--- a/docs/dissertation.docx
+++ b/docs/dissertation.docx
@@ -4,7 +4,7 @@
   <w:body>
     <w:sdt>
       <w:sdtPr>
-        <w:id w:val="-1149371084"/>
+        <w:id w:val="247014806"/>
         <w:docPartObj>
           <w:docPartGallery w:val="Table of Contents"/>
           <w:docPartUnique/>
@@ -13,8 +13,6 @@
       <w:sdtEndPr>
         <w:rPr>
           <w:rFonts w:asciiTheme="minorHAnsi" w:eastAsiaTheme="minorHAnsi" w:hAnsiTheme="minorHAnsi" w:cstheme="minorBidi"/>
-          <w:b w:val="0"/>
-          <w:bCs w:val="0"/>
           <w:noProof/>
           <w:color w:val="auto"/>
           <w:sz w:val="24"/>
@@ -33,13 +31,10 @@
         </w:p>
         <w:p>
           <w:r>
-            <w:t>Declaratio</w:t>
-          </w:r>
-          <w:r>
-            <w:t>n………………………………………………………………………………………………………………………</w:t>
-          </w:r>
-          <w:r>
-            <w:tab/>
+            <w:t>Declaration</w:t>
+          </w:r>
+          <w:r>
+            <w:t>………………………………………………………………………………………………………………………</w:t>
           </w:r>
         </w:p>
         <w:p>
@@ -52,10 +47,10 @@
         </w:p>
         <w:p>
           <w:r>
-            <w:t>Acknowledgements</w:t>
-          </w:r>
-          <w:r>
-            <w:t>……………………………………………………………………………………………………………</w:t>
+            <w:t>Acknowledgments</w:t>
+          </w:r>
+          <w:r>
+            <w:t>…………………………………………………………………………………………………………</w:t>
           </w:r>
         </w:p>
         <w:p>
@@ -63,7 +58,7 @@
             <w:t>Table of Contents</w:t>
           </w:r>
           <w:r>
-            <w:t>………………………………………………………………………………………………………………</w:t>
+            <w:t>…………………………………………………………………………………………………………………</w:t>
           </w:r>
         </w:p>
         <w:p>
@@ -82,38 +77,61 @@
             <w:t>……………………………………………………………………………………………………………………</w:t>
           </w:r>
         </w:p>
-        <w:p/>
         <w:p>
-          <w:pPr>
-            <w:pStyle w:val="ListParagraph"/>
-            <w:numPr>
-              <w:ilvl w:val="0"/>
-              <w:numId w:val="6"/>
-            </w:numPr>
-          </w:pPr>
-          <w:r>
-            <w:t>Introduction</w:t>
+          <w:r>
+            <w:t>1.  Introduction</w:t>
           </w:r>
         </w:p>
         <w:p>
-          <w:pPr>
-            <w:pStyle w:val="ListParagraph"/>
-          </w:pPr>
-          <w:r>
+          <w:r>
+            <w:tab/>
             <w:t>1.1</w:t>
           </w:r>
         </w:p>
         <w:p>
-          <w:pPr>
-            <w:pStyle w:val="ListParagraph"/>
-          </w:pPr>
-          <w:r>
+          <w:r>
+            <w:tab/>
             <w:t>1.2</w:t>
+          </w:r>
+        </w:p>
+        <w:p>
+          <w:r>
+            <w:tab/>
+            <w:t>1.3</w:t>
+          </w:r>
+        </w:p>
+        <w:p>
+          <w:r>
+            <w:t>2. Existing Work</w:t>
+          </w:r>
+        </w:p>
+        <w:p>
+          <w:r>
+            <w:t>3. Methodology</w:t>
+          </w:r>
+        </w:p>
+        <w:p>
+          <w:r>
+            <w:t>4. Implementation</w:t>
+          </w:r>
+        </w:p>
+        <w:p>
+          <w:r>
+            <w:t>5. Data Analysis</w:t>
+          </w:r>
+        </w:p>
+        <w:p>
+          <w:r>
+            <w:t>7. Results</w:t>
+          </w:r>
+        </w:p>
+        <w:p>
+          <w:r>
+            <w:t>8 Conclusions</w:t>
           </w:r>
           <w:bookmarkStart w:id="0" w:name="_GoBack"/>
           <w:bookmarkEnd w:id="0"/>
         </w:p>
-        <w:p/>
         <w:p/>
       </w:sdtContent>
     </w:sdt>
@@ -398,6 +416,273 @@
     </w:lvl>
   </w:abstractNum>
   <w:abstractNum w:abstractNumId="3" w15:restartNumberingAfterBreak="0">
+    <w:nsid w:val="21C530E0"/>
+    <w:multiLevelType w:val="hybridMultilevel"/>
+    <w:tmpl w:val="446A0262"/>
+    <w:lvl w:ilvl="0" w:tplc="0409000F">
+      <w:start w:val="1"/>
+      <w:numFmt w:val="decimal"/>
+      <w:lvlText w:val="%1."/>
+      <w:lvlJc w:val="left"/>
+      <w:pPr>
+        <w:ind w:left="720" w:hanging="360"/>
+      </w:pPr>
+      <w:rPr>
+        <w:rFonts w:hint="default"/>
+      </w:rPr>
+    </w:lvl>
+    <w:lvl w:ilvl="1" w:tplc="04090019" w:tentative="1">
+      <w:start w:val="1"/>
+      <w:numFmt w:val="lowerLetter"/>
+      <w:lvlText w:val="%2."/>
+      <w:lvlJc w:val="left"/>
+      <w:pPr>
+        <w:ind w:left="1440" w:hanging="360"/>
+      </w:pPr>
+    </w:lvl>
+    <w:lvl w:ilvl="2" w:tplc="0409001B" w:tentative="1">
+      <w:start w:val="1"/>
+      <w:numFmt w:val="lowerRoman"/>
+      <w:lvlText w:val="%3."/>
+      <w:lvlJc w:val="right"/>
+      <w:pPr>
+        <w:ind w:left="2160" w:hanging="180"/>
+      </w:pPr>
+    </w:lvl>
+    <w:lvl w:ilvl="3" w:tplc="0409000F" w:tentative="1">
+      <w:start w:val="1"/>
+      <w:numFmt w:val="decimal"/>
+      <w:lvlText w:val="%4."/>
+      <w:lvlJc w:val="left"/>
+      <w:pPr>
+        <w:ind w:left="2880" w:hanging="360"/>
+      </w:pPr>
+    </w:lvl>
+    <w:lvl w:ilvl="4" w:tplc="04090019" w:tentative="1">
+      <w:start w:val="1"/>
+      <w:numFmt w:val="lowerLetter"/>
+      <w:lvlText w:val="%5."/>
+      <w:lvlJc w:val="left"/>
+      <w:pPr>
+        <w:ind w:left="3600" w:hanging="360"/>
+      </w:pPr>
+    </w:lvl>
+    <w:lvl w:ilvl="5" w:tplc="0409001B" w:tentative="1">
+      <w:start w:val="1"/>
+      <w:numFmt w:val="lowerRoman"/>
+      <w:lvlText w:val="%6."/>
+      <w:lvlJc w:val="right"/>
+      <w:pPr>
+        <w:ind w:left="4320" w:hanging="180"/>
+      </w:pPr>
+    </w:lvl>
+    <w:lvl w:ilvl="6" w:tplc="0409000F" w:tentative="1">
+      <w:start w:val="1"/>
+      <w:numFmt w:val="decimal"/>
+      <w:lvlText w:val="%7."/>
+      <w:lvlJc w:val="left"/>
+      <w:pPr>
+        <w:ind w:left="5040" w:hanging="360"/>
+      </w:pPr>
+    </w:lvl>
+    <w:lvl w:ilvl="7" w:tplc="04090019" w:tentative="1">
+      <w:start w:val="1"/>
+      <w:numFmt w:val="lowerLetter"/>
+      <w:lvlText w:val="%8."/>
+      <w:lvlJc w:val="left"/>
+      <w:pPr>
+        <w:ind w:left="5760" w:hanging="360"/>
+      </w:pPr>
+    </w:lvl>
+    <w:lvl w:ilvl="8" w:tplc="0409001B" w:tentative="1">
+      <w:start w:val="1"/>
+      <w:numFmt w:val="lowerRoman"/>
+      <w:lvlText w:val="%9."/>
+      <w:lvlJc w:val="right"/>
+      <w:pPr>
+        <w:ind w:left="6480" w:hanging="180"/>
+      </w:pPr>
+    </w:lvl>
+  </w:abstractNum>
+  <w:abstractNum w:abstractNumId="4" w15:restartNumberingAfterBreak="0">
+    <w:nsid w:val="3ACD11DF"/>
+    <w:multiLevelType w:val="hybridMultilevel"/>
+    <w:tmpl w:val="0C7C670C"/>
+    <w:lvl w:ilvl="0" w:tplc="0409000F">
+      <w:start w:val="1"/>
+      <w:numFmt w:val="decimal"/>
+      <w:lvlText w:val="%1."/>
+      <w:lvlJc w:val="left"/>
+      <w:pPr>
+        <w:ind w:left="720" w:hanging="360"/>
+      </w:pPr>
+      <w:rPr>
+        <w:rFonts w:hint="default"/>
+      </w:rPr>
+    </w:lvl>
+    <w:lvl w:ilvl="1" w:tplc="04090019" w:tentative="1">
+      <w:start w:val="1"/>
+      <w:numFmt w:val="lowerLetter"/>
+      <w:lvlText w:val="%2."/>
+      <w:lvlJc w:val="left"/>
+      <w:pPr>
+        <w:ind w:left="1440" w:hanging="360"/>
+      </w:pPr>
+    </w:lvl>
+    <w:lvl w:ilvl="2" w:tplc="0409001B" w:tentative="1">
+      <w:start w:val="1"/>
+      <w:numFmt w:val="lowerRoman"/>
+      <w:lvlText w:val="%3."/>
+      <w:lvlJc w:val="right"/>
+      <w:pPr>
+        <w:ind w:left="2160" w:hanging="180"/>
+      </w:pPr>
+    </w:lvl>
+    <w:lvl w:ilvl="3" w:tplc="0409000F" w:tentative="1">
+      <w:start w:val="1"/>
+      <w:numFmt w:val="decimal"/>
+      <w:lvlText w:val="%4."/>
+      <w:lvlJc w:val="left"/>
+      <w:pPr>
+        <w:ind w:left="2880" w:hanging="360"/>
+      </w:pPr>
+    </w:lvl>
+    <w:lvl w:ilvl="4" w:tplc="04090019" w:tentative="1">
+      <w:start w:val="1"/>
+      <w:numFmt w:val="lowerLetter"/>
+      <w:lvlText w:val="%5."/>
+      <w:lvlJc w:val="left"/>
+      <w:pPr>
+        <w:ind w:left="3600" w:hanging="360"/>
+      </w:pPr>
+    </w:lvl>
+    <w:lvl w:ilvl="5" w:tplc="0409001B" w:tentative="1">
+      <w:start w:val="1"/>
+      <w:numFmt w:val="lowerRoman"/>
+      <w:lvlText w:val="%6."/>
+      <w:lvlJc w:val="right"/>
+      <w:pPr>
+        <w:ind w:left="4320" w:hanging="180"/>
+      </w:pPr>
+    </w:lvl>
+    <w:lvl w:ilvl="6" w:tplc="0409000F" w:tentative="1">
+      <w:start w:val="1"/>
+      <w:numFmt w:val="decimal"/>
+      <w:lvlText w:val="%7."/>
+      <w:lvlJc w:val="left"/>
+      <w:pPr>
+        <w:ind w:left="5040" w:hanging="360"/>
+      </w:pPr>
+    </w:lvl>
+    <w:lvl w:ilvl="7" w:tplc="04090019" w:tentative="1">
+      <w:start w:val="1"/>
+      <w:numFmt w:val="lowerLetter"/>
+      <w:lvlText w:val="%8."/>
+      <w:lvlJc w:val="left"/>
+      <w:pPr>
+        <w:ind w:left="5760" w:hanging="360"/>
+      </w:pPr>
+    </w:lvl>
+    <w:lvl w:ilvl="8" w:tplc="0409001B" w:tentative="1">
+      <w:start w:val="1"/>
+      <w:numFmt w:val="lowerRoman"/>
+      <w:lvlText w:val="%9."/>
+      <w:lvlJc w:val="right"/>
+      <w:pPr>
+        <w:ind w:left="6480" w:hanging="180"/>
+      </w:pPr>
+    </w:lvl>
+  </w:abstractNum>
+  <w:abstractNum w:abstractNumId="5" w15:restartNumberingAfterBreak="0">
+    <w:nsid w:val="5DCB0A84"/>
+    <w:multiLevelType w:val="hybridMultilevel"/>
+    <w:tmpl w:val="64F68CAE"/>
+    <w:lvl w:ilvl="0" w:tplc="0409000F">
+      <w:start w:val="1"/>
+      <w:numFmt w:val="decimal"/>
+      <w:lvlText w:val="%1."/>
+      <w:lvlJc w:val="left"/>
+      <w:pPr>
+        <w:ind w:left="720" w:hanging="360"/>
+      </w:pPr>
+      <w:rPr>
+        <w:rFonts w:hint="default"/>
+      </w:rPr>
+    </w:lvl>
+    <w:lvl w:ilvl="1" w:tplc="04090019" w:tentative="1">
+      <w:start w:val="1"/>
+      <w:numFmt w:val="lowerLetter"/>
+      <w:lvlText w:val="%2."/>
+      <w:lvlJc w:val="left"/>
+      <w:pPr>
+        <w:ind w:left="1440" w:hanging="360"/>
+      </w:pPr>
+    </w:lvl>
+    <w:lvl w:ilvl="2" w:tplc="0409001B" w:tentative="1">
+      <w:start w:val="1"/>
+      <w:numFmt w:val="lowerRoman"/>
+      <w:lvlText w:val="%3."/>
+      <w:lvlJc w:val="right"/>
+      <w:pPr>
+        <w:ind w:left="2160" w:hanging="180"/>
+      </w:pPr>
+    </w:lvl>
+    <w:lvl w:ilvl="3" w:tplc="0409000F" w:tentative="1">
+      <w:start w:val="1"/>
+      <w:numFmt w:val="decimal"/>
+      <w:lvlText w:val="%4."/>
+      <w:lvlJc w:val="left"/>
+      <w:pPr>
+        <w:ind w:left="2880" w:hanging="360"/>
+      </w:pPr>
+    </w:lvl>
+    <w:lvl w:ilvl="4" w:tplc="04090019" w:tentative="1">
+      <w:start w:val="1"/>
+      <w:numFmt w:val="lowerLetter"/>
+      <w:lvlText w:val="%5."/>
+      <w:lvlJc w:val="left"/>
+      <w:pPr>
+        <w:ind w:left="3600" w:hanging="360"/>
+      </w:pPr>
+    </w:lvl>
+    <w:lvl w:ilvl="5" w:tplc="0409001B" w:tentative="1">
+      <w:start w:val="1"/>
+      <w:numFmt w:val="lowerRoman"/>
+      <w:lvlText w:val="%6."/>
+      <w:lvlJc w:val="right"/>
+      <w:pPr>
+        <w:ind w:left="4320" w:hanging="180"/>
+      </w:pPr>
+    </w:lvl>
+    <w:lvl w:ilvl="6" w:tplc="0409000F" w:tentative="1">
+      <w:start w:val="1"/>
+      <w:numFmt w:val="decimal"/>
+      <w:lvlText w:val="%7."/>
+      <w:lvlJc w:val="left"/>
+      <w:pPr>
+        <w:ind w:left="5040" w:hanging="360"/>
+      </w:pPr>
+    </w:lvl>
+    <w:lvl w:ilvl="7" w:tplc="04090019" w:tentative="1">
+      <w:start w:val="1"/>
+      <w:numFmt w:val="lowerLetter"/>
+      <w:lvlText w:val="%8."/>
+      <w:lvlJc w:val="left"/>
+      <w:pPr>
+        <w:ind w:left="5760" w:hanging="360"/>
+      </w:pPr>
+    </w:lvl>
+    <w:lvl w:ilvl="8" w:tplc="0409001B" w:tentative="1">
+      <w:start w:val="1"/>
+      <w:numFmt w:val="lowerRoman"/>
+      <w:lvlText w:val="%9."/>
+      <w:lvlJc w:val="right"/>
+      <w:pPr>
+        <w:ind w:left="6480" w:hanging="180"/>
+      </w:pPr>
+    </w:lvl>
+  </w:abstractNum>
+  <w:abstractNum w:abstractNumId="6" w15:restartNumberingAfterBreak="0">
     <w:nsid w:val="65E8481F"/>
     <w:multiLevelType w:val="hybridMultilevel"/>
     <w:tmpl w:val="7CE25BC6"/>
@@ -486,96 +771,7 @@
       </w:pPr>
     </w:lvl>
   </w:abstractNum>
-  <w:abstractNum w:abstractNumId="4" w15:restartNumberingAfterBreak="0">
-    <w:nsid w:val="797975DD"/>
-    <w:multiLevelType w:val="hybridMultilevel"/>
-    <w:tmpl w:val="3BFEE144"/>
-    <w:lvl w:ilvl="0" w:tplc="0409000F">
-      <w:start w:val="1"/>
-      <w:numFmt w:val="decimal"/>
-      <w:lvlText w:val="%1."/>
-      <w:lvlJc w:val="left"/>
-      <w:pPr>
-        <w:ind w:left="720" w:hanging="360"/>
-      </w:pPr>
-      <w:rPr>
-        <w:rFonts w:hint="default"/>
-      </w:rPr>
-    </w:lvl>
-    <w:lvl w:ilvl="1" w:tplc="04090019" w:tentative="1">
-      <w:start w:val="1"/>
-      <w:numFmt w:val="lowerLetter"/>
-      <w:lvlText w:val="%2."/>
-      <w:lvlJc w:val="left"/>
-      <w:pPr>
-        <w:ind w:left="1440" w:hanging="360"/>
-      </w:pPr>
-    </w:lvl>
-    <w:lvl w:ilvl="2" w:tplc="0409001B" w:tentative="1">
-      <w:start w:val="1"/>
-      <w:numFmt w:val="lowerRoman"/>
-      <w:lvlText w:val="%3."/>
-      <w:lvlJc w:val="right"/>
-      <w:pPr>
-        <w:ind w:left="2160" w:hanging="180"/>
-      </w:pPr>
-    </w:lvl>
-    <w:lvl w:ilvl="3" w:tplc="0409000F" w:tentative="1">
-      <w:start w:val="1"/>
-      <w:numFmt w:val="decimal"/>
-      <w:lvlText w:val="%4."/>
-      <w:lvlJc w:val="left"/>
-      <w:pPr>
-        <w:ind w:left="2880" w:hanging="360"/>
-      </w:pPr>
-    </w:lvl>
-    <w:lvl w:ilvl="4" w:tplc="04090019" w:tentative="1">
-      <w:start w:val="1"/>
-      <w:numFmt w:val="lowerLetter"/>
-      <w:lvlText w:val="%5."/>
-      <w:lvlJc w:val="left"/>
-      <w:pPr>
-        <w:ind w:left="3600" w:hanging="360"/>
-      </w:pPr>
-    </w:lvl>
-    <w:lvl w:ilvl="5" w:tplc="0409001B" w:tentative="1">
-      <w:start w:val="1"/>
-      <w:numFmt w:val="lowerRoman"/>
-      <w:lvlText w:val="%6."/>
-      <w:lvlJc w:val="right"/>
-      <w:pPr>
-        <w:ind w:left="4320" w:hanging="180"/>
-      </w:pPr>
-    </w:lvl>
-    <w:lvl w:ilvl="6" w:tplc="0409000F" w:tentative="1">
-      <w:start w:val="1"/>
-      <w:numFmt w:val="decimal"/>
-      <w:lvlText w:val="%7."/>
-      <w:lvlJc w:val="left"/>
-      <w:pPr>
-        <w:ind w:left="5040" w:hanging="360"/>
-      </w:pPr>
-    </w:lvl>
-    <w:lvl w:ilvl="7" w:tplc="04090019" w:tentative="1">
-      <w:start w:val="1"/>
-      <w:numFmt w:val="lowerLetter"/>
-      <w:lvlText w:val="%8."/>
-      <w:lvlJc w:val="left"/>
-      <w:pPr>
-        <w:ind w:left="5760" w:hanging="360"/>
-      </w:pPr>
-    </w:lvl>
-    <w:lvl w:ilvl="8" w:tplc="0409001B" w:tentative="1">
-      <w:start w:val="1"/>
-      <w:numFmt w:val="lowerRoman"/>
-      <w:lvlText w:val="%9."/>
-      <w:lvlJc w:val="right"/>
-      <w:pPr>
-        <w:ind w:left="6480" w:hanging="180"/>
-      </w:pPr>
-    </w:lvl>
-  </w:abstractNum>
-  <w:abstractNum w:abstractNumId="5" w15:restartNumberingAfterBreak="0">
+  <w:abstractNum w:abstractNumId="7" w15:restartNumberingAfterBreak="0">
     <w:nsid w:val="7C6A413A"/>
     <w:multiLevelType w:val="hybridMultilevel"/>
     <w:tmpl w:val="6DD4B98C"/>
@@ -671,16 +867,22 @@
     <w:abstractNumId w:val="2"/>
   </w:num>
   <w:num w:numId="3">
-    <w:abstractNumId w:val="3"/>
+    <w:abstractNumId w:val="6"/>
   </w:num>
   <w:num w:numId="4">
-    <w:abstractNumId w:val="5"/>
+    <w:abstractNumId w:val="7"/>
   </w:num>
   <w:num w:numId="5">
     <w:abstractNumId w:val="1"/>
   </w:num>
   <w:num w:numId="6">
+    <w:abstractNumId w:val="3"/>
+  </w:num>
+  <w:num w:numId="7">
     <w:abstractNumId w:val="4"/>
+  </w:num>
+  <w:num w:numId="8">
+    <w:abstractNumId w:val="5"/>
   </w:num>
 </w:numbering>
 </file>
@@ -1170,14 +1372,16 @@
     <w:unhideWhenUsed/>
     <w:rsid w:val="00347C6F"/>
     <w:pPr>
-      <w:spacing w:before="120"/>
+      <w:spacing w:before="360" w:after="360"/>
     </w:pPr>
     <w:rPr>
       <w:rFonts w:cstheme="minorHAnsi"/>
       <w:b/>
       <w:bCs/>
-      <w:i/>
-      <w:iCs/>
+      <w:caps/>
+      <w:sz w:val="22"/>
+      <w:szCs w:val="22"/>
+      <w:u w:val="single"/>
     </w:rPr>
   </w:style>
   <w:style w:type="paragraph" w:styleId="TOC2">
@@ -1189,14 +1393,11 @@
     <w:semiHidden/>
     <w:unhideWhenUsed/>
     <w:rsid w:val="00347C6F"/>
-    <w:pPr>
-      <w:spacing w:before="120"/>
-      <w:ind w:left="240"/>
-    </w:pPr>
     <w:rPr>
       <w:rFonts w:cstheme="minorHAnsi"/>
       <w:b/>
       <w:bCs/>
+      <w:smallCaps/>
       <w:sz w:val="22"/>
       <w:szCs w:val="22"/>
     </w:rPr>
@@ -1210,13 +1411,11 @@
     <w:semiHidden/>
     <w:unhideWhenUsed/>
     <w:rsid w:val="00347C6F"/>
-    <w:pPr>
-      <w:ind w:left="480"/>
-    </w:pPr>
     <w:rPr>
       <w:rFonts w:cstheme="minorHAnsi"/>
-      <w:sz w:val="20"/>
-      <w:szCs w:val="20"/>
+      <w:smallCaps/>
+      <w:sz w:val="22"/>
+      <w:szCs w:val="22"/>
     </w:rPr>
   </w:style>
   <w:style w:type="paragraph" w:styleId="TOC4">
@@ -1228,13 +1427,10 @@
     <w:semiHidden/>
     <w:unhideWhenUsed/>
     <w:rsid w:val="00347C6F"/>
-    <w:pPr>
-      <w:ind w:left="720"/>
-    </w:pPr>
     <w:rPr>
       <w:rFonts w:cstheme="minorHAnsi"/>
-      <w:sz w:val="20"/>
-      <w:szCs w:val="20"/>
+      <w:sz w:val="22"/>
+      <w:szCs w:val="22"/>
     </w:rPr>
   </w:style>
   <w:style w:type="paragraph" w:styleId="TOC5">
@@ -1246,13 +1442,10 @@
     <w:semiHidden/>
     <w:unhideWhenUsed/>
     <w:rsid w:val="00347C6F"/>
-    <w:pPr>
-      <w:ind w:left="960"/>
-    </w:pPr>
     <w:rPr>
       <w:rFonts w:cstheme="minorHAnsi"/>
-      <w:sz w:val="20"/>
-      <w:szCs w:val="20"/>
+      <w:sz w:val="22"/>
+      <w:szCs w:val="22"/>
     </w:rPr>
   </w:style>
   <w:style w:type="paragraph" w:styleId="TOC6">
@@ -1264,13 +1457,10 @@
     <w:semiHidden/>
     <w:unhideWhenUsed/>
     <w:rsid w:val="00347C6F"/>
-    <w:pPr>
-      <w:ind w:left="1200"/>
-    </w:pPr>
     <w:rPr>
       <w:rFonts w:cstheme="minorHAnsi"/>
-      <w:sz w:val="20"/>
-      <w:szCs w:val="20"/>
+      <w:sz w:val="22"/>
+      <w:szCs w:val="22"/>
     </w:rPr>
   </w:style>
   <w:style w:type="paragraph" w:styleId="TOC7">
@@ -1282,13 +1472,10 @@
     <w:semiHidden/>
     <w:unhideWhenUsed/>
     <w:rsid w:val="00347C6F"/>
-    <w:pPr>
-      <w:ind w:left="1440"/>
-    </w:pPr>
     <w:rPr>
       <w:rFonts w:cstheme="minorHAnsi"/>
-      <w:sz w:val="20"/>
-      <w:szCs w:val="20"/>
+      <w:sz w:val="22"/>
+      <w:szCs w:val="22"/>
     </w:rPr>
   </w:style>
   <w:style w:type="paragraph" w:styleId="TOC8">
@@ -1300,13 +1487,10 @@
     <w:semiHidden/>
     <w:unhideWhenUsed/>
     <w:rsid w:val="00347C6F"/>
-    <w:pPr>
-      <w:ind w:left="1680"/>
-    </w:pPr>
     <w:rPr>
       <w:rFonts w:cstheme="minorHAnsi"/>
-      <w:sz w:val="20"/>
-      <w:szCs w:val="20"/>
+      <w:sz w:val="22"/>
+      <w:szCs w:val="22"/>
     </w:rPr>
   </w:style>
   <w:style w:type="paragraph" w:styleId="TOC9">
@@ -1318,13 +1502,10 @@
     <w:semiHidden/>
     <w:unhideWhenUsed/>
     <w:rsid w:val="00347C6F"/>
-    <w:pPr>
-      <w:ind w:left="1920"/>
-    </w:pPr>
     <w:rPr>
       <w:rFonts w:cstheme="minorHAnsi"/>
-      <w:sz w:val="20"/>
-      <w:szCs w:val="20"/>
+      <w:sz w:val="22"/>
+      <w:szCs w:val="22"/>
     </w:rPr>
   </w:style>
   <w:style w:type="paragraph" w:styleId="ListParagraph">
@@ -1641,7 +1822,7 @@
 </file>
 
 <file path=customXml/itemProps1.xml><?xml version="1.0" encoding="utf-8"?>
-<ds:datastoreItem xmlns:ds="http://schemas.openxmlformats.org/officeDocument/2006/customXml" ds:itemID="{E7D419AB-EF8A-7D4B-A9A8-1174F7537420}">
+<ds:datastoreItem xmlns:ds="http://schemas.openxmlformats.org/officeDocument/2006/customXml" ds:itemID="{4F2A792C-2A8C-FE46-9E11-38ABB131AE67}">
   <ds:schemaRefs>
     <ds:schemaRef ds:uri="http://schemas.openxmlformats.org/officeDocument/2006/bibliography"/>
   </ds:schemaRefs>

--- a/docs/dissertation.docx
+++ b/docs/dissertation.docx
@@ -24,8 +24,14 @@
         <w:p>
           <w:pPr>
             <w:pStyle w:val="TOCHeading"/>
+            <w:rPr>
+              <w:sz w:val="48"/>
+            </w:rPr>
           </w:pPr>
           <w:r>
+            <w:rPr>
+              <w:sz w:val="48"/>
+            </w:rPr>
             <w:t>Table of Contents</w:t>
           </w:r>
         </w:p>
@@ -81,61 +87,413 @@
           <w:r>
             <w:t>1.  Introduction</w:t>
           </w:r>
+          <w:r>
+            <w:t>…………………………………………………………………………………………………………………</w:t>
+          </w:r>
         </w:p>
         <w:p>
           <w:r>
             <w:tab/>
             <w:t>1.1</w:t>
           </w:r>
+          <w:r>
+            <w:t>………………………………………………………………………………………………………………………</w:t>
+          </w:r>
         </w:p>
         <w:p>
           <w:r>
             <w:tab/>
             <w:t>1.2</w:t>
           </w:r>
+          <w:r>
+            <w:t>………………………………………………………………………………………………………………………</w:t>
+          </w:r>
         </w:p>
         <w:p>
           <w:r>
             <w:tab/>
             <w:t>1.3</w:t>
           </w:r>
+          <w:r>
+            <w:t>………………………………………………………………………………………………………………………</w:t>
+          </w:r>
         </w:p>
         <w:p>
           <w:r>
             <w:t>2. Existing Work</w:t>
           </w:r>
+          <w:r>
+            <w:t>…………………………………………………………………………………………………………………</w:t>
+          </w:r>
         </w:p>
         <w:p>
           <w:r>
             <w:t>3. Methodology</w:t>
           </w:r>
+          <w:r>
+            <w:t>……………………………………………………………………………………………………………………</w:t>
+          </w:r>
         </w:p>
         <w:p>
           <w:r>
             <w:t>4. Implementation</w:t>
           </w:r>
+          <w:r>
+            <w:t>………………………………………………………………………………………………………………</w:t>
+          </w:r>
         </w:p>
         <w:p>
           <w:r>
             <w:t>5. Data Analysis</w:t>
           </w:r>
+          <w:r>
+            <w:t>……………………………………………………………………………………………………………………</w:t>
+          </w:r>
         </w:p>
         <w:p>
           <w:r>
             <w:t>7. Results</w:t>
           </w:r>
+          <w:r>
+            <w:t>………………………………………………………………………………………………………………………</w:t>
+          </w:r>
         </w:p>
         <w:p>
           <w:r>
             <w:t>8 Conclusions</w:t>
           </w:r>
-          <w:bookmarkStart w:id="0" w:name="_GoBack"/>
-          <w:bookmarkEnd w:id="0"/>
+          <w:r>
+            <w:t>………………………………………………………………………………………………………………………</w:t>
+          </w:r>
         </w:p>
         <w:p/>
       </w:sdtContent>
     </w:sdt>
     <w:p/>
+    <w:p>
+      <w:r>
+        <w:br w:type="page"/>
+      </w:r>
+    </w:p>
+    <w:p>
+      <w:pPr>
+        <w:rPr>
+          <w:color w:val="0070C0"/>
+          <w:sz w:val="48"/>
+        </w:rPr>
+      </w:pPr>
+      <w:r>
+        <w:rPr>
+          <w:color w:val="0070C0"/>
+          <w:sz w:val="48"/>
+        </w:rPr>
+        <w:lastRenderedPageBreak/>
+        <w:t>1.</w:t>
+      </w:r>
+      <w:r>
+        <w:rPr>
+          <w:color w:val="0070C0"/>
+          <w:sz w:val="48"/>
+        </w:rPr>
+        <w:t xml:space="preserve"> </w:t>
+      </w:r>
+      <w:r>
+        <w:rPr>
+          <w:color w:val="0070C0"/>
+          <w:sz w:val="48"/>
+        </w:rPr>
+        <w:t>Introduction</w:t>
+      </w:r>
+    </w:p>
+    <w:p>
+      <w:pPr>
+        <w:autoSpaceDE w:val="0"/>
+        <w:autoSpaceDN w:val="0"/>
+        <w:adjustRightInd w:val="0"/>
+        <w:spacing w:line="288" w:lineRule="auto"/>
+        <w:rPr>
+          <w:rFonts w:ascii="Helvetica Neue" w:hAnsi="Helvetica Neue" w:cs="Helvetica Neue"/>
+          <w:color w:val="000000"/>
+          <w:lang w:val="en-US"/>
+        </w:rPr>
+      </w:pPr>
+    </w:p>
+    <w:p>
+      <w:pPr>
+        <w:autoSpaceDE w:val="0"/>
+        <w:autoSpaceDN w:val="0"/>
+        <w:adjustRightInd w:val="0"/>
+        <w:spacing w:line="288" w:lineRule="auto"/>
+        <w:rPr>
+          <w:rFonts w:ascii="Helvetica Neue" w:hAnsi="Helvetica Neue" w:cs="Helvetica Neue"/>
+          <w:color w:val="000000"/>
+          <w:lang w:val="en-US"/>
+        </w:rPr>
+      </w:pPr>
+      <w:r>
+        <w:rPr>
+          <w:rFonts w:ascii="Helvetica Neue" w:hAnsi="Helvetica Neue" w:cs="Helvetica Neue"/>
+          <w:color w:val="000000"/>
+          <w:lang w:val="en-US"/>
+        </w:rPr>
+        <w:t xml:space="preserve">Fake news is a term which has been circulating through popular media and culture in recent years. Since the 2016 US presidential election the term has gained traction </w:t>
+      </w:r>
+      <w:r>
+        <w:rPr>
+          <w:rFonts w:ascii="Helvetica Neue" w:hAnsi="Helvetica Neue" w:cs="Helvetica Neue"/>
+          <w:color w:val="000000"/>
+          <w:lang w:val="en-US"/>
+        </w:rPr>
+        <w:t xml:space="preserve">and </w:t>
+      </w:r>
+      <w:r>
+        <w:rPr>
+          <w:rFonts w:ascii="Helvetica Neue" w:hAnsi="Helvetica Neue" w:cs="Helvetica Neue"/>
+          <w:color w:val="000000"/>
+          <w:lang w:val="en-US"/>
+        </w:rPr>
+        <w:t xml:space="preserve">has been used to </w:t>
+      </w:r>
+      <w:r>
+        <w:rPr>
+          <w:rFonts w:ascii="Helvetica Neue" w:hAnsi="Helvetica Neue" w:cs="Helvetica Neue"/>
+          <w:color w:val="000000"/>
+          <w:lang w:val="en-US"/>
+        </w:rPr>
+        <w:t>criticize</w:t>
+      </w:r>
+      <w:r>
+        <w:rPr>
+          <w:rFonts w:ascii="Helvetica Neue" w:hAnsi="Helvetica Neue" w:cs="Helvetica Neue"/>
+          <w:color w:val="000000"/>
+          <w:lang w:val="en-US"/>
+        </w:rPr>
+        <w:t xml:space="preserve"> all forms of media, from large television news outlets all the way down to social media accounts.</w:t>
+      </w:r>
+      <w:r>
+        <w:rPr>
+          <w:rFonts w:ascii="Helvetica Neue" w:hAnsi="Helvetica Neue" w:cs="Helvetica Neue"/>
+          <w:color w:val="000000"/>
+          <w:lang w:val="en-US"/>
+        </w:rPr>
+        <w:t xml:space="preserve"> What </w:t>
+      </w:r>
+      <w:r>
+        <w:rPr>
+          <w:rFonts w:ascii="Helvetica Neue" w:hAnsi="Helvetica Neue" w:cs="Helvetica Neue"/>
+          <w:color w:val="000000"/>
+          <w:lang w:val="en-US"/>
+        </w:rPr>
+        <w:t xml:space="preserve">Initially started as a sound bite for a presidential candidate the term has grown a life of its own and sparked mass debate on the credibility of the news outlets which we had considered to be </w:t>
+      </w:r>
+      <w:r>
+        <w:rPr>
+          <w:rFonts w:ascii="Helvetica Neue" w:hAnsi="Helvetica Neue" w:cs="Helvetica Neue"/>
+          <w:color w:val="000000"/>
+          <w:lang w:val="en-US"/>
+        </w:rPr>
+        <w:t>credible and non-biased</w:t>
+      </w:r>
+      <w:r>
+        <w:rPr>
+          <w:rFonts w:ascii="Helvetica Neue" w:hAnsi="Helvetica Neue" w:cs="Helvetica Neue"/>
+          <w:color w:val="000000"/>
+          <w:lang w:val="en-US"/>
+        </w:rPr>
+        <w:t xml:space="preserve"> for decades before.</w:t>
+      </w:r>
+    </w:p>
+    <w:p>
+      <w:pPr>
+        <w:autoSpaceDE w:val="0"/>
+        <w:autoSpaceDN w:val="0"/>
+        <w:adjustRightInd w:val="0"/>
+        <w:spacing w:line="288" w:lineRule="auto"/>
+        <w:rPr>
+          <w:rFonts w:ascii="Helvetica Neue" w:hAnsi="Helvetica Neue" w:cs="Helvetica Neue"/>
+          <w:color w:val="000000"/>
+          <w:lang w:val="en-US"/>
+        </w:rPr>
+      </w:pPr>
+    </w:p>
+    <w:p>
+      <w:pPr>
+        <w:autoSpaceDE w:val="0"/>
+        <w:autoSpaceDN w:val="0"/>
+        <w:adjustRightInd w:val="0"/>
+        <w:spacing w:line="288" w:lineRule="auto"/>
+        <w:rPr>
+          <w:rFonts w:ascii="Helvetica Neue" w:hAnsi="Helvetica Neue" w:cs="Helvetica Neue"/>
+          <w:color w:val="000000"/>
+          <w:lang w:val="en-US"/>
+        </w:rPr>
+      </w:pPr>
+      <w:r>
+        <w:rPr>
+          <w:rFonts w:ascii="Helvetica Neue" w:hAnsi="Helvetica Neue" w:cs="Helvetica Neue"/>
+          <w:color w:val="000000"/>
+          <w:lang w:val="en-US"/>
+        </w:rPr>
+        <w:t xml:space="preserve">The terms traction didn’t stop there however, and even went onto uncover a dark truth about the social media platforms we use today. A truth which exposed </w:t>
+      </w:r>
+      <w:r>
+        <w:rPr>
+          <w:rFonts w:ascii="Helvetica Neue" w:hAnsi="Helvetica Neue" w:cs="Helvetica Neue"/>
+          <w:color w:val="000000"/>
+          <w:lang w:val="en-US"/>
+        </w:rPr>
+        <w:t>a</w:t>
+      </w:r>
+      <w:r>
+        <w:rPr>
+          <w:rFonts w:ascii="Helvetica Neue" w:hAnsi="Helvetica Neue" w:cs="Helvetica Neue"/>
+          <w:color w:val="000000"/>
+          <w:lang w:val="en-US"/>
+        </w:rPr>
+        <w:t xml:space="preserve"> series </w:t>
+      </w:r>
+      <w:r>
+        <w:rPr>
+          <w:rFonts w:ascii="Helvetica Neue" w:hAnsi="Helvetica Neue" w:cs="Helvetica Neue"/>
+          <w:color w:val="000000"/>
+          <w:lang w:val="en-US"/>
+        </w:rPr>
+        <w:t>of vulnerabilities</w:t>
+      </w:r>
+      <w:r>
+        <w:rPr>
+          <w:rFonts w:ascii="Helvetica Neue" w:hAnsi="Helvetica Neue" w:cs="Helvetica Neue"/>
+          <w:color w:val="000000"/>
+          <w:lang w:val="en-US"/>
+        </w:rPr>
+        <w:t xml:space="preserve"> in these platforms which allegedly allowed hacking </w:t>
+      </w:r>
+      <w:r>
+        <w:rPr>
+          <w:rFonts w:ascii="Helvetica Neue" w:hAnsi="Helvetica Neue" w:cs="Helvetica Neue"/>
+          <w:color w:val="000000"/>
+          <w:lang w:val="en-US"/>
+        </w:rPr>
+        <w:t>organizations</w:t>
+      </w:r>
+      <w:r>
+        <w:rPr>
+          <w:rFonts w:ascii="Helvetica Neue" w:hAnsi="Helvetica Neue" w:cs="Helvetica Neue"/>
+          <w:color w:val="000000"/>
+          <w:lang w:val="en-US"/>
+        </w:rPr>
+        <w:t xml:space="preserve"> and </w:t>
+      </w:r>
+      <w:r>
+        <w:rPr>
+          <w:rFonts w:ascii="Helvetica Neue" w:hAnsi="Helvetica Neue" w:cs="Helvetica Neue"/>
+          <w:color w:val="000000"/>
+          <w:lang w:val="en-US"/>
+        </w:rPr>
+        <w:t>alleged</w:t>
+      </w:r>
+      <w:r>
+        <w:rPr>
+          <w:rFonts w:ascii="Helvetica Neue" w:hAnsi="Helvetica Neue" w:cs="Helvetica Neue"/>
+          <w:color w:val="000000"/>
+          <w:lang w:val="en-US"/>
+        </w:rPr>
+        <w:t xml:space="preserve"> Russian Government agencies to manipulate popular opinion using fake social media profiles and </w:t>
+      </w:r>
+      <w:r>
+        <w:rPr>
+          <w:rFonts w:ascii="Helvetica Neue" w:hAnsi="Helvetica Neue" w:cs="Helvetica Neue"/>
+          <w:color w:val="000000"/>
+          <w:lang w:val="en-US"/>
+        </w:rPr>
+        <w:t>accounts.</w:t>
+      </w:r>
+      <w:r>
+        <w:rPr>
+          <w:rFonts w:ascii="Helvetica Neue" w:hAnsi="Helvetica Neue" w:cs="Helvetica Neue"/>
+          <w:color w:val="000000"/>
+          <w:lang w:val="en-US"/>
+        </w:rPr>
+        <w:t xml:space="preserve"> This coupled with news that political consulting firms like Cambridge Analytica </w:t>
+      </w:r>
+      <w:r>
+        <w:rPr>
+          <w:rFonts w:ascii="Helvetica Neue" w:hAnsi="Helvetica Neue" w:cs="Helvetica Neue"/>
+          <w:color w:val="000000"/>
+          <w:lang w:val="en-US"/>
+        </w:rPr>
+        <w:t>were</w:t>
+      </w:r>
+      <w:bookmarkStart w:id="0" w:name="_GoBack"/>
+      <w:bookmarkEnd w:id="0"/>
+      <w:r>
+        <w:rPr>
+          <w:rFonts w:ascii="Helvetica Neue" w:hAnsi="Helvetica Neue" w:cs="Helvetica Neue"/>
+          <w:color w:val="000000"/>
+          <w:lang w:val="en-US"/>
+        </w:rPr>
+        <w:t xml:space="preserve"> able to develop digital profiles that which represented individuals of certain political beliefs provided a scary outlook the everyday social media user. Not only </w:t>
+      </w:r>
+      <w:proofErr w:type="gramStart"/>
+      <w:r>
+        <w:rPr>
+          <w:rFonts w:ascii="Helvetica Neue" w:hAnsi="Helvetica Neue" w:cs="Helvetica Neue"/>
+          <w:color w:val="000000"/>
+          <w:lang w:val="en-US"/>
+        </w:rPr>
+        <w:t>is</w:t>
+      </w:r>
+      <w:proofErr w:type="gramEnd"/>
+      <w:r>
+        <w:rPr>
+          <w:rFonts w:ascii="Helvetica Neue" w:hAnsi="Helvetica Neue" w:cs="Helvetica Neue"/>
+          <w:color w:val="000000"/>
+          <w:lang w:val="en-US"/>
+        </w:rPr>
+        <w:t xml:space="preserve"> there groups creating fake accounts and profiles to manipulate these applications but the data they themselves provided was being used to facilitate political advertisement targeting. </w:t>
+      </w:r>
+    </w:p>
+    <w:p>
+      <w:pPr>
+        <w:autoSpaceDE w:val="0"/>
+        <w:autoSpaceDN w:val="0"/>
+        <w:adjustRightInd w:val="0"/>
+        <w:spacing w:line="288" w:lineRule="auto"/>
+        <w:rPr>
+          <w:rFonts w:ascii="Helvetica Neue" w:hAnsi="Helvetica Neue" w:cs="Helvetica Neue"/>
+          <w:color w:val="000000"/>
+          <w:lang w:val="en-US"/>
+        </w:rPr>
+      </w:pPr>
+    </w:p>
+    <w:p>
+      <w:pPr>
+        <w:autoSpaceDE w:val="0"/>
+        <w:autoSpaceDN w:val="0"/>
+        <w:adjustRightInd w:val="0"/>
+        <w:spacing w:line="288" w:lineRule="auto"/>
+        <w:rPr>
+          <w:rFonts w:ascii="Helvetica Neue" w:hAnsi="Helvetica Neue" w:cs="Helvetica Neue"/>
+          <w:color w:val="000000"/>
+          <w:lang w:val="en-US"/>
+        </w:rPr>
+      </w:pPr>
+      <w:r>
+        <w:rPr>
+          <w:rFonts w:ascii="Helvetica Neue" w:hAnsi="Helvetica Neue" w:cs="Helvetica Neue"/>
+          <w:color w:val="000000"/>
+          <w:lang w:val="en-US"/>
+        </w:rPr>
+        <w:t xml:space="preserve">The fake news frenzy sparked a series of worldwide debates and even forced US Congress and Irish Government bodies to summon social media companies before them and seriously start thinking about heavier regulation for companies as such. That being said these social media platforms are still being used daily by millions of Users and the same vulnerabilities that were present before arguably exist today. </w:t>
+      </w:r>
+    </w:p>
+    <w:p>
+      <w:pPr>
+        <w:rPr>
+          <w:color w:val="0070C0"/>
+        </w:rPr>
+      </w:pPr>
+    </w:p>
     <w:sectPr>
       <w:pgSz w:w="11900" w:h="16840"/>
       <w:pgMar w:top="1440" w:right="1440" w:bottom="1440" w:left="1440" w:header="708" w:footer="708" w:gutter="0"/>
@@ -505,6 +863,95 @@
     </w:lvl>
   </w:abstractNum>
   <w:abstractNum w:abstractNumId="4" w15:restartNumberingAfterBreak="0">
+    <w:nsid w:val="39E11EB0"/>
+    <w:multiLevelType w:val="hybridMultilevel"/>
+    <w:tmpl w:val="2E38A308"/>
+    <w:lvl w:ilvl="0" w:tplc="0409000F">
+      <w:start w:val="1"/>
+      <w:numFmt w:val="decimal"/>
+      <w:lvlText w:val="%1."/>
+      <w:lvlJc w:val="left"/>
+      <w:pPr>
+        <w:ind w:left="720" w:hanging="360"/>
+      </w:pPr>
+      <w:rPr>
+        <w:rFonts w:hint="default"/>
+      </w:rPr>
+    </w:lvl>
+    <w:lvl w:ilvl="1" w:tplc="04090019" w:tentative="1">
+      <w:start w:val="1"/>
+      <w:numFmt w:val="lowerLetter"/>
+      <w:lvlText w:val="%2."/>
+      <w:lvlJc w:val="left"/>
+      <w:pPr>
+        <w:ind w:left="1440" w:hanging="360"/>
+      </w:pPr>
+    </w:lvl>
+    <w:lvl w:ilvl="2" w:tplc="0409001B" w:tentative="1">
+      <w:start w:val="1"/>
+      <w:numFmt w:val="lowerRoman"/>
+      <w:lvlText w:val="%3."/>
+      <w:lvlJc w:val="right"/>
+      <w:pPr>
+        <w:ind w:left="2160" w:hanging="180"/>
+      </w:pPr>
+    </w:lvl>
+    <w:lvl w:ilvl="3" w:tplc="0409000F" w:tentative="1">
+      <w:start w:val="1"/>
+      <w:numFmt w:val="decimal"/>
+      <w:lvlText w:val="%4."/>
+      <w:lvlJc w:val="left"/>
+      <w:pPr>
+        <w:ind w:left="2880" w:hanging="360"/>
+      </w:pPr>
+    </w:lvl>
+    <w:lvl w:ilvl="4" w:tplc="04090019" w:tentative="1">
+      <w:start w:val="1"/>
+      <w:numFmt w:val="lowerLetter"/>
+      <w:lvlText w:val="%5."/>
+      <w:lvlJc w:val="left"/>
+      <w:pPr>
+        <w:ind w:left="3600" w:hanging="360"/>
+      </w:pPr>
+    </w:lvl>
+    <w:lvl w:ilvl="5" w:tplc="0409001B" w:tentative="1">
+      <w:start w:val="1"/>
+      <w:numFmt w:val="lowerRoman"/>
+      <w:lvlText w:val="%6."/>
+      <w:lvlJc w:val="right"/>
+      <w:pPr>
+        <w:ind w:left="4320" w:hanging="180"/>
+      </w:pPr>
+    </w:lvl>
+    <w:lvl w:ilvl="6" w:tplc="0409000F" w:tentative="1">
+      <w:start w:val="1"/>
+      <w:numFmt w:val="decimal"/>
+      <w:lvlText w:val="%7."/>
+      <w:lvlJc w:val="left"/>
+      <w:pPr>
+        <w:ind w:left="5040" w:hanging="360"/>
+      </w:pPr>
+    </w:lvl>
+    <w:lvl w:ilvl="7" w:tplc="04090019" w:tentative="1">
+      <w:start w:val="1"/>
+      <w:numFmt w:val="lowerLetter"/>
+      <w:lvlText w:val="%8."/>
+      <w:lvlJc w:val="left"/>
+      <w:pPr>
+        <w:ind w:left="5760" w:hanging="360"/>
+      </w:pPr>
+    </w:lvl>
+    <w:lvl w:ilvl="8" w:tplc="0409001B" w:tentative="1">
+      <w:start w:val="1"/>
+      <w:numFmt w:val="lowerRoman"/>
+      <w:lvlText w:val="%9."/>
+      <w:lvlJc w:val="right"/>
+      <w:pPr>
+        <w:ind w:left="6480" w:hanging="180"/>
+      </w:pPr>
+    </w:lvl>
+  </w:abstractNum>
+  <w:abstractNum w:abstractNumId="5" w15:restartNumberingAfterBreak="0">
     <w:nsid w:val="3ACD11DF"/>
     <w:multiLevelType w:val="hybridMultilevel"/>
     <w:tmpl w:val="0C7C670C"/>
@@ -593,7 +1040,7 @@
       </w:pPr>
     </w:lvl>
   </w:abstractNum>
-  <w:abstractNum w:abstractNumId="5" w15:restartNumberingAfterBreak="0">
+  <w:abstractNum w:abstractNumId="6" w15:restartNumberingAfterBreak="0">
     <w:nsid w:val="5DCB0A84"/>
     <w:multiLevelType w:val="hybridMultilevel"/>
     <w:tmpl w:val="64F68CAE"/>
@@ -682,7 +1129,7 @@
       </w:pPr>
     </w:lvl>
   </w:abstractNum>
-  <w:abstractNum w:abstractNumId="6" w15:restartNumberingAfterBreak="0">
+  <w:abstractNum w:abstractNumId="7" w15:restartNumberingAfterBreak="0">
     <w:nsid w:val="65E8481F"/>
     <w:multiLevelType w:val="hybridMultilevel"/>
     <w:tmpl w:val="7CE25BC6"/>
@@ -771,7 +1218,7 @@
       </w:pPr>
     </w:lvl>
   </w:abstractNum>
-  <w:abstractNum w:abstractNumId="7" w15:restartNumberingAfterBreak="0">
+  <w:abstractNum w:abstractNumId="8" w15:restartNumberingAfterBreak="0">
     <w:nsid w:val="7C6A413A"/>
     <w:multiLevelType w:val="hybridMultilevel"/>
     <w:tmpl w:val="6DD4B98C"/>
@@ -867,10 +1314,10 @@
     <w:abstractNumId w:val="2"/>
   </w:num>
   <w:num w:numId="3">
-    <w:abstractNumId w:val="6"/>
+    <w:abstractNumId w:val="7"/>
   </w:num>
   <w:num w:numId="4">
-    <w:abstractNumId w:val="7"/>
+    <w:abstractNumId w:val="8"/>
   </w:num>
   <w:num w:numId="5">
     <w:abstractNumId w:val="1"/>
@@ -879,10 +1326,13 @@
     <w:abstractNumId w:val="3"/>
   </w:num>
   <w:num w:numId="7">
-    <w:abstractNumId w:val="4"/>
+    <w:abstractNumId w:val="5"/>
   </w:num>
   <w:num w:numId="8">
-    <w:abstractNumId w:val="5"/>
+    <w:abstractNumId w:val="6"/>
+  </w:num>
+  <w:num w:numId="9">
+    <w:abstractNumId w:val="4"/>
   </w:num>
 </w:numbering>
 </file>
@@ -1822,7 +2272,7 @@
 </file>
 
 <file path=customXml/itemProps1.xml><?xml version="1.0" encoding="utf-8"?>
-<ds:datastoreItem xmlns:ds="http://schemas.openxmlformats.org/officeDocument/2006/customXml" ds:itemID="{4F2A792C-2A8C-FE46-9E11-38ABB131AE67}">
+<ds:datastoreItem xmlns:ds="http://schemas.openxmlformats.org/officeDocument/2006/customXml" ds:itemID="{463FD4BA-FEDB-0444-93E4-4E6417E616B1}">
   <ds:schemaRefs>
     <ds:schemaRef ds:uri="http://schemas.openxmlformats.org/officeDocument/2006/bibliography"/>
   </ds:schemaRefs>

--- a/docs/dissertation.docx
+++ b/docs/dissertation.docx
@@ -4,6 +4,15 @@
   <w:body>
     <w:sdt>
       <w:sdtPr>
+        <w:rPr>
+          <w:rFonts w:asciiTheme="minorHAnsi" w:eastAsiaTheme="minorHAnsi" w:hAnsiTheme="minorHAnsi" w:cstheme="minorBidi"/>
+          <w:b w:val="0"/>
+          <w:bCs w:val="0"/>
+          <w:color w:val="auto"/>
+          <w:sz w:val="24"/>
+          <w:szCs w:val="24"/>
+          <w:lang w:val="en-GB"/>
+        </w:rPr>
         <w:id w:val="247014806"/>
         <w:docPartObj>
           <w:docPartGallery w:val="Table of Contents"/>
@@ -12,12 +21,7 @@
       </w:sdtPr>
       <w:sdtEndPr>
         <w:rPr>
-          <w:rFonts w:asciiTheme="minorHAnsi" w:eastAsiaTheme="minorHAnsi" w:hAnsiTheme="minorHAnsi" w:cstheme="minorBidi"/>
           <w:noProof/>
-          <w:color w:val="auto"/>
-          <w:sz w:val="24"/>
-          <w:szCs w:val="24"/>
-          <w:lang w:val="en-GB"/>
         </w:rPr>
       </w:sdtEndPr>
       <w:sdtContent>
@@ -37,50 +41,32 @@
         </w:p>
         <w:p>
           <w:r>
-            <w:t>Declaration</w:t>
-          </w:r>
-          <w:r>
-            <w:t>………………………………………………………………………………………………………………………</w:t>
+            <w:t>Declaration………………………………………………………………………………………………………………………</w:t>
           </w:r>
         </w:p>
         <w:p>
           <w:r>
-            <w:t>Summary</w:t>
-          </w:r>
-          <w:r>
-            <w:t>………………………………………………………………………………………………………………………</w:t>
+            <w:t>Summary………………………………………………………………………………………………………………………</w:t>
           </w:r>
         </w:p>
         <w:p>
           <w:r>
-            <w:t>Acknowledgments</w:t>
-          </w:r>
-          <w:r>
-            <w:t>…………………………………………………………………………………………………………</w:t>
+            <w:t>Acknowledgments…………………………………………………………………………………………………………</w:t>
           </w:r>
         </w:p>
         <w:p>
           <w:r>
-            <w:t>Table of Contents</w:t>
-          </w:r>
-          <w:r>
-            <w:t>…………………………………………………………………………………………………………………</w:t>
+            <w:t>Table of Contents…………………………………………………………………………………………………………………</w:t>
           </w:r>
         </w:p>
         <w:p>
           <w:r>
-            <w:t>Table of Figures</w:t>
-          </w:r>
-          <w:r>
-            <w:t>……………………………………………………………………………………………………………………</w:t>
+            <w:t>Table of Figures……………………………………………………………………………………………………………………</w:t>
           </w:r>
         </w:p>
         <w:p>
           <w:r>
-            <w:t>Table of Tables</w:t>
-          </w:r>
-          <w:r>
-            <w:t>……………………………………………………………………………………………………………………</w:t>
+            <w:t>Table of Tables……………………………………………………………………………………………………………………</w:t>
           </w:r>
         </w:p>
         <w:p>
@@ -97,7 +83,24 @@
             <w:t>1.1</w:t>
           </w:r>
           <w:r>
-            <w:t>………………………………………………………………………………………………………………………</w:t>
+            <w:t xml:space="preserve"> Research Question</w:t>
+          </w:r>
+          <w:r>
+            <w:t>……………………</w:t>
+          </w:r>
+          <w:proofErr w:type="gramStart"/>
+          <w:r>
+            <w:t>…</w:t>
+          </w:r>
+          <w:r>
+            <w:t>..</w:t>
+          </w:r>
+          <w:proofErr w:type="gramEnd"/>
+          <w:r>
+            <w:t>………………………</w:t>
+          </w:r>
+          <w:r>
+            <w:t>………………………………………..</w:t>
           </w:r>
         </w:p>
         <w:p>
@@ -106,7 +109,27 @@
             <w:t>1.2</w:t>
           </w:r>
           <w:r>
-            <w:t>………………………………………………………………………………………………………………………</w:t>
+            <w:t xml:space="preserve"> Hypothesis</w:t>
+          </w:r>
+          <w:r>
+            <w:t>……………</w:t>
+          </w:r>
+          <w:r>
+            <w:t>………………</w:t>
+          </w:r>
+          <w:proofErr w:type="gramStart"/>
+          <w:r>
+            <w:t>…</w:t>
+          </w:r>
+          <w:r>
+            <w:t>.</w:t>
+          </w:r>
+          <w:r>
+            <w:t>.</w:t>
+          </w:r>
+          <w:proofErr w:type="gramEnd"/>
+          <w:r>
+            <w:t>……………………………………………………………………</w:t>
           </w:r>
         </w:p>
         <w:p>
@@ -115,7 +138,10 @@
             <w:t>1.3</w:t>
           </w:r>
           <w:r>
-            <w:t>………………………………………………………………………………………………………………………</w:t>
+            <w:t xml:space="preserve"> Overview of dissertation</w:t>
+          </w:r>
+          <w:r>
+            <w:t>…………………………………………………………………………………</w:t>
           </w:r>
         </w:p>
         <w:p>
@@ -424,75 +450,922 @@
         </w:rPr>
         <w:t>were</w:t>
       </w:r>
+      <w:r>
+        <w:rPr>
+          <w:rFonts w:ascii="Helvetica Neue" w:hAnsi="Helvetica Neue" w:cs="Helvetica Neue"/>
+          <w:color w:val="000000"/>
+          <w:lang w:val="en-US"/>
+        </w:rPr>
+        <w:t xml:space="preserve"> able to develop digital profiles that represented individuals of certain political beliefs provided a scary outlook</w:t>
+      </w:r>
+      <w:r>
+        <w:rPr>
+          <w:rFonts w:ascii="Helvetica Neue" w:hAnsi="Helvetica Neue" w:cs="Helvetica Neue"/>
+          <w:color w:val="000000"/>
+          <w:lang w:val="en-US"/>
+        </w:rPr>
+        <w:t xml:space="preserve"> for</w:t>
+      </w:r>
+      <w:r>
+        <w:rPr>
+          <w:rFonts w:ascii="Helvetica Neue" w:hAnsi="Helvetica Neue" w:cs="Helvetica Neue"/>
+          <w:color w:val="000000"/>
+          <w:lang w:val="en-US"/>
+        </w:rPr>
+        <w:t xml:space="preserve"> the everyday social media user. Not only </w:t>
+      </w:r>
+      <w:r>
+        <w:rPr>
+          <w:rFonts w:ascii="Helvetica Neue" w:hAnsi="Helvetica Neue" w:cs="Helvetica Neue"/>
+          <w:color w:val="000000"/>
+          <w:lang w:val="en-US"/>
+        </w:rPr>
+        <w:t>are</w:t>
+      </w:r>
+      <w:r>
+        <w:rPr>
+          <w:rFonts w:ascii="Helvetica Neue" w:hAnsi="Helvetica Neue" w:cs="Helvetica Neue"/>
+          <w:color w:val="000000"/>
+          <w:lang w:val="en-US"/>
+        </w:rPr>
+        <w:t xml:space="preserve"> there groups creating fake accounts and profiles to manipulate these applications but the data they themselves provided was being used to facilitate political </w:t>
+      </w:r>
+      <w:r>
+        <w:rPr>
+          <w:rFonts w:ascii="Helvetica Neue" w:hAnsi="Helvetica Neue" w:cs="Helvetica Neue"/>
+          <w:color w:val="000000"/>
+          <w:lang w:val="en-US"/>
+        </w:rPr>
+        <w:t>advert</w:t>
+      </w:r>
+      <w:r>
+        <w:rPr>
+          <w:rFonts w:ascii="Helvetica Neue" w:hAnsi="Helvetica Neue" w:cs="Helvetica Neue"/>
+          <w:color w:val="000000"/>
+          <w:lang w:val="en-US"/>
+        </w:rPr>
+        <w:t xml:space="preserve"> targeting. </w:t>
+      </w:r>
+    </w:p>
+    <w:p>
+      <w:pPr>
+        <w:autoSpaceDE w:val="0"/>
+        <w:autoSpaceDN w:val="0"/>
+        <w:adjustRightInd w:val="0"/>
+        <w:spacing w:line="288" w:lineRule="auto"/>
+        <w:rPr>
+          <w:rFonts w:ascii="Helvetica Neue" w:hAnsi="Helvetica Neue" w:cs="Helvetica Neue"/>
+          <w:color w:val="000000"/>
+          <w:lang w:val="en-US"/>
+        </w:rPr>
+      </w:pPr>
+    </w:p>
+    <w:p>
+      <w:pPr>
+        <w:autoSpaceDE w:val="0"/>
+        <w:autoSpaceDN w:val="0"/>
+        <w:adjustRightInd w:val="0"/>
+        <w:spacing w:line="288" w:lineRule="auto"/>
+        <w:rPr>
+          <w:rFonts w:ascii="Helvetica Neue" w:hAnsi="Helvetica Neue" w:cs="Helvetica Neue"/>
+          <w:color w:val="000000"/>
+          <w:lang w:val="en-US"/>
+        </w:rPr>
+      </w:pPr>
+      <w:r>
+        <w:rPr>
+          <w:rFonts w:ascii="Helvetica Neue" w:hAnsi="Helvetica Neue" w:cs="Helvetica Neue"/>
+          <w:color w:val="000000"/>
+          <w:lang w:val="en-US"/>
+        </w:rPr>
+        <w:t>The fake news frenzy sparked a series of worldwide debates and even forced US Congress and Irish</w:t>
+      </w:r>
+      <w:r>
+        <w:rPr>
+          <w:rFonts w:ascii="Helvetica Neue" w:hAnsi="Helvetica Neue" w:cs="Helvetica Neue"/>
+          <w:color w:val="000000"/>
+          <w:lang w:val="en-US"/>
+        </w:rPr>
+        <w:t xml:space="preserve"> (EU </w:t>
+      </w:r>
+      <w:r>
+        <w:rPr>
+          <w:rFonts w:ascii="Helvetica Neue" w:hAnsi="Helvetica Neue" w:cs="Helvetica Neue"/>
+          <w:color w:val="000000"/>
+          <w:lang w:val="en-US"/>
+        </w:rPr>
+        <w:t>*</w:t>
+      </w:r>
+      <w:r>
+        <w:rPr>
+          <w:rFonts w:ascii="Helvetica Neue" w:hAnsi="Helvetica Neue" w:cs="Helvetica Neue"/>
+          <w:color w:val="000000"/>
+          <w:lang w:val="en-US"/>
+        </w:rPr>
+        <w:t>?)</w:t>
+      </w:r>
+      <w:r>
+        <w:rPr>
+          <w:rFonts w:ascii="Helvetica Neue" w:hAnsi="Helvetica Neue" w:cs="Helvetica Neue"/>
+          <w:color w:val="000000"/>
+          <w:lang w:val="en-US"/>
+        </w:rPr>
+        <w:t xml:space="preserve"> Government bodies to summon social media companies before them and seriously start thinking about heavier regulation for companies as such. That being said these social media platforms are still being used daily by millions of Users and the same vulnerabilities that were present before arguably </w:t>
+      </w:r>
+      <w:r>
+        <w:rPr>
+          <w:rFonts w:ascii="Helvetica Neue" w:hAnsi="Helvetica Neue" w:cs="Helvetica Neue"/>
+          <w:color w:val="000000"/>
+          <w:lang w:val="en-US"/>
+        </w:rPr>
+        <w:t xml:space="preserve">still </w:t>
+      </w:r>
+      <w:r>
+        <w:rPr>
+          <w:rFonts w:ascii="Helvetica Neue" w:hAnsi="Helvetica Neue" w:cs="Helvetica Neue"/>
+          <w:color w:val="000000"/>
+          <w:lang w:val="en-US"/>
+        </w:rPr>
+        <w:t xml:space="preserve">exist today. </w:t>
+      </w:r>
+    </w:p>
+    <w:p>
+      <w:pPr>
+        <w:autoSpaceDE w:val="0"/>
+        <w:autoSpaceDN w:val="0"/>
+        <w:adjustRightInd w:val="0"/>
+        <w:spacing w:line="288" w:lineRule="auto"/>
+        <w:rPr>
+          <w:rFonts w:ascii="Helvetica Neue" w:hAnsi="Helvetica Neue" w:cs="Helvetica Neue"/>
+          <w:color w:val="000000"/>
+          <w:lang w:val="en-US"/>
+        </w:rPr>
+      </w:pPr>
+    </w:p>
+    <w:p>
+      <w:pPr>
+        <w:autoSpaceDE w:val="0"/>
+        <w:autoSpaceDN w:val="0"/>
+        <w:adjustRightInd w:val="0"/>
+        <w:spacing w:line="288" w:lineRule="auto"/>
+        <w:rPr>
+          <w:rFonts w:ascii="Helvetica Neue" w:hAnsi="Helvetica Neue" w:cs="Helvetica Neue"/>
+          <w:color w:val="000000"/>
+          <w:lang w:val="en-US"/>
+        </w:rPr>
+      </w:pPr>
+      <w:r>
+        <w:rPr>
+          <w:rFonts w:ascii="Helvetica Neue" w:hAnsi="Helvetica Neue" w:cs="Helvetica Neue"/>
+          <w:color w:val="000000"/>
+          <w:lang w:val="en-US"/>
+        </w:rPr>
+        <w:t xml:space="preserve">Determining the legitimacy of a social media account through language style is a problem which falls out of the imperative programming capabilities. In the last decade** companies have been turning toward Machine Learning solutions to problems. </w:t>
+      </w:r>
+      <w:r>
+        <w:rPr>
+          <w:rFonts w:ascii="Helvetica Neue" w:hAnsi="Helvetica Neue" w:cs="Helvetica Neue"/>
+          <w:color w:val="000000"/>
+          <w:lang w:val="en-US"/>
+        </w:rPr>
+        <w:t xml:space="preserve">The advancements and research into Machine Learning and AI </w:t>
+      </w:r>
+      <w:proofErr w:type="gramStart"/>
+      <w:r>
+        <w:rPr>
+          <w:rFonts w:ascii="Helvetica Neue" w:hAnsi="Helvetica Neue" w:cs="Helvetica Neue"/>
+          <w:color w:val="000000"/>
+          <w:lang w:val="en-US"/>
+        </w:rPr>
+        <w:t>is</w:t>
+      </w:r>
+      <w:proofErr w:type="gramEnd"/>
+      <w:r>
+        <w:rPr>
+          <w:rFonts w:ascii="Helvetica Neue" w:hAnsi="Helvetica Neue" w:cs="Helvetica Neue"/>
+          <w:color w:val="000000"/>
+          <w:lang w:val="en-US"/>
+        </w:rPr>
+        <w:t xml:space="preserve"> leading to t</w:t>
+      </w:r>
+      <w:r>
+        <w:rPr>
+          <w:rFonts w:ascii="Helvetica Neue" w:hAnsi="Helvetica Neue" w:cs="Helvetica Neue"/>
+          <w:color w:val="000000"/>
+          <w:lang w:val="en-US"/>
+        </w:rPr>
+        <w:t xml:space="preserve">rivial </w:t>
+      </w:r>
+      <w:r>
+        <w:rPr>
+          <w:rFonts w:ascii="Helvetica Neue" w:hAnsi="Helvetica Neue" w:cs="Helvetica Neue"/>
+          <w:color w:val="000000"/>
+          <w:lang w:val="en-US"/>
+        </w:rPr>
+        <w:t xml:space="preserve">human </w:t>
+      </w:r>
+      <w:r>
+        <w:rPr>
+          <w:rFonts w:ascii="Helvetica Neue" w:hAnsi="Helvetica Neue" w:cs="Helvetica Neue"/>
+          <w:color w:val="000000"/>
+          <w:lang w:val="en-US"/>
+        </w:rPr>
+        <w:t xml:space="preserve">cognitive tasks </w:t>
+      </w:r>
+      <w:r>
+        <w:rPr>
+          <w:rFonts w:ascii="Helvetica Neue" w:hAnsi="Helvetica Neue" w:cs="Helvetica Neue"/>
+          <w:color w:val="000000"/>
+          <w:lang w:val="en-US"/>
+        </w:rPr>
+        <w:t>being replaced. A potential solution to the issue of “fake news” social media</w:t>
+      </w:r>
+      <w:r>
+        <w:rPr>
+          <w:rFonts w:ascii="Helvetica Neue" w:hAnsi="Helvetica Neue" w:cs="Helvetica Neue"/>
+          <w:color w:val="000000"/>
+          <w:lang w:val="en-US"/>
+        </w:rPr>
+        <w:t xml:space="preserve"> may be possible through a machine learning model**. </w:t>
+      </w:r>
+    </w:p>
+    <w:p>
+      <w:pPr>
+        <w:autoSpaceDE w:val="0"/>
+        <w:autoSpaceDN w:val="0"/>
+        <w:adjustRightInd w:val="0"/>
+        <w:spacing w:line="288" w:lineRule="auto"/>
+        <w:rPr>
+          <w:rFonts w:ascii="Helvetica Neue" w:hAnsi="Helvetica Neue" w:cs="Helvetica Neue"/>
+          <w:color w:val="000000"/>
+          <w:lang w:val="en-US"/>
+        </w:rPr>
+      </w:pPr>
+    </w:p>
+    <w:p>
+      <w:pPr>
+        <w:autoSpaceDE w:val="0"/>
+        <w:autoSpaceDN w:val="0"/>
+        <w:adjustRightInd w:val="0"/>
+        <w:spacing w:line="288" w:lineRule="auto"/>
+        <w:rPr>
+          <w:rFonts w:ascii="Helvetica Neue" w:hAnsi="Helvetica Neue" w:cs="Helvetica Neue"/>
+          <w:color w:val="000000"/>
+          <w:lang w:val="en-US"/>
+        </w:rPr>
+      </w:pPr>
+      <w:r>
+        <w:rPr>
+          <w:rFonts w:ascii="Helvetica Neue" w:hAnsi="Helvetica Neue" w:cs="Helvetica Neue"/>
+          <w:color w:val="000000"/>
+          <w:lang w:val="en-US"/>
+        </w:rPr>
+        <w:t xml:space="preserve">An area where rumors and fake news is not new is in the Premier League football transfer windows. Twice a year there are transfer window periods where clubs can buy and sell players amongst one another. This leads to a lot transfer rumor speculation amongst the press, specifically on twitter. There are numerous </w:t>
+      </w:r>
+      <w:r>
+        <w:rPr>
+          <w:rFonts w:ascii="Helvetica Neue" w:hAnsi="Helvetica Neue" w:cs="Helvetica Neue"/>
+          <w:color w:val="000000"/>
+          <w:lang w:val="en-US"/>
+        </w:rPr>
+        <w:lastRenderedPageBreak/>
+        <w:t>accounts set up with the sole purpose of reporting on this, claiming to be the some of the first individuals “in the know”.</w:t>
+      </w:r>
+    </w:p>
+    <w:p>
+      <w:pPr>
+        <w:autoSpaceDE w:val="0"/>
+        <w:autoSpaceDN w:val="0"/>
+        <w:adjustRightInd w:val="0"/>
+        <w:spacing w:line="288" w:lineRule="auto"/>
+        <w:rPr>
+          <w:rFonts w:ascii="Helvetica Neue" w:hAnsi="Helvetica Neue" w:cs="Helvetica Neue"/>
+          <w:color w:val="000000"/>
+          <w:lang w:val="en-US"/>
+        </w:rPr>
+      </w:pPr>
+    </w:p>
+    <w:p>
+      <w:pPr>
+        <w:autoSpaceDE w:val="0"/>
+        <w:autoSpaceDN w:val="0"/>
+        <w:adjustRightInd w:val="0"/>
+        <w:spacing w:line="288" w:lineRule="auto"/>
+        <w:rPr>
+          <w:rFonts w:ascii="Helvetica Neue" w:hAnsi="Helvetica Neue" w:cs="Helvetica Neue"/>
+          <w:color w:val="000000"/>
+          <w:lang w:val="en-US"/>
+        </w:rPr>
+      </w:pPr>
+      <w:r>
+        <w:rPr>
+          <w:rFonts w:ascii="Helvetica Neue" w:hAnsi="Helvetica Neue" w:cs="Helvetica Neue"/>
+          <w:color w:val="000000"/>
+          <w:lang w:val="en-US"/>
+        </w:rPr>
+        <w:t xml:space="preserve">This area gives an ideal sample set of a fake news in the media. By taking a specific transfer period in the past one can look at public tweeted rumors and use a ground truth to label whether this rumor actually became true. Twitter </w:t>
+      </w:r>
+      <w:r>
+        <w:rPr>
+          <w:rFonts w:ascii="Helvetica Neue" w:hAnsi="Helvetica Neue" w:cs="Helvetica Neue"/>
+          <w:color w:val="000000"/>
+          <w:lang w:val="en-US"/>
+        </w:rPr>
+        <w:t>provides a medium to access to hundreds of thousands of rumors and true claims, all of which can be fact checked through official records of confirmed transfers</w:t>
+      </w:r>
+      <w:r>
+        <w:rPr>
+          <w:rFonts w:ascii="Helvetica Neue" w:hAnsi="Helvetica Neue" w:cs="Helvetica Neue"/>
+          <w:color w:val="000000"/>
+          <w:lang w:val="en-US"/>
+        </w:rPr>
+        <w:t>**</w:t>
+      </w:r>
+      <w:r>
+        <w:rPr>
+          <w:rFonts w:ascii="Helvetica Neue" w:hAnsi="Helvetica Neue" w:cs="Helvetica Neue"/>
+          <w:color w:val="000000"/>
+          <w:lang w:val="en-US"/>
+        </w:rPr>
+        <w:t>.</w:t>
+      </w:r>
+      <w:r>
+        <w:rPr>
+          <w:rFonts w:ascii="Helvetica Neue" w:hAnsi="Helvetica Neue" w:cs="Helvetica Neue"/>
+          <w:color w:val="000000"/>
+          <w:lang w:val="en-US"/>
+        </w:rPr>
+        <w:t xml:space="preserve"> This gives a sample set to develop a model capable of determining the veracity of a transfer rumor or a social media account.  </w:t>
+      </w:r>
+    </w:p>
+    <w:p>
+      <w:pPr>
+        <w:autoSpaceDE w:val="0"/>
+        <w:autoSpaceDN w:val="0"/>
+        <w:adjustRightInd w:val="0"/>
+        <w:spacing w:line="288" w:lineRule="auto"/>
+        <w:rPr>
+          <w:rFonts w:ascii="Helvetica Neue" w:hAnsi="Helvetica Neue" w:cs="Helvetica Neue"/>
+          <w:color w:val="000000"/>
+          <w:lang w:val="en-US"/>
+        </w:rPr>
+      </w:pPr>
+    </w:p>
+    <w:p>
+      <w:pPr>
+        <w:pStyle w:val="ListParagraph"/>
+        <w:numPr>
+          <w:ilvl w:val="1"/>
+          <w:numId w:val="10"/>
+        </w:numPr>
+        <w:autoSpaceDE w:val="0"/>
+        <w:autoSpaceDN w:val="0"/>
+        <w:adjustRightInd w:val="0"/>
+        <w:spacing w:line="288" w:lineRule="auto"/>
+        <w:rPr>
+          <w:rFonts w:ascii="Helvetica Neue" w:hAnsi="Helvetica Neue" w:cs="Helvetica Neue"/>
+          <w:color w:val="0070C0"/>
+          <w:sz w:val="32"/>
+          <w:lang w:val="en-US"/>
+        </w:rPr>
+      </w:pPr>
+      <w:r>
+        <w:rPr>
+          <w:rFonts w:ascii="Helvetica Neue" w:hAnsi="Helvetica Neue" w:cs="Helvetica Neue"/>
+          <w:color w:val="0070C0"/>
+          <w:sz w:val="32"/>
+          <w:lang w:val="en-US"/>
+        </w:rPr>
+        <w:t>Research Question</w:t>
+      </w:r>
+    </w:p>
+    <w:p>
+      <w:pPr>
+        <w:autoSpaceDE w:val="0"/>
+        <w:autoSpaceDN w:val="0"/>
+        <w:adjustRightInd w:val="0"/>
+        <w:spacing w:line="288" w:lineRule="auto"/>
+        <w:rPr>
+          <w:rFonts w:ascii="Helvetica Neue" w:hAnsi="Helvetica Neue" w:cs="Helvetica Neue"/>
+          <w:lang w:val="en-US"/>
+        </w:rPr>
+      </w:pPr>
+      <w:r>
+        <w:rPr>
+          <w:rFonts w:ascii="Helvetica Neue" w:hAnsi="Helvetica Neue" w:cs="Helvetica Neue"/>
+          <w:lang w:val="en-US"/>
+        </w:rPr>
+        <w:t>The purpose of this research project is to answer the following question:</w:t>
+      </w:r>
+    </w:p>
+    <w:p>
+      <w:pPr>
+        <w:autoSpaceDE w:val="0"/>
+        <w:autoSpaceDN w:val="0"/>
+        <w:adjustRightInd w:val="0"/>
+        <w:spacing w:line="288" w:lineRule="auto"/>
+        <w:rPr>
+          <w:rFonts w:ascii="Helvetica Neue" w:hAnsi="Helvetica Neue" w:cs="Helvetica Neue"/>
+          <w:lang w:val="en-US"/>
+        </w:rPr>
+      </w:pPr>
+    </w:p>
+    <w:p>
+      <w:pPr>
+        <w:autoSpaceDE w:val="0"/>
+        <w:autoSpaceDN w:val="0"/>
+        <w:adjustRightInd w:val="0"/>
+        <w:spacing w:line="288" w:lineRule="auto"/>
+        <w:jc w:val="center"/>
+        <w:rPr>
+          <w:rFonts w:ascii="Helvetica Neue" w:hAnsi="Helvetica Neue" w:cs="Helvetica Neue"/>
+          <w:i/>
+          <w:lang w:val="en-US"/>
+        </w:rPr>
+      </w:pPr>
+      <w:r>
+        <w:rPr>
+          <w:rFonts w:ascii="Helvetica Neue" w:hAnsi="Helvetica Neue" w:cs="Helvetica Neue"/>
+          <w:i/>
+          <w:lang w:val="en-US"/>
+        </w:rPr>
+        <w:t>“</w:t>
+      </w:r>
+      <w:r>
+        <w:rPr>
+          <w:rFonts w:ascii="Helvetica Neue" w:hAnsi="Helvetica Neue" w:cs="Helvetica Neue"/>
+          <w:i/>
+          <w:lang w:val="en-US"/>
+        </w:rPr>
+        <w:t>To what extent can a</w:t>
+      </w:r>
+      <w:r>
+        <w:rPr>
+          <w:rFonts w:ascii="Helvetica Neue" w:hAnsi="Helvetica Neue" w:cs="Helvetica Neue"/>
+          <w:i/>
+          <w:lang w:val="en-US"/>
+        </w:rPr>
+        <w:t>n ML</w:t>
+      </w:r>
+      <w:r>
+        <w:rPr>
+          <w:rFonts w:ascii="Helvetica Neue" w:hAnsi="Helvetica Neue" w:cs="Helvetica Neue"/>
+          <w:i/>
+          <w:lang w:val="en-US"/>
+        </w:rPr>
+        <w:t xml:space="preserve"> model be defined to determine the </w:t>
+      </w:r>
+      <w:r>
+        <w:rPr>
+          <w:rFonts w:ascii="Helvetica Neue" w:hAnsi="Helvetica Neue" w:cs="Helvetica Neue"/>
+          <w:i/>
+          <w:lang w:val="en-US"/>
+        </w:rPr>
+        <w:t>accuracy</w:t>
+      </w:r>
+      <w:r>
+        <w:rPr>
+          <w:rFonts w:ascii="Helvetica Neue" w:hAnsi="Helvetica Neue" w:cs="Helvetica Neue"/>
+          <w:i/>
+          <w:lang w:val="en-US"/>
+        </w:rPr>
+        <w:t xml:space="preserve"> of a </w:t>
+      </w:r>
+      <w:r>
+        <w:rPr>
+          <w:rFonts w:ascii="Helvetica Neue" w:hAnsi="Helvetica Neue" w:cs="Helvetica Neue"/>
+          <w:i/>
+          <w:lang w:val="en-US"/>
+        </w:rPr>
+        <w:t>T</w:t>
+      </w:r>
+      <w:r>
+        <w:rPr>
+          <w:rFonts w:ascii="Helvetica Neue" w:hAnsi="Helvetica Neue" w:cs="Helvetica Neue"/>
+          <w:i/>
+          <w:lang w:val="en-US"/>
+        </w:rPr>
+        <w:t xml:space="preserve">witter rumor or Twitter </w:t>
+      </w:r>
+      <w:r>
+        <w:rPr>
+          <w:rFonts w:ascii="Helvetica Neue" w:hAnsi="Helvetica Neue" w:cs="Helvetica Neue"/>
+          <w:i/>
+          <w:lang w:val="en-US"/>
+        </w:rPr>
+        <w:t>account</w:t>
+      </w:r>
+      <w:r>
+        <w:rPr>
+          <w:rFonts w:ascii="Helvetica Neue" w:hAnsi="Helvetica Neue" w:cs="Helvetica Neue"/>
+          <w:i/>
+          <w:lang w:val="en-US"/>
+        </w:rPr>
+        <w:t xml:space="preserve"> in predicting football transfers</w:t>
+      </w:r>
+      <w:r>
+        <w:rPr>
+          <w:rFonts w:ascii="Helvetica Neue" w:hAnsi="Helvetica Neue" w:cs="Helvetica Neue"/>
+          <w:i/>
+          <w:lang w:val="en-US"/>
+        </w:rPr>
+        <w:t>?</w:t>
+      </w:r>
+      <w:r>
+        <w:rPr>
+          <w:rFonts w:ascii="Helvetica Neue" w:hAnsi="Helvetica Neue" w:cs="Helvetica Neue"/>
+          <w:i/>
+          <w:lang w:val="en-US"/>
+        </w:rPr>
+        <w:t>”</w:t>
+      </w:r>
+    </w:p>
+    <w:p>
+      <w:pPr>
+        <w:autoSpaceDE w:val="0"/>
+        <w:autoSpaceDN w:val="0"/>
+        <w:adjustRightInd w:val="0"/>
+        <w:spacing w:line="288" w:lineRule="auto"/>
+        <w:jc w:val="center"/>
+        <w:rPr>
+          <w:rFonts w:ascii="Helvetica Neue" w:hAnsi="Helvetica Neue" w:cs="Helvetica Neue"/>
+          <w:i/>
+          <w:lang w:val="en-US"/>
+        </w:rPr>
+      </w:pPr>
+    </w:p>
+    <w:p>
+      <w:pPr>
+        <w:autoSpaceDE w:val="0"/>
+        <w:autoSpaceDN w:val="0"/>
+        <w:adjustRightInd w:val="0"/>
+        <w:spacing w:line="288" w:lineRule="auto"/>
+        <w:rPr>
+          <w:rFonts w:ascii="Helvetica Neue" w:hAnsi="Helvetica Neue" w:cs="Helvetica Neue"/>
+          <w:lang w:val="en-US"/>
+        </w:rPr>
+      </w:pPr>
+    </w:p>
+    <w:p>
+      <w:pPr>
+        <w:autoSpaceDE w:val="0"/>
+        <w:autoSpaceDN w:val="0"/>
+        <w:adjustRightInd w:val="0"/>
+        <w:spacing w:line="288" w:lineRule="auto"/>
+        <w:rPr>
+          <w:rFonts w:ascii="Helvetica Neue" w:hAnsi="Helvetica Neue" w:cs="Helvetica Neue"/>
+          <w:lang w:val="en-US"/>
+        </w:rPr>
+      </w:pPr>
+      <w:r>
+        <w:rPr>
+          <w:rFonts w:ascii="Helvetica Neue" w:hAnsi="Helvetica Neue" w:cs="Helvetica Neue"/>
+          <w:lang w:val="en-US"/>
+        </w:rPr>
+        <w:t>From this the following research objectives were created:</w:t>
+      </w:r>
+    </w:p>
+    <w:p>
+      <w:pPr>
+        <w:autoSpaceDE w:val="0"/>
+        <w:autoSpaceDN w:val="0"/>
+        <w:adjustRightInd w:val="0"/>
+        <w:spacing w:line="288" w:lineRule="auto"/>
+        <w:rPr>
+          <w:rFonts w:ascii="Helvetica Neue" w:hAnsi="Helvetica Neue" w:cs="Helvetica Neue"/>
+          <w:lang w:val="en-US"/>
+        </w:rPr>
+      </w:pPr>
+    </w:p>
+    <w:p>
+      <w:pPr>
+        <w:pStyle w:val="ListParagraph"/>
+        <w:numPr>
+          <w:ilvl w:val="0"/>
+          <w:numId w:val="11"/>
+        </w:numPr>
+        <w:autoSpaceDE w:val="0"/>
+        <w:autoSpaceDN w:val="0"/>
+        <w:adjustRightInd w:val="0"/>
+        <w:spacing w:line="288" w:lineRule="auto"/>
+        <w:rPr>
+          <w:rFonts w:ascii="Helvetica Neue" w:hAnsi="Helvetica Neue" w:cs="Helvetica Neue"/>
+          <w:lang w:val="en-US"/>
+        </w:rPr>
+      </w:pPr>
+      <w:r>
+        <w:rPr>
+          <w:rFonts w:ascii="Helvetica Neue" w:hAnsi="Helvetica Neue" w:cs="Helvetica Neue"/>
+          <w:lang w:val="en-US"/>
+        </w:rPr>
+        <w:t>A rumor Twitter API query generation method</w:t>
+      </w:r>
+    </w:p>
+    <w:p>
+      <w:pPr>
+        <w:pStyle w:val="ListParagraph"/>
+        <w:numPr>
+          <w:ilvl w:val="0"/>
+          <w:numId w:val="11"/>
+        </w:numPr>
+        <w:autoSpaceDE w:val="0"/>
+        <w:autoSpaceDN w:val="0"/>
+        <w:adjustRightInd w:val="0"/>
+        <w:spacing w:line="288" w:lineRule="auto"/>
+        <w:rPr>
+          <w:rFonts w:ascii="Helvetica Neue" w:hAnsi="Helvetica Neue" w:cs="Helvetica Neue"/>
+          <w:lang w:val="en-US"/>
+        </w:rPr>
+      </w:pPr>
+      <w:r>
+        <w:rPr>
+          <w:rFonts w:ascii="Helvetica Neue" w:hAnsi="Helvetica Neue" w:cs="Helvetica Neue"/>
+          <w:lang w:val="en-US"/>
+        </w:rPr>
+        <w:t>A Natural Language Processing (NLP) technique for Name Entity Recognition (NER).</w:t>
+      </w:r>
+    </w:p>
+    <w:p>
+      <w:pPr>
+        <w:pStyle w:val="ListParagraph"/>
+        <w:numPr>
+          <w:ilvl w:val="0"/>
+          <w:numId w:val="11"/>
+        </w:numPr>
+        <w:autoSpaceDE w:val="0"/>
+        <w:autoSpaceDN w:val="0"/>
+        <w:adjustRightInd w:val="0"/>
+        <w:spacing w:line="288" w:lineRule="auto"/>
+        <w:rPr>
+          <w:rFonts w:ascii="Helvetica Neue" w:hAnsi="Helvetica Neue" w:cs="Helvetica Neue"/>
+          <w:lang w:val="en-US"/>
+        </w:rPr>
+      </w:pPr>
+      <w:r>
+        <w:rPr>
+          <w:rFonts w:ascii="Helvetica Neue" w:hAnsi="Helvetica Neue" w:cs="Helvetica Neue"/>
+          <w:lang w:val="en-US"/>
+        </w:rPr>
+        <w:t>Model development using various ML techniques</w:t>
+      </w:r>
+      <w:r>
+        <w:rPr>
+          <w:rFonts w:ascii="Helvetica Neue" w:hAnsi="Helvetica Neue" w:cs="Helvetica Neue"/>
+          <w:lang w:val="en-US"/>
+        </w:rPr>
+        <w:t xml:space="preserve"> and labelled Twitter data</w:t>
+      </w:r>
+      <w:r>
+        <w:rPr>
+          <w:rFonts w:ascii="Helvetica Neue" w:hAnsi="Helvetica Neue" w:cs="Helvetica Neue"/>
+          <w:lang w:val="en-US"/>
+        </w:rPr>
+        <w:t>.</w:t>
+      </w:r>
+    </w:p>
+    <w:p>
+      <w:pPr>
+        <w:autoSpaceDE w:val="0"/>
+        <w:autoSpaceDN w:val="0"/>
+        <w:adjustRightInd w:val="0"/>
+        <w:spacing w:line="288" w:lineRule="auto"/>
+        <w:rPr>
+          <w:rFonts w:ascii="Helvetica Neue" w:hAnsi="Helvetica Neue" w:cs="Helvetica Neue"/>
+          <w:lang w:val="en-US"/>
+        </w:rPr>
+      </w:pPr>
+    </w:p>
+    <w:p>
+      <w:pPr>
+        <w:pStyle w:val="ListParagraph"/>
+        <w:numPr>
+          <w:ilvl w:val="1"/>
+          <w:numId w:val="10"/>
+        </w:numPr>
+        <w:autoSpaceDE w:val="0"/>
+        <w:autoSpaceDN w:val="0"/>
+        <w:adjustRightInd w:val="0"/>
+        <w:spacing w:line="288" w:lineRule="auto"/>
+        <w:rPr>
+          <w:rFonts w:ascii="Helvetica Neue" w:hAnsi="Helvetica Neue" w:cs="Helvetica Neue"/>
+          <w:color w:val="0070C0"/>
+          <w:sz w:val="32"/>
+          <w:lang w:val="en-US"/>
+        </w:rPr>
+      </w:pPr>
+      <w:r>
+        <w:rPr>
+          <w:rFonts w:ascii="Helvetica Neue" w:hAnsi="Helvetica Neue" w:cs="Helvetica Neue"/>
+          <w:color w:val="0070C0"/>
+          <w:sz w:val="32"/>
+          <w:lang w:val="en-US"/>
+        </w:rPr>
+        <w:t>Hypothesis</w:t>
+      </w:r>
+    </w:p>
+    <w:p>
+      <w:pPr>
+        <w:autoSpaceDE w:val="0"/>
+        <w:autoSpaceDN w:val="0"/>
+        <w:adjustRightInd w:val="0"/>
+        <w:spacing w:line="288" w:lineRule="auto"/>
+        <w:rPr>
+          <w:rFonts w:ascii="Helvetica Neue" w:hAnsi="Helvetica Neue" w:cs="Helvetica Neue"/>
+          <w:lang w:val="en-US"/>
+        </w:rPr>
+      </w:pPr>
+      <w:r>
+        <w:rPr>
+          <w:rFonts w:ascii="Helvetica Neue" w:hAnsi="Helvetica Neue" w:cs="Helvetica Neue"/>
+          <w:lang w:val="en-US"/>
+        </w:rPr>
+        <w:t xml:space="preserve">This research is aimed to determine whether the accuracy of a twitter </w:t>
+      </w:r>
+      <w:r>
+        <w:rPr>
+          <w:rFonts w:ascii="Helvetica Neue" w:hAnsi="Helvetica Neue" w:cs="Helvetica Neue"/>
+          <w:lang w:val="en-US"/>
+        </w:rPr>
+        <w:t>football</w:t>
+      </w:r>
+      <w:r>
+        <w:rPr>
+          <w:rFonts w:ascii="Helvetica Neue" w:hAnsi="Helvetica Neue" w:cs="Helvetica Neue"/>
+          <w:lang w:val="en-US"/>
+        </w:rPr>
+        <w:t xml:space="preserve"> transfer rumor can be determined by developing a model using supervised machine learning techniques. </w:t>
+      </w:r>
+      <w:r>
+        <w:rPr>
+          <w:rFonts w:ascii="Helvetica Neue" w:hAnsi="Helvetica Neue" w:cs="Helvetica Neue"/>
+          <w:lang w:val="en-US"/>
+        </w:rPr>
+        <w:t xml:space="preserve">The research is aimed to find evidence that there is a supervised Machine Learning technique which can be used to train a model capable of predicting rumor accuracy. </w:t>
+      </w:r>
+    </w:p>
+    <w:p>
+      <w:pPr>
+        <w:autoSpaceDE w:val="0"/>
+        <w:autoSpaceDN w:val="0"/>
+        <w:adjustRightInd w:val="0"/>
+        <w:spacing w:line="288" w:lineRule="auto"/>
+        <w:rPr>
+          <w:rFonts w:ascii="Helvetica Neue" w:hAnsi="Helvetica Neue" w:cs="Helvetica Neue"/>
+          <w:lang w:val="en-US"/>
+        </w:rPr>
+      </w:pPr>
+    </w:p>
+    <w:p>
+      <w:pPr>
+        <w:autoSpaceDE w:val="0"/>
+        <w:autoSpaceDN w:val="0"/>
+        <w:adjustRightInd w:val="0"/>
+        <w:spacing w:line="288" w:lineRule="auto"/>
+        <w:rPr>
+          <w:rFonts w:ascii="Helvetica Neue" w:hAnsi="Helvetica Neue" w:cs="Helvetica Neue"/>
+          <w:i/>
+          <w:lang w:val="en-US"/>
+        </w:rPr>
+      </w:pPr>
+      <w:r>
+        <w:rPr>
+          <w:rFonts w:ascii="Helvetica Neue" w:hAnsi="Helvetica Neue" w:cs="Helvetica Neue"/>
+          <w:i/>
+          <w:lang w:val="en-US"/>
+        </w:rPr>
+        <w:t>(H</w:t>
+      </w:r>
+      <w:r>
+        <w:rPr>
+          <w:rFonts w:ascii="Helvetica Neue" w:hAnsi="Helvetica Neue" w:cs="Helvetica Neue"/>
+          <w:i/>
+          <w:vertAlign w:val="subscript"/>
+          <w:lang w:val="en-US"/>
+        </w:rPr>
+        <w:t>0</w:t>
+      </w:r>
+      <w:r>
+        <w:rPr>
+          <w:rFonts w:ascii="Helvetica Neue" w:hAnsi="Helvetica Neue" w:cs="Helvetica Neue"/>
+          <w:i/>
+          <w:lang w:val="en-US"/>
+        </w:rPr>
+        <w:t xml:space="preserve">) The research finds no method of developing a supervised machine learning technique capable of producing a model with the aforementioned capabilities. </w:t>
+      </w:r>
+    </w:p>
+    <w:p>
+      <w:pPr>
+        <w:autoSpaceDE w:val="0"/>
+        <w:autoSpaceDN w:val="0"/>
+        <w:adjustRightInd w:val="0"/>
+        <w:spacing w:line="288" w:lineRule="auto"/>
+        <w:rPr>
+          <w:rFonts w:ascii="Helvetica Neue" w:hAnsi="Helvetica Neue" w:cs="Helvetica Neue"/>
+          <w:lang w:val="en-US"/>
+        </w:rPr>
+      </w:pPr>
+    </w:p>
+    <w:p>
+      <w:pPr>
+        <w:autoSpaceDE w:val="0"/>
+        <w:autoSpaceDN w:val="0"/>
+        <w:adjustRightInd w:val="0"/>
+        <w:spacing w:line="288" w:lineRule="auto"/>
+        <w:rPr>
+          <w:rFonts w:ascii="Helvetica Neue" w:hAnsi="Helvetica Neue" w:cs="Helvetica Neue"/>
+          <w:i/>
+          <w:lang w:val="en-US"/>
+        </w:rPr>
+      </w:pPr>
+      <w:r>
+        <w:rPr>
+          <w:rFonts w:ascii="Helvetica Neue" w:hAnsi="Helvetica Neue" w:cs="Helvetica Neue"/>
+          <w:i/>
+          <w:lang w:val="en-US"/>
+        </w:rPr>
+        <w:t>(H</w:t>
+      </w:r>
+      <w:r>
+        <w:rPr>
+          <w:rFonts w:ascii="Helvetica Neue" w:hAnsi="Helvetica Neue" w:cs="Helvetica Neue"/>
+          <w:i/>
+          <w:vertAlign w:val="subscript"/>
+          <w:lang w:val="en-US"/>
+        </w:rPr>
+        <w:t>1</w:t>
+      </w:r>
+      <w:r>
+        <w:rPr>
+          <w:rFonts w:ascii="Helvetica Neue" w:hAnsi="Helvetica Neue" w:cs="Helvetica Neue"/>
+          <w:i/>
+          <w:lang w:val="en-US"/>
+        </w:rPr>
+        <w:t xml:space="preserve">) The research finds a method supervised machine learning method of producing a model with the aforementioned capabilities. </w:t>
+      </w:r>
+    </w:p>
+    <w:p>
+      <w:pPr>
+        <w:autoSpaceDE w:val="0"/>
+        <w:autoSpaceDN w:val="0"/>
+        <w:adjustRightInd w:val="0"/>
+        <w:spacing w:line="288" w:lineRule="auto"/>
+        <w:rPr>
+          <w:rFonts w:ascii="Helvetica Neue" w:hAnsi="Helvetica Neue" w:cs="Helvetica Neue"/>
+          <w:i/>
+          <w:lang w:val="en-US"/>
+        </w:rPr>
+      </w:pPr>
+    </w:p>
+    <w:p>
+      <w:pPr>
+        <w:autoSpaceDE w:val="0"/>
+        <w:autoSpaceDN w:val="0"/>
+        <w:adjustRightInd w:val="0"/>
+        <w:spacing w:line="288" w:lineRule="auto"/>
+        <w:rPr>
+          <w:rFonts w:ascii="Helvetica Neue" w:hAnsi="Helvetica Neue" w:cs="Helvetica Neue"/>
+          <w:color w:val="0070C0"/>
+          <w:sz w:val="32"/>
+          <w:lang w:val="en-US"/>
+        </w:rPr>
+      </w:pPr>
+    </w:p>
+    <w:p>
+      <w:pPr>
+        <w:autoSpaceDE w:val="0"/>
+        <w:autoSpaceDN w:val="0"/>
+        <w:adjustRightInd w:val="0"/>
+        <w:spacing w:line="288" w:lineRule="auto"/>
+        <w:rPr>
+          <w:rFonts w:ascii="Helvetica Neue" w:hAnsi="Helvetica Neue" w:cs="Helvetica Neue"/>
+          <w:color w:val="0070C0"/>
+          <w:sz w:val="32"/>
+          <w:lang w:val="en-US"/>
+        </w:rPr>
+      </w:pPr>
+      <w:r>
+        <w:rPr>
+          <w:rFonts w:ascii="Helvetica Neue" w:hAnsi="Helvetica Neue" w:cs="Helvetica Neue"/>
+          <w:color w:val="0070C0"/>
+          <w:sz w:val="32"/>
+          <w:lang w:val="en-US"/>
+        </w:rPr>
+        <w:lastRenderedPageBreak/>
+        <w:t>1.3 Overview of this Dissertation</w:t>
+      </w:r>
+    </w:p>
+    <w:p>
+      <w:pPr>
+        <w:autoSpaceDE w:val="0"/>
+        <w:autoSpaceDN w:val="0"/>
+        <w:adjustRightInd w:val="0"/>
+        <w:spacing w:line="288" w:lineRule="auto"/>
+        <w:rPr>
+          <w:color w:val="0070C0"/>
+        </w:rPr>
+      </w:pPr>
       <w:bookmarkStart w:id="0" w:name="_GoBack"/>
       <w:bookmarkEnd w:id="0"/>
-      <w:r>
-        <w:rPr>
-          <w:rFonts w:ascii="Helvetica Neue" w:hAnsi="Helvetica Neue" w:cs="Helvetica Neue"/>
-          <w:color w:val="000000"/>
-          <w:lang w:val="en-US"/>
-        </w:rPr>
-        <w:t xml:space="preserve"> able to develop digital profiles that which represented individuals of certain political beliefs provided a scary outlook the everyday social media user. Not only </w:t>
-      </w:r>
-      <w:proofErr w:type="gramStart"/>
-      <w:r>
-        <w:rPr>
-          <w:rFonts w:ascii="Helvetica Neue" w:hAnsi="Helvetica Neue" w:cs="Helvetica Neue"/>
-          <w:color w:val="000000"/>
-          <w:lang w:val="en-US"/>
-        </w:rPr>
-        <w:t>is</w:t>
-      </w:r>
-      <w:proofErr w:type="gramEnd"/>
-      <w:r>
-        <w:rPr>
-          <w:rFonts w:ascii="Helvetica Neue" w:hAnsi="Helvetica Neue" w:cs="Helvetica Neue"/>
-          <w:color w:val="000000"/>
-          <w:lang w:val="en-US"/>
-        </w:rPr>
-        <w:t xml:space="preserve"> there groups creating fake accounts and profiles to manipulate these applications but the data they themselves provided was being used to facilitate political advertisement targeting. </w:t>
-      </w:r>
-    </w:p>
-    <w:p>
-      <w:pPr>
-        <w:autoSpaceDE w:val="0"/>
-        <w:autoSpaceDN w:val="0"/>
-        <w:adjustRightInd w:val="0"/>
-        <w:spacing w:line="288" w:lineRule="auto"/>
-        <w:rPr>
-          <w:rFonts w:ascii="Helvetica Neue" w:hAnsi="Helvetica Neue" w:cs="Helvetica Neue"/>
-          <w:color w:val="000000"/>
-          <w:lang w:val="en-US"/>
-        </w:rPr>
-      </w:pPr>
-    </w:p>
-    <w:p>
-      <w:pPr>
-        <w:autoSpaceDE w:val="0"/>
-        <w:autoSpaceDN w:val="0"/>
-        <w:adjustRightInd w:val="0"/>
-        <w:spacing w:line="288" w:lineRule="auto"/>
-        <w:rPr>
-          <w:rFonts w:ascii="Helvetica Neue" w:hAnsi="Helvetica Neue" w:cs="Helvetica Neue"/>
-          <w:color w:val="000000"/>
-          <w:lang w:val="en-US"/>
-        </w:rPr>
-      </w:pPr>
-      <w:r>
-        <w:rPr>
-          <w:rFonts w:ascii="Helvetica Neue" w:hAnsi="Helvetica Neue" w:cs="Helvetica Neue"/>
-          <w:color w:val="000000"/>
-          <w:lang w:val="en-US"/>
-        </w:rPr>
-        <w:t xml:space="preserve">The fake news frenzy sparked a series of worldwide debates and even forced US Congress and Irish Government bodies to summon social media companies before them and seriously start thinking about heavier regulation for companies as such. That being said these social media platforms are still being used daily by millions of Users and the same vulnerabilities that were present before arguably exist today. </w:t>
-      </w:r>
-    </w:p>
-    <w:p>
-      <w:pPr>
-        <w:rPr>
-          <w:color w:val="0070C0"/>
-        </w:rPr>
-      </w:pPr>
     </w:p>
     <w:sectPr>
       <w:pgSz w:w="11900" w:h="16840"/>
@@ -596,6 +1469,119 @@
     </w:lvl>
   </w:abstractNum>
   <w:abstractNum w:abstractNumId="1" w15:restartNumberingAfterBreak="0">
+    <w:nsid w:val="12CD7663"/>
+    <w:multiLevelType w:val="hybridMultilevel"/>
+    <w:tmpl w:val="9E3E4916"/>
+    <w:lvl w:ilvl="0" w:tplc="7002960C">
+      <w:numFmt w:val="bullet"/>
+      <w:lvlText w:val="-"/>
+      <w:lvlJc w:val="left"/>
+      <w:pPr>
+        <w:ind w:left="720" w:hanging="360"/>
+      </w:pPr>
+      <w:rPr>
+        <w:rFonts w:ascii="Arial" w:eastAsia="Times New Roman" w:hAnsi="Arial" w:cs="Arial" w:hint="default"/>
+        <w:color w:val="auto"/>
+      </w:rPr>
+    </w:lvl>
+    <w:lvl w:ilvl="1" w:tplc="04090003" w:tentative="1">
+      <w:start w:val="1"/>
+      <w:numFmt w:val="bullet"/>
+      <w:lvlText w:val="o"/>
+      <w:lvlJc w:val="left"/>
+      <w:pPr>
+        <w:ind w:left="1440" w:hanging="360"/>
+      </w:pPr>
+      <w:rPr>
+        <w:rFonts w:ascii="Courier New" w:hAnsi="Courier New" w:cs="Courier New" w:hint="default"/>
+      </w:rPr>
+    </w:lvl>
+    <w:lvl w:ilvl="2" w:tplc="04090005" w:tentative="1">
+      <w:start w:val="1"/>
+      <w:numFmt w:val="bullet"/>
+      <w:lvlText w:val=""/>
+      <w:lvlJc w:val="left"/>
+      <w:pPr>
+        <w:ind w:left="2160" w:hanging="360"/>
+      </w:pPr>
+      <w:rPr>
+        <w:rFonts w:ascii="Wingdings" w:hAnsi="Wingdings" w:hint="default"/>
+      </w:rPr>
+    </w:lvl>
+    <w:lvl w:ilvl="3" w:tplc="04090001" w:tentative="1">
+      <w:start w:val="1"/>
+      <w:numFmt w:val="bullet"/>
+      <w:lvlText w:val=""/>
+      <w:lvlJc w:val="left"/>
+      <w:pPr>
+        <w:ind w:left="2880" w:hanging="360"/>
+      </w:pPr>
+      <w:rPr>
+        <w:rFonts w:ascii="Symbol" w:hAnsi="Symbol" w:hint="default"/>
+      </w:rPr>
+    </w:lvl>
+    <w:lvl w:ilvl="4" w:tplc="04090003" w:tentative="1">
+      <w:start w:val="1"/>
+      <w:numFmt w:val="bullet"/>
+      <w:lvlText w:val="o"/>
+      <w:lvlJc w:val="left"/>
+      <w:pPr>
+        <w:ind w:left="3600" w:hanging="360"/>
+      </w:pPr>
+      <w:rPr>
+        <w:rFonts w:ascii="Courier New" w:hAnsi="Courier New" w:cs="Courier New" w:hint="default"/>
+      </w:rPr>
+    </w:lvl>
+    <w:lvl w:ilvl="5" w:tplc="04090005" w:tentative="1">
+      <w:start w:val="1"/>
+      <w:numFmt w:val="bullet"/>
+      <w:lvlText w:val=""/>
+      <w:lvlJc w:val="left"/>
+      <w:pPr>
+        <w:ind w:left="4320" w:hanging="360"/>
+      </w:pPr>
+      <w:rPr>
+        <w:rFonts w:ascii="Wingdings" w:hAnsi="Wingdings" w:hint="default"/>
+      </w:rPr>
+    </w:lvl>
+    <w:lvl w:ilvl="6" w:tplc="04090001" w:tentative="1">
+      <w:start w:val="1"/>
+      <w:numFmt w:val="bullet"/>
+      <w:lvlText w:val=""/>
+      <w:lvlJc w:val="left"/>
+      <w:pPr>
+        <w:ind w:left="5040" w:hanging="360"/>
+      </w:pPr>
+      <w:rPr>
+        <w:rFonts w:ascii="Symbol" w:hAnsi="Symbol" w:hint="default"/>
+      </w:rPr>
+    </w:lvl>
+    <w:lvl w:ilvl="7" w:tplc="04090003" w:tentative="1">
+      <w:start w:val="1"/>
+      <w:numFmt w:val="bullet"/>
+      <w:lvlText w:val="o"/>
+      <w:lvlJc w:val="left"/>
+      <w:pPr>
+        <w:ind w:left="5760" w:hanging="360"/>
+      </w:pPr>
+      <w:rPr>
+        <w:rFonts w:ascii="Courier New" w:hAnsi="Courier New" w:cs="Courier New" w:hint="default"/>
+      </w:rPr>
+    </w:lvl>
+    <w:lvl w:ilvl="8" w:tplc="04090005" w:tentative="1">
+      <w:start w:val="1"/>
+      <w:numFmt w:val="bullet"/>
+      <w:lvlText w:val=""/>
+      <w:lvlJc w:val="left"/>
+      <w:pPr>
+        <w:ind w:left="6480" w:hanging="360"/>
+      </w:pPr>
+      <w:rPr>
+        <w:rFonts w:ascii="Wingdings" w:hAnsi="Wingdings" w:hint="default"/>
+      </w:rPr>
+    </w:lvl>
+  </w:abstractNum>
+  <w:abstractNum w:abstractNumId="2" w15:restartNumberingAfterBreak="0">
     <w:nsid w:val="18CE3EFC"/>
     <w:multiLevelType w:val="hybridMultilevel"/>
     <w:tmpl w:val="A4B66D82"/>
@@ -684,7 +1670,7 @@
       </w:pPr>
     </w:lvl>
   </w:abstractNum>
-  <w:abstractNum w:abstractNumId="2" w15:restartNumberingAfterBreak="0">
+  <w:abstractNum w:abstractNumId="3" w15:restartNumberingAfterBreak="0">
     <w:nsid w:val="1AA30D8F"/>
     <w:multiLevelType w:val="hybridMultilevel"/>
     <w:tmpl w:val="590CA736"/>
@@ -773,7 +1759,7 @@
       </w:pPr>
     </w:lvl>
   </w:abstractNum>
-  <w:abstractNum w:abstractNumId="3" w15:restartNumberingAfterBreak="0">
+  <w:abstractNum w:abstractNumId="4" w15:restartNumberingAfterBreak="0">
     <w:nsid w:val="21C530E0"/>
     <w:multiLevelType w:val="hybridMultilevel"/>
     <w:tmpl w:val="446A0262"/>
@@ -862,7 +1848,7 @@
       </w:pPr>
     </w:lvl>
   </w:abstractNum>
-  <w:abstractNum w:abstractNumId="4" w15:restartNumberingAfterBreak="0">
+  <w:abstractNum w:abstractNumId="5" w15:restartNumberingAfterBreak="0">
     <w:nsid w:val="39E11EB0"/>
     <w:multiLevelType w:val="hybridMultilevel"/>
     <w:tmpl w:val="2E38A308"/>
@@ -951,7 +1937,7 @@
       </w:pPr>
     </w:lvl>
   </w:abstractNum>
-  <w:abstractNum w:abstractNumId="5" w15:restartNumberingAfterBreak="0">
+  <w:abstractNum w:abstractNumId="6" w15:restartNumberingAfterBreak="0">
     <w:nsid w:val="3ACD11DF"/>
     <w:multiLevelType w:val="hybridMultilevel"/>
     <w:tmpl w:val="0C7C670C"/>
@@ -1040,7 +2026,7 @@
       </w:pPr>
     </w:lvl>
   </w:abstractNum>
-  <w:abstractNum w:abstractNumId="6" w15:restartNumberingAfterBreak="0">
+  <w:abstractNum w:abstractNumId="7" w15:restartNumberingAfterBreak="0">
     <w:nsid w:val="5DCB0A84"/>
     <w:multiLevelType w:val="hybridMultilevel"/>
     <w:tmpl w:val="64F68CAE"/>
@@ -1129,7 +2115,7 @@
       </w:pPr>
     </w:lvl>
   </w:abstractNum>
-  <w:abstractNum w:abstractNumId="7" w15:restartNumberingAfterBreak="0">
+  <w:abstractNum w:abstractNumId="8" w15:restartNumberingAfterBreak="0">
     <w:nsid w:val="65E8481F"/>
     <w:multiLevelType w:val="hybridMultilevel"/>
     <w:tmpl w:val="7CE25BC6"/>
@@ -1218,7 +2204,7 @@
       </w:pPr>
     </w:lvl>
   </w:abstractNum>
-  <w:abstractNum w:abstractNumId="8" w15:restartNumberingAfterBreak="0">
+  <w:abstractNum w:abstractNumId="9" w15:restartNumberingAfterBreak="0">
     <w:nsid w:val="7C6A413A"/>
     <w:multiLevelType w:val="hybridMultilevel"/>
     <w:tmpl w:val="6DD4B98C"/>
@@ -1305,34 +2291,153 @@
       <w:pPr>
         <w:ind w:left="6480" w:hanging="180"/>
       </w:pPr>
+    </w:lvl>
+  </w:abstractNum>
+  <w:abstractNum w:abstractNumId="10" w15:restartNumberingAfterBreak="0">
+    <w:nsid w:val="7E085542"/>
+    <w:multiLevelType w:val="multilevel"/>
+    <w:tmpl w:val="FF0C33F8"/>
+    <w:lvl w:ilvl="0">
+      <w:start w:val="1"/>
+      <w:numFmt w:val="decimal"/>
+      <w:lvlText w:val="%1"/>
+      <w:lvlJc w:val="left"/>
+      <w:pPr>
+        <w:ind w:left="540" w:hanging="540"/>
+      </w:pPr>
+      <w:rPr>
+        <w:rFonts w:hint="default"/>
+      </w:rPr>
+    </w:lvl>
+    <w:lvl w:ilvl="1">
+      <w:start w:val="1"/>
+      <w:numFmt w:val="decimal"/>
+      <w:lvlText w:val="%1.%2"/>
+      <w:lvlJc w:val="left"/>
+      <w:pPr>
+        <w:ind w:left="720" w:hanging="720"/>
+      </w:pPr>
+      <w:rPr>
+        <w:rFonts w:hint="default"/>
+      </w:rPr>
+    </w:lvl>
+    <w:lvl w:ilvl="2">
+      <w:start w:val="1"/>
+      <w:numFmt w:val="decimal"/>
+      <w:lvlText w:val="%1.%2.%3"/>
+      <w:lvlJc w:val="left"/>
+      <w:pPr>
+        <w:ind w:left="720" w:hanging="720"/>
+      </w:pPr>
+      <w:rPr>
+        <w:rFonts w:hint="default"/>
+      </w:rPr>
+    </w:lvl>
+    <w:lvl w:ilvl="3">
+      <w:start w:val="1"/>
+      <w:numFmt w:val="decimal"/>
+      <w:lvlText w:val="%1.%2.%3.%4"/>
+      <w:lvlJc w:val="left"/>
+      <w:pPr>
+        <w:ind w:left="1080" w:hanging="1080"/>
+      </w:pPr>
+      <w:rPr>
+        <w:rFonts w:hint="default"/>
+      </w:rPr>
+    </w:lvl>
+    <w:lvl w:ilvl="4">
+      <w:start w:val="1"/>
+      <w:numFmt w:val="decimal"/>
+      <w:lvlText w:val="%1.%2.%3.%4.%5"/>
+      <w:lvlJc w:val="left"/>
+      <w:pPr>
+        <w:ind w:left="1440" w:hanging="1440"/>
+      </w:pPr>
+      <w:rPr>
+        <w:rFonts w:hint="default"/>
+      </w:rPr>
+    </w:lvl>
+    <w:lvl w:ilvl="5">
+      <w:start w:val="1"/>
+      <w:numFmt w:val="decimal"/>
+      <w:lvlText w:val="%1.%2.%3.%4.%5.%6"/>
+      <w:lvlJc w:val="left"/>
+      <w:pPr>
+        <w:ind w:left="1800" w:hanging="1800"/>
+      </w:pPr>
+      <w:rPr>
+        <w:rFonts w:hint="default"/>
+      </w:rPr>
+    </w:lvl>
+    <w:lvl w:ilvl="6">
+      <w:start w:val="1"/>
+      <w:numFmt w:val="decimal"/>
+      <w:lvlText w:val="%1.%2.%3.%4.%5.%6.%7"/>
+      <w:lvlJc w:val="left"/>
+      <w:pPr>
+        <w:ind w:left="1800" w:hanging="1800"/>
+      </w:pPr>
+      <w:rPr>
+        <w:rFonts w:hint="default"/>
+      </w:rPr>
+    </w:lvl>
+    <w:lvl w:ilvl="7">
+      <w:start w:val="1"/>
+      <w:numFmt w:val="decimal"/>
+      <w:lvlText w:val="%1.%2.%3.%4.%5.%6.%7.%8"/>
+      <w:lvlJc w:val="left"/>
+      <w:pPr>
+        <w:ind w:left="2160" w:hanging="2160"/>
+      </w:pPr>
+      <w:rPr>
+        <w:rFonts w:hint="default"/>
+      </w:rPr>
+    </w:lvl>
+    <w:lvl w:ilvl="8">
+      <w:start w:val="1"/>
+      <w:numFmt w:val="decimal"/>
+      <w:lvlText w:val="%1.%2.%3.%4.%5.%6.%7.%8.%9"/>
+      <w:lvlJc w:val="left"/>
+      <w:pPr>
+        <w:ind w:left="2520" w:hanging="2520"/>
+      </w:pPr>
+      <w:rPr>
+        <w:rFonts w:hint="default"/>
+      </w:rPr>
     </w:lvl>
   </w:abstractNum>
   <w:num w:numId="1">
     <w:abstractNumId w:val="0"/>
   </w:num>
   <w:num w:numId="2">
+    <w:abstractNumId w:val="3"/>
+  </w:num>
+  <w:num w:numId="3">
+    <w:abstractNumId w:val="8"/>
+  </w:num>
+  <w:num w:numId="4">
+    <w:abstractNumId w:val="9"/>
+  </w:num>
+  <w:num w:numId="5">
     <w:abstractNumId w:val="2"/>
   </w:num>
-  <w:num w:numId="3">
+  <w:num w:numId="6">
+    <w:abstractNumId w:val="4"/>
+  </w:num>
+  <w:num w:numId="7">
+    <w:abstractNumId w:val="6"/>
+  </w:num>
+  <w:num w:numId="8">
     <w:abstractNumId w:val="7"/>
   </w:num>
-  <w:num w:numId="4">
-    <w:abstractNumId w:val="8"/>
-  </w:num>
-  <w:num w:numId="5">
-    <w:abstractNumId w:val="1"/>
-  </w:num>
-  <w:num w:numId="6">
-    <w:abstractNumId w:val="3"/>
-  </w:num>
-  <w:num w:numId="7">
+  <w:num w:numId="9">
     <w:abstractNumId w:val="5"/>
   </w:num>
-  <w:num w:numId="8">
-    <w:abstractNumId w:val="6"/>
+  <w:num w:numId="10">
+    <w:abstractNumId w:val="10"/>
   </w:num>
-  <w:num w:numId="9">
-    <w:abstractNumId w:val="4"/>
+  <w:num w:numId="11">
+    <w:abstractNumId w:val="1"/>
   </w:num>
 </w:numbering>
 </file>
@@ -2272,7 +3377,7 @@
 </file>
 
 <file path=customXml/itemProps1.xml><?xml version="1.0" encoding="utf-8"?>
-<ds:datastoreItem xmlns:ds="http://schemas.openxmlformats.org/officeDocument/2006/customXml" ds:itemID="{463FD4BA-FEDB-0444-93E4-4E6417E616B1}">
+<ds:datastoreItem xmlns:ds="http://schemas.openxmlformats.org/officeDocument/2006/customXml" ds:itemID="{7E61D946-E4B7-294A-B05D-75145BE44864}">
   <ds:schemaRefs>
     <ds:schemaRef ds:uri="http://schemas.openxmlformats.org/officeDocument/2006/bibliography"/>
   </ds:schemaRefs>

--- a/docs/dissertation.docx
+++ b/docs/dissertation.docx
@@ -1364,8 +1364,958 @@
           <w:color w:val="0070C0"/>
         </w:rPr>
       </w:pPr>
+    </w:p>
+    <w:p>
+      <w:pPr>
+        <w:rPr>
+          <w:color w:val="0070C0"/>
+        </w:rPr>
+      </w:pPr>
+      <w:r>
+        <w:rPr>
+          <w:color w:val="0070C0"/>
+        </w:rPr>
+        <w:br w:type="page"/>
+      </w:r>
+    </w:p>
+    <w:p>
+      <w:pPr>
+        <w:autoSpaceDE w:val="0"/>
+        <w:autoSpaceDN w:val="0"/>
+        <w:adjustRightInd w:val="0"/>
+        <w:spacing w:line="288" w:lineRule="auto"/>
+        <w:rPr>
+          <w:color w:val="0070C0"/>
+          <w:sz w:val="48"/>
+          <w:szCs w:val="48"/>
+        </w:rPr>
+      </w:pPr>
+      <w:r>
+        <w:rPr>
+          <w:color w:val="0070C0"/>
+          <w:sz w:val="48"/>
+          <w:szCs w:val="48"/>
+        </w:rPr>
+        <w:lastRenderedPageBreak/>
+        <w:t>2</w:t>
+      </w:r>
+      <w:r>
+        <w:rPr>
+          <w:color w:val="0070C0"/>
+          <w:sz w:val="48"/>
+          <w:szCs w:val="48"/>
+        </w:rPr>
+        <w:t>.</w:t>
+      </w:r>
+      <w:r>
+        <w:rPr>
+          <w:color w:val="0070C0"/>
+          <w:sz w:val="48"/>
+          <w:szCs w:val="48"/>
+        </w:rPr>
+        <w:t xml:space="preserve"> Existing Work</w:t>
+      </w:r>
+    </w:p>
+    <w:p>
+      <w:pPr>
+        <w:autoSpaceDE w:val="0"/>
+        <w:autoSpaceDN w:val="0"/>
+        <w:adjustRightInd w:val="0"/>
+        <w:spacing w:line="288" w:lineRule="auto"/>
+        <w:rPr>
+          <w:color w:val="0070C0"/>
+        </w:rPr>
+      </w:pPr>
+    </w:p>
+    <w:p>
+      <w:pPr>
+        <w:autoSpaceDE w:val="0"/>
+        <w:autoSpaceDN w:val="0"/>
+        <w:adjustRightInd w:val="0"/>
+        <w:spacing w:line="288" w:lineRule="auto"/>
+        <w:rPr>
+          <w:color w:val="0070C0"/>
+          <w:sz w:val="32"/>
+        </w:rPr>
+      </w:pPr>
+      <w:r>
+        <w:rPr>
+          <w:color w:val="0070C0"/>
+          <w:sz w:val="32"/>
+        </w:rPr>
+        <w:t xml:space="preserve">2.1 </w:t>
+      </w:r>
+      <w:r>
+        <w:rPr>
+          <w:color w:val="0070C0"/>
+          <w:sz w:val="32"/>
+        </w:rPr>
+        <w:t>Fake News</w:t>
+      </w:r>
+    </w:p>
+    <w:p>
+      <w:pPr>
+        <w:autoSpaceDE w:val="0"/>
+        <w:autoSpaceDN w:val="0"/>
+        <w:adjustRightInd w:val="0"/>
+        <w:spacing w:line="288" w:lineRule="auto"/>
+        <w:rPr>
+          <w:color w:val="0070C0"/>
+        </w:rPr>
+      </w:pPr>
+    </w:p>
+    <w:p>
+      <w:pPr>
+        <w:autoSpaceDE w:val="0"/>
+        <w:autoSpaceDN w:val="0"/>
+        <w:adjustRightInd w:val="0"/>
+        <w:spacing w:line="288" w:lineRule="auto"/>
+        <w:rPr>
+          <w:color w:val="0070C0"/>
+          <w:sz w:val="28"/>
+        </w:rPr>
+      </w:pPr>
+      <w:r>
+        <w:rPr>
+          <w:color w:val="0070C0"/>
+          <w:sz w:val="28"/>
+        </w:rPr>
+        <w:t>2.1.1 Overview</w:t>
+      </w:r>
+    </w:p>
+    <w:p>
+      <w:pPr>
+        <w:autoSpaceDE w:val="0"/>
+        <w:autoSpaceDN w:val="0"/>
+        <w:adjustRightInd w:val="0"/>
+        <w:spacing w:line="288" w:lineRule="auto"/>
+        <w:rPr>
+          <w:color w:val="000000" w:themeColor="text1"/>
+        </w:rPr>
+      </w:pPr>
+      <w:r>
+        <w:rPr>
+          <w:color w:val="000000" w:themeColor="text1"/>
+        </w:rPr>
+        <w:t>Manipul</w:t>
+      </w:r>
+      <w:r>
+        <w:rPr>
+          <w:color w:val="000000" w:themeColor="text1"/>
+        </w:rPr>
+        <w:t>ating news and media outlets for persona</w:t>
+      </w:r>
+      <w:r>
+        <w:rPr>
+          <w:color w:val="000000" w:themeColor="text1"/>
+        </w:rPr>
+        <w:t>l</w:t>
+      </w:r>
+      <w:r>
+        <w:rPr>
+          <w:color w:val="000000" w:themeColor="text1"/>
+        </w:rPr>
+        <w:t xml:space="preserve">, political and financial gain is not a new concept, and has been around so far as news </w:t>
+      </w:r>
+      <w:r>
+        <w:rPr>
+          <w:color w:val="000000" w:themeColor="text1"/>
+        </w:rPr>
+        <w:t xml:space="preserve">and </w:t>
+      </w:r>
+      <w:r>
+        <w:rPr>
+          <w:color w:val="000000" w:themeColor="text1"/>
+        </w:rPr>
+        <w:t>media has itself</w:t>
+      </w:r>
+      <w:r>
+        <w:rPr>
+          <w:rStyle w:val="FootnoteReference"/>
+          <w:color w:val="000000" w:themeColor="text1"/>
+        </w:rPr>
+        <w:footnoteReference w:id="1"/>
+      </w:r>
+      <w:r>
+        <w:rPr>
+          <w:color w:val="000000" w:themeColor="text1"/>
+        </w:rPr>
+        <w:t xml:space="preserve">. However, in 2016 we appeared to witness and ill-fitting combination between these practises and social media. The origin of the fake news social media we have come to know today can be traced back to the unlikely and infamous </w:t>
+      </w:r>
+      <w:r>
+        <w:rPr>
+          <w:color w:val="000000" w:themeColor="text1"/>
+        </w:rPr>
+        <w:t>Macedonia</w:t>
+      </w:r>
+      <w:r>
+        <w:rPr>
+          <w:color w:val="000000" w:themeColor="text1"/>
+        </w:rPr>
+        <w:t xml:space="preserve">n town of Veles. In a town who’s average monthly salary was $371, a group of young teens </w:t>
+      </w:r>
+      <w:r>
+        <w:rPr>
+          <w:color w:val="000000" w:themeColor="text1"/>
+        </w:rPr>
+        <w:t>h</w:t>
+      </w:r>
+      <w:r>
+        <w:rPr>
+          <w:color w:val="000000" w:themeColor="text1"/>
+        </w:rPr>
+        <w:t>a</w:t>
+      </w:r>
+      <w:r>
+        <w:rPr>
+          <w:color w:val="000000" w:themeColor="text1"/>
+        </w:rPr>
+        <w:t>d</w:t>
+      </w:r>
+      <w:r>
+        <w:rPr>
+          <w:color w:val="000000" w:themeColor="text1"/>
+        </w:rPr>
+        <w:t xml:space="preserve"> figured out a way to make $16000</w:t>
+      </w:r>
+      <w:r>
+        <w:rPr>
+          <w:rStyle w:val="FootnoteReference"/>
+          <w:color w:val="000000" w:themeColor="text1"/>
+        </w:rPr>
+        <w:footnoteReference w:id="2"/>
+      </w:r>
+      <w:r>
+        <w:rPr>
+          <w:color w:val="000000" w:themeColor="text1"/>
+        </w:rPr>
+        <w:t xml:space="preserve">, around about the same time </w:t>
+      </w:r>
+      <w:r>
+        <w:rPr>
+          <w:color w:val="000000" w:themeColor="text1"/>
+        </w:rPr>
+        <w:t xml:space="preserve">a report found that over </w:t>
+      </w:r>
+      <w:r>
+        <w:rPr>
+          <w:color w:val="000000" w:themeColor="text1"/>
+        </w:rPr>
+        <w:t>one hundred</w:t>
+      </w:r>
+      <w:r>
+        <w:rPr>
+          <w:color w:val="000000" w:themeColor="text1"/>
+        </w:rPr>
+        <w:t xml:space="preserve"> pro Trump fake news websites were registered to Veles. These two happenings of course were not a coincidence</w:t>
+      </w:r>
+      <w:r>
+        <w:rPr>
+          <w:color w:val="000000" w:themeColor="text1"/>
+        </w:rPr>
+        <w:t xml:space="preserve"> and</w:t>
+      </w:r>
+      <w:r>
+        <w:rPr>
+          <w:color w:val="000000" w:themeColor="text1"/>
+        </w:rPr>
+        <w:t xml:space="preserve"> as it turned out this group of teens </w:t>
+      </w:r>
+      <w:r>
+        <w:rPr>
+          <w:color w:val="000000" w:themeColor="text1"/>
+        </w:rPr>
+        <w:t>h</w:t>
+      </w:r>
+      <w:r>
+        <w:rPr>
+          <w:color w:val="000000" w:themeColor="text1"/>
+        </w:rPr>
+        <w:t>a</w:t>
+      </w:r>
+      <w:r>
+        <w:rPr>
+          <w:color w:val="000000" w:themeColor="text1"/>
+        </w:rPr>
+        <w:t>d</w:t>
+      </w:r>
+      <w:r>
+        <w:rPr>
+          <w:color w:val="000000" w:themeColor="text1"/>
+        </w:rPr>
+        <w:t xml:space="preserve"> found a way of exploiting social media websites such as Twitter and Facebook to </w:t>
+      </w:r>
+      <w:r>
+        <w:rPr>
+          <w:color w:val="000000" w:themeColor="text1"/>
+        </w:rPr>
+        <w:t>generate thousands of clicks to their websites which would in turn lead to a payday via Google ads for themselves.</w:t>
+      </w:r>
+      <w:r>
+        <w:rPr>
+          <w:color w:val="000000" w:themeColor="text1"/>
+        </w:rPr>
+        <w:t xml:space="preserve"> </w:t>
+      </w:r>
+    </w:p>
+    <w:p>
+      <w:pPr>
+        <w:autoSpaceDE w:val="0"/>
+        <w:autoSpaceDN w:val="0"/>
+        <w:adjustRightInd w:val="0"/>
+        <w:spacing w:line="288" w:lineRule="auto"/>
+        <w:rPr>
+          <w:color w:val="000000" w:themeColor="text1"/>
+        </w:rPr>
+      </w:pPr>
+    </w:p>
+    <w:p>
+      <w:pPr>
+        <w:autoSpaceDE w:val="0"/>
+        <w:autoSpaceDN w:val="0"/>
+        <w:adjustRightInd w:val="0"/>
+        <w:spacing w:line="288" w:lineRule="auto"/>
+        <w:rPr>
+          <w:color w:val="000000" w:themeColor="text1"/>
+        </w:rPr>
+      </w:pPr>
+      <w:r>
+        <w:rPr>
+          <w:color w:val="000000" w:themeColor="text1"/>
+        </w:rPr>
+        <w:t>This idea of enticing users to a click onto a website in hope of revenue is also not new, and the</w:t>
+      </w:r>
+      <w:r>
+        <w:rPr>
+          <w:color w:val="000000" w:themeColor="text1"/>
+        </w:rPr>
+        <w:t>se</w:t>
+      </w:r>
+      <w:r>
+        <w:rPr>
+          <w:color w:val="000000" w:themeColor="text1"/>
+        </w:rPr>
+        <w:t xml:space="preserve"> so called “clickbait” tactics to generating clicks have been used form as early as&lt;when&gt;*. </w:t>
+      </w:r>
+      <w:r>
+        <w:rPr>
+          <w:color w:val="000000" w:themeColor="text1"/>
+        </w:rPr>
+        <w:t>However,</w:t>
+      </w:r>
+      <w:r>
+        <w:rPr>
+          <w:color w:val="000000" w:themeColor="text1"/>
+        </w:rPr>
+        <w:t xml:space="preserve"> its relevance has become more important in our post-truth politics era due to the easy access to advertising revenue and polarizing political beliefs*.</w:t>
+      </w:r>
+    </w:p>
+    <w:p>
+      <w:pPr>
+        <w:autoSpaceDE w:val="0"/>
+        <w:autoSpaceDN w:val="0"/>
+        <w:adjustRightInd w:val="0"/>
+        <w:spacing w:line="288" w:lineRule="auto"/>
+        <w:rPr>
+          <w:color w:val="000000" w:themeColor="text1"/>
+        </w:rPr>
+      </w:pPr>
+    </w:p>
+    <w:p>
+      <w:pPr>
+        <w:autoSpaceDE w:val="0"/>
+        <w:autoSpaceDN w:val="0"/>
+        <w:adjustRightInd w:val="0"/>
+        <w:spacing w:line="288" w:lineRule="auto"/>
+        <w:rPr>
+          <w:color w:val="000000" w:themeColor="text1"/>
+        </w:rPr>
+      </w:pPr>
+      <w:r>
+        <w:rPr>
+          <w:color w:val="000000" w:themeColor="text1"/>
+        </w:rPr>
+        <w:t>Aside from</w:t>
+      </w:r>
+      <w:r>
+        <w:rPr>
+          <w:color w:val="000000" w:themeColor="text1"/>
+        </w:rPr>
+        <w:t xml:space="preserve"> groups using </w:t>
+      </w:r>
+      <w:r>
+        <w:rPr>
+          <w:color w:val="000000" w:themeColor="text1"/>
+        </w:rPr>
+        <w:t xml:space="preserve">these techniques for financial </w:t>
+      </w:r>
+      <w:r>
+        <w:rPr>
+          <w:color w:val="000000" w:themeColor="text1"/>
+        </w:rPr>
+        <w:t xml:space="preserve">gain, </w:t>
+      </w:r>
+      <w:r>
+        <w:rPr>
+          <w:color w:val="000000" w:themeColor="text1"/>
+        </w:rPr>
+        <w:t>a number of report have suggest</w:t>
+      </w:r>
+      <w:r>
+        <w:rPr>
+          <w:color w:val="000000" w:themeColor="text1"/>
+        </w:rPr>
+        <w:t>ed</w:t>
+      </w:r>
+      <w:r>
+        <w:rPr>
+          <w:color w:val="000000" w:themeColor="text1"/>
+        </w:rPr>
+        <w:t xml:space="preserve"> </w:t>
+      </w:r>
+      <w:r>
+        <w:rPr>
+          <w:color w:val="000000" w:themeColor="text1"/>
+        </w:rPr>
+        <w:t xml:space="preserve">that </w:t>
+      </w:r>
+      <w:r>
+        <w:rPr>
+          <w:color w:val="000000" w:themeColor="text1"/>
+        </w:rPr>
+        <w:t>states</w:t>
+      </w:r>
+      <w:r>
+        <w:rPr>
+          <w:color w:val="000000" w:themeColor="text1"/>
+        </w:rPr>
+        <w:t xml:space="preserve"> su</w:t>
+      </w:r>
       <w:bookmarkStart w:id="0" w:name="_GoBack"/>
       <w:bookmarkEnd w:id="0"/>
+      <w:r>
+        <w:rPr>
+          <w:color w:val="000000" w:themeColor="text1"/>
+        </w:rPr>
+        <w:t>ch as Russia</w:t>
+      </w:r>
+      <w:r>
+        <w:rPr>
+          <w:color w:val="000000" w:themeColor="text1"/>
+        </w:rPr>
+        <w:t xml:space="preserve"> have faced </w:t>
+      </w:r>
+      <w:r>
+        <w:rPr>
+          <w:color w:val="000000" w:themeColor="text1"/>
+        </w:rPr>
+        <w:t>allegations</w:t>
+      </w:r>
+      <w:r>
+        <w:rPr>
+          <w:color w:val="000000" w:themeColor="text1"/>
+        </w:rPr>
+        <w:t xml:space="preserve"> of disseminating false information to influence the 2016 US </w:t>
+      </w:r>
+      <w:r>
+        <w:rPr>
+          <w:color w:val="000000" w:themeColor="text1"/>
+        </w:rPr>
+        <w:t>presidential</w:t>
+      </w:r>
+      <w:r>
+        <w:rPr>
+          <w:color w:val="000000" w:themeColor="text1"/>
+        </w:rPr>
+        <w:t xml:space="preserve"> election</w:t>
+      </w:r>
+      <w:r>
+        <w:rPr>
+          <w:rStyle w:val="FootnoteReference"/>
+          <w:color w:val="000000" w:themeColor="text1"/>
+        </w:rPr>
+        <w:footnoteReference w:id="3"/>
+      </w:r>
+      <w:r>
+        <w:rPr>
+          <w:color w:val="000000" w:themeColor="text1"/>
+        </w:rPr>
+        <w:t xml:space="preserve">. </w:t>
+      </w:r>
+    </w:p>
+    <w:p>
+      <w:pPr>
+        <w:autoSpaceDE w:val="0"/>
+        <w:autoSpaceDN w:val="0"/>
+        <w:adjustRightInd w:val="0"/>
+        <w:spacing w:line="288" w:lineRule="auto"/>
+        <w:rPr>
+          <w:color w:val="000000" w:themeColor="text1"/>
+        </w:rPr>
+      </w:pPr>
+    </w:p>
+    <w:p>
+      <w:pPr>
+        <w:autoSpaceDE w:val="0"/>
+        <w:autoSpaceDN w:val="0"/>
+        <w:adjustRightInd w:val="0"/>
+        <w:spacing w:line="288" w:lineRule="auto"/>
+        <w:rPr>
+          <w:color w:val="000000" w:themeColor="text1"/>
+        </w:rPr>
+      </w:pPr>
+      <w:r>
+        <w:rPr>
+          <w:color w:val="000000" w:themeColor="text1"/>
+        </w:rPr>
+        <w:t xml:space="preserve">The phrase quickly turned into a sound bite </w:t>
+      </w:r>
+      <w:r>
+        <w:rPr>
+          <w:color w:val="000000" w:themeColor="text1"/>
+        </w:rPr>
+        <w:t xml:space="preserve">to refer to the “lying press” </w:t>
+      </w:r>
+      <w:r>
+        <w:rPr>
+          <w:color w:val="000000" w:themeColor="text1"/>
+        </w:rPr>
+        <w:t xml:space="preserve">for politicians as </w:t>
+      </w:r>
+      <w:r>
+        <w:rPr>
+          <w:color w:val="000000" w:themeColor="text1"/>
+        </w:rPr>
+        <w:t>the</w:t>
+      </w:r>
+      <w:r>
+        <w:rPr>
+          <w:color w:val="000000" w:themeColor="text1"/>
+        </w:rPr>
+        <w:t xml:space="preserve"> social media fake news epidemic became mainstream news itself. </w:t>
+      </w:r>
+      <w:r>
+        <w:rPr>
+          <w:color w:val="000000" w:themeColor="text1"/>
+        </w:rPr>
+        <w:t xml:space="preserve">Although many primarily associate the phrase with political jargon, the problem of groups using fake news to exploit social media algorithms is still an </w:t>
+      </w:r>
+      <w:r>
+        <w:rPr>
+          <w:color w:val="000000" w:themeColor="text1"/>
+        </w:rPr>
+        <w:t>ever-present</w:t>
+      </w:r>
+      <w:r>
+        <w:rPr>
+          <w:color w:val="000000" w:themeColor="text1"/>
+        </w:rPr>
+        <w:t xml:space="preserve"> issue</w:t>
+      </w:r>
+      <w:r>
+        <w:rPr>
+          <w:rStyle w:val="FootnoteReference"/>
+          <w:color w:val="000000" w:themeColor="text1"/>
+        </w:rPr>
+        <w:footnoteReference w:id="4"/>
+      </w:r>
+      <w:r>
+        <w:rPr>
+          <w:color w:val="000000" w:themeColor="text1"/>
+        </w:rPr>
+        <w:t xml:space="preserve">. Facebooks CEO Mark Zuckerberg even testified before the US Congress as </w:t>
+      </w:r>
+      <w:r>
+        <w:rPr>
+          <w:color w:val="000000" w:themeColor="text1"/>
+        </w:rPr>
+        <w:t xml:space="preserve">a </w:t>
+      </w:r>
+      <w:r>
+        <w:rPr>
+          <w:color w:val="000000" w:themeColor="text1"/>
+        </w:rPr>
+        <w:t>re</w:t>
+      </w:r>
+      <w:r>
+        <w:rPr>
+          <w:color w:val="000000" w:themeColor="text1"/>
+        </w:rPr>
+        <w:t xml:space="preserve">sult. In late 2018 </w:t>
+      </w:r>
+      <w:r>
+        <w:rPr>
+          <w:color w:val="000000" w:themeColor="text1"/>
+        </w:rPr>
+        <w:t xml:space="preserve">some of the </w:t>
+      </w:r>
+      <w:r>
+        <w:rPr>
+          <w:color w:val="000000" w:themeColor="text1"/>
+        </w:rPr>
+        <w:t>world’s</w:t>
+      </w:r>
+      <w:r>
+        <w:rPr>
+          <w:color w:val="000000" w:themeColor="text1"/>
+        </w:rPr>
+        <w:t xml:space="preserve"> </w:t>
+      </w:r>
+      <w:r>
+        <w:rPr>
+          <w:color w:val="000000" w:themeColor="text1"/>
+        </w:rPr>
+        <w:t xml:space="preserve">leading </w:t>
+      </w:r>
+      <w:r>
+        <w:rPr>
+          <w:color w:val="000000" w:themeColor="text1"/>
+        </w:rPr>
+        <w:t xml:space="preserve">tech </w:t>
+      </w:r>
+      <w:r>
+        <w:rPr>
+          <w:color w:val="000000" w:themeColor="text1"/>
+        </w:rPr>
+        <w:t>firms</w:t>
+      </w:r>
+      <w:r>
+        <w:rPr>
+          <w:color w:val="000000" w:themeColor="text1"/>
+        </w:rPr>
+        <w:t xml:space="preserve"> agreed upon a code of conduct to do more to tackle the spread of fake news. </w:t>
+      </w:r>
+      <w:r>
+        <w:rPr>
+          <w:color w:val="000000" w:themeColor="text1"/>
+        </w:rPr>
+        <w:t xml:space="preserve"> </w:t>
+      </w:r>
+      <w:r>
+        <w:rPr>
+          <w:color w:val="000000" w:themeColor="text1"/>
+        </w:rPr>
+        <w:t>However,</w:t>
+      </w:r>
+      <w:r>
+        <w:rPr>
+          <w:color w:val="000000" w:themeColor="text1"/>
+        </w:rPr>
+        <w:t xml:space="preserve"> as many reports have suggested this code of conduct provided little transparency on how to implement it. Most efforts to deter these practises have come in the form of </w:t>
+      </w:r>
+      <w:r>
+        <w:rPr>
+          <w:color w:val="000000" w:themeColor="text1"/>
+        </w:rPr>
+        <w:lastRenderedPageBreak/>
+        <w:t>manual human labour of shutting down payments and setup of fake accounts. However, automated detection of fake news accounts and posts still poses a real struggle</w:t>
+      </w:r>
+      <w:r>
+        <w:rPr>
+          <w:rStyle w:val="FootnoteReference"/>
+          <w:color w:val="000000" w:themeColor="text1"/>
+        </w:rPr>
+        <w:footnoteReference w:id="5"/>
+      </w:r>
+      <w:r>
+        <w:rPr>
+          <w:color w:val="000000" w:themeColor="text1"/>
+        </w:rPr>
+        <w:t>.</w:t>
+      </w:r>
+    </w:p>
+    <w:p>
+      <w:pPr>
+        <w:autoSpaceDE w:val="0"/>
+        <w:autoSpaceDN w:val="0"/>
+        <w:adjustRightInd w:val="0"/>
+        <w:spacing w:line="288" w:lineRule="auto"/>
+        <w:rPr>
+          <w:color w:val="000000" w:themeColor="text1"/>
+        </w:rPr>
+      </w:pPr>
+    </w:p>
+    <w:p>
+      <w:pPr>
+        <w:autoSpaceDE w:val="0"/>
+        <w:autoSpaceDN w:val="0"/>
+        <w:adjustRightInd w:val="0"/>
+        <w:spacing w:line="288" w:lineRule="auto"/>
+        <w:rPr>
+          <w:color w:val="0070C0"/>
+        </w:rPr>
+      </w:pPr>
+    </w:p>
+    <w:p>
+      <w:pPr>
+        <w:autoSpaceDE w:val="0"/>
+        <w:autoSpaceDN w:val="0"/>
+        <w:adjustRightInd w:val="0"/>
+        <w:spacing w:line="288" w:lineRule="auto"/>
+        <w:rPr>
+          <w:color w:val="0070C0"/>
+          <w:sz w:val="28"/>
+        </w:rPr>
+      </w:pPr>
+      <w:r>
+        <w:rPr>
+          <w:color w:val="0070C0"/>
+          <w:sz w:val="28"/>
+        </w:rPr>
+        <w:t xml:space="preserve">2.1.2 </w:t>
+      </w:r>
+      <w:r>
+        <w:rPr>
+          <w:color w:val="0070C0"/>
+          <w:sz w:val="28"/>
+        </w:rPr>
+        <w:t>Academic research</w:t>
+      </w:r>
+    </w:p>
+    <w:p>
+      <w:pPr>
+        <w:autoSpaceDE w:val="0"/>
+        <w:autoSpaceDN w:val="0"/>
+        <w:adjustRightInd w:val="0"/>
+        <w:spacing w:line="288" w:lineRule="auto"/>
+        <w:rPr>
+          <w:color w:val="0070C0"/>
+          <w:sz w:val="28"/>
+        </w:rPr>
+      </w:pPr>
+    </w:p>
+    <w:p>
+      <w:pPr>
+        <w:autoSpaceDE w:val="0"/>
+        <w:autoSpaceDN w:val="0"/>
+        <w:adjustRightInd w:val="0"/>
+        <w:spacing w:line="288" w:lineRule="auto"/>
+        <w:rPr>
+          <w:color w:val="0070C0"/>
+          <w:sz w:val="28"/>
+        </w:rPr>
+      </w:pPr>
+    </w:p>
+    <w:p>
+      <w:pPr>
+        <w:autoSpaceDE w:val="0"/>
+        <w:autoSpaceDN w:val="0"/>
+        <w:adjustRightInd w:val="0"/>
+        <w:spacing w:line="288" w:lineRule="auto"/>
+        <w:rPr>
+          <w:color w:val="000000" w:themeColor="text1"/>
+        </w:rPr>
+      </w:pPr>
+    </w:p>
+    <w:p>
+      <w:pPr>
+        <w:autoSpaceDE w:val="0"/>
+        <w:autoSpaceDN w:val="0"/>
+        <w:adjustRightInd w:val="0"/>
+        <w:spacing w:line="288" w:lineRule="auto"/>
+        <w:rPr>
+          <w:color w:val="0070C0"/>
+        </w:rPr>
+      </w:pPr>
+    </w:p>
+    <w:p>
+      <w:pPr>
+        <w:autoSpaceDE w:val="0"/>
+        <w:autoSpaceDN w:val="0"/>
+        <w:adjustRightInd w:val="0"/>
+        <w:spacing w:line="288" w:lineRule="auto"/>
+        <w:rPr>
+          <w:color w:val="0070C0"/>
+          <w:sz w:val="32"/>
+        </w:rPr>
+      </w:pPr>
+      <w:r>
+        <w:rPr>
+          <w:color w:val="0070C0"/>
+          <w:sz w:val="32"/>
+        </w:rPr>
+        <w:t>2.2 Football Transfer Rumours</w:t>
+      </w:r>
+    </w:p>
+    <w:p>
+      <w:pPr>
+        <w:autoSpaceDE w:val="0"/>
+        <w:autoSpaceDN w:val="0"/>
+        <w:adjustRightInd w:val="0"/>
+        <w:spacing w:line="288" w:lineRule="auto"/>
+        <w:rPr>
+          <w:color w:val="000000" w:themeColor="text1"/>
+        </w:rPr>
+      </w:pPr>
+    </w:p>
+    <w:p>
+      <w:pPr>
+        <w:autoSpaceDE w:val="0"/>
+        <w:autoSpaceDN w:val="0"/>
+        <w:adjustRightInd w:val="0"/>
+        <w:spacing w:line="288" w:lineRule="auto"/>
+        <w:rPr>
+          <w:color w:val="0070C0"/>
+          <w:sz w:val="28"/>
+        </w:rPr>
+      </w:pPr>
+      <w:r>
+        <w:rPr>
+          <w:color w:val="0070C0"/>
+          <w:sz w:val="28"/>
+        </w:rPr>
+        <w:t>2.1.1 Overview</w:t>
+      </w:r>
+    </w:p>
+    <w:p>
+      <w:pPr>
+        <w:autoSpaceDE w:val="0"/>
+        <w:autoSpaceDN w:val="0"/>
+        <w:adjustRightInd w:val="0"/>
+        <w:spacing w:line="288" w:lineRule="auto"/>
+        <w:rPr>
+          <w:color w:val="0070C0"/>
+        </w:rPr>
+      </w:pPr>
+    </w:p>
+    <w:p>
+      <w:pPr>
+        <w:autoSpaceDE w:val="0"/>
+        <w:autoSpaceDN w:val="0"/>
+        <w:adjustRightInd w:val="0"/>
+        <w:spacing w:line="288" w:lineRule="auto"/>
+        <w:rPr>
+          <w:color w:val="000000" w:themeColor="text1"/>
+        </w:rPr>
+      </w:pPr>
+      <w:r>
+        <w:rPr>
+          <w:color w:val="000000" w:themeColor="text1"/>
+        </w:rPr>
+        <w:t>Fake news within the football transfer window has also been around since the transfer windows existence itself*.</w:t>
+      </w:r>
+      <w:r>
+        <w:rPr>
+          <w:color w:val="000000" w:themeColor="text1"/>
+        </w:rPr>
+        <w:t xml:space="preserve"> During each </w:t>
+      </w:r>
+      <w:r>
+        <w:rPr>
+          <w:color w:val="000000" w:themeColor="text1"/>
+        </w:rPr>
+        <w:t>January</w:t>
+      </w:r>
+      <w:r>
+        <w:rPr>
+          <w:color w:val="000000" w:themeColor="text1"/>
+        </w:rPr>
+        <w:t xml:space="preserve"> transfer and Summer transfer window journalists and supposed sports media accounts report on player transfers which they claim to be in the know of in advance of the deal being publicly announced.</w:t>
+      </w:r>
+      <w:r>
+        <w:rPr>
+          <w:color w:val="000000" w:themeColor="text1"/>
+        </w:rPr>
+        <w:t xml:space="preserve"> </w:t>
+      </w:r>
+      <w:r>
+        <w:rPr>
+          <w:color w:val="000000" w:themeColor="text1"/>
+        </w:rPr>
+        <w:t xml:space="preserve">It has </w:t>
+      </w:r>
+      <w:r>
+        <w:rPr>
+          <w:color w:val="000000" w:themeColor="text1"/>
+        </w:rPr>
+        <w:t>seen</w:t>
+      </w:r>
+      <w:r>
+        <w:rPr>
+          <w:color w:val="000000" w:themeColor="text1"/>
+        </w:rPr>
+        <w:t xml:space="preserve"> the same explosion of </w:t>
+      </w:r>
+      <w:r>
+        <w:rPr>
+          <w:color w:val="000000" w:themeColor="text1"/>
+        </w:rPr>
+        <w:t xml:space="preserve">the same </w:t>
+      </w:r>
+      <w:r>
+        <w:rPr>
+          <w:color w:val="000000" w:themeColor="text1"/>
+        </w:rPr>
+        <w:t>fake news</w:t>
+      </w:r>
+      <w:r>
+        <w:rPr>
+          <w:color w:val="000000" w:themeColor="text1"/>
+        </w:rPr>
+        <w:t xml:space="preserve"> tactics used in during the 2016 US Presidential election, however it has never gained similar interest most likely due to the difference in nature between the two. Nonetheless, </w:t>
+      </w:r>
+      <w:r>
+        <w:rPr>
+          <w:color w:val="000000" w:themeColor="text1"/>
+        </w:rPr>
+        <w:t>the thousands of football transfer rumour tweets available gives the opportunity to investigate the feasibility of a model capable</w:t>
+      </w:r>
+      <w:r>
+        <w:rPr>
+          <w:color w:val="000000" w:themeColor="text1"/>
+        </w:rPr>
+        <w:t xml:space="preserve"> of</w:t>
+      </w:r>
+      <w:r>
+        <w:rPr>
+          <w:color w:val="000000" w:themeColor="text1"/>
+        </w:rPr>
+        <w:t xml:space="preserve"> classifying the veracity of a rumour, or the account which posted it. </w:t>
+      </w:r>
+    </w:p>
+    <w:p>
+      <w:pPr>
+        <w:autoSpaceDE w:val="0"/>
+        <w:autoSpaceDN w:val="0"/>
+        <w:adjustRightInd w:val="0"/>
+        <w:spacing w:line="288" w:lineRule="auto"/>
+        <w:rPr>
+          <w:color w:val="000000" w:themeColor="text1"/>
+        </w:rPr>
+      </w:pPr>
+    </w:p>
+    <w:p>
+      <w:pPr>
+        <w:autoSpaceDE w:val="0"/>
+        <w:autoSpaceDN w:val="0"/>
+        <w:adjustRightInd w:val="0"/>
+        <w:spacing w:line="288" w:lineRule="auto"/>
+        <w:rPr>
+          <w:color w:val="000000" w:themeColor="text1"/>
+        </w:rPr>
+      </w:pPr>
+    </w:p>
+    <w:p>
+      <w:pPr>
+        <w:autoSpaceDE w:val="0"/>
+        <w:autoSpaceDN w:val="0"/>
+        <w:adjustRightInd w:val="0"/>
+        <w:spacing w:line="288" w:lineRule="auto"/>
+        <w:rPr>
+          <w:color w:val="000000" w:themeColor="text1"/>
+        </w:rPr>
+      </w:pPr>
+    </w:p>
+    <w:p>
+      <w:pPr>
+        <w:autoSpaceDE w:val="0"/>
+        <w:autoSpaceDN w:val="0"/>
+        <w:adjustRightInd w:val="0"/>
+        <w:spacing w:line="288" w:lineRule="auto"/>
+        <w:rPr>
+          <w:color w:val="0070C0"/>
+        </w:rPr>
+      </w:pPr>
     </w:p>
     <w:sectPr>
       <w:pgSz w:w="11900" w:h="16840"/>
@@ -1375,6 +2325,154 @@
     </w:sectPr>
   </w:body>
 </w:document>
+</file>
+
+<file path=word/endnotes.xml><?xml version="1.0" encoding="utf-8"?>
+<w:endnotes xmlns:wpc="http://schemas.microsoft.com/office/word/2010/wordprocessingCanvas" xmlns:cx="http://schemas.microsoft.com/office/drawing/2014/chartex" xmlns:cx1="http://schemas.microsoft.com/office/drawing/2015/9/8/chartex" xmlns:cx2="http://schemas.microsoft.com/office/drawing/2015/10/21/chartex" xmlns:cx3="http://schemas.microsoft.com/office/drawing/2016/5/9/chartex" xmlns:cx4="http://schemas.microsoft.com/office/drawing/2016/5/10/chartex" xmlns:cx5="http://schemas.microsoft.com/office/drawing/2016/5/11/chartex" xmlns:cx6="http://schemas.microsoft.com/office/drawing/2016/5/12/chartex" xmlns:cx7="http://schemas.microsoft.com/office/drawing/2016/5/13/chartex" xmlns:cx8="http://schemas.microsoft.com/office/drawing/2016/5/14/chartex" xmlns:mc="http://schemas.openxmlformats.org/markup-compatibility/2006" xmlns:aink="http://schemas.microsoft.com/office/drawing/2016/ink" xmlns:am3d="http://schemas.microsoft.com/office/drawing/2017/model3d" xmlns:o="urn:schemas-microsoft-com:office:office" xmlns:r="http://schemas.openxmlformats.org/officeDocument/2006/relationships" xmlns:m="http://schemas.openxmlformats.org/officeDocument/2006/math" xmlns:v="urn:schemas-microsoft-com:vml" xmlns:wp14="http://schemas.microsoft.com/office/word/2010/wordprocessingDrawing" xmlns:wp="http://schemas.openxmlformats.org/drawingml/2006/wordprocessingDrawing" xmlns:w10="urn:schemas-microsoft-com:office:word" xmlns:w="http://schemas.openxmlformats.org/wordprocessingml/2006/main" xmlns:w14="http://schemas.microsoft.com/office/word/2010/wordml" xmlns:w15="http://schemas.microsoft.com/office/word/2012/wordml" xmlns:w16cid="http://schemas.microsoft.com/office/word/2016/wordml/cid" xmlns:w16se="http://schemas.microsoft.com/office/word/2015/wordml/symex" xmlns:wpg="http://schemas.microsoft.com/office/word/2010/wordprocessingGroup" xmlns:wpi="http://schemas.microsoft.com/office/word/2010/wordprocessingInk" xmlns:wne="http://schemas.microsoft.com/office/word/2006/wordml" xmlns:wps="http://schemas.microsoft.com/office/word/2010/wordprocessingShape" mc:Ignorable="w14 w15 w16se w16cid wp14">
+  <w:endnote w:type="separator" w:id="-1">
+    <w:p>
+      <w:r>
+        <w:separator/>
+      </w:r>
+    </w:p>
+  </w:endnote>
+  <w:endnote w:type="continuationSeparator" w:id="0">
+    <w:p>
+      <w:r>
+        <w:continuationSeparator/>
+      </w:r>
+    </w:p>
+  </w:endnote>
+</w:endnotes>
+</file>
+
+<file path=word/footnotes.xml><?xml version="1.0" encoding="utf-8"?>
+<w:footnotes xmlns:wpc="http://schemas.microsoft.com/office/word/2010/wordprocessingCanvas" xmlns:cx="http://schemas.microsoft.com/office/drawing/2014/chartex" xmlns:cx1="http://schemas.microsoft.com/office/drawing/2015/9/8/chartex" xmlns:cx2="http://schemas.microsoft.com/office/drawing/2015/10/21/chartex" xmlns:cx3="http://schemas.microsoft.com/office/drawing/2016/5/9/chartex" xmlns:cx4="http://schemas.microsoft.com/office/drawing/2016/5/10/chartex" xmlns:cx5="http://schemas.microsoft.com/office/drawing/2016/5/11/chartex" xmlns:cx6="http://schemas.microsoft.com/office/drawing/2016/5/12/chartex" xmlns:cx7="http://schemas.microsoft.com/office/drawing/2016/5/13/chartex" xmlns:cx8="http://schemas.microsoft.com/office/drawing/2016/5/14/chartex" xmlns:mc="http://schemas.openxmlformats.org/markup-compatibility/2006" xmlns:aink="http://schemas.microsoft.com/office/drawing/2016/ink" xmlns:am3d="http://schemas.microsoft.com/office/drawing/2017/model3d" xmlns:o="urn:schemas-microsoft-com:office:office" xmlns:r="http://schemas.openxmlformats.org/officeDocument/2006/relationships" xmlns:m="http://schemas.openxmlformats.org/officeDocument/2006/math" xmlns:v="urn:schemas-microsoft-com:vml" xmlns:wp14="http://schemas.microsoft.com/office/word/2010/wordprocessingDrawing" xmlns:wp="http://schemas.openxmlformats.org/drawingml/2006/wordprocessingDrawing" xmlns:w10="urn:schemas-microsoft-com:office:word" xmlns:w="http://schemas.openxmlformats.org/wordprocessingml/2006/main" xmlns:w14="http://schemas.microsoft.com/office/word/2010/wordml" xmlns:w15="http://schemas.microsoft.com/office/word/2012/wordml" xmlns:w16cid="http://schemas.microsoft.com/office/word/2016/wordml/cid" xmlns:w16se="http://schemas.microsoft.com/office/word/2015/wordml/symex" xmlns:wpg="http://schemas.microsoft.com/office/word/2010/wordprocessingGroup" xmlns:wpi="http://schemas.microsoft.com/office/word/2010/wordprocessingInk" xmlns:wne="http://schemas.microsoft.com/office/word/2006/wordml" xmlns:wps="http://schemas.microsoft.com/office/word/2010/wordprocessingShape" mc:Ignorable="w14 w15 w16se w16cid wp14">
+  <w:footnote w:type="separator" w:id="-1">
+    <w:p>
+      <w:r>
+        <w:separator/>
+      </w:r>
+    </w:p>
+  </w:footnote>
+  <w:footnote w:type="continuationSeparator" w:id="0">
+    <w:p>
+      <w:r>
+        <w:continuationSeparator/>
+      </w:r>
+    </w:p>
+  </w:footnote>
+  <w:footnote w:id="1">
+    <w:p>
+      <w:pPr>
+        <w:pStyle w:val="FootnoteText"/>
+        <w:rPr>
+          <w:lang w:val="en-US"/>
+        </w:rPr>
+      </w:pPr>
+      <w:r>
+        <w:rPr>
+          <w:rStyle w:val="FootnoteReference"/>
+        </w:rPr>
+        <w:footnoteRef/>
+      </w:r>
+      <w:r>
+        <w:t xml:space="preserve"> </w:t>
+      </w:r>
+      <w:r>
+        <w:t>https://www.wired.com/story/free-speech-issue-tech-turmoil-new-censorship/?CNDID=50121752</w:t>
+      </w:r>
+    </w:p>
+  </w:footnote>
+  <w:footnote w:id="2">
+    <w:p>
+      <w:pPr>
+        <w:pStyle w:val="FootnoteText"/>
+        <w:rPr>
+          <w:lang w:val="en-US"/>
+        </w:rPr>
+      </w:pPr>
+      <w:r>
+        <w:rPr>
+          <w:rStyle w:val="FootnoteReference"/>
+        </w:rPr>
+        <w:footnoteRef/>
+      </w:r>
+      <w:r>
+        <w:t xml:space="preserve"> </w:t>
+      </w:r>
+      <w:r>
+        <w:t>https://www.wired.com/2017/02/veles-macedonia-fake-news/</w:t>
+      </w:r>
+    </w:p>
+  </w:footnote>
+  <w:footnote w:id="3">
+    <w:p>
+      <w:pPr>
+        <w:pStyle w:val="FootnoteText"/>
+        <w:rPr>
+          <w:lang w:val="en-US"/>
+        </w:rPr>
+      </w:pPr>
+      <w:r>
+        <w:rPr>
+          <w:rStyle w:val="FootnoteReference"/>
+        </w:rPr>
+        <w:footnoteRef/>
+      </w:r>
+      <w:r>
+        <w:t xml:space="preserve"> </w:t>
+      </w:r>
+      <w:r>
+        <w:t>https://www.bbc.com/news/technology-46590890</w:t>
+      </w:r>
+    </w:p>
+  </w:footnote>
+  <w:footnote w:id="4">
+    <w:p>
+      <w:pPr>
+        <w:pStyle w:val="FootnoteText"/>
+        <w:rPr>
+          <w:lang w:val="en-US"/>
+        </w:rPr>
+      </w:pPr>
+      <w:r>
+        <w:rPr>
+          <w:rStyle w:val="FootnoteReference"/>
+        </w:rPr>
+        <w:footnoteRef/>
+      </w:r>
+      <w:r>
+        <w:t xml:space="preserve"> </w:t>
+      </w:r>
+      <w:r>
+        <w:t>https://www.theguardian.com/commentisfree/2019/feb/28/facebook-twitter-fake-news-eu-elections</w:t>
+      </w:r>
+    </w:p>
+  </w:footnote>
+  <w:footnote w:id="5">
+    <w:p>
+      <w:pPr>
+        <w:pStyle w:val="FootnoteText"/>
+        <w:rPr>
+          <w:lang w:val="en-US"/>
+        </w:rPr>
+      </w:pPr>
+      <w:r>
+        <w:rPr>
+          <w:rStyle w:val="FootnoteReference"/>
+        </w:rPr>
+        <w:footnoteRef/>
+      </w:r>
+      <w:r>
+        <w:t xml:space="preserve"> </w:t>
+      </w:r>
+      <w:r>
+        <w:t>https://uk.reuters.com/article/us-eu-tech-fakenews/facebook-google-to-tackle-spread-of-fake-news-advisors-want-more-idUKKCN1M61AG</w:t>
+      </w:r>
+    </w:p>
+  </w:footnote>
+</w:footnotes>
 </file>
 
 <file path=word/numbering.xml><?xml version="1.0" encoding="utf-8"?>
@@ -3074,6 +4172,42 @@
       <w:contextualSpacing/>
     </w:pPr>
   </w:style>
+  <w:style w:type="paragraph" w:styleId="FootnoteText">
+    <w:name w:val="footnote text"/>
+    <w:basedOn w:val="Normal"/>
+    <w:link w:val="FootnoteTextChar"/>
+    <w:uiPriority w:val="99"/>
+    <w:semiHidden/>
+    <w:unhideWhenUsed/>
+    <w:rsid w:val="005A44A6"/>
+    <w:rPr>
+      <w:sz w:val="20"/>
+      <w:szCs w:val="20"/>
+    </w:rPr>
+  </w:style>
+  <w:style w:type="character" w:customStyle="1" w:styleId="FootnoteTextChar">
+    <w:name w:val="Footnote Text Char"/>
+    <w:basedOn w:val="DefaultParagraphFont"/>
+    <w:link w:val="FootnoteText"/>
+    <w:uiPriority w:val="99"/>
+    <w:semiHidden/>
+    <w:rsid w:val="005A44A6"/>
+    <w:rPr>
+      <w:sz w:val="20"/>
+      <w:szCs w:val="20"/>
+    </w:rPr>
+  </w:style>
+  <w:style w:type="character" w:styleId="FootnoteReference">
+    <w:name w:val="footnote reference"/>
+    <w:basedOn w:val="DefaultParagraphFont"/>
+    <w:uiPriority w:val="99"/>
+    <w:semiHidden/>
+    <w:unhideWhenUsed/>
+    <w:rsid w:val="005A44A6"/>
+    <w:rPr>
+      <w:vertAlign w:val="superscript"/>
+    </w:rPr>
+  </w:style>
 </w:styles>
 </file>
 
@@ -3377,7 +4511,7 @@
 </file>
 
 <file path=customXml/itemProps1.xml><?xml version="1.0" encoding="utf-8"?>
-<ds:datastoreItem xmlns:ds="http://schemas.openxmlformats.org/officeDocument/2006/customXml" ds:itemID="{7E61D946-E4B7-294A-B05D-75145BE44864}">
+<ds:datastoreItem xmlns:ds="http://schemas.openxmlformats.org/officeDocument/2006/customXml" ds:itemID="{C88D6ADF-BA0F-044A-AAE7-D2AF0C11ADAF}">
   <ds:schemaRefs>
     <ds:schemaRef ds:uri="http://schemas.openxmlformats.org/officeDocument/2006/bibliography"/>
   </ds:schemaRefs>

--- a/docs/dissertation.docx
+++ b/docs/dissertation.docx
@@ -1759,7 +1759,21 @@
         <w:rPr>
           <w:color w:val="000000" w:themeColor="text1"/>
         </w:rPr>
-        <w:t>a number of report have suggest</w:t>
+        <w:t xml:space="preserve">a number of </w:t>
+      </w:r>
+      <w:proofErr w:type="gramStart"/>
+      <w:r>
+        <w:rPr>
+          <w:color w:val="000000" w:themeColor="text1"/>
+        </w:rPr>
+        <w:t>report</w:t>
+      </w:r>
+      <w:proofErr w:type="gramEnd"/>
+      <w:r>
+        <w:rPr>
+          <w:color w:val="000000" w:themeColor="text1"/>
+        </w:rPr>
+        <w:t xml:space="preserve"> have suggest</w:t>
       </w:r>
       <w:r>
         <w:rPr>
@@ -1789,251 +1803,283 @@
         <w:rPr>
           <w:color w:val="000000" w:themeColor="text1"/>
         </w:rPr>
-        <w:t xml:space="preserve"> su</w:t>
+        <w:t xml:space="preserve"> such as Russia</w:t>
+      </w:r>
+      <w:r>
+        <w:rPr>
+          <w:color w:val="000000" w:themeColor="text1"/>
+        </w:rPr>
+        <w:t xml:space="preserve"> have faced </w:t>
+      </w:r>
+      <w:r>
+        <w:rPr>
+          <w:color w:val="000000" w:themeColor="text1"/>
+        </w:rPr>
+        <w:t>allegations</w:t>
+      </w:r>
+      <w:r>
+        <w:rPr>
+          <w:color w:val="000000" w:themeColor="text1"/>
+        </w:rPr>
+        <w:t xml:space="preserve"> of disseminating false information to influence the 2016 US </w:t>
+      </w:r>
+      <w:r>
+        <w:rPr>
+          <w:color w:val="000000" w:themeColor="text1"/>
+        </w:rPr>
+        <w:t>presidential</w:t>
+      </w:r>
+      <w:r>
+        <w:rPr>
+          <w:color w:val="000000" w:themeColor="text1"/>
+        </w:rPr>
+        <w:t xml:space="preserve"> election</w:t>
+      </w:r>
+      <w:r>
+        <w:rPr>
+          <w:rStyle w:val="FootnoteReference"/>
+          <w:color w:val="000000" w:themeColor="text1"/>
+        </w:rPr>
+        <w:footnoteReference w:id="3"/>
+      </w:r>
+      <w:r>
+        <w:rPr>
+          <w:color w:val="000000" w:themeColor="text1"/>
+        </w:rPr>
+        <w:t xml:space="preserve">. </w:t>
+      </w:r>
+    </w:p>
+    <w:p>
+      <w:pPr>
+        <w:autoSpaceDE w:val="0"/>
+        <w:autoSpaceDN w:val="0"/>
+        <w:adjustRightInd w:val="0"/>
+        <w:spacing w:line="288" w:lineRule="auto"/>
+        <w:rPr>
+          <w:color w:val="000000" w:themeColor="text1"/>
+        </w:rPr>
+      </w:pPr>
+    </w:p>
+    <w:p>
+      <w:pPr>
+        <w:autoSpaceDE w:val="0"/>
+        <w:autoSpaceDN w:val="0"/>
+        <w:adjustRightInd w:val="0"/>
+        <w:spacing w:line="288" w:lineRule="auto"/>
+        <w:rPr>
+          <w:color w:val="000000" w:themeColor="text1"/>
+        </w:rPr>
+      </w:pPr>
+      <w:r>
+        <w:rPr>
+          <w:color w:val="000000" w:themeColor="text1"/>
+        </w:rPr>
+        <w:t xml:space="preserve">The phrase quickly turned into a sound bite </w:t>
+      </w:r>
+      <w:r>
+        <w:rPr>
+          <w:color w:val="000000" w:themeColor="text1"/>
+        </w:rPr>
+        <w:t xml:space="preserve">to refer to the “lying press” </w:t>
+      </w:r>
+      <w:r>
+        <w:rPr>
+          <w:color w:val="000000" w:themeColor="text1"/>
+        </w:rPr>
+        <w:t xml:space="preserve">for politicians as </w:t>
+      </w:r>
+      <w:r>
+        <w:rPr>
+          <w:color w:val="000000" w:themeColor="text1"/>
+        </w:rPr>
+        <w:t>the</w:t>
+      </w:r>
+      <w:r>
+        <w:rPr>
+          <w:color w:val="000000" w:themeColor="text1"/>
+        </w:rPr>
+        <w:t xml:space="preserve"> social media fake news epidemic became mainstream news itself. </w:t>
+      </w:r>
+      <w:r>
+        <w:rPr>
+          <w:color w:val="000000" w:themeColor="text1"/>
+        </w:rPr>
+        <w:t xml:space="preserve">Although many primarily associate the phrase with political jargon, the problem of groups using fake news to exploit social media algorithms is still an </w:t>
+      </w:r>
+      <w:r>
+        <w:rPr>
+          <w:color w:val="000000" w:themeColor="text1"/>
+        </w:rPr>
+        <w:t>ever-present</w:t>
+      </w:r>
+      <w:r>
+        <w:rPr>
+          <w:color w:val="000000" w:themeColor="text1"/>
+        </w:rPr>
+        <w:t xml:space="preserve"> issue</w:t>
+      </w:r>
+      <w:r>
+        <w:rPr>
+          <w:rStyle w:val="FootnoteReference"/>
+          <w:color w:val="000000" w:themeColor="text1"/>
+        </w:rPr>
+        <w:footnoteReference w:id="4"/>
+      </w:r>
+      <w:r>
+        <w:rPr>
+          <w:color w:val="000000" w:themeColor="text1"/>
+        </w:rPr>
+        <w:t xml:space="preserve">. Facebooks CEO Mark Zuckerberg even testified before the US Congress as </w:t>
+      </w:r>
+      <w:r>
+        <w:rPr>
+          <w:color w:val="000000" w:themeColor="text1"/>
+        </w:rPr>
+        <w:t xml:space="preserve">a </w:t>
+      </w:r>
+      <w:r>
+        <w:rPr>
+          <w:color w:val="000000" w:themeColor="text1"/>
+        </w:rPr>
+        <w:t>re</w:t>
+      </w:r>
+      <w:r>
+        <w:rPr>
+          <w:color w:val="000000" w:themeColor="text1"/>
+        </w:rPr>
+        <w:t xml:space="preserve">sult. In late 2018 </w:t>
+      </w:r>
+      <w:r>
+        <w:rPr>
+          <w:color w:val="000000" w:themeColor="text1"/>
+        </w:rPr>
+        <w:t xml:space="preserve">some of the </w:t>
+      </w:r>
+      <w:r>
+        <w:rPr>
+          <w:color w:val="000000" w:themeColor="text1"/>
+        </w:rPr>
+        <w:t>world’s</w:t>
+      </w:r>
+      <w:r>
+        <w:rPr>
+          <w:color w:val="000000" w:themeColor="text1"/>
+        </w:rPr>
+        <w:t xml:space="preserve"> </w:t>
+      </w:r>
+      <w:r>
+        <w:rPr>
+          <w:color w:val="000000" w:themeColor="text1"/>
+        </w:rPr>
+        <w:t xml:space="preserve">leading </w:t>
+      </w:r>
+      <w:r>
+        <w:rPr>
+          <w:color w:val="000000" w:themeColor="text1"/>
+        </w:rPr>
+        <w:t xml:space="preserve">tech </w:t>
+      </w:r>
+      <w:r>
+        <w:rPr>
+          <w:color w:val="000000" w:themeColor="text1"/>
+        </w:rPr>
+        <w:t>firms</w:t>
+      </w:r>
+      <w:r>
+        <w:rPr>
+          <w:color w:val="000000" w:themeColor="text1"/>
+        </w:rPr>
+        <w:t xml:space="preserve"> agreed upon a code of conduct to do more to tackle the spread of fake news. </w:t>
+      </w:r>
+      <w:r>
+        <w:rPr>
+          <w:color w:val="000000" w:themeColor="text1"/>
+        </w:rPr>
+        <w:t xml:space="preserve"> </w:t>
+      </w:r>
+      <w:r>
+        <w:rPr>
+          <w:color w:val="000000" w:themeColor="text1"/>
+        </w:rPr>
+        <w:t>However,</w:t>
+      </w:r>
+      <w:r>
+        <w:rPr>
+          <w:color w:val="000000" w:themeColor="text1"/>
+        </w:rPr>
+        <w:t xml:space="preserve"> as many reports have suggested this code of conduct provided little transparency on how to implement it. Most efforts to deter these practises have come in the form of </w:t>
+      </w:r>
+      <w:r>
+        <w:rPr>
+          <w:color w:val="000000" w:themeColor="text1"/>
+        </w:rPr>
+        <w:lastRenderedPageBreak/>
+        <w:t>manual human labour of shutting down payments and setup of fake accounts. However, automated detection of fake news accounts and posts still poses a real struggle</w:t>
+      </w:r>
+      <w:r>
+        <w:rPr>
+          <w:rStyle w:val="FootnoteReference"/>
+          <w:color w:val="000000" w:themeColor="text1"/>
+        </w:rPr>
+        <w:footnoteReference w:id="5"/>
+      </w:r>
+      <w:r>
+        <w:rPr>
+          <w:color w:val="000000" w:themeColor="text1"/>
+        </w:rPr>
+        <w:t>.</w:t>
+      </w:r>
+    </w:p>
+    <w:p>
+      <w:pPr>
+        <w:autoSpaceDE w:val="0"/>
+        <w:autoSpaceDN w:val="0"/>
+        <w:adjustRightInd w:val="0"/>
+        <w:spacing w:line="288" w:lineRule="auto"/>
+        <w:rPr>
+          <w:color w:val="000000" w:themeColor="text1"/>
+        </w:rPr>
+      </w:pPr>
+    </w:p>
+    <w:p>
+      <w:pPr>
+        <w:autoSpaceDE w:val="0"/>
+        <w:autoSpaceDN w:val="0"/>
+        <w:adjustRightInd w:val="0"/>
+        <w:spacing w:line="288" w:lineRule="auto"/>
+        <w:rPr>
+          <w:color w:val="0070C0"/>
+          <w:sz w:val="28"/>
+        </w:rPr>
+      </w:pPr>
+      <w:r>
+        <w:rPr>
+          <w:color w:val="0070C0"/>
+          <w:sz w:val="28"/>
+        </w:rPr>
+        <w:t>2.1.2 Definition</w:t>
+      </w:r>
+    </w:p>
+    <w:p>
+      <w:pPr>
+        <w:autoSpaceDE w:val="0"/>
+        <w:autoSpaceDN w:val="0"/>
+        <w:adjustRightInd w:val="0"/>
+        <w:spacing w:line="288" w:lineRule="auto"/>
+        <w:rPr>
+          <w:color w:val="0070C0"/>
+          <w:sz w:val="28"/>
+        </w:rPr>
+      </w:pPr>
+      <w:r>
+        <w:rPr>
+          <w:color w:val="0070C0"/>
+          <w:sz w:val="28"/>
+        </w:rPr>
+        <w:t>https://arxiv.org/pdf/1708.01967.pdf</w:t>
       </w:r>
       <w:bookmarkStart w:id="0" w:name="_GoBack"/>
       <w:bookmarkEnd w:id="0"/>
-      <w:r>
-        <w:rPr>
-          <w:color w:val="000000" w:themeColor="text1"/>
-        </w:rPr>
-        <w:t>ch as Russia</w:t>
-      </w:r>
-      <w:r>
-        <w:rPr>
-          <w:color w:val="000000" w:themeColor="text1"/>
-        </w:rPr>
-        <w:t xml:space="preserve"> have faced </w:t>
-      </w:r>
-      <w:r>
-        <w:rPr>
-          <w:color w:val="000000" w:themeColor="text1"/>
-        </w:rPr>
-        <w:t>allegations</w:t>
-      </w:r>
-      <w:r>
-        <w:rPr>
-          <w:color w:val="000000" w:themeColor="text1"/>
-        </w:rPr>
-        <w:t xml:space="preserve"> of disseminating false information to influence the 2016 US </w:t>
-      </w:r>
-      <w:r>
-        <w:rPr>
-          <w:color w:val="000000" w:themeColor="text1"/>
-        </w:rPr>
-        <w:t>presidential</w:t>
-      </w:r>
-      <w:r>
-        <w:rPr>
-          <w:color w:val="000000" w:themeColor="text1"/>
-        </w:rPr>
-        <w:t xml:space="preserve"> election</w:t>
-      </w:r>
-      <w:r>
-        <w:rPr>
-          <w:rStyle w:val="FootnoteReference"/>
-          <w:color w:val="000000" w:themeColor="text1"/>
-        </w:rPr>
-        <w:footnoteReference w:id="3"/>
-      </w:r>
-      <w:r>
-        <w:rPr>
-          <w:color w:val="000000" w:themeColor="text1"/>
-        </w:rPr>
-        <w:t xml:space="preserve">. </w:t>
-      </w:r>
-    </w:p>
-    <w:p>
-      <w:pPr>
-        <w:autoSpaceDE w:val="0"/>
-        <w:autoSpaceDN w:val="0"/>
-        <w:adjustRightInd w:val="0"/>
-        <w:spacing w:line="288" w:lineRule="auto"/>
-        <w:rPr>
-          <w:color w:val="000000" w:themeColor="text1"/>
-        </w:rPr>
-      </w:pPr>
-    </w:p>
-    <w:p>
-      <w:pPr>
-        <w:autoSpaceDE w:val="0"/>
-        <w:autoSpaceDN w:val="0"/>
-        <w:adjustRightInd w:val="0"/>
-        <w:spacing w:line="288" w:lineRule="auto"/>
-        <w:rPr>
-          <w:color w:val="000000" w:themeColor="text1"/>
-        </w:rPr>
-      </w:pPr>
-      <w:r>
-        <w:rPr>
-          <w:color w:val="000000" w:themeColor="text1"/>
-        </w:rPr>
-        <w:t xml:space="preserve">The phrase quickly turned into a sound bite </w:t>
-      </w:r>
-      <w:r>
-        <w:rPr>
-          <w:color w:val="000000" w:themeColor="text1"/>
-        </w:rPr>
-        <w:t xml:space="preserve">to refer to the “lying press” </w:t>
-      </w:r>
-      <w:r>
-        <w:rPr>
-          <w:color w:val="000000" w:themeColor="text1"/>
-        </w:rPr>
-        <w:t xml:space="preserve">for politicians as </w:t>
-      </w:r>
-      <w:r>
-        <w:rPr>
-          <w:color w:val="000000" w:themeColor="text1"/>
-        </w:rPr>
-        <w:t>the</w:t>
-      </w:r>
-      <w:r>
-        <w:rPr>
-          <w:color w:val="000000" w:themeColor="text1"/>
-        </w:rPr>
-        <w:t xml:space="preserve"> social media fake news epidemic became mainstream news itself. </w:t>
-      </w:r>
-      <w:r>
-        <w:rPr>
-          <w:color w:val="000000" w:themeColor="text1"/>
-        </w:rPr>
-        <w:t xml:space="preserve">Although many primarily associate the phrase with political jargon, the problem of groups using fake news to exploit social media algorithms is still an </w:t>
-      </w:r>
-      <w:r>
-        <w:rPr>
-          <w:color w:val="000000" w:themeColor="text1"/>
-        </w:rPr>
-        <w:t>ever-present</w:t>
-      </w:r>
-      <w:r>
-        <w:rPr>
-          <w:color w:val="000000" w:themeColor="text1"/>
-        </w:rPr>
-        <w:t xml:space="preserve"> issue</w:t>
-      </w:r>
-      <w:r>
-        <w:rPr>
-          <w:rStyle w:val="FootnoteReference"/>
-          <w:color w:val="000000" w:themeColor="text1"/>
-        </w:rPr>
-        <w:footnoteReference w:id="4"/>
-      </w:r>
-      <w:r>
-        <w:rPr>
-          <w:color w:val="000000" w:themeColor="text1"/>
-        </w:rPr>
-        <w:t xml:space="preserve">. Facebooks CEO Mark Zuckerberg even testified before the US Congress as </w:t>
-      </w:r>
-      <w:r>
-        <w:rPr>
-          <w:color w:val="000000" w:themeColor="text1"/>
-        </w:rPr>
-        <w:t xml:space="preserve">a </w:t>
-      </w:r>
-      <w:r>
-        <w:rPr>
-          <w:color w:val="000000" w:themeColor="text1"/>
-        </w:rPr>
-        <w:t>re</w:t>
-      </w:r>
-      <w:r>
-        <w:rPr>
-          <w:color w:val="000000" w:themeColor="text1"/>
-        </w:rPr>
-        <w:t xml:space="preserve">sult. In late 2018 </w:t>
-      </w:r>
-      <w:r>
-        <w:rPr>
-          <w:color w:val="000000" w:themeColor="text1"/>
-        </w:rPr>
-        <w:t xml:space="preserve">some of the </w:t>
-      </w:r>
-      <w:r>
-        <w:rPr>
-          <w:color w:val="000000" w:themeColor="text1"/>
-        </w:rPr>
-        <w:t>world’s</w:t>
-      </w:r>
-      <w:r>
-        <w:rPr>
-          <w:color w:val="000000" w:themeColor="text1"/>
-        </w:rPr>
-        <w:t xml:space="preserve"> </w:t>
-      </w:r>
-      <w:r>
-        <w:rPr>
-          <w:color w:val="000000" w:themeColor="text1"/>
-        </w:rPr>
-        <w:t xml:space="preserve">leading </w:t>
-      </w:r>
-      <w:r>
-        <w:rPr>
-          <w:color w:val="000000" w:themeColor="text1"/>
-        </w:rPr>
-        <w:t xml:space="preserve">tech </w:t>
-      </w:r>
-      <w:r>
-        <w:rPr>
-          <w:color w:val="000000" w:themeColor="text1"/>
-        </w:rPr>
-        <w:t>firms</w:t>
-      </w:r>
-      <w:r>
-        <w:rPr>
-          <w:color w:val="000000" w:themeColor="text1"/>
-        </w:rPr>
-        <w:t xml:space="preserve"> agreed upon a code of conduct to do more to tackle the spread of fake news. </w:t>
-      </w:r>
-      <w:r>
-        <w:rPr>
-          <w:color w:val="000000" w:themeColor="text1"/>
-        </w:rPr>
-        <w:t xml:space="preserve"> </w:t>
-      </w:r>
-      <w:r>
-        <w:rPr>
-          <w:color w:val="000000" w:themeColor="text1"/>
-        </w:rPr>
-        <w:t>However,</w:t>
-      </w:r>
-      <w:r>
-        <w:rPr>
-          <w:color w:val="000000" w:themeColor="text1"/>
-        </w:rPr>
-        <w:t xml:space="preserve"> as many reports have suggested this code of conduct provided little transparency on how to implement it. Most efforts to deter these practises have come in the form of </w:t>
-      </w:r>
-      <w:r>
-        <w:rPr>
-          <w:color w:val="000000" w:themeColor="text1"/>
-        </w:rPr>
-        <w:lastRenderedPageBreak/>
-        <w:t>manual human labour of shutting down payments and setup of fake accounts. However, automated detection of fake news accounts and posts still poses a real struggle</w:t>
-      </w:r>
-      <w:r>
-        <w:rPr>
-          <w:rStyle w:val="FootnoteReference"/>
-          <w:color w:val="000000" w:themeColor="text1"/>
-        </w:rPr>
-        <w:footnoteReference w:id="5"/>
-      </w:r>
-      <w:r>
-        <w:rPr>
-          <w:color w:val="000000" w:themeColor="text1"/>
-        </w:rPr>
-        <w:t>.</w:t>
-      </w:r>
-    </w:p>
-    <w:p>
-      <w:pPr>
-        <w:autoSpaceDE w:val="0"/>
-        <w:autoSpaceDN w:val="0"/>
-        <w:adjustRightInd w:val="0"/>
-        <w:spacing w:line="288" w:lineRule="auto"/>
-        <w:rPr>
-          <w:color w:val="000000" w:themeColor="text1"/>
-        </w:rPr>
-      </w:pPr>
     </w:p>
     <w:p>
       <w:pPr>
@@ -2062,38 +2108,52 @@
           <w:color w:val="0070C0"/>
           <w:sz w:val="28"/>
         </w:rPr>
-        <w:t xml:space="preserve">2.1.2 </w:t>
+        <w:t>2.1.</w:t>
       </w:r>
       <w:r>
         <w:rPr>
           <w:color w:val="0070C0"/>
           <w:sz w:val="28"/>
         </w:rPr>
-        <w:t>Academic research</w:t>
-      </w:r>
-    </w:p>
-    <w:p>
-      <w:pPr>
-        <w:autoSpaceDE w:val="0"/>
-        <w:autoSpaceDN w:val="0"/>
-        <w:adjustRightInd w:val="0"/>
-        <w:spacing w:line="288" w:lineRule="auto"/>
+        <w:t>3</w:t>
+      </w:r>
+      <w:r>
         <w:rPr>
           <w:color w:val="0070C0"/>
           <w:sz w:val="28"/>
         </w:rPr>
-      </w:pPr>
-    </w:p>
-    <w:p>
-      <w:pPr>
-        <w:autoSpaceDE w:val="0"/>
-        <w:autoSpaceDN w:val="0"/>
-        <w:adjustRightInd w:val="0"/>
-        <w:spacing w:line="288" w:lineRule="auto"/>
+        <w:t xml:space="preserve"> </w:t>
+      </w:r>
+      <w:r>
         <w:rPr>
           <w:color w:val="0070C0"/>
           <w:sz w:val="28"/>
         </w:rPr>
+        <w:t>Academic research</w:t>
+      </w:r>
+    </w:p>
+    <w:p>
+      <w:pPr>
+        <w:autoSpaceDE w:val="0"/>
+        <w:autoSpaceDN w:val="0"/>
+        <w:adjustRightInd w:val="0"/>
+        <w:spacing w:line="288" w:lineRule="auto"/>
+        <w:rPr>
+          <w:color w:val="0070C0"/>
+          <w:sz w:val="28"/>
+        </w:rPr>
+      </w:pPr>
+    </w:p>
+    <w:p>
+      <w:pPr>
+        <w:autoSpaceDE w:val="0"/>
+        <w:autoSpaceDN w:val="0"/>
+        <w:adjustRightInd w:val="0"/>
+        <w:spacing w:line="288" w:lineRule="auto"/>
+        <w:rPr>
+          <w:color w:val="0070C0"/>
+          <w:sz w:val="28"/>
+        </w:rPr>
       </w:pPr>
     </w:p>
     <w:p>
@@ -2127,6 +2187,7 @@
         <w:rPr>
           <w:color w:val="0070C0"/>
           <w:sz w:val="32"/>
+          <w:vertAlign w:val="subscript"/>
         </w:rPr>
       </w:pPr>
       <w:r>
@@ -4511,7 +4572,7 @@
 </file>
 
 <file path=customXml/itemProps1.xml><?xml version="1.0" encoding="utf-8"?>
-<ds:datastoreItem xmlns:ds="http://schemas.openxmlformats.org/officeDocument/2006/customXml" ds:itemID="{C88D6ADF-BA0F-044A-AAE7-D2AF0C11ADAF}">
+<ds:datastoreItem xmlns:ds="http://schemas.openxmlformats.org/officeDocument/2006/customXml" ds:itemID="{2BB15EBD-826F-B145-A262-7EB39899E154}">
   <ds:schemaRefs>
     <ds:schemaRef ds:uri="http://schemas.openxmlformats.org/officeDocument/2006/bibliography"/>
   </ds:schemaRefs>

--- a/docs/dissertation.docx
+++ b/docs/dissertation.docx
@@ -43,16 +43,32 @@
           <w:r>
             <w:t>Declaration………………………………………………………………………………………………………………………</w:t>
           </w:r>
+          <w:proofErr w:type="gramStart"/>
+          <w:r>
+            <w:t>…..</w:t>
+          </w:r>
+          <w:proofErr w:type="gramEnd"/>
         </w:p>
         <w:p>
           <w:r>
             <w:t>Summary………………………………………………………………………………………………………………………</w:t>
           </w:r>
+          <w:r>
+            <w:t>………</w:t>
+          </w:r>
         </w:p>
         <w:p>
           <w:r>
             <w:t>Acknowledgments…………………………………………………………………………………………………………</w:t>
           </w:r>
+          <w:r>
+            <w:t>…</w:t>
+          </w:r>
+          <w:proofErr w:type="gramStart"/>
+          <w:r>
+            <w:t>…..</w:t>
+          </w:r>
+          <w:proofErr w:type="gramEnd"/>
         </w:p>
         <w:p>
           <w:r>
@@ -66,8 +82,16 @@
         </w:p>
         <w:p>
           <w:r>
-            <w:t>Table of Tables……………………………………………………………………………………………………………………</w:t>
-          </w:r>
+            <w:t>Table of Tables…………………………………………………………………………………………………………………</w:t>
+          </w:r>
+          <w:proofErr w:type="gramStart"/>
+          <w:r>
+            <w:t>…</w:t>
+          </w:r>
+          <w:r>
+            <w:t>..</w:t>
+          </w:r>
+          <w:proofErr w:type="gramEnd"/>
         </w:p>
         <w:p>
           <w:r>
@@ -76,6 +100,9 @@
           <w:r>
             <w:t>…………………………………………………………………………………………………………………</w:t>
           </w:r>
+          <w:r>
+            <w:t>….</w:t>
+          </w:r>
         </w:p>
         <w:p>
           <w:r>
@@ -100,7 +127,10 @@
             <w:t>………………………</w:t>
           </w:r>
           <w:r>
-            <w:t>………………………………………..</w:t>
+            <w:t>………………………………………</w:t>
+          </w:r>
+          <w:r>
+            <w:t>……</w:t>
           </w:r>
         </w:p>
         <w:p>
@@ -131,6 +161,9 @@
           <w:r>
             <w:t>……………………………………………………………………</w:t>
           </w:r>
+          <w:r>
+            <w:t>…..</w:t>
+          </w:r>
         </w:p>
         <w:p>
           <w:r>
@@ -143,6 +176,9 @@
           <w:r>
             <w:t>…………………………………………………………………………………</w:t>
           </w:r>
+          <w:r>
+            <w:t>….</w:t>
+          </w:r>
         </w:p>
         <w:p>
           <w:r>
@@ -151,48 +187,538 @@
           <w:r>
             <w:t>…………………………………………………………………………………………………………………</w:t>
           </w:r>
+          <w:r>
+            <w:t>…</w:t>
+          </w:r>
         </w:p>
         <w:p>
           <w:r>
-            <w:t>3. Methodology</w:t>
-          </w:r>
-          <w:r>
-            <w:t>……………………………………………………………………………………………………………………</w:t>
-          </w:r>
+            <w:tab/>
+            <w:t>2.1 Fake News</w:t>
+          </w:r>
+          <w:r>
+            <w:t>………………………………………………………………………………………………………</w:t>
+          </w:r>
+          <w:proofErr w:type="gramStart"/>
+          <w:r>
+            <w:t>…</w:t>
+          </w:r>
+          <w:r>
+            <w:t>..</w:t>
+          </w:r>
+          <w:proofErr w:type="gramEnd"/>
         </w:p>
         <w:p>
           <w:r>
-            <w:t>4. Implementation</w:t>
-          </w:r>
-          <w:r>
-            <w:t>………………………………………………………………………………………………………………</w:t>
+            <w:tab/>
+          </w:r>
+          <w:r>
+            <w:tab/>
+            <w:t>2.1.1 Overview</w:t>
+          </w:r>
+          <w:r>
+            <w:t>……………………………………………………………………………………………</w:t>
+          </w:r>
+          <w:r>
+            <w:t>…</w:t>
           </w:r>
         </w:p>
         <w:p>
           <w:r>
-            <w:t>5. Data Analysis</w:t>
-          </w:r>
-          <w:r>
-            <w:t>……………………………………………………………………………………………………………………</w:t>
+            <w:tab/>
+          </w:r>
+          <w:r>
+            <w:tab/>
+            <w:t>2.1.2 definition</w:t>
+          </w:r>
+          <w:r>
+            <w:t>………………………………………………………………………………………………</w:t>
           </w:r>
         </w:p>
         <w:p>
           <w:r>
-            <w:t>7. Results</w:t>
-          </w:r>
-          <w:r>
-            <w:t>………………………………………………………………………………………………………………………</w:t>
+            <w:tab/>
+          </w:r>
+          <w:r>
+            <w:tab/>
+            <w:t>2.1.3 Academic research</w:t>
+          </w:r>
+          <w:r>
+            <w:t>………………………………………………………………………………</w:t>
+          </w:r>
+          <w:r>
+            <w:t>.</w:t>
           </w:r>
         </w:p>
         <w:p>
           <w:r>
-            <w:t>8 Conclusions</w:t>
+            <w:tab/>
+            <w:t>2.2 Football Transfer Rumours</w:t>
+          </w:r>
+          <w:r>
+            <w:t>…………………………………………………………………………………</w:t>
+          </w:r>
+          <w:r>
+            <w:t>.</w:t>
+          </w:r>
+        </w:p>
+        <w:p>
+          <w:r>
+            <w:tab/>
+          </w:r>
+          <w:r>
+            <w:tab/>
+          </w:r>
+          <w:r>
+            <w:t>2.2.1 Overview</w:t>
+          </w:r>
+          <w:r>
+            <w:t>……………………………………………………………………………………………</w:t>
+          </w:r>
+          <w:r>
+            <w:t>…</w:t>
+          </w:r>
+        </w:p>
+        <w:p>
+          <w:r>
+            <w:t>3. Methodology</w:t>
+          </w:r>
+          <w:r>
+            <w:t>……………………………………………………………………………………………………………………</w:t>
+          </w:r>
+        </w:p>
+        <w:p>
+          <w:r>
+            <w:tab/>
+            <w:t>3.1 Data Gathering</w:t>
+          </w:r>
+          <w:r>
+            <w:t>…………………………………………………………………………………………………</w:t>
+          </w:r>
+          <w:r>
+            <w:t>…</w:t>
+          </w:r>
+        </w:p>
+        <w:p>
+          <w:r>
+            <w:tab/>
+          </w:r>
+          <w:r>
+            <w:tab/>
+            <w:t>3.1.1 Tweets</w:t>
+          </w:r>
+          <w:r>
+            <w:t>…………………………………………………………………………………………………</w:t>
+          </w:r>
+          <w:r>
+            <w:t>.</w:t>
+          </w:r>
+        </w:p>
+        <w:p>
+          <w:r>
+            <w:tab/>
+          </w:r>
+          <w:r>
+            <w:tab/>
+            <w:t>3.1.2 Twitter API</w:t>
+          </w:r>
+          <w:r>
+            <w:t>……………………………………………………………………………………………</w:t>
+          </w:r>
+        </w:p>
+        <w:p>
+          <w:r>
+            <w:tab/>
+          </w:r>
+          <w:r>
+            <w:tab/>
+            <w:t>3.1.3 Knowledgebase/Ground Truth</w:t>
+          </w:r>
+          <w:r>
+            <w:t>…………………………………………………………</w:t>
+          </w:r>
+          <w:proofErr w:type="gramStart"/>
+          <w:r>
+            <w:t>…</w:t>
+          </w:r>
+          <w:r>
+            <w:t>..</w:t>
+          </w:r>
+          <w:proofErr w:type="gramEnd"/>
+        </w:p>
+        <w:p>
+          <w:r>
+            <w:tab/>
+            <w:t>3.2 Data Labelling</w:t>
+          </w:r>
+          <w:r>
+            <w:t>…………………………………………………………………………………………………</w:t>
+          </w:r>
+          <w:proofErr w:type="gramStart"/>
+          <w:r>
+            <w:t>…..</w:t>
+          </w:r>
+          <w:proofErr w:type="gramEnd"/>
+        </w:p>
+        <w:p>
+          <w:r>
+            <w:tab/>
+          </w:r>
+          <w:r>
+            <w:tab/>
+            <w:t>3.2.1 Overview</w:t>
+          </w:r>
+          <w:r>
+            <w:t>……………………………………………………………………………………………</w:t>
+          </w:r>
+          <w:r>
+            <w:t>…</w:t>
+          </w:r>
+        </w:p>
+        <w:p>
+          <w:r>
+            <w:tab/>
+          </w:r>
+          <w:r>
+            <w:tab/>
+            <w:t>3.2.2 Name Entity Recognition</w:t>
+          </w:r>
+          <w:r>
+            <w:t>………………………………………………………………………</w:t>
+          </w:r>
+        </w:p>
+        <w:p>
+          <w:r>
+            <w:tab/>
+          </w:r>
+          <w:r>
+            <w:tab/>
+            <w:t>3.2.3</w:t>
+          </w:r>
+          <w:r>
+            <w:t xml:space="preserve"> </w:t>
+          </w:r>
+          <w:r>
+            <w:t>Tweet Processing</w:t>
+          </w:r>
+          <w:r>
+            <w:t>…………………………………………………………………………………</w:t>
+          </w:r>
+          <w:r>
+            <w:t>.</w:t>
+          </w:r>
+        </w:p>
+        <w:p>
+          <w:r>
+            <w:tab/>
+            <w:t>3.3 Classification</w:t>
+          </w:r>
+          <w:r>
+            <w:t>………………………………………………………………………………………………………</w:t>
+          </w:r>
+          <w:r>
+            <w:t>.</w:t>
+          </w:r>
+        </w:p>
+        <w:p>
+          <w:r>
+            <w:tab/>
+          </w:r>
+          <w:r>
+            <w:tab/>
+            <w:t>3.3.1</w:t>
+          </w:r>
+          <w:r>
+            <w:t xml:space="preserve"> Model Architecture</w:t>
+          </w:r>
+          <w:r>
+            <w:t>………………………………………………………………………………</w:t>
+          </w:r>
+        </w:p>
+        <w:p>
+          <w:r>
+            <w:tab/>
+          </w:r>
+          <w:r>
+            <w:tab/>
+            <w:t>3.3.2 Classification Threshold</w:t>
+          </w:r>
+          <w:r>
+            <w:t>……………………………………………………………………</w:t>
+          </w:r>
+          <w:proofErr w:type="gramStart"/>
+          <w:r>
+            <w:t>….</w:t>
+          </w:r>
+          <w:r>
+            <w:t>.</w:t>
+          </w:r>
+          <w:proofErr w:type="gramEnd"/>
+        </w:p>
+        <w:p>
+          <w:r>
+            <w:tab/>
+            <w:t>3.4 Conclusion</w:t>
+          </w:r>
+          <w:r>
+            <w:t>………………………………………………………………………………………………………….</w:t>
+          </w:r>
+        </w:p>
+        <w:p>
+          <w:r>
+            <w:t>4. Implementation</w:t>
+          </w:r>
+          <w:r>
+            <w:t>……………………………………………………………………………………………………………</w:t>
+          </w:r>
+          <w:proofErr w:type="gramStart"/>
+          <w:r>
+            <w:t>…</w:t>
+          </w:r>
+          <w:r>
+            <w:t>..</w:t>
+          </w:r>
+          <w:proofErr w:type="gramEnd"/>
+        </w:p>
+        <w:p>
+          <w:r>
+            <w:tab/>
+            <w:t>4.1 Data Collection</w:t>
+          </w:r>
+          <w:r>
+            <w:t>……………………………………………………………………………………………………</w:t>
+          </w:r>
+        </w:p>
+        <w:p>
+          <w:r>
+            <w:tab/>
+          </w:r>
+          <w:r>
+            <w:tab/>
+            <w:t>4.1.1 Tweet Gathering</w:t>
+          </w:r>
+          <w:r>
+            <w:t>………………………………………………………………………………</w:t>
+          </w:r>
+          <w:proofErr w:type="gramStart"/>
+          <w:r>
+            <w:t>…..</w:t>
+          </w:r>
+          <w:proofErr w:type="gramEnd"/>
+        </w:p>
+        <w:p>
+          <w:r>
+            <w:tab/>
+          </w:r>
+          <w:r>
+            <w:tab/>
+            <w:t>4.1.2 Ground Truth Knowledgebase</w:t>
+          </w:r>
+          <w:r>
+            <w:t>………………………………………………………………</w:t>
+          </w:r>
+        </w:p>
+        <w:p>
+          <w:r>
+            <w:tab/>
+          </w:r>
+          <w:r>
+            <w:tab/>
+            <w:t>4.1.3</w:t>
+          </w:r>
+          <w:r>
+            <w:t>………………………………………………………………………………………………………………</w:t>
+          </w:r>
+        </w:p>
+        <w:p>
+          <w:r>
+            <w:tab/>
+            <w:t>4.2</w:t>
+          </w:r>
+          <w:r>
+            <w:t xml:space="preserve"> Labelling</w:t>
+          </w:r>
+          <w:r>
+            <w:t>…………………………………………………………………………………………………………</w:t>
+          </w:r>
+          <w:proofErr w:type="gramStart"/>
+          <w:r>
+            <w:t>…..</w:t>
+          </w:r>
+          <w:proofErr w:type="gramEnd"/>
+        </w:p>
+        <w:p>
+          <w:r>
+            <w:tab/>
+          </w:r>
+          <w:r>
+            <w:tab/>
+            <w:t>4.2.1 Part of Speech Tagging</w:t>
+          </w:r>
+          <w:r>
+            <w:t>…………………………………………………………………………</w:t>
+          </w:r>
+        </w:p>
+        <w:p>
+          <w:r>
+            <w:tab/>
+          </w:r>
+          <w:r>
+            <w:tab/>
+            <w:t>4.2.2 Named Entity Recognition</w:t>
+          </w:r>
+          <w:r>
+            <w:t>……………………………………………………………………</w:t>
+          </w:r>
+        </w:p>
+        <w:p>
+          <w:r>
+            <w:tab/>
+          </w:r>
+          <w:r>
+            <w:tab/>
+            <w:t>4.2.3 Rumour Detection</w:t>
+          </w:r>
+          <w:r>
+            <w:t>……………………………………………………………………………</w:t>
+          </w:r>
+          <w:proofErr w:type="gramStart"/>
+          <w:r>
+            <w:t>….</w:t>
+          </w:r>
+          <w:r>
+            <w:t>.</w:t>
+          </w:r>
+          <w:proofErr w:type="gramEnd"/>
+        </w:p>
+        <w:p>
+          <w:r>
+            <w:tab/>
+          </w:r>
+          <w:r>
+            <w:tab/>
+            <w:t>4.2.4 Labelling</w:t>
+          </w:r>
+          <w:r>
+            <w:t>………………………………………………………………………………………………</w:t>
+          </w:r>
+          <w:r>
+            <w:t>.</w:t>
+          </w:r>
+        </w:p>
+        <w:p>
+          <w:r>
+            <w:tab/>
+          </w:r>
+          <w:r>
+            <w:tab/>
+            <w:t>4.2.5 Analysing Dataset</w:t>
+          </w:r>
+          <w:r>
+            <w:t>………………………………………………………………………………</w:t>
+          </w:r>
+          <w:r>
+            <w:t>…</w:t>
+          </w:r>
+        </w:p>
+        <w:p>
+          <w:r>
+            <w:tab/>
+            <w:t>4.3 Classification</w:t>
+          </w:r>
+          <w:r>
+            <w:t>………………………………………………………………………………………………………</w:t>
+          </w:r>
+          <w:r>
+            <w:t>.</w:t>
+          </w:r>
+        </w:p>
+        <w:p>
+          <w:r>
+            <w:tab/>
+          </w:r>
+          <w:r>
+            <w:tab/>
+            <w:t>4.3.1 Classification problem</w:t>
+          </w:r>
+          <w:r>
+            <w:t>………………………………………………………………………….</w:t>
+          </w:r>
+        </w:p>
+        <w:p>
+          <w:r>
+            <w:lastRenderedPageBreak/>
+            <w:tab/>
+          </w:r>
+          <w:r>
+            <w:tab/>
+            <w:t>4.3.2 Model Architecture/Methodologies</w:t>
+          </w:r>
+          <w:r>
+            <w:t>…………………………………………………</w:t>
+          </w:r>
+          <w:proofErr w:type="gramStart"/>
+          <w:r>
+            <w:t>…..</w:t>
+          </w:r>
+          <w:proofErr w:type="gramEnd"/>
+        </w:p>
+        <w:p>
+          <w:r>
+            <w:tab/>
+          </w:r>
+          <w:r>
+            <w:tab/>
+            <w:t>4.3.3 Training</w:t>
+          </w:r>
+          <w:r>
+            <w:t>……………………………………………………………………………………………</w:t>
+          </w:r>
+          <w:proofErr w:type="gramStart"/>
+          <w:r>
+            <w:t>…..</w:t>
+          </w:r>
+          <w:proofErr w:type="gramEnd"/>
+        </w:p>
+        <w:p>
+          <w:r>
+            <w:tab/>
+            <w:t>4.4 Conclusion</w:t>
+          </w:r>
+          <w:r>
+            <w:t>………………………………………………………………………………………………………….</w:t>
+          </w:r>
+        </w:p>
+        <w:p>
+          <w:r>
+            <w:t>5</w:t>
+          </w:r>
+          <w:r>
+            <w:t>. Results</w:t>
           </w:r>
           <w:r>
             <w:t>………………………………………………………………………………………………………………………</w:t>
           </w:r>
+          <w:r>
+            <w:t>………</w:t>
+          </w:r>
         </w:p>
-        <w:p/>
+        <w:p>
+          <w:r>
+            <w:t>6. Discussion of results…………………………………………………………………………………………………………</w:t>
+          </w:r>
+        </w:p>
+        <w:p>
+          <w:r>
+            <w:t>7.</w:t>
+          </w:r>
+          <w:r>
+            <w:t xml:space="preserve"> Conclusions</w:t>
+          </w:r>
+          <w:r>
+            <w:t>………………………………………………………………………………………………………………………</w:t>
+          </w:r>
+        </w:p>
       </w:sdtContent>
     </w:sdt>
     <w:p/>
@@ -294,73 +820,221 @@
           <w:color w:val="000000"/>
           <w:lang w:val="en-US"/>
         </w:rPr>
-        <w:t xml:space="preserve"> all forms of media, from large television news outlets all the way down to social media accounts.</w:t>
-      </w:r>
-      <w:r>
-        <w:rPr>
-          <w:rFonts w:ascii="Helvetica Neue" w:hAnsi="Helvetica Neue" w:cs="Helvetica Neue"/>
-          <w:color w:val="000000"/>
-          <w:lang w:val="en-US"/>
-        </w:rPr>
-        <w:t xml:space="preserve"> What </w:t>
-      </w:r>
-      <w:r>
-        <w:rPr>
-          <w:rFonts w:ascii="Helvetica Neue" w:hAnsi="Helvetica Neue" w:cs="Helvetica Neue"/>
-          <w:color w:val="000000"/>
-          <w:lang w:val="en-US"/>
-        </w:rPr>
-        <w:t xml:space="preserve">Initially started as a sound bite for a presidential candidate the term has grown a life of its own and sparked mass debate on the credibility of the news outlets which we had considered to be </w:t>
-      </w:r>
-      <w:r>
-        <w:rPr>
-          <w:rFonts w:ascii="Helvetica Neue" w:hAnsi="Helvetica Neue" w:cs="Helvetica Neue"/>
-          <w:color w:val="000000"/>
-          <w:lang w:val="en-US"/>
-        </w:rPr>
-        <w:t>credible and non-biased</w:t>
-      </w:r>
-      <w:r>
-        <w:rPr>
-          <w:rFonts w:ascii="Helvetica Neue" w:hAnsi="Helvetica Neue" w:cs="Helvetica Neue"/>
-          <w:color w:val="000000"/>
-          <w:lang w:val="en-US"/>
-        </w:rPr>
-        <w:t xml:space="preserve"> for decades before.</w:t>
-      </w:r>
-    </w:p>
-    <w:p>
-      <w:pPr>
-        <w:autoSpaceDE w:val="0"/>
-        <w:autoSpaceDN w:val="0"/>
-        <w:adjustRightInd w:val="0"/>
-        <w:spacing w:line="288" w:lineRule="auto"/>
-        <w:rPr>
-          <w:rFonts w:ascii="Helvetica Neue" w:hAnsi="Helvetica Neue" w:cs="Helvetica Neue"/>
-          <w:color w:val="000000"/>
-          <w:lang w:val="en-US"/>
-        </w:rPr>
-      </w:pPr>
-    </w:p>
-    <w:p>
-      <w:pPr>
-        <w:autoSpaceDE w:val="0"/>
-        <w:autoSpaceDN w:val="0"/>
-        <w:adjustRightInd w:val="0"/>
-        <w:spacing w:line="288" w:lineRule="auto"/>
-        <w:rPr>
-          <w:rFonts w:ascii="Helvetica Neue" w:hAnsi="Helvetica Neue" w:cs="Helvetica Neue"/>
-          <w:color w:val="000000"/>
-          <w:lang w:val="en-US"/>
-        </w:rPr>
-      </w:pPr>
-      <w:r>
-        <w:rPr>
-          <w:rFonts w:ascii="Helvetica Neue" w:hAnsi="Helvetica Neue" w:cs="Helvetica Neue"/>
-          <w:color w:val="000000"/>
-          <w:lang w:val="en-US"/>
-        </w:rPr>
-        <w:t xml:space="preserve">The terms traction didn’t stop there however, and even went onto uncover a dark truth about the social media platforms we use today. A truth which exposed </w:t>
+        <w:t xml:space="preserve"> all forms of media</w:t>
+      </w:r>
+      <w:r>
+        <w:rPr>
+          <w:rFonts w:ascii="Helvetica Neue" w:hAnsi="Helvetica Neue" w:cs="Helvetica Neue"/>
+          <w:color w:val="000000"/>
+          <w:lang w:val="en-US"/>
+        </w:rPr>
+        <w:t xml:space="preserve">. </w:t>
+      </w:r>
+      <w:r>
+        <w:rPr>
+          <w:rFonts w:ascii="Helvetica Neue" w:hAnsi="Helvetica Neue" w:cs="Helvetica Neue"/>
+          <w:color w:val="000000"/>
+          <w:lang w:val="en-US"/>
+        </w:rPr>
+        <w:t xml:space="preserve">The </w:t>
+      </w:r>
+      <w:r>
+        <w:rPr>
+          <w:rFonts w:ascii="Helvetica Neue" w:hAnsi="Helvetica Neue" w:cs="Helvetica Neue"/>
+          <w:color w:val="000000"/>
+          <w:lang w:val="en-US"/>
+        </w:rPr>
+        <w:t xml:space="preserve">issue </w:t>
+      </w:r>
+      <w:r>
+        <w:rPr>
+          <w:rFonts w:ascii="Helvetica Neue" w:hAnsi="Helvetica Neue" w:cs="Helvetica Neue"/>
+          <w:color w:val="000000"/>
+          <w:lang w:val="en-US"/>
+        </w:rPr>
+        <w:t xml:space="preserve">originated with small groups manipulating social media algorithms and </w:t>
+      </w:r>
+      <w:r>
+        <w:rPr>
+          <w:rFonts w:ascii="Helvetica Neue" w:hAnsi="Helvetica Neue" w:cs="Helvetica Neue"/>
+          <w:color w:val="000000"/>
+          <w:lang w:val="en-US"/>
+        </w:rPr>
+        <w:t xml:space="preserve">online </w:t>
+      </w:r>
+      <w:r>
+        <w:rPr>
+          <w:rFonts w:ascii="Helvetica Neue" w:hAnsi="Helvetica Neue" w:cs="Helvetica Neue"/>
+          <w:color w:val="000000"/>
+          <w:lang w:val="en-US"/>
+        </w:rPr>
+        <w:t>advertising</w:t>
+      </w:r>
+      <w:r>
+        <w:rPr>
+          <w:rFonts w:ascii="Helvetica Neue" w:hAnsi="Helvetica Neue" w:cs="Helvetica Neue"/>
+          <w:color w:val="000000"/>
+          <w:lang w:val="en-US"/>
+        </w:rPr>
+        <w:t xml:space="preserve"> for personal financial gain. </w:t>
+      </w:r>
+    </w:p>
+    <w:p>
+      <w:pPr>
+        <w:autoSpaceDE w:val="0"/>
+        <w:autoSpaceDN w:val="0"/>
+        <w:adjustRightInd w:val="0"/>
+        <w:spacing w:line="288" w:lineRule="auto"/>
+        <w:rPr>
+          <w:rFonts w:ascii="Helvetica Neue" w:hAnsi="Helvetica Neue" w:cs="Helvetica Neue"/>
+          <w:color w:val="000000"/>
+          <w:lang w:val="en-US"/>
+        </w:rPr>
+      </w:pPr>
+    </w:p>
+    <w:p>
+      <w:pPr>
+        <w:autoSpaceDE w:val="0"/>
+        <w:autoSpaceDN w:val="0"/>
+        <w:adjustRightInd w:val="0"/>
+        <w:spacing w:line="288" w:lineRule="auto"/>
+        <w:rPr>
+          <w:rFonts w:ascii="Helvetica Neue" w:hAnsi="Helvetica Neue" w:cs="Helvetica Neue"/>
+          <w:color w:val="000000"/>
+          <w:lang w:val="en-US"/>
+        </w:rPr>
+      </w:pPr>
+      <w:r>
+        <w:rPr>
+          <w:rFonts w:ascii="Helvetica Neue" w:hAnsi="Helvetica Neue" w:cs="Helvetica Neue"/>
+          <w:color w:val="000000"/>
+          <w:lang w:val="en-US"/>
+        </w:rPr>
+        <w:t xml:space="preserve">The terms traction didn’t stop there </w:t>
+      </w:r>
+      <w:proofErr w:type="gramStart"/>
+      <w:r>
+        <w:rPr>
+          <w:rFonts w:ascii="Helvetica Neue" w:hAnsi="Helvetica Neue" w:cs="Helvetica Neue"/>
+          <w:color w:val="000000"/>
+          <w:lang w:val="en-US"/>
+        </w:rPr>
+        <w:t xml:space="preserve">however, </w:t>
+      </w:r>
+      <w:r>
+        <w:rPr>
+          <w:rFonts w:ascii="Helvetica Neue" w:hAnsi="Helvetica Neue" w:cs="Helvetica Neue"/>
+          <w:color w:val="000000"/>
+          <w:lang w:val="en-US"/>
+        </w:rPr>
+        <w:t>and</w:t>
+      </w:r>
+      <w:proofErr w:type="gramEnd"/>
+      <w:r>
+        <w:rPr>
+          <w:rFonts w:ascii="Helvetica Neue" w:hAnsi="Helvetica Neue" w:cs="Helvetica Neue"/>
+          <w:color w:val="000000"/>
+          <w:lang w:val="en-US"/>
+        </w:rPr>
+        <w:t xml:space="preserve"> </w:t>
+      </w:r>
+      <w:r>
+        <w:rPr>
+          <w:rFonts w:ascii="Helvetica Neue" w:hAnsi="Helvetica Neue" w:cs="Helvetica Neue"/>
+          <w:color w:val="000000"/>
+          <w:lang w:val="en-US"/>
+        </w:rPr>
+        <w:t>went onto s</w:t>
+      </w:r>
+      <w:r>
+        <w:rPr>
+          <w:rFonts w:ascii="Helvetica Neue" w:hAnsi="Helvetica Neue" w:cs="Helvetica Neue"/>
+          <w:color w:val="000000"/>
+          <w:lang w:val="en-US"/>
+        </w:rPr>
+        <w:t>park worldwide debate abou</w:t>
+      </w:r>
+      <w:r>
+        <w:rPr>
+          <w:rFonts w:ascii="Helvetica Neue" w:hAnsi="Helvetica Neue" w:cs="Helvetica Neue"/>
+          <w:color w:val="000000"/>
+          <w:lang w:val="en-US"/>
+        </w:rPr>
+        <w:t>t</w:t>
+      </w:r>
+      <w:r>
+        <w:rPr>
+          <w:rFonts w:ascii="Helvetica Neue" w:hAnsi="Helvetica Neue" w:cs="Helvetica Neue"/>
+          <w:color w:val="000000"/>
+          <w:lang w:val="en-US"/>
+        </w:rPr>
+        <w:t xml:space="preserve"> the </w:t>
+      </w:r>
+      <w:r>
+        <w:rPr>
+          <w:rFonts w:ascii="Helvetica Neue" w:hAnsi="Helvetica Neue" w:cs="Helvetica Neue"/>
+          <w:color w:val="000000"/>
+          <w:lang w:val="en-US"/>
+        </w:rPr>
+        <w:t>credibility</w:t>
+      </w:r>
+      <w:r>
+        <w:rPr>
+          <w:rFonts w:ascii="Helvetica Neue" w:hAnsi="Helvetica Neue" w:cs="Helvetica Neue"/>
+          <w:color w:val="000000"/>
+          <w:lang w:val="en-US"/>
+        </w:rPr>
+        <w:t xml:space="preserve"> </w:t>
+      </w:r>
+      <w:r>
+        <w:rPr>
+          <w:rFonts w:ascii="Helvetica Neue" w:hAnsi="Helvetica Neue" w:cs="Helvetica Neue"/>
+          <w:color w:val="000000"/>
+          <w:lang w:val="en-US"/>
+        </w:rPr>
+        <w:t xml:space="preserve">of the news sources which we use today. The term soon became a sound bite and theme coherent with the 2016 US election and presidency of Donald Trump. </w:t>
+      </w:r>
+      <w:r>
+        <w:rPr>
+          <w:rFonts w:ascii="Helvetica Neue" w:hAnsi="Helvetica Neue" w:cs="Helvetica Neue"/>
+          <w:color w:val="000000"/>
+          <w:lang w:val="en-US"/>
+        </w:rPr>
+        <w:t xml:space="preserve"> </w:t>
+      </w:r>
+    </w:p>
+    <w:p>
+      <w:pPr>
+        <w:autoSpaceDE w:val="0"/>
+        <w:autoSpaceDN w:val="0"/>
+        <w:adjustRightInd w:val="0"/>
+        <w:spacing w:line="288" w:lineRule="auto"/>
+        <w:rPr>
+          <w:rFonts w:ascii="Helvetica Neue" w:hAnsi="Helvetica Neue" w:cs="Helvetica Neue"/>
+          <w:color w:val="000000"/>
+          <w:lang w:val="en-US"/>
+        </w:rPr>
+      </w:pPr>
+    </w:p>
+    <w:p>
+      <w:pPr>
+        <w:autoSpaceDE w:val="0"/>
+        <w:autoSpaceDN w:val="0"/>
+        <w:adjustRightInd w:val="0"/>
+        <w:spacing w:line="288" w:lineRule="auto"/>
+        <w:rPr>
+          <w:rFonts w:ascii="Helvetica Neue" w:hAnsi="Helvetica Neue" w:cs="Helvetica Neue"/>
+          <w:color w:val="000000"/>
+          <w:lang w:val="en-US"/>
+        </w:rPr>
+      </w:pPr>
+      <w:r>
+        <w:rPr>
+          <w:rFonts w:ascii="Helvetica Neue" w:hAnsi="Helvetica Neue" w:cs="Helvetica Neue"/>
+          <w:color w:val="000000"/>
+          <w:lang w:val="en-US"/>
+        </w:rPr>
+        <w:t xml:space="preserve">A truth which exposed </w:t>
       </w:r>
       <w:r>
         <w:rPr>
@@ -392,7 +1066,31 @@
           <w:color w:val="000000"/>
           <w:lang w:val="en-US"/>
         </w:rPr>
-        <w:t xml:space="preserve"> in these platforms which allegedly allowed hacking </w:t>
+        <w:t xml:space="preserve"> in these platforms </w:t>
+      </w:r>
+      <w:r>
+        <w:rPr>
+          <w:rFonts w:ascii="Helvetica Neue" w:hAnsi="Helvetica Neue" w:cs="Helvetica Neue"/>
+          <w:color w:val="000000"/>
+          <w:lang w:val="en-US"/>
+        </w:rPr>
+        <w:t>became intertwined with other scandals</w:t>
+      </w:r>
+      <w:r>
+        <w:rPr>
+          <w:rFonts w:ascii="Helvetica Neue" w:hAnsi="Helvetica Neue" w:cs="Helvetica Neue"/>
+          <w:color w:val="000000"/>
+          <w:lang w:val="en-US"/>
+        </w:rPr>
+        <w:t xml:space="preserve"> such as</w:t>
+      </w:r>
+      <w:r>
+        <w:rPr>
+          <w:rFonts w:ascii="Helvetica Neue" w:hAnsi="Helvetica Neue" w:cs="Helvetica Neue"/>
+          <w:color w:val="000000"/>
+          <w:lang w:val="en-US"/>
+        </w:rPr>
+        <w:t xml:space="preserve"> </w:t>
       </w:r>
       <w:r>
         <w:rPr>
@@ -424,7 +1122,23 @@
           <w:color w:val="000000"/>
           <w:lang w:val="en-US"/>
         </w:rPr>
-        <w:t xml:space="preserve"> Russian Government agencies to manipulate popular opinion using fake social media profiles and </w:t>
+        <w:t xml:space="preserve"> Russian Government </w:t>
+      </w:r>
+      <w:r>
+        <w:rPr>
+          <w:rFonts w:ascii="Helvetica Neue" w:hAnsi="Helvetica Neue" w:cs="Helvetica Neue"/>
+          <w:color w:val="000000"/>
+          <w:lang w:val="en-US"/>
+        </w:rPr>
+        <w:t>interfering with elections</w:t>
+      </w:r>
+      <w:r>
+        <w:rPr>
+          <w:rFonts w:ascii="Helvetica Neue" w:hAnsi="Helvetica Neue" w:cs="Helvetica Neue"/>
+          <w:color w:val="000000"/>
+          <w:lang w:val="en-US"/>
+        </w:rPr>
+        <w:t xml:space="preserve"> using fake social media profiles and </w:t>
       </w:r>
       <w:r>
         <w:rPr>
@@ -456,7 +1170,23 @@
           <w:color w:val="000000"/>
           <w:lang w:val="en-US"/>
         </w:rPr>
-        <w:t xml:space="preserve"> able to develop digital profiles that represented individuals of certain political beliefs provided a scary outlook</w:t>
+        <w:t xml:space="preserve"> able to develop digital profiles that represented individuals of certain political beliefs</w:t>
+      </w:r>
+      <w:r>
+        <w:rPr>
+          <w:rFonts w:ascii="Helvetica Neue" w:hAnsi="Helvetica Neue" w:cs="Helvetica Neue"/>
+          <w:color w:val="000000"/>
+          <w:lang w:val="en-US"/>
+        </w:rPr>
+        <w:t xml:space="preserve"> and demographics</w:t>
+      </w:r>
+      <w:r>
+        <w:rPr>
+          <w:rFonts w:ascii="Helvetica Neue" w:hAnsi="Helvetica Neue" w:cs="Helvetica Neue"/>
+          <w:color w:val="000000"/>
+          <w:lang w:val="en-US"/>
+        </w:rPr>
+        <w:t xml:space="preserve"> provided a scary outlook</w:t>
       </w:r>
       <w:r>
         <w:rPr>
@@ -538,7 +1268,7 @@
           <w:color w:val="000000"/>
           <w:lang w:val="en-US"/>
         </w:rPr>
-        <w:t>The fake news frenzy sparked a series of worldwide debates and even forced US Congress and Irish</w:t>
+        <w:t>The fake news frenzy sparked a series of worldwide debates and even forced US and Irish</w:t>
       </w:r>
       <w:r>
         <w:rPr>
@@ -570,7 +1300,55 @@
           <w:color w:val="000000"/>
           <w:lang w:val="en-US"/>
         </w:rPr>
-        <w:t xml:space="preserve"> Government bodies to summon social media companies before them and seriously start thinking about heavier regulation for companies as such. That being said these social media platforms are still being used daily by millions of Users and the same vulnerabilities that were present before arguably </w:t>
+        <w:t xml:space="preserve"> Government bodies to summon social media </w:t>
+      </w:r>
+      <w:r>
+        <w:rPr>
+          <w:rFonts w:ascii="Helvetica Neue" w:hAnsi="Helvetica Neue" w:cs="Helvetica Neue"/>
+          <w:color w:val="000000"/>
+          <w:lang w:val="en-US"/>
+        </w:rPr>
+        <w:t>companies’</w:t>
+      </w:r>
+      <w:r>
+        <w:rPr>
+          <w:rFonts w:ascii="Helvetica Neue" w:hAnsi="Helvetica Neue" w:cs="Helvetica Neue"/>
+          <w:color w:val="000000"/>
+          <w:lang w:val="en-US"/>
+        </w:rPr>
+        <w:t xml:space="preserve"> representatives</w:t>
+      </w:r>
+      <w:r>
+        <w:rPr>
+          <w:rFonts w:ascii="Helvetica Neue" w:hAnsi="Helvetica Neue" w:cs="Helvetica Neue"/>
+          <w:color w:val="000000"/>
+          <w:lang w:val="en-US"/>
+        </w:rPr>
+        <w:t xml:space="preserve"> before them and seriously start thinking about heavier regulation for </w:t>
+      </w:r>
+      <w:r>
+        <w:rPr>
+          <w:rFonts w:ascii="Helvetica Neue" w:hAnsi="Helvetica Neue" w:cs="Helvetica Neue"/>
+          <w:color w:val="000000"/>
+          <w:lang w:val="en-US"/>
+        </w:rPr>
+        <w:t>such</w:t>
+      </w:r>
+      <w:r>
+        <w:rPr>
+          <w:rFonts w:ascii="Helvetica Neue" w:hAnsi="Helvetica Neue" w:cs="Helvetica Neue"/>
+          <w:color w:val="000000"/>
+          <w:lang w:val="en-US"/>
+        </w:rPr>
+        <w:t xml:space="preserve"> </w:t>
+      </w:r>
+      <w:r>
+        <w:rPr>
+          <w:rFonts w:ascii="Helvetica Neue" w:hAnsi="Helvetica Neue" w:cs="Helvetica Neue"/>
+          <w:color w:val="000000"/>
+          <w:lang w:val="en-US"/>
+        </w:rPr>
+        <w:t xml:space="preserve">companies. That being said these social media platforms are still being used daily by millions of Users and the same vulnerabilities that were present before </w:t>
       </w:r>
       <w:r>
         <w:rPr>
@@ -588,6 +1366,34 @@
         </w:rPr>
         <w:t xml:space="preserve">exist today. </w:t>
       </w:r>
+      <w:r>
+        <w:rPr>
+          <w:rFonts w:ascii="Helvetica Neue" w:hAnsi="Helvetica Neue" w:cs="Helvetica Neue"/>
+          <w:color w:val="000000"/>
+          <w:lang w:val="en-US"/>
+        </w:rPr>
+        <w:t xml:space="preserve">The potential for personal financial gain still exists on </w:t>
+      </w:r>
+      <w:proofErr w:type="gramStart"/>
+      <w:r>
+        <w:rPr>
+          <w:rFonts w:ascii="Helvetica Neue" w:hAnsi="Helvetica Neue" w:cs="Helvetica Neue"/>
+          <w:color w:val="000000"/>
+          <w:lang w:val="en-US"/>
+        </w:rPr>
+        <w:t>these platform</w:t>
+      </w:r>
+      <w:proofErr w:type="gramEnd"/>
+      <w:r>
+        <w:rPr>
+          <w:rFonts w:ascii="Helvetica Neue" w:hAnsi="Helvetica Neue" w:cs="Helvetica Neue"/>
+          <w:color w:val="000000"/>
+          <w:lang w:val="en-US"/>
+        </w:rPr>
+        <w:t xml:space="preserve"> and the efforts made so far by these companies</w:t>
+      </w:r>
+      <w:bookmarkStart w:id="0" w:name="_GoBack"/>
+      <w:bookmarkEnd w:id="0"/>
     </w:p>
     <w:p>
       <w:pPr>
@@ -630,6 +1436,62 @@
         </w:rPr>
         <w:t xml:space="preserve">The advancements and research into Machine Learning and AI </w:t>
       </w:r>
+      <w:r>
+        <w:rPr>
+          <w:rFonts w:ascii="Helvetica Neue" w:hAnsi="Helvetica Neue" w:cs="Helvetica Neue"/>
+          <w:color w:val="000000"/>
+          <w:lang w:val="en-US"/>
+        </w:rPr>
+        <w:t>are</w:t>
+      </w:r>
+      <w:r>
+        <w:rPr>
+          <w:rFonts w:ascii="Helvetica Neue" w:hAnsi="Helvetica Neue" w:cs="Helvetica Neue"/>
+          <w:color w:val="000000"/>
+          <w:lang w:val="en-US"/>
+        </w:rPr>
+        <w:t xml:space="preserve"> leading to t</w:t>
+      </w:r>
+      <w:r>
+        <w:rPr>
+          <w:rFonts w:ascii="Helvetica Neue" w:hAnsi="Helvetica Neue" w:cs="Helvetica Neue"/>
+          <w:color w:val="000000"/>
+          <w:lang w:val="en-US"/>
+        </w:rPr>
+        <w:t xml:space="preserve">rivial </w:t>
+      </w:r>
+      <w:r>
+        <w:rPr>
+          <w:rFonts w:ascii="Helvetica Neue" w:hAnsi="Helvetica Neue" w:cs="Helvetica Neue"/>
+          <w:color w:val="000000"/>
+          <w:lang w:val="en-US"/>
+        </w:rPr>
+        <w:t xml:space="preserve">human </w:t>
+      </w:r>
+      <w:r>
+        <w:rPr>
+          <w:rFonts w:ascii="Helvetica Neue" w:hAnsi="Helvetica Neue" w:cs="Helvetica Neue"/>
+          <w:color w:val="000000"/>
+          <w:lang w:val="en-US"/>
+        </w:rPr>
+        <w:t xml:space="preserve">cognitive tasks </w:t>
+      </w:r>
+      <w:r>
+        <w:rPr>
+          <w:rFonts w:ascii="Helvetica Neue" w:hAnsi="Helvetica Neue" w:cs="Helvetica Neue"/>
+          <w:color w:val="000000"/>
+          <w:lang w:val="en-US"/>
+        </w:rPr>
+        <w:t>being replaced. A potential solution to the issue of “fake news” social media</w:t>
+      </w:r>
+      <w:r>
+        <w:rPr>
+          <w:rFonts w:ascii="Helvetica Neue" w:hAnsi="Helvetica Neue" w:cs="Helvetica Neue"/>
+          <w:color w:val="000000"/>
+          <w:lang w:val="en-US"/>
+        </w:rPr>
+        <w:t xml:space="preserve"> may be possible through a machine learning </w:t>
+      </w:r>
       <w:proofErr w:type="gramStart"/>
       <w:r>
         <w:rPr>
@@ -637,7 +1499,7 @@
           <w:color w:val="000000"/>
           <w:lang w:val="en-US"/>
         </w:rPr>
-        <w:t>is</w:t>
+        <w:t>techniques</w:t>
       </w:r>
       <w:proofErr w:type="gramEnd"/>
       <w:r>
@@ -646,82 +1508,34 @@
           <w:color w:val="000000"/>
           <w:lang w:val="en-US"/>
         </w:rPr>
-        <w:t xml:space="preserve"> leading to t</w:t>
-      </w:r>
-      <w:r>
-        <w:rPr>
-          <w:rFonts w:ascii="Helvetica Neue" w:hAnsi="Helvetica Neue" w:cs="Helvetica Neue"/>
-          <w:color w:val="000000"/>
-          <w:lang w:val="en-US"/>
-        </w:rPr>
-        <w:t xml:space="preserve">rivial </w:t>
-      </w:r>
-      <w:r>
-        <w:rPr>
-          <w:rFonts w:ascii="Helvetica Neue" w:hAnsi="Helvetica Neue" w:cs="Helvetica Neue"/>
-          <w:color w:val="000000"/>
-          <w:lang w:val="en-US"/>
-        </w:rPr>
-        <w:t xml:space="preserve">human </w:t>
-      </w:r>
-      <w:r>
-        <w:rPr>
-          <w:rFonts w:ascii="Helvetica Neue" w:hAnsi="Helvetica Neue" w:cs="Helvetica Neue"/>
-          <w:color w:val="000000"/>
-          <w:lang w:val="en-US"/>
-        </w:rPr>
-        <w:t xml:space="preserve">cognitive tasks </w:t>
-      </w:r>
-      <w:r>
-        <w:rPr>
-          <w:rFonts w:ascii="Helvetica Neue" w:hAnsi="Helvetica Neue" w:cs="Helvetica Neue"/>
-          <w:color w:val="000000"/>
-          <w:lang w:val="en-US"/>
-        </w:rPr>
-        <w:t>being replaced. A potential solution to the issue of “fake news” social media</w:t>
-      </w:r>
-      <w:r>
-        <w:rPr>
-          <w:rFonts w:ascii="Helvetica Neue" w:hAnsi="Helvetica Neue" w:cs="Helvetica Neue"/>
-          <w:color w:val="000000"/>
-          <w:lang w:val="en-US"/>
-        </w:rPr>
-        <w:t xml:space="preserve"> may be possible through a machine learning model**. </w:t>
-      </w:r>
-    </w:p>
-    <w:p>
-      <w:pPr>
-        <w:autoSpaceDE w:val="0"/>
-        <w:autoSpaceDN w:val="0"/>
-        <w:adjustRightInd w:val="0"/>
-        <w:spacing w:line="288" w:lineRule="auto"/>
-        <w:rPr>
-          <w:rFonts w:ascii="Helvetica Neue" w:hAnsi="Helvetica Neue" w:cs="Helvetica Neue"/>
-          <w:color w:val="000000"/>
-          <w:lang w:val="en-US"/>
-        </w:rPr>
-      </w:pPr>
-    </w:p>
-    <w:p>
-      <w:pPr>
-        <w:autoSpaceDE w:val="0"/>
-        <w:autoSpaceDN w:val="0"/>
-        <w:adjustRightInd w:val="0"/>
-        <w:spacing w:line="288" w:lineRule="auto"/>
-        <w:rPr>
-          <w:rFonts w:ascii="Helvetica Neue" w:hAnsi="Helvetica Neue" w:cs="Helvetica Neue"/>
-          <w:color w:val="000000"/>
-          <w:lang w:val="en-US"/>
-        </w:rPr>
-      </w:pPr>
-      <w:r>
-        <w:rPr>
-          <w:rFonts w:ascii="Helvetica Neue" w:hAnsi="Helvetica Neue" w:cs="Helvetica Neue"/>
-          <w:color w:val="000000"/>
-          <w:lang w:val="en-US"/>
-        </w:rPr>
-        <w:t xml:space="preserve">An area where rumors and fake news is not new is in the Premier League football transfer windows. Twice a year there are transfer window periods where clubs can buy and sell players amongst one another. This leads to a lot transfer rumor speculation amongst the press, specifically on twitter. There are numerous </w:t>
-      </w:r>
+        <w:t xml:space="preserve">. </w:t>
+      </w:r>
+    </w:p>
+    <w:p>
+      <w:pPr>
+        <w:autoSpaceDE w:val="0"/>
+        <w:autoSpaceDN w:val="0"/>
+        <w:adjustRightInd w:val="0"/>
+        <w:spacing w:line="288" w:lineRule="auto"/>
+        <w:rPr>
+          <w:rFonts w:ascii="Helvetica Neue" w:hAnsi="Helvetica Neue" w:cs="Helvetica Neue"/>
+          <w:color w:val="000000"/>
+          <w:lang w:val="en-US"/>
+        </w:rPr>
+      </w:pPr>
+    </w:p>
+    <w:p>
+      <w:pPr>
+        <w:autoSpaceDE w:val="0"/>
+        <w:autoSpaceDN w:val="0"/>
+        <w:adjustRightInd w:val="0"/>
+        <w:spacing w:line="288" w:lineRule="auto"/>
+        <w:rPr>
+          <w:rFonts w:ascii="Helvetica Neue" w:hAnsi="Helvetica Neue" w:cs="Helvetica Neue"/>
+          <w:color w:val="000000"/>
+          <w:lang w:val="en-US"/>
+        </w:rPr>
+      </w:pPr>
       <w:r>
         <w:rPr>
           <w:rFonts w:ascii="Helvetica Neue" w:hAnsi="Helvetica Neue" w:cs="Helvetica Neue"/>
@@ -729,7 +1543,7 @@
           <w:lang w:val="en-US"/>
         </w:rPr>
         <w:lastRenderedPageBreak/>
-        <w:t>accounts set up with the sole purpose of reporting on this, claiming to be the some of the first individuals “in the know”.</w:t>
+        <w:t>An area where rumors and fake news is not new is in the Premier League football transfer windows. Twice a year there are transfer window periods where clubs can buy and sell players amongst one another. This leads to a lot transfer rumor speculation amongst the press, specifically on twitter. There are numerous accounts set up with the sole purpose of reporting on this, claiming to be the some of the first individuals “in the know”.</w:t>
       </w:r>
     </w:p>
     <w:p>
@@ -1283,6 +2097,7 @@
           <w:i/>
           <w:lang w:val="en-US"/>
         </w:rPr>
+        <w:lastRenderedPageBreak/>
         <w:t>(H</w:t>
       </w:r>
       <w:r>
@@ -1350,7 +2165,6 @@
           <w:sz w:val="32"/>
           <w:lang w:val="en-US"/>
         </w:rPr>
-        <w:lastRenderedPageBreak/>
         <w:t>1.3 Overview of this Dissertation</w:t>
       </w:r>
     </w:p>
@@ -1540,19 +2354,7 @@
         <w:rPr>
           <w:color w:val="000000" w:themeColor="text1"/>
         </w:rPr>
-        <w:t xml:space="preserve">. However, in 2016 we appeared to witness and ill-fitting combination between these practises and social media. The origin of the fake news social media we have come to know today can be traced back to the unlikely and infamous </w:t>
-      </w:r>
-      <w:r>
-        <w:rPr>
-          <w:color w:val="000000" w:themeColor="text1"/>
-        </w:rPr>
-        <w:t>Macedonia</w:t>
-      </w:r>
-      <w:r>
-        <w:rPr>
-          <w:color w:val="000000" w:themeColor="text1"/>
-        </w:rPr>
-        <w:t xml:space="preserve">n town of Veles. In a town who’s average monthly salary was $371, a group of young teens </w:t>
+        <w:t xml:space="preserve">. However, in 2016 we appeared to witness and ill-fitting combination between these practises and social media. The origin of the fake news social media we have come to know today can be traced back to the unlikely and infamous Macedonian town of Veles. In a town who’s average monthly salary was $371, a group of young teens </w:t>
       </w:r>
       <w:r>
         <w:rPr>
@@ -2078,8 +2880,6 @@
         </w:rPr>
         <w:t>https://arxiv.org/pdf/1708.01967.pdf</w:t>
       </w:r>
-      <w:bookmarkStart w:id="0" w:name="_GoBack"/>
-      <w:bookmarkEnd w:id="0"/>
     </w:p>
     <w:p>
       <w:pPr>
@@ -2225,17 +3025,31 @@
           <w:color w:val="0070C0"/>
           <w:sz w:val="28"/>
         </w:rPr>
-        <w:t>2.1.1 Overview</w:t>
-      </w:r>
-    </w:p>
-    <w:p>
-      <w:pPr>
-        <w:autoSpaceDE w:val="0"/>
-        <w:autoSpaceDN w:val="0"/>
-        <w:adjustRightInd w:val="0"/>
-        <w:spacing w:line="288" w:lineRule="auto"/>
+        <w:t>2.</w:t>
+      </w:r>
+      <w:r>
         <w:rPr>
           <w:color w:val="0070C0"/>
+          <w:sz w:val="28"/>
+        </w:rPr>
+        <w:t>2</w:t>
+      </w:r>
+      <w:r>
+        <w:rPr>
+          <w:color w:val="0070C0"/>
+          <w:sz w:val="28"/>
+        </w:rPr>
+        <w:t>.1 Overview</w:t>
+      </w:r>
+    </w:p>
+    <w:p>
+      <w:pPr>
+        <w:autoSpaceDE w:val="0"/>
+        <w:autoSpaceDN w:val="0"/>
+        <w:adjustRightInd w:val="0"/>
+        <w:spacing w:line="288" w:lineRule="auto"/>
+        <w:rPr>
+          <w:color w:val="0070C0"/>
         </w:rPr>
       </w:pPr>
     </w:p>
@@ -2259,19 +3073,7 @@
         <w:rPr>
           <w:color w:val="000000" w:themeColor="text1"/>
         </w:rPr>
-        <w:t xml:space="preserve"> During each </w:t>
-      </w:r>
-      <w:r>
-        <w:rPr>
-          <w:color w:val="000000" w:themeColor="text1"/>
-        </w:rPr>
-        <w:t>January</w:t>
-      </w:r>
-      <w:r>
-        <w:rPr>
-          <w:color w:val="000000" w:themeColor="text1"/>
-        </w:rPr>
-        <w:t xml:space="preserve"> transfer and Summer transfer window journalists and supposed sports media accounts report on player transfers which they claim to be in the know of in advance of the deal being publicly announced.</w:t>
+        <w:t xml:space="preserve"> During each January transfer and Summer transfer window journalists and supposed sports media accounts report on player transfers which they claim to be in the know of in advance of the deal being publicly announced.</w:t>
       </w:r>
       <w:r>
         <w:rPr>
@@ -4572,7 +5374,7 @@
 </file>
 
 <file path=customXml/itemProps1.xml><?xml version="1.0" encoding="utf-8"?>
-<ds:datastoreItem xmlns:ds="http://schemas.openxmlformats.org/officeDocument/2006/customXml" ds:itemID="{2BB15EBD-826F-B145-A262-7EB39899E154}">
+<ds:datastoreItem xmlns:ds="http://schemas.openxmlformats.org/officeDocument/2006/customXml" ds:itemID="{DEA8A9EA-22CB-6445-8E08-AE876FF634FF}">
   <ds:schemaRefs>
     <ds:schemaRef ds:uri="http://schemas.openxmlformats.org/officeDocument/2006/bibliography"/>
   </ds:schemaRefs>

--- a/docs/dissertation.docx
+++ b/docs/dissertation.docx
@@ -844,15 +844,47 @@
           <w:color w:val="000000"/>
           <w:lang w:val="en-US"/>
         </w:rPr>
-        <w:t xml:space="preserve">issue </w:t>
-      </w:r>
-      <w:r>
-        <w:rPr>
-          <w:rFonts w:ascii="Helvetica Neue" w:hAnsi="Helvetica Neue" w:cs="Helvetica Neue"/>
-          <w:color w:val="000000"/>
-          <w:lang w:val="en-US"/>
-        </w:rPr>
-        <w:t xml:space="preserve">originated with small groups manipulating social media algorithms and </w:t>
+        <w:t>issue</w:t>
+      </w:r>
+      <w:r>
+        <w:rPr>
+          <w:rFonts w:ascii="Helvetica Neue" w:hAnsi="Helvetica Neue" w:cs="Helvetica Neue"/>
+          <w:color w:val="000000"/>
+          <w:lang w:val="en-US"/>
+        </w:rPr>
+        <w:t xml:space="preserve"> which</w:t>
+      </w:r>
+      <w:r>
+        <w:rPr>
+          <w:rFonts w:ascii="Helvetica Neue" w:hAnsi="Helvetica Neue" w:cs="Helvetica Neue"/>
+          <w:color w:val="000000"/>
+          <w:lang w:val="en-US"/>
+        </w:rPr>
+        <w:t xml:space="preserve"> </w:t>
+      </w:r>
+      <w:r>
+        <w:rPr>
+          <w:rFonts w:ascii="Helvetica Neue" w:hAnsi="Helvetica Neue" w:cs="Helvetica Neue"/>
+          <w:color w:val="000000"/>
+          <w:lang w:val="en-US"/>
+        </w:rPr>
+        <w:t xml:space="preserve">originated </w:t>
+      </w:r>
+      <w:r>
+        <w:rPr>
+          <w:rFonts w:ascii="Helvetica Neue" w:hAnsi="Helvetica Neue" w:cs="Helvetica Neue"/>
+          <w:color w:val="000000"/>
+          <w:lang w:val="en-US"/>
+        </w:rPr>
+        <w:t>over</w:t>
+      </w:r>
+      <w:r>
+        <w:rPr>
+          <w:rFonts w:ascii="Helvetica Neue" w:hAnsi="Helvetica Neue" w:cs="Helvetica Neue"/>
+          <w:color w:val="000000"/>
+          <w:lang w:val="en-US"/>
+        </w:rPr>
+        <w:t xml:space="preserve"> small groups manipulating social media algorithms and </w:t>
       </w:r>
       <w:r>
         <w:rPr>
@@ -876,60 +908,8 @@
           <w:color w:val="000000"/>
           <w:lang w:val="en-US"/>
         </w:rPr>
-        <w:t xml:space="preserve"> for personal financial gain. </w:t>
-      </w:r>
-    </w:p>
-    <w:p>
-      <w:pPr>
-        <w:autoSpaceDE w:val="0"/>
-        <w:autoSpaceDN w:val="0"/>
-        <w:adjustRightInd w:val="0"/>
-        <w:spacing w:line="288" w:lineRule="auto"/>
-        <w:rPr>
-          <w:rFonts w:ascii="Helvetica Neue" w:hAnsi="Helvetica Neue" w:cs="Helvetica Neue"/>
-          <w:color w:val="000000"/>
-          <w:lang w:val="en-US"/>
-        </w:rPr>
-      </w:pPr>
-    </w:p>
-    <w:p>
-      <w:pPr>
-        <w:autoSpaceDE w:val="0"/>
-        <w:autoSpaceDN w:val="0"/>
-        <w:adjustRightInd w:val="0"/>
-        <w:spacing w:line="288" w:lineRule="auto"/>
-        <w:rPr>
-          <w:rFonts w:ascii="Helvetica Neue" w:hAnsi="Helvetica Neue" w:cs="Helvetica Neue"/>
-          <w:color w:val="000000"/>
-          <w:lang w:val="en-US"/>
-        </w:rPr>
-      </w:pPr>
-      <w:r>
-        <w:rPr>
-          <w:rFonts w:ascii="Helvetica Neue" w:hAnsi="Helvetica Neue" w:cs="Helvetica Neue"/>
-          <w:color w:val="000000"/>
-          <w:lang w:val="en-US"/>
-        </w:rPr>
-        <w:t xml:space="preserve">The terms traction didn’t stop there </w:t>
-      </w:r>
-      <w:proofErr w:type="gramStart"/>
-      <w:r>
-        <w:rPr>
-          <w:rFonts w:ascii="Helvetica Neue" w:hAnsi="Helvetica Neue" w:cs="Helvetica Neue"/>
-          <w:color w:val="000000"/>
-          <w:lang w:val="en-US"/>
-        </w:rPr>
-        <w:t xml:space="preserve">however, </w:t>
-      </w:r>
-      <w:r>
-        <w:rPr>
-          <w:rFonts w:ascii="Helvetica Neue" w:hAnsi="Helvetica Neue" w:cs="Helvetica Neue"/>
-          <w:color w:val="000000"/>
-          <w:lang w:val="en-US"/>
-        </w:rPr>
-        <w:t>and</w:t>
-      </w:r>
-      <w:proofErr w:type="gramEnd"/>
+        <w:t xml:space="preserve"> for personal financial gain</w:t>
+      </w:r>
       <w:r>
         <w:rPr>
           <w:rFonts w:ascii="Helvetica Neue" w:hAnsi="Helvetica Neue" w:cs="Helvetica Neue"/>
@@ -944,6 +924,30 @@
           <w:color w:val="000000"/>
           <w:lang w:val="en-US"/>
         </w:rPr>
+        <w:t xml:space="preserve">didn’t stop </w:t>
+      </w:r>
+      <w:r>
+        <w:rPr>
+          <w:rFonts w:ascii="Helvetica Neue" w:hAnsi="Helvetica Neue" w:cs="Helvetica Neue"/>
+          <w:color w:val="000000"/>
+          <w:lang w:val="en-US"/>
+        </w:rPr>
+        <w:t>there and</w:t>
+      </w:r>
+      <w:r>
+        <w:rPr>
+          <w:rFonts w:ascii="Helvetica Neue" w:hAnsi="Helvetica Neue" w:cs="Helvetica Neue"/>
+          <w:color w:val="000000"/>
+          <w:lang w:val="en-US"/>
+        </w:rPr>
+        <w:t xml:space="preserve"> </w:t>
+      </w:r>
+      <w:r>
+        <w:rPr>
+          <w:rFonts w:ascii="Helvetica Neue" w:hAnsi="Helvetica Neue" w:cs="Helvetica Neue"/>
+          <w:color w:val="000000"/>
+          <w:lang w:val="en-US"/>
+        </w:rPr>
         <w:t>went onto s</w:t>
       </w:r>
       <w:r>
@@ -992,7 +996,24 @@
           <w:color w:val="000000"/>
           <w:lang w:val="en-US"/>
         </w:rPr>
-        <w:t xml:space="preserve">of the news sources which we use today. The term soon became a sound bite and theme coherent with the 2016 US election and presidency of Donald Trump. </w:t>
+        <w:t>of the news sources which we use today</w:t>
+      </w:r>
+      <w:r>
+        <w:rPr>
+          <w:rStyle w:val="FootnoteReference"/>
+          <w:rFonts w:ascii="Helvetica Neue" w:hAnsi="Helvetica Neue" w:cs="Helvetica Neue"/>
+          <w:color w:val="000000"/>
+          <w:lang w:val="en-US"/>
+        </w:rPr>
+        <w:footnoteReference w:id="1"/>
+      </w:r>
+      <w:r>
+        <w:rPr>
+          <w:rFonts w:ascii="Helvetica Neue" w:hAnsi="Helvetica Neue" w:cs="Helvetica Neue"/>
+          <w:color w:val="000000"/>
+          <w:lang w:val="en-US"/>
+        </w:rPr>
+        <w:t xml:space="preserve">. The term soon became a sound bite and theme coherent with the 2016 US election and presidency of Donald Trump. </w:t>
       </w:r>
       <w:r>
         <w:rPr>
@@ -1146,7 +1167,32 @@
           <w:color w:val="000000"/>
           <w:lang w:val="en-US"/>
         </w:rPr>
-        <w:t>accounts.</w:t>
+        <w:t>accounts</w:t>
+      </w:r>
+      <w:r>
+        <w:rPr>
+          <w:rFonts w:ascii="Helvetica Neue" w:hAnsi="Helvetica Neue" w:cs="Helvetica Neue"/>
+          <w:color w:val="000000"/>
+          <w:lang w:val="en-US"/>
+        </w:rPr>
+        <w:t xml:space="preserve"> and the hacking of personal emails</w:t>
+      </w:r>
+      <w:r>
+        <w:rPr>
+          <w:rStyle w:val="FootnoteReference"/>
+          <w:rFonts w:ascii="Helvetica Neue" w:hAnsi="Helvetica Neue" w:cs="Helvetica Neue"/>
+          <w:color w:val="000000"/>
+          <w:lang w:val="en-US"/>
+        </w:rPr>
+        <w:footnoteReference w:id="2"/>
+      </w:r>
+      <w:r>
+        <w:rPr>
+          <w:rFonts w:ascii="Helvetica Neue" w:hAnsi="Helvetica Neue" w:cs="Helvetica Neue"/>
+          <w:color w:val="000000"/>
+          <w:lang w:val="en-US"/>
+        </w:rPr>
+        <w:t>.</w:t>
       </w:r>
       <w:r>
         <w:rPr>
@@ -1202,7 +1248,24 @@
           <w:color w:val="000000"/>
           <w:lang w:val="en-US"/>
         </w:rPr>
-        <w:t xml:space="preserve"> the everyday social media user. Not only </w:t>
+        <w:t xml:space="preserve"> the everyday social media user</w:t>
+      </w:r>
+      <w:r>
+        <w:rPr>
+          <w:rStyle w:val="FootnoteReference"/>
+          <w:rFonts w:ascii="Helvetica Neue" w:hAnsi="Helvetica Neue" w:cs="Helvetica Neue"/>
+          <w:color w:val="000000"/>
+          <w:lang w:val="en-US"/>
+        </w:rPr>
+        <w:footnoteReference w:id="3"/>
+      </w:r>
+      <w:r>
+        <w:rPr>
+          <w:rFonts w:ascii="Helvetica Neue" w:hAnsi="Helvetica Neue" w:cs="Helvetica Neue"/>
+          <w:color w:val="000000"/>
+          <w:lang w:val="en-US"/>
+        </w:rPr>
+        <w:t xml:space="preserve">. Not only </w:t>
       </w:r>
       <w:r>
         <w:rPr>
@@ -1268,31 +1331,39 @@
           <w:color w:val="000000"/>
           <w:lang w:val="en-US"/>
         </w:rPr>
-        <w:t>The fake news frenzy sparked a series of worldwide debates and even forced US and Irish</w:t>
-      </w:r>
-      <w:r>
-        <w:rPr>
-          <w:rFonts w:ascii="Helvetica Neue" w:hAnsi="Helvetica Neue" w:cs="Helvetica Neue"/>
-          <w:color w:val="000000"/>
-          <w:lang w:val="en-US"/>
-        </w:rPr>
-        <w:t xml:space="preserve"> (EU </w:t>
-      </w:r>
-      <w:r>
-        <w:rPr>
-          <w:rFonts w:ascii="Helvetica Neue" w:hAnsi="Helvetica Neue" w:cs="Helvetica Neue"/>
-          <w:color w:val="000000"/>
-          <w:lang w:val="en-US"/>
-        </w:rPr>
-        <w:t>*</w:t>
-      </w:r>
-      <w:r>
-        <w:rPr>
-          <w:rFonts w:ascii="Helvetica Neue" w:hAnsi="Helvetica Neue" w:cs="Helvetica Neue"/>
-          <w:color w:val="000000"/>
-          <w:lang w:val="en-US"/>
-        </w:rPr>
-        <w:t>?)</w:t>
+        <w:t>The fake news frenzy forced US</w:t>
+      </w:r>
+      <w:r>
+        <w:rPr>
+          <w:rFonts w:ascii="Helvetica Neue" w:hAnsi="Helvetica Neue" w:cs="Helvetica Neue"/>
+          <w:color w:val="000000"/>
+          <w:lang w:val="en-US"/>
+        </w:rPr>
+        <w:t>,</w:t>
+      </w:r>
+      <w:r>
+        <w:rPr>
+          <w:rFonts w:ascii="Helvetica Neue" w:hAnsi="Helvetica Neue" w:cs="Helvetica Neue"/>
+          <w:color w:val="000000"/>
+          <w:lang w:val="en-US"/>
+        </w:rPr>
+        <w:t xml:space="preserve"> Irish</w:t>
+      </w:r>
+      <w:r>
+        <w:rPr>
+          <w:rFonts w:ascii="Helvetica Neue" w:hAnsi="Helvetica Neue" w:cs="Helvetica Neue"/>
+          <w:color w:val="000000"/>
+          <w:lang w:val="en-US"/>
+        </w:rPr>
+        <w:t xml:space="preserve"> </w:t>
+      </w:r>
+      <w:r>
+        <w:rPr>
+          <w:rFonts w:ascii="Helvetica Neue" w:hAnsi="Helvetica Neue" w:cs="Helvetica Neue"/>
+          <w:color w:val="000000"/>
+          <w:lang w:val="en-US"/>
+        </w:rPr>
+        <w:t>and EU</w:t>
       </w:r>
       <w:r>
         <w:rPr>
@@ -1324,15 +1395,138 @@
           <w:color w:val="000000"/>
           <w:lang w:val="en-US"/>
         </w:rPr>
-        <w:t xml:space="preserve"> before them and seriously start thinking about heavier regulation for </w:t>
-      </w:r>
-      <w:r>
-        <w:rPr>
-          <w:rFonts w:ascii="Helvetica Neue" w:hAnsi="Helvetica Neue" w:cs="Helvetica Neue"/>
-          <w:color w:val="000000"/>
-          <w:lang w:val="en-US"/>
-        </w:rPr>
-        <w:t>such</w:t>
+        <w:t xml:space="preserve"> before them and </w:t>
+      </w:r>
+      <w:r>
+        <w:rPr>
+          <w:rFonts w:ascii="Helvetica Neue" w:hAnsi="Helvetica Neue" w:cs="Helvetica Neue"/>
+          <w:color w:val="000000"/>
+          <w:lang w:val="en-US"/>
+        </w:rPr>
+        <w:t xml:space="preserve">to </w:t>
+      </w:r>
+      <w:r>
+        <w:rPr>
+          <w:rFonts w:ascii="Helvetica Neue" w:hAnsi="Helvetica Neue" w:cs="Helvetica Neue"/>
+          <w:color w:val="000000"/>
+          <w:lang w:val="en-US"/>
+        </w:rPr>
+        <w:t xml:space="preserve">seriously start thinking about heavier regulation for </w:t>
+      </w:r>
+      <w:r>
+        <w:rPr>
+          <w:rFonts w:ascii="Helvetica Neue" w:hAnsi="Helvetica Neue" w:cs="Helvetica Neue"/>
+          <w:color w:val="000000"/>
+          <w:lang w:val="en-US"/>
+        </w:rPr>
+        <w:t xml:space="preserve">such </w:t>
+      </w:r>
+      <w:r>
+        <w:rPr>
+          <w:rFonts w:ascii="Helvetica Neue" w:hAnsi="Helvetica Neue" w:cs="Helvetica Neue"/>
+          <w:color w:val="000000"/>
+          <w:lang w:val="en-US"/>
+        </w:rPr>
+        <w:t xml:space="preserve">companies. That being said these social media platforms are still being used daily by millions of Users and the same vulnerabilities that were present before </w:t>
+      </w:r>
+      <w:r>
+        <w:rPr>
+          <w:rFonts w:ascii="Helvetica Neue" w:hAnsi="Helvetica Neue" w:cs="Helvetica Neue"/>
+          <w:color w:val="000000"/>
+          <w:lang w:val="en-US"/>
+        </w:rPr>
+        <w:t xml:space="preserve">still </w:t>
+      </w:r>
+      <w:r>
+        <w:rPr>
+          <w:rFonts w:ascii="Helvetica Neue" w:hAnsi="Helvetica Neue" w:cs="Helvetica Neue"/>
+          <w:color w:val="000000"/>
+          <w:lang w:val="en-US"/>
+        </w:rPr>
+        <w:t xml:space="preserve">exist today. </w:t>
+      </w:r>
+      <w:r>
+        <w:rPr>
+          <w:rFonts w:ascii="Helvetica Neue" w:hAnsi="Helvetica Neue" w:cs="Helvetica Neue"/>
+          <w:color w:val="000000"/>
+          <w:lang w:val="en-US"/>
+        </w:rPr>
+        <w:t xml:space="preserve">The potential for personal financial gain still exists on </w:t>
+      </w:r>
+      <w:r>
+        <w:rPr>
+          <w:rFonts w:ascii="Helvetica Neue" w:hAnsi="Helvetica Neue" w:cs="Helvetica Neue"/>
+          <w:color w:val="000000"/>
+          <w:lang w:val="en-US"/>
+        </w:rPr>
+        <w:t>these platforms</w:t>
+      </w:r>
+      <w:r>
+        <w:rPr>
+          <w:rFonts w:ascii="Helvetica Neue" w:hAnsi="Helvetica Neue" w:cs="Helvetica Neue"/>
+          <w:color w:val="000000"/>
+          <w:lang w:val="en-US"/>
+        </w:rPr>
+        <w:t xml:space="preserve"> and the efforts made so far by these companies</w:t>
+      </w:r>
+      <w:r>
+        <w:rPr>
+          <w:rFonts w:ascii="Helvetica Neue" w:hAnsi="Helvetica Neue" w:cs="Helvetica Neue"/>
+          <w:color w:val="000000"/>
+          <w:lang w:val="en-US"/>
+        </w:rPr>
+        <w:t xml:space="preserve"> involve large teams sifting through accounts rather an automated, more scalable approach</w:t>
+      </w:r>
+      <w:r>
+        <w:rPr>
+          <w:rStyle w:val="FootnoteReference"/>
+          <w:rFonts w:ascii="Helvetica Neue" w:hAnsi="Helvetica Neue" w:cs="Helvetica Neue"/>
+          <w:color w:val="000000"/>
+          <w:lang w:val="en-US"/>
+        </w:rPr>
+        <w:footnoteReference w:id="4"/>
+      </w:r>
+      <w:r>
+        <w:rPr>
+          <w:rFonts w:ascii="Helvetica Neue" w:hAnsi="Helvetica Neue" w:cs="Helvetica Neue"/>
+          <w:color w:val="000000"/>
+          <w:lang w:val="en-US"/>
+        </w:rPr>
+        <w:t xml:space="preserve">. </w:t>
+      </w:r>
+    </w:p>
+    <w:p>
+      <w:pPr>
+        <w:autoSpaceDE w:val="0"/>
+        <w:autoSpaceDN w:val="0"/>
+        <w:adjustRightInd w:val="0"/>
+        <w:spacing w:line="288" w:lineRule="auto"/>
+        <w:rPr>
+          <w:rFonts w:ascii="Helvetica Neue" w:hAnsi="Helvetica Neue" w:cs="Helvetica Neue"/>
+          <w:color w:val="000000"/>
+          <w:lang w:val="en-US"/>
+        </w:rPr>
+      </w:pPr>
+    </w:p>
+    <w:p>
+      <w:pPr>
+        <w:autoSpaceDE w:val="0"/>
+        <w:autoSpaceDN w:val="0"/>
+        <w:adjustRightInd w:val="0"/>
+        <w:spacing w:line="288" w:lineRule="auto"/>
+        <w:rPr>
+          <w:rFonts w:ascii="Helvetica Neue" w:hAnsi="Helvetica Neue" w:cs="Helvetica Neue"/>
+          <w:color w:val="000000"/>
+          <w:lang w:val="en-US"/>
+        </w:rPr>
+      </w:pPr>
+      <w:r>
+        <w:rPr>
+          <w:rFonts w:ascii="Helvetica Neue" w:hAnsi="Helvetica Neue" w:cs="Helvetica Neue"/>
+          <w:color w:val="000000"/>
+          <w:lang w:val="en-US"/>
+        </w:rPr>
+        <w:t>Determining the legitimacy of a social media account through language style is a problem which falls out of the imperative programming capabilities. In the last decade</w:t>
       </w:r>
       <w:r>
         <w:rPr>
@@ -1348,85 +1542,23 @@
           <w:color w:val="000000"/>
           <w:lang w:val="en-US"/>
         </w:rPr>
-        <w:t xml:space="preserve">companies. That being said these social media platforms are still being used daily by millions of Users and the same vulnerabilities that were present before </w:t>
-      </w:r>
-      <w:r>
-        <w:rPr>
-          <w:rFonts w:ascii="Helvetica Neue" w:hAnsi="Helvetica Neue" w:cs="Helvetica Neue"/>
-          <w:color w:val="000000"/>
-          <w:lang w:val="en-US"/>
-        </w:rPr>
-        <w:t xml:space="preserve">still </w:t>
-      </w:r>
-      <w:r>
-        <w:rPr>
-          <w:rFonts w:ascii="Helvetica Neue" w:hAnsi="Helvetica Neue" w:cs="Helvetica Neue"/>
-          <w:color w:val="000000"/>
-          <w:lang w:val="en-US"/>
-        </w:rPr>
-        <w:t xml:space="preserve">exist today. </w:t>
-      </w:r>
-      <w:r>
-        <w:rPr>
-          <w:rFonts w:ascii="Helvetica Neue" w:hAnsi="Helvetica Neue" w:cs="Helvetica Neue"/>
-          <w:color w:val="000000"/>
-          <w:lang w:val="en-US"/>
-        </w:rPr>
-        <w:t xml:space="preserve">The potential for personal financial gain still exists on </w:t>
-      </w:r>
-      <w:proofErr w:type="gramStart"/>
-      <w:r>
-        <w:rPr>
-          <w:rFonts w:ascii="Helvetica Neue" w:hAnsi="Helvetica Neue" w:cs="Helvetica Neue"/>
-          <w:color w:val="000000"/>
-          <w:lang w:val="en-US"/>
-        </w:rPr>
-        <w:t>these platform</w:t>
-      </w:r>
-      <w:proofErr w:type="gramEnd"/>
-      <w:r>
-        <w:rPr>
-          <w:rFonts w:ascii="Helvetica Neue" w:hAnsi="Helvetica Neue" w:cs="Helvetica Neue"/>
-          <w:color w:val="000000"/>
-          <w:lang w:val="en-US"/>
-        </w:rPr>
-        <w:t xml:space="preserve"> and the efforts made so far by these companies</w:t>
-      </w:r>
-      <w:bookmarkStart w:id="0" w:name="_GoBack"/>
-      <w:bookmarkEnd w:id="0"/>
-    </w:p>
-    <w:p>
-      <w:pPr>
-        <w:autoSpaceDE w:val="0"/>
-        <w:autoSpaceDN w:val="0"/>
-        <w:adjustRightInd w:val="0"/>
-        <w:spacing w:line="288" w:lineRule="auto"/>
-        <w:rPr>
-          <w:rFonts w:ascii="Helvetica Neue" w:hAnsi="Helvetica Neue" w:cs="Helvetica Neue"/>
-          <w:color w:val="000000"/>
-          <w:lang w:val="en-US"/>
-        </w:rPr>
-      </w:pPr>
-    </w:p>
-    <w:p>
-      <w:pPr>
-        <w:autoSpaceDE w:val="0"/>
-        <w:autoSpaceDN w:val="0"/>
-        <w:adjustRightInd w:val="0"/>
-        <w:spacing w:line="288" w:lineRule="auto"/>
-        <w:rPr>
-          <w:rFonts w:ascii="Helvetica Neue" w:hAnsi="Helvetica Neue" w:cs="Helvetica Neue"/>
-          <w:color w:val="000000"/>
-          <w:lang w:val="en-US"/>
-        </w:rPr>
-      </w:pPr>
-      <w:r>
-        <w:rPr>
-          <w:rFonts w:ascii="Helvetica Neue" w:hAnsi="Helvetica Neue" w:cs="Helvetica Neue"/>
-          <w:color w:val="000000"/>
-          <w:lang w:val="en-US"/>
-        </w:rPr>
-        <w:t xml:space="preserve">Determining the legitimacy of a social media account through language style is a problem which falls out of the imperative programming capabilities. In the last decade** companies have been turning toward Machine Learning solutions to problems. </w:t>
+        <w:t xml:space="preserve">companies have been turning toward Machine Learning solutions to </w:t>
+      </w:r>
+      <w:r>
+        <w:rPr>
+          <w:rFonts w:ascii="Helvetica Neue" w:hAnsi="Helvetica Neue" w:cs="Helvetica Neue"/>
+          <w:color w:val="000000"/>
+          <w:lang w:val="en-US"/>
+        </w:rPr>
+        <w:t xml:space="preserve">solve classification and prediction </w:t>
+      </w:r>
+      <w:r>
+        <w:rPr>
+          <w:rFonts w:ascii="Helvetica Neue" w:hAnsi="Helvetica Neue" w:cs="Helvetica Neue"/>
+          <w:color w:val="000000"/>
+          <w:lang w:val="en-US"/>
+        </w:rPr>
+        <w:t xml:space="preserve">problems. </w:t>
       </w:r>
       <w:r>
         <w:rPr>
@@ -1482,60 +1614,8 @@
           <w:color w:val="000000"/>
           <w:lang w:val="en-US"/>
         </w:rPr>
-        <w:t>being replaced. A potential solution to the issue of “fake news” social media</w:t>
-      </w:r>
-      <w:r>
-        <w:rPr>
-          <w:rFonts w:ascii="Helvetica Neue" w:hAnsi="Helvetica Neue" w:cs="Helvetica Neue"/>
-          <w:color w:val="000000"/>
-          <w:lang w:val="en-US"/>
-        </w:rPr>
-        <w:t xml:space="preserve"> may be possible through a machine learning </w:t>
-      </w:r>
-      <w:proofErr w:type="gramStart"/>
-      <w:r>
-        <w:rPr>
-          <w:rFonts w:ascii="Helvetica Neue" w:hAnsi="Helvetica Neue" w:cs="Helvetica Neue"/>
-          <w:color w:val="000000"/>
-          <w:lang w:val="en-US"/>
-        </w:rPr>
-        <w:t>techniques</w:t>
-      </w:r>
-      <w:proofErr w:type="gramEnd"/>
-      <w:r>
-        <w:rPr>
-          <w:rFonts w:ascii="Helvetica Neue" w:hAnsi="Helvetica Neue" w:cs="Helvetica Neue"/>
-          <w:color w:val="000000"/>
-          <w:lang w:val="en-US"/>
-        </w:rPr>
-        <w:t xml:space="preserve">. </w:t>
-      </w:r>
-    </w:p>
-    <w:p>
-      <w:pPr>
-        <w:autoSpaceDE w:val="0"/>
-        <w:autoSpaceDN w:val="0"/>
-        <w:adjustRightInd w:val="0"/>
-        <w:spacing w:line="288" w:lineRule="auto"/>
-        <w:rPr>
-          <w:rFonts w:ascii="Helvetica Neue" w:hAnsi="Helvetica Neue" w:cs="Helvetica Neue"/>
-          <w:color w:val="000000"/>
-          <w:lang w:val="en-US"/>
-        </w:rPr>
-      </w:pPr>
-    </w:p>
-    <w:p>
-      <w:pPr>
-        <w:autoSpaceDE w:val="0"/>
-        <w:autoSpaceDN w:val="0"/>
-        <w:adjustRightInd w:val="0"/>
-        <w:spacing w:line="288" w:lineRule="auto"/>
-        <w:rPr>
-          <w:rFonts w:ascii="Helvetica Neue" w:hAnsi="Helvetica Neue" w:cs="Helvetica Neue"/>
-          <w:color w:val="000000"/>
-          <w:lang w:val="en-US"/>
-        </w:rPr>
-      </w:pPr>
+        <w:t xml:space="preserve">being </w:t>
+      </w:r>
       <w:r>
         <w:rPr>
           <w:rFonts w:ascii="Helvetica Neue" w:hAnsi="Helvetica Neue" w:cs="Helvetica Neue"/>
@@ -1543,41 +1623,173 @@
           <w:lang w:val="en-US"/>
         </w:rPr>
         <w:lastRenderedPageBreak/>
-        <w:t>An area where rumors and fake news is not new is in the Premier League football transfer windows. Twice a year there are transfer window periods where clubs can buy and sell players amongst one another. This leads to a lot transfer rumor speculation amongst the press, specifically on twitter. There are numerous accounts set up with the sole purpose of reporting on this, claiming to be the some of the first individuals “in the know”.</w:t>
-      </w:r>
-    </w:p>
-    <w:p>
-      <w:pPr>
-        <w:autoSpaceDE w:val="0"/>
-        <w:autoSpaceDN w:val="0"/>
-        <w:adjustRightInd w:val="0"/>
-        <w:spacing w:line="288" w:lineRule="auto"/>
-        <w:rPr>
-          <w:rFonts w:ascii="Helvetica Neue" w:hAnsi="Helvetica Neue" w:cs="Helvetica Neue"/>
-          <w:color w:val="000000"/>
-          <w:lang w:val="en-US"/>
-        </w:rPr>
-      </w:pPr>
-    </w:p>
-    <w:p>
-      <w:pPr>
-        <w:autoSpaceDE w:val="0"/>
-        <w:autoSpaceDN w:val="0"/>
-        <w:adjustRightInd w:val="0"/>
-        <w:spacing w:line="288" w:lineRule="auto"/>
-        <w:rPr>
-          <w:rFonts w:ascii="Helvetica Neue" w:hAnsi="Helvetica Neue" w:cs="Helvetica Neue"/>
-          <w:color w:val="000000"/>
-          <w:lang w:val="en-US"/>
-        </w:rPr>
-      </w:pPr>
-      <w:r>
-        <w:rPr>
-          <w:rFonts w:ascii="Helvetica Neue" w:hAnsi="Helvetica Neue" w:cs="Helvetica Neue"/>
-          <w:color w:val="000000"/>
-          <w:lang w:val="en-US"/>
-        </w:rPr>
-        <w:t xml:space="preserve">This area gives an ideal sample set of a fake news in the media. By taking a specific transfer period in the past one can look at public tweeted rumors and use a ground truth to label whether this rumor actually became true. Twitter </w:t>
+        <w:t>replaced. A potential solution to the issue of “fake news” social media</w:t>
+      </w:r>
+      <w:r>
+        <w:rPr>
+          <w:rFonts w:ascii="Helvetica Neue" w:hAnsi="Helvetica Neue" w:cs="Helvetica Neue"/>
+          <w:color w:val="000000"/>
+          <w:lang w:val="en-US"/>
+        </w:rPr>
+        <w:t xml:space="preserve"> may be possible through </w:t>
+      </w:r>
+      <w:r>
+        <w:rPr>
+          <w:rFonts w:ascii="Helvetica Neue" w:hAnsi="Helvetica Neue" w:cs="Helvetica Neue"/>
+          <w:color w:val="000000"/>
+          <w:lang w:val="en-US"/>
+        </w:rPr>
+        <w:t>creating a classification model capable of classifying social media posts as “fake” or “real” news</w:t>
+      </w:r>
+      <w:r>
+        <w:rPr>
+          <w:rStyle w:val="FootnoteReference"/>
+          <w:rFonts w:ascii="Helvetica Neue" w:hAnsi="Helvetica Neue" w:cs="Helvetica Neue"/>
+          <w:color w:val="000000"/>
+          <w:lang w:val="en-US"/>
+        </w:rPr>
+        <w:footnoteReference w:id="5"/>
+      </w:r>
+      <w:r>
+        <w:rPr>
+          <w:rFonts w:ascii="Helvetica Neue" w:hAnsi="Helvetica Neue" w:cs="Helvetica Neue"/>
+          <w:color w:val="000000"/>
+          <w:lang w:val="en-US"/>
+        </w:rPr>
+        <w:t>.</w:t>
+      </w:r>
+    </w:p>
+    <w:p>
+      <w:pPr>
+        <w:autoSpaceDE w:val="0"/>
+        <w:autoSpaceDN w:val="0"/>
+        <w:adjustRightInd w:val="0"/>
+        <w:spacing w:line="288" w:lineRule="auto"/>
+        <w:rPr>
+          <w:rFonts w:ascii="Helvetica Neue" w:hAnsi="Helvetica Neue" w:cs="Helvetica Neue"/>
+          <w:color w:val="000000"/>
+          <w:lang w:val="en-US"/>
+        </w:rPr>
+      </w:pPr>
+    </w:p>
+    <w:p>
+      <w:pPr>
+        <w:autoSpaceDE w:val="0"/>
+        <w:autoSpaceDN w:val="0"/>
+        <w:adjustRightInd w:val="0"/>
+        <w:spacing w:line="288" w:lineRule="auto"/>
+        <w:rPr>
+          <w:rFonts w:ascii="Helvetica Neue" w:hAnsi="Helvetica Neue" w:cs="Helvetica Neue"/>
+          <w:color w:val="000000"/>
+          <w:lang w:val="en-US"/>
+        </w:rPr>
+      </w:pPr>
+      <w:r>
+        <w:rPr>
+          <w:rFonts w:ascii="Helvetica Neue" w:hAnsi="Helvetica Neue" w:cs="Helvetica Neue"/>
+          <w:color w:val="000000"/>
+          <w:lang w:val="en-US"/>
+        </w:rPr>
+        <w:t xml:space="preserve">An area where rumors and fake news is not new is in </w:t>
+      </w:r>
+      <w:r>
+        <w:rPr>
+          <w:rFonts w:ascii="Helvetica Neue" w:hAnsi="Helvetica Neue" w:cs="Helvetica Neue"/>
+          <w:color w:val="000000"/>
+          <w:lang w:val="en-US"/>
+        </w:rPr>
+        <w:t xml:space="preserve">sport and particularly in </w:t>
+      </w:r>
+      <w:r>
+        <w:rPr>
+          <w:rFonts w:ascii="Helvetica Neue" w:hAnsi="Helvetica Neue" w:cs="Helvetica Neue"/>
+          <w:color w:val="000000"/>
+          <w:lang w:val="en-US"/>
+        </w:rPr>
+        <w:t>the Premier League football transfer windows. Twice a year there are transfer window periods where clubs can buy and sell players amongst one another. This leads to a lot transfer rumor speculation amongst the press, specifically on twitter. There are numerous accounts set up with the sole purpose of reporting on this, claiming to be the some of the first individuals “in the know”</w:t>
+      </w:r>
+      <w:r>
+        <w:rPr>
+          <w:rStyle w:val="FootnoteReference"/>
+          <w:rFonts w:ascii="Helvetica Neue" w:hAnsi="Helvetica Neue" w:cs="Helvetica Neue"/>
+          <w:color w:val="000000"/>
+          <w:lang w:val="en-US"/>
+        </w:rPr>
+        <w:footnoteReference w:id="6"/>
+      </w:r>
+      <w:r>
+        <w:rPr>
+          <w:rFonts w:ascii="Helvetica Neue" w:hAnsi="Helvetica Neue" w:cs="Helvetica Neue"/>
+          <w:color w:val="000000"/>
+          <w:lang w:val="en-US"/>
+        </w:rPr>
+        <w:t>.</w:t>
+      </w:r>
+    </w:p>
+    <w:p>
+      <w:pPr>
+        <w:autoSpaceDE w:val="0"/>
+        <w:autoSpaceDN w:val="0"/>
+        <w:adjustRightInd w:val="0"/>
+        <w:spacing w:line="288" w:lineRule="auto"/>
+        <w:rPr>
+          <w:rFonts w:ascii="Helvetica Neue" w:hAnsi="Helvetica Neue" w:cs="Helvetica Neue"/>
+          <w:color w:val="000000"/>
+          <w:lang w:val="en-US"/>
+        </w:rPr>
+      </w:pPr>
+    </w:p>
+    <w:p>
+      <w:pPr>
+        <w:autoSpaceDE w:val="0"/>
+        <w:autoSpaceDN w:val="0"/>
+        <w:adjustRightInd w:val="0"/>
+        <w:spacing w:line="288" w:lineRule="auto"/>
+        <w:rPr>
+          <w:rFonts w:ascii="Helvetica Neue" w:hAnsi="Helvetica Neue" w:cs="Helvetica Neue"/>
+          <w:color w:val="000000"/>
+          <w:lang w:val="en-US"/>
+        </w:rPr>
+      </w:pPr>
+      <w:r>
+        <w:rPr>
+          <w:rFonts w:ascii="Helvetica Neue" w:hAnsi="Helvetica Neue" w:cs="Helvetica Neue"/>
+          <w:color w:val="000000"/>
+          <w:lang w:val="en-US"/>
+        </w:rPr>
+        <w:t>This area gives an ideal sample set of a fake news in the media. By taking a specific transfer period in the past one can look at public tweeted rumors and use</w:t>
+      </w:r>
+      <w:r>
+        <w:rPr>
+          <w:rFonts w:ascii="Helvetica Neue" w:hAnsi="Helvetica Neue" w:cs="Helvetica Neue"/>
+          <w:color w:val="000000"/>
+          <w:lang w:val="en-US"/>
+        </w:rPr>
+        <w:t xml:space="preserve"> them</w:t>
+      </w:r>
+      <w:r>
+        <w:rPr>
+          <w:rFonts w:ascii="Helvetica Neue" w:hAnsi="Helvetica Neue" w:cs="Helvetica Neue"/>
+          <w:color w:val="000000"/>
+          <w:lang w:val="en-US"/>
+        </w:rPr>
+        <w:t xml:space="preserve"> a</w:t>
+      </w:r>
+      <w:r>
+        <w:rPr>
+          <w:rFonts w:ascii="Helvetica Neue" w:hAnsi="Helvetica Neue" w:cs="Helvetica Neue"/>
+          <w:color w:val="000000"/>
+          <w:lang w:val="en-US"/>
+        </w:rPr>
+        <w:t>s</w:t>
+      </w:r>
+      <w:r>
+        <w:rPr>
+          <w:rFonts w:ascii="Helvetica Neue" w:hAnsi="Helvetica Neue" w:cs="Helvetica Neue"/>
+          <w:color w:val="000000"/>
+          <w:lang w:val="en-US"/>
+        </w:rPr>
+        <w:t xml:space="preserve"> ground truth to label whether this rumor actually became true. Twitter </w:t>
       </w:r>
       <w:r>
         <w:rPr>
@@ -1586,14 +1798,6 @@
           <w:lang w:val="en-US"/>
         </w:rPr>
         <w:t>provides a medium to access to hundreds of thousands of rumors and true claims, all of which can be fact checked through official records of confirmed transfers</w:t>
-      </w:r>
-      <w:r>
-        <w:rPr>
-          <w:rFonts w:ascii="Helvetica Neue" w:hAnsi="Helvetica Neue" w:cs="Helvetica Neue"/>
-          <w:color w:val="000000"/>
-          <w:lang w:val="en-US"/>
-        </w:rPr>
-        <w:t>**</w:t>
       </w:r>
       <w:r>
         <w:rPr>
@@ -1711,7 +1915,7 @@
           <w:i/>
           <w:lang w:val="en-US"/>
         </w:rPr>
-        <w:t>To what extent can a</w:t>
+        <w:t xml:space="preserve">To what extent can </w:t>
       </w:r>
       <w:r>
         <w:rPr>
@@ -1719,7 +1923,7 @@
           <w:i/>
           <w:lang w:val="en-US"/>
         </w:rPr>
-        <w:t>n ML</w:t>
+        <w:t>supervised machine learning practices used to</w:t>
       </w:r>
       <w:r>
         <w:rPr>
@@ -1727,7 +1931,7 @@
           <w:i/>
           <w:lang w:val="en-US"/>
         </w:rPr>
-        <w:t xml:space="preserve"> model be defined to determine the </w:t>
+        <w:t xml:space="preserve"> determine the </w:t>
       </w:r>
       <w:r>
         <w:rPr>
@@ -2014,7 +2218,43 @@
           <w:rFonts w:ascii="Helvetica Neue" w:hAnsi="Helvetica Neue" w:cs="Helvetica Neue"/>
           <w:lang w:val="en-US"/>
         </w:rPr>
-        <w:t xml:space="preserve">The research is aimed to find evidence that there is a supervised Machine Learning technique which can be used to train a model capable of predicting rumor accuracy. </w:t>
+        <w:t xml:space="preserve">The research is aimed to find evidence that there </w:t>
+      </w:r>
+      <w:r>
+        <w:rPr>
+          <w:rFonts w:ascii="Helvetica Neue" w:hAnsi="Helvetica Neue" w:cs="Helvetica Neue"/>
+          <w:lang w:val="en-US"/>
+        </w:rPr>
+        <w:t>are</w:t>
+      </w:r>
+      <w:r>
+        <w:rPr>
+          <w:rFonts w:ascii="Helvetica Neue" w:hAnsi="Helvetica Neue" w:cs="Helvetica Neue"/>
+          <w:lang w:val="en-US"/>
+        </w:rPr>
+        <w:t xml:space="preserve"> </w:t>
+      </w:r>
+      <w:r>
+        <w:rPr>
+          <w:rFonts w:ascii="Helvetica Neue" w:hAnsi="Helvetica Neue" w:cs="Helvetica Neue"/>
+          <w:lang w:val="en-US"/>
+        </w:rPr>
+        <w:lastRenderedPageBreak/>
+        <w:t>supervised Machine Learning technique</w:t>
+      </w:r>
+      <w:r>
+        <w:rPr>
+          <w:rFonts w:ascii="Helvetica Neue" w:hAnsi="Helvetica Neue" w:cs="Helvetica Neue"/>
+          <w:lang w:val="en-US"/>
+        </w:rPr>
+        <w:t>s</w:t>
+      </w:r>
+      <w:r>
+        <w:rPr>
+          <w:rFonts w:ascii="Helvetica Neue" w:hAnsi="Helvetica Neue" w:cs="Helvetica Neue"/>
+          <w:lang w:val="en-US"/>
+        </w:rPr>
+        <w:t xml:space="preserve"> which can be used to train a model capable of predicting rumor accuracy. </w:t>
       </w:r>
     </w:p>
     <w:p>
@@ -2064,40 +2304,55 @@
           <w:i/>
           <w:lang w:val="en-US"/>
         </w:rPr>
-        <w:t xml:space="preserve">) The research finds no method of developing a supervised machine learning technique capable of producing a model with the aforementioned capabilities. </w:t>
-      </w:r>
-    </w:p>
-    <w:p>
-      <w:pPr>
-        <w:autoSpaceDE w:val="0"/>
-        <w:autoSpaceDN w:val="0"/>
-        <w:adjustRightInd w:val="0"/>
-        <w:spacing w:line="288" w:lineRule="auto"/>
-        <w:rPr>
-          <w:rFonts w:ascii="Helvetica Neue" w:hAnsi="Helvetica Neue" w:cs="Helvetica Neue"/>
-          <w:lang w:val="en-US"/>
-        </w:rPr>
-      </w:pPr>
-    </w:p>
-    <w:p>
-      <w:pPr>
-        <w:autoSpaceDE w:val="0"/>
-        <w:autoSpaceDN w:val="0"/>
-        <w:adjustRightInd w:val="0"/>
-        <w:spacing w:line="288" w:lineRule="auto"/>
+        <w:t xml:space="preserve">) The research finds no method of developing a supervised machine learning </w:t>
+      </w:r>
+      <w:r>
         <w:rPr>
           <w:rFonts w:ascii="Helvetica Neue" w:hAnsi="Helvetica Neue" w:cs="Helvetica Neue"/>
           <w:i/>
           <w:lang w:val="en-US"/>
         </w:rPr>
-      </w:pPr>
+        <w:t>model</w:t>
+      </w:r>
       <w:r>
         <w:rPr>
           <w:rFonts w:ascii="Helvetica Neue" w:hAnsi="Helvetica Neue" w:cs="Helvetica Neue"/>
           <w:i/>
           <w:lang w:val="en-US"/>
         </w:rPr>
-        <w:lastRenderedPageBreak/>
+        <w:t xml:space="preserve"> capable of producing a model with the aforementioned capabilities. </w:t>
+      </w:r>
+    </w:p>
+    <w:p>
+      <w:pPr>
+        <w:autoSpaceDE w:val="0"/>
+        <w:autoSpaceDN w:val="0"/>
+        <w:adjustRightInd w:val="0"/>
+        <w:spacing w:line="288" w:lineRule="auto"/>
+        <w:rPr>
+          <w:rFonts w:ascii="Helvetica Neue" w:hAnsi="Helvetica Neue" w:cs="Helvetica Neue"/>
+          <w:lang w:val="en-US"/>
+        </w:rPr>
+      </w:pPr>
+    </w:p>
+    <w:p>
+      <w:pPr>
+        <w:autoSpaceDE w:val="0"/>
+        <w:autoSpaceDN w:val="0"/>
+        <w:adjustRightInd w:val="0"/>
+        <w:spacing w:line="288" w:lineRule="auto"/>
+        <w:rPr>
+          <w:rFonts w:ascii="Helvetica Neue" w:hAnsi="Helvetica Neue" w:cs="Helvetica Neue"/>
+          <w:i/>
+          <w:lang w:val="en-US"/>
+        </w:rPr>
+      </w:pPr>
+      <w:r>
+        <w:rPr>
+          <w:rFonts w:ascii="Helvetica Neue" w:hAnsi="Helvetica Neue" w:cs="Helvetica Neue"/>
+          <w:i/>
+          <w:lang w:val="en-US"/>
+        </w:rPr>
         <w:t>(H</w:t>
       </w:r>
       <w:r>
@@ -2115,7 +2370,23 @@
           <w:i/>
           <w:lang w:val="en-US"/>
         </w:rPr>
-        <w:t xml:space="preserve">) The research finds a method supervised machine learning method of producing a model with the aforementioned capabilities. </w:t>
+        <w:t xml:space="preserve">) The research finds a method supervised machine learning method </w:t>
+      </w:r>
+      <w:r>
+        <w:rPr>
+          <w:rFonts w:ascii="Helvetica Neue" w:hAnsi="Helvetica Neue" w:cs="Helvetica Neue"/>
+          <w:i/>
+          <w:lang w:val="en-US"/>
+        </w:rPr>
+        <w:t xml:space="preserve">capable </w:t>
+      </w:r>
+      <w:r>
+        <w:rPr>
+          <w:rFonts w:ascii="Helvetica Neue" w:hAnsi="Helvetica Neue" w:cs="Helvetica Neue"/>
+          <w:i/>
+          <w:lang w:val="en-US"/>
+        </w:rPr>
+        <w:t xml:space="preserve">of producing a model with the aforementioned capabilities. </w:t>
       </w:r>
     </w:p>
     <w:p>
@@ -2348,7 +2619,7 @@
           <w:rStyle w:val="FootnoteReference"/>
           <w:color w:val="000000" w:themeColor="text1"/>
         </w:rPr>
-        <w:footnoteReference w:id="1"/>
+        <w:footnoteReference w:id="7"/>
       </w:r>
       <w:r>
         <w:rPr>
@@ -2385,7 +2656,7 @@
           <w:rStyle w:val="FootnoteReference"/>
           <w:color w:val="000000" w:themeColor="text1"/>
         </w:rPr>
-        <w:footnoteReference w:id="2"/>
+        <w:footnoteReference w:id="8"/>
       </w:r>
       <w:r>
         <w:rPr>
@@ -2497,7 +2768,40 @@
         <w:rPr>
           <w:color w:val="000000" w:themeColor="text1"/>
         </w:rPr>
-        <w:t xml:space="preserve"> so called “clickbait” tactics to generating clicks have been used form as early as&lt;when&gt;*. </w:t>
+        <w:t xml:space="preserve"> so called “clickbait” tactics to generating clicks have been</w:t>
+      </w:r>
+      <w:r>
+        <w:rPr>
+          <w:color w:val="000000" w:themeColor="text1"/>
+        </w:rPr>
+        <w:t xml:space="preserve"> since </w:t>
+      </w:r>
+      <w:proofErr w:type="spellStart"/>
+      <w:r>
+        <w:rPr>
+          <w:color w:val="000000" w:themeColor="text1"/>
+        </w:rPr>
+        <w:t>its</w:t>
+      </w:r>
+      <w:proofErr w:type="spellEnd"/>
+      <w:r>
+        <w:rPr>
+          <w:color w:val="000000" w:themeColor="text1"/>
+        </w:rPr>
+        <w:t xml:space="preserve"> been incentivised to priorities clicks good journalistic reporting</w:t>
+      </w:r>
+      <w:r>
+        <w:rPr>
+          <w:rStyle w:val="FootnoteReference"/>
+          <w:color w:val="000000" w:themeColor="text1"/>
+        </w:rPr>
+        <w:footnoteReference w:id="9"/>
+      </w:r>
+      <w:r>
+        <w:rPr>
+          <w:color w:val="000000" w:themeColor="text1"/>
+        </w:rPr>
+        <w:t xml:space="preserve">. </w:t>
       </w:r>
       <w:r>
         <w:rPr>
@@ -2509,7 +2813,7 @@
         <w:rPr>
           <w:color w:val="000000" w:themeColor="text1"/>
         </w:rPr>
-        <w:t xml:space="preserve"> its relevance has become more important in our post-truth politics era due to the easy access to advertising revenue and polarizing political beliefs*.</w:t>
+        <w:t xml:space="preserve"> its relevance has become more important in our post-truth politics era due to the easy access to advertising revenue and polarizing political beliefs.</w:t>
       </w:r>
     </w:p>
     <w:p>
@@ -2561,16 +2865,14 @@
         <w:rPr>
           <w:color w:val="000000" w:themeColor="text1"/>
         </w:rPr>
-        <w:t xml:space="preserve">a number of </w:t>
-      </w:r>
-      <w:proofErr w:type="gramStart"/>
-      <w:r>
-        <w:rPr>
-          <w:color w:val="000000" w:themeColor="text1"/>
-        </w:rPr>
-        <w:t>report</w:t>
-      </w:r>
-      <w:proofErr w:type="gramEnd"/>
+        <w:t>a number of report</w:t>
+      </w:r>
+      <w:r>
+        <w:rPr>
+          <w:color w:val="000000" w:themeColor="text1"/>
+        </w:rPr>
+        <w:t>s</w:t>
+      </w:r>
       <w:r>
         <w:rPr>
           <w:color w:val="000000" w:themeColor="text1"/>
@@ -2642,7 +2944,7 @@
           <w:rStyle w:val="FootnoteReference"/>
           <w:color w:val="000000" w:themeColor="text1"/>
         </w:rPr>
-        <w:footnoteReference w:id="3"/>
+        <w:footnoteReference w:id="10"/>
       </w:r>
       <w:r>
         <w:rPr>
@@ -2725,7 +3027,7 @@
           <w:rStyle w:val="FootnoteReference"/>
           <w:color w:val="000000" w:themeColor="text1"/>
         </w:rPr>
-        <w:footnoteReference w:id="4"/>
+        <w:footnoteReference w:id="11"/>
       </w:r>
       <w:r>
         <w:rPr>
@@ -2803,33 +3105,33 @@
         <w:rPr>
           <w:color w:val="000000" w:themeColor="text1"/>
         </w:rPr>
+        <w:lastRenderedPageBreak/>
         <w:t>However,</w:t>
       </w:r>
       <w:r>
         <w:rPr>
           <w:color w:val="000000" w:themeColor="text1"/>
         </w:rPr>
-        <w:t xml:space="preserve"> as many reports have suggested this code of conduct provided little transparency on how to implement it. Most efforts to deter these practises have come in the form of </w:t>
-      </w:r>
-      <w:r>
-        <w:rPr>
-          <w:color w:val="000000" w:themeColor="text1"/>
-        </w:rPr>
-        <w:lastRenderedPageBreak/>
-        <w:t>manual human labour of shutting down payments and setup of fake accounts. However, automated detection of fake news accounts and posts still poses a real struggle</w:t>
+        <w:t xml:space="preserve"> as many reports have suggested this code of conduct provided little transparency on how to implement it. Most efforts to deter these practises have come in the form of manual human labour of shutting down payments and setup of fake accounts. However, automated detection of fake news accounts and posts still poses a real struggle</w:t>
       </w:r>
       <w:r>
         <w:rPr>
           <w:rStyle w:val="FootnoteReference"/>
           <w:color w:val="000000" w:themeColor="text1"/>
         </w:rPr>
-        <w:footnoteReference w:id="5"/>
+        <w:footnoteReference w:id="12"/>
       </w:r>
       <w:r>
         <w:rPr>
           <w:color w:val="000000" w:themeColor="text1"/>
         </w:rPr>
         <w:t>.</w:t>
+      </w:r>
+      <w:r>
+        <w:rPr>
+          <w:color w:val="000000" w:themeColor="text1"/>
+        </w:rPr>
+        <w:t xml:space="preserve"> </w:t>
       </w:r>
     </w:p>
     <w:p>
@@ -2868,6 +3170,97 @@
         <w:autoSpaceDN w:val="0"/>
         <w:adjustRightInd w:val="0"/>
         <w:spacing w:line="288" w:lineRule="auto"/>
+      </w:pPr>
+      <w:r>
+        <w:t xml:space="preserve">Irrespective of the research which has gone into the area, there does not seem to be one agreed upon definition of “Fake News”. </w:t>
+      </w:r>
+      <w:r>
+        <w:t>However,</w:t>
+      </w:r>
+      <w:r>
+        <w:t xml:space="preserve"> the consensus from most studies is that it can be defined as news which include false information designed at purposefully misleading readers</w:t>
+      </w:r>
+      <w:r>
+        <w:t xml:space="preserve"> </w:t>
+      </w:r>
+      <w:r>
+        <w:rPr>
+          <w:rStyle w:val="FootnoteReference"/>
+        </w:rPr>
+        <w:footnoteReference w:id="13"/>
+      </w:r>
+      <w:r>
+        <w:t xml:space="preserve"> </w:t>
+      </w:r>
+      <w:r>
+        <w:rPr>
+          <w:rStyle w:val="FootnoteReference"/>
+        </w:rPr>
+        <w:footnoteReference w:id="14"/>
+      </w:r>
+      <w:r>
+        <w:t xml:space="preserve">. </w:t>
+      </w:r>
+      <w:r>
+        <w:t xml:space="preserve">The core of </w:t>
+      </w:r>
+      <w:r>
+        <w:t xml:space="preserve">the </w:t>
+      </w:r>
+      <w:r>
+        <w:t xml:space="preserve">Fake News definition is comprised of misinformation and intent. This is true for both articles and social media posts as the intent behind one </w:t>
+      </w:r>
+      <w:proofErr w:type="gramStart"/>
+      <w:r>
+        <w:t>binds</w:t>
+      </w:r>
+      <w:proofErr w:type="gramEnd"/>
+      <w:r>
+        <w:t xml:space="preserve"> it to the other, in other words the sole reason for fake news social media post is to generate click to the article linked in it. Therefore, we define the definition of fake news as follows,</w:t>
+      </w:r>
+    </w:p>
+    <w:p>
+      <w:pPr>
+        <w:autoSpaceDE w:val="0"/>
+        <w:autoSpaceDN w:val="0"/>
+        <w:adjustRightInd w:val="0"/>
+        <w:spacing w:line="288" w:lineRule="auto"/>
+      </w:pPr>
+    </w:p>
+    <w:p>
+      <w:pPr>
+        <w:autoSpaceDE w:val="0"/>
+        <w:autoSpaceDN w:val="0"/>
+        <w:adjustRightInd w:val="0"/>
+        <w:spacing w:line="288" w:lineRule="auto"/>
+        <w:rPr>
+          <w:i/>
+        </w:rPr>
+      </w:pPr>
+      <w:r>
+        <w:rPr>
+          <w:i/>
+        </w:rPr>
+        <w:t xml:space="preserve">Fake News: A social media post or news article that is created with the intention of misinforming and directing the reader. </w:t>
+      </w:r>
+    </w:p>
+    <w:p>
+      <w:pPr>
+        <w:autoSpaceDE w:val="0"/>
+        <w:autoSpaceDN w:val="0"/>
+        <w:adjustRightInd w:val="0"/>
+        <w:spacing w:line="288" w:lineRule="auto"/>
+        <w:rPr>
+          <w:color w:val="0070C0"/>
+        </w:rPr>
+      </w:pPr>
+    </w:p>
+    <w:p>
+      <w:pPr>
+        <w:autoSpaceDE w:val="0"/>
+        <w:autoSpaceDN w:val="0"/>
+        <w:adjustRightInd w:val="0"/>
+        <w:spacing w:line="288" w:lineRule="auto"/>
         <w:rPr>
           <w:color w:val="0070C0"/>
           <w:sz w:val="28"/>
@@ -2878,59 +3271,239 @@
           <w:color w:val="0070C0"/>
           <w:sz w:val="28"/>
         </w:rPr>
-        <w:t>https://arxiv.org/pdf/1708.01967.pdf</w:t>
-      </w:r>
-    </w:p>
-    <w:p>
-      <w:pPr>
-        <w:autoSpaceDE w:val="0"/>
-        <w:autoSpaceDN w:val="0"/>
-        <w:adjustRightInd w:val="0"/>
-        <w:spacing w:line="288" w:lineRule="auto"/>
-        <w:rPr>
-          <w:color w:val="0070C0"/>
-        </w:rPr>
-      </w:pPr>
-    </w:p>
-    <w:p>
-      <w:pPr>
-        <w:autoSpaceDE w:val="0"/>
-        <w:autoSpaceDN w:val="0"/>
-        <w:adjustRightInd w:val="0"/>
-        <w:spacing w:line="288" w:lineRule="auto"/>
+        <w:t>2.1.</w:t>
+      </w:r>
+      <w:r>
         <w:rPr>
           <w:color w:val="0070C0"/>
           <w:sz w:val="28"/>
         </w:rPr>
-      </w:pPr>
+        <w:t>3</w:t>
+      </w:r>
       <w:r>
         <w:rPr>
           <w:color w:val="0070C0"/>
           <w:sz w:val="28"/>
         </w:rPr>
-        <w:t>2.1.</w:t>
+        <w:t xml:space="preserve"> </w:t>
       </w:r>
       <w:r>
         <w:rPr>
           <w:color w:val="0070C0"/>
           <w:sz w:val="28"/>
         </w:rPr>
-        <w:t>3</w:t>
-      </w:r>
-      <w:r>
+        <w:t>Academic research</w:t>
+      </w:r>
+    </w:p>
+    <w:p>
+      <w:pPr>
+        <w:autoSpaceDE w:val="0"/>
+        <w:autoSpaceDN w:val="0"/>
+        <w:adjustRightInd w:val="0"/>
+        <w:spacing w:line="288" w:lineRule="auto"/>
+      </w:pPr>
+      <w:r>
+        <w:t>In term of fake news there have numerous studies conducted with t</w:t>
+      </w:r>
+      <w:r>
+        <w:t xml:space="preserve">he aim of investigating fake news and researching possible detection methods. </w:t>
+      </w:r>
+      <w:r>
+        <w:t xml:space="preserve">One research paper detailing the </w:t>
+      </w:r>
+      <w:r>
+        <w:t>BuzzFeed-Webis</w:t>
+      </w:r>
+      <w:r>
+        <w:rPr>
+          <w:rStyle w:val="FootnoteReference"/>
+        </w:rPr>
+        <w:footnoteReference w:id="15"/>
+      </w:r>
+      <w:r>
+        <w:t xml:space="preserve"> </w:t>
+      </w:r>
+      <w:r>
+        <w:t>fake news corpus investigation detailed the research into what mainly comprises of a fake news post.</w:t>
+      </w:r>
+      <w:r>
+        <w:t xml:space="preserve"> The report found that </w:t>
+      </w:r>
+      <w:r>
+        <w:rPr>
+          <w:rFonts w:ascii="Times New Roman" w:eastAsia="Times New Roman" w:hAnsi="Times New Roman" w:cs="Times New Roman"/>
+        </w:rPr>
+        <w:t>hyper</w:t>
+      </w:r>
+      <w:r>
+        <w:rPr>
+          <w:rFonts w:ascii="Times New Roman" w:eastAsia="Times New Roman" w:hAnsi="Times New Roman" w:cs="Times New Roman"/>
+        </w:rPr>
+        <w:t>-</w:t>
+      </w:r>
+      <w:r>
+        <w:rPr>
+          <w:rFonts w:ascii="Times New Roman" w:eastAsia="Times New Roman" w:hAnsi="Times New Roman" w:cs="Times New Roman"/>
+        </w:rPr>
+        <w:t>partisan</w:t>
+      </w:r>
+      <w:r>
+        <w:rPr>
+          <w:rFonts w:ascii="Times New Roman" w:eastAsia="Times New Roman" w:hAnsi="Times New Roman" w:cs="Times New Roman"/>
+        </w:rPr>
+        <w:t xml:space="preserve"> </w:t>
+      </w:r>
+      <w:r>
+        <w:t>and mainstream publishers all earned verified checkmarks (official account badge) with no favourable bias toward any one type earning the badge.</w:t>
+      </w:r>
+      <w:r>
+        <w:t xml:space="preserve"> The same report concluded that manual binary classification between fake and real news was infeasible, as most linked articles included true and false news. </w:t>
+      </w:r>
+      <w:r>
+        <w:t xml:space="preserve">Despite this, it was noted that the majority fake/reals news mixture articles </w:t>
+      </w:r>
+      <w:r>
+        <w:t>belonged</w:t>
+      </w:r>
+      <w:r>
+        <w:t xml:space="preserve"> to hyper-partisan </w:t>
+      </w:r>
+      <w:r>
+        <w:t>“right-wing”</w:t>
+      </w:r>
+      <w:r>
+        <w:t xml:space="preserve"> sources.</w:t>
+      </w:r>
+      <w:r>
+        <w:t xml:space="preserve"> </w:t>
+      </w:r>
+      <w:r>
+        <w:t>Another repor</w:t>
+      </w:r>
+      <w:r>
+        <w:t>t aimed at defining fake news</w:t>
+      </w:r>
+      <w:r>
+        <w:rPr>
+          <w:rStyle w:val="FootnoteReference"/>
+        </w:rPr>
+        <w:footnoteReference w:id="16"/>
+      </w:r>
+      <w:r>
+        <w:t xml:space="preserve"> also </w:t>
+      </w:r>
+      <w:r>
+        <w:t>confirmed</w:t>
+      </w:r>
+      <w:r>
+        <w:t xml:space="preserve"> the mixed true/false news nature of articles</w:t>
+      </w:r>
+      <w:r>
+        <w:t xml:space="preserve"> in their corpus, as </w:t>
+      </w:r>
+      <w:r>
+        <w:t xml:space="preserve">it was </w:t>
+      </w:r>
+      <w:r>
+        <w:t>in the BuzzFeed-Webis report</w:t>
+      </w:r>
+      <w:r>
+        <w:t>.</w:t>
+      </w:r>
+    </w:p>
+    <w:p>
+      <w:pPr>
+        <w:autoSpaceDE w:val="0"/>
+        <w:autoSpaceDN w:val="0"/>
+        <w:adjustRightInd w:val="0"/>
+        <w:spacing w:line="288" w:lineRule="auto"/>
+      </w:pPr>
+    </w:p>
+    <w:p>
+      <w:pPr>
+        <w:autoSpaceDE w:val="0"/>
+        <w:autoSpaceDN w:val="0"/>
+        <w:adjustRightInd w:val="0"/>
+        <w:spacing w:line="288" w:lineRule="auto"/>
+      </w:pPr>
+      <w:r>
+        <w:t>Aside from research into investigating the contents of fake news and defining it, research has also gone into possible methods of fake news detection.</w:t>
+      </w:r>
+      <w:bookmarkStart w:id="0" w:name="_GoBack"/>
+      <w:bookmarkEnd w:id="0"/>
+    </w:p>
+    <w:p>
+      <w:pPr>
+        <w:autoSpaceDE w:val="0"/>
+        <w:autoSpaceDN w:val="0"/>
+        <w:adjustRightInd w:val="0"/>
+        <w:spacing w:line="288" w:lineRule="auto"/>
         <w:rPr>
           <w:color w:val="0070C0"/>
           <w:sz w:val="28"/>
         </w:rPr>
-        <w:t xml:space="preserve"> </w:t>
-      </w:r>
-      <w:r>
+      </w:pPr>
+    </w:p>
+    <w:p/>
+    <w:p/>
+    <w:p/>
+    <w:p/>
+    <w:p>
+      <w:pPr>
+        <w:rPr>
+          <w:rFonts w:ascii="Times New Roman" w:eastAsia="Times New Roman" w:hAnsi="Times New Roman" w:cs="Times New Roman"/>
+        </w:rPr>
+      </w:pPr>
+    </w:p>
+    <w:p>
+      <w:pPr>
+        <w:autoSpaceDE w:val="0"/>
+        <w:autoSpaceDN w:val="0"/>
+        <w:adjustRightInd w:val="0"/>
+        <w:spacing w:line="288" w:lineRule="auto"/>
+      </w:pPr>
+    </w:p>
+    <w:p>
+      <w:pPr>
+        <w:autoSpaceDE w:val="0"/>
+        <w:autoSpaceDN w:val="0"/>
+        <w:adjustRightInd w:val="0"/>
+        <w:spacing w:line="288" w:lineRule="auto"/>
+      </w:pPr>
+    </w:p>
+    <w:p>
+      <w:pPr>
+        <w:autoSpaceDE w:val="0"/>
+        <w:autoSpaceDN w:val="0"/>
+        <w:adjustRightInd w:val="0"/>
+        <w:spacing w:line="288" w:lineRule="auto"/>
         <w:rPr>
           <w:color w:val="0070C0"/>
           <w:sz w:val="28"/>
         </w:rPr>
-        <w:t>Academic research</w:t>
-      </w:r>
+      </w:pPr>
+    </w:p>
+    <w:p>
+      <w:pPr>
+        <w:autoSpaceDE w:val="0"/>
+        <w:autoSpaceDN w:val="0"/>
+        <w:adjustRightInd w:val="0"/>
+        <w:spacing w:line="288" w:lineRule="auto"/>
+        <w:rPr>
+          <w:color w:val="000000" w:themeColor="text1"/>
+        </w:rPr>
+      </w:pPr>
+    </w:p>
+    <w:p>
+      <w:pPr>
+        <w:autoSpaceDE w:val="0"/>
+        <w:autoSpaceDN w:val="0"/>
+        <w:adjustRightInd w:val="0"/>
+        <w:spacing w:line="288" w:lineRule="auto"/>
+        <w:rPr>
+          <w:color w:val="0070C0"/>
+        </w:rPr>
+      </w:pPr>
     </w:p>
     <w:p>
       <w:pPr>
@@ -2941,60 +3514,14 @@
         <w:rPr>
           <w:color w:val="0070C0"/>
           <w:sz w:val="28"/>
-        </w:rPr>
-      </w:pPr>
-    </w:p>
-    <w:p>
-      <w:pPr>
-        <w:autoSpaceDE w:val="0"/>
-        <w:autoSpaceDN w:val="0"/>
-        <w:adjustRightInd w:val="0"/>
-        <w:spacing w:line="288" w:lineRule="auto"/>
+          <w:vertAlign w:val="subscript"/>
+        </w:rPr>
+      </w:pPr>
+      <w:r>
         <w:rPr>
           <w:color w:val="0070C0"/>
           <w:sz w:val="28"/>
         </w:rPr>
-      </w:pPr>
-    </w:p>
-    <w:p>
-      <w:pPr>
-        <w:autoSpaceDE w:val="0"/>
-        <w:autoSpaceDN w:val="0"/>
-        <w:adjustRightInd w:val="0"/>
-        <w:spacing w:line="288" w:lineRule="auto"/>
-        <w:rPr>
-          <w:color w:val="000000" w:themeColor="text1"/>
-        </w:rPr>
-      </w:pPr>
-    </w:p>
-    <w:p>
-      <w:pPr>
-        <w:autoSpaceDE w:val="0"/>
-        <w:autoSpaceDN w:val="0"/>
-        <w:adjustRightInd w:val="0"/>
-        <w:spacing w:line="288" w:lineRule="auto"/>
-        <w:rPr>
-          <w:color w:val="0070C0"/>
-        </w:rPr>
-      </w:pPr>
-    </w:p>
-    <w:p>
-      <w:pPr>
-        <w:autoSpaceDE w:val="0"/>
-        <w:autoSpaceDN w:val="0"/>
-        <w:adjustRightInd w:val="0"/>
-        <w:spacing w:line="288" w:lineRule="auto"/>
-        <w:rPr>
-          <w:color w:val="0070C0"/>
-          <w:sz w:val="32"/>
-          <w:vertAlign w:val="subscript"/>
-        </w:rPr>
-      </w:pPr>
-      <w:r>
-        <w:rPr>
-          <w:color w:val="0070C0"/>
-          <w:sz w:val="32"/>
-        </w:rPr>
         <w:t>2.2 Football Transfer Rumours</w:t>
       </w:r>
     </w:p>
@@ -3041,17 +3568,6 @@
         </w:rPr>
         <w:t>.1 Overview</w:t>
       </w:r>
-    </w:p>
-    <w:p>
-      <w:pPr>
-        <w:autoSpaceDE w:val="0"/>
-        <w:autoSpaceDN w:val="0"/>
-        <w:adjustRightInd w:val="0"/>
-        <w:spacing w:line="288" w:lineRule="auto"/>
-        <w:rPr>
-          <w:color w:val="0070C0"/>
-        </w:rPr>
-      </w:pPr>
     </w:p>
     <w:p>
       <w:pPr>
@@ -3243,7 +3759,7 @@
         <w:t xml:space="preserve"> </w:t>
       </w:r>
       <w:r>
-        <w:t>https://www.wired.com/story/free-speech-issue-tech-turmoil-new-censorship/?CNDID=50121752</w:t>
+        <w:t>https://www.theatlantic.com/video/index/577033/fake-news-fairytale/</w:t>
       </w:r>
     </w:p>
   </w:footnote>
@@ -3265,7 +3781,7 @@
         <w:t xml:space="preserve"> </w:t>
       </w:r>
       <w:r>
-        <w:t>https://www.wired.com/2017/02/veles-macedonia-fake-news/</w:t>
+        <w:t>https://www.theguardian.com/us-news/2016/dec/16/qa-russian-hackers-vladimir-putin-donald-trump-us-presidential-election</w:t>
       </w:r>
     </w:p>
   </w:footnote>
@@ -3287,7 +3803,7 @@
         <w:t xml:space="preserve"> </w:t>
       </w:r>
       <w:r>
-        <w:t>https://www.bbc.com/news/technology-46590890</w:t>
+        <w:t>https://www.nytimes.com/2018/03/19/technology/facebook-cambridge-analytica-explained.html</w:t>
       </w:r>
     </w:p>
   </w:footnote>
@@ -3309,7 +3825,7 @@
         <w:t xml:space="preserve"> </w:t>
       </w:r>
       <w:r>
-        <w:t>https://www.theguardian.com/commentisfree/2019/feb/28/facebook-twitter-fake-news-eu-elections</w:t>
+        <w:t>https://uk.reuters.com/article/us-eu-tech-fakenews/facebook-google-to-tackle-spread-of-fake-news-advisors-want-more-idUKKCN1M61AG</w:t>
       </w:r>
     </w:p>
   </w:footnote>
@@ -3331,7 +3847,287 @@
         <w:t xml:space="preserve"> </w:t>
       </w:r>
       <w:r>
+        <w:t>https://www.ll.mit.edu/news/using-machine-learning-detect-fake-news</w:t>
+      </w:r>
+    </w:p>
+  </w:footnote>
+  <w:footnote w:id="6">
+    <w:p>
+      <w:pPr>
+        <w:pStyle w:val="FootnoteText"/>
+        <w:rPr>
+          <w:lang w:val="en-US"/>
+        </w:rPr>
+      </w:pPr>
+      <w:r>
+        <w:rPr>
+          <w:rStyle w:val="FootnoteReference"/>
+        </w:rPr>
+        <w:footnoteRef/>
+      </w:r>
+      <w:r>
+        <w:t xml:space="preserve"> </w:t>
+      </w:r>
+      <w:r>
+        <w:t>https://www.bbc.com/news/blogs-trending-40574049</w:t>
+      </w:r>
+    </w:p>
+  </w:footnote>
+  <w:footnote w:id="7">
+    <w:p>
+      <w:pPr>
+        <w:pStyle w:val="FootnoteText"/>
+        <w:rPr>
+          <w:lang w:val="en-US"/>
+        </w:rPr>
+      </w:pPr>
+      <w:r>
+        <w:rPr>
+          <w:rStyle w:val="FootnoteReference"/>
+        </w:rPr>
+        <w:footnoteRef/>
+      </w:r>
+      <w:r>
+        <w:t xml:space="preserve"> </w:t>
+      </w:r>
+      <w:r>
+        <w:t>https://www.wired.com/story/free-speech-issue-tech-turmoil-new-censorship/?CNDID=50121752</w:t>
+      </w:r>
+    </w:p>
+  </w:footnote>
+  <w:footnote w:id="8">
+    <w:p>
+      <w:pPr>
+        <w:pStyle w:val="FootnoteText"/>
+        <w:rPr>
+          <w:lang w:val="en-US"/>
+        </w:rPr>
+      </w:pPr>
+      <w:r>
+        <w:rPr>
+          <w:rStyle w:val="FootnoteReference"/>
+        </w:rPr>
+        <w:footnoteRef/>
+      </w:r>
+      <w:r>
+        <w:t xml:space="preserve"> </w:t>
+      </w:r>
+      <w:r>
+        <w:t>https://www.wired.com/2017/02/veles-macedonia-fake-news/</w:t>
+      </w:r>
+    </w:p>
+  </w:footnote>
+  <w:footnote w:id="9">
+    <w:p>
+      <w:pPr>
+        <w:pStyle w:val="FootnoteText"/>
+        <w:rPr>
+          <w:lang w:val="en-US"/>
+        </w:rPr>
+      </w:pPr>
+      <w:r>
+        <w:rPr>
+          <w:rStyle w:val="FootnoteReference"/>
+        </w:rPr>
+        <w:footnoteRef/>
+      </w:r>
+      <w:r>
+        <w:t xml:space="preserve"> </w:t>
+      </w:r>
+      <w:r>
+        <w:t>https://www.bbc.com/news/uk-wales-34213693</w:t>
+      </w:r>
+    </w:p>
+  </w:footnote>
+  <w:footnote w:id="10">
+    <w:p>
+      <w:pPr>
+        <w:pStyle w:val="FootnoteText"/>
+        <w:rPr>
+          <w:lang w:val="en-US"/>
+        </w:rPr>
+      </w:pPr>
+      <w:r>
+        <w:rPr>
+          <w:rStyle w:val="FootnoteReference"/>
+        </w:rPr>
+        <w:footnoteRef/>
+      </w:r>
+      <w:r>
+        <w:t xml:space="preserve"> </w:t>
+      </w:r>
+      <w:r>
+        <w:t>https://www.bbc.com/news/technology-46590890</w:t>
+      </w:r>
+    </w:p>
+  </w:footnote>
+  <w:footnote w:id="11">
+    <w:p>
+      <w:pPr>
+        <w:pStyle w:val="FootnoteText"/>
+        <w:rPr>
+          <w:lang w:val="en-US"/>
+        </w:rPr>
+      </w:pPr>
+      <w:r>
+        <w:rPr>
+          <w:rStyle w:val="FootnoteReference"/>
+        </w:rPr>
+        <w:footnoteRef/>
+      </w:r>
+      <w:r>
+        <w:t xml:space="preserve"> </w:t>
+      </w:r>
+      <w:r>
+        <w:t>https://www.theguardian.com/commentisfree/2019/feb/28/facebook-twitter-fake-news-eu-elections</w:t>
+      </w:r>
+    </w:p>
+  </w:footnote>
+  <w:footnote w:id="12">
+    <w:p>
+      <w:pPr>
+        <w:pStyle w:val="FootnoteText"/>
+        <w:rPr>
+          <w:lang w:val="en-US"/>
+        </w:rPr>
+      </w:pPr>
+      <w:r>
+        <w:rPr>
+          <w:rStyle w:val="FootnoteReference"/>
+        </w:rPr>
+        <w:footnoteRef/>
+      </w:r>
+      <w:r>
+        <w:t xml:space="preserve"> </w:t>
+      </w:r>
+      <w:r>
         <w:t>https://uk.reuters.com/article/us-eu-tech-fakenews/facebook-google-to-tackle-spread-of-fake-news-advisors-want-more-idUKKCN1M61AG</w:t>
+      </w:r>
+    </w:p>
+  </w:footnote>
+  <w:footnote w:id="13">
+    <w:p>
+      <w:pPr>
+        <w:pStyle w:val="FootnoteText"/>
+        <w:rPr>
+          <w:lang w:val="en-US"/>
+        </w:rPr>
+      </w:pPr>
+      <w:r>
+        <w:rPr>
+          <w:rStyle w:val="FootnoteReference"/>
+        </w:rPr>
+        <w:footnoteRef/>
+      </w:r>
+      <w:r>
+        <w:t xml:space="preserve"> </w:t>
+      </w:r>
+      <w:r>
+        <w:t>https://pubs.aeaweb.org/doi/pdfplus/10.1257/jep.31.2.211</w:t>
+      </w:r>
+    </w:p>
+  </w:footnote>
+  <w:footnote w:id="14">
+    <w:p>
+      <w:pPr>
+        <w:rPr>
+          <w:rFonts w:ascii="Times New Roman" w:eastAsia="Times New Roman" w:hAnsi="Times New Roman" w:cs="Times New Roman"/>
+        </w:rPr>
+      </w:pPr>
+      <w:r>
+        <w:rPr>
+          <w:rStyle w:val="FootnoteReference"/>
+        </w:rPr>
+        <w:footnoteRef/>
+      </w:r>
+      <w:r>
+        <w:t xml:space="preserve"> </w:t>
+      </w:r>
+      <w:hyperlink r:id="rId1" w:history="1">
+        <w:r>
+          <w:rPr>
+            <w:rFonts w:ascii="Lucida Grande" w:eastAsia="Times New Roman" w:hAnsi="Lucida Grande" w:cs="Lucida Grande"/>
+            <w:bCs/>
+            <w:sz w:val="18"/>
+            <w:szCs w:val="20"/>
+            <w:shd w:val="clear" w:color="auto" w:fill="FFFFFF"/>
+          </w:rPr>
+          <w:t>arXiv:1</w:t>
+        </w:r>
+        <w:r>
+          <w:rPr>
+            <w:rFonts w:ascii="Lucida Grande" w:eastAsia="Times New Roman" w:hAnsi="Lucida Grande" w:cs="Lucida Grande"/>
+            <w:bCs/>
+            <w:sz w:val="18"/>
+            <w:szCs w:val="20"/>
+            <w:shd w:val="clear" w:color="auto" w:fill="FFFFFF"/>
+          </w:rPr>
+          <w:t>7</w:t>
+        </w:r>
+        <w:r>
+          <w:rPr>
+            <w:rFonts w:ascii="Lucida Grande" w:eastAsia="Times New Roman" w:hAnsi="Lucida Grande" w:cs="Lucida Grande"/>
+            <w:bCs/>
+            <w:sz w:val="18"/>
+            <w:szCs w:val="20"/>
+            <w:shd w:val="clear" w:color="auto" w:fill="FFFFFF"/>
+          </w:rPr>
+          <w:t>03.06988</w:t>
+        </w:r>
+      </w:hyperlink>
+      <w:r>
+        <w:rPr>
+          <w:rFonts w:ascii="Lucida Grande" w:eastAsia="Times New Roman" w:hAnsi="Lucida Grande" w:cs="Lucida Grande"/>
+          <w:bCs/>
+          <w:sz w:val="18"/>
+          <w:szCs w:val="20"/>
+          <w:shd w:val="clear" w:color="auto" w:fill="FFFFFF"/>
+        </w:rPr>
+        <w:t> [cs.SI]</w:t>
+      </w:r>
+    </w:p>
+  </w:footnote>
+  <w:footnote w:id="15">
+    <w:p>
+      <w:pPr>
+        <w:pStyle w:val="FootnoteText"/>
+        <w:rPr>
+          <w:lang w:val="en-US"/>
+        </w:rPr>
+      </w:pPr>
+      <w:r>
+        <w:rPr>
+          <w:rStyle w:val="FootnoteReference"/>
+        </w:rPr>
+        <w:footnoteRef/>
+      </w:r>
+      <w:r>
+        <w:t xml:space="preserve"> </w:t>
+      </w:r>
+      <w:r>
+        <w:t>arXiv:1702.05638</w:t>
+      </w:r>
+    </w:p>
+  </w:footnote>
+  <w:footnote w:id="16">
+    <w:p>
+      <w:pPr>
+        <w:pStyle w:val="FootnoteText"/>
+        <w:rPr>
+          <w:lang w:val="en-US"/>
+        </w:rPr>
+      </w:pPr>
+      <w:r>
+        <w:rPr>
+          <w:rStyle w:val="FootnoteReference"/>
+        </w:rPr>
+        <w:footnoteRef/>
+      </w:r>
+      <w:r>
+        <w:t xml:space="preserve"> </w:t>
+      </w:r>
+      <w:r>
+        <w:t>https://pubs.aeaweb.org/doi/pdfplus/10.1257/jep.31.2.211</w:t>
       </w:r>
     </w:p>
   </w:footnote>
@@ -5071,6 +5867,54 @@
       <w:vertAlign w:val="superscript"/>
     </w:rPr>
   </w:style>
+  <w:style w:type="paragraph" w:styleId="EndnoteText">
+    <w:name w:val="endnote text"/>
+    <w:basedOn w:val="Normal"/>
+    <w:link w:val="EndnoteTextChar"/>
+    <w:uiPriority w:val="99"/>
+    <w:semiHidden/>
+    <w:unhideWhenUsed/>
+    <w:rsid w:val="007A695C"/>
+    <w:rPr>
+      <w:sz w:val="20"/>
+      <w:szCs w:val="20"/>
+    </w:rPr>
+  </w:style>
+  <w:style w:type="character" w:customStyle="1" w:styleId="EndnoteTextChar">
+    <w:name w:val="Endnote Text Char"/>
+    <w:basedOn w:val="DefaultParagraphFont"/>
+    <w:link w:val="EndnoteText"/>
+    <w:uiPriority w:val="99"/>
+    <w:semiHidden/>
+    <w:rsid w:val="007A695C"/>
+    <w:rPr>
+      <w:sz w:val="20"/>
+      <w:szCs w:val="20"/>
+    </w:rPr>
+  </w:style>
+  <w:style w:type="character" w:styleId="EndnoteReference">
+    <w:name w:val="endnote reference"/>
+    <w:basedOn w:val="DefaultParagraphFont"/>
+    <w:uiPriority w:val="99"/>
+    <w:semiHidden/>
+    <w:unhideWhenUsed/>
+    <w:rsid w:val="007A695C"/>
+    <w:rPr>
+      <w:vertAlign w:val="superscript"/>
+    </w:rPr>
+  </w:style>
+  <w:style w:type="character" w:styleId="Hyperlink">
+    <w:name w:val="Hyperlink"/>
+    <w:basedOn w:val="DefaultParagraphFont"/>
+    <w:uiPriority w:val="99"/>
+    <w:semiHidden/>
+    <w:unhideWhenUsed/>
+    <w:rsid w:val="00EB0345"/>
+    <w:rPr>
+      <w:color w:val="0000FF"/>
+      <w:u w:val="single"/>
+    </w:rPr>
+  </w:style>
 </w:styles>
 </file>
 
@@ -5374,7 +6218,7 @@
 </file>
 
 <file path=customXml/itemProps1.xml><?xml version="1.0" encoding="utf-8"?>
-<ds:datastoreItem xmlns:ds="http://schemas.openxmlformats.org/officeDocument/2006/customXml" ds:itemID="{DEA8A9EA-22CB-6445-8E08-AE876FF634FF}">
+<ds:datastoreItem xmlns:ds="http://schemas.openxmlformats.org/officeDocument/2006/customXml" ds:itemID="{9AE55665-6FDD-F649-AC5B-1C423281A3E7}">
   <ds:schemaRefs>
     <ds:schemaRef ds:uri="http://schemas.openxmlformats.org/officeDocument/2006/bibliography"/>
   </ds:schemaRefs>

--- a/docs/dissertation.docx
+++ b/docs/dissertation.docx
@@ -2,6 +2,173 @@
 <file path=word/document.xml><?xml version="1.0" encoding="utf-8"?>
 <w:document xmlns:wpc="http://schemas.microsoft.com/office/word/2010/wordprocessingCanvas" xmlns:cx="http://schemas.microsoft.com/office/drawing/2014/chartex" xmlns:cx1="http://schemas.microsoft.com/office/drawing/2015/9/8/chartex" xmlns:cx2="http://schemas.microsoft.com/office/drawing/2015/10/21/chartex" xmlns:cx3="http://schemas.microsoft.com/office/drawing/2016/5/9/chartex" xmlns:cx4="http://schemas.microsoft.com/office/drawing/2016/5/10/chartex" xmlns:cx5="http://schemas.microsoft.com/office/drawing/2016/5/11/chartex" xmlns:cx6="http://schemas.microsoft.com/office/drawing/2016/5/12/chartex" xmlns:cx7="http://schemas.microsoft.com/office/drawing/2016/5/13/chartex" xmlns:cx8="http://schemas.microsoft.com/office/drawing/2016/5/14/chartex" xmlns:mc="http://schemas.openxmlformats.org/markup-compatibility/2006" xmlns:aink="http://schemas.microsoft.com/office/drawing/2016/ink" xmlns:am3d="http://schemas.microsoft.com/office/drawing/2017/model3d" xmlns:o="urn:schemas-microsoft-com:office:office" xmlns:r="http://schemas.openxmlformats.org/officeDocument/2006/relationships" xmlns:m="http://schemas.openxmlformats.org/officeDocument/2006/math" xmlns:v="urn:schemas-microsoft-com:vml" xmlns:wp14="http://schemas.microsoft.com/office/word/2010/wordprocessingDrawing" xmlns:wp="http://schemas.openxmlformats.org/drawingml/2006/wordprocessingDrawing" xmlns:w10="urn:schemas-microsoft-com:office:word" xmlns:w="http://schemas.openxmlformats.org/wordprocessingml/2006/main" xmlns:w14="http://schemas.microsoft.com/office/word/2010/wordml" xmlns:w15="http://schemas.microsoft.com/office/word/2012/wordml" xmlns:w16cid="http://schemas.microsoft.com/office/word/2016/wordml/cid" xmlns:w16se="http://schemas.microsoft.com/office/word/2015/wordml/symex" xmlns:wpg="http://schemas.microsoft.com/office/word/2010/wordprocessingGroup" xmlns:wpi="http://schemas.microsoft.com/office/word/2010/wordprocessingInk" xmlns:wne="http://schemas.microsoft.com/office/word/2006/wordml" xmlns:wps="http://schemas.microsoft.com/office/word/2010/wordprocessingShape" mc:Ignorable="w14 w15 w16se w16cid wp14">
   <w:body>
+    <w:p>
+      <w:r>
+        <w:rPr>
+          <w:noProof/>
+          <w:lang w:eastAsia="en-GB"/>
+        </w:rPr>
+        <w:drawing>
+          <wp:inline distT="0" distB="0" distL="0" distR="0" wp14:anchorId="2CE6257B" wp14:editId="1438A84B">
+            <wp:extent cx="5731510" cy="1637030"/>
+            <wp:effectExtent l="0" t="0" r="2540" b="1270"/>
+            <wp:docPr id="152" name="Picture 152"/>
+            <wp:cNvGraphicFramePr>
+              <a:graphicFrameLocks xmlns:a="http://schemas.openxmlformats.org/drawingml/2006/main" noChangeAspect="1"/>
+            </wp:cNvGraphicFramePr>
+            <a:graphic xmlns:a="http://schemas.openxmlformats.org/drawingml/2006/main">
+              <a:graphicData uri="http://schemas.openxmlformats.org/drawingml/2006/picture">
+                <pic:pic xmlns:pic="http://schemas.openxmlformats.org/drawingml/2006/picture">
+                  <pic:nvPicPr>
+                    <pic:cNvPr id="1" name=""/>
+                    <pic:cNvPicPr/>
+                  </pic:nvPicPr>
+                  <pic:blipFill>
+                    <a:blip r:embed="rId8"/>
+                    <a:stretch>
+                      <a:fillRect/>
+                    </a:stretch>
+                  </pic:blipFill>
+                  <pic:spPr>
+                    <a:xfrm>
+                      <a:off x="0" y="0"/>
+                      <a:ext cx="5731510" cy="1637030"/>
+                    </a:xfrm>
+                    <a:prstGeom prst="rect">
+                      <a:avLst/>
+                    </a:prstGeom>
+                  </pic:spPr>
+                </pic:pic>
+              </a:graphicData>
+            </a:graphic>
+          </wp:inline>
+        </w:drawing>
+      </w:r>
+    </w:p>
+    <w:p/>
+    <w:p/>
+    <w:p/>
+    <w:p>
+      <w:pPr>
+        <w:jc w:val="center"/>
+        <w:rPr>
+          <w:sz w:val="52"/>
+        </w:rPr>
+      </w:pPr>
+      <w:r>
+        <w:rPr>
+          <w:sz w:val="52"/>
+        </w:rPr>
+        <w:t>RUMOUR CLASSIFICATION IN FOOTBALL TRANSFER WINDOW SOCIAL MEDIA POSTS</w:t>
+      </w:r>
+    </w:p>
+    <w:p>
+      <w:pPr>
+        <w:jc w:val="center"/>
+        <w:rPr>
+          <w:sz w:val="52"/>
+        </w:rPr>
+      </w:pPr>
+    </w:p>
+    <w:p>
+      <w:pPr>
+        <w:jc w:val="center"/>
+        <w:rPr>
+          <w:sz w:val="52"/>
+        </w:rPr>
+      </w:pPr>
+      <w:r>
+        <w:rPr>
+          <w:sz w:val="52"/>
+        </w:rPr>
+        <w:t>Mark Murtagh</w:t>
+      </w:r>
+    </w:p>
+    <w:p>
+      <w:pPr>
+        <w:jc w:val="center"/>
+        <w:rPr>
+          <w:sz w:val="52"/>
+        </w:rPr>
+      </w:pPr>
+    </w:p>
+    <w:p>
+      <w:pPr>
+        <w:rPr>
+          <w:sz w:val="52"/>
+        </w:rPr>
+      </w:pPr>
+    </w:p>
+    <w:p>
+      <w:pPr>
+        <w:jc w:val="center"/>
+        <w:rPr>
+          <w:sz w:val="32"/>
+        </w:rPr>
+      </w:pPr>
+      <w:r>
+        <w:rPr>
+          <w:sz w:val="32"/>
+        </w:rPr>
+        <w:t xml:space="preserve">Supervisor: Professor </w:t>
+      </w:r>
+      <w:proofErr w:type="spellStart"/>
+      <w:r>
+        <w:rPr>
+          <w:sz w:val="32"/>
+        </w:rPr>
+        <w:t>Séamus</w:t>
+      </w:r>
+      <w:proofErr w:type="spellEnd"/>
+      <w:r>
+        <w:rPr>
+          <w:sz w:val="32"/>
+        </w:rPr>
+        <w:t xml:space="preserve"> Lawless</w:t>
+      </w:r>
+    </w:p>
+    <w:p>
+      <w:pPr>
+        <w:pStyle w:val="TOCHeading"/>
+        <w:rPr>
+          <w:rFonts w:asciiTheme="minorHAnsi" w:eastAsiaTheme="minorHAnsi" w:hAnsiTheme="minorHAnsi" w:cstheme="minorBidi"/>
+          <w:b w:val="0"/>
+          <w:bCs w:val="0"/>
+          <w:color w:val="auto"/>
+          <w:sz w:val="24"/>
+          <w:szCs w:val="24"/>
+          <w:lang w:val="en-GB"/>
+        </w:rPr>
+      </w:pPr>
+    </w:p>
+    <w:p/>
+    <w:p/>
+    <w:p/>
+    <w:p>
+      <w:bookmarkStart w:id="0" w:name="_GoBack"/>
+      <w:bookmarkEnd w:id="0"/>
+    </w:p>
+    <w:p>
+      <w:pPr>
+        <w:pStyle w:val="TOCHeading"/>
+        <w:rPr>
+          <w:rFonts w:asciiTheme="minorHAnsi" w:eastAsiaTheme="minorHAnsi" w:hAnsiTheme="minorHAnsi" w:cstheme="minorBidi"/>
+          <w:b w:val="0"/>
+          <w:bCs w:val="0"/>
+          <w:color w:val="auto"/>
+          <w:sz w:val="24"/>
+          <w:szCs w:val="24"/>
+          <w:lang w:val="en-GB"/>
+        </w:rPr>
+      </w:pPr>
+    </w:p>
+    <w:p/>
+    <w:p/>
+    <w:p/>
+    <w:p/>
+    <w:p/>
+    <w:p/>
+    <w:p/>
     <w:sdt>
       <w:sdtPr>
         <w:rPr>
@@ -647,7 +814,6 @@
         </w:p>
         <w:p>
           <w:r>
-            <w:lastRenderedPageBreak/>
             <w:tab/>
           </w:r>
           <w:r>
@@ -682,6 +848,7 @@
         </w:p>
         <w:p>
           <w:r>
+            <w:lastRenderedPageBreak/>
             <w:tab/>
             <w:t>4.4 Conclusion</w:t>
           </w:r>
@@ -3241,7 +3408,19 @@
         <w:rPr>
           <w:i/>
         </w:rPr>
-        <w:t xml:space="preserve">Fake News: A social media post or news article that is created with the intention of misinforming and directing the reader. </w:t>
+        <w:t xml:space="preserve">Fake News: A social media post or news article that is created with the intention of misinforming and </w:t>
+      </w:r>
+      <w:r>
+        <w:rPr>
+          <w:i/>
+        </w:rPr>
+        <w:t>re-</w:t>
+      </w:r>
+      <w:r>
+        <w:rPr>
+          <w:i/>
+        </w:rPr>
+        <w:t xml:space="preserve">directing the reader. </w:t>
       </w:r>
     </w:p>
     <w:p>
@@ -3429,8 +3608,164 @@
       <w:r>
         <w:t>Aside from research into investigating the contents of fake news and defining it, research has also gone into possible methods of fake news detection.</w:t>
       </w:r>
-      <w:bookmarkStart w:id="0" w:name="_GoBack"/>
-      <w:bookmarkEnd w:id="0"/>
+      <w:r>
+        <w:t xml:space="preserve"> </w:t>
+      </w:r>
+      <w:r>
+        <w:t xml:space="preserve">Fake news detection using a naïve Bayes classifier </w:t>
+      </w:r>
+      <w:r>
+        <w:rPr>
+          <w:rStyle w:val="FootnoteReference"/>
+        </w:rPr>
+        <w:footnoteReference w:id="17"/>
+      </w:r>
+      <w:r>
+        <w:t xml:space="preserve">on the same BuzzFeed data set names above produced interesting </w:t>
+      </w:r>
+      <w:r>
+        <w:lastRenderedPageBreak/>
+        <w:t>results.</w:t>
+      </w:r>
+      <w:r>
+        <w:t xml:space="preserve"> The implementation aimed to correctly classify the BuzzFeed article dataset as True or Fake news.</w:t>
+      </w:r>
+      <w:r>
+        <w:t xml:space="preserve"> </w:t>
+      </w:r>
+      <w:r>
+        <w:t xml:space="preserve">The research showed that even using a simple classification approach can yield classification accuracy of </w:t>
+      </w:r>
+      <w:r>
+        <w:t>75.4%</w:t>
+      </w:r>
+      <w:r>
+        <w:t xml:space="preserve">. Despite having a precision value of 0.71 and a high classification accuracy, the classifiers recall value was 0.13. Each research paper using </w:t>
+      </w:r>
+      <w:r>
+        <w:t>this</w:t>
+      </w:r>
+      <w:r>
+        <w:t xml:space="preserve"> corpus of articles reported the presence of mixed true/fake news articles and this low recall value further backs up their claim. The aforementioned paper results suggest that machined learning techniques should be successful in tackling this problem.</w:t>
+      </w:r>
+    </w:p>
+    <w:p>
+      <w:pPr>
+        <w:autoSpaceDE w:val="0"/>
+        <w:autoSpaceDN w:val="0"/>
+        <w:adjustRightInd w:val="0"/>
+        <w:spacing w:line="288" w:lineRule="auto"/>
+      </w:pPr>
+    </w:p>
+    <w:p>
+      <w:pPr>
+        <w:autoSpaceDE w:val="0"/>
+        <w:autoSpaceDN w:val="0"/>
+        <w:adjustRightInd w:val="0"/>
+        <w:spacing w:line="288" w:lineRule="auto"/>
+      </w:pPr>
+      <w:r>
+        <w:t>Another research papers approach</w:t>
+      </w:r>
+      <w:r>
+        <w:rPr>
+          <w:rStyle w:val="FootnoteReference"/>
+        </w:rPr>
+        <w:footnoteReference w:id="18"/>
+      </w:r>
+      <w:r>
+        <w:t xml:space="preserve"> to the detection issue was to extract linguistic features and create linguistic feature sets</w:t>
+      </w:r>
+      <w:r>
+        <w:t>. Then using said feature sets define and SVM classifier with five-fold cross validation.  The conclusion of the research was also boded well. One classifier produced accuracy scores of 0.73 and 0.74 on different datasets</w:t>
+      </w:r>
+      <w:r>
+        <w:t xml:space="preserve">. The input features were a combination of punctuation, Ngrams, syntax and </w:t>
+      </w:r>
+      <w:r>
+        <w:t>readability</w:t>
+      </w:r>
+      <w:r>
+        <w:t xml:space="preserve"> features. </w:t>
+      </w:r>
+      <w:r>
+        <w:t xml:space="preserve">The same models achieved recall value of </w:t>
+      </w:r>
+      <w:r>
+        <w:t xml:space="preserve">0.74 and 0.73 respectively. </w:t>
+      </w:r>
+    </w:p>
+    <w:p>
+      <w:pPr>
+        <w:autoSpaceDE w:val="0"/>
+        <w:autoSpaceDN w:val="0"/>
+        <w:adjustRightInd w:val="0"/>
+        <w:spacing w:line="288" w:lineRule="auto"/>
+      </w:pPr>
+    </w:p>
+    <w:p>
+      <w:pPr>
+        <w:autoSpaceDE w:val="0"/>
+        <w:autoSpaceDN w:val="0"/>
+        <w:adjustRightInd w:val="0"/>
+        <w:spacing w:line="288" w:lineRule="auto"/>
+      </w:pPr>
+      <w:r>
+        <w:t>Previous academic research into defining fake news and fake news classification methods provides a faith in further possible supervised machine learning techniques to addressing the fake news problem.</w:t>
+      </w:r>
+    </w:p>
+    <w:p>
+      <w:pPr>
+        <w:autoSpaceDE w:val="0"/>
+        <w:autoSpaceDN w:val="0"/>
+        <w:adjustRightInd w:val="0"/>
+        <w:spacing w:line="288" w:lineRule="auto"/>
+        <w:rPr>
+          <w:color w:val="000000" w:themeColor="text1"/>
+        </w:rPr>
+      </w:pPr>
+    </w:p>
+    <w:p>
+      <w:pPr>
+        <w:autoSpaceDE w:val="0"/>
+        <w:autoSpaceDN w:val="0"/>
+        <w:adjustRightInd w:val="0"/>
+        <w:spacing w:line="288" w:lineRule="auto"/>
+        <w:rPr>
+          <w:color w:val="0070C0"/>
+        </w:rPr>
+      </w:pPr>
+    </w:p>
+    <w:p>
+      <w:pPr>
+        <w:autoSpaceDE w:val="0"/>
+        <w:autoSpaceDN w:val="0"/>
+        <w:adjustRightInd w:val="0"/>
+        <w:spacing w:line="288" w:lineRule="auto"/>
+        <w:rPr>
+          <w:color w:val="0070C0"/>
+          <w:sz w:val="32"/>
+          <w:vertAlign w:val="subscript"/>
+        </w:rPr>
+      </w:pPr>
+      <w:r>
+        <w:rPr>
+          <w:color w:val="0070C0"/>
+          <w:sz w:val="32"/>
+        </w:rPr>
+        <w:t>2.2 Football Transfer Rumours</w:t>
+      </w:r>
+    </w:p>
+    <w:p>
+      <w:pPr>
+        <w:autoSpaceDE w:val="0"/>
+        <w:autoSpaceDN w:val="0"/>
+        <w:adjustRightInd w:val="0"/>
+        <w:spacing w:line="288" w:lineRule="auto"/>
+        <w:rPr>
+          <w:color w:val="000000" w:themeColor="text1"/>
+        </w:rPr>
+      </w:pPr>
     </w:p>
     <w:p>
       <w:pPr>
@@ -3443,86 +3778,121 @@
           <w:sz w:val="28"/>
         </w:rPr>
       </w:pPr>
-    </w:p>
-    <w:p/>
-    <w:p/>
-    <w:p/>
-    <w:p/>
-    <w:p>
-      <w:pPr>
-        <w:rPr>
-          <w:rFonts w:ascii="Times New Roman" w:eastAsia="Times New Roman" w:hAnsi="Times New Roman" w:cs="Times New Roman"/>
-        </w:rPr>
-      </w:pPr>
-    </w:p>
-    <w:p>
-      <w:pPr>
-        <w:autoSpaceDE w:val="0"/>
-        <w:autoSpaceDN w:val="0"/>
-        <w:adjustRightInd w:val="0"/>
-        <w:spacing w:line="288" w:lineRule="auto"/>
-      </w:pPr>
-    </w:p>
-    <w:p>
-      <w:pPr>
-        <w:autoSpaceDE w:val="0"/>
-        <w:autoSpaceDN w:val="0"/>
-        <w:adjustRightInd w:val="0"/>
-        <w:spacing w:line="288" w:lineRule="auto"/>
-      </w:pPr>
-    </w:p>
-    <w:p>
-      <w:pPr>
-        <w:autoSpaceDE w:val="0"/>
-        <w:autoSpaceDN w:val="0"/>
-        <w:adjustRightInd w:val="0"/>
-        <w:spacing w:line="288" w:lineRule="auto"/>
+      <w:r>
         <w:rPr>
           <w:color w:val="0070C0"/>
           <w:sz w:val="28"/>
         </w:rPr>
-      </w:pPr>
-    </w:p>
-    <w:p>
-      <w:pPr>
-        <w:autoSpaceDE w:val="0"/>
-        <w:autoSpaceDN w:val="0"/>
-        <w:adjustRightInd w:val="0"/>
-        <w:spacing w:line="288" w:lineRule="auto"/>
-        <w:rPr>
-          <w:color w:val="000000" w:themeColor="text1"/>
-        </w:rPr>
-      </w:pPr>
-    </w:p>
-    <w:p>
-      <w:pPr>
-        <w:autoSpaceDE w:val="0"/>
-        <w:autoSpaceDN w:val="0"/>
-        <w:adjustRightInd w:val="0"/>
-        <w:spacing w:line="288" w:lineRule="auto"/>
-        <w:rPr>
-          <w:color w:val="0070C0"/>
-        </w:rPr>
-      </w:pPr>
-    </w:p>
-    <w:p>
-      <w:pPr>
-        <w:autoSpaceDE w:val="0"/>
-        <w:autoSpaceDN w:val="0"/>
-        <w:adjustRightInd w:val="0"/>
-        <w:spacing w:line="288" w:lineRule="auto"/>
+        <w:t>2.</w:t>
+      </w:r>
+      <w:r>
         <w:rPr>
           <w:color w:val="0070C0"/>
           <w:sz w:val="28"/>
-          <w:vertAlign w:val="subscript"/>
-        </w:rPr>
-      </w:pPr>
+        </w:rPr>
+        <w:t>2</w:t>
+      </w:r>
       <w:r>
         <w:rPr>
           <w:color w:val="0070C0"/>
           <w:sz w:val="28"/>
         </w:rPr>
-        <w:t>2.2 Football Transfer Rumours</w:t>
+        <w:t>.1 Overview</w:t>
+      </w:r>
+    </w:p>
+    <w:p>
+      <w:pPr>
+        <w:autoSpaceDE w:val="0"/>
+        <w:autoSpaceDN w:val="0"/>
+        <w:adjustRightInd w:val="0"/>
+        <w:spacing w:line="288" w:lineRule="auto"/>
+        <w:rPr>
+          <w:color w:val="000000" w:themeColor="text1"/>
+        </w:rPr>
+      </w:pPr>
+      <w:r>
+        <w:rPr>
+          <w:color w:val="000000" w:themeColor="text1"/>
+        </w:rPr>
+        <w:t xml:space="preserve">Fake news within the football transfer window </w:t>
+      </w:r>
+      <w:r>
+        <w:rPr>
+          <w:color w:val="000000" w:themeColor="text1"/>
+        </w:rPr>
+        <w:t xml:space="preserve">news </w:t>
+      </w:r>
+      <w:r>
+        <w:rPr>
+          <w:color w:val="000000" w:themeColor="text1"/>
+        </w:rPr>
+        <w:t>has also been around since the transfer windows existence itself*.</w:t>
+      </w:r>
+      <w:r>
+        <w:rPr>
+          <w:color w:val="000000" w:themeColor="text1"/>
+        </w:rPr>
+        <w:t xml:space="preserve"> During each January transfer and Summer transfer window journalists and supposed sports media accounts report on player transfers which they claim to be in the know of in advance of the deal being publicly announced.</w:t>
+      </w:r>
+      <w:r>
+        <w:rPr>
+          <w:color w:val="000000" w:themeColor="text1"/>
+        </w:rPr>
+        <w:t xml:space="preserve"> </w:t>
+      </w:r>
+      <w:r>
+        <w:rPr>
+          <w:color w:val="000000" w:themeColor="text1"/>
+        </w:rPr>
+        <w:t xml:space="preserve">It has </w:t>
+      </w:r>
+      <w:r>
+        <w:rPr>
+          <w:color w:val="000000" w:themeColor="text1"/>
+        </w:rPr>
+        <w:t>seen</w:t>
+      </w:r>
+      <w:r>
+        <w:rPr>
+          <w:color w:val="000000" w:themeColor="text1"/>
+        </w:rPr>
+        <w:t xml:space="preserve"> the same explosion of </w:t>
+      </w:r>
+      <w:r>
+        <w:rPr>
+          <w:color w:val="000000" w:themeColor="text1"/>
+        </w:rPr>
+        <w:t xml:space="preserve">the same </w:t>
+      </w:r>
+      <w:r>
+        <w:rPr>
+          <w:color w:val="000000" w:themeColor="text1"/>
+        </w:rPr>
+        <w:t>fake news</w:t>
+      </w:r>
+      <w:r>
+        <w:rPr>
+          <w:color w:val="000000" w:themeColor="text1"/>
+        </w:rPr>
+        <w:t xml:space="preserve"> tactics used in during the 2016 US Presidential election, however it has never gained similar interest most likely due to the difference in nature between the two. Nonetheless, </w:t>
+      </w:r>
+      <w:r>
+        <w:rPr>
+          <w:color w:val="000000" w:themeColor="text1"/>
+        </w:rPr>
+        <w:t>the thousands of football transfer rumour tweets available gives the opportunity to investigate the feasibility of a model capable</w:t>
+      </w:r>
+      <w:r>
+        <w:rPr>
+          <w:color w:val="000000" w:themeColor="text1"/>
+        </w:rPr>
+        <w:t xml:space="preserve"> of</w:t>
+      </w:r>
+      <w:r>
+        <w:rPr>
+          <w:color w:val="000000" w:themeColor="text1"/>
+        </w:rPr>
+        <w:t xml:space="preserve"> classifying the veracity of a rumour, or the account which posted it. </w:t>
       </w:r>
     </w:p>
     <w:p>
@@ -3552,127 +3922,171 @@
           <w:color w:val="0070C0"/>
           <w:sz w:val="28"/>
         </w:rPr>
-        <w:t>2.</w:t>
-      </w:r>
-      <w:r>
+        <w:t>2.2.2 Fake News</w:t>
+      </w:r>
+    </w:p>
+    <w:p>
+      <w:pPr>
+        <w:autoSpaceDE w:val="0"/>
+        <w:autoSpaceDN w:val="0"/>
+        <w:adjustRightInd w:val="0"/>
+        <w:spacing w:line="288" w:lineRule="auto"/>
+      </w:pPr>
+      <w:r>
+        <w:t>It is important to point out t</w:t>
+      </w:r>
+      <w:r>
+        <w:t>he</w:t>
+      </w:r>
+      <w:r>
+        <w:t xml:space="preserve"> similarities between football transfer fake news and the political fake news mentioned above. If we take our definition of fake news a lot of these accounts claiming to be “in the know” are intended to misinform the reader with </w:t>
+      </w:r>
+      <w:r>
+        <w:lastRenderedPageBreak/>
+        <w:t xml:space="preserve">exaggerated scenarios and </w:t>
+      </w:r>
+      <w:r>
+        <w:t>eye-catching</w:t>
+      </w:r>
+      <w:r>
+        <w:t xml:space="preserve"> premises. </w:t>
+      </w:r>
+      <w:r>
+        <w:t>Furthermore,</w:t>
+      </w:r>
+      <w:r>
+        <w:t xml:space="preserve"> they usually contain links aimed at re-directing the user to a cite in hope of financial gain rather than true news. </w:t>
+      </w:r>
+      <w:r>
+        <w:t xml:space="preserve">By drawing these parallels between the two we can state that the fake news tactics are much the same between the two. </w:t>
+      </w:r>
+    </w:p>
+    <w:p>
+      <w:pPr>
+        <w:autoSpaceDE w:val="0"/>
+        <w:autoSpaceDN w:val="0"/>
+        <w:adjustRightInd w:val="0"/>
+        <w:spacing w:line="288" w:lineRule="auto"/>
+        <w:rPr>
+          <w:color w:val="000000" w:themeColor="text1"/>
+        </w:rPr>
+      </w:pPr>
+    </w:p>
+    <w:p>
+      <w:pPr>
+        <w:autoSpaceDE w:val="0"/>
+        <w:autoSpaceDN w:val="0"/>
+        <w:adjustRightInd w:val="0"/>
+        <w:spacing w:line="288" w:lineRule="auto"/>
         <w:rPr>
           <w:color w:val="0070C0"/>
           <w:sz w:val="28"/>
         </w:rPr>
-        <w:t>2</w:t>
-      </w:r>
+      </w:pPr>
       <w:r>
         <w:rPr>
           <w:color w:val="0070C0"/>
           <w:sz w:val="28"/>
         </w:rPr>
-        <w:t>.1 Overview</w:t>
-      </w:r>
-    </w:p>
-    <w:p>
-      <w:pPr>
-        <w:autoSpaceDE w:val="0"/>
-        <w:autoSpaceDN w:val="0"/>
-        <w:adjustRightInd w:val="0"/>
-        <w:spacing w:line="288" w:lineRule="auto"/>
-        <w:rPr>
-          <w:color w:val="000000" w:themeColor="text1"/>
-        </w:rPr>
-      </w:pPr>
-      <w:r>
-        <w:rPr>
-          <w:color w:val="000000" w:themeColor="text1"/>
-        </w:rPr>
-        <w:t>Fake news within the football transfer window has also been around since the transfer windows existence itself*.</w:t>
-      </w:r>
-      <w:r>
-        <w:rPr>
-          <w:color w:val="000000" w:themeColor="text1"/>
-        </w:rPr>
-        <w:t xml:space="preserve"> During each January transfer and Summer transfer window journalists and supposed sports media accounts report on player transfers which they claim to be in the know of in advance of the deal being publicly announced.</w:t>
-      </w:r>
-      <w:r>
-        <w:rPr>
-          <w:color w:val="000000" w:themeColor="text1"/>
-        </w:rPr>
-        <w:t xml:space="preserve"> </w:t>
-      </w:r>
-      <w:r>
-        <w:rPr>
-          <w:color w:val="000000" w:themeColor="text1"/>
-        </w:rPr>
-        <w:t xml:space="preserve">It has </w:t>
-      </w:r>
-      <w:r>
-        <w:rPr>
-          <w:color w:val="000000" w:themeColor="text1"/>
-        </w:rPr>
-        <w:t>seen</w:t>
-      </w:r>
-      <w:r>
-        <w:rPr>
-          <w:color w:val="000000" w:themeColor="text1"/>
-        </w:rPr>
-        <w:t xml:space="preserve"> the same explosion of </w:t>
-      </w:r>
-      <w:r>
-        <w:rPr>
-          <w:color w:val="000000" w:themeColor="text1"/>
-        </w:rPr>
-        <w:t xml:space="preserve">the same </w:t>
-      </w:r>
-      <w:r>
-        <w:rPr>
-          <w:color w:val="000000" w:themeColor="text1"/>
-        </w:rPr>
-        <w:t>fake news</w:t>
-      </w:r>
-      <w:r>
-        <w:rPr>
-          <w:color w:val="000000" w:themeColor="text1"/>
-        </w:rPr>
-        <w:t xml:space="preserve"> tactics used in during the 2016 US Presidential election, however it has never gained similar interest most likely due to the difference in nature between the two. Nonetheless, </w:t>
-      </w:r>
-      <w:r>
-        <w:rPr>
-          <w:color w:val="000000" w:themeColor="text1"/>
-        </w:rPr>
-        <w:t>the thousands of football transfer rumour tweets available gives the opportunity to investigate the feasibility of a model capable</w:t>
-      </w:r>
-      <w:r>
-        <w:rPr>
-          <w:color w:val="000000" w:themeColor="text1"/>
-        </w:rPr>
-        <w:t xml:space="preserve"> of</w:t>
-      </w:r>
-      <w:r>
-        <w:rPr>
-          <w:color w:val="000000" w:themeColor="text1"/>
-        </w:rPr>
-        <w:t xml:space="preserve"> classifying the veracity of a rumour, or the account which posted it. </w:t>
-      </w:r>
-    </w:p>
-    <w:p>
-      <w:pPr>
-        <w:autoSpaceDE w:val="0"/>
-        <w:autoSpaceDN w:val="0"/>
-        <w:adjustRightInd w:val="0"/>
-        <w:spacing w:line="288" w:lineRule="auto"/>
-        <w:rPr>
-          <w:color w:val="000000" w:themeColor="text1"/>
-        </w:rPr>
-      </w:pPr>
-    </w:p>
-    <w:p>
-      <w:pPr>
-        <w:autoSpaceDE w:val="0"/>
-        <w:autoSpaceDN w:val="0"/>
-        <w:adjustRightInd w:val="0"/>
-        <w:spacing w:line="288" w:lineRule="auto"/>
-        <w:rPr>
-          <w:color w:val="000000" w:themeColor="text1"/>
-        </w:rPr>
-      </w:pPr>
+        <w:t>2.</w:t>
+      </w:r>
+      <w:r>
+        <w:rPr>
+          <w:color w:val="0070C0"/>
+          <w:sz w:val="28"/>
+        </w:rPr>
+        <w:t>2.3</w:t>
+      </w:r>
+      <w:r>
+        <w:rPr>
+          <w:color w:val="0070C0"/>
+          <w:sz w:val="28"/>
+        </w:rPr>
+        <w:t xml:space="preserve"> Academic research</w:t>
+      </w:r>
+    </w:p>
+    <w:p>
+      <w:pPr>
+        <w:autoSpaceDE w:val="0"/>
+        <w:autoSpaceDN w:val="0"/>
+        <w:adjustRightInd w:val="0"/>
+        <w:spacing w:line="288" w:lineRule="auto"/>
+      </w:pPr>
+      <w:r>
+        <w:t xml:space="preserve">In term of football transfers themselves there has been numerous cites of research. </w:t>
+      </w:r>
+      <w:r>
+        <w:t>One frequent point of research within the area I</w:t>
+      </w:r>
+      <w:r>
+        <w:t>s</w:t>
+      </w:r>
+      <w:r>
+        <w:t xml:space="preserve"> the relationship between club expenditure and success</w:t>
+      </w:r>
+      <w:r>
+        <w:rPr>
+          <w:rStyle w:val="FootnoteReference"/>
+        </w:rPr>
+        <w:footnoteReference w:id="19"/>
+      </w:r>
+      <w:r>
+        <w:t>.</w:t>
+      </w:r>
+      <w:r>
+        <w:t xml:space="preserve"> Research into the </w:t>
+      </w:r>
+      <w:r>
+        <w:t>increasing</w:t>
+      </w:r>
+      <w:r>
+        <w:t xml:space="preserve"> prices of players and even using transfer markets to investigate labour mobility and globalization</w:t>
+      </w:r>
+      <w:r>
+        <w:rPr>
+          <w:rStyle w:val="FootnoteReference"/>
+        </w:rPr>
+        <w:footnoteReference w:id="20"/>
+      </w:r>
+      <w:r>
+        <w:t xml:space="preserve"> have been conducted. </w:t>
+      </w:r>
+      <w:r>
+        <w:t xml:space="preserve">However, this paper finds that research into football transfer rumours is limited, especially in relation to the rumour veracity detection. </w:t>
+      </w:r>
+    </w:p>
+    <w:p>
+      <w:pPr>
+        <w:autoSpaceDE w:val="0"/>
+        <w:autoSpaceDN w:val="0"/>
+        <w:adjustRightInd w:val="0"/>
+        <w:spacing w:line="288" w:lineRule="auto"/>
+      </w:pPr>
+    </w:p>
+    <w:p>
+      <w:pPr>
+        <w:autoSpaceDE w:val="0"/>
+        <w:autoSpaceDN w:val="0"/>
+        <w:adjustRightInd w:val="0"/>
+        <w:spacing w:line="288" w:lineRule="auto"/>
+      </w:pPr>
+      <w:r>
+        <w:t xml:space="preserve">It is important to note that due to the similar nature and outcome and nature of political and </w:t>
+      </w:r>
+      <w:r>
+        <w:t xml:space="preserve">football transfer rumours social media rumours, that one can employ some of the existing techniques discussed in the other. In other </w:t>
+      </w:r>
+      <w:proofErr w:type="gramStart"/>
+      <w:r>
+        <w:t>words</w:t>
+      </w:r>
+      <w:proofErr w:type="gramEnd"/>
+      <w:r>
+        <w:t xml:space="preserve"> this </w:t>
+      </w:r>
+      <w:r>
+        <w:t>paper aims to take some the previous academic research in political fake news social media account is completely relevant to football transfer rumours.</w:t>
+      </w:r>
     </w:p>
     <w:p>
       <w:pPr>
@@ -4128,6 +4542,94 @@
       </w:r>
       <w:r>
         <w:t>https://pubs.aeaweb.org/doi/pdfplus/10.1257/jep.31.2.211</w:t>
+      </w:r>
+    </w:p>
+  </w:footnote>
+  <w:footnote w:id="17">
+    <w:p>
+      <w:pPr>
+        <w:pStyle w:val="FootnoteText"/>
+        <w:rPr>
+          <w:lang w:val="en-US"/>
+        </w:rPr>
+      </w:pPr>
+      <w:r>
+        <w:rPr>
+          <w:rStyle w:val="FootnoteReference"/>
+        </w:rPr>
+        <w:footnoteRef/>
+      </w:r>
+      <w:r>
+        <w:t xml:space="preserve"> </w:t>
+      </w:r>
+      <w:r>
+        <w:t>https://ieeexplore.ieee.org/abstract/document/8100379</w:t>
+      </w:r>
+    </w:p>
+  </w:footnote>
+  <w:footnote w:id="18">
+    <w:p>
+      <w:pPr>
+        <w:pStyle w:val="FootnoteText"/>
+        <w:rPr>
+          <w:lang w:val="en-US"/>
+        </w:rPr>
+      </w:pPr>
+      <w:r>
+        <w:rPr>
+          <w:rStyle w:val="FootnoteReference"/>
+        </w:rPr>
+        <w:footnoteRef/>
+      </w:r>
+      <w:r>
+        <w:t xml:space="preserve"> </w:t>
+      </w:r>
+      <w:r>
+        <w:t>https://arxiv.org/pdf/1708.07104.pdf</w:t>
+      </w:r>
+    </w:p>
+  </w:footnote>
+  <w:footnote w:id="19">
+    <w:p>
+      <w:pPr>
+        <w:pStyle w:val="FootnoteText"/>
+        <w:rPr>
+          <w:lang w:val="en-US"/>
+        </w:rPr>
+      </w:pPr>
+      <w:r>
+        <w:rPr>
+          <w:rStyle w:val="FootnoteReference"/>
+        </w:rPr>
+        <w:footnoteRef/>
+      </w:r>
+      <w:r>
+        <w:t xml:space="preserve"> </w:t>
+      </w:r>
+      <w:r>
+        <w:t>https://journals.plos.org/plosone/article?id=10.1371/journal.pone.0156504</w:t>
+      </w:r>
+    </w:p>
+  </w:footnote>
+  <w:footnote w:id="20">
+    <w:p>
+      <w:pPr>
+        <w:pStyle w:val="FootnoteText"/>
+        <w:rPr>
+          <w:lang w:val="en-US"/>
+        </w:rPr>
+      </w:pPr>
+      <w:r>
+        <w:rPr>
+          <w:rStyle w:val="FootnoteReference"/>
+        </w:rPr>
+        <w:footnoteRef/>
+      </w:r>
+      <w:r>
+        <w:t xml:space="preserve"> </w:t>
+      </w:r>
+      <w:r>
+        <w:t>https://onlinelibrary.wiley.com/doi/abs/10.1111/j.1467-9485.2007.00423.x</w:t>
       </w:r>
     </w:p>
   </w:footnote>
@@ -5915,6 +6417,33 @@
       <w:u w:val="single"/>
     </w:rPr>
   </w:style>
+  <w:style w:type="paragraph" w:styleId="BalloonText">
+    <w:name w:val="Balloon Text"/>
+    <w:basedOn w:val="Normal"/>
+    <w:link w:val="BalloonTextChar"/>
+    <w:uiPriority w:val="99"/>
+    <w:semiHidden/>
+    <w:unhideWhenUsed/>
+    <w:rsid w:val="00AD18BA"/>
+    <w:rPr>
+      <w:rFonts w:ascii="Times New Roman" w:hAnsi="Times New Roman" w:cs="Times New Roman"/>
+      <w:sz w:val="18"/>
+      <w:szCs w:val="18"/>
+    </w:rPr>
+  </w:style>
+  <w:style w:type="character" w:customStyle="1" w:styleId="BalloonTextChar">
+    <w:name w:val="Balloon Text Char"/>
+    <w:basedOn w:val="DefaultParagraphFont"/>
+    <w:link w:val="BalloonText"/>
+    <w:uiPriority w:val="99"/>
+    <w:semiHidden/>
+    <w:rsid w:val="00AD18BA"/>
+    <w:rPr>
+      <w:rFonts w:ascii="Times New Roman" w:hAnsi="Times New Roman" w:cs="Times New Roman"/>
+      <w:sz w:val="18"/>
+      <w:szCs w:val="18"/>
+    </w:rPr>
+  </w:style>
 </w:styles>
 </file>
 
@@ -6218,7 +6747,7 @@
 </file>
 
 <file path=customXml/itemProps1.xml><?xml version="1.0" encoding="utf-8"?>
-<ds:datastoreItem xmlns:ds="http://schemas.openxmlformats.org/officeDocument/2006/customXml" ds:itemID="{9AE55665-6FDD-F649-AC5B-1C423281A3E7}">
+<ds:datastoreItem xmlns:ds="http://schemas.openxmlformats.org/officeDocument/2006/customXml" ds:itemID="{2B9821FE-2D96-B847-8908-2FC4630735DC}">
   <ds:schemaRefs>
     <ds:schemaRef ds:uri="http://schemas.openxmlformats.org/officeDocument/2006/bibliography"/>
   </ds:schemaRefs>

--- a/docs/dissertation.docx
+++ b/docs/dissertation.docx
@@ -59,7 +59,13 @@
         <w:rPr>
           <w:sz w:val="52"/>
         </w:rPr>
-        <w:t>RUMOUR CLASSIFICATION IN FOOTBALL TRANSFER WINDOW SOCIAL MEDIA POSTS</w:t>
+        <w:t xml:space="preserve">RUMOUR CLASSIFICATION IN FOOTBALL TRANSFER WINDOW </w:t>
+      </w:r>
+      <w:r>
+        <w:rPr>
+          <w:sz w:val="52"/>
+        </w:rPr>
+        <w:t>TWITTER DATA</w:t>
       </w:r>
     </w:p>
     <w:p>
@@ -144,10 +150,7 @@
     <w:p/>
     <w:p/>
     <w:p/>
-    <w:p>
-      <w:bookmarkStart w:id="0" w:name="_GoBack"/>
-      <w:bookmarkEnd w:id="0"/>
-    </w:p>
+    <w:p/>
     <w:p>
       <w:pPr>
         <w:pStyle w:val="TOCHeading"/>
@@ -399,7 +402,7 @@
             <w:t>2.1.2 definition</w:t>
           </w:r>
           <w:r>
-            <w:t>………………………………………………………………………………………………</w:t>
+            <w:t>…………………………………………………………………………………………</w:t>
           </w:r>
         </w:p>
         <w:p>
@@ -444,6 +447,37 @@
           </w:r>
           <w:r>
             <w:t>…</w:t>
+          </w:r>
+        </w:p>
+        <w:p>
+          <w:pPr>
+            <w:ind w:left="720" w:firstLine="720"/>
+          </w:pPr>
+          <w:r>
+            <w:t xml:space="preserve">2.2.1 </w:t>
+          </w:r>
+          <w:r>
+            <w:t>Fake News</w:t>
+          </w:r>
+          <w:r>
+            <w:t>……………………………………………………………………………………………</w:t>
+          </w:r>
+        </w:p>
+        <w:p>
+          <w:pPr>
+            <w:ind w:left="720" w:firstLine="720"/>
+          </w:pPr>
+          <w:r>
+            <w:t>2.2.1</w:t>
+          </w:r>
+          <w:r>
+            <w:t>AcedemicResearch</w:t>
+          </w:r>
+          <w:r>
+            <w:t>…………………………………………………………………………</w:t>
+          </w:r>
+          <w:r>
+            <w:t>……</w:t>
           </w:r>
         </w:p>
         <w:p>
@@ -814,6 +848,7 @@
         </w:p>
         <w:p>
           <w:r>
+            <w:lastRenderedPageBreak/>
             <w:tab/>
           </w:r>
           <w:r>
@@ -848,7 +883,6 @@
         </w:p>
         <w:p>
           <w:r>
-            <w:lastRenderedPageBreak/>
             <w:tab/>
             <w:t>4.4 Conclusion</w:t>
           </w:r>
@@ -2291,7 +2325,21 @@
           <w:rFonts w:ascii="Helvetica Neue" w:hAnsi="Helvetica Neue" w:cs="Helvetica Neue"/>
           <w:lang w:val="en-US"/>
         </w:rPr>
-        <w:t>Model development using various ML techniques</w:t>
+        <w:t xml:space="preserve">Classification </w:t>
+      </w:r>
+      <w:r>
+        <w:rPr>
+          <w:rFonts w:ascii="Helvetica Neue" w:hAnsi="Helvetica Neue" w:cs="Helvetica Neue"/>
+          <w:lang w:val="en-US"/>
+        </w:rPr>
+        <w:t>m</w:t>
+      </w:r>
+      <w:r>
+        <w:rPr>
+          <w:rFonts w:ascii="Helvetica Neue" w:hAnsi="Helvetica Neue" w:cs="Helvetica Neue"/>
+          <w:lang w:val="en-US"/>
+        </w:rPr>
+        <w:t>odel development using various ML techniques</w:t>
       </w:r>
       <w:r>
         <w:rPr>
@@ -2378,7 +2426,15 @@
           <w:rFonts w:ascii="Helvetica Neue" w:hAnsi="Helvetica Neue" w:cs="Helvetica Neue"/>
           <w:lang w:val="en-US"/>
         </w:rPr>
-        <w:t xml:space="preserve"> transfer rumor can be determined by developing a model using supervised machine learning techniques. </w:t>
+        <w:t xml:space="preserve"> transfer rumor can be determined by developing a model using supervised machine </w:t>
+      </w:r>
+      <w:r>
+        <w:rPr>
+          <w:rFonts w:ascii="Helvetica Neue" w:hAnsi="Helvetica Neue" w:cs="Helvetica Neue"/>
+          <w:lang w:val="en-US"/>
+        </w:rPr>
+        <w:lastRenderedPageBreak/>
+        <w:t xml:space="preserve">learning techniques. </w:t>
       </w:r>
       <w:r>
         <w:rPr>
@@ -2406,7 +2462,6 @@
           <w:rFonts w:ascii="Helvetica Neue" w:hAnsi="Helvetica Neue" w:cs="Helvetica Neue"/>
           <w:lang w:val="en-US"/>
         </w:rPr>
-        <w:lastRenderedPageBreak/>
         <w:t>supervised Machine Learning technique</w:t>
       </w:r>
       <w:r>
@@ -2943,14 +2998,12 @@
         </w:rPr>
         <w:t xml:space="preserve"> since </w:t>
       </w:r>
-      <w:proofErr w:type="spellStart"/>
-      <w:r>
-        <w:rPr>
-          <w:color w:val="000000" w:themeColor="text1"/>
-        </w:rPr>
-        <w:t>its</w:t>
-      </w:r>
-      <w:proofErr w:type="spellEnd"/>
+      <w:r>
+        <w:rPr>
+          <w:color w:val="000000" w:themeColor="text1"/>
+        </w:rPr>
+        <w:t>it’s</w:t>
+      </w:r>
       <w:r>
         <w:rPr>
           <w:color w:val="000000" w:themeColor="text1"/>
@@ -4076,11 +4129,11 @@
       <w:r>
         <w:t xml:space="preserve">football transfer rumours social media rumours, that one can employ some of the existing techniques discussed in the other. In other </w:t>
       </w:r>
-      <w:proofErr w:type="gramStart"/>
-      <w:r>
-        <w:t>words</w:t>
-      </w:r>
-      <w:proofErr w:type="gramEnd"/>
+      <w:bookmarkStart w:id="0" w:name="_GoBack"/>
+      <w:bookmarkEnd w:id="0"/>
+      <w:r>
+        <w:t>words,</w:t>
+      </w:r>
       <w:r>
         <w:t xml:space="preserve"> this </w:t>
       </w:r>
@@ -6747,7 +6800,7 @@
 </file>
 
 <file path=customXml/itemProps1.xml><?xml version="1.0" encoding="utf-8"?>
-<ds:datastoreItem xmlns:ds="http://schemas.openxmlformats.org/officeDocument/2006/customXml" ds:itemID="{2B9821FE-2D96-B847-8908-2FC4630735DC}">
+<ds:datastoreItem xmlns:ds="http://schemas.openxmlformats.org/officeDocument/2006/customXml" ds:itemID="{D81892C4-3609-3A4C-954C-C62713C79D99}">
   <ds:schemaRefs>
     <ds:schemaRef ds:uri="http://schemas.openxmlformats.org/officeDocument/2006/bibliography"/>
   </ds:schemaRefs>

--- a/docs/dissertation.docx
+++ b/docs/dissertation.docx
@@ -116,21 +116,7 @@
         <w:rPr>
           <w:sz w:val="32"/>
         </w:rPr>
-        <w:t xml:space="preserve">Supervisor: Professor </w:t>
-      </w:r>
-      <w:proofErr w:type="spellStart"/>
-      <w:r>
-        <w:rPr>
-          <w:sz w:val="32"/>
-        </w:rPr>
-        <w:t>Séamus</w:t>
-      </w:r>
-      <w:proofErr w:type="spellEnd"/>
-      <w:r>
-        <w:rPr>
-          <w:sz w:val="32"/>
-        </w:rPr>
-        <w:t xml:space="preserve"> Lawless</w:t>
+        <w:t>Supervisor: Professor Séamus Lawless</w:t>
       </w:r>
     </w:p>
     <w:p>
@@ -213,11 +199,9 @@
           <w:r>
             <w:t>Declaration………………………………………………………………………………………………………………………</w:t>
           </w:r>
-          <w:proofErr w:type="gramStart"/>
           <w:r>
             <w:t>…..</w:t>
           </w:r>
-          <w:proofErr w:type="gramEnd"/>
         </w:p>
         <w:p>
           <w:r>
@@ -232,13 +216,8 @@
             <w:t>Acknowledgments…………………………………………………………………………………………………………</w:t>
           </w:r>
           <w:r>
-            <w:t>…</w:t>
-          </w:r>
-          <w:proofErr w:type="gramStart"/>
-          <w:r>
-            <w:t>…..</w:t>
-          </w:r>
-          <w:proofErr w:type="gramEnd"/>
+            <w:t>……..</w:t>
+          </w:r>
         </w:p>
         <w:p>
           <w:r>
@@ -252,16 +231,11 @@
         </w:p>
         <w:p>
           <w:r>
-            <w:t>Table of Tables…………………………………………………………………………………………………………………</w:t>
-          </w:r>
-          <w:proofErr w:type="gramStart"/>
-          <w:r>
-            <w:t>…</w:t>
+            <w:t>Table of Tables……………………………………………………………………………………………………………………</w:t>
           </w:r>
           <w:r>
             <w:t>..</w:t>
           </w:r>
-          <w:proofErr w:type="gramEnd"/>
         </w:p>
         <w:p>
           <w:r>
@@ -283,16 +257,11 @@
             <w:t xml:space="preserve"> Research Question</w:t>
           </w:r>
           <w:r>
-            <w:t>……………………</w:t>
-          </w:r>
-          <w:proofErr w:type="gramStart"/>
-          <w:r>
-            <w:t>…</w:t>
+            <w:t>………………………</w:t>
           </w:r>
           <w:r>
             <w:t>..</w:t>
           </w:r>
-          <w:proofErr w:type="gramEnd"/>
           <w:r>
             <w:t>………………………</w:t>
           </w:r>
@@ -315,11 +284,7 @@
             <w:t>……………</w:t>
           </w:r>
           <w:r>
-            <w:t>………………</w:t>
-          </w:r>
-          <w:proofErr w:type="gramStart"/>
-          <w:r>
-            <w:t>…</w:t>
+            <w:t>…………………</w:t>
           </w:r>
           <w:r>
             <w:t>.</w:t>
@@ -327,7 +292,6 @@
           <w:r>
             <w:t>.</w:t>
           </w:r>
-          <w:proofErr w:type="gramEnd"/>
           <w:r>
             <w:t>……………………………………………………………………</w:t>
           </w:r>
@@ -367,16 +331,11 @@
             <w:t>2.1 Fake News</w:t>
           </w:r>
           <w:r>
-            <w:t>………………………………………………………………………………………………………</w:t>
-          </w:r>
-          <w:proofErr w:type="gramStart"/>
-          <w:r>
-            <w:t>…</w:t>
+            <w:t>…………………………………………………………………………………………………………</w:t>
           </w:r>
           <w:r>
             <w:t>..</w:t>
           </w:r>
-          <w:proofErr w:type="gramEnd"/>
         </w:p>
         <w:p>
           <w:r>
@@ -454,13 +413,7 @@
             <w:ind w:left="720" w:firstLine="720"/>
           </w:pPr>
           <w:r>
-            <w:t xml:space="preserve">2.2.1 </w:t>
-          </w:r>
-          <w:r>
-            <w:t>Fake News</w:t>
-          </w:r>
-          <w:r>
-            <w:t>……………………………………………………………………………………………</w:t>
+            <w:t>2.2.1 Fake News……………………………………………………………………………………………</w:t>
           </w:r>
         </w:p>
         <w:p>
@@ -468,13 +421,7 @@
             <w:ind w:left="720" w:firstLine="720"/>
           </w:pPr>
           <w:r>
-            <w:t>2.2.1</w:t>
-          </w:r>
-          <w:r>
-            <w:t>AcedemicResearch</w:t>
-          </w:r>
-          <w:r>
-            <w:t>…………………………………………………………………………</w:t>
+            <w:t>2.2.1AcedemicResearch…………………………………………………………………………</w:t>
           </w:r>
           <w:r>
             <w:t>……</w:t>
@@ -536,16 +483,11 @@
             <w:t>3.1.3 Knowledgebase/Ground Truth</w:t>
           </w:r>
           <w:r>
-            <w:t>…………………………………………………………</w:t>
-          </w:r>
-          <w:proofErr w:type="gramStart"/>
-          <w:r>
-            <w:t>…</w:t>
+            <w:t>……………………………………………………………</w:t>
           </w:r>
           <w:r>
             <w:t>..</w:t>
           </w:r>
-          <w:proofErr w:type="gramEnd"/>
         </w:p>
         <w:p>
           <w:r>
@@ -555,11 +497,9 @@
           <w:r>
             <w:t>…………………………………………………………………………………………………</w:t>
           </w:r>
-          <w:proofErr w:type="gramStart"/>
           <w:r>
             <w:t>…..</w:t>
           </w:r>
-          <w:proofErr w:type="gramEnd"/>
         </w:p>
         <w:p>
           <w:r>
@@ -645,16 +585,11 @@
             <w:t>3.3.2 Classification Threshold</w:t>
           </w:r>
           <w:r>
-            <w:t>……………………………………………………………………</w:t>
-          </w:r>
-          <w:proofErr w:type="gramStart"/>
-          <w:r>
-            <w:t>….</w:t>
+            <w:t>……………………………………………………………………….</w:t>
           </w:r>
           <w:r>
             <w:t>.</w:t>
           </w:r>
-          <w:proofErr w:type="gramEnd"/>
         </w:p>
         <w:p>
           <w:r>
@@ -670,16 +605,11 @@
             <w:t>4. Implementation</w:t>
           </w:r>
           <w:r>
-            <w:t>……………………………………………………………………………………………………………</w:t>
-          </w:r>
-          <w:proofErr w:type="gramStart"/>
-          <w:r>
-            <w:t>…</w:t>
+            <w:t>………………………………………………………………………………………………………………</w:t>
           </w:r>
           <w:r>
             <w:t>..</w:t>
           </w:r>
-          <w:proofErr w:type="gramEnd"/>
         </w:p>
         <w:p>
           <w:r>
@@ -699,13 +629,8 @@
             <w:t>4.1.1 Tweet Gathering</w:t>
           </w:r>
           <w:r>
-            <w:t>………………………………………………………………………………</w:t>
-          </w:r>
-          <w:proofErr w:type="gramStart"/>
-          <w:r>
-            <w:t>…..</w:t>
-          </w:r>
-          <w:proofErr w:type="gramEnd"/>
+            <w:t>…………………………………………………………………………………..</w:t>
+          </w:r>
         </w:p>
         <w:p>
           <w:r>
@@ -740,13 +665,8 @@
             <w:t xml:space="preserve"> Labelling</w:t>
           </w:r>
           <w:r>
-            <w:t>…………………………………………………………………………………………………………</w:t>
-          </w:r>
-          <w:proofErr w:type="gramStart"/>
-          <w:r>
-            <w:t>…..</w:t>
-          </w:r>
-          <w:proofErr w:type="gramEnd"/>
+            <w:t>……………………………………………………………………………………………………………..</w:t>
+          </w:r>
         </w:p>
         <w:p>
           <w:r>
@@ -781,16 +701,11 @@
             <w:t>4.2.3 Rumour Detection</w:t>
           </w:r>
           <w:r>
-            <w:t>……………………………………………………………………………</w:t>
-          </w:r>
-          <w:proofErr w:type="gramStart"/>
-          <w:r>
-            <w:t>….</w:t>
+            <w:t>……………………………………………………………………………….</w:t>
           </w:r>
           <w:r>
             <w:t>.</w:t>
           </w:r>
-          <w:proofErr w:type="gramEnd"/>
         </w:p>
         <w:p>
           <w:r>
@@ -856,13 +771,8 @@
             <w:t>4.3.2 Model Architecture/Methodologies</w:t>
           </w:r>
           <w:r>
-            <w:t>…………………………………………………</w:t>
-          </w:r>
-          <w:proofErr w:type="gramStart"/>
-          <w:r>
-            <w:t>…..</w:t>
-          </w:r>
-          <w:proofErr w:type="gramEnd"/>
+            <w:t>……………………………………………………..</w:t>
+          </w:r>
         </w:p>
         <w:p>
           <w:r>
@@ -873,13 +783,8 @@
             <w:t>4.3.3 Training</w:t>
           </w:r>
           <w:r>
-            <w:t>……………………………………………………………………………………………</w:t>
-          </w:r>
-          <w:proofErr w:type="gramStart"/>
-          <w:r>
-            <w:t>…..</w:t>
-          </w:r>
-          <w:proofErr w:type="gramEnd"/>
+            <w:t>………………………………………………………………………………………………..</w:t>
+          </w:r>
         </w:p>
         <w:p>
           <w:r>
@@ -989,7 +894,39 @@
           <w:color w:val="000000"/>
           <w:lang w:val="en-US"/>
         </w:rPr>
-        <w:t xml:space="preserve">Fake news is a term which has been circulating through popular media and culture in recent years. Since the 2016 US presidential election the term has gained traction </w:t>
+        <w:t xml:space="preserve">Fake news is a </w:t>
+      </w:r>
+      <w:r>
+        <w:rPr>
+          <w:rFonts w:ascii="Helvetica Neue" w:hAnsi="Helvetica Neue" w:cs="Helvetica Neue"/>
+          <w:color w:val="000000"/>
+          <w:lang w:val="en-US"/>
+        </w:rPr>
+        <w:t>phrase</w:t>
+      </w:r>
+      <w:r>
+        <w:rPr>
+          <w:rFonts w:ascii="Helvetica Neue" w:hAnsi="Helvetica Neue" w:cs="Helvetica Neue"/>
+          <w:color w:val="000000"/>
+          <w:lang w:val="en-US"/>
+        </w:rPr>
+        <w:t xml:space="preserve"> which has been circulating through popular media and culture in recent years. Since the 2016 US presidential election the term has gained </w:t>
+      </w:r>
+      <w:r>
+        <w:rPr>
+          <w:rFonts w:ascii="Helvetica Neue" w:hAnsi="Helvetica Neue" w:cs="Helvetica Neue"/>
+          <w:color w:val="000000"/>
+          <w:lang w:val="en-US"/>
+        </w:rPr>
+        <w:t xml:space="preserve">increasing </w:t>
+      </w:r>
+      <w:r>
+        <w:rPr>
+          <w:rFonts w:ascii="Helvetica Neue" w:hAnsi="Helvetica Neue" w:cs="Helvetica Neue"/>
+          <w:color w:val="000000"/>
+          <w:lang w:val="en-US"/>
+        </w:rPr>
+        <w:t xml:space="preserve">traction </w:t>
       </w:r>
       <w:r>
         <w:rPr>
@@ -1077,7 +1014,7 @@
           <w:color w:val="000000"/>
           <w:lang w:val="en-US"/>
         </w:rPr>
-        <w:t>over</w:t>
+        <w:t>with</w:t>
       </w:r>
       <w:r>
         <w:rPr>
@@ -1214,7 +1151,7 @@
           <w:color w:val="000000"/>
           <w:lang w:val="en-US"/>
         </w:rPr>
-        <w:t xml:space="preserve">. The term soon became a sound bite and theme coherent with the 2016 US election and presidency of Donald Trump. </w:t>
+        <w:t xml:space="preserve">. The term soon became a sound bite and theme coherent with the presidency of Donald Trump. </w:t>
       </w:r>
       <w:r>
         <w:rPr>
@@ -1256,7 +1193,39 @@
           <w:color w:val="000000"/>
           <w:lang w:val="en-US"/>
         </w:rPr>
-        <w:t xml:space="preserve">A truth which exposed </w:t>
+        <w:t>This</w:t>
+      </w:r>
+      <w:r>
+        <w:rPr>
+          <w:rFonts w:ascii="Helvetica Neue" w:hAnsi="Helvetica Neue" w:cs="Helvetica Neue"/>
+          <w:color w:val="000000"/>
+          <w:lang w:val="en-US"/>
+        </w:rPr>
+        <w:t xml:space="preserve"> </w:t>
+      </w:r>
+      <w:r>
+        <w:rPr>
+          <w:rFonts w:ascii="Helvetica Neue" w:hAnsi="Helvetica Neue" w:cs="Helvetica Neue"/>
+          <w:color w:val="000000"/>
+          <w:lang w:val="en-US"/>
+        </w:rPr>
+        <w:t>scandal</w:t>
+      </w:r>
+      <w:r>
+        <w:rPr>
+          <w:rFonts w:ascii="Helvetica Neue" w:hAnsi="Helvetica Neue" w:cs="Helvetica Neue"/>
+          <w:color w:val="000000"/>
+          <w:lang w:val="en-US"/>
+        </w:rPr>
+        <w:t xml:space="preserve"> </w:t>
+      </w:r>
+      <w:r>
+        <w:rPr>
+          <w:rFonts w:ascii="Helvetica Neue" w:hAnsi="Helvetica Neue" w:cs="Helvetica Neue"/>
+          <w:color w:val="000000"/>
+          <w:lang w:val="en-US"/>
+        </w:rPr>
+        <w:t xml:space="preserve">exposed </w:t>
       </w:r>
       <w:r>
         <w:rPr>
@@ -1288,7 +1257,31 @@
           <w:color w:val="000000"/>
           <w:lang w:val="en-US"/>
         </w:rPr>
-        <w:t xml:space="preserve"> in these platforms </w:t>
+        <w:t xml:space="preserve"> in these platforms</w:t>
+      </w:r>
+      <w:r>
+        <w:rPr>
+          <w:rFonts w:ascii="Helvetica Neue" w:hAnsi="Helvetica Neue" w:cs="Helvetica Neue"/>
+          <w:color w:val="000000"/>
+          <w:lang w:val="en-US"/>
+        </w:rPr>
+        <w:t>.</w:t>
+      </w:r>
+      <w:r>
+        <w:rPr>
+          <w:rFonts w:ascii="Helvetica Neue" w:hAnsi="Helvetica Neue" w:cs="Helvetica Neue"/>
+          <w:color w:val="000000"/>
+          <w:lang w:val="en-US"/>
+        </w:rPr>
+        <w:t xml:space="preserve"> </w:t>
+      </w:r>
+      <w:r>
+        <w:rPr>
+          <w:rFonts w:ascii="Helvetica Neue" w:hAnsi="Helvetica Neue" w:cs="Helvetica Neue"/>
+          <w:color w:val="000000"/>
+          <w:lang w:val="en-US"/>
+        </w:rPr>
+        <w:t xml:space="preserve">It </w:t>
       </w:r>
       <w:r>
         <w:rPr>
@@ -1320,22 +1313,6 @@
           <w:color w:val="000000"/>
           <w:lang w:val="en-US"/>
         </w:rPr>
-        <w:t>organizations</w:t>
-      </w:r>
-      <w:r>
-        <w:rPr>
-          <w:rFonts w:ascii="Helvetica Neue" w:hAnsi="Helvetica Neue" w:cs="Helvetica Neue"/>
-          <w:color w:val="000000"/>
-          <w:lang w:val="en-US"/>
-        </w:rPr>
-        <w:t xml:space="preserve"> and </w:t>
-      </w:r>
-      <w:r>
-        <w:rPr>
-          <w:rFonts w:ascii="Helvetica Neue" w:hAnsi="Helvetica Neue" w:cs="Helvetica Neue"/>
-          <w:color w:val="000000"/>
-          <w:lang w:val="en-US"/>
-        </w:rPr>
         <w:t>alleged</w:t>
       </w:r>
       <w:r>
@@ -1352,6 +1329,14 @@
           <w:color w:val="000000"/>
           <w:lang w:val="en-US"/>
         </w:rPr>
+        <w:t xml:space="preserve">and other organizations </w:t>
+      </w:r>
+      <w:r>
+        <w:rPr>
+          <w:rFonts w:ascii="Helvetica Neue" w:hAnsi="Helvetica Neue" w:cs="Helvetica Neue"/>
+          <w:color w:val="000000"/>
+          <w:lang w:val="en-US"/>
+        </w:rPr>
         <w:t>interfering with elections</w:t>
       </w:r>
       <w:r>
@@ -1360,23 +1345,23 @@
           <w:color w:val="000000"/>
           <w:lang w:val="en-US"/>
         </w:rPr>
-        <w:t xml:space="preserve"> using fake social media profiles and </w:t>
-      </w:r>
-      <w:r>
-        <w:rPr>
-          <w:rFonts w:ascii="Helvetica Neue" w:hAnsi="Helvetica Neue" w:cs="Helvetica Neue"/>
-          <w:color w:val="000000"/>
-          <w:lang w:val="en-US"/>
-        </w:rPr>
-        <w:t>accounts</w:t>
-      </w:r>
-      <w:r>
-        <w:rPr>
-          <w:rFonts w:ascii="Helvetica Neue" w:hAnsi="Helvetica Neue" w:cs="Helvetica Neue"/>
-          <w:color w:val="000000"/>
-          <w:lang w:val="en-US"/>
-        </w:rPr>
-        <w:t xml:space="preserve"> and the hacking of personal emails</w:t>
+        <w:t xml:space="preserve"> using fake social media profiles</w:t>
+      </w:r>
+      <w:r>
+        <w:rPr>
+          <w:rFonts w:ascii="Helvetica Neue" w:hAnsi="Helvetica Neue" w:cs="Helvetica Neue"/>
+          <w:color w:val="000000"/>
+          <w:lang w:val="en-US"/>
+        </w:rPr>
+        <w:t xml:space="preserve"> </w:t>
+      </w:r>
+      <w:r>
+        <w:rPr>
+          <w:rFonts w:ascii="Helvetica Neue" w:hAnsi="Helvetica Neue" w:cs="Helvetica Neue"/>
+          <w:color w:val="000000"/>
+          <w:lang w:val="en-US"/>
+        </w:rPr>
+        <w:t>and the hacking of personal emails</w:t>
       </w:r>
       <w:r>
         <w:rPr>
@@ -1727,7 +1712,15 @@
           <w:color w:val="000000"/>
           <w:lang w:val="en-US"/>
         </w:rPr>
-        <w:t>Determining the legitimacy of a social media account through language style is a problem which falls out of the imperative programming capabilities. In the last decade</w:t>
+        <w:t>The ability to extract meaning or sentiment from a piece of text is something which has been made increasingly possible through natural language processing</w:t>
+      </w:r>
+      <w:r>
+        <w:rPr>
+          <w:rFonts w:ascii="Helvetica Neue" w:hAnsi="Helvetica Neue" w:cs="Helvetica Neue"/>
+          <w:color w:val="000000"/>
+          <w:lang w:val="en-US"/>
+        </w:rPr>
+        <w:t>. In the last decade</w:t>
       </w:r>
       <w:r>
         <w:rPr>
@@ -1743,7 +1736,39 @@
           <w:color w:val="000000"/>
           <w:lang w:val="en-US"/>
         </w:rPr>
-        <w:t xml:space="preserve">companies have been turning toward Machine Learning solutions to </w:t>
+        <w:t xml:space="preserve">companies have </w:t>
+      </w:r>
+      <w:r>
+        <w:rPr>
+          <w:rFonts w:ascii="Helvetica Neue" w:hAnsi="Helvetica Neue" w:cs="Helvetica Neue"/>
+          <w:color w:val="000000"/>
+          <w:lang w:val="en-US"/>
+        </w:rPr>
+        <w:t xml:space="preserve">turned </w:t>
+      </w:r>
+      <w:r>
+        <w:rPr>
+          <w:rFonts w:ascii="Helvetica Neue" w:hAnsi="Helvetica Neue" w:cs="Helvetica Neue"/>
+          <w:color w:val="000000"/>
+          <w:lang w:val="en-US"/>
+        </w:rPr>
+        <w:t xml:space="preserve">toward Machine Learning solutions </w:t>
+      </w:r>
+      <w:r>
+        <w:rPr>
+          <w:rFonts w:ascii="Helvetica Neue" w:hAnsi="Helvetica Neue" w:cs="Helvetica Neue"/>
+          <w:color w:val="000000"/>
+          <w:lang w:val="en-US"/>
+        </w:rPr>
+        <w:t xml:space="preserve">to attempt </w:t>
+      </w:r>
+      <w:r>
+        <w:rPr>
+          <w:rFonts w:ascii="Helvetica Neue" w:hAnsi="Helvetica Neue" w:cs="Helvetica Neue"/>
+          <w:color w:val="000000"/>
+          <w:lang w:val="en-US"/>
+        </w:rPr>
+        <w:t xml:space="preserve">to </w:t>
       </w:r>
       <w:r>
         <w:rPr>
@@ -1759,63 +1784,15 @@
           <w:color w:val="000000"/>
           <w:lang w:val="en-US"/>
         </w:rPr>
-        <w:t xml:space="preserve">problems. </w:t>
-      </w:r>
-      <w:r>
-        <w:rPr>
-          <w:rFonts w:ascii="Helvetica Neue" w:hAnsi="Helvetica Neue" w:cs="Helvetica Neue"/>
-          <w:color w:val="000000"/>
-          <w:lang w:val="en-US"/>
-        </w:rPr>
-        <w:t xml:space="preserve">The advancements and research into Machine Learning and AI </w:t>
-      </w:r>
-      <w:r>
-        <w:rPr>
-          <w:rFonts w:ascii="Helvetica Neue" w:hAnsi="Helvetica Neue" w:cs="Helvetica Neue"/>
-          <w:color w:val="000000"/>
-          <w:lang w:val="en-US"/>
-        </w:rPr>
-        <w:t>are</w:t>
-      </w:r>
-      <w:r>
-        <w:rPr>
-          <w:rFonts w:ascii="Helvetica Neue" w:hAnsi="Helvetica Neue" w:cs="Helvetica Neue"/>
-          <w:color w:val="000000"/>
-          <w:lang w:val="en-US"/>
-        </w:rPr>
-        <w:t xml:space="preserve"> leading to t</w:t>
-      </w:r>
-      <w:r>
-        <w:rPr>
-          <w:rFonts w:ascii="Helvetica Neue" w:hAnsi="Helvetica Neue" w:cs="Helvetica Neue"/>
-          <w:color w:val="000000"/>
-          <w:lang w:val="en-US"/>
-        </w:rPr>
-        <w:t xml:space="preserve">rivial </w:t>
-      </w:r>
-      <w:r>
-        <w:rPr>
-          <w:rFonts w:ascii="Helvetica Neue" w:hAnsi="Helvetica Neue" w:cs="Helvetica Neue"/>
-          <w:color w:val="000000"/>
-          <w:lang w:val="en-US"/>
-        </w:rPr>
-        <w:t xml:space="preserve">human </w:t>
-      </w:r>
-      <w:r>
-        <w:rPr>
-          <w:rFonts w:ascii="Helvetica Neue" w:hAnsi="Helvetica Neue" w:cs="Helvetica Neue"/>
-          <w:color w:val="000000"/>
-          <w:lang w:val="en-US"/>
-        </w:rPr>
-        <w:t xml:space="preserve">cognitive tasks </w:t>
-      </w:r>
-      <w:r>
-        <w:rPr>
-          <w:rFonts w:ascii="Helvetica Neue" w:hAnsi="Helvetica Neue" w:cs="Helvetica Neue"/>
-          <w:color w:val="000000"/>
-          <w:lang w:val="en-US"/>
-        </w:rPr>
-        <w:t xml:space="preserve">being </w:t>
+        <w:t>problems</w:t>
+      </w:r>
+      <w:r>
+        <w:rPr>
+          <w:rFonts w:ascii="Helvetica Neue" w:hAnsi="Helvetica Neue" w:cs="Helvetica Neue"/>
+          <w:color w:val="000000"/>
+          <w:lang w:val="en-US"/>
+        </w:rPr>
+        <w:t xml:space="preserve">. A potential solution to the issue of </w:t>
       </w:r>
       <w:r>
         <w:rPr>
@@ -1824,23 +1801,71 @@
           <w:lang w:val="en-US"/>
         </w:rPr>
         <w:lastRenderedPageBreak/>
-        <w:t>replaced. A potential solution to the issue of “fake news” social media</w:t>
-      </w:r>
-      <w:r>
-        <w:rPr>
-          <w:rFonts w:ascii="Helvetica Neue" w:hAnsi="Helvetica Neue" w:cs="Helvetica Neue"/>
-          <w:color w:val="000000"/>
-          <w:lang w:val="en-US"/>
-        </w:rPr>
-        <w:t xml:space="preserve"> may be possible through </w:t>
-      </w:r>
-      <w:r>
-        <w:rPr>
-          <w:rFonts w:ascii="Helvetica Neue" w:hAnsi="Helvetica Neue" w:cs="Helvetica Neue"/>
-          <w:color w:val="000000"/>
-          <w:lang w:val="en-US"/>
-        </w:rPr>
-        <w:t>creating a classification model capable of classifying social media posts as “fake” or “real” news</w:t>
+        <w:t>“fake news”</w:t>
+      </w:r>
+      <w:r>
+        <w:rPr>
+          <w:rFonts w:ascii="Helvetica Neue" w:hAnsi="Helvetica Neue" w:cs="Helvetica Neue"/>
+          <w:color w:val="000000"/>
+          <w:lang w:val="en-US"/>
+        </w:rPr>
+        <w:t xml:space="preserve"> on </w:t>
+      </w:r>
+      <w:r>
+        <w:rPr>
+          <w:rFonts w:ascii="Helvetica Neue" w:hAnsi="Helvetica Neue" w:cs="Helvetica Neue"/>
+          <w:color w:val="000000"/>
+          <w:lang w:val="en-US"/>
+        </w:rPr>
+        <w:t>social media</w:t>
+      </w:r>
+      <w:r>
+        <w:rPr>
+          <w:rFonts w:ascii="Helvetica Neue" w:hAnsi="Helvetica Neue" w:cs="Helvetica Neue"/>
+          <w:color w:val="000000"/>
+          <w:lang w:val="en-US"/>
+        </w:rPr>
+        <w:t xml:space="preserve"> may be possible through</w:t>
+      </w:r>
+      <w:r>
+        <w:rPr>
+          <w:rFonts w:ascii="Helvetica Neue" w:hAnsi="Helvetica Neue" w:cs="Helvetica Neue"/>
+          <w:color w:val="000000"/>
+          <w:lang w:val="en-US"/>
+        </w:rPr>
+        <w:t xml:space="preserve"> the</w:t>
+      </w:r>
+      <w:r>
+        <w:rPr>
+          <w:rFonts w:ascii="Helvetica Neue" w:hAnsi="Helvetica Neue" w:cs="Helvetica Neue"/>
+          <w:color w:val="000000"/>
+          <w:lang w:val="en-US"/>
+        </w:rPr>
+        <w:t xml:space="preserve"> </w:t>
+      </w:r>
+      <w:r>
+        <w:rPr>
+          <w:rFonts w:ascii="Helvetica Neue" w:hAnsi="Helvetica Neue" w:cs="Helvetica Neue"/>
+          <w:color w:val="000000"/>
+          <w:lang w:val="en-US"/>
+        </w:rPr>
+        <w:t>creati</w:t>
+      </w:r>
+      <w:r>
+        <w:rPr>
+          <w:rFonts w:ascii="Helvetica Neue" w:hAnsi="Helvetica Neue" w:cs="Helvetica Neue"/>
+          <w:color w:val="000000"/>
+          <w:lang w:val="en-US"/>
+        </w:rPr>
+        <w:t>on of</w:t>
+      </w:r>
+      <w:r>
+        <w:rPr>
+          <w:rFonts w:ascii="Helvetica Neue" w:hAnsi="Helvetica Neue" w:cs="Helvetica Neue"/>
+          <w:color w:val="000000"/>
+          <w:lang w:val="en-US"/>
+        </w:rPr>
+        <w:t xml:space="preserve"> a model capable of classifying social media posts as “fake” or “real” news</w:t>
       </w:r>
       <w:r>
         <w:rPr>
@@ -1899,15 +1924,71 @@
           <w:color w:val="000000"/>
           <w:lang w:val="en-US"/>
         </w:rPr>
-        <w:t xml:space="preserve">sport and particularly in </w:t>
-      </w:r>
-      <w:r>
-        <w:rPr>
-          <w:rFonts w:ascii="Helvetica Neue" w:hAnsi="Helvetica Neue" w:cs="Helvetica Neue"/>
-          <w:color w:val="000000"/>
-          <w:lang w:val="en-US"/>
-        </w:rPr>
-        <w:t>the Premier League football transfer windows. Twice a year there are transfer window periods where clubs can buy and sell players amongst one another. This leads to a lot transfer rumor speculation amongst the press, specifically on twitter. There are numerous accounts set up with the sole purpose of reporting on this, claiming to be the some of the first individuals “in the know”</w:t>
+        <w:t xml:space="preserve">sport and particularly </w:t>
+      </w:r>
+      <w:r>
+        <w:rPr>
+          <w:rFonts w:ascii="Helvetica Neue" w:hAnsi="Helvetica Neue" w:cs="Helvetica Neue"/>
+          <w:color w:val="000000"/>
+          <w:lang w:val="en-US"/>
+        </w:rPr>
+        <w:t xml:space="preserve">with relation to football transfers in the English Premier League. </w:t>
+      </w:r>
+      <w:r>
+        <w:rPr>
+          <w:rFonts w:ascii="Helvetica Neue" w:hAnsi="Helvetica Neue" w:cs="Helvetica Neue"/>
+          <w:color w:val="000000"/>
+          <w:lang w:val="en-US"/>
+        </w:rPr>
+        <w:t xml:space="preserve">Twice a year there are transfer window periods where clubs can buy and sell players amongst one another. This leads to a lot transfer rumor speculation amongst the press, </w:t>
+      </w:r>
+      <w:r>
+        <w:rPr>
+          <w:rFonts w:ascii="Helvetica Neue" w:hAnsi="Helvetica Neue" w:cs="Helvetica Neue"/>
+          <w:color w:val="000000"/>
+          <w:lang w:val="en-US"/>
+        </w:rPr>
+        <w:t>increasingly on social media platforms such as twitter</w:t>
+      </w:r>
+      <w:r>
+        <w:rPr>
+          <w:rFonts w:ascii="Helvetica Neue" w:hAnsi="Helvetica Neue" w:cs="Helvetica Neue"/>
+          <w:color w:val="000000"/>
+          <w:lang w:val="en-US"/>
+        </w:rPr>
+        <w:t xml:space="preserve">. There are numerous accounts </w:t>
+      </w:r>
+      <w:r>
+        <w:rPr>
+          <w:rFonts w:ascii="Helvetica Neue" w:hAnsi="Helvetica Neue" w:cs="Helvetica Neue"/>
+          <w:color w:val="000000"/>
+          <w:lang w:val="en-US"/>
+        </w:rPr>
+        <w:t xml:space="preserve">which have been </w:t>
+      </w:r>
+      <w:r>
+        <w:rPr>
+          <w:rFonts w:ascii="Helvetica Neue" w:hAnsi="Helvetica Neue" w:cs="Helvetica Neue"/>
+          <w:color w:val="000000"/>
+          <w:lang w:val="en-US"/>
+        </w:rPr>
+        <w:t xml:space="preserve">set up with the sole purpose of reporting on this, claiming to be the some of the first individuals </w:t>
+      </w:r>
+      <w:r>
+        <w:rPr>
+          <w:rFonts w:ascii="Helvetica Neue" w:hAnsi="Helvetica Neue" w:cs="Helvetica Neue"/>
+          <w:color w:val="000000"/>
+          <w:lang w:val="en-US"/>
+        </w:rPr>
+        <w:t xml:space="preserve">to be </w:t>
+      </w:r>
+      <w:r>
+        <w:rPr>
+          <w:rFonts w:ascii="Helvetica Neue" w:hAnsi="Helvetica Neue" w:cs="Helvetica Neue"/>
+          <w:color w:val="000000"/>
+          <w:lang w:val="en-US"/>
+        </w:rPr>
+        <w:t>“in the know”</w:t>
       </w:r>
       <w:r>
         <w:rPr>
@@ -1958,7 +2039,55 @@
           <w:color w:val="000000"/>
           <w:lang w:val="en-US"/>
         </w:rPr>
-        <w:t>This area gives an ideal sample set of a fake news in the media. By taking a specific transfer period in the past one can look at public tweeted rumors and use</w:t>
+        <w:t xml:space="preserve">This area gives an ideal </w:t>
+      </w:r>
+      <w:r>
+        <w:rPr>
+          <w:rFonts w:ascii="Helvetica Neue" w:hAnsi="Helvetica Neue" w:cs="Helvetica Neue"/>
+          <w:color w:val="000000"/>
+          <w:lang w:val="en-US"/>
+        </w:rPr>
+        <w:t>test case</w:t>
+      </w:r>
+      <w:r>
+        <w:rPr>
+          <w:rFonts w:ascii="Helvetica Neue" w:hAnsi="Helvetica Neue" w:cs="Helvetica Neue"/>
+          <w:color w:val="000000"/>
+          <w:lang w:val="en-US"/>
+        </w:rPr>
+        <w:t xml:space="preserve"> of a fake news in </w:t>
+      </w:r>
+      <w:r>
+        <w:rPr>
+          <w:rFonts w:ascii="Helvetica Neue" w:hAnsi="Helvetica Neue" w:cs="Helvetica Neue"/>
+          <w:color w:val="000000"/>
+          <w:lang w:val="en-US"/>
+        </w:rPr>
+        <w:t>social</w:t>
+      </w:r>
+      <w:r>
+        <w:rPr>
+          <w:rFonts w:ascii="Helvetica Neue" w:hAnsi="Helvetica Neue" w:cs="Helvetica Neue"/>
+          <w:color w:val="000000"/>
+          <w:lang w:val="en-US"/>
+        </w:rPr>
+        <w:t xml:space="preserve"> media. By taking a specific transfer period in the past one can look </w:t>
+      </w:r>
+      <w:r>
+        <w:rPr>
+          <w:rFonts w:ascii="Helvetica Neue" w:hAnsi="Helvetica Neue" w:cs="Helvetica Neue"/>
+          <w:color w:val="000000"/>
+          <w:lang w:val="en-US"/>
+        </w:rPr>
+        <w:t xml:space="preserve">at rumors posted on social media, specifically Twitter, </w:t>
+      </w:r>
+      <w:r>
+        <w:rPr>
+          <w:rFonts w:ascii="Helvetica Neue" w:hAnsi="Helvetica Neue" w:cs="Helvetica Neue"/>
+          <w:color w:val="000000"/>
+          <w:lang w:val="en-US"/>
+        </w:rPr>
+        <w:t>and use</w:t>
       </w:r>
       <w:r>
         <w:rPr>
@@ -1998,7 +2127,23 @@
           <w:color w:val="000000"/>
           <w:lang w:val="en-US"/>
         </w:rPr>
-        <w:t>provides a medium to access to hundreds of thousands of rumors and true claims, all of which can be fact checked through official records of confirmed transfers</w:t>
+        <w:t>provides a medium to access t</w:t>
+      </w:r>
+      <w:r>
+        <w:rPr>
+          <w:rFonts w:ascii="Helvetica Neue" w:hAnsi="Helvetica Neue" w:cs="Helvetica Neue"/>
+          <w:color w:val="000000"/>
+          <w:lang w:val="en-US"/>
+        </w:rPr>
+        <w:t xml:space="preserve">he </w:t>
+      </w:r>
+      <w:r>
+        <w:rPr>
+          <w:rFonts w:ascii="Helvetica Neue" w:hAnsi="Helvetica Neue" w:cs="Helvetica Neue"/>
+          <w:color w:val="000000"/>
+          <w:lang w:val="en-US"/>
+        </w:rPr>
+        <w:t>hundreds of thousands of rumors and true claims, all of which can be fact checked through official records of confirmed transfers</w:t>
       </w:r>
       <w:r>
         <w:rPr>
@@ -2014,7 +2159,55 @@
           <w:color w:val="000000"/>
           <w:lang w:val="en-US"/>
         </w:rPr>
-        <w:t xml:space="preserve"> This gives a sample set to develop a model capable of determining the veracity of a transfer rumor or a social media account.  </w:t>
+        <w:t xml:space="preserve"> This gives a </w:t>
+      </w:r>
+      <w:r>
+        <w:rPr>
+          <w:rFonts w:ascii="Helvetica Neue" w:hAnsi="Helvetica Neue" w:cs="Helvetica Neue"/>
+          <w:color w:val="000000"/>
+          <w:lang w:val="en-US"/>
+        </w:rPr>
+        <w:t>training</w:t>
+      </w:r>
+      <w:r>
+        <w:rPr>
+          <w:rFonts w:ascii="Helvetica Neue" w:hAnsi="Helvetica Neue" w:cs="Helvetica Neue"/>
+          <w:color w:val="000000"/>
+          <w:lang w:val="en-US"/>
+        </w:rPr>
+        <w:t xml:space="preserve"> set to develop a model capable of determining the veracity of a </w:t>
+      </w:r>
+      <w:r>
+        <w:rPr>
+          <w:rFonts w:ascii="Helvetica Neue" w:hAnsi="Helvetica Neue" w:cs="Helvetica Neue"/>
+          <w:color w:val="000000"/>
+          <w:lang w:val="en-US"/>
+        </w:rPr>
+        <w:t>new, unseen t</w:t>
+      </w:r>
+      <w:r>
+        <w:rPr>
+          <w:rFonts w:ascii="Helvetica Neue" w:hAnsi="Helvetica Neue" w:cs="Helvetica Neue"/>
+          <w:color w:val="000000"/>
+          <w:lang w:val="en-US"/>
+        </w:rPr>
+        <w:t xml:space="preserve">ransfer rumor or a social media </w:t>
+      </w:r>
+      <w:r>
+        <w:rPr>
+          <w:rFonts w:ascii="Helvetica Neue" w:hAnsi="Helvetica Neue" w:cs="Helvetica Neue"/>
+          <w:color w:val="000000"/>
+          <w:lang w:val="en-US"/>
+        </w:rPr>
+        <w:t>post</w:t>
+      </w:r>
+      <w:r>
+        <w:rPr>
+          <w:rFonts w:ascii="Helvetica Neue" w:hAnsi="Helvetica Neue" w:cs="Helvetica Neue"/>
+          <w:color w:val="000000"/>
+          <w:lang w:val="en-US"/>
+        </w:rPr>
+        <w:t xml:space="preserve">.  </w:t>
       </w:r>
     </w:p>
     <w:p>
@@ -2098,17 +2291,24 @@
         <w:jc w:val="center"/>
         <w:rPr>
           <w:rFonts w:ascii="Helvetica Neue" w:hAnsi="Helvetica Neue" w:cs="Helvetica Neue"/>
+          <w:lang w:val="en-US"/>
+        </w:rPr>
+      </w:pPr>
+      <w:r>
+        <w:rPr>
+          <w:rFonts w:ascii="Helvetica Neue" w:hAnsi="Helvetica Neue" w:cs="Helvetica Neue"/>
           <w:i/>
           <w:lang w:val="en-US"/>
         </w:rPr>
-      </w:pPr>
+        <w:t xml:space="preserve">“To what extent can </w:t>
+      </w:r>
       <w:r>
         <w:rPr>
           <w:rFonts w:ascii="Helvetica Neue" w:hAnsi="Helvetica Neue" w:cs="Helvetica Neue"/>
           <w:i/>
           <w:lang w:val="en-US"/>
         </w:rPr>
-        <w:t>“</w:t>
+        <w:t>supervised machine learning approaches be used to</w:t>
       </w:r>
       <w:r>
         <w:rPr>
@@ -2116,7 +2316,7 @@
           <w:i/>
           <w:lang w:val="en-US"/>
         </w:rPr>
-        <w:t xml:space="preserve">To what extent can </w:t>
+        <w:t xml:space="preserve"> </w:t>
       </w:r>
       <w:r>
         <w:rPr>
@@ -2124,7 +2324,7 @@
           <w:i/>
           <w:lang w:val="en-US"/>
         </w:rPr>
-        <w:t>supervised machine learning practices used to</w:t>
+        <w:t>predict</w:t>
       </w:r>
       <w:r>
         <w:rPr>
@@ -2132,7 +2332,7 @@
           <w:i/>
           <w:lang w:val="en-US"/>
         </w:rPr>
-        <w:t xml:space="preserve"> determine the </w:t>
+        <w:t xml:space="preserve"> the</w:t>
       </w:r>
       <w:r>
         <w:rPr>
@@ -2140,6 +2340,14 @@
           <w:i/>
           <w:lang w:val="en-US"/>
         </w:rPr>
+        <w:t xml:space="preserve"> </w:t>
+      </w:r>
+      <w:r>
+        <w:rPr>
+          <w:rFonts w:ascii="Helvetica Neue" w:hAnsi="Helvetica Neue" w:cs="Helvetica Neue"/>
+          <w:i/>
+          <w:lang w:val="en-US"/>
+        </w:rPr>
         <w:t>accuracy</w:t>
       </w:r>
       <w:r>
@@ -2156,7 +2364,7 @@
           <w:i/>
           <w:lang w:val="en-US"/>
         </w:rPr>
-        <w:t>T</w:t>
+        <w:t>Tweet</w:t>
       </w:r>
       <w:r>
         <w:rPr>
@@ -2164,7 +2372,7 @@
           <w:i/>
           <w:lang w:val="en-US"/>
         </w:rPr>
-        <w:t xml:space="preserve">witter rumor or Twitter </w:t>
+        <w:t xml:space="preserve"> or Twitter </w:t>
       </w:r>
       <w:r>
         <w:rPr>
@@ -2172,7 +2380,7 @@
           <w:i/>
           <w:lang w:val="en-US"/>
         </w:rPr>
-        <w:t>account</w:t>
+        <w:t>account, in relation to a football transfer?</w:t>
       </w:r>
       <w:r>
         <w:rPr>
@@ -2180,22 +2388,6 @@
           <w:i/>
           <w:lang w:val="en-US"/>
         </w:rPr>
-        <w:t xml:space="preserve"> in predicting football transfers</w:t>
-      </w:r>
-      <w:r>
-        <w:rPr>
-          <w:rFonts w:ascii="Helvetica Neue" w:hAnsi="Helvetica Neue" w:cs="Helvetica Neue"/>
-          <w:i/>
-          <w:lang w:val="en-US"/>
-        </w:rPr>
-        <w:t>?</w:t>
-      </w:r>
-      <w:r>
-        <w:rPr>
-          <w:rFonts w:ascii="Helvetica Neue" w:hAnsi="Helvetica Neue" w:cs="Helvetica Neue"/>
-          <w:i/>
-          <w:lang w:val="en-US"/>
-        </w:rPr>
         <w:t>”</w:t>
       </w:r>
     </w:p>
@@ -2205,43 +2397,57 @@
         <w:autoSpaceDN w:val="0"/>
         <w:adjustRightInd w:val="0"/>
         <w:spacing w:line="288" w:lineRule="auto"/>
-        <w:jc w:val="center"/>
-        <w:rPr>
-          <w:rFonts w:ascii="Helvetica Neue" w:hAnsi="Helvetica Neue" w:cs="Helvetica Neue"/>
-          <w:i/>
-          <w:lang w:val="en-US"/>
-        </w:rPr>
-      </w:pPr>
-    </w:p>
-    <w:p>
-      <w:pPr>
-        <w:autoSpaceDE w:val="0"/>
-        <w:autoSpaceDN w:val="0"/>
-        <w:adjustRightInd w:val="0"/>
-        <w:spacing w:line="288" w:lineRule="auto"/>
-        <w:rPr>
-          <w:rFonts w:ascii="Helvetica Neue" w:hAnsi="Helvetica Neue" w:cs="Helvetica Neue"/>
-          <w:lang w:val="en-US"/>
-        </w:rPr>
-      </w:pPr>
-    </w:p>
-    <w:p>
-      <w:pPr>
-        <w:autoSpaceDE w:val="0"/>
-        <w:autoSpaceDN w:val="0"/>
-        <w:adjustRightInd w:val="0"/>
-        <w:spacing w:line="288" w:lineRule="auto"/>
-        <w:rPr>
-          <w:rFonts w:ascii="Helvetica Neue" w:hAnsi="Helvetica Neue" w:cs="Helvetica Neue"/>
-          <w:lang w:val="en-US"/>
-        </w:rPr>
-      </w:pPr>
-      <w:r>
-        <w:rPr>
-          <w:rFonts w:ascii="Helvetica Neue" w:hAnsi="Helvetica Neue" w:cs="Helvetica Neue"/>
-          <w:lang w:val="en-US"/>
-        </w:rPr>
-        <w:t>From this the following research objectives were created:</w:t>
+        <w:rPr>
+          <w:rFonts w:ascii="Helvetica Neue" w:hAnsi="Helvetica Neue" w:cs="Helvetica Neue"/>
+          <w:lang w:val="en-US"/>
+        </w:rPr>
+      </w:pPr>
+    </w:p>
+    <w:p>
+      <w:pPr>
+        <w:autoSpaceDE w:val="0"/>
+        <w:autoSpaceDN w:val="0"/>
+        <w:adjustRightInd w:val="0"/>
+        <w:spacing w:line="288" w:lineRule="auto"/>
+        <w:rPr>
+          <w:rFonts w:ascii="Helvetica Neue" w:hAnsi="Helvetica Neue" w:cs="Helvetica Neue"/>
+          <w:lang w:val="en-US"/>
+        </w:rPr>
+      </w:pPr>
+      <w:r>
+        <w:rPr>
+          <w:rFonts w:ascii="Helvetica Neue" w:hAnsi="Helvetica Neue" w:cs="Helvetica Neue"/>
+          <w:lang w:val="en-US"/>
+        </w:rPr>
+        <w:t>From this</w:t>
+      </w:r>
+      <w:r>
+        <w:rPr>
+          <w:rFonts w:ascii="Helvetica Neue" w:hAnsi="Helvetica Neue" w:cs="Helvetica Neue"/>
+          <w:lang w:val="en-US"/>
+        </w:rPr>
+        <w:t xml:space="preserve"> question</w:t>
+      </w:r>
+      <w:r>
+        <w:rPr>
+          <w:rFonts w:ascii="Helvetica Neue" w:hAnsi="Helvetica Neue" w:cs="Helvetica Neue"/>
+          <w:lang w:val="en-US"/>
+        </w:rPr>
+        <w:t xml:space="preserve"> the following research objectives were </w:t>
+      </w:r>
+      <w:r>
+        <w:rPr>
+          <w:rFonts w:ascii="Helvetica Neue" w:hAnsi="Helvetica Neue" w:cs="Helvetica Neue"/>
+          <w:lang w:val="en-US"/>
+        </w:rPr>
+        <w:t>defined</w:t>
+      </w:r>
+      <w:r>
+        <w:rPr>
+          <w:rFonts w:ascii="Helvetica Neue" w:hAnsi="Helvetica Neue" w:cs="Helvetica Neue"/>
+          <w:lang w:val="en-US"/>
+        </w:rPr>
+        <w:t>:</w:t>
       </w:r>
     </w:p>
     <w:p>
@@ -2277,7 +2483,7 @@
           <w:rFonts w:ascii="Helvetica Neue" w:hAnsi="Helvetica Neue" w:cs="Helvetica Neue"/>
           <w:lang w:val="en-US"/>
         </w:rPr>
-        <w:t>A rumor Twitter API query generation method</w:t>
+        <w:t>Data gathering and knowledgebase building: Create python scripts which handle the retrieval of football transfer Tweets. This process also involves creating a database of confirmed transfers which happened and English premier league club names and synonyms.</w:t>
       </w:r>
     </w:p>
     <w:p>
@@ -2301,7 +2507,28 @@
           <w:rFonts w:ascii="Helvetica Neue" w:hAnsi="Helvetica Neue" w:cs="Helvetica Neue"/>
           <w:lang w:val="en-US"/>
         </w:rPr>
-        <w:t>A Natural Language Processing (NLP) technique for Name Entity Recognition (NER).</w:t>
+        <w:t>A Natural Language Processing (NLP) technique for Name Entity Recognition (NER)</w:t>
+      </w:r>
+      <w:r>
+        <w:rPr>
+          <w:rFonts w:ascii="Helvetica Neue" w:hAnsi="Helvetica Neue" w:cs="Helvetica Neue"/>
+          <w:lang w:val="en-US"/>
+        </w:rPr>
+        <w:t xml:space="preserve">: This </w:t>
+      </w:r>
+      <w:r>
+        <w:rPr>
+          <w:rFonts w:ascii="Helvetica Neue" w:hAnsi="Helvetica Neue" w:cs="Helvetica Neue"/>
+          <w:lang w:val="en-US"/>
+        </w:rPr>
+        <w:t>objective</w:t>
+      </w:r>
+      <w:r>
+        <w:rPr>
+          <w:rFonts w:ascii="Helvetica Neue" w:hAnsi="Helvetica Neue" w:cs="Helvetica Neue"/>
+          <w:lang w:val="en-US"/>
+        </w:rPr>
+        <w:t xml:space="preserve"> involves using existing models to extract information from the data in order to determine the meaning behind the text. This process is to be conducted to ensure the training set examples are labelled correctly.</w:t>
       </w:r>
     </w:p>
     <w:p>
@@ -2325,6 +2552,7 @@
           <w:rFonts w:ascii="Helvetica Neue" w:hAnsi="Helvetica Neue" w:cs="Helvetica Neue"/>
           <w:lang w:val="en-US"/>
         </w:rPr>
+        <w:lastRenderedPageBreak/>
         <w:t xml:space="preserve">Classification </w:t>
       </w:r>
       <w:r>
@@ -2339,22 +2567,24 @@
           <w:rFonts w:ascii="Helvetica Neue" w:hAnsi="Helvetica Neue" w:cs="Helvetica Neue"/>
           <w:lang w:val="en-US"/>
         </w:rPr>
-        <w:t>odel development using various ML techniques</w:t>
-      </w:r>
-      <w:r>
-        <w:rPr>
-          <w:rFonts w:ascii="Helvetica Neue" w:hAnsi="Helvetica Neue" w:cs="Helvetica Neue"/>
-          <w:lang w:val="en-US"/>
-        </w:rPr>
-        <w:t xml:space="preserve"> and labelled Twitter data</w:t>
-      </w:r>
-      <w:r>
-        <w:rPr>
-          <w:rFonts w:ascii="Helvetica Neue" w:hAnsi="Helvetica Neue" w:cs="Helvetica Neue"/>
-          <w:lang w:val="en-US"/>
-        </w:rPr>
-        <w:t>.</w:t>
-      </w:r>
+        <w:t>odel development</w:t>
+      </w:r>
+      <w:r>
+        <w:rPr>
+          <w:rFonts w:ascii="Helvetica Neue" w:hAnsi="Helvetica Neue" w:cs="Helvetica Neue"/>
+          <w:lang w:val="en-US"/>
+        </w:rPr>
+        <w:t xml:space="preserve">: This </w:t>
+      </w:r>
+      <w:r>
+        <w:rPr>
+          <w:rFonts w:ascii="Helvetica Neue" w:hAnsi="Helvetica Neue" w:cs="Helvetica Neue"/>
+          <w:lang w:val="en-US"/>
+        </w:rPr>
+        <w:t>objective involves creating classification models using different supervised machine learning techniques, using the training data gathered in the previous stages.</w:t>
+      </w:r>
+      <w:bookmarkStart w:id="0" w:name="_GoBack"/>
+      <w:bookmarkEnd w:id="0"/>
     </w:p>
     <w:p>
       <w:pPr>
@@ -2426,15 +2656,7 @@
           <w:rFonts w:ascii="Helvetica Neue" w:hAnsi="Helvetica Neue" w:cs="Helvetica Neue"/>
           <w:lang w:val="en-US"/>
         </w:rPr>
-        <w:t xml:space="preserve"> transfer rumor can be determined by developing a model using supervised machine </w:t>
-      </w:r>
-      <w:r>
-        <w:rPr>
-          <w:rFonts w:ascii="Helvetica Neue" w:hAnsi="Helvetica Neue" w:cs="Helvetica Neue"/>
-          <w:lang w:val="en-US"/>
-        </w:rPr>
-        <w:lastRenderedPageBreak/>
-        <w:t xml:space="preserve">learning techniques. </w:t>
+        <w:t xml:space="preserve"> transfer rumor can be determined by developing a model using supervised machine learning techniques. </w:t>
       </w:r>
       <w:r>
         <w:rPr>
@@ -3428,15 +3650,7 @@
         <w:t xml:space="preserve">the </w:t>
       </w:r>
       <w:r>
-        <w:t xml:space="preserve">Fake News definition is comprised of misinformation and intent. This is true for both articles and social media posts as the intent behind one </w:t>
-      </w:r>
-      <w:proofErr w:type="gramStart"/>
-      <w:r>
-        <w:t>binds</w:t>
-      </w:r>
-      <w:proofErr w:type="gramEnd"/>
-      <w:r>
-        <w:t xml:space="preserve"> it to the other, in other words the sole reason for fake news social media post is to generate click to the article linked in it. Therefore, we define the definition of fake news as follows,</w:t>
+        <w:t>Fake News definition is comprised of misinformation and intent. This is true for both articles and social media posts as the intent behind one binds it to the other, in other words the sole reason for fake news social media post is to generate click to the article linked in it. Therefore, we define the definition of fake news as follows,</w:t>
       </w:r>
     </w:p>
     <w:p>
@@ -4129,8 +4343,6 @@
       <w:r>
         <w:t xml:space="preserve">football transfer rumours social media rumours, that one can employ some of the existing techniques discussed in the other. In other </w:t>
       </w:r>
-      <w:bookmarkStart w:id="0" w:name="_GoBack"/>
-      <w:bookmarkEnd w:id="0"/>
       <w:r>
         <w:t>words,</w:t>
       </w:r>
@@ -4519,27 +4731,7 @@
             <w:szCs w:val="20"/>
             <w:shd w:val="clear" w:color="auto" w:fill="FFFFFF"/>
           </w:rPr>
-          <w:t>arXiv:1</w:t>
-        </w:r>
-        <w:r>
-          <w:rPr>
-            <w:rFonts w:ascii="Lucida Grande" w:eastAsia="Times New Roman" w:hAnsi="Lucida Grande" w:cs="Lucida Grande"/>
-            <w:bCs/>
-            <w:sz w:val="18"/>
-            <w:szCs w:val="20"/>
-            <w:shd w:val="clear" w:color="auto" w:fill="FFFFFF"/>
-          </w:rPr>
-          <w:t>7</w:t>
-        </w:r>
-        <w:r>
-          <w:rPr>
-            <w:rFonts w:ascii="Lucida Grande" w:eastAsia="Times New Roman" w:hAnsi="Lucida Grande" w:cs="Lucida Grande"/>
-            <w:bCs/>
-            <w:sz w:val="18"/>
-            <w:szCs w:val="20"/>
-            <w:shd w:val="clear" w:color="auto" w:fill="FFFFFF"/>
-          </w:rPr>
-          <w:t>03.06988</w:t>
+          <w:t>arXiv:1703.06988</w:t>
         </w:r>
       </w:hyperlink>
       <w:r>
@@ -5767,7 +5959,7 @@
     </w:rPrDefault>
     <w:pPrDefault/>
   </w:docDefaults>
-  <w:latentStyles w:defLockedState="0" w:defUIPriority="99" w:defSemiHidden="0" w:defUnhideWhenUsed="0" w:defQFormat="0" w:count="375">
+  <w:latentStyles w:defLockedState="0" w:defUIPriority="99" w:defSemiHidden="0" w:defUnhideWhenUsed="0" w:defQFormat="0" w:count="376">
     <w:lsdException w:name="Normal" w:uiPriority="0" w:qFormat="1"/>
     <w:lsdException w:name="heading 1" w:uiPriority="9" w:qFormat="1"/>
     <w:lsdException w:name="heading 2" w:semiHidden="1" w:uiPriority="9" w:unhideWhenUsed="1" w:qFormat="1"/>
@@ -5873,7 +6065,6 @@
     <w:lsdException w:name="HTML Sample" w:semiHidden="1" w:unhideWhenUsed="1"/>
     <w:lsdException w:name="HTML Typewriter" w:semiHidden="1" w:unhideWhenUsed="1"/>
     <w:lsdException w:name="HTML Variable" w:semiHidden="1" w:unhideWhenUsed="1"/>
-    <w:lsdException w:name="Normal Table" w:semiHidden="1" w:unhideWhenUsed="1"/>
     <w:lsdException w:name="annotation subject" w:semiHidden="1" w:unhideWhenUsed="1"/>
     <w:lsdException w:name="No List" w:semiHidden="1" w:unhideWhenUsed="1"/>
     <w:lsdException w:name="Outline List 1" w:semiHidden="1" w:unhideWhenUsed="1"/>
@@ -5920,10 +6111,8 @@
     <w:lsdException w:name="Table Subtle 2" w:semiHidden="1" w:unhideWhenUsed="1"/>
     <w:lsdException w:name="Table Web 1" w:semiHidden="1" w:unhideWhenUsed="1"/>
     <w:lsdException w:name="Table Web 2" w:semiHidden="1" w:unhideWhenUsed="1"/>
-    <w:lsdException w:name="Table Web 3" w:semiHidden="1" w:unhideWhenUsed="1"/>
     <w:lsdException w:name="Balloon Text" w:semiHidden="1" w:unhideWhenUsed="1"/>
     <w:lsdException w:name="Table Grid" w:uiPriority="39"/>
-    <w:lsdException w:name="Table Theme" w:semiHidden="1" w:unhideWhenUsed="1"/>
     <w:lsdException w:name="Placeholder Text" w:semiHidden="1"/>
     <w:lsdException w:name="No Spacing" w:uiPriority="1" w:qFormat="1"/>
     <w:lsdException w:name="Light Shading" w:uiPriority="60"/>
@@ -6143,6 +6332,7 @@
     <w:lsdException w:name="Smart Hyperlink" w:semiHidden="1" w:unhideWhenUsed="1"/>
     <w:lsdException w:name="Hashtag" w:semiHidden="1" w:unhideWhenUsed="1"/>
     <w:lsdException w:name="Unresolved Mention" w:semiHidden="1" w:unhideWhenUsed="1"/>
+    <w:lsdException w:name="Smart Link" w:semiHidden="1" w:unhideWhenUsed="1"/>
   </w:latentStyles>
   <w:style w:type="paragraph" w:default="1" w:styleId="Normal">
     <w:name w:val="Normal"/>
@@ -6800,7 +6990,7 @@
 </file>
 
 <file path=customXml/itemProps1.xml><?xml version="1.0" encoding="utf-8"?>
-<ds:datastoreItem xmlns:ds="http://schemas.openxmlformats.org/officeDocument/2006/customXml" ds:itemID="{D81892C4-3609-3A4C-954C-C62713C79D99}">
+<ds:datastoreItem xmlns:ds="http://schemas.openxmlformats.org/officeDocument/2006/customXml" ds:itemID="{73973A61-4C33-3946-B09F-C9CC6E5E0342}">
   <ds:schemaRefs>
     <ds:schemaRef ds:uri="http://schemas.openxmlformats.org/officeDocument/2006/bibliography"/>
   </ds:schemaRefs>

--- a/docs/dissertation.docx
+++ b/docs/dissertation.docx
@@ -186,11 +186,13 @@
             <w:pStyle w:val="TOCHeading"/>
             <w:rPr>
               <w:sz w:val="48"/>
+              <w:lang w:val="en-GB"/>
             </w:rPr>
           </w:pPr>
           <w:r>
             <w:rPr>
               <w:sz w:val="48"/>
+              <w:lang w:val="en-GB"/>
             </w:rPr>
             <w:t>Table of Contents</w:t>
           </w:r>
@@ -438,28 +440,25 @@
         <w:p>
           <w:r>
             <w:tab/>
-            <w:t>3.1 Data Gathering</w:t>
-          </w:r>
-          <w:r>
-            <w:t>…………………………………………………………………………………………………</w:t>
-          </w:r>
-          <w:r>
-            <w:t>…</w:t>
+            <w:t>3.1 Introduction</w:t>
           </w:r>
         </w:p>
         <w:p>
           <w:r>
             <w:tab/>
-          </w:r>
-          <w:r>
-            <w:tab/>
-            <w:t>3.1.1 Tweets</w:t>
+            <w:t>3.</w:t>
+          </w:r>
+          <w:r>
+            <w:t>2</w:t>
+          </w:r>
+          <w:r>
+            <w:t xml:space="preserve"> Data Gathering</w:t>
           </w:r>
           <w:r>
             <w:t>…………………………………………………………………………………………………</w:t>
           </w:r>
           <w:r>
-            <w:t>.</w:t>
+            <w:t>…</w:t>
           </w:r>
         </w:p>
         <w:p>
@@ -468,10 +467,16 @@
           </w:r>
           <w:r>
             <w:tab/>
-            <w:t>3.1.2 Twitter API</w:t>
+            <w:t xml:space="preserve">3.1.1 </w:t>
+          </w:r>
+          <w:r>
+            <w:t>Overview</w:t>
           </w:r>
           <w:r>
             <w:t>……………………………………………………………………………………………</w:t>
+          </w:r>
+          <w:r>
+            <w:t>..</w:t>
           </w:r>
         </w:p>
         <w:p>
@@ -480,30 +485,63 @@
           </w:r>
           <w:r>
             <w:tab/>
-            <w:t>3.1.3 Knowledgebase/Ground Truth</w:t>
-          </w:r>
-          <w:r>
-            <w:t>……………………………………………………………</w:t>
-          </w:r>
-          <w:r>
-            <w:t>..</w:t>
+            <w:t xml:space="preserve">3.1.2 </w:t>
+          </w:r>
+          <w:r>
+            <w:t>Methods Used</w:t>
+          </w:r>
+          <w:r>
+            <w:t>…………………………………………………………………………………</w:t>
+          </w:r>
+          <w:r>
+            <w:t>….</w:t>
+          </w:r>
+          <w:r>
+            <w:t>.</w:t>
           </w:r>
         </w:p>
         <w:p>
           <w:r>
             <w:tab/>
-            <w:t>3.2 Data Labelling</w:t>
-          </w:r>
-          <w:r>
-            <w:t>…………………………………………………………………………………………………</w:t>
-          </w:r>
-          <w:r>
-            <w:t>…..</w:t>
+          </w:r>
+          <w:r>
+            <w:tab/>
+            <w:t xml:space="preserve">3.1.3 </w:t>
+          </w:r>
+          <w:r>
+            <w:t>Implementation</w:t>
+          </w:r>
+          <w:r>
+            <w:t xml:space="preserve"> </w:t>
+          </w:r>
+          <w:r>
+            <w:t>……………………………………………………………</w:t>
+          </w:r>
+          <w:r>
+            <w:t>……………………</w:t>
           </w:r>
         </w:p>
         <w:p>
           <w:r>
             <w:tab/>
+            <w:t>3.</w:t>
+          </w:r>
+          <w:r>
+            <w:t>3</w:t>
+          </w:r>
+          <w:r>
+            <w:t xml:space="preserve"> Data Labelling</w:t>
+          </w:r>
+          <w:r>
+            <w:t>…………………………………………………………………………………………………</w:t>
+          </w:r>
+          <w:r>
+            <w:t>…..</w:t>
+          </w:r>
+        </w:p>
+        <w:p>
+          <w:r>
+            <w:tab/>
           </w:r>
           <w:r>
             <w:tab/>
@@ -552,7 +590,13 @@
         <w:p>
           <w:r>
             <w:tab/>
-            <w:t>3.3 Classification</w:t>
+            <w:t>3.</w:t>
+          </w:r>
+          <w:r>
+            <w:t>4</w:t>
+          </w:r>
+          <w:r>
+            <w:t xml:space="preserve"> Classification</w:t>
           </w:r>
           <w:r>
             <w:t>………………………………………………………………………………………………………</w:t>
@@ -594,7 +638,13 @@
         <w:p>
           <w:r>
             <w:tab/>
-            <w:t>3.4 Conclusion</w:t>
+            <w:t>3.</w:t>
+          </w:r>
+          <w:r>
+            <w:t>5</w:t>
+          </w:r>
+          <w:r>
+            <w:t xml:space="preserve"> Conclusion</w:t>
           </w:r>
           <w:r>
             <w:t>………………………………………………………………………………………………………….</w:t>
@@ -751,6 +801,7 @@
         </w:p>
         <w:p>
           <w:r>
+            <w:lastRenderedPageBreak/>
             <w:tab/>
           </w:r>
           <w:r>
@@ -763,7 +814,6 @@
         </w:p>
         <w:p>
           <w:r>
-            <w:lastRenderedPageBreak/>
             <w:tab/>
           </w:r>
           <w:r>
@@ -846,157 +896,770 @@
           <w:sz w:val="48"/>
         </w:rPr>
         <w:lastRenderedPageBreak/>
-        <w:t>1.</w:t>
-      </w:r>
-      <w:r>
-        <w:rPr>
-          <w:color w:val="0070C0"/>
-          <w:sz w:val="48"/>
+        <w:t>1. Introduction</w:t>
+      </w:r>
+    </w:p>
+    <w:p>
+      <w:pPr>
+        <w:autoSpaceDE w:val="0"/>
+        <w:autoSpaceDN w:val="0"/>
+        <w:adjustRightInd w:val="0"/>
+        <w:spacing w:line="288" w:lineRule="auto"/>
+        <w:rPr>
+          <w:rFonts w:ascii="Helvetica Neue" w:hAnsi="Helvetica Neue" w:cs="Helvetica Neue"/>
+          <w:color w:val="000000"/>
+        </w:rPr>
+      </w:pPr>
+    </w:p>
+    <w:p>
+      <w:pPr>
+        <w:autoSpaceDE w:val="0"/>
+        <w:autoSpaceDN w:val="0"/>
+        <w:adjustRightInd w:val="0"/>
+        <w:spacing w:line="288" w:lineRule="auto"/>
+        <w:rPr>
+          <w:rFonts w:ascii="Helvetica Neue" w:hAnsi="Helvetica Neue" w:cs="Helvetica Neue"/>
+          <w:color w:val="000000"/>
+        </w:rPr>
+      </w:pPr>
+      <w:r>
+        <w:rPr>
+          <w:rFonts w:ascii="Helvetica Neue" w:hAnsi="Helvetica Neue" w:cs="Helvetica Neue"/>
+          <w:color w:val="000000"/>
+        </w:rPr>
+        <w:t xml:space="preserve">Fake news is a </w:t>
+      </w:r>
+      <w:r>
+        <w:rPr>
+          <w:rFonts w:ascii="Helvetica Neue" w:hAnsi="Helvetica Neue" w:cs="Helvetica Neue"/>
+          <w:color w:val="000000"/>
+        </w:rPr>
+        <w:t>phrase</w:t>
+      </w:r>
+      <w:r>
+        <w:rPr>
+          <w:rFonts w:ascii="Helvetica Neue" w:hAnsi="Helvetica Neue" w:cs="Helvetica Neue"/>
+          <w:color w:val="000000"/>
+        </w:rPr>
+        <w:t xml:space="preserve"> which has been circulating through popular media and culture in recent years. Since the 2016 US presidential election the term has gained </w:t>
+      </w:r>
+      <w:r>
+        <w:rPr>
+          <w:rFonts w:ascii="Helvetica Neue" w:hAnsi="Helvetica Neue" w:cs="Helvetica Neue"/>
+          <w:color w:val="000000"/>
+        </w:rPr>
+        <w:t xml:space="preserve">increasing </w:t>
+      </w:r>
+      <w:r>
+        <w:rPr>
+          <w:rFonts w:ascii="Helvetica Neue" w:hAnsi="Helvetica Neue" w:cs="Helvetica Neue"/>
+          <w:color w:val="000000"/>
+        </w:rPr>
+        <w:t xml:space="preserve">traction </w:t>
+      </w:r>
+      <w:r>
+        <w:rPr>
+          <w:rFonts w:ascii="Helvetica Neue" w:hAnsi="Helvetica Neue" w:cs="Helvetica Neue"/>
+          <w:color w:val="000000"/>
+        </w:rPr>
+        <w:t xml:space="preserve">and </w:t>
+      </w:r>
+      <w:r>
+        <w:rPr>
+          <w:rFonts w:ascii="Helvetica Neue" w:hAnsi="Helvetica Neue" w:cs="Helvetica Neue"/>
+          <w:color w:val="000000"/>
+        </w:rPr>
+        <w:t xml:space="preserve">has been used to </w:t>
+      </w:r>
+      <w:r>
+        <w:rPr>
+          <w:rFonts w:ascii="Helvetica Neue" w:hAnsi="Helvetica Neue" w:cs="Helvetica Neue"/>
+          <w:color w:val="000000"/>
+        </w:rPr>
+        <w:t>criticize</w:t>
+      </w:r>
+      <w:r>
+        <w:rPr>
+          <w:rFonts w:ascii="Helvetica Neue" w:hAnsi="Helvetica Neue" w:cs="Helvetica Neue"/>
+          <w:color w:val="000000"/>
+        </w:rPr>
+        <w:t xml:space="preserve"> all forms of media</w:t>
+      </w:r>
+      <w:r>
+        <w:rPr>
+          <w:rFonts w:ascii="Helvetica Neue" w:hAnsi="Helvetica Neue" w:cs="Helvetica Neue"/>
+          <w:color w:val="000000"/>
+        </w:rPr>
+        <w:t xml:space="preserve">. </w:t>
+      </w:r>
+      <w:r>
+        <w:rPr>
+          <w:rFonts w:ascii="Helvetica Neue" w:hAnsi="Helvetica Neue" w:cs="Helvetica Neue"/>
+          <w:color w:val="000000"/>
+        </w:rPr>
+        <w:t xml:space="preserve">The </w:t>
+      </w:r>
+      <w:r>
+        <w:rPr>
+          <w:rFonts w:ascii="Helvetica Neue" w:hAnsi="Helvetica Neue" w:cs="Helvetica Neue"/>
+          <w:color w:val="000000"/>
+        </w:rPr>
+        <w:t>issue</w:t>
+      </w:r>
+      <w:r>
+        <w:rPr>
+          <w:rFonts w:ascii="Helvetica Neue" w:hAnsi="Helvetica Neue" w:cs="Helvetica Neue"/>
+          <w:color w:val="000000"/>
+        </w:rPr>
+        <w:t xml:space="preserve"> which</w:t>
+      </w:r>
+      <w:r>
+        <w:rPr>
+          <w:rFonts w:ascii="Helvetica Neue" w:hAnsi="Helvetica Neue" w:cs="Helvetica Neue"/>
+          <w:color w:val="000000"/>
         </w:rPr>
         <w:t xml:space="preserve"> </w:t>
       </w:r>
       <w:r>
         <w:rPr>
-          <w:color w:val="0070C0"/>
-          <w:sz w:val="48"/>
-        </w:rPr>
-        <w:t>Introduction</w:t>
-      </w:r>
-    </w:p>
-    <w:p>
-      <w:pPr>
-        <w:autoSpaceDE w:val="0"/>
-        <w:autoSpaceDN w:val="0"/>
-        <w:adjustRightInd w:val="0"/>
-        <w:spacing w:line="288" w:lineRule="auto"/>
-        <w:rPr>
-          <w:rFonts w:ascii="Helvetica Neue" w:hAnsi="Helvetica Neue" w:cs="Helvetica Neue"/>
-          <w:color w:val="000000"/>
-          <w:lang w:val="en-US"/>
-        </w:rPr>
-      </w:pPr>
-    </w:p>
-    <w:p>
-      <w:pPr>
-        <w:autoSpaceDE w:val="0"/>
-        <w:autoSpaceDN w:val="0"/>
-        <w:adjustRightInd w:val="0"/>
-        <w:spacing w:line="288" w:lineRule="auto"/>
-        <w:rPr>
-          <w:rFonts w:ascii="Helvetica Neue" w:hAnsi="Helvetica Neue" w:cs="Helvetica Neue"/>
-          <w:color w:val="000000"/>
-          <w:lang w:val="en-US"/>
-        </w:rPr>
-      </w:pPr>
-      <w:r>
-        <w:rPr>
-          <w:rFonts w:ascii="Helvetica Neue" w:hAnsi="Helvetica Neue" w:cs="Helvetica Neue"/>
-          <w:color w:val="000000"/>
-          <w:lang w:val="en-US"/>
-        </w:rPr>
-        <w:t xml:space="preserve">Fake news is a </w:t>
-      </w:r>
-      <w:r>
-        <w:rPr>
-          <w:rFonts w:ascii="Helvetica Neue" w:hAnsi="Helvetica Neue" w:cs="Helvetica Neue"/>
-          <w:color w:val="000000"/>
-          <w:lang w:val="en-US"/>
-        </w:rPr>
-        <w:t>phrase</w:t>
-      </w:r>
-      <w:r>
-        <w:rPr>
-          <w:rFonts w:ascii="Helvetica Neue" w:hAnsi="Helvetica Neue" w:cs="Helvetica Neue"/>
-          <w:color w:val="000000"/>
-          <w:lang w:val="en-US"/>
-        </w:rPr>
-        <w:t xml:space="preserve"> which has been circulating through popular media and culture in recent years. Since the 2016 US presidential election the term has gained </w:t>
-      </w:r>
-      <w:r>
-        <w:rPr>
-          <w:rFonts w:ascii="Helvetica Neue" w:hAnsi="Helvetica Neue" w:cs="Helvetica Neue"/>
-          <w:color w:val="000000"/>
-          <w:lang w:val="en-US"/>
-        </w:rPr>
-        <w:t xml:space="preserve">increasing </w:t>
-      </w:r>
-      <w:r>
-        <w:rPr>
-          <w:rFonts w:ascii="Helvetica Neue" w:hAnsi="Helvetica Neue" w:cs="Helvetica Neue"/>
-          <w:color w:val="000000"/>
-          <w:lang w:val="en-US"/>
-        </w:rPr>
-        <w:t xml:space="preserve">traction </w:t>
-      </w:r>
-      <w:r>
-        <w:rPr>
-          <w:rFonts w:ascii="Helvetica Neue" w:hAnsi="Helvetica Neue" w:cs="Helvetica Neue"/>
-          <w:color w:val="000000"/>
-          <w:lang w:val="en-US"/>
-        </w:rPr>
-        <w:t xml:space="preserve">and </w:t>
-      </w:r>
-      <w:r>
-        <w:rPr>
-          <w:rFonts w:ascii="Helvetica Neue" w:hAnsi="Helvetica Neue" w:cs="Helvetica Neue"/>
-          <w:color w:val="000000"/>
-          <w:lang w:val="en-US"/>
-        </w:rPr>
-        <w:t xml:space="preserve">has been used to </w:t>
-      </w:r>
-      <w:r>
-        <w:rPr>
-          <w:rFonts w:ascii="Helvetica Neue" w:hAnsi="Helvetica Neue" w:cs="Helvetica Neue"/>
-          <w:color w:val="000000"/>
-          <w:lang w:val="en-US"/>
-        </w:rPr>
-        <w:t>criticize</w:t>
-      </w:r>
-      <w:r>
-        <w:rPr>
-          <w:rFonts w:ascii="Helvetica Neue" w:hAnsi="Helvetica Neue" w:cs="Helvetica Neue"/>
-          <w:color w:val="000000"/>
-          <w:lang w:val="en-US"/>
-        </w:rPr>
-        <w:t xml:space="preserve"> all forms of media</w:t>
-      </w:r>
-      <w:r>
-        <w:rPr>
-          <w:rFonts w:ascii="Helvetica Neue" w:hAnsi="Helvetica Neue" w:cs="Helvetica Neue"/>
-          <w:color w:val="000000"/>
-          <w:lang w:val="en-US"/>
+          <w:rFonts w:ascii="Helvetica Neue" w:hAnsi="Helvetica Neue" w:cs="Helvetica Neue"/>
+          <w:color w:val="000000"/>
+        </w:rPr>
+        <w:t xml:space="preserve">originated </w:t>
+      </w:r>
+      <w:r>
+        <w:rPr>
+          <w:rFonts w:ascii="Helvetica Neue" w:hAnsi="Helvetica Neue" w:cs="Helvetica Neue"/>
+          <w:color w:val="000000"/>
+        </w:rPr>
+        <w:t>with</w:t>
+      </w:r>
+      <w:r>
+        <w:rPr>
+          <w:rFonts w:ascii="Helvetica Neue" w:hAnsi="Helvetica Neue" w:cs="Helvetica Neue"/>
+          <w:color w:val="000000"/>
+        </w:rPr>
+        <w:t xml:space="preserve"> small groups manipulating social media algorithms and </w:t>
+      </w:r>
+      <w:r>
+        <w:rPr>
+          <w:rFonts w:ascii="Helvetica Neue" w:hAnsi="Helvetica Neue" w:cs="Helvetica Neue"/>
+          <w:color w:val="000000"/>
+        </w:rPr>
+        <w:t xml:space="preserve">online </w:t>
+      </w:r>
+      <w:r>
+        <w:rPr>
+          <w:rFonts w:ascii="Helvetica Neue" w:hAnsi="Helvetica Neue" w:cs="Helvetica Neue"/>
+          <w:color w:val="000000"/>
+        </w:rPr>
+        <w:t>advertising</w:t>
+      </w:r>
+      <w:r>
+        <w:rPr>
+          <w:rFonts w:ascii="Helvetica Neue" w:hAnsi="Helvetica Neue" w:cs="Helvetica Neue"/>
+          <w:color w:val="000000"/>
+        </w:rPr>
+        <w:t xml:space="preserve"> for personal financial gain</w:t>
+      </w:r>
+      <w:r>
+        <w:rPr>
+          <w:rFonts w:ascii="Helvetica Neue" w:hAnsi="Helvetica Neue" w:cs="Helvetica Neue"/>
+          <w:color w:val="000000"/>
+        </w:rPr>
+        <w:t xml:space="preserve"> </w:t>
+      </w:r>
+      <w:r>
+        <w:rPr>
+          <w:rFonts w:ascii="Helvetica Neue" w:hAnsi="Helvetica Neue" w:cs="Helvetica Neue"/>
+          <w:color w:val="000000"/>
+        </w:rPr>
+        <w:t xml:space="preserve">didn’t stop </w:t>
+      </w:r>
+      <w:r>
+        <w:rPr>
+          <w:rFonts w:ascii="Helvetica Neue" w:hAnsi="Helvetica Neue" w:cs="Helvetica Neue"/>
+          <w:color w:val="000000"/>
+        </w:rPr>
+        <w:t>there and</w:t>
+      </w:r>
+      <w:r>
+        <w:rPr>
+          <w:rFonts w:ascii="Helvetica Neue" w:hAnsi="Helvetica Neue" w:cs="Helvetica Neue"/>
+          <w:color w:val="000000"/>
+        </w:rPr>
+        <w:t xml:space="preserve"> </w:t>
+      </w:r>
+      <w:r>
+        <w:rPr>
+          <w:rFonts w:ascii="Helvetica Neue" w:hAnsi="Helvetica Neue" w:cs="Helvetica Neue"/>
+          <w:color w:val="000000"/>
+        </w:rPr>
+        <w:t>went onto s</w:t>
+      </w:r>
+      <w:r>
+        <w:rPr>
+          <w:rFonts w:ascii="Helvetica Neue" w:hAnsi="Helvetica Neue" w:cs="Helvetica Neue"/>
+          <w:color w:val="000000"/>
+        </w:rPr>
+        <w:t>park worldwide debate abou</w:t>
+      </w:r>
+      <w:r>
+        <w:rPr>
+          <w:rFonts w:ascii="Helvetica Neue" w:hAnsi="Helvetica Neue" w:cs="Helvetica Neue"/>
+          <w:color w:val="000000"/>
+        </w:rPr>
+        <w:t>t</w:t>
+      </w:r>
+      <w:r>
+        <w:rPr>
+          <w:rFonts w:ascii="Helvetica Neue" w:hAnsi="Helvetica Neue" w:cs="Helvetica Neue"/>
+          <w:color w:val="000000"/>
+        </w:rPr>
+        <w:t xml:space="preserve"> the </w:t>
+      </w:r>
+      <w:r>
+        <w:rPr>
+          <w:rFonts w:ascii="Helvetica Neue" w:hAnsi="Helvetica Neue" w:cs="Helvetica Neue"/>
+          <w:color w:val="000000"/>
+        </w:rPr>
+        <w:t>credibility</w:t>
+      </w:r>
+      <w:r>
+        <w:rPr>
+          <w:rFonts w:ascii="Helvetica Neue" w:hAnsi="Helvetica Neue" w:cs="Helvetica Neue"/>
+          <w:color w:val="000000"/>
+        </w:rPr>
+        <w:t xml:space="preserve"> </w:t>
+      </w:r>
+      <w:r>
+        <w:rPr>
+          <w:rFonts w:ascii="Helvetica Neue" w:hAnsi="Helvetica Neue" w:cs="Helvetica Neue"/>
+          <w:color w:val="000000"/>
+        </w:rPr>
+        <w:t>of the news sources which we use today</w:t>
+      </w:r>
+      <w:r>
+        <w:rPr>
+          <w:rStyle w:val="FootnoteReference"/>
+          <w:rFonts w:ascii="Helvetica Neue" w:hAnsi="Helvetica Neue" w:cs="Helvetica Neue"/>
+          <w:color w:val="000000"/>
+        </w:rPr>
+        <w:footnoteReference w:id="1"/>
+      </w:r>
+      <w:r>
+        <w:rPr>
+          <w:rFonts w:ascii="Helvetica Neue" w:hAnsi="Helvetica Neue" w:cs="Helvetica Neue"/>
+          <w:color w:val="000000"/>
+        </w:rPr>
+        <w:t xml:space="preserve">. The term soon became a sound bite and theme coherent with the presidency of Donald Trump. </w:t>
+      </w:r>
+      <w:r>
+        <w:rPr>
+          <w:rFonts w:ascii="Helvetica Neue" w:hAnsi="Helvetica Neue" w:cs="Helvetica Neue"/>
+          <w:color w:val="000000"/>
+        </w:rPr>
+        <w:t xml:space="preserve"> </w:t>
+      </w:r>
+    </w:p>
+    <w:p>
+      <w:pPr>
+        <w:autoSpaceDE w:val="0"/>
+        <w:autoSpaceDN w:val="0"/>
+        <w:adjustRightInd w:val="0"/>
+        <w:spacing w:line="288" w:lineRule="auto"/>
+        <w:rPr>
+          <w:rFonts w:ascii="Helvetica Neue" w:hAnsi="Helvetica Neue" w:cs="Helvetica Neue"/>
+          <w:color w:val="000000"/>
+        </w:rPr>
+      </w:pPr>
+    </w:p>
+    <w:p>
+      <w:pPr>
+        <w:autoSpaceDE w:val="0"/>
+        <w:autoSpaceDN w:val="0"/>
+        <w:adjustRightInd w:val="0"/>
+        <w:spacing w:line="288" w:lineRule="auto"/>
+        <w:rPr>
+          <w:rFonts w:ascii="Helvetica Neue" w:hAnsi="Helvetica Neue" w:cs="Helvetica Neue"/>
+          <w:color w:val="000000"/>
+        </w:rPr>
+      </w:pPr>
+      <w:r>
+        <w:rPr>
+          <w:rFonts w:ascii="Helvetica Neue" w:hAnsi="Helvetica Neue" w:cs="Helvetica Neue"/>
+          <w:color w:val="000000"/>
+        </w:rPr>
+        <w:t>This</w:t>
+      </w:r>
+      <w:r>
+        <w:rPr>
+          <w:rFonts w:ascii="Helvetica Neue" w:hAnsi="Helvetica Neue" w:cs="Helvetica Neue"/>
+          <w:color w:val="000000"/>
+        </w:rPr>
+        <w:t xml:space="preserve"> </w:t>
+      </w:r>
+      <w:r>
+        <w:rPr>
+          <w:rFonts w:ascii="Helvetica Neue" w:hAnsi="Helvetica Neue" w:cs="Helvetica Neue"/>
+          <w:color w:val="000000"/>
+        </w:rPr>
+        <w:t>scandal</w:t>
+      </w:r>
+      <w:r>
+        <w:rPr>
+          <w:rFonts w:ascii="Helvetica Neue" w:hAnsi="Helvetica Neue" w:cs="Helvetica Neue"/>
+          <w:color w:val="000000"/>
+        </w:rPr>
+        <w:t xml:space="preserve"> </w:t>
+      </w:r>
+      <w:r>
+        <w:rPr>
+          <w:rFonts w:ascii="Helvetica Neue" w:hAnsi="Helvetica Neue" w:cs="Helvetica Neue"/>
+          <w:color w:val="000000"/>
+        </w:rPr>
+        <w:t xml:space="preserve">exposed </w:t>
+      </w:r>
+      <w:r>
+        <w:rPr>
+          <w:rFonts w:ascii="Helvetica Neue" w:hAnsi="Helvetica Neue" w:cs="Helvetica Neue"/>
+          <w:color w:val="000000"/>
+        </w:rPr>
+        <w:t>a</w:t>
+      </w:r>
+      <w:r>
+        <w:rPr>
+          <w:rFonts w:ascii="Helvetica Neue" w:hAnsi="Helvetica Neue" w:cs="Helvetica Neue"/>
+          <w:color w:val="000000"/>
+        </w:rPr>
+        <w:t xml:space="preserve"> series </w:t>
+      </w:r>
+      <w:r>
+        <w:rPr>
+          <w:rFonts w:ascii="Helvetica Neue" w:hAnsi="Helvetica Neue" w:cs="Helvetica Neue"/>
+          <w:color w:val="000000"/>
+        </w:rPr>
+        <w:t>of vulnerabilities</w:t>
+      </w:r>
+      <w:r>
+        <w:rPr>
+          <w:rFonts w:ascii="Helvetica Neue" w:hAnsi="Helvetica Neue" w:cs="Helvetica Neue"/>
+          <w:color w:val="000000"/>
+        </w:rPr>
+        <w:t xml:space="preserve"> in these platforms</w:t>
+      </w:r>
+      <w:r>
+        <w:rPr>
+          <w:rFonts w:ascii="Helvetica Neue" w:hAnsi="Helvetica Neue" w:cs="Helvetica Neue"/>
+          <w:color w:val="000000"/>
+        </w:rPr>
+        <w:t>.</w:t>
+      </w:r>
+      <w:r>
+        <w:rPr>
+          <w:rFonts w:ascii="Helvetica Neue" w:hAnsi="Helvetica Neue" w:cs="Helvetica Neue"/>
+          <w:color w:val="000000"/>
+        </w:rPr>
+        <w:t xml:space="preserve"> </w:t>
+      </w:r>
+      <w:r>
+        <w:rPr>
+          <w:rFonts w:ascii="Helvetica Neue" w:hAnsi="Helvetica Neue" w:cs="Helvetica Neue"/>
+          <w:color w:val="000000"/>
+        </w:rPr>
+        <w:t xml:space="preserve">It </w:t>
+      </w:r>
+      <w:r>
+        <w:rPr>
+          <w:rFonts w:ascii="Helvetica Neue" w:hAnsi="Helvetica Neue" w:cs="Helvetica Neue"/>
+          <w:color w:val="000000"/>
+        </w:rPr>
+        <w:t>became intertwined with other scandals</w:t>
+      </w:r>
+      <w:r>
+        <w:rPr>
+          <w:rFonts w:ascii="Helvetica Neue" w:hAnsi="Helvetica Neue" w:cs="Helvetica Neue"/>
+          <w:color w:val="000000"/>
+        </w:rPr>
+        <w:t xml:space="preserve"> such as</w:t>
+      </w:r>
+      <w:r>
+        <w:rPr>
+          <w:rFonts w:ascii="Helvetica Neue" w:hAnsi="Helvetica Neue" w:cs="Helvetica Neue"/>
+          <w:color w:val="000000"/>
+        </w:rPr>
+        <w:t xml:space="preserve"> </w:t>
+      </w:r>
+      <w:r>
+        <w:rPr>
+          <w:rFonts w:ascii="Helvetica Neue" w:hAnsi="Helvetica Neue" w:cs="Helvetica Neue"/>
+          <w:color w:val="000000"/>
+        </w:rPr>
+        <w:t>alleged</w:t>
+      </w:r>
+      <w:r>
+        <w:rPr>
+          <w:rFonts w:ascii="Helvetica Neue" w:hAnsi="Helvetica Neue" w:cs="Helvetica Neue"/>
+          <w:color w:val="000000"/>
+        </w:rPr>
+        <w:t xml:space="preserve"> Russian Government </w:t>
+      </w:r>
+      <w:r>
+        <w:rPr>
+          <w:rFonts w:ascii="Helvetica Neue" w:hAnsi="Helvetica Neue" w:cs="Helvetica Neue"/>
+          <w:color w:val="000000"/>
+        </w:rPr>
+        <w:t xml:space="preserve">and other organizations </w:t>
+      </w:r>
+      <w:r>
+        <w:rPr>
+          <w:rFonts w:ascii="Helvetica Neue" w:hAnsi="Helvetica Neue" w:cs="Helvetica Neue"/>
+          <w:color w:val="000000"/>
+        </w:rPr>
+        <w:t>interfering with elections</w:t>
+      </w:r>
+      <w:r>
+        <w:rPr>
+          <w:rFonts w:ascii="Helvetica Neue" w:hAnsi="Helvetica Neue" w:cs="Helvetica Neue"/>
+          <w:color w:val="000000"/>
+        </w:rPr>
+        <w:t xml:space="preserve"> using fake social media profiles</w:t>
+      </w:r>
+      <w:r>
+        <w:rPr>
+          <w:rFonts w:ascii="Helvetica Neue" w:hAnsi="Helvetica Neue" w:cs="Helvetica Neue"/>
+          <w:color w:val="000000"/>
+        </w:rPr>
+        <w:t xml:space="preserve"> </w:t>
+      </w:r>
+      <w:r>
+        <w:rPr>
+          <w:rFonts w:ascii="Helvetica Neue" w:hAnsi="Helvetica Neue" w:cs="Helvetica Neue"/>
+          <w:color w:val="000000"/>
+        </w:rPr>
+        <w:t>and the hacking of personal emails</w:t>
+      </w:r>
+      <w:r>
+        <w:rPr>
+          <w:rStyle w:val="FootnoteReference"/>
+          <w:rFonts w:ascii="Helvetica Neue" w:hAnsi="Helvetica Neue" w:cs="Helvetica Neue"/>
+          <w:color w:val="000000"/>
+        </w:rPr>
+        <w:footnoteReference w:id="2"/>
+      </w:r>
+      <w:r>
+        <w:rPr>
+          <w:rFonts w:ascii="Helvetica Neue" w:hAnsi="Helvetica Neue" w:cs="Helvetica Neue"/>
+          <w:color w:val="000000"/>
+        </w:rPr>
+        <w:t>.</w:t>
+      </w:r>
+      <w:r>
+        <w:rPr>
+          <w:rFonts w:ascii="Helvetica Neue" w:hAnsi="Helvetica Neue" w:cs="Helvetica Neue"/>
+          <w:color w:val="000000"/>
+        </w:rPr>
+        <w:t xml:space="preserve"> This coupled with news that political consulting firms like Cambridge Analytica </w:t>
+      </w:r>
+      <w:r>
+        <w:rPr>
+          <w:rFonts w:ascii="Helvetica Neue" w:hAnsi="Helvetica Neue" w:cs="Helvetica Neue"/>
+          <w:color w:val="000000"/>
+        </w:rPr>
+        <w:t>were</w:t>
+      </w:r>
+      <w:r>
+        <w:rPr>
+          <w:rFonts w:ascii="Helvetica Neue" w:hAnsi="Helvetica Neue" w:cs="Helvetica Neue"/>
+          <w:color w:val="000000"/>
+        </w:rPr>
+        <w:t xml:space="preserve"> able to develop digital profiles that represented individuals of certain political beliefs</w:t>
+      </w:r>
+      <w:r>
+        <w:rPr>
+          <w:rFonts w:ascii="Helvetica Neue" w:hAnsi="Helvetica Neue" w:cs="Helvetica Neue"/>
+          <w:color w:val="000000"/>
+        </w:rPr>
+        <w:t xml:space="preserve"> and demographics</w:t>
+      </w:r>
+      <w:r>
+        <w:rPr>
+          <w:rFonts w:ascii="Helvetica Neue" w:hAnsi="Helvetica Neue" w:cs="Helvetica Neue"/>
+          <w:color w:val="000000"/>
+        </w:rPr>
+        <w:t xml:space="preserve"> provided a scary outlook</w:t>
+      </w:r>
+      <w:r>
+        <w:rPr>
+          <w:rFonts w:ascii="Helvetica Neue" w:hAnsi="Helvetica Neue" w:cs="Helvetica Neue"/>
+          <w:color w:val="000000"/>
+        </w:rPr>
+        <w:t xml:space="preserve"> for</w:t>
+      </w:r>
+      <w:r>
+        <w:rPr>
+          <w:rFonts w:ascii="Helvetica Neue" w:hAnsi="Helvetica Neue" w:cs="Helvetica Neue"/>
+          <w:color w:val="000000"/>
+        </w:rPr>
+        <w:t xml:space="preserve"> the everyday social media user</w:t>
+      </w:r>
+      <w:r>
+        <w:rPr>
+          <w:rStyle w:val="FootnoteReference"/>
+          <w:rFonts w:ascii="Helvetica Neue" w:hAnsi="Helvetica Neue" w:cs="Helvetica Neue"/>
+          <w:color w:val="000000"/>
+        </w:rPr>
+        <w:footnoteReference w:id="3"/>
+      </w:r>
+      <w:r>
+        <w:rPr>
+          <w:rFonts w:ascii="Helvetica Neue" w:hAnsi="Helvetica Neue" w:cs="Helvetica Neue"/>
+          <w:color w:val="000000"/>
+        </w:rPr>
+        <w:t xml:space="preserve">. Not only </w:t>
+      </w:r>
+      <w:r>
+        <w:rPr>
+          <w:rFonts w:ascii="Helvetica Neue" w:hAnsi="Helvetica Neue" w:cs="Helvetica Neue"/>
+          <w:color w:val="000000"/>
+        </w:rPr>
+        <w:t>are</w:t>
+      </w:r>
+      <w:r>
+        <w:rPr>
+          <w:rFonts w:ascii="Helvetica Neue" w:hAnsi="Helvetica Neue" w:cs="Helvetica Neue"/>
+          <w:color w:val="000000"/>
+        </w:rPr>
+        <w:t xml:space="preserve"> there groups creating fake accounts and profiles to manipulate these applications but the data they themselves provided was being used to facilitate political </w:t>
+      </w:r>
+      <w:r>
+        <w:rPr>
+          <w:rFonts w:ascii="Helvetica Neue" w:hAnsi="Helvetica Neue" w:cs="Helvetica Neue"/>
+          <w:color w:val="000000"/>
+        </w:rPr>
+        <w:t>advert</w:t>
+      </w:r>
+      <w:r>
+        <w:rPr>
+          <w:rFonts w:ascii="Helvetica Neue" w:hAnsi="Helvetica Neue" w:cs="Helvetica Neue"/>
+          <w:color w:val="000000"/>
+        </w:rPr>
+        <w:t xml:space="preserve"> targeting. </w:t>
+      </w:r>
+    </w:p>
+    <w:p>
+      <w:pPr>
+        <w:autoSpaceDE w:val="0"/>
+        <w:autoSpaceDN w:val="0"/>
+        <w:adjustRightInd w:val="0"/>
+        <w:spacing w:line="288" w:lineRule="auto"/>
+        <w:rPr>
+          <w:rFonts w:ascii="Helvetica Neue" w:hAnsi="Helvetica Neue" w:cs="Helvetica Neue"/>
+          <w:color w:val="000000"/>
+        </w:rPr>
+      </w:pPr>
+    </w:p>
+    <w:p>
+      <w:pPr>
+        <w:autoSpaceDE w:val="0"/>
+        <w:autoSpaceDN w:val="0"/>
+        <w:adjustRightInd w:val="0"/>
+        <w:spacing w:line="288" w:lineRule="auto"/>
+        <w:rPr>
+          <w:rFonts w:ascii="Helvetica Neue" w:hAnsi="Helvetica Neue" w:cs="Helvetica Neue"/>
+          <w:color w:val="000000"/>
+        </w:rPr>
+      </w:pPr>
+      <w:r>
+        <w:rPr>
+          <w:rFonts w:ascii="Helvetica Neue" w:hAnsi="Helvetica Neue" w:cs="Helvetica Neue"/>
+          <w:color w:val="000000"/>
+        </w:rPr>
+        <w:t>The fake news frenzy forced US</w:t>
+      </w:r>
+      <w:r>
+        <w:rPr>
+          <w:rFonts w:ascii="Helvetica Neue" w:hAnsi="Helvetica Neue" w:cs="Helvetica Neue"/>
+          <w:color w:val="000000"/>
+        </w:rPr>
+        <w:t>,</w:t>
+      </w:r>
+      <w:r>
+        <w:rPr>
+          <w:rFonts w:ascii="Helvetica Neue" w:hAnsi="Helvetica Neue" w:cs="Helvetica Neue"/>
+          <w:color w:val="000000"/>
+        </w:rPr>
+        <w:t xml:space="preserve"> Irish</w:t>
+      </w:r>
+      <w:r>
+        <w:rPr>
+          <w:rFonts w:ascii="Helvetica Neue" w:hAnsi="Helvetica Neue" w:cs="Helvetica Neue"/>
+          <w:color w:val="000000"/>
+        </w:rPr>
+        <w:t xml:space="preserve"> </w:t>
+      </w:r>
+      <w:r>
+        <w:rPr>
+          <w:rFonts w:ascii="Helvetica Neue" w:hAnsi="Helvetica Neue" w:cs="Helvetica Neue"/>
+          <w:color w:val="000000"/>
+        </w:rPr>
+        <w:t>and EU</w:t>
+      </w:r>
+      <w:r>
+        <w:rPr>
+          <w:rFonts w:ascii="Helvetica Neue" w:hAnsi="Helvetica Neue" w:cs="Helvetica Neue"/>
+          <w:color w:val="000000"/>
+        </w:rPr>
+        <w:t xml:space="preserve"> Government bodies to summon social media </w:t>
+      </w:r>
+      <w:r>
+        <w:rPr>
+          <w:rFonts w:ascii="Helvetica Neue" w:hAnsi="Helvetica Neue" w:cs="Helvetica Neue"/>
+          <w:color w:val="000000"/>
+        </w:rPr>
+        <w:t>companies’</w:t>
+      </w:r>
+      <w:r>
+        <w:rPr>
+          <w:rFonts w:ascii="Helvetica Neue" w:hAnsi="Helvetica Neue" w:cs="Helvetica Neue"/>
+          <w:color w:val="000000"/>
+        </w:rPr>
+        <w:t xml:space="preserve"> representatives</w:t>
+      </w:r>
+      <w:r>
+        <w:rPr>
+          <w:rFonts w:ascii="Helvetica Neue" w:hAnsi="Helvetica Neue" w:cs="Helvetica Neue"/>
+          <w:color w:val="000000"/>
+        </w:rPr>
+        <w:t xml:space="preserve"> before them and </w:t>
+      </w:r>
+      <w:r>
+        <w:rPr>
+          <w:rFonts w:ascii="Helvetica Neue" w:hAnsi="Helvetica Neue" w:cs="Helvetica Neue"/>
+          <w:color w:val="000000"/>
+        </w:rPr>
+        <w:t xml:space="preserve">to </w:t>
+      </w:r>
+      <w:r>
+        <w:rPr>
+          <w:rFonts w:ascii="Helvetica Neue" w:hAnsi="Helvetica Neue" w:cs="Helvetica Neue"/>
+          <w:color w:val="000000"/>
+        </w:rPr>
+        <w:t xml:space="preserve">seriously start thinking about heavier regulation for </w:t>
+      </w:r>
+      <w:r>
+        <w:rPr>
+          <w:rFonts w:ascii="Helvetica Neue" w:hAnsi="Helvetica Neue" w:cs="Helvetica Neue"/>
+          <w:color w:val="000000"/>
+        </w:rPr>
+        <w:t xml:space="preserve">such </w:t>
+      </w:r>
+      <w:r>
+        <w:rPr>
+          <w:rFonts w:ascii="Helvetica Neue" w:hAnsi="Helvetica Neue" w:cs="Helvetica Neue"/>
+          <w:color w:val="000000"/>
+        </w:rPr>
+        <w:t xml:space="preserve">companies. That being said these social media platforms are still being used daily by millions of Users and the same vulnerabilities that were present before </w:t>
+      </w:r>
+      <w:r>
+        <w:rPr>
+          <w:rFonts w:ascii="Helvetica Neue" w:hAnsi="Helvetica Neue" w:cs="Helvetica Neue"/>
+          <w:color w:val="000000"/>
+        </w:rPr>
+        <w:t xml:space="preserve">still </w:t>
+      </w:r>
+      <w:r>
+        <w:rPr>
+          <w:rFonts w:ascii="Helvetica Neue" w:hAnsi="Helvetica Neue" w:cs="Helvetica Neue"/>
+          <w:color w:val="000000"/>
+        </w:rPr>
+        <w:t xml:space="preserve">exist today. </w:t>
+      </w:r>
+      <w:r>
+        <w:rPr>
+          <w:rFonts w:ascii="Helvetica Neue" w:hAnsi="Helvetica Neue" w:cs="Helvetica Neue"/>
+          <w:color w:val="000000"/>
+        </w:rPr>
+        <w:t xml:space="preserve">The potential for personal financial gain still exists on </w:t>
+      </w:r>
+      <w:r>
+        <w:rPr>
+          <w:rFonts w:ascii="Helvetica Neue" w:hAnsi="Helvetica Neue" w:cs="Helvetica Neue"/>
+          <w:color w:val="000000"/>
+        </w:rPr>
+        <w:t>these platforms</w:t>
+      </w:r>
+      <w:r>
+        <w:rPr>
+          <w:rFonts w:ascii="Helvetica Neue" w:hAnsi="Helvetica Neue" w:cs="Helvetica Neue"/>
+          <w:color w:val="000000"/>
+        </w:rPr>
+        <w:t xml:space="preserve"> and the efforts made so far by these companies</w:t>
+      </w:r>
+      <w:r>
+        <w:rPr>
+          <w:rFonts w:ascii="Helvetica Neue" w:hAnsi="Helvetica Neue" w:cs="Helvetica Neue"/>
+          <w:color w:val="000000"/>
+        </w:rPr>
+        <w:t xml:space="preserve"> involve large teams sifting through accounts rather an automated, more scalable approach</w:t>
+      </w:r>
+      <w:r>
+        <w:rPr>
+          <w:rStyle w:val="FootnoteReference"/>
+          <w:rFonts w:ascii="Helvetica Neue" w:hAnsi="Helvetica Neue" w:cs="Helvetica Neue"/>
+          <w:color w:val="000000"/>
+        </w:rPr>
+        <w:footnoteReference w:id="4"/>
+      </w:r>
+      <w:r>
+        <w:rPr>
+          <w:rFonts w:ascii="Helvetica Neue" w:hAnsi="Helvetica Neue" w:cs="Helvetica Neue"/>
+          <w:color w:val="000000"/>
         </w:rPr>
         <w:t xml:space="preserve">. </w:t>
       </w:r>
-      <w:r>
-        <w:rPr>
-          <w:rFonts w:ascii="Helvetica Neue" w:hAnsi="Helvetica Neue" w:cs="Helvetica Neue"/>
-          <w:color w:val="000000"/>
-          <w:lang w:val="en-US"/>
-        </w:rPr>
-        <w:t xml:space="preserve">The </w:t>
-      </w:r>
-      <w:r>
-        <w:rPr>
-          <w:rFonts w:ascii="Helvetica Neue" w:hAnsi="Helvetica Neue" w:cs="Helvetica Neue"/>
-          <w:color w:val="000000"/>
-          <w:lang w:val="en-US"/>
-        </w:rPr>
-        <w:t>issue</w:t>
-      </w:r>
-      <w:r>
-        <w:rPr>
-          <w:rFonts w:ascii="Helvetica Neue" w:hAnsi="Helvetica Neue" w:cs="Helvetica Neue"/>
-          <w:color w:val="000000"/>
-          <w:lang w:val="en-US"/>
-        </w:rPr>
-        <w:t xml:space="preserve"> which</w:t>
-      </w:r>
-      <w:r>
-        <w:rPr>
-          <w:rFonts w:ascii="Helvetica Neue" w:hAnsi="Helvetica Neue" w:cs="Helvetica Neue"/>
-          <w:color w:val="000000"/>
-          <w:lang w:val="en-US"/>
+    </w:p>
+    <w:p>
+      <w:pPr>
+        <w:autoSpaceDE w:val="0"/>
+        <w:autoSpaceDN w:val="0"/>
+        <w:adjustRightInd w:val="0"/>
+        <w:spacing w:line="288" w:lineRule="auto"/>
+        <w:rPr>
+          <w:rFonts w:ascii="Helvetica Neue" w:hAnsi="Helvetica Neue" w:cs="Helvetica Neue"/>
+          <w:color w:val="000000"/>
+        </w:rPr>
+      </w:pPr>
+    </w:p>
+    <w:p>
+      <w:pPr>
+        <w:autoSpaceDE w:val="0"/>
+        <w:autoSpaceDN w:val="0"/>
+        <w:adjustRightInd w:val="0"/>
+        <w:spacing w:line="288" w:lineRule="auto"/>
+        <w:rPr>
+          <w:rFonts w:ascii="Helvetica Neue" w:hAnsi="Helvetica Neue" w:cs="Helvetica Neue"/>
+          <w:color w:val="000000"/>
+        </w:rPr>
+      </w:pPr>
+      <w:r>
+        <w:rPr>
+          <w:rFonts w:ascii="Helvetica Neue" w:hAnsi="Helvetica Neue" w:cs="Helvetica Neue"/>
+          <w:color w:val="000000"/>
+        </w:rPr>
+        <w:t>The ability to extract meaning or sentiment from a piece of text is something which has been made increasingly possible through natural language processing</w:t>
+      </w:r>
+      <w:r>
+        <w:rPr>
+          <w:rFonts w:ascii="Helvetica Neue" w:hAnsi="Helvetica Neue" w:cs="Helvetica Neue"/>
+          <w:color w:val="000000"/>
+        </w:rPr>
+        <w:t>. In the last decade</w:t>
+      </w:r>
+      <w:r>
+        <w:rPr>
+          <w:rFonts w:ascii="Helvetica Neue" w:hAnsi="Helvetica Neue" w:cs="Helvetica Neue"/>
+          <w:color w:val="000000"/>
         </w:rPr>
         <w:t xml:space="preserve"> </w:t>
       </w:r>
@@ -1004,590 +1667,34 @@
         <w:rPr>
           <w:rFonts w:ascii="Helvetica Neue" w:hAnsi="Helvetica Neue" w:cs="Helvetica Neue"/>
           <w:color w:val="000000"/>
-          <w:lang w:val="en-US"/>
-        </w:rPr>
-        <w:t xml:space="preserve">originated </w:t>
-      </w:r>
-      <w:r>
-        <w:rPr>
-          <w:rFonts w:ascii="Helvetica Neue" w:hAnsi="Helvetica Neue" w:cs="Helvetica Neue"/>
-          <w:color w:val="000000"/>
-          <w:lang w:val="en-US"/>
-        </w:rPr>
-        <w:t>with</w:t>
-      </w:r>
-      <w:r>
-        <w:rPr>
-          <w:rFonts w:ascii="Helvetica Neue" w:hAnsi="Helvetica Neue" w:cs="Helvetica Neue"/>
-          <w:color w:val="000000"/>
-          <w:lang w:val="en-US"/>
-        </w:rPr>
-        <w:t xml:space="preserve"> small groups manipulating social media algorithms and </w:t>
-      </w:r>
-      <w:r>
-        <w:rPr>
-          <w:rFonts w:ascii="Helvetica Neue" w:hAnsi="Helvetica Neue" w:cs="Helvetica Neue"/>
-          <w:color w:val="000000"/>
-          <w:lang w:val="en-US"/>
-        </w:rPr>
-        <w:t xml:space="preserve">online </w:t>
-      </w:r>
-      <w:r>
-        <w:rPr>
-          <w:rFonts w:ascii="Helvetica Neue" w:hAnsi="Helvetica Neue" w:cs="Helvetica Neue"/>
-          <w:color w:val="000000"/>
-          <w:lang w:val="en-US"/>
-        </w:rPr>
-        <w:t>advertising</w:t>
-      </w:r>
-      <w:r>
-        <w:rPr>
-          <w:rFonts w:ascii="Helvetica Neue" w:hAnsi="Helvetica Neue" w:cs="Helvetica Neue"/>
-          <w:color w:val="000000"/>
-          <w:lang w:val="en-US"/>
-        </w:rPr>
-        <w:t xml:space="preserve"> for personal financial gain</w:t>
-      </w:r>
-      <w:r>
-        <w:rPr>
-          <w:rFonts w:ascii="Helvetica Neue" w:hAnsi="Helvetica Neue" w:cs="Helvetica Neue"/>
-          <w:color w:val="000000"/>
-          <w:lang w:val="en-US"/>
-        </w:rPr>
-        <w:t xml:space="preserve"> </w:t>
-      </w:r>
-      <w:r>
-        <w:rPr>
-          <w:rFonts w:ascii="Helvetica Neue" w:hAnsi="Helvetica Neue" w:cs="Helvetica Neue"/>
-          <w:color w:val="000000"/>
-          <w:lang w:val="en-US"/>
-        </w:rPr>
-        <w:t xml:space="preserve">didn’t stop </w:t>
-      </w:r>
-      <w:r>
-        <w:rPr>
-          <w:rFonts w:ascii="Helvetica Neue" w:hAnsi="Helvetica Neue" w:cs="Helvetica Neue"/>
-          <w:color w:val="000000"/>
-          <w:lang w:val="en-US"/>
-        </w:rPr>
-        <w:t>there and</w:t>
-      </w:r>
-      <w:r>
-        <w:rPr>
-          <w:rFonts w:ascii="Helvetica Neue" w:hAnsi="Helvetica Neue" w:cs="Helvetica Neue"/>
-          <w:color w:val="000000"/>
-          <w:lang w:val="en-US"/>
-        </w:rPr>
-        <w:t xml:space="preserve"> </w:t>
-      </w:r>
-      <w:r>
-        <w:rPr>
-          <w:rFonts w:ascii="Helvetica Neue" w:hAnsi="Helvetica Neue" w:cs="Helvetica Neue"/>
-          <w:color w:val="000000"/>
-          <w:lang w:val="en-US"/>
-        </w:rPr>
-        <w:t>went onto s</w:t>
-      </w:r>
-      <w:r>
-        <w:rPr>
-          <w:rFonts w:ascii="Helvetica Neue" w:hAnsi="Helvetica Neue" w:cs="Helvetica Neue"/>
-          <w:color w:val="000000"/>
-          <w:lang w:val="en-US"/>
-        </w:rPr>
-        <w:t>park worldwide debate abou</w:t>
-      </w:r>
-      <w:r>
-        <w:rPr>
-          <w:rFonts w:ascii="Helvetica Neue" w:hAnsi="Helvetica Neue" w:cs="Helvetica Neue"/>
-          <w:color w:val="000000"/>
-          <w:lang w:val="en-US"/>
-        </w:rPr>
-        <w:t>t</w:t>
-      </w:r>
-      <w:r>
-        <w:rPr>
-          <w:rFonts w:ascii="Helvetica Neue" w:hAnsi="Helvetica Neue" w:cs="Helvetica Neue"/>
-          <w:color w:val="000000"/>
-          <w:lang w:val="en-US"/>
-        </w:rPr>
-        <w:t xml:space="preserve"> the </w:t>
-      </w:r>
-      <w:r>
-        <w:rPr>
-          <w:rFonts w:ascii="Helvetica Neue" w:hAnsi="Helvetica Neue" w:cs="Helvetica Neue"/>
-          <w:color w:val="000000"/>
-          <w:lang w:val="en-US"/>
-        </w:rPr>
-        <w:t>credibility</w:t>
-      </w:r>
-      <w:r>
-        <w:rPr>
-          <w:rFonts w:ascii="Helvetica Neue" w:hAnsi="Helvetica Neue" w:cs="Helvetica Neue"/>
-          <w:color w:val="000000"/>
-          <w:lang w:val="en-US"/>
-        </w:rPr>
-        <w:t xml:space="preserve"> </w:t>
-      </w:r>
-      <w:r>
-        <w:rPr>
-          <w:rFonts w:ascii="Helvetica Neue" w:hAnsi="Helvetica Neue" w:cs="Helvetica Neue"/>
-          <w:color w:val="000000"/>
-          <w:lang w:val="en-US"/>
-        </w:rPr>
-        <w:t>of the news sources which we use today</w:t>
-      </w:r>
-      <w:r>
-        <w:rPr>
-          <w:rStyle w:val="FootnoteReference"/>
-          <w:rFonts w:ascii="Helvetica Neue" w:hAnsi="Helvetica Neue" w:cs="Helvetica Neue"/>
-          <w:color w:val="000000"/>
-          <w:lang w:val="en-US"/>
-        </w:rPr>
-        <w:footnoteReference w:id="1"/>
-      </w:r>
-      <w:r>
-        <w:rPr>
-          <w:rFonts w:ascii="Helvetica Neue" w:hAnsi="Helvetica Neue" w:cs="Helvetica Neue"/>
-          <w:color w:val="000000"/>
-          <w:lang w:val="en-US"/>
-        </w:rPr>
-        <w:t xml:space="preserve">. The term soon became a sound bite and theme coherent with the presidency of Donald Trump. </w:t>
-      </w:r>
-      <w:r>
-        <w:rPr>
-          <w:rFonts w:ascii="Helvetica Neue" w:hAnsi="Helvetica Neue" w:cs="Helvetica Neue"/>
-          <w:color w:val="000000"/>
-          <w:lang w:val="en-US"/>
-        </w:rPr>
-        <w:t xml:space="preserve"> </w:t>
-      </w:r>
-    </w:p>
-    <w:p>
-      <w:pPr>
-        <w:autoSpaceDE w:val="0"/>
-        <w:autoSpaceDN w:val="0"/>
-        <w:adjustRightInd w:val="0"/>
-        <w:spacing w:line="288" w:lineRule="auto"/>
-        <w:rPr>
-          <w:rFonts w:ascii="Helvetica Neue" w:hAnsi="Helvetica Neue" w:cs="Helvetica Neue"/>
-          <w:color w:val="000000"/>
-          <w:lang w:val="en-US"/>
-        </w:rPr>
-      </w:pPr>
-    </w:p>
-    <w:p>
-      <w:pPr>
-        <w:autoSpaceDE w:val="0"/>
-        <w:autoSpaceDN w:val="0"/>
-        <w:adjustRightInd w:val="0"/>
-        <w:spacing w:line="288" w:lineRule="auto"/>
-        <w:rPr>
-          <w:rFonts w:ascii="Helvetica Neue" w:hAnsi="Helvetica Neue" w:cs="Helvetica Neue"/>
-          <w:color w:val="000000"/>
-          <w:lang w:val="en-US"/>
-        </w:rPr>
-      </w:pPr>
-      <w:r>
-        <w:rPr>
-          <w:rFonts w:ascii="Helvetica Neue" w:hAnsi="Helvetica Neue" w:cs="Helvetica Neue"/>
-          <w:color w:val="000000"/>
-          <w:lang w:val="en-US"/>
-        </w:rPr>
-        <w:t>This</w:t>
-      </w:r>
-      <w:r>
-        <w:rPr>
-          <w:rFonts w:ascii="Helvetica Neue" w:hAnsi="Helvetica Neue" w:cs="Helvetica Neue"/>
-          <w:color w:val="000000"/>
-          <w:lang w:val="en-US"/>
-        </w:rPr>
-        <w:t xml:space="preserve"> </w:t>
-      </w:r>
-      <w:r>
-        <w:rPr>
-          <w:rFonts w:ascii="Helvetica Neue" w:hAnsi="Helvetica Neue" w:cs="Helvetica Neue"/>
-          <w:color w:val="000000"/>
-          <w:lang w:val="en-US"/>
-        </w:rPr>
-        <w:t>scandal</w:t>
-      </w:r>
-      <w:r>
-        <w:rPr>
-          <w:rFonts w:ascii="Helvetica Neue" w:hAnsi="Helvetica Neue" w:cs="Helvetica Neue"/>
-          <w:color w:val="000000"/>
-          <w:lang w:val="en-US"/>
-        </w:rPr>
-        <w:t xml:space="preserve"> </w:t>
-      </w:r>
-      <w:r>
-        <w:rPr>
-          <w:rFonts w:ascii="Helvetica Neue" w:hAnsi="Helvetica Neue" w:cs="Helvetica Neue"/>
-          <w:color w:val="000000"/>
-          <w:lang w:val="en-US"/>
-        </w:rPr>
-        <w:t xml:space="preserve">exposed </w:t>
-      </w:r>
-      <w:r>
-        <w:rPr>
-          <w:rFonts w:ascii="Helvetica Neue" w:hAnsi="Helvetica Neue" w:cs="Helvetica Neue"/>
-          <w:color w:val="000000"/>
-          <w:lang w:val="en-US"/>
-        </w:rPr>
-        <w:t>a</w:t>
-      </w:r>
-      <w:r>
-        <w:rPr>
-          <w:rFonts w:ascii="Helvetica Neue" w:hAnsi="Helvetica Neue" w:cs="Helvetica Neue"/>
-          <w:color w:val="000000"/>
-          <w:lang w:val="en-US"/>
-        </w:rPr>
-        <w:t xml:space="preserve"> series </w:t>
-      </w:r>
-      <w:r>
-        <w:rPr>
-          <w:rFonts w:ascii="Helvetica Neue" w:hAnsi="Helvetica Neue" w:cs="Helvetica Neue"/>
-          <w:color w:val="000000"/>
-          <w:lang w:val="en-US"/>
-        </w:rPr>
-        <w:t>of vulnerabilities</w:t>
-      </w:r>
-      <w:r>
-        <w:rPr>
-          <w:rFonts w:ascii="Helvetica Neue" w:hAnsi="Helvetica Neue" w:cs="Helvetica Neue"/>
-          <w:color w:val="000000"/>
-          <w:lang w:val="en-US"/>
-        </w:rPr>
-        <w:t xml:space="preserve"> in these platforms</w:t>
-      </w:r>
-      <w:r>
-        <w:rPr>
-          <w:rFonts w:ascii="Helvetica Neue" w:hAnsi="Helvetica Neue" w:cs="Helvetica Neue"/>
-          <w:color w:val="000000"/>
-          <w:lang w:val="en-US"/>
-        </w:rPr>
-        <w:t>.</w:t>
-      </w:r>
-      <w:r>
-        <w:rPr>
-          <w:rFonts w:ascii="Helvetica Neue" w:hAnsi="Helvetica Neue" w:cs="Helvetica Neue"/>
-          <w:color w:val="000000"/>
-          <w:lang w:val="en-US"/>
-        </w:rPr>
-        <w:t xml:space="preserve"> </w:t>
-      </w:r>
-      <w:r>
-        <w:rPr>
-          <w:rFonts w:ascii="Helvetica Neue" w:hAnsi="Helvetica Neue" w:cs="Helvetica Neue"/>
-          <w:color w:val="000000"/>
-          <w:lang w:val="en-US"/>
-        </w:rPr>
-        <w:t xml:space="preserve">It </w:t>
-      </w:r>
-      <w:r>
-        <w:rPr>
-          <w:rFonts w:ascii="Helvetica Neue" w:hAnsi="Helvetica Neue" w:cs="Helvetica Neue"/>
-          <w:color w:val="000000"/>
-          <w:lang w:val="en-US"/>
-        </w:rPr>
-        <w:t>became intertwined with other scandals</w:t>
-      </w:r>
-      <w:r>
-        <w:rPr>
-          <w:rFonts w:ascii="Helvetica Neue" w:hAnsi="Helvetica Neue" w:cs="Helvetica Neue"/>
-          <w:color w:val="000000"/>
-          <w:lang w:val="en-US"/>
-        </w:rPr>
-        <w:t xml:space="preserve"> such as</w:t>
-      </w:r>
-      <w:r>
-        <w:rPr>
-          <w:rFonts w:ascii="Helvetica Neue" w:hAnsi="Helvetica Neue" w:cs="Helvetica Neue"/>
-          <w:color w:val="000000"/>
-          <w:lang w:val="en-US"/>
-        </w:rPr>
-        <w:t xml:space="preserve"> </w:t>
-      </w:r>
-      <w:r>
-        <w:rPr>
-          <w:rFonts w:ascii="Helvetica Neue" w:hAnsi="Helvetica Neue" w:cs="Helvetica Neue"/>
-          <w:color w:val="000000"/>
-          <w:lang w:val="en-US"/>
-        </w:rPr>
-        <w:t>alleged</w:t>
-      </w:r>
-      <w:r>
-        <w:rPr>
-          <w:rFonts w:ascii="Helvetica Neue" w:hAnsi="Helvetica Neue" w:cs="Helvetica Neue"/>
-          <w:color w:val="000000"/>
-          <w:lang w:val="en-US"/>
-        </w:rPr>
-        <w:t xml:space="preserve"> Russian Government </w:t>
-      </w:r>
-      <w:r>
-        <w:rPr>
-          <w:rFonts w:ascii="Helvetica Neue" w:hAnsi="Helvetica Neue" w:cs="Helvetica Neue"/>
-          <w:color w:val="000000"/>
-          <w:lang w:val="en-US"/>
-        </w:rPr>
-        <w:t xml:space="preserve">and other organizations </w:t>
-      </w:r>
-      <w:r>
-        <w:rPr>
-          <w:rFonts w:ascii="Helvetica Neue" w:hAnsi="Helvetica Neue" w:cs="Helvetica Neue"/>
-          <w:color w:val="000000"/>
-          <w:lang w:val="en-US"/>
-        </w:rPr>
-        <w:t>interfering with elections</w:t>
-      </w:r>
-      <w:r>
-        <w:rPr>
-          <w:rFonts w:ascii="Helvetica Neue" w:hAnsi="Helvetica Neue" w:cs="Helvetica Neue"/>
-          <w:color w:val="000000"/>
-          <w:lang w:val="en-US"/>
-        </w:rPr>
-        <w:t xml:space="preserve"> using fake social media profiles</w:t>
-      </w:r>
-      <w:r>
-        <w:rPr>
-          <w:rFonts w:ascii="Helvetica Neue" w:hAnsi="Helvetica Neue" w:cs="Helvetica Neue"/>
-          <w:color w:val="000000"/>
-          <w:lang w:val="en-US"/>
-        </w:rPr>
-        <w:t xml:space="preserve"> </w:t>
-      </w:r>
-      <w:r>
-        <w:rPr>
-          <w:rFonts w:ascii="Helvetica Neue" w:hAnsi="Helvetica Neue" w:cs="Helvetica Neue"/>
-          <w:color w:val="000000"/>
-          <w:lang w:val="en-US"/>
-        </w:rPr>
-        <w:t>and the hacking of personal emails</w:t>
-      </w:r>
-      <w:r>
-        <w:rPr>
-          <w:rStyle w:val="FootnoteReference"/>
-          <w:rFonts w:ascii="Helvetica Neue" w:hAnsi="Helvetica Neue" w:cs="Helvetica Neue"/>
-          <w:color w:val="000000"/>
-          <w:lang w:val="en-US"/>
-        </w:rPr>
-        <w:footnoteReference w:id="2"/>
-      </w:r>
-      <w:r>
-        <w:rPr>
-          <w:rFonts w:ascii="Helvetica Neue" w:hAnsi="Helvetica Neue" w:cs="Helvetica Neue"/>
-          <w:color w:val="000000"/>
-          <w:lang w:val="en-US"/>
-        </w:rPr>
-        <w:t>.</w:t>
-      </w:r>
-      <w:r>
-        <w:rPr>
-          <w:rFonts w:ascii="Helvetica Neue" w:hAnsi="Helvetica Neue" w:cs="Helvetica Neue"/>
-          <w:color w:val="000000"/>
-          <w:lang w:val="en-US"/>
-        </w:rPr>
-        <w:t xml:space="preserve"> This coupled with news that political consulting firms like Cambridge Analytica </w:t>
-      </w:r>
-      <w:r>
-        <w:rPr>
-          <w:rFonts w:ascii="Helvetica Neue" w:hAnsi="Helvetica Neue" w:cs="Helvetica Neue"/>
-          <w:color w:val="000000"/>
-          <w:lang w:val="en-US"/>
-        </w:rPr>
-        <w:t>were</w:t>
-      </w:r>
-      <w:r>
-        <w:rPr>
-          <w:rFonts w:ascii="Helvetica Neue" w:hAnsi="Helvetica Neue" w:cs="Helvetica Neue"/>
-          <w:color w:val="000000"/>
-          <w:lang w:val="en-US"/>
-        </w:rPr>
-        <w:t xml:space="preserve"> able to develop digital profiles that represented individuals of certain political beliefs</w:t>
-      </w:r>
-      <w:r>
-        <w:rPr>
-          <w:rFonts w:ascii="Helvetica Neue" w:hAnsi="Helvetica Neue" w:cs="Helvetica Neue"/>
-          <w:color w:val="000000"/>
-          <w:lang w:val="en-US"/>
-        </w:rPr>
-        <w:t xml:space="preserve"> and demographics</w:t>
-      </w:r>
-      <w:r>
-        <w:rPr>
-          <w:rFonts w:ascii="Helvetica Neue" w:hAnsi="Helvetica Neue" w:cs="Helvetica Neue"/>
-          <w:color w:val="000000"/>
-          <w:lang w:val="en-US"/>
-        </w:rPr>
-        <w:t xml:space="preserve"> provided a scary outlook</w:t>
-      </w:r>
-      <w:r>
-        <w:rPr>
-          <w:rFonts w:ascii="Helvetica Neue" w:hAnsi="Helvetica Neue" w:cs="Helvetica Neue"/>
-          <w:color w:val="000000"/>
-          <w:lang w:val="en-US"/>
-        </w:rPr>
-        <w:t xml:space="preserve"> for</w:t>
-      </w:r>
-      <w:r>
-        <w:rPr>
-          <w:rFonts w:ascii="Helvetica Neue" w:hAnsi="Helvetica Neue" w:cs="Helvetica Neue"/>
-          <w:color w:val="000000"/>
-          <w:lang w:val="en-US"/>
-        </w:rPr>
-        <w:t xml:space="preserve"> the everyday social media user</w:t>
-      </w:r>
-      <w:r>
-        <w:rPr>
-          <w:rStyle w:val="FootnoteReference"/>
-          <w:rFonts w:ascii="Helvetica Neue" w:hAnsi="Helvetica Neue" w:cs="Helvetica Neue"/>
-          <w:color w:val="000000"/>
-          <w:lang w:val="en-US"/>
-        </w:rPr>
-        <w:footnoteReference w:id="3"/>
-      </w:r>
-      <w:r>
-        <w:rPr>
-          <w:rFonts w:ascii="Helvetica Neue" w:hAnsi="Helvetica Neue" w:cs="Helvetica Neue"/>
-          <w:color w:val="000000"/>
-          <w:lang w:val="en-US"/>
-        </w:rPr>
-        <w:t xml:space="preserve">. Not only </w:t>
-      </w:r>
-      <w:r>
-        <w:rPr>
-          <w:rFonts w:ascii="Helvetica Neue" w:hAnsi="Helvetica Neue" w:cs="Helvetica Neue"/>
-          <w:color w:val="000000"/>
-          <w:lang w:val="en-US"/>
-        </w:rPr>
-        <w:t>are</w:t>
-      </w:r>
-      <w:r>
-        <w:rPr>
-          <w:rFonts w:ascii="Helvetica Neue" w:hAnsi="Helvetica Neue" w:cs="Helvetica Neue"/>
-          <w:color w:val="000000"/>
-          <w:lang w:val="en-US"/>
-        </w:rPr>
-        <w:t xml:space="preserve"> there groups creating fake accounts and profiles to manipulate these applications but the data they themselves provided was being used to facilitate political </w:t>
-      </w:r>
-      <w:r>
-        <w:rPr>
-          <w:rFonts w:ascii="Helvetica Neue" w:hAnsi="Helvetica Neue" w:cs="Helvetica Neue"/>
-          <w:color w:val="000000"/>
-          <w:lang w:val="en-US"/>
-        </w:rPr>
-        <w:t>advert</w:t>
-      </w:r>
-      <w:r>
-        <w:rPr>
-          <w:rFonts w:ascii="Helvetica Neue" w:hAnsi="Helvetica Neue" w:cs="Helvetica Neue"/>
-          <w:color w:val="000000"/>
-          <w:lang w:val="en-US"/>
-        </w:rPr>
-        <w:t xml:space="preserve"> targeting. </w:t>
-      </w:r>
-    </w:p>
-    <w:p>
-      <w:pPr>
-        <w:autoSpaceDE w:val="0"/>
-        <w:autoSpaceDN w:val="0"/>
-        <w:adjustRightInd w:val="0"/>
-        <w:spacing w:line="288" w:lineRule="auto"/>
-        <w:rPr>
-          <w:rFonts w:ascii="Helvetica Neue" w:hAnsi="Helvetica Neue" w:cs="Helvetica Neue"/>
-          <w:color w:val="000000"/>
-          <w:lang w:val="en-US"/>
-        </w:rPr>
-      </w:pPr>
-    </w:p>
-    <w:p>
-      <w:pPr>
-        <w:autoSpaceDE w:val="0"/>
-        <w:autoSpaceDN w:val="0"/>
-        <w:adjustRightInd w:val="0"/>
-        <w:spacing w:line="288" w:lineRule="auto"/>
-        <w:rPr>
-          <w:rFonts w:ascii="Helvetica Neue" w:hAnsi="Helvetica Neue" w:cs="Helvetica Neue"/>
-          <w:color w:val="000000"/>
-          <w:lang w:val="en-US"/>
-        </w:rPr>
-      </w:pPr>
-      <w:r>
-        <w:rPr>
-          <w:rFonts w:ascii="Helvetica Neue" w:hAnsi="Helvetica Neue" w:cs="Helvetica Neue"/>
-          <w:color w:val="000000"/>
-          <w:lang w:val="en-US"/>
-        </w:rPr>
-        <w:t>The fake news frenzy forced US</w:t>
-      </w:r>
-      <w:r>
-        <w:rPr>
-          <w:rFonts w:ascii="Helvetica Neue" w:hAnsi="Helvetica Neue" w:cs="Helvetica Neue"/>
-          <w:color w:val="000000"/>
-          <w:lang w:val="en-US"/>
-        </w:rPr>
-        <w:t>,</w:t>
-      </w:r>
-      <w:r>
-        <w:rPr>
-          <w:rFonts w:ascii="Helvetica Neue" w:hAnsi="Helvetica Neue" w:cs="Helvetica Neue"/>
-          <w:color w:val="000000"/>
-          <w:lang w:val="en-US"/>
-        </w:rPr>
-        <w:t xml:space="preserve"> Irish</w:t>
-      </w:r>
-      <w:r>
-        <w:rPr>
-          <w:rFonts w:ascii="Helvetica Neue" w:hAnsi="Helvetica Neue" w:cs="Helvetica Neue"/>
-          <w:color w:val="000000"/>
-          <w:lang w:val="en-US"/>
-        </w:rPr>
-        <w:t xml:space="preserve"> </w:t>
-      </w:r>
-      <w:r>
-        <w:rPr>
-          <w:rFonts w:ascii="Helvetica Neue" w:hAnsi="Helvetica Neue" w:cs="Helvetica Neue"/>
-          <w:color w:val="000000"/>
-          <w:lang w:val="en-US"/>
-        </w:rPr>
-        <w:t>and EU</w:t>
-      </w:r>
-      <w:r>
-        <w:rPr>
-          <w:rFonts w:ascii="Helvetica Neue" w:hAnsi="Helvetica Neue" w:cs="Helvetica Neue"/>
-          <w:color w:val="000000"/>
-          <w:lang w:val="en-US"/>
-        </w:rPr>
-        <w:t xml:space="preserve"> Government bodies to summon social media </w:t>
-      </w:r>
-      <w:r>
-        <w:rPr>
-          <w:rFonts w:ascii="Helvetica Neue" w:hAnsi="Helvetica Neue" w:cs="Helvetica Neue"/>
-          <w:color w:val="000000"/>
-          <w:lang w:val="en-US"/>
-        </w:rPr>
-        <w:t>companies’</w:t>
-      </w:r>
-      <w:r>
-        <w:rPr>
-          <w:rFonts w:ascii="Helvetica Neue" w:hAnsi="Helvetica Neue" w:cs="Helvetica Neue"/>
-          <w:color w:val="000000"/>
-          <w:lang w:val="en-US"/>
-        </w:rPr>
-        <w:t xml:space="preserve"> representatives</w:t>
-      </w:r>
-      <w:r>
-        <w:rPr>
-          <w:rFonts w:ascii="Helvetica Neue" w:hAnsi="Helvetica Neue" w:cs="Helvetica Neue"/>
-          <w:color w:val="000000"/>
-          <w:lang w:val="en-US"/>
-        </w:rPr>
-        <w:t xml:space="preserve"> before them and </w:t>
-      </w:r>
-      <w:r>
-        <w:rPr>
-          <w:rFonts w:ascii="Helvetica Neue" w:hAnsi="Helvetica Neue" w:cs="Helvetica Neue"/>
-          <w:color w:val="000000"/>
-          <w:lang w:val="en-US"/>
+        </w:rPr>
+        <w:t xml:space="preserve">companies have </w:t>
+      </w:r>
+      <w:r>
+        <w:rPr>
+          <w:rFonts w:ascii="Helvetica Neue" w:hAnsi="Helvetica Neue" w:cs="Helvetica Neue"/>
+          <w:color w:val="000000"/>
+        </w:rPr>
+        <w:t xml:space="preserve">turned </w:t>
+      </w:r>
+      <w:r>
+        <w:rPr>
+          <w:rFonts w:ascii="Helvetica Neue" w:hAnsi="Helvetica Neue" w:cs="Helvetica Neue"/>
+          <w:color w:val="000000"/>
+        </w:rPr>
+        <w:t xml:space="preserve">toward Machine Learning solutions </w:t>
+      </w:r>
+      <w:r>
+        <w:rPr>
+          <w:rFonts w:ascii="Helvetica Neue" w:hAnsi="Helvetica Neue" w:cs="Helvetica Neue"/>
+          <w:color w:val="000000"/>
+        </w:rPr>
+        <w:t xml:space="preserve">to attempt </w:t>
+      </w:r>
+      <w:r>
+        <w:rPr>
+          <w:rFonts w:ascii="Helvetica Neue" w:hAnsi="Helvetica Neue" w:cs="Helvetica Neue"/>
+          <w:color w:val="000000"/>
         </w:rPr>
         <w:t xml:space="preserve">to </w:t>
       </w:r>
@@ -1595,186 +1702,6 @@
         <w:rPr>
           <w:rFonts w:ascii="Helvetica Neue" w:hAnsi="Helvetica Neue" w:cs="Helvetica Neue"/>
           <w:color w:val="000000"/>
-          <w:lang w:val="en-US"/>
-        </w:rPr>
-        <w:t xml:space="preserve">seriously start thinking about heavier regulation for </w:t>
-      </w:r>
-      <w:r>
-        <w:rPr>
-          <w:rFonts w:ascii="Helvetica Neue" w:hAnsi="Helvetica Neue" w:cs="Helvetica Neue"/>
-          <w:color w:val="000000"/>
-          <w:lang w:val="en-US"/>
-        </w:rPr>
-        <w:t xml:space="preserve">such </w:t>
-      </w:r>
-      <w:r>
-        <w:rPr>
-          <w:rFonts w:ascii="Helvetica Neue" w:hAnsi="Helvetica Neue" w:cs="Helvetica Neue"/>
-          <w:color w:val="000000"/>
-          <w:lang w:val="en-US"/>
-        </w:rPr>
-        <w:t xml:space="preserve">companies. That being said these social media platforms are still being used daily by millions of Users and the same vulnerabilities that were present before </w:t>
-      </w:r>
-      <w:r>
-        <w:rPr>
-          <w:rFonts w:ascii="Helvetica Neue" w:hAnsi="Helvetica Neue" w:cs="Helvetica Neue"/>
-          <w:color w:val="000000"/>
-          <w:lang w:val="en-US"/>
-        </w:rPr>
-        <w:t xml:space="preserve">still </w:t>
-      </w:r>
-      <w:r>
-        <w:rPr>
-          <w:rFonts w:ascii="Helvetica Neue" w:hAnsi="Helvetica Neue" w:cs="Helvetica Neue"/>
-          <w:color w:val="000000"/>
-          <w:lang w:val="en-US"/>
-        </w:rPr>
-        <w:t xml:space="preserve">exist today. </w:t>
-      </w:r>
-      <w:r>
-        <w:rPr>
-          <w:rFonts w:ascii="Helvetica Neue" w:hAnsi="Helvetica Neue" w:cs="Helvetica Neue"/>
-          <w:color w:val="000000"/>
-          <w:lang w:val="en-US"/>
-        </w:rPr>
-        <w:t xml:space="preserve">The potential for personal financial gain still exists on </w:t>
-      </w:r>
-      <w:r>
-        <w:rPr>
-          <w:rFonts w:ascii="Helvetica Neue" w:hAnsi="Helvetica Neue" w:cs="Helvetica Neue"/>
-          <w:color w:val="000000"/>
-          <w:lang w:val="en-US"/>
-        </w:rPr>
-        <w:t>these platforms</w:t>
-      </w:r>
-      <w:r>
-        <w:rPr>
-          <w:rFonts w:ascii="Helvetica Neue" w:hAnsi="Helvetica Neue" w:cs="Helvetica Neue"/>
-          <w:color w:val="000000"/>
-          <w:lang w:val="en-US"/>
-        </w:rPr>
-        <w:t xml:space="preserve"> and the efforts made so far by these companies</w:t>
-      </w:r>
-      <w:r>
-        <w:rPr>
-          <w:rFonts w:ascii="Helvetica Neue" w:hAnsi="Helvetica Neue" w:cs="Helvetica Neue"/>
-          <w:color w:val="000000"/>
-          <w:lang w:val="en-US"/>
-        </w:rPr>
-        <w:t xml:space="preserve"> involve large teams sifting through accounts rather an automated, more scalable approach</w:t>
-      </w:r>
-      <w:r>
-        <w:rPr>
-          <w:rStyle w:val="FootnoteReference"/>
-          <w:rFonts w:ascii="Helvetica Neue" w:hAnsi="Helvetica Neue" w:cs="Helvetica Neue"/>
-          <w:color w:val="000000"/>
-          <w:lang w:val="en-US"/>
-        </w:rPr>
-        <w:footnoteReference w:id="4"/>
-      </w:r>
-      <w:r>
-        <w:rPr>
-          <w:rFonts w:ascii="Helvetica Neue" w:hAnsi="Helvetica Neue" w:cs="Helvetica Neue"/>
-          <w:color w:val="000000"/>
-          <w:lang w:val="en-US"/>
-        </w:rPr>
-        <w:t xml:space="preserve">. </w:t>
-      </w:r>
-    </w:p>
-    <w:p>
-      <w:pPr>
-        <w:autoSpaceDE w:val="0"/>
-        <w:autoSpaceDN w:val="0"/>
-        <w:adjustRightInd w:val="0"/>
-        <w:spacing w:line="288" w:lineRule="auto"/>
-        <w:rPr>
-          <w:rFonts w:ascii="Helvetica Neue" w:hAnsi="Helvetica Neue" w:cs="Helvetica Neue"/>
-          <w:color w:val="000000"/>
-          <w:lang w:val="en-US"/>
-        </w:rPr>
-      </w:pPr>
-    </w:p>
-    <w:p>
-      <w:pPr>
-        <w:autoSpaceDE w:val="0"/>
-        <w:autoSpaceDN w:val="0"/>
-        <w:adjustRightInd w:val="0"/>
-        <w:spacing w:line="288" w:lineRule="auto"/>
-        <w:rPr>
-          <w:rFonts w:ascii="Helvetica Neue" w:hAnsi="Helvetica Neue" w:cs="Helvetica Neue"/>
-          <w:color w:val="000000"/>
-          <w:lang w:val="en-US"/>
-        </w:rPr>
-      </w:pPr>
-      <w:r>
-        <w:rPr>
-          <w:rFonts w:ascii="Helvetica Neue" w:hAnsi="Helvetica Neue" w:cs="Helvetica Neue"/>
-          <w:color w:val="000000"/>
-          <w:lang w:val="en-US"/>
-        </w:rPr>
-        <w:t>The ability to extract meaning or sentiment from a piece of text is something which has been made increasingly possible through natural language processing</w:t>
-      </w:r>
-      <w:r>
-        <w:rPr>
-          <w:rFonts w:ascii="Helvetica Neue" w:hAnsi="Helvetica Neue" w:cs="Helvetica Neue"/>
-          <w:color w:val="000000"/>
-          <w:lang w:val="en-US"/>
-        </w:rPr>
-        <w:t>. In the last decade</w:t>
-      </w:r>
-      <w:r>
-        <w:rPr>
-          <w:rFonts w:ascii="Helvetica Neue" w:hAnsi="Helvetica Neue" w:cs="Helvetica Neue"/>
-          <w:color w:val="000000"/>
-          <w:lang w:val="en-US"/>
-        </w:rPr>
-        <w:t xml:space="preserve"> </w:t>
-      </w:r>
-      <w:r>
-        <w:rPr>
-          <w:rFonts w:ascii="Helvetica Neue" w:hAnsi="Helvetica Neue" w:cs="Helvetica Neue"/>
-          <w:color w:val="000000"/>
-          <w:lang w:val="en-US"/>
-        </w:rPr>
-        <w:t xml:space="preserve">companies have </w:t>
-      </w:r>
-      <w:r>
-        <w:rPr>
-          <w:rFonts w:ascii="Helvetica Neue" w:hAnsi="Helvetica Neue" w:cs="Helvetica Neue"/>
-          <w:color w:val="000000"/>
-          <w:lang w:val="en-US"/>
-        </w:rPr>
-        <w:t xml:space="preserve">turned </w:t>
-      </w:r>
-      <w:r>
-        <w:rPr>
-          <w:rFonts w:ascii="Helvetica Neue" w:hAnsi="Helvetica Neue" w:cs="Helvetica Neue"/>
-          <w:color w:val="000000"/>
-          <w:lang w:val="en-US"/>
-        </w:rPr>
-        <w:t xml:space="preserve">toward Machine Learning solutions </w:t>
-      </w:r>
-      <w:r>
-        <w:rPr>
-          <w:rFonts w:ascii="Helvetica Neue" w:hAnsi="Helvetica Neue" w:cs="Helvetica Neue"/>
-          <w:color w:val="000000"/>
-          <w:lang w:val="en-US"/>
-        </w:rPr>
-        <w:t xml:space="preserve">to attempt </w:t>
-      </w:r>
-      <w:r>
-        <w:rPr>
-          <w:rFonts w:ascii="Helvetica Neue" w:hAnsi="Helvetica Neue" w:cs="Helvetica Neue"/>
-          <w:color w:val="000000"/>
-          <w:lang w:val="en-US"/>
-        </w:rPr>
-        <w:t xml:space="preserve">to </w:t>
-      </w:r>
-      <w:r>
-        <w:rPr>
-          <w:rFonts w:ascii="Helvetica Neue" w:hAnsi="Helvetica Neue" w:cs="Helvetica Neue"/>
-          <w:color w:val="000000"/>
-          <w:lang w:val="en-US"/>
         </w:rPr>
         <w:t xml:space="preserve">solve classification and prediction </w:t>
       </w:r>
@@ -1782,7 +1709,6 @@
         <w:rPr>
           <w:rFonts w:ascii="Helvetica Neue" w:hAnsi="Helvetica Neue" w:cs="Helvetica Neue"/>
           <w:color w:val="000000"/>
-          <w:lang w:val="en-US"/>
         </w:rPr>
         <w:t>problems</w:t>
       </w:r>
@@ -1790,7 +1716,6 @@
         <w:rPr>
           <w:rFonts w:ascii="Helvetica Neue" w:hAnsi="Helvetica Neue" w:cs="Helvetica Neue"/>
           <w:color w:val="000000"/>
-          <w:lang w:val="en-US"/>
         </w:rPr>
         <w:t xml:space="preserve">. A potential solution to the issue of </w:t>
       </w:r>
@@ -1798,7 +1723,6 @@
         <w:rPr>
           <w:rFonts w:ascii="Helvetica Neue" w:hAnsi="Helvetica Neue" w:cs="Helvetica Neue"/>
           <w:color w:val="000000"/>
-          <w:lang w:val="en-US"/>
         </w:rPr>
         <w:lastRenderedPageBreak/>
         <w:t>“fake news”</w:t>
@@ -1807,7 +1731,6 @@
         <w:rPr>
           <w:rFonts w:ascii="Helvetica Neue" w:hAnsi="Helvetica Neue" w:cs="Helvetica Neue"/>
           <w:color w:val="000000"/>
-          <w:lang w:val="en-US"/>
         </w:rPr>
         <w:t xml:space="preserve"> on </w:t>
       </w:r>
@@ -1815,7 +1738,6 @@
         <w:rPr>
           <w:rFonts w:ascii="Helvetica Neue" w:hAnsi="Helvetica Neue" w:cs="Helvetica Neue"/>
           <w:color w:val="000000"/>
-          <w:lang w:val="en-US"/>
         </w:rPr>
         <w:t>social media</w:t>
       </w:r>
@@ -1823,7 +1745,6 @@
         <w:rPr>
           <w:rFonts w:ascii="Helvetica Neue" w:hAnsi="Helvetica Neue" w:cs="Helvetica Neue"/>
           <w:color w:val="000000"/>
-          <w:lang w:val="en-US"/>
         </w:rPr>
         <w:t xml:space="preserve"> may be possible through</w:t>
       </w:r>
@@ -1831,7 +1752,6 @@
         <w:rPr>
           <w:rFonts w:ascii="Helvetica Neue" w:hAnsi="Helvetica Neue" w:cs="Helvetica Neue"/>
           <w:color w:val="000000"/>
-          <w:lang w:val="en-US"/>
         </w:rPr>
         <w:t xml:space="preserve"> the</w:t>
       </w:r>
@@ -1839,7 +1759,6 @@
         <w:rPr>
           <w:rFonts w:ascii="Helvetica Neue" w:hAnsi="Helvetica Neue" w:cs="Helvetica Neue"/>
           <w:color w:val="000000"/>
-          <w:lang w:val="en-US"/>
         </w:rPr>
         <w:t xml:space="preserve"> </w:t>
       </w:r>
@@ -1847,7 +1766,6 @@
         <w:rPr>
           <w:rFonts w:ascii="Helvetica Neue" w:hAnsi="Helvetica Neue" w:cs="Helvetica Neue"/>
           <w:color w:val="000000"/>
-          <w:lang w:val="en-US"/>
         </w:rPr>
         <w:t>creati</w:t>
       </w:r>
@@ -1855,7 +1773,6 @@
         <w:rPr>
           <w:rFonts w:ascii="Helvetica Neue" w:hAnsi="Helvetica Neue" w:cs="Helvetica Neue"/>
           <w:color w:val="000000"/>
-          <w:lang w:val="en-US"/>
         </w:rPr>
         <w:t>on of</w:t>
       </w:r>
@@ -1863,7 +1780,6 @@
         <w:rPr>
           <w:rFonts w:ascii="Helvetica Neue" w:hAnsi="Helvetica Neue" w:cs="Helvetica Neue"/>
           <w:color w:val="000000"/>
-          <w:lang w:val="en-US"/>
         </w:rPr>
         <w:t xml:space="preserve"> a model capable of classifying social media posts as “fake” or “real” news</w:t>
       </w:r>
@@ -1872,7 +1788,6 @@
           <w:rStyle w:val="FootnoteReference"/>
           <w:rFonts w:ascii="Helvetica Neue" w:hAnsi="Helvetica Neue" w:cs="Helvetica Neue"/>
           <w:color w:val="000000"/>
-          <w:lang w:val="en-US"/>
         </w:rPr>
         <w:footnoteReference w:id="5"/>
       </w:r>
@@ -1880,7 +1795,6 @@
         <w:rPr>
           <w:rFonts w:ascii="Helvetica Neue" w:hAnsi="Helvetica Neue" w:cs="Helvetica Neue"/>
           <w:color w:val="000000"/>
-          <w:lang w:val="en-US"/>
         </w:rPr>
         <w:t>.</w:t>
       </w:r>
@@ -1894,35 +1808,45 @@
         <w:rPr>
           <w:rFonts w:ascii="Helvetica Neue" w:hAnsi="Helvetica Neue" w:cs="Helvetica Neue"/>
           <w:color w:val="000000"/>
-          <w:lang w:val="en-US"/>
-        </w:rPr>
-      </w:pPr>
-    </w:p>
-    <w:p>
-      <w:pPr>
-        <w:autoSpaceDE w:val="0"/>
-        <w:autoSpaceDN w:val="0"/>
-        <w:adjustRightInd w:val="0"/>
-        <w:spacing w:line="288" w:lineRule="auto"/>
-        <w:rPr>
-          <w:rFonts w:ascii="Helvetica Neue" w:hAnsi="Helvetica Neue" w:cs="Helvetica Neue"/>
-          <w:color w:val="000000"/>
-          <w:lang w:val="en-US"/>
-        </w:rPr>
-      </w:pPr>
-      <w:r>
-        <w:rPr>
-          <w:rFonts w:ascii="Helvetica Neue" w:hAnsi="Helvetica Neue" w:cs="Helvetica Neue"/>
-          <w:color w:val="000000"/>
-          <w:lang w:val="en-US"/>
-        </w:rPr>
-        <w:t xml:space="preserve">An area where rumors and fake news is not new is in </w:t>
-      </w:r>
-      <w:r>
-        <w:rPr>
-          <w:rFonts w:ascii="Helvetica Neue" w:hAnsi="Helvetica Neue" w:cs="Helvetica Neue"/>
-          <w:color w:val="000000"/>
-          <w:lang w:val="en-US"/>
+        </w:rPr>
+      </w:pPr>
+    </w:p>
+    <w:p>
+      <w:pPr>
+        <w:autoSpaceDE w:val="0"/>
+        <w:autoSpaceDN w:val="0"/>
+        <w:adjustRightInd w:val="0"/>
+        <w:spacing w:line="288" w:lineRule="auto"/>
+        <w:rPr>
+          <w:rFonts w:ascii="Helvetica Neue" w:hAnsi="Helvetica Neue" w:cs="Helvetica Neue"/>
+          <w:color w:val="000000"/>
+        </w:rPr>
+      </w:pPr>
+      <w:r>
+        <w:rPr>
+          <w:rFonts w:ascii="Helvetica Neue" w:hAnsi="Helvetica Neue" w:cs="Helvetica Neue"/>
+          <w:color w:val="000000"/>
+        </w:rPr>
+        <w:t xml:space="preserve">An area where </w:t>
+      </w:r>
+      <w:r>
+        <w:rPr>
+          <w:rFonts w:ascii="Helvetica Neue" w:hAnsi="Helvetica Neue" w:cs="Helvetica Neue"/>
+          <w:color w:val="000000"/>
+        </w:rPr>
+        <w:t>rumours</w:t>
+      </w:r>
+      <w:r>
+        <w:rPr>
+          <w:rFonts w:ascii="Helvetica Neue" w:hAnsi="Helvetica Neue" w:cs="Helvetica Neue"/>
+          <w:color w:val="000000"/>
+        </w:rPr>
+        <w:t xml:space="preserve"> and fake news is not new is in </w:t>
+      </w:r>
+      <w:r>
+        <w:rPr>
+          <w:rFonts w:ascii="Helvetica Neue" w:hAnsi="Helvetica Neue" w:cs="Helvetica Neue"/>
+          <w:color w:val="000000"/>
         </w:rPr>
         <w:t xml:space="preserve">sport and particularly </w:t>
       </w:r>
@@ -1930,7 +1854,6 @@
         <w:rPr>
           <w:rFonts w:ascii="Helvetica Neue" w:hAnsi="Helvetica Neue" w:cs="Helvetica Neue"/>
           <w:color w:val="000000"/>
-          <w:lang w:val="en-US"/>
         </w:rPr>
         <w:t xml:space="preserve">with relation to football transfers in the English Premier League. </w:t>
       </w:r>
@@ -1938,15 +1861,27 @@
         <w:rPr>
           <w:rFonts w:ascii="Helvetica Neue" w:hAnsi="Helvetica Neue" w:cs="Helvetica Neue"/>
           <w:color w:val="000000"/>
-          <w:lang w:val="en-US"/>
-        </w:rPr>
-        <w:t xml:space="preserve">Twice a year there are transfer window periods where clubs can buy and sell players amongst one another. This leads to a lot transfer rumor speculation amongst the press, </w:t>
-      </w:r>
-      <w:r>
-        <w:rPr>
-          <w:rFonts w:ascii="Helvetica Neue" w:hAnsi="Helvetica Neue" w:cs="Helvetica Neue"/>
-          <w:color w:val="000000"/>
-          <w:lang w:val="en-US"/>
+        </w:rPr>
+        <w:t xml:space="preserve">Twice a year there are transfer window periods where clubs can buy and sell players amongst one another. This leads to a lot transfer </w:t>
+      </w:r>
+      <w:r>
+        <w:rPr>
+          <w:rFonts w:ascii="Helvetica Neue" w:hAnsi="Helvetica Neue" w:cs="Helvetica Neue"/>
+          <w:color w:val="000000"/>
+        </w:rPr>
+        <w:t>rumour</w:t>
+      </w:r>
+      <w:r>
+        <w:rPr>
+          <w:rFonts w:ascii="Helvetica Neue" w:hAnsi="Helvetica Neue" w:cs="Helvetica Neue"/>
+          <w:color w:val="000000"/>
+        </w:rPr>
+        <w:t xml:space="preserve"> speculation amongst the press, </w:t>
+      </w:r>
+      <w:r>
+        <w:rPr>
+          <w:rFonts w:ascii="Helvetica Neue" w:hAnsi="Helvetica Neue" w:cs="Helvetica Neue"/>
+          <w:color w:val="000000"/>
         </w:rPr>
         <w:t>increasingly on social media platforms such as twitter</w:t>
       </w:r>
@@ -1954,7 +1889,6 @@
         <w:rPr>
           <w:rFonts w:ascii="Helvetica Neue" w:hAnsi="Helvetica Neue" w:cs="Helvetica Neue"/>
           <w:color w:val="000000"/>
-          <w:lang w:val="en-US"/>
         </w:rPr>
         <w:t xml:space="preserve">. There are numerous accounts </w:t>
       </w:r>
@@ -1962,7 +1896,6 @@
         <w:rPr>
           <w:rFonts w:ascii="Helvetica Neue" w:hAnsi="Helvetica Neue" w:cs="Helvetica Neue"/>
           <w:color w:val="000000"/>
-          <w:lang w:val="en-US"/>
         </w:rPr>
         <w:t xml:space="preserve">which have been </w:t>
       </w:r>
@@ -1970,7 +1903,6 @@
         <w:rPr>
           <w:rFonts w:ascii="Helvetica Neue" w:hAnsi="Helvetica Neue" w:cs="Helvetica Neue"/>
           <w:color w:val="000000"/>
-          <w:lang w:val="en-US"/>
         </w:rPr>
         <w:t xml:space="preserve">set up with the sole purpose of reporting on this, claiming to be the some of the first individuals </w:t>
       </w:r>
@@ -1978,7 +1910,6 @@
         <w:rPr>
           <w:rFonts w:ascii="Helvetica Neue" w:hAnsi="Helvetica Neue" w:cs="Helvetica Neue"/>
           <w:color w:val="000000"/>
-          <w:lang w:val="en-US"/>
         </w:rPr>
         <w:t xml:space="preserve">to be </w:t>
       </w:r>
@@ -1986,7 +1917,6 @@
         <w:rPr>
           <w:rFonts w:ascii="Helvetica Neue" w:hAnsi="Helvetica Neue" w:cs="Helvetica Neue"/>
           <w:color w:val="000000"/>
-          <w:lang w:val="en-US"/>
         </w:rPr>
         <w:t>“in the know”</w:t>
       </w:r>
@@ -1995,7 +1925,6 @@
           <w:rStyle w:val="FootnoteReference"/>
           <w:rFonts w:ascii="Helvetica Neue" w:hAnsi="Helvetica Neue" w:cs="Helvetica Neue"/>
           <w:color w:val="000000"/>
-          <w:lang w:val="en-US"/>
         </w:rPr>
         <w:footnoteReference w:id="6"/>
       </w:r>
@@ -2003,7 +1932,6 @@
         <w:rPr>
           <w:rFonts w:ascii="Helvetica Neue" w:hAnsi="Helvetica Neue" w:cs="Helvetica Neue"/>
           <w:color w:val="000000"/>
-          <w:lang w:val="en-US"/>
         </w:rPr>
         <w:t>.</w:t>
       </w:r>
@@ -2017,27 +1945,24 @@
         <w:rPr>
           <w:rFonts w:ascii="Helvetica Neue" w:hAnsi="Helvetica Neue" w:cs="Helvetica Neue"/>
           <w:color w:val="000000"/>
-          <w:lang w:val="en-US"/>
-        </w:rPr>
-      </w:pPr>
-    </w:p>
-    <w:p>
-      <w:pPr>
-        <w:autoSpaceDE w:val="0"/>
-        <w:autoSpaceDN w:val="0"/>
-        <w:adjustRightInd w:val="0"/>
-        <w:spacing w:line="288" w:lineRule="auto"/>
-        <w:rPr>
-          <w:rFonts w:ascii="Helvetica Neue" w:hAnsi="Helvetica Neue" w:cs="Helvetica Neue"/>
-          <w:color w:val="000000"/>
-          <w:lang w:val="en-US"/>
-        </w:rPr>
-      </w:pPr>
-      <w:r>
-        <w:rPr>
-          <w:rFonts w:ascii="Helvetica Neue" w:hAnsi="Helvetica Neue" w:cs="Helvetica Neue"/>
-          <w:color w:val="000000"/>
-          <w:lang w:val="en-US"/>
+        </w:rPr>
+      </w:pPr>
+    </w:p>
+    <w:p>
+      <w:pPr>
+        <w:autoSpaceDE w:val="0"/>
+        <w:autoSpaceDN w:val="0"/>
+        <w:adjustRightInd w:val="0"/>
+        <w:spacing w:line="288" w:lineRule="auto"/>
+        <w:rPr>
+          <w:rFonts w:ascii="Helvetica Neue" w:hAnsi="Helvetica Neue" w:cs="Helvetica Neue"/>
+          <w:color w:val="000000"/>
+        </w:rPr>
+      </w:pPr>
+      <w:r>
+        <w:rPr>
+          <w:rFonts w:ascii="Helvetica Neue" w:hAnsi="Helvetica Neue" w:cs="Helvetica Neue"/>
+          <w:color w:val="000000"/>
         </w:rPr>
         <w:t xml:space="preserve">This area gives an ideal </w:t>
       </w:r>
@@ -2045,7 +1970,6 @@
         <w:rPr>
           <w:rFonts w:ascii="Helvetica Neue" w:hAnsi="Helvetica Neue" w:cs="Helvetica Neue"/>
           <w:color w:val="000000"/>
-          <w:lang w:val="en-US"/>
         </w:rPr>
         <w:t>test case</w:t>
       </w:r>
@@ -2053,7 +1977,6 @@
         <w:rPr>
           <w:rFonts w:ascii="Helvetica Neue" w:hAnsi="Helvetica Neue" w:cs="Helvetica Neue"/>
           <w:color w:val="000000"/>
-          <w:lang w:val="en-US"/>
         </w:rPr>
         <w:t xml:space="preserve"> of a fake news in </w:t>
       </w:r>
@@ -2061,7 +1984,6 @@
         <w:rPr>
           <w:rFonts w:ascii="Helvetica Neue" w:hAnsi="Helvetica Neue" w:cs="Helvetica Neue"/>
           <w:color w:val="000000"/>
-          <w:lang w:val="en-US"/>
         </w:rPr>
         <w:t>social</w:t>
       </w:r>
@@ -2069,7 +1991,6 @@
         <w:rPr>
           <w:rFonts w:ascii="Helvetica Neue" w:hAnsi="Helvetica Neue" w:cs="Helvetica Neue"/>
           <w:color w:val="000000"/>
-          <w:lang w:val="en-US"/>
         </w:rPr>
         <w:t xml:space="preserve"> media. By taking a specific transfer period in the past one can look </w:t>
       </w:r>
@@ -2077,15 +1998,27 @@
         <w:rPr>
           <w:rFonts w:ascii="Helvetica Neue" w:hAnsi="Helvetica Neue" w:cs="Helvetica Neue"/>
           <w:color w:val="000000"/>
-          <w:lang w:val="en-US"/>
-        </w:rPr>
-        <w:t xml:space="preserve">at rumors posted on social media, specifically Twitter, </w:t>
-      </w:r>
-      <w:r>
-        <w:rPr>
-          <w:rFonts w:ascii="Helvetica Neue" w:hAnsi="Helvetica Neue" w:cs="Helvetica Neue"/>
-          <w:color w:val="000000"/>
-          <w:lang w:val="en-US"/>
+        </w:rPr>
+        <w:t xml:space="preserve">at </w:t>
+      </w:r>
+      <w:r>
+        <w:rPr>
+          <w:rFonts w:ascii="Helvetica Neue" w:hAnsi="Helvetica Neue" w:cs="Helvetica Neue"/>
+          <w:color w:val="000000"/>
+        </w:rPr>
+        <w:t>rumours</w:t>
+      </w:r>
+      <w:r>
+        <w:rPr>
+          <w:rFonts w:ascii="Helvetica Neue" w:hAnsi="Helvetica Neue" w:cs="Helvetica Neue"/>
+          <w:color w:val="000000"/>
+        </w:rPr>
+        <w:t xml:space="preserve"> posted on social media, specifically Twitter, </w:t>
+      </w:r>
+      <w:r>
+        <w:rPr>
+          <w:rFonts w:ascii="Helvetica Neue" w:hAnsi="Helvetica Neue" w:cs="Helvetica Neue"/>
+          <w:color w:val="000000"/>
         </w:rPr>
         <w:t>and use</w:t>
       </w:r>
@@ -2093,7 +2026,6 @@
         <w:rPr>
           <w:rFonts w:ascii="Helvetica Neue" w:hAnsi="Helvetica Neue" w:cs="Helvetica Neue"/>
           <w:color w:val="000000"/>
-          <w:lang w:val="en-US"/>
         </w:rPr>
         <w:t xml:space="preserve"> them</w:t>
       </w:r>
@@ -2101,7 +2033,6 @@
         <w:rPr>
           <w:rFonts w:ascii="Helvetica Neue" w:hAnsi="Helvetica Neue" w:cs="Helvetica Neue"/>
           <w:color w:val="000000"/>
-          <w:lang w:val="en-US"/>
         </w:rPr>
         <w:t xml:space="preserve"> a</w:t>
       </w:r>
@@ -2109,7 +2040,6 @@
         <w:rPr>
           <w:rFonts w:ascii="Helvetica Neue" w:hAnsi="Helvetica Neue" w:cs="Helvetica Neue"/>
           <w:color w:val="000000"/>
-          <w:lang w:val="en-US"/>
         </w:rPr>
         <w:t>s</w:t>
       </w:r>
@@ -2117,15 +2047,27 @@
         <w:rPr>
           <w:rFonts w:ascii="Helvetica Neue" w:hAnsi="Helvetica Neue" w:cs="Helvetica Neue"/>
           <w:color w:val="000000"/>
-          <w:lang w:val="en-US"/>
-        </w:rPr>
-        <w:t xml:space="preserve"> ground truth to label whether this rumor actually became true. Twitter </w:t>
-      </w:r>
-      <w:r>
-        <w:rPr>
-          <w:rFonts w:ascii="Helvetica Neue" w:hAnsi="Helvetica Neue" w:cs="Helvetica Neue"/>
-          <w:color w:val="000000"/>
-          <w:lang w:val="en-US"/>
+        </w:rPr>
+        <w:t xml:space="preserve"> ground truth to label whether this </w:t>
+      </w:r>
+      <w:r>
+        <w:rPr>
+          <w:rFonts w:ascii="Helvetica Neue" w:hAnsi="Helvetica Neue" w:cs="Helvetica Neue"/>
+          <w:color w:val="000000"/>
+        </w:rPr>
+        <w:t>rumour</w:t>
+      </w:r>
+      <w:r>
+        <w:rPr>
+          <w:rFonts w:ascii="Helvetica Neue" w:hAnsi="Helvetica Neue" w:cs="Helvetica Neue"/>
+          <w:color w:val="000000"/>
+        </w:rPr>
+        <w:t xml:space="preserve"> actually became true. Twitter </w:t>
+      </w:r>
+      <w:r>
+        <w:rPr>
+          <w:rFonts w:ascii="Helvetica Neue" w:hAnsi="Helvetica Neue" w:cs="Helvetica Neue"/>
+          <w:color w:val="000000"/>
         </w:rPr>
         <w:t>provides a medium to access t</w:t>
       </w:r>
@@ -2133,7 +2075,6 @@
         <w:rPr>
           <w:rFonts w:ascii="Helvetica Neue" w:hAnsi="Helvetica Neue" w:cs="Helvetica Neue"/>
           <w:color w:val="000000"/>
-          <w:lang w:val="en-US"/>
         </w:rPr>
         <w:t xml:space="preserve">he </w:t>
       </w:r>
@@ -2141,15 +2082,27 @@
         <w:rPr>
           <w:rFonts w:ascii="Helvetica Neue" w:hAnsi="Helvetica Neue" w:cs="Helvetica Neue"/>
           <w:color w:val="000000"/>
-          <w:lang w:val="en-US"/>
-        </w:rPr>
-        <w:t>hundreds of thousands of rumors and true claims, all of which can be fact checked through official records of confirmed transfers</w:t>
-      </w:r>
-      <w:r>
-        <w:rPr>
-          <w:rFonts w:ascii="Helvetica Neue" w:hAnsi="Helvetica Neue" w:cs="Helvetica Neue"/>
-          <w:color w:val="000000"/>
-          <w:lang w:val="en-US"/>
+        </w:rPr>
+        <w:t xml:space="preserve">hundreds of thousands of </w:t>
+      </w:r>
+      <w:r>
+        <w:rPr>
+          <w:rFonts w:ascii="Helvetica Neue" w:hAnsi="Helvetica Neue" w:cs="Helvetica Neue"/>
+          <w:color w:val="000000"/>
+        </w:rPr>
+        <w:t>rumours</w:t>
+      </w:r>
+      <w:r>
+        <w:rPr>
+          <w:rFonts w:ascii="Helvetica Neue" w:hAnsi="Helvetica Neue" w:cs="Helvetica Neue"/>
+          <w:color w:val="000000"/>
+        </w:rPr>
+        <w:t xml:space="preserve"> and true claims, all of which can be fact checked through official records of confirmed transfers</w:t>
+      </w:r>
+      <w:r>
+        <w:rPr>
+          <w:rFonts w:ascii="Helvetica Neue" w:hAnsi="Helvetica Neue" w:cs="Helvetica Neue"/>
+          <w:color w:val="000000"/>
         </w:rPr>
         <w:t>.</w:t>
       </w:r>
@@ -2157,7 +2110,6 @@
         <w:rPr>
           <w:rFonts w:ascii="Helvetica Neue" w:hAnsi="Helvetica Neue" w:cs="Helvetica Neue"/>
           <w:color w:val="000000"/>
-          <w:lang w:val="en-US"/>
         </w:rPr>
         <w:t xml:space="preserve"> This gives a </w:t>
       </w:r>
@@ -2165,7 +2117,6 @@
         <w:rPr>
           <w:rFonts w:ascii="Helvetica Neue" w:hAnsi="Helvetica Neue" w:cs="Helvetica Neue"/>
           <w:color w:val="000000"/>
-          <w:lang w:val="en-US"/>
         </w:rPr>
         <w:t>training</w:t>
       </w:r>
@@ -2173,7 +2124,6 @@
         <w:rPr>
           <w:rFonts w:ascii="Helvetica Neue" w:hAnsi="Helvetica Neue" w:cs="Helvetica Neue"/>
           <w:color w:val="000000"/>
-          <w:lang w:val="en-US"/>
         </w:rPr>
         <w:t xml:space="preserve"> set to develop a model capable of determining the veracity of a </w:t>
       </w:r>
@@ -2181,7 +2131,6 @@
         <w:rPr>
           <w:rFonts w:ascii="Helvetica Neue" w:hAnsi="Helvetica Neue" w:cs="Helvetica Neue"/>
           <w:color w:val="000000"/>
-          <w:lang w:val="en-US"/>
         </w:rPr>
         <w:t>new, unseen t</w:t>
       </w:r>
@@ -2189,15 +2138,27 @@
         <w:rPr>
           <w:rFonts w:ascii="Helvetica Neue" w:hAnsi="Helvetica Neue" w:cs="Helvetica Neue"/>
           <w:color w:val="000000"/>
-          <w:lang w:val="en-US"/>
-        </w:rPr>
-        <w:t xml:space="preserve">ransfer rumor or a social media </w:t>
-      </w:r>
-      <w:r>
-        <w:rPr>
-          <w:rFonts w:ascii="Helvetica Neue" w:hAnsi="Helvetica Neue" w:cs="Helvetica Neue"/>
-          <w:color w:val="000000"/>
-          <w:lang w:val="en-US"/>
+        </w:rPr>
+        <w:t xml:space="preserve">ransfer </w:t>
+      </w:r>
+      <w:r>
+        <w:rPr>
+          <w:rFonts w:ascii="Helvetica Neue" w:hAnsi="Helvetica Neue" w:cs="Helvetica Neue"/>
+          <w:color w:val="000000"/>
+        </w:rPr>
+        <w:t>rumour</w:t>
+      </w:r>
+      <w:r>
+        <w:rPr>
+          <w:rFonts w:ascii="Helvetica Neue" w:hAnsi="Helvetica Neue" w:cs="Helvetica Neue"/>
+          <w:color w:val="000000"/>
+        </w:rPr>
+        <w:t xml:space="preserve"> or a social media </w:t>
+      </w:r>
+      <w:r>
+        <w:rPr>
+          <w:rFonts w:ascii="Helvetica Neue" w:hAnsi="Helvetica Neue" w:cs="Helvetica Neue"/>
+          <w:color w:val="000000"/>
         </w:rPr>
         <w:t>post</w:t>
       </w:r>
@@ -2205,7 +2166,6 @@
         <w:rPr>
           <w:rFonts w:ascii="Helvetica Neue" w:hAnsi="Helvetica Neue" w:cs="Helvetica Neue"/>
           <w:color w:val="000000"/>
-          <w:lang w:val="en-US"/>
         </w:rPr>
         <w:t xml:space="preserve">.  </w:t>
       </w:r>
@@ -2219,7 +2179,6 @@
         <w:rPr>
           <w:rFonts w:ascii="Helvetica Neue" w:hAnsi="Helvetica Neue" w:cs="Helvetica Neue"/>
           <w:color w:val="000000"/>
-          <w:lang w:val="en-US"/>
         </w:rPr>
       </w:pPr>
     </w:p>
@@ -2238,7 +2197,6 @@
           <w:rFonts w:ascii="Helvetica Neue" w:hAnsi="Helvetica Neue" w:cs="Helvetica Neue"/>
           <w:color w:val="0070C0"/>
           <w:sz w:val="32"/>
-          <w:lang w:val="en-US"/>
         </w:rPr>
       </w:pPr>
       <w:r>
@@ -2246,7 +2204,6 @@
           <w:rFonts w:ascii="Helvetica Neue" w:hAnsi="Helvetica Neue" w:cs="Helvetica Neue"/>
           <w:color w:val="0070C0"/>
           <w:sz w:val="32"/>
-          <w:lang w:val="en-US"/>
         </w:rPr>
         <w:t>Research Question</w:t>
       </w:r>
@@ -2259,13 +2216,11 @@
         <w:spacing w:line="288" w:lineRule="auto"/>
         <w:rPr>
           <w:rFonts w:ascii="Helvetica Neue" w:hAnsi="Helvetica Neue" w:cs="Helvetica Neue"/>
-          <w:lang w:val="en-US"/>
-        </w:rPr>
-      </w:pPr>
-      <w:r>
-        <w:rPr>
-          <w:rFonts w:ascii="Helvetica Neue" w:hAnsi="Helvetica Neue" w:cs="Helvetica Neue"/>
-          <w:lang w:val="en-US"/>
+        </w:rPr>
+      </w:pPr>
+      <w:r>
+        <w:rPr>
+          <w:rFonts w:ascii="Helvetica Neue" w:hAnsi="Helvetica Neue" w:cs="Helvetica Neue"/>
         </w:rPr>
         <w:t>The purpose of this research project is to answer the following question:</w:t>
       </w:r>
@@ -2278,7 +2233,6 @@
         <w:spacing w:line="288" w:lineRule="auto"/>
         <w:rPr>
           <w:rFonts w:ascii="Helvetica Neue" w:hAnsi="Helvetica Neue" w:cs="Helvetica Neue"/>
-          <w:lang w:val="en-US"/>
         </w:rPr>
       </w:pPr>
     </w:p>
@@ -2291,161 +2245,78 @@
         <w:jc w:val="center"/>
         <w:rPr>
           <w:rFonts w:ascii="Helvetica Neue" w:hAnsi="Helvetica Neue" w:cs="Helvetica Neue"/>
-          <w:lang w:val="en-US"/>
         </w:rPr>
       </w:pPr>
       <w:r>
         <w:rPr>
           <w:rFonts w:ascii="Helvetica Neue" w:hAnsi="Helvetica Neue" w:cs="Helvetica Neue"/>
           <w:i/>
-          <w:lang w:val="en-US"/>
-        </w:rPr>
-        <w:t xml:space="preserve">“To what extent can </w:t>
+        </w:rPr>
+        <w:t>“To what extent can supervised machine learning approaches be used to predict the</w:t>
       </w:r>
       <w:r>
         <w:rPr>
           <w:rFonts w:ascii="Helvetica Neue" w:hAnsi="Helvetica Neue" w:cs="Helvetica Neue"/>
           <w:i/>
-          <w:lang w:val="en-US"/>
-        </w:rPr>
-        <w:t>supervised machine learning approaches be used to</w:t>
+        </w:rPr>
+        <w:t xml:space="preserve"> </w:t>
       </w:r>
       <w:r>
         <w:rPr>
           <w:rFonts w:ascii="Helvetica Neue" w:hAnsi="Helvetica Neue" w:cs="Helvetica Neue"/>
           <w:i/>
-          <w:lang w:val="en-US"/>
-        </w:rPr>
-        <w:t xml:space="preserve"> </w:t>
-      </w:r>
-      <w:r>
-        <w:rPr>
-          <w:rFonts w:ascii="Helvetica Neue" w:hAnsi="Helvetica Neue" w:cs="Helvetica Neue"/>
-          <w:i/>
-          <w:lang w:val="en-US"/>
-        </w:rPr>
-        <w:t>predict</w:t>
-      </w:r>
-      <w:r>
-        <w:rPr>
-          <w:rFonts w:ascii="Helvetica Neue" w:hAnsi="Helvetica Neue" w:cs="Helvetica Neue"/>
-          <w:i/>
-          <w:lang w:val="en-US"/>
-        </w:rPr>
-        <w:t xml:space="preserve"> the</w:t>
-      </w:r>
-      <w:r>
-        <w:rPr>
-          <w:rFonts w:ascii="Helvetica Neue" w:hAnsi="Helvetica Neue" w:cs="Helvetica Neue"/>
-          <w:i/>
-          <w:lang w:val="en-US"/>
-        </w:rPr>
-        <w:t xml:space="preserve"> </w:t>
-      </w:r>
-      <w:r>
-        <w:rPr>
-          <w:rFonts w:ascii="Helvetica Neue" w:hAnsi="Helvetica Neue" w:cs="Helvetica Neue"/>
-          <w:i/>
-          <w:lang w:val="en-US"/>
-        </w:rPr>
-        <w:t>accuracy</w:t>
-      </w:r>
-      <w:r>
-        <w:rPr>
-          <w:rFonts w:ascii="Helvetica Neue" w:hAnsi="Helvetica Neue" w:cs="Helvetica Neue"/>
-          <w:i/>
-          <w:lang w:val="en-US"/>
-        </w:rPr>
-        <w:t xml:space="preserve"> of a </w:t>
-      </w:r>
-      <w:r>
-        <w:rPr>
-          <w:rFonts w:ascii="Helvetica Neue" w:hAnsi="Helvetica Neue" w:cs="Helvetica Neue"/>
-          <w:i/>
-          <w:lang w:val="en-US"/>
-        </w:rPr>
-        <w:t>Tweet</w:t>
-      </w:r>
-      <w:r>
-        <w:rPr>
-          <w:rFonts w:ascii="Helvetica Neue" w:hAnsi="Helvetica Neue" w:cs="Helvetica Neue"/>
-          <w:i/>
-          <w:lang w:val="en-US"/>
-        </w:rPr>
-        <w:t xml:space="preserve"> or Twitter </w:t>
-      </w:r>
-      <w:r>
-        <w:rPr>
-          <w:rFonts w:ascii="Helvetica Neue" w:hAnsi="Helvetica Neue" w:cs="Helvetica Neue"/>
-          <w:i/>
-          <w:lang w:val="en-US"/>
-        </w:rPr>
-        <w:t>account, in relation to a football transfer?</w:t>
-      </w:r>
-      <w:r>
-        <w:rPr>
-          <w:rFonts w:ascii="Helvetica Neue" w:hAnsi="Helvetica Neue" w:cs="Helvetica Neue"/>
-          <w:i/>
-          <w:lang w:val="en-US"/>
-        </w:rPr>
-        <w:t>”</w:t>
-      </w:r>
-    </w:p>
-    <w:p>
-      <w:pPr>
-        <w:autoSpaceDE w:val="0"/>
-        <w:autoSpaceDN w:val="0"/>
-        <w:adjustRightInd w:val="0"/>
-        <w:spacing w:line="288" w:lineRule="auto"/>
-        <w:rPr>
-          <w:rFonts w:ascii="Helvetica Neue" w:hAnsi="Helvetica Neue" w:cs="Helvetica Neue"/>
-          <w:lang w:val="en-US"/>
-        </w:rPr>
-      </w:pPr>
-    </w:p>
-    <w:p>
-      <w:pPr>
-        <w:autoSpaceDE w:val="0"/>
-        <w:autoSpaceDN w:val="0"/>
-        <w:adjustRightInd w:val="0"/>
-        <w:spacing w:line="288" w:lineRule="auto"/>
-        <w:rPr>
-          <w:rFonts w:ascii="Helvetica Neue" w:hAnsi="Helvetica Neue" w:cs="Helvetica Neue"/>
-          <w:lang w:val="en-US"/>
-        </w:rPr>
-      </w:pPr>
-      <w:r>
-        <w:rPr>
-          <w:rFonts w:ascii="Helvetica Neue" w:hAnsi="Helvetica Neue" w:cs="Helvetica Neue"/>
-          <w:lang w:val="en-US"/>
+        </w:rPr>
+        <w:t>accuracy of a Tweet or Twitter account, in relation to a football transfer?”</w:t>
+      </w:r>
+    </w:p>
+    <w:p>
+      <w:pPr>
+        <w:autoSpaceDE w:val="0"/>
+        <w:autoSpaceDN w:val="0"/>
+        <w:adjustRightInd w:val="0"/>
+        <w:spacing w:line="288" w:lineRule="auto"/>
+        <w:rPr>
+          <w:rFonts w:ascii="Helvetica Neue" w:hAnsi="Helvetica Neue" w:cs="Helvetica Neue"/>
+        </w:rPr>
+      </w:pPr>
+    </w:p>
+    <w:p>
+      <w:pPr>
+        <w:autoSpaceDE w:val="0"/>
+        <w:autoSpaceDN w:val="0"/>
+        <w:adjustRightInd w:val="0"/>
+        <w:spacing w:line="288" w:lineRule="auto"/>
+        <w:rPr>
+          <w:rFonts w:ascii="Helvetica Neue" w:hAnsi="Helvetica Neue" w:cs="Helvetica Neue"/>
+        </w:rPr>
+      </w:pPr>
+      <w:r>
+        <w:rPr>
+          <w:rFonts w:ascii="Helvetica Neue" w:hAnsi="Helvetica Neue" w:cs="Helvetica Neue"/>
         </w:rPr>
         <w:t>From this</w:t>
       </w:r>
       <w:r>
         <w:rPr>
           <w:rFonts w:ascii="Helvetica Neue" w:hAnsi="Helvetica Neue" w:cs="Helvetica Neue"/>
-          <w:lang w:val="en-US"/>
         </w:rPr>
         <w:t xml:space="preserve"> question</w:t>
       </w:r>
       <w:r>
         <w:rPr>
           <w:rFonts w:ascii="Helvetica Neue" w:hAnsi="Helvetica Neue" w:cs="Helvetica Neue"/>
-          <w:lang w:val="en-US"/>
         </w:rPr>
         <w:t xml:space="preserve"> the following research objectives were </w:t>
       </w:r>
       <w:r>
         <w:rPr>
           <w:rFonts w:ascii="Helvetica Neue" w:hAnsi="Helvetica Neue" w:cs="Helvetica Neue"/>
-          <w:lang w:val="en-US"/>
         </w:rPr>
         <w:t>defined</w:t>
       </w:r>
       <w:r>
         <w:rPr>
           <w:rFonts w:ascii="Helvetica Neue" w:hAnsi="Helvetica Neue" w:cs="Helvetica Neue"/>
-          <w:lang w:val="en-US"/>
         </w:rPr>
         <w:t>:</w:t>
       </w:r>
@@ -2458,7 +2329,6 @@
         <w:spacing w:line="288" w:lineRule="auto"/>
         <w:rPr>
           <w:rFonts w:ascii="Helvetica Neue" w:hAnsi="Helvetica Neue" w:cs="Helvetica Neue"/>
-          <w:lang w:val="en-US"/>
         </w:rPr>
       </w:pPr>
     </w:p>
@@ -2475,13 +2345,11 @@
         <w:spacing w:line="288" w:lineRule="auto"/>
         <w:rPr>
           <w:rFonts w:ascii="Helvetica Neue" w:hAnsi="Helvetica Neue" w:cs="Helvetica Neue"/>
-          <w:lang w:val="en-US"/>
-        </w:rPr>
-      </w:pPr>
-      <w:r>
-        <w:rPr>
-          <w:rFonts w:ascii="Helvetica Neue" w:hAnsi="Helvetica Neue" w:cs="Helvetica Neue"/>
-          <w:lang w:val="en-US"/>
+        </w:rPr>
+      </w:pPr>
+      <w:r>
+        <w:rPr>
+          <w:rFonts w:ascii="Helvetica Neue" w:hAnsi="Helvetica Neue" w:cs="Helvetica Neue"/>
         </w:rPr>
         <w:t>Data gathering and knowledgebase building: Create python scripts which handle the retrieval of football transfer Tweets. This process also involves creating a database of confirmed transfers which happened and English premier league club names and synonyms.</w:t>
       </w:r>
@@ -2499,34 +2367,29 @@
         <w:spacing w:line="288" w:lineRule="auto"/>
         <w:rPr>
           <w:rFonts w:ascii="Helvetica Neue" w:hAnsi="Helvetica Neue" w:cs="Helvetica Neue"/>
-          <w:lang w:val="en-US"/>
-        </w:rPr>
-      </w:pPr>
-      <w:r>
-        <w:rPr>
-          <w:rFonts w:ascii="Helvetica Neue" w:hAnsi="Helvetica Neue" w:cs="Helvetica Neue"/>
-          <w:lang w:val="en-US"/>
+        </w:rPr>
+      </w:pPr>
+      <w:r>
+        <w:rPr>
+          <w:rFonts w:ascii="Helvetica Neue" w:hAnsi="Helvetica Neue" w:cs="Helvetica Neue"/>
         </w:rPr>
         <w:t>A Natural Language Processing (NLP) technique for Name Entity Recognition (NER)</w:t>
       </w:r>
       <w:r>
         <w:rPr>
           <w:rFonts w:ascii="Helvetica Neue" w:hAnsi="Helvetica Neue" w:cs="Helvetica Neue"/>
-          <w:lang w:val="en-US"/>
         </w:rPr>
         <w:t xml:space="preserve">: This </w:t>
       </w:r>
       <w:r>
         <w:rPr>
           <w:rFonts w:ascii="Helvetica Neue" w:hAnsi="Helvetica Neue" w:cs="Helvetica Neue"/>
-          <w:lang w:val="en-US"/>
         </w:rPr>
         <w:t>objective</w:t>
       </w:r>
       <w:r>
         <w:rPr>
           <w:rFonts w:ascii="Helvetica Neue" w:hAnsi="Helvetica Neue" w:cs="Helvetica Neue"/>
-          <w:lang w:val="en-US"/>
         </w:rPr>
         <w:t xml:space="preserve"> involves using existing models to extract information from the data in order to determine the meaning behind the text. This process is to be conducted to ensure the training set examples are labelled correctly.</w:t>
       </w:r>
@@ -2544,13 +2407,11 @@
         <w:spacing w:line="288" w:lineRule="auto"/>
         <w:rPr>
           <w:rFonts w:ascii="Helvetica Neue" w:hAnsi="Helvetica Neue" w:cs="Helvetica Neue"/>
-          <w:lang w:val="en-US"/>
-        </w:rPr>
-      </w:pPr>
-      <w:r>
-        <w:rPr>
-          <w:rFonts w:ascii="Helvetica Neue" w:hAnsi="Helvetica Neue" w:cs="Helvetica Neue"/>
-          <w:lang w:val="en-US"/>
+        </w:rPr>
+      </w:pPr>
+      <w:r>
+        <w:rPr>
+          <w:rFonts w:ascii="Helvetica Neue" w:hAnsi="Helvetica Neue" w:cs="Helvetica Neue"/>
         </w:rPr>
         <w:lastRenderedPageBreak/>
         <w:t xml:space="preserve">Classification </w:t>
@@ -2558,43 +2419,36 @@
       <w:r>
         <w:rPr>
           <w:rFonts w:ascii="Helvetica Neue" w:hAnsi="Helvetica Neue" w:cs="Helvetica Neue"/>
-          <w:lang w:val="en-US"/>
         </w:rPr>
         <w:t>m</w:t>
       </w:r>
       <w:r>
         <w:rPr>
           <w:rFonts w:ascii="Helvetica Neue" w:hAnsi="Helvetica Neue" w:cs="Helvetica Neue"/>
-          <w:lang w:val="en-US"/>
         </w:rPr>
         <w:t>odel development</w:t>
       </w:r>
       <w:r>
         <w:rPr>
           <w:rFonts w:ascii="Helvetica Neue" w:hAnsi="Helvetica Neue" w:cs="Helvetica Neue"/>
-          <w:lang w:val="en-US"/>
         </w:rPr>
         <w:t xml:space="preserve">: This </w:t>
       </w:r>
       <w:r>
         <w:rPr>
           <w:rFonts w:ascii="Helvetica Neue" w:hAnsi="Helvetica Neue" w:cs="Helvetica Neue"/>
-          <w:lang w:val="en-US"/>
         </w:rPr>
         <w:t>objective involves creating classification models using different supervised machine learning techniques, using the training data gathered in the previous stages.</w:t>
       </w:r>
-      <w:bookmarkStart w:id="0" w:name="_GoBack"/>
-      <w:bookmarkEnd w:id="0"/>
-    </w:p>
-    <w:p>
-      <w:pPr>
-        <w:autoSpaceDE w:val="0"/>
-        <w:autoSpaceDN w:val="0"/>
-        <w:adjustRightInd w:val="0"/>
-        <w:spacing w:line="288" w:lineRule="auto"/>
-        <w:rPr>
-          <w:rFonts w:ascii="Helvetica Neue" w:hAnsi="Helvetica Neue" w:cs="Helvetica Neue"/>
-          <w:lang w:val="en-US"/>
+    </w:p>
+    <w:p>
+      <w:pPr>
+        <w:autoSpaceDE w:val="0"/>
+        <w:autoSpaceDN w:val="0"/>
+        <w:adjustRightInd w:val="0"/>
+        <w:spacing w:line="288" w:lineRule="auto"/>
+        <w:rPr>
+          <w:rFonts w:ascii="Helvetica Neue" w:hAnsi="Helvetica Neue" w:cs="Helvetica Neue"/>
         </w:rPr>
       </w:pPr>
     </w:p>
@@ -2613,7 +2467,6 @@
           <w:rFonts w:ascii="Helvetica Neue" w:hAnsi="Helvetica Neue" w:cs="Helvetica Neue"/>
           <w:color w:val="0070C0"/>
           <w:sz w:val="32"/>
-          <w:lang w:val="en-US"/>
         </w:rPr>
       </w:pPr>
       <w:r>
@@ -2621,7 +2474,6 @@
           <w:rFonts w:ascii="Helvetica Neue" w:hAnsi="Helvetica Neue" w:cs="Helvetica Neue"/>
           <w:color w:val="0070C0"/>
           <w:sz w:val="32"/>
-          <w:lang w:val="en-US"/>
         </w:rPr>
         <w:t>Hypothesis</w:t>
       </w:r>
@@ -2634,82 +2486,107 @@
         <w:spacing w:line="288" w:lineRule="auto"/>
         <w:rPr>
           <w:rFonts w:ascii="Helvetica Neue" w:hAnsi="Helvetica Neue" w:cs="Helvetica Neue"/>
-          <w:lang w:val="en-US"/>
-        </w:rPr>
-      </w:pPr>
-      <w:r>
-        <w:rPr>
-          <w:rFonts w:ascii="Helvetica Neue" w:hAnsi="Helvetica Neue" w:cs="Helvetica Neue"/>
-          <w:lang w:val="en-US"/>
-        </w:rPr>
-        <w:t xml:space="preserve">This research is aimed to determine whether the accuracy of a twitter </w:t>
-      </w:r>
-      <w:r>
-        <w:rPr>
-          <w:rFonts w:ascii="Helvetica Neue" w:hAnsi="Helvetica Neue" w:cs="Helvetica Neue"/>
-          <w:lang w:val="en-US"/>
-        </w:rPr>
-        <w:t>football</w:t>
-      </w:r>
-      <w:r>
-        <w:rPr>
-          <w:rFonts w:ascii="Helvetica Neue" w:hAnsi="Helvetica Neue" w:cs="Helvetica Neue"/>
-          <w:lang w:val="en-US"/>
-        </w:rPr>
-        <w:t xml:space="preserve"> transfer rumor can be determined by developing a model using supervised machine learning techniques. </w:t>
-      </w:r>
-      <w:r>
-        <w:rPr>
-          <w:rFonts w:ascii="Helvetica Neue" w:hAnsi="Helvetica Neue" w:cs="Helvetica Neue"/>
-          <w:lang w:val="en-US"/>
-        </w:rPr>
-        <w:t xml:space="preserve">The research is aimed to find evidence that there </w:t>
-      </w:r>
-      <w:r>
-        <w:rPr>
-          <w:rFonts w:ascii="Helvetica Neue" w:hAnsi="Helvetica Neue" w:cs="Helvetica Neue"/>
-          <w:lang w:val="en-US"/>
-        </w:rPr>
-        <w:t>are</w:t>
-      </w:r>
-      <w:r>
-        <w:rPr>
-          <w:rFonts w:ascii="Helvetica Neue" w:hAnsi="Helvetica Neue" w:cs="Helvetica Neue"/>
-          <w:lang w:val="en-US"/>
-        </w:rPr>
-        <w:t xml:space="preserve"> </w:t>
-      </w:r>
-      <w:r>
-        <w:rPr>
-          <w:rFonts w:ascii="Helvetica Neue" w:hAnsi="Helvetica Neue" w:cs="Helvetica Neue"/>
-          <w:lang w:val="en-US"/>
-        </w:rPr>
-        <w:t>supervised Machine Learning technique</w:t>
-      </w:r>
-      <w:r>
-        <w:rPr>
-          <w:rFonts w:ascii="Helvetica Neue" w:hAnsi="Helvetica Neue" w:cs="Helvetica Neue"/>
-          <w:lang w:val="en-US"/>
-        </w:rPr>
-        <w:t>s</w:t>
-      </w:r>
-      <w:r>
-        <w:rPr>
-          <w:rFonts w:ascii="Helvetica Neue" w:hAnsi="Helvetica Neue" w:cs="Helvetica Neue"/>
-          <w:lang w:val="en-US"/>
-        </w:rPr>
-        <w:t xml:space="preserve"> which can be used to train a model capable of predicting rumor accuracy. </w:t>
-      </w:r>
-    </w:p>
-    <w:p>
-      <w:pPr>
-        <w:autoSpaceDE w:val="0"/>
-        <w:autoSpaceDN w:val="0"/>
-        <w:adjustRightInd w:val="0"/>
-        <w:spacing w:line="288" w:lineRule="auto"/>
-        <w:rPr>
-          <w:rFonts w:ascii="Helvetica Neue" w:hAnsi="Helvetica Neue" w:cs="Helvetica Neue"/>
-          <w:lang w:val="en-US"/>
+        </w:rPr>
+      </w:pPr>
+      <w:r>
+        <w:rPr>
+          <w:rFonts w:ascii="Helvetica Neue" w:hAnsi="Helvetica Neue" w:cs="Helvetica Neue"/>
+        </w:rPr>
+        <w:t>This research is aimed at</w:t>
+      </w:r>
+      <w:r>
+        <w:rPr>
+          <w:rFonts w:ascii="Helvetica Neue" w:hAnsi="Helvetica Neue" w:cs="Helvetica Neue"/>
+        </w:rPr>
+        <w:t xml:space="preserve"> identifying</w:t>
+      </w:r>
+      <w:r>
+        <w:rPr>
+          <w:rFonts w:ascii="Helvetica Neue" w:hAnsi="Helvetica Neue" w:cs="Helvetica Neue"/>
+        </w:rPr>
+        <w:t xml:space="preserve"> the set of text feature which can be used to accurately predict the accuracy of a </w:t>
+      </w:r>
+      <w:r>
+        <w:rPr>
+          <w:rFonts w:ascii="Helvetica Neue" w:hAnsi="Helvetica Neue" w:cs="Helvetica Neue"/>
+        </w:rPr>
+        <w:t>rumour</w:t>
+      </w:r>
+      <w:r>
+        <w:rPr>
+          <w:rFonts w:ascii="Helvetica Neue" w:hAnsi="Helvetica Neue" w:cs="Helvetica Neue"/>
+        </w:rPr>
+        <w:t xml:space="preserve">. It also aims to </w:t>
+      </w:r>
+      <w:r>
+        <w:rPr>
+          <w:rFonts w:ascii="Helvetica Neue" w:hAnsi="Helvetica Neue" w:cs="Helvetica Neue"/>
+        </w:rPr>
+        <w:t>identify</w:t>
+      </w:r>
+      <w:r>
+        <w:rPr>
+          <w:rFonts w:ascii="Helvetica Neue" w:hAnsi="Helvetica Neue" w:cs="Helvetica Neue"/>
+        </w:rPr>
+        <w:t xml:space="preserve"> suited approach</w:t>
+      </w:r>
+      <w:r>
+        <w:rPr>
+          <w:rFonts w:ascii="Helvetica Neue" w:hAnsi="Helvetica Neue" w:cs="Helvetica Neue"/>
+        </w:rPr>
+        <w:t>es</w:t>
+      </w:r>
+      <w:r>
+        <w:rPr>
+          <w:rFonts w:ascii="Helvetica Neue" w:hAnsi="Helvetica Neue" w:cs="Helvetica Neue"/>
+        </w:rPr>
+        <w:t xml:space="preserve"> to text classification in the context of fake news social media content. The research aims to </w:t>
+      </w:r>
+      <w:r>
+        <w:rPr>
+          <w:rFonts w:ascii="Helvetica Neue" w:hAnsi="Helvetica Neue" w:cs="Helvetica Neue"/>
+        </w:rPr>
+        <w:t xml:space="preserve">measure </w:t>
+      </w:r>
+      <w:r>
+        <w:rPr>
+          <w:rFonts w:ascii="Helvetica Neue" w:hAnsi="Helvetica Neue" w:cs="Helvetica Neue"/>
+        </w:rPr>
+        <w:t xml:space="preserve">the effectiveness of different </w:t>
+      </w:r>
+      <w:r>
+        <w:rPr>
+          <w:rFonts w:ascii="Helvetica Neue" w:hAnsi="Helvetica Neue" w:cs="Helvetica Neue"/>
+        </w:rPr>
+        <w:t>text vectorization, feature set generation</w:t>
+      </w:r>
+      <w:r>
+        <w:rPr>
+          <w:rFonts w:ascii="Helvetica Neue" w:hAnsi="Helvetica Neue" w:cs="Helvetica Neue"/>
+        </w:rPr>
+        <w:t xml:space="preserve"> methods</w:t>
+      </w:r>
+      <w:r>
+        <w:rPr>
+          <w:rFonts w:ascii="Helvetica Neue" w:hAnsi="Helvetica Neue" w:cs="Helvetica Neue"/>
+        </w:rPr>
+        <w:t xml:space="preserve"> and supervised machine approache</w:t>
+      </w:r>
+      <w:r>
+        <w:rPr>
+          <w:rFonts w:ascii="Helvetica Neue" w:hAnsi="Helvetica Neue" w:cs="Helvetica Neue"/>
+        </w:rPr>
+        <w:t>s at predicting whether or not and football transfer tweet is “fake news” or correct.</w:t>
+      </w:r>
+    </w:p>
+    <w:p>
+      <w:pPr>
+        <w:autoSpaceDE w:val="0"/>
+        <w:autoSpaceDN w:val="0"/>
+        <w:adjustRightInd w:val="0"/>
+        <w:spacing w:line="288" w:lineRule="auto"/>
+        <w:rPr>
+          <w:rFonts w:ascii="Helvetica Neue" w:hAnsi="Helvetica Neue" w:cs="Helvetica Neue"/>
         </w:rPr>
       </w:pPr>
     </w:p>
@@ -2722,14 +2599,12 @@
         <w:rPr>
           <w:rFonts w:ascii="Helvetica Neue" w:hAnsi="Helvetica Neue" w:cs="Helvetica Neue"/>
           <w:i/>
-          <w:lang w:val="en-US"/>
         </w:rPr>
       </w:pPr>
       <w:r>
         <w:rPr>
           <w:rFonts w:ascii="Helvetica Neue" w:hAnsi="Helvetica Neue" w:cs="Helvetica Neue"/>
           <w:i/>
-          <w:lang w:val="en-US"/>
         </w:rPr>
         <w:t>(H</w:t>
       </w:r>
@@ -2738,7 +2613,6 @@
           <w:rFonts w:ascii="Helvetica Neue" w:hAnsi="Helvetica Neue" w:cs="Helvetica Neue"/>
           <w:i/>
           <w:vertAlign w:val="subscript"/>
-          <w:lang w:val="en-US"/>
         </w:rPr>
         <w:t>0</w:t>
       </w:r>
@@ -2746,56 +2620,43 @@
         <w:rPr>
           <w:rFonts w:ascii="Helvetica Neue" w:hAnsi="Helvetica Neue" w:cs="Helvetica Neue"/>
           <w:i/>
-          <w:lang w:val="en-US"/>
-        </w:rPr>
-        <w:t xml:space="preserve">) The research finds no method of developing a supervised machine learning </w:t>
+        </w:rPr>
+        <w:t>)</w:t>
       </w:r>
       <w:r>
         <w:rPr>
           <w:rFonts w:ascii="Helvetica Neue" w:hAnsi="Helvetica Neue" w:cs="Helvetica Neue"/>
           <w:i/>
-          <w:lang w:val="en-US"/>
-        </w:rPr>
-        <w:t>model</w:t>
-      </w:r>
-      <w:r>
+        </w:rPr>
+        <w:t xml:space="preserve"> </w:t>
+      </w:r>
+    </w:p>
+    <w:p>
+      <w:pPr>
+        <w:autoSpaceDE w:val="0"/>
+        <w:autoSpaceDN w:val="0"/>
+        <w:adjustRightInd w:val="0"/>
+        <w:spacing w:line="288" w:lineRule="auto"/>
+        <w:rPr>
+          <w:rFonts w:ascii="Helvetica Neue" w:hAnsi="Helvetica Neue" w:cs="Helvetica Neue"/>
+        </w:rPr>
+      </w:pPr>
+    </w:p>
+    <w:p>
+      <w:pPr>
+        <w:autoSpaceDE w:val="0"/>
+        <w:autoSpaceDN w:val="0"/>
+        <w:adjustRightInd w:val="0"/>
+        <w:spacing w:line="288" w:lineRule="auto"/>
         <w:rPr>
           <w:rFonts w:ascii="Helvetica Neue" w:hAnsi="Helvetica Neue" w:cs="Helvetica Neue"/>
           <w:i/>
-          <w:lang w:val="en-US"/>
-        </w:rPr>
-        <w:t xml:space="preserve"> capable of producing a model with the aforementioned capabilities. </w:t>
-      </w:r>
-    </w:p>
-    <w:p>
-      <w:pPr>
-        <w:autoSpaceDE w:val="0"/>
-        <w:autoSpaceDN w:val="0"/>
-        <w:adjustRightInd w:val="0"/>
-        <w:spacing w:line="288" w:lineRule="auto"/>
-        <w:rPr>
-          <w:rFonts w:ascii="Helvetica Neue" w:hAnsi="Helvetica Neue" w:cs="Helvetica Neue"/>
-          <w:lang w:val="en-US"/>
-        </w:rPr>
-      </w:pPr>
-    </w:p>
-    <w:p>
-      <w:pPr>
-        <w:autoSpaceDE w:val="0"/>
-        <w:autoSpaceDN w:val="0"/>
-        <w:adjustRightInd w:val="0"/>
-        <w:spacing w:line="288" w:lineRule="auto"/>
+        </w:rPr>
+      </w:pPr>
+      <w:r>
         <w:rPr>
           <w:rFonts w:ascii="Helvetica Neue" w:hAnsi="Helvetica Neue" w:cs="Helvetica Neue"/>
           <w:i/>
-          <w:lang w:val="en-US"/>
-        </w:rPr>
-      </w:pPr>
-      <w:r>
-        <w:rPr>
-          <w:rFonts w:ascii="Helvetica Neue" w:hAnsi="Helvetica Neue" w:cs="Helvetica Neue"/>
-          <w:i/>
-          <w:lang w:val="en-US"/>
         </w:rPr>
         <w:t>(H</w:t>
       </w:r>
@@ -2804,7 +2665,6 @@
           <w:rFonts w:ascii="Helvetica Neue" w:hAnsi="Helvetica Neue" w:cs="Helvetica Neue"/>
           <w:i/>
           <w:vertAlign w:val="subscript"/>
-          <w:lang w:val="en-US"/>
         </w:rPr>
         <w:t>1</w:t>
       </w:r>
@@ -2812,37 +2672,19 @@
         <w:rPr>
           <w:rFonts w:ascii="Helvetica Neue" w:hAnsi="Helvetica Neue" w:cs="Helvetica Neue"/>
           <w:i/>
-          <w:lang w:val="en-US"/>
-        </w:rPr>
-        <w:t xml:space="preserve">) The research finds a method supervised machine learning method </w:t>
-      </w:r>
-      <w:r>
+        </w:rPr>
+        <w:t xml:space="preserve">) </w:t>
+      </w:r>
+    </w:p>
+    <w:p>
+      <w:pPr>
+        <w:autoSpaceDE w:val="0"/>
+        <w:autoSpaceDN w:val="0"/>
+        <w:adjustRightInd w:val="0"/>
+        <w:spacing w:line="288" w:lineRule="auto"/>
         <w:rPr>
           <w:rFonts w:ascii="Helvetica Neue" w:hAnsi="Helvetica Neue" w:cs="Helvetica Neue"/>
           <w:i/>
-          <w:lang w:val="en-US"/>
-        </w:rPr>
-        <w:t xml:space="preserve">capable </w:t>
-      </w:r>
-      <w:r>
-        <w:rPr>
-          <w:rFonts w:ascii="Helvetica Neue" w:hAnsi="Helvetica Neue" w:cs="Helvetica Neue"/>
-          <w:i/>
-          <w:lang w:val="en-US"/>
-        </w:rPr>
-        <w:t xml:space="preserve">of producing a model with the aforementioned capabilities. </w:t>
-      </w:r>
-    </w:p>
-    <w:p>
-      <w:pPr>
-        <w:autoSpaceDE w:val="0"/>
-        <w:autoSpaceDN w:val="0"/>
-        <w:adjustRightInd w:val="0"/>
-        <w:spacing w:line="288" w:lineRule="auto"/>
-        <w:rPr>
-          <w:rFonts w:ascii="Helvetica Neue" w:hAnsi="Helvetica Neue" w:cs="Helvetica Neue"/>
-          <w:i/>
-          <w:lang w:val="en-US"/>
         </w:rPr>
       </w:pPr>
     </w:p>
@@ -2856,12 +2698,16 @@
           <w:rFonts w:ascii="Helvetica Neue" w:hAnsi="Helvetica Neue" w:cs="Helvetica Neue"/>
           <w:color w:val="0070C0"/>
           <w:sz w:val="32"/>
-          <w:lang w:val="en-US"/>
-        </w:rPr>
-      </w:pPr>
-    </w:p>
-    <w:p>
-      <w:pPr>
+        </w:rPr>
+      </w:pPr>
+    </w:p>
+    <w:p>
+      <w:pPr>
+        <w:pStyle w:val="ListParagraph"/>
+        <w:numPr>
+          <w:ilvl w:val="1"/>
+          <w:numId w:val="10"/>
+        </w:numPr>
         <w:autoSpaceDE w:val="0"/>
         <w:autoSpaceDN w:val="0"/>
         <w:adjustRightInd w:val="0"/>
@@ -2870,7 +2716,6 @@
           <w:rFonts w:ascii="Helvetica Neue" w:hAnsi="Helvetica Neue" w:cs="Helvetica Neue"/>
           <w:color w:val="0070C0"/>
           <w:sz w:val="32"/>
-          <w:lang w:val="en-US"/>
         </w:rPr>
       </w:pPr>
       <w:r>
@@ -2878,10 +2723,430 @@
           <w:rFonts w:ascii="Helvetica Neue" w:hAnsi="Helvetica Neue" w:cs="Helvetica Neue"/>
           <w:color w:val="0070C0"/>
           <w:sz w:val="32"/>
-          <w:lang w:val="en-US"/>
-        </w:rPr>
-        <w:t>1.3 Overview of this Dissertation</w:t>
-      </w:r>
+        </w:rPr>
+        <w:t>Overview of this Dissertation</w:t>
+      </w:r>
+    </w:p>
+    <w:p>
+      <w:pPr>
+        <w:autoSpaceDE w:val="0"/>
+        <w:autoSpaceDN w:val="0"/>
+        <w:adjustRightInd w:val="0"/>
+        <w:spacing w:line="288" w:lineRule="auto"/>
+        <w:rPr>
+          <w:rFonts w:ascii="Helvetica Neue" w:hAnsi="Helvetica Neue" w:cs="Helvetica Neue"/>
+          <w:color w:val="0070C0"/>
+          <w:sz w:val="32"/>
+        </w:rPr>
+      </w:pPr>
+    </w:p>
+    <w:p>
+      <w:pPr>
+        <w:autoSpaceDE w:val="0"/>
+        <w:autoSpaceDN w:val="0"/>
+        <w:adjustRightInd w:val="0"/>
+        <w:spacing w:line="288" w:lineRule="auto"/>
+        <w:rPr>
+          <w:rFonts w:ascii="Helvetica Neue" w:hAnsi="Helvetica Neue" w:cs="Helvetica Neue"/>
+        </w:rPr>
+      </w:pPr>
+      <w:r>
+        <w:rPr>
+          <w:rFonts w:ascii="Helvetica Neue" w:hAnsi="Helvetica Neue" w:cs="Helvetica Neue"/>
+        </w:rPr>
+        <w:t xml:space="preserve">The first section of this paper gives a background of the research and details the problem which it is trying to address. </w:t>
+      </w:r>
+      <w:r>
+        <w:rPr>
+          <w:rFonts w:ascii="Helvetica Neue" w:hAnsi="Helvetica Neue" w:cs="Helvetica Neue"/>
+        </w:rPr>
+        <w:t>It also defines the research question itself</w:t>
+      </w:r>
+      <w:r>
+        <w:rPr>
+          <w:rFonts w:ascii="Helvetica Neue" w:hAnsi="Helvetica Neue" w:cs="Helvetica Neue"/>
+        </w:rPr>
+        <w:t xml:space="preserve"> and defines the hypothesis of the research.</w:t>
+      </w:r>
+    </w:p>
+    <w:p>
+      <w:pPr>
+        <w:autoSpaceDE w:val="0"/>
+        <w:autoSpaceDN w:val="0"/>
+        <w:adjustRightInd w:val="0"/>
+        <w:spacing w:line="288" w:lineRule="auto"/>
+        <w:rPr>
+          <w:rFonts w:ascii="Helvetica Neue" w:hAnsi="Helvetica Neue" w:cs="Helvetica Neue"/>
+        </w:rPr>
+      </w:pPr>
+    </w:p>
+    <w:p>
+      <w:pPr>
+        <w:autoSpaceDE w:val="0"/>
+        <w:autoSpaceDN w:val="0"/>
+        <w:adjustRightInd w:val="0"/>
+        <w:spacing w:line="288" w:lineRule="auto"/>
+        <w:rPr>
+          <w:rFonts w:ascii="Helvetica Neue" w:hAnsi="Helvetica Neue" w:cs="Helvetica Neue"/>
+        </w:rPr>
+      </w:pPr>
+      <w:r>
+        <w:rPr>
+          <w:rFonts w:ascii="Helvetica Neue" w:hAnsi="Helvetica Neue" w:cs="Helvetica Neue"/>
+        </w:rPr>
+        <w:t>Section two</w:t>
+      </w:r>
+      <w:r>
+        <w:rPr>
+          <w:rFonts w:ascii="Helvetica Neue" w:hAnsi="Helvetica Neue" w:cs="Helvetica Neue"/>
+        </w:rPr>
+        <w:t xml:space="preserve"> </w:t>
+      </w:r>
+      <w:r>
+        <w:rPr>
+          <w:rFonts w:ascii="Helvetica Neue" w:hAnsi="Helvetica Neue" w:cs="Helvetica Neue"/>
+        </w:rPr>
+        <w:t xml:space="preserve">gives an overview of existing research on the topic and </w:t>
+      </w:r>
+      <w:r>
+        <w:rPr>
+          <w:rFonts w:ascii="Helvetica Neue" w:hAnsi="Helvetica Neue" w:cs="Helvetica Neue"/>
+        </w:rPr>
+        <w:t>separate</w:t>
+      </w:r>
+      <w:r>
+        <w:rPr>
+          <w:rFonts w:ascii="Helvetica Neue" w:hAnsi="Helvetica Neue" w:cs="Helvetica Neue"/>
+        </w:rPr>
+        <w:t xml:space="preserve"> topics </w:t>
+      </w:r>
+      <w:r>
+        <w:rPr>
+          <w:rFonts w:ascii="Helvetica Neue" w:hAnsi="Helvetica Neue" w:cs="Helvetica Neue"/>
+        </w:rPr>
+        <w:t xml:space="preserve">which are </w:t>
+      </w:r>
+      <w:r>
+        <w:rPr>
+          <w:rFonts w:ascii="Helvetica Neue" w:hAnsi="Helvetica Neue" w:cs="Helvetica Neue"/>
+        </w:rPr>
+        <w:t>related.</w:t>
+      </w:r>
+      <w:r>
+        <w:rPr>
+          <w:rFonts w:ascii="Helvetica Neue" w:hAnsi="Helvetica Neue" w:cs="Helvetica Neue"/>
+        </w:rPr>
+        <w:t xml:space="preserve"> It also gives our definition of “fake news”. </w:t>
+      </w:r>
+      <w:r>
+        <w:rPr>
+          <w:rFonts w:ascii="Helvetica Neue" w:hAnsi="Helvetica Neue" w:cs="Helvetica Neue"/>
+        </w:rPr>
+        <w:t>***</w:t>
+      </w:r>
+    </w:p>
+    <w:p>
+      <w:pPr>
+        <w:autoSpaceDE w:val="0"/>
+        <w:autoSpaceDN w:val="0"/>
+        <w:adjustRightInd w:val="0"/>
+        <w:spacing w:line="288" w:lineRule="auto"/>
+        <w:rPr>
+          <w:rFonts w:ascii="Helvetica Neue" w:hAnsi="Helvetica Neue" w:cs="Helvetica Neue"/>
+        </w:rPr>
+      </w:pPr>
+    </w:p>
+    <w:p>
+      <w:pPr>
+        <w:autoSpaceDE w:val="0"/>
+        <w:autoSpaceDN w:val="0"/>
+        <w:adjustRightInd w:val="0"/>
+        <w:spacing w:line="288" w:lineRule="auto"/>
+        <w:rPr>
+          <w:rFonts w:ascii="Helvetica Neue" w:hAnsi="Helvetica Neue" w:cs="Helvetica Neue"/>
+        </w:rPr>
+      </w:pPr>
+      <w:r>
+        <w:rPr>
+          <w:rFonts w:ascii="Helvetica Neue" w:hAnsi="Helvetica Neue" w:cs="Helvetica Neue"/>
+        </w:rPr>
+        <w:t xml:space="preserve">Sections three details the methodology of the research. </w:t>
+      </w:r>
+      <w:r>
+        <w:rPr>
+          <w:rFonts w:ascii="Helvetica Neue" w:hAnsi="Helvetica Neue" w:cs="Helvetica Neue"/>
+        </w:rPr>
+        <w:t>Th</w:t>
+      </w:r>
+      <w:r>
+        <w:rPr>
+          <w:rFonts w:ascii="Helvetica Neue" w:hAnsi="Helvetica Neue" w:cs="Helvetica Neue"/>
+        </w:rPr>
+        <w:t>e</w:t>
+      </w:r>
+      <w:r>
+        <w:rPr>
+          <w:rFonts w:ascii="Helvetica Neue" w:hAnsi="Helvetica Neue" w:cs="Helvetica Neue"/>
+        </w:rPr>
+        <w:t xml:space="preserve"> </w:t>
+      </w:r>
+      <w:r>
+        <w:rPr>
+          <w:rFonts w:ascii="Helvetica Neue" w:hAnsi="Helvetica Neue" w:cs="Helvetica Neue"/>
+        </w:rPr>
+        <w:t xml:space="preserve">methodology of this </w:t>
+      </w:r>
+      <w:r>
+        <w:rPr>
+          <w:rFonts w:ascii="Helvetica Neue" w:hAnsi="Helvetica Neue" w:cs="Helvetica Neue"/>
+        </w:rPr>
+        <w:t xml:space="preserve">research can be spilt up into three distinct sections: Data </w:t>
+      </w:r>
+      <w:r>
+        <w:rPr>
+          <w:rFonts w:ascii="Helvetica Neue" w:hAnsi="Helvetica Neue" w:cs="Helvetica Neue"/>
+        </w:rPr>
+        <w:t>G</w:t>
+      </w:r>
+      <w:r>
+        <w:rPr>
+          <w:rFonts w:ascii="Helvetica Neue" w:hAnsi="Helvetica Neue" w:cs="Helvetica Neue"/>
+        </w:rPr>
+        <w:t>athering</w:t>
+      </w:r>
+      <w:r>
+        <w:rPr>
+          <w:rFonts w:ascii="Helvetica Neue" w:hAnsi="Helvetica Neue" w:cs="Helvetica Neue"/>
+        </w:rPr>
+        <w:t xml:space="preserve">; </w:t>
+      </w:r>
+      <w:r>
+        <w:rPr>
+          <w:rFonts w:ascii="Helvetica Neue" w:hAnsi="Helvetica Neue" w:cs="Helvetica Neue"/>
+        </w:rPr>
+        <w:t>N</w:t>
+      </w:r>
+      <w:r>
+        <w:rPr>
+          <w:rFonts w:ascii="Helvetica Neue" w:hAnsi="Helvetica Neue" w:cs="Helvetica Neue"/>
+        </w:rPr>
+        <w:t xml:space="preserve">amed </w:t>
+      </w:r>
+      <w:r>
+        <w:rPr>
+          <w:rFonts w:ascii="Helvetica Neue" w:hAnsi="Helvetica Neue" w:cs="Helvetica Neue"/>
+        </w:rPr>
+        <w:t>E</w:t>
+      </w:r>
+      <w:r>
+        <w:rPr>
+          <w:rFonts w:ascii="Helvetica Neue" w:hAnsi="Helvetica Neue" w:cs="Helvetica Neue"/>
+        </w:rPr>
+        <w:t xml:space="preserve">ntity </w:t>
+      </w:r>
+      <w:r>
+        <w:rPr>
+          <w:rFonts w:ascii="Helvetica Neue" w:hAnsi="Helvetica Neue" w:cs="Helvetica Neue"/>
+        </w:rPr>
+        <w:t>R</w:t>
+      </w:r>
+      <w:r>
+        <w:rPr>
+          <w:rFonts w:ascii="Helvetica Neue" w:hAnsi="Helvetica Neue" w:cs="Helvetica Neue"/>
+        </w:rPr>
+        <w:t xml:space="preserve">ecognition; </w:t>
+      </w:r>
+      <w:r>
+        <w:rPr>
+          <w:rFonts w:ascii="Helvetica Neue" w:hAnsi="Helvetica Neue" w:cs="Helvetica Neue"/>
+        </w:rPr>
+        <w:t>C</w:t>
+      </w:r>
+      <w:r>
+        <w:rPr>
+          <w:rFonts w:ascii="Helvetica Neue" w:hAnsi="Helvetica Neue" w:cs="Helvetica Neue"/>
+        </w:rPr>
+        <w:t>lassification.</w:t>
+      </w:r>
+    </w:p>
+    <w:p>
+      <w:pPr>
+        <w:autoSpaceDE w:val="0"/>
+        <w:autoSpaceDN w:val="0"/>
+        <w:adjustRightInd w:val="0"/>
+        <w:spacing w:line="288" w:lineRule="auto"/>
+        <w:rPr>
+          <w:rFonts w:ascii="Helvetica Neue" w:hAnsi="Helvetica Neue" w:cs="Helvetica Neue"/>
+        </w:rPr>
+      </w:pPr>
+    </w:p>
+    <w:p>
+      <w:pPr>
+        <w:autoSpaceDE w:val="0"/>
+        <w:autoSpaceDN w:val="0"/>
+        <w:adjustRightInd w:val="0"/>
+        <w:spacing w:line="288" w:lineRule="auto"/>
+        <w:rPr>
+          <w:rFonts w:ascii="Helvetica Neue" w:hAnsi="Helvetica Neue" w:cs="Helvetica Neue"/>
+        </w:rPr>
+      </w:pPr>
+      <w:r>
+        <w:rPr>
+          <w:rFonts w:ascii="Helvetica Neue" w:hAnsi="Helvetica Neue" w:cs="Helvetica Neue"/>
+        </w:rPr>
+        <w:t xml:space="preserve">The data gathering section details the process of gathering </w:t>
+      </w:r>
+      <w:r>
+        <w:rPr>
+          <w:rFonts w:ascii="Helvetica Neue" w:hAnsi="Helvetica Neue" w:cs="Helvetica Neue"/>
+        </w:rPr>
+        <w:t>the</w:t>
+      </w:r>
+      <w:r>
+        <w:rPr>
+          <w:rFonts w:ascii="Helvetica Neue" w:hAnsi="Helvetica Neue" w:cs="Helvetica Neue"/>
+        </w:rPr>
+        <w:t xml:space="preserve"> corpus of transfer tweets, English football club names and past transfers which we know to have happened. </w:t>
+      </w:r>
+      <w:r>
+        <w:rPr>
+          <w:rFonts w:ascii="Helvetica Neue" w:hAnsi="Helvetica Neue" w:cs="Helvetica Neue"/>
+        </w:rPr>
+        <w:t xml:space="preserve">In order to perform any supervised machine learning task suitable </w:t>
+      </w:r>
+      <w:r>
+        <w:rPr>
+          <w:rFonts w:ascii="Helvetica Neue" w:hAnsi="Helvetica Neue" w:cs="Helvetica Neue"/>
+        </w:rPr>
+        <w:t xml:space="preserve">training </w:t>
+      </w:r>
+      <w:r>
+        <w:rPr>
+          <w:rFonts w:ascii="Helvetica Neue" w:hAnsi="Helvetica Neue" w:cs="Helvetica Neue"/>
+        </w:rPr>
+        <w:t xml:space="preserve">data is necessary and </w:t>
+      </w:r>
+      <w:r>
+        <w:rPr>
+          <w:rFonts w:ascii="Helvetica Neue" w:hAnsi="Helvetica Neue" w:cs="Helvetica Neue"/>
+        </w:rPr>
+        <w:t>this section</w:t>
+      </w:r>
+      <w:r>
+        <w:rPr>
+          <w:rFonts w:ascii="Helvetica Neue" w:hAnsi="Helvetica Neue" w:cs="Helvetica Neue"/>
+        </w:rPr>
+        <w:t xml:space="preserve"> details the steps taken in gathering this data. </w:t>
+      </w:r>
+    </w:p>
+    <w:p>
+      <w:pPr>
+        <w:autoSpaceDE w:val="0"/>
+        <w:autoSpaceDN w:val="0"/>
+        <w:adjustRightInd w:val="0"/>
+        <w:spacing w:line="288" w:lineRule="auto"/>
+        <w:rPr>
+          <w:rFonts w:ascii="Helvetica Neue" w:hAnsi="Helvetica Neue" w:cs="Helvetica Neue"/>
+        </w:rPr>
+      </w:pPr>
+    </w:p>
+    <w:p>
+      <w:pPr>
+        <w:autoSpaceDE w:val="0"/>
+        <w:autoSpaceDN w:val="0"/>
+        <w:adjustRightInd w:val="0"/>
+        <w:spacing w:line="288" w:lineRule="auto"/>
+        <w:rPr>
+          <w:rFonts w:ascii="Helvetica Neue" w:hAnsi="Helvetica Neue" w:cs="Helvetica Neue"/>
+        </w:rPr>
+      </w:pPr>
+      <w:r>
+        <w:rPr>
+          <w:rFonts w:ascii="Helvetica Neue" w:hAnsi="Helvetica Neue" w:cs="Helvetica Neue"/>
+        </w:rPr>
+        <w:t>The named entity recognition stage</w:t>
+      </w:r>
+      <w:r>
+        <w:rPr>
+          <w:rFonts w:ascii="Helvetica Neue" w:hAnsi="Helvetica Neue" w:cs="Helvetica Neue"/>
+        </w:rPr>
+        <w:t xml:space="preserve"> involved extracting meaning from the tweets gathered in data gathering. In order to correctly label each tweet as “happened/didn’t happen” the ability to entities and names from the texts of tweets </w:t>
+      </w:r>
+      <w:r>
+        <w:rPr>
+          <w:rFonts w:ascii="Helvetica Neue" w:hAnsi="Helvetica Neue" w:cs="Helvetica Neue"/>
+        </w:rPr>
+        <w:lastRenderedPageBreak/>
+        <w:t xml:space="preserve">was needed. </w:t>
+      </w:r>
+      <w:r>
+        <w:rPr>
+          <w:rFonts w:ascii="Helvetica Neue" w:hAnsi="Helvetica Neue" w:cs="Helvetica Neue"/>
+        </w:rPr>
+        <w:t>The NER section details the methods used in extracting entities and player names from the tweets gathered, and how they were labelled.</w:t>
+      </w:r>
+    </w:p>
+    <w:p>
+      <w:pPr>
+        <w:autoSpaceDE w:val="0"/>
+        <w:autoSpaceDN w:val="0"/>
+        <w:adjustRightInd w:val="0"/>
+        <w:spacing w:line="288" w:lineRule="auto"/>
+        <w:rPr>
+          <w:rFonts w:ascii="Helvetica Neue" w:hAnsi="Helvetica Neue" w:cs="Helvetica Neue"/>
+        </w:rPr>
+      </w:pPr>
+    </w:p>
+    <w:p>
+      <w:pPr>
+        <w:autoSpaceDE w:val="0"/>
+        <w:autoSpaceDN w:val="0"/>
+        <w:adjustRightInd w:val="0"/>
+        <w:spacing w:line="288" w:lineRule="auto"/>
+        <w:rPr>
+          <w:rFonts w:ascii="Helvetica Neue" w:hAnsi="Helvetica Neue" w:cs="Helvetica Neue"/>
+        </w:rPr>
+      </w:pPr>
+      <w:r>
+        <w:rPr>
+          <w:rFonts w:ascii="Helvetica Neue" w:hAnsi="Helvetica Neue" w:cs="Helvetica Neue"/>
+        </w:rPr>
+        <w:t>Lastly onc</w:t>
+      </w:r>
+      <w:r>
+        <w:rPr>
+          <w:rFonts w:ascii="Helvetica Neue" w:hAnsi="Helvetica Neue" w:cs="Helvetica Neue"/>
+        </w:rPr>
+        <w:t>e the training set was available classification experiments were carried</w:t>
+      </w:r>
+      <w:r>
+        <w:rPr>
+          <w:rFonts w:ascii="Helvetica Neue" w:hAnsi="Helvetica Neue" w:cs="Helvetica Neue"/>
+        </w:rPr>
+        <w:t xml:space="preserve"> out to investigate the accuracy of different methods. The classification section details the different methods involved in constructing the feature set and the different model architectures used.</w:t>
+      </w:r>
+    </w:p>
+    <w:p>
+      <w:pPr>
+        <w:autoSpaceDE w:val="0"/>
+        <w:autoSpaceDN w:val="0"/>
+        <w:adjustRightInd w:val="0"/>
+        <w:spacing w:line="288" w:lineRule="auto"/>
+        <w:rPr>
+          <w:rFonts w:ascii="Helvetica Neue" w:hAnsi="Helvetica Neue" w:cs="Helvetica Neue"/>
+        </w:rPr>
+      </w:pPr>
+    </w:p>
+    <w:p>
+      <w:pPr>
+        <w:autoSpaceDE w:val="0"/>
+        <w:autoSpaceDN w:val="0"/>
+        <w:adjustRightInd w:val="0"/>
+        <w:spacing w:line="288" w:lineRule="auto"/>
+        <w:rPr>
+          <w:rFonts w:ascii="Helvetica Neue" w:hAnsi="Helvetica Neue" w:cs="Helvetica Neue"/>
+        </w:rPr>
+      </w:pPr>
     </w:p>
     <w:p>
       <w:pPr>
@@ -2926,23 +3191,7 @@
           <w:szCs w:val="48"/>
         </w:rPr>
         <w:lastRenderedPageBreak/>
-        <w:t>2</w:t>
-      </w:r>
-      <w:r>
-        <w:rPr>
-          <w:color w:val="0070C0"/>
-          <w:sz w:val="48"/>
-          <w:szCs w:val="48"/>
-        </w:rPr>
-        <w:t>.</w:t>
-      </w:r>
-      <w:r>
-        <w:rPr>
-          <w:color w:val="0070C0"/>
-          <w:sz w:val="48"/>
-          <w:szCs w:val="48"/>
-        </w:rPr>
-        <w:t xml:space="preserve"> Existing Work</w:t>
+        <w:t>2. Existing Work</w:t>
       </w:r>
     </w:p>
     <w:p>
@@ -3069,7 +3318,55 @@
         <w:rPr>
           <w:color w:val="000000" w:themeColor="text1"/>
         </w:rPr>
-        <w:t xml:space="preserve">. However, in 2016 we appeared to witness and ill-fitting combination between these practises and social media. The origin of the fake news social media we have come to know today can be traced back to the unlikely and infamous Macedonian town of Veles. In a town who’s average monthly salary was $371, a group of young teens </w:t>
+        <w:t xml:space="preserve">. However, in 2016 we appeared to witness and ill-fitting combination between these practises and social media. The origin of the fake news social media </w:t>
+      </w:r>
+      <w:r>
+        <w:rPr>
+          <w:color w:val="000000" w:themeColor="text1"/>
+        </w:rPr>
+        <w:t xml:space="preserve">as </w:t>
+      </w:r>
+      <w:r>
+        <w:rPr>
+          <w:color w:val="000000" w:themeColor="text1"/>
+        </w:rPr>
+        <w:t xml:space="preserve">we have come to know </w:t>
+      </w:r>
+      <w:r>
+        <w:rPr>
+          <w:color w:val="000000" w:themeColor="text1"/>
+        </w:rPr>
+        <w:t xml:space="preserve">it </w:t>
+      </w:r>
+      <w:r>
+        <w:rPr>
+          <w:color w:val="000000" w:themeColor="text1"/>
+        </w:rPr>
+        <w:t xml:space="preserve">today can be traced back to the unlikely and infamous Macedonian town of Veles. In a town </w:t>
+      </w:r>
+      <w:r>
+        <w:rPr>
+          <w:color w:val="000000" w:themeColor="text1"/>
+        </w:rPr>
+        <w:t>with an</w:t>
+      </w:r>
+      <w:r>
+        <w:rPr>
+          <w:color w:val="000000" w:themeColor="text1"/>
+        </w:rPr>
+        <w:t xml:space="preserve"> average monthly salary </w:t>
+      </w:r>
+      <w:r>
+        <w:rPr>
+          <w:color w:val="000000" w:themeColor="text1"/>
+        </w:rPr>
+        <w:t>of</w:t>
+      </w:r>
+      <w:r>
+        <w:rPr>
+          <w:color w:val="000000" w:themeColor="text1"/>
+        </w:rPr>
+        <w:t xml:space="preserve"> $371, a group of young teens </w:t>
       </w:r>
       <w:r>
         <w:rPr>
@@ -3124,7 +3421,19 @@
         <w:rPr>
           <w:color w:val="000000" w:themeColor="text1"/>
         </w:rPr>
-        <w:t xml:space="preserve"> pro Trump fake news websites were registered to Veles. These two happenings of course were not a coincidence</w:t>
+        <w:t xml:space="preserve"> pro</w:t>
+      </w:r>
+      <w:r>
+        <w:rPr>
+          <w:color w:val="000000" w:themeColor="text1"/>
+        </w:rPr>
+        <w:t>-</w:t>
+      </w:r>
+      <w:r>
+        <w:rPr>
+          <w:color w:val="000000" w:themeColor="text1"/>
+        </w:rPr>
+        <w:t>Trump fake news websites were registered to Veles. These two happenings of course were not a coincidence</w:t>
       </w:r>
       <w:r>
         <w:rPr>
@@ -3200,7 +3509,19 @@
         <w:rPr>
           <w:color w:val="000000" w:themeColor="text1"/>
         </w:rPr>
-        <w:t>This idea of enticing users to a click onto a website in hope of revenue is also not new, and the</w:t>
+        <w:t xml:space="preserve">This idea of enticing users to a click onto a website in </w:t>
+      </w:r>
+      <w:r>
+        <w:rPr>
+          <w:color w:val="000000" w:themeColor="text1"/>
+        </w:rPr>
+        <w:t xml:space="preserve">the </w:t>
+      </w:r>
+      <w:r>
+        <w:rPr>
+          <w:color w:val="000000" w:themeColor="text1"/>
+        </w:rPr>
+        <w:t>hope of revenue is also not new, and the</w:t>
       </w:r>
       <w:r>
         <w:rPr>
@@ -3212,7 +3533,13 @@
         <w:rPr>
           <w:color w:val="000000" w:themeColor="text1"/>
         </w:rPr>
-        <w:t xml:space="preserve"> so called “clickbait” tactics to generating clicks have been</w:t>
+        <w:t xml:space="preserve"> so called “clickbait” tactics to generating clicks have </w:t>
+      </w:r>
+      <w:r>
+        <w:rPr>
+          <w:color w:val="000000" w:themeColor="text1"/>
+        </w:rPr>
+        <w:t>emerged ever</w:t>
       </w:r>
       <w:r>
         <w:rPr>
@@ -3224,13 +3551,43 @@
         <w:rPr>
           <w:color w:val="000000" w:themeColor="text1"/>
         </w:rPr>
-        <w:t>it’s</w:t>
-      </w:r>
-      <w:r>
-        <w:rPr>
-          <w:color w:val="000000" w:themeColor="text1"/>
-        </w:rPr>
-        <w:t xml:space="preserve"> been incentivised to priorities clicks good journalistic reporting</w:t>
+        <w:t>it</w:t>
+      </w:r>
+      <w:r>
+        <w:rPr>
+          <w:color w:val="000000" w:themeColor="text1"/>
+        </w:rPr>
+        <w:t xml:space="preserve"> has</w:t>
+      </w:r>
+      <w:r>
+        <w:rPr>
+          <w:color w:val="000000" w:themeColor="text1"/>
+        </w:rPr>
+        <w:t xml:space="preserve"> been incentivised to </w:t>
+      </w:r>
+      <w:r>
+        <w:rPr>
+          <w:color w:val="000000" w:themeColor="text1"/>
+        </w:rPr>
+        <w:t>prioritise</w:t>
+      </w:r>
+      <w:r>
+        <w:rPr>
+          <w:color w:val="000000" w:themeColor="text1"/>
+        </w:rPr>
+        <w:t xml:space="preserve"> clicks</w:t>
+      </w:r>
+      <w:r>
+        <w:rPr>
+          <w:color w:val="000000" w:themeColor="text1"/>
+        </w:rPr>
+        <w:t xml:space="preserve"> over</w:t>
+      </w:r>
+      <w:r>
+        <w:rPr>
+          <w:color w:val="000000" w:themeColor="text1"/>
+        </w:rPr>
+        <w:t xml:space="preserve"> good journalistic reporting</w:t>
       </w:r>
       <w:r>
         <w:rPr>
@@ -3255,7 +3612,43 @@
         <w:rPr>
           <w:color w:val="000000" w:themeColor="text1"/>
         </w:rPr>
-        <w:t xml:space="preserve"> its relevance has become more important in our post-truth politics era due to the easy access to advertising revenue and polarizing political beliefs.</w:t>
+        <w:t xml:space="preserve"> its relevance has become </w:t>
+      </w:r>
+      <w:r>
+        <w:rPr>
+          <w:color w:val="000000" w:themeColor="text1"/>
+        </w:rPr>
+        <w:t>increasingly</w:t>
+      </w:r>
+      <w:r>
+        <w:rPr>
+          <w:color w:val="000000" w:themeColor="text1"/>
+        </w:rPr>
+        <w:t xml:space="preserve"> important in </w:t>
+      </w:r>
+      <w:r>
+        <w:rPr>
+          <w:color w:val="000000" w:themeColor="text1"/>
+        </w:rPr>
+        <w:t>this</w:t>
+      </w:r>
+      <w:r>
+        <w:rPr>
+          <w:color w:val="000000" w:themeColor="text1"/>
+        </w:rPr>
+        <w:t xml:space="preserve"> post-truth politics era</w:t>
+      </w:r>
+      <w:r>
+        <w:rPr>
+          <w:color w:val="000000" w:themeColor="text1"/>
+        </w:rPr>
+        <w:t>,</w:t>
+      </w:r>
+      <w:r>
+        <w:rPr>
+          <w:color w:val="000000" w:themeColor="text1"/>
+        </w:rPr>
+        <w:t xml:space="preserve"> due to the easy access to advertising revenue and polarizing political beliefs.</w:t>
       </w:r>
     </w:p>
     <w:p>
@@ -3319,13 +3712,13 @@
         <w:rPr>
           <w:color w:val="000000" w:themeColor="text1"/>
         </w:rPr>
-        <w:t xml:space="preserve"> have suggest</w:t>
-      </w:r>
-      <w:r>
-        <w:rPr>
-          <w:color w:val="000000" w:themeColor="text1"/>
-        </w:rPr>
-        <w:t>ed</w:t>
+        <w:t xml:space="preserve"> have </w:t>
+      </w:r>
+      <w:r>
+        <w:rPr>
+          <w:color w:val="000000" w:themeColor="text1"/>
+        </w:rPr>
+        <w:t>alleged</w:t>
       </w:r>
       <w:r>
         <w:rPr>
@@ -3367,7 +3760,19 @@
         <w:rPr>
           <w:color w:val="000000" w:themeColor="text1"/>
         </w:rPr>
-        <w:t xml:space="preserve"> of disseminating false information to influence the 2016 US </w:t>
+        <w:t xml:space="preserve"> of </w:t>
+      </w:r>
+      <w:r>
+        <w:rPr>
+          <w:color w:val="000000" w:themeColor="text1"/>
+        </w:rPr>
+        <w:t>disseminated</w:t>
+      </w:r>
+      <w:r>
+        <w:rPr>
+          <w:color w:val="000000" w:themeColor="text1"/>
+        </w:rPr>
+        <w:t xml:space="preserve"> false information to influence the 2016 US </w:t>
       </w:r>
       <w:r>
         <w:rPr>
@@ -3554,7 +3959,31 @@
         <w:rPr>
           <w:color w:val="000000" w:themeColor="text1"/>
         </w:rPr>
-        <w:t xml:space="preserve"> as many reports have suggested this code of conduct provided little transparency on how to implement it. Most efforts to deter these practises have come in the form of manual human labour of shutting down payments and setup of fake accounts. However, automated detection of fake news accounts and posts still poses a real struggle</w:t>
+        <w:t xml:space="preserve"> as many reports have suggested this code of conduct provided little transparency on how to implement it. Most efforts to deter these practises have come in the form of manual human labour of shutting down payments and </w:t>
+      </w:r>
+      <w:r>
+        <w:rPr>
+          <w:color w:val="000000" w:themeColor="text1"/>
+        </w:rPr>
+        <w:t>preventing the</w:t>
+      </w:r>
+      <w:r>
+        <w:rPr>
+          <w:color w:val="000000" w:themeColor="text1"/>
+        </w:rPr>
+        <w:t xml:space="preserve"> </w:t>
+      </w:r>
+      <w:r>
+        <w:rPr>
+          <w:color w:val="000000" w:themeColor="text1"/>
+        </w:rPr>
+        <w:t xml:space="preserve">setup of fake accounts. However, automated detection of fake news accounts and posts still poses a real </w:t>
+      </w:r>
+      <w:r>
+        <w:rPr>
+          <w:color w:val="000000" w:themeColor="text1"/>
+        </w:rPr>
+        <w:t>challenge</w:t>
       </w:r>
       <w:r>
         <w:rPr>
@@ -3644,13 +4073,52 @@
         <w:t xml:space="preserve">. </w:t>
       </w:r>
       <w:r>
-        <w:t xml:space="preserve">The core of </w:t>
+        <w:t>At t</w:t>
+      </w:r>
+      <w:r>
+        <w:t xml:space="preserve">he core of </w:t>
       </w:r>
       <w:r>
         <w:t xml:space="preserve">the </w:t>
       </w:r>
       <w:r>
-        <w:t>Fake News definition is comprised of misinformation and intent. This is true for both articles and social media posts as the intent behind one binds it to the other, in other words the sole reason for fake news social media post is to generate click to the article linked in it. Therefore, we define the definition of fake news as follows,</w:t>
+        <w:t xml:space="preserve">definition of </w:t>
+      </w:r>
+      <w:r>
+        <w:t>Fake News definition is comprised of misinformation and intent. This is true for both articles and social media posts as the intent behind one binds it to the other</w:t>
+      </w:r>
+      <w:r>
+        <w:t>. I</w:t>
+      </w:r>
+      <w:r>
+        <w:t xml:space="preserve">n other </w:t>
+      </w:r>
+      <w:r>
+        <w:t>words,</w:t>
+      </w:r>
+      <w:r>
+        <w:t xml:space="preserve"> the sole reason for </w:t>
+      </w:r>
+      <w:r>
+        <w:t xml:space="preserve">a </w:t>
+      </w:r>
+      <w:r>
+        <w:t>fake news social media post is to generate click</w:t>
+      </w:r>
+      <w:r>
+        <w:t>s</w:t>
+      </w:r>
+      <w:r>
+        <w:t xml:space="preserve"> to the article linked in it. Therefore,</w:t>
+      </w:r>
+      <w:r>
+        <w:t xml:space="preserve"> </w:t>
+      </w:r>
+      <w:r>
+        <w:t>for the purposes of this research,</w:t>
+      </w:r>
+      <w:r>
+        <w:t xml:space="preserve"> we define the definition of fake news as follows,</w:t>
       </w:r>
     </w:p>
     <w:p>
@@ -3675,19 +4143,7 @@
         <w:rPr>
           <w:i/>
         </w:rPr>
-        <w:t xml:space="preserve">Fake News: A social media post or news article that is created with the intention of misinforming and </w:t>
-      </w:r>
-      <w:r>
-        <w:rPr>
-          <w:i/>
-        </w:rPr>
-        <w:t>re-</w:t>
-      </w:r>
-      <w:r>
-        <w:rPr>
-          <w:i/>
-        </w:rPr>
-        <w:t xml:space="preserve">directing the reader. </w:t>
+        <w:t xml:space="preserve">Fake News: A social media post or news article that is created with the intention of misinforming the reader. </w:t>
       </w:r>
     </w:p>
     <w:p>
@@ -3779,24 +4235,12 @@
         <w:rPr>
           <w:rFonts w:ascii="Times New Roman" w:eastAsia="Times New Roman" w:hAnsi="Times New Roman" w:cs="Times New Roman"/>
         </w:rPr>
-        <w:t>hyper</w:t>
+        <w:t>hyper-partisan</w:t>
       </w:r>
       <w:r>
         <w:rPr>
           <w:rFonts w:ascii="Times New Roman" w:eastAsia="Times New Roman" w:hAnsi="Times New Roman" w:cs="Times New Roman"/>
         </w:rPr>
-        <w:t>-</w:t>
-      </w:r>
-      <w:r>
-        <w:rPr>
-          <w:rFonts w:ascii="Times New Roman" w:eastAsia="Times New Roman" w:hAnsi="Times New Roman" w:cs="Times New Roman"/>
-        </w:rPr>
-        <w:t>partisan</w:t>
-      </w:r>
-      <w:r>
-        <w:rPr>
-          <w:rFonts w:ascii="Times New Roman" w:eastAsia="Times New Roman" w:hAnsi="Times New Roman" w:cs="Times New Roman"/>
-        </w:rPr>
         <w:t xml:space="preserve"> </w:t>
       </w:r>
       <w:r>
@@ -3806,7 +4250,19 @@
         <w:t xml:space="preserve"> The same report concluded that manual binary classification between fake and real news was infeasible, as most linked articles included true and false news. </w:t>
       </w:r>
       <w:r>
-        <w:t xml:space="preserve">Despite this, it was noted that the majority fake/reals news mixture articles </w:t>
+        <w:t xml:space="preserve">Despite this, it was noted that the majority </w:t>
+      </w:r>
+      <w:r>
+        <w:t xml:space="preserve">of </w:t>
+      </w:r>
+      <w:r>
+        <w:t>mixed</w:t>
+      </w:r>
+      <w:r>
+        <w:t xml:space="preserve"> </w:t>
+      </w:r>
+      <w:r>
+        <w:t xml:space="preserve">fake/reals news articles </w:t>
       </w:r>
       <w:r>
         <w:t>belonged</w:t>
@@ -3879,7 +4335,11 @@
         <w:t xml:space="preserve"> </w:t>
       </w:r>
       <w:r>
-        <w:t xml:space="preserve">Fake news detection using a naïve Bayes classifier </w:t>
+        <w:t xml:space="preserve">Fake news detection using a </w:t>
+      </w:r>
+      <w:r>
+        <w:lastRenderedPageBreak/>
+        <w:t xml:space="preserve">naïve Bayes classifier </w:t>
       </w:r>
       <w:r>
         <w:rPr>
@@ -3888,11 +4348,7 @@
         <w:footnoteReference w:id="17"/>
       </w:r>
       <w:r>
-        <w:t xml:space="preserve">on the same BuzzFeed data set names above produced interesting </w:t>
-      </w:r>
-      <w:r>
-        <w:lastRenderedPageBreak/>
-        <w:t>results.</w:t>
+        <w:t>on the same BuzzFeed data set names above produced interesting results.</w:t>
       </w:r>
       <w:r>
         <w:t xml:space="preserve"> The implementation aimed to correctly classify the BuzzFeed article dataset as True or Fake news.</w:t>
@@ -3907,13 +4363,25 @@
         <w:t>75.4%</w:t>
       </w:r>
       <w:r>
-        <w:t xml:space="preserve">. Despite having a precision value of 0.71 and a high classification accuracy, the classifiers recall value was 0.13. Each research paper using </w:t>
+        <w:t xml:space="preserve">. Despite having a precision value of 0.71 and a high classification accuracy, the classifiers recall value was </w:t>
+      </w:r>
+      <w:r>
+        <w:t xml:space="preserve">only </w:t>
+      </w:r>
+      <w:r>
+        <w:t xml:space="preserve">0.13. Each research paper using </w:t>
       </w:r>
       <w:r>
         <w:t>this</w:t>
       </w:r>
       <w:r>
-        <w:t xml:space="preserve"> corpus of articles reported the presence of mixed true/fake news articles and this low recall value further backs up their claim. The aforementioned paper results suggest that machined learning techniques should be successful in tackling this problem.</w:t>
+        <w:t xml:space="preserve"> corpus of articles reported the presence of mixed true/fake news articles and this low recall value further backs up their claim. The aforementioned paper results suggest that machined learning techniques </w:t>
+      </w:r>
+      <w:r>
+        <w:t>could</w:t>
+      </w:r>
+      <w:r>
+        <w:t xml:space="preserve"> be successful in tackling this problem.</w:t>
       </w:r>
     </w:p>
     <w:p>
@@ -3944,7 +4412,31 @@
         <w:t xml:space="preserve"> to the detection issue was to extract linguistic features and create linguistic feature sets</w:t>
       </w:r>
       <w:r>
-        <w:t>. Then using said feature sets define and SVM classifier with five-fold cross validation.  The conclusion of the research was also boded well. One classifier produced accuracy scores of 0.73 and 0.74 on different datasets</w:t>
+        <w:t xml:space="preserve">. Then using said feature sets define and SVM classifier with </w:t>
+      </w:r>
+      <w:r>
+        <w:t>F</w:t>
+      </w:r>
+      <w:r>
+        <w:t>ive-fold cross validation</w:t>
+      </w:r>
+      <w:r>
+        <w:t xml:space="preserve"> was used in the experiment</w:t>
+      </w:r>
+      <w:r>
+        <w:t xml:space="preserve">.  </w:t>
+      </w:r>
+      <w:r>
+        <w:t>This approach showed promise, with one</w:t>
+      </w:r>
+      <w:r>
+        <w:t xml:space="preserve"> classifier </w:t>
+      </w:r>
+      <w:r>
+        <w:t>producing</w:t>
+      </w:r>
+      <w:r>
+        <w:t xml:space="preserve"> accuracy scores of 0.73 and 0.74 on different datasets</w:t>
       </w:r>
       <w:r>
         <w:t xml:space="preserve">. The input features were a combination of punctuation, Ngrams, syntax and </w:t>
@@ -3978,7 +4470,25 @@
         <w:spacing w:line="288" w:lineRule="auto"/>
       </w:pPr>
       <w:r>
-        <w:t>Previous academic research into defining fake news and fake news classification methods provides a faith in further possible supervised machine learning techniques to addressing the fake news problem.</w:t>
+        <w:t xml:space="preserve">Previous academic research into defining fake news and fake news classification methods provides </w:t>
+      </w:r>
+      <w:r>
+        <w:t>confidence that</w:t>
+      </w:r>
+      <w:r>
+        <w:t xml:space="preserve"> further </w:t>
+      </w:r>
+      <w:r>
+        <w:t>advancements can be made through the use of</w:t>
+      </w:r>
+      <w:r>
+        <w:t xml:space="preserve"> supervised machine learning techniques to addressing </w:t>
+      </w:r>
+      <w:r>
+        <w:t>the detection of fake news</w:t>
+      </w:r>
+      <w:r>
+        <w:t>.</w:t>
       </w:r>
     </w:p>
     <w:p>
@@ -4081,67 +4591,133 @@
         <w:rPr>
           <w:color w:val="000000" w:themeColor="text1"/>
         </w:rPr>
-        <w:t xml:space="preserve">Fake news within the football transfer window </w:t>
-      </w:r>
-      <w:r>
-        <w:rPr>
-          <w:color w:val="000000" w:themeColor="text1"/>
-        </w:rPr>
-        <w:t xml:space="preserve">news </w:t>
-      </w:r>
-      <w:r>
-        <w:rPr>
-          <w:color w:val="000000" w:themeColor="text1"/>
-        </w:rPr>
-        <w:t>has also been around since the transfer windows existence itself*.</w:t>
-      </w:r>
-      <w:r>
-        <w:rPr>
-          <w:color w:val="000000" w:themeColor="text1"/>
-        </w:rPr>
-        <w:t xml:space="preserve"> During each January transfer and Summer transfer window journalists and supposed sports media accounts report on player transfers which they claim to be in the know of in advance of the deal being publicly announced.</w:t>
-      </w:r>
-      <w:r>
-        <w:rPr>
-          <w:color w:val="000000" w:themeColor="text1"/>
-        </w:rPr>
-        <w:t xml:space="preserve"> </w:t>
-      </w:r>
-      <w:r>
-        <w:rPr>
-          <w:color w:val="000000" w:themeColor="text1"/>
-        </w:rPr>
-        <w:t xml:space="preserve">It has </w:t>
-      </w:r>
-      <w:r>
-        <w:rPr>
-          <w:color w:val="000000" w:themeColor="text1"/>
-        </w:rPr>
-        <w:t>seen</w:t>
-      </w:r>
-      <w:r>
-        <w:rPr>
-          <w:color w:val="000000" w:themeColor="text1"/>
-        </w:rPr>
-        <w:t xml:space="preserve"> the same explosion of </w:t>
-      </w:r>
-      <w:r>
-        <w:rPr>
-          <w:color w:val="000000" w:themeColor="text1"/>
-        </w:rPr>
-        <w:t xml:space="preserve">the same </w:t>
-      </w:r>
-      <w:r>
-        <w:rPr>
-          <w:color w:val="000000" w:themeColor="text1"/>
-        </w:rPr>
-        <w:t>fake news</w:t>
-      </w:r>
-      <w:r>
-        <w:rPr>
-          <w:color w:val="000000" w:themeColor="text1"/>
-        </w:rPr>
-        <w:t xml:space="preserve"> tactics used in during the 2016 US Presidential election, however it has never gained similar interest most likely due to the difference in nature between the two. Nonetheless, </w:t>
+        <w:t xml:space="preserve">Fake news within </w:t>
+      </w:r>
+      <w:r>
+        <w:rPr>
+          <w:color w:val="000000" w:themeColor="text1"/>
+        </w:rPr>
+        <w:t>reporting on</w:t>
+      </w:r>
+      <w:r>
+        <w:rPr>
+          <w:color w:val="000000" w:themeColor="text1"/>
+        </w:rPr>
+        <w:t xml:space="preserve"> football transfer</w:t>
+      </w:r>
+      <w:r>
+        <w:rPr>
+          <w:color w:val="000000" w:themeColor="text1"/>
+        </w:rPr>
+        <w:t>s</w:t>
+      </w:r>
+      <w:r>
+        <w:rPr>
+          <w:color w:val="000000" w:themeColor="text1"/>
+        </w:rPr>
+        <w:t xml:space="preserve"> has </w:t>
+      </w:r>
+      <w:r>
+        <w:rPr>
+          <w:color w:val="000000" w:themeColor="text1"/>
+        </w:rPr>
+        <w:t>is also prevalent</w:t>
+      </w:r>
+      <w:r>
+        <w:rPr>
+          <w:color w:val="000000" w:themeColor="text1"/>
+        </w:rPr>
+        <w:t>.</w:t>
+      </w:r>
+      <w:r>
+        <w:rPr>
+          <w:color w:val="000000" w:themeColor="text1"/>
+        </w:rPr>
+        <w:t xml:space="preserve"> During each January transfer and Summer transfer window journalists and supposed sports media accounts report on player transfers</w:t>
+      </w:r>
+      <w:r>
+        <w:rPr>
+          <w:color w:val="000000" w:themeColor="text1"/>
+        </w:rPr>
+        <w:t>, of</w:t>
+      </w:r>
+      <w:r>
+        <w:rPr>
+          <w:color w:val="000000" w:themeColor="text1"/>
+        </w:rPr>
+        <w:t xml:space="preserve"> which they claim to be </w:t>
+      </w:r>
+      <w:r>
+        <w:rPr>
+          <w:color w:val="000000" w:themeColor="text1"/>
+        </w:rPr>
+        <w:t>“</w:t>
+      </w:r>
+      <w:r>
+        <w:rPr>
+          <w:color w:val="000000" w:themeColor="text1"/>
+        </w:rPr>
+        <w:t>in the know</w:t>
+      </w:r>
+      <w:r>
+        <w:rPr>
+          <w:color w:val="000000" w:themeColor="text1"/>
+        </w:rPr>
+        <w:t>”</w:t>
+      </w:r>
+      <w:r>
+        <w:rPr>
+          <w:color w:val="000000" w:themeColor="text1"/>
+        </w:rPr>
+        <w:t>,</w:t>
+      </w:r>
+      <w:r>
+        <w:rPr>
+          <w:color w:val="000000" w:themeColor="text1"/>
+        </w:rPr>
+        <w:t xml:space="preserve"> in advance of the deal being</w:t>
+      </w:r>
+      <w:r>
+        <w:rPr>
+          <w:color w:val="000000" w:themeColor="text1"/>
+        </w:rPr>
+        <w:t xml:space="preserve"> confirmed or</w:t>
+      </w:r>
+      <w:r>
+        <w:rPr>
+          <w:color w:val="000000" w:themeColor="text1"/>
+        </w:rPr>
+        <w:t xml:space="preserve"> publicly announced.</w:t>
+      </w:r>
+      <w:r>
+        <w:rPr>
+          <w:color w:val="000000" w:themeColor="text1"/>
+        </w:rPr>
+        <w:t xml:space="preserve"> Tactics used during the election are also at play here</w:t>
+      </w:r>
+      <w:r>
+        <w:rPr>
+          <w:color w:val="000000" w:themeColor="text1"/>
+        </w:rPr>
+        <w:t xml:space="preserve">, however it has </w:t>
+      </w:r>
+      <w:r>
+        <w:rPr>
+          <w:color w:val="000000" w:themeColor="text1"/>
+        </w:rPr>
+        <w:t>undergone the same scrutiny</w:t>
+      </w:r>
+      <w:r>
+        <w:rPr>
+          <w:color w:val="000000" w:themeColor="text1"/>
+        </w:rPr>
+        <w:t xml:space="preserve">, </w:t>
+      </w:r>
+      <w:r>
+        <w:rPr>
+          <w:color w:val="000000" w:themeColor="text1"/>
+        </w:rPr>
+        <w:t xml:space="preserve">most likely due to the difference in nature between the two. Nonetheless, </w:t>
       </w:r>
       <w:r>
         <w:rPr>
@@ -4206,11 +4782,11 @@
         <w:t>he</w:t>
       </w:r>
       <w:r>
-        <w:t xml:space="preserve"> similarities between football transfer fake news and the political fake news mentioned above. If we take our definition of fake news a lot of these accounts claiming to be “in the know” are intended to misinform the reader with </w:t>
+        <w:t xml:space="preserve"> similarities between football transfer fake news and the political fake news mentioned above. If we take our definition of fake news a lot of these </w:t>
       </w:r>
       <w:r>
         <w:lastRenderedPageBreak/>
-        <w:t xml:space="preserve">exaggerated scenarios and </w:t>
+        <w:t xml:space="preserve">accounts claiming to be “in the know” are intended to misinform the reader with exaggerated scenarios and </w:t>
       </w:r>
       <w:r>
         <w:t>eye-catching</w:t>
@@ -4223,9 +4799,6 @@
       </w:r>
       <w:r>
         <w:t xml:space="preserve"> they usually contain links aimed at re-directing the user to a cite in hope of financial gain rather than true news. </w:t>
-      </w:r>
-      <w:r>
-        <w:t xml:space="preserve">By drawing these parallels between the two we can state that the fake news tactics are much the same between the two. </w:t>
       </w:r>
     </w:p>
     <w:p>
@@ -4255,112 +4828,669 @@
           <w:color w:val="0070C0"/>
           <w:sz w:val="28"/>
         </w:rPr>
-        <w:t>2.</w:t>
+        <w:t>2.2.3 Academic research</w:t>
       </w:r>
       <w:r>
         <w:rPr>
           <w:color w:val="0070C0"/>
           <w:sz w:val="28"/>
         </w:rPr>
-        <w:t>2.3</w:t>
-      </w:r>
-      <w:r>
+        <w:t xml:space="preserve"> ******************</w:t>
+      </w:r>
+    </w:p>
+    <w:p>
+      <w:pPr>
+        <w:autoSpaceDE w:val="0"/>
+        <w:autoSpaceDN w:val="0"/>
+        <w:adjustRightInd w:val="0"/>
+        <w:spacing w:line="288" w:lineRule="auto"/>
+      </w:pPr>
+      <w:r>
+        <w:t xml:space="preserve">In term of football transfers themselves there has been numerous cites of research. </w:t>
+      </w:r>
+      <w:r>
+        <w:t>One frequent point of research within the area I</w:t>
+      </w:r>
+      <w:r>
+        <w:t>s</w:t>
+      </w:r>
+      <w:r>
+        <w:t xml:space="preserve"> the relationship between club expenditure and success</w:t>
+      </w:r>
+      <w:r>
+        <w:rPr>
+          <w:rStyle w:val="FootnoteReference"/>
+        </w:rPr>
+        <w:footnoteReference w:id="19"/>
+      </w:r>
+      <w:r>
+        <w:t>.</w:t>
+      </w:r>
+      <w:r>
+        <w:t xml:space="preserve"> Research into the </w:t>
+      </w:r>
+      <w:r>
+        <w:t>increasing</w:t>
+      </w:r>
+      <w:r>
+        <w:t xml:space="preserve"> prices of players and even using transfer markets to investigate labour mobility and globalization</w:t>
+      </w:r>
+      <w:r>
+        <w:rPr>
+          <w:rStyle w:val="FootnoteReference"/>
+        </w:rPr>
+        <w:footnoteReference w:id="20"/>
+      </w:r>
+      <w:r>
+        <w:t xml:space="preserve"> have been conducted. </w:t>
+      </w:r>
+      <w:r>
+        <w:t xml:space="preserve">However, this paper finds that research into football transfer rumours is limited, especially in relation to the rumour veracity detection. </w:t>
+      </w:r>
+    </w:p>
+    <w:p>
+      <w:pPr>
+        <w:autoSpaceDE w:val="0"/>
+        <w:autoSpaceDN w:val="0"/>
+        <w:adjustRightInd w:val="0"/>
+        <w:spacing w:line="288" w:lineRule="auto"/>
+      </w:pPr>
+    </w:p>
+    <w:p>
+      <w:pPr>
+        <w:autoSpaceDE w:val="0"/>
+        <w:autoSpaceDN w:val="0"/>
+        <w:adjustRightInd w:val="0"/>
+        <w:spacing w:line="288" w:lineRule="auto"/>
+      </w:pPr>
+      <w:r>
+        <w:t xml:space="preserve">It is important to note that due to the similar nature and outcome and nature of political and </w:t>
+      </w:r>
+      <w:r>
+        <w:t xml:space="preserve">football transfer rumours social media rumours, that one can employ some of the existing techniques discussed in the other. In other </w:t>
+      </w:r>
+      <w:r>
+        <w:t>words,</w:t>
+      </w:r>
+      <w:r>
+        <w:t xml:space="preserve"> this </w:t>
+      </w:r>
+      <w:r>
+        <w:t>paper aims to take some the previous academic research in political fake news social media account is completely relevant to football transfer rumours.</w:t>
+      </w:r>
+    </w:p>
+    <w:p>
+      <w:pPr>
+        <w:autoSpaceDE w:val="0"/>
+        <w:autoSpaceDN w:val="0"/>
+        <w:adjustRightInd w:val="0"/>
+        <w:spacing w:line="288" w:lineRule="auto"/>
+        <w:rPr>
+          <w:color w:val="000000" w:themeColor="text1"/>
+        </w:rPr>
+      </w:pPr>
+    </w:p>
+    <w:p>
+      <w:pPr>
+        <w:autoSpaceDE w:val="0"/>
+        <w:autoSpaceDN w:val="0"/>
+        <w:adjustRightInd w:val="0"/>
+        <w:spacing w:line="288" w:lineRule="auto"/>
         <w:rPr>
           <w:color w:val="0070C0"/>
+        </w:rPr>
+      </w:pPr>
+    </w:p>
+    <w:p>
+      <w:pPr>
+        <w:autoSpaceDE w:val="0"/>
+        <w:autoSpaceDN w:val="0"/>
+        <w:adjustRightInd w:val="0"/>
+        <w:spacing w:line="288" w:lineRule="auto"/>
+        <w:rPr>
+          <w:color w:val="0070C0"/>
+        </w:rPr>
+      </w:pPr>
+    </w:p>
+    <w:p>
+      <w:pPr>
+        <w:autoSpaceDE w:val="0"/>
+        <w:autoSpaceDN w:val="0"/>
+        <w:adjustRightInd w:val="0"/>
+        <w:spacing w:line="288" w:lineRule="auto"/>
+        <w:rPr>
+          <w:color w:val="0070C0"/>
+        </w:rPr>
+      </w:pPr>
+    </w:p>
+    <w:p>
+      <w:pPr>
+        <w:autoSpaceDE w:val="0"/>
+        <w:autoSpaceDN w:val="0"/>
+        <w:adjustRightInd w:val="0"/>
+        <w:spacing w:line="288" w:lineRule="auto"/>
+        <w:rPr>
+          <w:color w:val="0070C0"/>
+        </w:rPr>
+      </w:pPr>
+    </w:p>
+    <w:p>
+      <w:pPr>
+        <w:autoSpaceDE w:val="0"/>
+        <w:autoSpaceDN w:val="0"/>
+        <w:adjustRightInd w:val="0"/>
+        <w:spacing w:line="288" w:lineRule="auto"/>
+        <w:rPr>
+          <w:color w:val="0070C0"/>
+        </w:rPr>
+      </w:pPr>
+    </w:p>
+    <w:p>
+      <w:pPr>
+        <w:autoSpaceDE w:val="0"/>
+        <w:autoSpaceDN w:val="0"/>
+        <w:adjustRightInd w:val="0"/>
+        <w:spacing w:line="288" w:lineRule="auto"/>
+        <w:rPr>
+          <w:color w:val="0070C0"/>
+        </w:rPr>
+      </w:pPr>
+    </w:p>
+    <w:p>
+      <w:pPr>
+        <w:autoSpaceDE w:val="0"/>
+        <w:autoSpaceDN w:val="0"/>
+        <w:adjustRightInd w:val="0"/>
+        <w:spacing w:line="288" w:lineRule="auto"/>
+        <w:rPr>
+          <w:color w:val="0070C0"/>
+        </w:rPr>
+      </w:pPr>
+    </w:p>
+    <w:p>
+      <w:pPr>
+        <w:autoSpaceDE w:val="0"/>
+        <w:autoSpaceDN w:val="0"/>
+        <w:adjustRightInd w:val="0"/>
+        <w:spacing w:line="288" w:lineRule="auto"/>
+        <w:rPr>
+          <w:color w:val="0070C0"/>
+        </w:rPr>
+      </w:pPr>
+    </w:p>
+    <w:p>
+      <w:pPr>
+        <w:autoSpaceDE w:val="0"/>
+        <w:autoSpaceDN w:val="0"/>
+        <w:adjustRightInd w:val="0"/>
+        <w:spacing w:line="288" w:lineRule="auto"/>
+        <w:rPr>
+          <w:color w:val="0070C0"/>
+        </w:rPr>
+      </w:pPr>
+    </w:p>
+    <w:p>
+      <w:pPr>
+        <w:autoSpaceDE w:val="0"/>
+        <w:autoSpaceDN w:val="0"/>
+        <w:adjustRightInd w:val="0"/>
+        <w:spacing w:line="288" w:lineRule="auto"/>
+        <w:rPr>
+          <w:color w:val="0070C0"/>
+        </w:rPr>
+      </w:pPr>
+    </w:p>
+    <w:p>
+      <w:pPr>
+        <w:autoSpaceDE w:val="0"/>
+        <w:autoSpaceDN w:val="0"/>
+        <w:adjustRightInd w:val="0"/>
+        <w:spacing w:line="288" w:lineRule="auto"/>
+        <w:rPr>
+          <w:color w:val="0070C0"/>
+        </w:rPr>
+      </w:pPr>
+    </w:p>
+    <w:p>
+      <w:pPr>
+        <w:autoSpaceDE w:val="0"/>
+        <w:autoSpaceDN w:val="0"/>
+        <w:adjustRightInd w:val="0"/>
+        <w:spacing w:line="288" w:lineRule="auto"/>
+        <w:rPr>
+          <w:color w:val="0070C0"/>
+        </w:rPr>
+      </w:pPr>
+    </w:p>
+    <w:p>
+      <w:pPr>
+        <w:autoSpaceDE w:val="0"/>
+        <w:autoSpaceDN w:val="0"/>
+        <w:adjustRightInd w:val="0"/>
+        <w:spacing w:line="288" w:lineRule="auto"/>
+        <w:rPr>
+          <w:color w:val="0070C0"/>
+        </w:rPr>
+      </w:pPr>
+    </w:p>
+    <w:p>
+      <w:pPr>
+        <w:autoSpaceDE w:val="0"/>
+        <w:autoSpaceDN w:val="0"/>
+        <w:adjustRightInd w:val="0"/>
+        <w:spacing w:line="288" w:lineRule="auto"/>
+        <w:rPr>
+          <w:color w:val="0070C0"/>
+        </w:rPr>
+      </w:pPr>
+    </w:p>
+    <w:p>
+      <w:pPr>
+        <w:autoSpaceDE w:val="0"/>
+        <w:autoSpaceDN w:val="0"/>
+        <w:adjustRightInd w:val="0"/>
+        <w:spacing w:line="288" w:lineRule="auto"/>
+        <w:rPr>
+          <w:color w:val="0070C0"/>
+        </w:rPr>
+      </w:pPr>
+    </w:p>
+    <w:p>
+      <w:pPr>
+        <w:autoSpaceDE w:val="0"/>
+        <w:autoSpaceDN w:val="0"/>
+        <w:adjustRightInd w:val="0"/>
+        <w:spacing w:line="288" w:lineRule="auto"/>
+        <w:rPr>
+          <w:color w:val="0070C0"/>
+        </w:rPr>
+      </w:pPr>
+    </w:p>
+    <w:p>
+      <w:pPr>
+        <w:autoSpaceDE w:val="0"/>
+        <w:autoSpaceDN w:val="0"/>
+        <w:adjustRightInd w:val="0"/>
+        <w:spacing w:line="288" w:lineRule="auto"/>
+        <w:rPr>
+          <w:color w:val="0070C0"/>
+        </w:rPr>
+      </w:pPr>
+    </w:p>
+    <w:p>
+      <w:pPr>
+        <w:autoSpaceDE w:val="0"/>
+        <w:autoSpaceDN w:val="0"/>
+        <w:adjustRightInd w:val="0"/>
+        <w:spacing w:line="288" w:lineRule="auto"/>
+        <w:rPr>
+          <w:color w:val="0070C0"/>
+        </w:rPr>
+      </w:pPr>
+    </w:p>
+    <w:p>
+      <w:pPr>
+        <w:autoSpaceDE w:val="0"/>
+        <w:autoSpaceDN w:val="0"/>
+        <w:adjustRightInd w:val="0"/>
+        <w:spacing w:line="288" w:lineRule="auto"/>
+        <w:rPr>
+          <w:color w:val="0070C0"/>
+        </w:rPr>
+      </w:pPr>
+    </w:p>
+    <w:p>
+      <w:pPr>
+        <w:rPr>
+          <w:color w:val="0070C0"/>
+          <w:sz w:val="48"/>
+        </w:rPr>
+      </w:pPr>
+      <w:r>
+        <w:rPr>
+          <w:color w:val="0070C0"/>
+          <w:sz w:val="48"/>
+        </w:rPr>
+        <w:lastRenderedPageBreak/>
+        <w:t>3</w:t>
+      </w:r>
+      <w:r>
+        <w:rPr>
+          <w:color w:val="0070C0"/>
+          <w:sz w:val="48"/>
+        </w:rPr>
+        <w:t xml:space="preserve">. </w:t>
+      </w:r>
+      <w:r>
+        <w:rPr>
+          <w:color w:val="0070C0"/>
+          <w:sz w:val="48"/>
+        </w:rPr>
+        <w:t>Methodology</w:t>
+      </w:r>
+    </w:p>
+    <w:p>
+      <w:pPr>
+        <w:autoSpaceDE w:val="0"/>
+        <w:autoSpaceDN w:val="0"/>
+        <w:adjustRightInd w:val="0"/>
+        <w:spacing w:line="288" w:lineRule="auto"/>
+        <w:rPr>
+          <w:color w:val="0070C0"/>
+          <w:sz w:val="32"/>
+        </w:rPr>
+      </w:pPr>
+    </w:p>
+    <w:p>
+      <w:pPr>
+        <w:autoSpaceDE w:val="0"/>
+        <w:autoSpaceDN w:val="0"/>
+        <w:adjustRightInd w:val="0"/>
+        <w:spacing w:line="288" w:lineRule="auto"/>
+        <w:rPr>
+          <w:color w:val="0070C0"/>
+          <w:sz w:val="32"/>
+        </w:rPr>
+      </w:pPr>
+      <w:r>
+        <w:rPr>
+          <w:color w:val="0070C0"/>
+          <w:sz w:val="32"/>
+        </w:rPr>
+        <w:t>3</w:t>
+      </w:r>
+      <w:r>
+        <w:rPr>
+          <w:color w:val="0070C0"/>
+          <w:sz w:val="32"/>
+        </w:rPr>
+        <w:t>.</w:t>
+      </w:r>
+      <w:r>
+        <w:rPr>
+          <w:color w:val="0070C0"/>
+          <w:sz w:val="32"/>
+        </w:rPr>
+        <w:t>1</w:t>
+      </w:r>
+      <w:r>
+        <w:rPr>
+          <w:color w:val="0070C0"/>
+          <w:sz w:val="32"/>
+        </w:rPr>
+        <w:t xml:space="preserve"> </w:t>
+      </w:r>
+      <w:r>
+        <w:rPr>
+          <w:color w:val="0070C0"/>
+          <w:sz w:val="32"/>
+        </w:rPr>
+        <w:t>Introduction</w:t>
+      </w:r>
+    </w:p>
+    <w:p>
+      <w:pPr>
+        <w:autoSpaceDE w:val="0"/>
+        <w:autoSpaceDN w:val="0"/>
+        <w:adjustRightInd w:val="0"/>
+        <w:spacing w:line="288" w:lineRule="auto"/>
+        <w:rPr>
           <w:sz w:val="28"/>
         </w:rPr>
-        <w:t xml:space="preserve"> Academic research</w:t>
-      </w:r>
-    </w:p>
-    <w:p>
-      <w:pPr>
-        <w:autoSpaceDE w:val="0"/>
-        <w:autoSpaceDN w:val="0"/>
-        <w:adjustRightInd w:val="0"/>
-        <w:spacing w:line="288" w:lineRule="auto"/>
-      </w:pPr>
-      <w:r>
-        <w:t xml:space="preserve">In term of football transfers themselves there has been numerous cites of research. </w:t>
-      </w:r>
-      <w:r>
-        <w:t>One frequent point of research within the area I</w:t>
-      </w:r>
-      <w:r>
-        <w:t>s</w:t>
-      </w:r>
-      <w:r>
-        <w:t xml:space="preserve"> the relationship between club expenditure and success</w:t>
-      </w:r>
-      <w:r>
-        <w:rPr>
-          <w:rStyle w:val="FootnoteReference"/>
-        </w:rPr>
-        <w:footnoteReference w:id="19"/>
-      </w:r>
-      <w:r>
+      </w:pPr>
+      <w:r>
+        <w:rPr>
+          <w:sz w:val="28"/>
+        </w:rPr>
+        <w:t xml:space="preserve">This </w:t>
+      </w:r>
+      <w:r>
+        <w:rPr>
+          <w:sz w:val="28"/>
+        </w:rPr>
+        <w:t>section details the methodology of carrying out this research. This methodology can be split up into three distinct sections. The first section is the data gathering section</w:t>
+      </w:r>
+      <w:r>
+        <w:rPr>
+          <w:sz w:val="28"/>
+        </w:rPr>
+        <w:t>. T</w:t>
+      </w:r>
+      <w:r>
+        <w:rPr>
+          <w:sz w:val="28"/>
+        </w:rPr>
+        <w:t xml:space="preserve">his involved gathering the tweets to be used as the training set </w:t>
+      </w:r>
+      <w:r>
+        <w:rPr>
+          <w:sz w:val="28"/>
+        </w:rPr>
+        <w:t>for performing the classification experiment.</w:t>
+      </w:r>
+      <w:r>
+        <w:rPr>
+          <w:sz w:val="28"/>
+        </w:rPr>
+        <w:t xml:space="preserve"> It also involved gathering other information</w:t>
+      </w:r>
+      <w:r>
+        <w:rPr>
+          <w:sz w:val="28"/>
+        </w:rPr>
+        <w:t xml:space="preserve"> </w:t>
+      </w:r>
+      <w:r>
+        <w:rPr>
+          <w:sz w:val="28"/>
+        </w:rPr>
+        <w:t xml:space="preserve">to be used in NER. </w:t>
+      </w:r>
+      <w:r>
+        <w:rPr>
+          <w:sz w:val="28"/>
+        </w:rPr>
+        <w:t xml:space="preserve">The second section involved </w:t>
+      </w:r>
+      <w:r>
+        <w:rPr>
+          <w:sz w:val="28"/>
+        </w:rPr>
+        <w:t>Named Entity Recognition (NER)</w:t>
+      </w:r>
+      <w:r>
+        <w:rPr>
+          <w:sz w:val="28"/>
+        </w:rPr>
+        <w:t>. This section involved ensuring that the data gathered was labelled correctly</w:t>
+      </w:r>
+      <w:r>
+        <w:rPr>
+          <w:sz w:val="28"/>
+        </w:rPr>
+        <w:t>, in other words was a tweet about a past transfer correctly labelled “happened” or “didn’t happen” (</w:t>
+      </w:r>
+      <w:r>
+        <w:rPr>
+          <w:sz w:val="28"/>
+        </w:rPr>
+        <w:t>rumour</w:t>
+      </w:r>
+      <w:r>
+        <w:rPr>
+          <w:sz w:val="28"/>
+        </w:rPr>
+        <w:t>/</w:t>
+      </w:r>
+      <w:r>
+        <w:rPr>
+          <w:sz w:val="28"/>
+        </w:rPr>
+        <w:t>fact</w:t>
+      </w:r>
+      <w:r>
+        <w:rPr>
+          <w:sz w:val="28"/>
+        </w:rPr>
+        <w:t>)</w:t>
+      </w:r>
+      <w:r>
+        <w:rPr>
+          <w:sz w:val="28"/>
+        </w:rPr>
         <w:t>.</w:t>
       </w:r>
-      <w:r>
-        <w:t xml:space="preserve"> Research into the </w:t>
-      </w:r>
-      <w:r>
-        <w:t>increasing</w:t>
-      </w:r>
-      <w:r>
-        <w:t xml:space="preserve"> prices of players and even using transfer markets to investigate labour mobility and globalization</w:t>
-      </w:r>
-      <w:r>
-        <w:rPr>
-          <w:rStyle w:val="FootnoteReference"/>
-        </w:rPr>
-        <w:footnoteReference w:id="20"/>
-      </w:r>
-      <w:r>
-        <w:t xml:space="preserve"> have been conducted. </w:t>
-      </w:r>
-      <w:r>
-        <w:t xml:space="preserve">However, this paper finds that research into football transfer rumours is limited, especially in relation to the rumour veracity detection. </w:t>
-      </w:r>
-    </w:p>
-    <w:p>
-      <w:pPr>
-        <w:autoSpaceDE w:val="0"/>
-        <w:autoSpaceDN w:val="0"/>
-        <w:adjustRightInd w:val="0"/>
-        <w:spacing w:line="288" w:lineRule="auto"/>
-      </w:pPr>
-    </w:p>
-    <w:p>
-      <w:pPr>
-        <w:autoSpaceDE w:val="0"/>
-        <w:autoSpaceDN w:val="0"/>
-        <w:adjustRightInd w:val="0"/>
-        <w:spacing w:line="288" w:lineRule="auto"/>
-      </w:pPr>
-      <w:r>
-        <w:t xml:space="preserve">It is important to note that due to the similar nature and outcome and nature of political and </w:t>
-      </w:r>
-      <w:r>
-        <w:t xml:space="preserve">football transfer rumours social media rumours, that one can employ some of the existing techniques discussed in the other. In other </w:t>
-      </w:r>
-      <w:r>
-        <w:t>words,</w:t>
-      </w:r>
-      <w:r>
-        <w:t xml:space="preserve"> this </w:t>
-      </w:r>
-      <w:r>
-        <w:t>paper aims to take some the previous academic research in political fake news social media account is completely relevant to football transfer rumours.</w:t>
-      </w:r>
-    </w:p>
-    <w:p>
-      <w:pPr>
-        <w:autoSpaceDE w:val="0"/>
-        <w:autoSpaceDN w:val="0"/>
-        <w:adjustRightInd w:val="0"/>
-        <w:spacing w:line="288" w:lineRule="auto"/>
-        <w:rPr>
-          <w:color w:val="000000" w:themeColor="text1"/>
+    </w:p>
+    <w:p>
+      <w:pPr>
+        <w:autoSpaceDE w:val="0"/>
+        <w:autoSpaceDN w:val="0"/>
+        <w:adjustRightInd w:val="0"/>
+        <w:spacing w:line="288" w:lineRule="auto"/>
+        <w:rPr>
+          <w:sz w:val="28"/>
+        </w:rPr>
+      </w:pPr>
+      <w:r>
+        <w:rPr>
+          <w:sz w:val="28"/>
+        </w:rPr>
+        <w:t xml:space="preserve">The last section involved constructing different feature sets using different methods. It also involved constructing different classification models using different </w:t>
+      </w:r>
+      <w:r>
+        <w:rPr>
+          <w:sz w:val="28"/>
+        </w:rPr>
+        <w:t>supervised</w:t>
+      </w:r>
+      <w:r>
+        <w:rPr>
+          <w:sz w:val="28"/>
+        </w:rPr>
+        <w:t xml:space="preserve"> ML approaches. </w:t>
+      </w:r>
+    </w:p>
+    <w:p>
+      <w:pPr>
+        <w:autoSpaceDE w:val="0"/>
+        <w:autoSpaceDN w:val="0"/>
+        <w:adjustRightInd w:val="0"/>
+        <w:spacing w:line="288" w:lineRule="auto"/>
+        <w:rPr>
+          <w:sz w:val="28"/>
+        </w:rPr>
+      </w:pPr>
+    </w:p>
+    <w:p>
+      <w:pPr>
+        <w:autoSpaceDE w:val="0"/>
+        <w:autoSpaceDN w:val="0"/>
+        <w:adjustRightInd w:val="0"/>
+        <w:spacing w:line="288" w:lineRule="auto"/>
+        <w:rPr>
+          <w:color w:val="0070C0"/>
+          <w:sz w:val="32"/>
+        </w:rPr>
+      </w:pPr>
+      <w:r>
+        <w:rPr>
+          <w:color w:val="0070C0"/>
+          <w:sz w:val="32"/>
+        </w:rPr>
+        <w:t>3</w:t>
+      </w:r>
+      <w:r>
+        <w:rPr>
+          <w:color w:val="0070C0"/>
+          <w:sz w:val="32"/>
+        </w:rPr>
+        <w:t>.</w:t>
+      </w:r>
+      <w:r>
+        <w:rPr>
+          <w:color w:val="0070C0"/>
+          <w:sz w:val="32"/>
+        </w:rPr>
+        <w:t>2</w:t>
+      </w:r>
+      <w:r>
+        <w:rPr>
+          <w:color w:val="0070C0"/>
+          <w:sz w:val="32"/>
+        </w:rPr>
+        <w:t xml:space="preserve"> </w:t>
+      </w:r>
+      <w:r>
+        <w:rPr>
+          <w:color w:val="0070C0"/>
+          <w:sz w:val="32"/>
+        </w:rPr>
+        <w:t>Data Gathering</w:t>
+      </w:r>
+      <w:bookmarkStart w:id="0" w:name="_GoBack"/>
+      <w:bookmarkEnd w:id="0"/>
+    </w:p>
+    <w:p>
+      <w:pPr>
+        <w:autoSpaceDE w:val="0"/>
+        <w:autoSpaceDN w:val="0"/>
+        <w:adjustRightInd w:val="0"/>
+        <w:spacing w:line="288" w:lineRule="auto"/>
+        <w:rPr>
+          <w:sz w:val="28"/>
+        </w:rPr>
+      </w:pPr>
+    </w:p>
+    <w:p>
+      <w:pPr>
+        <w:autoSpaceDE w:val="0"/>
+        <w:autoSpaceDN w:val="0"/>
+        <w:adjustRightInd w:val="0"/>
+        <w:spacing w:line="288" w:lineRule="auto"/>
+        <w:rPr>
+          <w:sz w:val="28"/>
+        </w:rPr>
+      </w:pPr>
+    </w:p>
+    <w:p>
+      <w:pPr>
+        <w:autoSpaceDE w:val="0"/>
+        <w:autoSpaceDN w:val="0"/>
+        <w:adjustRightInd w:val="0"/>
+        <w:spacing w:line="288" w:lineRule="auto"/>
+        <w:rPr>
+          <w:sz w:val="28"/>
+        </w:rPr>
+      </w:pPr>
+    </w:p>
+    <w:p>
+      <w:pPr>
+        <w:autoSpaceDE w:val="0"/>
+        <w:autoSpaceDN w:val="0"/>
+        <w:adjustRightInd w:val="0"/>
+        <w:spacing w:line="288" w:lineRule="auto"/>
+        <w:rPr>
+          <w:sz w:val="28"/>
+        </w:rPr>
+      </w:pPr>
+    </w:p>
+    <w:p>
+      <w:pPr>
+        <w:autoSpaceDE w:val="0"/>
+        <w:autoSpaceDN w:val="0"/>
+        <w:adjustRightInd w:val="0"/>
+        <w:spacing w:line="288" w:lineRule="auto"/>
+        <w:rPr>
+          <w:sz w:val="28"/>
+          <w:vertAlign w:val="subscript"/>
+        </w:rPr>
+      </w:pPr>
+    </w:p>
+    <w:p>
+      <w:pPr>
+        <w:rPr>
+          <w:color w:val="0070C0"/>
+          <w:sz w:val="48"/>
         </w:rPr>
       </w:pPr>
     </w:p>
@@ -6990,7 +8120,7 @@
 </file>
 
 <file path=customXml/itemProps1.xml><?xml version="1.0" encoding="utf-8"?>
-<ds:datastoreItem xmlns:ds="http://schemas.openxmlformats.org/officeDocument/2006/customXml" ds:itemID="{73973A61-4C33-3946-B09F-C9CC6E5E0342}">
+<ds:datastoreItem xmlns:ds="http://schemas.openxmlformats.org/officeDocument/2006/customXml" ds:itemID="{363F32F2-4705-7C48-BAEA-41B9E50ECC9B}">
   <ds:schemaRefs>
     <ds:schemaRef ds:uri="http://schemas.openxmlformats.org/officeDocument/2006/bibliography"/>
   </ds:schemaRefs>

--- a/docs/dissertation.docx
+++ b/docs/dissertation.docx
@@ -116,7 +116,21 @@
         <w:rPr>
           <w:sz w:val="32"/>
         </w:rPr>
-        <w:t>Supervisor: Professor Séamus Lawless</w:t>
+        <w:t xml:space="preserve">Supervisor: Professor </w:t>
+      </w:r>
+      <w:proofErr w:type="spellStart"/>
+      <w:r>
+        <w:rPr>
+          <w:sz w:val="32"/>
+        </w:rPr>
+        <w:t>Séamus</w:t>
+      </w:r>
+      <w:proofErr w:type="spellEnd"/>
+      <w:r>
+        <w:rPr>
+          <w:sz w:val="32"/>
+        </w:rPr>
+        <w:t xml:space="preserve"> Lawless</w:t>
       </w:r>
     </w:p>
     <w:p>
@@ -201,9 +215,11 @@
           <w:r>
             <w:t>Declaration………………………………………………………………………………………………………………………</w:t>
           </w:r>
+          <w:proofErr w:type="gramStart"/>
           <w:r>
             <w:t>…..</w:t>
           </w:r>
+          <w:proofErr w:type="gramEnd"/>
         </w:p>
         <w:p>
           <w:r>
@@ -218,8 +234,13 @@
             <w:t>Acknowledgments…………………………………………………………………………………………………………</w:t>
           </w:r>
           <w:r>
-            <w:t>……..</w:t>
-          </w:r>
+            <w:t>…</w:t>
+          </w:r>
+          <w:proofErr w:type="gramStart"/>
+          <w:r>
+            <w:t>…..</w:t>
+          </w:r>
+          <w:proofErr w:type="gramEnd"/>
         </w:p>
         <w:p>
           <w:r>
@@ -233,11 +254,16 @@
         </w:p>
         <w:p>
           <w:r>
-            <w:t>Table of Tables……………………………………………………………………………………………………………………</w:t>
+            <w:t>Table of Tables…………………………………………………………………………………………………………………</w:t>
+          </w:r>
+          <w:proofErr w:type="gramStart"/>
+          <w:r>
+            <w:t>…</w:t>
           </w:r>
           <w:r>
             <w:t>..</w:t>
           </w:r>
+          <w:proofErr w:type="gramEnd"/>
         </w:p>
         <w:p>
           <w:r>
@@ -259,11 +285,16 @@
             <w:t xml:space="preserve"> Research Question</w:t>
           </w:r>
           <w:r>
-            <w:t>………………………</w:t>
+            <w:t>……………………</w:t>
+          </w:r>
+          <w:proofErr w:type="gramStart"/>
+          <w:r>
+            <w:t>…</w:t>
           </w:r>
           <w:r>
             <w:t>..</w:t>
           </w:r>
+          <w:proofErr w:type="gramEnd"/>
           <w:r>
             <w:t>………………………</w:t>
           </w:r>
@@ -286,7 +317,11 @@
             <w:t>……………</w:t>
           </w:r>
           <w:r>
-            <w:t>…………………</w:t>
+            <w:t>………………</w:t>
+          </w:r>
+          <w:proofErr w:type="gramStart"/>
+          <w:r>
+            <w:t>…</w:t>
           </w:r>
           <w:r>
             <w:t>.</w:t>
@@ -294,6 +329,7 @@
           <w:r>
             <w:t>.</w:t>
           </w:r>
+          <w:proofErr w:type="gramEnd"/>
           <w:r>
             <w:t>……………………………………………………………………</w:t>
           </w:r>
@@ -333,11 +369,16 @@
             <w:t>2.1 Fake News</w:t>
           </w:r>
           <w:r>
-            <w:t>…………………………………………………………………………………………………………</w:t>
+            <w:t>………………………………………………………………………………………………………</w:t>
+          </w:r>
+          <w:proofErr w:type="gramStart"/>
+          <w:r>
+            <w:t>…</w:t>
           </w:r>
           <w:r>
             <w:t>..</w:t>
           </w:r>
+          <w:proofErr w:type="gramEnd"/>
         </w:p>
         <w:p>
           <w:r>
@@ -473,11 +514,16 @@
             <w:t>Overview</w:t>
           </w:r>
           <w:r>
-            <w:t>……………………………………………………………………………………………</w:t>
+            <w:t>…………………………………………………………………………………………</w:t>
+          </w:r>
+          <w:proofErr w:type="gramStart"/>
+          <w:r>
+            <w:t>…</w:t>
           </w:r>
           <w:r>
             <w:t>..</w:t>
           </w:r>
+          <w:proofErr w:type="gramEnd"/>
         </w:p>
         <w:p>
           <w:r>
@@ -493,12 +539,14 @@
           <w:r>
             <w:t>…………………………………………………………………………………</w:t>
           </w:r>
+          <w:proofErr w:type="gramStart"/>
           <w:r>
             <w:t>….</w:t>
           </w:r>
           <w:r>
             <w:t>.</w:t>
           </w:r>
+          <w:proofErr w:type="gramEnd"/>
         </w:p>
         <w:p>
           <w:r>
@@ -520,28 +568,62 @@
           <w:r>
             <w:t>……………………</w:t>
           </w:r>
+          <w:r>
+            <w:t>.</w:t>
+          </w:r>
         </w:p>
         <w:p>
           <w:r>
             <w:tab/>
-            <w:t>3.</w:t>
-          </w:r>
-          <w:r>
-            <w:t>3</w:t>
-          </w:r>
-          <w:r>
-            <w:t xml:space="preserve"> Data Labelling</w:t>
-          </w:r>
-          <w:r>
-            <w:t>…………………………………………………………………………………………………</w:t>
-          </w:r>
-          <w:r>
-            <w:t>…..</w:t>
+          </w:r>
+          <w:r>
+            <w:tab/>
+          </w:r>
+          <w:r>
+            <w:t>3.1.</w:t>
+          </w:r>
+          <w:r>
+            <w:t>4</w:t>
+          </w:r>
+          <w:r>
+            <w:t xml:space="preserve"> </w:t>
+          </w:r>
+          <w:r>
+            <w:t>I</w:t>
+          </w:r>
+          <w:r>
+            <w:t>ssues…………………</w:t>
+          </w:r>
+          <w:r>
+            <w:t>……………………………………………………………</w:t>
+          </w:r>
+          <w:r>
+            <w:t>……………………</w:t>
           </w:r>
         </w:p>
         <w:p>
           <w:r>
             <w:tab/>
+            <w:t>3.</w:t>
+          </w:r>
+          <w:r>
+            <w:t>3</w:t>
+          </w:r>
+          <w:r>
+            <w:t xml:space="preserve"> Data Labelling</w:t>
+          </w:r>
+          <w:r>
+            <w:t>…………………………………………………………………………………………………</w:t>
+          </w:r>
+          <w:proofErr w:type="gramStart"/>
+          <w:r>
+            <w:t>…..</w:t>
+          </w:r>
+          <w:proofErr w:type="gramEnd"/>
+        </w:p>
+        <w:p>
+          <w:r>
+            <w:tab/>
           </w:r>
           <w:r>
             <w:tab/>
@@ -629,11 +711,16 @@
             <w:t>3.3.2 Classification Threshold</w:t>
           </w:r>
           <w:r>
-            <w:t>……………………………………………………………………….</w:t>
+            <w:t>……………………………………………………………………</w:t>
+          </w:r>
+          <w:proofErr w:type="gramStart"/>
+          <w:r>
+            <w:t>….</w:t>
           </w:r>
           <w:r>
             <w:t>.</w:t>
           </w:r>
+          <w:proofErr w:type="gramEnd"/>
         </w:p>
         <w:p>
           <w:r>
@@ -655,11 +742,16 @@
             <w:t>4. Implementation</w:t>
           </w:r>
           <w:r>
-            <w:t>………………………………………………………………………………………………………………</w:t>
+            <w:t>……………………………………………………………………………………………………………</w:t>
+          </w:r>
+          <w:proofErr w:type="gramStart"/>
+          <w:r>
+            <w:t>…</w:t>
           </w:r>
           <w:r>
             <w:t>..</w:t>
           </w:r>
+          <w:proofErr w:type="gramEnd"/>
         </w:p>
         <w:p>
           <w:r>
@@ -679,8 +771,13 @@
             <w:t>4.1.1 Tweet Gathering</w:t>
           </w:r>
           <w:r>
-            <w:t>…………………………………………………………………………………..</w:t>
-          </w:r>
+            <w:t>………………………………………………………………………………</w:t>
+          </w:r>
+          <w:proofErr w:type="gramStart"/>
+          <w:r>
+            <w:t>…..</w:t>
+          </w:r>
+          <w:proofErr w:type="gramEnd"/>
         </w:p>
         <w:p>
           <w:r>
@@ -715,8 +812,13 @@
             <w:t xml:space="preserve"> Labelling</w:t>
           </w:r>
           <w:r>
-            <w:t>……………………………………………………………………………………………………………..</w:t>
-          </w:r>
+            <w:t>…………………………………………………………………………………………………………</w:t>
+          </w:r>
+          <w:proofErr w:type="gramStart"/>
+          <w:r>
+            <w:t>…..</w:t>
+          </w:r>
+          <w:proofErr w:type="gramEnd"/>
         </w:p>
         <w:p>
           <w:r>
@@ -751,11 +853,16 @@
             <w:t>4.2.3 Rumour Detection</w:t>
           </w:r>
           <w:r>
-            <w:t>……………………………………………………………………………….</w:t>
+            <w:t>……………………………………………………………………………</w:t>
+          </w:r>
+          <w:proofErr w:type="gramStart"/>
+          <w:r>
+            <w:t>….</w:t>
           </w:r>
           <w:r>
             <w:t>.</w:t>
           </w:r>
+          <w:proofErr w:type="gramEnd"/>
         </w:p>
         <w:p>
           <w:r>
@@ -789,6 +896,7 @@
         </w:p>
         <w:p>
           <w:r>
+            <w:lastRenderedPageBreak/>
             <w:tab/>
             <w:t>4.3 Classification</w:t>
           </w:r>
@@ -801,7 +909,6 @@
         </w:p>
         <w:p>
           <w:r>
-            <w:lastRenderedPageBreak/>
             <w:tab/>
           </w:r>
           <w:r>
@@ -821,8 +928,13 @@
             <w:t>4.3.2 Model Architecture/Methodologies</w:t>
           </w:r>
           <w:r>
-            <w:t>……………………………………………………..</w:t>
-          </w:r>
+            <w:t>…………………………………………………</w:t>
+          </w:r>
+          <w:proofErr w:type="gramStart"/>
+          <w:r>
+            <w:t>…..</w:t>
+          </w:r>
+          <w:proofErr w:type="gramEnd"/>
         </w:p>
         <w:p>
           <w:r>
@@ -833,8 +945,13 @@
             <w:t>4.3.3 Training</w:t>
           </w:r>
           <w:r>
-            <w:t>………………………………………………………………………………………………..</w:t>
-          </w:r>
+            <w:t>……………………………………………………………………………………………</w:t>
+          </w:r>
+          <w:proofErr w:type="gramStart"/>
+          <w:r>
+            <w:t>…..</w:t>
+          </w:r>
+          <w:proofErr w:type="gramEnd"/>
         </w:p>
         <w:p>
           <w:r>
@@ -2252,21 +2369,7 @@
           <w:rFonts w:ascii="Helvetica Neue" w:hAnsi="Helvetica Neue" w:cs="Helvetica Neue"/>
           <w:i/>
         </w:rPr>
-        <w:t>“To what extent can supervised machine learning approaches be used to predict the</w:t>
-      </w:r>
-      <w:r>
-        <w:rPr>
-          <w:rFonts w:ascii="Helvetica Neue" w:hAnsi="Helvetica Neue" w:cs="Helvetica Neue"/>
-          <w:i/>
-        </w:rPr>
-        <w:t xml:space="preserve"> </w:t>
-      </w:r>
-      <w:r>
-        <w:rPr>
-          <w:rFonts w:ascii="Helvetica Neue" w:hAnsi="Helvetica Neue" w:cs="Helvetica Neue"/>
-          <w:i/>
-        </w:rPr>
-        <w:t>accuracy of a Tweet or Twitter account, in relation to a football transfer?”</w:t>
+        <w:t>“To what extent can supervised machine learning approaches be used to predict the accuracy of a Tweet or Twitter account, in relation to a football transfer?”</w:t>
       </w:r>
     </w:p>
     <w:p>
@@ -4085,7 +4188,15 @@
         <w:t xml:space="preserve">definition of </w:t>
       </w:r>
       <w:r>
-        <w:t>Fake News definition is comprised of misinformation and intent. This is true for both articles and social media posts as the intent behind one binds it to the other</w:t>
+        <w:t xml:space="preserve">Fake News definition is comprised of misinformation and intent. This is true for both articles and social media posts as the intent behind one </w:t>
+      </w:r>
+      <w:proofErr w:type="gramStart"/>
+      <w:r>
+        <w:t>binds</w:t>
+      </w:r>
+      <w:proofErr w:type="gramEnd"/>
+      <w:r>
+        <w:t xml:space="preserve"> it to the other</w:t>
       </w:r>
       <w:r>
         <w:t>. I</w:t>
@@ -4112,10 +4223,7 @@
         <w:t xml:space="preserve"> to the article linked in it. Therefore,</w:t>
       </w:r>
       <w:r>
-        <w:t xml:space="preserve"> </w:t>
-      </w:r>
-      <w:r>
-        <w:t>for the purposes of this research,</w:t>
+        <w:t xml:space="preserve"> for the purposes of this research,</w:t>
       </w:r>
       <w:r>
         <w:t xml:space="preserve"> we define the definition of fake news as follows,</w:t>
@@ -4439,7 +4547,15 @@
         <w:t xml:space="preserve"> accuracy scores of 0.73 and 0.74 on different datasets</w:t>
       </w:r>
       <w:r>
-        <w:t xml:space="preserve">. The input features were a combination of punctuation, Ngrams, syntax and </w:t>
+        <w:t xml:space="preserve">. The input features were a combination of punctuation, </w:t>
+      </w:r>
+      <w:proofErr w:type="spellStart"/>
+      <w:r>
+        <w:t>Ngrams</w:t>
+      </w:r>
+      <w:proofErr w:type="spellEnd"/>
+      <w:r>
+        <w:t xml:space="preserve">, syntax and </w:t>
       </w:r>
       <w:r>
         <w:t>readability</w:t>
@@ -5427,30 +5543,2945 @@
         </w:rPr>
         <w:t>Data Gathering</w:t>
       </w:r>
+    </w:p>
+    <w:p>
+      <w:pPr>
+        <w:autoSpaceDE w:val="0"/>
+        <w:autoSpaceDN w:val="0"/>
+        <w:adjustRightInd w:val="0"/>
+        <w:spacing w:line="288" w:lineRule="auto"/>
+        <w:rPr>
+          <w:color w:val="0070C0"/>
+          <w:sz w:val="28"/>
+        </w:rPr>
+      </w:pPr>
+    </w:p>
+    <w:p>
+      <w:pPr>
+        <w:autoSpaceDE w:val="0"/>
+        <w:autoSpaceDN w:val="0"/>
+        <w:adjustRightInd w:val="0"/>
+        <w:spacing w:line="288" w:lineRule="auto"/>
+        <w:rPr>
+          <w:color w:val="0070C0"/>
+          <w:sz w:val="28"/>
+        </w:rPr>
+      </w:pPr>
+      <w:r>
+        <w:rPr>
+          <w:color w:val="0070C0"/>
+          <w:sz w:val="28"/>
+        </w:rPr>
+        <w:t>3.2.1 Overview</w:t>
+      </w:r>
+    </w:p>
+    <w:p>
+      <w:pPr>
+        <w:autoSpaceDE w:val="0"/>
+        <w:autoSpaceDN w:val="0"/>
+        <w:adjustRightInd w:val="0"/>
+        <w:spacing w:line="288" w:lineRule="auto"/>
+        <w:rPr>
+          <w:sz w:val="28"/>
+        </w:rPr>
+      </w:pPr>
+      <w:r>
+        <w:rPr>
+          <w:sz w:val="28"/>
+        </w:rPr>
+        <w:t>The tweets required for this research ha</w:t>
+      </w:r>
+      <w:r>
+        <w:rPr>
+          <w:sz w:val="28"/>
+        </w:rPr>
+        <w:t xml:space="preserve">d some </w:t>
+      </w:r>
+      <w:r>
+        <w:rPr>
+          <w:sz w:val="28"/>
+        </w:rPr>
+        <w:t>distinct</w:t>
+      </w:r>
+      <w:r>
+        <w:rPr>
+          <w:sz w:val="28"/>
+        </w:rPr>
+        <w:t xml:space="preserve"> characteristics</w:t>
+      </w:r>
+      <w:r>
+        <w:rPr>
+          <w:sz w:val="28"/>
+        </w:rPr>
+        <w:t>.</w:t>
+      </w:r>
+      <w:r>
+        <w:rPr>
+          <w:sz w:val="28"/>
+        </w:rPr>
+        <w:t xml:space="preserve"> </w:t>
+      </w:r>
+      <w:r>
+        <w:rPr>
+          <w:sz w:val="28"/>
+        </w:rPr>
+        <w:t>Firstly,</w:t>
+      </w:r>
+      <w:r>
+        <w:rPr>
+          <w:sz w:val="28"/>
+        </w:rPr>
+        <w:t xml:space="preserve"> </w:t>
+      </w:r>
+      <w:r>
+        <w:rPr>
+          <w:sz w:val="28"/>
+        </w:rPr>
+        <w:t xml:space="preserve">for any given tweet in the data set, </w:t>
+      </w:r>
+      <w:r>
+        <w:rPr>
+          <w:sz w:val="28"/>
+        </w:rPr>
+        <w:t>the tweet ha</w:t>
+      </w:r>
+      <w:r>
+        <w:rPr>
+          <w:sz w:val="28"/>
+        </w:rPr>
+        <w:t>d</w:t>
+      </w:r>
+      <w:r>
+        <w:rPr>
+          <w:sz w:val="28"/>
+        </w:rPr>
+        <w:t xml:space="preserve"> to be talking about a potential transfer.</w:t>
+      </w:r>
+      <w:r>
+        <w:rPr>
+          <w:sz w:val="28"/>
+        </w:rPr>
+        <w:t xml:space="preserve"> Figure 3</w:t>
+      </w:r>
+      <w:r>
+        <w:rPr>
+          <w:sz w:val="28"/>
+        </w:rPr>
+        <w:t>.1</w:t>
+      </w:r>
+      <w:r>
+        <w:rPr>
+          <w:sz w:val="28"/>
+        </w:rPr>
+        <w:t xml:space="preserve"> illustrates an example of this. </w:t>
+      </w:r>
+      <w:r>
+        <w:rPr>
+          <w:sz w:val="28"/>
+        </w:rPr>
+        <w:t xml:space="preserve"> </w:t>
+      </w:r>
+      <w:r>
+        <w:rPr>
+          <w:sz w:val="28"/>
+        </w:rPr>
+        <w:t>It ha</w:t>
+      </w:r>
+      <w:r>
+        <w:rPr>
+          <w:sz w:val="28"/>
+        </w:rPr>
+        <w:t>d</w:t>
+      </w:r>
+      <w:r>
+        <w:rPr>
+          <w:sz w:val="28"/>
+        </w:rPr>
+        <w:t xml:space="preserve"> to be talking about a player either transferring </w:t>
+      </w:r>
+      <w:r>
+        <w:rPr>
+          <w:sz w:val="28"/>
+        </w:rPr>
+        <w:t xml:space="preserve">to or </w:t>
+      </w:r>
+      <w:r>
+        <w:rPr>
+          <w:sz w:val="28"/>
+        </w:rPr>
+        <w:t xml:space="preserve">from </w:t>
+      </w:r>
+      <w:r>
+        <w:rPr>
+          <w:sz w:val="28"/>
+        </w:rPr>
+        <w:t>and English Club from another team</w:t>
+      </w:r>
+      <w:r>
+        <w:rPr>
+          <w:sz w:val="28"/>
+        </w:rPr>
+        <w:t>, whether its eventually happened or not.</w:t>
+      </w:r>
+      <w:r>
+        <w:rPr>
+          <w:sz w:val="28"/>
+        </w:rPr>
+        <w:t xml:space="preserve"> </w:t>
+      </w:r>
+    </w:p>
+    <w:p>
+      <w:pPr>
+        <w:autoSpaceDE w:val="0"/>
+        <w:autoSpaceDN w:val="0"/>
+        <w:adjustRightInd w:val="0"/>
+        <w:spacing w:line="288" w:lineRule="auto"/>
+        <w:jc w:val="center"/>
+        <w:rPr>
+          <w:sz w:val="28"/>
+        </w:rPr>
+      </w:pPr>
+      <w:r>
+        <w:rPr>
+          <w:noProof/>
+          <w:sz w:val="28"/>
+        </w:rPr>
+        <w:lastRenderedPageBreak/>
+        <w:drawing>
+          <wp:inline distT="0" distB="0" distL="0" distR="0" wp14:anchorId="276D8F1A" wp14:editId="564F323B">
+            <wp:extent cx="4200422" cy="3742660"/>
+            <wp:effectExtent l="0" t="0" r="3810" b="4445"/>
+            <wp:docPr id="1" name="Picture 1"/>
+            <wp:cNvGraphicFramePr>
+              <a:graphicFrameLocks xmlns:a="http://schemas.openxmlformats.org/drawingml/2006/main" noChangeAspect="1"/>
+            </wp:cNvGraphicFramePr>
+            <a:graphic xmlns:a="http://schemas.openxmlformats.org/drawingml/2006/main">
+              <a:graphicData uri="http://schemas.openxmlformats.org/drawingml/2006/picture">
+                <pic:pic xmlns:pic="http://schemas.openxmlformats.org/drawingml/2006/picture">
+                  <pic:nvPicPr>
+                    <pic:cNvPr id="1" name="Screenshot 2019-04-01 at 10.32.38.png"/>
+                    <pic:cNvPicPr/>
+                  </pic:nvPicPr>
+                  <pic:blipFill>
+                    <a:blip r:embed="rId9" cstate="print">
+                      <a:extLst>
+                        <a:ext uri="{28A0092B-C50C-407E-A947-70E740481C1C}">
+                          <a14:useLocalDpi xmlns:a14="http://schemas.microsoft.com/office/drawing/2010/main" val="0"/>
+                        </a:ext>
+                      </a:extLst>
+                    </a:blip>
+                    <a:stretch>
+                      <a:fillRect/>
+                    </a:stretch>
+                  </pic:blipFill>
+                  <pic:spPr>
+                    <a:xfrm>
+                      <a:off x="0" y="0"/>
+                      <a:ext cx="4209845" cy="3751056"/>
+                    </a:xfrm>
+                    <a:prstGeom prst="rect">
+                      <a:avLst/>
+                    </a:prstGeom>
+                  </pic:spPr>
+                </pic:pic>
+              </a:graphicData>
+            </a:graphic>
+          </wp:inline>
+        </w:drawing>
+      </w:r>
+    </w:p>
+    <w:p>
+      <w:pPr>
+        <w:autoSpaceDE w:val="0"/>
+        <w:autoSpaceDN w:val="0"/>
+        <w:adjustRightInd w:val="0"/>
+        <w:spacing w:line="288" w:lineRule="auto"/>
+        <w:ind w:left="720"/>
+        <w:rPr>
+          <w:color w:val="404040" w:themeColor="text1" w:themeTint="BF"/>
+        </w:rPr>
+      </w:pPr>
+      <w:r>
+        <w:rPr>
+          <w:color w:val="404040" w:themeColor="text1" w:themeTint="BF"/>
+        </w:rPr>
+        <w:t xml:space="preserve">        </w:t>
+      </w:r>
+      <w:r>
+        <w:t>Figure 3.</w:t>
+      </w:r>
+      <w:r>
+        <w:t>1</w:t>
+      </w:r>
+    </w:p>
+    <w:p>
+      <w:pPr>
+        <w:autoSpaceDE w:val="0"/>
+        <w:autoSpaceDN w:val="0"/>
+        <w:adjustRightInd w:val="0"/>
+        <w:spacing w:line="288" w:lineRule="auto"/>
+        <w:rPr>
+          <w:sz w:val="28"/>
+        </w:rPr>
+      </w:pPr>
+    </w:p>
+    <w:p>
+      <w:pPr>
+        <w:autoSpaceDE w:val="0"/>
+        <w:autoSpaceDN w:val="0"/>
+        <w:adjustRightInd w:val="0"/>
+        <w:spacing w:line="288" w:lineRule="auto"/>
+        <w:rPr>
+          <w:sz w:val="28"/>
+        </w:rPr>
+      </w:pPr>
+      <w:r>
+        <w:rPr>
+          <w:sz w:val="28"/>
+        </w:rPr>
+        <w:t xml:space="preserve">It also had to have been posted during the before and during the transfer window period but not after. During section </w:t>
+      </w:r>
+      <w:r>
+        <w:rPr>
+          <w:sz w:val="28"/>
+        </w:rPr>
+        <w:t>three</w:t>
+      </w:r>
+      <w:r>
+        <w:rPr>
+          <w:sz w:val="28"/>
+        </w:rPr>
+        <w:t xml:space="preserve"> if the transfer in a tweet was confirmed to have happened, the tweet had to be checked against the official transfer confirmation date. If the tweet took place after this </w:t>
+      </w:r>
+      <w:r>
+        <w:rPr>
+          <w:sz w:val="28"/>
+        </w:rPr>
+        <w:t>date,</w:t>
+      </w:r>
+      <w:r>
+        <w:rPr>
+          <w:sz w:val="28"/>
+        </w:rPr>
+        <w:t xml:space="preserve"> then it was discarded from the dataset as it was no longer someone speculating.</w:t>
+      </w:r>
+    </w:p>
+    <w:p>
+      <w:pPr>
+        <w:autoSpaceDE w:val="0"/>
+        <w:autoSpaceDN w:val="0"/>
+        <w:adjustRightInd w:val="0"/>
+        <w:spacing w:line="288" w:lineRule="auto"/>
+        <w:rPr>
+          <w:sz w:val="28"/>
+        </w:rPr>
+      </w:pPr>
+    </w:p>
+    <w:p>
+      <w:pPr>
+        <w:autoSpaceDE w:val="0"/>
+        <w:autoSpaceDN w:val="0"/>
+        <w:adjustRightInd w:val="0"/>
+        <w:spacing w:line="288" w:lineRule="auto"/>
+        <w:rPr>
+          <w:sz w:val="28"/>
+        </w:rPr>
+      </w:pPr>
+      <w:r>
+        <w:rPr>
+          <w:sz w:val="28"/>
+        </w:rPr>
+        <w:t xml:space="preserve">In order to perform NER other information has to be gathered. To check if the entities (clubs) extracted from the tweet text was and English club, a database of English teams has to be constructed. </w:t>
+      </w:r>
+      <w:r>
+        <w:rPr>
+          <w:sz w:val="28"/>
+        </w:rPr>
+        <w:t xml:space="preserve">Also, as people tend to use nicknames and synonyms for English clubs this information needed to be retrieved also. </w:t>
+      </w:r>
+      <w:r>
+        <w:rPr>
+          <w:sz w:val="28"/>
+        </w:rPr>
+        <w:t>In order to check if transfer talked about in the tweet text was in fact a rumour or not, a database of known transfers to have happened during these periods</w:t>
+      </w:r>
+      <w:r>
+        <w:rPr>
+          <w:sz w:val="28"/>
+        </w:rPr>
+        <w:t xml:space="preserve"> also needed to be </w:t>
+      </w:r>
+      <w:r>
+        <w:rPr>
+          <w:sz w:val="28"/>
+        </w:rPr>
+        <w:t>constructed</w:t>
+      </w:r>
+      <w:r>
+        <w:rPr>
+          <w:sz w:val="28"/>
+        </w:rPr>
+        <w:t xml:space="preserve">. </w:t>
+      </w:r>
+    </w:p>
+    <w:p>
+      <w:pPr>
+        <w:autoSpaceDE w:val="0"/>
+        <w:autoSpaceDN w:val="0"/>
+        <w:adjustRightInd w:val="0"/>
+        <w:spacing w:line="288" w:lineRule="auto"/>
+        <w:rPr>
+          <w:sz w:val="28"/>
+        </w:rPr>
+      </w:pPr>
+    </w:p>
+    <w:p>
+      <w:pPr>
+        <w:autoSpaceDE w:val="0"/>
+        <w:autoSpaceDN w:val="0"/>
+        <w:adjustRightInd w:val="0"/>
+        <w:spacing w:line="288" w:lineRule="auto"/>
+        <w:rPr>
+          <w:sz w:val="28"/>
+        </w:rPr>
+      </w:pPr>
+    </w:p>
+    <w:p>
+      <w:pPr>
+        <w:autoSpaceDE w:val="0"/>
+        <w:autoSpaceDN w:val="0"/>
+        <w:adjustRightInd w:val="0"/>
+        <w:spacing w:line="288" w:lineRule="auto"/>
+        <w:rPr>
+          <w:sz w:val="28"/>
+        </w:rPr>
+      </w:pPr>
+    </w:p>
+    <w:p>
+      <w:pPr>
+        <w:autoSpaceDE w:val="0"/>
+        <w:autoSpaceDN w:val="0"/>
+        <w:adjustRightInd w:val="0"/>
+        <w:spacing w:line="288" w:lineRule="auto"/>
+        <w:rPr>
+          <w:color w:val="0070C0"/>
+          <w:sz w:val="28"/>
+        </w:rPr>
+      </w:pPr>
+    </w:p>
+    <w:p>
+      <w:pPr>
+        <w:autoSpaceDE w:val="0"/>
+        <w:autoSpaceDN w:val="0"/>
+        <w:adjustRightInd w:val="0"/>
+        <w:spacing w:line="288" w:lineRule="auto"/>
+        <w:rPr>
+          <w:color w:val="0070C0"/>
+          <w:sz w:val="28"/>
+        </w:rPr>
+      </w:pPr>
+      <w:r>
+        <w:rPr>
+          <w:color w:val="0070C0"/>
+          <w:sz w:val="28"/>
+        </w:rPr>
+        <w:lastRenderedPageBreak/>
+        <w:t>3.2.2 Methods Used</w:t>
+      </w:r>
+    </w:p>
+    <w:p>
+      <w:pPr>
+        <w:autoSpaceDE w:val="0"/>
+        <w:autoSpaceDN w:val="0"/>
+        <w:adjustRightInd w:val="0"/>
+        <w:spacing w:line="288" w:lineRule="auto"/>
+        <w:rPr>
+          <w:sz w:val="28"/>
+        </w:rPr>
+      </w:pPr>
+    </w:p>
+    <w:p>
+      <w:pPr>
+        <w:autoSpaceDE w:val="0"/>
+        <w:autoSpaceDN w:val="0"/>
+        <w:adjustRightInd w:val="0"/>
+        <w:spacing w:line="288" w:lineRule="auto"/>
+        <w:rPr>
+          <w:sz w:val="28"/>
+        </w:rPr>
+      </w:pPr>
+      <w:r>
+        <w:rPr>
+          <w:sz w:val="28"/>
+        </w:rPr>
+        <w:t>BeautifulSoup</w:t>
+      </w:r>
+      <w:r>
+        <w:rPr>
+          <w:sz w:val="28"/>
+        </w:rPr>
+        <w:t xml:space="preserve"> is an open source python library which was used in this stage </w:t>
+      </w:r>
+      <w:r>
+        <w:rPr>
+          <w:sz w:val="28"/>
+        </w:rPr>
+        <w:t>to scrape information from web pages in order to store information about confirmed transfers, club names and club synonyms.</w:t>
+      </w:r>
+      <w:r>
+        <w:rPr>
+          <w:sz w:val="28"/>
+        </w:rPr>
+        <w:t xml:space="preserve"> </w:t>
+      </w:r>
+      <w:r>
+        <w:rPr>
+          <w:sz w:val="28"/>
+        </w:rPr>
+        <w:t>The library allows you to parse the html o</w:t>
+      </w:r>
+      <w:r>
+        <w:rPr>
+          <w:sz w:val="28"/>
+        </w:rPr>
+        <w:t>f</w:t>
+      </w:r>
+      <w:r>
+        <w:rPr>
+          <w:sz w:val="28"/>
+        </w:rPr>
+        <w:t xml:space="preserve"> a given URL into a tree of </w:t>
+      </w:r>
+      <w:r>
+        <w:rPr>
+          <w:sz w:val="28"/>
+        </w:rPr>
+        <w:t>P</w:t>
+      </w:r>
+      <w:r>
+        <w:rPr>
+          <w:sz w:val="28"/>
+        </w:rPr>
+        <w:t>ython objects</w:t>
+      </w:r>
+      <w:r>
+        <w:rPr>
+          <w:rStyle w:val="FootnoteReference"/>
+          <w:sz w:val="28"/>
+        </w:rPr>
+        <w:footnoteReference w:id="21"/>
+      </w:r>
+      <w:r>
+        <w:rPr>
+          <w:sz w:val="28"/>
+        </w:rPr>
+        <w:t>.</w:t>
+      </w:r>
+      <w:r>
+        <w:rPr>
+          <w:sz w:val="28"/>
+        </w:rPr>
+        <w:t xml:space="preserve"> From here one can extract the elements of the html they want. </w:t>
+      </w:r>
+      <w:r>
+        <w:rPr>
+          <w:sz w:val="28"/>
+        </w:rPr>
+        <w:t xml:space="preserve"> </w:t>
+      </w:r>
+    </w:p>
+    <w:p>
+      <w:pPr>
+        <w:autoSpaceDE w:val="0"/>
+        <w:autoSpaceDN w:val="0"/>
+        <w:adjustRightInd w:val="0"/>
+        <w:spacing w:line="288" w:lineRule="auto"/>
+        <w:rPr>
+          <w:sz w:val="28"/>
+        </w:rPr>
+      </w:pPr>
+    </w:p>
+    <w:p>
+      <w:pPr>
+        <w:autoSpaceDE w:val="0"/>
+        <w:autoSpaceDN w:val="0"/>
+        <w:adjustRightInd w:val="0"/>
+        <w:spacing w:line="288" w:lineRule="auto"/>
+        <w:rPr>
+          <w:sz w:val="28"/>
+        </w:rPr>
+      </w:pPr>
+      <w:r>
+        <w:rPr>
+          <w:sz w:val="28"/>
+        </w:rPr>
+        <w:t xml:space="preserve">The gathered tweets and information </w:t>
+      </w:r>
+      <w:r>
+        <w:rPr>
+          <w:sz w:val="28"/>
+        </w:rPr>
+        <w:t>were</w:t>
+      </w:r>
+      <w:r>
+        <w:rPr>
+          <w:sz w:val="28"/>
+        </w:rPr>
+        <w:t xml:space="preserve"> stored on a local database. </w:t>
+      </w:r>
+      <w:r>
+        <w:rPr>
+          <w:sz w:val="28"/>
+        </w:rPr>
+        <w:t>In order to have fast access to transfer tweets, known transfers, club names and club synonyms Mongo DB was used. Mongo DB is a NoSQL database</w:t>
+      </w:r>
+      <w:r>
+        <w:rPr>
+          <w:sz w:val="28"/>
+        </w:rPr>
+        <w:t xml:space="preserve"> </w:t>
+      </w:r>
+      <w:r>
+        <w:rPr>
+          <w:sz w:val="28"/>
+        </w:rPr>
+        <w:t>program which allows one to store JSON-like documents</w:t>
+      </w:r>
+      <w:r>
+        <w:rPr>
+          <w:rStyle w:val="FootnoteReference"/>
+          <w:sz w:val="28"/>
+        </w:rPr>
+        <w:footnoteReference w:id="22"/>
+      </w:r>
+      <w:r>
+        <w:rPr>
+          <w:sz w:val="28"/>
+        </w:rPr>
+        <w:t>.</w:t>
+      </w:r>
+      <w:r>
+        <w:rPr>
+          <w:sz w:val="28"/>
+        </w:rPr>
+        <w:t xml:space="preserve"> The draw to Mongo DB is that it allows for fast access to the database information, while providing a </w:t>
+      </w:r>
+      <w:r>
+        <w:rPr>
+          <w:sz w:val="28"/>
+        </w:rPr>
+        <w:t>simple method for defining a database schema and making entries. It also allows for easy deployment in any location and provides extensive documentation. For the purpose of this project Mongo DB was deployed to a local machine using PyMongo, a python driver for MongoDB. This allowed for information to be scraped from</w:t>
+      </w:r>
+      <w:r>
+        <w:rPr>
+          <w:sz w:val="28"/>
+        </w:rPr>
+        <w:t xml:space="preserve"> the</w:t>
+      </w:r>
+      <w:r>
+        <w:rPr>
+          <w:sz w:val="28"/>
+        </w:rPr>
+        <w:t xml:space="preserve"> source sites and then</w:t>
+      </w:r>
+      <w:r>
+        <w:rPr>
+          <w:sz w:val="28"/>
+        </w:rPr>
+        <w:t xml:space="preserve"> be</w:t>
+      </w:r>
+      <w:r>
+        <w:rPr>
+          <w:sz w:val="28"/>
+        </w:rPr>
+        <w:t xml:space="preserve"> saved directly into a database collection. The “reset_collections” method</w:t>
+      </w:r>
+      <w:r>
+        <w:rPr>
+          <w:sz w:val="28"/>
+        </w:rPr>
+        <w:t xml:space="preserve"> in db.py is set up that so as long your local machine has MongoDB installed, the method will scrape and store locally the transfer information corresponding to the provided links</w:t>
+      </w:r>
+      <w:r>
+        <w:rPr>
+          <w:sz w:val="28"/>
+        </w:rPr>
+        <w:t>.</w:t>
+      </w:r>
+      <w:r>
+        <w:rPr>
+          <w:sz w:val="28"/>
+        </w:rPr>
+        <w:t xml:space="preserve"> </w:t>
+      </w:r>
+    </w:p>
+    <w:p>
+      <w:pPr>
+        <w:autoSpaceDE w:val="0"/>
+        <w:autoSpaceDN w:val="0"/>
+        <w:adjustRightInd w:val="0"/>
+        <w:spacing w:line="288" w:lineRule="auto"/>
+        <w:rPr>
+          <w:sz w:val="28"/>
+        </w:rPr>
+      </w:pPr>
+      <w:r>
+        <w:rPr>
+          <w:sz w:val="28"/>
+        </w:rPr>
+        <w:t>&lt;more about collections&gt;</w:t>
+      </w:r>
+    </w:p>
+    <w:p>
+      <w:pPr>
+        <w:autoSpaceDE w:val="0"/>
+        <w:autoSpaceDN w:val="0"/>
+        <w:adjustRightInd w:val="0"/>
+        <w:spacing w:line="288" w:lineRule="auto"/>
+        <w:rPr>
+          <w:sz w:val="28"/>
+        </w:rPr>
+      </w:pPr>
+    </w:p>
+    <w:p>
+      <w:pPr>
+        <w:autoSpaceDE w:val="0"/>
+        <w:autoSpaceDN w:val="0"/>
+        <w:adjustRightInd w:val="0"/>
+        <w:spacing w:line="288" w:lineRule="auto"/>
+        <w:rPr>
+          <w:sz w:val="28"/>
+        </w:rPr>
+      </w:pPr>
+      <w:r>
+        <w:rPr>
+          <w:sz w:val="28"/>
+        </w:rPr>
+        <w:t xml:space="preserve">Twitter provide the means to search through the history of tweets posted on their site through the Twitter </w:t>
+      </w:r>
+      <w:r>
+        <w:rPr>
+          <w:sz w:val="28"/>
+        </w:rPr>
+        <w:t>API</w:t>
+      </w:r>
+      <w:r>
+        <w:rPr>
+          <w:rStyle w:val="FootnoteReference"/>
+          <w:sz w:val="28"/>
+        </w:rPr>
+        <w:footnoteReference w:id="23"/>
+      </w:r>
+      <w:r>
+        <w:rPr>
+          <w:sz w:val="28"/>
+        </w:rPr>
+        <w:t xml:space="preserve">, however </w:t>
+      </w:r>
+      <w:r>
+        <w:rPr>
+          <w:sz w:val="28"/>
+        </w:rPr>
+        <w:t xml:space="preserve">the </w:t>
+      </w:r>
+      <w:r>
+        <w:rPr>
+          <w:sz w:val="28"/>
+        </w:rPr>
+        <w:t>tweets retrieved is limited to tweet</w:t>
+      </w:r>
+      <w:r>
+        <w:rPr>
+          <w:sz w:val="28"/>
+        </w:rPr>
+        <w:t xml:space="preserve">s </w:t>
+      </w:r>
+      <w:r>
+        <w:rPr>
+          <w:sz w:val="28"/>
+        </w:rPr>
+        <w:t xml:space="preserve">within the last </w:t>
+      </w:r>
+      <w:r>
+        <w:rPr>
+          <w:sz w:val="28"/>
+        </w:rPr>
+        <w:t xml:space="preserve">7 </w:t>
+      </w:r>
+      <w:r>
+        <w:rPr>
+          <w:sz w:val="28"/>
+        </w:rPr>
+        <w:t>days for non-paying users.</w:t>
+      </w:r>
+      <w:r>
+        <w:rPr>
+          <w:sz w:val="28"/>
+        </w:rPr>
+        <w:t xml:space="preserve"> </w:t>
+      </w:r>
+      <w:r>
+        <w:rPr>
+          <w:sz w:val="28"/>
+        </w:rPr>
+        <w:t>“</w:t>
+      </w:r>
+      <w:r>
+        <w:rPr>
+          <w:sz w:val="28"/>
+        </w:rPr>
+        <w:t>GetOldTweets</w:t>
+      </w:r>
+      <w:r>
+        <w:rPr>
+          <w:sz w:val="28"/>
+        </w:rPr>
+        <w:t>”</w:t>
+      </w:r>
+      <w:r>
+        <w:rPr>
+          <w:sz w:val="28"/>
+        </w:rPr>
+        <w:t xml:space="preserve"> is </w:t>
+      </w:r>
+      <w:r>
+        <w:rPr>
+          <w:sz w:val="28"/>
+        </w:rPr>
+        <w:t>an open source project which allows one to bypass this</w:t>
+      </w:r>
+      <w:r>
+        <w:rPr>
+          <w:rStyle w:val="FootnoteReference"/>
+          <w:sz w:val="28"/>
+        </w:rPr>
+        <w:footnoteReference w:id="24"/>
+      </w:r>
+      <w:r>
+        <w:rPr>
+          <w:sz w:val="28"/>
+        </w:rPr>
+        <w:t xml:space="preserve">. This project takes </w:t>
+      </w:r>
+      <w:r>
+        <w:rPr>
+          <w:sz w:val="28"/>
+        </w:rPr>
+        <w:t>advantage</w:t>
+      </w:r>
+      <w:r>
+        <w:rPr>
+          <w:sz w:val="28"/>
+        </w:rPr>
+        <w:t xml:space="preserve"> of the JSON loader used by modern </w:t>
+      </w:r>
+      <w:r>
+        <w:rPr>
+          <w:sz w:val="28"/>
+        </w:rPr>
+        <w:t xml:space="preserve">web </w:t>
+      </w:r>
+      <w:r>
+        <w:rPr>
+          <w:sz w:val="28"/>
+        </w:rPr>
+        <w:t>browser</w:t>
+      </w:r>
+      <w:r>
+        <w:rPr>
+          <w:sz w:val="28"/>
+        </w:rPr>
+        <w:t>s</w:t>
+      </w:r>
+      <w:r>
+        <w:rPr>
+          <w:sz w:val="28"/>
+        </w:rPr>
+        <w:t xml:space="preserve"> and allows you to query </w:t>
+      </w:r>
+      <w:r>
+        <w:rPr>
+          <w:sz w:val="28"/>
+        </w:rPr>
+        <w:lastRenderedPageBreak/>
+        <w:t xml:space="preserve">tweets that go as far back as </w:t>
+      </w:r>
+      <w:r>
+        <w:rPr>
+          <w:sz w:val="28"/>
+        </w:rPr>
+        <w:t>Twitters</w:t>
+      </w:r>
+      <w:r>
+        <w:rPr>
+          <w:sz w:val="28"/>
+        </w:rPr>
+        <w:t xml:space="preserve"> beginning. </w:t>
+      </w:r>
+      <w:r>
+        <w:rPr>
+          <w:sz w:val="28"/>
+        </w:rPr>
+        <w:t xml:space="preserve">The tool allows you to pass in a query term or sentence along with date parameters so you can </w:t>
+      </w:r>
+      <w:r>
+        <w:rPr>
+          <w:sz w:val="28"/>
+        </w:rPr>
+        <w:t xml:space="preserve">choose the specific period to return the tweets from. </w:t>
+      </w:r>
+      <w:r>
+        <w:rPr>
+          <w:sz w:val="28"/>
+        </w:rPr>
+        <w:t>This tool was used to buil</w:t>
+      </w:r>
+      <w:r>
+        <w:rPr>
+          <w:sz w:val="28"/>
+        </w:rPr>
+        <w:t>d the training data</w:t>
+      </w:r>
+      <w:r>
+        <w:rPr>
+          <w:sz w:val="28"/>
+        </w:rPr>
+        <w:t xml:space="preserve"> set</w:t>
+      </w:r>
+      <w:r>
+        <w:rPr>
+          <w:sz w:val="28"/>
+        </w:rPr>
+        <w:t>.</w:t>
+      </w:r>
+    </w:p>
+    <w:p>
+      <w:pPr>
+        <w:autoSpaceDE w:val="0"/>
+        <w:autoSpaceDN w:val="0"/>
+        <w:adjustRightInd w:val="0"/>
+        <w:spacing w:line="288" w:lineRule="auto"/>
+        <w:rPr>
+          <w:sz w:val="28"/>
+        </w:rPr>
+      </w:pPr>
+    </w:p>
+    <w:p>
+      <w:pPr>
+        <w:autoSpaceDE w:val="0"/>
+        <w:autoSpaceDN w:val="0"/>
+        <w:adjustRightInd w:val="0"/>
+        <w:spacing w:line="288" w:lineRule="auto"/>
+        <w:rPr>
+          <w:color w:val="0070C0"/>
+          <w:sz w:val="28"/>
+        </w:rPr>
+      </w:pPr>
+    </w:p>
+    <w:p>
+      <w:pPr>
+        <w:autoSpaceDE w:val="0"/>
+        <w:autoSpaceDN w:val="0"/>
+        <w:adjustRightInd w:val="0"/>
+        <w:spacing w:line="288" w:lineRule="auto"/>
+        <w:rPr>
+          <w:color w:val="0070C0"/>
+          <w:sz w:val="28"/>
+        </w:rPr>
+      </w:pPr>
+      <w:r>
+        <w:rPr>
+          <w:color w:val="0070C0"/>
+          <w:sz w:val="28"/>
+        </w:rPr>
+        <w:t>3.2.3 Implementation</w:t>
+      </w:r>
+    </w:p>
+    <w:p>
+      <w:pPr>
+        <w:autoSpaceDE w:val="0"/>
+        <w:autoSpaceDN w:val="0"/>
+        <w:adjustRightInd w:val="0"/>
+        <w:spacing w:line="288" w:lineRule="auto"/>
+        <w:rPr>
+          <w:color w:val="0070C0"/>
+          <w:sz w:val="28"/>
+        </w:rPr>
+      </w:pPr>
+    </w:p>
+    <w:p>
+      <w:pPr>
+        <w:autoSpaceDE w:val="0"/>
+        <w:autoSpaceDN w:val="0"/>
+        <w:adjustRightInd w:val="0"/>
+        <w:spacing w:line="288" w:lineRule="auto"/>
+        <w:rPr>
+          <w:sz w:val="28"/>
+          <w:u w:val="single"/>
+        </w:rPr>
+      </w:pPr>
+      <w:r>
+        <w:rPr>
+          <w:sz w:val="28"/>
+          <w:u w:val="single"/>
+        </w:rPr>
+        <w:t>Gather Confirmed Transfer Information</w:t>
+      </w:r>
+    </w:p>
+    <w:p>
+      <w:pPr>
+        <w:autoSpaceDE w:val="0"/>
+        <w:autoSpaceDN w:val="0"/>
+        <w:adjustRightInd w:val="0"/>
+        <w:spacing w:line="288" w:lineRule="auto"/>
+        <w:rPr>
+          <w:sz w:val="28"/>
+          <w:u w:val="single"/>
+        </w:rPr>
+      </w:pPr>
+    </w:p>
+    <w:p>
+      <w:pPr>
+        <w:autoSpaceDE w:val="0"/>
+        <w:autoSpaceDN w:val="0"/>
+        <w:adjustRightInd w:val="0"/>
+        <w:spacing w:line="288" w:lineRule="auto"/>
+        <w:rPr>
+          <w:sz w:val="28"/>
+        </w:rPr>
+      </w:pPr>
+      <w:r>
+        <w:rPr>
+          <w:sz w:val="28"/>
+        </w:rPr>
+        <w:t>The first information collected was the known confirmed transfer to have happened. The module</w:t>
+      </w:r>
+      <w:r>
+        <w:rPr>
+          <w:sz w:val="28"/>
+        </w:rPr>
+        <w:t xml:space="preserve">s </w:t>
+      </w:r>
+      <w:r>
+        <w:rPr>
+          <w:sz w:val="28"/>
+        </w:rPr>
+        <w:t>KBuilder.py</w:t>
+      </w:r>
+      <w:r>
+        <w:rPr>
+          <w:sz w:val="28"/>
+        </w:rPr>
+        <w:t>, relations.py</w:t>
+      </w:r>
+      <w:r>
+        <w:rPr>
+          <w:sz w:val="28"/>
+        </w:rPr>
+        <w:t xml:space="preserve"> and db.py contain all the methods used to gather this information. For known transfers the source used was Wikipedia</w:t>
+      </w:r>
+      <w:r>
+        <w:rPr>
+          <w:rStyle w:val="FootnoteReference"/>
+          <w:sz w:val="28"/>
+        </w:rPr>
+        <w:footnoteReference w:id="25"/>
+      </w:r>
+      <w:r>
+        <w:rPr>
+          <w:sz w:val="28"/>
+        </w:rPr>
+        <w:t xml:space="preserve">. </w:t>
+      </w:r>
+    </w:p>
+    <w:p>
+      <w:pPr>
+        <w:autoSpaceDE w:val="0"/>
+        <w:autoSpaceDN w:val="0"/>
+        <w:adjustRightInd w:val="0"/>
+        <w:spacing w:line="288" w:lineRule="auto"/>
+        <w:rPr>
+          <w:sz w:val="28"/>
+        </w:rPr>
+      </w:pPr>
+    </w:p>
+    <w:p>
+      <w:pPr>
+        <w:autoSpaceDE w:val="0"/>
+        <w:autoSpaceDN w:val="0"/>
+        <w:adjustRightInd w:val="0"/>
+        <w:spacing w:line="288" w:lineRule="auto"/>
+        <w:rPr>
+          <w:sz w:val="28"/>
+        </w:rPr>
+      </w:pPr>
+      <w:r>
+        <w:rPr>
+          <w:sz w:val="28"/>
+        </w:rPr>
+        <w:t>E</w:t>
+      </w:r>
+      <w:r>
+        <w:rPr>
+          <w:sz w:val="28"/>
+        </w:rPr>
+        <w:t xml:space="preserve">ach transfer window Wikipedia page contained a table of transfers and loans which happened during </w:t>
+      </w:r>
+      <w:r>
+        <w:rPr>
+          <w:sz w:val="28"/>
+        </w:rPr>
+        <w:t>a</w:t>
+      </w:r>
+      <w:r>
+        <w:rPr>
+          <w:sz w:val="28"/>
+        </w:rPr>
+        <w:t xml:space="preserve"> given window. </w:t>
+      </w:r>
+      <w:r>
+        <w:rPr>
+          <w:sz w:val="28"/>
+        </w:rPr>
+        <w:t>The first information that was scraped and stored were confirmed transfer</w:t>
+      </w:r>
+      <w:r>
+        <w:rPr>
+          <w:sz w:val="28"/>
+        </w:rPr>
+        <w:t xml:space="preserve">s. </w:t>
+      </w:r>
+      <w:r>
+        <w:rPr>
+          <w:sz w:val="28"/>
+        </w:rPr>
+        <w:t xml:space="preserve">Using </w:t>
+      </w:r>
+      <w:r>
+        <w:rPr>
+          <w:sz w:val="28"/>
+        </w:rPr>
+        <w:t>BeautifulSoup this information was</w:t>
+      </w:r>
+      <w:r>
+        <w:rPr>
+          <w:sz w:val="28"/>
+        </w:rPr>
+        <w:t xml:space="preserve"> parse</w:t>
+      </w:r>
+      <w:r>
+        <w:rPr>
+          <w:sz w:val="28"/>
+        </w:rPr>
+        <w:t>d</w:t>
+      </w:r>
+      <w:r>
+        <w:rPr>
+          <w:sz w:val="28"/>
+        </w:rPr>
+        <w:t xml:space="preserve">, </w:t>
+      </w:r>
+      <w:r>
+        <w:rPr>
+          <w:sz w:val="28"/>
+        </w:rPr>
+        <w:t>extracted and written to a</w:t>
+      </w:r>
+      <w:r>
+        <w:rPr>
+          <w:sz w:val="28"/>
+        </w:rPr>
+        <w:t xml:space="preserve"> local database. A MongoDB database was created for the whole research project called “</w:t>
+      </w:r>
+      <w:proofErr w:type="spellStart"/>
+      <w:r>
+        <w:rPr>
+          <w:sz w:val="28"/>
+        </w:rPr>
+        <w:t>transferdb</w:t>
+      </w:r>
+      <w:proofErr w:type="spellEnd"/>
+      <w:r>
+        <w:rPr>
+          <w:sz w:val="28"/>
+        </w:rPr>
+        <w:t>”</w:t>
+      </w:r>
+      <w:r>
+        <w:rPr>
+          <w:sz w:val="28"/>
+        </w:rPr>
+        <w:t>, and a collection (table) was created in this to store</w:t>
+      </w:r>
+      <w:r>
+        <w:rPr>
+          <w:sz w:val="28"/>
+        </w:rPr>
+        <w:t xml:space="preserve"> confirmed transfers. As detailed in section 3.3 this information was eventually used to check if the transfer being discussed in a tweet actually happened or not. </w:t>
+      </w:r>
+    </w:p>
+    <w:p>
+      <w:pPr>
+        <w:autoSpaceDE w:val="0"/>
+        <w:autoSpaceDN w:val="0"/>
+        <w:adjustRightInd w:val="0"/>
+        <w:spacing w:line="288" w:lineRule="auto"/>
+        <w:rPr>
+          <w:color w:val="0070C0"/>
+          <w:sz w:val="28"/>
+        </w:rPr>
+      </w:pPr>
+    </w:p>
+    <w:p>
+      <w:pPr>
+        <w:autoSpaceDE w:val="0"/>
+        <w:autoSpaceDN w:val="0"/>
+        <w:adjustRightInd w:val="0"/>
+        <w:spacing w:line="288" w:lineRule="auto"/>
+        <w:rPr>
+          <w:sz w:val="28"/>
+          <w:u w:val="single"/>
+        </w:rPr>
+      </w:pPr>
+      <w:r>
+        <w:rPr>
+          <w:sz w:val="28"/>
+          <w:u w:val="single"/>
+        </w:rPr>
+        <w:t>Gather</w:t>
+      </w:r>
+      <w:r>
+        <w:rPr>
+          <w:sz w:val="28"/>
+          <w:u w:val="single"/>
+        </w:rPr>
+        <w:t xml:space="preserve"> Known True</w:t>
+      </w:r>
+      <w:r>
+        <w:rPr>
+          <w:sz w:val="28"/>
+          <w:u w:val="single"/>
+        </w:rPr>
+        <w:t xml:space="preserve"> Tweets</w:t>
+      </w:r>
+    </w:p>
+    <w:p>
+      <w:pPr>
+        <w:autoSpaceDE w:val="0"/>
+        <w:autoSpaceDN w:val="0"/>
+        <w:adjustRightInd w:val="0"/>
+        <w:spacing w:line="288" w:lineRule="auto"/>
+        <w:rPr>
+          <w:sz w:val="28"/>
+          <w:u w:val="single"/>
+        </w:rPr>
+      </w:pPr>
+    </w:p>
+    <w:p>
+      <w:pPr>
+        <w:autoSpaceDE w:val="0"/>
+        <w:autoSpaceDN w:val="0"/>
+        <w:adjustRightInd w:val="0"/>
+        <w:spacing w:line="288" w:lineRule="auto"/>
+        <w:rPr>
+          <w:sz w:val="28"/>
+        </w:rPr>
+      </w:pPr>
+      <w:r>
+        <w:rPr>
+          <w:sz w:val="28"/>
+        </w:rPr>
+        <w:t xml:space="preserve">Two types of transfers </w:t>
+      </w:r>
+      <w:r>
+        <w:rPr>
+          <w:sz w:val="28"/>
+        </w:rPr>
+        <w:t>tweets</w:t>
+      </w:r>
+      <w:r>
+        <w:rPr>
+          <w:sz w:val="28"/>
+        </w:rPr>
+        <w:t xml:space="preserve"> needed to be retrieve</w:t>
+      </w:r>
+      <w:r>
+        <w:rPr>
+          <w:sz w:val="28"/>
+        </w:rPr>
+        <w:t>d. Tweets which contained transfer speculation which eventually went onto becoming confirmed (true tweets), and tweets containing transfer speculation which never ended up happening (</w:t>
+      </w:r>
+      <w:r>
+        <w:rPr>
+          <w:sz w:val="28"/>
+        </w:rPr>
+        <w:t>rumours</w:t>
+      </w:r>
+      <w:r>
+        <w:rPr>
+          <w:sz w:val="28"/>
+        </w:rPr>
+        <w:t>)</w:t>
+      </w:r>
+      <w:r>
+        <w:rPr>
+          <w:sz w:val="28"/>
+        </w:rPr>
+        <w:t>.</w:t>
+      </w:r>
+      <w:r>
+        <w:rPr>
+          <w:sz w:val="28"/>
+        </w:rPr>
+        <w:t xml:space="preserve"> GetOldTweets allows you to execute the script with command line arguments as shown in figure 3.2</w:t>
+      </w:r>
+      <w:r>
+        <w:rPr>
+          <w:sz w:val="28"/>
+        </w:rPr>
+        <w:t>.</w:t>
+      </w:r>
+    </w:p>
+    <w:p>
+      <w:pPr>
+        <w:autoSpaceDE w:val="0"/>
+        <w:autoSpaceDN w:val="0"/>
+        <w:adjustRightInd w:val="0"/>
+        <w:spacing w:line="288" w:lineRule="auto"/>
+        <w:rPr>
+          <w:sz w:val="28"/>
+        </w:rPr>
+      </w:pPr>
+    </w:p>
+    <w:p>
+      <w:pPr>
+        <w:autoSpaceDE w:val="0"/>
+        <w:autoSpaceDN w:val="0"/>
+        <w:adjustRightInd w:val="0"/>
+        <w:spacing w:line="288" w:lineRule="auto"/>
+        <w:rPr>
+          <w:sz w:val="28"/>
+        </w:rPr>
+      </w:pPr>
+      <w:r>
+        <w:rPr>
+          <w:noProof/>
+          <w:sz w:val="28"/>
+        </w:rPr>
+        <w:lastRenderedPageBreak/>
+        <w:drawing>
+          <wp:inline distT="0" distB="0" distL="0" distR="0" wp14:anchorId="6ABE73B5" wp14:editId="447DAF6A">
+            <wp:extent cx="5727700" cy="525293"/>
+            <wp:effectExtent l="0" t="0" r="0" b="0"/>
+            <wp:docPr id="2" name="Picture 2"/>
+            <wp:cNvGraphicFramePr>
+              <a:graphicFrameLocks xmlns:a="http://schemas.openxmlformats.org/drawingml/2006/main" noChangeAspect="1"/>
+            </wp:cNvGraphicFramePr>
+            <a:graphic xmlns:a="http://schemas.openxmlformats.org/drawingml/2006/main">
+              <a:graphicData uri="http://schemas.openxmlformats.org/drawingml/2006/picture">
+                <pic:pic xmlns:pic="http://schemas.openxmlformats.org/drawingml/2006/picture">
+                  <pic:nvPicPr>
+                    <pic:cNvPr id="2" name="Screenshot 2019-04-01 at 15.32.18.png"/>
+                    <pic:cNvPicPr/>
+                  </pic:nvPicPr>
+                  <pic:blipFill>
+                    <a:blip r:embed="rId10">
+                      <a:extLst>
+                        <a:ext uri="{28A0092B-C50C-407E-A947-70E740481C1C}">
+                          <a14:useLocalDpi xmlns:a14="http://schemas.microsoft.com/office/drawing/2010/main" val="0"/>
+                        </a:ext>
+                      </a:extLst>
+                    </a:blip>
+                    <a:stretch>
+                      <a:fillRect/>
+                    </a:stretch>
+                  </pic:blipFill>
+                  <pic:spPr>
+                    <a:xfrm>
+                      <a:off x="0" y="0"/>
+                      <a:ext cx="5752731" cy="527589"/>
+                    </a:xfrm>
+                    <a:prstGeom prst="rect">
+                      <a:avLst/>
+                    </a:prstGeom>
+                  </pic:spPr>
+                </pic:pic>
+              </a:graphicData>
+            </a:graphic>
+          </wp:inline>
+        </w:drawing>
+      </w:r>
+    </w:p>
+    <w:p>
+      <w:pPr>
+        <w:autoSpaceDE w:val="0"/>
+        <w:autoSpaceDN w:val="0"/>
+        <w:adjustRightInd w:val="0"/>
+        <w:spacing w:line="288" w:lineRule="auto"/>
+      </w:pPr>
+      <w:r>
+        <w:t>Figure 3.2</w:t>
+      </w:r>
+    </w:p>
+    <w:p>
+      <w:pPr>
+        <w:autoSpaceDE w:val="0"/>
+        <w:autoSpaceDN w:val="0"/>
+        <w:adjustRightInd w:val="0"/>
+        <w:spacing w:line="288" w:lineRule="auto"/>
+        <w:rPr>
+          <w:sz w:val="28"/>
+        </w:rPr>
+      </w:pPr>
+      <w:r>
+        <w:rPr>
+          <w:sz w:val="28"/>
+        </w:rPr>
+        <w:t>Figure 3.2 shows an example which will return all tweet</w:t>
+      </w:r>
+      <w:r>
+        <w:rPr>
+          <w:sz w:val="28"/>
+        </w:rPr>
+        <w:t>s</w:t>
+      </w:r>
+      <w:r>
+        <w:rPr>
+          <w:sz w:val="28"/>
+        </w:rPr>
+        <w:t xml:space="preserve"> from the 1</w:t>
+      </w:r>
+      <w:r>
+        <w:rPr>
+          <w:sz w:val="28"/>
+          <w:vertAlign w:val="superscript"/>
+        </w:rPr>
+        <w:t>st</w:t>
+      </w:r>
+      <w:r>
+        <w:rPr>
+          <w:sz w:val="28"/>
+        </w:rPr>
+        <w:t xml:space="preserve"> – 31</w:t>
+      </w:r>
+      <w:r>
+        <w:rPr>
+          <w:sz w:val="28"/>
+          <w:vertAlign w:val="superscript"/>
+        </w:rPr>
+        <w:t>s</w:t>
+      </w:r>
+      <w:r>
+        <w:rPr>
+          <w:sz w:val="28"/>
+          <w:vertAlign w:val="superscript"/>
+        </w:rPr>
+        <w:t xml:space="preserve">t </w:t>
+      </w:r>
+      <w:r>
+        <w:rPr>
+          <w:sz w:val="28"/>
+        </w:rPr>
+        <w:t>January 2018, limiting them to the most recent 4000 and outputting the results to res.txt.</w:t>
+      </w:r>
+    </w:p>
+    <w:p>
+      <w:pPr>
+        <w:autoSpaceDE w:val="0"/>
+        <w:autoSpaceDN w:val="0"/>
+        <w:adjustRightInd w:val="0"/>
+        <w:spacing w:line="288" w:lineRule="auto"/>
+        <w:rPr>
+          <w:sz w:val="28"/>
+        </w:rPr>
+      </w:pPr>
+    </w:p>
+    <w:p>
+      <w:pPr>
+        <w:autoSpaceDE w:val="0"/>
+        <w:autoSpaceDN w:val="0"/>
+        <w:adjustRightInd w:val="0"/>
+        <w:spacing w:line="288" w:lineRule="auto"/>
+        <w:rPr>
+          <w:sz w:val="28"/>
+        </w:rPr>
+      </w:pPr>
+      <w:r>
+        <w:rPr>
+          <w:sz w:val="28"/>
+        </w:rPr>
+        <w:t xml:space="preserve">Due to the massive amount of content in Twitter the quality of the content </w:t>
+      </w:r>
+      <w:r>
+        <w:rPr>
+          <w:sz w:val="28"/>
+        </w:rPr>
+        <w:t>returned</w:t>
+      </w:r>
+      <w:r>
+        <w:rPr>
+          <w:sz w:val="28"/>
+        </w:rPr>
+        <w:t xml:space="preserve"> from GetOldTweets</w:t>
+      </w:r>
+      <w:r>
+        <w:rPr>
+          <w:sz w:val="28"/>
+        </w:rPr>
+        <w:t>,</w:t>
+      </w:r>
+      <w:r>
+        <w:rPr>
+          <w:sz w:val="28"/>
+        </w:rPr>
+        <w:t xml:space="preserve"> solely depending on the “querysearch” parameter</w:t>
+      </w:r>
+      <w:r>
+        <w:rPr>
+          <w:sz w:val="28"/>
+        </w:rPr>
+        <w:t xml:space="preserve"> leads to </w:t>
+      </w:r>
+      <w:r>
+        <w:rPr>
+          <w:sz w:val="28"/>
+        </w:rPr>
+        <w:t>un related tweets being returned</w:t>
+      </w:r>
+      <w:r>
+        <w:rPr>
+          <w:sz w:val="28"/>
+        </w:rPr>
+        <w:t xml:space="preserve">. </w:t>
+      </w:r>
+      <w:r>
+        <w:rPr>
+          <w:sz w:val="28"/>
+        </w:rPr>
+        <w:t>I</w:t>
+      </w:r>
+      <w:r>
+        <w:rPr>
+          <w:sz w:val="28"/>
+        </w:rPr>
+        <w:t xml:space="preserve">n other </w:t>
+      </w:r>
+      <w:r>
+        <w:rPr>
+          <w:sz w:val="28"/>
+        </w:rPr>
+        <w:t>words,</w:t>
+      </w:r>
+      <w:r>
+        <w:rPr>
+          <w:sz w:val="28"/>
+        </w:rPr>
+        <w:t xml:space="preserve"> terms like “in the know” or “deadline”</w:t>
+      </w:r>
+      <w:r>
+        <w:rPr>
+          <w:sz w:val="28"/>
+        </w:rPr>
+        <w:t>, which are usually associated with football transfer content, return tweets completely un related to football</w:t>
+      </w:r>
+      <w:r>
+        <w:rPr>
+          <w:sz w:val="28"/>
+        </w:rPr>
+        <w:t xml:space="preserve"> when used by themselves.</w:t>
+      </w:r>
+      <w:r>
+        <w:rPr>
+          <w:sz w:val="28"/>
+        </w:rPr>
+        <w:t xml:space="preserve"> </w:t>
+      </w:r>
+    </w:p>
+    <w:p>
+      <w:pPr>
+        <w:autoSpaceDE w:val="0"/>
+        <w:autoSpaceDN w:val="0"/>
+        <w:adjustRightInd w:val="0"/>
+        <w:spacing w:line="288" w:lineRule="auto"/>
+        <w:rPr>
+          <w:sz w:val="28"/>
+        </w:rPr>
+      </w:pPr>
+    </w:p>
+    <w:p>
+      <w:pPr>
+        <w:autoSpaceDE w:val="0"/>
+        <w:autoSpaceDN w:val="0"/>
+        <w:adjustRightInd w:val="0"/>
+        <w:spacing w:line="288" w:lineRule="auto"/>
+        <w:rPr>
+          <w:sz w:val="28"/>
+        </w:rPr>
+      </w:pPr>
+      <w:r>
+        <w:rPr>
+          <w:sz w:val="28"/>
+        </w:rPr>
+        <w:t xml:space="preserve">The first approach taken was to take the known transfers which had been retrieved earlier and using </w:t>
+      </w:r>
+      <w:r>
+        <w:rPr>
+          <w:sz w:val="28"/>
+        </w:rPr>
+        <w:t>them</w:t>
+      </w:r>
+      <w:r>
+        <w:rPr>
+          <w:sz w:val="28"/>
+        </w:rPr>
+        <w:t xml:space="preserve"> generate a query containing the name of the player</w:t>
+      </w:r>
+      <w:r>
+        <w:rPr>
+          <w:sz w:val="28"/>
+        </w:rPr>
+        <w:t xml:space="preserve"> and club</w:t>
+      </w:r>
+      <w:r>
+        <w:rPr>
+          <w:sz w:val="28"/>
+        </w:rPr>
+        <w:t>. This way the results returned would be narrowed down to specific tweets talking about a specific football transfer</w:t>
+      </w:r>
+      <w:r>
+        <w:rPr>
+          <w:sz w:val="28"/>
+        </w:rPr>
+        <w:t xml:space="preserve">. </w:t>
+      </w:r>
+    </w:p>
+    <w:p>
+      <w:pPr>
+        <w:autoSpaceDE w:val="0"/>
+        <w:autoSpaceDN w:val="0"/>
+        <w:adjustRightInd w:val="0"/>
+        <w:spacing w:line="288" w:lineRule="auto"/>
+        <w:rPr>
+          <w:sz w:val="28"/>
+        </w:rPr>
+      </w:pPr>
+      <w:r>
+        <w:rPr>
+          <w:sz w:val="28"/>
+        </w:rPr>
+        <w:t xml:space="preserve">For </w:t>
+      </w:r>
+      <w:r>
+        <w:rPr>
+          <w:sz w:val="28"/>
+        </w:rPr>
+        <w:t>example,</w:t>
+      </w:r>
+      <w:r>
+        <w:rPr>
+          <w:sz w:val="28"/>
+        </w:rPr>
+        <w:t xml:space="preserve"> if we take the confirmed transfer of </w:t>
+      </w:r>
+      <w:r>
+        <w:rPr>
+          <w:sz w:val="28"/>
+        </w:rPr>
+        <w:t xml:space="preserve">{Romelu </w:t>
+      </w:r>
+      <w:r>
+        <w:rPr>
+          <w:sz w:val="28"/>
+        </w:rPr>
+        <w:t>Lukaku</w:t>
+      </w:r>
+      <w:r>
+        <w:rPr>
+          <w:sz w:val="28"/>
+        </w:rPr>
+        <w:t xml:space="preserve">, from Everton, </w:t>
+      </w:r>
+      <w:r>
+        <w:rPr>
+          <w:sz w:val="28"/>
+        </w:rPr>
+        <w:t>to Manchester</w:t>
+      </w:r>
+      <w:r>
+        <w:rPr>
+          <w:sz w:val="28"/>
+        </w:rPr>
+        <w:t xml:space="preserve"> United, 10/07/17}</w:t>
+      </w:r>
+      <w:r>
+        <w:rPr>
+          <w:sz w:val="28"/>
+        </w:rPr>
+        <w:t xml:space="preserve"> </w:t>
+      </w:r>
+      <w:r>
+        <w:rPr>
+          <w:sz w:val="28"/>
+        </w:rPr>
+        <w:t>the “make_true_commands” method in relations.py takes this transfer and generates commands using this information. The query terms generated would be in the form described in figure 3.3, and the process of how the query terms were generated is described in figure 3.4.</w:t>
+      </w:r>
+    </w:p>
+    <w:p>
+      <w:pPr>
+        <w:autoSpaceDE w:val="0"/>
+        <w:autoSpaceDN w:val="0"/>
+        <w:adjustRightInd w:val="0"/>
+        <w:spacing w:line="288" w:lineRule="auto"/>
+        <w:rPr>
+          <w:sz w:val="28"/>
+        </w:rPr>
+      </w:pPr>
+    </w:p>
+    <w:p>
+      <w:pPr>
+        <w:autoSpaceDE w:val="0"/>
+        <w:autoSpaceDN w:val="0"/>
+        <w:adjustRightInd w:val="0"/>
+        <w:spacing w:line="288" w:lineRule="auto"/>
+        <w:rPr>
+          <w:sz w:val="28"/>
+        </w:rPr>
+      </w:pPr>
+      <w:r>
+        <w:rPr>
+          <w:sz w:val="28"/>
+        </w:rPr>
+        <w:t>&lt;Figures&gt;</w:t>
+      </w:r>
+    </w:p>
+    <w:p>
+      <w:pPr>
+        <w:autoSpaceDE w:val="0"/>
+        <w:autoSpaceDN w:val="0"/>
+        <w:adjustRightInd w:val="0"/>
+        <w:spacing w:line="288" w:lineRule="auto"/>
+        <w:rPr>
+          <w:sz w:val="28"/>
+        </w:rPr>
+      </w:pPr>
+    </w:p>
+    <w:p>
+      <w:pPr>
+        <w:autoSpaceDE w:val="0"/>
+        <w:autoSpaceDN w:val="0"/>
+        <w:adjustRightInd w:val="0"/>
+        <w:spacing w:line="288" w:lineRule="auto"/>
+        <w:rPr>
+          <w:sz w:val="28"/>
+        </w:rPr>
+      </w:pPr>
+      <w:r>
+        <w:rPr>
+          <w:sz w:val="28"/>
+        </w:rPr>
+        <w:t>This was done for every known confirmed transfer of a given window. Many of the function present in relations.py were created with the intention of iteratively going through each confirmed transfer, generating the query terms for that transfer and writing the GetOldTweets command correspon</w:t>
+      </w:r>
+      <w:r>
+        <w:rPr>
+          <w:sz w:val="28"/>
+        </w:rPr>
+        <w:t xml:space="preserve">ding to it to a bash script. The “—until” flag was set to the day before each transfer was officially announced, this way only speculative tweets would be retrieved and not tweets after the transfer has been confirmed. </w:t>
+      </w:r>
+    </w:p>
+    <w:p>
+      <w:pPr>
+        <w:autoSpaceDE w:val="0"/>
+        <w:autoSpaceDN w:val="0"/>
+        <w:adjustRightInd w:val="0"/>
+        <w:spacing w:line="288" w:lineRule="auto"/>
+        <w:rPr>
+          <w:sz w:val="28"/>
+        </w:rPr>
+      </w:pPr>
+      <w:r>
+        <w:rPr>
+          <w:sz w:val="28"/>
+        </w:rPr>
+        <w:lastRenderedPageBreak/>
+        <w:t xml:space="preserve">The “make_true_commands” </w:t>
+      </w:r>
+      <w:r>
+        <w:rPr>
+          <w:sz w:val="28"/>
+        </w:rPr>
+        <w:t xml:space="preserve">handled all of this and created a bash script containing all the confirmed transfer GetOldTweets command. The function was set up to write a “wait” command every ten lines, so the script could run 10 python processes whilst not slowing the operating system of the machine. This way, upon running the script, ten different GetOldTweets commands </w:t>
+      </w:r>
+      <w:r>
+        <w:rPr>
+          <w:sz w:val="28"/>
+        </w:rPr>
+        <w:t xml:space="preserve">with different query variations </w:t>
+      </w:r>
+      <w:r>
+        <w:rPr>
+          <w:sz w:val="28"/>
+        </w:rPr>
+        <w:t>would execute and write their result to a shared text file.</w:t>
+      </w:r>
+      <w:r>
+        <w:rPr>
+          <w:sz w:val="28"/>
+        </w:rPr>
+        <w:t xml:space="preserve"> Figure 3.5 shows a snippet from the bash script generated for summer 201</w:t>
+      </w:r>
+      <w:r>
+        <w:rPr>
+          <w:sz w:val="28"/>
+        </w:rPr>
+        <w:t>5</w:t>
+      </w:r>
+      <w:r>
+        <w:rPr>
+          <w:sz w:val="28"/>
+        </w:rPr>
+        <w:t xml:space="preserve"> confirmed transfers.</w:t>
+      </w:r>
+    </w:p>
+    <w:p>
+      <w:pPr>
+        <w:autoSpaceDE w:val="0"/>
+        <w:autoSpaceDN w:val="0"/>
+        <w:adjustRightInd w:val="0"/>
+        <w:spacing w:line="288" w:lineRule="auto"/>
+        <w:rPr>
+          <w:sz w:val="28"/>
+        </w:rPr>
+      </w:pPr>
+    </w:p>
+    <w:p>
+      <w:pPr>
+        <w:autoSpaceDE w:val="0"/>
+        <w:autoSpaceDN w:val="0"/>
+        <w:adjustRightInd w:val="0"/>
+        <w:spacing w:line="288" w:lineRule="auto"/>
+        <w:rPr>
+          <w:sz w:val="28"/>
+        </w:rPr>
+      </w:pPr>
+      <w:r>
+        <w:rPr>
+          <w:noProof/>
+          <w:sz w:val="28"/>
+        </w:rPr>
+        <w:drawing>
+          <wp:inline distT="0" distB="0" distL="0" distR="0" wp14:anchorId="3752EA2A" wp14:editId="43F04D0D">
+            <wp:extent cx="5727700" cy="1607185"/>
+            <wp:effectExtent l="0" t="0" r="0" b="5715"/>
+            <wp:docPr id="4" name="Picture 4"/>
+            <wp:cNvGraphicFramePr>
+              <a:graphicFrameLocks xmlns:a="http://schemas.openxmlformats.org/drawingml/2006/main" noChangeAspect="1"/>
+            </wp:cNvGraphicFramePr>
+            <a:graphic xmlns:a="http://schemas.openxmlformats.org/drawingml/2006/main">
+              <a:graphicData uri="http://schemas.openxmlformats.org/drawingml/2006/picture">
+                <pic:pic xmlns:pic="http://schemas.openxmlformats.org/drawingml/2006/picture">
+                  <pic:nvPicPr>
+                    <pic:cNvPr id="4" name="Screenshot 2019-04-01 at 17.05.54.png"/>
+                    <pic:cNvPicPr/>
+                  </pic:nvPicPr>
+                  <pic:blipFill>
+                    <a:blip r:embed="rId11" cstate="print">
+                      <a:extLst>
+                        <a:ext uri="{28A0092B-C50C-407E-A947-70E740481C1C}">
+                          <a14:useLocalDpi xmlns:a14="http://schemas.microsoft.com/office/drawing/2010/main" val="0"/>
+                        </a:ext>
+                      </a:extLst>
+                    </a:blip>
+                    <a:stretch>
+                      <a:fillRect/>
+                    </a:stretch>
+                  </pic:blipFill>
+                  <pic:spPr>
+                    <a:xfrm>
+                      <a:off x="0" y="0"/>
+                      <a:ext cx="5727700" cy="1607185"/>
+                    </a:xfrm>
+                    <a:prstGeom prst="rect">
+                      <a:avLst/>
+                    </a:prstGeom>
+                  </pic:spPr>
+                </pic:pic>
+              </a:graphicData>
+            </a:graphic>
+          </wp:inline>
+        </w:drawing>
+      </w:r>
+    </w:p>
+    <w:p>
+      <w:pPr>
+        <w:autoSpaceDE w:val="0"/>
+        <w:autoSpaceDN w:val="0"/>
+        <w:adjustRightInd w:val="0"/>
+        <w:spacing w:line="288" w:lineRule="auto"/>
+        <w:rPr>
+          <w:sz w:val="22"/>
+        </w:rPr>
+      </w:pPr>
+      <w:r>
+        <w:rPr>
+          <w:sz w:val="22"/>
+        </w:rPr>
+        <w:t>Figure 3.5</w:t>
+      </w:r>
+    </w:p>
+    <w:p>
+      <w:pPr>
+        <w:autoSpaceDE w:val="0"/>
+        <w:autoSpaceDN w:val="0"/>
+        <w:adjustRightInd w:val="0"/>
+        <w:spacing w:line="288" w:lineRule="auto"/>
+        <w:rPr>
+          <w:sz w:val="28"/>
+        </w:rPr>
+      </w:pPr>
+    </w:p>
+    <w:p>
+      <w:pPr>
+        <w:autoSpaceDE w:val="0"/>
+        <w:autoSpaceDN w:val="0"/>
+        <w:adjustRightInd w:val="0"/>
+        <w:spacing w:line="288" w:lineRule="auto"/>
+        <w:rPr>
+          <w:sz w:val="28"/>
+        </w:rPr>
+      </w:pPr>
+      <w:r>
+        <w:rPr>
+          <w:sz w:val="28"/>
+        </w:rPr>
+        <w:t xml:space="preserve">Figure 3.5 shows three different commands. All commands query terms contain </w:t>
+      </w:r>
+      <w:r>
+        <w:rPr>
+          <w:i/>
+          <w:sz w:val="28"/>
+        </w:rPr>
+        <w:t>N’Golo Kanté</w:t>
+      </w:r>
+      <w:r>
+        <w:rPr>
+          <w:sz w:val="28"/>
+        </w:rPr>
+        <w:t xml:space="preserve">. </w:t>
+      </w:r>
+      <w:r>
+        <w:rPr>
+          <w:sz w:val="28"/>
+        </w:rPr>
+        <w:t>However,</w:t>
+      </w:r>
+      <w:r>
+        <w:rPr>
+          <w:sz w:val="28"/>
+        </w:rPr>
+        <w:t xml:space="preserve"> each query term differs in that they all contain different transfer talk appended at the end. Each of these </w:t>
+      </w:r>
+      <w:r>
+        <w:rPr>
+          <w:sz w:val="28"/>
+        </w:rPr>
+        <w:t xml:space="preserve">commands with different </w:t>
+      </w:r>
+      <w:r>
+        <w:rPr>
+          <w:sz w:val="28"/>
+        </w:rPr>
+        <w:t>“</w:t>
+      </w:r>
+      <w:r>
+        <w:rPr>
+          <w:i/>
+          <w:sz w:val="28"/>
+        </w:rPr>
+        <w:t>–</w:t>
+      </w:r>
+      <w:r>
+        <w:rPr>
+          <w:i/>
+          <w:sz w:val="28"/>
+        </w:rPr>
+        <w:t>querysearch</w:t>
+      </w:r>
+      <w:r>
+        <w:rPr>
+          <w:i/>
+          <w:sz w:val="28"/>
+        </w:rPr>
+        <w:t>”</w:t>
+      </w:r>
+      <w:r>
+        <w:rPr>
+          <w:i/>
+          <w:sz w:val="28"/>
+        </w:rPr>
+        <w:t xml:space="preserve"> </w:t>
+      </w:r>
+      <w:r>
+        <w:rPr>
+          <w:sz w:val="28"/>
+        </w:rPr>
+        <w:t xml:space="preserve">parameters </w:t>
+      </w:r>
+      <w:r>
+        <w:rPr>
+          <w:sz w:val="28"/>
+        </w:rPr>
+        <w:t>would run in parallel and write their results to the shared text file.</w:t>
+      </w:r>
+      <w:r>
+        <w:rPr>
+          <w:sz w:val="28"/>
+        </w:rPr>
+        <w:t xml:space="preserve"> Also note the “</w:t>
+      </w:r>
+      <w:r>
+        <w:rPr>
+          <w:i/>
+          <w:sz w:val="28"/>
+        </w:rPr>
+        <w:t>–un</w:t>
+      </w:r>
+      <w:r>
+        <w:rPr>
+          <w:i/>
+          <w:sz w:val="28"/>
+        </w:rPr>
+        <w:t>t</w:t>
+      </w:r>
+      <w:r>
+        <w:rPr>
+          <w:i/>
+          <w:sz w:val="28"/>
+        </w:rPr>
+        <w:t>il</w:t>
+      </w:r>
+      <w:r>
+        <w:rPr>
+          <w:i/>
+          <w:sz w:val="28"/>
+        </w:rPr>
+        <w:t>”</w:t>
+      </w:r>
+      <w:r>
+        <w:rPr>
+          <w:i/>
+          <w:sz w:val="28"/>
+        </w:rPr>
+        <w:t xml:space="preserve"> </w:t>
+      </w:r>
+      <w:r>
+        <w:rPr>
+          <w:sz w:val="28"/>
+        </w:rPr>
+        <w:t xml:space="preserve">parameter is set to the day before this </w:t>
+      </w:r>
+      <w:r>
+        <w:rPr>
+          <w:sz w:val="28"/>
+        </w:rPr>
+        <w:t>signing’s</w:t>
+      </w:r>
+      <w:r>
+        <w:rPr>
+          <w:sz w:val="28"/>
+        </w:rPr>
+        <w:t xml:space="preserve"> official announcement date</w:t>
+      </w:r>
+      <w:r>
+        <w:rPr>
+          <w:sz w:val="28"/>
+        </w:rPr>
+        <w:t xml:space="preserve"> (3 Aug 2015)</w:t>
+      </w:r>
+      <w:r>
+        <w:rPr>
+          <w:sz w:val="28"/>
+        </w:rPr>
+        <w:t>.</w:t>
+      </w:r>
+      <w:r>
+        <w:rPr>
+          <w:sz w:val="28"/>
+        </w:rPr>
+        <w:t xml:space="preserve"> The “transfer talk” appended to each query term was a set of phrases constructed after manually reading through known transfer news Twitter accounts and observing the most common words used in these Tweets synonymous with a player moving from one club to another</w:t>
+      </w:r>
+      <w:r>
+        <w:rPr>
+          <w:sz w:val="28"/>
+        </w:rPr>
+        <w:t>.</w:t>
+      </w:r>
+    </w:p>
+    <w:p>
+      <w:pPr>
+        <w:autoSpaceDE w:val="0"/>
+        <w:autoSpaceDN w:val="0"/>
+        <w:adjustRightInd w:val="0"/>
+        <w:spacing w:line="288" w:lineRule="auto"/>
+        <w:rPr>
+          <w:sz w:val="28"/>
+        </w:rPr>
+      </w:pPr>
+    </w:p>
+    <w:p>
+      <w:pPr>
+        <w:autoSpaceDE w:val="0"/>
+        <w:autoSpaceDN w:val="0"/>
+        <w:adjustRightInd w:val="0"/>
+        <w:spacing w:line="288" w:lineRule="auto"/>
+        <w:rPr>
+          <w:sz w:val="28"/>
+        </w:rPr>
+      </w:pPr>
+      <w:r>
+        <w:rPr>
+          <w:sz w:val="28"/>
+        </w:rPr>
+        <w:t>After running the bash script for each transfer window period, a collection of known true tweets were returned. Although they were retrieved using query terms generated from known true transfers, they were not labelled true until the Name Entity Recognition methods were performed, as detailed in section 3.3.</w:t>
+      </w:r>
+      <w:r>
+        <w:rPr>
+          <w:sz w:val="28"/>
+        </w:rPr>
+        <w:t xml:space="preserve"> The results text file generated from running this bash script was then </w:t>
+      </w:r>
+      <w:r>
+        <w:rPr>
+          <w:sz w:val="28"/>
+        </w:rPr>
+        <w:lastRenderedPageBreak/>
+        <w:t xml:space="preserve">written to a </w:t>
+      </w:r>
+      <w:r>
+        <w:rPr>
+          <w:sz w:val="28"/>
+        </w:rPr>
+        <w:t>database</w:t>
+      </w:r>
+      <w:r>
+        <w:rPr>
+          <w:sz w:val="28"/>
+        </w:rPr>
+        <w:t xml:space="preserve"> collection using methods </w:t>
+      </w:r>
+      <w:r>
+        <w:rPr>
+          <w:sz w:val="28"/>
+        </w:rPr>
+        <w:t>constructed</w:t>
+      </w:r>
+      <w:r>
+        <w:rPr>
+          <w:sz w:val="28"/>
+        </w:rPr>
+        <w:t xml:space="preserve"> in the db.py module.</w:t>
+      </w:r>
+    </w:p>
+    <w:p>
+      <w:pPr>
+        <w:autoSpaceDE w:val="0"/>
+        <w:autoSpaceDN w:val="0"/>
+        <w:adjustRightInd w:val="0"/>
+        <w:spacing w:line="288" w:lineRule="auto"/>
+        <w:rPr>
+          <w:sz w:val="28"/>
+        </w:rPr>
+      </w:pPr>
+    </w:p>
+    <w:p>
+      <w:pPr>
+        <w:autoSpaceDE w:val="0"/>
+        <w:autoSpaceDN w:val="0"/>
+        <w:adjustRightInd w:val="0"/>
+        <w:spacing w:line="288" w:lineRule="auto"/>
+        <w:rPr>
+          <w:sz w:val="28"/>
+        </w:rPr>
+      </w:pPr>
+    </w:p>
+    <w:p>
+      <w:pPr>
+        <w:autoSpaceDE w:val="0"/>
+        <w:autoSpaceDN w:val="0"/>
+        <w:adjustRightInd w:val="0"/>
+        <w:spacing w:line="288" w:lineRule="auto"/>
+        <w:rPr>
+          <w:sz w:val="28"/>
+        </w:rPr>
+      </w:pPr>
+    </w:p>
+    <w:p>
+      <w:pPr>
+        <w:autoSpaceDE w:val="0"/>
+        <w:autoSpaceDN w:val="0"/>
+        <w:adjustRightInd w:val="0"/>
+        <w:spacing w:line="288" w:lineRule="auto"/>
+        <w:rPr>
+          <w:sz w:val="28"/>
+          <w:u w:val="single"/>
+        </w:rPr>
+      </w:pPr>
+      <w:r>
+        <w:rPr>
+          <w:sz w:val="28"/>
+          <w:u w:val="single"/>
+        </w:rPr>
+        <w:t xml:space="preserve">Gather </w:t>
+      </w:r>
+      <w:r>
+        <w:rPr>
+          <w:sz w:val="28"/>
+          <w:u w:val="single"/>
+        </w:rPr>
+        <w:t>Rumour Tweets</w:t>
+      </w:r>
+    </w:p>
+    <w:p>
+      <w:pPr>
+        <w:autoSpaceDE w:val="0"/>
+        <w:autoSpaceDN w:val="0"/>
+        <w:adjustRightInd w:val="0"/>
+        <w:spacing w:line="288" w:lineRule="auto"/>
+        <w:rPr>
+          <w:sz w:val="28"/>
+        </w:rPr>
+      </w:pPr>
+    </w:p>
+    <w:p>
+      <w:pPr>
+        <w:autoSpaceDE w:val="0"/>
+        <w:autoSpaceDN w:val="0"/>
+        <w:adjustRightInd w:val="0"/>
+        <w:spacing w:line="288" w:lineRule="auto"/>
+        <w:rPr>
+          <w:sz w:val="28"/>
+        </w:rPr>
+      </w:pPr>
+      <w:r>
+        <w:rPr>
+          <w:sz w:val="28"/>
+        </w:rPr>
+        <w:t>Th</w:t>
+      </w:r>
+      <w:r>
+        <w:rPr>
+          <w:sz w:val="28"/>
+        </w:rPr>
+        <w:t>e previous process resulted in gathering tweets with which mainly contained claims of transfer which happened. However as stated before, for a balanced training set you need examples of transfers which didn’t happen (</w:t>
+      </w:r>
+      <w:r>
+        <w:rPr>
+          <w:sz w:val="28"/>
+        </w:rPr>
+        <w:t>rumours</w:t>
+      </w:r>
+      <w:r>
+        <w:rPr>
+          <w:sz w:val="28"/>
+        </w:rPr>
+        <w:t>)</w:t>
+      </w:r>
+      <w:r>
+        <w:rPr>
+          <w:sz w:val="28"/>
+        </w:rPr>
+        <w:t>.</w:t>
+      </w:r>
+    </w:p>
+    <w:p>
+      <w:pPr>
+        <w:autoSpaceDE w:val="0"/>
+        <w:autoSpaceDN w:val="0"/>
+        <w:adjustRightInd w:val="0"/>
+        <w:spacing w:line="288" w:lineRule="auto"/>
+        <w:rPr>
+          <w:sz w:val="28"/>
+        </w:rPr>
+      </w:pPr>
+      <w:r>
+        <w:rPr>
+          <w:sz w:val="28"/>
+        </w:rPr>
+        <w:t xml:space="preserve">Generating the query terms for these GetOldTweets commands provided </w:t>
+      </w:r>
+      <w:r>
+        <w:rPr>
+          <w:sz w:val="28"/>
+        </w:rPr>
+        <w:t xml:space="preserve">to be much more difficult. For </w:t>
+      </w:r>
+      <w:r>
+        <w:rPr>
+          <w:sz w:val="28"/>
+        </w:rPr>
+        <w:t>these three main approaches</w:t>
+      </w:r>
+      <w:r>
+        <w:rPr>
+          <w:sz w:val="28"/>
+        </w:rPr>
+        <w:t xml:space="preserve"> were used. </w:t>
+      </w:r>
+      <w:r>
+        <w:rPr>
+          <w:sz w:val="28"/>
+        </w:rPr>
+        <w:t xml:space="preserve">It’s important to note that none of the tweets could be labelled as a false rumour until the Named Entity Recognition methods described in section 3.4 were performed, so in many ways there was a lot of back and </w:t>
+      </w:r>
+      <w:r>
+        <w:rPr>
+          <w:sz w:val="28"/>
+        </w:rPr>
+        <w:t>forth</w:t>
+      </w:r>
+      <w:r>
+        <w:rPr>
+          <w:sz w:val="28"/>
+        </w:rPr>
+        <w:t xml:space="preserve"> between the two sections.</w:t>
+      </w:r>
+    </w:p>
+    <w:p>
+      <w:pPr>
+        <w:autoSpaceDE w:val="0"/>
+        <w:autoSpaceDN w:val="0"/>
+        <w:adjustRightInd w:val="0"/>
+        <w:spacing w:line="288" w:lineRule="auto"/>
+        <w:rPr>
+          <w:sz w:val="28"/>
+        </w:rPr>
+      </w:pPr>
+    </w:p>
+    <w:p>
+      <w:pPr>
+        <w:autoSpaceDE w:val="0"/>
+        <w:autoSpaceDN w:val="0"/>
+        <w:adjustRightInd w:val="0"/>
+        <w:spacing w:line="288" w:lineRule="auto"/>
+        <w:rPr>
+          <w:sz w:val="28"/>
+        </w:rPr>
+      </w:pPr>
+      <w:r>
+        <w:rPr>
+          <w:sz w:val="28"/>
+        </w:rPr>
+        <w:t xml:space="preserve">&lt; </w:t>
+      </w:r>
+      <w:r>
+        <w:rPr>
+          <w:sz w:val="28"/>
+        </w:rPr>
+        <w:t>Top 10 False</w:t>
+      </w:r>
+      <w:r>
+        <w:rPr>
+          <w:sz w:val="28"/>
+        </w:rPr>
+        <w:t>&gt;</w:t>
+      </w:r>
+    </w:p>
+    <w:p>
+      <w:pPr>
+        <w:autoSpaceDE w:val="0"/>
+        <w:autoSpaceDN w:val="0"/>
+        <w:adjustRightInd w:val="0"/>
+        <w:spacing w:line="288" w:lineRule="auto"/>
+        <w:rPr>
+          <w:sz w:val="28"/>
+        </w:rPr>
+      </w:pPr>
+      <w:r>
+        <w:rPr>
+          <w:sz w:val="28"/>
+        </w:rPr>
+        <w:t xml:space="preserve">The first approach to this method was to observe the gathered tweets and determine the most frequently occurring Twitter accounts in the collection. In other </w:t>
+      </w:r>
+      <w:r>
+        <w:rPr>
+          <w:sz w:val="28"/>
+        </w:rPr>
+        <w:t>words,</w:t>
+      </w:r>
+      <w:r>
+        <w:rPr>
+          <w:sz w:val="28"/>
+        </w:rPr>
+        <w:t xml:space="preserve"> identify accounts that actively tweet about football transfers. </w:t>
+      </w:r>
+      <w:r>
+        <w:rPr>
+          <w:sz w:val="28"/>
+        </w:rPr>
+        <w:t>By doing so one can retrieve all the tweets they sent within a given period using GetOldTweets</w:t>
+      </w:r>
+      <w:r>
+        <w:rPr>
+          <w:sz w:val="28"/>
+        </w:rPr>
+        <w:t>’s</w:t>
+      </w:r>
+      <w:r>
+        <w:rPr>
+          <w:sz w:val="28"/>
+        </w:rPr>
+        <w:t xml:space="preserve"> </w:t>
+      </w:r>
+      <w:r>
+        <w:rPr>
+          <w:i/>
+          <w:sz w:val="28"/>
+        </w:rPr>
+        <w:t>“–username”</w:t>
+      </w:r>
+      <w:r>
+        <w:rPr>
+          <w:sz w:val="28"/>
+        </w:rPr>
+        <w:t xml:space="preserve"> flag instead of </w:t>
+      </w:r>
+      <w:r>
+        <w:rPr>
+          <w:sz w:val="28"/>
+        </w:rPr>
+        <w:t>using a query phrase.</w:t>
+      </w:r>
+      <w:r>
+        <w:rPr>
+          <w:sz w:val="28"/>
+        </w:rPr>
+        <w:t xml:space="preserve"> </w:t>
+      </w:r>
+      <w:r>
+        <w:rPr>
+          <w:sz w:val="28"/>
+        </w:rPr>
+        <w:t xml:space="preserve">Pandas is Python Library which allows you read data into </w:t>
+      </w:r>
+      <w:r>
+        <w:rPr>
+          <w:sz w:val="28"/>
+        </w:rPr>
+        <w:t>a Data-Frame structure which has a range of functions and operations associated with them to extract data or operations on the data contained in it</w:t>
+      </w:r>
+      <w:r>
+        <w:rPr>
+          <w:rStyle w:val="FootnoteReference"/>
+          <w:sz w:val="28"/>
+        </w:rPr>
+        <w:footnoteReference w:id="26"/>
+      </w:r>
+      <w:r>
+        <w:rPr>
+          <w:sz w:val="28"/>
+        </w:rPr>
+        <w:t xml:space="preserve">. Using this </w:t>
+      </w:r>
+      <w:r>
+        <w:rPr>
+          <w:sz w:val="28"/>
+        </w:rPr>
+        <w:t xml:space="preserve">the </w:t>
+      </w:r>
+      <w:r>
+        <w:rPr>
+          <w:i/>
+          <w:sz w:val="28"/>
+        </w:rPr>
+        <w:t xml:space="preserve">“find_top_tweeters” </w:t>
+      </w:r>
+      <w:r>
+        <w:rPr>
+          <w:sz w:val="28"/>
+        </w:rPr>
+        <w:t xml:space="preserve">method was </w:t>
+      </w:r>
+      <w:r>
+        <w:rPr>
+          <w:sz w:val="28"/>
+        </w:rPr>
+        <w:t>constructed</w:t>
+      </w:r>
+      <w:r>
+        <w:rPr>
+          <w:sz w:val="28"/>
+        </w:rPr>
+        <w:t xml:space="preserve"> in the </w:t>
+      </w:r>
+      <w:r>
+        <w:rPr>
+          <w:i/>
+          <w:sz w:val="28"/>
+        </w:rPr>
+        <w:t>relations.py</w:t>
+      </w:r>
+      <w:r>
+        <w:rPr>
+          <w:sz w:val="28"/>
+        </w:rPr>
+        <w:t xml:space="preserve"> module, which read the collection of tweet</w:t>
+      </w:r>
+      <w:r>
+        <w:rPr>
+          <w:sz w:val="28"/>
+        </w:rPr>
+        <w:t>s gathered in the previous section and returned the top N tweeting accounts.</w:t>
+      </w:r>
+      <w:r>
+        <w:rPr>
+          <w:sz w:val="28"/>
+        </w:rPr>
+        <w:t xml:space="preserve"> </w:t>
+      </w:r>
+      <w:r>
+        <w:rPr>
+          <w:sz w:val="28"/>
+        </w:rPr>
+        <w:t>Then using the account usernames retrieve all of their tweets sent within a transfer window time period.</w:t>
+      </w:r>
+      <w:r>
+        <w:rPr>
+          <w:sz w:val="28"/>
+        </w:rPr>
+        <w:t xml:space="preserve"> This method was somewhat effective but lead to the retrieval of unrelated, non-transfer related tweets.</w:t>
+      </w:r>
+      <w:r>
+        <w:rPr>
+          <w:sz w:val="28"/>
+        </w:rPr>
+        <w:t xml:space="preserve"> Despite having methods dedicated to filtering out non-transfer talk in section 3.4, </w:t>
+      </w:r>
+      <w:r>
+        <w:rPr>
+          <w:sz w:val="28"/>
+        </w:rPr>
+        <w:lastRenderedPageBreak/>
+        <w:t xml:space="preserve">there still were un wanted Tweets which slipped through. </w:t>
+      </w:r>
+      <w:proofErr w:type="gramStart"/>
+      <w:r>
+        <w:rPr>
+          <w:sz w:val="28"/>
+        </w:rPr>
+        <w:t>Also</w:t>
+      </w:r>
+      <w:proofErr w:type="gramEnd"/>
+      <w:r>
+        <w:rPr>
+          <w:sz w:val="28"/>
+        </w:rPr>
+        <w:t xml:space="preserve"> the larger the corpus t</w:t>
+      </w:r>
+      <w:r>
+        <w:rPr>
+          <w:sz w:val="28"/>
+        </w:rPr>
+        <w:t xml:space="preserve">hat had to be filtered the longer this process took, so having a data gathering method which retrieved as much useless information and useful was massively </w:t>
+      </w:r>
+      <w:r>
+        <w:rPr>
+          <w:sz w:val="28"/>
+        </w:rPr>
+        <w:t>inefficient</w:t>
+      </w:r>
+      <w:r>
+        <w:rPr>
+          <w:sz w:val="28"/>
+        </w:rPr>
+        <w:t>.</w:t>
+      </w:r>
+    </w:p>
+    <w:p>
+      <w:pPr>
+        <w:autoSpaceDE w:val="0"/>
+        <w:autoSpaceDN w:val="0"/>
+        <w:adjustRightInd w:val="0"/>
+        <w:spacing w:line="288" w:lineRule="auto"/>
+        <w:rPr>
+          <w:sz w:val="28"/>
+        </w:rPr>
+      </w:pPr>
+    </w:p>
+    <w:p>
+      <w:pPr>
+        <w:autoSpaceDE w:val="0"/>
+        <w:autoSpaceDN w:val="0"/>
+        <w:adjustRightInd w:val="0"/>
+        <w:spacing w:line="288" w:lineRule="auto"/>
+        <w:rPr>
+          <w:sz w:val="28"/>
+        </w:rPr>
+      </w:pPr>
+      <w:r>
+        <w:rPr>
+          <w:sz w:val="28"/>
+        </w:rPr>
+        <w:t>&lt;</w:t>
+      </w:r>
+      <w:r>
+        <w:rPr>
+          <w:sz w:val="28"/>
+        </w:rPr>
+        <w:t>General Query and filter</w:t>
+      </w:r>
+      <w:r>
+        <w:rPr>
+          <w:sz w:val="28"/>
+        </w:rPr>
+        <w:t>&gt;</w:t>
+      </w:r>
+    </w:p>
+    <w:p>
+      <w:pPr>
+        <w:autoSpaceDE w:val="0"/>
+        <w:autoSpaceDN w:val="0"/>
+        <w:adjustRightInd w:val="0"/>
+        <w:spacing w:line="288" w:lineRule="auto"/>
+        <w:rPr>
+          <w:sz w:val="28"/>
+        </w:rPr>
+      </w:pPr>
+      <w:r>
+        <w:rPr>
+          <w:sz w:val="28"/>
+        </w:rPr>
+        <w:t>The second approach to this method involved creating general transfer talk query terms and passing them as the “</w:t>
+      </w:r>
+      <w:r>
+        <w:rPr>
+          <w:i/>
+          <w:sz w:val="28"/>
+        </w:rPr>
+        <w:t>—querysearch”</w:t>
+      </w:r>
+      <w:r>
+        <w:rPr>
+          <w:sz w:val="28"/>
+        </w:rPr>
+        <w:t xml:space="preserve"> parameter</w:t>
+      </w:r>
+      <w:r>
+        <w:rPr>
+          <w:sz w:val="28"/>
+        </w:rPr>
+        <w:t xml:space="preserve"> to the GetOldTweets command</w:t>
+      </w:r>
+      <w:r>
+        <w:rPr>
+          <w:sz w:val="28"/>
+        </w:rPr>
+        <w:t>.</w:t>
+      </w:r>
+      <w:r>
+        <w:rPr>
+          <w:sz w:val="28"/>
+        </w:rPr>
+        <w:t xml:space="preserve"> These query terms contained transfer phrases such as “in the know”, “having a medical”, “close to signing”. The idea was that a corpus a Tweets would be </w:t>
+      </w:r>
+      <w:r>
+        <w:rPr>
+          <w:sz w:val="28"/>
+        </w:rPr>
+        <w:t>stored,</w:t>
+      </w:r>
+      <w:r>
+        <w:rPr>
+          <w:sz w:val="28"/>
+        </w:rPr>
+        <w:t xml:space="preserve"> and the methods defined in 3.4 would filter out the Rumours and True Tweets.</w:t>
+      </w:r>
+      <w:r>
+        <w:rPr>
+          <w:sz w:val="28"/>
+        </w:rPr>
+        <w:t xml:space="preserve"> </w:t>
+      </w:r>
+      <w:r>
+        <w:rPr>
+          <w:sz w:val="28"/>
+        </w:rPr>
+        <w:t xml:space="preserve">This, similarly to the previous approach, returned </w:t>
+      </w:r>
+      <w:r>
+        <w:rPr>
+          <w:sz w:val="28"/>
+        </w:rPr>
+        <w:t xml:space="preserve">numerous amount of Tweets unrelated to transfers, or containing vague material not </w:t>
+      </w:r>
+      <w:r>
+        <w:rPr>
+          <w:sz w:val="28"/>
+        </w:rPr>
+        <w:t>talking about a</w:t>
+      </w:r>
       <w:bookmarkStart w:id="0" w:name="_GoBack"/>
       <w:bookmarkEnd w:id="0"/>
-    </w:p>
-    <w:p>
-      <w:pPr>
-        <w:autoSpaceDE w:val="0"/>
-        <w:autoSpaceDN w:val="0"/>
-        <w:adjustRightInd w:val="0"/>
-        <w:spacing w:line="288" w:lineRule="auto"/>
-        <w:rPr>
-          <w:sz w:val="28"/>
-        </w:rPr>
-      </w:pPr>
-    </w:p>
-    <w:p>
-      <w:pPr>
-        <w:autoSpaceDE w:val="0"/>
-        <w:autoSpaceDN w:val="0"/>
-        <w:adjustRightInd w:val="0"/>
-        <w:spacing w:line="288" w:lineRule="auto"/>
-        <w:rPr>
-          <w:sz w:val="28"/>
-        </w:rPr>
-      </w:pPr>
+      <w:r>
+        <w:rPr>
+          <w:sz w:val="28"/>
+        </w:rPr>
+        <w:t>n</w:t>
+      </w:r>
+      <w:r>
+        <w:rPr>
+          <w:sz w:val="28"/>
+        </w:rPr>
+        <w:t xml:space="preserve"> exact transfers. </w:t>
+      </w:r>
+    </w:p>
+    <w:p>
+      <w:pPr>
+        <w:autoSpaceDE w:val="0"/>
+        <w:autoSpaceDN w:val="0"/>
+        <w:adjustRightInd w:val="0"/>
+        <w:spacing w:line="288" w:lineRule="auto"/>
+        <w:rPr>
+          <w:sz w:val="28"/>
+        </w:rPr>
+      </w:pPr>
+    </w:p>
+    <w:p>
+      <w:pPr>
+        <w:autoSpaceDE w:val="0"/>
+        <w:autoSpaceDN w:val="0"/>
+        <w:adjustRightInd w:val="0"/>
+        <w:spacing w:line="288" w:lineRule="auto"/>
+        <w:rPr>
+          <w:sz w:val="28"/>
+        </w:rPr>
+      </w:pPr>
+      <w:r>
+        <w:rPr>
+          <w:sz w:val="28"/>
+        </w:rPr>
+        <w:t>&lt;</w:t>
+      </w:r>
+      <w:r>
+        <w:rPr>
+          <w:sz w:val="28"/>
+        </w:rPr>
+        <w:t>Synthetic Rumour</w:t>
+      </w:r>
+      <w:r>
+        <w:rPr>
+          <w:sz w:val="28"/>
+        </w:rPr>
+        <w:t>&gt;</w:t>
+      </w:r>
+    </w:p>
+    <w:p>
+      <w:pPr>
+        <w:autoSpaceDE w:val="0"/>
+        <w:autoSpaceDN w:val="0"/>
+        <w:adjustRightInd w:val="0"/>
+        <w:spacing w:line="288" w:lineRule="auto"/>
+        <w:rPr>
+          <w:sz w:val="28"/>
+        </w:rPr>
+      </w:pPr>
+    </w:p>
+    <w:p>
+      <w:pPr>
+        <w:autoSpaceDE w:val="0"/>
+        <w:autoSpaceDN w:val="0"/>
+        <w:adjustRightInd w:val="0"/>
+        <w:spacing w:line="288" w:lineRule="auto"/>
+        <w:rPr>
+          <w:sz w:val="28"/>
+        </w:rPr>
+      </w:pPr>
+      <w:r>
+        <w:rPr>
+          <w:sz w:val="28"/>
+        </w:rPr>
+        <w:t>Club name gather</w:t>
+      </w:r>
+      <w:proofErr w:type="gramStart"/>
+      <w:r>
+        <w:rPr>
+          <w:sz w:val="28"/>
+        </w:rPr>
+        <w:t xml:space="preserve"> ..</w:t>
+      </w:r>
+      <w:proofErr w:type="gramEnd"/>
+      <w:r>
+        <w:rPr>
+          <w:sz w:val="28"/>
+        </w:rPr>
+        <w:t xml:space="preserve"> based on leagues etc</w:t>
+      </w:r>
+    </w:p>
+    <w:p>
+      <w:pPr>
+        <w:autoSpaceDE w:val="0"/>
+        <w:autoSpaceDN w:val="0"/>
+        <w:adjustRightInd w:val="0"/>
+        <w:spacing w:line="288" w:lineRule="auto"/>
+        <w:rPr>
+          <w:sz w:val="28"/>
+        </w:rPr>
+      </w:pPr>
+      <w:r>
+        <w:rPr>
+          <w:sz w:val="28"/>
+        </w:rPr>
+        <w:t>Knick name gather</w:t>
+      </w:r>
+    </w:p>
+    <w:p>
+      <w:pPr>
+        <w:autoSpaceDE w:val="0"/>
+        <w:autoSpaceDN w:val="0"/>
+        <w:adjustRightInd w:val="0"/>
+        <w:spacing w:line="288" w:lineRule="auto"/>
+        <w:rPr>
+          <w:color w:val="0070C0"/>
+          <w:sz w:val="28"/>
+        </w:rPr>
+      </w:pPr>
+    </w:p>
+    <w:p>
+      <w:pPr>
+        <w:autoSpaceDE w:val="0"/>
+        <w:autoSpaceDN w:val="0"/>
+        <w:adjustRightInd w:val="0"/>
+        <w:spacing w:line="288" w:lineRule="auto"/>
+        <w:rPr>
+          <w:sz w:val="28"/>
+        </w:rPr>
+      </w:pPr>
+    </w:p>
+    <w:p>
+      <w:pPr>
+        <w:autoSpaceDE w:val="0"/>
+        <w:autoSpaceDN w:val="0"/>
+        <w:adjustRightInd w:val="0"/>
+        <w:spacing w:line="288" w:lineRule="auto"/>
+        <w:rPr>
+          <w:color w:val="0070C0"/>
+          <w:sz w:val="28"/>
+        </w:rPr>
+      </w:pPr>
+      <w:r>
+        <w:rPr>
+          <w:color w:val="0070C0"/>
+          <w:sz w:val="28"/>
+        </w:rPr>
+        <w:t>3.2.</w:t>
+      </w:r>
+      <w:r>
+        <w:rPr>
+          <w:color w:val="0070C0"/>
+          <w:sz w:val="28"/>
+        </w:rPr>
+        <w:t>4 Issues</w:t>
+      </w:r>
+    </w:p>
+    <w:p>
+      <w:pPr>
+        <w:autoSpaceDE w:val="0"/>
+        <w:autoSpaceDN w:val="0"/>
+        <w:adjustRightInd w:val="0"/>
+        <w:spacing w:line="288" w:lineRule="auto"/>
+        <w:rPr>
+          <w:sz w:val="28"/>
+        </w:rPr>
+      </w:pPr>
+      <w:r>
+        <w:rPr>
+          <w:sz w:val="28"/>
+        </w:rPr>
+        <w:t>&lt;Making queries&gt;</w:t>
+      </w:r>
+    </w:p>
+    <w:p>
+      <w:pPr>
+        <w:autoSpaceDE w:val="0"/>
+        <w:autoSpaceDN w:val="0"/>
+        <w:adjustRightInd w:val="0"/>
+        <w:spacing w:line="288" w:lineRule="auto"/>
+        <w:rPr>
+          <w:sz w:val="28"/>
+        </w:rPr>
+      </w:pPr>
+      <w:r>
+        <w:rPr>
+          <w:sz w:val="28"/>
+        </w:rPr>
+        <w:t>&lt;Making false queries&gt;</w:t>
+      </w:r>
+    </w:p>
+    <w:p>
+      <w:pPr>
+        <w:autoSpaceDE w:val="0"/>
+        <w:autoSpaceDN w:val="0"/>
+        <w:adjustRightInd w:val="0"/>
+        <w:spacing w:line="288" w:lineRule="auto"/>
+        <w:rPr>
+          <w:sz w:val="28"/>
+        </w:rPr>
+      </w:pPr>
+      <w:r>
+        <w:rPr>
+          <w:sz w:val="28"/>
+        </w:rPr>
+        <w:t>&lt;Biasing?&gt;</w:t>
+      </w:r>
+    </w:p>
+    <w:p>
+      <w:pPr>
+        <w:autoSpaceDE w:val="0"/>
+        <w:autoSpaceDN w:val="0"/>
+        <w:adjustRightInd w:val="0"/>
+        <w:spacing w:line="288" w:lineRule="auto"/>
+        <w:rPr>
+          <w:sz w:val="28"/>
+        </w:rPr>
+      </w:pPr>
+      <w:r>
+        <w:rPr>
+          <w:sz w:val="28"/>
+        </w:rPr>
+        <w:t>&lt;Imbalance dataset&gt;</w:t>
+      </w:r>
+    </w:p>
+    <w:p>
+      <w:pPr>
+        <w:autoSpaceDE w:val="0"/>
+        <w:autoSpaceDN w:val="0"/>
+        <w:adjustRightInd w:val="0"/>
+        <w:spacing w:line="288" w:lineRule="auto"/>
+        <w:rPr>
+          <w:sz w:val="28"/>
+        </w:rPr>
+      </w:pPr>
+      <w:r>
+        <w:rPr>
+          <w:sz w:val="28"/>
+        </w:rPr>
+        <w:t>&lt;Proxy&gt;</w:t>
+      </w:r>
+    </w:p>
+    <w:p>
+      <w:pPr>
+        <w:autoSpaceDE w:val="0"/>
+        <w:autoSpaceDN w:val="0"/>
+        <w:adjustRightInd w:val="0"/>
+        <w:spacing w:line="288" w:lineRule="auto"/>
+        <w:rPr>
+          <w:sz w:val="28"/>
+        </w:rPr>
+      </w:pPr>
+      <w:r>
+        <w:rPr>
+          <w:sz w:val="28"/>
+        </w:rPr>
+        <w:t>&lt;Retweets&gt;</w:t>
+      </w:r>
     </w:p>
     <w:p>
       <w:pPr>
@@ -6006,6 +9037,172 @@
       <w:r>
         <w:t>https://onlinelibrary.wiley.com/doi/abs/10.1111/j.1467-9485.2007.00423.x</w:t>
       </w:r>
+    </w:p>
+  </w:footnote>
+  <w:footnote w:id="21">
+    <w:p>
+      <w:r>
+        <w:rPr>
+          <w:rStyle w:val="FootnoteReference"/>
+        </w:rPr>
+        <w:footnoteRef/>
+      </w:r>
+      <w:r>
+        <w:t xml:space="preserve"> </w:t>
+      </w:r>
+      <w:hyperlink r:id="rId2" w:anchor="making-the-soup" w:history="1">
+        <w:r>
+          <w:rPr>
+            <w:rStyle w:val="Hyperlink"/>
+          </w:rPr>
+          <w:t>https://www.crummy.com/software/BeautifulSoup/bs4/doc/#making-the-soup</w:t>
+        </w:r>
+      </w:hyperlink>
+    </w:p>
+    <w:p>
+      <w:pPr>
+        <w:pStyle w:val="FootnoteText"/>
+        <w:rPr>
+          <w:lang w:val="en-US"/>
+        </w:rPr>
+      </w:pPr>
+    </w:p>
+  </w:footnote>
+  <w:footnote w:id="22">
+    <w:p>
+      <w:r>
+        <w:rPr>
+          <w:rStyle w:val="FootnoteReference"/>
+        </w:rPr>
+        <w:footnoteRef/>
+      </w:r>
+      <w:r>
+        <w:t xml:space="preserve"> </w:t>
+      </w:r>
+      <w:hyperlink r:id="rId3" w:history="1">
+        <w:r>
+          <w:rPr>
+            <w:rStyle w:val="Hyperlink"/>
+          </w:rPr>
+          <w:t>https://www.mongodb.com/</w:t>
+        </w:r>
+      </w:hyperlink>
+    </w:p>
+    <w:p>
+      <w:pPr>
+        <w:pStyle w:val="FootnoteText"/>
+        <w:rPr>
+          <w:lang w:val="en-US"/>
+        </w:rPr>
+      </w:pPr>
+    </w:p>
+  </w:footnote>
+  <w:footnote w:id="23">
+    <w:p>
+      <w:r>
+        <w:rPr>
+          <w:rStyle w:val="FootnoteReference"/>
+        </w:rPr>
+        <w:footnoteRef/>
+      </w:r>
+      <w:r>
+        <w:t xml:space="preserve"> </w:t>
+      </w:r>
+      <w:hyperlink r:id="rId4" w:history="1">
+        <w:r>
+          <w:rPr>
+            <w:rStyle w:val="Hyperlink"/>
+          </w:rPr>
+          <w:t>https://developer.twitter.com/en/docs/tweets/search/overview</w:t>
+        </w:r>
+      </w:hyperlink>
+    </w:p>
+    <w:p>
+      <w:pPr>
+        <w:pStyle w:val="FootnoteText"/>
+        <w:rPr>
+          <w:lang w:val="en-US"/>
+        </w:rPr>
+      </w:pPr>
+    </w:p>
+  </w:footnote>
+  <w:footnote w:id="24">
+    <w:p>
+      <w:r>
+        <w:rPr>
+          <w:rStyle w:val="FootnoteReference"/>
+        </w:rPr>
+        <w:footnoteRef/>
+      </w:r>
+      <w:r>
+        <w:t xml:space="preserve"> </w:t>
+      </w:r>
+      <w:hyperlink r:id="rId5" w:history="1">
+        <w:r>
+          <w:rPr>
+            <w:rStyle w:val="Hyperlink"/>
+          </w:rPr>
+          <w:t>https://github.com/Jefferson-Henrique/GetOldTweets-python</w:t>
+        </w:r>
+      </w:hyperlink>
+    </w:p>
+    <w:p>
+      <w:pPr>
+        <w:pStyle w:val="FootnoteText"/>
+        <w:rPr>
+          <w:lang w:val="en-US"/>
+        </w:rPr>
+      </w:pPr>
+    </w:p>
+  </w:footnote>
+  <w:footnote w:id="25">
+    <w:p>
+      <w:r>
+        <w:rPr>
+          <w:rStyle w:val="FootnoteReference"/>
+        </w:rPr>
+        <w:footnoteRef/>
+      </w:r>
+      <w:r>
+        <w:t xml:space="preserve"> </w:t>
+      </w:r>
+      <w:hyperlink r:id="rId6" w:history="1">
+        <w:r>
+          <w:rPr>
+            <w:rStyle w:val="Hyperlink"/>
+          </w:rPr>
+          <w:t>https://en.wikipedia.org/wiki/List_of_English_football_transfers_summer_2018</w:t>
+        </w:r>
+      </w:hyperlink>
+    </w:p>
+  </w:footnote>
+  <w:footnote w:id="26">
+    <w:p>
+      <w:r>
+        <w:rPr>
+          <w:rStyle w:val="FootnoteReference"/>
+        </w:rPr>
+        <w:footnoteRef/>
+      </w:r>
+      <w:r>
+        <w:t xml:space="preserve"> </w:t>
+      </w:r>
+      <w:hyperlink r:id="rId7" w:history="1">
+        <w:r>
+          <w:rPr>
+            <w:rStyle w:val="Hyperlink"/>
+          </w:rPr>
+          <w:t>https://pandas.pydata.org/</w:t>
+        </w:r>
+      </w:hyperlink>
+    </w:p>
+    <w:p>
+      <w:pPr>
+        <w:pStyle w:val="FootnoteText"/>
+        <w:rPr>
+          <w:lang w:val="en-US"/>
+        </w:rPr>
+      </w:pPr>
     </w:p>
   </w:footnote>
 </w:footnotes>
@@ -8120,7 +11317,7 @@
 </file>
 
 <file path=customXml/itemProps1.xml><?xml version="1.0" encoding="utf-8"?>
-<ds:datastoreItem xmlns:ds="http://schemas.openxmlformats.org/officeDocument/2006/customXml" ds:itemID="{363F32F2-4705-7C48-BAEA-41B9E50ECC9B}">
+<ds:datastoreItem xmlns:ds="http://schemas.openxmlformats.org/officeDocument/2006/customXml" ds:itemID="{61C066F2-A365-254D-9C9A-40965890448D}">
   <ds:schemaRefs>
     <ds:schemaRef ds:uri="http://schemas.openxmlformats.org/officeDocument/2006/bibliography"/>
   </ds:schemaRefs>

--- a/docs/dissertation.docx
+++ b/docs/dissertation.docx
@@ -116,21 +116,7 @@
         <w:rPr>
           <w:sz w:val="32"/>
         </w:rPr>
-        <w:t xml:space="preserve">Supervisor: Professor </w:t>
-      </w:r>
-      <w:proofErr w:type="spellStart"/>
-      <w:r>
-        <w:rPr>
-          <w:sz w:val="32"/>
-        </w:rPr>
-        <w:t>Séamus</w:t>
-      </w:r>
-      <w:proofErr w:type="spellEnd"/>
-      <w:r>
-        <w:rPr>
-          <w:sz w:val="32"/>
-        </w:rPr>
-        <w:t xml:space="preserve"> Lawless</w:t>
+        <w:t>Supervisor: Professor Séamus Lawless</w:t>
       </w:r>
     </w:p>
     <w:p>
@@ -215,11 +201,9 @@
           <w:r>
             <w:t>Declaration………………………………………………………………………………………………………………………</w:t>
           </w:r>
-          <w:proofErr w:type="gramStart"/>
           <w:r>
             <w:t>…..</w:t>
           </w:r>
-          <w:proofErr w:type="gramEnd"/>
         </w:p>
         <w:p>
           <w:r>
@@ -234,13 +218,8 @@
             <w:t>Acknowledgments…………………………………………………………………………………………………………</w:t>
           </w:r>
           <w:r>
-            <w:t>…</w:t>
-          </w:r>
-          <w:proofErr w:type="gramStart"/>
-          <w:r>
-            <w:t>…..</w:t>
-          </w:r>
-          <w:proofErr w:type="gramEnd"/>
+            <w:t>……..</w:t>
+          </w:r>
         </w:p>
         <w:p>
           <w:r>
@@ -254,16 +233,11 @@
         </w:p>
         <w:p>
           <w:r>
-            <w:t>Table of Tables…………………………………………………………………………………………………………………</w:t>
-          </w:r>
-          <w:proofErr w:type="gramStart"/>
-          <w:r>
-            <w:t>…</w:t>
+            <w:t>Table of Tables……………………………………………………………………………………………………………………</w:t>
           </w:r>
           <w:r>
             <w:t>..</w:t>
           </w:r>
-          <w:proofErr w:type="gramEnd"/>
         </w:p>
         <w:p>
           <w:r>
@@ -285,16 +259,11 @@
             <w:t xml:space="preserve"> Research Question</w:t>
           </w:r>
           <w:r>
-            <w:t>……………………</w:t>
-          </w:r>
-          <w:proofErr w:type="gramStart"/>
-          <w:r>
-            <w:t>…</w:t>
+            <w:t>………………………</w:t>
           </w:r>
           <w:r>
             <w:t>..</w:t>
           </w:r>
-          <w:proofErr w:type="gramEnd"/>
           <w:r>
             <w:t>………………………</w:t>
           </w:r>
@@ -317,11 +286,7 @@
             <w:t>……………</w:t>
           </w:r>
           <w:r>
-            <w:t>………………</w:t>
-          </w:r>
-          <w:proofErr w:type="gramStart"/>
-          <w:r>
-            <w:t>…</w:t>
+            <w:t>…………………</w:t>
           </w:r>
           <w:r>
             <w:t>.</w:t>
@@ -329,7 +294,6 @@
           <w:r>
             <w:t>.</w:t>
           </w:r>
-          <w:proofErr w:type="gramEnd"/>
           <w:r>
             <w:t>……………………………………………………………………</w:t>
           </w:r>
@@ -369,16 +333,11 @@
             <w:t>2.1 Fake News</w:t>
           </w:r>
           <w:r>
-            <w:t>………………………………………………………………………………………………………</w:t>
-          </w:r>
-          <w:proofErr w:type="gramStart"/>
-          <w:r>
-            <w:t>…</w:t>
+            <w:t>…………………………………………………………………………………………………………</w:t>
           </w:r>
           <w:r>
             <w:t>..</w:t>
           </w:r>
-          <w:proofErr w:type="gramEnd"/>
         </w:p>
         <w:p>
           <w:r>
@@ -514,16 +473,11 @@
             <w:t>Overview</w:t>
           </w:r>
           <w:r>
-            <w:t>…………………………………………………………………………………………</w:t>
-          </w:r>
-          <w:proofErr w:type="gramStart"/>
-          <w:r>
-            <w:t>…</w:t>
+            <w:t>……………………………………………………………………………………………</w:t>
           </w:r>
           <w:r>
             <w:t>..</w:t>
           </w:r>
-          <w:proofErr w:type="gramEnd"/>
         </w:p>
         <w:p>
           <w:r>
@@ -539,14 +493,12 @@
           <w:r>
             <w:t>…………………………………………………………………………………</w:t>
           </w:r>
-          <w:proofErr w:type="gramStart"/>
           <w:r>
             <w:t>….</w:t>
           </w:r>
           <w:r>
             <w:t>.</w:t>
           </w:r>
-          <w:proofErr w:type="gramEnd"/>
         </w:p>
         <w:p>
           <w:r>
@@ -615,11 +567,9 @@
           <w:r>
             <w:t>…………………………………………………………………………………………………</w:t>
           </w:r>
-          <w:proofErr w:type="gramStart"/>
           <w:r>
             <w:t>…..</w:t>
           </w:r>
-          <w:proofErr w:type="gramEnd"/>
         </w:p>
         <w:p>
           <w:r>
@@ -711,16 +661,11 @@
             <w:t>3.3.2 Classification Threshold</w:t>
           </w:r>
           <w:r>
-            <w:t>……………………………………………………………………</w:t>
-          </w:r>
-          <w:proofErr w:type="gramStart"/>
-          <w:r>
-            <w:t>….</w:t>
+            <w:t>……………………………………………………………………….</w:t>
           </w:r>
           <w:r>
             <w:t>.</w:t>
           </w:r>
-          <w:proofErr w:type="gramEnd"/>
         </w:p>
         <w:p>
           <w:r>
@@ -742,16 +687,11 @@
             <w:t>4. Implementation</w:t>
           </w:r>
           <w:r>
-            <w:t>……………………………………………………………………………………………………………</w:t>
-          </w:r>
-          <w:proofErr w:type="gramStart"/>
-          <w:r>
-            <w:t>…</w:t>
+            <w:t>………………………………………………………………………………………………………………</w:t>
           </w:r>
           <w:r>
             <w:t>..</w:t>
           </w:r>
-          <w:proofErr w:type="gramEnd"/>
         </w:p>
         <w:p>
           <w:r>
@@ -771,13 +711,8 @@
             <w:t>4.1.1 Tweet Gathering</w:t>
           </w:r>
           <w:r>
-            <w:t>………………………………………………………………………………</w:t>
-          </w:r>
-          <w:proofErr w:type="gramStart"/>
-          <w:r>
-            <w:t>…..</w:t>
-          </w:r>
-          <w:proofErr w:type="gramEnd"/>
+            <w:t>…………………………………………………………………………………..</w:t>
+          </w:r>
         </w:p>
         <w:p>
           <w:r>
@@ -812,13 +747,8 @@
             <w:t xml:space="preserve"> Labelling</w:t>
           </w:r>
           <w:r>
-            <w:t>…………………………………………………………………………………………………………</w:t>
-          </w:r>
-          <w:proofErr w:type="gramStart"/>
-          <w:r>
-            <w:t>…..</w:t>
-          </w:r>
-          <w:proofErr w:type="gramEnd"/>
+            <w:t>……………………………………………………………………………………………………………..</w:t>
+          </w:r>
         </w:p>
         <w:p>
           <w:r>
@@ -853,16 +783,11 @@
             <w:t>4.2.3 Rumour Detection</w:t>
           </w:r>
           <w:r>
-            <w:t>……………………………………………………………………………</w:t>
-          </w:r>
-          <w:proofErr w:type="gramStart"/>
-          <w:r>
-            <w:t>….</w:t>
+            <w:t>……………………………………………………………………………….</w:t>
           </w:r>
           <w:r>
             <w:t>.</w:t>
           </w:r>
-          <w:proofErr w:type="gramEnd"/>
         </w:p>
         <w:p>
           <w:r>
@@ -928,13 +853,8 @@
             <w:t>4.3.2 Model Architecture/Methodologies</w:t>
           </w:r>
           <w:r>
-            <w:t>…………………………………………………</w:t>
-          </w:r>
-          <w:proofErr w:type="gramStart"/>
-          <w:r>
-            <w:t>…..</w:t>
-          </w:r>
-          <w:proofErr w:type="gramEnd"/>
+            <w:t>……………………………………………………..</w:t>
+          </w:r>
         </w:p>
         <w:p>
           <w:r>
@@ -945,13 +865,8 @@
             <w:t>4.3.3 Training</w:t>
           </w:r>
           <w:r>
-            <w:t>……………………………………………………………………………………………</w:t>
-          </w:r>
-          <w:proofErr w:type="gramStart"/>
-          <w:r>
-            <w:t>…..</w:t>
-          </w:r>
-          <w:proofErr w:type="gramEnd"/>
+            <w:t>………………………………………………………………………………………………..</w:t>
+          </w:r>
         </w:p>
         <w:p>
           <w:r>
@@ -4188,15 +4103,7 @@
         <w:t xml:space="preserve">definition of </w:t>
       </w:r>
       <w:r>
-        <w:t xml:space="preserve">Fake News definition is comprised of misinformation and intent. This is true for both articles and social media posts as the intent behind one </w:t>
-      </w:r>
-      <w:proofErr w:type="gramStart"/>
-      <w:r>
-        <w:t>binds</w:t>
-      </w:r>
-      <w:proofErr w:type="gramEnd"/>
-      <w:r>
-        <w:t xml:space="preserve"> it to the other</w:t>
+        <w:t>Fake News definition is comprised of misinformation and intent. This is true for both articles and social media posts as the intent behind one binds it to the other</w:t>
       </w:r>
       <w:r>
         <w:t>. I</w:t>
@@ -4547,15 +4454,7 @@
         <w:t xml:space="preserve"> accuracy scores of 0.73 and 0.74 on different datasets</w:t>
       </w:r>
       <w:r>
-        <w:t xml:space="preserve">. The input features were a combination of punctuation, </w:t>
-      </w:r>
-      <w:proofErr w:type="spellStart"/>
-      <w:r>
-        <w:t>Ngrams</w:t>
-      </w:r>
-      <w:proofErr w:type="spellEnd"/>
-      <w:r>
-        <w:t xml:space="preserve">, syntax and </w:t>
+        <w:t xml:space="preserve">. The input features were a combination of punctuation, Ngrams, syntax and </w:t>
       </w:r>
       <w:r>
         <w:t>readability</w:t>
@@ -6691,21 +6590,7 @@
         <w:rPr>
           <w:sz w:val="28"/>
         </w:rPr>
-        <w:t xml:space="preserve"> local database. A MongoDB database was created for the whole research project called “</w:t>
-      </w:r>
-      <w:proofErr w:type="spellStart"/>
-      <w:r>
-        <w:rPr>
-          <w:sz w:val="28"/>
-        </w:rPr>
-        <w:t>transferdb</w:t>
-      </w:r>
-      <w:proofErr w:type="spellEnd"/>
-      <w:r>
-        <w:rPr>
-          <w:sz w:val="28"/>
-        </w:rPr>
-        <w:t>”</w:t>
+        <w:t xml:space="preserve"> local database. A MongoDB database was created for the whole research project called “transferdb”</w:t>
       </w:r>
       <w:r>
         <w:rPr>
@@ -8060,21 +7945,7 @@
           <w:sz w:val="28"/>
         </w:rPr>
         <w:lastRenderedPageBreak/>
-        <w:t xml:space="preserve">there still were un wanted Tweets which slipped through. </w:t>
-      </w:r>
-      <w:proofErr w:type="gramStart"/>
-      <w:r>
-        <w:rPr>
-          <w:sz w:val="28"/>
-        </w:rPr>
-        <w:t>Also</w:t>
-      </w:r>
-      <w:proofErr w:type="gramEnd"/>
-      <w:r>
-        <w:rPr>
-          <w:sz w:val="28"/>
-        </w:rPr>
-        <w:t xml:space="preserve"> the larger the corpus t</w:t>
+        <w:t>there still were un wanted Tweets which slipped through. Also the larger the corpus t</w:t>
       </w:r>
       <w:r>
         <w:rPr>
@@ -8216,7 +8087,148 @@
         <w:rPr>
           <w:sz w:val="28"/>
         </w:rPr>
-        <w:t>talking about a</w:t>
+        <w:t>talking about an</w:t>
+      </w:r>
+      <w:r>
+        <w:rPr>
+          <w:sz w:val="28"/>
+        </w:rPr>
+        <w:t xml:space="preserve"> exact transfer.</w:t>
+      </w:r>
+      <w:r>
+        <w:rPr>
+          <w:sz w:val="28"/>
+        </w:rPr>
+        <w:t xml:space="preserve"> For the same reasons mentioned in the previous method</w:t>
+      </w:r>
+      <w:r>
+        <w:rPr>
+          <w:sz w:val="28"/>
+        </w:rPr>
+        <w:t xml:space="preserve"> this would require spending time filtering a </w:t>
+      </w:r>
+      <w:r>
+        <w:rPr>
+          <w:sz w:val="28"/>
+        </w:rPr>
+        <w:t>corpus of</w:t>
+      </w:r>
+      <w:r>
+        <w:rPr>
+          <w:sz w:val="28"/>
+        </w:rPr>
+        <w:t xml:space="preserve"> Tweets primarily consisting of useless, some of which would make it through the filtering phase.</w:t>
+      </w:r>
+    </w:p>
+    <w:p>
+      <w:pPr>
+        <w:autoSpaceDE w:val="0"/>
+        <w:autoSpaceDN w:val="0"/>
+        <w:adjustRightInd w:val="0"/>
+        <w:spacing w:line="288" w:lineRule="auto"/>
+        <w:rPr>
+          <w:sz w:val="28"/>
+        </w:rPr>
+      </w:pPr>
+    </w:p>
+    <w:p>
+      <w:pPr>
+        <w:autoSpaceDE w:val="0"/>
+        <w:autoSpaceDN w:val="0"/>
+        <w:adjustRightInd w:val="0"/>
+        <w:spacing w:line="288" w:lineRule="auto"/>
+        <w:rPr>
+          <w:sz w:val="28"/>
+        </w:rPr>
+      </w:pPr>
+      <w:r>
+        <w:rPr>
+          <w:sz w:val="28"/>
+        </w:rPr>
+        <w:t>&lt;</w:t>
+      </w:r>
+      <w:r>
+        <w:rPr>
+          <w:sz w:val="28"/>
+        </w:rPr>
+        <w:t>Synthetic Rumour</w:t>
+      </w:r>
+      <w:r>
+        <w:rPr>
+          <w:sz w:val="28"/>
+        </w:rPr>
+        <w:t>&gt;</w:t>
+      </w:r>
+    </w:p>
+    <w:p>
+      <w:pPr>
+        <w:autoSpaceDE w:val="0"/>
+        <w:autoSpaceDN w:val="0"/>
+        <w:adjustRightInd w:val="0"/>
+        <w:spacing w:line="288" w:lineRule="auto"/>
+        <w:rPr>
+          <w:sz w:val="28"/>
+        </w:rPr>
+      </w:pPr>
+      <w:r>
+        <w:rPr>
+          <w:sz w:val="28"/>
+        </w:rPr>
+        <w:t>The third method used, and most effective for retrieving Tweets containing the most amount of rumours, was by using an approach similar to the first approach</w:t>
+      </w:r>
+      <w:r>
+        <w:rPr>
+          <w:sz w:val="28"/>
+        </w:rPr>
+        <w:t xml:space="preserve"> to return true transfer Tweet</w:t>
+      </w:r>
+      <w:r>
+        <w:rPr>
+          <w:sz w:val="28"/>
+        </w:rPr>
+        <w:t>s</w:t>
+      </w:r>
+      <w:r>
+        <w:rPr>
+          <w:sz w:val="28"/>
+        </w:rPr>
+        <w:t xml:space="preserve">. The initial query terms were generated using known confirmed transfers, the same method was applied here. However, given that rumours are in fact rumours and didn’t end up happening there were no transfer relationships to make the query terms. For this </w:t>
+      </w:r>
+      <w:r>
+        <w:rPr>
+          <w:sz w:val="28"/>
+        </w:rPr>
+        <w:t>reason,</w:t>
+      </w:r>
+      <w:r>
+        <w:rPr>
+          <w:sz w:val="28"/>
+        </w:rPr>
+        <w:t xml:space="preserve"> synthetic relationships (false relationships) were generated. These were essentially a mapping of a player to a club during a transfer window which was known not happen</w:t>
+      </w:r>
+      <w:r>
+        <w:rPr>
+          <w:sz w:val="28"/>
+        </w:rPr>
+        <w:t>.</w:t>
+      </w:r>
+      <w:r>
+        <w:rPr>
+          <w:sz w:val="28"/>
+        </w:rPr>
+        <w:t xml:space="preserve"> </w:t>
+      </w:r>
+      <w:r>
+        <w:rPr>
+          <w:sz w:val="28"/>
+        </w:rPr>
+        <w:t>These relationships were mainly generated using manual research into the top transfer rumours during certain periods</w:t>
+      </w:r>
+      <w:r>
+        <w:rPr>
+          <w:sz w:val="28"/>
+        </w:rPr>
+        <w:t>***</w:t>
       </w:r>
       <w:bookmarkStart w:id="0" w:name="_GoBack"/>
       <w:bookmarkEnd w:id="0"/>
@@ -8224,68 +8236,27 @@
         <w:rPr>
           <w:sz w:val="28"/>
         </w:rPr>
-        <w:t>n</w:t>
-      </w:r>
-      <w:r>
-        <w:rPr>
-          <w:sz w:val="28"/>
-        </w:rPr>
-        <w:t xml:space="preserve"> exact transfers. </w:t>
-      </w:r>
-    </w:p>
-    <w:p>
-      <w:pPr>
-        <w:autoSpaceDE w:val="0"/>
-        <w:autoSpaceDN w:val="0"/>
-        <w:adjustRightInd w:val="0"/>
-        <w:spacing w:line="288" w:lineRule="auto"/>
-        <w:rPr>
-          <w:sz w:val="28"/>
-        </w:rPr>
-      </w:pPr>
-    </w:p>
-    <w:p>
-      <w:pPr>
-        <w:autoSpaceDE w:val="0"/>
-        <w:autoSpaceDN w:val="0"/>
-        <w:adjustRightInd w:val="0"/>
-        <w:spacing w:line="288" w:lineRule="auto"/>
-        <w:rPr>
-          <w:sz w:val="28"/>
-        </w:rPr>
-      </w:pPr>
-      <w:r>
-        <w:rPr>
-          <w:sz w:val="28"/>
-        </w:rPr>
-        <w:t>&lt;</w:t>
-      </w:r>
-      <w:r>
-        <w:rPr>
-          <w:sz w:val="28"/>
-        </w:rPr>
-        <w:t>Synthetic Rumour</w:t>
-      </w:r>
-      <w:r>
-        <w:rPr>
-          <w:sz w:val="28"/>
-        </w:rPr>
-        <w:t>&gt;</w:t>
-      </w:r>
-    </w:p>
-    <w:p>
-      <w:pPr>
-        <w:autoSpaceDE w:val="0"/>
-        <w:autoSpaceDN w:val="0"/>
-        <w:adjustRightInd w:val="0"/>
-        <w:spacing w:line="288" w:lineRule="auto"/>
-        <w:rPr>
-          <w:sz w:val="28"/>
-        </w:rPr>
-      </w:pPr>
-    </w:p>
-    <w:p>
-      <w:pPr>
+        <w:t xml:space="preserve">. </w:t>
+      </w:r>
+    </w:p>
+    <w:p>
+      <w:pPr>
+        <w:autoSpaceDE w:val="0"/>
+        <w:autoSpaceDN w:val="0"/>
+        <w:adjustRightInd w:val="0"/>
+        <w:spacing w:line="288" w:lineRule="auto"/>
+        <w:rPr>
+          <w:sz w:val="28"/>
+        </w:rPr>
+      </w:pPr>
+    </w:p>
+    <w:p>
+      <w:pPr>
+        <w:pStyle w:val="ListParagraph"/>
+        <w:numPr>
+          <w:ilvl w:val="0"/>
+          <w:numId w:val="11"/>
+        </w:numPr>
         <w:autoSpaceDE w:val="0"/>
         <w:autoSpaceDN w:val="0"/>
         <w:adjustRightInd w:val="0"/>
@@ -8300,23 +8271,20 @@
         </w:rPr>
         <w:t>Club name gather</w:t>
       </w:r>
-      <w:proofErr w:type="gramStart"/>
-      <w:r>
-        <w:rPr>
-          <w:sz w:val="28"/>
-        </w:rPr>
-        <w:t xml:space="preserve"> ..</w:t>
-      </w:r>
-      <w:proofErr w:type="gramEnd"/>
-      <w:r>
-        <w:rPr>
-          <w:sz w:val="28"/>
-        </w:rPr>
-        <w:t xml:space="preserve"> based on leagues etc</w:t>
-      </w:r>
-    </w:p>
-    <w:p>
-      <w:pPr>
+      <w:r>
+        <w:rPr>
+          <w:sz w:val="28"/>
+        </w:rPr>
+        <w:t xml:space="preserve"> .. based on leagues etc</w:t>
+      </w:r>
+    </w:p>
+    <w:p>
+      <w:pPr>
+        <w:pStyle w:val="ListParagraph"/>
+        <w:numPr>
+          <w:ilvl w:val="0"/>
+          <w:numId w:val="11"/>
+        </w:numPr>
         <w:autoSpaceDE w:val="0"/>
         <w:autoSpaceDN w:val="0"/>
         <w:adjustRightInd w:val="0"/>
@@ -11317,7 +11285,7 @@
 </file>
 
 <file path=customXml/itemProps1.xml><?xml version="1.0" encoding="utf-8"?>
-<ds:datastoreItem xmlns:ds="http://schemas.openxmlformats.org/officeDocument/2006/customXml" ds:itemID="{61C066F2-A365-254D-9C9A-40965890448D}">
+<ds:datastoreItem xmlns:ds="http://schemas.openxmlformats.org/officeDocument/2006/customXml" ds:itemID="{36005492-5F05-1140-B3B2-9FF1D5E24FA5}">
   <ds:schemaRefs>
     <ds:schemaRef ds:uri="http://schemas.openxmlformats.org/officeDocument/2006/bibliography"/>
   </ds:schemaRefs>

--- a/docs/dissertation.docx
+++ b/docs/dissertation.docx
@@ -8230,8 +8230,6 @@
         </w:rPr>
         <w:t>***</w:t>
       </w:r>
-      <w:bookmarkStart w:id="0" w:name="_GoBack"/>
-      <w:bookmarkEnd w:id="0"/>
       <w:r>
         <w:rPr>
           <w:sz w:val="28"/>
@@ -8472,18 +8470,8 @@
           <w:sz w:val="28"/>
         </w:rPr>
       </w:pPr>
-    </w:p>
-    <w:p>
-      <w:pPr>
-        <w:autoSpaceDE w:val="0"/>
-        <w:autoSpaceDN w:val="0"/>
-        <w:adjustRightInd w:val="0"/>
-        <w:spacing w:line="288" w:lineRule="auto"/>
-        <w:rPr>
-          <w:sz w:val="28"/>
-          <w:vertAlign w:val="subscript"/>
-        </w:rPr>
-      </w:pPr>
+      <w:bookmarkStart w:id="0" w:name="_GoBack"/>
+      <w:bookmarkEnd w:id="0"/>
     </w:p>
     <w:p>
       <w:pPr>
@@ -11285,7 +11273,7 @@
 </file>
 
 <file path=customXml/itemProps1.xml><?xml version="1.0" encoding="utf-8"?>
-<ds:datastoreItem xmlns:ds="http://schemas.openxmlformats.org/officeDocument/2006/customXml" ds:itemID="{36005492-5F05-1140-B3B2-9FF1D5E24FA5}">
+<ds:datastoreItem xmlns:ds="http://schemas.openxmlformats.org/officeDocument/2006/customXml" ds:itemID="{6E14A49F-6FB9-7044-93C7-FF1392823D14}">
   <ds:schemaRefs>
     <ds:schemaRef ds:uri="http://schemas.openxmlformats.org/officeDocument/2006/bibliography"/>
   </ds:schemaRefs>

--- a/docs/dissertation.docx
+++ b/docs/dissertation.docx
@@ -6453,7 +6453,19 @@
         <w:rPr>
           <w:sz w:val="28"/>
         </w:rPr>
-        <w:t>The first information collected was the known confirmed transfer to have happened. The module</w:t>
+        <w:t>The first information collected was the known confirmed transfer</w:t>
+      </w:r>
+      <w:r>
+        <w:rPr>
+          <w:sz w:val="28"/>
+        </w:rPr>
+        <w:t>s</w:t>
+      </w:r>
+      <w:r>
+        <w:rPr>
+          <w:sz w:val="28"/>
+        </w:rPr>
+        <w:t xml:space="preserve"> to have happened. The module</w:t>
       </w:r>
       <w:r>
         <w:rPr>
@@ -6818,6 +6830,17 @@
           <w:sz w:val="28"/>
         </w:rPr>
       </w:pPr>
+    </w:p>
+    <w:p>
+      <w:pPr>
+        <w:autoSpaceDE w:val="0"/>
+        <w:autoSpaceDN w:val="0"/>
+        <w:adjustRightInd w:val="0"/>
+        <w:spacing w:line="288" w:lineRule="auto"/>
+        <w:rPr>
+          <w:sz w:val="28"/>
+        </w:rPr>
+      </w:pPr>
       <w:r>
         <w:rPr>
           <w:sz w:val="28"/>
@@ -7108,63 +7131,155 @@
         <w:rPr>
           <w:sz w:val="28"/>
         </w:rPr>
-        <w:t>the “make_true_commands” method in relations.py takes this transfer and generates commands using this information. The query terms generated would be in the form described in figure 3.3, and the process of how the query terms were generated is described in figure 3.4.</w:t>
-      </w:r>
-    </w:p>
-    <w:p>
-      <w:pPr>
-        <w:autoSpaceDE w:val="0"/>
-        <w:autoSpaceDN w:val="0"/>
-        <w:adjustRightInd w:val="0"/>
-        <w:spacing w:line="288" w:lineRule="auto"/>
-        <w:rPr>
-          <w:sz w:val="28"/>
-        </w:rPr>
-      </w:pPr>
-    </w:p>
-    <w:p>
-      <w:pPr>
-        <w:autoSpaceDE w:val="0"/>
-        <w:autoSpaceDN w:val="0"/>
-        <w:adjustRightInd w:val="0"/>
-        <w:spacing w:line="288" w:lineRule="auto"/>
-        <w:rPr>
-          <w:sz w:val="28"/>
-        </w:rPr>
-      </w:pPr>
-      <w:r>
-        <w:rPr>
-          <w:sz w:val="28"/>
-        </w:rPr>
-        <w:t>&lt;Figures&gt;</w:t>
-      </w:r>
-    </w:p>
-    <w:p>
-      <w:pPr>
-        <w:autoSpaceDE w:val="0"/>
-        <w:autoSpaceDN w:val="0"/>
-        <w:adjustRightInd w:val="0"/>
-        <w:spacing w:line="288" w:lineRule="auto"/>
-        <w:rPr>
-          <w:sz w:val="28"/>
-        </w:rPr>
-      </w:pPr>
-    </w:p>
-    <w:p>
-      <w:pPr>
-        <w:autoSpaceDE w:val="0"/>
-        <w:autoSpaceDN w:val="0"/>
-        <w:adjustRightInd w:val="0"/>
-        <w:spacing w:line="288" w:lineRule="auto"/>
-        <w:rPr>
-          <w:sz w:val="28"/>
-        </w:rPr>
-      </w:pPr>
-      <w:r>
-        <w:rPr>
-          <w:sz w:val="28"/>
-        </w:rPr>
-        <w:t>This was done for every known confirmed transfer of a given window. Many of the function present in relations.py were created with the intention of iteratively going through each confirmed transfer, generating the query terms for that transfer and writing the GetOldTweets command correspon</w:t>
+        <w:t>the “make_true_commands” method in relations.py takes this transfer and generates commands using this information</w:t>
+      </w:r>
+      <w:r>
+        <w:rPr>
+          <w:sz w:val="28"/>
+        </w:rPr>
+        <w:t>. T</w:t>
+      </w:r>
+      <w:r>
+        <w:rPr>
+          <w:sz w:val="28"/>
+        </w:rPr>
+        <w:t>he process of how the query terms were generated is described in figure 3.</w:t>
+      </w:r>
+      <w:r>
+        <w:rPr>
+          <w:sz w:val="28"/>
+        </w:rPr>
+        <w:t>3</w:t>
+      </w:r>
+      <w:r>
+        <w:rPr>
+          <w:sz w:val="28"/>
+        </w:rPr>
+        <w:t>.</w:t>
+      </w:r>
+    </w:p>
+    <w:p>
+      <w:pPr>
+        <w:autoSpaceDE w:val="0"/>
+        <w:autoSpaceDN w:val="0"/>
+        <w:adjustRightInd w:val="0"/>
+        <w:spacing w:line="288" w:lineRule="auto"/>
+        <w:rPr>
+          <w:sz w:val="28"/>
+        </w:rPr>
+      </w:pPr>
+    </w:p>
+    <w:p>
+      <w:pPr>
+        <w:autoSpaceDE w:val="0"/>
+        <w:autoSpaceDN w:val="0"/>
+        <w:adjustRightInd w:val="0"/>
+        <w:spacing w:line="288" w:lineRule="auto"/>
+        <w:rPr>
+          <w:sz w:val="28"/>
+        </w:rPr>
+      </w:pPr>
+      <w:r>
+        <w:rPr>
+          <w:noProof/>
+          <w:sz w:val="28"/>
+        </w:rPr>
+        <w:drawing>
+          <wp:inline distT="0" distB="0" distL="0" distR="0" wp14:anchorId="0383087C" wp14:editId="54C6D47C">
+            <wp:extent cx="5727700" cy="1838325"/>
+            <wp:effectExtent l="0" t="0" r="0" b="3175"/>
+            <wp:docPr id="6" name="Picture 6"/>
+            <wp:cNvGraphicFramePr>
+              <a:graphicFrameLocks xmlns:a="http://schemas.openxmlformats.org/drawingml/2006/main" noChangeAspect="1"/>
+            </wp:cNvGraphicFramePr>
+            <a:graphic xmlns:a="http://schemas.openxmlformats.org/drawingml/2006/main">
+              <a:graphicData uri="http://schemas.openxmlformats.org/drawingml/2006/picture">
+                <pic:pic xmlns:pic="http://schemas.openxmlformats.org/drawingml/2006/picture">
+                  <pic:nvPicPr>
+                    <pic:cNvPr id="6" name="fig3_4.png"/>
+                    <pic:cNvPicPr/>
+                  </pic:nvPicPr>
+                  <pic:blipFill>
+                    <a:blip r:embed="rId11">
+                      <a:extLst>
+                        <a:ext uri="{28A0092B-C50C-407E-A947-70E740481C1C}">
+                          <a14:useLocalDpi xmlns:a14="http://schemas.microsoft.com/office/drawing/2010/main" val="0"/>
+                        </a:ext>
+                      </a:extLst>
+                    </a:blip>
+                    <a:stretch>
+                      <a:fillRect/>
+                    </a:stretch>
+                  </pic:blipFill>
+                  <pic:spPr>
+                    <a:xfrm>
+                      <a:off x="0" y="0"/>
+                      <a:ext cx="5727700" cy="1838325"/>
+                    </a:xfrm>
+                    <a:prstGeom prst="rect">
+                      <a:avLst/>
+                    </a:prstGeom>
+                  </pic:spPr>
+                </pic:pic>
+              </a:graphicData>
+            </a:graphic>
+          </wp:inline>
+        </w:drawing>
+      </w:r>
+    </w:p>
+    <w:p>
+      <w:pPr>
+        <w:autoSpaceDE w:val="0"/>
+        <w:autoSpaceDN w:val="0"/>
+        <w:adjustRightInd w:val="0"/>
+        <w:spacing w:line="288" w:lineRule="auto"/>
+      </w:pPr>
+      <w:r>
+        <w:t>Figure 3.</w:t>
+      </w:r>
+      <w:r>
+        <w:t>3</w:t>
+      </w:r>
+    </w:p>
+    <w:p>
+      <w:pPr>
+        <w:autoSpaceDE w:val="0"/>
+        <w:autoSpaceDN w:val="0"/>
+        <w:adjustRightInd w:val="0"/>
+        <w:spacing w:line="288" w:lineRule="auto"/>
+        <w:rPr>
+          <w:sz w:val="28"/>
+        </w:rPr>
+      </w:pPr>
+    </w:p>
+    <w:p>
+      <w:pPr>
+        <w:autoSpaceDE w:val="0"/>
+        <w:autoSpaceDN w:val="0"/>
+        <w:adjustRightInd w:val="0"/>
+        <w:spacing w:line="288" w:lineRule="auto"/>
+        <w:rPr>
+          <w:sz w:val="28"/>
+        </w:rPr>
+      </w:pPr>
+      <w:r>
+        <w:rPr>
+          <w:sz w:val="28"/>
+        </w:rPr>
+        <w:lastRenderedPageBreak/>
+        <w:t>This was done for every known confirmed transfer of a given window. Many of the function</w:t>
+      </w:r>
+      <w:r>
+        <w:rPr>
+          <w:sz w:val="28"/>
+        </w:rPr>
+        <w:t xml:space="preserve">s </w:t>
+      </w:r>
+      <w:r>
+        <w:rPr>
+          <w:sz w:val="28"/>
+        </w:rPr>
+        <w:t>present in relations.py were created with the intention of iteratively going through each confirmed transfer, generating the query terms for that transfer and writing the GetOldTweets command correspon</w:t>
       </w:r>
       <w:r>
         <w:rPr>
@@ -7187,8 +7302,19 @@
         <w:rPr>
           <w:sz w:val="28"/>
         </w:rPr>
-        <w:lastRenderedPageBreak/>
-        <w:t xml:space="preserve">The “make_true_commands” </w:t>
+        <w:t>The “make_true_commands”</w:t>
+      </w:r>
+      <w:r>
+        <w:rPr>
+          <w:sz w:val="28"/>
+        </w:rPr>
+        <w:t xml:space="preserve"> function</w:t>
+      </w:r>
+      <w:r>
+        <w:rPr>
+          <w:sz w:val="28"/>
+        </w:rPr>
+        <w:t xml:space="preserve"> </w:t>
       </w:r>
       <w:r>
         <w:rPr>
@@ -7212,7 +7338,19 @@
         <w:rPr>
           <w:sz w:val="28"/>
         </w:rPr>
-        <w:t xml:space="preserve"> Figure 3.5 shows a snippet from the bash script generated for summer 201</w:t>
+        <w:t xml:space="preserve"> Figure 3.</w:t>
+      </w:r>
+      <w:r>
+        <w:rPr>
+          <w:sz w:val="28"/>
+        </w:rPr>
+        <w:t>4</w:t>
+      </w:r>
+      <w:r>
+        <w:rPr>
+          <w:sz w:val="28"/>
+        </w:rPr>
+        <w:t xml:space="preserve"> shows a snippet from the bash script generated for summer 201</w:t>
       </w:r>
       <w:r>
         <w:rPr>
@@ -7269,7 +7407,7 @@
                     <pic:cNvPicPr/>
                   </pic:nvPicPr>
                   <pic:blipFill>
-                    <a:blip r:embed="rId11" cstate="print">
+                    <a:blip r:embed="rId12" cstate="print">
                       <a:extLst>
                         <a:ext uri="{28A0092B-C50C-407E-A947-70E740481C1C}">
                           <a14:useLocalDpi xmlns:a14="http://schemas.microsoft.com/office/drawing/2010/main" val="0"/>
@@ -7310,35 +7448,53 @@
         <w:rPr>
           <w:sz w:val="22"/>
         </w:rPr>
-        <w:t>Figure 3.5</w:t>
-      </w:r>
-    </w:p>
-    <w:p>
-      <w:pPr>
-        <w:autoSpaceDE w:val="0"/>
-        <w:autoSpaceDN w:val="0"/>
-        <w:adjustRightInd w:val="0"/>
-        <w:spacing w:line="288" w:lineRule="auto"/>
-        <w:rPr>
-          <w:sz w:val="28"/>
-        </w:rPr>
-      </w:pPr>
-    </w:p>
-    <w:p>
-      <w:pPr>
-        <w:autoSpaceDE w:val="0"/>
-        <w:autoSpaceDN w:val="0"/>
-        <w:adjustRightInd w:val="0"/>
-        <w:spacing w:line="288" w:lineRule="auto"/>
-        <w:rPr>
-          <w:sz w:val="28"/>
-        </w:rPr>
-      </w:pPr>
-      <w:r>
-        <w:rPr>
-          <w:sz w:val="28"/>
-        </w:rPr>
-        <w:t xml:space="preserve">Figure 3.5 shows three different commands. All commands query terms contain </w:t>
+        <w:t>Figure 3.</w:t>
+      </w:r>
+      <w:r>
+        <w:rPr>
+          <w:sz w:val="22"/>
+        </w:rPr>
+        <w:t>4</w:t>
+      </w:r>
+    </w:p>
+    <w:p>
+      <w:pPr>
+        <w:autoSpaceDE w:val="0"/>
+        <w:autoSpaceDN w:val="0"/>
+        <w:adjustRightInd w:val="0"/>
+        <w:spacing w:line="288" w:lineRule="auto"/>
+        <w:rPr>
+          <w:sz w:val="28"/>
+        </w:rPr>
+      </w:pPr>
+    </w:p>
+    <w:p>
+      <w:pPr>
+        <w:autoSpaceDE w:val="0"/>
+        <w:autoSpaceDN w:val="0"/>
+        <w:adjustRightInd w:val="0"/>
+        <w:spacing w:line="288" w:lineRule="auto"/>
+        <w:rPr>
+          <w:sz w:val="28"/>
+        </w:rPr>
+      </w:pPr>
+      <w:r>
+        <w:rPr>
+          <w:sz w:val="28"/>
+        </w:rPr>
+        <w:t>Figure 3.</w:t>
+      </w:r>
+      <w:r>
+        <w:rPr>
+          <w:sz w:val="28"/>
+        </w:rPr>
+        <w:t>4</w:t>
+      </w:r>
+      <w:r>
+        <w:rPr>
+          <w:sz w:val="28"/>
+        </w:rPr>
+        <w:t xml:space="preserve"> shows three different commands. All commands query terms contain </w:t>
       </w:r>
       <w:r>
         <w:rPr>
@@ -7532,61 +7688,868 @@
         <w:rPr>
           <w:sz w:val="28"/>
         </w:rPr>
-        <w:t xml:space="preserve"> The results text file generated from running this bash script was then </w:t>
+        <w:t xml:space="preserve"> The results text file generated from running this bash script was then written to a </w:t>
+      </w:r>
+      <w:r>
+        <w:rPr>
+          <w:sz w:val="28"/>
+        </w:rPr>
+        <w:t>database</w:t>
+      </w:r>
+      <w:r>
+        <w:rPr>
+          <w:sz w:val="28"/>
+        </w:rPr>
+        <w:t xml:space="preserve"> collection using methods </w:t>
+      </w:r>
+      <w:r>
+        <w:rPr>
+          <w:sz w:val="28"/>
+        </w:rPr>
+        <w:t>constructed</w:t>
+      </w:r>
+      <w:r>
+        <w:rPr>
+          <w:sz w:val="28"/>
+        </w:rPr>
+        <w:t xml:space="preserve"> in the db.py module.</w:t>
+      </w:r>
+    </w:p>
+    <w:p>
+      <w:pPr>
+        <w:autoSpaceDE w:val="0"/>
+        <w:autoSpaceDN w:val="0"/>
+        <w:adjustRightInd w:val="0"/>
+        <w:spacing w:line="288" w:lineRule="auto"/>
+        <w:rPr>
+          <w:sz w:val="28"/>
+        </w:rPr>
+      </w:pPr>
+    </w:p>
+    <w:p>
+      <w:pPr>
+        <w:autoSpaceDE w:val="0"/>
+        <w:autoSpaceDN w:val="0"/>
+        <w:adjustRightInd w:val="0"/>
+        <w:spacing w:line="288" w:lineRule="auto"/>
+        <w:rPr>
+          <w:sz w:val="28"/>
+          <w:u w:val="single"/>
+        </w:rPr>
+      </w:pPr>
+      <w:r>
+        <w:rPr>
+          <w:sz w:val="28"/>
+          <w:u w:val="single"/>
+        </w:rPr>
+        <w:t xml:space="preserve">Gather </w:t>
+      </w:r>
+      <w:r>
+        <w:rPr>
+          <w:sz w:val="28"/>
+          <w:u w:val="single"/>
+        </w:rPr>
+        <w:t>Rumour Tweets</w:t>
+      </w:r>
+    </w:p>
+    <w:p>
+      <w:pPr>
+        <w:autoSpaceDE w:val="0"/>
+        <w:autoSpaceDN w:val="0"/>
+        <w:adjustRightInd w:val="0"/>
+        <w:spacing w:line="288" w:lineRule="auto"/>
+        <w:rPr>
+          <w:sz w:val="28"/>
+        </w:rPr>
+      </w:pPr>
+    </w:p>
+    <w:p>
+      <w:pPr>
+        <w:autoSpaceDE w:val="0"/>
+        <w:autoSpaceDN w:val="0"/>
+        <w:adjustRightInd w:val="0"/>
+        <w:spacing w:line="288" w:lineRule="auto"/>
+        <w:rPr>
+          <w:sz w:val="28"/>
+        </w:rPr>
+      </w:pPr>
+      <w:r>
+        <w:rPr>
+          <w:sz w:val="28"/>
+        </w:rPr>
+        <w:t>Th</w:t>
+      </w:r>
+      <w:r>
+        <w:rPr>
+          <w:sz w:val="28"/>
+        </w:rPr>
+        <w:t>e previous process resulted in gathering tweets with which mainly contained claims of transfer</w:t>
+      </w:r>
+      <w:r>
+        <w:rPr>
+          <w:sz w:val="28"/>
+        </w:rPr>
+        <w:t>s</w:t>
+      </w:r>
+      <w:r>
+        <w:rPr>
+          <w:sz w:val="28"/>
+        </w:rPr>
+        <w:t xml:space="preserve"> which happened. However as stated before, for a balanced training set you need examples of transfers which didn’t happen (</w:t>
+      </w:r>
+      <w:r>
+        <w:rPr>
+          <w:sz w:val="28"/>
+        </w:rPr>
+        <w:t>rumours</w:t>
+      </w:r>
+      <w:r>
+        <w:rPr>
+          <w:sz w:val="28"/>
+        </w:rPr>
+        <w:t>)</w:t>
+      </w:r>
+      <w:r>
+        <w:rPr>
+          <w:sz w:val="28"/>
+        </w:rPr>
+        <w:t>.</w:t>
+      </w:r>
+    </w:p>
+    <w:p>
+      <w:pPr>
+        <w:autoSpaceDE w:val="0"/>
+        <w:autoSpaceDN w:val="0"/>
+        <w:adjustRightInd w:val="0"/>
+        <w:spacing w:line="288" w:lineRule="auto"/>
+        <w:rPr>
+          <w:sz w:val="28"/>
+        </w:rPr>
+      </w:pPr>
+      <w:r>
+        <w:rPr>
+          <w:sz w:val="28"/>
+        </w:rPr>
+        <w:t xml:space="preserve">Generating the query terms for these GetOldTweets commands provided </w:t>
+      </w:r>
+      <w:r>
+        <w:rPr>
+          <w:sz w:val="28"/>
+        </w:rPr>
+        <w:t xml:space="preserve">to be much more difficult. For </w:t>
+      </w:r>
+      <w:r>
+        <w:rPr>
+          <w:sz w:val="28"/>
+        </w:rPr>
+        <w:t>these three main approaches</w:t>
+      </w:r>
+      <w:r>
+        <w:rPr>
+          <w:sz w:val="28"/>
+        </w:rPr>
+        <w:t xml:space="preserve"> were used. </w:t>
+      </w:r>
+      <w:r>
+        <w:rPr>
+          <w:sz w:val="28"/>
+        </w:rPr>
+        <w:t xml:space="preserve">It’s important to note that none of the tweets could be labelled as a false rumour until the Named Entity Recognition methods described in section 3.4 were performed, so in many ways there was a lot of back and </w:t>
+      </w:r>
+      <w:r>
+        <w:rPr>
+          <w:sz w:val="28"/>
+        </w:rPr>
+        <w:t>forth</w:t>
+      </w:r>
+      <w:r>
+        <w:rPr>
+          <w:sz w:val="28"/>
+        </w:rPr>
+        <w:t xml:space="preserve"> between the two sections.</w:t>
+      </w:r>
+    </w:p>
+    <w:p>
+      <w:pPr>
+        <w:autoSpaceDE w:val="0"/>
+        <w:autoSpaceDN w:val="0"/>
+        <w:adjustRightInd w:val="0"/>
+        <w:spacing w:line="288" w:lineRule="auto"/>
+        <w:rPr>
+          <w:sz w:val="28"/>
+        </w:rPr>
+      </w:pPr>
+    </w:p>
+    <w:p>
+      <w:pPr>
+        <w:autoSpaceDE w:val="0"/>
+        <w:autoSpaceDN w:val="0"/>
+        <w:adjustRightInd w:val="0"/>
+        <w:spacing w:line="288" w:lineRule="auto"/>
+        <w:rPr>
+          <w:sz w:val="28"/>
+        </w:rPr>
+      </w:pPr>
+      <w:r>
+        <w:rPr>
+          <w:sz w:val="28"/>
+        </w:rPr>
+        <w:t xml:space="preserve">&lt; </w:t>
+      </w:r>
+      <w:r>
+        <w:rPr>
+          <w:sz w:val="28"/>
+        </w:rPr>
+        <w:t>Top 10 False</w:t>
+      </w:r>
+      <w:r>
+        <w:rPr>
+          <w:sz w:val="28"/>
+        </w:rPr>
+        <w:t>&gt;</w:t>
+      </w:r>
+    </w:p>
+    <w:p>
+      <w:pPr>
+        <w:autoSpaceDE w:val="0"/>
+        <w:autoSpaceDN w:val="0"/>
+        <w:adjustRightInd w:val="0"/>
+        <w:spacing w:line="288" w:lineRule="auto"/>
+        <w:rPr>
+          <w:sz w:val="28"/>
+        </w:rPr>
+      </w:pPr>
+      <w:r>
+        <w:rPr>
+          <w:sz w:val="28"/>
+        </w:rPr>
+        <w:t xml:space="preserve">The first approach to this method was to observe the gathered tweets and determine the most frequently occurring Twitter accounts in the collection. In other </w:t>
+      </w:r>
+      <w:r>
+        <w:rPr>
+          <w:sz w:val="28"/>
+        </w:rPr>
+        <w:t>words,</w:t>
+      </w:r>
+      <w:r>
+        <w:rPr>
+          <w:sz w:val="28"/>
+        </w:rPr>
+        <w:t xml:space="preserve"> identify accounts that actively tweet</w:t>
+      </w:r>
+      <w:r>
+        <w:rPr>
+          <w:sz w:val="28"/>
+        </w:rPr>
+        <w:t>ed</w:t>
+      </w:r>
+      <w:r>
+        <w:rPr>
+          <w:sz w:val="28"/>
+        </w:rPr>
+        <w:t xml:space="preserve"> about football transfers. </w:t>
+      </w:r>
+      <w:r>
+        <w:rPr>
+          <w:sz w:val="28"/>
+        </w:rPr>
+        <w:t>By doing so one can retrieve all the tweets they sent within a given period using GetOldTweets</w:t>
+      </w:r>
+      <w:r>
+        <w:rPr>
+          <w:sz w:val="28"/>
+        </w:rPr>
+        <w:t>’s</w:t>
+      </w:r>
+      <w:r>
+        <w:rPr>
+          <w:sz w:val="28"/>
+        </w:rPr>
+        <w:t xml:space="preserve"> </w:t>
+      </w:r>
+      <w:r>
+        <w:rPr>
+          <w:i/>
+          <w:sz w:val="28"/>
+        </w:rPr>
+        <w:t>“–username”</w:t>
+      </w:r>
+      <w:r>
+        <w:rPr>
+          <w:sz w:val="28"/>
+        </w:rPr>
+        <w:t xml:space="preserve"> flag instead of </w:t>
+      </w:r>
+      <w:r>
+        <w:rPr>
+          <w:sz w:val="28"/>
+        </w:rPr>
+        <w:t>using a query phrase.</w:t>
+      </w:r>
+      <w:r>
+        <w:rPr>
+          <w:sz w:val="28"/>
+        </w:rPr>
+        <w:t xml:space="preserve"> </w:t>
+      </w:r>
+      <w:r>
+        <w:rPr>
+          <w:sz w:val="28"/>
+        </w:rPr>
+        <w:t xml:space="preserve">Pandas is Python Library which allows you read data into </w:t>
+      </w:r>
+      <w:r>
+        <w:rPr>
+          <w:sz w:val="28"/>
+        </w:rPr>
+        <w:t>a Data-Frame structure which has a range of functions and operations associated with them to extract data or operations on the data contained in it</w:t>
+      </w:r>
+      <w:r>
+        <w:rPr>
+          <w:rStyle w:val="FootnoteReference"/>
+          <w:sz w:val="28"/>
+        </w:rPr>
+        <w:footnoteReference w:id="26"/>
+      </w:r>
+      <w:r>
+        <w:rPr>
+          <w:sz w:val="28"/>
+        </w:rPr>
+        <w:t xml:space="preserve">. Using this </w:t>
+      </w:r>
+      <w:r>
+        <w:rPr>
+          <w:sz w:val="28"/>
+        </w:rPr>
+        <w:t xml:space="preserve">the </w:t>
+      </w:r>
+      <w:r>
+        <w:rPr>
+          <w:i/>
+          <w:sz w:val="28"/>
+        </w:rPr>
+        <w:t xml:space="preserve">“find_top_tweeters” </w:t>
+      </w:r>
+      <w:r>
+        <w:rPr>
+          <w:sz w:val="28"/>
+        </w:rPr>
+        <w:t xml:space="preserve">method was </w:t>
+      </w:r>
+      <w:r>
+        <w:rPr>
+          <w:sz w:val="28"/>
+        </w:rPr>
+        <w:t>constructed</w:t>
+      </w:r>
+      <w:r>
+        <w:rPr>
+          <w:sz w:val="28"/>
+        </w:rPr>
+        <w:t xml:space="preserve"> in the </w:t>
+      </w:r>
+      <w:r>
+        <w:rPr>
+          <w:i/>
+          <w:sz w:val="28"/>
+        </w:rPr>
+        <w:t>relations.py</w:t>
+      </w:r>
+      <w:r>
+        <w:rPr>
+          <w:sz w:val="28"/>
+        </w:rPr>
+        <w:t xml:space="preserve"> module, which read the collection of tweet</w:t>
+      </w:r>
+      <w:r>
+        <w:rPr>
+          <w:sz w:val="28"/>
+        </w:rPr>
+        <w:t xml:space="preserve">s gathered in the previous section and </w:t>
       </w:r>
       <w:r>
         <w:rPr>
           <w:sz w:val="28"/>
         </w:rPr>
         <w:lastRenderedPageBreak/>
-        <w:t xml:space="preserve">written to a </w:t>
-      </w:r>
-      <w:r>
-        <w:rPr>
-          <w:sz w:val="28"/>
-        </w:rPr>
-        <w:t>database</w:t>
-      </w:r>
-      <w:r>
-        <w:rPr>
-          <w:sz w:val="28"/>
-        </w:rPr>
-        <w:t xml:space="preserve"> collection using methods </w:t>
-      </w:r>
-      <w:r>
-        <w:rPr>
-          <w:sz w:val="28"/>
-        </w:rPr>
-        <w:t>constructed</w:t>
-      </w:r>
-      <w:r>
-        <w:rPr>
-          <w:sz w:val="28"/>
-        </w:rPr>
-        <w:t xml:space="preserve"> in the db.py module.</w:t>
-      </w:r>
-    </w:p>
-    <w:p>
-      <w:pPr>
-        <w:autoSpaceDE w:val="0"/>
-        <w:autoSpaceDN w:val="0"/>
-        <w:adjustRightInd w:val="0"/>
-        <w:spacing w:line="288" w:lineRule="auto"/>
-        <w:rPr>
-          <w:sz w:val="28"/>
-        </w:rPr>
-      </w:pPr>
-    </w:p>
-    <w:p>
-      <w:pPr>
-        <w:autoSpaceDE w:val="0"/>
-        <w:autoSpaceDN w:val="0"/>
-        <w:adjustRightInd w:val="0"/>
-        <w:spacing w:line="288" w:lineRule="auto"/>
-        <w:rPr>
-          <w:sz w:val="28"/>
-        </w:rPr>
-      </w:pPr>
+        <w:t>returned the top N tweeting accounts.</w:t>
+      </w:r>
+      <w:r>
+        <w:rPr>
+          <w:sz w:val="28"/>
+        </w:rPr>
+        <w:t xml:space="preserve"> </w:t>
+      </w:r>
+      <w:r>
+        <w:rPr>
+          <w:sz w:val="28"/>
+        </w:rPr>
+        <w:t>Then using the account usernames retrieve all of their tweets sent within a transfer window time period.</w:t>
+      </w:r>
+      <w:r>
+        <w:rPr>
+          <w:sz w:val="28"/>
+        </w:rPr>
+        <w:t xml:space="preserve"> This method was somewhat effective but lead to the retrieval of unrelated, non-transfer related tweets.</w:t>
+      </w:r>
+      <w:r>
+        <w:rPr>
+          <w:sz w:val="28"/>
+        </w:rPr>
+        <w:t xml:space="preserve"> Despite having methods dedicated to filtering out non-transfer talk in section 3.4, there still were un wanted Tweets which slipped through. </w:t>
+      </w:r>
+      <w:r>
+        <w:rPr>
+          <w:sz w:val="28"/>
+        </w:rPr>
+        <w:t>Also,</w:t>
+      </w:r>
+      <w:r>
+        <w:rPr>
+          <w:sz w:val="28"/>
+        </w:rPr>
+        <w:t xml:space="preserve"> the larger the corpus t</w:t>
+      </w:r>
+      <w:r>
+        <w:rPr>
+          <w:sz w:val="28"/>
+        </w:rPr>
+        <w:t>hat had to be filtered the longer this process took, so having a data gathering method which retrieved as much useless information and useful</w:t>
+      </w:r>
+      <w:r>
+        <w:rPr>
+          <w:sz w:val="28"/>
+        </w:rPr>
+        <w:t xml:space="preserve"> </w:t>
+      </w:r>
+      <w:r>
+        <w:rPr>
+          <w:sz w:val="28"/>
+        </w:rPr>
+        <w:t>information</w:t>
+      </w:r>
+      <w:r>
+        <w:rPr>
+          <w:sz w:val="28"/>
+        </w:rPr>
+        <w:t xml:space="preserve"> was massively </w:t>
+      </w:r>
+      <w:r>
+        <w:rPr>
+          <w:sz w:val="28"/>
+        </w:rPr>
+        <w:t>inefficient</w:t>
+      </w:r>
+      <w:r>
+        <w:rPr>
+          <w:sz w:val="28"/>
+        </w:rPr>
+        <w:t>.</w:t>
+      </w:r>
+    </w:p>
+    <w:p>
+      <w:pPr>
+        <w:autoSpaceDE w:val="0"/>
+        <w:autoSpaceDN w:val="0"/>
+        <w:adjustRightInd w:val="0"/>
+        <w:spacing w:line="288" w:lineRule="auto"/>
+        <w:rPr>
+          <w:sz w:val="28"/>
+        </w:rPr>
+      </w:pPr>
+    </w:p>
+    <w:p>
+      <w:pPr>
+        <w:autoSpaceDE w:val="0"/>
+        <w:autoSpaceDN w:val="0"/>
+        <w:adjustRightInd w:val="0"/>
+        <w:spacing w:line="288" w:lineRule="auto"/>
+        <w:rPr>
+          <w:sz w:val="28"/>
+        </w:rPr>
+      </w:pPr>
+      <w:r>
+        <w:rPr>
+          <w:sz w:val="28"/>
+        </w:rPr>
+        <w:t>&lt;</w:t>
+      </w:r>
+      <w:r>
+        <w:rPr>
+          <w:sz w:val="28"/>
+        </w:rPr>
+        <w:t>General Query and filter</w:t>
+      </w:r>
+      <w:r>
+        <w:rPr>
+          <w:sz w:val="28"/>
+        </w:rPr>
+        <w:t>&gt;</w:t>
+      </w:r>
+    </w:p>
+    <w:p>
+      <w:pPr>
+        <w:autoSpaceDE w:val="0"/>
+        <w:autoSpaceDN w:val="0"/>
+        <w:adjustRightInd w:val="0"/>
+        <w:spacing w:line="288" w:lineRule="auto"/>
+        <w:rPr>
+          <w:sz w:val="28"/>
+        </w:rPr>
+      </w:pPr>
+      <w:r>
+        <w:rPr>
+          <w:sz w:val="28"/>
+        </w:rPr>
+        <w:t>The second approach to this method involved creating general transfer talk query terms and passing them as the “</w:t>
+      </w:r>
+      <w:r>
+        <w:rPr>
+          <w:i/>
+          <w:sz w:val="28"/>
+        </w:rPr>
+        <w:t>—querysearch”</w:t>
+      </w:r>
+      <w:r>
+        <w:rPr>
+          <w:sz w:val="28"/>
+        </w:rPr>
+        <w:t xml:space="preserve"> parameter</w:t>
+      </w:r>
+      <w:r>
+        <w:rPr>
+          <w:sz w:val="28"/>
+        </w:rPr>
+        <w:t xml:space="preserve"> to the GetOldTweets command</w:t>
+      </w:r>
+      <w:r>
+        <w:rPr>
+          <w:sz w:val="28"/>
+        </w:rPr>
+        <w:t>.</w:t>
+      </w:r>
+      <w:r>
+        <w:rPr>
+          <w:sz w:val="28"/>
+        </w:rPr>
+        <w:t xml:space="preserve"> These query terms contained transfer phrases such as “in the know”, “having a medical”, “close to signing”. The idea was that a corpus a Tweets would be </w:t>
+      </w:r>
+      <w:r>
+        <w:rPr>
+          <w:sz w:val="28"/>
+        </w:rPr>
+        <w:t>stored,</w:t>
+      </w:r>
+      <w:r>
+        <w:rPr>
+          <w:sz w:val="28"/>
+        </w:rPr>
+        <w:t xml:space="preserve"> and the methods defined in 3.4 would filter out the Rumours and True Tweets.</w:t>
+      </w:r>
+      <w:r>
+        <w:rPr>
+          <w:sz w:val="28"/>
+        </w:rPr>
+        <w:t xml:space="preserve"> </w:t>
+      </w:r>
+      <w:r>
+        <w:rPr>
+          <w:sz w:val="28"/>
+        </w:rPr>
+        <w:t>S</w:t>
+      </w:r>
+      <w:r>
+        <w:rPr>
+          <w:sz w:val="28"/>
+        </w:rPr>
+        <w:t xml:space="preserve">imilarl to the previous approach, </w:t>
+      </w:r>
+      <w:r>
+        <w:rPr>
+          <w:sz w:val="28"/>
+        </w:rPr>
+        <w:t xml:space="preserve">this </w:t>
+      </w:r>
+      <w:r>
+        <w:rPr>
+          <w:sz w:val="28"/>
+        </w:rPr>
+        <w:t xml:space="preserve">returned </w:t>
+      </w:r>
+      <w:r>
+        <w:rPr>
+          <w:sz w:val="28"/>
+        </w:rPr>
+        <w:t xml:space="preserve">numerous amount of Tweets unrelated to transfers, or containing vague material not </w:t>
+      </w:r>
+      <w:r>
+        <w:rPr>
+          <w:sz w:val="28"/>
+        </w:rPr>
+        <w:t>talking about an</w:t>
+      </w:r>
+      <w:r>
+        <w:rPr>
+          <w:sz w:val="28"/>
+        </w:rPr>
+        <w:t xml:space="preserve"> exact </w:t>
+      </w:r>
+      <w:r>
+        <w:rPr>
+          <w:sz w:val="28"/>
+        </w:rPr>
+        <w:t xml:space="preserve">player </w:t>
+      </w:r>
+      <w:r>
+        <w:rPr>
+          <w:sz w:val="28"/>
+        </w:rPr>
+        <w:t>transfer.</w:t>
+      </w:r>
+      <w:r>
+        <w:rPr>
+          <w:sz w:val="28"/>
+        </w:rPr>
+        <w:t xml:space="preserve"> For the same reasons mentioned in the previous method</w:t>
+      </w:r>
+      <w:r>
+        <w:rPr>
+          <w:sz w:val="28"/>
+        </w:rPr>
+        <w:t xml:space="preserve"> this would require spending time filtering a </w:t>
+      </w:r>
+      <w:r>
+        <w:rPr>
+          <w:sz w:val="28"/>
+        </w:rPr>
+        <w:t>corpus of</w:t>
+      </w:r>
+      <w:r>
+        <w:rPr>
+          <w:sz w:val="28"/>
+        </w:rPr>
+        <w:t xml:space="preserve"> Tweets primarily consisting of useless</w:t>
+      </w:r>
+      <w:r>
+        <w:rPr>
+          <w:sz w:val="28"/>
+        </w:rPr>
+        <w:t xml:space="preserve"> entries</w:t>
+      </w:r>
+      <w:r>
+        <w:rPr>
+          <w:sz w:val="28"/>
+        </w:rPr>
+        <w:t>, some of which would make it through the filtering phase.</w:t>
+      </w:r>
+    </w:p>
+    <w:p>
+      <w:pPr>
+        <w:autoSpaceDE w:val="0"/>
+        <w:autoSpaceDN w:val="0"/>
+        <w:adjustRightInd w:val="0"/>
+        <w:spacing w:line="288" w:lineRule="auto"/>
+        <w:rPr>
+          <w:sz w:val="28"/>
+        </w:rPr>
+      </w:pPr>
+    </w:p>
+    <w:p>
+      <w:pPr>
+        <w:autoSpaceDE w:val="0"/>
+        <w:autoSpaceDN w:val="0"/>
+        <w:adjustRightInd w:val="0"/>
+        <w:spacing w:line="288" w:lineRule="auto"/>
+        <w:rPr>
+          <w:sz w:val="28"/>
+        </w:rPr>
+      </w:pPr>
+      <w:r>
+        <w:rPr>
+          <w:sz w:val="28"/>
+        </w:rPr>
+        <w:t>&lt;</w:t>
+      </w:r>
+      <w:r>
+        <w:rPr>
+          <w:sz w:val="28"/>
+        </w:rPr>
+        <w:t>Synthetic Rumour</w:t>
+      </w:r>
+      <w:r>
+        <w:rPr>
+          <w:sz w:val="28"/>
+        </w:rPr>
+        <w:t>&gt;</w:t>
+      </w:r>
+    </w:p>
+    <w:p>
+      <w:pPr>
+        <w:autoSpaceDE w:val="0"/>
+        <w:autoSpaceDN w:val="0"/>
+        <w:adjustRightInd w:val="0"/>
+        <w:spacing w:line="288" w:lineRule="auto"/>
+        <w:rPr>
+          <w:sz w:val="28"/>
+        </w:rPr>
+      </w:pPr>
+      <w:r>
+        <w:rPr>
+          <w:sz w:val="28"/>
+        </w:rPr>
+        <w:t>The third method used, and most effective for retrieving Tweets containing the most amount of rumours, was by using an approach similar to the first approach</w:t>
+      </w:r>
+      <w:r>
+        <w:rPr>
+          <w:sz w:val="28"/>
+        </w:rPr>
+        <w:t xml:space="preserve"> to return true transfer Tweet</w:t>
+      </w:r>
+      <w:r>
+        <w:rPr>
+          <w:sz w:val="28"/>
+        </w:rPr>
+        <w:t>s</w:t>
+      </w:r>
+      <w:r>
+        <w:rPr>
+          <w:sz w:val="28"/>
+        </w:rPr>
+        <w:t xml:space="preserve">. The initial query terms were generated using known confirmed transfers, the same method was applied here. However, given that rumours are in fact rumours and didn’t end up happening there were no transfer relationships to make the query terms. For this </w:t>
+      </w:r>
+      <w:r>
+        <w:rPr>
+          <w:sz w:val="28"/>
+        </w:rPr>
+        <w:t>reason,</w:t>
+      </w:r>
+      <w:r>
+        <w:rPr>
+          <w:sz w:val="28"/>
+        </w:rPr>
+        <w:t xml:space="preserve"> synthetic relationships (false relationships) were generated. These were essentially a mapping of a player to a club during a transfer window which was known </w:t>
+      </w:r>
+      <w:r>
+        <w:rPr>
+          <w:sz w:val="28"/>
+        </w:rPr>
+        <w:t xml:space="preserve">to </w:t>
+      </w:r>
+      <w:r>
+        <w:rPr>
+          <w:sz w:val="28"/>
+        </w:rPr>
+        <w:t>not</w:t>
+      </w:r>
+      <w:r>
+        <w:rPr>
+          <w:sz w:val="28"/>
+        </w:rPr>
+        <w:t xml:space="preserve"> have</w:t>
+      </w:r>
+      <w:r>
+        <w:rPr>
+          <w:sz w:val="28"/>
+        </w:rPr>
+        <w:t xml:space="preserve"> happen</w:t>
+      </w:r>
+      <w:r>
+        <w:rPr>
+          <w:sz w:val="28"/>
+        </w:rPr>
+        <w:t>ed</w:t>
+      </w:r>
+      <w:r>
+        <w:rPr>
+          <w:sz w:val="28"/>
+        </w:rPr>
+        <w:t>.</w:t>
+      </w:r>
+      <w:r>
+        <w:rPr>
+          <w:sz w:val="28"/>
+        </w:rPr>
+        <w:t xml:space="preserve"> </w:t>
+      </w:r>
+      <w:r>
+        <w:rPr>
+          <w:sz w:val="28"/>
+        </w:rPr>
+        <w:t>These relationships were mainly generated using manual research into the top transfer rumours during certain periods</w:t>
+      </w:r>
+      <w:r>
+        <w:rPr>
+          <w:sz w:val="28"/>
+        </w:rPr>
+        <w:t>***</w:t>
+      </w:r>
+      <w:r>
+        <w:rPr>
+          <w:sz w:val="28"/>
+        </w:rPr>
+        <w:t xml:space="preserve">. </w:t>
+      </w:r>
+      <w:r>
+        <w:rPr>
+          <w:sz w:val="28"/>
+        </w:rPr>
+        <w:t>An example of this can be seen in figure 3.</w:t>
+      </w:r>
+      <w:r>
+        <w:rPr>
+          <w:sz w:val="28"/>
+        </w:rPr>
+        <w:t>5</w:t>
+      </w:r>
+      <w:r>
+        <w:rPr>
+          <w:sz w:val="28"/>
+        </w:rPr>
+        <w:t xml:space="preserve">, where a given player </w:t>
+      </w:r>
+      <w:r>
+        <w:rPr>
+          <w:sz w:val="28"/>
+        </w:rPr>
+        <w:lastRenderedPageBreak/>
+        <w:t>is mapped to several clubs in several different seasons. These relationship mappings would then be used to gene</w:t>
+      </w:r>
+      <w:r>
+        <w:rPr>
+          <w:sz w:val="28"/>
+        </w:rPr>
+        <w:t xml:space="preserve">rate query terms, and from this GetOldTweets commands could be generated. The transfer language phrases appended to the query </w:t>
+      </w:r>
+      <w:r>
+        <w:rPr>
+          <w:sz w:val="28"/>
+        </w:rPr>
+        <w:t>terms were the same ones used in generating the commands for the “known true” tweets.</w:t>
+      </w:r>
+      <w:r>
+        <w:rPr>
+          <w:sz w:val="28"/>
+        </w:rPr>
+        <w:t xml:space="preserve"> </w:t>
+      </w:r>
+      <w:r>
+        <w:rPr>
+          <w:sz w:val="28"/>
+        </w:rPr>
+        <w:t xml:space="preserve">This method resulted in a large corpus of possible rumour tweets about the synthetic </w:t>
+      </w:r>
+      <w:r>
+        <w:rPr>
+          <w:sz w:val="28"/>
+        </w:rPr>
+        <w:t xml:space="preserve">(known false) </w:t>
+      </w:r>
+      <w:r>
+        <w:rPr>
+          <w:sz w:val="28"/>
+        </w:rPr>
+        <w:t xml:space="preserve">transfers generated. </w:t>
+      </w:r>
     </w:p>
     <w:p>
       <w:pPr>
@@ -7615,60 +8578,49 @@
           <w:sz w:val="28"/>
           <w:u w:val="single"/>
         </w:rPr>
-        <w:t xml:space="preserve">Gather </w:t>
-      </w:r>
-      <w:r>
-        <w:rPr>
-          <w:sz w:val="28"/>
-          <w:u w:val="single"/>
-        </w:rPr>
-        <w:t>Rumour Tweets</w:t>
-      </w:r>
-    </w:p>
-    <w:p>
-      <w:pPr>
-        <w:autoSpaceDE w:val="0"/>
-        <w:autoSpaceDN w:val="0"/>
-        <w:adjustRightInd w:val="0"/>
-        <w:spacing w:line="288" w:lineRule="auto"/>
-        <w:rPr>
-          <w:sz w:val="28"/>
-        </w:rPr>
-      </w:pPr>
-    </w:p>
-    <w:p>
-      <w:pPr>
-        <w:autoSpaceDE w:val="0"/>
-        <w:autoSpaceDN w:val="0"/>
-        <w:adjustRightInd w:val="0"/>
-        <w:spacing w:line="288" w:lineRule="auto"/>
-        <w:rPr>
-          <w:sz w:val="28"/>
-        </w:rPr>
-      </w:pPr>
-      <w:r>
-        <w:rPr>
-          <w:sz w:val="28"/>
-        </w:rPr>
-        <w:t>Th</w:t>
-      </w:r>
-      <w:r>
-        <w:rPr>
-          <w:sz w:val="28"/>
-        </w:rPr>
-        <w:t>e previous process resulted in gathering tweets with which mainly contained claims of transfer which happened. However as stated before, for a balanced training set you need examples of transfers which didn’t happen (</w:t>
-      </w:r>
-      <w:r>
-        <w:rPr>
-          <w:sz w:val="28"/>
-        </w:rPr>
-        <w:t>rumours</w:t>
-      </w:r>
-      <w:r>
-        <w:rPr>
-          <w:sz w:val="28"/>
-        </w:rPr>
-        <w:t>)</w:t>
+        <w:t>Gather Clubs Names</w:t>
+      </w:r>
+    </w:p>
+    <w:p>
+      <w:pPr>
+        <w:autoSpaceDE w:val="0"/>
+        <w:autoSpaceDN w:val="0"/>
+        <w:adjustRightInd w:val="0"/>
+        <w:spacing w:line="288" w:lineRule="auto"/>
+        <w:rPr>
+          <w:sz w:val="28"/>
+        </w:rPr>
+      </w:pPr>
+      <w:r>
+        <w:rPr>
+          <w:sz w:val="28"/>
+        </w:rPr>
+        <w:t>In order to extract possible entities from a tweets text field, a collection of the e</w:t>
+      </w:r>
+      <w:r>
+        <w:rPr>
+          <w:sz w:val="28"/>
+        </w:rPr>
+        <w:t>ntities being searched for was necessary. Unless the results of the NER model used in section 3.4 could check the possible club names of the tweet with actual club names then its use would be futile.</w:t>
+      </w:r>
+      <w:r>
+        <w:rPr>
+          <w:sz w:val="28"/>
+        </w:rPr>
+        <w:t xml:space="preserve"> </w:t>
+      </w:r>
+      <w:r>
+        <w:rPr>
+          <w:sz w:val="28"/>
+        </w:rPr>
+        <w:t>A Wikipedia page consisting of a table of all English football clubs and their respective divisions was used as the scraping source for this</w:t>
+      </w:r>
+      <w:r>
+        <w:rPr>
+          <w:rStyle w:val="FootnoteReference"/>
+          <w:sz w:val="28"/>
+        </w:rPr>
+        <w:footnoteReference w:id="27"/>
       </w:r>
       <w:r>
         <w:rPr>
@@ -7676,140 +8628,6 @@
         </w:rPr>
         <w:t>.</w:t>
       </w:r>
-    </w:p>
-    <w:p>
-      <w:pPr>
-        <w:autoSpaceDE w:val="0"/>
-        <w:autoSpaceDN w:val="0"/>
-        <w:adjustRightInd w:val="0"/>
-        <w:spacing w:line="288" w:lineRule="auto"/>
-        <w:rPr>
-          <w:sz w:val="28"/>
-        </w:rPr>
-      </w:pPr>
-      <w:r>
-        <w:rPr>
-          <w:sz w:val="28"/>
-        </w:rPr>
-        <w:t xml:space="preserve">Generating the query terms for these GetOldTweets commands provided </w:t>
-      </w:r>
-      <w:r>
-        <w:rPr>
-          <w:sz w:val="28"/>
-        </w:rPr>
-        <w:t xml:space="preserve">to be much more difficult. For </w:t>
-      </w:r>
-      <w:r>
-        <w:rPr>
-          <w:sz w:val="28"/>
-        </w:rPr>
-        <w:t>these three main approaches</w:t>
-      </w:r>
-      <w:r>
-        <w:rPr>
-          <w:sz w:val="28"/>
-        </w:rPr>
-        <w:t xml:space="preserve"> were used. </w:t>
-      </w:r>
-      <w:r>
-        <w:rPr>
-          <w:sz w:val="28"/>
-        </w:rPr>
-        <w:t xml:space="preserve">It’s important to note that none of the tweets could be labelled as a false rumour until the Named Entity Recognition methods described in section 3.4 were performed, so in many ways there was a lot of back and </w:t>
-      </w:r>
-      <w:r>
-        <w:rPr>
-          <w:sz w:val="28"/>
-        </w:rPr>
-        <w:t>forth</w:t>
-      </w:r>
-      <w:r>
-        <w:rPr>
-          <w:sz w:val="28"/>
-        </w:rPr>
-        <w:t xml:space="preserve"> between the two sections.</w:t>
-      </w:r>
-    </w:p>
-    <w:p>
-      <w:pPr>
-        <w:autoSpaceDE w:val="0"/>
-        <w:autoSpaceDN w:val="0"/>
-        <w:adjustRightInd w:val="0"/>
-        <w:spacing w:line="288" w:lineRule="auto"/>
-        <w:rPr>
-          <w:sz w:val="28"/>
-        </w:rPr>
-      </w:pPr>
-    </w:p>
-    <w:p>
-      <w:pPr>
-        <w:autoSpaceDE w:val="0"/>
-        <w:autoSpaceDN w:val="0"/>
-        <w:adjustRightInd w:val="0"/>
-        <w:spacing w:line="288" w:lineRule="auto"/>
-        <w:rPr>
-          <w:sz w:val="28"/>
-        </w:rPr>
-      </w:pPr>
-      <w:r>
-        <w:rPr>
-          <w:sz w:val="28"/>
-        </w:rPr>
-        <w:t xml:space="preserve">&lt; </w:t>
-      </w:r>
-      <w:r>
-        <w:rPr>
-          <w:sz w:val="28"/>
-        </w:rPr>
-        <w:t>Top 10 False</w:t>
-      </w:r>
-      <w:r>
-        <w:rPr>
-          <w:sz w:val="28"/>
-        </w:rPr>
-        <w:t>&gt;</w:t>
-      </w:r>
-    </w:p>
-    <w:p>
-      <w:pPr>
-        <w:autoSpaceDE w:val="0"/>
-        <w:autoSpaceDN w:val="0"/>
-        <w:adjustRightInd w:val="0"/>
-        <w:spacing w:line="288" w:lineRule="auto"/>
-        <w:rPr>
-          <w:sz w:val="28"/>
-        </w:rPr>
-      </w:pPr>
-      <w:r>
-        <w:rPr>
-          <w:sz w:val="28"/>
-        </w:rPr>
-        <w:t xml:space="preserve">The first approach to this method was to observe the gathered tweets and determine the most frequently occurring Twitter accounts in the collection. In other </w:t>
-      </w:r>
-      <w:r>
-        <w:rPr>
-          <w:sz w:val="28"/>
-        </w:rPr>
-        <w:t>words,</w:t>
-      </w:r>
-      <w:r>
-        <w:rPr>
-          <w:sz w:val="28"/>
-        </w:rPr>
-        <w:t xml:space="preserve"> identify accounts that actively tweet about football transfers. </w:t>
-      </w:r>
-      <w:r>
-        <w:rPr>
-          <w:sz w:val="28"/>
-        </w:rPr>
-        <w:t>By doing so one can retrieve all the tweets they sent within a given period using GetOldTweets</w:t>
-      </w:r>
-      <w:r>
-        <w:rPr>
-          <w:sz w:val="28"/>
-        </w:rPr>
-        <w:t>’s</w:t>
-      </w:r>
       <w:r>
         <w:rPr>
           <w:sz w:val="28"/>
@@ -7818,22 +8636,27 @@
       </w:r>
       <w:r>
         <w:rPr>
-          <w:i/>
-          <w:sz w:val="28"/>
-        </w:rPr>
-        <w:t>“–username”</w:t>
-      </w:r>
-      <w:r>
-        <w:rPr>
-          <w:sz w:val="28"/>
-        </w:rPr>
-        <w:t xml:space="preserve"> flag instead of </w:t>
-      </w:r>
-      <w:r>
-        <w:rPr>
-          <w:sz w:val="28"/>
-        </w:rPr>
-        <w:t>using a query phrase.</w:t>
+          <w:sz w:val="28"/>
+        </w:rPr>
+        <w:t>The source was update</w:t>
+      </w:r>
+      <w:r>
+        <w:rPr>
+          <w:sz w:val="28"/>
+        </w:rPr>
+        <w:t>d</w:t>
+      </w:r>
+      <w:r>
+        <w:rPr>
+          <w:sz w:val="28"/>
+        </w:rPr>
+        <w:t xml:space="preserve"> to the current season (2018/2019)</w:t>
+      </w:r>
+      <w:r>
+        <w:rPr>
+          <w:sz w:val="28"/>
+        </w:rPr>
+        <w:t>.</w:t>
       </w:r>
       <w:r>
         <w:rPr>
@@ -7845,76 +8668,101 @@
         <w:rPr>
           <w:sz w:val="28"/>
         </w:rPr>
-        <w:t xml:space="preserve">Pandas is Python Library which allows you read data into </w:t>
-      </w:r>
-      <w:r>
-        <w:rPr>
-          <w:sz w:val="28"/>
-        </w:rPr>
-        <w:t>a Data-Frame structure which has a range of functions and operations associated with them to extract data or operations on the data contained in it</w:t>
-      </w:r>
-      <w:r>
-        <w:rPr>
-          <w:rStyle w:val="FootnoteReference"/>
-          <w:sz w:val="28"/>
-        </w:rPr>
-        <w:footnoteReference w:id="26"/>
-      </w:r>
-      <w:r>
-        <w:rPr>
-          <w:sz w:val="28"/>
-        </w:rPr>
-        <w:t xml:space="preserve">. Using this </w:t>
-      </w:r>
-      <w:r>
-        <w:rPr>
-          <w:sz w:val="28"/>
-        </w:rPr>
-        <w:t xml:space="preserve">the </w:t>
-      </w:r>
-      <w:r>
-        <w:rPr>
-          <w:i/>
-          <w:sz w:val="28"/>
-        </w:rPr>
-        <w:t xml:space="preserve">“find_top_tweeters” </w:t>
-      </w:r>
-      <w:r>
-        <w:rPr>
-          <w:sz w:val="28"/>
-        </w:rPr>
-        <w:t xml:space="preserve">method was </w:t>
-      </w:r>
-      <w:r>
-        <w:rPr>
-          <w:sz w:val="28"/>
-        </w:rPr>
-        <w:t>constructed</w:t>
-      </w:r>
-      <w:r>
-        <w:rPr>
-          <w:sz w:val="28"/>
-        </w:rPr>
-        <w:t xml:space="preserve"> in the </w:t>
-      </w:r>
-      <w:r>
-        <w:rPr>
-          <w:i/>
-          <w:sz w:val="28"/>
-        </w:rPr>
-        <w:t>relations.py</w:t>
-      </w:r>
-      <w:r>
-        <w:rPr>
-          <w:sz w:val="28"/>
-        </w:rPr>
-        <w:t xml:space="preserve"> module, which read the collection of tweet</w:t>
-      </w:r>
-      <w:r>
-        <w:rPr>
-          <w:sz w:val="28"/>
-        </w:rPr>
-        <w:t>s gathered in the previous section and returned the top N tweeting accounts.</w:t>
+        <w:t xml:space="preserve">Due to the </w:t>
+      </w:r>
+      <w:r>
+        <w:rPr>
+          <w:sz w:val="28"/>
+        </w:rPr>
+        <w:t>number</w:t>
+      </w:r>
+      <w:r>
+        <w:rPr>
+          <w:sz w:val="28"/>
+        </w:rPr>
+        <w:t xml:space="preserve"> of clubs and the tendency of the media and individuals to tweet about club transfers in the higher divisions</w:t>
+      </w:r>
+      <w:r>
+        <w:rPr>
+          <w:sz w:val="28"/>
+        </w:rPr>
+        <w:t>, the top four divisions of English football were used for the purpose of this research paper.</w:t>
+      </w:r>
+      <w:r>
+        <w:rPr>
+          <w:sz w:val="28"/>
+        </w:rPr>
+        <w:t xml:space="preserve"> The table </w:t>
+      </w:r>
+      <w:r>
+        <w:rPr>
+          <w:sz w:val="28"/>
+        </w:rPr>
+        <w:t xml:space="preserve">also included each club’s official nickname which was stored with each club entry, as club nicknames are commonly used to refer to clubs. </w:t>
+      </w:r>
+    </w:p>
+    <w:p>
+      <w:pPr>
+        <w:autoSpaceDE w:val="0"/>
+        <w:autoSpaceDN w:val="0"/>
+        <w:adjustRightInd w:val="0"/>
+        <w:spacing w:line="288" w:lineRule="auto"/>
+        <w:rPr>
+          <w:sz w:val="28"/>
+        </w:rPr>
+      </w:pPr>
+    </w:p>
+    <w:p>
+      <w:pPr>
+        <w:autoSpaceDE w:val="0"/>
+        <w:autoSpaceDN w:val="0"/>
+        <w:adjustRightInd w:val="0"/>
+        <w:spacing w:line="288" w:lineRule="auto"/>
+        <w:rPr>
+          <w:sz w:val="28"/>
+        </w:rPr>
+      </w:pPr>
+      <w:r>
+        <w:rPr>
+          <w:sz w:val="28"/>
+        </w:rPr>
+        <w:t xml:space="preserve">During this stage there was also effort put into generating club “abbreviations”. Its common practise for fans, individuals and media outlets to use abbreviations when referring to a club. For </w:t>
+      </w:r>
+      <w:r>
+        <w:rPr>
+          <w:sz w:val="28"/>
+        </w:rPr>
+        <w:t>example,</w:t>
+      </w:r>
+      <w:r>
+        <w:rPr>
+          <w:sz w:val="28"/>
+        </w:rPr>
+        <w:t xml:space="preserve"> a club like “A.F.C Bournemouth</w:t>
+      </w:r>
+      <w:r>
+        <w:rPr>
+          <w:sz w:val="28"/>
+        </w:rPr>
+        <w:t>”</w:t>
+      </w:r>
+      <w:r>
+        <w:rPr>
+          <w:sz w:val="28"/>
+        </w:rPr>
+        <w:t xml:space="preserve"> is commonly referred to as just “Bournemouth</w:t>
+      </w:r>
+      <w:r>
+        <w:rPr>
+          <w:sz w:val="28"/>
+        </w:rPr>
+        <w:t>”.</w:t>
+      </w:r>
+      <w:r>
+        <w:rPr>
+          <w:sz w:val="28"/>
+        </w:rPr>
+        <w:t xml:space="preserve"> The “generate_syns” function in db.py was created to handle this, and each club name entry into the collection also contained abbreviations to ensure all club name, nickname and abbreviations were stored for the NER phase.</w:t>
       </w:r>
       <w:r>
         <w:rPr>
@@ -7926,552 +8774,706 @@
         <w:rPr>
           <w:sz w:val="28"/>
         </w:rPr>
-        <w:t>Then using the account usernames retrieve all of their tweets sent within a transfer window time period.</w:t>
-      </w:r>
-      <w:r>
-        <w:rPr>
-          <w:sz w:val="28"/>
-        </w:rPr>
-        <w:t xml:space="preserve"> This method was somewhat effective but lead to the retrieval of unrelated, non-transfer related tweets.</w:t>
-      </w:r>
-      <w:r>
-        <w:rPr>
-          <w:sz w:val="28"/>
-        </w:rPr>
-        <w:t xml:space="preserve"> Despite having methods dedicated to filtering out non-transfer talk in section 3.4, </w:t>
+        <w:t>This was done by essentially splitting the club name on whitespace. Abbreviations that such as “FC”, “AFC” were not included as they are common to many club names.</w:t>
+      </w:r>
+      <w:r>
+        <w:rPr>
+          <w:sz w:val="28"/>
+        </w:rPr>
+        <w:t xml:space="preserve"> Figure 3.6</w:t>
+      </w:r>
+      <w:r>
+        <w:rPr>
+          <w:sz w:val="28"/>
+        </w:rPr>
+        <w:t xml:space="preserve"> show and example database entry associated with a club name.</w:t>
+      </w:r>
+    </w:p>
+    <w:tbl>
+      <w:tblPr>
+        <w:tblStyle w:val="TableGrid"/>
+        <w:tblpPr w:leftFromText="180" w:rightFromText="180" w:horzAnchor="margin" w:tblpY="603"/>
+        <w:tblW w:w="0" w:type="auto"/>
+        <w:tblLook w:val="04A0" w:firstRow="1" w:lastRow="0" w:firstColumn="1" w:lastColumn="0" w:noHBand="0" w:noVBand="1"/>
+      </w:tblPr>
+      <w:tblGrid>
+        <w:gridCol w:w="2072"/>
+        <w:gridCol w:w="2215"/>
+        <w:gridCol w:w="1990"/>
+        <w:gridCol w:w="2733"/>
+      </w:tblGrid>
+      <w:tr>
+        <w:tc>
+          <w:tcPr>
+            <w:tcW w:w="2072" w:type="dxa"/>
+            <w:shd w:val="clear" w:color="auto" w:fill="0070C0"/>
+          </w:tcPr>
+          <w:p>
+            <w:pPr>
+              <w:autoSpaceDE w:val="0"/>
+              <w:autoSpaceDN w:val="0"/>
+              <w:adjustRightInd w:val="0"/>
+              <w:spacing w:line="288" w:lineRule="auto"/>
+              <w:jc w:val="center"/>
+              <w:rPr>
+                <w:sz w:val="28"/>
+              </w:rPr>
+            </w:pPr>
+            <w:r>
+              <w:rPr>
+                <w:sz w:val="28"/>
+              </w:rPr>
+              <w:lastRenderedPageBreak/>
+              <w:t>id</w:t>
+            </w:r>
+          </w:p>
+        </w:tc>
+        <w:tc>
+          <w:tcPr>
+            <w:tcW w:w="2215" w:type="dxa"/>
+            <w:shd w:val="clear" w:color="auto" w:fill="0070C0"/>
+          </w:tcPr>
+          <w:p>
+            <w:pPr>
+              <w:autoSpaceDE w:val="0"/>
+              <w:autoSpaceDN w:val="0"/>
+              <w:adjustRightInd w:val="0"/>
+              <w:spacing w:line="288" w:lineRule="auto"/>
+              <w:jc w:val="center"/>
+              <w:rPr>
+                <w:sz w:val="28"/>
+              </w:rPr>
+            </w:pPr>
+            <w:r>
+              <w:rPr>
+                <w:sz w:val="28"/>
+              </w:rPr>
+              <w:t>name</w:t>
+            </w:r>
+          </w:p>
+        </w:tc>
+        <w:tc>
+          <w:tcPr>
+            <w:tcW w:w="1990" w:type="dxa"/>
+            <w:shd w:val="clear" w:color="auto" w:fill="0070C0"/>
+          </w:tcPr>
+          <w:p>
+            <w:pPr>
+              <w:autoSpaceDE w:val="0"/>
+              <w:autoSpaceDN w:val="0"/>
+              <w:adjustRightInd w:val="0"/>
+              <w:spacing w:line="288" w:lineRule="auto"/>
+              <w:jc w:val="center"/>
+              <w:rPr>
+                <w:sz w:val="28"/>
+              </w:rPr>
+            </w:pPr>
+            <w:r>
+              <w:rPr>
+                <w:sz w:val="28"/>
+              </w:rPr>
+              <w:t>league</w:t>
+            </w:r>
+          </w:p>
+        </w:tc>
+        <w:tc>
+          <w:tcPr>
+            <w:tcW w:w="2733" w:type="dxa"/>
+            <w:shd w:val="clear" w:color="auto" w:fill="0070C0"/>
+          </w:tcPr>
+          <w:p>
+            <w:pPr>
+              <w:autoSpaceDE w:val="0"/>
+              <w:autoSpaceDN w:val="0"/>
+              <w:adjustRightInd w:val="0"/>
+              <w:spacing w:line="288" w:lineRule="auto"/>
+              <w:jc w:val="center"/>
+              <w:rPr>
+                <w:sz w:val="28"/>
+              </w:rPr>
+            </w:pPr>
+            <w:r>
+              <w:rPr>
+                <w:sz w:val="28"/>
+              </w:rPr>
+              <w:t>nicknames</w:t>
+            </w:r>
+          </w:p>
+        </w:tc>
+      </w:tr>
+      <w:tr>
+        <w:trPr>
+          <w:trHeight w:val="420"/>
+        </w:trPr>
+        <w:tc>
+          <w:tcPr>
+            <w:tcW w:w="2072" w:type="dxa"/>
+          </w:tcPr>
+          <w:p>
+            <w:pPr>
+              <w:autoSpaceDE w:val="0"/>
+              <w:autoSpaceDN w:val="0"/>
+              <w:adjustRightInd w:val="0"/>
+              <w:spacing w:line="288" w:lineRule="auto"/>
+              <w:jc w:val="center"/>
+              <w:rPr>
+                <w:sz w:val="28"/>
+              </w:rPr>
+            </w:pPr>
+            <w:r>
+              <w:rPr>
+                <w:rFonts w:ascii="Menlo" w:hAnsi="Menlo" w:cs="Menlo"/>
+                <w:lang w:val="en-US"/>
+              </w:rPr>
+              <w:t>5c85e7f2</w:t>
+            </w:r>
+          </w:p>
+        </w:tc>
+        <w:tc>
+          <w:tcPr>
+            <w:tcW w:w="2215" w:type="dxa"/>
+          </w:tcPr>
+          <w:p>
+            <w:pPr>
+              <w:autoSpaceDE w:val="0"/>
+              <w:autoSpaceDN w:val="0"/>
+              <w:adjustRightInd w:val="0"/>
+              <w:spacing w:line="288" w:lineRule="auto"/>
+              <w:rPr>
+                <w:sz w:val="28"/>
+              </w:rPr>
+            </w:pPr>
+            <w:r>
+              <w:rPr>
+                <w:rFonts w:ascii="Menlo" w:hAnsi="Menlo" w:cs="Menlo"/>
+                <w:sz w:val="22"/>
+                <w:lang w:val="en-US"/>
+              </w:rPr>
+              <w:t>“</w:t>
+            </w:r>
+            <w:r>
+              <w:rPr>
+                <w:rFonts w:ascii="Menlo" w:hAnsi="Menlo" w:cs="Menlo"/>
+                <w:sz w:val="22"/>
+                <w:lang w:val="en-US"/>
+              </w:rPr>
+              <w:t>Wolverhampton Wanderers</w:t>
+            </w:r>
+            <w:r>
+              <w:rPr>
+                <w:rFonts w:ascii="Menlo" w:hAnsi="Menlo" w:cs="Menlo"/>
+                <w:sz w:val="22"/>
+                <w:lang w:val="en-US"/>
+              </w:rPr>
+              <w:t>”</w:t>
+            </w:r>
+          </w:p>
+        </w:tc>
+        <w:tc>
+          <w:tcPr>
+            <w:tcW w:w="1990" w:type="dxa"/>
+          </w:tcPr>
+          <w:p>
+            <w:pPr>
+              <w:autoSpaceDE w:val="0"/>
+              <w:autoSpaceDN w:val="0"/>
+              <w:adjustRightInd w:val="0"/>
+              <w:spacing w:line="288" w:lineRule="auto"/>
+              <w:jc w:val="center"/>
+              <w:rPr>
+                <w:sz w:val="28"/>
+              </w:rPr>
+            </w:pPr>
+            <w:r>
+              <w:rPr>
+                <w:sz w:val="28"/>
+              </w:rPr>
+              <w:t>1</w:t>
+            </w:r>
+          </w:p>
+        </w:tc>
+        <w:tc>
+          <w:tcPr>
+            <w:tcW w:w="2733" w:type="dxa"/>
+          </w:tcPr>
+          <w:p>
+            <w:pPr>
+              <w:autoSpaceDE w:val="0"/>
+              <w:autoSpaceDN w:val="0"/>
+              <w:adjustRightInd w:val="0"/>
+              <w:spacing w:line="288" w:lineRule="auto"/>
+              <w:rPr>
+                <w:sz w:val="28"/>
+              </w:rPr>
+            </w:pPr>
+            <w:r>
+              <w:rPr>
+                <w:rFonts w:ascii="Menlo" w:hAnsi="Menlo" w:cs="Menlo"/>
+                <w:sz w:val="22"/>
+                <w:lang w:val="en-US"/>
+              </w:rPr>
+              <w:t>“</w:t>
+            </w:r>
+            <w:r>
+              <w:rPr>
+                <w:rFonts w:ascii="Menlo" w:hAnsi="Menlo" w:cs="Menlo"/>
+                <w:sz w:val="22"/>
+                <w:lang w:val="en-US"/>
+              </w:rPr>
+              <w:t>Wolverhampton</w:t>
+            </w:r>
+            <w:r>
+              <w:rPr>
+                <w:rFonts w:ascii="Menlo" w:hAnsi="Menlo" w:cs="Menlo"/>
+                <w:sz w:val="22"/>
+                <w:lang w:val="en-US"/>
+              </w:rPr>
+              <w:t>”</w:t>
+            </w:r>
+            <w:r>
+              <w:rPr>
+                <w:rFonts w:ascii="Menlo" w:hAnsi="Menlo" w:cs="Menlo"/>
+                <w:sz w:val="22"/>
+                <w:lang w:val="en-US"/>
+              </w:rPr>
+              <w:t>, Wanderers</w:t>
+            </w:r>
+            <w:r>
+              <w:rPr>
+                <w:rFonts w:ascii="Menlo" w:hAnsi="Menlo" w:cs="Menlo"/>
+                <w:sz w:val="22"/>
+                <w:lang w:val="en-US"/>
+              </w:rPr>
+              <w:t>”</w:t>
+            </w:r>
+            <w:r>
+              <w:rPr>
+                <w:rFonts w:ascii="Menlo" w:hAnsi="Menlo" w:cs="Menlo"/>
+                <w:sz w:val="22"/>
+                <w:lang w:val="en-US"/>
+              </w:rPr>
+              <w:t>,</w:t>
+            </w:r>
+            <w:r>
+              <w:rPr>
+                <w:rFonts w:ascii="Menlo" w:hAnsi="Menlo" w:cs="Menlo"/>
+                <w:sz w:val="22"/>
+                <w:lang w:val="en-US"/>
+              </w:rPr>
+              <w:t>“</w:t>
+            </w:r>
+            <w:r>
+              <w:rPr>
+                <w:rFonts w:ascii="Menlo" w:hAnsi="Menlo" w:cs="Menlo"/>
+                <w:sz w:val="22"/>
+                <w:lang w:val="en-US"/>
+              </w:rPr>
+              <w:t>Wolves</w:t>
+            </w:r>
+            <w:r>
+              <w:rPr>
+                <w:rFonts w:ascii="Menlo" w:hAnsi="Menlo" w:cs="Menlo"/>
+                <w:sz w:val="22"/>
+                <w:lang w:val="en-US"/>
+              </w:rPr>
+              <w:t>”</w:t>
+            </w:r>
+          </w:p>
+        </w:tc>
+      </w:tr>
+    </w:tbl>
+    <w:p>
+      <w:pPr>
+        <w:autoSpaceDE w:val="0"/>
+        <w:autoSpaceDN w:val="0"/>
+        <w:adjustRightInd w:val="0"/>
+        <w:spacing w:line="288" w:lineRule="auto"/>
+        <w:rPr>
+          <w:sz w:val="28"/>
+        </w:rPr>
+      </w:pPr>
+      <w:r>
+        <w:rPr>
+          <w:b/>
+          <w:color w:val="0070C0"/>
+          <w:sz w:val="28"/>
+        </w:rPr>
+        <w:t>Entry</w:t>
+      </w:r>
+      <w:r>
+        <w:rPr>
+          <w:b/>
+          <w:color w:val="0070C0"/>
+          <w:sz w:val="28"/>
+        </w:rPr>
+        <w:t>:</w:t>
+      </w:r>
+      <w:r>
+        <w:rPr>
+          <w:color w:val="0070C0"/>
+          <w:sz w:val="28"/>
+        </w:rPr>
+        <w:t xml:space="preserve"> </w:t>
+      </w:r>
+      <w:r>
+        <w:rPr>
+          <w:rFonts w:ascii="Menlo" w:hAnsi="Menlo" w:cs="Menlo"/>
+          <w:lang w:val="en-US"/>
+        </w:rPr>
+        <w:t>Wolverhampton Wanderers</w:t>
+      </w:r>
+    </w:p>
+    <w:p>
+      <w:pPr>
+        <w:autoSpaceDE w:val="0"/>
+        <w:autoSpaceDN w:val="0"/>
+        <w:adjustRightInd w:val="0"/>
+        <w:spacing w:line="288" w:lineRule="auto"/>
+        <w:rPr>
+          <w:color w:val="0070C0"/>
+        </w:rPr>
+      </w:pPr>
+      <w:r>
+        <w:t>Figure 3.6</w:t>
+      </w:r>
+    </w:p>
+    <w:p>
+      <w:pPr>
+        <w:autoSpaceDE w:val="0"/>
+        <w:autoSpaceDN w:val="0"/>
+        <w:adjustRightInd w:val="0"/>
+        <w:spacing w:line="288" w:lineRule="auto"/>
+        <w:rPr>
+          <w:sz w:val="28"/>
+        </w:rPr>
+      </w:pPr>
+    </w:p>
+    <w:p>
+      <w:pPr>
+        <w:autoSpaceDE w:val="0"/>
+        <w:autoSpaceDN w:val="0"/>
+        <w:adjustRightInd w:val="0"/>
+        <w:spacing w:line="288" w:lineRule="auto"/>
+        <w:rPr>
+          <w:color w:val="0070C0"/>
+          <w:sz w:val="28"/>
+        </w:rPr>
+      </w:pPr>
+      <w:r>
+        <w:rPr>
+          <w:color w:val="0070C0"/>
+          <w:sz w:val="28"/>
+        </w:rPr>
+        <w:t>3.2.</w:t>
+      </w:r>
+      <w:r>
+        <w:rPr>
+          <w:color w:val="0070C0"/>
+          <w:sz w:val="28"/>
+        </w:rPr>
+        <w:t>4 Issues</w:t>
+      </w:r>
+    </w:p>
+    <w:p>
+      <w:pPr>
+        <w:autoSpaceDE w:val="0"/>
+        <w:autoSpaceDN w:val="0"/>
+        <w:adjustRightInd w:val="0"/>
+        <w:spacing w:line="288" w:lineRule="auto"/>
+        <w:rPr>
+          <w:sz w:val="28"/>
+        </w:rPr>
+      </w:pPr>
+      <w:r>
+        <w:rPr>
+          <w:sz w:val="28"/>
+        </w:rPr>
+        <w:t>&lt;Making queries&gt;</w:t>
+      </w:r>
+    </w:p>
+    <w:p>
+      <w:pPr>
+        <w:autoSpaceDE w:val="0"/>
+        <w:autoSpaceDN w:val="0"/>
+        <w:adjustRightInd w:val="0"/>
+        <w:spacing w:line="288" w:lineRule="auto"/>
+        <w:rPr>
+          <w:sz w:val="28"/>
+        </w:rPr>
+      </w:pPr>
+      <w:r>
+        <w:rPr>
+          <w:sz w:val="28"/>
+        </w:rPr>
+        <w:t>&lt;Making false queries&gt;</w:t>
+      </w:r>
+    </w:p>
+    <w:p>
+      <w:pPr>
+        <w:autoSpaceDE w:val="0"/>
+        <w:autoSpaceDN w:val="0"/>
+        <w:adjustRightInd w:val="0"/>
+        <w:spacing w:line="288" w:lineRule="auto"/>
+        <w:rPr>
+          <w:sz w:val="28"/>
+        </w:rPr>
+      </w:pPr>
+      <w:r>
+        <w:rPr>
+          <w:sz w:val="28"/>
+        </w:rPr>
+        <w:t>&lt;Biasing?&gt;</w:t>
+      </w:r>
+    </w:p>
+    <w:p>
+      <w:pPr>
+        <w:autoSpaceDE w:val="0"/>
+        <w:autoSpaceDN w:val="0"/>
+        <w:adjustRightInd w:val="0"/>
+        <w:spacing w:line="288" w:lineRule="auto"/>
+        <w:rPr>
+          <w:sz w:val="28"/>
+        </w:rPr>
+      </w:pPr>
+      <w:r>
+        <w:rPr>
+          <w:sz w:val="28"/>
+        </w:rPr>
+        <w:t xml:space="preserve">Making the queries themselves provided some issues and concerns. Coming up with </w:t>
+      </w:r>
+      <w:r>
+        <w:rPr>
+          <w:sz w:val="28"/>
+        </w:rPr>
+        <w:t xml:space="preserve">a method of generating </w:t>
+      </w:r>
+      <w:r>
+        <w:rPr>
+          <w:sz w:val="28"/>
+        </w:rPr>
+        <w:t>suitable query terms for the GetOldTweets commands that would</w:t>
+      </w:r>
+      <w:r>
+        <w:rPr>
+          <w:sz w:val="28"/>
+        </w:rPr>
+        <w:t xml:space="preserve"> return English premier league transfer tweets took some trial and error to see what methods would work. The primary concern at this stage was if the differing methods used in retrieving true transfer tweets and rumour tweets would infer some sort of a bias. The relationships defined to generate the synthetic false transfer</w:t>
+      </w:r>
+      <w:r>
+        <w:rPr>
+          <w:sz w:val="28"/>
+        </w:rPr>
+        <w:t>s</w:t>
+      </w:r>
+      <w:r>
+        <w:rPr>
+          <w:sz w:val="28"/>
+        </w:rPr>
+        <w:t xml:space="preserve"> were heavily influenced by manually searching reports from media outlets. The worry was that less Tweeted about rumours would be missed in this data gathering phase due to the focus on “more newsworthy” rumours about top players.</w:t>
+      </w:r>
+    </w:p>
+    <w:p>
+      <w:pPr>
+        <w:autoSpaceDE w:val="0"/>
+        <w:autoSpaceDN w:val="0"/>
+        <w:adjustRightInd w:val="0"/>
+        <w:spacing w:line="288" w:lineRule="auto"/>
+        <w:rPr>
+          <w:sz w:val="28"/>
+        </w:rPr>
+      </w:pPr>
+    </w:p>
+    <w:p>
+      <w:pPr>
+        <w:autoSpaceDE w:val="0"/>
+        <w:autoSpaceDN w:val="0"/>
+        <w:adjustRightInd w:val="0"/>
+        <w:spacing w:line="288" w:lineRule="auto"/>
+        <w:rPr>
+          <w:sz w:val="28"/>
+        </w:rPr>
+      </w:pPr>
+      <w:r>
+        <w:rPr>
+          <w:sz w:val="28"/>
+        </w:rPr>
+        <w:t>&lt;Imbalance dataset&gt;</w:t>
+      </w:r>
+      <w:r>
+        <w:rPr>
+          <w:sz w:val="28"/>
+        </w:rPr>
+        <w:t xml:space="preserve"> 3.4 issue</w:t>
+      </w:r>
+    </w:p>
+    <w:p>
+      <w:pPr>
+        <w:autoSpaceDE w:val="0"/>
+        <w:autoSpaceDN w:val="0"/>
+        <w:adjustRightInd w:val="0"/>
+        <w:spacing w:line="288" w:lineRule="auto"/>
+        <w:rPr>
+          <w:sz w:val="28"/>
+        </w:rPr>
+      </w:pPr>
+      <w:r>
+        <w:rPr>
+          <w:sz w:val="28"/>
+        </w:rPr>
+        <w:t xml:space="preserve">Initially the dataset was imbalanced in favour of </w:t>
+      </w:r>
+    </w:p>
+    <w:p>
+      <w:pPr>
+        <w:autoSpaceDE w:val="0"/>
+        <w:autoSpaceDN w:val="0"/>
+        <w:adjustRightInd w:val="0"/>
+        <w:spacing w:line="288" w:lineRule="auto"/>
+        <w:rPr>
+          <w:sz w:val="28"/>
+        </w:rPr>
+      </w:pPr>
+    </w:p>
+    <w:p>
+      <w:pPr>
+        <w:autoSpaceDE w:val="0"/>
+        <w:autoSpaceDN w:val="0"/>
+        <w:adjustRightInd w:val="0"/>
+        <w:spacing w:line="288" w:lineRule="auto"/>
+        <w:rPr>
+          <w:sz w:val="28"/>
+        </w:rPr>
+      </w:pPr>
+      <w:r>
+        <w:rPr>
+          <w:sz w:val="28"/>
+        </w:rPr>
+        <w:t>&lt;Proxy&gt;</w:t>
+      </w:r>
+    </w:p>
+    <w:p>
+      <w:pPr>
+        <w:autoSpaceDE w:val="0"/>
+        <w:autoSpaceDN w:val="0"/>
+        <w:adjustRightInd w:val="0"/>
+        <w:spacing w:line="288" w:lineRule="auto"/>
+        <w:rPr>
+          <w:sz w:val="28"/>
+        </w:rPr>
+      </w:pPr>
+      <w:r>
+        <w:rPr>
+          <w:sz w:val="28"/>
+        </w:rPr>
+        <w:t>There was an issue which cropped up several times when using the GetOldTweet code. Essentially, if you query too many times you get limited and the twitter data</w:t>
+      </w:r>
+      <w:r>
+        <w:rPr>
+          <w:sz w:val="28"/>
+        </w:rPr>
+        <w:t xml:space="preserve">. I simply used a VPN which handled the issue. The was an issue most likely with the </w:t>
+      </w:r>
+      <w:r>
+        <w:rPr>
+          <w:sz w:val="28"/>
+        </w:rPr>
+        <w:t>browser</w:t>
+      </w:r>
+      <w:r>
+        <w:rPr>
+          <w:sz w:val="28"/>
+        </w:rPr>
+        <w:t xml:space="preserve"> *****</w:t>
+      </w:r>
+    </w:p>
+    <w:p>
+      <w:pPr>
+        <w:autoSpaceDE w:val="0"/>
+        <w:autoSpaceDN w:val="0"/>
+        <w:adjustRightInd w:val="0"/>
+        <w:spacing w:line="288" w:lineRule="auto"/>
+        <w:rPr>
+          <w:sz w:val="28"/>
+        </w:rPr>
+      </w:pPr>
+    </w:p>
+    <w:p>
+      <w:pPr>
+        <w:autoSpaceDE w:val="0"/>
+        <w:autoSpaceDN w:val="0"/>
+        <w:adjustRightInd w:val="0"/>
+        <w:spacing w:line="288" w:lineRule="auto"/>
+        <w:rPr>
+          <w:sz w:val="28"/>
+        </w:rPr>
+      </w:pPr>
+      <w:r>
+        <w:rPr>
+          <w:sz w:val="28"/>
+        </w:rPr>
+        <w:t>&lt;Retweets&gt;</w:t>
+      </w:r>
+    </w:p>
+    <w:p>
+      <w:pPr>
+        <w:autoSpaceDE w:val="0"/>
+        <w:autoSpaceDN w:val="0"/>
+        <w:adjustRightInd w:val="0"/>
+        <w:spacing w:line="288" w:lineRule="auto"/>
+        <w:rPr>
+          <w:sz w:val="28"/>
+        </w:rPr>
+      </w:pPr>
+      <w:r>
+        <w:rPr>
+          <w:sz w:val="28"/>
+        </w:rPr>
+        <w:t xml:space="preserve">Due to the “retweet” action of twitter there were many duplicate entries in the data set. There were also tweets from different account with the exact same text where several accounts were all quoting the one source. </w:t>
+      </w:r>
+      <w:r>
+        <w:rPr>
+          <w:sz w:val="28"/>
+        </w:rPr>
+        <w:t xml:space="preserve">During this </w:t>
       </w:r>
       <w:r>
         <w:rPr>
           <w:sz w:val="28"/>
         </w:rPr>
         <w:lastRenderedPageBreak/>
-        <w:t>there still were un wanted Tweets which slipped through. Also the larger the corpus t</w:t>
-      </w:r>
-      <w:r>
-        <w:rPr>
-          <w:sz w:val="28"/>
-        </w:rPr>
-        <w:t xml:space="preserve">hat had to be filtered the longer this process took, so having a data gathering method which retrieved as much useless information and useful was massively </w:t>
-      </w:r>
-      <w:r>
-        <w:rPr>
-          <w:sz w:val="28"/>
-        </w:rPr>
-        <w:t>inefficient</w:t>
-      </w:r>
-      <w:r>
-        <w:rPr>
-          <w:sz w:val="28"/>
-        </w:rPr>
-        <w:t>.</w:t>
-      </w:r>
-    </w:p>
-    <w:p>
-      <w:pPr>
-        <w:autoSpaceDE w:val="0"/>
-        <w:autoSpaceDN w:val="0"/>
-        <w:adjustRightInd w:val="0"/>
-        <w:spacing w:line="288" w:lineRule="auto"/>
-        <w:rPr>
-          <w:sz w:val="28"/>
-        </w:rPr>
-      </w:pPr>
-    </w:p>
-    <w:p>
-      <w:pPr>
-        <w:autoSpaceDE w:val="0"/>
-        <w:autoSpaceDN w:val="0"/>
-        <w:adjustRightInd w:val="0"/>
-        <w:spacing w:line="288" w:lineRule="auto"/>
-        <w:rPr>
-          <w:sz w:val="28"/>
-        </w:rPr>
-      </w:pPr>
-      <w:r>
-        <w:rPr>
-          <w:sz w:val="28"/>
-        </w:rPr>
-        <w:t>&lt;</w:t>
-      </w:r>
-      <w:r>
-        <w:rPr>
-          <w:sz w:val="28"/>
-        </w:rPr>
-        <w:t>General Query and filter</w:t>
-      </w:r>
-      <w:r>
-        <w:rPr>
-          <w:sz w:val="28"/>
-        </w:rPr>
-        <w:t>&gt;</w:t>
-      </w:r>
-    </w:p>
-    <w:p>
-      <w:pPr>
-        <w:autoSpaceDE w:val="0"/>
-        <w:autoSpaceDN w:val="0"/>
-        <w:adjustRightInd w:val="0"/>
-        <w:spacing w:line="288" w:lineRule="auto"/>
-        <w:rPr>
-          <w:sz w:val="28"/>
-        </w:rPr>
-      </w:pPr>
-      <w:r>
-        <w:rPr>
-          <w:sz w:val="28"/>
-        </w:rPr>
-        <w:t>The second approach to this method involved creating general transfer talk query terms and passing them as the “</w:t>
-      </w:r>
-      <w:r>
-        <w:rPr>
-          <w:i/>
-          <w:sz w:val="28"/>
-        </w:rPr>
-        <w:t>—querysearch”</w:t>
-      </w:r>
-      <w:r>
-        <w:rPr>
-          <w:sz w:val="28"/>
-        </w:rPr>
-        <w:t xml:space="preserve"> parameter</w:t>
-      </w:r>
-      <w:r>
-        <w:rPr>
-          <w:sz w:val="28"/>
-        </w:rPr>
-        <w:t xml:space="preserve"> to the GetOldTweets command</w:t>
-      </w:r>
-      <w:r>
-        <w:rPr>
-          <w:sz w:val="28"/>
-        </w:rPr>
-        <w:t>.</w:t>
-      </w:r>
-      <w:r>
-        <w:rPr>
-          <w:sz w:val="28"/>
-        </w:rPr>
-        <w:t xml:space="preserve"> These query terms contained transfer phrases such as “in the know”, “having a medical”, “close to signing”. The idea was that a corpus a Tweets would be </w:t>
-      </w:r>
-      <w:r>
-        <w:rPr>
-          <w:sz w:val="28"/>
-        </w:rPr>
-        <w:t>stored,</w:t>
-      </w:r>
-      <w:r>
-        <w:rPr>
-          <w:sz w:val="28"/>
-        </w:rPr>
-        <w:t xml:space="preserve"> and the methods defined in 3.4 would filter out the Rumours and True Tweets.</w:t>
-      </w:r>
-      <w:r>
-        <w:rPr>
-          <w:sz w:val="28"/>
-        </w:rPr>
-        <w:t xml:space="preserve"> </w:t>
-      </w:r>
-      <w:r>
-        <w:rPr>
-          <w:sz w:val="28"/>
-        </w:rPr>
-        <w:t xml:space="preserve">This, similarly to the previous approach, returned </w:t>
-      </w:r>
-      <w:r>
-        <w:rPr>
-          <w:sz w:val="28"/>
-        </w:rPr>
-        <w:t xml:space="preserve">numerous amount of Tweets unrelated to transfers, or containing vague material not </w:t>
-      </w:r>
-      <w:r>
-        <w:rPr>
-          <w:sz w:val="28"/>
-        </w:rPr>
-        <w:t>talking about an</w:t>
-      </w:r>
-      <w:r>
-        <w:rPr>
-          <w:sz w:val="28"/>
-        </w:rPr>
-        <w:t xml:space="preserve"> exact transfer.</w:t>
-      </w:r>
-      <w:r>
-        <w:rPr>
-          <w:sz w:val="28"/>
-        </w:rPr>
-        <w:t xml:space="preserve"> For the same reasons mentioned in the previous method</w:t>
-      </w:r>
-      <w:r>
-        <w:rPr>
-          <w:sz w:val="28"/>
-        </w:rPr>
-        <w:t xml:space="preserve"> this would require spending time filtering a </w:t>
-      </w:r>
-      <w:r>
-        <w:rPr>
-          <w:sz w:val="28"/>
-        </w:rPr>
-        <w:t>corpus of</w:t>
-      </w:r>
-      <w:r>
-        <w:rPr>
-          <w:sz w:val="28"/>
-        </w:rPr>
-        <w:t xml:space="preserve"> Tweets primarily consisting of useless, some of which would make it through the filtering phase.</w:t>
-      </w:r>
-    </w:p>
-    <w:p>
-      <w:pPr>
-        <w:autoSpaceDE w:val="0"/>
-        <w:autoSpaceDN w:val="0"/>
-        <w:adjustRightInd w:val="0"/>
-        <w:spacing w:line="288" w:lineRule="auto"/>
-        <w:rPr>
-          <w:sz w:val="28"/>
-        </w:rPr>
-      </w:pPr>
-    </w:p>
-    <w:p>
-      <w:pPr>
-        <w:autoSpaceDE w:val="0"/>
-        <w:autoSpaceDN w:val="0"/>
-        <w:adjustRightInd w:val="0"/>
-        <w:spacing w:line="288" w:lineRule="auto"/>
-        <w:rPr>
-          <w:sz w:val="28"/>
-        </w:rPr>
-      </w:pPr>
-      <w:r>
-        <w:rPr>
-          <w:sz w:val="28"/>
-        </w:rPr>
-        <w:t>&lt;</w:t>
-      </w:r>
-      <w:r>
-        <w:rPr>
-          <w:sz w:val="28"/>
-        </w:rPr>
-        <w:t>Synthetic Rumour</w:t>
-      </w:r>
-      <w:r>
-        <w:rPr>
-          <w:sz w:val="28"/>
-        </w:rPr>
-        <w:t>&gt;</w:t>
-      </w:r>
-    </w:p>
-    <w:p>
-      <w:pPr>
-        <w:autoSpaceDE w:val="0"/>
-        <w:autoSpaceDN w:val="0"/>
-        <w:adjustRightInd w:val="0"/>
-        <w:spacing w:line="288" w:lineRule="auto"/>
-        <w:rPr>
-          <w:sz w:val="28"/>
-        </w:rPr>
-      </w:pPr>
-      <w:r>
-        <w:rPr>
-          <w:sz w:val="28"/>
-        </w:rPr>
-        <w:t>The third method used, and most effective for retrieving Tweets containing the most amount of rumours, was by using an approach similar to the first approach</w:t>
-      </w:r>
-      <w:r>
-        <w:rPr>
-          <w:sz w:val="28"/>
-        </w:rPr>
-        <w:t xml:space="preserve"> to return true transfer Tweet</w:t>
-      </w:r>
-      <w:r>
-        <w:rPr>
-          <w:sz w:val="28"/>
-        </w:rPr>
-        <w:t>s</w:t>
-      </w:r>
-      <w:r>
-        <w:rPr>
-          <w:sz w:val="28"/>
-        </w:rPr>
-        <w:t xml:space="preserve">. The initial query terms were generated using known confirmed transfers, the same method was applied here. However, given that rumours are in fact rumours and didn’t end up happening there were no transfer relationships to make the query terms. For this </w:t>
-      </w:r>
-      <w:r>
-        <w:rPr>
-          <w:sz w:val="28"/>
-        </w:rPr>
-        <w:t>reason,</w:t>
-      </w:r>
-      <w:r>
-        <w:rPr>
-          <w:sz w:val="28"/>
-        </w:rPr>
-        <w:t xml:space="preserve"> synthetic relationships (false relationships) were generated. These were essentially a mapping of a player to a club during a transfer window which was known not happen</w:t>
-      </w:r>
-      <w:r>
-        <w:rPr>
-          <w:sz w:val="28"/>
-        </w:rPr>
-        <w:t>.</w:t>
-      </w:r>
-      <w:r>
-        <w:rPr>
-          <w:sz w:val="28"/>
-        </w:rPr>
-        <w:t xml:space="preserve"> </w:t>
-      </w:r>
-      <w:r>
-        <w:rPr>
-          <w:sz w:val="28"/>
-        </w:rPr>
-        <w:t>These relationships were mainly generated using manual research into the top transfer rumours during certain periods</w:t>
-      </w:r>
-      <w:r>
-        <w:rPr>
-          <w:sz w:val="28"/>
-        </w:rPr>
-        <w:t>***</w:t>
-      </w:r>
-      <w:r>
-        <w:rPr>
-          <w:sz w:val="28"/>
-        </w:rPr>
-        <w:t xml:space="preserve">. </w:t>
-      </w:r>
-    </w:p>
-    <w:p>
-      <w:pPr>
-        <w:autoSpaceDE w:val="0"/>
-        <w:autoSpaceDN w:val="0"/>
-        <w:adjustRightInd w:val="0"/>
-        <w:spacing w:line="288" w:lineRule="auto"/>
-        <w:rPr>
-          <w:sz w:val="28"/>
-        </w:rPr>
-      </w:pPr>
-    </w:p>
-    <w:p>
-      <w:pPr>
-        <w:pStyle w:val="ListParagraph"/>
-        <w:numPr>
-          <w:ilvl w:val="0"/>
-          <w:numId w:val="11"/>
-        </w:numPr>
-        <w:autoSpaceDE w:val="0"/>
-        <w:autoSpaceDN w:val="0"/>
-        <w:adjustRightInd w:val="0"/>
-        <w:spacing w:line="288" w:lineRule="auto"/>
-        <w:rPr>
-          <w:sz w:val="28"/>
-        </w:rPr>
-      </w:pPr>
-      <w:r>
-        <w:rPr>
-          <w:sz w:val="28"/>
-        </w:rPr>
-        <w:t>Club name gather</w:t>
-      </w:r>
-      <w:r>
-        <w:rPr>
-          <w:sz w:val="28"/>
-        </w:rPr>
-        <w:t xml:space="preserve"> .. based on leagues etc</w:t>
-      </w:r>
-    </w:p>
-    <w:p>
-      <w:pPr>
-        <w:pStyle w:val="ListParagraph"/>
-        <w:numPr>
-          <w:ilvl w:val="0"/>
-          <w:numId w:val="11"/>
-        </w:numPr>
-        <w:autoSpaceDE w:val="0"/>
-        <w:autoSpaceDN w:val="0"/>
-        <w:adjustRightInd w:val="0"/>
-        <w:spacing w:line="288" w:lineRule="auto"/>
-        <w:rPr>
-          <w:sz w:val="28"/>
-        </w:rPr>
-      </w:pPr>
-      <w:r>
-        <w:rPr>
-          <w:sz w:val="28"/>
-        </w:rPr>
-        <w:t>Knick name gather</w:t>
-      </w:r>
-    </w:p>
-    <w:p>
-      <w:pPr>
-        <w:autoSpaceDE w:val="0"/>
-        <w:autoSpaceDN w:val="0"/>
-        <w:adjustRightInd w:val="0"/>
-        <w:spacing w:line="288" w:lineRule="auto"/>
-        <w:rPr>
-          <w:color w:val="0070C0"/>
-          <w:sz w:val="28"/>
-        </w:rPr>
-      </w:pPr>
-    </w:p>
-    <w:p>
-      <w:pPr>
-        <w:autoSpaceDE w:val="0"/>
-        <w:autoSpaceDN w:val="0"/>
-        <w:adjustRightInd w:val="0"/>
-        <w:spacing w:line="288" w:lineRule="auto"/>
-        <w:rPr>
-          <w:sz w:val="28"/>
-        </w:rPr>
-      </w:pPr>
-    </w:p>
-    <w:p>
-      <w:pPr>
-        <w:autoSpaceDE w:val="0"/>
-        <w:autoSpaceDN w:val="0"/>
-        <w:adjustRightInd w:val="0"/>
-        <w:spacing w:line="288" w:lineRule="auto"/>
-        <w:rPr>
-          <w:color w:val="0070C0"/>
-          <w:sz w:val="28"/>
-        </w:rPr>
-      </w:pPr>
-      <w:r>
-        <w:rPr>
-          <w:color w:val="0070C0"/>
-          <w:sz w:val="28"/>
-        </w:rPr>
-        <w:t>3.2.</w:t>
-      </w:r>
-      <w:r>
-        <w:rPr>
-          <w:color w:val="0070C0"/>
-          <w:sz w:val="28"/>
-        </w:rPr>
-        <w:t>4 Issues</w:t>
-      </w:r>
-    </w:p>
-    <w:p>
-      <w:pPr>
-        <w:autoSpaceDE w:val="0"/>
-        <w:autoSpaceDN w:val="0"/>
-        <w:adjustRightInd w:val="0"/>
-        <w:spacing w:line="288" w:lineRule="auto"/>
-        <w:rPr>
-          <w:sz w:val="28"/>
-        </w:rPr>
-      </w:pPr>
-      <w:r>
-        <w:rPr>
-          <w:sz w:val="28"/>
-        </w:rPr>
-        <w:t>&lt;Making queries&gt;</w:t>
-      </w:r>
-    </w:p>
-    <w:p>
-      <w:pPr>
-        <w:autoSpaceDE w:val="0"/>
-        <w:autoSpaceDN w:val="0"/>
-        <w:adjustRightInd w:val="0"/>
-        <w:spacing w:line="288" w:lineRule="auto"/>
-        <w:rPr>
-          <w:sz w:val="28"/>
-        </w:rPr>
-      </w:pPr>
-      <w:r>
-        <w:rPr>
-          <w:sz w:val="28"/>
-        </w:rPr>
-        <w:t>&lt;Making false queries&gt;</w:t>
-      </w:r>
-    </w:p>
-    <w:p>
-      <w:pPr>
-        <w:autoSpaceDE w:val="0"/>
-        <w:autoSpaceDN w:val="0"/>
-        <w:adjustRightInd w:val="0"/>
-        <w:spacing w:line="288" w:lineRule="auto"/>
-        <w:rPr>
-          <w:sz w:val="28"/>
-        </w:rPr>
-      </w:pPr>
-      <w:r>
-        <w:rPr>
-          <w:sz w:val="28"/>
-        </w:rPr>
-        <w:t>&lt;Biasing?&gt;</w:t>
-      </w:r>
-    </w:p>
-    <w:p>
-      <w:pPr>
-        <w:autoSpaceDE w:val="0"/>
-        <w:autoSpaceDN w:val="0"/>
-        <w:adjustRightInd w:val="0"/>
-        <w:spacing w:line="288" w:lineRule="auto"/>
-        <w:rPr>
-          <w:sz w:val="28"/>
-        </w:rPr>
-      </w:pPr>
-      <w:r>
-        <w:rPr>
-          <w:sz w:val="28"/>
-        </w:rPr>
-        <w:t>&lt;Imbalance dataset&gt;</w:t>
-      </w:r>
-    </w:p>
-    <w:p>
-      <w:pPr>
-        <w:autoSpaceDE w:val="0"/>
-        <w:autoSpaceDN w:val="0"/>
-        <w:adjustRightInd w:val="0"/>
-        <w:spacing w:line="288" w:lineRule="auto"/>
-        <w:rPr>
-          <w:sz w:val="28"/>
-        </w:rPr>
-      </w:pPr>
-      <w:r>
-        <w:rPr>
-          <w:sz w:val="28"/>
-        </w:rPr>
-        <w:t>&lt;Proxy&gt;</w:t>
-      </w:r>
-    </w:p>
-    <w:p>
-      <w:pPr>
-        <w:autoSpaceDE w:val="0"/>
-        <w:autoSpaceDN w:val="0"/>
-        <w:adjustRightInd w:val="0"/>
-        <w:spacing w:line="288" w:lineRule="auto"/>
-        <w:rPr>
-          <w:sz w:val="28"/>
-        </w:rPr>
-      </w:pPr>
-      <w:r>
-        <w:rPr>
-          <w:sz w:val="28"/>
-        </w:rPr>
-        <w:t>&lt;Retweets&gt;</w:t>
-      </w:r>
-    </w:p>
-    <w:p>
-      <w:pPr>
-        <w:autoSpaceDE w:val="0"/>
-        <w:autoSpaceDN w:val="0"/>
-        <w:adjustRightInd w:val="0"/>
-        <w:spacing w:line="288" w:lineRule="auto"/>
-        <w:rPr>
-          <w:sz w:val="28"/>
-        </w:rPr>
-      </w:pPr>
-    </w:p>
-    <w:p>
-      <w:pPr>
-        <w:autoSpaceDE w:val="0"/>
-        <w:autoSpaceDN w:val="0"/>
-        <w:adjustRightInd w:val="0"/>
-        <w:spacing w:line="288" w:lineRule="auto"/>
-        <w:rPr>
-          <w:sz w:val="28"/>
-        </w:rPr>
-      </w:pPr>
+        <w:t>stage there was deliberation as to whether t</w:t>
+      </w:r>
+      <w:r>
+        <w:rPr>
+          <w:sz w:val="28"/>
+        </w:rPr>
+        <w:t xml:space="preserve">his was an issue or not. On one hand, during classification, if you model is seeing the same tweet text over and over for different data points this is not ideal. On the other hand if the model was to have several other input features like “retweets” and “likes” then It may be useful to research the </w:t>
+      </w:r>
+      <w:r>
+        <w:rPr>
+          <w:sz w:val="28"/>
+        </w:rPr>
+        <w:t>relationship</w:t>
+      </w:r>
       <w:bookmarkStart w:id="0" w:name="_GoBack"/>
       <w:bookmarkEnd w:id="0"/>
+      <w:r>
+        <w:rPr>
+          <w:sz w:val="28"/>
+        </w:rPr>
+        <w:t xml:space="preserve"> between identical tweet text with different reach.</w:t>
+      </w:r>
+    </w:p>
+    <w:p>
+      <w:pPr>
+        <w:autoSpaceDE w:val="0"/>
+        <w:autoSpaceDN w:val="0"/>
+        <w:adjustRightInd w:val="0"/>
+        <w:spacing w:line="288" w:lineRule="auto"/>
+        <w:rPr>
+          <w:sz w:val="28"/>
+        </w:rPr>
+      </w:pPr>
     </w:p>
     <w:p>
       <w:pPr>
@@ -8997,19 +9999,29 @@
   </w:footnote>
   <w:footnote w:id="21">
     <w:p>
+      <w:pPr>
+        <w:rPr>
+          <w:sz w:val="22"/>
+        </w:rPr>
+      </w:pPr>
       <w:r>
         <w:rPr>
           <w:rStyle w:val="FootnoteReference"/>
+          <w:sz w:val="22"/>
         </w:rPr>
         <w:footnoteRef/>
       </w:r>
       <w:r>
+        <w:rPr>
+          <w:sz w:val="22"/>
+        </w:rPr>
         <w:t xml:space="preserve"> </w:t>
       </w:r>
       <w:hyperlink r:id="rId2" w:anchor="making-the-soup" w:history="1">
         <w:r>
           <w:rPr>
             <w:rStyle w:val="Hyperlink"/>
+            <w:sz w:val="22"/>
           </w:rPr>
           <w:t>https://www.crummy.com/software/BeautifulSoup/bs4/doc/#making-the-soup</w:t>
         </w:r>
@@ -9019,6 +10031,7 @@
       <w:pPr>
         <w:pStyle w:val="FootnoteText"/>
         <w:rPr>
+          <w:sz w:val="18"/>
           <w:lang w:val="en-US"/>
         </w:rPr>
       </w:pPr>
@@ -9026,19 +10039,29 @@
   </w:footnote>
   <w:footnote w:id="22">
     <w:p>
+      <w:pPr>
+        <w:rPr>
+          <w:sz w:val="22"/>
+        </w:rPr>
+      </w:pPr>
       <w:r>
         <w:rPr>
           <w:rStyle w:val="FootnoteReference"/>
+          <w:sz w:val="22"/>
         </w:rPr>
         <w:footnoteRef/>
       </w:r>
       <w:r>
+        <w:rPr>
+          <w:sz w:val="22"/>
+        </w:rPr>
         <w:t xml:space="preserve"> </w:t>
       </w:r>
       <w:hyperlink r:id="rId3" w:history="1">
         <w:r>
           <w:rPr>
             <w:rStyle w:val="Hyperlink"/>
+            <w:sz w:val="22"/>
           </w:rPr>
           <w:t>https://www.mongodb.com/</w:t>
         </w:r>
@@ -9048,6 +10071,7 @@
       <w:pPr>
         <w:pStyle w:val="FootnoteText"/>
         <w:rPr>
+          <w:sz w:val="18"/>
           <w:lang w:val="en-US"/>
         </w:rPr>
       </w:pPr>
@@ -9055,19 +10079,29 @@
   </w:footnote>
   <w:footnote w:id="23">
     <w:p>
+      <w:pPr>
+        <w:rPr>
+          <w:sz w:val="22"/>
+        </w:rPr>
+      </w:pPr>
       <w:r>
         <w:rPr>
           <w:rStyle w:val="FootnoteReference"/>
+          <w:sz w:val="22"/>
         </w:rPr>
         <w:footnoteRef/>
       </w:r>
       <w:r>
+        <w:rPr>
+          <w:sz w:val="22"/>
+        </w:rPr>
         <w:t xml:space="preserve"> </w:t>
       </w:r>
       <w:hyperlink r:id="rId4" w:history="1">
         <w:r>
           <w:rPr>
             <w:rStyle w:val="Hyperlink"/>
+            <w:sz w:val="22"/>
           </w:rPr>
           <w:t>https://developer.twitter.com/en/docs/tweets/search/overview</w:t>
         </w:r>
@@ -9077,6 +10111,7 @@
       <w:pPr>
         <w:pStyle w:val="FootnoteText"/>
         <w:rPr>
+          <w:sz w:val="18"/>
           <w:lang w:val="en-US"/>
         </w:rPr>
       </w:pPr>
@@ -9084,19 +10119,29 @@
   </w:footnote>
   <w:footnote w:id="24">
     <w:p>
+      <w:pPr>
+        <w:rPr>
+          <w:sz w:val="22"/>
+        </w:rPr>
+      </w:pPr>
       <w:r>
         <w:rPr>
           <w:rStyle w:val="FootnoteReference"/>
+          <w:sz w:val="22"/>
         </w:rPr>
         <w:footnoteRef/>
       </w:r>
       <w:r>
+        <w:rPr>
+          <w:sz w:val="22"/>
+        </w:rPr>
         <w:t xml:space="preserve"> </w:t>
       </w:r>
       <w:hyperlink r:id="rId5" w:history="1">
         <w:r>
           <w:rPr>
             <w:rStyle w:val="Hyperlink"/>
+            <w:sz w:val="22"/>
           </w:rPr>
           <w:t>https://github.com/Jefferson-Henrique/GetOldTweets-python</w:t>
         </w:r>
@@ -9149,6 +10194,35 @@
             <w:rStyle w:val="Hyperlink"/>
           </w:rPr>
           <w:t>https://pandas.pydata.org/</w:t>
+        </w:r>
+      </w:hyperlink>
+    </w:p>
+    <w:p>
+      <w:pPr>
+        <w:pStyle w:val="FootnoteText"/>
+        <w:rPr>
+          <w:lang w:val="en-US"/>
+        </w:rPr>
+      </w:pPr>
+    </w:p>
+  </w:footnote>
+  <w:footnote w:id="27">
+    <w:p>
+      <w:r>
+        <w:rPr>
+          <w:rStyle w:val="FootnoteReference"/>
+        </w:rPr>
+        <w:footnoteRef/>
+      </w:r>
+      <w:r>
+        <w:t xml:space="preserve"> </w:t>
+      </w:r>
+      <w:hyperlink r:id="rId8" w:history="1">
+        <w:r>
+          <w:rPr>
+            <w:rStyle w:val="Hyperlink"/>
+          </w:rPr>
+          <w:t>https://en.wikipedia.org/wiki/List_of_football_clubs_in_England</w:t>
         </w:r>
       </w:hyperlink>
     </w:p>
@@ -10970,6 +12044,34 @@
       <w:szCs w:val="18"/>
     </w:rPr>
   </w:style>
+  <w:style w:type="table" w:styleId="TableGrid">
+    <w:name w:val="Table Grid"/>
+    <w:basedOn w:val="TableNormal"/>
+    <w:uiPriority w:val="39"/>
+    <w:rsid w:val="0089065B"/>
+    <w:tblPr>
+      <w:tblBorders>
+        <w:top w:val="single" w:sz="4" w:space="0" w:color="auto"/>
+        <w:left w:val="single" w:sz="4" w:space="0" w:color="auto"/>
+        <w:bottom w:val="single" w:sz="4" w:space="0" w:color="auto"/>
+        <w:right w:val="single" w:sz="4" w:space="0" w:color="auto"/>
+        <w:insideH w:val="single" w:sz="4" w:space="0" w:color="auto"/>
+        <w:insideV w:val="single" w:sz="4" w:space="0" w:color="auto"/>
+      </w:tblBorders>
+    </w:tblPr>
+  </w:style>
+  <w:style w:type="character" w:styleId="FollowedHyperlink">
+    <w:name w:val="FollowedHyperlink"/>
+    <w:basedOn w:val="DefaultParagraphFont"/>
+    <w:uiPriority w:val="99"/>
+    <w:semiHidden/>
+    <w:unhideWhenUsed/>
+    <w:rsid w:val="00D95C82"/>
+    <w:rPr>
+      <w:color w:val="954F72" w:themeColor="followedHyperlink"/>
+      <w:u w:val="single"/>
+    </w:rPr>
+  </w:style>
 </w:styles>
 </file>
 
@@ -11273,7 +12375,7 @@
 </file>
 
 <file path=customXml/itemProps1.xml><?xml version="1.0" encoding="utf-8"?>
-<ds:datastoreItem xmlns:ds="http://schemas.openxmlformats.org/officeDocument/2006/customXml" ds:itemID="{6E14A49F-6FB9-7044-93C7-FF1392823D14}">
+<ds:datastoreItem xmlns:ds="http://schemas.openxmlformats.org/officeDocument/2006/customXml" ds:itemID="{530DA557-15BD-F44D-B4B4-C48A21C12617}">
   <ds:schemaRefs>
     <ds:schemaRef ds:uri="http://schemas.openxmlformats.org/officeDocument/2006/bibliography"/>
   </ds:schemaRefs>

--- a/docs/dissertation.docx
+++ b/docs/dissertation.docx
@@ -1581,15 +1581,7 @@
               <w:sz w:val="22"/>
               <w:szCs w:val="22"/>
             </w:rPr>
-            <w:t>Implementation</w:t>
-          </w:r>
-          <w:r>
-            <w:rPr>
-              <w:rFonts w:ascii="Helvetica Neue" w:hAnsi="Helvetica Neue"/>
-              <w:sz w:val="22"/>
-              <w:szCs w:val="22"/>
-            </w:rPr>
-            <w:t xml:space="preserve"> </w:t>
+            <w:t xml:space="preserve">Implementation </w:t>
           </w:r>
           <w:r>
             <w:rPr>
@@ -11888,23 +11880,7 @@
           <w:color w:val="0070C0"/>
           <w:sz w:val="28"/>
         </w:rPr>
-        <w:t>3.3.</w:t>
-      </w:r>
-      <w:r>
-        <w:rPr>
-          <w:rFonts w:ascii="Helvetica Neue" w:hAnsi="Helvetica Neue"/>
-          <w:color w:val="0070C0"/>
-          <w:sz w:val="28"/>
-        </w:rPr>
-        <w:t>2</w:t>
-      </w:r>
-      <w:r>
-        <w:rPr>
-          <w:rFonts w:ascii="Helvetica Neue" w:hAnsi="Helvetica Neue"/>
-          <w:color w:val="0070C0"/>
-          <w:sz w:val="28"/>
-        </w:rPr>
-        <w:t xml:space="preserve"> </w:t>
+        <w:t xml:space="preserve">3.3.2 </w:t>
       </w:r>
       <w:r>
         <w:rPr>
@@ -12383,43 +12359,7 @@
         <w:rPr>
           <w:rFonts w:ascii="Helvetica Neue" w:hAnsi="Helvetica Neue"/>
         </w:rPr>
-        <w:t xml:space="preserve"> Spacy aims to provide p</w:t>
-      </w:r>
-      <w:r>
-        <w:rPr>
-          <w:rFonts w:ascii="Helvetica Neue" w:hAnsi="Helvetica Neue"/>
-        </w:rPr>
-        <w:t xml:space="preserve">roduction ready </w:t>
-      </w:r>
-      <w:r>
-        <w:rPr>
-          <w:rFonts w:ascii="Helvetica Neue" w:hAnsi="Helvetica Neue"/>
-        </w:rPr>
-        <w:t>models</w:t>
-      </w:r>
-      <w:r>
-        <w:rPr>
-          <w:rFonts w:ascii="Helvetica Neue" w:hAnsi="Helvetica Neue"/>
-        </w:rPr>
-        <w:t xml:space="preserve"> over </w:t>
-      </w:r>
-      <w:r>
-        <w:rPr>
-          <w:rFonts w:ascii="Helvetica Neue" w:hAnsi="Helvetica Neue"/>
-        </w:rPr>
-        <w:t>r</w:t>
-      </w:r>
-      <w:r>
-        <w:rPr>
-          <w:rFonts w:ascii="Helvetica Neue" w:hAnsi="Helvetica Neue"/>
-        </w:rPr>
-        <w:t>esearch implementations</w:t>
-      </w:r>
-      <w:r>
-        <w:rPr>
-          <w:rFonts w:ascii="Helvetica Neue" w:hAnsi="Helvetica Neue"/>
-        </w:rPr>
-        <w:t xml:space="preserve">, </w:t>
+        <w:t xml:space="preserve"> Spacy aims to provide production ready models over research implementations, </w:t>
       </w:r>
       <w:r>
         <w:rPr>
@@ -12473,7 +12413,19 @@
         <w:rPr>
           <w:rFonts w:ascii="Helvetica Neue" w:hAnsi="Helvetica Neue"/>
         </w:rPr>
-        <w:t>a NER model which was trained on the OneNote 5 text corpus</w:t>
+        <w:t>a NER model which was trained on the On</w:t>
+      </w:r>
+      <w:r>
+        <w:rPr>
+          <w:rFonts w:ascii="Helvetica Neue" w:hAnsi="Helvetica Neue"/>
+        </w:rPr>
+        <w:t>to</w:t>
+      </w:r>
+      <w:r>
+        <w:rPr>
+          <w:rFonts w:ascii="Helvetica Neue" w:hAnsi="Helvetica Neue"/>
+        </w:rPr>
+        <w:t>Note 5 text corpus</w:t>
       </w:r>
       <w:r>
         <w:rPr>
@@ -12486,49 +12438,13 @@
         <w:rPr>
           <w:rFonts w:ascii="Helvetica Neue" w:hAnsi="Helvetica Neue"/>
         </w:rPr>
-        <w:t xml:space="preserve">. This was is a corpus comprised of various different text documents from news, telephone speech and blog in three different languages. It was a collaborative effort by the University of Colorado, </w:t>
-      </w:r>
-      <w:r>
-        <w:rPr>
-          <w:rFonts w:ascii="Helvetica Neue" w:hAnsi="Helvetica Neue"/>
-        </w:rPr>
-        <w:t xml:space="preserve">University of </w:t>
-      </w:r>
-      <w:r>
-        <w:rPr>
-          <w:rFonts w:ascii="Helvetica Neue" w:hAnsi="Helvetica Neue"/>
-        </w:rPr>
-        <w:t xml:space="preserve">Pennsylvania and the </w:t>
-      </w:r>
-      <w:r>
-        <w:rPr>
-          <w:rFonts w:ascii="Helvetica Neue" w:hAnsi="Helvetica Neue"/>
-        </w:rPr>
-        <w:t xml:space="preserve">University of </w:t>
-      </w:r>
-      <w:r>
-        <w:rPr>
-          <w:rFonts w:ascii="Helvetica Neue" w:hAnsi="Helvetica Neue"/>
-        </w:rPr>
-        <w:t>Southern California</w:t>
-      </w:r>
-      <w:r>
-        <w:rPr>
-          <w:rFonts w:ascii="Helvetica Neue" w:hAnsi="Helvetica Neue"/>
-        </w:rPr>
-        <w:t xml:space="preserve">. </w:t>
-      </w:r>
-      <w:r>
-        <w:rPr>
-          <w:rFonts w:ascii="Helvetica Neue" w:hAnsi="Helvetica Neue"/>
-        </w:rPr>
-        <w:t>The SpaCy NER recognition model</w:t>
-      </w:r>
-      <w:r>
-        <w:rPr>
-          <w:rFonts w:ascii="Helvetica Neue" w:hAnsi="Helvetica Neue"/>
-        </w:rPr>
-        <w:t xml:space="preserve"> attempts to extract possible entities from a text </w:t>
+        <w:t>. This was is a corpus comprised of various different text documents from news, telephone speech and blog in three different languages. It was a collaborative effort by the University of Colorado, University of Pennsylvania and the University of Southern California</w:t>
+      </w:r>
+      <w:r>
+        <w:rPr>
+          <w:rFonts w:ascii="Helvetica Neue" w:hAnsi="Helvetica Neue"/>
+        </w:rPr>
+        <w:t xml:space="preserve">. The SpaCy NER recognition model attempts to extract possible entities from a text </w:t>
       </w:r>
       <w:r>
         <w:rPr>
@@ -12570,13 +12486,7 @@
         <w:rPr>
           <w:rFonts w:ascii="Helvetica Neue" w:hAnsi="Helvetica Neue"/>
         </w:rPr>
-        <w:t xml:space="preserve"> </w:t>
-      </w:r>
-      <w:r>
-        <w:rPr>
-          <w:rFonts w:ascii="Helvetica Neue" w:hAnsi="Helvetica Neue"/>
-        </w:rPr>
-        <w:t>The SpaCy NER recognition model was integrated with the ner.py module.</w:t>
+        <w:t xml:space="preserve"> The SpaCy NER recognition model was integrated with the ner.py module.</w:t>
       </w:r>
     </w:p>
     <w:p>
@@ -12897,7 +12807,23 @@
           <w:color w:val="0070C0"/>
           <w:sz w:val="28"/>
         </w:rPr>
-        <w:t xml:space="preserve">3.3.2 </w:t>
+        <w:t>3.3.</w:t>
+      </w:r>
+      <w:r>
+        <w:rPr>
+          <w:rFonts w:ascii="Helvetica Neue" w:hAnsi="Helvetica Neue"/>
+          <w:color w:val="0070C0"/>
+          <w:sz w:val="28"/>
+        </w:rPr>
+        <w:t>3</w:t>
+      </w:r>
+      <w:r>
+        <w:rPr>
+          <w:rFonts w:ascii="Helvetica Neue" w:hAnsi="Helvetica Neue"/>
+          <w:color w:val="0070C0"/>
+          <w:sz w:val="28"/>
+        </w:rPr>
+        <w:t xml:space="preserve"> </w:t>
       </w:r>
       <w:r>
         <w:rPr>
@@ -13402,79 +13328,632 @@
         <w:rPr>
           <w:rFonts w:ascii="Helvetica Neue" w:hAnsi="Helvetica Neue"/>
         </w:rPr>
-        <w:t xml:space="preserve">no known club names or club nicknames associated with our database records then label this Tweet as “False” (rumour) and store it in </w:t>
-      </w:r>
-      <w:r>
-        <w:rPr>
-          <w:rFonts w:ascii="Helvetica Neue" w:hAnsi="Helvetica Neue"/>
-        </w:rPr>
-        <w:t xml:space="preserve">the corresponding database </w:t>
-      </w:r>
-    </w:p>
-    <w:p>
-      <w:pPr>
-        <w:autoSpaceDE w:val="0"/>
-        <w:autoSpaceDN w:val="0"/>
-        <w:adjustRightInd w:val="0"/>
-        <w:spacing w:line="288" w:lineRule="auto"/>
-        <w:rPr>
-          <w:rFonts w:ascii="Helvetica Neue" w:hAnsi="Helvetica Neue"/>
-        </w:rPr>
-      </w:pPr>
-      <w:r>
-        <w:rPr>
-          <w:rFonts w:ascii="Helvetica Neue" w:hAnsi="Helvetica Neue"/>
-        </w:rPr>
-        <w:t>collection.</w:t>
-      </w:r>
-      <w:r>
-        <w:rPr>
-          <w:rFonts w:ascii="Helvetica Neue" w:hAnsi="Helvetica Neue"/>
+        <w:t xml:space="preserve">no known club names or club nicknames associated with our database records then label this Tweet as “False” (rumour) and store it in the corresponding database </w:t>
+      </w:r>
+    </w:p>
+    <w:p>
+      <w:pPr>
+        <w:autoSpaceDE w:val="0"/>
+        <w:autoSpaceDN w:val="0"/>
+        <w:adjustRightInd w:val="0"/>
+        <w:spacing w:line="288" w:lineRule="auto"/>
+        <w:rPr>
+          <w:rFonts w:ascii="Helvetica Neue" w:hAnsi="Helvetica Neue"/>
+        </w:rPr>
+      </w:pPr>
+      <w:r>
+        <w:rPr>
+          <w:rFonts w:ascii="Helvetica Neue" w:hAnsi="Helvetica Neue"/>
+        </w:rPr>
+        <w:t xml:space="preserve">collection. </w:t>
+      </w:r>
+      <w:r>
+        <w:rPr>
+          <w:rFonts w:ascii="Helvetica Neue" w:hAnsi="Helvetica Neue"/>
+        </w:rPr>
+        <w:t xml:space="preserve">If there </w:t>
+      </w:r>
+      <w:r>
+        <w:rPr>
+          <w:rFonts w:ascii="Helvetica Neue" w:hAnsi="Helvetica Neue"/>
+        </w:rPr>
+        <w:t>were</w:t>
+      </w:r>
+      <w:r>
+        <w:rPr>
+          <w:rFonts w:ascii="Helvetica Neue" w:hAnsi="Helvetica Neue"/>
+        </w:rPr>
+        <w:t xml:space="preserve"> initially </w:t>
+      </w:r>
+      <w:r>
+        <w:rPr>
+          <w:rFonts w:ascii="Helvetica Neue" w:hAnsi="Helvetica Neue"/>
+        </w:rPr>
+        <w:t>no known players in the Tweet text that were in the database, check if there was still potential players in the text. If so store as rumour, if not discard Tweet.</w:t>
+      </w:r>
+    </w:p>
+    <w:p>
+      <w:pPr>
+        <w:autoSpaceDE w:val="0"/>
+        <w:autoSpaceDN w:val="0"/>
+        <w:adjustRightInd w:val="0"/>
+        <w:spacing w:line="288" w:lineRule="auto"/>
+        <w:rPr>
+          <w:rFonts w:ascii="Helvetica Neue" w:hAnsi="Helvetica Neue"/>
+        </w:rPr>
+      </w:pPr>
+    </w:p>
+    <w:p>
+      <w:pPr>
+        <w:autoSpaceDE w:val="0"/>
+        <w:autoSpaceDN w:val="0"/>
+        <w:adjustRightInd w:val="0"/>
+        <w:spacing w:line="288" w:lineRule="auto"/>
+        <w:rPr>
+          <w:rFonts w:ascii="Helvetica Neue" w:hAnsi="Helvetica Neue"/>
+        </w:rPr>
+      </w:pPr>
+      <w:r>
+        <w:rPr>
+          <w:rFonts w:ascii="Helvetica Neue" w:hAnsi="Helvetica Neue"/>
+        </w:rPr>
+        <w:t>&lt;pseudo code&gt;</w:t>
+      </w:r>
+    </w:p>
+    <w:p>
+      <w:pPr>
+        <w:autoSpaceDE w:val="0"/>
+        <w:autoSpaceDN w:val="0"/>
+        <w:adjustRightInd w:val="0"/>
+        <w:spacing w:line="288" w:lineRule="auto"/>
+        <w:rPr>
+          <w:rFonts w:ascii="Helvetica Neue" w:hAnsi="Helvetica Neue"/>
+        </w:rPr>
+      </w:pPr>
+    </w:p>
+    <w:p>
+      <w:pPr>
+        <w:autoSpaceDE w:val="0"/>
+        <w:autoSpaceDN w:val="0"/>
+        <w:adjustRightInd w:val="0"/>
+        <w:spacing w:line="288" w:lineRule="auto"/>
+        <w:rPr>
+          <w:rFonts w:ascii="Helvetica Neue" w:hAnsi="Helvetica Neue"/>
+        </w:rPr>
+      </w:pPr>
+    </w:p>
+    <w:p>
+      <w:pPr>
+        <w:autoSpaceDE w:val="0"/>
+        <w:autoSpaceDN w:val="0"/>
+        <w:adjustRightInd w:val="0"/>
+        <w:spacing w:line="288" w:lineRule="auto"/>
+        <w:rPr>
+          <w:rFonts w:ascii="Helvetica Neue" w:hAnsi="Helvetica Neue"/>
+          <w:color w:val="0070C0"/>
+          <w:sz w:val="28"/>
+        </w:rPr>
+      </w:pPr>
+      <w:r>
+        <w:rPr>
+          <w:rFonts w:ascii="Helvetica Neue" w:hAnsi="Helvetica Neue"/>
+          <w:color w:val="0070C0"/>
+          <w:sz w:val="28"/>
+        </w:rPr>
+        <w:t>3.3.</w:t>
+      </w:r>
+      <w:r>
+        <w:rPr>
+          <w:rFonts w:ascii="Helvetica Neue" w:hAnsi="Helvetica Neue"/>
+          <w:color w:val="0070C0"/>
+          <w:sz w:val="28"/>
+        </w:rPr>
+        <w:t>4</w:t>
+      </w:r>
+      <w:r>
+        <w:rPr>
+          <w:rFonts w:ascii="Helvetica Neue" w:hAnsi="Helvetica Neue"/>
+          <w:color w:val="0070C0"/>
+          <w:sz w:val="28"/>
         </w:rPr>
         <w:t xml:space="preserve"> </w:t>
       </w:r>
       <w:r>
         <w:rPr>
           <w:rFonts w:ascii="Helvetica Neue" w:hAnsi="Helvetica Neue"/>
-        </w:rPr>
-        <w:t xml:space="preserve">If there was initially </w:t>
-      </w:r>
-      <w:r>
-        <w:rPr>
-          <w:rFonts w:ascii="Helvetica Neue" w:hAnsi="Helvetica Neue"/>
-        </w:rPr>
-        <w:t>no known players in the Tweet text that were in the database, check if there was still potential players in the text. If so store as rumour, if not discard Tweet.</w:t>
+          <w:color w:val="0070C0"/>
+          <w:sz w:val="28"/>
+        </w:rPr>
+        <w:t>Issues</w:t>
+      </w:r>
+    </w:p>
+    <w:p>
+      <w:pPr>
+        <w:autoSpaceDE w:val="0"/>
+        <w:autoSpaceDN w:val="0"/>
+        <w:adjustRightInd w:val="0"/>
+        <w:spacing w:line="288" w:lineRule="auto"/>
+        <w:rPr>
+          <w:rFonts w:ascii="Helvetica Neue" w:hAnsi="Helvetica Neue"/>
+          <w:color w:val="0070C0"/>
+          <w:sz w:val="28"/>
+        </w:rPr>
+      </w:pPr>
+    </w:p>
+    <w:p>
+      <w:pPr>
+        <w:autoSpaceDE w:val="0"/>
+        <w:autoSpaceDN w:val="0"/>
+        <w:adjustRightInd w:val="0"/>
+        <w:spacing w:line="288" w:lineRule="auto"/>
+        <w:rPr>
+          <w:rFonts w:ascii="Helvetica Neue" w:hAnsi="Helvetica Neue"/>
+          <w:u w:val="single"/>
+        </w:rPr>
+      </w:pPr>
+      <w:r>
+        <w:rPr>
+          <w:rFonts w:ascii="Helvetica Neue" w:hAnsi="Helvetica Neue"/>
+          <w:u w:val="single"/>
+        </w:rPr>
+        <w:t>Not picking up clubs as entities</w:t>
+      </w:r>
+    </w:p>
+    <w:p>
+      <w:pPr>
+        <w:autoSpaceDE w:val="0"/>
+        <w:autoSpaceDN w:val="0"/>
+        <w:adjustRightInd w:val="0"/>
+        <w:spacing w:line="288" w:lineRule="auto"/>
+        <w:rPr>
+          <w:rFonts w:ascii="Helvetica Neue" w:hAnsi="Helvetica Neue"/>
+        </w:rPr>
+      </w:pPr>
+    </w:p>
+    <w:p>
+      <w:pPr>
+        <w:autoSpaceDE w:val="0"/>
+        <w:autoSpaceDN w:val="0"/>
+        <w:adjustRightInd w:val="0"/>
+        <w:spacing w:line="288" w:lineRule="auto"/>
+        <w:rPr>
+          <w:rFonts w:ascii="Helvetica Neue" w:hAnsi="Helvetica Neue"/>
+        </w:rPr>
+      </w:pPr>
+      <w:r>
+        <w:rPr>
+          <w:rFonts w:ascii="Helvetica Neue" w:hAnsi="Helvetica Neue"/>
+        </w:rPr>
+        <w:t xml:space="preserve">The first predominant issue was that the SpaCy NER model wasn’t picking up some English football clubs as entities. </w:t>
+      </w:r>
+      <w:r>
+        <w:rPr>
+          <w:rFonts w:ascii="Helvetica Neue" w:hAnsi="Helvetica Neue"/>
+        </w:rPr>
+        <w:t>The NER model used was trained on a corpus of news and conversational text. The entity words in these examples are different to the entity words of foot teams. For example, if we take the football club “Arsenal F.C”. In the context of football an individual with background knowledge of English football clubs could easily identify this London club. However, Arsenal in the context outside of football could be referring to military artillery or guns.</w:t>
+      </w:r>
+      <w:r>
+        <w:rPr>
+          <w:rFonts w:ascii="Helvetica Neue" w:hAnsi="Helvetica Neue"/>
+        </w:rPr>
+        <w:t xml:space="preserve"> This happened for numerous other examples. </w:t>
+      </w:r>
+    </w:p>
+    <w:p>
+      <w:pPr>
+        <w:autoSpaceDE w:val="0"/>
+        <w:autoSpaceDN w:val="0"/>
+        <w:adjustRightInd w:val="0"/>
+        <w:spacing w:line="288" w:lineRule="auto"/>
+        <w:rPr>
+          <w:rFonts w:ascii="Helvetica Neue" w:hAnsi="Helvetica Neue"/>
+        </w:rPr>
+      </w:pPr>
+    </w:p>
+    <w:p>
+      <w:pPr>
+        <w:autoSpaceDE w:val="0"/>
+        <w:autoSpaceDN w:val="0"/>
+        <w:adjustRightInd w:val="0"/>
+        <w:spacing w:line="288" w:lineRule="auto"/>
+        <w:rPr>
+          <w:rFonts w:ascii="Helvetica Neue" w:hAnsi="Helvetica Neue"/>
+        </w:rPr>
+      </w:pPr>
+    </w:p>
+    <w:p>
+      <w:pPr>
+        <w:autoSpaceDE w:val="0"/>
+        <w:autoSpaceDN w:val="0"/>
+        <w:adjustRightInd w:val="0"/>
+        <w:spacing w:line="288" w:lineRule="auto"/>
+        <w:rPr>
+          <w:rFonts w:ascii="Helvetica Neue" w:hAnsi="Helvetica Neue"/>
+        </w:rPr>
+      </w:pPr>
+      <w:r>
+        <w:rPr>
+          <w:rFonts w:ascii="Helvetica Neue" w:hAnsi="Helvetica Neue"/>
+        </w:rPr>
+        <w:t>The solution to this was to</w:t>
+      </w:r>
+      <w:r>
+        <w:rPr>
+          <w:rFonts w:ascii="Helvetica Neue" w:hAnsi="Helvetica Neue"/>
+        </w:rPr>
+        <w:t xml:space="preserve"> manually read through Tweets where no entity has been identified. </w:t>
+      </w:r>
+      <w:r>
+        <w:rPr>
+          <w:rFonts w:ascii="Helvetica Neue" w:hAnsi="Helvetica Neue"/>
+        </w:rPr>
+        <w:t>Usually there were several examples of a football club not being picked up as an entity in numerous different tweets</w:t>
+      </w:r>
+      <w:r>
+        <w:rPr>
+          <w:rFonts w:ascii="Helvetica Neue" w:hAnsi="Helvetica Neue"/>
+        </w:rPr>
+        <w:t xml:space="preserve">. SpaCy provided mechanisms for retraining their models. </w:t>
+      </w:r>
+      <w:r>
+        <w:rPr>
+          <w:rFonts w:ascii="Helvetica Neue" w:hAnsi="Helvetica Neue"/>
+        </w:rPr>
+        <w:t>Therefore,</w:t>
+      </w:r>
+      <w:r>
+        <w:rPr>
+          <w:rFonts w:ascii="Helvetica Neue" w:hAnsi="Helvetica Neue"/>
+        </w:rPr>
+        <w:t xml:space="preserve"> retraining methods were implemented in ner.py </w:t>
+      </w:r>
+      <w:r>
+        <w:rPr>
+          <w:rFonts w:ascii="Helvetica Neue" w:hAnsi="Helvetica Neue"/>
+        </w:rPr>
+        <w:t>to retrain the SpaCy standard English NER model. After the functions were implemented the clubs which were recognised had to be collected along with examples of them being used in a sentence or piece of text. Using this the NER model was re</w:t>
+      </w:r>
+      <w:r>
+        <w:rPr>
+          <w:rFonts w:ascii="Helvetica Neue" w:hAnsi="Helvetica Neue"/>
+        </w:rPr>
+        <w:t xml:space="preserve">trained and the previously not recognised clubs were recognised as entities. </w:t>
+      </w:r>
+    </w:p>
+    <w:p>
+      <w:pPr>
+        <w:autoSpaceDE w:val="0"/>
+        <w:autoSpaceDN w:val="0"/>
+        <w:adjustRightInd w:val="0"/>
+        <w:spacing w:line="288" w:lineRule="auto"/>
+        <w:rPr>
+          <w:rFonts w:ascii="Helvetica Neue" w:hAnsi="Helvetica Neue"/>
+        </w:rPr>
+      </w:pPr>
+    </w:p>
+    <w:p>
+      <w:pPr>
+        <w:autoSpaceDE w:val="0"/>
+        <w:autoSpaceDN w:val="0"/>
+        <w:adjustRightInd w:val="0"/>
+        <w:spacing w:line="288" w:lineRule="auto"/>
+        <w:rPr>
+          <w:rFonts w:ascii="Helvetica Neue" w:hAnsi="Helvetica Neue"/>
+        </w:rPr>
+      </w:pPr>
+      <w:r>
+        <w:rPr>
+          <w:rFonts w:ascii="Helvetica Neue" w:hAnsi="Helvetica Neue"/>
+        </w:rPr>
+        <w:t xml:space="preserve">The exact same issue happened for players whereby the NER model would not recognise some players as a person. The same process was used to retrain model. Naturally, </w:t>
+      </w:r>
+      <w:r>
+        <w:rPr>
+          <w:rFonts w:ascii="Helvetica Neue" w:hAnsi="Helvetica Neue"/>
+        </w:rPr>
+        <w:t xml:space="preserve">there’s a trade-off to retraining a model for an example and the frequency of that example. For this </w:t>
+      </w:r>
+      <w:r>
+        <w:rPr>
+          <w:rFonts w:ascii="Helvetica Neue" w:hAnsi="Helvetica Neue"/>
+        </w:rPr>
+        <w:t>reason,</w:t>
+      </w:r>
+      <w:r>
+        <w:rPr>
+          <w:rFonts w:ascii="Helvetica Neue" w:hAnsi="Helvetica Neue"/>
+        </w:rPr>
+        <w:t xml:space="preserve"> only some examples were chosen to fix as retraining a model for a player or club which only was present in less than ten tweets would not be an efficient use of time.</w:t>
+      </w:r>
+    </w:p>
+    <w:p>
+      <w:pPr>
+        <w:autoSpaceDE w:val="0"/>
+        <w:autoSpaceDN w:val="0"/>
+        <w:adjustRightInd w:val="0"/>
+        <w:spacing w:line="288" w:lineRule="auto"/>
+        <w:rPr>
+          <w:rFonts w:ascii="Helvetica Neue" w:hAnsi="Helvetica Neue"/>
+        </w:rPr>
+      </w:pPr>
+    </w:p>
+    <w:p>
+      <w:pPr>
+        <w:rPr>
+          <w:rFonts w:ascii="Helvetica Neue" w:hAnsi="Helvetica Neue"/>
+          <w:u w:val="single"/>
+        </w:rPr>
+      </w:pPr>
+      <w:r>
+        <w:rPr>
+          <w:rFonts w:ascii="Helvetica Neue" w:hAnsi="Helvetica Neue"/>
+          <w:u w:val="single"/>
+        </w:rPr>
+        <w:t xml:space="preserve">Ambiguous </w:t>
+      </w:r>
+      <w:r>
+        <w:rPr>
+          <w:rFonts w:ascii="Helvetica Neue" w:hAnsi="Helvetica Neue"/>
+          <w:u w:val="single"/>
+        </w:rPr>
+        <w:t>non-specific</w:t>
+      </w:r>
+      <w:r>
+        <w:rPr>
+          <w:rFonts w:ascii="Helvetica Neue" w:hAnsi="Helvetica Neue"/>
+          <w:u w:val="single"/>
+        </w:rPr>
+        <w:t xml:space="preserve"> transfer tweets</w:t>
+      </w:r>
+    </w:p>
+    <w:p>
+      <w:pPr>
+        <w:rPr>
+          <w:rFonts w:ascii="Helvetica Neue" w:hAnsi="Helvetica Neue"/>
+        </w:rPr>
+      </w:pPr>
+    </w:p>
+    <w:p>
+      <w:pPr>
+        <w:rPr>
+          <w:rFonts w:ascii="Helvetica Neue" w:hAnsi="Helvetica Neue"/>
+        </w:rPr>
+      </w:pPr>
+      <w:r>
+        <w:rPr>
+          <w:rFonts w:ascii="Helvetica Neue" w:hAnsi="Helvetica Neue"/>
+        </w:rPr>
+        <w:t>Upon ins</w:t>
+      </w:r>
+      <w:r>
+        <w:rPr>
+          <w:rFonts w:ascii="Helvetica Neue" w:hAnsi="Helvetica Neue"/>
+        </w:rPr>
+        <w:t>pection the line drawn between “</w:t>
+      </w:r>
+      <w:r>
+        <w:rPr>
+          <w:rFonts w:ascii="Helvetica Neue" w:hAnsi="Helvetica Neue"/>
+        </w:rPr>
+        <w:t>t</w:t>
+      </w:r>
+      <w:r>
+        <w:rPr>
+          <w:rFonts w:ascii="Helvetica Neue" w:hAnsi="Helvetica Neue"/>
+        </w:rPr>
+        <w:t xml:space="preserve">rue” and “rumour” is not clear cut. It’s a blurry line whereby ambiguity lies on where some examples fall into the True or “rumour” category. </w:t>
+      </w:r>
+      <w:r>
+        <w:rPr>
+          <w:rFonts w:ascii="Helvetica Neue" w:hAnsi="Helvetica Neue"/>
+        </w:rPr>
+        <w:t>An example of this kind of Tweet was a transfer that had sensationalised headline language</w:t>
+      </w:r>
+      <w:r>
+        <w:rPr>
+          <w:rFonts w:ascii="Helvetica Neue" w:hAnsi="Helvetica Neue"/>
+        </w:rPr>
+        <w:t xml:space="preserve">, a link to a page or article but wasn’t talking about a specific transfer. Many of the Tweets implied a certain player transfer by naming their nationality but without specifying their actual name, as shown in figure 3.10. </w:t>
+      </w:r>
+    </w:p>
+    <w:p>
+      <w:pPr>
+        <w:rPr>
+          <w:rFonts w:ascii="Helvetica Neue" w:hAnsi="Helvetica Neue"/>
+        </w:rPr>
+      </w:pPr>
+    </w:p>
+    <w:p>
+      <w:pPr>
+        <w:rPr>
+          <w:rFonts w:ascii="Helvetica Neue" w:hAnsi="Helvetica Neue"/>
+        </w:rPr>
+      </w:pPr>
+      <w:r>
+        <w:rPr>
+          <w:rFonts w:ascii="Helvetica Neue" w:hAnsi="Helvetica Neue"/>
+        </w:rPr>
+        <w:t>&lt;figure 3.10&gt;</w:t>
+      </w:r>
+    </w:p>
+    <w:p>
+      <w:pPr>
+        <w:rPr>
+          <w:rFonts w:ascii="Helvetica Neue" w:hAnsi="Helvetica Neue"/>
+        </w:rPr>
+      </w:pPr>
+    </w:p>
+    <w:p>
+      <w:pPr>
+        <w:rPr>
+          <w:rFonts w:ascii="Helvetica Neue" w:hAnsi="Helvetica Neue"/>
+        </w:rPr>
+      </w:pPr>
+      <w:r>
+        <w:rPr>
+          <w:rFonts w:ascii="Helvetica Neue" w:hAnsi="Helvetica Neue"/>
+        </w:rPr>
+        <w:t>Another ambiguous type was a Tweet which contained transfer which were known to be true but other transfer which were known to be false, as shown in figure 3.11.</w:t>
+      </w:r>
+      <w:r>
+        <w:rPr>
+          <w:rFonts w:ascii="Helvetica Neue" w:hAnsi="Helvetica Neue"/>
+        </w:rPr>
+        <w:t xml:space="preserve"> Many tabloid </w:t>
+      </w:r>
+      <w:r>
+        <w:rPr>
+          <w:rFonts w:ascii="Helvetica Neue" w:hAnsi="Helvetica Neue"/>
+        </w:rPr>
+        <w:t>publications</w:t>
+      </w:r>
+      <w:r>
+        <w:rPr>
+          <w:rFonts w:ascii="Helvetica Neue" w:hAnsi="Helvetica Neue"/>
+        </w:rPr>
+        <w:t xml:space="preserve"> seemed to group current transfer rumours in a “round up” or “summary” tweet and provide a link to an article on their website.</w:t>
+      </w:r>
+    </w:p>
+    <w:p>
+      <w:pPr>
+        <w:rPr>
+          <w:rFonts w:ascii="Helvetica Neue" w:hAnsi="Helvetica Neue"/>
+        </w:rPr>
+      </w:pPr>
+    </w:p>
+    <w:p>
+      <w:pPr>
+        <w:rPr>
+          <w:rFonts w:ascii="Helvetica Neue" w:hAnsi="Helvetica Neue"/>
+        </w:rPr>
+      </w:pPr>
+      <w:r>
+        <w:rPr>
+          <w:rFonts w:ascii="Helvetica Neue" w:hAnsi="Helvetica Neue"/>
+        </w:rPr>
+        <w:t>Thes</w:t>
+      </w:r>
+      <w:r>
+        <w:rPr>
+          <w:rFonts w:ascii="Helvetica Neue" w:hAnsi="Helvetica Neue"/>
+        </w:rPr>
+        <w:t>e examples provided uncertainty as to whether they should be included in either dataset. The worry is that by labelling these examples as false or true during this phase it could end you biasing the models later on in the classification phase.</w:t>
+      </w:r>
+    </w:p>
+    <w:p>
+      <w:pPr>
+        <w:rPr>
+          <w:rFonts w:ascii="Helvetica Neue" w:hAnsi="Helvetica Neue"/>
+        </w:rPr>
+      </w:pPr>
+    </w:p>
+    <w:p>
+      <w:pPr>
+        <w:rPr>
+          <w:rFonts w:ascii="Helvetica Neue" w:hAnsi="Helvetica Neue"/>
+        </w:rPr>
+      </w:pPr>
+      <w:r>
+        <w:rPr>
+          <w:rFonts w:ascii="Helvetica Neue" w:hAnsi="Helvetica Neue"/>
+        </w:rPr>
+        <w:t>&lt;What you decided with each phase</w:t>
       </w:r>
       <w:bookmarkStart w:id="0" w:name="_GoBack"/>
       <w:bookmarkEnd w:id="0"/>
-    </w:p>
-    <w:p>
-      <w:pPr>
-        <w:autoSpaceDE w:val="0"/>
-        <w:autoSpaceDN w:val="0"/>
-        <w:adjustRightInd w:val="0"/>
-        <w:spacing w:line="288" w:lineRule="auto"/>
-        <w:rPr>
-          <w:rFonts w:ascii="Helvetica Neue" w:hAnsi="Helvetica Neue"/>
-        </w:rPr>
-      </w:pPr>
-    </w:p>
-    <w:p>
-      <w:pPr>
-        <w:autoSpaceDE w:val="0"/>
-        <w:autoSpaceDN w:val="0"/>
-        <w:adjustRightInd w:val="0"/>
-        <w:spacing w:line="288" w:lineRule="auto"/>
-        <w:rPr>
-          <w:rFonts w:ascii="Helvetica Neue" w:hAnsi="Helvetica Neue"/>
-        </w:rPr>
-      </w:pPr>
-      <w:r>
-        <w:rPr>
-          <w:rFonts w:ascii="Helvetica Neue" w:hAnsi="Helvetica Neue"/>
-        </w:rPr>
-        <w:t>&lt;possible pseudo code&gt;</w:t>
-      </w:r>
+      <w:r>
+        <w:rPr>
+          <w:rFonts w:ascii="Helvetica Neue" w:hAnsi="Helvetica Neue"/>
+        </w:rPr>
+        <w:t>&gt;</w:t>
+      </w:r>
+    </w:p>
+    <w:p>
+      <w:pPr>
+        <w:rPr>
+          <w:rFonts w:ascii="Helvetica Neue" w:hAnsi="Helvetica Neue"/>
+        </w:rPr>
+      </w:pPr>
+    </w:p>
+    <w:p>
+      <w:pPr>
+        <w:rPr>
+          <w:rFonts w:ascii="Helvetica Neue" w:hAnsi="Helvetica Neue"/>
+        </w:rPr>
+      </w:pPr>
+    </w:p>
+    <w:p>
+      <w:pPr>
+        <w:rPr>
+          <w:rFonts w:ascii="Helvetica Neue" w:hAnsi="Helvetica Neue"/>
+        </w:rPr>
+      </w:pPr>
+      <w:r>
+        <w:rPr>
+          <w:rFonts w:ascii="Helvetica Neue" w:hAnsi="Helvetica Neue"/>
+        </w:rPr>
+        <w:t>&lt;</w:t>
+      </w:r>
+      <w:r>
+        <w:rPr>
+          <w:rFonts w:ascii="Helvetica Neue" w:hAnsi="Helvetica Neue"/>
+        </w:rPr>
+        <w:t>Incorrectly Labelled False</w:t>
+      </w:r>
+      <w:r>
+        <w:rPr>
+          <w:rFonts w:ascii="Helvetica Neue" w:hAnsi="Helvetica Neue"/>
+        </w:rPr>
+        <w:t>&gt;</w:t>
+      </w:r>
+    </w:p>
+    <w:p>
+      <w:pPr>
+        <w:rPr>
+          <w:rFonts w:ascii="Helvetica Neue" w:hAnsi="Helvetica Neue"/>
+        </w:rPr>
+      </w:pPr>
+      <w:r>
+        <w:rPr>
+          <w:rFonts w:ascii="Helvetica Neue" w:hAnsi="Helvetica Neue"/>
+        </w:rPr>
+        <w:t>&lt;Tedious to check&gt;</w:t>
+      </w:r>
+    </w:p>
+    <w:p>
+      <w:pPr>
+        <w:rPr>
+          <w:rFonts w:ascii="Helvetica Neue" w:hAnsi="Helvetica Neue"/>
+        </w:rPr>
+      </w:pPr>
+      <w:r>
+        <w:rPr>
+          <w:rFonts w:ascii="Helvetica Neue" w:hAnsi="Helvetica Neue"/>
+        </w:rPr>
+        <w:t>&lt;Conclusion about label accuracy&gt;</w:t>
+      </w:r>
+    </w:p>
+    <w:p>
+      <w:pPr>
+        <w:autoSpaceDE w:val="0"/>
+        <w:autoSpaceDN w:val="0"/>
+        <w:adjustRightInd w:val="0"/>
+        <w:spacing w:line="288" w:lineRule="auto"/>
+        <w:rPr>
+          <w:rFonts w:ascii="Helvetica Neue" w:hAnsi="Helvetica Neue"/>
+        </w:rPr>
+      </w:pPr>
+    </w:p>
+    <w:p>
+      <w:pPr>
+        <w:autoSpaceDE w:val="0"/>
+        <w:autoSpaceDN w:val="0"/>
+        <w:adjustRightInd w:val="0"/>
+        <w:spacing w:line="288" w:lineRule="auto"/>
+        <w:rPr>
+          <w:rFonts w:ascii="Helvetica Neue" w:hAnsi="Helvetica Neue"/>
+        </w:rPr>
+      </w:pPr>
     </w:p>
     <w:sectPr>
       <w:pgSz w:w="11900" w:h="16840"/>
@@ -16465,7 +16944,7 @@
 </file>
 
 <file path=customXml/itemProps1.xml><?xml version="1.0" encoding="utf-8"?>
-<ds:datastoreItem xmlns:ds="http://schemas.openxmlformats.org/officeDocument/2006/customXml" ds:itemID="{3D02FF40-2D4D-F947-91EF-30D2FBBB3DE4}">
+<ds:datastoreItem xmlns:ds="http://schemas.openxmlformats.org/officeDocument/2006/customXml" ds:itemID="{15A06969-2CEC-614D-8FD4-39CC53D2E055}">
   <ds:schemaRefs>
     <ds:schemaRef ds:uri="http://schemas.openxmlformats.org/officeDocument/2006/bibliography"/>
   </ds:schemaRefs>

--- a/docs/dissertation.docx
+++ b/docs/dissertation.docx
@@ -160,7 +160,23 @@
           <w:rFonts w:ascii="Helvetica Neue" w:hAnsi="Helvetica Neue"/>
           <w:sz w:val="32"/>
         </w:rPr>
-        <w:t>Supervisor: Professor Séamus Lawless</w:t>
+        <w:t xml:space="preserve">Supervisor: Professor </w:t>
+      </w:r>
+      <w:proofErr w:type="spellStart"/>
+      <w:r>
+        <w:rPr>
+          <w:rFonts w:ascii="Helvetica Neue" w:hAnsi="Helvetica Neue"/>
+          <w:sz w:val="32"/>
+        </w:rPr>
+        <w:t>Séamus</w:t>
+      </w:r>
+      <w:proofErr w:type="spellEnd"/>
+      <w:r>
+        <w:rPr>
+          <w:rFonts w:ascii="Helvetica Neue" w:hAnsi="Helvetica Neue"/>
+          <w:sz w:val="32"/>
+        </w:rPr>
+        <w:t xml:space="preserve"> Lawless</w:t>
       </w:r>
     </w:p>
     <w:p>
@@ -441,7 +457,16 @@
               <w:sz w:val="22"/>
               <w:szCs w:val="22"/>
             </w:rPr>
-            <w:t>Table of Tables………………………………………………………………………………………</w:t>
+            <w:t>Table of Tables……………………………………………………………………………………</w:t>
+          </w:r>
+          <w:proofErr w:type="gramStart"/>
+          <w:r>
+            <w:rPr>
+              <w:rFonts w:ascii="Helvetica Neue" w:hAnsi="Helvetica Neue"/>
+              <w:sz w:val="22"/>
+              <w:szCs w:val="22"/>
+            </w:rPr>
+            <w:t>…</w:t>
           </w:r>
           <w:r>
             <w:rPr>
@@ -451,6 +476,7 @@
             </w:rPr>
             <w:t>..</w:t>
           </w:r>
+          <w:proofErr w:type="gramEnd"/>
         </w:p>
         <w:p>
           <w:pPr>
@@ -590,7 +616,16 @@
               <w:sz w:val="22"/>
               <w:szCs w:val="22"/>
             </w:rPr>
-            <w:t>…………………</w:t>
+            <w:t>………………</w:t>
+          </w:r>
+          <w:proofErr w:type="gramStart"/>
+          <w:r>
+            <w:rPr>
+              <w:rFonts w:ascii="Helvetica Neue" w:hAnsi="Helvetica Neue"/>
+              <w:sz w:val="22"/>
+              <w:szCs w:val="22"/>
+            </w:rPr>
+            <w:t>…</w:t>
           </w:r>
           <w:r>
             <w:rPr>
@@ -608,6 +643,7 @@
             </w:rPr>
             <w:t>.</w:t>
           </w:r>
+          <w:proofErr w:type="gramEnd"/>
           <w:r>
             <w:rPr>
               <w:rFonts w:ascii="Helvetica Neue" w:hAnsi="Helvetica Neue"/>
@@ -723,7 +759,16 @@
               <w:sz w:val="22"/>
               <w:szCs w:val="22"/>
             </w:rPr>
-            <w:t>……………………………………………………………………………</w:t>
+            <w:t>…………………………………………………………………………</w:t>
+          </w:r>
+          <w:proofErr w:type="gramStart"/>
+          <w:r>
+            <w:rPr>
+              <w:rFonts w:ascii="Helvetica Neue" w:hAnsi="Helvetica Neue"/>
+              <w:sz w:val="22"/>
+              <w:szCs w:val="22"/>
+            </w:rPr>
+            <w:t>…</w:t>
           </w:r>
           <w:r>
             <w:rPr>
@@ -733,6 +778,7 @@
             </w:rPr>
             <w:t>..</w:t>
           </w:r>
+          <w:proofErr w:type="gramEnd"/>
         </w:p>
         <w:p>
           <w:pPr>
@@ -968,7 +1014,39 @@
               <w:sz w:val="22"/>
               <w:szCs w:val="22"/>
             </w:rPr>
-            <w:t>2.2.1AcedemicResearch…………………………………………………………</w:t>
+            <w:t>2.2.1</w:t>
+          </w:r>
+          <w:r>
+            <w:rPr>
+              <w:rFonts w:ascii="Helvetica Neue" w:hAnsi="Helvetica Neue"/>
+              <w:sz w:val="22"/>
+              <w:szCs w:val="22"/>
+            </w:rPr>
+            <w:t xml:space="preserve"> </w:t>
+          </w:r>
+          <w:r>
+            <w:rPr>
+              <w:rFonts w:ascii="Helvetica Neue" w:hAnsi="Helvetica Neue"/>
+              <w:sz w:val="22"/>
+              <w:szCs w:val="22"/>
+            </w:rPr>
+            <w:t>Academic</w:t>
+          </w:r>
+          <w:r>
+            <w:rPr>
+              <w:rFonts w:ascii="Helvetica Neue" w:hAnsi="Helvetica Neue"/>
+              <w:sz w:val="22"/>
+              <w:szCs w:val="22"/>
+            </w:rPr>
+            <w:t xml:space="preserve"> </w:t>
+          </w:r>
+          <w:r>
+            <w:rPr>
+              <w:rFonts w:ascii="Helvetica Neue" w:hAnsi="Helvetica Neue"/>
+              <w:sz w:val="22"/>
+              <w:szCs w:val="22"/>
+            </w:rPr>
+            <w:t>Research…………………………………………………………</w:t>
           </w:r>
         </w:p>
         <w:p>
@@ -1143,7 +1221,7 @@
               <w:sz w:val="22"/>
               <w:szCs w:val="22"/>
             </w:rPr>
-            <w:t>..</w:t>
+            <w:t>…………</w:t>
           </w:r>
         </w:p>
         <w:p>
@@ -1203,6 +1281,7 @@
             </w:rPr>
             <w:t>…………………………………………………………</w:t>
           </w:r>
+          <w:proofErr w:type="gramStart"/>
           <w:r>
             <w:rPr>
               <w:rFonts w:ascii="Helvetica Neue" w:hAnsi="Helvetica Neue"/>
@@ -1210,6 +1289,81 @@
               <w:szCs w:val="22"/>
             </w:rPr>
             <w:t>….</w:t>
+          </w:r>
+          <w:r>
+            <w:rPr>
+              <w:rFonts w:ascii="Helvetica Neue" w:hAnsi="Helvetica Neue"/>
+              <w:sz w:val="22"/>
+              <w:szCs w:val="22"/>
+            </w:rPr>
+            <w:t>.</w:t>
+          </w:r>
+          <w:proofErr w:type="gramEnd"/>
+        </w:p>
+        <w:p>
+          <w:pPr>
+            <w:rPr>
+              <w:rFonts w:ascii="Helvetica Neue" w:hAnsi="Helvetica Neue"/>
+              <w:sz w:val="22"/>
+              <w:szCs w:val="22"/>
+            </w:rPr>
+          </w:pPr>
+          <w:r>
+            <w:rPr>
+              <w:rFonts w:ascii="Helvetica Neue" w:hAnsi="Helvetica Neue"/>
+              <w:sz w:val="22"/>
+              <w:szCs w:val="22"/>
+            </w:rPr>
+            <w:tab/>
+          </w:r>
+          <w:r>
+            <w:rPr>
+              <w:rFonts w:ascii="Helvetica Neue" w:hAnsi="Helvetica Neue"/>
+              <w:sz w:val="22"/>
+              <w:szCs w:val="22"/>
+            </w:rPr>
+            <w:tab/>
+            <w:t>3</w:t>
+          </w:r>
+          <w:r>
+            <w:rPr>
+              <w:rFonts w:ascii="Helvetica Neue" w:hAnsi="Helvetica Neue"/>
+              <w:sz w:val="22"/>
+              <w:szCs w:val="22"/>
+            </w:rPr>
+            <w:t>.2</w:t>
+          </w:r>
+          <w:r>
+            <w:rPr>
+              <w:rFonts w:ascii="Helvetica Neue" w:hAnsi="Helvetica Neue"/>
+              <w:sz w:val="22"/>
+              <w:szCs w:val="22"/>
+            </w:rPr>
+            <w:t xml:space="preserve">.3 </w:t>
+          </w:r>
+          <w:r>
+            <w:rPr>
+              <w:rFonts w:ascii="Helvetica Neue" w:hAnsi="Helvetica Neue"/>
+              <w:sz w:val="22"/>
+              <w:szCs w:val="22"/>
+            </w:rPr>
+            <w:t xml:space="preserve">Implementation </w:t>
+          </w:r>
+          <w:r>
+            <w:rPr>
+              <w:rFonts w:ascii="Helvetica Neue" w:hAnsi="Helvetica Neue"/>
+              <w:sz w:val="22"/>
+              <w:szCs w:val="22"/>
+            </w:rPr>
+            <w:t>…………………………………</w:t>
+          </w:r>
+          <w:r>
+            <w:rPr>
+              <w:rFonts w:ascii="Helvetica Neue" w:hAnsi="Helvetica Neue"/>
+              <w:sz w:val="22"/>
+              <w:szCs w:val="22"/>
+            </w:rPr>
+            <w:t>……………………</w:t>
           </w:r>
           <w:r>
             <w:rPr>
@@ -1243,6 +1397,80 @@
               <w:szCs w:val="22"/>
             </w:rPr>
             <w:tab/>
+            <w:t>3.</w:t>
+          </w:r>
+          <w:r>
+            <w:rPr>
+              <w:rFonts w:ascii="Helvetica Neue" w:hAnsi="Helvetica Neue"/>
+              <w:sz w:val="22"/>
+              <w:szCs w:val="22"/>
+            </w:rPr>
+            <w:t>2</w:t>
+          </w:r>
+          <w:r>
+            <w:rPr>
+              <w:rFonts w:ascii="Helvetica Neue" w:hAnsi="Helvetica Neue"/>
+              <w:sz w:val="22"/>
+              <w:szCs w:val="22"/>
+            </w:rPr>
+            <w:t>.</w:t>
+          </w:r>
+          <w:r>
+            <w:rPr>
+              <w:rFonts w:ascii="Helvetica Neue" w:hAnsi="Helvetica Neue"/>
+              <w:sz w:val="22"/>
+              <w:szCs w:val="22"/>
+            </w:rPr>
+            <w:t>4</w:t>
+          </w:r>
+          <w:r>
+            <w:rPr>
+              <w:rFonts w:ascii="Helvetica Neue" w:hAnsi="Helvetica Neue"/>
+              <w:sz w:val="22"/>
+              <w:szCs w:val="22"/>
+            </w:rPr>
+            <w:t xml:space="preserve"> I</w:t>
+          </w:r>
+          <w:r>
+            <w:rPr>
+              <w:rFonts w:ascii="Helvetica Neue" w:hAnsi="Helvetica Neue"/>
+              <w:sz w:val="22"/>
+              <w:szCs w:val="22"/>
+            </w:rPr>
+            <w:t>ssues…………………</w:t>
+          </w:r>
+          <w:r>
+            <w:rPr>
+              <w:rFonts w:ascii="Helvetica Neue" w:hAnsi="Helvetica Neue"/>
+              <w:sz w:val="22"/>
+              <w:szCs w:val="22"/>
+            </w:rPr>
+            <w:t>………………………………………………………</w:t>
+          </w:r>
+        </w:p>
+        <w:p>
+          <w:pPr>
+            <w:rPr>
+              <w:rFonts w:ascii="Helvetica Neue" w:hAnsi="Helvetica Neue"/>
+              <w:sz w:val="22"/>
+              <w:szCs w:val="22"/>
+            </w:rPr>
+          </w:pPr>
+          <w:r>
+            <w:rPr>
+              <w:rFonts w:ascii="Helvetica Neue" w:hAnsi="Helvetica Neue"/>
+              <w:sz w:val="22"/>
+              <w:szCs w:val="22"/>
+            </w:rPr>
+            <w:tab/>
+            <w:t>3.</w:t>
+          </w:r>
+          <w:r>
+            <w:rPr>
+              <w:rFonts w:ascii="Helvetica Neue" w:hAnsi="Helvetica Neue"/>
+              <w:sz w:val="22"/>
+              <w:szCs w:val="22"/>
+            </w:rPr>
             <w:t>3</w:t>
           </w:r>
           <w:r>
@@ -1251,7 +1479,7 @@
               <w:sz w:val="22"/>
               <w:szCs w:val="22"/>
             </w:rPr>
-            <w:t>.2</w:t>
+            <w:t xml:space="preserve"> Data Labelling</w:t>
           </w:r>
           <w:r>
             <w:rPr>
@@ -1259,7 +1487,175 @@
               <w:sz w:val="22"/>
               <w:szCs w:val="22"/>
             </w:rPr>
-            <w:t xml:space="preserve">.3 </w:t>
+            <w:t>……………………………………………………………………</w:t>
+          </w:r>
+          <w:proofErr w:type="gramStart"/>
+          <w:r>
+            <w:rPr>
+              <w:rFonts w:ascii="Helvetica Neue" w:hAnsi="Helvetica Neue"/>
+              <w:sz w:val="22"/>
+              <w:szCs w:val="22"/>
+            </w:rPr>
+            <w:t>…..</w:t>
+          </w:r>
+          <w:proofErr w:type="gramEnd"/>
+        </w:p>
+        <w:p>
+          <w:pPr>
+            <w:rPr>
+              <w:rFonts w:ascii="Helvetica Neue" w:hAnsi="Helvetica Neue"/>
+              <w:sz w:val="22"/>
+              <w:szCs w:val="22"/>
+            </w:rPr>
+          </w:pPr>
+          <w:r>
+            <w:rPr>
+              <w:rFonts w:ascii="Helvetica Neue" w:hAnsi="Helvetica Neue"/>
+              <w:sz w:val="22"/>
+              <w:szCs w:val="22"/>
+            </w:rPr>
+            <w:tab/>
+          </w:r>
+          <w:r>
+            <w:rPr>
+              <w:rFonts w:ascii="Helvetica Neue" w:hAnsi="Helvetica Neue"/>
+              <w:sz w:val="22"/>
+              <w:szCs w:val="22"/>
+            </w:rPr>
+            <w:tab/>
+            <w:t>3.</w:t>
+          </w:r>
+          <w:r>
+            <w:rPr>
+              <w:rFonts w:ascii="Helvetica Neue" w:hAnsi="Helvetica Neue"/>
+              <w:sz w:val="22"/>
+              <w:szCs w:val="22"/>
+            </w:rPr>
+            <w:t>3</w:t>
+          </w:r>
+          <w:r>
+            <w:rPr>
+              <w:rFonts w:ascii="Helvetica Neue" w:hAnsi="Helvetica Neue"/>
+              <w:sz w:val="22"/>
+              <w:szCs w:val="22"/>
+            </w:rPr>
+            <w:t>.1 Overview</w:t>
+          </w:r>
+          <w:r>
+            <w:rPr>
+              <w:rFonts w:ascii="Helvetica Neue" w:hAnsi="Helvetica Neue"/>
+              <w:sz w:val="22"/>
+              <w:szCs w:val="22"/>
+            </w:rPr>
+            <w:t>…………………………………………………………………</w:t>
+          </w:r>
+          <w:r>
+            <w:rPr>
+              <w:rFonts w:ascii="Helvetica Neue" w:hAnsi="Helvetica Neue"/>
+              <w:sz w:val="22"/>
+              <w:szCs w:val="22"/>
+            </w:rPr>
+            <w:t>…</w:t>
+          </w:r>
+        </w:p>
+        <w:p>
+          <w:pPr>
+            <w:rPr>
+              <w:rFonts w:ascii="Helvetica Neue" w:hAnsi="Helvetica Neue"/>
+              <w:sz w:val="22"/>
+              <w:szCs w:val="22"/>
+            </w:rPr>
+          </w:pPr>
+          <w:r>
+            <w:rPr>
+              <w:rFonts w:ascii="Helvetica Neue" w:hAnsi="Helvetica Neue"/>
+              <w:sz w:val="22"/>
+              <w:szCs w:val="22"/>
+            </w:rPr>
+            <w:tab/>
+          </w:r>
+          <w:r>
+            <w:rPr>
+              <w:rFonts w:ascii="Helvetica Neue" w:hAnsi="Helvetica Neue"/>
+              <w:sz w:val="22"/>
+              <w:szCs w:val="22"/>
+            </w:rPr>
+            <w:tab/>
+            <w:t>3.</w:t>
+          </w:r>
+          <w:r>
+            <w:rPr>
+              <w:rFonts w:ascii="Helvetica Neue" w:hAnsi="Helvetica Neue"/>
+              <w:sz w:val="22"/>
+              <w:szCs w:val="22"/>
+            </w:rPr>
+            <w:t>3</w:t>
+          </w:r>
+          <w:r>
+            <w:rPr>
+              <w:rFonts w:ascii="Helvetica Neue" w:hAnsi="Helvetica Neue"/>
+              <w:sz w:val="22"/>
+              <w:szCs w:val="22"/>
+            </w:rPr>
+            <w:t>.2 Name Entity Recognition</w:t>
+          </w:r>
+          <w:r>
+            <w:rPr>
+              <w:rFonts w:ascii="Helvetica Neue" w:hAnsi="Helvetica Neue"/>
+              <w:sz w:val="22"/>
+              <w:szCs w:val="22"/>
+            </w:rPr>
+            <w:t>……………………………………………………</w:t>
+          </w:r>
+        </w:p>
+        <w:p>
+          <w:pPr>
+            <w:rPr>
+              <w:rFonts w:ascii="Helvetica Neue" w:hAnsi="Helvetica Neue"/>
+              <w:sz w:val="22"/>
+              <w:szCs w:val="22"/>
+            </w:rPr>
+          </w:pPr>
+          <w:r>
+            <w:rPr>
+              <w:rFonts w:ascii="Helvetica Neue" w:hAnsi="Helvetica Neue"/>
+              <w:sz w:val="22"/>
+              <w:szCs w:val="22"/>
+            </w:rPr>
+            <w:tab/>
+          </w:r>
+          <w:r>
+            <w:rPr>
+              <w:rFonts w:ascii="Helvetica Neue" w:hAnsi="Helvetica Neue"/>
+              <w:sz w:val="22"/>
+              <w:szCs w:val="22"/>
+            </w:rPr>
+            <w:tab/>
+            <w:t>3.</w:t>
+          </w:r>
+          <w:r>
+            <w:rPr>
+              <w:rFonts w:ascii="Helvetica Neue" w:hAnsi="Helvetica Neue"/>
+              <w:sz w:val="22"/>
+              <w:szCs w:val="22"/>
+            </w:rPr>
+            <w:t>3</w:t>
+          </w:r>
+          <w:r>
+            <w:rPr>
+              <w:rFonts w:ascii="Helvetica Neue" w:hAnsi="Helvetica Neue"/>
+              <w:sz w:val="22"/>
+              <w:szCs w:val="22"/>
+            </w:rPr>
+            <w:t>.3</w:t>
+          </w:r>
+          <w:r>
+            <w:rPr>
+              <w:rFonts w:ascii="Helvetica Neue" w:hAnsi="Helvetica Neue"/>
+              <w:sz w:val="22"/>
+              <w:szCs w:val="22"/>
+            </w:rPr>
+            <w:t xml:space="preserve"> </w:t>
           </w:r>
           <w:r>
             <w:rPr>
@@ -1275,15 +1671,7 @@
               <w:sz w:val="22"/>
               <w:szCs w:val="22"/>
             </w:rPr>
-            <w:t>…………………………………</w:t>
-          </w:r>
-          <w:r>
-            <w:rPr>
-              <w:rFonts w:ascii="Helvetica Neue" w:hAnsi="Helvetica Neue"/>
-              <w:sz w:val="22"/>
-              <w:szCs w:val="22"/>
-            </w:rPr>
-            <w:t>……………………</w:t>
+            <w:t>……………………………………………………………</w:t>
           </w:r>
           <w:r>
             <w:rPr>
@@ -1325,7 +1713,7 @@
               <w:sz w:val="22"/>
               <w:szCs w:val="22"/>
             </w:rPr>
-            <w:t>2</w:t>
+            <w:t>3</w:t>
           </w:r>
           <w:r>
             <w:rPr>
@@ -1349,23 +1737,7 @@
               <w:sz w:val="22"/>
               <w:szCs w:val="22"/>
             </w:rPr>
-            <w:t xml:space="preserve"> I</w:t>
-          </w:r>
-          <w:r>
-            <w:rPr>
-              <w:rFonts w:ascii="Helvetica Neue" w:hAnsi="Helvetica Neue"/>
-              <w:sz w:val="22"/>
-              <w:szCs w:val="22"/>
-            </w:rPr>
-            <w:t>ssues…………………</w:t>
-          </w:r>
-          <w:r>
-            <w:rPr>
-              <w:rFonts w:ascii="Helvetica Neue" w:hAnsi="Helvetica Neue"/>
-              <w:sz w:val="22"/>
-              <w:szCs w:val="22"/>
-            </w:rPr>
-            <w:t>………………………………………………………</w:t>
+            <w:t xml:space="preserve"> Issues…………………………………………………………………………</w:t>
           </w:r>
         </w:p>
         <w:p>
@@ -1391,7 +1763,7 @@
               <w:sz w:val="22"/>
               <w:szCs w:val="22"/>
             </w:rPr>
-            <w:t>3</w:t>
+            <w:t>4</w:t>
           </w:r>
           <w:r>
             <w:rPr>
@@ -1399,7 +1771,7 @@
               <w:sz w:val="22"/>
               <w:szCs w:val="22"/>
             </w:rPr>
-            <w:t xml:space="preserve"> Data Labelling</w:t>
+            <w:t xml:space="preserve"> Classification</w:t>
           </w:r>
           <w:r>
             <w:rPr>
@@ -1407,7 +1779,7 @@
               <w:sz w:val="22"/>
               <w:szCs w:val="22"/>
             </w:rPr>
-            <w:t>……………………………………………………………………</w:t>
+            <w:t>…………………………………………………………………………</w:t>
           </w:r>
           <w:r>
             <w:rPr>
@@ -1415,7 +1787,7 @@
               <w:sz w:val="22"/>
               <w:szCs w:val="22"/>
             </w:rPr>
-            <w:t>…..</w:t>
+            <w:t>.</w:t>
           </w:r>
         </w:p>
         <w:p>
@@ -1441,6 +1813,305 @@
               <w:szCs w:val="22"/>
             </w:rPr>
             <w:tab/>
+            <w:t>3.3.1</w:t>
+          </w:r>
+          <w:r>
+            <w:rPr>
+              <w:rFonts w:ascii="Helvetica Neue" w:hAnsi="Helvetica Neue"/>
+              <w:sz w:val="22"/>
+              <w:szCs w:val="22"/>
+            </w:rPr>
+            <w:t xml:space="preserve"> </w:t>
+          </w:r>
+          <w:r>
+            <w:rPr>
+              <w:rFonts w:ascii="Helvetica Neue" w:hAnsi="Helvetica Neue"/>
+              <w:sz w:val="22"/>
+              <w:szCs w:val="22"/>
+            </w:rPr>
+            <w:t>Overview</w:t>
+          </w:r>
+          <w:r>
+            <w:rPr>
+              <w:rFonts w:ascii="Helvetica Neue" w:hAnsi="Helvetica Neue"/>
+              <w:sz w:val="22"/>
+              <w:szCs w:val="22"/>
+            </w:rPr>
+            <w:t>…………………</w:t>
+          </w:r>
+          <w:r>
+            <w:rPr>
+              <w:rFonts w:ascii="Helvetica Neue" w:hAnsi="Helvetica Neue"/>
+              <w:sz w:val="22"/>
+              <w:szCs w:val="22"/>
+            </w:rPr>
+            <w:t>………….</w:t>
+          </w:r>
+          <w:r>
+            <w:rPr>
+              <w:rFonts w:ascii="Helvetica Neue" w:hAnsi="Helvetica Neue"/>
+              <w:sz w:val="22"/>
+              <w:szCs w:val="22"/>
+            </w:rPr>
+            <w:t>………………………………………</w:t>
+          </w:r>
+        </w:p>
+        <w:p>
+          <w:pPr>
+            <w:rPr>
+              <w:rFonts w:ascii="Helvetica Neue" w:hAnsi="Helvetica Neue"/>
+              <w:sz w:val="22"/>
+              <w:szCs w:val="22"/>
+            </w:rPr>
+          </w:pPr>
+          <w:r>
+            <w:rPr>
+              <w:rFonts w:ascii="Helvetica Neue" w:hAnsi="Helvetica Neue"/>
+              <w:sz w:val="22"/>
+              <w:szCs w:val="22"/>
+            </w:rPr>
+            <w:tab/>
+          </w:r>
+          <w:r>
+            <w:rPr>
+              <w:rFonts w:ascii="Helvetica Neue" w:hAnsi="Helvetica Neue"/>
+              <w:sz w:val="22"/>
+              <w:szCs w:val="22"/>
+            </w:rPr>
+            <w:tab/>
+          </w:r>
+          <w:r>
+            <w:rPr>
+              <w:rFonts w:ascii="Helvetica Neue" w:hAnsi="Helvetica Neue"/>
+              <w:sz w:val="22"/>
+              <w:szCs w:val="22"/>
+            </w:rPr>
+            <w:t xml:space="preserve">3.3.1 </w:t>
+          </w:r>
+          <w:r>
+            <w:rPr>
+              <w:rFonts w:ascii="Helvetica Neue" w:hAnsi="Helvetica Neue"/>
+              <w:sz w:val="22"/>
+              <w:szCs w:val="22"/>
+            </w:rPr>
+            <w:t>Tokenization/Vectorization</w:t>
+          </w:r>
+          <w:r>
+            <w:rPr>
+              <w:rFonts w:ascii="Helvetica Neue" w:hAnsi="Helvetica Neue"/>
+              <w:sz w:val="22"/>
+              <w:szCs w:val="22"/>
+            </w:rPr>
+            <w:t>…………………………………………………</w:t>
+          </w:r>
+        </w:p>
+        <w:p>
+          <w:pPr>
+            <w:rPr>
+              <w:rFonts w:ascii="Helvetica Neue" w:hAnsi="Helvetica Neue"/>
+              <w:sz w:val="22"/>
+              <w:szCs w:val="22"/>
+            </w:rPr>
+          </w:pPr>
+          <w:r>
+            <w:rPr>
+              <w:rFonts w:ascii="Helvetica Neue" w:hAnsi="Helvetica Neue"/>
+              <w:sz w:val="22"/>
+              <w:szCs w:val="22"/>
+            </w:rPr>
+            <w:tab/>
+          </w:r>
+          <w:r>
+            <w:rPr>
+              <w:rFonts w:ascii="Helvetica Neue" w:hAnsi="Helvetica Neue"/>
+              <w:sz w:val="22"/>
+              <w:szCs w:val="22"/>
+            </w:rPr>
+            <w:tab/>
+          </w:r>
+          <w:r>
+            <w:rPr>
+              <w:rFonts w:ascii="Helvetica Neue" w:hAnsi="Helvetica Neue"/>
+              <w:sz w:val="22"/>
+              <w:szCs w:val="22"/>
+            </w:rPr>
+            <w:t xml:space="preserve">3.3.1 </w:t>
+          </w:r>
+          <w:r>
+            <w:rPr>
+              <w:rFonts w:ascii="Helvetica Neue" w:hAnsi="Helvetica Neue"/>
+              <w:sz w:val="22"/>
+              <w:szCs w:val="22"/>
+            </w:rPr>
+            <w:t>Model Architecture</w:t>
+          </w:r>
+          <w:r>
+            <w:rPr>
+              <w:rFonts w:ascii="Helvetica Neue" w:hAnsi="Helvetica Neue"/>
+              <w:sz w:val="22"/>
+              <w:szCs w:val="22"/>
+            </w:rPr>
+            <w:t>…………………………………………………………</w:t>
+          </w:r>
+        </w:p>
+        <w:p>
+          <w:pPr>
+            <w:rPr>
+              <w:rFonts w:ascii="Helvetica Neue" w:hAnsi="Helvetica Neue"/>
+              <w:sz w:val="22"/>
+              <w:szCs w:val="22"/>
+            </w:rPr>
+          </w:pPr>
+          <w:r>
+            <w:rPr>
+              <w:rFonts w:ascii="Helvetica Neue" w:hAnsi="Helvetica Neue"/>
+              <w:sz w:val="22"/>
+              <w:szCs w:val="22"/>
+            </w:rPr>
+            <w:tab/>
+          </w:r>
+          <w:r>
+            <w:rPr>
+              <w:rFonts w:ascii="Helvetica Neue" w:hAnsi="Helvetica Neue"/>
+              <w:sz w:val="22"/>
+              <w:szCs w:val="22"/>
+            </w:rPr>
+            <w:tab/>
+          </w:r>
+          <w:r>
+            <w:rPr>
+              <w:rFonts w:ascii="Helvetica Neue" w:hAnsi="Helvetica Neue"/>
+              <w:sz w:val="22"/>
+              <w:szCs w:val="22"/>
+            </w:rPr>
+            <w:t xml:space="preserve">3.3.1 </w:t>
+          </w:r>
+          <w:r>
+            <w:rPr>
+              <w:rFonts w:ascii="Helvetica Neue" w:hAnsi="Helvetica Neue"/>
+              <w:sz w:val="22"/>
+              <w:szCs w:val="22"/>
+            </w:rPr>
+            <w:t>I</w:t>
+          </w:r>
+          <w:r>
+            <w:rPr>
+              <w:rFonts w:ascii="Helvetica Neue" w:hAnsi="Helvetica Neue"/>
+              <w:sz w:val="22"/>
+              <w:szCs w:val="22"/>
+            </w:rPr>
+            <w:t>mplementation</w:t>
+          </w:r>
+          <w:r>
+            <w:rPr>
+              <w:rFonts w:ascii="Helvetica Neue" w:hAnsi="Helvetica Neue"/>
+              <w:sz w:val="22"/>
+              <w:szCs w:val="22"/>
+            </w:rPr>
+            <w:t>………</w:t>
+          </w:r>
+          <w:proofErr w:type="gramStart"/>
+          <w:r>
+            <w:rPr>
+              <w:rFonts w:ascii="Helvetica Neue" w:hAnsi="Helvetica Neue"/>
+              <w:sz w:val="22"/>
+              <w:szCs w:val="22"/>
+            </w:rPr>
+            <w:t>…..</w:t>
+          </w:r>
+          <w:proofErr w:type="gramEnd"/>
+          <w:r>
+            <w:rPr>
+              <w:rFonts w:ascii="Helvetica Neue" w:hAnsi="Helvetica Neue"/>
+              <w:sz w:val="22"/>
+              <w:szCs w:val="22"/>
+            </w:rPr>
+            <w:t>…………………………………………………</w:t>
+          </w:r>
+        </w:p>
+        <w:p>
+          <w:pPr>
+            <w:rPr>
+              <w:rFonts w:ascii="Helvetica Neue" w:hAnsi="Helvetica Neue"/>
+              <w:sz w:val="22"/>
+              <w:szCs w:val="22"/>
+            </w:rPr>
+          </w:pPr>
+          <w:r>
+            <w:rPr>
+              <w:rFonts w:ascii="Helvetica Neue" w:hAnsi="Helvetica Neue"/>
+              <w:sz w:val="22"/>
+              <w:szCs w:val="22"/>
+            </w:rPr>
+            <w:tab/>
+          </w:r>
+          <w:r>
+            <w:rPr>
+              <w:rFonts w:ascii="Helvetica Neue" w:hAnsi="Helvetica Neue"/>
+              <w:sz w:val="22"/>
+              <w:szCs w:val="22"/>
+            </w:rPr>
+            <w:tab/>
+            <w:t xml:space="preserve">3.3.2 </w:t>
+          </w:r>
+          <w:r>
+            <w:rPr>
+              <w:rFonts w:ascii="Helvetica Neue" w:hAnsi="Helvetica Neue"/>
+              <w:sz w:val="22"/>
+              <w:szCs w:val="22"/>
+            </w:rPr>
+            <w:t>Issues</w:t>
+          </w:r>
+          <w:r>
+            <w:rPr>
+              <w:rFonts w:ascii="Helvetica Neue" w:hAnsi="Helvetica Neue"/>
+              <w:sz w:val="22"/>
+              <w:szCs w:val="22"/>
+            </w:rPr>
+            <w:t>………………</w:t>
+          </w:r>
+          <w:proofErr w:type="gramStart"/>
+          <w:r>
+            <w:rPr>
+              <w:rFonts w:ascii="Helvetica Neue" w:hAnsi="Helvetica Neue"/>
+              <w:sz w:val="22"/>
+              <w:szCs w:val="22"/>
+            </w:rPr>
+            <w:t>…..</w:t>
+          </w:r>
+          <w:proofErr w:type="gramEnd"/>
+          <w:r>
+            <w:rPr>
+              <w:rFonts w:ascii="Helvetica Neue" w:hAnsi="Helvetica Neue"/>
+              <w:sz w:val="22"/>
+              <w:szCs w:val="22"/>
+            </w:rPr>
+            <w:t>………………………………………………….</w:t>
+          </w:r>
+          <w:r>
+            <w:rPr>
+              <w:rFonts w:ascii="Helvetica Neue" w:hAnsi="Helvetica Neue"/>
+              <w:sz w:val="22"/>
+              <w:szCs w:val="22"/>
+            </w:rPr>
+            <w:t>.</w:t>
+          </w:r>
+        </w:p>
+        <w:p>
+          <w:pPr>
+            <w:rPr>
+              <w:rFonts w:ascii="Helvetica Neue" w:hAnsi="Helvetica Neue"/>
+              <w:sz w:val="22"/>
+              <w:szCs w:val="22"/>
+            </w:rPr>
+          </w:pPr>
+          <w:r>
+            <w:rPr>
+              <w:rFonts w:ascii="Helvetica Neue" w:hAnsi="Helvetica Neue"/>
+              <w:sz w:val="22"/>
+              <w:szCs w:val="22"/>
+            </w:rPr>
+            <w:tab/>
             <w:t>3.</w:t>
           </w:r>
           <w:r>
@@ -1449,7 +2120,7 @@
               <w:sz w:val="22"/>
               <w:szCs w:val="22"/>
             </w:rPr>
-            <w:t>3</w:t>
+            <w:t>5</w:t>
           </w:r>
           <w:r>
             <w:rPr>
@@ -1457,7 +2128,7 @@
               <w:sz w:val="22"/>
               <w:szCs w:val="22"/>
             </w:rPr>
-            <w:t>.1 Overview</w:t>
+            <w:t xml:space="preserve"> Conclusion</w:t>
           </w:r>
           <w:r>
             <w:rPr>
@@ -1465,7 +2136,7 @@
               <w:sz w:val="22"/>
               <w:szCs w:val="22"/>
             </w:rPr>
-            <w:t>…………………………………………………………………</w:t>
+            <w:t>…………………………………………………………………………</w:t>
           </w:r>
           <w:r>
             <w:rPr>
@@ -1490,7 +2161,7 @@
               <w:sz w:val="22"/>
               <w:szCs w:val="22"/>
             </w:rPr>
-            <w:tab/>
+            <w:t>5</w:t>
           </w:r>
           <w:r>
             <w:rPr>
@@ -1498,8 +2169,7 @@
               <w:sz w:val="22"/>
               <w:szCs w:val="22"/>
             </w:rPr>
-            <w:tab/>
-            <w:t>3.</w:t>
+            <w:t>. Results</w:t>
           </w:r>
           <w:r>
             <w:rPr>
@@ -1507,7 +2177,7 @@
               <w:sz w:val="22"/>
               <w:szCs w:val="22"/>
             </w:rPr>
-            <w:t>3</w:t>
+            <w:t>……………………………………………………………………………</w:t>
           </w:r>
           <w:r>
             <w:rPr>
@@ -1515,7 +2185,7 @@
               <w:sz w:val="22"/>
               <w:szCs w:val="22"/>
             </w:rPr>
-            <w:t>.2 Name Entity Recognition</w:t>
+            <w:t>………</w:t>
           </w:r>
           <w:r>
             <w:rPr>
@@ -1523,7 +2193,42 @@
               <w:sz w:val="22"/>
               <w:szCs w:val="22"/>
             </w:rPr>
-            <w:t>……………………………………………………</w:t>
+            <w:t>…</w:t>
+          </w:r>
+          <w:proofErr w:type="gramStart"/>
+          <w:r>
+            <w:rPr>
+              <w:rFonts w:ascii="Helvetica Neue" w:hAnsi="Helvetica Neue"/>
+              <w:sz w:val="22"/>
+              <w:szCs w:val="22"/>
+            </w:rPr>
+            <w:t>…..</w:t>
+          </w:r>
+          <w:proofErr w:type="gramEnd"/>
+        </w:p>
+        <w:p>
+          <w:pPr>
+            <w:rPr>
+              <w:rFonts w:ascii="Helvetica Neue" w:hAnsi="Helvetica Neue"/>
+              <w:sz w:val="22"/>
+              <w:szCs w:val="22"/>
+            </w:rPr>
+          </w:pPr>
+          <w:r>
+            <w:rPr>
+              <w:rFonts w:ascii="Helvetica Neue" w:hAnsi="Helvetica Neue"/>
+              <w:sz w:val="22"/>
+              <w:szCs w:val="22"/>
+            </w:rPr>
+            <w:t>6. Discussion of results………………………………………………………………………</w:t>
+          </w:r>
+          <w:r>
+            <w:rPr>
+              <w:rFonts w:ascii="Helvetica Neue" w:hAnsi="Helvetica Neue"/>
+              <w:sz w:val="22"/>
+              <w:szCs w:val="22"/>
+            </w:rPr>
+            <w:t>….</w:t>
           </w:r>
         </w:p>
         <w:p>
@@ -1540,7 +2245,7 @@
               <w:sz w:val="22"/>
               <w:szCs w:val="22"/>
             </w:rPr>
-            <w:tab/>
+            <w:t>7.</w:t>
           </w:r>
           <w:r>
             <w:rPr>
@@ -1548,8 +2253,7 @@
               <w:sz w:val="22"/>
               <w:szCs w:val="22"/>
             </w:rPr>
-            <w:tab/>
-            <w:t>3.</w:t>
+            <w:t xml:space="preserve"> Conclusions</w:t>
           </w:r>
           <w:r>
             <w:rPr>
@@ -1557,7 +2261,7 @@
               <w:sz w:val="22"/>
               <w:szCs w:val="22"/>
             </w:rPr>
-            <w:t>3</w:t>
+            <w:t>…………………………………………………………………………………</w:t>
           </w:r>
           <w:r>
             <w:rPr>
@@ -1565,39 +2269,7 @@
               <w:sz w:val="22"/>
               <w:szCs w:val="22"/>
             </w:rPr>
-            <w:t>.3</w:t>
-          </w:r>
-          <w:r>
-            <w:rPr>
-              <w:rFonts w:ascii="Helvetica Neue" w:hAnsi="Helvetica Neue"/>
-              <w:sz w:val="22"/>
-              <w:szCs w:val="22"/>
-            </w:rPr>
-            <w:t xml:space="preserve"> </w:t>
-          </w:r>
-          <w:r>
-            <w:rPr>
-              <w:rFonts w:ascii="Helvetica Neue" w:hAnsi="Helvetica Neue"/>
-              <w:sz w:val="22"/>
-              <w:szCs w:val="22"/>
-            </w:rPr>
-            <w:t xml:space="preserve">Implementation </w:t>
-          </w:r>
-          <w:r>
-            <w:rPr>
-              <w:rFonts w:ascii="Helvetica Neue" w:hAnsi="Helvetica Neue"/>
-              <w:sz w:val="22"/>
-              <w:szCs w:val="22"/>
-            </w:rPr>
-            <w:t>……………………………………………………………</w:t>
-          </w:r>
-          <w:r>
-            <w:rPr>
-              <w:rFonts w:ascii="Helvetica Neue" w:hAnsi="Helvetica Neue"/>
-              <w:sz w:val="22"/>
-              <w:szCs w:val="22"/>
-            </w:rPr>
-            <w:t>.</w:t>
+            <w:t>….</w:t>
           </w:r>
         </w:p>
         <w:p>
@@ -1614,876 +2286,7 @@
               <w:sz w:val="22"/>
               <w:szCs w:val="22"/>
             </w:rPr>
-            <w:tab/>
-          </w:r>
-          <w:r>
-            <w:rPr>
-              <w:rFonts w:ascii="Helvetica Neue" w:hAnsi="Helvetica Neue"/>
-              <w:sz w:val="22"/>
-              <w:szCs w:val="22"/>
-            </w:rPr>
-            <w:tab/>
-            <w:t>3.</w:t>
-          </w:r>
-          <w:r>
-            <w:rPr>
-              <w:rFonts w:ascii="Helvetica Neue" w:hAnsi="Helvetica Neue"/>
-              <w:sz w:val="22"/>
-              <w:szCs w:val="22"/>
-            </w:rPr>
-            <w:t>3</w:t>
-          </w:r>
-          <w:r>
-            <w:rPr>
-              <w:rFonts w:ascii="Helvetica Neue" w:hAnsi="Helvetica Neue"/>
-              <w:sz w:val="22"/>
-              <w:szCs w:val="22"/>
-            </w:rPr>
-            <w:t>.</w:t>
-          </w:r>
-          <w:r>
-            <w:rPr>
-              <w:rFonts w:ascii="Helvetica Neue" w:hAnsi="Helvetica Neue"/>
-              <w:sz w:val="22"/>
-              <w:szCs w:val="22"/>
-            </w:rPr>
-            <w:t>4</w:t>
-          </w:r>
-          <w:r>
-            <w:rPr>
-              <w:rFonts w:ascii="Helvetica Neue" w:hAnsi="Helvetica Neue"/>
-              <w:sz w:val="22"/>
-              <w:szCs w:val="22"/>
-            </w:rPr>
-            <w:t xml:space="preserve"> Issues…………………………………………………………………………</w:t>
-          </w:r>
-        </w:p>
-        <w:p>
-          <w:pPr>
-            <w:rPr>
-              <w:rFonts w:ascii="Helvetica Neue" w:hAnsi="Helvetica Neue"/>
-              <w:sz w:val="22"/>
-              <w:szCs w:val="22"/>
-            </w:rPr>
-          </w:pPr>
-          <w:r>
-            <w:rPr>
-              <w:rFonts w:ascii="Helvetica Neue" w:hAnsi="Helvetica Neue"/>
-              <w:sz w:val="22"/>
-              <w:szCs w:val="22"/>
-            </w:rPr>
-            <w:tab/>
-            <w:t>3.</w:t>
-          </w:r>
-          <w:r>
-            <w:rPr>
-              <w:rFonts w:ascii="Helvetica Neue" w:hAnsi="Helvetica Neue"/>
-              <w:sz w:val="22"/>
-              <w:szCs w:val="22"/>
-            </w:rPr>
-            <w:t>4</w:t>
-          </w:r>
-          <w:r>
-            <w:rPr>
-              <w:rFonts w:ascii="Helvetica Neue" w:hAnsi="Helvetica Neue"/>
-              <w:sz w:val="22"/>
-              <w:szCs w:val="22"/>
-            </w:rPr>
-            <w:t xml:space="preserve"> Classification</w:t>
-          </w:r>
-          <w:r>
-            <w:rPr>
-              <w:rFonts w:ascii="Helvetica Neue" w:hAnsi="Helvetica Neue"/>
-              <w:sz w:val="22"/>
-              <w:szCs w:val="22"/>
-            </w:rPr>
-            <w:t>…………………………………………………………………………</w:t>
-          </w:r>
-          <w:r>
-            <w:rPr>
-              <w:rFonts w:ascii="Helvetica Neue" w:hAnsi="Helvetica Neue"/>
-              <w:sz w:val="22"/>
-              <w:szCs w:val="22"/>
-            </w:rPr>
-            <w:t>.</w:t>
-          </w:r>
-        </w:p>
-        <w:p>
-          <w:pPr>
-            <w:rPr>
-              <w:rFonts w:ascii="Helvetica Neue" w:hAnsi="Helvetica Neue"/>
-              <w:sz w:val="22"/>
-              <w:szCs w:val="22"/>
-            </w:rPr>
-          </w:pPr>
-          <w:r>
-            <w:rPr>
-              <w:rFonts w:ascii="Helvetica Neue" w:hAnsi="Helvetica Neue"/>
-              <w:sz w:val="22"/>
-              <w:szCs w:val="22"/>
-            </w:rPr>
-            <w:tab/>
-          </w:r>
-          <w:r>
-            <w:rPr>
-              <w:rFonts w:ascii="Helvetica Neue" w:hAnsi="Helvetica Neue"/>
-              <w:sz w:val="22"/>
-              <w:szCs w:val="22"/>
-            </w:rPr>
-            <w:tab/>
-            <w:t>3.3.1</w:t>
-          </w:r>
-          <w:r>
-            <w:rPr>
-              <w:rFonts w:ascii="Helvetica Neue" w:hAnsi="Helvetica Neue"/>
-              <w:sz w:val="22"/>
-              <w:szCs w:val="22"/>
-            </w:rPr>
-            <w:t xml:space="preserve"> Model Architecture</w:t>
-          </w:r>
-          <w:r>
-            <w:rPr>
-              <w:rFonts w:ascii="Helvetica Neue" w:hAnsi="Helvetica Neue"/>
-              <w:sz w:val="22"/>
-              <w:szCs w:val="22"/>
-            </w:rPr>
-            <w:t>……………………………………………………………</w:t>
-          </w:r>
-        </w:p>
-        <w:p>
-          <w:pPr>
-            <w:rPr>
-              <w:rFonts w:ascii="Helvetica Neue" w:hAnsi="Helvetica Neue"/>
-              <w:sz w:val="22"/>
-              <w:szCs w:val="22"/>
-            </w:rPr>
-          </w:pPr>
-          <w:r>
-            <w:rPr>
-              <w:rFonts w:ascii="Helvetica Neue" w:hAnsi="Helvetica Neue"/>
-              <w:sz w:val="22"/>
-              <w:szCs w:val="22"/>
-            </w:rPr>
-            <w:tab/>
-          </w:r>
-          <w:r>
-            <w:rPr>
-              <w:rFonts w:ascii="Helvetica Neue" w:hAnsi="Helvetica Neue"/>
-              <w:sz w:val="22"/>
-              <w:szCs w:val="22"/>
-            </w:rPr>
-            <w:tab/>
-            <w:t>3.3.2 Classification Threshold</w:t>
-          </w:r>
-          <w:r>
-            <w:rPr>
-              <w:rFonts w:ascii="Helvetica Neue" w:hAnsi="Helvetica Neue"/>
-              <w:sz w:val="22"/>
-              <w:szCs w:val="22"/>
-            </w:rPr>
-            <w:t>………………………………………………….</w:t>
-          </w:r>
-          <w:r>
-            <w:rPr>
-              <w:rFonts w:ascii="Helvetica Neue" w:hAnsi="Helvetica Neue"/>
-              <w:sz w:val="22"/>
-              <w:szCs w:val="22"/>
-            </w:rPr>
-            <w:t>.</w:t>
-          </w:r>
-        </w:p>
-        <w:p>
-          <w:pPr>
-            <w:rPr>
-              <w:rFonts w:ascii="Helvetica Neue" w:hAnsi="Helvetica Neue"/>
-              <w:sz w:val="22"/>
-              <w:szCs w:val="22"/>
-            </w:rPr>
-          </w:pPr>
-          <w:r>
-            <w:rPr>
-              <w:rFonts w:ascii="Helvetica Neue" w:hAnsi="Helvetica Neue"/>
-              <w:sz w:val="22"/>
-              <w:szCs w:val="22"/>
-            </w:rPr>
-            <w:tab/>
-            <w:t>3.</w:t>
-          </w:r>
-          <w:r>
-            <w:rPr>
-              <w:rFonts w:ascii="Helvetica Neue" w:hAnsi="Helvetica Neue"/>
-              <w:sz w:val="22"/>
-              <w:szCs w:val="22"/>
-            </w:rPr>
-            <w:t>5</w:t>
-          </w:r>
-          <w:r>
-            <w:rPr>
-              <w:rFonts w:ascii="Helvetica Neue" w:hAnsi="Helvetica Neue"/>
-              <w:sz w:val="22"/>
-              <w:szCs w:val="22"/>
-            </w:rPr>
-            <w:t xml:space="preserve"> Conclusion</w:t>
-          </w:r>
-          <w:r>
-            <w:rPr>
-              <w:rFonts w:ascii="Helvetica Neue" w:hAnsi="Helvetica Neue"/>
-              <w:sz w:val="22"/>
-              <w:szCs w:val="22"/>
-            </w:rPr>
-            <w:t>………………………………………………………………………….</w:t>
-          </w:r>
-        </w:p>
-        <w:p>
-          <w:pPr>
-            <w:rPr>
-              <w:rFonts w:ascii="Helvetica Neue" w:hAnsi="Helvetica Neue"/>
-              <w:sz w:val="22"/>
-              <w:szCs w:val="22"/>
-            </w:rPr>
-          </w:pPr>
-          <w:r>
-            <w:rPr>
-              <w:rFonts w:ascii="Helvetica Neue" w:hAnsi="Helvetica Neue"/>
-              <w:sz w:val="22"/>
-              <w:szCs w:val="22"/>
-            </w:rPr>
-            <w:t>4.Implementation</w:t>
-          </w:r>
-          <w:r>
-            <w:rPr>
-              <w:rFonts w:ascii="Helvetica Neue" w:hAnsi="Helvetica Neue"/>
-              <w:sz w:val="22"/>
-              <w:szCs w:val="22"/>
-            </w:rPr>
-            <w:t>……………………………………………………………………………</w:t>
-          </w:r>
-          <w:r>
-            <w:rPr>
-              <w:rFonts w:ascii="Helvetica Neue" w:hAnsi="Helvetica Neue"/>
-              <w:sz w:val="22"/>
-              <w:szCs w:val="22"/>
-            </w:rPr>
-            <w:t>..</w:t>
-          </w:r>
-        </w:p>
-        <w:p>
-          <w:pPr>
-            <w:rPr>
-              <w:rFonts w:ascii="Helvetica Neue" w:hAnsi="Helvetica Neue"/>
-              <w:sz w:val="22"/>
-              <w:szCs w:val="22"/>
-            </w:rPr>
-          </w:pPr>
-          <w:r>
-            <w:rPr>
-              <w:rFonts w:ascii="Helvetica Neue" w:hAnsi="Helvetica Neue"/>
-              <w:sz w:val="22"/>
-              <w:szCs w:val="22"/>
-            </w:rPr>
-            <w:tab/>
-            <w:t>4.1 Data Collection</w:t>
-          </w:r>
-          <w:r>
-            <w:rPr>
-              <w:rFonts w:ascii="Helvetica Neue" w:hAnsi="Helvetica Neue"/>
-              <w:sz w:val="22"/>
-              <w:szCs w:val="22"/>
-            </w:rPr>
-            <w:t>…………………………………………………………………………</w:t>
-          </w:r>
-        </w:p>
-        <w:p>
-          <w:pPr>
-            <w:rPr>
-              <w:rFonts w:ascii="Helvetica Neue" w:hAnsi="Helvetica Neue"/>
-              <w:sz w:val="22"/>
-              <w:szCs w:val="22"/>
-            </w:rPr>
-          </w:pPr>
-          <w:r>
-            <w:rPr>
-              <w:rFonts w:ascii="Helvetica Neue" w:hAnsi="Helvetica Neue"/>
-              <w:sz w:val="22"/>
-              <w:szCs w:val="22"/>
-            </w:rPr>
-            <w:tab/>
-          </w:r>
-          <w:r>
-            <w:rPr>
-              <w:rFonts w:ascii="Helvetica Neue" w:hAnsi="Helvetica Neue"/>
-              <w:sz w:val="22"/>
-              <w:szCs w:val="22"/>
-            </w:rPr>
-            <w:tab/>
-            <w:t>4.1.1 Tweet Gathering</w:t>
-          </w:r>
-          <w:r>
-            <w:rPr>
-              <w:rFonts w:ascii="Helvetica Neue" w:hAnsi="Helvetica Neue"/>
-              <w:sz w:val="22"/>
-              <w:szCs w:val="22"/>
-            </w:rPr>
-            <w:t>………………………………………………………..</w:t>
-          </w:r>
-        </w:p>
-        <w:p>
-          <w:pPr>
-            <w:rPr>
-              <w:rFonts w:ascii="Helvetica Neue" w:hAnsi="Helvetica Neue"/>
-              <w:sz w:val="22"/>
-              <w:szCs w:val="22"/>
-            </w:rPr>
-          </w:pPr>
-          <w:r>
-            <w:rPr>
-              <w:rFonts w:ascii="Helvetica Neue" w:hAnsi="Helvetica Neue"/>
-              <w:sz w:val="22"/>
-              <w:szCs w:val="22"/>
-            </w:rPr>
-            <w:tab/>
-          </w:r>
-          <w:r>
-            <w:rPr>
-              <w:rFonts w:ascii="Helvetica Neue" w:hAnsi="Helvetica Neue"/>
-              <w:sz w:val="22"/>
-              <w:szCs w:val="22"/>
-            </w:rPr>
-            <w:tab/>
-            <w:t>4.1.2 Ground Truth Knowledgebase</w:t>
-          </w:r>
-          <w:r>
-            <w:rPr>
-              <w:rFonts w:ascii="Helvetica Neue" w:hAnsi="Helvetica Neue"/>
-              <w:sz w:val="22"/>
-              <w:szCs w:val="22"/>
-            </w:rPr>
-            <w:t>……………………………………………</w:t>
-          </w:r>
-        </w:p>
-        <w:p>
-          <w:pPr>
-            <w:rPr>
-              <w:rFonts w:ascii="Helvetica Neue" w:hAnsi="Helvetica Neue"/>
-              <w:sz w:val="22"/>
-              <w:szCs w:val="22"/>
-            </w:rPr>
-          </w:pPr>
-          <w:r>
-            <w:rPr>
-              <w:rFonts w:ascii="Helvetica Neue" w:hAnsi="Helvetica Neue"/>
-              <w:sz w:val="22"/>
-              <w:szCs w:val="22"/>
-            </w:rPr>
-            <w:tab/>
-          </w:r>
-          <w:r>
-            <w:rPr>
-              <w:rFonts w:ascii="Helvetica Neue" w:hAnsi="Helvetica Neue"/>
-              <w:sz w:val="22"/>
-              <w:szCs w:val="22"/>
-            </w:rPr>
-            <w:tab/>
-            <w:t>4.1.3</w:t>
-          </w:r>
-          <w:r>
-            <w:rPr>
-              <w:rFonts w:ascii="Helvetica Neue" w:hAnsi="Helvetica Neue"/>
-              <w:sz w:val="22"/>
-              <w:szCs w:val="22"/>
-            </w:rPr>
-            <w:t>………………………………………………………………………………</w:t>
-          </w:r>
-        </w:p>
-        <w:p>
-          <w:pPr>
-            <w:rPr>
-              <w:rFonts w:ascii="Helvetica Neue" w:hAnsi="Helvetica Neue"/>
-              <w:sz w:val="22"/>
-              <w:szCs w:val="22"/>
-            </w:rPr>
-          </w:pPr>
-          <w:r>
-            <w:rPr>
-              <w:rFonts w:ascii="Helvetica Neue" w:hAnsi="Helvetica Neue"/>
-              <w:sz w:val="22"/>
-              <w:szCs w:val="22"/>
-            </w:rPr>
-            <w:tab/>
-            <w:t>4.2</w:t>
-          </w:r>
-          <w:r>
-            <w:rPr>
-              <w:rFonts w:ascii="Helvetica Neue" w:hAnsi="Helvetica Neue"/>
-              <w:sz w:val="22"/>
-              <w:szCs w:val="22"/>
-            </w:rPr>
-            <w:t xml:space="preserve"> Labelling</w:t>
-          </w:r>
-          <w:r>
-            <w:rPr>
-              <w:rFonts w:ascii="Helvetica Neue" w:hAnsi="Helvetica Neue"/>
-              <w:sz w:val="22"/>
-              <w:szCs w:val="22"/>
-            </w:rPr>
-            <w:t>…………………………………………………..</w:t>
-          </w:r>
-        </w:p>
-        <w:p>
-          <w:pPr>
-            <w:rPr>
-              <w:rFonts w:ascii="Helvetica Neue" w:hAnsi="Helvetica Neue"/>
-              <w:sz w:val="22"/>
-              <w:szCs w:val="22"/>
-            </w:rPr>
-          </w:pPr>
-          <w:r>
-            <w:rPr>
-              <w:rFonts w:ascii="Helvetica Neue" w:hAnsi="Helvetica Neue"/>
-              <w:sz w:val="22"/>
-              <w:szCs w:val="22"/>
-            </w:rPr>
-            <w:tab/>
-          </w:r>
-          <w:r>
-            <w:rPr>
-              <w:rFonts w:ascii="Helvetica Neue" w:hAnsi="Helvetica Neue"/>
-              <w:sz w:val="22"/>
-              <w:szCs w:val="22"/>
-            </w:rPr>
-            <w:tab/>
-            <w:t>4.2.1 Part of Speech Tagging</w:t>
-          </w:r>
-          <w:r>
-            <w:rPr>
-              <w:rFonts w:ascii="Helvetica Neue" w:hAnsi="Helvetica Neue"/>
-              <w:sz w:val="22"/>
-              <w:szCs w:val="22"/>
-            </w:rPr>
-            <w:t>……………………………</w:t>
-          </w:r>
-        </w:p>
-        <w:p>
-          <w:pPr>
-            <w:rPr>
-              <w:rFonts w:ascii="Helvetica Neue" w:hAnsi="Helvetica Neue"/>
-              <w:sz w:val="22"/>
-              <w:szCs w:val="22"/>
-            </w:rPr>
-          </w:pPr>
-        </w:p>
-        <w:p>
-          <w:pPr>
-            <w:rPr>
-              <w:rFonts w:ascii="Helvetica Neue" w:hAnsi="Helvetica Neue"/>
-              <w:sz w:val="22"/>
-              <w:szCs w:val="22"/>
-            </w:rPr>
-          </w:pPr>
-          <w:r>
-            <w:rPr>
-              <w:rFonts w:ascii="Helvetica Neue" w:hAnsi="Helvetica Neue"/>
-              <w:sz w:val="22"/>
-              <w:szCs w:val="22"/>
-            </w:rPr>
-            <w:tab/>
-          </w:r>
-          <w:r>
-            <w:rPr>
-              <w:rFonts w:ascii="Helvetica Neue" w:hAnsi="Helvetica Neue"/>
-              <w:sz w:val="22"/>
-              <w:szCs w:val="22"/>
-            </w:rPr>
-            <w:tab/>
-            <w:t>4.2.2 Named Entity Recognition</w:t>
-          </w:r>
-          <w:r>
-            <w:rPr>
-              <w:rFonts w:ascii="Helvetica Neue" w:hAnsi="Helvetica Neue"/>
-              <w:sz w:val="22"/>
-              <w:szCs w:val="22"/>
-            </w:rPr>
-            <w:t>…………………………………</w:t>
-          </w:r>
-        </w:p>
-        <w:p>
-          <w:pPr>
-            <w:rPr>
-              <w:rFonts w:ascii="Helvetica Neue" w:hAnsi="Helvetica Neue"/>
-              <w:sz w:val="22"/>
-              <w:szCs w:val="22"/>
-            </w:rPr>
-          </w:pPr>
-          <w:r>
-            <w:rPr>
-              <w:rFonts w:ascii="Helvetica Neue" w:hAnsi="Helvetica Neue"/>
-              <w:sz w:val="22"/>
-              <w:szCs w:val="22"/>
-            </w:rPr>
-            <w:lastRenderedPageBreak/>
-            <w:tab/>
-          </w:r>
-          <w:r>
-            <w:rPr>
-              <w:rFonts w:ascii="Helvetica Neue" w:hAnsi="Helvetica Neue"/>
-              <w:sz w:val="22"/>
-              <w:szCs w:val="22"/>
-            </w:rPr>
-            <w:tab/>
-            <w:t>4.2.3 Rumour Detection</w:t>
-          </w:r>
-          <w:r>
-            <w:rPr>
-              <w:rFonts w:ascii="Helvetica Neue" w:hAnsi="Helvetica Neue"/>
-              <w:sz w:val="22"/>
-              <w:szCs w:val="22"/>
-            </w:rPr>
-            <w:t>……………………………………………………….</w:t>
-          </w:r>
-          <w:r>
-            <w:rPr>
-              <w:rFonts w:ascii="Helvetica Neue" w:hAnsi="Helvetica Neue"/>
-              <w:sz w:val="22"/>
-              <w:szCs w:val="22"/>
-            </w:rPr>
-            <w:t>.</w:t>
-          </w:r>
-        </w:p>
-        <w:p>
-          <w:pPr>
-            <w:rPr>
-              <w:rFonts w:ascii="Helvetica Neue" w:hAnsi="Helvetica Neue"/>
-              <w:sz w:val="22"/>
-              <w:szCs w:val="22"/>
-            </w:rPr>
-          </w:pPr>
-          <w:r>
-            <w:rPr>
-              <w:rFonts w:ascii="Helvetica Neue" w:hAnsi="Helvetica Neue"/>
-              <w:sz w:val="22"/>
-              <w:szCs w:val="22"/>
-            </w:rPr>
-            <w:tab/>
-          </w:r>
-          <w:r>
-            <w:rPr>
-              <w:rFonts w:ascii="Helvetica Neue" w:hAnsi="Helvetica Neue"/>
-              <w:sz w:val="22"/>
-              <w:szCs w:val="22"/>
-            </w:rPr>
-            <w:tab/>
-            <w:t>4.2.4 Labelling</w:t>
-          </w:r>
-          <w:r>
-            <w:rPr>
-              <w:rFonts w:ascii="Helvetica Neue" w:hAnsi="Helvetica Neue"/>
-              <w:sz w:val="22"/>
-              <w:szCs w:val="22"/>
-            </w:rPr>
-            <w:t>…………………………………………………………………</w:t>
-          </w:r>
-          <w:r>
-            <w:rPr>
-              <w:rFonts w:ascii="Helvetica Neue" w:hAnsi="Helvetica Neue"/>
-              <w:sz w:val="22"/>
-              <w:szCs w:val="22"/>
-            </w:rPr>
-            <w:t>.</w:t>
-          </w:r>
-        </w:p>
-        <w:p>
-          <w:pPr>
-            <w:rPr>
-              <w:rFonts w:ascii="Helvetica Neue" w:hAnsi="Helvetica Neue"/>
-              <w:sz w:val="22"/>
-              <w:szCs w:val="22"/>
-            </w:rPr>
-          </w:pPr>
-          <w:r>
-            <w:rPr>
-              <w:rFonts w:ascii="Helvetica Neue" w:hAnsi="Helvetica Neue"/>
-              <w:sz w:val="22"/>
-              <w:szCs w:val="22"/>
-            </w:rPr>
-            <w:tab/>
-          </w:r>
-          <w:r>
-            <w:rPr>
-              <w:rFonts w:ascii="Helvetica Neue" w:hAnsi="Helvetica Neue"/>
-              <w:sz w:val="22"/>
-              <w:szCs w:val="22"/>
-            </w:rPr>
-            <w:tab/>
-            <w:t>4.2.5 Analysing Dataset</w:t>
-          </w:r>
-          <w:r>
-            <w:rPr>
-              <w:rFonts w:ascii="Helvetica Neue" w:hAnsi="Helvetica Neue"/>
-              <w:sz w:val="22"/>
-              <w:szCs w:val="22"/>
-            </w:rPr>
-            <w:t>……………………………………………………</w:t>
-          </w:r>
-          <w:r>
-            <w:rPr>
-              <w:rFonts w:ascii="Helvetica Neue" w:hAnsi="Helvetica Neue"/>
-              <w:sz w:val="22"/>
-              <w:szCs w:val="22"/>
-            </w:rPr>
-            <w:t>…</w:t>
-          </w:r>
-        </w:p>
-        <w:p>
-          <w:pPr>
-            <w:rPr>
-              <w:rFonts w:ascii="Helvetica Neue" w:hAnsi="Helvetica Neue"/>
-              <w:sz w:val="22"/>
-              <w:szCs w:val="22"/>
-            </w:rPr>
-          </w:pPr>
-          <w:r>
-            <w:rPr>
-              <w:rFonts w:ascii="Helvetica Neue" w:hAnsi="Helvetica Neue"/>
-              <w:sz w:val="22"/>
-              <w:szCs w:val="22"/>
-            </w:rPr>
-            <w:tab/>
-            <w:t>4.3 Classification</w:t>
-          </w:r>
-          <w:r>
-            <w:rPr>
-              <w:rFonts w:ascii="Helvetica Neue" w:hAnsi="Helvetica Neue"/>
-              <w:sz w:val="22"/>
-              <w:szCs w:val="22"/>
-            </w:rPr>
-            <w:t>………………………………………………………………………</w:t>
-          </w:r>
-          <w:r>
-            <w:rPr>
-              <w:rFonts w:ascii="Helvetica Neue" w:hAnsi="Helvetica Neue"/>
-              <w:sz w:val="22"/>
-              <w:szCs w:val="22"/>
-            </w:rPr>
-            <w:t>.</w:t>
-          </w:r>
-        </w:p>
-        <w:p>
-          <w:pPr>
-            <w:rPr>
-              <w:rFonts w:ascii="Helvetica Neue" w:hAnsi="Helvetica Neue"/>
-              <w:sz w:val="22"/>
-              <w:szCs w:val="22"/>
-            </w:rPr>
-          </w:pPr>
-          <w:r>
-            <w:rPr>
-              <w:rFonts w:ascii="Helvetica Neue" w:hAnsi="Helvetica Neue"/>
-              <w:sz w:val="22"/>
-              <w:szCs w:val="22"/>
-            </w:rPr>
-            <w:tab/>
-          </w:r>
-          <w:r>
-            <w:rPr>
-              <w:rFonts w:ascii="Helvetica Neue" w:hAnsi="Helvetica Neue"/>
-              <w:sz w:val="22"/>
-              <w:szCs w:val="22"/>
-            </w:rPr>
-            <w:tab/>
-            <w:t>4.3.1 Classification problem</w:t>
-          </w:r>
-          <w:r>
-            <w:rPr>
-              <w:rFonts w:ascii="Helvetica Neue" w:hAnsi="Helvetica Neue"/>
-              <w:sz w:val="22"/>
-              <w:szCs w:val="22"/>
-            </w:rPr>
-            <w:t>……………………………………………….</w:t>
-          </w:r>
-        </w:p>
-        <w:p>
-          <w:pPr>
-            <w:rPr>
-              <w:rFonts w:ascii="Helvetica Neue" w:hAnsi="Helvetica Neue"/>
-              <w:sz w:val="22"/>
-              <w:szCs w:val="22"/>
-            </w:rPr>
-          </w:pPr>
-          <w:r>
-            <w:rPr>
-              <w:rFonts w:ascii="Helvetica Neue" w:hAnsi="Helvetica Neue"/>
-              <w:sz w:val="22"/>
-              <w:szCs w:val="22"/>
-            </w:rPr>
-            <w:tab/>
-          </w:r>
-          <w:r>
-            <w:rPr>
-              <w:rFonts w:ascii="Helvetica Neue" w:hAnsi="Helvetica Neue"/>
-              <w:sz w:val="22"/>
-              <w:szCs w:val="22"/>
-            </w:rPr>
-            <w:tab/>
-            <w:t>4.3.2 Model Architecture/Methodologies</w:t>
-          </w:r>
-          <w:r>
-            <w:rPr>
-              <w:rFonts w:ascii="Helvetica Neue" w:hAnsi="Helvetica Neue"/>
-              <w:sz w:val="22"/>
-              <w:szCs w:val="22"/>
-            </w:rPr>
-            <w:t>……………………………………</w:t>
-          </w:r>
-        </w:p>
-        <w:p>
-          <w:pPr>
-            <w:rPr>
-              <w:rFonts w:ascii="Helvetica Neue" w:hAnsi="Helvetica Neue"/>
-              <w:sz w:val="22"/>
-              <w:szCs w:val="22"/>
-            </w:rPr>
-          </w:pPr>
-          <w:r>
-            <w:rPr>
-              <w:rFonts w:ascii="Helvetica Neue" w:hAnsi="Helvetica Neue"/>
-              <w:sz w:val="22"/>
-              <w:szCs w:val="22"/>
-            </w:rPr>
-            <w:tab/>
-          </w:r>
-          <w:r>
-            <w:rPr>
-              <w:rFonts w:ascii="Helvetica Neue" w:hAnsi="Helvetica Neue"/>
-              <w:sz w:val="22"/>
-              <w:szCs w:val="22"/>
-            </w:rPr>
-            <w:tab/>
-            <w:t>4.3.3 Training</w:t>
-          </w:r>
-          <w:r>
-            <w:rPr>
-              <w:rFonts w:ascii="Helvetica Neue" w:hAnsi="Helvetica Neue"/>
-              <w:sz w:val="22"/>
-              <w:szCs w:val="22"/>
-            </w:rPr>
-            <w:t>………………………………………………………………………</w:t>
-          </w:r>
-        </w:p>
-        <w:p>
-          <w:pPr>
-            <w:rPr>
-              <w:rFonts w:ascii="Helvetica Neue" w:hAnsi="Helvetica Neue"/>
-              <w:sz w:val="22"/>
-              <w:szCs w:val="22"/>
-            </w:rPr>
-          </w:pPr>
-          <w:r>
-            <w:rPr>
-              <w:rFonts w:ascii="Helvetica Neue" w:hAnsi="Helvetica Neue"/>
-              <w:sz w:val="22"/>
-              <w:szCs w:val="22"/>
-            </w:rPr>
-            <w:tab/>
-            <w:t>4.4 Conclusion</w:t>
-          </w:r>
-          <w:r>
-            <w:rPr>
-              <w:rFonts w:ascii="Helvetica Neue" w:hAnsi="Helvetica Neue"/>
-              <w:sz w:val="22"/>
-              <w:szCs w:val="22"/>
-            </w:rPr>
-            <w:t>……………………………………………………………………………….</w:t>
-          </w:r>
-        </w:p>
-        <w:p>
-          <w:pPr>
-            <w:rPr>
-              <w:rFonts w:ascii="Helvetica Neue" w:hAnsi="Helvetica Neue"/>
-              <w:sz w:val="22"/>
-              <w:szCs w:val="22"/>
-            </w:rPr>
-          </w:pPr>
-          <w:r>
-            <w:rPr>
-              <w:rFonts w:ascii="Helvetica Neue" w:hAnsi="Helvetica Neue"/>
-              <w:sz w:val="22"/>
-              <w:szCs w:val="22"/>
-            </w:rPr>
-            <w:t>5</w:t>
-          </w:r>
-          <w:r>
-            <w:rPr>
-              <w:rFonts w:ascii="Helvetica Neue" w:hAnsi="Helvetica Neue"/>
-              <w:sz w:val="22"/>
-              <w:szCs w:val="22"/>
-            </w:rPr>
-            <w:t>. Results</w:t>
-          </w:r>
-          <w:r>
-            <w:rPr>
-              <w:rFonts w:ascii="Helvetica Neue" w:hAnsi="Helvetica Neue"/>
-              <w:sz w:val="22"/>
-              <w:szCs w:val="22"/>
-            </w:rPr>
-            <w:t>……………………………………………………………………………</w:t>
-          </w:r>
-          <w:r>
-            <w:rPr>
-              <w:rFonts w:ascii="Helvetica Neue" w:hAnsi="Helvetica Neue"/>
-              <w:sz w:val="22"/>
-              <w:szCs w:val="22"/>
-            </w:rPr>
-            <w:t>………</w:t>
-          </w:r>
-        </w:p>
-        <w:p>
-          <w:pPr>
-            <w:rPr>
-              <w:rFonts w:ascii="Helvetica Neue" w:hAnsi="Helvetica Neue"/>
-              <w:sz w:val="22"/>
-              <w:szCs w:val="22"/>
-            </w:rPr>
-          </w:pPr>
-          <w:r>
-            <w:rPr>
-              <w:rFonts w:ascii="Helvetica Neue" w:hAnsi="Helvetica Neue"/>
-              <w:sz w:val="22"/>
-              <w:szCs w:val="22"/>
-            </w:rPr>
-            <w:t>6. Discussion of results………………………………………………………………………</w:t>
-          </w:r>
-        </w:p>
-        <w:p>
-          <w:pPr>
-            <w:rPr>
-              <w:rFonts w:ascii="Helvetica Neue" w:hAnsi="Helvetica Neue"/>
-              <w:sz w:val="22"/>
-              <w:szCs w:val="22"/>
-            </w:rPr>
-          </w:pPr>
-          <w:r>
-            <w:rPr>
-              <w:rFonts w:ascii="Helvetica Neue" w:hAnsi="Helvetica Neue"/>
-              <w:sz w:val="22"/>
-              <w:szCs w:val="22"/>
-            </w:rPr>
-            <w:t>7.</w:t>
-          </w:r>
-          <w:r>
-            <w:rPr>
-              <w:rFonts w:ascii="Helvetica Neue" w:hAnsi="Helvetica Neue"/>
-              <w:sz w:val="22"/>
-              <w:szCs w:val="22"/>
-            </w:rPr>
-            <w:t xml:space="preserve"> Conclusions</w:t>
-          </w:r>
-          <w:r>
-            <w:rPr>
-              <w:rFonts w:ascii="Helvetica Neue" w:hAnsi="Helvetica Neue"/>
-              <w:sz w:val="22"/>
-              <w:szCs w:val="22"/>
-            </w:rPr>
-            <w:t>…………………………………………………………………………………</w:t>
+            <w:t>8. Further Work</w:t>
           </w:r>
         </w:p>
       </w:sdtContent>
@@ -5872,7 +5675,21 @@
         <w:rPr>
           <w:rFonts w:ascii="Helvetica Neue" w:hAnsi="Helvetica Neue"/>
         </w:rPr>
-        <w:t>Fake News definition is comprised of misinformation and intent. This is true for both articles and social media posts as the intent behind one binds it to the other</w:t>
+        <w:t xml:space="preserve">Fake News definition is comprised of misinformation and intent. This is true for both articles and social media posts as the intent behind one </w:t>
+      </w:r>
+      <w:proofErr w:type="gramStart"/>
+      <w:r>
+        <w:rPr>
+          <w:rFonts w:ascii="Helvetica Neue" w:hAnsi="Helvetica Neue"/>
+        </w:rPr>
+        <w:t>binds</w:t>
+      </w:r>
+      <w:proofErr w:type="gramEnd"/>
+      <w:r>
+        <w:rPr>
+          <w:rFonts w:ascii="Helvetica Neue" w:hAnsi="Helvetica Neue"/>
+        </w:rPr>
+        <w:t xml:space="preserve"> it to the other</w:t>
       </w:r>
       <w:r>
         <w:rPr>
@@ -8759,7 +8576,21 @@
         <w:rPr>
           <w:rFonts w:ascii="Helvetica Neue" w:hAnsi="Helvetica Neue"/>
         </w:rPr>
-        <w:t xml:space="preserve"> local database. A MongoDB database was created for the whole research project called “transferdb”</w:t>
+        <w:t xml:space="preserve"> local database. A MongoDB database was created for the whole research project called “</w:t>
+      </w:r>
+      <w:proofErr w:type="spellStart"/>
+      <w:r>
+        <w:rPr>
+          <w:rFonts w:ascii="Helvetica Neue" w:hAnsi="Helvetica Neue"/>
+        </w:rPr>
+        <w:t>transferdb</w:t>
+      </w:r>
+      <w:proofErr w:type="spellEnd"/>
+      <w:r>
+        <w:rPr>
+          <w:rFonts w:ascii="Helvetica Neue" w:hAnsi="Helvetica Neue"/>
+        </w:rPr>
+        <w:t>”</w:t>
       </w:r>
       <w:r>
         <w:rPr>
@@ -10458,7 +10289,21 @@
         <w:rPr>
           <w:rFonts w:ascii="Helvetica Neue" w:hAnsi="Helvetica Neue"/>
         </w:rPr>
-        <w:t xml:space="preserve">numerous amount of Tweets unrelated to transfers, or containing vague material not </w:t>
+        <w:t xml:space="preserve">numerous </w:t>
+      </w:r>
+      <w:proofErr w:type="gramStart"/>
+      <w:r>
+        <w:rPr>
+          <w:rFonts w:ascii="Helvetica Neue" w:hAnsi="Helvetica Neue"/>
+        </w:rPr>
+        <w:t>amount</w:t>
+      </w:r>
+      <w:proofErr w:type="gramEnd"/>
+      <w:r>
+        <w:rPr>
+          <w:rFonts w:ascii="Helvetica Neue" w:hAnsi="Helvetica Neue"/>
+        </w:rPr>
+        <w:t xml:space="preserve"> of Tweets unrelated to transfers, or containing vague material not </w:t>
       </w:r>
       <w:r>
         <w:rPr>
@@ -10955,7 +10800,21 @@
         <w:rPr>
           <w:rFonts w:ascii="Helvetica Neue" w:hAnsi="Helvetica Neue"/>
         </w:rPr>
-        <w:t xml:space="preserve"> The “generate_syns” function in db.py was created to handle this, and each club name entry into the collection also contained abbreviations to ensure all club name, nickname and abbreviations were stored for the NER phase.</w:t>
+        <w:t xml:space="preserve"> The “</w:t>
+      </w:r>
+      <w:proofErr w:type="spellStart"/>
+      <w:r>
+        <w:rPr>
+          <w:rFonts w:ascii="Helvetica Neue" w:hAnsi="Helvetica Neue"/>
+        </w:rPr>
+        <w:t>generate_syns</w:t>
+      </w:r>
+      <w:proofErr w:type="spellEnd"/>
+      <w:r>
+        <w:rPr>
+          <w:rFonts w:ascii="Helvetica Neue" w:hAnsi="Helvetica Neue"/>
+        </w:rPr>
+        <w:t>” function in db.py was created to handle this, and each club name entry into the collection also contained abbreviations to ensure all club name, nickname and abbreviations were stored for the NER phase.</w:t>
       </w:r>
       <w:r>
         <w:rPr>
@@ -11505,7 +11364,21 @@
         <w:rPr>
           <w:rFonts w:ascii="Helvetica Neue" w:hAnsi="Helvetica Neue"/>
         </w:rPr>
-        <w:t>There was an issue which cropped up several times when using the GetOldTweet code. Essentially, if you query too many times you get limited and the twitter data</w:t>
+        <w:t xml:space="preserve">There was an issue which cropped up several times when using the </w:t>
+      </w:r>
+      <w:proofErr w:type="spellStart"/>
+      <w:r>
+        <w:rPr>
+          <w:rFonts w:ascii="Helvetica Neue" w:hAnsi="Helvetica Neue"/>
+        </w:rPr>
+        <w:t>GetOldTweet</w:t>
+      </w:r>
+      <w:proofErr w:type="spellEnd"/>
+      <w:r>
+        <w:rPr>
+          <w:rFonts w:ascii="Helvetica Neue" w:hAnsi="Helvetica Neue"/>
+        </w:rPr>
+        <w:t xml:space="preserve"> code. Essentially, if you query too many times you get limited and the twitter data</w:t>
       </w:r>
       <w:r>
         <w:rPr>
@@ -11580,7 +11453,21 @@
         <w:rPr>
           <w:rFonts w:ascii="Helvetica Neue" w:hAnsi="Helvetica Neue"/>
         </w:rPr>
-        <w:t xml:space="preserve">his was an issue or not. On one hand, during classification, if you model is seeing the same tweet text over and over for different data points this is not ideal. On the other hand if the model was to have several other input features like “retweets” and “likes” then It may be useful to research the </w:t>
+        <w:t xml:space="preserve">his was an issue or not. On one hand, during classification, if you model is seeing the same tweet text over and over for different data points this is not ideal. On the other </w:t>
+      </w:r>
+      <w:proofErr w:type="gramStart"/>
+      <w:r>
+        <w:rPr>
+          <w:rFonts w:ascii="Helvetica Neue" w:hAnsi="Helvetica Neue"/>
+        </w:rPr>
+        <w:t>hand</w:t>
+      </w:r>
+      <w:proofErr w:type="gramEnd"/>
+      <w:r>
+        <w:rPr>
+          <w:rFonts w:ascii="Helvetica Neue" w:hAnsi="Helvetica Neue"/>
+        </w:rPr>
+        <w:t xml:space="preserve"> if the model was to have several other input features like “retweets” and “likes” then It may be useful to research the </w:t>
       </w:r>
       <w:r>
         <w:rPr>
@@ -12121,7 +12008,21 @@
           <w:rFonts w:ascii="Helvetica Neue" w:hAnsi="Helvetica Neue"/>
         </w:rPr>
         <w:lastRenderedPageBreak/>
-        <w:t>This is where Natural Language Process (NLP) techniques were used. &lt;NLP speil&gt;</w:t>
+        <w:t xml:space="preserve">This is where Natural Language Process (NLP) techniques were used. &lt;NLP </w:t>
+      </w:r>
+      <w:proofErr w:type="spellStart"/>
+      <w:r>
+        <w:rPr>
+          <w:rFonts w:ascii="Helvetica Neue" w:hAnsi="Helvetica Neue"/>
+        </w:rPr>
+        <w:t>speil</w:t>
+      </w:r>
+      <w:proofErr w:type="spellEnd"/>
+      <w:r>
+        <w:rPr>
+          <w:rFonts w:ascii="Helvetica Neue" w:hAnsi="Helvetica Neue"/>
+        </w:rPr>
+        <w:t>&gt;</w:t>
       </w:r>
     </w:p>
     <w:p>
@@ -12630,8 +12531,17 @@
           <w:b/>
         </w:rPr>
         <w:lastRenderedPageBreak/>
-        <w:t>Tweet text :</w:t>
-      </w:r>
+        <w:t xml:space="preserve">Tweet </w:t>
+      </w:r>
+      <w:proofErr w:type="gramStart"/>
+      <w:r>
+        <w:rPr>
+          <w:rFonts w:ascii="Helvetica Neue" w:hAnsi="Helvetica Neue"/>
+          <w:b/>
+        </w:rPr>
+        <w:t>text :</w:t>
+      </w:r>
+      <w:proofErr w:type="gramEnd"/>
       <w:r>
         <w:rPr>
           <w:rFonts w:ascii="Helvetica Neue" w:hAnsi="Helvetica Neue"/>
@@ -12932,6 +12842,12 @@
           <w:rFonts w:ascii="Helvetica Neue" w:hAnsi="Helvetica Neue"/>
         </w:rPr>
       </w:pPr>
+      <w:r>
+        <w:rPr>
+          <w:rFonts w:ascii="Helvetica Neue" w:hAnsi="Helvetica Neue"/>
+        </w:rPr>
+        <w:t xml:space="preserve">**fix </w:t>
+      </w:r>
     </w:p>
     <w:p>
       <w:pPr>
@@ -13051,7 +12967,23 @@
           <w:rFonts w:ascii="Helvetica Neue" w:hAnsi="Helvetica Neue"/>
           <w:i/>
         </w:rPr>
-        <w:t>“process_tweet()”</w:t>
+        <w:t>“process_</w:t>
+      </w:r>
+      <w:proofErr w:type="gramStart"/>
+      <w:r>
+        <w:rPr>
+          <w:rFonts w:ascii="Helvetica Neue" w:hAnsi="Helvetica Neue"/>
+          <w:i/>
+        </w:rPr>
+        <w:t>tweet(</w:t>
+      </w:r>
+      <w:proofErr w:type="gramEnd"/>
+      <w:r>
+        <w:rPr>
+          <w:rFonts w:ascii="Helvetica Neue" w:hAnsi="Helvetica Neue"/>
+          <w:i/>
+        </w:rPr>
+        <w:t>)”</w:t>
       </w:r>
       <w:r>
         <w:rPr>
@@ -13151,8 +13083,16 @@
         <w:rPr>
           <w:rFonts w:ascii="Helvetica Neue" w:hAnsi="Helvetica Neue"/>
         </w:rPr>
-        <w:t>Then the entities are extracted using the SpaCy’s</w:t>
-      </w:r>
+        <w:t xml:space="preserve">Then the entities are extracted using the </w:t>
+      </w:r>
+      <w:proofErr w:type="spellStart"/>
+      <w:r>
+        <w:rPr>
+          <w:rFonts w:ascii="Helvetica Neue" w:hAnsi="Helvetica Neue"/>
+        </w:rPr>
+        <w:t>SpaCy’s</w:t>
+      </w:r>
+      <w:proofErr w:type="spellEnd"/>
       <w:r>
         <w:rPr>
           <w:rFonts w:ascii="Helvetica Neue" w:hAnsi="Helvetica Neue"/>
@@ -13211,7 +13151,19 @@
         <w:rPr>
           <w:rFonts w:ascii="Helvetica Neue" w:hAnsi="Helvetica Neue"/>
         </w:rPr>
-        <w:t xml:space="preserve"> mentioned in figure 3.9 are applied. Stage 1 checks whether or not and English was present in the entities. If not this tweet is skipped as this research project is only concerned with transfers involving English football clubs. Stage 2 </w:t>
+        <w:t xml:space="preserve"> mentioned in figure 3.9 are applied. Stage 1 checks whether or not and English was present in the entities. If </w:t>
+      </w:r>
+      <w:r>
+        <w:rPr>
+          <w:rFonts w:ascii="Helvetica Neue" w:hAnsi="Helvetica Neue"/>
+        </w:rPr>
+        <w:t>not,</w:t>
+      </w:r>
+      <w:r>
+        <w:rPr>
+          <w:rFonts w:ascii="Helvetica Neue" w:hAnsi="Helvetica Neue"/>
+        </w:rPr>
+        <w:t xml:space="preserve"> this tweet is skipped as this research project is only concerned with transfers involving English football clubs. Stage 2 </w:t>
       </w:r>
       <w:r>
         <w:rPr>
@@ -13369,7 +13321,31 @@
         <w:rPr>
           <w:rFonts w:ascii="Helvetica Neue" w:hAnsi="Helvetica Neue"/>
         </w:rPr>
-        <w:t>no known players in the Tweet text that were in the database, check if there was still potential players in the text. If so store as rumour, if not discard Tweet.</w:t>
+        <w:t xml:space="preserve">no known players in the Tweet text that were in the database, check if there </w:t>
+      </w:r>
+      <w:r>
+        <w:rPr>
+          <w:rFonts w:ascii="Helvetica Neue" w:hAnsi="Helvetica Neue"/>
+        </w:rPr>
+        <w:t>were</w:t>
+      </w:r>
+      <w:r>
+        <w:rPr>
+          <w:rFonts w:ascii="Helvetica Neue" w:hAnsi="Helvetica Neue"/>
+        </w:rPr>
+        <w:t xml:space="preserve"> still potential players in the text. If </w:t>
+      </w:r>
+      <w:r>
+        <w:rPr>
+          <w:rFonts w:ascii="Helvetica Neue" w:hAnsi="Helvetica Neue"/>
+        </w:rPr>
+        <w:t>so,</w:t>
+      </w:r>
+      <w:r>
+        <w:rPr>
+          <w:rFonts w:ascii="Helvetica Neue" w:hAnsi="Helvetica Neue"/>
+        </w:rPr>
+        <w:t xml:space="preserve"> store as rumour, if not discard Tweet.</w:t>
       </w:r>
     </w:p>
     <w:p>
@@ -13530,7 +13506,31 @@
         <w:rPr>
           <w:rFonts w:ascii="Helvetica Neue" w:hAnsi="Helvetica Neue"/>
         </w:rPr>
-        <w:t>The NER model used was trained on a corpus of news and conversational text. The entity words in these examples are different to the entity words of foot teams. For example, if we take the football club “Arsenal F.C”. In the context of football an individual with background knowledge of English football clubs could easily identify this London club. However, Arsenal in the context outside of football could be referring to military artillery or guns.</w:t>
+        <w:t>The NER model used was trained on a corpus of news and conversational text. The entity words in these examples are different to the entity words of foot</w:t>
+      </w:r>
+      <w:r>
+        <w:rPr>
+          <w:rFonts w:ascii="Helvetica Neue" w:hAnsi="Helvetica Neue"/>
+        </w:rPr>
+        <w:t>ball</w:t>
+      </w:r>
+      <w:r>
+        <w:rPr>
+          <w:rFonts w:ascii="Helvetica Neue" w:hAnsi="Helvetica Neue"/>
+        </w:rPr>
+        <w:t xml:space="preserve"> teams. For example, if we take the football club “Arsenal F.C”. In the context of football an individual with background knowledge of English football clubs could easily identify this </w:t>
+      </w:r>
+      <w:r>
+        <w:rPr>
+          <w:rFonts w:ascii="Helvetica Neue" w:hAnsi="Helvetica Neue"/>
+        </w:rPr>
+        <w:t xml:space="preserve">as a </w:t>
+      </w:r>
+      <w:r>
+        <w:rPr>
+          <w:rFonts w:ascii="Helvetica Neue" w:hAnsi="Helvetica Neue"/>
+        </w:rPr>
+        <w:t>London club. However, Arsenal in the context outside of football could be referring to military artillery or guns.</w:t>
       </w:r>
       <w:r>
         <w:rPr>
@@ -13587,7 +13587,31 @@
         <w:rPr>
           <w:rFonts w:ascii="Helvetica Neue" w:hAnsi="Helvetica Neue"/>
         </w:rPr>
-        <w:t>Usually there were several examples of a football club not being picked up as an entity in numerous different tweets</w:t>
+        <w:t>Usually there were several examples of a football club</w:t>
+      </w:r>
+      <w:r>
+        <w:rPr>
+          <w:rFonts w:ascii="Helvetica Neue" w:hAnsi="Helvetica Neue"/>
+        </w:rPr>
+        <w:t>s</w:t>
+      </w:r>
+      <w:r>
+        <w:rPr>
+          <w:rFonts w:ascii="Helvetica Neue" w:hAnsi="Helvetica Neue"/>
+        </w:rPr>
+        <w:t xml:space="preserve"> not being picked up as an </w:t>
+      </w:r>
+      <w:r>
+        <w:rPr>
+          <w:rFonts w:ascii="Helvetica Neue" w:hAnsi="Helvetica Neue"/>
+        </w:rPr>
+        <w:t>entity’s</w:t>
+      </w:r>
+      <w:r>
+        <w:rPr>
+          <w:rFonts w:ascii="Helvetica Neue" w:hAnsi="Helvetica Neue"/>
+        </w:rPr>
+        <w:t xml:space="preserve"> in numerous different tweets</w:t>
       </w:r>
       <w:r>
         <w:rPr>
@@ -13645,7 +13669,19 @@
         <w:rPr>
           <w:rFonts w:ascii="Helvetica Neue" w:hAnsi="Helvetica Neue"/>
         </w:rPr>
-        <w:t xml:space="preserve">The exact same issue happened for players whereby the NER model would not recognise some players as a person. The same process was used to retrain model. Naturally, </w:t>
+        <w:t>The exact same issue happened for players whereby the NER model would not recognise some players as a person. The same process was used to retrain</w:t>
+      </w:r>
+      <w:r>
+        <w:rPr>
+          <w:rFonts w:ascii="Helvetica Neue" w:hAnsi="Helvetica Neue"/>
+        </w:rPr>
+        <w:t xml:space="preserve"> the</w:t>
+      </w:r>
+      <w:r>
+        <w:rPr>
+          <w:rFonts w:ascii="Helvetica Neue" w:hAnsi="Helvetica Neue"/>
+        </w:rPr>
+        <w:t xml:space="preserve"> model. Naturally, </w:t>
       </w:r>
       <w:r>
         <w:rPr>
@@ -13741,13 +13777,49 @@
         <w:rPr>
           <w:rFonts w:ascii="Helvetica Neue" w:hAnsi="Helvetica Neue"/>
         </w:rPr>
-        <w:t xml:space="preserve">rue” and “rumour” is not clear cut. It’s a blurry line whereby ambiguity lies on where some examples fall into the True or “rumour” category. </w:t>
-      </w:r>
-      <w:r>
-        <w:rPr>
-          <w:rFonts w:ascii="Helvetica Neue" w:hAnsi="Helvetica Neue"/>
-        </w:rPr>
-        <w:t>An example of this kind of Tweet was a transfer that had sensationalised headline language</w:t>
+        <w:t xml:space="preserve">rue” and “rumour” is not clear cut. It’s a blurry line whereby ambiguity lies on where some examples fall into the </w:t>
+      </w:r>
+      <w:r>
+        <w:rPr>
+          <w:rFonts w:ascii="Helvetica Neue" w:hAnsi="Helvetica Neue"/>
+        </w:rPr>
+        <w:t>“t</w:t>
+      </w:r>
+      <w:r>
+        <w:rPr>
+          <w:rFonts w:ascii="Helvetica Neue" w:hAnsi="Helvetica Neue"/>
+        </w:rPr>
+        <w:t>rue</w:t>
+      </w:r>
+      <w:r>
+        <w:rPr>
+          <w:rFonts w:ascii="Helvetica Neue" w:hAnsi="Helvetica Neue"/>
+        </w:rPr>
+        <w:t>”</w:t>
+      </w:r>
+      <w:r>
+        <w:rPr>
+          <w:rFonts w:ascii="Helvetica Neue" w:hAnsi="Helvetica Neue"/>
+        </w:rPr>
+        <w:t xml:space="preserve"> or “rumour” category. </w:t>
+      </w:r>
+      <w:r>
+        <w:rPr>
+          <w:rFonts w:ascii="Helvetica Neue" w:hAnsi="Helvetica Neue"/>
+        </w:rPr>
+        <w:t xml:space="preserve">An example of this kind of Tweet was a transfer that had </w:t>
+      </w:r>
+      <w:r>
+        <w:rPr>
+          <w:rFonts w:ascii="Helvetica Neue" w:hAnsi="Helvetica Neue"/>
+        </w:rPr>
+        <w:t xml:space="preserve">a </w:t>
+      </w:r>
+      <w:r>
+        <w:rPr>
+          <w:rFonts w:ascii="Helvetica Neue" w:hAnsi="Helvetica Neue"/>
+        </w:rPr>
+        <w:t>sensationalised headline language</w:t>
       </w:r>
       <w:r>
         <w:rPr>
@@ -13793,7 +13865,31 @@
         <w:rPr>
           <w:rFonts w:ascii="Helvetica Neue" w:hAnsi="Helvetica Neue"/>
         </w:rPr>
-        <w:t>Another ambiguous type was a Tweet which contained transfer which were known to be true but other transfer which were known to be false, as shown in figure 3.11.</w:t>
+        <w:t>Another ambiguous type was a Tweet which contained transfer</w:t>
+      </w:r>
+      <w:r>
+        <w:rPr>
+          <w:rFonts w:ascii="Helvetica Neue" w:hAnsi="Helvetica Neue"/>
+        </w:rPr>
+        <w:t>s</w:t>
+      </w:r>
+      <w:r>
+        <w:rPr>
+          <w:rFonts w:ascii="Helvetica Neue" w:hAnsi="Helvetica Neue"/>
+        </w:rPr>
+        <w:t xml:space="preserve"> which were known to be true but other transfer</w:t>
+      </w:r>
+      <w:r>
+        <w:rPr>
+          <w:rFonts w:ascii="Helvetica Neue" w:hAnsi="Helvetica Neue"/>
+        </w:rPr>
+        <w:t>s</w:t>
+      </w:r>
+      <w:r>
+        <w:rPr>
+          <w:rFonts w:ascii="Helvetica Neue" w:hAnsi="Helvetica Neue"/>
+        </w:rPr>
+        <w:t xml:space="preserve"> which were known to be false, as shown in figure 3.11.</w:t>
       </w:r>
       <w:r>
         <w:rPr>
@@ -13837,123 +13933,2453 @@
         <w:rPr>
           <w:rFonts w:ascii="Helvetica Neue" w:hAnsi="Helvetica Neue"/>
         </w:rPr>
-        <w:t>e examples provided uncertainty as to whether they should be included in either dataset. The worry is that by labelling these examples as false or true during this phase it could end you biasing the models later on in the classification phase.</w:t>
-      </w:r>
-    </w:p>
-    <w:p>
-      <w:pPr>
-        <w:rPr>
-          <w:rFonts w:ascii="Helvetica Neue" w:hAnsi="Helvetica Neue"/>
-        </w:rPr>
-      </w:pPr>
-    </w:p>
-    <w:p>
-      <w:pPr>
-        <w:rPr>
-          <w:rFonts w:ascii="Helvetica Neue" w:hAnsi="Helvetica Neue"/>
-        </w:rPr>
-      </w:pPr>
-      <w:r>
-        <w:rPr>
-          <w:rFonts w:ascii="Helvetica Neue" w:hAnsi="Helvetica Neue"/>
-        </w:rPr>
-        <w:t>&lt;What you decided with each phase</w:t>
-      </w:r>
+        <w:t xml:space="preserve">e examples provided uncertainty as to whether they should be included in either dataset. The worry </w:t>
+      </w:r>
+      <w:r>
+        <w:rPr>
+          <w:rFonts w:ascii="Helvetica Neue" w:hAnsi="Helvetica Neue"/>
+        </w:rPr>
+        <w:t>was</w:t>
+      </w:r>
+      <w:r>
+        <w:rPr>
+          <w:rFonts w:ascii="Helvetica Neue" w:hAnsi="Helvetica Neue"/>
+        </w:rPr>
+        <w:t xml:space="preserve"> that by labelling these examples as false or true during this phase it could end </w:t>
+      </w:r>
+      <w:r>
+        <w:rPr>
+          <w:rFonts w:ascii="Helvetica Neue" w:hAnsi="Helvetica Neue"/>
+        </w:rPr>
+        <w:t>up</w:t>
+      </w:r>
+      <w:r>
+        <w:rPr>
+          <w:rFonts w:ascii="Helvetica Neue" w:hAnsi="Helvetica Neue"/>
+        </w:rPr>
+        <w:t xml:space="preserve"> biasing the models later on in the classification phase.</w:t>
+      </w:r>
+    </w:p>
+    <w:p>
+      <w:pPr>
+        <w:rPr>
+          <w:rFonts w:ascii="Helvetica Neue" w:hAnsi="Helvetica Neue"/>
+        </w:rPr>
+      </w:pPr>
+    </w:p>
+    <w:p>
+      <w:pPr>
+        <w:rPr>
+          <w:rFonts w:ascii="Helvetica Neue" w:hAnsi="Helvetica Neue"/>
+        </w:rPr>
+      </w:pPr>
+      <w:r>
+        <w:rPr>
+          <w:rFonts w:ascii="Helvetica Neue" w:hAnsi="Helvetica Neue"/>
+        </w:rPr>
+        <w:t>&lt;What you decided with each phase&gt;</w:t>
+      </w:r>
+    </w:p>
+    <w:p>
+      <w:pPr>
+        <w:rPr>
+          <w:rFonts w:ascii="Helvetica Neue" w:hAnsi="Helvetica Neue"/>
+        </w:rPr>
+      </w:pPr>
+      <w:r>
+        <w:rPr>
+          <w:rFonts w:ascii="Helvetica Neue" w:hAnsi="Helvetica Neue"/>
+        </w:rPr>
+        <w:t>Random samples from the labelled data were selected and manually checked.</w:t>
+      </w:r>
+      <w:r>
+        <w:rPr>
+          <w:rFonts w:ascii="Helvetica Neue" w:hAnsi="Helvetica Neue"/>
+        </w:rPr>
+        <w:t xml:space="preserve"> The Tweets which contained a mix of true and false transfers claims ended up labelled “true” as the stage 4 filter picked up a confirmed transfer in the text. The decision was made to keep some of the Tweets in the dataset labelled as they were on the </w:t>
+      </w:r>
+      <w:r>
+        <w:rPr>
+          <w:rFonts w:ascii="Helvetica Neue" w:hAnsi="Helvetica Neue"/>
+        </w:rPr>
+        <w:lastRenderedPageBreak/>
+        <w:t xml:space="preserve">basis that a Tweet claiming to know about a transfer which never happened still falls under our definition for “fake news”. Some Tweets were the exception to this, mostly in cases where the rumour was the minority compared to the other true transfers present in the Tweet, and they were removed using methods defined in </w:t>
+      </w:r>
+      <w:r>
+        <w:rPr>
+          <w:rFonts w:ascii="Helvetica Neue" w:hAnsi="Helvetica Neue"/>
+          <w:i/>
+        </w:rPr>
+        <w:t>db.py</w:t>
+      </w:r>
+      <w:r>
+        <w:rPr>
+          <w:rFonts w:ascii="Helvetica Neue" w:hAnsi="Helvetica Neue"/>
+        </w:rPr>
+        <w:t xml:space="preserve">. </w:t>
+      </w:r>
+    </w:p>
+    <w:p>
+      <w:pPr>
+        <w:rPr>
+          <w:rFonts w:ascii="Helvetica Neue" w:hAnsi="Helvetica Neue"/>
+        </w:rPr>
+      </w:pPr>
+      <w:r>
+        <w:rPr>
+          <w:rFonts w:ascii="Helvetica Neue" w:hAnsi="Helvetica Neue"/>
+        </w:rPr>
+        <w:t xml:space="preserve">In the case where no explicit player name was mentioned in the Tweet, these examples were removed. The functions created in </w:t>
+      </w:r>
+      <w:r>
+        <w:rPr>
+          <w:rFonts w:ascii="Helvetica Neue" w:hAnsi="Helvetica Neue"/>
+          <w:i/>
+        </w:rPr>
+        <w:t>db.py</w:t>
+      </w:r>
+      <w:r>
+        <w:rPr>
+          <w:rFonts w:ascii="Helvetica Neue" w:hAnsi="Helvetica Neue"/>
+        </w:rPr>
+        <w:t xml:space="preserve"> </w:t>
+      </w:r>
+      <w:r>
+        <w:rPr>
+          <w:rFonts w:ascii="Helvetica Neue" w:hAnsi="Helvetica Neue"/>
+        </w:rPr>
+        <w:t xml:space="preserve">removed any occurrence of the parameter passed, and usually there were many occurrences of the same Tweet from different accounts with </w:t>
+      </w:r>
+      <w:r>
+        <w:rPr>
+          <w:rFonts w:ascii="Helvetica Neue" w:hAnsi="Helvetica Neue"/>
+        </w:rPr>
+        <w:t>this example case.</w:t>
+      </w:r>
+      <w:r>
+        <w:rPr>
+          <w:rFonts w:ascii="Helvetica Neue" w:hAnsi="Helvetica Neue"/>
+        </w:rPr>
+        <w:t xml:space="preserve"> </w:t>
+      </w:r>
+      <w:r>
+        <w:rPr>
+          <w:rFonts w:ascii="Helvetica Neue" w:hAnsi="Helvetica Neue"/>
+        </w:rPr>
+        <w:t>This is most likely because tabloid news outlets, who were the main perpetrators of this example Tweet, are subject to use tactics like an “implying headline” but not give any information to the reader until the clicked the re-directing link to their site. Although this re-direction sounds like the “fake news” new definition defined in this research, there was no automated way of accurately labelling these tweets unless a player was mentioned which could be cross referenced with the database of known transfers.</w:t>
+      </w:r>
+    </w:p>
+    <w:p>
+      <w:pPr>
+        <w:rPr>
+          <w:rFonts w:ascii="Helvetica Neue" w:hAnsi="Helvetica Neue"/>
+        </w:rPr>
+      </w:pPr>
+    </w:p>
+    <w:p>
+      <w:pPr>
+        <w:rPr>
+          <w:rFonts w:ascii="Helvetica Neue" w:hAnsi="Helvetica Neue"/>
+        </w:rPr>
+      </w:pPr>
+    </w:p>
+    <w:p>
+      <w:pPr>
+        <w:rPr>
+          <w:rFonts w:ascii="Helvetica Neue" w:hAnsi="Helvetica Neue"/>
+          <w:u w:val="single"/>
+        </w:rPr>
+      </w:pPr>
+      <w:r>
+        <w:rPr>
+          <w:rFonts w:ascii="Helvetica Neue" w:hAnsi="Helvetica Neue"/>
+          <w:u w:val="single"/>
+        </w:rPr>
+        <w:t>Incorrectly Labelled False</w:t>
+      </w:r>
+    </w:p>
+    <w:p>
+      <w:pPr>
+        <w:rPr>
+          <w:rFonts w:ascii="Helvetica Neue" w:hAnsi="Helvetica Neue"/>
+          <w:u w:val="single"/>
+        </w:rPr>
+      </w:pPr>
+    </w:p>
+    <w:p>
+      <w:pPr>
+        <w:rPr>
+          <w:rFonts w:ascii="Helvetica Neue" w:hAnsi="Helvetica Neue"/>
+        </w:rPr>
+      </w:pPr>
+      <w:r>
+        <w:rPr>
+          <w:rFonts w:ascii="Helvetica Neue" w:hAnsi="Helvetica Neue"/>
+        </w:rPr>
+        <w:t xml:space="preserve">Another issue which arose in the early stages of NER was the issue of incorrectly labelling tweets a “false” even though they were true transfers. This issue arose from the lack of filtering and poorly trained initial SpaCy NER model. It’s important to note that the decisions to implement the filtering stages and retraining of the model were not methodologies planned from the outset but rather a result of </w:t>
+      </w:r>
+      <w:r>
+        <w:rPr>
+          <w:rFonts w:ascii="Helvetica Neue" w:hAnsi="Helvetica Neue"/>
+        </w:rPr>
+        <w:t>checking the labelled data and seeing they were necessary</w:t>
+      </w:r>
+      <w:r>
+        <w:rPr>
+          <w:rFonts w:ascii="Helvetica Neue" w:hAnsi="Helvetica Neue"/>
+        </w:rPr>
+        <w:t>.</w:t>
+      </w:r>
+    </w:p>
+    <w:p>
+      <w:pPr>
+        <w:rPr>
+          <w:rFonts w:ascii="Helvetica Neue" w:hAnsi="Helvetica Neue"/>
+          <w:u w:val="single"/>
+        </w:rPr>
+      </w:pPr>
+    </w:p>
+    <w:p>
+      <w:pPr>
+        <w:rPr>
+          <w:rFonts w:ascii="Helvetica Neue" w:hAnsi="Helvetica Neue"/>
+          <w:u w:val="single"/>
+        </w:rPr>
+      </w:pPr>
+    </w:p>
+    <w:p>
+      <w:pPr>
+        <w:rPr>
+          <w:rFonts w:ascii="Helvetica Neue" w:hAnsi="Helvetica Neue"/>
+          <w:u w:val="single"/>
+        </w:rPr>
+      </w:pPr>
+      <w:r>
+        <w:rPr>
+          <w:rFonts w:ascii="Helvetica Neue" w:hAnsi="Helvetica Neue"/>
+          <w:u w:val="single"/>
+        </w:rPr>
+        <w:t>Label Accuracy</w:t>
+      </w:r>
+    </w:p>
+    <w:p>
+      <w:pPr>
+        <w:rPr>
+          <w:rFonts w:ascii="Helvetica Neue" w:hAnsi="Helvetica Neue"/>
+          <w:u w:val="single"/>
+        </w:rPr>
+      </w:pPr>
+    </w:p>
+    <w:p>
+      <w:pPr>
+        <w:rPr>
+          <w:rFonts w:ascii="Helvetica Neue" w:hAnsi="Helvetica Neue"/>
+        </w:rPr>
+      </w:pPr>
+      <w:r>
+        <w:rPr>
+          <w:rFonts w:ascii="Helvetica Neue" w:hAnsi="Helvetica Neue"/>
+        </w:rPr>
+        <w:t xml:space="preserve">All the observations and conclusions described above about the accuracy observed and the issues which arose was </w:t>
+      </w:r>
+      <w:r>
+        <w:rPr>
+          <w:rFonts w:ascii="Helvetica Neue" w:hAnsi="Helvetica Neue"/>
+        </w:rPr>
+        <w:t xml:space="preserve">a result of manual checks. When developing the </w:t>
+      </w:r>
+      <w:r>
+        <w:rPr>
+          <w:rFonts w:ascii="Helvetica Neue" w:hAnsi="Helvetica Neue"/>
+          <w:i/>
+        </w:rPr>
+        <w:t>“ner.py”</w:t>
+      </w:r>
+      <w:r>
+        <w:rPr>
+          <w:rFonts w:ascii="Helvetica Neue" w:hAnsi="Helvetica Neue"/>
+        </w:rPr>
+        <w:t xml:space="preserve"> module consistent checks of samples of the Tweets were performed to check the accuracy of the data labelling. </w:t>
+      </w:r>
+    </w:p>
+    <w:p>
+      <w:pPr>
+        <w:rPr>
+          <w:rFonts w:ascii="Helvetica Neue" w:hAnsi="Helvetica Neue"/>
+        </w:rPr>
+      </w:pPr>
+    </w:p>
+    <w:p>
+      <w:pPr>
+        <w:rPr>
+          <w:rFonts w:ascii="Helvetica Neue" w:hAnsi="Helvetica Neue"/>
+        </w:rPr>
+      </w:pPr>
+      <w:r>
+        <w:rPr>
+          <w:rFonts w:ascii="Helvetica Neue" w:hAnsi="Helvetica Neue"/>
+        </w:rPr>
+        <w:t xml:space="preserve">The final testing was performed by taking ten 7 random sets of 100 from a corpus of 3000 </w:t>
+      </w:r>
+      <w:r>
+        <w:rPr>
+          <w:rFonts w:ascii="Helvetica Neue" w:hAnsi="Helvetica Neue"/>
+        </w:rPr>
+        <w:t>labelled</w:t>
+      </w:r>
+      <w:r>
+        <w:rPr>
+          <w:rFonts w:ascii="Helvetica Neue" w:hAnsi="Helvetica Neue"/>
+        </w:rPr>
+        <w:t xml:space="preserve"> Tweets.</w:t>
+      </w:r>
+    </w:p>
+    <w:p>
+      <w:pPr>
+        <w:rPr>
+          <w:rFonts w:ascii="Helvetica Neue" w:hAnsi="Helvetica Neue"/>
+        </w:rPr>
+      </w:pPr>
+    </w:p>
+    <w:p>
+      <w:pPr>
+        <w:rPr>
+          <w:rFonts w:ascii="Helvetica Neue" w:hAnsi="Helvetica Neue"/>
+          <w:b/>
+        </w:rPr>
+      </w:pPr>
+      <w:r>
+        <w:rPr>
+          <w:rFonts w:ascii="Helvetica Neue" w:hAnsi="Helvetica Neue"/>
+          <w:b/>
+        </w:rPr>
+        <w:t>Results:</w:t>
+      </w:r>
+    </w:p>
+    <w:p>
+      <w:pPr>
+        <w:rPr>
+          <w:rFonts w:ascii="Helvetica Neue" w:hAnsi="Helvetica Neue"/>
+          <w:b/>
+        </w:rPr>
+      </w:pPr>
+    </w:p>
+    <w:tbl>
+      <w:tblPr>
+        <w:tblStyle w:val="TableGrid"/>
+        <w:tblW w:w="0" w:type="auto"/>
+        <w:tblLook w:val="04A0" w:firstRow="1" w:lastRow="0" w:firstColumn="1" w:lastColumn="0" w:noHBand="0" w:noVBand="1"/>
+      </w:tblPr>
+      <w:tblGrid>
+        <w:gridCol w:w="3003"/>
+        <w:gridCol w:w="3003"/>
+        <w:gridCol w:w="3004"/>
+      </w:tblGrid>
+      <w:tr>
+        <w:tc>
+          <w:tcPr>
+            <w:tcW w:w="3003" w:type="dxa"/>
+            <w:shd w:val="clear" w:color="auto" w:fill="0070C0"/>
+          </w:tcPr>
+          <w:p>
+            <w:pPr>
+              <w:jc w:val="center"/>
+              <w:rPr>
+                <w:rFonts w:ascii="Helvetica Neue" w:hAnsi="Helvetica Neue"/>
+              </w:rPr>
+            </w:pPr>
+            <w:r>
+              <w:rPr>
+                <w:rFonts w:ascii="Helvetica Neue" w:hAnsi="Helvetica Neue"/>
+              </w:rPr>
+              <w:t>Correctly labelled</w:t>
+            </w:r>
+          </w:p>
+        </w:tc>
+        <w:tc>
+          <w:tcPr>
+            <w:tcW w:w="3003" w:type="dxa"/>
+            <w:shd w:val="clear" w:color="auto" w:fill="0070C0"/>
+          </w:tcPr>
+          <w:p>
+            <w:pPr>
+              <w:jc w:val="center"/>
+              <w:rPr>
+                <w:rFonts w:ascii="Helvetica Neue" w:hAnsi="Helvetica Neue"/>
+              </w:rPr>
+            </w:pPr>
+            <w:r>
+              <w:rPr>
+                <w:rFonts w:ascii="Helvetica Neue" w:hAnsi="Helvetica Neue"/>
+              </w:rPr>
+              <w:t>Ambiguously</w:t>
+            </w:r>
+            <w:r>
+              <w:rPr>
+                <w:rFonts w:ascii="Helvetica Neue" w:hAnsi="Helvetica Neue"/>
+              </w:rPr>
+              <w:t xml:space="preserve"> Labelled</w:t>
+            </w:r>
+          </w:p>
+        </w:tc>
+        <w:tc>
+          <w:tcPr>
+            <w:tcW w:w="3004" w:type="dxa"/>
+            <w:shd w:val="clear" w:color="auto" w:fill="0070C0"/>
+          </w:tcPr>
+          <w:p>
+            <w:pPr>
+              <w:jc w:val="center"/>
+              <w:rPr>
+                <w:rFonts w:ascii="Helvetica Neue" w:hAnsi="Helvetica Neue"/>
+              </w:rPr>
+            </w:pPr>
+            <w:r>
+              <w:rPr>
+                <w:rFonts w:ascii="Helvetica Neue" w:hAnsi="Helvetica Neue"/>
+              </w:rPr>
+              <w:t>Incorrectly Labelled</w:t>
+            </w:r>
+          </w:p>
+        </w:tc>
+      </w:tr>
+      <w:tr>
+        <w:tc>
+          <w:tcPr>
+            <w:tcW w:w="3003" w:type="dxa"/>
+          </w:tcPr>
+          <w:p>
+            <w:pPr>
+              <w:jc w:val="center"/>
+              <w:rPr>
+                <w:rFonts w:ascii="Helvetica Neue" w:hAnsi="Helvetica Neue"/>
+              </w:rPr>
+            </w:pPr>
+            <w:r>
+              <w:rPr>
+                <w:rFonts w:ascii="Helvetica Neue" w:hAnsi="Helvetica Neue"/>
+              </w:rPr>
+              <w:t>7</w:t>
+            </w:r>
+            <w:r>
+              <w:rPr>
+                <w:rFonts w:ascii="Helvetica Neue" w:hAnsi="Helvetica Neue"/>
+              </w:rPr>
+              <w:t>4</w:t>
+            </w:r>
+            <w:r>
+              <w:rPr>
+                <w:rFonts w:ascii="Helvetica Neue" w:hAnsi="Helvetica Neue"/>
+              </w:rPr>
+              <w:t>%</w:t>
+            </w:r>
+          </w:p>
+        </w:tc>
+        <w:tc>
+          <w:tcPr>
+            <w:tcW w:w="3003" w:type="dxa"/>
+          </w:tcPr>
+          <w:p>
+            <w:pPr>
+              <w:jc w:val="center"/>
+              <w:rPr>
+                <w:rFonts w:ascii="Helvetica Neue" w:hAnsi="Helvetica Neue"/>
+              </w:rPr>
+            </w:pPr>
+            <w:r>
+              <w:rPr>
+                <w:rFonts w:ascii="Helvetica Neue" w:hAnsi="Helvetica Neue"/>
+              </w:rPr>
+              <w:t>1</w:t>
+            </w:r>
+            <w:r>
+              <w:rPr>
+                <w:rFonts w:ascii="Helvetica Neue" w:hAnsi="Helvetica Neue"/>
+              </w:rPr>
+              <w:t>7</w:t>
+            </w:r>
+            <w:r>
+              <w:rPr>
+                <w:rFonts w:ascii="Helvetica Neue" w:hAnsi="Helvetica Neue"/>
+              </w:rPr>
+              <w:t>%</w:t>
+            </w:r>
+          </w:p>
+        </w:tc>
+        <w:tc>
+          <w:tcPr>
+            <w:tcW w:w="3004" w:type="dxa"/>
+          </w:tcPr>
+          <w:p>
+            <w:pPr>
+              <w:jc w:val="center"/>
+              <w:rPr>
+                <w:rFonts w:ascii="Helvetica Neue" w:hAnsi="Helvetica Neue"/>
+              </w:rPr>
+            </w:pPr>
+            <w:r>
+              <w:rPr>
+                <w:rFonts w:ascii="Helvetica Neue" w:hAnsi="Helvetica Neue"/>
+              </w:rPr>
+              <w:t>9%</w:t>
+            </w:r>
+          </w:p>
+        </w:tc>
+      </w:tr>
+    </w:tbl>
+    <w:p/>
+    <w:p>
+      <w:pPr>
+        <w:rPr>
+          <w:rFonts w:ascii="Helvetica Neue" w:hAnsi="Helvetica Neue"/>
+        </w:rPr>
+      </w:pPr>
+      <w:r>
+        <w:rPr>
+          <w:rFonts w:ascii="Helvetica Neue" w:hAnsi="Helvetica Neue"/>
+        </w:rPr>
+        <w:t xml:space="preserve">Due to the data gathering methods used it tended to be “false” rumours which were labelled more incorrectly. This is most likely due to the specific query construction mechanisms in retrieving “true” transfer </w:t>
+      </w:r>
+      <w:r>
+        <w:rPr>
+          <w:rFonts w:ascii="Helvetica Neue" w:hAnsi="Helvetica Neue"/>
+        </w:rPr>
+        <w:t>Tweets, and the synthetic query generation of the “false” transfer Tweet</w:t>
+      </w:r>
+      <w:r>
+        <w:rPr>
+          <w:rFonts w:ascii="Helvetica Neue" w:hAnsi="Helvetica Neue"/>
+        </w:rPr>
+        <w:t>s</w:t>
+      </w:r>
+      <w:r>
+        <w:rPr>
+          <w:rFonts w:ascii="Helvetica Neue" w:hAnsi="Helvetica Neue"/>
+        </w:rPr>
+        <w:t xml:space="preserve"> retrieval.</w:t>
+      </w:r>
+    </w:p>
+    <w:p>
+      <w:pPr>
+        <w:rPr>
+          <w:rFonts w:ascii="Helvetica Neue" w:hAnsi="Helvetica Neue"/>
+        </w:rPr>
+      </w:pPr>
+    </w:p>
+    <w:p>
+      <w:pPr>
+        <w:rPr>
+          <w:rFonts w:ascii="Helvetica Neue" w:hAnsi="Helvetica Neue"/>
+        </w:rPr>
+      </w:pPr>
+      <w:r>
+        <w:rPr>
+          <w:rFonts w:ascii="Helvetica Neue" w:hAnsi="Helvetica Neue"/>
+        </w:rPr>
+        <w:lastRenderedPageBreak/>
+        <w:t>Due to the limited time frame of the</w:t>
+      </w:r>
+      <w:r>
+        <w:rPr>
+          <w:rFonts w:ascii="Helvetica Neue" w:hAnsi="Helvetica Neue"/>
+        </w:rPr>
+        <w:t xml:space="preserve"> research project the decision was made to accept the accuracy</w:t>
+      </w:r>
+      <w:r>
+        <w:rPr>
+          <w:rFonts w:ascii="Helvetica Neue" w:hAnsi="Helvetica Neue"/>
+        </w:rPr>
+        <w:t xml:space="preserve"> and falsely labelled scores</w:t>
+      </w:r>
+      <w:r>
+        <w:rPr>
+          <w:rFonts w:ascii="Helvetica Neue" w:hAnsi="Helvetica Neue"/>
+        </w:rPr>
+        <w:t xml:space="preserve"> of the filtering </w:t>
+      </w:r>
+      <w:r>
+        <w:rPr>
+          <w:rFonts w:ascii="Helvetica Neue" w:hAnsi="Helvetica Neue"/>
+        </w:rPr>
+        <w:t>stage and</w:t>
+      </w:r>
+      <w:r>
+        <w:rPr>
+          <w:rFonts w:ascii="Helvetica Neue" w:hAnsi="Helvetica Neue"/>
+        </w:rPr>
+        <w:t xml:space="preserve"> make a best effort to clean the corpus of known</w:t>
+      </w:r>
+      <w:r>
+        <w:rPr>
+          <w:rFonts w:ascii="Helvetica Neue" w:hAnsi="Helvetica Neue"/>
+        </w:rPr>
+        <w:t xml:space="preserve"> ambiguously labelled Tweets</w:t>
+      </w:r>
+      <w:r>
+        <w:rPr>
+          <w:rFonts w:ascii="Helvetica Neue" w:hAnsi="Helvetica Neue"/>
+        </w:rPr>
+        <w:t>.</w:t>
+      </w:r>
+    </w:p>
+    <w:p>
+      <w:pPr>
+        <w:rPr>
+          <w:rFonts w:ascii="Helvetica Neue" w:hAnsi="Helvetica Neue"/>
+        </w:rPr>
+      </w:pPr>
+    </w:p>
+    <w:p>
+      <w:pPr>
+        <w:rPr>
+          <w:rFonts w:ascii="Helvetica Neue" w:hAnsi="Helvetica Neue"/>
+        </w:rPr>
+      </w:pPr>
+    </w:p>
+    <w:p>
+      <w:pPr>
+        <w:autoSpaceDE w:val="0"/>
+        <w:autoSpaceDN w:val="0"/>
+        <w:adjustRightInd w:val="0"/>
+        <w:spacing w:line="288" w:lineRule="auto"/>
+        <w:rPr>
+          <w:rFonts w:ascii="Helvetica Neue" w:hAnsi="Helvetica Neue"/>
+          <w:color w:val="0070C0"/>
+          <w:sz w:val="32"/>
+        </w:rPr>
+      </w:pPr>
+      <w:r>
+        <w:rPr>
+          <w:rFonts w:ascii="Helvetica Neue" w:hAnsi="Helvetica Neue"/>
+          <w:color w:val="0070C0"/>
+          <w:sz w:val="32"/>
+        </w:rPr>
+        <w:t>3.</w:t>
+      </w:r>
+      <w:r>
+        <w:rPr>
+          <w:rFonts w:ascii="Helvetica Neue" w:hAnsi="Helvetica Neue"/>
+          <w:color w:val="0070C0"/>
+          <w:sz w:val="32"/>
+        </w:rPr>
+        <w:t>4</w:t>
+      </w:r>
+      <w:r>
+        <w:rPr>
+          <w:rFonts w:ascii="Helvetica Neue" w:hAnsi="Helvetica Neue"/>
+          <w:color w:val="0070C0"/>
+          <w:sz w:val="32"/>
+        </w:rPr>
+        <w:t xml:space="preserve"> </w:t>
+      </w:r>
+      <w:r>
+        <w:rPr>
+          <w:rFonts w:ascii="Helvetica Neue" w:hAnsi="Helvetica Neue"/>
+          <w:color w:val="0070C0"/>
+          <w:sz w:val="32"/>
+        </w:rPr>
+        <w:t>Classification Experiments</w:t>
+      </w:r>
+    </w:p>
+    <w:p>
+      <w:pPr>
+        <w:rPr>
+          <w:rFonts w:ascii="Helvetica Neue" w:hAnsi="Helvetica Neue"/>
+        </w:rPr>
+      </w:pPr>
+    </w:p>
+    <w:p>
+      <w:pPr>
+        <w:autoSpaceDE w:val="0"/>
+        <w:autoSpaceDN w:val="0"/>
+        <w:adjustRightInd w:val="0"/>
+        <w:spacing w:line="288" w:lineRule="auto"/>
+        <w:rPr>
+          <w:rFonts w:ascii="Helvetica Neue" w:hAnsi="Helvetica Neue"/>
+          <w:color w:val="0070C0"/>
+          <w:sz w:val="28"/>
+        </w:rPr>
+      </w:pPr>
+      <w:r>
+        <w:rPr>
+          <w:rFonts w:ascii="Helvetica Neue" w:hAnsi="Helvetica Neue"/>
+          <w:color w:val="0070C0"/>
+          <w:sz w:val="28"/>
+        </w:rPr>
+        <w:t>3.</w:t>
+      </w:r>
+      <w:r>
+        <w:rPr>
+          <w:rFonts w:ascii="Helvetica Neue" w:hAnsi="Helvetica Neue"/>
+          <w:color w:val="0070C0"/>
+          <w:sz w:val="28"/>
+        </w:rPr>
+        <w:t>4.1 Overview</w:t>
+      </w:r>
+    </w:p>
+    <w:p>
+      <w:pPr>
+        <w:autoSpaceDE w:val="0"/>
+        <w:autoSpaceDN w:val="0"/>
+        <w:adjustRightInd w:val="0"/>
+        <w:spacing w:line="288" w:lineRule="auto"/>
+        <w:rPr>
+          <w:rFonts w:ascii="Helvetica Neue" w:hAnsi="Helvetica Neue"/>
+        </w:rPr>
+      </w:pPr>
+      <w:r>
+        <w:rPr>
+          <w:rFonts w:ascii="Helvetica Neue" w:hAnsi="Helvetica Neue"/>
+        </w:rPr>
+        <w:t xml:space="preserve">This stage involved taking the labelled corpus of Tweets from section 3.3 and performing different text classification experiments. Text classification is </w:t>
+      </w:r>
+      <w:r>
+        <w:rPr>
+          <w:rFonts w:ascii="Helvetica Neue" w:hAnsi="Helvetica Neue"/>
+        </w:rPr>
+        <w:t xml:space="preserve">a </w:t>
+      </w:r>
+      <w:r>
+        <w:rPr>
+          <w:rFonts w:ascii="Helvetica Neue" w:hAnsi="Helvetica Neue"/>
+        </w:rPr>
+        <w:t>practical aspect of supervised machine learning (ML).</w:t>
+      </w:r>
+      <w:r>
+        <w:rPr>
+          <w:rFonts w:ascii="Helvetica Neue" w:hAnsi="Helvetica Neue"/>
+        </w:rPr>
+        <w:t xml:space="preserve"> </w:t>
+      </w:r>
+      <w:r>
+        <w:rPr>
+          <w:rFonts w:ascii="Helvetica Neue" w:hAnsi="Helvetica Neue"/>
+        </w:rPr>
+        <w:t xml:space="preserve">Text classification </w:t>
+      </w:r>
+      <w:r>
+        <w:rPr>
+          <w:rFonts w:ascii="Helvetica Neue" w:hAnsi="Helvetica Neue"/>
+        </w:rPr>
+        <w:t>is</w:t>
+      </w:r>
+      <w:r>
+        <w:rPr>
+          <w:rFonts w:ascii="Helvetica Neue" w:hAnsi="Helvetica Neue"/>
+        </w:rPr>
+        <w:t xml:space="preserve"> implemented in many different web </w:t>
+      </w:r>
+      <w:r>
+        <w:rPr>
+          <w:rFonts w:ascii="Helvetica Neue" w:hAnsi="Helvetica Neue"/>
+        </w:rPr>
+        <w:t>applications</w:t>
+      </w:r>
+      <w:r>
+        <w:rPr>
+          <w:rFonts w:ascii="Helvetica Neue" w:hAnsi="Helvetica Neue"/>
+        </w:rPr>
+        <w:t xml:space="preserve"> today, from email spam filtering to </w:t>
+      </w:r>
+      <w:r>
+        <w:rPr>
+          <w:rFonts w:ascii="Helvetica Neue" w:hAnsi="Helvetica Neue"/>
+        </w:rPr>
+        <w:t>review sentiment analyses</w:t>
+      </w:r>
+      <w:r>
+        <w:rPr>
+          <w:rFonts w:ascii="Helvetica Neue" w:hAnsi="Helvetica Neue"/>
+        </w:rPr>
+        <w:t>.</w:t>
+      </w:r>
+      <w:r>
+        <w:rPr>
+          <w:rFonts w:ascii="Helvetica Neue" w:hAnsi="Helvetica Neue"/>
+        </w:rPr>
+        <w:t xml:space="preserve"> Classification where something is sorted into a topic, such as an email </w:t>
+      </w:r>
+      <w:r>
+        <w:rPr>
+          <w:rFonts w:ascii="Helvetica Neue" w:hAnsi="Helvetica Neue"/>
+        </w:rPr>
+        <w:t>being</w:t>
+      </w:r>
+      <w:r>
+        <w:rPr>
+          <w:rFonts w:ascii="Helvetica Neue" w:hAnsi="Helvetica Neue"/>
+        </w:rPr>
+        <w:t xml:space="preserve"> “spam” or “not spam”, is an example of topical classification. Sentiment analysis is another form of text classification, whereby the goal is to the determine the polarity of the texts content. This could be a binary or multi</w:t>
+      </w:r>
+      <w:r>
+        <w:rPr>
+          <w:rFonts w:ascii="Helvetica Neue" w:hAnsi="Helvetica Neue"/>
+        </w:rPr>
+        <w:t>-class</w:t>
+      </w:r>
+      <w:r>
+        <w:rPr>
+          <w:rFonts w:ascii="Helvetica Neue" w:hAnsi="Helvetica Neue"/>
+        </w:rPr>
+        <w:t xml:space="preserve"> classification process.</w:t>
+      </w:r>
+      <w:r>
+        <w:rPr>
+          <w:rFonts w:ascii="Helvetica Neue" w:hAnsi="Helvetica Neue"/>
+        </w:rPr>
+        <w:t xml:space="preserve"> </w:t>
+      </w:r>
+      <w:r>
+        <w:rPr>
+          <w:rFonts w:ascii="Helvetica Neue" w:hAnsi="Helvetica Neue"/>
+        </w:rPr>
+        <w:t>Essentially sentiment analysis provides a mechanism to take a logistic regression approach to text classification and output a probability score that a piece of text belongs to a certain class.</w:t>
+      </w:r>
+    </w:p>
+    <w:p>
+      <w:pPr>
+        <w:autoSpaceDE w:val="0"/>
+        <w:autoSpaceDN w:val="0"/>
+        <w:adjustRightInd w:val="0"/>
+        <w:spacing w:line="288" w:lineRule="auto"/>
+        <w:rPr>
+          <w:rFonts w:ascii="Helvetica Neue" w:hAnsi="Helvetica Neue"/>
+        </w:rPr>
+      </w:pPr>
+    </w:p>
+    <w:p>
+      <w:pPr>
+        <w:autoSpaceDE w:val="0"/>
+        <w:autoSpaceDN w:val="0"/>
+        <w:adjustRightInd w:val="0"/>
+        <w:spacing w:line="288" w:lineRule="auto"/>
+        <w:rPr>
+          <w:rFonts w:ascii="Helvetica Neue" w:hAnsi="Helvetica Neue"/>
+        </w:rPr>
+      </w:pPr>
+      <w:r>
+        <w:rPr>
+          <w:rFonts w:ascii="Helvetica Neue" w:hAnsi="Helvetica Neue"/>
+        </w:rPr>
+        <w:t>The training data collected in this research project was separated into one of two classes, “true” or “false”, depending on whether the football transfer spoken about in the Tweet text was verified to have happened or not</w:t>
+      </w:r>
+      <w:r>
+        <w:rPr>
+          <w:rFonts w:ascii="Helvetica Neue" w:hAnsi="Helvetica Neue"/>
+        </w:rPr>
+        <w:t xml:space="preserve"> in </w:t>
+      </w:r>
+      <w:r>
+        <w:rPr>
+          <w:rFonts w:ascii="Helvetica Neue" w:hAnsi="Helvetica Neue"/>
+        </w:rPr>
+        <w:t>section 3.3</w:t>
+      </w:r>
+      <w:r>
+        <w:rPr>
+          <w:rFonts w:ascii="Helvetica Neue" w:hAnsi="Helvetica Neue"/>
+        </w:rPr>
+        <w:t xml:space="preserve">. This dataset provides a </w:t>
+      </w:r>
+      <w:r>
+        <w:rPr>
+          <w:rFonts w:ascii="Helvetica Neue" w:hAnsi="Helvetica Neue"/>
+        </w:rPr>
+        <w:t xml:space="preserve">basis to </w:t>
+      </w:r>
+      <w:r>
+        <w:rPr>
+          <w:rFonts w:ascii="Helvetica Neue" w:hAnsi="Helvetica Neue"/>
+        </w:rPr>
+        <w:t xml:space="preserve">exam the performance of </w:t>
+      </w:r>
+      <w:r>
+        <w:rPr>
+          <w:rFonts w:ascii="Helvetica Neue" w:hAnsi="Helvetica Neue"/>
+        </w:rPr>
+        <w:t>different models trained on our football transfer Tweet dataset.</w:t>
+      </w:r>
+    </w:p>
+    <w:p>
+      <w:pPr>
+        <w:autoSpaceDE w:val="0"/>
+        <w:autoSpaceDN w:val="0"/>
+        <w:adjustRightInd w:val="0"/>
+        <w:spacing w:line="288" w:lineRule="auto"/>
+        <w:rPr>
+          <w:rFonts w:ascii="Helvetica Neue" w:hAnsi="Helvetica Neue"/>
+        </w:rPr>
+      </w:pPr>
+    </w:p>
+    <w:p>
+      <w:pPr>
+        <w:autoSpaceDE w:val="0"/>
+        <w:autoSpaceDN w:val="0"/>
+        <w:adjustRightInd w:val="0"/>
+        <w:spacing w:line="288" w:lineRule="auto"/>
+        <w:rPr>
+          <w:rFonts w:ascii="Helvetica Neue" w:hAnsi="Helvetica Neue"/>
+        </w:rPr>
+      </w:pPr>
+      <w:r>
+        <w:rPr>
+          <w:rFonts w:ascii="Helvetica Neue" w:hAnsi="Helvetica Neue"/>
+        </w:rPr>
+        <w:t>There were two main approaches to text tokenization</w:t>
+      </w:r>
+      <w:r>
+        <w:rPr>
+          <w:rFonts w:ascii="Helvetica Neue" w:hAnsi="Helvetica Neue"/>
+        </w:rPr>
+        <w:t>, vectorization</w:t>
+      </w:r>
+      <w:r>
+        <w:rPr>
+          <w:rFonts w:ascii="Helvetica Neue" w:hAnsi="Helvetica Neue"/>
+        </w:rPr>
+        <w:t xml:space="preserve"> and model architecture during this research project. This section details the two different approaches taken and the reason behind the them.  It also aims to provide the implementation of each process in chronological order and the reasoning behind both approaches. </w:t>
+      </w:r>
+      <w:r>
+        <w:rPr>
+          <w:rFonts w:ascii="Helvetica Neue" w:hAnsi="Helvetica Neue"/>
+        </w:rPr>
+        <w:t xml:space="preserve">For sake of this research topic we will refer to the two different approaches as </w:t>
+      </w:r>
+      <w:r>
+        <w:rPr>
+          <w:rFonts w:ascii="Helvetica Neue" w:hAnsi="Helvetica Neue"/>
+          <w:i/>
+        </w:rPr>
+        <w:t>approach A</w:t>
+      </w:r>
+      <w:r>
+        <w:rPr>
+          <w:rFonts w:ascii="Helvetica Neue" w:hAnsi="Helvetica Neue"/>
+        </w:rPr>
+        <w:t xml:space="preserve"> and </w:t>
+      </w:r>
+      <w:r>
+        <w:rPr>
+          <w:rFonts w:ascii="Helvetica Neue" w:hAnsi="Helvetica Neue"/>
+          <w:i/>
+        </w:rPr>
+        <w:t>approach B</w:t>
+      </w:r>
+      <w:r>
+        <w:rPr>
+          <w:rFonts w:ascii="Helvetica Neue" w:hAnsi="Helvetica Neue"/>
+        </w:rPr>
+        <w:t>.</w:t>
+      </w:r>
+    </w:p>
+    <w:p>
+      <w:pPr>
+        <w:autoSpaceDE w:val="0"/>
+        <w:autoSpaceDN w:val="0"/>
+        <w:adjustRightInd w:val="0"/>
+        <w:spacing w:line="288" w:lineRule="auto"/>
+        <w:rPr>
+          <w:rFonts w:ascii="Helvetica Neue" w:hAnsi="Helvetica Neue"/>
+        </w:rPr>
+      </w:pPr>
+    </w:p>
+    <w:p>
+      <w:pPr>
+        <w:autoSpaceDE w:val="0"/>
+        <w:autoSpaceDN w:val="0"/>
+        <w:adjustRightInd w:val="0"/>
+        <w:spacing w:line="288" w:lineRule="auto"/>
+        <w:rPr>
+          <w:rFonts w:ascii="Helvetica Neue" w:hAnsi="Helvetica Neue"/>
+          <w:color w:val="0070C0"/>
+          <w:sz w:val="28"/>
+        </w:rPr>
+      </w:pPr>
+      <w:r>
+        <w:rPr>
+          <w:rFonts w:ascii="Helvetica Neue" w:hAnsi="Helvetica Neue"/>
+          <w:color w:val="0070C0"/>
+          <w:sz w:val="28"/>
+        </w:rPr>
+        <w:t>3.</w:t>
+      </w:r>
+      <w:r>
+        <w:rPr>
+          <w:rFonts w:ascii="Helvetica Neue" w:hAnsi="Helvetica Neue"/>
+          <w:color w:val="0070C0"/>
+          <w:sz w:val="28"/>
+        </w:rPr>
+        <w:t>4.2 Tokenization/</w:t>
+      </w:r>
+      <w:r>
+        <w:rPr>
+          <w:rFonts w:ascii="Helvetica Neue" w:hAnsi="Helvetica Neue"/>
+          <w:color w:val="0070C0"/>
+          <w:sz w:val="28"/>
+        </w:rPr>
+        <w:t>V</w:t>
+      </w:r>
+      <w:r>
+        <w:rPr>
+          <w:rFonts w:ascii="Helvetica Neue" w:hAnsi="Helvetica Neue"/>
+          <w:color w:val="0070C0"/>
+          <w:sz w:val="28"/>
+        </w:rPr>
+        <w:t>ectorization.</w:t>
+      </w:r>
+    </w:p>
+    <w:p>
+      <w:pPr>
+        <w:autoSpaceDE w:val="0"/>
+        <w:autoSpaceDN w:val="0"/>
+        <w:adjustRightInd w:val="0"/>
+        <w:spacing w:line="288" w:lineRule="auto"/>
+        <w:rPr>
+          <w:rFonts w:ascii="Helvetica Neue" w:hAnsi="Helvetica Neue"/>
+        </w:rPr>
+      </w:pPr>
+      <w:r>
+        <w:rPr>
+          <w:rFonts w:ascii="Helvetica Neue" w:hAnsi="Helvetica Neue"/>
+        </w:rPr>
+        <w:t xml:space="preserve">In order to feed the training data into a ML model it must be in a format the model understands. For typical linear regression and logistic regression problems the data will already tend to in numeric form, whereas text examples retrieved will be in their text form. For example, if one was trying to construct a model to predict the housing price in an area, the training data would likely be a set of house prices from the area. Our training set didn’t come in numeric form, it is Tweet with text fields, </w:t>
+      </w:r>
+      <w:r>
+        <w:rPr>
+          <w:rFonts w:ascii="Helvetica Neue" w:hAnsi="Helvetica Neue"/>
+        </w:rPr>
+        <w:lastRenderedPageBreak/>
+        <w:t xml:space="preserve">usernames, retweet numbers and date values. </w:t>
+      </w:r>
+      <w:r>
+        <w:rPr>
+          <w:rFonts w:ascii="Helvetica Neue" w:hAnsi="Helvetica Neue"/>
+        </w:rPr>
+        <w:t>This means that the text field values need to be converted in to numerical vectors.</w:t>
+      </w:r>
+    </w:p>
+    <w:p>
+      <w:pPr>
+        <w:autoSpaceDE w:val="0"/>
+        <w:autoSpaceDN w:val="0"/>
+        <w:adjustRightInd w:val="0"/>
+        <w:spacing w:line="288" w:lineRule="auto"/>
+        <w:rPr>
+          <w:rFonts w:ascii="Helvetica Neue" w:hAnsi="Helvetica Neue"/>
+        </w:rPr>
+      </w:pPr>
+    </w:p>
+    <w:p>
+      <w:pPr>
+        <w:autoSpaceDE w:val="0"/>
+        <w:autoSpaceDN w:val="0"/>
+        <w:adjustRightInd w:val="0"/>
+        <w:spacing w:line="288" w:lineRule="auto"/>
+        <w:rPr>
+          <w:rFonts w:ascii="Helvetica Neue" w:hAnsi="Helvetica Neue"/>
+        </w:rPr>
+      </w:pPr>
+      <w:r>
+        <w:rPr>
+          <w:rFonts w:ascii="Helvetica Neue" w:hAnsi="Helvetica Neue"/>
+        </w:rPr>
+        <w:t xml:space="preserve">There are two steps to this process, </w:t>
+      </w:r>
+      <w:r>
+        <w:rPr>
+          <w:rFonts w:ascii="Helvetica Neue" w:hAnsi="Helvetica Neue"/>
+          <w:i/>
+        </w:rPr>
+        <w:t>tokenisation</w:t>
+      </w:r>
+      <w:r>
+        <w:rPr>
+          <w:rFonts w:ascii="Helvetica Neue" w:hAnsi="Helvetica Neue"/>
+        </w:rPr>
+        <w:t xml:space="preserve"> and </w:t>
+      </w:r>
+      <w:r>
+        <w:rPr>
+          <w:rFonts w:ascii="Helvetica Neue" w:hAnsi="Helvetica Neue"/>
+          <w:i/>
+        </w:rPr>
+        <w:t>vectorisation</w:t>
+      </w:r>
+      <w:r>
+        <w:rPr>
+          <w:rFonts w:ascii="Helvetica Neue" w:hAnsi="Helvetica Neue"/>
+        </w:rPr>
+        <w:t>.</w:t>
+      </w:r>
+    </w:p>
+    <w:p>
+      <w:pPr>
+        <w:autoSpaceDE w:val="0"/>
+        <w:autoSpaceDN w:val="0"/>
+        <w:adjustRightInd w:val="0"/>
+        <w:spacing w:line="288" w:lineRule="auto"/>
+        <w:rPr>
+          <w:rFonts w:ascii="Helvetica Neue" w:hAnsi="Helvetica Neue"/>
+        </w:rPr>
+      </w:pPr>
+    </w:p>
+    <w:p>
+      <w:pPr>
+        <w:autoSpaceDE w:val="0"/>
+        <w:autoSpaceDN w:val="0"/>
+        <w:adjustRightInd w:val="0"/>
+        <w:spacing w:line="288" w:lineRule="auto"/>
+        <w:rPr>
+          <w:rFonts w:ascii="Helvetica Neue" w:hAnsi="Helvetica Neue"/>
+        </w:rPr>
+      </w:pPr>
+      <w:r>
+        <w:rPr>
+          <w:rFonts w:ascii="Helvetica Neue" w:hAnsi="Helvetica Neue"/>
+          <w:b/>
+        </w:rPr>
+        <w:t>Tokenisation:</w:t>
+      </w:r>
+      <w:r>
+        <w:rPr>
+          <w:rFonts w:ascii="Helvetica Neue" w:hAnsi="Helvetica Neue"/>
+        </w:rPr>
+        <w:t xml:space="preserve"> </w:t>
+      </w:r>
+      <w:r>
+        <w:rPr>
+          <w:rFonts w:ascii="Helvetica Neue" w:hAnsi="Helvetica Neue"/>
+        </w:rPr>
+        <w:t>This is the process of dividing the text into sub texts</w:t>
+      </w:r>
+      <w:r>
+        <w:rPr>
+          <w:rFonts w:ascii="Helvetica Neue" w:hAnsi="Helvetica Neue"/>
+        </w:rPr>
+        <w:t xml:space="preserve"> which are called “tokens”.</w:t>
+      </w:r>
+      <w:r>
+        <w:rPr>
+          <w:rFonts w:ascii="Helvetica Neue" w:hAnsi="Helvetica Neue"/>
+        </w:rPr>
+        <w:t xml:space="preserve"> </w:t>
+      </w:r>
+      <w:r>
+        <w:rPr>
+          <w:rFonts w:ascii="Helvetica Neue" w:hAnsi="Helvetica Neue"/>
+        </w:rPr>
+        <w:t>This</w:t>
+      </w:r>
+      <w:r>
+        <w:rPr>
+          <w:rFonts w:ascii="Helvetica Neue" w:hAnsi="Helvetica Neue"/>
+        </w:rPr>
+        <w:t xml:space="preserve"> enables a generalization of the relationship between data and label. </w:t>
+      </w:r>
+      <w:r>
+        <w:rPr>
+          <w:rFonts w:ascii="Helvetica Neue" w:hAnsi="Helvetica Neue"/>
+        </w:rPr>
+        <w:t>Tokens</w:t>
+      </w:r>
+      <w:r>
+        <w:rPr>
+          <w:rFonts w:ascii="Helvetica Neue" w:hAnsi="Helvetica Neue"/>
+        </w:rPr>
+        <w:t xml:space="preserve"> can be divided as small as words, groups of words</w:t>
+      </w:r>
+      <w:r>
+        <w:rPr>
+          <w:rFonts w:ascii="Helvetica Neue" w:hAnsi="Helvetica Neue"/>
+        </w:rPr>
+        <w:t>, or even whole sentences.</w:t>
+      </w:r>
+    </w:p>
+    <w:p>
+      <w:pPr>
+        <w:autoSpaceDE w:val="0"/>
+        <w:autoSpaceDN w:val="0"/>
+        <w:adjustRightInd w:val="0"/>
+        <w:spacing w:line="288" w:lineRule="auto"/>
+        <w:rPr>
+          <w:rFonts w:ascii="Helvetica Neue" w:hAnsi="Helvetica Neue"/>
+        </w:rPr>
+      </w:pPr>
+      <w:r>
+        <w:rPr>
+          <w:rFonts w:ascii="Helvetica Neue" w:hAnsi="Helvetica Neue"/>
+        </w:rPr>
+        <w:t xml:space="preserve">This process determines the vocabulary of the dataset. </w:t>
+      </w:r>
+    </w:p>
+    <w:p>
+      <w:pPr>
+        <w:autoSpaceDE w:val="0"/>
+        <w:autoSpaceDN w:val="0"/>
+        <w:adjustRightInd w:val="0"/>
+        <w:spacing w:line="288" w:lineRule="auto"/>
+        <w:rPr>
+          <w:rFonts w:ascii="Helvetica Neue" w:hAnsi="Helvetica Neue"/>
+        </w:rPr>
+      </w:pPr>
+    </w:p>
+    <w:p>
+      <w:pPr>
+        <w:autoSpaceDE w:val="0"/>
+        <w:autoSpaceDN w:val="0"/>
+        <w:adjustRightInd w:val="0"/>
+        <w:spacing w:line="288" w:lineRule="auto"/>
+        <w:rPr>
+          <w:rFonts w:ascii="Helvetica Neue" w:hAnsi="Helvetica Neue"/>
+        </w:rPr>
+      </w:pPr>
+      <w:r>
+        <w:rPr>
+          <w:rFonts w:ascii="Helvetica Neue" w:hAnsi="Helvetica Neue"/>
+          <w:b/>
+        </w:rPr>
+        <w:t>Vectorisation:</w:t>
+      </w:r>
+      <w:r>
+        <w:rPr>
+          <w:rFonts w:ascii="Helvetica Neue" w:hAnsi="Helvetica Neue"/>
+        </w:rPr>
+        <w:t xml:space="preserve"> This is the process of defining a </w:t>
+      </w:r>
+      <w:r>
+        <w:rPr>
+          <w:rFonts w:ascii="Helvetica Neue" w:hAnsi="Helvetica Neue"/>
+        </w:rPr>
+        <w:t>numeric</w:t>
+      </w:r>
+      <w:r>
+        <w:rPr>
+          <w:rFonts w:ascii="Helvetica Neue" w:hAnsi="Helvetica Neue"/>
+        </w:rPr>
+        <w:t xml:space="preserve"> measure to characterize the texts in the dataset.</w:t>
+      </w:r>
+    </w:p>
+    <w:p>
+      <w:pPr>
+        <w:autoSpaceDE w:val="0"/>
+        <w:autoSpaceDN w:val="0"/>
+        <w:adjustRightInd w:val="0"/>
+        <w:spacing w:line="288" w:lineRule="auto"/>
+        <w:rPr>
+          <w:rFonts w:ascii="Helvetica Neue" w:hAnsi="Helvetica Neue"/>
+        </w:rPr>
+      </w:pPr>
+    </w:p>
+    <w:p>
+      <w:pPr>
+        <w:autoSpaceDE w:val="0"/>
+        <w:autoSpaceDN w:val="0"/>
+        <w:adjustRightInd w:val="0"/>
+        <w:spacing w:line="288" w:lineRule="auto"/>
+        <w:rPr>
+          <w:rFonts w:ascii="Helvetica Neue" w:hAnsi="Helvetica Neue"/>
+        </w:rPr>
+      </w:pPr>
+    </w:p>
+    <w:p>
+      <w:pPr>
+        <w:autoSpaceDE w:val="0"/>
+        <w:autoSpaceDN w:val="0"/>
+        <w:adjustRightInd w:val="0"/>
+        <w:spacing w:line="288" w:lineRule="auto"/>
+        <w:rPr>
+          <w:rFonts w:ascii="Helvetica Neue" w:hAnsi="Helvetica Neue"/>
+          <w:u w:val="single"/>
+        </w:rPr>
+      </w:pPr>
+      <w:r>
+        <w:rPr>
+          <w:rFonts w:ascii="Helvetica Neue" w:hAnsi="Helvetica Neue"/>
+          <w:u w:val="single"/>
+        </w:rPr>
+        <w:t>Approach A</w:t>
+      </w:r>
+    </w:p>
+    <w:p>
+      <w:pPr>
+        <w:autoSpaceDE w:val="0"/>
+        <w:autoSpaceDN w:val="0"/>
+        <w:adjustRightInd w:val="0"/>
+        <w:spacing w:line="288" w:lineRule="auto"/>
+        <w:rPr>
+          <w:rFonts w:ascii="Helvetica Neue" w:hAnsi="Helvetica Neue"/>
+        </w:rPr>
+      </w:pPr>
+    </w:p>
+    <w:p>
+      <w:pPr>
+        <w:autoSpaceDE w:val="0"/>
+        <w:autoSpaceDN w:val="0"/>
+        <w:adjustRightInd w:val="0"/>
+        <w:spacing w:line="288" w:lineRule="auto"/>
+        <w:rPr>
+          <w:rFonts w:ascii="Helvetica Neue" w:hAnsi="Helvetica Neue"/>
+          <w:b/>
+        </w:rPr>
+      </w:pPr>
+      <w:r>
+        <w:rPr>
+          <w:rFonts w:ascii="Helvetica Neue" w:hAnsi="Helvetica Neue"/>
+          <w:b/>
+        </w:rPr>
+        <w:t>Tokenization</w:t>
+      </w:r>
+    </w:p>
+    <w:p>
+      <w:pPr>
+        <w:autoSpaceDE w:val="0"/>
+        <w:autoSpaceDN w:val="0"/>
+        <w:adjustRightInd w:val="0"/>
+        <w:spacing w:line="288" w:lineRule="auto"/>
+        <w:rPr>
+          <w:rFonts w:ascii="Helvetica Neue" w:hAnsi="Helvetica Neue"/>
+        </w:rPr>
+      </w:pPr>
+    </w:p>
+    <w:p>
+      <w:pPr>
+        <w:autoSpaceDE w:val="0"/>
+        <w:autoSpaceDN w:val="0"/>
+        <w:adjustRightInd w:val="0"/>
+        <w:spacing w:line="288" w:lineRule="auto"/>
+        <w:rPr>
+          <w:rFonts w:ascii="Helvetica Neue" w:hAnsi="Helvetica Neue"/>
+        </w:rPr>
+      </w:pPr>
+      <w:r>
+        <w:rPr>
+          <w:rFonts w:ascii="Helvetica Neue" w:hAnsi="Helvetica Neue"/>
+        </w:rPr>
+        <w:t xml:space="preserve">In this approach the tokenization was performed using </w:t>
+      </w:r>
+      <w:r>
+        <w:rPr>
+          <w:rFonts w:ascii="Helvetica Neue" w:hAnsi="Helvetica Neue"/>
+        </w:rPr>
+        <w:t>n</w:t>
+      </w:r>
+      <w:r>
+        <w:rPr>
+          <w:rFonts w:ascii="Helvetica Neue" w:hAnsi="Helvetica Neue"/>
+        </w:rPr>
+        <w:t>-</w:t>
+      </w:r>
+      <w:r>
+        <w:rPr>
+          <w:rFonts w:ascii="Helvetica Neue" w:hAnsi="Helvetica Neue"/>
+        </w:rPr>
+        <w:t xml:space="preserve">grams. </w:t>
+      </w:r>
+      <w:r>
+        <w:rPr>
+          <w:rFonts w:ascii="Helvetica Neue" w:hAnsi="Helvetica Neue"/>
+        </w:rPr>
+        <w:t>n</w:t>
+      </w:r>
+      <w:r>
+        <w:rPr>
+          <w:rFonts w:ascii="Helvetica Neue" w:hAnsi="Helvetica Neue"/>
+        </w:rPr>
+        <w:t>-</w:t>
+      </w:r>
+      <w:r>
+        <w:rPr>
+          <w:rFonts w:ascii="Helvetica Neue" w:hAnsi="Helvetica Neue"/>
+        </w:rPr>
+        <w:t>grams</w:t>
+      </w:r>
+      <w:r>
+        <w:rPr>
+          <w:rFonts w:ascii="Helvetica Neue" w:hAnsi="Helvetica Neue"/>
+        </w:rPr>
+        <w:t xml:space="preserve"> are sequences of adjacent items, which in our case are words.</w:t>
+      </w:r>
+      <w:r>
+        <w:rPr>
+          <w:rFonts w:ascii="Helvetica Neue" w:hAnsi="Helvetica Neue"/>
+        </w:rPr>
+        <w:t xml:space="preserve"> </w:t>
+      </w:r>
+      <w:r>
+        <w:rPr>
+          <w:rFonts w:ascii="Helvetica Neue" w:hAnsi="Helvetica Neue"/>
+        </w:rPr>
+        <w:t xml:space="preserve">If we take the sentence </w:t>
+      </w:r>
+      <w:r>
+        <w:rPr>
+          <w:rFonts w:ascii="Helvetica Neue" w:hAnsi="Helvetica Neue"/>
+          <w:i/>
+        </w:rPr>
+        <w:t>“</w:t>
+      </w:r>
+      <w:r>
+        <w:rPr>
+          <w:rFonts w:ascii="Helvetica Neue" w:hAnsi="Helvetica Neue"/>
+          <w:i/>
+        </w:rPr>
+        <w:t>Ben Watson poised to sign deal with Nottingham Forest</w:t>
+      </w:r>
+      <w:r>
+        <w:rPr>
+          <w:rFonts w:ascii="Helvetica Neue" w:hAnsi="Helvetica Neue"/>
+          <w:i/>
+        </w:rPr>
+        <w:t>”</w:t>
+      </w:r>
+      <w:r>
+        <w:rPr>
+          <w:rFonts w:ascii="Helvetica Neue" w:hAnsi="Helvetica Neue"/>
+          <w:i/>
+        </w:rPr>
+        <w:t xml:space="preserve"> </w:t>
+      </w:r>
+      <w:r>
+        <w:rPr>
+          <w:rFonts w:ascii="Helvetica Neue" w:hAnsi="Helvetica Neue"/>
+        </w:rPr>
+        <w:t xml:space="preserve">the subsequent n-grams are </w:t>
+      </w:r>
+      <w:r>
+        <w:rPr>
+          <w:rFonts w:ascii="Helvetica Neue" w:hAnsi="Helvetica Neue"/>
+        </w:rPr>
+        <w:t>as follows:</w:t>
+      </w:r>
+    </w:p>
+    <w:p>
+      <w:pPr>
+        <w:autoSpaceDE w:val="0"/>
+        <w:autoSpaceDN w:val="0"/>
+        <w:adjustRightInd w:val="0"/>
+        <w:spacing w:line="288" w:lineRule="auto"/>
+        <w:rPr>
+          <w:rFonts w:ascii="Helvetica Neue" w:hAnsi="Helvetica Neue"/>
+        </w:rPr>
+      </w:pPr>
+    </w:p>
+    <w:p>
+      <w:pPr>
+        <w:autoSpaceDE w:val="0"/>
+        <w:autoSpaceDN w:val="0"/>
+        <w:adjustRightInd w:val="0"/>
+        <w:spacing w:line="288" w:lineRule="auto"/>
+        <w:rPr>
+          <w:rFonts w:ascii="Helvetica Neue" w:hAnsi="Helvetica Neue"/>
+        </w:rPr>
+      </w:pPr>
+      <w:r>
+        <w:rPr>
+          <w:rFonts w:ascii="Helvetica Neue" w:hAnsi="Helvetica Neue"/>
+        </w:rPr>
+        <w:t>N=1 (unigram)</w:t>
+      </w:r>
+      <w:r>
+        <w:rPr>
+          <w:rFonts w:ascii="Helvetica Neue" w:hAnsi="Helvetica Neue"/>
+        </w:rPr>
+        <w:t xml:space="preserve"> </w:t>
+      </w:r>
+      <w:r>
+        <w:rPr>
+          <w:rFonts w:ascii="Helvetica Neue" w:hAnsi="Helvetica Neue"/>
+        </w:rPr>
+        <w:t>:</w:t>
+      </w:r>
+      <w:r>
+        <w:rPr>
+          <w:rFonts w:ascii="Helvetica Neue" w:hAnsi="Helvetica Neue"/>
+        </w:rPr>
+        <w:t xml:space="preserve"> </w:t>
+      </w:r>
+      <w:r>
+        <w:rPr>
+          <w:rFonts w:ascii="Helvetica Neue" w:hAnsi="Helvetica Neue"/>
+        </w:rPr>
+        <w:t xml:space="preserve"> [ “</w:t>
+      </w:r>
+      <w:r>
+        <w:rPr>
+          <w:rFonts w:ascii="Helvetica Neue" w:hAnsi="Helvetica Neue"/>
+        </w:rPr>
+        <w:t>Ben</w:t>
+      </w:r>
+      <w:r>
+        <w:rPr>
+          <w:rFonts w:ascii="Helvetica Neue" w:hAnsi="Helvetica Neue"/>
+        </w:rPr>
+        <w:t>”</w:t>
+      </w:r>
+      <w:r>
+        <w:rPr>
+          <w:rFonts w:ascii="Helvetica Neue" w:hAnsi="Helvetica Neue"/>
+        </w:rPr>
+        <w:t>,</w:t>
+      </w:r>
+      <w:r>
+        <w:rPr>
+          <w:rFonts w:ascii="Helvetica Neue" w:hAnsi="Helvetica Neue"/>
+        </w:rPr>
+        <w:t xml:space="preserve"> </w:t>
+      </w:r>
+      <w:r>
+        <w:rPr>
+          <w:rFonts w:ascii="Helvetica Neue" w:hAnsi="Helvetica Neue"/>
+        </w:rPr>
+        <w:t>“</w:t>
+      </w:r>
+      <w:r>
+        <w:rPr>
+          <w:rFonts w:ascii="Helvetica Neue" w:hAnsi="Helvetica Neue"/>
+        </w:rPr>
+        <w:t>Watson</w:t>
+      </w:r>
+      <w:r>
+        <w:rPr>
+          <w:rFonts w:ascii="Helvetica Neue" w:hAnsi="Helvetica Neue"/>
+        </w:rPr>
+        <w:t>”</w:t>
+      </w:r>
+      <w:r>
+        <w:rPr>
+          <w:rFonts w:ascii="Helvetica Neue" w:hAnsi="Helvetica Neue"/>
+        </w:rPr>
+        <w:t>,</w:t>
+      </w:r>
+      <w:r>
+        <w:rPr>
+          <w:rFonts w:ascii="Helvetica Neue" w:hAnsi="Helvetica Neue"/>
+        </w:rPr>
+        <w:t xml:space="preserve"> </w:t>
+      </w:r>
+      <w:r>
+        <w:rPr>
+          <w:rFonts w:ascii="Helvetica Neue" w:hAnsi="Helvetica Neue"/>
+        </w:rPr>
+        <w:t>“</w:t>
+      </w:r>
+      <w:r>
+        <w:rPr>
+          <w:rFonts w:ascii="Helvetica Neue" w:hAnsi="Helvetica Neue"/>
+        </w:rPr>
+        <w:t>poised</w:t>
+      </w:r>
+      <w:r>
+        <w:rPr>
+          <w:rFonts w:ascii="Helvetica Neue" w:hAnsi="Helvetica Neue"/>
+        </w:rPr>
+        <w:t>”</w:t>
+      </w:r>
+      <w:r>
+        <w:rPr>
+          <w:rFonts w:ascii="Helvetica Neue" w:hAnsi="Helvetica Neue"/>
+        </w:rPr>
+        <w:t>,</w:t>
+      </w:r>
+      <w:r>
+        <w:rPr>
+          <w:rFonts w:ascii="Helvetica Neue" w:hAnsi="Helvetica Neue"/>
+        </w:rPr>
+        <w:t xml:space="preserve"> </w:t>
+      </w:r>
+      <w:r>
+        <w:rPr>
+          <w:rFonts w:ascii="Helvetica Neue" w:hAnsi="Helvetica Neue"/>
+        </w:rPr>
+        <w:t>“</w:t>
+      </w:r>
+      <w:r>
+        <w:rPr>
+          <w:rFonts w:ascii="Helvetica Neue" w:hAnsi="Helvetica Neue"/>
+        </w:rPr>
+        <w:t>to</w:t>
+      </w:r>
+      <w:r>
+        <w:rPr>
+          <w:rFonts w:ascii="Helvetica Neue" w:hAnsi="Helvetica Neue"/>
+        </w:rPr>
+        <w:t>”</w:t>
+      </w:r>
+      <w:r>
+        <w:rPr>
+          <w:rFonts w:ascii="Helvetica Neue" w:hAnsi="Helvetica Neue"/>
+        </w:rPr>
+        <w:t>,</w:t>
+      </w:r>
+      <w:r>
+        <w:rPr>
+          <w:rFonts w:ascii="Helvetica Neue" w:hAnsi="Helvetica Neue"/>
+        </w:rPr>
+        <w:t xml:space="preserve"> </w:t>
+      </w:r>
+      <w:r>
+        <w:rPr>
+          <w:rFonts w:ascii="Helvetica Neue" w:hAnsi="Helvetica Neue"/>
+        </w:rPr>
+        <w:t>“</w:t>
+      </w:r>
+      <w:r>
+        <w:rPr>
+          <w:rFonts w:ascii="Helvetica Neue" w:hAnsi="Helvetica Neue"/>
+        </w:rPr>
+        <w:t>sign</w:t>
+      </w:r>
+      <w:r>
+        <w:rPr>
+          <w:rFonts w:ascii="Helvetica Neue" w:hAnsi="Helvetica Neue"/>
+        </w:rPr>
+        <w:t>”</w:t>
+      </w:r>
+      <w:r>
+        <w:rPr>
+          <w:rFonts w:ascii="Helvetica Neue" w:hAnsi="Helvetica Neue"/>
+        </w:rPr>
+        <w:t>,</w:t>
+      </w:r>
+      <w:r>
+        <w:rPr>
+          <w:rFonts w:ascii="Helvetica Neue" w:hAnsi="Helvetica Neue"/>
+        </w:rPr>
+        <w:t xml:space="preserve"> </w:t>
+      </w:r>
+      <w:r>
+        <w:rPr>
+          <w:rFonts w:ascii="Helvetica Neue" w:hAnsi="Helvetica Neue"/>
+        </w:rPr>
+        <w:t>“</w:t>
+      </w:r>
+      <w:r>
+        <w:rPr>
+          <w:rFonts w:ascii="Helvetica Neue" w:hAnsi="Helvetica Neue"/>
+        </w:rPr>
+        <w:t>deal</w:t>
+      </w:r>
+      <w:r>
+        <w:rPr>
+          <w:rFonts w:ascii="Helvetica Neue" w:hAnsi="Helvetica Neue"/>
+        </w:rPr>
+        <w:t>”,</w:t>
+      </w:r>
+      <w:r>
+        <w:rPr>
+          <w:rFonts w:ascii="Helvetica Neue" w:hAnsi="Helvetica Neue"/>
+        </w:rPr>
+        <w:t xml:space="preserve"> </w:t>
+      </w:r>
+      <w:r>
+        <w:rPr>
+          <w:rFonts w:ascii="Helvetica Neue" w:hAnsi="Helvetica Neue"/>
+        </w:rPr>
+        <w:t>“</w:t>
+      </w:r>
+      <w:r>
+        <w:rPr>
+          <w:rFonts w:ascii="Helvetica Neue" w:hAnsi="Helvetica Neue"/>
+        </w:rPr>
+        <w:t>with</w:t>
+      </w:r>
+      <w:r>
+        <w:rPr>
+          <w:rFonts w:ascii="Helvetica Neue" w:hAnsi="Helvetica Neue"/>
+        </w:rPr>
+        <w:t>”</w:t>
+      </w:r>
+      <w:r>
+        <w:rPr>
+          <w:rFonts w:ascii="Helvetica Neue" w:hAnsi="Helvetica Neue"/>
+        </w:rPr>
+        <w:t>,</w:t>
+      </w:r>
+      <w:r>
+        <w:rPr>
+          <w:rFonts w:ascii="Helvetica Neue" w:hAnsi="Helvetica Neue"/>
+        </w:rPr>
+        <w:t xml:space="preserve"> </w:t>
+      </w:r>
+      <w:r>
+        <w:rPr>
+          <w:rFonts w:ascii="Helvetica Neue" w:hAnsi="Helvetica Neue"/>
+        </w:rPr>
+        <w:t>“</w:t>
+      </w:r>
+      <w:r>
+        <w:rPr>
+          <w:rFonts w:ascii="Helvetica Neue" w:hAnsi="Helvetica Neue"/>
+        </w:rPr>
+        <w:t>Nottingham</w:t>
+      </w:r>
+      <w:r>
+        <w:rPr>
+          <w:rFonts w:ascii="Helvetica Neue" w:hAnsi="Helvetica Neue"/>
+        </w:rPr>
+        <w:t>”</w:t>
+      </w:r>
+      <w:r>
+        <w:rPr>
+          <w:rFonts w:ascii="Helvetica Neue" w:hAnsi="Helvetica Neue"/>
+        </w:rPr>
+        <w:t>,</w:t>
+      </w:r>
+      <w:r>
+        <w:rPr>
+          <w:rFonts w:ascii="Helvetica Neue" w:hAnsi="Helvetica Neue"/>
+        </w:rPr>
+        <w:t xml:space="preserve"> </w:t>
+      </w:r>
+      <w:r>
+        <w:rPr>
+          <w:rFonts w:ascii="Helvetica Neue" w:hAnsi="Helvetica Neue"/>
+        </w:rPr>
+        <w:t>“</w:t>
+      </w:r>
+      <w:r>
+        <w:rPr>
+          <w:rFonts w:ascii="Helvetica Neue" w:hAnsi="Helvetica Neue"/>
+        </w:rPr>
+        <w:t>Fores</w:t>
+      </w:r>
+      <w:r>
+        <w:rPr>
+          <w:rFonts w:ascii="Helvetica Neue" w:hAnsi="Helvetica Neue"/>
+        </w:rPr>
+        <w:t>t</w:t>
+      </w:r>
+      <w:r>
+        <w:rPr>
+          <w:rFonts w:ascii="Helvetica Neue" w:hAnsi="Helvetica Neue"/>
+        </w:rPr>
+        <w:t>”</w:t>
+      </w:r>
+      <w:r>
+        <w:rPr>
+          <w:rFonts w:ascii="Helvetica Neue" w:hAnsi="Helvetica Neue"/>
+        </w:rPr>
+        <w:t>]</w:t>
+      </w:r>
+    </w:p>
+    <w:p>
+      <w:pPr>
+        <w:autoSpaceDE w:val="0"/>
+        <w:autoSpaceDN w:val="0"/>
+        <w:adjustRightInd w:val="0"/>
+        <w:spacing w:line="288" w:lineRule="auto"/>
+        <w:rPr>
+          <w:rFonts w:ascii="Helvetica Neue" w:hAnsi="Helvetica Neue"/>
+        </w:rPr>
+      </w:pPr>
+    </w:p>
+    <w:p>
+      <w:pPr>
+        <w:autoSpaceDE w:val="0"/>
+        <w:autoSpaceDN w:val="0"/>
+        <w:adjustRightInd w:val="0"/>
+        <w:spacing w:line="288" w:lineRule="auto"/>
+        <w:rPr>
+          <w:rFonts w:ascii="Helvetica Neue" w:hAnsi="Helvetica Neue"/>
+        </w:rPr>
+      </w:pPr>
+      <w:r>
+        <w:rPr>
+          <w:rFonts w:ascii="Helvetica Neue" w:hAnsi="Helvetica Neue"/>
+        </w:rPr>
+        <w:t>N=2 (bigram)</w:t>
+      </w:r>
+      <w:r>
+        <w:rPr>
+          <w:rFonts w:ascii="Helvetica Neue" w:hAnsi="Helvetica Neue"/>
+        </w:rPr>
+        <w:t xml:space="preserve"> :  [</w:t>
+      </w:r>
+      <w:r>
+        <w:rPr>
+          <w:rFonts w:ascii="Helvetica Neue" w:hAnsi="Helvetica Neue"/>
+        </w:rPr>
+        <w:t xml:space="preserve"> “</w:t>
+      </w:r>
+      <w:r>
+        <w:rPr>
+          <w:rFonts w:ascii="Helvetica Neue" w:hAnsi="Helvetica Neue"/>
+        </w:rPr>
+        <w:t>Ben</w:t>
+      </w:r>
+      <w:r>
+        <w:rPr>
+          <w:rFonts w:ascii="Helvetica Neue" w:hAnsi="Helvetica Neue"/>
+        </w:rPr>
+        <w:t xml:space="preserve"> </w:t>
+      </w:r>
+      <w:r>
+        <w:rPr>
+          <w:rFonts w:ascii="Helvetica Neue" w:hAnsi="Helvetica Neue"/>
+        </w:rPr>
+        <w:t>Watson</w:t>
+      </w:r>
+      <w:r>
+        <w:rPr>
+          <w:rFonts w:ascii="Helvetica Neue" w:hAnsi="Helvetica Neue"/>
+        </w:rPr>
+        <w:t>”</w:t>
+      </w:r>
+      <w:r>
+        <w:rPr>
+          <w:rFonts w:ascii="Helvetica Neue" w:hAnsi="Helvetica Neue"/>
+        </w:rPr>
+        <w:t>,</w:t>
+      </w:r>
+      <w:r>
+        <w:rPr>
+          <w:rFonts w:ascii="Helvetica Neue" w:hAnsi="Helvetica Neue"/>
+        </w:rPr>
+        <w:t xml:space="preserve"> </w:t>
+      </w:r>
+      <w:r>
+        <w:rPr>
+          <w:rFonts w:ascii="Helvetica Neue" w:hAnsi="Helvetica Neue"/>
+        </w:rPr>
+        <w:t>“</w:t>
+      </w:r>
+      <w:r>
+        <w:rPr>
+          <w:rFonts w:ascii="Helvetica Neue" w:hAnsi="Helvetica Neue"/>
+        </w:rPr>
+        <w:t>Watson</w:t>
+      </w:r>
+      <w:r>
+        <w:rPr>
+          <w:rFonts w:ascii="Helvetica Neue" w:hAnsi="Helvetica Neue"/>
+        </w:rPr>
+        <w:t xml:space="preserve"> </w:t>
+      </w:r>
+      <w:r>
+        <w:rPr>
+          <w:rFonts w:ascii="Helvetica Neue" w:hAnsi="Helvetica Neue"/>
+        </w:rPr>
+        <w:t>poised</w:t>
+      </w:r>
+      <w:r>
+        <w:rPr>
+          <w:rFonts w:ascii="Helvetica Neue" w:hAnsi="Helvetica Neue"/>
+        </w:rPr>
+        <w:t>”,</w:t>
+      </w:r>
+      <w:r>
+        <w:rPr>
+          <w:rFonts w:ascii="Helvetica Neue" w:hAnsi="Helvetica Neue"/>
+        </w:rPr>
+        <w:t xml:space="preserve"> </w:t>
+      </w:r>
+      <w:r>
+        <w:rPr>
+          <w:rFonts w:ascii="Helvetica Neue" w:hAnsi="Helvetica Neue"/>
+        </w:rPr>
+        <w:t>“</w:t>
+      </w:r>
+      <w:r>
+        <w:rPr>
+          <w:rFonts w:ascii="Helvetica Neue" w:hAnsi="Helvetica Neue"/>
+        </w:rPr>
+        <w:t>poised</w:t>
+      </w:r>
+      <w:r>
+        <w:rPr>
+          <w:rFonts w:ascii="Helvetica Neue" w:hAnsi="Helvetica Neue"/>
+        </w:rPr>
+        <w:t xml:space="preserve"> </w:t>
+      </w:r>
+      <w:r>
+        <w:rPr>
+          <w:rFonts w:ascii="Helvetica Neue" w:hAnsi="Helvetica Neue"/>
+        </w:rPr>
+        <w:t>to</w:t>
+      </w:r>
+      <w:r>
+        <w:rPr>
+          <w:rFonts w:ascii="Helvetica Neue" w:hAnsi="Helvetica Neue"/>
+        </w:rPr>
+        <w:t>”,</w:t>
+      </w:r>
+      <w:r>
+        <w:rPr>
+          <w:rFonts w:ascii="Helvetica Neue" w:hAnsi="Helvetica Neue"/>
+        </w:rPr>
+        <w:t xml:space="preserve"> </w:t>
+      </w:r>
+      <w:r>
+        <w:rPr>
+          <w:rFonts w:ascii="Helvetica Neue" w:hAnsi="Helvetica Neue"/>
+        </w:rPr>
+        <w:t>“</w:t>
+      </w:r>
+      <w:r>
+        <w:rPr>
+          <w:rFonts w:ascii="Helvetica Neue" w:hAnsi="Helvetica Neue"/>
+        </w:rPr>
+        <w:t xml:space="preserve">to </w:t>
+      </w:r>
+      <w:r>
+        <w:rPr>
+          <w:rFonts w:ascii="Helvetica Neue" w:hAnsi="Helvetica Neue"/>
+        </w:rPr>
+        <w:t>sign</w:t>
+      </w:r>
+      <w:r>
+        <w:rPr>
+          <w:rFonts w:ascii="Helvetica Neue" w:hAnsi="Helvetica Neue"/>
+        </w:rPr>
+        <w:t>”,</w:t>
+      </w:r>
+      <w:r>
+        <w:rPr>
+          <w:rFonts w:ascii="Helvetica Neue" w:hAnsi="Helvetica Neue"/>
+        </w:rPr>
+        <w:t xml:space="preserve"> </w:t>
+      </w:r>
+      <w:r>
+        <w:rPr>
+          <w:rFonts w:ascii="Helvetica Neue" w:hAnsi="Helvetica Neue"/>
+        </w:rPr>
+        <w:t>“</w:t>
+      </w:r>
+      <w:r>
+        <w:rPr>
+          <w:rFonts w:ascii="Helvetica Neue" w:hAnsi="Helvetica Neue"/>
+        </w:rPr>
+        <w:t xml:space="preserve">sign </w:t>
+      </w:r>
+      <w:r>
+        <w:rPr>
+          <w:rFonts w:ascii="Helvetica Neue" w:hAnsi="Helvetica Neue"/>
+        </w:rPr>
+        <w:t>deal</w:t>
+      </w:r>
+      <w:r>
+        <w:rPr>
+          <w:rFonts w:ascii="Helvetica Neue" w:hAnsi="Helvetica Neue"/>
+        </w:rPr>
+        <w:t>”,</w:t>
+      </w:r>
+      <w:r>
+        <w:rPr>
+          <w:rFonts w:ascii="Helvetica Neue" w:hAnsi="Helvetica Neue"/>
+        </w:rPr>
+        <w:t xml:space="preserve"> </w:t>
+      </w:r>
+      <w:r>
+        <w:rPr>
+          <w:rFonts w:ascii="Helvetica Neue" w:hAnsi="Helvetica Neue"/>
+        </w:rPr>
+        <w:t>“</w:t>
+      </w:r>
+      <w:r>
+        <w:rPr>
+          <w:rFonts w:ascii="Helvetica Neue" w:hAnsi="Helvetica Neue"/>
+        </w:rPr>
+        <w:t xml:space="preserve">deal </w:t>
+      </w:r>
+      <w:r>
+        <w:rPr>
+          <w:rFonts w:ascii="Helvetica Neue" w:hAnsi="Helvetica Neue"/>
+        </w:rPr>
+        <w:t>with</w:t>
+      </w:r>
+      <w:r>
+        <w:rPr>
+          <w:rFonts w:ascii="Helvetica Neue" w:hAnsi="Helvetica Neue"/>
+        </w:rPr>
+        <w:t>”,</w:t>
+      </w:r>
+      <w:r>
+        <w:rPr>
+          <w:rFonts w:ascii="Helvetica Neue" w:hAnsi="Helvetica Neue"/>
+        </w:rPr>
+        <w:t xml:space="preserve"> </w:t>
+      </w:r>
+      <w:r>
+        <w:rPr>
+          <w:rFonts w:ascii="Helvetica Neue" w:hAnsi="Helvetica Neue"/>
+        </w:rPr>
+        <w:t>“</w:t>
+      </w:r>
+      <w:r>
+        <w:rPr>
+          <w:rFonts w:ascii="Helvetica Neue" w:hAnsi="Helvetica Neue"/>
+        </w:rPr>
+        <w:t xml:space="preserve">with </w:t>
+      </w:r>
+      <w:r>
+        <w:rPr>
+          <w:rFonts w:ascii="Helvetica Neue" w:hAnsi="Helvetica Neue"/>
+        </w:rPr>
+        <w:t>Nottingham</w:t>
+      </w:r>
+      <w:r>
+        <w:rPr>
+          <w:rFonts w:ascii="Helvetica Neue" w:hAnsi="Helvetica Neue"/>
+        </w:rPr>
+        <w:t>”,</w:t>
+      </w:r>
+      <w:r>
+        <w:rPr>
+          <w:rFonts w:ascii="Helvetica Neue" w:hAnsi="Helvetica Neue"/>
+        </w:rPr>
+        <w:t xml:space="preserve"> </w:t>
+      </w:r>
+      <w:r>
+        <w:rPr>
+          <w:rFonts w:ascii="Helvetica Neue" w:hAnsi="Helvetica Neue"/>
+        </w:rPr>
+        <w:t>“</w:t>
+      </w:r>
+      <w:r>
+        <w:rPr>
+          <w:rFonts w:ascii="Helvetica Neue" w:hAnsi="Helvetica Neue"/>
+        </w:rPr>
+        <w:t>Nottingham</w:t>
+      </w:r>
+      <w:r>
+        <w:rPr>
+          <w:rFonts w:ascii="Helvetica Neue" w:hAnsi="Helvetica Neue"/>
+        </w:rPr>
+        <w:t xml:space="preserve"> </w:t>
+      </w:r>
+      <w:r>
+        <w:rPr>
+          <w:rFonts w:ascii="Helvetica Neue" w:hAnsi="Helvetica Neue"/>
+        </w:rPr>
+        <w:t>Fores</w:t>
+      </w:r>
+      <w:r>
+        <w:rPr>
+          <w:rFonts w:ascii="Helvetica Neue" w:hAnsi="Helvetica Neue"/>
+        </w:rPr>
+        <w:t>t” ]</w:t>
+      </w:r>
+    </w:p>
+    <w:p>
+      <w:pPr>
+        <w:autoSpaceDE w:val="0"/>
+        <w:autoSpaceDN w:val="0"/>
+        <w:adjustRightInd w:val="0"/>
+        <w:spacing w:line="288" w:lineRule="auto"/>
+        <w:rPr>
+          <w:rFonts w:ascii="Helvetica Neue" w:hAnsi="Helvetica Neue"/>
+        </w:rPr>
+      </w:pPr>
+    </w:p>
+    <w:p>
+      <w:pPr>
+        <w:autoSpaceDE w:val="0"/>
+        <w:autoSpaceDN w:val="0"/>
+        <w:adjustRightInd w:val="0"/>
+        <w:spacing w:line="288" w:lineRule="auto"/>
+        <w:rPr>
+          <w:rFonts w:ascii="Helvetica Neue" w:hAnsi="Helvetica Neue"/>
+        </w:rPr>
+      </w:pPr>
+      <w:r>
+        <w:rPr>
+          <w:rFonts w:ascii="Helvetica Neue" w:hAnsi="Helvetica Neue"/>
+        </w:rPr>
+        <w:t>N=3</w:t>
+      </w:r>
+      <w:r>
+        <w:rPr>
+          <w:rFonts w:ascii="Helvetica Neue" w:hAnsi="Helvetica Neue"/>
+        </w:rPr>
+        <w:t xml:space="preserve"> </w:t>
+      </w:r>
+      <w:r>
+        <w:rPr>
+          <w:rFonts w:ascii="Helvetica Neue" w:hAnsi="Helvetica Neue"/>
+        </w:rPr>
+        <w:t xml:space="preserve">= [ </w:t>
+      </w:r>
+      <w:r>
+        <w:rPr>
+          <w:rFonts w:ascii="Helvetica Neue" w:hAnsi="Helvetica Neue"/>
+        </w:rPr>
+        <w:t>“</w:t>
+      </w:r>
+      <w:r>
+        <w:rPr>
+          <w:rFonts w:ascii="Helvetica Neue" w:hAnsi="Helvetica Neue"/>
+        </w:rPr>
+        <w:t>Ben</w:t>
+      </w:r>
+      <w:r>
+        <w:rPr>
+          <w:rFonts w:ascii="Helvetica Neue" w:hAnsi="Helvetica Neue"/>
+        </w:rPr>
+        <w:t xml:space="preserve"> </w:t>
+      </w:r>
+      <w:r>
+        <w:rPr>
+          <w:rFonts w:ascii="Helvetica Neue" w:hAnsi="Helvetica Neue"/>
+        </w:rPr>
+        <w:t>Watson</w:t>
+      </w:r>
+      <w:r>
+        <w:rPr>
+          <w:rFonts w:ascii="Helvetica Neue" w:hAnsi="Helvetica Neue"/>
+        </w:rPr>
+        <w:t xml:space="preserve"> </w:t>
+      </w:r>
+      <w:r>
+        <w:rPr>
+          <w:rFonts w:ascii="Helvetica Neue" w:hAnsi="Helvetica Neue"/>
+        </w:rPr>
+        <w:t>poised</w:t>
+      </w:r>
+      <w:r>
+        <w:rPr>
+          <w:rFonts w:ascii="Helvetica Neue" w:hAnsi="Helvetica Neue"/>
+        </w:rPr>
+        <w:t>”, “</w:t>
+      </w:r>
+      <w:r>
+        <w:rPr>
+          <w:rFonts w:ascii="Helvetica Neue" w:hAnsi="Helvetica Neue"/>
+        </w:rPr>
+        <w:t>Watson</w:t>
+      </w:r>
+      <w:r>
+        <w:rPr>
+          <w:rFonts w:ascii="Helvetica Neue" w:hAnsi="Helvetica Neue"/>
+        </w:rPr>
+        <w:t xml:space="preserve"> </w:t>
+      </w:r>
+      <w:r>
+        <w:rPr>
+          <w:rFonts w:ascii="Helvetica Neue" w:hAnsi="Helvetica Neue"/>
+        </w:rPr>
+        <w:t>poised</w:t>
+      </w:r>
+      <w:r>
+        <w:rPr>
+          <w:rFonts w:ascii="Helvetica Neue" w:hAnsi="Helvetica Neue"/>
+        </w:rPr>
+        <w:t xml:space="preserve"> to”, “poised to sign”</w:t>
+      </w:r>
+      <w:r>
+        <w:rPr>
+          <w:rFonts w:ascii="Helvetica Neue" w:hAnsi="Helvetica Neue"/>
+        </w:rPr>
+        <w:t>, “to sign deal”</w:t>
+      </w:r>
+      <w:r>
+        <w:rPr>
+          <w:rFonts w:ascii="Helvetica Neue" w:hAnsi="Helvetica Neue"/>
+        </w:rPr>
+        <w:t xml:space="preserve">, </w:t>
+      </w:r>
+      <w:r>
+        <w:rPr>
+          <w:rFonts w:ascii="Helvetica Neue" w:hAnsi="Helvetica Neue"/>
+        </w:rPr>
+        <w:t>“sign deal with”</w:t>
+      </w:r>
+      <w:r>
+        <w:rPr>
+          <w:rFonts w:ascii="Helvetica Neue" w:hAnsi="Helvetica Neue"/>
+        </w:rPr>
+        <w:t xml:space="preserve">, “deal with </w:t>
+      </w:r>
+      <w:r>
+        <w:rPr>
+          <w:rFonts w:ascii="Helvetica Neue" w:hAnsi="Helvetica Neue"/>
+        </w:rPr>
+        <w:t>Nottingham</w:t>
+      </w:r>
+      <w:r>
+        <w:rPr>
+          <w:rFonts w:ascii="Helvetica Neue" w:hAnsi="Helvetica Neue"/>
+        </w:rPr>
+        <w:t>”</w:t>
+      </w:r>
+      <w:r>
+        <w:rPr>
+          <w:rFonts w:ascii="Helvetica Neue" w:hAnsi="Helvetica Neue"/>
+        </w:rPr>
+        <w:t xml:space="preserve">, </w:t>
+      </w:r>
+      <w:r>
+        <w:rPr>
+          <w:rFonts w:ascii="Helvetica Neue" w:hAnsi="Helvetica Neue"/>
+        </w:rPr>
+        <w:t>“with Nottingham Forrest”</w:t>
+      </w:r>
+      <w:r>
+        <w:rPr>
+          <w:rFonts w:ascii="Helvetica Neue" w:hAnsi="Helvetica Neue"/>
+        </w:rPr>
+        <w:t>]</w:t>
+      </w:r>
+    </w:p>
+    <w:p>
+      <w:pPr>
+        <w:autoSpaceDE w:val="0"/>
+        <w:autoSpaceDN w:val="0"/>
+        <w:adjustRightInd w:val="0"/>
+        <w:spacing w:line="288" w:lineRule="auto"/>
+        <w:rPr>
+          <w:rFonts w:ascii="Helvetica Neue" w:hAnsi="Helvetica Neue"/>
+        </w:rPr>
+      </w:pPr>
+    </w:p>
+    <w:p>
+      <w:pPr>
+        <w:autoSpaceDE w:val="0"/>
+        <w:autoSpaceDN w:val="0"/>
+        <w:adjustRightInd w:val="0"/>
+        <w:spacing w:line="288" w:lineRule="auto"/>
+        <w:rPr>
+          <w:rFonts w:ascii="Helvetica Neue" w:hAnsi="Helvetica Neue"/>
+        </w:rPr>
+      </w:pPr>
+      <w:r>
+        <w:rPr>
+          <w:rFonts w:ascii="Helvetica Neue" w:hAnsi="Helvetica Neue"/>
+        </w:rPr>
+        <w:t>Much text classification research suggests that the optimum value to N is 1 or 2. &lt;talk about papers&gt;</w:t>
+      </w:r>
+    </w:p>
+    <w:p>
+      <w:pPr>
+        <w:autoSpaceDE w:val="0"/>
+        <w:autoSpaceDN w:val="0"/>
+        <w:adjustRightInd w:val="0"/>
+        <w:spacing w:line="288" w:lineRule="auto"/>
+        <w:rPr>
+          <w:rFonts w:ascii="Helvetica Neue" w:hAnsi="Helvetica Neue"/>
+        </w:rPr>
+      </w:pPr>
+    </w:p>
+    <w:p>
+      <w:pPr>
+        <w:autoSpaceDE w:val="0"/>
+        <w:autoSpaceDN w:val="0"/>
+        <w:adjustRightInd w:val="0"/>
+        <w:spacing w:line="288" w:lineRule="auto"/>
+        <w:rPr>
+          <w:rFonts w:ascii="Helvetica Neue" w:hAnsi="Helvetica Neue"/>
+        </w:rPr>
+      </w:pPr>
+      <w:r>
+        <w:rPr>
+          <w:rFonts w:ascii="Helvetica Neue" w:hAnsi="Helvetica Neue"/>
+        </w:rPr>
+        <w:t>With n-gram representation word order and grammar is discarded</w:t>
+      </w:r>
+      <w:r>
+        <w:rPr>
+          <w:rFonts w:ascii="Helvetica Neue" w:hAnsi="Helvetica Neue"/>
+        </w:rPr>
+        <w:t xml:space="preserve"> to an extent. N-grams with n&gt;1 can maintain some partial ordering but ta larger value of n runs the risk of overfitting***.</w:t>
+      </w:r>
+      <w:r>
+        <w:rPr>
+          <w:rFonts w:ascii="Helvetica Neue" w:hAnsi="Helvetica Neue"/>
+        </w:rPr>
+        <w:t xml:space="preserve"> This approach was used in conjunction with a model which does not take ordering into account, as detailed in section 3.4.3. This is called da </w:t>
+      </w:r>
+      <w:r>
+        <w:rPr>
+          <w:rFonts w:ascii="Helvetica Neue" w:hAnsi="Helvetica Neue"/>
+        </w:rPr>
+        <w:lastRenderedPageBreak/>
+        <w:t xml:space="preserve">“bag-of-words” </w:t>
+      </w:r>
+      <w:proofErr w:type="gramStart"/>
+      <w:r>
+        <w:rPr>
+          <w:rFonts w:ascii="Helvetica Neue" w:hAnsi="Helvetica Neue"/>
+        </w:rPr>
+        <w:t>approach</w:t>
+      </w:r>
+      <w:r>
+        <w:rPr>
+          <w:rFonts w:ascii="Helvetica Neue" w:hAnsi="Helvetica Neue"/>
+        </w:rPr>
+        <w:t>, and</w:t>
+      </w:r>
+      <w:proofErr w:type="gramEnd"/>
+      <w:r>
+        <w:rPr>
+          <w:rFonts w:ascii="Helvetica Neue" w:hAnsi="Helvetica Neue"/>
+        </w:rPr>
+        <w:t xml:space="preserve"> is largely considered a simplified approach to tokenization.</w:t>
+      </w:r>
+    </w:p>
+    <w:p>
+      <w:pPr>
+        <w:autoSpaceDE w:val="0"/>
+        <w:autoSpaceDN w:val="0"/>
+        <w:adjustRightInd w:val="0"/>
+        <w:spacing w:line="288" w:lineRule="auto"/>
+        <w:rPr>
+          <w:rFonts w:ascii="Helvetica Neue" w:hAnsi="Helvetica Neue"/>
+        </w:rPr>
+      </w:pPr>
+    </w:p>
+    <w:p>
+      <w:pPr>
+        <w:autoSpaceDE w:val="0"/>
+        <w:autoSpaceDN w:val="0"/>
+        <w:adjustRightInd w:val="0"/>
+        <w:spacing w:line="288" w:lineRule="auto"/>
+        <w:rPr>
+          <w:rFonts w:ascii="Helvetica Neue" w:hAnsi="Helvetica Neue"/>
+          <w:b/>
+        </w:rPr>
+      </w:pPr>
+      <w:r>
+        <w:rPr>
+          <w:rFonts w:ascii="Helvetica Neue" w:hAnsi="Helvetica Neue"/>
+          <w:b/>
+        </w:rPr>
+        <w:t>Vectorization</w:t>
+      </w:r>
+    </w:p>
+    <w:p>
+      <w:pPr>
+        <w:autoSpaceDE w:val="0"/>
+        <w:autoSpaceDN w:val="0"/>
+        <w:adjustRightInd w:val="0"/>
+        <w:spacing w:line="288" w:lineRule="auto"/>
+        <w:rPr>
+          <w:rFonts w:ascii="Helvetica Neue" w:hAnsi="Helvetica Neue"/>
+        </w:rPr>
+      </w:pPr>
+    </w:p>
+    <w:p>
+      <w:pPr>
+        <w:autoSpaceDE w:val="0"/>
+        <w:autoSpaceDN w:val="0"/>
+        <w:adjustRightInd w:val="0"/>
+        <w:spacing w:line="288" w:lineRule="auto"/>
+        <w:rPr>
+          <w:rFonts w:ascii="Helvetica Neue" w:hAnsi="Helvetica Neue"/>
+        </w:rPr>
+      </w:pPr>
+    </w:p>
+    <w:p>
+      <w:pPr>
+        <w:autoSpaceDE w:val="0"/>
+        <w:autoSpaceDN w:val="0"/>
+        <w:adjustRightInd w:val="0"/>
+        <w:spacing w:line="288" w:lineRule="auto"/>
+        <w:rPr>
+          <w:rFonts w:ascii="Helvetica Neue" w:hAnsi="Helvetica Neue"/>
+          <w:u w:val="single"/>
+        </w:rPr>
+      </w:pPr>
+      <w:r>
+        <w:rPr>
+          <w:rFonts w:ascii="Helvetica Neue" w:hAnsi="Helvetica Neue"/>
+          <w:u w:val="single"/>
+        </w:rPr>
+        <w:t>Approach B</w:t>
+      </w:r>
+    </w:p>
+    <w:p>
+      <w:pPr>
+        <w:autoSpaceDE w:val="0"/>
+        <w:autoSpaceDN w:val="0"/>
+        <w:adjustRightInd w:val="0"/>
+        <w:spacing w:line="288" w:lineRule="auto"/>
+        <w:rPr>
+          <w:rFonts w:ascii="Helvetica Neue" w:hAnsi="Helvetica Neue"/>
+        </w:rPr>
+      </w:pPr>
+    </w:p>
+    <w:p>
+      <w:pPr>
+        <w:autoSpaceDE w:val="0"/>
+        <w:autoSpaceDN w:val="0"/>
+        <w:adjustRightInd w:val="0"/>
+        <w:spacing w:line="288" w:lineRule="auto"/>
+        <w:rPr>
+          <w:rFonts w:ascii="Helvetica Neue" w:hAnsi="Helvetica Neue"/>
+          <w:b/>
+        </w:rPr>
+      </w:pPr>
+      <w:r>
+        <w:rPr>
+          <w:rFonts w:ascii="Helvetica Neue" w:hAnsi="Helvetica Neue"/>
+          <w:b/>
+        </w:rPr>
+        <w:t>Tokenization</w:t>
+      </w:r>
+    </w:p>
+    <w:p>
+      <w:pPr>
+        <w:autoSpaceDE w:val="0"/>
+        <w:autoSpaceDN w:val="0"/>
+        <w:adjustRightInd w:val="0"/>
+        <w:spacing w:line="288" w:lineRule="auto"/>
+        <w:rPr>
+          <w:rFonts w:ascii="Helvetica Neue" w:hAnsi="Helvetica Neue"/>
+        </w:rPr>
+      </w:pPr>
+    </w:p>
+    <w:p>
+      <w:pPr>
+        <w:autoSpaceDE w:val="0"/>
+        <w:autoSpaceDN w:val="0"/>
+        <w:adjustRightInd w:val="0"/>
+        <w:spacing w:line="288" w:lineRule="auto"/>
+        <w:rPr>
+          <w:rFonts w:ascii="Helvetica Neue" w:hAnsi="Helvetica Neue"/>
+        </w:rPr>
+      </w:pPr>
+    </w:p>
+    <w:p>
+      <w:pPr>
+        <w:autoSpaceDE w:val="0"/>
+        <w:autoSpaceDN w:val="0"/>
+        <w:adjustRightInd w:val="0"/>
+        <w:spacing w:line="288" w:lineRule="auto"/>
+        <w:rPr>
+          <w:rFonts w:ascii="Helvetica Neue" w:hAnsi="Helvetica Neue"/>
+        </w:rPr>
+      </w:pPr>
+    </w:p>
+    <w:p>
+      <w:pPr>
+        <w:autoSpaceDE w:val="0"/>
+        <w:autoSpaceDN w:val="0"/>
+        <w:adjustRightInd w:val="0"/>
+        <w:spacing w:line="288" w:lineRule="auto"/>
+        <w:rPr>
+          <w:rFonts w:ascii="Helvetica Neue" w:hAnsi="Helvetica Neue"/>
+          <w:b/>
+        </w:rPr>
+      </w:pPr>
+      <w:r>
+        <w:rPr>
+          <w:rFonts w:ascii="Helvetica Neue" w:hAnsi="Helvetica Neue"/>
+          <w:b/>
+        </w:rPr>
+        <w:t>Vectorization</w:t>
+      </w:r>
+    </w:p>
+    <w:p>
+      <w:pPr>
+        <w:autoSpaceDE w:val="0"/>
+        <w:autoSpaceDN w:val="0"/>
+        <w:adjustRightInd w:val="0"/>
+        <w:spacing w:line="288" w:lineRule="auto"/>
+        <w:rPr>
+          <w:rFonts w:ascii="Helvetica Neue" w:hAnsi="Helvetica Neue"/>
+        </w:rPr>
+      </w:pPr>
       <w:bookmarkStart w:id="0" w:name="_GoBack"/>
       <w:bookmarkEnd w:id="0"/>
-      <w:r>
-        <w:rPr>
-          <w:rFonts w:ascii="Helvetica Neue" w:hAnsi="Helvetica Neue"/>
-        </w:rPr>
-        <w:t>&gt;</w:t>
-      </w:r>
-    </w:p>
-    <w:p>
-      <w:pPr>
-        <w:rPr>
-          <w:rFonts w:ascii="Helvetica Neue" w:hAnsi="Helvetica Neue"/>
-        </w:rPr>
-      </w:pPr>
-    </w:p>
-    <w:p>
-      <w:pPr>
-        <w:rPr>
-          <w:rFonts w:ascii="Helvetica Neue" w:hAnsi="Helvetica Neue"/>
-        </w:rPr>
-      </w:pPr>
-    </w:p>
-    <w:p>
-      <w:pPr>
-        <w:rPr>
-          <w:rFonts w:ascii="Helvetica Neue" w:hAnsi="Helvetica Neue"/>
-        </w:rPr>
-      </w:pPr>
-      <w:r>
-        <w:rPr>
-          <w:rFonts w:ascii="Helvetica Neue" w:hAnsi="Helvetica Neue"/>
-        </w:rPr>
-        <w:t>&lt;</w:t>
-      </w:r>
-      <w:r>
-        <w:rPr>
-          <w:rFonts w:ascii="Helvetica Neue" w:hAnsi="Helvetica Neue"/>
-        </w:rPr>
-        <w:t>Incorrectly Labelled False</w:t>
-      </w:r>
-      <w:r>
-        <w:rPr>
-          <w:rFonts w:ascii="Helvetica Neue" w:hAnsi="Helvetica Neue"/>
-        </w:rPr>
-        <w:t>&gt;</w:t>
-      </w:r>
-    </w:p>
-    <w:p>
-      <w:pPr>
-        <w:rPr>
-          <w:rFonts w:ascii="Helvetica Neue" w:hAnsi="Helvetica Neue"/>
-        </w:rPr>
-      </w:pPr>
-      <w:r>
-        <w:rPr>
-          <w:rFonts w:ascii="Helvetica Neue" w:hAnsi="Helvetica Neue"/>
-        </w:rPr>
-        <w:t>&lt;Tedious to check&gt;</w:t>
-      </w:r>
-    </w:p>
-    <w:p>
-      <w:pPr>
-        <w:rPr>
-          <w:rFonts w:ascii="Helvetica Neue" w:hAnsi="Helvetica Neue"/>
-        </w:rPr>
-      </w:pPr>
-      <w:r>
-        <w:rPr>
-          <w:rFonts w:ascii="Helvetica Neue" w:hAnsi="Helvetica Neue"/>
-        </w:rPr>
-        <w:t>&lt;Conclusion about label accuracy&gt;</w:t>
-      </w:r>
-    </w:p>
-    <w:p>
-      <w:pPr>
-        <w:autoSpaceDE w:val="0"/>
-        <w:autoSpaceDN w:val="0"/>
-        <w:adjustRightInd w:val="0"/>
-        <w:spacing w:line="288" w:lineRule="auto"/>
-        <w:rPr>
-          <w:rFonts w:ascii="Helvetica Neue" w:hAnsi="Helvetica Neue"/>
-        </w:rPr>
-      </w:pPr>
-    </w:p>
-    <w:p>
-      <w:pPr>
-        <w:autoSpaceDE w:val="0"/>
-        <w:autoSpaceDN w:val="0"/>
-        <w:adjustRightInd w:val="0"/>
-        <w:spacing w:line="288" w:lineRule="auto"/>
-        <w:rPr>
-          <w:rFonts w:ascii="Helvetica Neue" w:hAnsi="Helvetica Neue"/>
-        </w:rPr>
-      </w:pPr>
     </w:p>
     <w:sectPr>
       <w:pgSz w:w="11900" w:h="16840"/>
@@ -16944,7 +19370,7 @@
 </file>
 
 <file path=customXml/itemProps1.xml><?xml version="1.0" encoding="utf-8"?>
-<ds:datastoreItem xmlns:ds="http://schemas.openxmlformats.org/officeDocument/2006/customXml" ds:itemID="{15A06969-2CEC-614D-8FD4-39CC53D2E055}">
+<ds:datastoreItem xmlns:ds="http://schemas.openxmlformats.org/officeDocument/2006/customXml" ds:itemID="{C619937D-F307-E449-995D-1605945BA81B}">
   <ds:schemaRefs>
     <ds:schemaRef ds:uri="http://schemas.openxmlformats.org/officeDocument/2006/bibliography"/>
   </ds:schemaRefs>

--- a/docs/dissertation.docx
+++ b/docs/dissertation.docx
@@ -12842,12 +12842,6 @@
           <w:rFonts w:ascii="Helvetica Neue" w:hAnsi="Helvetica Neue"/>
         </w:rPr>
       </w:pPr>
-      <w:r>
-        <w:rPr>
-          <w:rFonts w:ascii="Helvetica Neue" w:hAnsi="Helvetica Neue"/>
-        </w:rPr>
-        <w:t xml:space="preserve">**fix </w:t>
-      </w:r>
     </w:p>
     <w:p>
       <w:pPr>
@@ -12860,16 +12854,29 @@
           <w:rFonts w:ascii="Helvetica Neue" w:hAnsi="Helvetica Neue"/>
         </w:rPr>
       </w:pPr>
+    </w:p>
+    <w:p>
+      <w:pPr>
+        <w:autoSpaceDE w:val="0"/>
+        <w:autoSpaceDN w:val="0"/>
+        <w:adjustRightInd w:val="0"/>
+        <w:spacing w:line="288" w:lineRule="auto"/>
+        <w:jc w:val="center"/>
+        <w:rPr>
+          <w:rFonts w:ascii="Helvetica Neue" w:hAnsi="Helvetica Neue"/>
+          <w:sz w:val="22"/>
+        </w:rPr>
+      </w:pPr>
       <w:r>
         <w:rPr>
           <w:rFonts w:ascii="Helvetica Neue" w:hAnsi="Helvetica Neue"/>
           <w:noProof/>
         </w:rPr>
         <w:drawing>
-          <wp:inline distT="0" distB="0" distL="0" distR="0" wp14:anchorId="6E0E0E1F" wp14:editId="14A705DF">
-            <wp:extent cx="2704289" cy="2233287"/>
-            <wp:effectExtent l="0" t="0" r="0" b="2540"/>
-            <wp:docPr id="9" name="Picture 9"/>
+          <wp:inline distT="0" distB="0" distL="0" distR="0" wp14:anchorId="40D13A8A" wp14:editId="35BF855E">
+            <wp:extent cx="2883229" cy="2381061"/>
+            <wp:effectExtent l="0" t="0" r="0" b="0"/>
+            <wp:docPr id="10" name="Picture 10"/>
             <wp:cNvGraphicFramePr>
               <a:graphicFrameLocks xmlns:a="http://schemas.openxmlformats.org/drawingml/2006/main" noChangeAspect="1"/>
             </wp:cNvGraphicFramePr>
@@ -12877,7 +12884,7 @@
               <a:graphicData uri="http://schemas.openxmlformats.org/drawingml/2006/picture">
                 <pic:pic xmlns:pic="http://schemas.openxmlformats.org/drawingml/2006/picture">
                   <pic:nvPicPr>
-                    <pic:cNvPr id="9" name="ner_filter.png"/>
+                    <pic:cNvPr id="10" name="three_9.png"/>
                     <pic:cNvPicPr/>
                   </pic:nvPicPr>
                   <pic:blipFill>
@@ -12895,7 +12902,7 @@
                   <pic:spPr>
                     <a:xfrm>
                       <a:off x="0" y="0"/>
-                      <a:ext cx="2716946" cy="2243740"/>
+                      <a:ext cx="2893665" cy="2389680"/>
                     </a:xfrm>
                     <a:prstGeom prst="rect">
                       <a:avLst/>
@@ -12914,6 +12921,7 @@
         <w:autoSpaceDN w:val="0"/>
         <w:adjustRightInd w:val="0"/>
         <w:spacing w:line="288" w:lineRule="auto"/>
+        <w:ind w:left="1440" w:firstLine="720"/>
         <w:rPr>
           <w:rFonts w:ascii="Helvetica Neue" w:hAnsi="Helvetica Neue"/>
           <w:sz w:val="22"/>
@@ -12924,7 +12932,7 @@
           <w:rFonts w:ascii="Helvetica Neue" w:hAnsi="Helvetica Neue"/>
           <w:sz w:val="22"/>
         </w:rPr>
-        <w:t xml:space="preserve">                                       </w:t>
+        <w:t xml:space="preserve"> </w:t>
       </w:r>
       <w:r>
         <w:rPr>
@@ -12954,6 +12962,18 @@
         <w:spacing w:line="288" w:lineRule="auto"/>
         <w:rPr>
           <w:rFonts w:ascii="Helvetica Neue" w:hAnsi="Helvetica Neue"/>
+          <w:sz w:val="22"/>
+        </w:rPr>
+      </w:pPr>
+    </w:p>
+    <w:p>
+      <w:pPr>
+        <w:autoSpaceDE w:val="0"/>
+        <w:autoSpaceDN w:val="0"/>
+        <w:adjustRightInd w:val="0"/>
+        <w:spacing w:line="288" w:lineRule="auto"/>
+        <w:rPr>
+          <w:rFonts w:ascii="Helvetica Neue" w:hAnsi="Helvetica Neue"/>
         </w:rPr>
       </w:pPr>
       <w:r>
@@ -13071,6 +13091,7 @@
         <w:rPr>
           <w:rFonts w:ascii="Helvetica Neue" w:hAnsi="Helvetica Neue"/>
         </w:rPr>
+        <w:lastRenderedPageBreak/>
         <w:t xml:space="preserve">For a given Tweet the elements of the Tweet </w:t>
       </w:r>
       <w:r>
@@ -13083,16 +13104,10 @@
         <w:rPr>
           <w:rFonts w:ascii="Helvetica Neue" w:hAnsi="Helvetica Neue"/>
         </w:rPr>
-        <w:t xml:space="preserve">Then the entities are extracted using the </w:t>
-      </w:r>
-      <w:proofErr w:type="spellStart"/>
-      <w:r>
-        <w:rPr>
-          <w:rFonts w:ascii="Helvetica Neue" w:hAnsi="Helvetica Neue"/>
-        </w:rPr>
-        <w:t>SpaCy’s</w:t>
-      </w:r>
-      <w:proofErr w:type="spellEnd"/>
+        <w:t>Then the entities are extracted using the SpaCy’s</w:t>
+      </w:r>
+      <w:bookmarkStart w:id="0" w:name="_GoBack"/>
+      <w:bookmarkEnd w:id="0"/>
       <w:r>
         <w:rPr>
           <w:rFonts w:ascii="Helvetica Neue" w:hAnsi="Helvetica Neue"/>
@@ -13103,14 +13118,7 @@
         <w:rPr>
           <w:rFonts w:ascii="Helvetica Neue" w:hAnsi="Helvetica Neue"/>
         </w:rPr>
-        <w:t xml:space="preserve">NER model. These entities are then passed to other functions which </w:t>
-      </w:r>
-      <w:r>
-        <w:rPr>
-          <w:rFonts w:ascii="Helvetica Neue" w:hAnsi="Helvetica Neue"/>
-        </w:rPr>
-        <w:lastRenderedPageBreak/>
-        <w:t xml:space="preserve">attempt to extract potential players and clubs from the entities. Next </w:t>
+        <w:t xml:space="preserve">NER model. These entities are then passed to other functions which attempt to extract potential players and clubs from the entities. Next </w:t>
       </w:r>
       <w:r>
         <w:rPr>
@@ -13530,7 +13538,14 @@
         <w:rPr>
           <w:rFonts w:ascii="Helvetica Neue" w:hAnsi="Helvetica Neue"/>
         </w:rPr>
-        <w:t>London club. However, Arsenal in the context outside of football could be referring to military artillery or guns.</w:t>
+        <w:t xml:space="preserve">London club. However, Arsenal in the </w:t>
+      </w:r>
+      <w:r>
+        <w:rPr>
+          <w:rFonts w:ascii="Helvetica Neue" w:hAnsi="Helvetica Neue"/>
+        </w:rPr>
+        <w:lastRenderedPageBreak/>
+        <w:t>context outside of football could be referring to military artillery or guns.</w:t>
       </w:r>
       <w:r>
         <w:rPr>
@@ -13990,20 +14005,14 @@
         <w:rPr>
           <w:rFonts w:ascii="Helvetica Neue" w:hAnsi="Helvetica Neue"/>
         </w:rPr>
+        <w:lastRenderedPageBreak/>
         <w:t>Random samples from the labelled data were selected and manually checked.</w:t>
       </w:r>
       <w:r>
         <w:rPr>
           <w:rFonts w:ascii="Helvetica Neue" w:hAnsi="Helvetica Neue"/>
         </w:rPr>
-        <w:t xml:space="preserve"> The Tweets which contained a mix of true and false transfers claims ended up labelled “true” as the stage 4 filter picked up a confirmed transfer in the text. The decision was made to keep some of the Tweets in the dataset labelled as they were on the </w:t>
-      </w:r>
-      <w:r>
-        <w:rPr>
-          <w:rFonts w:ascii="Helvetica Neue" w:hAnsi="Helvetica Neue"/>
-        </w:rPr>
-        <w:lastRenderedPageBreak/>
-        <w:t xml:space="preserve">basis that a Tweet claiming to know about a transfer which never happened still falls under our definition for “fake news”. Some Tweets were the exception to this, mostly in cases where the rumour was the minority compared to the other true transfers present in the Tweet, and they were removed using methods defined in </w:t>
+        <w:t xml:space="preserve"> The Tweets which contained a mix of true and false transfers claims ended up labelled “true” as the stage 4 filter picked up a confirmed transfer in the text. The decision was made to keep some of the Tweets in the dataset labelled as they were on the basis that a Tweet claiming to know about a transfer which never happened still falls under our definition for “fake news”. Some Tweets were the exception to this, mostly in cases where the rumour was the minority compared to the other true transfers present in the Tweet, and they were removed using methods defined in </w:t>
       </w:r>
       <w:r>
         <w:rPr>
@@ -14438,7 +14447,14 @@
         <w:rPr>
           <w:rFonts w:ascii="Helvetica Neue" w:hAnsi="Helvetica Neue"/>
         </w:rPr>
-        <w:t xml:space="preserve">Due to the data gathering methods used it tended to be “false” rumours which were labelled more incorrectly. This is most likely due to the specific query construction mechanisms in retrieving “true” transfer </w:t>
+        <w:t xml:space="preserve">Due to the data gathering methods used it tended to be “false” rumours which were labelled more incorrectly. This is most likely due to the specific query construction </w:t>
+      </w:r>
+      <w:r>
+        <w:rPr>
+          <w:rFonts w:ascii="Helvetica Neue" w:hAnsi="Helvetica Neue"/>
+        </w:rPr>
+        <w:lastRenderedPageBreak/>
+        <w:t xml:space="preserve">mechanisms in retrieving “true” transfer </w:t>
       </w:r>
       <w:r>
         <w:rPr>
@@ -14476,7 +14492,6 @@
         <w:rPr>
           <w:rFonts w:ascii="Helvetica Neue" w:hAnsi="Helvetica Neue"/>
         </w:rPr>
-        <w:lastRenderedPageBreak/>
         <w:t>Due to the limited time frame of the</w:t>
       </w:r>
       <w:r>
@@ -14942,14 +14957,14 @@
         <w:rPr>
           <w:rFonts w:ascii="Helvetica Neue" w:hAnsi="Helvetica Neue"/>
         </w:rPr>
-        <w:t xml:space="preserve">In order to feed the training data into a ML model it must be in a format the model understands. For typical linear regression and logistic regression problems the data will already tend to in numeric form, whereas text examples retrieved will be in their text form. For example, if one was trying to construct a model to predict the housing price in an area, the training data would likely be a set of house prices from the area. Our training set didn’t come in numeric form, it is Tweet with text fields, </w:t>
+        <w:t xml:space="preserve">In order to feed the training data into a ML model it must be in a format the model understands. For typical linear regression and logistic regression problems the data will already tend to in numeric form, whereas text examples retrieved will be in their text form. For example, if one was trying to construct a model to predict the </w:t>
       </w:r>
       <w:r>
         <w:rPr>
           <w:rFonts w:ascii="Helvetica Neue" w:hAnsi="Helvetica Neue"/>
         </w:rPr>
         <w:lastRenderedPageBreak/>
-        <w:t xml:space="preserve">usernames, retweet numbers and date values. </w:t>
+        <w:t xml:space="preserve">housing price in an area, the training data would likely be a set of house prices from the area. Our training set didn’t come in numeric form, it is Tweet with text fields, usernames, retweet numbers and date values. </w:t>
       </w:r>
       <w:r>
         <w:rPr>
@@ -16179,20 +16194,20 @@
         <w:rPr>
           <w:rFonts w:ascii="Helvetica Neue" w:hAnsi="Helvetica Neue"/>
         </w:rPr>
-        <w:t xml:space="preserve"> to an extent. N-grams with n&gt;1 can maintain some partial ordering but ta larger value of n runs the risk of overfitting***.</w:t>
-      </w:r>
-      <w:r>
-        <w:rPr>
-          <w:rFonts w:ascii="Helvetica Neue" w:hAnsi="Helvetica Neue"/>
-        </w:rPr>
-        <w:t xml:space="preserve"> This approach was used in conjunction with a model which does not take ordering into account, as detailed in section 3.4.3. This is called da </w:t>
+        <w:t xml:space="preserve"> to an extent. N-grams with n&gt;1 can maintain some partial ordering but ta larger value of n runs the </w:t>
       </w:r>
       <w:r>
         <w:rPr>
           <w:rFonts w:ascii="Helvetica Neue" w:hAnsi="Helvetica Neue"/>
         </w:rPr>
         <w:lastRenderedPageBreak/>
-        <w:t xml:space="preserve">“bag-of-words” </w:t>
+        <w:t>risk of overfitting***.</w:t>
+      </w:r>
+      <w:r>
+        <w:rPr>
+          <w:rFonts w:ascii="Helvetica Neue" w:hAnsi="Helvetica Neue"/>
+        </w:rPr>
+        <w:t xml:space="preserve"> This approach was used in conjunction with a model which does not take ordering into account, as detailed in section 3.4.3. This is called da “bag-of-words” </w:t>
       </w:r>
       <w:proofErr w:type="gramStart"/>
       <w:r>
@@ -16378,8 +16393,6 @@
           <w:rFonts w:ascii="Helvetica Neue" w:hAnsi="Helvetica Neue"/>
         </w:rPr>
       </w:pPr>
-      <w:bookmarkStart w:id="0" w:name="_GoBack"/>
-      <w:bookmarkEnd w:id="0"/>
     </w:p>
     <w:sectPr>
       <w:pgSz w:w="11900" w:h="16840"/>
@@ -19370,7 +19383,7 @@
 </file>
 
 <file path=customXml/itemProps1.xml><?xml version="1.0" encoding="utf-8"?>
-<ds:datastoreItem xmlns:ds="http://schemas.openxmlformats.org/officeDocument/2006/customXml" ds:itemID="{C619937D-F307-E449-995D-1605945BA81B}">
+<ds:datastoreItem xmlns:ds="http://schemas.openxmlformats.org/officeDocument/2006/customXml" ds:itemID="{0856BB77-FE3B-274C-8F8C-303BFF23C4D9}">
   <ds:schemaRefs>
     <ds:schemaRef ds:uri="http://schemas.openxmlformats.org/officeDocument/2006/bibliography"/>
   </ds:schemaRefs>

--- a/docs/dissertation.docx
+++ b/docs/dissertation.docx
@@ -160,23 +160,7 @@
           <w:rFonts w:ascii="Helvetica Neue" w:hAnsi="Helvetica Neue"/>
           <w:sz w:val="32"/>
         </w:rPr>
-        <w:t xml:space="preserve">Supervisor: Professor </w:t>
-      </w:r>
-      <w:proofErr w:type="spellStart"/>
-      <w:r>
-        <w:rPr>
-          <w:rFonts w:ascii="Helvetica Neue" w:hAnsi="Helvetica Neue"/>
-          <w:sz w:val="32"/>
-        </w:rPr>
-        <w:t>Séamus</w:t>
-      </w:r>
-      <w:proofErr w:type="spellEnd"/>
-      <w:r>
-        <w:rPr>
-          <w:rFonts w:ascii="Helvetica Neue" w:hAnsi="Helvetica Neue"/>
-          <w:sz w:val="32"/>
-        </w:rPr>
-        <w:t xml:space="preserve"> Lawless</w:t>
+        <w:t>Supervisor: Professor Séamus Lawless</w:t>
       </w:r>
     </w:p>
     <w:p>
@@ -457,16 +441,7 @@
               <w:sz w:val="22"/>
               <w:szCs w:val="22"/>
             </w:rPr>
-            <w:t>Table of Tables……………………………………………………………………………………</w:t>
-          </w:r>
-          <w:proofErr w:type="gramStart"/>
-          <w:r>
-            <w:rPr>
-              <w:rFonts w:ascii="Helvetica Neue" w:hAnsi="Helvetica Neue"/>
-              <w:sz w:val="22"/>
-              <w:szCs w:val="22"/>
-            </w:rPr>
-            <w:t>…</w:t>
+            <w:t>Table of Tables………………………………………………………………………………………</w:t>
           </w:r>
           <w:r>
             <w:rPr>
@@ -476,7 +451,6 @@
             </w:rPr>
             <w:t>..</w:t>
           </w:r>
-          <w:proofErr w:type="gramEnd"/>
         </w:p>
         <w:p>
           <w:pPr>
@@ -616,16 +590,7 @@
               <w:sz w:val="22"/>
               <w:szCs w:val="22"/>
             </w:rPr>
-            <w:t>………………</w:t>
-          </w:r>
-          <w:proofErr w:type="gramStart"/>
-          <w:r>
-            <w:rPr>
-              <w:rFonts w:ascii="Helvetica Neue" w:hAnsi="Helvetica Neue"/>
-              <w:sz w:val="22"/>
-              <w:szCs w:val="22"/>
-            </w:rPr>
-            <w:t>…</w:t>
+            <w:t>…………………</w:t>
           </w:r>
           <w:r>
             <w:rPr>
@@ -643,7 +608,6 @@
             </w:rPr>
             <w:t>.</w:t>
           </w:r>
-          <w:proofErr w:type="gramEnd"/>
           <w:r>
             <w:rPr>
               <w:rFonts w:ascii="Helvetica Neue" w:hAnsi="Helvetica Neue"/>
@@ -759,16 +723,7 @@
               <w:sz w:val="22"/>
               <w:szCs w:val="22"/>
             </w:rPr>
-            <w:t>…………………………………………………………………………</w:t>
-          </w:r>
-          <w:proofErr w:type="gramStart"/>
-          <w:r>
-            <w:rPr>
-              <w:rFonts w:ascii="Helvetica Neue" w:hAnsi="Helvetica Neue"/>
-              <w:sz w:val="22"/>
-              <w:szCs w:val="22"/>
-            </w:rPr>
-            <w:t>…</w:t>
+            <w:t>……………………………………………………………………………</w:t>
           </w:r>
           <w:r>
             <w:rPr>
@@ -778,7 +733,6 @@
             </w:rPr>
             <w:t>..</w:t>
           </w:r>
-          <w:proofErr w:type="gramEnd"/>
         </w:p>
         <w:p>
           <w:pPr>
@@ -1281,7 +1235,6 @@
             </w:rPr>
             <w:t>…………………………………………………………</w:t>
           </w:r>
-          <w:proofErr w:type="gramStart"/>
           <w:r>
             <w:rPr>
               <w:rFonts w:ascii="Helvetica Neue" w:hAnsi="Helvetica Neue"/>
@@ -1289,81 +1242,6 @@
               <w:szCs w:val="22"/>
             </w:rPr>
             <w:t>….</w:t>
-          </w:r>
-          <w:r>
-            <w:rPr>
-              <w:rFonts w:ascii="Helvetica Neue" w:hAnsi="Helvetica Neue"/>
-              <w:sz w:val="22"/>
-              <w:szCs w:val="22"/>
-            </w:rPr>
-            <w:t>.</w:t>
-          </w:r>
-          <w:proofErr w:type="gramEnd"/>
-        </w:p>
-        <w:p>
-          <w:pPr>
-            <w:rPr>
-              <w:rFonts w:ascii="Helvetica Neue" w:hAnsi="Helvetica Neue"/>
-              <w:sz w:val="22"/>
-              <w:szCs w:val="22"/>
-            </w:rPr>
-          </w:pPr>
-          <w:r>
-            <w:rPr>
-              <w:rFonts w:ascii="Helvetica Neue" w:hAnsi="Helvetica Neue"/>
-              <w:sz w:val="22"/>
-              <w:szCs w:val="22"/>
-            </w:rPr>
-            <w:tab/>
-          </w:r>
-          <w:r>
-            <w:rPr>
-              <w:rFonts w:ascii="Helvetica Neue" w:hAnsi="Helvetica Neue"/>
-              <w:sz w:val="22"/>
-              <w:szCs w:val="22"/>
-            </w:rPr>
-            <w:tab/>
-            <w:t>3</w:t>
-          </w:r>
-          <w:r>
-            <w:rPr>
-              <w:rFonts w:ascii="Helvetica Neue" w:hAnsi="Helvetica Neue"/>
-              <w:sz w:val="22"/>
-              <w:szCs w:val="22"/>
-            </w:rPr>
-            <w:t>.2</w:t>
-          </w:r>
-          <w:r>
-            <w:rPr>
-              <w:rFonts w:ascii="Helvetica Neue" w:hAnsi="Helvetica Neue"/>
-              <w:sz w:val="22"/>
-              <w:szCs w:val="22"/>
-            </w:rPr>
-            <w:t xml:space="preserve">.3 </w:t>
-          </w:r>
-          <w:r>
-            <w:rPr>
-              <w:rFonts w:ascii="Helvetica Neue" w:hAnsi="Helvetica Neue"/>
-              <w:sz w:val="22"/>
-              <w:szCs w:val="22"/>
-            </w:rPr>
-            <w:t xml:space="preserve">Implementation </w:t>
-          </w:r>
-          <w:r>
-            <w:rPr>
-              <w:rFonts w:ascii="Helvetica Neue" w:hAnsi="Helvetica Neue"/>
-              <w:sz w:val="22"/>
-              <w:szCs w:val="22"/>
-            </w:rPr>
-            <w:t>…………………………………</w:t>
-          </w:r>
-          <w:r>
-            <w:rPr>
-              <w:rFonts w:ascii="Helvetica Neue" w:hAnsi="Helvetica Neue"/>
-              <w:sz w:val="22"/>
-              <w:szCs w:val="22"/>
-            </w:rPr>
-            <w:t>……………………</w:t>
           </w:r>
           <w:r>
             <w:rPr>
@@ -1397,6 +1275,80 @@
               <w:szCs w:val="22"/>
             </w:rPr>
             <w:tab/>
+            <w:t>3</w:t>
+          </w:r>
+          <w:r>
+            <w:rPr>
+              <w:rFonts w:ascii="Helvetica Neue" w:hAnsi="Helvetica Neue"/>
+              <w:sz w:val="22"/>
+              <w:szCs w:val="22"/>
+            </w:rPr>
+            <w:t>.2</w:t>
+          </w:r>
+          <w:r>
+            <w:rPr>
+              <w:rFonts w:ascii="Helvetica Neue" w:hAnsi="Helvetica Neue"/>
+              <w:sz w:val="22"/>
+              <w:szCs w:val="22"/>
+            </w:rPr>
+            <w:t xml:space="preserve">.3 </w:t>
+          </w:r>
+          <w:r>
+            <w:rPr>
+              <w:rFonts w:ascii="Helvetica Neue" w:hAnsi="Helvetica Neue"/>
+              <w:sz w:val="22"/>
+              <w:szCs w:val="22"/>
+            </w:rPr>
+            <w:t xml:space="preserve">Implementation </w:t>
+          </w:r>
+          <w:r>
+            <w:rPr>
+              <w:rFonts w:ascii="Helvetica Neue" w:hAnsi="Helvetica Neue"/>
+              <w:sz w:val="22"/>
+              <w:szCs w:val="22"/>
+            </w:rPr>
+            <w:t>…………………………………</w:t>
+          </w:r>
+          <w:r>
+            <w:rPr>
+              <w:rFonts w:ascii="Helvetica Neue" w:hAnsi="Helvetica Neue"/>
+              <w:sz w:val="22"/>
+              <w:szCs w:val="22"/>
+            </w:rPr>
+            <w:t>……………………</w:t>
+          </w:r>
+          <w:r>
+            <w:rPr>
+              <w:rFonts w:ascii="Helvetica Neue" w:hAnsi="Helvetica Neue"/>
+              <w:sz w:val="22"/>
+              <w:szCs w:val="22"/>
+            </w:rPr>
+            <w:t>.</w:t>
+          </w:r>
+        </w:p>
+        <w:p>
+          <w:pPr>
+            <w:rPr>
+              <w:rFonts w:ascii="Helvetica Neue" w:hAnsi="Helvetica Neue"/>
+              <w:sz w:val="22"/>
+              <w:szCs w:val="22"/>
+            </w:rPr>
+          </w:pPr>
+          <w:r>
+            <w:rPr>
+              <w:rFonts w:ascii="Helvetica Neue" w:hAnsi="Helvetica Neue"/>
+              <w:sz w:val="22"/>
+              <w:szCs w:val="22"/>
+            </w:rPr>
+            <w:tab/>
+          </w:r>
+          <w:r>
+            <w:rPr>
+              <w:rFonts w:ascii="Helvetica Neue" w:hAnsi="Helvetica Neue"/>
+              <w:sz w:val="22"/>
+              <w:szCs w:val="22"/>
+            </w:rPr>
+            <w:tab/>
             <w:t>3.</w:t>
           </w:r>
           <w:r>
@@ -1489,7 +1441,6 @@
             </w:rPr>
             <w:t>……………………………………………………………………</w:t>
           </w:r>
-          <w:proofErr w:type="gramStart"/>
           <w:r>
             <w:rPr>
               <w:rFonts w:ascii="Helvetica Neue" w:hAnsi="Helvetica Neue"/>
@@ -1498,7 +1449,6 @@
             </w:rPr>
             <w:t>…..</w:t>
           </w:r>
-          <w:proofErr w:type="gramEnd"/>
         </w:p>
         <w:p>
           <w:pPr>
@@ -2010,7 +1960,6 @@
             </w:rPr>
             <w:t>………</w:t>
           </w:r>
-          <w:proofErr w:type="gramStart"/>
           <w:r>
             <w:rPr>
               <w:rFonts w:ascii="Helvetica Neue" w:hAnsi="Helvetica Neue"/>
@@ -2019,7 +1968,6 @@
             </w:rPr>
             <w:t>…..</w:t>
           </w:r>
-          <w:proofErr w:type="gramEnd"/>
           <w:r>
             <w:rPr>
               <w:rFonts w:ascii="Helvetica Neue" w:hAnsi="Helvetica Neue"/>
@@ -2068,18 +2016,8 @@
               <w:sz w:val="22"/>
               <w:szCs w:val="22"/>
             </w:rPr>
-            <w:t>………………</w:t>
+            <w:t>…………………..</w:t>
           </w:r>
-          <w:proofErr w:type="gramStart"/>
-          <w:r>
-            <w:rPr>
-              <w:rFonts w:ascii="Helvetica Neue" w:hAnsi="Helvetica Neue"/>
-              <w:sz w:val="22"/>
-              <w:szCs w:val="22"/>
-            </w:rPr>
-            <w:t>…..</w:t>
-          </w:r>
-          <w:proofErr w:type="gramEnd"/>
           <w:r>
             <w:rPr>
               <w:rFonts w:ascii="Helvetica Neue" w:hAnsi="Helvetica Neue"/>
@@ -2193,18 +2131,8 @@
               <w:sz w:val="22"/>
               <w:szCs w:val="22"/>
             </w:rPr>
-            <w:t>…</w:t>
+            <w:t>……..</w:t>
           </w:r>
-          <w:proofErr w:type="gramStart"/>
-          <w:r>
-            <w:rPr>
-              <w:rFonts w:ascii="Helvetica Neue" w:hAnsi="Helvetica Neue"/>
-              <w:sz w:val="22"/>
-              <w:szCs w:val="22"/>
-            </w:rPr>
-            <w:t>…..</w:t>
-          </w:r>
-          <w:proofErr w:type="gramEnd"/>
         </w:p>
         <w:p>
           <w:pPr>
@@ -5675,21 +5603,7 @@
         <w:rPr>
           <w:rFonts w:ascii="Helvetica Neue" w:hAnsi="Helvetica Neue"/>
         </w:rPr>
-        <w:t xml:space="preserve">Fake News definition is comprised of misinformation and intent. This is true for both articles and social media posts as the intent behind one </w:t>
-      </w:r>
-      <w:proofErr w:type="gramStart"/>
-      <w:r>
-        <w:rPr>
-          <w:rFonts w:ascii="Helvetica Neue" w:hAnsi="Helvetica Neue"/>
-        </w:rPr>
-        <w:t>binds</w:t>
-      </w:r>
-      <w:proofErr w:type="gramEnd"/>
-      <w:r>
-        <w:rPr>
-          <w:rFonts w:ascii="Helvetica Neue" w:hAnsi="Helvetica Neue"/>
-        </w:rPr>
-        <w:t xml:space="preserve"> it to the other</w:t>
+        <w:t>Fake News definition is comprised of misinformation and intent. This is true for both articles and social media posts as the intent behind one binds it to the other</w:t>
       </w:r>
       <w:r>
         <w:rPr>
@@ -8576,21 +8490,7 @@
         <w:rPr>
           <w:rFonts w:ascii="Helvetica Neue" w:hAnsi="Helvetica Neue"/>
         </w:rPr>
-        <w:t xml:space="preserve"> local database. A MongoDB database was created for the whole research project called “</w:t>
-      </w:r>
-      <w:proofErr w:type="spellStart"/>
-      <w:r>
-        <w:rPr>
-          <w:rFonts w:ascii="Helvetica Neue" w:hAnsi="Helvetica Neue"/>
-        </w:rPr>
-        <w:t>transferdb</w:t>
-      </w:r>
-      <w:proofErr w:type="spellEnd"/>
-      <w:r>
-        <w:rPr>
-          <w:rFonts w:ascii="Helvetica Neue" w:hAnsi="Helvetica Neue"/>
-        </w:rPr>
-        <w:t>”</w:t>
+        <w:t xml:space="preserve"> local database. A MongoDB database was created for the whole research project called “transferdb”</w:t>
       </w:r>
       <w:r>
         <w:rPr>
@@ -10289,21 +10189,7 @@
         <w:rPr>
           <w:rFonts w:ascii="Helvetica Neue" w:hAnsi="Helvetica Neue"/>
         </w:rPr>
-        <w:t xml:space="preserve">numerous </w:t>
-      </w:r>
-      <w:proofErr w:type="gramStart"/>
-      <w:r>
-        <w:rPr>
-          <w:rFonts w:ascii="Helvetica Neue" w:hAnsi="Helvetica Neue"/>
-        </w:rPr>
-        <w:t>amount</w:t>
-      </w:r>
-      <w:proofErr w:type="gramEnd"/>
-      <w:r>
-        <w:rPr>
-          <w:rFonts w:ascii="Helvetica Neue" w:hAnsi="Helvetica Neue"/>
-        </w:rPr>
-        <w:t xml:space="preserve"> of Tweets unrelated to transfers, or containing vague material not </w:t>
+        <w:t xml:space="preserve">numerous amount of Tweets unrelated to transfers, or containing vague material not </w:t>
       </w:r>
       <w:r>
         <w:rPr>
@@ -10800,21 +10686,7 @@
         <w:rPr>
           <w:rFonts w:ascii="Helvetica Neue" w:hAnsi="Helvetica Neue"/>
         </w:rPr>
-        <w:t xml:space="preserve"> The “</w:t>
-      </w:r>
-      <w:proofErr w:type="spellStart"/>
-      <w:r>
-        <w:rPr>
-          <w:rFonts w:ascii="Helvetica Neue" w:hAnsi="Helvetica Neue"/>
-        </w:rPr>
-        <w:t>generate_syns</w:t>
-      </w:r>
-      <w:proofErr w:type="spellEnd"/>
-      <w:r>
-        <w:rPr>
-          <w:rFonts w:ascii="Helvetica Neue" w:hAnsi="Helvetica Neue"/>
-        </w:rPr>
-        <w:t>” function in db.py was created to handle this, and each club name entry into the collection also contained abbreviations to ensure all club name, nickname and abbreviations were stored for the NER phase.</w:t>
+        <w:t xml:space="preserve"> The “generate_syns” function in db.py was created to handle this, and each club name entry into the collection also contained abbreviations to ensure all club name, nickname and abbreviations were stored for the NER phase.</w:t>
       </w:r>
       <w:r>
         <w:rPr>
@@ -11364,21 +11236,7 @@
         <w:rPr>
           <w:rFonts w:ascii="Helvetica Neue" w:hAnsi="Helvetica Neue"/>
         </w:rPr>
-        <w:t xml:space="preserve">There was an issue which cropped up several times when using the </w:t>
-      </w:r>
-      <w:proofErr w:type="spellStart"/>
-      <w:r>
-        <w:rPr>
-          <w:rFonts w:ascii="Helvetica Neue" w:hAnsi="Helvetica Neue"/>
-        </w:rPr>
-        <w:t>GetOldTweet</w:t>
-      </w:r>
-      <w:proofErr w:type="spellEnd"/>
-      <w:r>
-        <w:rPr>
-          <w:rFonts w:ascii="Helvetica Neue" w:hAnsi="Helvetica Neue"/>
-        </w:rPr>
-        <w:t xml:space="preserve"> code. Essentially, if you query too many times you get limited and the twitter data</w:t>
+        <w:t>There was an issue which cropped up several times when using the GetOldTweet code. Essentially, if you query too many times you get limited and the twitter data</w:t>
       </w:r>
       <w:r>
         <w:rPr>
@@ -11453,21 +11311,7 @@
         <w:rPr>
           <w:rFonts w:ascii="Helvetica Neue" w:hAnsi="Helvetica Neue"/>
         </w:rPr>
-        <w:t xml:space="preserve">his was an issue or not. On one hand, during classification, if you model is seeing the same tweet text over and over for different data points this is not ideal. On the other </w:t>
-      </w:r>
-      <w:proofErr w:type="gramStart"/>
-      <w:r>
-        <w:rPr>
-          <w:rFonts w:ascii="Helvetica Neue" w:hAnsi="Helvetica Neue"/>
-        </w:rPr>
-        <w:t>hand</w:t>
-      </w:r>
-      <w:proofErr w:type="gramEnd"/>
-      <w:r>
-        <w:rPr>
-          <w:rFonts w:ascii="Helvetica Neue" w:hAnsi="Helvetica Neue"/>
-        </w:rPr>
-        <w:t xml:space="preserve"> if the model was to have several other input features like “retweets” and “likes” then It may be useful to research the </w:t>
+        <w:t xml:space="preserve">his was an issue or not. On one hand, during classification, if you model is seeing the same tweet text over and over for different data points this is not ideal. On the other hand if the model was to have several other input features like “retweets” and “likes” then It may be useful to research the </w:t>
       </w:r>
       <w:r>
         <w:rPr>
@@ -12008,21 +11852,7 @@
           <w:rFonts w:ascii="Helvetica Neue" w:hAnsi="Helvetica Neue"/>
         </w:rPr>
         <w:lastRenderedPageBreak/>
-        <w:t xml:space="preserve">This is where Natural Language Process (NLP) techniques were used. &lt;NLP </w:t>
-      </w:r>
-      <w:proofErr w:type="spellStart"/>
-      <w:r>
-        <w:rPr>
-          <w:rFonts w:ascii="Helvetica Neue" w:hAnsi="Helvetica Neue"/>
-        </w:rPr>
-        <w:t>speil</w:t>
-      </w:r>
-      <w:proofErr w:type="spellEnd"/>
-      <w:r>
-        <w:rPr>
-          <w:rFonts w:ascii="Helvetica Neue" w:hAnsi="Helvetica Neue"/>
-        </w:rPr>
-        <w:t>&gt;</w:t>
+        <w:t>This is where Natural Language Process (NLP) techniques were used. &lt;NLP speil&gt;</w:t>
       </w:r>
     </w:p>
     <w:p>
@@ -12531,17 +12361,8 @@
           <w:b/>
         </w:rPr>
         <w:lastRenderedPageBreak/>
-        <w:t xml:space="preserve">Tweet </w:t>
-      </w:r>
-      <w:proofErr w:type="gramStart"/>
-      <w:r>
-        <w:rPr>
-          <w:rFonts w:ascii="Helvetica Neue" w:hAnsi="Helvetica Neue"/>
-          <w:b/>
-        </w:rPr>
-        <w:t>text :</w:t>
-      </w:r>
-      <w:proofErr w:type="gramEnd"/>
+        <w:t>Tweet text :</w:t>
+      </w:r>
       <w:r>
         <w:rPr>
           <w:rFonts w:ascii="Helvetica Neue" w:hAnsi="Helvetica Neue"/>
@@ -12987,23 +12808,7 @@
           <w:rFonts w:ascii="Helvetica Neue" w:hAnsi="Helvetica Neue"/>
           <w:i/>
         </w:rPr>
-        <w:t>“process_</w:t>
-      </w:r>
-      <w:proofErr w:type="gramStart"/>
-      <w:r>
-        <w:rPr>
-          <w:rFonts w:ascii="Helvetica Neue" w:hAnsi="Helvetica Neue"/>
-          <w:i/>
-        </w:rPr>
-        <w:t>tweet(</w:t>
-      </w:r>
-      <w:proofErr w:type="gramEnd"/>
-      <w:r>
-        <w:rPr>
-          <w:rFonts w:ascii="Helvetica Neue" w:hAnsi="Helvetica Neue"/>
-          <w:i/>
-        </w:rPr>
-        <w:t>)”</w:t>
+        <w:t>“process_tweet()”</w:t>
       </w:r>
       <w:r>
         <w:rPr>
@@ -13106,8 +12911,6 @@
         </w:rPr>
         <w:t>Then the entities are extracted using the SpaCy’s</w:t>
       </w:r>
-      <w:bookmarkStart w:id="0" w:name="_GoBack"/>
-      <w:bookmarkEnd w:id="0"/>
       <w:r>
         <w:rPr>
           <w:rFonts w:ascii="Helvetica Neue" w:hAnsi="Helvetica Neue"/>
@@ -16207,27 +16010,31 @@
         <w:rPr>
           <w:rFonts w:ascii="Helvetica Neue" w:hAnsi="Helvetica Neue"/>
         </w:rPr>
-        <w:t xml:space="preserve"> This approach was used in conjunction with a model which does not take ordering into account, as detailed in section 3.4.3. This is called da “bag-of-words” </w:t>
-      </w:r>
-      <w:proofErr w:type="gramStart"/>
-      <w:r>
-        <w:rPr>
-          <w:rFonts w:ascii="Helvetica Neue" w:hAnsi="Helvetica Neue"/>
-        </w:rPr>
-        <w:t>approach</w:t>
-      </w:r>
-      <w:r>
-        <w:rPr>
-          <w:rFonts w:ascii="Helvetica Neue" w:hAnsi="Helvetica Neue"/>
-        </w:rPr>
-        <w:t>, and</w:t>
-      </w:r>
-      <w:proofErr w:type="gramEnd"/>
-      <w:r>
-        <w:rPr>
-          <w:rFonts w:ascii="Helvetica Neue" w:hAnsi="Helvetica Neue"/>
-        </w:rPr>
-        <w:t xml:space="preserve"> is largely considered a simplified approach to tokenization.</w:t>
+        <w:t xml:space="preserve"> This approach was used in conjunction with a model which does not take ordering into account, as detailed in section 3.4.3. This is called </w:t>
+      </w:r>
+      <w:r>
+        <w:rPr>
+          <w:rFonts w:ascii="Helvetica Neue" w:hAnsi="Helvetica Neue"/>
+        </w:rPr>
+        <w:t>the</w:t>
+      </w:r>
+      <w:r>
+        <w:rPr>
+          <w:rFonts w:ascii="Helvetica Neue" w:hAnsi="Helvetica Neue"/>
+        </w:rPr>
+        <w:t xml:space="preserve"> “bag-of-words” </w:t>
+      </w:r>
+      <w:r>
+        <w:rPr>
+          <w:rFonts w:ascii="Helvetica Neue" w:hAnsi="Helvetica Neue"/>
+        </w:rPr>
+        <w:t>approach and</w:t>
+      </w:r>
+      <w:r>
+        <w:rPr>
+          <w:rFonts w:ascii="Helvetica Neue" w:hAnsi="Helvetica Neue"/>
+        </w:rPr>
+        <w:t xml:space="preserve"> is considered a simplified approach to tokenization.</w:t>
       </w:r>
     </w:p>
     <w:p>
@@ -16268,8 +16075,161 @@
         <w:spacing w:line="288" w:lineRule="auto"/>
         <w:rPr>
           <w:rFonts w:ascii="Helvetica Neue" w:hAnsi="Helvetica Neue"/>
-        </w:rPr>
-      </w:pPr>
+          <w:b/>
+        </w:rPr>
+      </w:pPr>
+    </w:p>
+    <w:p>
+      <w:pPr>
+        <w:autoSpaceDE w:val="0"/>
+        <w:autoSpaceDN w:val="0"/>
+        <w:adjustRightInd w:val="0"/>
+        <w:spacing w:line="288" w:lineRule="auto"/>
+        <w:rPr>
+          <w:rFonts w:ascii="Helvetica Neue" w:hAnsi="Helvetica Neue"/>
+        </w:rPr>
+      </w:pPr>
+      <w:r>
+        <w:rPr>
+          <w:rFonts w:ascii="Helvetica Neue" w:hAnsi="Helvetica Neue"/>
+        </w:rPr>
+        <w:t>Term frequency – inverse document frequency (T</w:t>
+      </w:r>
+      <w:r>
+        <w:rPr>
+          <w:rFonts w:ascii="Helvetica Neue" w:hAnsi="Helvetica Neue"/>
+        </w:rPr>
+        <w:t>f</w:t>
+      </w:r>
+      <w:r>
+        <w:rPr>
+          <w:rFonts w:ascii="Helvetica Neue" w:hAnsi="Helvetica Neue"/>
+        </w:rPr>
+        <w:t>-</w:t>
+      </w:r>
+      <w:r>
+        <w:rPr>
+          <w:rFonts w:ascii="Helvetica Neue" w:hAnsi="Helvetica Neue"/>
+        </w:rPr>
+        <w:t>idf</w:t>
+      </w:r>
+      <w:r>
+        <w:rPr>
+          <w:rFonts w:ascii="Helvetica Neue" w:hAnsi="Helvetica Neue"/>
+        </w:rPr>
+        <w:t>) is a measure that reflects how important a word is in a corpus.</w:t>
+      </w:r>
+      <w:r>
+        <w:rPr>
+          <w:rFonts w:ascii="Helvetica Neue" w:hAnsi="Helvetica Neue"/>
+        </w:rPr>
+        <w:t xml:space="preserve"> Tf-idf score increases with the amount of times a word appears in an </w:t>
+      </w:r>
+      <w:r>
+        <w:rPr>
+          <w:rFonts w:ascii="Helvetica Neue" w:hAnsi="Helvetica Neue"/>
+        </w:rPr>
+        <w:t>example and</w:t>
+      </w:r>
+      <w:r>
+        <w:rPr>
+          <w:rFonts w:ascii="Helvetica Neue" w:hAnsi="Helvetica Neue"/>
+        </w:rPr>
+        <w:t xml:space="preserve"> is offset by the number of examples in the corpus. This penalizes words which appear frequently in all documents, words which a not unique to an example document.</w:t>
+      </w:r>
+      <w:r>
+        <w:rPr>
+          <w:rFonts w:ascii="Helvetica Neue" w:hAnsi="Helvetica Neue"/>
+        </w:rPr>
+        <w:t xml:space="preserve"> </w:t>
+      </w:r>
+    </w:p>
+    <w:p>
+      <w:pPr>
+        <w:autoSpaceDE w:val="0"/>
+        <w:autoSpaceDN w:val="0"/>
+        <w:adjustRightInd w:val="0"/>
+        <w:spacing w:line="288" w:lineRule="auto"/>
+        <w:rPr>
+          <w:rFonts w:ascii="Helvetica Neue" w:hAnsi="Helvetica Neue"/>
+        </w:rPr>
+      </w:pPr>
+    </w:p>
+    <w:p>
+      <w:pPr>
+        <w:autoSpaceDE w:val="0"/>
+        <w:autoSpaceDN w:val="0"/>
+        <w:adjustRightInd w:val="0"/>
+        <w:spacing w:line="288" w:lineRule="auto"/>
+        <w:rPr>
+          <w:rFonts w:ascii="Helvetica Neue" w:hAnsi="Helvetica Neue"/>
+        </w:rPr>
+      </w:pPr>
+      <w:r>
+        <w:rPr>
+          <w:rFonts w:ascii="Helvetica Neue" w:hAnsi="Helvetica Neue"/>
+        </w:rPr>
+        <w:t xml:space="preserve">This was the approach used for vectorization in approach A. </w:t>
+      </w:r>
+      <w:r>
+        <w:rPr>
+          <w:rFonts w:ascii="Helvetica Neue" w:hAnsi="Helvetica Neue"/>
+        </w:rPr>
+        <w:t>Scikit-learn</w:t>
+      </w:r>
+      <w:r>
+        <w:rPr>
+          <w:rStyle w:val="FootnoteReference"/>
+          <w:rFonts w:ascii="Helvetica Neue" w:hAnsi="Helvetica Neue"/>
+        </w:rPr>
+        <w:footnoteReference w:id="32"/>
+      </w:r>
+      <w:r>
+        <w:rPr>
+          <w:rFonts w:ascii="Helvetica Neue" w:hAnsi="Helvetica Neue"/>
+        </w:rPr>
+        <w:t xml:space="preserve"> is an open source machine learning library containing many features from text vectorization to classification algorithms. They provide a tf-idf vectorizer which converts a corpus into a matrix of tf-idf features, and </w:t>
+      </w:r>
+      <w:r>
+        <w:rPr>
+          <w:rFonts w:ascii="Helvetica Neue" w:hAnsi="Helvetica Neue"/>
+        </w:rPr>
+        <w:t>vectorizes</w:t>
+      </w:r>
+      <w:r>
+        <w:rPr>
+          <w:rFonts w:ascii="Helvetica Neue" w:hAnsi="Helvetica Neue"/>
+        </w:rPr>
+        <w:t xml:space="preserve"> words based on this.</w:t>
+      </w:r>
+    </w:p>
+    <w:p>
+      <w:pPr>
+        <w:autoSpaceDE w:val="0"/>
+        <w:autoSpaceDN w:val="0"/>
+        <w:adjustRightInd w:val="0"/>
+        <w:spacing w:line="288" w:lineRule="auto"/>
+        <w:rPr>
+          <w:rFonts w:ascii="Helvetica Neue" w:hAnsi="Helvetica Neue"/>
+        </w:rPr>
+      </w:pPr>
+    </w:p>
+    <w:p>
+      <w:pPr>
+        <w:autoSpaceDE w:val="0"/>
+        <w:autoSpaceDN w:val="0"/>
+        <w:adjustRightInd w:val="0"/>
+        <w:spacing w:line="288" w:lineRule="auto"/>
+        <w:rPr>
+          <w:rFonts w:ascii="Helvetica Neue" w:hAnsi="Helvetica Neue"/>
+        </w:rPr>
+      </w:pPr>
+      <w:r>
+        <w:rPr>
+          <w:rFonts w:ascii="Helvetica Neue" w:hAnsi="Helvetica Neue"/>
+        </w:rPr>
+        <w:t>&lt;Top K features talk&gt;</w:t>
+      </w:r>
     </w:p>
     <w:p>
       <w:pPr>
@@ -16309,6 +16269,143 @@
         <w:spacing w:line="288" w:lineRule="auto"/>
         <w:rPr>
           <w:rFonts w:ascii="Helvetica Neue" w:hAnsi="Helvetica Neue"/>
+          <w:u w:val="single"/>
+        </w:rPr>
+      </w:pPr>
+    </w:p>
+    <w:p>
+      <w:pPr>
+        <w:autoSpaceDE w:val="0"/>
+        <w:autoSpaceDN w:val="0"/>
+        <w:adjustRightInd w:val="0"/>
+        <w:spacing w:line="288" w:lineRule="auto"/>
+        <w:rPr>
+          <w:rFonts w:ascii="Helvetica Neue" w:hAnsi="Helvetica Neue"/>
+        </w:rPr>
+      </w:pPr>
+      <w:r>
+        <w:rPr>
+          <w:rFonts w:ascii="Helvetica Neue" w:hAnsi="Helvetica Neue"/>
+        </w:rPr>
+        <w:t>Approach A</w:t>
+      </w:r>
+      <w:r>
+        <w:rPr>
+          <w:rFonts w:ascii="Helvetica Neue" w:hAnsi="Helvetica Neue"/>
+        </w:rPr>
+        <w:t xml:space="preserve">’s </w:t>
+      </w:r>
+      <w:r>
+        <w:rPr>
+          <w:rFonts w:ascii="Helvetica Neue" w:hAnsi="Helvetica Neue"/>
+        </w:rPr>
+        <w:t>text vectorization approach, and model which is discussed in section 3.4.3, are implementations</w:t>
+      </w:r>
+      <w:r>
+        <w:rPr>
+          <w:rFonts w:ascii="Helvetica Neue" w:hAnsi="Helvetica Neue"/>
+        </w:rPr>
+        <w:t xml:space="preserve"> which do not take word order into a</w:t>
+      </w:r>
+      <w:r>
+        <w:rPr>
+          <w:rFonts w:ascii="Helvetica Neue" w:hAnsi="Helvetica Neue"/>
+        </w:rPr>
+        <w:t xml:space="preserve">ccount. Approach B’s vectorization and model architecture was implemented to take sequence into account. It was done so on the belief that </w:t>
+      </w:r>
+      <w:r>
+        <w:rPr>
+          <w:rFonts w:ascii="Helvetica Neue" w:hAnsi="Helvetica Neue"/>
+        </w:rPr>
+        <w:t xml:space="preserve">order matters </w:t>
+      </w:r>
+      <w:r>
+        <w:rPr>
+          <w:rFonts w:ascii="Helvetica Neue" w:hAnsi="Helvetica Neue"/>
+        </w:rPr>
+        <w:t>Tweet texts.</w:t>
+      </w:r>
+      <w:r>
+        <w:rPr>
+          <w:rFonts w:ascii="Helvetica Neue" w:hAnsi="Helvetica Neue"/>
+        </w:rPr>
+        <w:t xml:space="preserve"> For example</w:t>
+      </w:r>
+      <w:r>
+        <w:rPr>
+          <w:rFonts w:ascii="Helvetica Neue" w:hAnsi="Helvetica Neue"/>
+        </w:rPr>
+        <w:t xml:space="preserve"> </w:t>
+      </w:r>
+    </w:p>
+    <w:p>
+      <w:pPr>
+        <w:autoSpaceDE w:val="0"/>
+        <w:autoSpaceDN w:val="0"/>
+        <w:adjustRightInd w:val="0"/>
+        <w:spacing w:line="288" w:lineRule="auto"/>
+        <w:rPr>
+          <w:rFonts w:ascii="Helvetica Neue" w:hAnsi="Helvetica Neue"/>
+        </w:rPr>
+      </w:pPr>
+      <w:r>
+        <w:rPr>
+          <w:rFonts w:ascii="Helvetica Neue" w:hAnsi="Helvetica Neue"/>
+          <w:i/>
+        </w:rPr>
+        <w:t>“Ben Watson poised to sign deal with Nottingham Forest”</w:t>
+      </w:r>
+      <w:r>
+        <w:rPr>
+          <w:rFonts w:ascii="Helvetica Neue" w:hAnsi="Helvetica Neue"/>
+          <w:i/>
+        </w:rPr>
+        <w:t xml:space="preserve"> </w:t>
+      </w:r>
+      <w:r>
+        <w:rPr>
+          <w:rFonts w:ascii="Helvetica Neue" w:hAnsi="Helvetica Neue"/>
+        </w:rPr>
+        <w:t xml:space="preserve">can only be fully </w:t>
+      </w:r>
+      <w:r>
+        <w:rPr>
+          <w:rFonts w:ascii="Helvetica Neue" w:hAnsi="Helvetica Neue"/>
+        </w:rPr>
+        <w:t>understood</w:t>
+      </w:r>
+      <w:r>
+        <w:rPr>
+          <w:rFonts w:ascii="Helvetica Neue" w:hAnsi="Helvetica Neue"/>
+        </w:rPr>
+        <w:t xml:space="preserve"> when read in that order.</w:t>
+      </w:r>
+      <w:r>
+        <w:rPr>
+          <w:rFonts w:ascii="Helvetica Neue" w:hAnsi="Helvetica Neue"/>
+        </w:rPr>
+        <w:t xml:space="preserve"> </w:t>
+      </w:r>
+    </w:p>
+    <w:p>
+      <w:pPr>
+        <w:autoSpaceDE w:val="0"/>
+        <w:autoSpaceDN w:val="0"/>
+        <w:adjustRightInd w:val="0"/>
+        <w:spacing w:line="288" w:lineRule="auto"/>
+        <w:rPr>
+          <w:rFonts w:ascii="Helvetica Neue" w:hAnsi="Helvetica Neue"/>
+        </w:rPr>
+      </w:pPr>
+    </w:p>
+    <w:p>
+      <w:pPr>
+        <w:autoSpaceDE w:val="0"/>
+        <w:autoSpaceDN w:val="0"/>
+        <w:adjustRightInd w:val="0"/>
+        <w:spacing w:line="288" w:lineRule="auto"/>
+        <w:rPr>
+          <w:rFonts w:ascii="Helvetica Neue" w:hAnsi="Helvetica Neue"/>
         </w:rPr>
       </w:pPr>
     </w:p>
@@ -16339,49 +16436,500 @@
         <w:spacing w:line="288" w:lineRule="auto"/>
         <w:rPr>
           <w:rFonts w:ascii="Helvetica Neue" w:hAnsi="Helvetica Neue"/>
-        </w:rPr>
-      </w:pPr>
-    </w:p>
-    <w:p>
-      <w:pPr>
-        <w:autoSpaceDE w:val="0"/>
-        <w:autoSpaceDN w:val="0"/>
-        <w:adjustRightInd w:val="0"/>
-        <w:spacing w:line="288" w:lineRule="auto"/>
-        <w:rPr>
-          <w:rFonts w:ascii="Helvetica Neue" w:hAnsi="Helvetica Neue"/>
-        </w:rPr>
-      </w:pPr>
-    </w:p>
-    <w:p>
-      <w:pPr>
-        <w:autoSpaceDE w:val="0"/>
-        <w:autoSpaceDN w:val="0"/>
-        <w:adjustRightInd w:val="0"/>
-        <w:spacing w:line="288" w:lineRule="auto"/>
-        <w:rPr>
-          <w:rFonts w:ascii="Helvetica Neue" w:hAnsi="Helvetica Neue"/>
-        </w:rPr>
-      </w:pPr>
-    </w:p>
-    <w:p>
-      <w:pPr>
-        <w:autoSpaceDE w:val="0"/>
-        <w:autoSpaceDN w:val="0"/>
-        <w:adjustRightInd w:val="0"/>
-        <w:spacing w:line="288" w:lineRule="auto"/>
-        <w:rPr>
-          <w:rFonts w:ascii="Helvetica Neue" w:hAnsi="Helvetica Neue"/>
           <w:b/>
         </w:rPr>
       </w:pPr>
-      <w:r>
+    </w:p>
+    <w:p>
+      <w:pPr>
+        <w:autoSpaceDE w:val="0"/>
+        <w:autoSpaceDN w:val="0"/>
+        <w:adjustRightInd w:val="0"/>
+        <w:spacing w:line="288" w:lineRule="auto"/>
+        <w:rPr>
+          <w:rFonts w:ascii="Helvetica Neue" w:hAnsi="Helvetica Neue"/>
+        </w:rPr>
+      </w:pPr>
+      <w:r>
+        <w:rPr>
+          <w:rFonts w:ascii="Helvetica Neue" w:hAnsi="Helvetica Neue"/>
+        </w:rPr>
+        <w:t>For this approach tokens were represented as words. This was done on the basis that you can map the semantic similarities between words but the frequency of phrase consisting of numerous words would be low, especially in our data set of 120’000 Tweets.</w:t>
+      </w:r>
+      <w:r>
+        <w:rPr>
+          <w:rFonts w:ascii="Helvetica Neue" w:hAnsi="Helvetica Neue"/>
+        </w:rPr>
+        <w:t xml:space="preserve"> </w:t>
+      </w:r>
+    </w:p>
+    <w:p>
+      <w:pPr>
+        <w:autoSpaceDE w:val="0"/>
+        <w:autoSpaceDN w:val="0"/>
+        <w:adjustRightInd w:val="0"/>
+        <w:spacing w:line="288" w:lineRule="auto"/>
+        <w:rPr>
+          <w:rFonts w:ascii="Helvetica Neue" w:hAnsi="Helvetica Neue"/>
+        </w:rPr>
+      </w:pPr>
+    </w:p>
+    <w:p>
+      <w:pPr>
+        <w:autoSpaceDE w:val="0"/>
+        <w:autoSpaceDN w:val="0"/>
+        <w:adjustRightInd w:val="0"/>
+        <w:spacing w:line="288" w:lineRule="auto"/>
+        <w:rPr>
+          <w:rFonts w:ascii="Helvetica Neue" w:hAnsi="Helvetica Neue"/>
+        </w:rPr>
+      </w:pPr>
+      <w:r>
+        <w:rPr>
+          <w:rFonts w:ascii="Helvetica Neue" w:hAnsi="Helvetica Neue"/>
+        </w:rPr>
+        <w:t>&lt;Quote research&gt;</w:t>
+      </w:r>
+    </w:p>
+    <w:p>
+      <w:pPr>
+        <w:autoSpaceDE w:val="0"/>
+        <w:autoSpaceDN w:val="0"/>
+        <w:adjustRightInd w:val="0"/>
+        <w:spacing w:line="288" w:lineRule="auto"/>
+        <w:rPr>
+          <w:rFonts w:ascii="Helvetica Neue" w:hAnsi="Helvetica Neue"/>
+        </w:rPr>
+      </w:pPr>
+      <w:r>
+        <w:rPr>
+          <w:rFonts w:ascii="Helvetica Neue" w:hAnsi="Helvetica Neue"/>
+        </w:rPr>
+        <w:lastRenderedPageBreak/>
+        <w:t>The Keras standard text pre-processing tokenizer was used</w:t>
+      </w:r>
+      <w:r>
+        <w:rPr>
+          <w:rFonts w:ascii="Helvetica Neue" w:hAnsi="Helvetica Neue"/>
+        </w:rPr>
+        <w:t xml:space="preserve"> to splits these texts into words</w:t>
+      </w:r>
+      <w:r>
+        <w:rPr>
+          <w:rStyle w:val="FootnoteReference"/>
+          <w:rFonts w:ascii="Helvetica Neue" w:hAnsi="Helvetica Neue"/>
+        </w:rPr>
+        <w:footnoteReference w:id="33"/>
+      </w:r>
+      <w:r>
+        <w:rPr>
+          <w:rFonts w:ascii="Helvetica Neue" w:hAnsi="Helvetica Neue"/>
+        </w:rPr>
+        <w:t>.</w:t>
+      </w:r>
+    </w:p>
+    <w:p>
+      <w:pPr>
+        <w:autoSpaceDE w:val="0"/>
+        <w:autoSpaceDN w:val="0"/>
+        <w:adjustRightInd w:val="0"/>
+        <w:spacing w:line="288" w:lineRule="auto"/>
+        <w:rPr>
+          <w:rFonts w:ascii="Helvetica Neue" w:hAnsi="Helvetica Neue"/>
+        </w:rPr>
+      </w:pPr>
+    </w:p>
+    <w:p>
+      <w:pPr>
+        <w:autoSpaceDE w:val="0"/>
+        <w:autoSpaceDN w:val="0"/>
+        <w:adjustRightInd w:val="0"/>
+        <w:spacing w:line="288" w:lineRule="auto"/>
         <w:rPr>
           <w:rFonts w:ascii="Helvetica Neue" w:hAnsi="Helvetica Neue"/>
           <w:b/>
         </w:rPr>
+      </w:pPr>
+      <w:r>
+        <w:rPr>
+          <w:rFonts w:ascii="Helvetica Neue" w:hAnsi="Helvetica Neue"/>
+          <w:b/>
+        </w:rPr>
         <w:t>Vectorization</w:t>
       </w:r>
+    </w:p>
+    <w:p>
+      <w:pPr>
+        <w:autoSpaceDE w:val="0"/>
+        <w:autoSpaceDN w:val="0"/>
+        <w:adjustRightInd w:val="0"/>
+        <w:spacing w:line="288" w:lineRule="auto"/>
+        <w:rPr>
+          <w:rFonts w:ascii="Helvetica Neue" w:hAnsi="Helvetica Neue"/>
+        </w:rPr>
+      </w:pPr>
+    </w:p>
+    <w:p>
+      <w:pPr>
+        <w:autoSpaceDE w:val="0"/>
+        <w:autoSpaceDN w:val="0"/>
+        <w:adjustRightInd w:val="0"/>
+        <w:spacing w:line="288" w:lineRule="auto"/>
+        <w:rPr>
+          <w:rFonts w:ascii="Helvetica Neue" w:hAnsi="Helvetica Neue"/>
+        </w:rPr>
+      </w:pPr>
+      <w:r>
+        <w:rPr>
+          <w:rFonts w:ascii="Helvetica Neue" w:hAnsi="Helvetica Neue"/>
+        </w:rPr>
+        <w:t>Vectorization for approach B was done using word embeddings.</w:t>
+      </w:r>
+      <w:r>
+        <w:rPr>
+          <w:rFonts w:ascii="Helvetica Neue" w:hAnsi="Helvetica Neue"/>
+        </w:rPr>
+        <w:t xml:space="preserve"> Sequence models like convolution neural networks (CNNs) can infer meaning from an order or sequence. The idea behind a word</w:t>
+      </w:r>
+      <w:r>
+        <w:rPr>
+          <w:rFonts w:ascii="Helvetica Neue" w:hAnsi="Helvetica Neue"/>
+        </w:rPr>
+        <w:t xml:space="preserve"> embedding is that a word</w:t>
+      </w:r>
+      <w:r>
+        <w:rPr>
+          <w:rFonts w:ascii="Helvetica Neue" w:hAnsi="Helvetica Neue"/>
+        </w:rPr>
+        <w:t xml:space="preserve"> can be represented in a vector space, and semantically similar words </w:t>
+      </w:r>
+      <w:r>
+        <w:rPr>
+          <w:rFonts w:ascii="Helvetica Neue" w:hAnsi="Helvetica Neue"/>
+        </w:rPr>
+        <w:t>can</w:t>
+      </w:r>
+      <w:r>
+        <w:rPr>
+          <w:rFonts w:ascii="Helvetica Neue" w:hAnsi="Helvetica Neue"/>
+        </w:rPr>
+        <w:t xml:space="preserve"> be located closer to each other. This way the location and distance between two points can represent how similar or different they are </w:t>
+      </w:r>
+      <w:r>
+        <w:rPr>
+          <w:rFonts w:ascii="Helvetica Neue" w:hAnsi="Helvetica Neue"/>
+        </w:rPr>
+        <w:t>semantically</w:t>
+      </w:r>
+      <w:r>
+        <w:rPr>
+          <w:rFonts w:ascii="Helvetica Neue" w:hAnsi="Helvetica Neue"/>
+        </w:rPr>
+        <w:t>, as represented in figure 3.1</w:t>
+      </w:r>
+      <w:r>
+        <w:rPr>
+          <w:rFonts w:ascii="Helvetica Neue" w:hAnsi="Helvetica Neue"/>
+        </w:rPr>
+        <w:t>2.</w:t>
+      </w:r>
+    </w:p>
+    <w:p>
+      <w:pPr>
+        <w:autoSpaceDE w:val="0"/>
+        <w:autoSpaceDN w:val="0"/>
+        <w:adjustRightInd w:val="0"/>
+        <w:spacing w:line="288" w:lineRule="auto"/>
+        <w:rPr>
+          <w:rFonts w:ascii="Helvetica Neue" w:hAnsi="Helvetica Neue"/>
+        </w:rPr>
+      </w:pPr>
+    </w:p>
+    <w:p>
+      <w:pPr>
+        <w:autoSpaceDE w:val="0"/>
+        <w:autoSpaceDN w:val="0"/>
+        <w:adjustRightInd w:val="0"/>
+        <w:spacing w:line="288" w:lineRule="auto"/>
+        <w:rPr>
+          <w:rFonts w:ascii="Helvetica Neue" w:hAnsi="Helvetica Neue"/>
+        </w:rPr>
+      </w:pPr>
+      <w:r>
+        <w:rPr>
+          <w:rFonts w:ascii="Helvetica Neue" w:hAnsi="Helvetica Neue"/>
+          <w:noProof/>
+        </w:rPr>
+        <w:drawing>
+          <wp:inline distT="0" distB="0" distL="0" distR="0" wp14:anchorId="50E4DA14" wp14:editId="4D9C6882">
+            <wp:extent cx="5727700" cy="2200275"/>
+            <wp:effectExtent l="0" t="0" r="0" b="0"/>
+            <wp:docPr id="11" name="Picture 11"/>
+            <wp:cNvGraphicFramePr>
+              <a:graphicFrameLocks xmlns:a="http://schemas.openxmlformats.org/drawingml/2006/main" noChangeAspect="1"/>
+            </wp:cNvGraphicFramePr>
+            <a:graphic xmlns:a="http://schemas.openxmlformats.org/drawingml/2006/main">
+              <a:graphicData uri="http://schemas.openxmlformats.org/drawingml/2006/picture">
+                <pic:pic xmlns:pic="http://schemas.openxmlformats.org/drawingml/2006/picture">
+                  <pic:nvPicPr>
+                    <pic:cNvPr id="11" name="3_11.png"/>
+                    <pic:cNvPicPr/>
+                  </pic:nvPicPr>
+                  <pic:blipFill>
+                    <a:blip r:embed="rId16" cstate="print">
+                      <a:extLst>
+                        <a:ext uri="{28A0092B-C50C-407E-A947-70E740481C1C}">
+                          <a14:useLocalDpi xmlns:a14="http://schemas.microsoft.com/office/drawing/2010/main" val="0"/>
+                        </a:ext>
+                      </a:extLst>
+                    </a:blip>
+                    <a:stretch>
+                      <a:fillRect/>
+                    </a:stretch>
+                  </pic:blipFill>
+                  <pic:spPr>
+                    <a:xfrm>
+                      <a:off x="0" y="0"/>
+                      <a:ext cx="5727700" cy="2200275"/>
+                    </a:xfrm>
+                    <a:prstGeom prst="rect">
+                      <a:avLst/>
+                    </a:prstGeom>
+                  </pic:spPr>
+                </pic:pic>
+              </a:graphicData>
+            </a:graphic>
+          </wp:inline>
+        </w:drawing>
+      </w:r>
+    </w:p>
+    <w:p>
+      <w:pPr>
+        <w:autoSpaceDE w:val="0"/>
+        <w:autoSpaceDN w:val="0"/>
+        <w:adjustRightInd w:val="0"/>
+        <w:spacing w:line="288" w:lineRule="auto"/>
+        <w:rPr>
+          <w:rFonts w:ascii="Helvetica Neue" w:hAnsi="Helvetica Neue"/>
+          <w:sz w:val="22"/>
+        </w:rPr>
+      </w:pPr>
+      <w:r>
+        <w:rPr>
+          <w:rFonts w:ascii="Helvetica Neue" w:hAnsi="Helvetica Neue"/>
+          <w:sz w:val="22"/>
+        </w:rPr>
+        <w:t>Figure 3.11</w:t>
+      </w:r>
+    </w:p>
+    <w:p>
+      <w:pPr>
+        <w:autoSpaceDE w:val="0"/>
+        <w:autoSpaceDN w:val="0"/>
+        <w:adjustRightInd w:val="0"/>
+        <w:spacing w:line="288" w:lineRule="auto"/>
+        <w:rPr>
+          <w:rFonts w:ascii="Helvetica Neue" w:hAnsi="Helvetica Neue"/>
+        </w:rPr>
+      </w:pPr>
+    </w:p>
+    <w:p>
+      <w:pPr>
+        <w:autoSpaceDE w:val="0"/>
+        <w:autoSpaceDN w:val="0"/>
+        <w:adjustRightInd w:val="0"/>
+        <w:spacing w:line="288" w:lineRule="auto"/>
+        <w:rPr>
+          <w:rFonts w:ascii="Helvetica Neue" w:hAnsi="Helvetica Neue"/>
+        </w:rPr>
+      </w:pPr>
+      <w:r>
+        <w:rPr>
+          <w:rFonts w:ascii="Helvetica Neue" w:hAnsi="Helvetica Neue"/>
+        </w:rPr>
+        <w:t>For approach B this vectorization technique was used by having an embedding layer present in the model architecture</w:t>
+      </w:r>
+      <w:r>
+        <w:rPr>
+          <w:rFonts w:ascii="Helvetica Neue" w:hAnsi="Helvetica Neue"/>
+        </w:rPr>
+        <w:t>, as detailed in section 3.4.3</w:t>
+      </w:r>
+      <w:r>
+        <w:rPr>
+          <w:rFonts w:ascii="Helvetica Neue" w:hAnsi="Helvetica Neue"/>
+        </w:rPr>
+        <w:t>.</w:t>
+      </w:r>
+    </w:p>
+    <w:p>
+      <w:pPr>
+        <w:autoSpaceDE w:val="0"/>
+        <w:autoSpaceDN w:val="0"/>
+        <w:adjustRightInd w:val="0"/>
+        <w:spacing w:line="288" w:lineRule="auto"/>
+        <w:rPr>
+          <w:rFonts w:ascii="Helvetica Neue" w:hAnsi="Helvetica Neue"/>
+        </w:rPr>
+      </w:pPr>
+    </w:p>
+    <w:p>
+      <w:pPr>
+        <w:autoSpaceDE w:val="0"/>
+        <w:autoSpaceDN w:val="0"/>
+        <w:adjustRightInd w:val="0"/>
+        <w:spacing w:line="288" w:lineRule="auto"/>
+        <w:rPr>
+          <w:rFonts w:ascii="Helvetica Neue" w:hAnsi="Helvetica Neue"/>
+          <w:color w:val="0070C0"/>
+          <w:sz w:val="28"/>
+        </w:rPr>
+      </w:pPr>
+      <w:r>
+        <w:rPr>
+          <w:rFonts w:ascii="Helvetica Neue" w:hAnsi="Helvetica Neue"/>
+          <w:color w:val="0070C0"/>
+          <w:sz w:val="28"/>
+        </w:rPr>
+        <w:t>3.</w:t>
+      </w:r>
+      <w:r>
+        <w:rPr>
+          <w:rFonts w:ascii="Helvetica Neue" w:hAnsi="Helvetica Neue"/>
+          <w:color w:val="0070C0"/>
+          <w:sz w:val="28"/>
+        </w:rPr>
+        <w:t>4.</w:t>
+      </w:r>
+      <w:r>
+        <w:rPr>
+          <w:rFonts w:ascii="Helvetica Neue" w:hAnsi="Helvetica Neue"/>
+          <w:color w:val="0070C0"/>
+          <w:sz w:val="28"/>
+        </w:rPr>
+        <w:t>3</w:t>
+      </w:r>
+      <w:r>
+        <w:rPr>
+          <w:rFonts w:ascii="Helvetica Neue" w:hAnsi="Helvetica Neue"/>
+          <w:color w:val="0070C0"/>
+          <w:sz w:val="28"/>
+        </w:rPr>
+        <w:t xml:space="preserve"> </w:t>
+      </w:r>
+      <w:r>
+        <w:rPr>
+          <w:rFonts w:ascii="Helvetica Neue" w:hAnsi="Helvetica Neue"/>
+          <w:color w:val="0070C0"/>
+          <w:sz w:val="28"/>
+        </w:rPr>
+        <w:t xml:space="preserve">Model </w:t>
+      </w:r>
+      <w:r>
+        <w:rPr>
+          <w:rFonts w:ascii="Helvetica Neue" w:hAnsi="Helvetica Neue"/>
+          <w:color w:val="0070C0"/>
+          <w:sz w:val="28"/>
+        </w:rPr>
+        <w:t>Architecture</w:t>
+      </w:r>
+    </w:p>
+    <w:p>
+      <w:pPr>
+        <w:autoSpaceDE w:val="0"/>
+        <w:autoSpaceDN w:val="0"/>
+        <w:adjustRightInd w:val="0"/>
+        <w:spacing w:line="288" w:lineRule="auto"/>
+        <w:rPr>
+          <w:rFonts w:ascii="Helvetica Neue" w:hAnsi="Helvetica Neue"/>
+          <w:color w:val="0070C0"/>
+          <w:sz w:val="28"/>
+        </w:rPr>
+      </w:pPr>
+    </w:p>
+    <w:p>
+      <w:pPr>
+        <w:autoSpaceDE w:val="0"/>
+        <w:autoSpaceDN w:val="0"/>
+        <w:adjustRightInd w:val="0"/>
+        <w:spacing w:line="288" w:lineRule="auto"/>
+        <w:rPr>
+          <w:rFonts w:ascii="Helvetica Neue" w:hAnsi="Helvetica Neue"/>
+        </w:rPr>
+      </w:pPr>
+      <w:r>
+        <w:rPr>
+          <w:rFonts w:ascii="Helvetica Neue" w:hAnsi="Helvetica Neue"/>
+        </w:rPr>
+        <w:t>As detailed in the previous section the text tokenization and vectorization</w:t>
+      </w:r>
+      <w:r>
+        <w:rPr>
+          <w:rFonts w:ascii="Helvetica Neue" w:hAnsi="Helvetica Neue"/>
+        </w:rPr>
+        <w:t xml:space="preserve"> approaches in A and B</w:t>
+      </w:r>
+      <w:r>
+        <w:rPr>
+          <w:rFonts w:ascii="Helvetica Neue" w:hAnsi="Helvetica Neue"/>
+        </w:rPr>
+        <w:t xml:space="preserve"> </w:t>
+      </w:r>
+      <w:r>
+        <w:rPr>
+          <w:rFonts w:ascii="Helvetica Neue" w:hAnsi="Helvetica Neue"/>
+        </w:rPr>
+        <w:t>differed mainly in disregard and regard for sequences. Naturally the architectures of the respective models followed suit.</w:t>
+      </w:r>
+    </w:p>
+    <w:p>
+      <w:pPr>
+        <w:autoSpaceDE w:val="0"/>
+        <w:autoSpaceDN w:val="0"/>
+        <w:adjustRightInd w:val="0"/>
+        <w:spacing w:line="288" w:lineRule="auto"/>
+        <w:rPr>
+          <w:rFonts w:ascii="Helvetica Neue" w:hAnsi="Helvetica Neue"/>
+        </w:rPr>
+      </w:pPr>
+    </w:p>
+    <w:p>
+      <w:pPr>
+        <w:autoSpaceDE w:val="0"/>
+        <w:autoSpaceDN w:val="0"/>
+        <w:adjustRightInd w:val="0"/>
+        <w:spacing w:line="288" w:lineRule="auto"/>
+        <w:rPr>
+          <w:rFonts w:ascii="Helvetica Neue" w:hAnsi="Helvetica Neue"/>
+        </w:rPr>
+      </w:pPr>
+      <w:r>
+        <w:rPr>
+          <w:rFonts w:ascii="Helvetica Neue" w:hAnsi="Helvetica Neue"/>
+        </w:rPr>
+        <w:t>Approach A</w:t>
+      </w:r>
+      <w:r>
+        <w:rPr>
+          <w:rFonts w:ascii="Helvetica Neue" w:hAnsi="Helvetica Neue"/>
+        </w:rPr>
+        <w:t>.</w:t>
+      </w:r>
+      <w:bookmarkStart w:id="0" w:name="_GoBack"/>
+      <w:bookmarkEnd w:id="0"/>
+    </w:p>
+    <w:p>
+      <w:pPr>
+        <w:autoSpaceDE w:val="0"/>
+        <w:autoSpaceDN w:val="0"/>
+        <w:adjustRightInd w:val="0"/>
+        <w:spacing w:line="288" w:lineRule="auto"/>
+        <w:rPr>
+          <w:rFonts w:ascii="Helvetica Neue" w:hAnsi="Helvetica Neue"/>
+          <w:color w:val="0070C0"/>
+          <w:sz w:val="28"/>
+        </w:rPr>
+      </w:pPr>
     </w:p>
     <w:p>
       <w:pPr>
@@ -17232,6 +17780,56 @@
           <w:lang w:val="en-US"/>
         </w:rPr>
       </w:pPr>
+    </w:p>
+  </w:footnote>
+  <w:footnote w:id="32">
+    <w:p>
+      <w:r>
+        <w:rPr>
+          <w:rStyle w:val="FootnoteReference"/>
+        </w:rPr>
+        <w:footnoteRef/>
+      </w:r>
+      <w:r>
+        <w:t xml:space="preserve"> </w:t>
+      </w:r>
+      <w:hyperlink r:id="rId13" w:history="1">
+        <w:r>
+          <w:rPr>
+            <w:rStyle w:val="Hyperlink"/>
+          </w:rPr>
+          <w:t>https://scikit-learn.org/stable/</w:t>
+        </w:r>
+      </w:hyperlink>
+    </w:p>
+    <w:p>
+      <w:pPr>
+        <w:pStyle w:val="FootnoteText"/>
+        <w:rPr>
+          <w:lang w:val="en-US"/>
+        </w:rPr>
+      </w:pPr>
+    </w:p>
+  </w:footnote>
+  <w:footnote w:id="33">
+    <w:p>
+      <w:r>
+        <w:rPr>
+          <w:rStyle w:val="FootnoteReference"/>
+        </w:rPr>
+        <w:footnoteRef/>
+      </w:r>
+      <w:r>
+        <w:t xml:space="preserve"> </w:t>
+      </w:r>
+      <w:hyperlink r:id="rId14" w:history="1">
+        <w:r>
+          <w:rPr>
+            <w:rStyle w:val="Hyperlink"/>
+          </w:rPr>
+          <w:t>https://keras.io/preprocessing/text/</w:t>
+        </w:r>
+      </w:hyperlink>
     </w:p>
   </w:footnote>
 </w:footnotes>
@@ -19383,7 +19981,7 @@
 </file>
 
 <file path=customXml/itemProps1.xml><?xml version="1.0" encoding="utf-8"?>
-<ds:datastoreItem xmlns:ds="http://schemas.openxmlformats.org/officeDocument/2006/customXml" ds:itemID="{0856BB77-FE3B-274C-8F8C-303BFF23C4D9}">
+<ds:datastoreItem xmlns:ds="http://schemas.openxmlformats.org/officeDocument/2006/customXml" ds:itemID="{D87FCF76-BC97-1A4D-90F6-BCF6CC3E130F}">
   <ds:schemaRefs>
     <ds:schemaRef ds:uri="http://schemas.openxmlformats.org/officeDocument/2006/bibliography"/>
   </ds:schemaRefs>

--- a/docs/dissertation.docx
+++ b/docs/dissertation.docx
@@ -97,7 +97,16 @@
           <w:rFonts w:ascii="Helvetica Neue" w:hAnsi="Helvetica Neue"/>
           <w:sz w:val="52"/>
         </w:rPr>
-        <w:t>TWITTER DATA</w:t>
+        <w:t>TWITTE</w:t>
+      </w:r>
+      <w:bookmarkStart w:id="0" w:name="_GoBack"/>
+      <w:bookmarkEnd w:id="0"/>
+      <w:r>
+        <w:rPr>
+          <w:rFonts w:ascii="Helvetica Neue" w:hAnsi="Helvetica Neue"/>
+          <w:sz w:val="52"/>
+        </w:rPr>
+        <w:t>R DATA</w:t>
       </w:r>
     </w:p>
     <w:p>
@@ -160,7 +169,23 @@
           <w:rFonts w:ascii="Helvetica Neue" w:hAnsi="Helvetica Neue"/>
           <w:sz w:val="32"/>
         </w:rPr>
-        <w:t>Supervisor: Professor Séamus Lawless</w:t>
+        <w:t xml:space="preserve">Supervisor: Professor </w:t>
+      </w:r>
+      <w:proofErr w:type="spellStart"/>
+      <w:r>
+        <w:rPr>
+          <w:rFonts w:ascii="Helvetica Neue" w:hAnsi="Helvetica Neue"/>
+          <w:sz w:val="32"/>
+        </w:rPr>
+        <w:t>Séamus</w:t>
+      </w:r>
+      <w:proofErr w:type="spellEnd"/>
+      <w:r>
+        <w:rPr>
+          <w:rFonts w:ascii="Helvetica Neue" w:hAnsi="Helvetica Neue"/>
+          <w:sz w:val="32"/>
+        </w:rPr>
+        <w:t xml:space="preserve"> Lawless</w:t>
       </w:r>
     </w:p>
     <w:p>
@@ -441,7 +466,16 @@
               <w:sz w:val="22"/>
               <w:szCs w:val="22"/>
             </w:rPr>
-            <w:t>Table of Tables………………………………………………………………………………………</w:t>
+            <w:t>Table of Tables……………………………………………………………………………………</w:t>
+          </w:r>
+          <w:proofErr w:type="gramStart"/>
+          <w:r>
+            <w:rPr>
+              <w:rFonts w:ascii="Helvetica Neue" w:hAnsi="Helvetica Neue"/>
+              <w:sz w:val="22"/>
+              <w:szCs w:val="22"/>
+            </w:rPr>
+            <w:t>…</w:t>
           </w:r>
           <w:r>
             <w:rPr>
@@ -451,6 +485,7 @@
             </w:rPr>
             <w:t>..</w:t>
           </w:r>
+          <w:proofErr w:type="gramEnd"/>
         </w:p>
         <w:p>
           <w:pPr>
@@ -590,7 +625,16 @@
               <w:sz w:val="22"/>
               <w:szCs w:val="22"/>
             </w:rPr>
-            <w:t>…………………</w:t>
+            <w:t>………………</w:t>
+          </w:r>
+          <w:proofErr w:type="gramStart"/>
+          <w:r>
+            <w:rPr>
+              <w:rFonts w:ascii="Helvetica Neue" w:hAnsi="Helvetica Neue"/>
+              <w:sz w:val="22"/>
+              <w:szCs w:val="22"/>
+            </w:rPr>
+            <w:t>…</w:t>
           </w:r>
           <w:r>
             <w:rPr>
@@ -608,6 +652,7 @@
             </w:rPr>
             <w:t>.</w:t>
           </w:r>
+          <w:proofErr w:type="gramEnd"/>
           <w:r>
             <w:rPr>
               <w:rFonts w:ascii="Helvetica Neue" w:hAnsi="Helvetica Neue"/>
@@ -723,7 +768,16 @@
               <w:sz w:val="22"/>
               <w:szCs w:val="22"/>
             </w:rPr>
-            <w:t>……………………………………………………………………………</w:t>
+            <w:t>…………………………………………………………………………</w:t>
+          </w:r>
+          <w:proofErr w:type="gramStart"/>
+          <w:r>
+            <w:rPr>
+              <w:rFonts w:ascii="Helvetica Neue" w:hAnsi="Helvetica Neue"/>
+              <w:sz w:val="22"/>
+              <w:szCs w:val="22"/>
+            </w:rPr>
+            <w:t>…</w:t>
           </w:r>
           <w:r>
             <w:rPr>
@@ -733,6 +787,7 @@
             </w:rPr>
             <w:t>..</w:t>
           </w:r>
+          <w:proofErr w:type="gramEnd"/>
         </w:p>
         <w:p>
           <w:pPr>
@@ -1235,6 +1290,7 @@
             </w:rPr>
             <w:t>…………………………………………………………</w:t>
           </w:r>
+          <w:proofErr w:type="gramStart"/>
           <w:r>
             <w:rPr>
               <w:rFonts w:ascii="Helvetica Neue" w:hAnsi="Helvetica Neue"/>
@@ -1242,6 +1298,81 @@
               <w:szCs w:val="22"/>
             </w:rPr>
             <w:t>….</w:t>
+          </w:r>
+          <w:r>
+            <w:rPr>
+              <w:rFonts w:ascii="Helvetica Neue" w:hAnsi="Helvetica Neue"/>
+              <w:sz w:val="22"/>
+              <w:szCs w:val="22"/>
+            </w:rPr>
+            <w:t>.</w:t>
+          </w:r>
+          <w:proofErr w:type="gramEnd"/>
+        </w:p>
+        <w:p>
+          <w:pPr>
+            <w:rPr>
+              <w:rFonts w:ascii="Helvetica Neue" w:hAnsi="Helvetica Neue"/>
+              <w:sz w:val="22"/>
+              <w:szCs w:val="22"/>
+            </w:rPr>
+          </w:pPr>
+          <w:r>
+            <w:rPr>
+              <w:rFonts w:ascii="Helvetica Neue" w:hAnsi="Helvetica Neue"/>
+              <w:sz w:val="22"/>
+              <w:szCs w:val="22"/>
+            </w:rPr>
+            <w:tab/>
+          </w:r>
+          <w:r>
+            <w:rPr>
+              <w:rFonts w:ascii="Helvetica Neue" w:hAnsi="Helvetica Neue"/>
+              <w:sz w:val="22"/>
+              <w:szCs w:val="22"/>
+            </w:rPr>
+            <w:tab/>
+            <w:t>3</w:t>
+          </w:r>
+          <w:r>
+            <w:rPr>
+              <w:rFonts w:ascii="Helvetica Neue" w:hAnsi="Helvetica Neue"/>
+              <w:sz w:val="22"/>
+              <w:szCs w:val="22"/>
+            </w:rPr>
+            <w:t>.2</w:t>
+          </w:r>
+          <w:r>
+            <w:rPr>
+              <w:rFonts w:ascii="Helvetica Neue" w:hAnsi="Helvetica Neue"/>
+              <w:sz w:val="22"/>
+              <w:szCs w:val="22"/>
+            </w:rPr>
+            <w:t xml:space="preserve">.3 </w:t>
+          </w:r>
+          <w:r>
+            <w:rPr>
+              <w:rFonts w:ascii="Helvetica Neue" w:hAnsi="Helvetica Neue"/>
+              <w:sz w:val="22"/>
+              <w:szCs w:val="22"/>
+            </w:rPr>
+            <w:t xml:space="preserve">Implementation </w:t>
+          </w:r>
+          <w:r>
+            <w:rPr>
+              <w:rFonts w:ascii="Helvetica Neue" w:hAnsi="Helvetica Neue"/>
+              <w:sz w:val="22"/>
+              <w:szCs w:val="22"/>
+            </w:rPr>
+            <w:t>…………………………………</w:t>
+          </w:r>
+          <w:r>
+            <w:rPr>
+              <w:rFonts w:ascii="Helvetica Neue" w:hAnsi="Helvetica Neue"/>
+              <w:sz w:val="22"/>
+              <w:szCs w:val="22"/>
+            </w:rPr>
+            <w:t>……………………</w:t>
           </w:r>
           <w:r>
             <w:rPr>
@@ -1275,6 +1406,80 @@
               <w:szCs w:val="22"/>
             </w:rPr>
             <w:tab/>
+            <w:t>3.</w:t>
+          </w:r>
+          <w:r>
+            <w:rPr>
+              <w:rFonts w:ascii="Helvetica Neue" w:hAnsi="Helvetica Neue"/>
+              <w:sz w:val="22"/>
+              <w:szCs w:val="22"/>
+            </w:rPr>
+            <w:t>2</w:t>
+          </w:r>
+          <w:r>
+            <w:rPr>
+              <w:rFonts w:ascii="Helvetica Neue" w:hAnsi="Helvetica Neue"/>
+              <w:sz w:val="22"/>
+              <w:szCs w:val="22"/>
+            </w:rPr>
+            <w:t>.</w:t>
+          </w:r>
+          <w:r>
+            <w:rPr>
+              <w:rFonts w:ascii="Helvetica Neue" w:hAnsi="Helvetica Neue"/>
+              <w:sz w:val="22"/>
+              <w:szCs w:val="22"/>
+            </w:rPr>
+            <w:t>4</w:t>
+          </w:r>
+          <w:r>
+            <w:rPr>
+              <w:rFonts w:ascii="Helvetica Neue" w:hAnsi="Helvetica Neue"/>
+              <w:sz w:val="22"/>
+              <w:szCs w:val="22"/>
+            </w:rPr>
+            <w:t xml:space="preserve"> I</w:t>
+          </w:r>
+          <w:r>
+            <w:rPr>
+              <w:rFonts w:ascii="Helvetica Neue" w:hAnsi="Helvetica Neue"/>
+              <w:sz w:val="22"/>
+              <w:szCs w:val="22"/>
+            </w:rPr>
+            <w:t>ssues…………………</w:t>
+          </w:r>
+          <w:r>
+            <w:rPr>
+              <w:rFonts w:ascii="Helvetica Neue" w:hAnsi="Helvetica Neue"/>
+              <w:sz w:val="22"/>
+              <w:szCs w:val="22"/>
+            </w:rPr>
+            <w:t>………………………………………………………</w:t>
+          </w:r>
+        </w:p>
+        <w:p>
+          <w:pPr>
+            <w:rPr>
+              <w:rFonts w:ascii="Helvetica Neue" w:hAnsi="Helvetica Neue"/>
+              <w:sz w:val="22"/>
+              <w:szCs w:val="22"/>
+            </w:rPr>
+          </w:pPr>
+          <w:r>
+            <w:rPr>
+              <w:rFonts w:ascii="Helvetica Neue" w:hAnsi="Helvetica Neue"/>
+              <w:sz w:val="22"/>
+              <w:szCs w:val="22"/>
+            </w:rPr>
+            <w:tab/>
+            <w:t>3.</w:t>
+          </w:r>
+          <w:r>
+            <w:rPr>
+              <w:rFonts w:ascii="Helvetica Neue" w:hAnsi="Helvetica Neue"/>
+              <w:sz w:val="22"/>
+              <w:szCs w:val="22"/>
+            </w:rPr>
             <w:t>3</w:t>
           </w:r>
           <w:r>
@@ -1283,7 +1488,7 @@
               <w:sz w:val="22"/>
               <w:szCs w:val="22"/>
             </w:rPr>
-            <w:t>.2</w:t>
+            <w:t xml:space="preserve"> Data Labelling</w:t>
           </w:r>
           <w:r>
             <w:rPr>
@@ -1291,7 +1496,175 @@
               <w:sz w:val="22"/>
               <w:szCs w:val="22"/>
             </w:rPr>
-            <w:t xml:space="preserve">.3 </w:t>
+            <w:t>……………………………………………………………………</w:t>
+          </w:r>
+          <w:proofErr w:type="gramStart"/>
+          <w:r>
+            <w:rPr>
+              <w:rFonts w:ascii="Helvetica Neue" w:hAnsi="Helvetica Neue"/>
+              <w:sz w:val="22"/>
+              <w:szCs w:val="22"/>
+            </w:rPr>
+            <w:t>…..</w:t>
+          </w:r>
+          <w:proofErr w:type="gramEnd"/>
+        </w:p>
+        <w:p>
+          <w:pPr>
+            <w:rPr>
+              <w:rFonts w:ascii="Helvetica Neue" w:hAnsi="Helvetica Neue"/>
+              <w:sz w:val="22"/>
+              <w:szCs w:val="22"/>
+            </w:rPr>
+          </w:pPr>
+          <w:r>
+            <w:rPr>
+              <w:rFonts w:ascii="Helvetica Neue" w:hAnsi="Helvetica Neue"/>
+              <w:sz w:val="22"/>
+              <w:szCs w:val="22"/>
+            </w:rPr>
+            <w:tab/>
+          </w:r>
+          <w:r>
+            <w:rPr>
+              <w:rFonts w:ascii="Helvetica Neue" w:hAnsi="Helvetica Neue"/>
+              <w:sz w:val="22"/>
+              <w:szCs w:val="22"/>
+            </w:rPr>
+            <w:tab/>
+            <w:t>3.</w:t>
+          </w:r>
+          <w:r>
+            <w:rPr>
+              <w:rFonts w:ascii="Helvetica Neue" w:hAnsi="Helvetica Neue"/>
+              <w:sz w:val="22"/>
+              <w:szCs w:val="22"/>
+            </w:rPr>
+            <w:t>3</w:t>
+          </w:r>
+          <w:r>
+            <w:rPr>
+              <w:rFonts w:ascii="Helvetica Neue" w:hAnsi="Helvetica Neue"/>
+              <w:sz w:val="22"/>
+              <w:szCs w:val="22"/>
+            </w:rPr>
+            <w:t>.1 Overview</w:t>
+          </w:r>
+          <w:r>
+            <w:rPr>
+              <w:rFonts w:ascii="Helvetica Neue" w:hAnsi="Helvetica Neue"/>
+              <w:sz w:val="22"/>
+              <w:szCs w:val="22"/>
+            </w:rPr>
+            <w:t>…………………………………………………………………</w:t>
+          </w:r>
+          <w:r>
+            <w:rPr>
+              <w:rFonts w:ascii="Helvetica Neue" w:hAnsi="Helvetica Neue"/>
+              <w:sz w:val="22"/>
+              <w:szCs w:val="22"/>
+            </w:rPr>
+            <w:t>…</w:t>
+          </w:r>
+        </w:p>
+        <w:p>
+          <w:pPr>
+            <w:rPr>
+              <w:rFonts w:ascii="Helvetica Neue" w:hAnsi="Helvetica Neue"/>
+              <w:sz w:val="22"/>
+              <w:szCs w:val="22"/>
+            </w:rPr>
+          </w:pPr>
+          <w:r>
+            <w:rPr>
+              <w:rFonts w:ascii="Helvetica Neue" w:hAnsi="Helvetica Neue"/>
+              <w:sz w:val="22"/>
+              <w:szCs w:val="22"/>
+            </w:rPr>
+            <w:tab/>
+          </w:r>
+          <w:r>
+            <w:rPr>
+              <w:rFonts w:ascii="Helvetica Neue" w:hAnsi="Helvetica Neue"/>
+              <w:sz w:val="22"/>
+              <w:szCs w:val="22"/>
+            </w:rPr>
+            <w:tab/>
+            <w:t>3.</w:t>
+          </w:r>
+          <w:r>
+            <w:rPr>
+              <w:rFonts w:ascii="Helvetica Neue" w:hAnsi="Helvetica Neue"/>
+              <w:sz w:val="22"/>
+              <w:szCs w:val="22"/>
+            </w:rPr>
+            <w:t>3</w:t>
+          </w:r>
+          <w:r>
+            <w:rPr>
+              <w:rFonts w:ascii="Helvetica Neue" w:hAnsi="Helvetica Neue"/>
+              <w:sz w:val="22"/>
+              <w:szCs w:val="22"/>
+            </w:rPr>
+            <w:t>.2 Name Entity Recognition</w:t>
+          </w:r>
+          <w:r>
+            <w:rPr>
+              <w:rFonts w:ascii="Helvetica Neue" w:hAnsi="Helvetica Neue"/>
+              <w:sz w:val="22"/>
+              <w:szCs w:val="22"/>
+            </w:rPr>
+            <w:t>……………………………………………………</w:t>
+          </w:r>
+        </w:p>
+        <w:p>
+          <w:pPr>
+            <w:rPr>
+              <w:rFonts w:ascii="Helvetica Neue" w:hAnsi="Helvetica Neue"/>
+              <w:sz w:val="22"/>
+              <w:szCs w:val="22"/>
+            </w:rPr>
+          </w:pPr>
+          <w:r>
+            <w:rPr>
+              <w:rFonts w:ascii="Helvetica Neue" w:hAnsi="Helvetica Neue"/>
+              <w:sz w:val="22"/>
+              <w:szCs w:val="22"/>
+            </w:rPr>
+            <w:tab/>
+          </w:r>
+          <w:r>
+            <w:rPr>
+              <w:rFonts w:ascii="Helvetica Neue" w:hAnsi="Helvetica Neue"/>
+              <w:sz w:val="22"/>
+              <w:szCs w:val="22"/>
+            </w:rPr>
+            <w:tab/>
+            <w:t>3.</w:t>
+          </w:r>
+          <w:r>
+            <w:rPr>
+              <w:rFonts w:ascii="Helvetica Neue" w:hAnsi="Helvetica Neue"/>
+              <w:sz w:val="22"/>
+              <w:szCs w:val="22"/>
+            </w:rPr>
+            <w:t>3</w:t>
+          </w:r>
+          <w:r>
+            <w:rPr>
+              <w:rFonts w:ascii="Helvetica Neue" w:hAnsi="Helvetica Neue"/>
+              <w:sz w:val="22"/>
+              <w:szCs w:val="22"/>
+            </w:rPr>
+            <w:t>.3</w:t>
+          </w:r>
+          <w:r>
+            <w:rPr>
+              <w:rFonts w:ascii="Helvetica Neue" w:hAnsi="Helvetica Neue"/>
+              <w:sz w:val="22"/>
+              <w:szCs w:val="22"/>
+            </w:rPr>
+            <w:t xml:space="preserve"> </w:t>
           </w:r>
           <w:r>
             <w:rPr>
@@ -1307,15 +1680,7 @@
               <w:sz w:val="22"/>
               <w:szCs w:val="22"/>
             </w:rPr>
-            <w:t>…………………………………</w:t>
-          </w:r>
-          <w:r>
-            <w:rPr>
-              <w:rFonts w:ascii="Helvetica Neue" w:hAnsi="Helvetica Neue"/>
-              <w:sz w:val="22"/>
-              <w:szCs w:val="22"/>
-            </w:rPr>
-            <w:t>……………………</w:t>
+            <w:t>……………………………………………………………</w:t>
           </w:r>
           <w:r>
             <w:rPr>
@@ -1357,7 +1722,7 @@
               <w:sz w:val="22"/>
               <w:szCs w:val="22"/>
             </w:rPr>
-            <w:t>2</w:t>
+            <w:t>3</w:t>
           </w:r>
           <w:r>
             <w:rPr>
@@ -1381,23 +1746,7 @@
               <w:sz w:val="22"/>
               <w:szCs w:val="22"/>
             </w:rPr>
-            <w:t xml:space="preserve"> I</w:t>
-          </w:r>
-          <w:r>
-            <w:rPr>
-              <w:rFonts w:ascii="Helvetica Neue" w:hAnsi="Helvetica Neue"/>
-              <w:sz w:val="22"/>
-              <w:szCs w:val="22"/>
-            </w:rPr>
-            <w:t>ssues…………………</w:t>
-          </w:r>
-          <w:r>
-            <w:rPr>
-              <w:rFonts w:ascii="Helvetica Neue" w:hAnsi="Helvetica Neue"/>
-              <w:sz w:val="22"/>
-              <w:szCs w:val="22"/>
-            </w:rPr>
-            <w:t>………………………………………………………</w:t>
+            <w:t xml:space="preserve"> Issues…………………………………………………………………………</w:t>
           </w:r>
         </w:p>
         <w:p>
@@ -1423,7 +1772,7 @@
               <w:sz w:val="22"/>
               <w:szCs w:val="22"/>
             </w:rPr>
-            <w:t>3</w:t>
+            <w:t>4</w:t>
           </w:r>
           <w:r>
             <w:rPr>
@@ -1431,7 +1780,7 @@
               <w:sz w:val="22"/>
               <w:szCs w:val="22"/>
             </w:rPr>
-            <w:t xml:space="preserve"> Data Labelling</w:t>
+            <w:t xml:space="preserve"> Classification</w:t>
           </w:r>
           <w:r>
             <w:rPr>
@@ -1439,7 +1788,7 @@
               <w:sz w:val="22"/>
               <w:szCs w:val="22"/>
             </w:rPr>
-            <w:t>……………………………………………………………………</w:t>
+            <w:t>…………………………………………………………………………</w:t>
           </w:r>
           <w:r>
             <w:rPr>
@@ -1447,7 +1796,7 @@
               <w:sz w:val="22"/>
               <w:szCs w:val="22"/>
             </w:rPr>
-            <w:t>…..</w:t>
+            <w:t>.</w:t>
           </w:r>
         </w:p>
         <w:p>
@@ -1473,6 +1822,305 @@
               <w:szCs w:val="22"/>
             </w:rPr>
             <w:tab/>
+            <w:t>3.3.1</w:t>
+          </w:r>
+          <w:r>
+            <w:rPr>
+              <w:rFonts w:ascii="Helvetica Neue" w:hAnsi="Helvetica Neue"/>
+              <w:sz w:val="22"/>
+              <w:szCs w:val="22"/>
+            </w:rPr>
+            <w:t xml:space="preserve"> </w:t>
+          </w:r>
+          <w:r>
+            <w:rPr>
+              <w:rFonts w:ascii="Helvetica Neue" w:hAnsi="Helvetica Neue"/>
+              <w:sz w:val="22"/>
+              <w:szCs w:val="22"/>
+            </w:rPr>
+            <w:t>Overview</w:t>
+          </w:r>
+          <w:r>
+            <w:rPr>
+              <w:rFonts w:ascii="Helvetica Neue" w:hAnsi="Helvetica Neue"/>
+              <w:sz w:val="22"/>
+              <w:szCs w:val="22"/>
+            </w:rPr>
+            <w:t>…………………</w:t>
+          </w:r>
+          <w:r>
+            <w:rPr>
+              <w:rFonts w:ascii="Helvetica Neue" w:hAnsi="Helvetica Neue"/>
+              <w:sz w:val="22"/>
+              <w:szCs w:val="22"/>
+            </w:rPr>
+            <w:t>………….</w:t>
+          </w:r>
+          <w:r>
+            <w:rPr>
+              <w:rFonts w:ascii="Helvetica Neue" w:hAnsi="Helvetica Neue"/>
+              <w:sz w:val="22"/>
+              <w:szCs w:val="22"/>
+            </w:rPr>
+            <w:t>………………………………………</w:t>
+          </w:r>
+        </w:p>
+        <w:p>
+          <w:pPr>
+            <w:rPr>
+              <w:rFonts w:ascii="Helvetica Neue" w:hAnsi="Helvetica Neue"/>
+              <w:sz w:val="22"/>
+              <w:szCs w:val="22"/>
+            </w:rPr>
+          </w:pPr>
+          <w:r>
+            <w:rPr>
+              <w:rFonts w:ascii="Helvetica Neue" w:hAnsi="Helvetica Neue"/>
+              <w:sz w:val="22"/>
+              <w:szCs w:val="22"/>
+            </w:rPr>
+            <w:tab/>
+          </w:r>
+          <w:r>
+            <w:rPr>
+              <w:rFonts w:ascii="Helvetica Neue" w:hAnsi="Helvetica Neue"/>
+              <w:sz w:val="22"/>
+              <w:szCs w:val="22"/>
+            </w:rPr>
+            <w:tab/>
+          </w:r>
+          <w:r>
+            <w:rPr>
+              <w:rFonts w:ascii="Helvetica Neue" w:hAnsi="Helvetica Neue"/>
+              <w:sz w:val="22"/>
+              <w:szCs w:val="22"/>
+            </w:rPr>
+            <w:t xml:space="preserve">3.3.1 </w:t>
+          </w:r>
+          <w:r>
+            <w:rPr>
+              <w:rFonts w:ascii="Helvetica Neue" w:hAnsi="Helvetica Neue"/>
+              <w:sz w:val="22"/>
+              <w:szCs w:val="22"/>
+            </w:rPr>
+            <w:t>Tokenization/Vectorization</w:t>
+          </w:r>
+          <w:r>
+            <w:rPr>
+              <w:rFonts w:ascii="Helvetica Neue" w:hAnsi="Helvetica Neue"/>
+              <w:sz w:val="22"/>
+              <w:szCs w:val="22"/>
+            </w:rPr>
+            <w:t>…………………………………………………</w:t>
+          </w:r>
+        </w:p>
+        <w:p>
+          <w:pPr>
+            <w:rPr>
+              <w:rFonts w:ascii="Helvetica Neue" w:hAnsi="Helvetica Neue"/>
+              <w:sz w:val="22"/>
+              <w:szCs w:val="22"/>
+            </w:rPr>
+          </w:pPr>
+          <w:r>
+            <w:rPr>
+              <w:rFonts w:ascii="Helvetica Neue" w:hAnsi="Helvetica Neue"/>
+              <w:sz w:val="22"/>
+              <w:szCs w:val="22"/>
+            </w:rPr>
+            <w:tab/>
+          </w:r>
+          <w:r>
+            <w:rPr>
+              <w:rFonts w:ascii="Helvetica Neue" w:hAnsi="Helvetica Neue"/>
+              <w:sz w:val="22"/>
+              <w:szCs w:val="22"/>
+            </w:rPr>
+            <w:tab/>
+          </w:r>
+          <w:r>
+            <w:rPr>
+              <w:rFonts w:ascii="Helvetica Neue" w:hAnsi="Helvetica Neue"/>
+              <w:sz w:val="22"/>
+              <w:szCs w:val="22"/>
+            </w:rPr>
+            <w:t xml:space="preserve">3.3.1 </w:t>
+          </w:r>
+          <w:r>
+            <w:rPr>
+              <w:rFonts w:ascii="Helvetica Neue" w:hAnsi="Helvetica Neue"/>
+              <w:sz w:val="22"/>
+              <w:szCs w:val="22"/>
+            </w:rPr>
+            <w:t>Model Architecture</w:t>
+          </w:r>
+          <w:r>
+            <w:rPr>
+              <w:rFonts w:ascii="Helvetica Neue" w:hAnsi="Helvetica Neue"/>
+              <w:sz w:val="22"/>
+              <w:szCs w:val="22"/>
+            </w:rPr>
+            <w:t>…………………………………………………………</w:t>
+          </w:r>
+        </w:p>
+        <w:p>
+          <w:pPr>
+            <w:rPr>
+              <w:rFonts w:ascii="Helvetica Neue" w:hAnsi="Helvetica Neue"/>
+              <w:sz w:val="22"/>
+              <w:szCs w:val="22"/>
+            </w:rPr>
+          </w:pPr>
+          <w:r>
+            <w:rPr>
+              <w:rFonts w:ascii="Helvetica Neue" w:hAnsi="Helvetica Neue"/>
+              <w:sz w:val="22"/>
+              <w:szCs w:val="22"/>
+            </w:rPr>
+            <w:tab/>
+          </w:r>
+          <w:r>
+            <w:rPr>
+              <w:rFonts w:ascii="Helvetica Neue" w:hAnsi="Helvetica Neue"/>
+              <w:sz w:val="22"/>
+              <w:szCs w:val="22"/>
+            </w:rPr>
+            <w:tab/>
+          </w:r>
+          <w:r>
+            <w:rPr>
+              <w:rFonts w:ascii="Helvetica Neue" w:hAnsi="Helvetica Neue"/>
+              <w:sz w:val="22"/>
+              <w:szCs w:val="22"/>
+            </w:rPr>
+            <w:t xml:space="preserve">3.3.1 </w:t>
+          </w:r>
+          <w:r>
+            <w:rPr>
+              <w:rFonts w:ascii="Helvetica Neue" w:hAnsi="Helvetica Neue"/>
+              <w:sz w:val="22"/>
+              <w:szCs w:val="22"/>
+            </w:rPr>
+            <w:t>I</w:t>
+          </w:r>
+          <w:r>
+            <w:rPr>
+              <w:rFonts w:ascii="Helvetica Neue" w:hAnsi="Helvetica Neue"/>
+              <w:sz w:val="22"/>
+              <w:szCs w:val="22"/>
+            </w:rPr>
+            <w:t>mplementation</w:t>
+          </w:r>
+          <w:r>
+            <w:rPr>
+              <w:rFonts w:ascii="Helvetica Neue" w:hAnsi="Helvetica Neue"/>
+              <w:sz w:val="22"/>
+              <w:szCs w:val="22"/>
+            </w:rPr>
+            <w:t>………</w:t>
+          </w:r>
+          <w:proofErr w:type="gramStart"/>
+          <w:r>
+            <w:rPr>
+              <w:rFonts w:ascii="Helvetica Neue" w:hAnsi="Helvetica Neue"/>
+              <w:sz w:val="22"/>
+              <w:szCs w:val="22"/>
+            </w:rPr>
+            <w:t>…..</w:t>
+          </w:r>
+          <w:proofErr w:type="gramEnd"/>
+          <w:r>
+            <w:rPr>
+              <w:rFonts w:ascii="Helvetica Neue" w:hAnsi="Helvetica Neue"/>
+              <w:sz w:val="22"/>
+              <w:szCs w:val="22"/>
+            </w:rPr>
+            <w:t>…………………………………………………</w:t>
+          </w:r>
+        </w:p>
+        <w:p>
+          <w:pPr>
+            <w:rPr>
+              <w:rFonts w:ascii="Helvetica Neue" w:hAnsi="Helvetica Neue"/>
+              <w:sz w:val="22"/>
+              <w:szCs w:val="22"/>
+            </w:rPr>
+          </w:pPr>
+          <w:r>
+            <w:rPr>
+              <w:rFonts w:ascii="Helvetica Neue" w:hAnsi="Helvetica Neue"/>
+              <w:sz w:val="22"/>
+              <w:szCs w:val="22"/>
+            </w:rPr>
+            <w:tab/>
+          </w:r>
+          <w:r>
+            <w:rPr>
+              <w:rFonts w:ascii="Helvetica Neue" w:hAnsi="Helvetica Neue"/>
+              <w:sz w:val="22"/>
+              <w:szCs w:val="22"/>
+            </w:rPr>
+            <w:tab/>
+            <w:t xml:space="preserve">3.3.2 </w:t>
+          </w:r>
+          <w:r>
+            <w:rPr>
+              <w:rFonts w:ascii="Helvetica Neue" w:hAnsi="Helvetica Neue"/>
+              <w:sz w:val="22"/>
+              <w:szCs w:val="22"/>
+            </w:rPr>
+            <w:t>Issues</w:t>
+          </w:r>
+          <w:r>
+            <w:rPr>
+              <w:rFonts w:ascii="Helvetica Neue" w:hAnsi="Helvetica Neue"/>
+              <w:sz w:val="22"/>
+              <w:szCs w:val="22"/>
+            </w:rPr>
+            <w:t>………………</w:t>
+          </w:r>
+          <w:proofErr w:type="gramStart"/>
+          <w:r>
+            <w:rPr>
+              <w:rFonts w:ascii="Helvetica Neue" w:hAnsi="Helvetica Neue"/>
+              <w:sz w:val="22"/>
+              <w:szCs w:val="22"/>
+            </w:rPr>
+            <w:t>…..</w:t>
+          </w:r>
+          <w:proofErr w:type="gramEnd"/>
+          <w:r>
+            <w:rPr>
+              <w:rFonts w:ascii="Helvetica Neue" w:hAnsi="Helvetica Neue"/>
+              <w:sz w:val="22"/>
+              <w:szCs w:val="22"/>
+            </w:rPr>
+            <w:t>………………………………………………….</w:t>
+          </w:r>
+          <w:r>
+            <w:rPr>
+              <w:rFonts w:ascii="Helvetica Neue" w:hAnsi="Helvetica Neue"/>
+              <w:sz w:val="22"/>
+              <w:szCs w:val="22"/>
+            </w:rPr>
+            <w:t>.</w:t>
+          </w:r>
+        </w:p>
+        <w:p>
+          <w:pPr>
+            <w:rPr>
+              <w:rFonts w:ascii="Helvetica Neue" w:hAnsi="Helvetica Neue"/>
+              <w:sz w:val="22"/>
+              <w:szCs w:val="22"/>
+            </w:rPr>
+          </w:pPr>
+          <w:r>
+            <w:rPr>
+              <w:rFonts w:ascii="Helvetica Neue" w:hAnsi="Helvetica Neue"/>
+              <w:sz w:val="22"/>
+              <w:szCs w:val="22"/>
+            </w:rPr>
+            <w:tab/>
             <w:t>3.</w:t>
           </w:r>
           <w:r>
@@ -1481,7 +2129,7 @@
               <w:sz w:val="22"/>
               <w:szCs w:val="22"/>
             </w:rPr>
-            <w:t>3</w:t>
+            <w:t>5</w:t>
           </w:r>
           <w:r>
             <w:rPr>
@@ -1489,7 +2137,7 @@
               <w:sz w:val="22"/>
               <w:szCs w:val="22"/>
             </w:rPr>
-            <w:t>.1 Overview</w:t>
+            <w:t xml:space="preserve"> Conclusion</w:t>
           </w:r>
           <w:r>
             <w:rPr>
@@ -1497,7 +2145,7 @@
               <w:sz w:val="22"/>
               <w:szCs w:val="22"/>
             </w:rPr>
-            <w:t>…………………………………………………………………</w:t>
+            <w:t>…………………………………………………………………………</w:t>
           </w:r>
           <w:r>
             <w:rPr>
@@ -1522,7 +2170,7 @@
               <w:sz w:val="22"/>
               <w:szCs w:val="22"/>
             </w:rPr>
-            <w:tab/>
+            <w:t>5</w:t>
           </w:r>
           <w:r>
             <w:rPr>
@@ -1530,8 +2178,7 @@
               <w:sz w:val="22"/>
               <w:szCs w:val="22"/>
             </w:rPr>
-            <w:tab/>
-            <w:t>3.</w:t>
+            <w:t>. Results</w:t>
           </w:r>
           <w:r>
             <w:rPr>
@@ -1539,418 +2186,7 @@
               <w:sz w:val="22"/>
               <w:szCs w:val="22"/>
             </w:rPr>
-            <w:t>3</w:t>
-          </w:r>
-          <w:r>
-            <w:rPr>
-              <w:rFonts w:ascii="Helvetica Neue" w:hAnsi="Helvetica Neue"/>
-              <w:sz w:val="22"/>
-              <w:szCs w:val="22"/>
-            </w:rPr>
-            <w:t>.2 Name Entity Recognition</w:t>
-          </w:r>
-          <w:r>
-            <w:rPr>
-              <w:rFonts w:ascii="Helvetica Neue" w:hAnsi="Helvetica Neue"/>
-              <w:sz w:val="22"/>
-              <w:szCs w:val="22"/>
-            </w:rPr>
-            <w:t>……………………………………………………</w:t>
-          </w:r>
-        </w:p>
-        <w:p>
-          <w:pPr>
-            <w:rPr>
-              <w:rFonts w:ascii="Helvetica Neue" w:hAnsi="Helvetica Neue"/>
-              <w:sz w:val="22"/>
-              <w:szCs w:val="22"/>
-            </w:rPr>
-          </w:pPr>
-          <w:r>
-            <w:rPr>
-              <w:rFonts w:ascii="Helvetica Neue" w:hAnsi="Helvetica Neue"/>
-              <w:sz w:val="22"/>
-              <w:szCs w:val="22"/>
-            </w:rPr>
-            <w:tab/>
-          </w:r>
-          <w:r>
-            <w:rPr>
-              <w:rFonts w:ascii="Helvetica Neue" w:hAnsi="Helvetica Neue"/>
-              <w:sz w:val="22"/>
-              <w:szCs w:val="22"/>
-            </w:rPr>
-            <w:tab/>
-            <w:t>3.</w:t>
-          </w:r>
-          <w:r>
-            <w:rPr>
-              <w:rFonts w:ascii="Helvetica Neue" w:hAnsi="Helvetica Neue"/>
-              <w:sz w:val="22"/>
-              <w:szCs w:val="22"/>
-            </w:rPr>
-            <w:t>3</w:t>
-          </w:r>
-          <w:r>
-            <w:rPr>
-              <w:rFonts w:ascii="Helvetica Neue" w:hAnsi="Helvetica Neue"/>
-              <w:sz w:val="22"/>
-              <w:szCs w:val="22"/>
-            </w:rPr>
-            <w:t>.3</w:t>
-          </w:r>
-          <w:r>
-            <w:rPr>
-              <w:rFonts w:ascii="Helvetica Neue" w:hAnsi="Helvetica Neue"/>
-              <w:sz w:val="22"/>
-              <w:szCs w:val="22"/>
-            </w:rPr>
-            <w:t xml:space="preserve"> </w:t>
-          </w:r>
-          <w:r>
-            <w:rPr>
-              <w:rFonts w:ascii="Helvetica Neue" w:hAnsi="Helvetica Neue"/>
-              <w:sz w:val="22"/>
-              <w:szCs w:val="22"/>
-            </w:rPr>
-            <w:t xml:space="preserve">Implementation </w:t>
-          </w:r>
-          <w:r>
-            <w:rPr>
-              <w:rFonts w:ascii="Helvetica Neue" w:hAnsi="Helvetica Neue"/>
-              <w:sz w:val="22"/>
-              <w:szCs w:val="22"/>
-            </w:rPr>
-            <w:t>……………………………………………………………</w:t>
-          </w:r>
-          <w:r>
-            <w:rPr>
-              <w:rFonts w:ascii="Helvetica Neue" w:hAnsi="Helvetica Neue"/>
-              <w:sz w:val="22"/>
-              <w:szCs w:val="22"/>
-            </w:rPr>
-            <w:t>.</w:t>
-          </w:r>
-        </w:p>
-        <w:p>
-          <w:pPr>
-            <w:rPr>
-              <w:rFonts w:ascii="Helvetica Neue" w:hAnsi="Helvetica Neue"/>
-              <w:sz w:val="22"/>
-              <w:szCs w:val="22"/>
-            </w:rPr>
-          </w:pPr>
-          <w:r>
-            <w:rPr>
-              <w:rFonts w:ascii="Helvetica Neue" w:hAnsi="Helvetica Neue"/>
-              <w:sz w:val="22"/>
-              <w:szCs w:val="22"/>
-            </w:rPr>
-            <w:tab/>
-          </w:r>
-          <w:r>
-            <w:rPr>
-              <w:rFonts w:ascii="Helvetica Neue" w:hAnsi="Helvetica Neue"/>
-              <w:sz w:val="22"/>
-              <w:szCs w:val="22"/>
-            </w:rPr>
-            <w:tab/>
-            <w:t>3.</w:t>
-          </w:r>
-          <w:r>
-            <w:rPr>
-              <w:rFonts w:ascii="Helvetica Neue" w:hAnsi="Helvetica Neue"/>
-              <w:sz w:val="22"/>
-              <w:szCs w:val="22"/>
-            </w:rPr>
-            <w:t>3</w:t>
-          </w:r>
-          <w:r>
-            <w:rPr>
-              <w:rFonts w:ascii="Helvetica Neue" w:hAnsi="Helvetica Neue"/>
-              <w:sz w:val="22"/>
-              <w:szCs w:val="22"/>
-            </w:rPr>
-            <w:t>.</w:t>
-          </w:r>
-          <w:r>
-            <w:rPr>
-              <w:rFonts w:ascii="Helvetica Neue" w:hAnsi="Helvetica Neue"/>
-              <w:sz w:val="22"/>
-              <w:szCs w:val="22"/>
-            </w:rPr>
-            <w:t>4</w:t>
-          </w:r>
-          <w:r>
-            <w:rPr>
-              <w:rFonts w:ascii="Helvetica Neue" w:hAnsi="Helvetica Neue"/>
-              <w:sz w:val="22"/>
-              <w:szCs w:val="22"/>
-            </w:rPr>
-            <w:t xml:space="preserve"> Issues…………………………………………………………………………</w:t>
-          </w:r>
-        </w:p>
-        <w:p>
-          <w:pPr>
-            <w:rPr>
-              <w:rFonts w:ascii="Helvetica Neue" w:hAnsi="Helvetica Neue"/>
-              <w:sz w:val="22"/>
-              <w:szCs w:val="22"/>
-            </w:rPr>
-          </w:pPr>
-          <w:r>
-            <w:rPr>
-              <w:rFonts w:ascii="Helvetica Neue" w:hAnsi="Helvetica Neue"/>
-              <w:sz w:val="22"/>
-              <w:szCs w:val="22"/>
-            </w:rPr>
-            <w:tab/>
-            <w:t>3.</w:t>
-          </w:r>
-          <w:r>
-            <w:rPr>
-              <w:rFonts w:ascii="Helvetica Neue" w:hAnsi="Helvetica Neue"/>
-              <w:sz w:val="22"/>
-              <w:szCs w:val="22"/>
-            </w:rPr>
-            <w:t>4</w:t>
-          </w:r>
-          <w:r>
-            <w:rPr>
-              <w:rFonts w:ascii="Helvetica Neue" w:hAnsi="Helvetica Neue"/>
-              <w:sz w:val="22"/>
-              <w:szCs w:val="22"/>
-            </w:rPr>
-            <w:t xml:space="preserve"> Classification</w:t>
-          </w:r>
-          <w:r>
-            <w:rPr>
-              <w:rFonts w:ascii="Helvetica Neue" w:hAnsi="Helvetica Neue"/>
-              <w:sz w:val="22"/>
-              <w:szCs w:val="22"/>
-            </w:rPr>
-            <w:t>…………………………………………………………………………</w:t>
-          </w:r>
-          <w:r>
-            <w:rPr>
-              <w:rFonts w:ascii="Helvetica Neue" w:hAnsi="Helvetica Neue"/>
-              <w:sz w:val="22"/>
-              <w:szCs w:val="22"/>
-            </w:rPr>
-            <w:t>.</w:t>
-          </w:r>
-        </w:p>
-        <w:p>
-          <w:pPr>
-            <w:rPr>
-              <w:rFonts w:ascii="Helvetica Neue" w:hAnsi="Helvetica Neue"/>
-              <w:sz w:val="22"/>
-              <w:szCs w:val="22"/>
-            </w:rPr>
-          </w:pPr>
-          <w:r>
-            <w:rPr>
-              <w:rFonts w:ascii="Helvetica Neue" w:hAnsi="Helvetica Neue"/>
-              <w:sz w:val="22"/>
-              <w:szCs w:val="22"/>
-            </w:rPr>
-            <w:tab/>
-          </w:r>
-          <w:r>
-            <w:rPr>
-              <w:rFonts w:ascii="Helvetica Neue" w:hAnsi="Helvetica Neue"/>
-              <w:sz w:val="22"/>
-              <w:szCs w:val="22"/>
-            </w:rPr>
-            <w:tab/>
-            <w:t>3.3.1</w:t>
-          </w:r>
-          <w:r>
-            <w:rPr>
-              <w:rFonts w:ascii="Helvetica Neue" w:hAnsi="Helvetica Neue"/>
-              <w:sz w:val="22"/>
-              <w:szCs w:val="22"/>
-            </w:rPr>
-            <w:t xml:space="preserve"> </w:t>
-          </w:r>
-          <w:r>
-            <w:rPr>
-              <w:rFonts w:ascii="Helvetica Neue" w:hAnsi="Helvetica Neue"/>
-              <w:sz w:val="22"/>
-              <w:szCs w:val="22"/>
-            </w:rPr>
-            <w:t>Overview</w:t>
-          </w:r>
-          <w:r>
-            <w:rPr>
-              <w:rFonts w:ascii="Helvetica Neue" w:hAnsi="Helvetica Neue"/>
-              <w:sz w:val="22"/>
-              <w:szCs w:val="22"/>
-            </w:rPr>
-            <w:t>…………………</w:t>
-          </w:r>
-          <w:r>
-            <w:rPr>
-              <w:rFonts w:ascii="Helvetica Neue" w:hAnsi="Helvetica Neue"/>
-              <w:sz w:val="22"/>
-              <w:szCs w:val="22"/>
-            </w:rPr>
-            <w:t>………….</w:t>
-          </w:r>
-          <w:r>
-            <w:rPr>
-              <w:rFonts w:ascii="Helvetica Neue" w:hAnsi="Helvetica Neue"/>
-              <w:sz w:val="22"/>
-              <w:szCs w:val="22"/>
-            </w:rPr>
-            <w:t>………………………………………</w:t>
-          </w:r>
-        </w:p>
-        <w:p>
-          <w:pPr>
-            <w:rPr>
-              <w:rFonts w:ascii="Helvetica Neue" w:hAnsi="Helvetica Neue"/>
-              <w:sz w:val="22"/>
-              <w:szCs w:val="22"/>
-            </w:rPr>
-          </w:pPr>
-          <w:r>
-            <w:rPr>
-              <w:rFonts w:ascii="Helvetica Neue" w:hAnsi="Helvetica Neue"/>
-              <w:sz w:val="22"/>
-              <w:szCs w:val="22"/>
-            </w:rPr>
-            <w:tab/>
-          </w:r>
-          <w:r>
-            <w:rPr>
-              <w:rFonts w:ascii="Helvetica Neue" w:hAnsi="Helvetica Neue"/>
-              <w:sz w:val="22"/>
-              <w:szCs w:val="22"/>
-            </w:rPr>
-            <w:tab/>
-          </w:r>
-          <w:r>
-            <w:rPr>
-              <w:rFonts w:ascii="Helvetica Neue" w:hAnsi="Helvetica Neue"/>
-              <w:sz w:val="22"/>
-              <w:szCs w:val="22"/>
-            </w:rPr>
-            <w:t xml:space="preserve">3.3.1 </w:t>
-          </w:r>
-          <w:r>
-            <w:rPr>
-              <w:rFonts w:ascii="Helvetica Neue" w:hAnsi="Helvetica Neue"/>
-              <w:sz w:val="22"/>
-              <w:szCs w:val="22"/>
-            </w:rPr>
-            <w:t>Tokenization/Vectorization</w:t>
-          </w:r>
-          <w:r>
-            <w:rPr>
-              <w:rFonts w:ascii="Helvetica Neue" w:hAnsi="Helvetica Neue"/>
-              <w:sz w:val="22"/>
-              <w:szCs w:val="22"/>
-            </w:rPr>
-            <w:t>…………………………………………………</w:t>
-          </w:r>
-        </w:p>
-        <w:p>
-          <w:pPr>
-            <w:rPr>
-              <w:rFonts w:ascii="Helvetica Neue" w:hAnsi="Helvetica Neue"/>
-              <w:sz w:val="22"/>
-              <w:szCs w:val="22"/>
-            </w:rPr>
-          </w:pPr>
-          <w:r>
-            <w:rPr>
-              <w:rFonts w:ascii="Helvetica Neue" w:hAnsi="Helvetica Neue"/>
-              <w:sz w:val="22"/>
-              <w:szCs w:val="22"/>
-            </w:rPr>
-            <w:tab/>
-          </w:r>
-          <w:r>
-            <w:rPr>
-              <w:rFonts w:ascii="Helvetica Neue" w:hAnsi="Helvetica Neue"/>
-              <w:sz w:val="22"/>
-              <w:szCs w:val="22"/>
-            </w:rPr>
-            <w:tab/>
-          </w:r>
-          <w:r>
-            <w:rPr>
-              <w:rFonts w:ascii="Helvetica Neue" w:hAnsi="Helvetica Neue"/>
-              <w:sz w:val="22"/>
-              <w:szCs w:val="22"/>
-            </w:rPr>
-            <w:t xml:space="preserve">3.3.1 </w:t>
-          </w:r>
-          <w:r>
-            <w:rPr>
-              <w:rFonts w:ascii="Helvetica Neue" w:hAnsi="Helvetica Neue"/>
-              <w:sz w:val="22"/>
-              <w:szCs w:val="22"/>
-            </w:rPr>
-            <w:t>Model Architecture</w:t>
-          </w:r>
-          <w:r>
-            <w:rPr>
-              <w:rFonts w:ascii="Helvetica Neue" w:hAnsi="Helvetica Neue"/>
-              <w:sz w:val="22"/>
-              <w:szCs w:val="22"/>
-            </w:rPr>
-            <w:t>…………………………………………………………</w:t>
-          </w:r>
-        </w:p>
-        <w:p>
-          <w:pPr>
-            <w:rPr>
-              <w:rFonts w:ascii="Helvetica Neue" w:hAnsi="Helvetica Neue"/>
-              <w:sz w:val="22"/>
-              <w:szCs w:val="22"/>
-            </w:rPr>
-          </w:pPr>
-          <w:r>
-            <w:rPr>
-              <w:rFonts w:ascii="Helvetica Neue" w:hAnsi="Helvetica Neue"/>
-              <w:sz w:val="22"/>
-              <w:szCs w:val="22"/>
-            </w:rPr>
-            <w:tab/>
-          </w:r>
-          <w:r>
-            <w:rPr>
-              <w:rFonts w:ascii="Helvetica Neue" w:hAnsi="Helvetica Neue"/>
-              <w:sz w:val="22"/>
-              <w:szCs w:val="22"/>
-            </w:rPr>
-            <w:tab/>
-          </w:r>
-          <w:r>
-            <w:rPr>
-              <w:rFonts w:ascii="Helvetica Neue" w:hAnsi="Helvetica Neue"/>
-              <w:sz w:val="22"/>
-              <w:szCs w:val="22"/>
-            </w:rPr>
-            <w:t xml:space="preserve">3.3.1 </w:t>
-          </w:r>
-          <w:r>
-            <w:rPr>
-              <w:rFonts w:ascii="Helvetica Neue" w:hAnsi="Helvetica Neue"/>
-              <w:sz w:val="22"/>
-              <w:szCs w:val="22"/>
-            </w:rPr>
-            <w:t>I</w:t>
-          </w:r>
-          <w:r>
-            <w:rPr>
-              <w:rFonts w:ascii="Helvetica Neue" w:hAnsi="Helvetica Neue"/>
-              <w:sz w:val="22"/>
-              <w:szCs w:val="22"/>
-            </w:rPr>
-            <w:t>mplementation</w:t>
+            <w:t>……………………………………………………………………………</w:t>
           </w:r>
           <w:r>
             <w:rPr>
@@ -1966,173 +2202,18 @@
               <w:sz w:val="22"/>
               <w:szCs w:val="22"/>
             </w:rPr>
+            <w:t>…</w:t>
+          </w:r>
+          <w:proofErr w:type="gramStart"/>
+          <w:r>
+            <w:rPr>
+              <w:rFonts w:ascii="Helvetica Neue" w:hAnsi="Helvetica Neue"/>
+              <w:sz w:val="22"/>
+              <w:szCs w:val="22"/>
+            </w:rPr>
             <w:t>…..</w:t>
           </w:r>
-          <w:r>
-            <w:rPr>
-              <w:rFonts w:ascii="Helvetica Neue" w:hAnsi="Helvetica Neue"/>
-              <w:sz w:val="22"/>
-              <w:szCs w:val="22"/>
-            </w:rPr>
-            <w:t>…………………………………………………</w:t>
-          </w:r>
-        </w:p>
-        <w:p>
-          <w:pPr>
-            <w:rPr>
-              <w:rFonts w:ascii="Helvetica Neue" w:hAnsi="Helvetica Neue"/>
-              <w:sz w:val="22"/>
-              <w:szCs w:val="22"/>
-            </w:rPr>
-          </w:pPr>
-          <w:r>
-            <w:rPr>
-              <w:rFonts w:ascii="Helvetica Neue" w:hAnsi="Helvetica Neue"/>
-              <w:sz w:val="22"/>
-              <w:szCs w:val="22"/>
-            </w:rPr>
-            <w:tab/>
-          </w:r>
-          <w:r>
-            <w:rPr>
-              <w:rFonts w:ascii="Helvetica Neue" w:hAnsi="Helvetica Neue"/>
-              <w:sz w:val="22"/>
-              <w:szCs w:val="22"/>
-            </w:rPr>
-            <w:tab/>
-            <w:t xml:space="preserve">3.3.2 </w:t>
-          </w:r>
-          <w:r>
-            <w:rPr>
-              <w:rFonts w:ascii="Helvetica Neue" w:hAnsi="Helvetica Neue"/>
-              <w:sz w:val="22"/>
-              <w:szCs w:val="22"/>
-            </w:rPr>
-            <w:t>Issues</w:t>
-          </w:r>
-          <w:r>
-            <w:rPr>
-              <w:rFonts w:ascii="Helvetica Neue" w:hAnsi="Helvetica Neue"/>
-              <w:sz w:val="22"/>
-              <w:szCs w:val="22"/>
-            </w:rPr>
-            <w:t>…………………..</w:t>
-          </w:r>
-          <w:r>
-            <w:rPr>
-              <w:rFonts w:ascii="Helvetica Neue" w:hAnsi="Helvetica Neue"/>
-              <w:sz w:val="22"/>
-              <w:szCs w:val="22"/>
-            </w:rPr>
-            <w:t>………………………………………………….</w:t>
-          </w:r>
-          <w:r>
-            <w:rPr>
-              <w:rFonts w:ascii="Helvetica Neue" w:hAnsi="Helvetica Neue"/>
-              <w:sz w:val="22"/>
-              <w:szCs w:val="22"/>
-            </w:rPr>
-            <w:t>.</w:t>
-          </w:r>
-        </w:p>
-        <w:p>
-          <w:pPr>
-            <w:rPr>
-              <w:rFonts w:ascii="Helvetica Neue" w:hAnsi="Helvetica Neue"/>
-              <w:sz w:val="22"/>
-              <w:szCs w:val="22"/>
-            </w:rPr>
-          </w:pPr>
-          <w:r>
-            <w:rPr>
-              <w:rFonts w:ascii="Helvetica Neue" w:hAnsi="Helvetica Neue"/>
-              <w:sz w:val="22"/>
-              <w:szCs w:val="22"/>
-            </w:rPr>
-            <w:tab/>
-            <w:t>3.</w:t>
-          </w:r>
-          <w:r>
-            <w:rPr>
-              <w:rFonts w:ascii="Helvetica Neue" w:hAnsi="Helvetica Neue"/>
-              <w:sz w:val="22"/>
-              <w:szCs w:val="22"/>
-            </w:rPr>
-            <w:t>5</w:t>
-          </w:r>
-          <w:r>
-            <w:rPr>
-              <w:rFonts w:ascii="Helvetica Neue" w:hAnsi="Helvetica Neue"/>
-              <w:sz w:val="22"/>
-              <w:szCs w:val="22"/>
-            </w:rPr>
-            <w:t xml:space="preserve"> Conclusion</w:t>
-          </w:r>
-          <w:r>
-            <w:rPr>
-              <w:rFonts w:ascii="Helvetica Neue" w:hAnsi="Helvetica Neue"/>
-              <w:sz w:val="22"/>
-              <w:szCs w:val="22"/>
-            </w:rPr>
-            <w:t>…………………………………………………………………………</w:t>
-          </w:r>
-          <w:r>
-            <w:rPr>
-              <w:rFonts w:ascii="Helvetica Neue" w:hAnsi="Helvetica Neue"/>
-              <w:sz w:val="22"/>
-              <w:szCs w:val="22"/>
-            </w:rPr>
-            <w:t>…</w:t>
-          </w:r>
-        </w:p>
-        <w:p>
-          <w:pPr>
-            <w:rPr>
-              <w:rFonts w:ascii="Helvetica Neue" w:hAnsi="Helvetica Neue"/>
-              <w:sz w:val="22"/>
-              <w:szCs w:val="22"/>
-            </w:rPr>
-          </w:pPr>
-          <w:r>
-            <w:rPr>
-              <w:rFonts w:ascii="Helvetica Neue" w:hAnsi="Helvetica Neue"/>
-              <w:sz w:val="22"/>
-              <w:szCs w:val="22"/>
-            </w:rPr>
-            <w:t>5</w:t>
-          </w:r>
-          <w:r>
-            <w:rPr>
-              <w:rFonts w:ascii="Helvetica Neue" w:hAnsi="Helvetica Neue"/>
-              <w:sz w:val="22"/>
-              <w:szCs w:val="22"/>
-            </w:rPr>
-            <w:t>. Results</w:t>
-          </w:r>
-          <w:r>
-            <w:rPr>
-              <w:rFonts w:ascii="Helvetica Neue" w:hAnsi="Helvetica Neue"/>
-              <w:sz w:val="22"/>
-              <w:szCs w:val="22"/>
-            </w:rPr>
-            <w:t>……………………………………………………………………………</w:t>
-          </w:r>
-          <w:r>
-            <w:rPr>
-              <w:rFonts w:ascii="Helvetica Neue" w:hAnsi="Helvetica Neue"/>
-              <w:sz w:val="22"/>
-              <w:szCs w:val="22"/>
-            </w:rPr>
-            <w:t>………</w:t>
-          </w:r>
-          <w:r>
-            <w:rPr>
-              <w:rFonts w:ascii="Helvetica Neue" w:hAnsi="Helvetica Neue"/>
-              <w:sz w:val="22"/>
-              <w:szCs w:val="22"/>
-            </w:rPr>
-            <w:t>……..</w:t>
-          </w:r>
+          <w:proofErr w:type="gramEnd"/>
         </w:p>
         <w:p>
           <w:pPr>
@@ -5603,7 +5684,21 @@
         <w:rPr>
           <w:rFonts w:ascii="Helvetica Neue" w:hAnsi="Helvetica Neue"/>
         </w:rPr>
-        <w:t>Fake News definition is comprised of misinformation and intent. This is true for both articles and social media posts as the intent behind one binds it to the other</w:t>
+        <w:t xml:space="preserve">Fake News definition is comprised of misinformation and intent. This is true for both articles and social media posts as the intent behind one </w:t>
+      </w:r>
+      <w:proofErr w:type="gramStart"/>
+      <w:r>
+        <w:rPr>
+          <w:rFonts w:ascii="Helvetica Neue" w:hAnsi="Helvetica Neue"/>
+        </w:rPr>
+        <w:t>binds</w:t>
+      </w:r>
+      <w:proofErr w:type="gramEnd"/>
+      <w:r>
+        <w:rPr>
+          <w:rFonts w:ascii="Helvetica Neue" w:hAnsi="Helvetica Neue"/>
+        </w:rPr>
+        <w:t xml:space="preserve"> it to the other</w:t>
       </w:r>
       <w:r>
         <w:rPr>
@@ -8490,7 +8585,21 @@
         <w:rPr>
           <w:rFonts w:ascii="Helvetica Neue" w:hAnsi="Helvetica Neue"/>
         </w:rPr>
-        <w:t xml:space="preserve"> local database. A MongoDB database was created for the whole research project called “transferdb”</w:t>
+        <w:t xml:space="preserve"> local database. A MongoDB database was created for the whole research project called “</w:t>
+      </w:r>
+      <w:proofErr w:type="spellStart"/>
+      <w:r>
+        <w:rPr>
+          <w:rFonts w:ascii="Helvetica Neue" w:hAnsi="Helvetica Neue"/>
+        </w:rPr>
+        <w:t>transferdb</w:t>
+      </w:r>
+      <w:proofErr w:type="spellEnd"/>
+      <w:r>
+        <w:rPr>
+          <w:rFonts w:ascii="Helvetica Neue" w:hAnsi="Helvetica Neue"/>
+        </w:rPr>
+        <w:t>”</w:t>
       </w:r>
       <w:r>
         <w:rPr>
@@ -10189,7 +10298,21 @@
         <w:rPr>
           <w:rFonts w:ascii="Helvetica Neue" w:hAnsi="Helvetica Neue"/>
         </w:rPr>
-        <w:t xml:space="preserve">numerous amount of Tweets unrelated to transfers, or containing vague material not </w:t>
+        <w:t xml:space="preserve">numerous </w:t>
+      </w:r>
+      <w:proofErr w:type="gramStart"/>
+      <w:r>
+        <w:rPr>
+          <w:rFonts w:ascii="Helvetica Neue" w:hAnsi="Helvetica Neue"/>
+        </w:rPr>
+        <w:t>amount</w:t>
+      </w:r>
+      <w:proofErr w:type="gramEnd"/>
+      <w:r>
+        <w:rPr>
+          <w:rFonts w:ascii="Helvetica Neue" w:hAnsi="Helvetica Neue"/>
+        </w:rPr>
+        <w:t xml:space="preserve"> of Tweets unrelated to transfers, or containing vague material not </w:t>
       </w:r>
       <w:r>
         <w:rPr>
@@ -10686,7 +10809,21 @@
         <w:rPr>
           <w:rFonts w:ascii="Helvetica Neue" w:hAnsi="Helvetica Neue"/>
         </w:rPr>
-        <w:t xml:space="preserve"> The “generate_syns” function in db.py was created to handle this, and each club name entry into the collection also contained abbreviations to ensure all club name, nickname and abbreviations were stored for the NER phase.</w:t>
+        <w:t xml:space="preserve"> The “</w:t>
+      </w:r>
+      <w:proofErr w:type="spellStart"/>
+      <w:r>
+        <w:rPr>
+          <w:rFonts w:ascii="Helvetica Neue" w:hAnsi="Helvetica Neue"/>
+        </w:rPr>
+        <w:t>generate_syns</w:t>
+      </w:r>
+      <w:proofErr w:type="spellEnd"/>
+      <w:r>
+        <w:rPr>
+          <w:rFonts w:ascii="Helvetica Neue" w:hAnsi="Helvetica Neue"/>
+        </w:rPr>
+        <w:t>” function in db.py was created to handle this, and each club name entry into the collection also contained abbreviations to ensure all club name, nickname and abbreviations were stored for the NER phase.</w:t>
       </w:r>
       <w:r>
         <w:rPr>
@@ -11236,7 +11373,21 @@
         <w:rPr>
           <w:rFonts w:ascii="Helvetica Neue" w:hAnsi="Helvetica Neue"/>
         </w:rPr>
-        <w:t>There was an issue which cropped up several times when using the GetOldTweet code. Essentially, if you query too many times you get limited and the twitter data</w:t>
+        <w:t xml:space="preserve">There was an issue which cropped up several times when using the </w:t>
+      </w:r>
+      <w:proofErr w:type="spellStart"/>
+      <w:r>
+        <w:rPr>
+          <w:rFonts w:ascii="Helvetica Neue" w:hAnsi="Helvetica Neue"/>
+        </w:rPr>
+        <w:t>GetOldTweet</w:t>
+      </w:r>
+      <w:proofErr w:type="spellEnd"/>
+      <w:r>
+        <w:rPr>
+          <w:rFonts w:ascii="Helvetica Neue" w:hAnsi="Helvetica Neue"/>
+        </w:rPr>
+        <w:t xml:space="preserve"> code. Essentially, if you query too many times you get limited and the twitter data</w:t>
       </w:r>
       <w:r>
         <w:rPr>
@@ -11311,7 +11462,21 @@
         <w:rPr>
           <w:rFonts w:ascii="Helvetica Neue" w:hAnsi="Helvetica Neue"/>
         </w:rPr>
-        <w:t xml:space="preserve">his was an issue or not. On one hand, during classification, if you model is seeing the same tweet text over and over for different data points this is not ideal. On the other hand if the model was to have several other input features like “retweets” and “likes” then It may be useful to research the </w:t>
+        <w:t xml:space="preserve">his was an issue or not. On one hand, during classification, if you model is seeing the same tweet text over and over for different data points this is not ideal. On the other </w:t>
+      </w:r>
+      <w:proofErr w:type="gramStart"/>
+      <w:r>
+        <w:rPr>
+          <w:rFonts w:ascii="Helvetica Neue" w:hAnsi="Helvetica Neue"/>
+        </w:rPr>
+        <w:t>hand</w:t>
+      </w:r>
+      <w:proofErr w:type="gramEnd"/>
+      <w:r>
+        <w:rPr>
+          <w:rFonts w:ascii="Helvetica Neue" w:hAnsi="Helvetica Neue"/>
+        </w:rPr>
+        <w:t xml:space="preserve"> if the model was to have several other input features like “retweets” and “likes” then It may be useful to research the </w:t>
       </w:r>
       <w:r>
         <w:rPr>
@@ -11852,7 +12017,21 @@
           <w:rFonts w:ascii="Helvetica Neue" w:hAnsi="Helvetica Neue"/>
         </w:rPr>
         <w:lastRenderedPageBreak/>
-        <w:t>This is where Natural Language Process (NLP) techniques were used. &lt;NLP speil&gt;</w:t>
+        <w:t xml:space="preserve">This is where Natural Language Process (NLP) techniques were used. &lt;NLP </w:t>
+      </w:r>
+      <w:proofErr w:type="spellStart"/>
+      <w:r>
+        <w:rPr>
+          <w:rFonts w:ascii="Helvetica Neue" w:hAnsi="Helvetica Neue"/>
+        </w:rPr>
+        <w:t>speil</w:t>
+      </w:r>
+      <w:proofErr w:type="spellEnd"/>
+      <w:r>
+        <w:rPr>
+          <w:rFonts w:ascii="Helvetica Neue" w:hAnsi="Helvetica Neue"/>
+        </w:rPr>
+        <w:t>&gt;</w:t>
       </w:r>
     </w:p>
     <w:p>
@@ -12361,8 +12540,17 @@
           <w:b/>
         </w:rPr>
         <w:lastRenderedPageBreak/>
-        <w:t>Tweet text :</w:t>
-      </w:r>
+        <w:t xml:space="preserve">Tweet </w:t>
+      </w:r>
+      <w:proofErr w:type="gramStart"/>
+      <w:r>
+        <w:rPr>
+          <w:rFonts w:ascii="Helvetica Neue" w:hAnsi="Helvetica Neue"/>
+          <w:b/>
+        </w:rPr>
+        <w:t>text :</w:t>
+      </w:r>
+      <w:proofErr w:type="gramEnd"/>
       <w:r>
         <w:rPr>
           <w:rFonts w:ascii="Helvetica Neue" w:hAnsi="Helvetica Neue"/>
@@ -12808,7 +12996,23 @@
           <w:rFonts w:ascii="Helvetica Neue" w:hAnsi="Helvetica Neue"/>
           <w:i/>
         </w:rPr>
-        <w:t>“process_tweet()”</w:t>
+        <w:t>“process_</w:t>
+      </w:r>
+      <w:proofErr w:type="gramStart"/>
+      <w:r>
+        <w:rPr>
+          <w:rFonts w:ascii="Helvetica Neue" w:hAnsi="Helvetica Neue"/>
+          <w:i/>
+        </w:rPr>
+        <w:t>tweet(</w:t>
+      </w:r>
+      <w:proofErr w:type="gramEnd"/>
+      <w:r>
+        <w:rPr>
+          <w:rFonts w:ascii="Helvetica Neue" w:hAnsi="Helvetica Neue"/>
+          <w:i/>
+        </w:rPr>
+        <w:t>)”</w:t>
       </w:r>
       <w:r>
         <w:rPr>
@@ -16901,22 +17105,230 @@
         <w:spacing w:line="288" w:lineRule="auto"/>
         <w:rPr>
           <w:rFonts w:ascii="Helvetica Neue" w:hAnsi="Helvetica Neue"/>
-        </w:rPr>
-      </w:pPr>
-      <w:r>
-        <w:rPr>
-          <w:rFonts w:ascii="Helvetica Neue" w:hAnsi="Helvetica Neue"/>
+          <w:u w:val="single"/>
+        </w:rPr>
+      </w:pPr>
+      <w:r>
+        <w:rPr>
+          <w:rFonts w:ascii="Helvetica Neue" w:hAnsi="Helvetica Neue"/>
+          <w:u w:val="single"/>
         </w:rPr>
         <w:t>Approach A</w:t>
       </w:r>
-      <w:r>
-        <w:rPr>
-          <w:rFonts w:ascii="Helvetica Neue" w:hAnsi="Helvetica Neue"/>
-        </w:rPr>
-        <w:t>.</w:t>
-      </w:r>
-      <w:bookmarkStart w:id="0" w:name="_GoBack"/>
-      <w:bookmarkEnd w:id="0"/>
+    </w:p>
+    <w:p>
+      <w:pPr>
+        <w:autoSpaceDE w:val="0"/>
+        <w:autoSpaceDN w:val="0"/>
+        <w:adjustRightInd w:val="0"/>
+        <w:spacing w:line="288" w:lineRule="auto"/>
+        <w:rPr>
+          <w:rFonts w:ascii="Helvetica Neue" w:hAnsi="Helvetica Neue"/>
+          <w:color w:val="0070C0"/>
+          <w:sz w:val="28"/>
+        </w:rPr>
+      </w:pPr>
+      <w:r>
+        <w:rPr>
+          <w:rFonts w:ascii="Helvetica Neue" w:hAnsi="Helvetica Neue"/>
+          <w:color w:val="0070C0"/>
+          <w:sz w:val="28"/>
+        </w:rPr>
+        <w:t xml:space="preserve"> </w:t>
+      </w:r>
+    </w:p>
+    <w:p>
+      <w:pPr>
+        <w:autoSpaceDE w:val="0"/>
+        <w:autoSpaceDN w:val="0"/>
+        <w:adjustRightInd w:val="0"/>
+        <w:spacing w:line="288" w:lineRule="auto"/>
+        <w:rPr>
+          <w:rFonts w:ascii="Helvetica Neue" w:hAnsi="Helvetica Neue"/>
+        </w:rPr>
+      </w:pPr>
+      <w:r>
+        <w:rPr>
+          <w:rFonts w:ascii="Helvetica Neue" w:hAnsi="Helvetica Neue"/>
+        </w:rPr>
+        <w:t>A m</w:t>
+      </w:r>
+      <w:r>
+        <w:rPr>
+          <w:rFonts w:ascii="Helvetica Neue" w:hAnsi="Helvetica Neue"/>
+        </w:rPr>
+        <w:t>ultilayer perceptron model (MLP) was defined to approach A. M</w:t>
+      </w:r>
+      <w:r>
+        <w:rPr>
+          <w:rFonts w:ascii="Helvetica Neue" w:hAnsi="Helvetica Neue"/>
+        </w:rPr>
+        <w:softHyphen/>
+      </w:r>
+      <w:r>
+        <w:rPr>
+          <w:rFonts w:ascii="Helvetica Neue" w:hAnsi="Helvetica Neue"/>
+        </w:rPr>
+        <w:t xml:space="preserve">LP model is an artificial neural network (NN) with a finite number of hidden </w:t>
+      </w:r>
+      <w:r>
+        <w:rPr>
+          <w:rFonts w:ascii="Helvetica Neue" w:hAnsi="Helvetica Neue"/>
+        </w:rPr>
+        <w:t xml:space="preserve">layers. </w:t>
+      </w:r>
+      <w:r>
+        <w:rPr>
+          <w:rFonts w:ascii="Helvetica Neue" w:hAnsi="Helvetica Neue"/>
+        </w:rPr>
+        <w:softHyphen/>
+      </w:r>
+      <w:r>
+        <w:rPr>
+          <w:rFonts w:ascii="Helvetica Neue" w:hAnsi="Helvetica Neue"/>
+        </w:rPr>
+        <w:t xml:space="preserve">This simple model does not take into account sequences and require very little computation. </w:t>
+      </w:r>
+      <w:r>
+        <w:rPr>
+          <w:rFonts w:ascii="Helvetica Neue" w:hAnsi="Helvetica Neue"/>
+        </w:rPr>
+        <w:lastRenderedPageBreak/>
+        <w:t xml:space="preserve">MLPs have also been shown to provide high accuracy scores in many different </w:t>
+      </w:r>
+      <w:proofErr w:type="gramStart"/>
+      <w:r>
+        <w:rPr>
+          <w:rFonts w:ascii="Helvetica Neue" w:hAnsi="Helvetica Neue"/>
+        </w:rPr>
+        <w:t>use</w:t>
+      </w:r>
+      <w:proofErr w:type="gramEnd"/>
+      <w:r>
+        <w:rPr>
+          <w:rFonts w:ascii="Helvetica Neue" w:hAnsi="Helvetica Neue"/>
+        </w:rPr>
+        <w:t xml:space="preserve"> cases*****.</w:t>
+      </w:r>
+    </w:p>
+    <w:p>
+      <w:pPr>
+        <w:autoSpaceDE w:val="0"/>
+        <w:autoSpaceDN w:val="0"/>
+        <w:adjustRightInd w:val="0"/>
+        <w:spacing w:line="288" w:lineRule="auto"/>
+        <w:rPr>
+          <w:rFonts w:ascii="Helvetica Neue" w:hAnsi="Helvetica Neue"/>
+        </w:rPr>
+      </w:pPr>
+    </w:p>
+    <w:p>
+      <w:pPr>
+        <w:autoSpaceDE w:val="0"/>
+        <w:autoSpaceDN w:val="0"/>
+        <w:adjustRightInd w:val="0"/>
+        <w:spacing w:line="288" w:lineRule="auto"/>
+        <w:rPr>
+          <w:rFonts w:ascii="Helvetica Neue" w:hAnsi="Helvetica Neue"/>
+          <w:u w:val="single"/>
+        </w:rPr>
+      </w:pPr>
+      <w:r>
+        <w:rPr>
+          <w:rFonts w:ascii="Helvetica Neue" w:hAnsi="Helvetica Neue"/>
+          <w:u w:val="single"/>
+        </w:rPr>
+        <w:t xml:space="preserve">Approach </w:t>
+      </w:r>
+      <w:r>
+        <w:rPr>
+          <w:rFonts w:ascii="Helvetica Neue" w:hAnsi="Helvetica Neue"/>
+          <w:u w:val="single"/>
+        </w:rPr>
+        <w:t>B</w:t>
+      </w:r>
+    </w:p>
+    <w:p>
+      <w:pPr>
+        <w:autoSpaceDE w:val="0"/>
+        <w:autoSpaceDN w:val="0"/>
+        <w:adjustRightInd w:val="0"/>
+        <w:spacing w:line="288" w:lineRule="auto"/>
+        <w:rPr>
+          <w:rFonts w:ascii="Helvetica Neue" w:hAnsi="Helvetica Neue"/>
+          <w:u w:val="single"/>
+        </w:rPr>
+      </w:pPr>
+    </w:p>
+    <w:p>
+      <w:pPr>
+        <w:autoSpaceDE w:val="0"/>
+        <w:autoSpaceDN w:val="0"/>
+        <w:adjustRightInd w:val="0"/>
+        <w:spacing w:line="288" w:lineRule="auto"/>
+        <w:rPr>
+          <w:rFonts w:ascii="Helvetica Neue" w:hAnsi="Helvetica Neue"/>
+        </w:rPr>
+      </w:pPr>
+      <w:r>
+        <w:rPr>
+          <w:rFonts w:ascii="Helvetica Neue" w:hAnsi="Helvetica Neue"/>
+        </w:rPr>
+        <w:t xml:space="preserve">Unlike approach A the model defined in approach B was done so to take advantage of the </w:t>
+      </w:r>
+      <w:r>
+        <w:rPr>
+          <w:rFonts w:ascii="Helvetica Neue" w:hAnsi="Helvetica Neue"/>
+        </w:rPr>
+        <w:t>adjacency</w:t>
+      </w:r>
+      <w:r>
+        <w:rPr>
+          <w:rFonts w:ascii="Helvetica Neue" w:hAnsi="Helvetica Neue"/>
+        </w:rPr>
+        <w:t xml:space="preserve"> of tokens.</w:t>
+      </w:r>
+      <w:r>
+        <w:rPr>
+          <w:rFonts w:ascii="Helvetica Neue" w:hAnsi="Helvetica Neue"/>
+        </w:rPr>
+        <w:t xml:space="preserve"> </w:t>
+      </w:r>
+      <w:r>
+        <w:rPr>
+          <w:rFonts w:ascii="Helvetica Neue" w:hAnsi="Helvetica Neue"/>
+        </w:rPr>
+        <w:t xml:space="preserve">A model which does so is referred to as a sequence model. </w:t>
+      </w:r>
+      <w:r>
+        <w:rPr>
+          <w:rFonts w:ascii="Helvetica Neue" w:hAnsi="Helvetica Neue"/>
+        </w:rPr>
+        <w:t xml:space="preserve">A </w:t>
+      </w:r>
+    </w:p>
+    <w:p>
+      <w:pPr>
+        <w:autoSpaceDE w:val="0"/>
+        <w:autoSpaceDN w:val="0"/>
+        <w:adjustRightInd w:val="0"/>
+        <w:spacing w:line="288" w:lineRule="auto"/>
+        <w:rPr>
+          <w:rFonts w:ascii="Helvetica Neue" w:hAnsi="Helvetica Neue"/>
+          <w:u w:val="single"/>
+        </w:rPr>
+      </w:pPr>
+    </w:p>
+    <w:p>
+      <w:pPr>
+        <w:autoSpaceDE w:val="0"/>
+        <w:autoSpaceDN w:val="0"/>
+        <w:adjustRightInd w:val="0"/>
+        <w:spacing w:line="288" w:lineRule="auto"/>
+        <w:rPr>
+          <w:rFonts w:ascii="Helvetica Neue" w:hAnsi="Helvetica Neue"/>
+        </w:rPr>
+      </w:pPr>
     </w:p>
     <w:p>
       <w:pPr>
@@ -19981,7 +20393,7 @@
 </file>
 
 <file path=customXml/itemProps1.xml><?xml version="1.0" encoding="utf-8"?>
-<ds:datastoreItem xmlns:ds="http://schemas.openxmlformats.org/officeDocument/2006/customXml" ds:itemID="{D87FCF76-BC97-1A4D-90F6-BCF6CC3E130F}">
+<ds:datastoreItem xmlns:ds="http://schemas.openxmlformats.org/officeDocument/2006/customXml" ds:itemID="{249C813C-3D33-EB4D-B813-34819F638004}">
   <ds:schemaRefs>
     <ds:schemaRef ds:uri="http://schemas.openxmlformats.org/officeDocument/2006/bibliography"/>
   </ds:schemaRefs>

--- a/docs/dissertation.docx
+++ b/docs/dissertation.docx
@@ -97,16 +97,7 @@
           <w:rFonts w:ascii="Helvetica Neue" w:hAnsi="Helvetica Neue"/>
           <w:sz w:val="52"/>
         </w:rPr>
-        <w:t>TWITTE</w:t>
-      </w:r>
-      <w:bookmarkStart w:id="0" w:name="_GoBack"/>
-      <w:bookmarkEnd w:id="0"/>
-      <w:r>
-        <w:rPr>
-          <w:rFonts w:ascii="Helvetica Neue" w:hAnsi="Helvetica Neue"/>
-          <w:sz w:val="52"/>
-        </w:rPr>
-        <w:t>R DATA</w:t>
+        <w:t>TWITTER DATA</w:t>
       </w:r>
     </w:p>
     <w:p>
@@ -466,16 +457,7 @@
               <w:sz w:val="22"/>
               <w:szCs w:val="22"/>
             </w:rPr>
-            <w:t>Table of Tables……………………………………………………………………………………</w:t>
-          </w:r>
-          <w:proofErr w:type="gramStart"/>
-          <w:r>
-            <w:rPr>
-              <w:rFonts w:ascii="Helvetica Neue" w:hAnsi="Helvetica Neue"/>
-              <w:sz w:val="22"/>
-              <w:szCs w:val="22"/>
-            </w:rPr>
-            <w:t>…</w:t>
+            <w:t>Table of Tables………………………………………………………………………………………</w:t>
           </w:r>
           <w:r>
             <w:rPr>
@@ -485,7 +467,6 @@
             </w:rPr>
             <w:t>..</w:t>
           </w:r>
-          <w:proofErr w:type="gramEnd"/>
         </w:p>
         <w:p>
           <w:pPr>
@@ -625,16 +606,7 @@
               <w:sz w:val="22"/>
               <w:szCs w:val="22"/>
             </w:rPr>
-            <w:t>………………</w:t>
-          </w:r>
-          <w:proofErr w:type="gramStart"/>
-          <w:r>
-            <w:rPr>
-              <w:rFonts w:ascii="Helvetica Neue" w:hAnsi="Helvetica Neue"/>
-              <w:sz w:val="22"/>
-              <w:szCs w:val="22"/>
-            </w:rPr>
-            <w:t>…</w:t>
+            <w:t>…………………</w:t>
           </w:r>
           <w:r>
             <w:rPr>
@@ -652,7 +624,6 @@
             </w:rPr>
             <w:t>.</w:t>
           </w:r>
-          <w:proofErr w:type="gramEnd"/>
           <w:r>
             <w:rPr>
               <w:rFonts w:ascii="Helvetica Neue" w:hAnsi="Helvetica Neue"/>
@@ -768,16 +739,7 @@
               <w:sz w:val="22"/>
               <w:szCs w:val="22"/>
             </w:rPr>
-            <w:t>…………………………………………………………………………</w:t>
-          </w:r>
-          <w:proofErr w:type="gramStart"/>
-          <w:r>
-            <w:rPr>
-              <w:rFonts w:ascii="Helvetica Neue" w:hAnsi="Helvetica Neue"/>
-              <w:sz w:val="22"/>
-              <w:szCs w:val="22"/>
-            </w:rPr>
-            <w:t>…</w:t>
+            <w:t>……………………………………………………………………………</w:t>
           </w:r>
           <w:r>
             <w:rPr>
@@ -787,7 +749,6 @@
             </w:rPr>
             <w:t>..</w:t>
           </w:r>
-          <w:proofErr w:type="gramEnd"/>
         </w:p>
         <w:p>
           <w:pPr>
@@ -1290,7 +1251,6 @@
             </w:rPr>
             <w:t>…………………………………………………………</w:t>
           </w:r>
-          <w:proofErr w:type="gramStart"/>
           <w:r>
             <w:rPr>
               <w:rFonts w:ascii="Helvetica Neue" w:hAnsi="Helvetica Neue"/>
@@ -1298,81 +1258,6 @@
               <w:szCs w:val="22"/>
             </w:rPr>
             <w:t>….</w:t>
-          </w:r>
-          <w:r>
-            <w:rPr>
-              <w:rFonts w:ascii="Helvetica Neue" w:hAnsi="Helvetica Neue"/>
-              <w:sz w:val="22"/>
-              <w:szCs w:val="22"/>
-            </w:rPr>
-            <w:t>.</w:t>
-          </w:r>
-          <w:proofErr w:type="gramEnd"/>
-        </w:p>
-        <w:p>
-          <w:pPr>
-            <w:rPr>
-              <w:rFonts w:ascii="Helvetica Neue" w:hAnsi="Helvetica Neue"/>
-              <w:sz w:val="22"/>
-              <w:szCs w:val="22"/>
-            </w:rPr>
-          </w:pPr>
-          <w:r>
-            <w:rPr>
-              <w:rFonts w:ascii="Helvetica Neue" w:hAnsi="Helvetica Neue"/>
-              <w:sz w:val="22"/>
-              <w:szCs w:val="22"/>
-            </w:rPr>
-            <w:tab/>
-          </w:r>
-          <w:r>
-            <w:rPr>
-              <w:rFonts w:ascii="Helvetica Neue" w:hAnsi="Helvetica Neue"/>
-              <w:sz w:val="22"/>
-              <w:szCs w:val="22"/>
-            </w:rPr>
-            <w:tab/>
-            <w:t>3</w:t>
-          </w:r>
-          <w:r>
-            <w:rPr>
-              <w:rFonts w:ascii="Helvetica Neue" w:hAnsi="Helvetica Neue"/>
-              <w:sz w:val="22"/>
-              <w:szCs w:val="22"/>
-            </w:rPr>
-            <w:t>.2</w:t>
-          </w:r>
-          <w:r>
-            <w:rPr>
-              <w:rFonts w:ascii="Helvetica Neue" w:hAnsi="Helvetica Neue"/>
-              <w:sz w:val="22"/>
-              <w:szCs w:val="22"/>
-            </w:rPr>
-            <w:t xml:space="preserve">.3 </w:t>
-          </w:r>
-          <w:r>
-            <w:rPr>
-              <w:rFonts w:ascii="Helvetica Neue" w:hAnsi="Helvetica Neue"/>
-              <w:sz w:val="22"/>
-              <w:szCs w:val="22"/>
-            </w:rPr>
-            <w:t xml:space="preserve">Implementation </w:t>
-          </w:r>
-          <w:r>
-            <w:rPr>
-              <w:rFonts w:ascii="Helvetica Neue" w:hAnsi="Helvetica Neue"/>
-              <w:sz w:val="22"/>
-              <w:szCs w:val="22"/>
-            </w:rPr>
-            <w:t>…………………………………</w:t>
-          </w:r>
-          <w:r>
-            <w:rPr>
-              <w:rFonts w:ascii="Helvetica Neue" w:hAnsi="Helvetica Neue"/>
-              <w:sz w:val="22"/>
-              <w:szCs w:val="22"/>
-            </w:rPr>
-            <w:t>……………………</w:t>
           </w:r>
           <w:r>
             <w:rPr>
@@ -1406,6 +1291,80 @@
               <w:szCs w:val="22"/>
             </w:rPr>
             <w:tab/>
+            <w:t>3</w:t>
+          </w:r>
+          <w:r>
+            <w:rPr>
+              <w:rFonts w:ascii="Helvetica Neue" w:hAnsi="Helvetica Neue"/>
+              <w:sz w:val="22"/>
+              <w:szCs w:val="22"/>
+            </w:rPr>
+            <w:t>.2</w:t>
+          </w:r>
+          <w:r>
+            <w:rPr>
+              <w:rFonts w:ascii="Helvetica Neue" w:hAnsi="Helvetica Neue"/>
+              <w:sz w:val="22"/>
+              <w:szCs w:val="22"/>
+            </w:rPr>
+            <w:t xml:space="preserve">.3 </w:t>
+          </w:r>
+          <w:r>
+            <w:rPr>
+              <w:rFonts w:ascii="Helvetica Neue" w:hAnsi="Helvetica Neue"/>
+              <w:sz w:val="22"/>
+              <w:szCs w:val="22"/>
+            </w:rPr>
+            <w:t xml:space="preserve">Implementation </w:t>
+          </w:r>
+          <w:r>
+            <w:rPr>
+              <w:rFonts w:ascii="Helvetica Neue" w:hAnsi="Helvetica Neue"/>
+              <w:sz w:val="22"/>
+              <w:szCs w:val="22"/>
+            </w:rPr>
+            <w:t>…………………………………</w:t>
+          </w:r>
+          <w:r>
+            <w:rPr>
+              <w:rFonts w:ascii="Helvetica Neue" w:hAnsi="Helvetica Neue"/>
+              <w:sz w:val="22"/>
+              <w:szCs w:val="22"/>
+            </w:rPr>
+            <w:t>……………………</w:t>
+          </w:r>
+          <w:r>
+            <w:rPr>
+              <w:rFonts w:ascii="Helvetica Neue" w:hAnsi="Helvetica Neue"/>
+              <w:sz w:val="22"/>
+              <w:szCs w:val="22"/>
+            </w:rPr>
+            <w:t>.</w:t>
+          </w:r>
+        </w:p>
+        <w:p>
+          <w:pPr>
+            <w:rPr>
+              <w:rFonts w:ascii="Helvetica Neue" w:hAnsi="Helvetica Neue"/>
+              <w:sz w:val="22"/>
+              <w:szCs w:val="22"/>
+            </w:rPr>
+          </w:pPr>
+          <w:r>
+            <w:rPr>
+              <w:rFonts w:ascii="Helvetica Neue" w:hAnsi="Helvetica Neue"/>
+              <w:sz w:val="22"/>
+              <w:szCs w:val="22"/>
+            </w:rPr>
+            <w:tab/>
+          </w:r>
+          <w:r>
+            <w:rPr>
+              <w:rFonts w:ascii="Helvetica Neue" w:hAnsi="Helvetica Neue"/>
+              <w:sz w:val="22"/>
+              <w:szCs w:val="22"/>
+            </w:rPr>
+            <w:tab/>
             <w:t>3.</w:t>
           </w:r>
           <w:r>
@@ -1498,7 +1457,6 @@
             </w:rPr>
             <w:t>……………………………………………………………………</w:t>
           </w:r>
-          <w:proofErr w:type="gramStart"/>
           <w:r>
             <w:rPr>
               <w:rFonts w:ascii="Helvetica Neue" w:hAnsi="Helvetica Neue"/>
@@ -1507,7 +1465,6 @@
             </w:rPr>
             <w:t>…..</w:t>
           </w:r>
-          <w:proofErr w:type="gramEnd"/>
         </w:p>
         <w:p>
           <w:pPr>
@@ -2019,7 +1976,6 @@
             </w:rPr>
             <w:t>………</w:t>
           </w:r>
-          <w:proofErr w:type="gramStart"/>
           <w:r>
             <w:rPr>
               <w:rFonts w:ascii="Helvetica Neue" w:hAnsi="Helvetica Neue"/>
@@ -2028,7 +1984,6 @@
             </w:rPr>
             <w:t>…..</w:t>
           </w:r>
-          <w:proofErr w:type="gramEnd"/>
           <w:r>
             <w:rPr>
               <w:rFonts w:ascii="Helvetica Neue" w:hAnsi="Helvetica Neue"/>
@@ -2077,18 +2032,8 @@
               <w:sz w:val="22"/>
               <w:szCs w:val="22"/>
             </w:rPr>
-            <w:t>………………</w:t>
+            <w:t>…………………..</w:t>
           </w:r>
-          <w:proofErr w:type="gramStart"/>
-          <w:r>
-            <w:rPr>
-              <w:rFonts w:ascii="Helvetica Neue" w:hAnsi="Helvetica Neue"/>
-              <w:sz w:val="22"/>
-              <w:szCs w:val="22"/>
-            </w:rPr>
-            <w:t>…..</w:t>
-          </w:r>
-          <w:proofErr w:type="gramEnd"/>
           <w:r>
             <w:rPr>
               <w:rFonts w:ascii="Helvetica Neue" w:hAnsi="Helvetica Neue"/>
@@ -2202,18 +2147,8 @@
               <w:sz w:val="22"/>
               <w:szCs w:val="22"/>
             </w:rPr>
-            <w:t>…</w:t>
+            <w:t>……..</w:t>
           </w:r>
-          <w:proofErr w:type="gramStart"/>
-          <w:r>
-            <w:rPr>
-              <w:rFonts w:ascii="Helvetica Neue" w:hAnsi="Helvetica Neue"/>
-              <w:sz w:val="22"/>
-              <w:szCs w:val="22"/>
-            </w:rPr>
-            <w:t>…..</w:t>
-          </w:r>
-          <w:proofErr w:type="gramEnd"/>
         </w:p>
         <w:p>
           <w:pPr>
@@ -5684,21 +5619,7 @@
         <w:rPr>
           <w:rFonts w:ascii="Helvetica Neue" w:hAnsi="Helvetica Neue"/>
         </w:rPr>
-        <w:t xml:space="preserve">Fake News definition is comprised of misinformation and intent. This is true for both articles and social media posts as the intent behind one </w:t>
-      </w:r>
-      <w:proofErr w:type="gramStart"/>
-      <w:r>
-        <w:rPr>
-          <w:rFonts w:ascii="Helvetica Neue" w:hAnsi="Helvetica Neue"/>
-        </w:rPr>
-        <w:t>binds</w:t>
-      </w:r>
-      <w:proofErr w:type="gramEnd"/>
-      <w:r>
-        <w:rPr>
-          <w:rFonts w:ascii="Helvetica Neue" w:hAnsi="Helvetica Neue"/>
-        </w:rPr>
-        <w:t xml:space="preserve"> it to the other</w:t>
+        <w:t>Fake News definition is comprised of misinformation and intent. This is true for both articles and social media posts as the intent behind one binds it to the other</w:t>
       </w:r>
       <w:r>
         <w:rPr>
@@ -10298,21 +10219,7 @@
         <w:rPr>
           <w:rFonts w:ascii="Helvetica Neue" w:hAnsi="Helvetica Neue"/>
         </w:rPr>
-        <w:t xml:space="preserve">numerous </w:t>
-      </w:r>
-      <w:proofErr w:type="gramStart"/>
-      <w:r>
-        <w:rPr>
-          <w:rFonts w:ascii="Helvetica Neue" w:hAnsi="Helvetica Neue"/>
-        </w:rPr>
-        <w:t>amount</w:t>
-      </w:r>
-      <w:proofErr w:type="gramEnd"/>
-      <w:r>
-        <w:rPr>
-          <w:rFonts w:ascii="Helvetica Neue" w:hAnsi="Helvetica Neue"/>
-        </w:rPr>
-        <w:t xml:space="preserve"> of Tweets unrelated to transfers, or containing vague material not </w:t>
+        <w:t xml:space="preserve">numerous amount of Tweets unrelated to transfers, or containing vague material not </w:t>
       </w:r>
       <w:r>
         <w:rPr>
@@ -11462,21 +11369,7 @@
         <w:rPr>
           <w:rFonts w:ascii="Helvetica Neue" w:hAnsi="Helvetica Neue"/>
         </w:rPr>
-        <w:t xml:space="preserve">his was an issue or not. On one hand, during classification, if you model is seeing the same tweet text over and over for different data points this is not ideal. On the other </w:t>
-      </w:r>
-      <w:proofErr w:type="gramStart"/>
-      <w:r>
-        <w:rPr>
-          <w:rFonts w:ascii="Helvetica Neue" w:hAnsi="Helvetica Neue"/>
-        </w:rPr>
-        <w:t>hand</w:t>
-      </w:r>
-      <w:proofErr w:type="gramEnd"/>
-      <w:r>
-        <w:rPr>
-          <w:rFonts w:ascii="Helvetica Neue" w:hAnsi="Helvetica Neue"/>
-        </w:rPr>
-        <w:t xml:space="preserve"> if the model was to have several other input features like “retweets” and “likes” then It may be useful to research the </w:t>
+        <w:t xml:space="preserve">his was an issue or not. On one hand, during classification, if you model is seeing the same tweet text over and over for different data points this is not ideal. On the other hand if the model was to have several other input features like “retweets” and “likes” then It may be useful to research the </w:t>
       </w:r>
       <w:r>
         <w:rPr>
@@ -12540,17 +12433,8 @@
           <w:b/>
         </w:rPr>
         <w:lastRenderedPageBreak/>
-        <w:t xml:space="preserve">Tweet </w:t>
-      </w:r>
-      <w:proofErr w:type="gramStart"/>
-      <w:r>
-        <w:rPr>
-          <w:rFonts w:ascii="Helvetica Neue" w:hAnsi="Helvetica Neue"/>
-          <w:b/>
-        </w:rPr>
-        <w:t>text :</w:t>
-      </w:r>
-      <w:proofErr w:type="gramEnd"/>
+        <w:t>Tweet text :</w:t>
+      </w:r>
       <w:r>
         <w:rPr>
           <w:rFonts w:ascii="Helvetica Neue" w:hAnsi="Helvetica Neue"/>
@@ -12996,23 +12880,7 @@
           <w:rFonts w:ascii="Helvetica Neue" w:hAnsi="Helvetica Neue"/>
           <w:i/>
         </w:rPr>
-        <w:t>“process_</w:t>
-      </w:r>
-      <w:proofErr w:type="gramStart"/>
-      <w:r>
-        <w:rPr>
-          <w:rFonts w:ascii="Helvetica Neue" w:hAnsi="Helvetica Neue"/>
-          <w:i/>
-        </w:rPr>
-        <w:t>tweet(</w:t>
-      </w:r>
-      <w:proofErr w:type="gramEnd"/>
-      <w:r>
-        <w:rPr>
-          <w:rFonts w:ascii="Helvetica Neue" w:hAnsi="Helvetica Neue"/>
-          <w:i/>
-        </w:rPr>
-        <w:t>)”</w:t>
+        <w:t>“process_tweet()”</w:t>
       </w:r>
       <w:r>
         <w:rPr>
@@ -14659,13 +14527,19 @@
         <w:rPr>
           <w:rFonts w:ascii="Helvetica Neue" w:hAnsi="Helvetica Neue"/>
         </w:rPr>
-        <w:t xml:space="preserve">a </w:t>
-      </w:r>
-      <w:r>
-        <w:rPr>
-          <w:rFonts w:ascii="Helvetica Neue" w:hAnsi="Helvetica Neue"/>
-        </w:rPr>
-        <w:t>practical aspect of supervised machine learning (ML).</w:t>
+        <w:t>a</w:t>
+      </w:r>
+      <w:r>
+        <w:rPr>
+          <w:rFonts w:ascii="Helvetica Neue" w:hAnsi="Helvetica Neue"/>
+        </w:rPr>
+        <w:t xml:space="preserve">n </w:t>
+      </w:r>
+      <w:r>
+        <w:rPr>
+          <w:rFonts w:ascii="Helvetica Neue" w:hAnsi="Helvetica Neue"/>
+        </w:rPr>
+        <w:t>aspect of supervised machine learning (ML).</w:t>
       </w:r>
       <w:r>
         <w:rPr>
@@ -14865,7 +14739,19 @@
         <w:rPr>
           <w:rFonts w:ascii="Helvetica Neue" w:hAnsi="Helvetica Neue"/>
         </w:rPr>
-        <w:t xml:space="preserve">For sake of this research topic we will refer to the two different approaches as </w:t>
+        <w:t xml:space="preserve">For </w:t>
+      </w:r>
+      <w:r>
+        <w:rPr>
+          <w:rFonts w:ascii="Helvetica Neue" w:hAnsi="Helvetica Neue"/>
+        </w:rPr>
+        <w:t xml:space="preserve">the </w:t>
+      </w:r>
+      <w:r>
+        <w:rPr>
+          <w:rFonts w:ascii="Helvetica Neue" w:hAnsi="Helvetica Neue"/>
+        </w:rPr>
+        <w:t xml:space="preserve">sake of this research topic we will refer to the two different approaches as </w:t>
       </w:r>
       <w:r>
         <w:rPr>
@@ -14964,14 +14850,38 @@
         <w:rPr>
           <w:rFonts w:ascii="Helvetica Neue" w:hAnsi="Helvetica Neue"/>
         </w:rPr>
-        <w:t xml:space="preserve">In order to feed the training data into a ML model it must be in a format the model understands. For typical linear regression and logistic regression problems the data will already tend to in numeric form, whereas text examples retrieved will be in their text form. For example, if one was trying to construct a model to predict the </w:t>
+        <w:t>In order to feed the training data into a ML model it must be in a format the model understands. For typical linear regression and logistic regression problems the data will already tend to</w:t>
+      </w:r>
+      <w:r>
+        <w:rPr>
+          <w:rFonts w:ascii="Helvetica Neue" w:hAnsi="Helvetica Neue"/>
+        </w:rPr>
+        <w:t xml:space="preserve"> be</w:t>
+      </w:r>
+      <w:r>
+        <w:rPr>
+          <w:rFonts w:ascii="Helvetica Neue" w:hAnsi="Helvetica Neue"/>
+        </w:rPr>
+        <w:t xml:space="preserve"> in numeric form, whereas text examples retrieved will be in their text form. For example, if one was trying to construct a model to predict the </w:t>
       </w:r>
       <w:r>
         <w:rPr>
           <w:rFonts w:ascii="Helvetica Neue" w:hAnsi="Helvetica Neue"/>
         </w:rPr>
         <w:lastRenderedPageBreak/>
-        <w:t xml:space="preserve">housing price in an area, the training data would likely be a set of house prices from the area. Our training set didn’t come in numeric form, it is Tweet with text fields, usernames, retweet numbers and date values. </w:t>
+        <w:t>housing price in an area, the training data would likely be a set of house prices from the area. Our training set didn’t come in numeric form, it is Tweet</w:t>
+      </w:r>
+      <w:r>
+        <w:rPr>
+          <w:rFonts w:ascii="Helvetica Neue" w:hAnsi="Helvetica Neue"/>
+        </w:rPr>
+        <w:t>s</w:t>
+      </w:r>
+      <w:r>
+        <w:rPr>
+          <w:rFonts w:ascii="Helvetica Neue" w:hAnsi="Helvetica Neue"/>
+        </w:rPr>
+        <w:t xml:space="preserve"> with text fields, usernames, retweet numbers and date values. </w:t>
       </w:r>
       <w:r>
         <w:rPr>
@@ -15116,17 +15026,12 @@
         </w:rPr>
         <w:t>, or even whole sentences.</w:t>
       </w:r>
-    </w:p>
-    <w:p>
-      <w:pPr>
-        <w:autoSpaceDE w:val="0"/>
-        <w:autoSpaceDN w:val="0"/>
-        <w:adjustRightInd w:val="0"/>
-        <w:spacing w:line="288" w:lineRule="auto"/>
-        <w:rPr>
-          <w:rFonts w:ascii="Helvetica Neue" w:hAnsi="Helvetica Neue"/>
-        </w:rPr>
-      </w:pPr>
+      <w:r>
+        <w:rPr>
+          <w:rFonts w:ascii="Helvetica Neue" w:hAnsi="Helvetica Neue"/>
+        </w:rPr>
+        <w:t xml:space="preserve"> </w:t>
+      </w:r>
       <w:r>
         <w:rPr>
           <w:rFonts w:ascii="Helvetica Neue" w:hAnsi="Helvetica Neue"/>
@@ -15301,7 +15206,7 @@
         <w:rPr>
           <w:rFonts w:ascii="Helvetica Neue" w:hAnsi="Helvetica Neue"/>
         </w:rPr>
-        <w:t>n</w:t>
+        <w:t>N</w:t>
       </w:r>
       <w:r>
         <w:rPr>
@@ -15338,68 +15243,1413 @@
           <w:rFonts w:ascii="Helvetica Neue" w:hAnsi="Helvetica Neue"/>
           <w:i/>
         </w:rPr>
+        <w:t>“Ben Watson poised to sign deal with Nottingham Forest”</w:t>
+      </w:r>
+      <w:r>
+        <w:rPr>
+          <w:rFonts w:ascii="Helvetica Neue" w:hAnsi="Helvetica Neue"/>
+          <w:i/>
+        </w:rPr>
+        <w:t xml:space="preserve"> </w:t>
+      </w:r>
+      <w:r>
+        <w:rPr>
+          <w:rFonts w:ascii="Helvetica Neue" w:hAnsi="Helvetica Neue"/>
+        </w:rPr>
+        <w:t xml:space="preserve">the subsequent n-grams are </w:t>
+      </w:r>
+      <w:r>
+        <w:rPr>
+          <w:rFonts w:ascii="Helvetica Neue" w:hAnsi="Helvetica Neue"/>
+        </w:rPr>
+        <w:t>as follows:</w:t>
+      </w:r>
+    </w:p>
+    <w:p>
+      <w:pPr>
+        <w:autoSpaceDE w:val="0"/>
+        <w:autoSpaceDN w:val="0"/>
+        <w:adjustRightInd w:val="0"/>
+        <w:spacing w:line="288" w:lineRule="auto"/>
+        <w:rPr>
+          <w:rFonts w:ascii="Helvetica Neue" w:hAnsi="Helvetica Neue"/>
+        </w:rPr>
+      </w:pPr>
+    </w:p>
+    <w:p>
+      <w:pPr>
+        <w:autoSpaceDE w:val="0"/>
+        <w:autoSpaceDN w:val="0"/>
+        <w:adjustRightInd w:val="0"/>
+        <w:spacing w:line="288" w:lineRule="auto"/>
+        <w:rPr>
+          <w:rFonts w:ascii="Helvetica Neue" w:hAnsi="Helvetica Neue"/>
+        </w:rPr>
+      </w:pPr>
+      <w:r>
+        <w:rPr>
+          <w:rFonts w:ascii="Helvetica Neue" w:hAnsi="Helvetica Neue"/>
+        </w:rPr>
+        <w:t>N=1 (unigram)</w:t>
+      </w:r>
+      <w:r>
+        <w:rPr>
+          <w:rFonts w:ascii="Helvetica Neue" w:hAnsi="Helvetica Neue"/>
+        </w:rPr>
+        <w:t xml:space="preserve"> </w:t>
+      </w:r>
+      <w:r>
+        <w:rPr>
+          <w:rFonts w:ascii="Helvetica Neue" w:hAnsi="Helvetica Neue"/>
+        </w:rPr>
+        <w:t>:</w:t>
+      </w:r>
+      <w:r>
+        <w:rPr>
+          <w:rFonts w:ascii="Helvetica Neue" w:hAnsi="Helvetica Neue"/>
+        </w:rPr>
+        <w:t xml:space="preserve"> </w:t>
+      </w:r>
+      <w:r>
+        <w:rPr>
+          <w:rFonts w:ascii="Helvetica Neue" w:hAnsi="Helvetica Neue"/>
+        </w:rPr>
+        <w:t xml:space="preserve"> [ “</w:t>
+      </w:r>
+      <w:r>
+        <w:rPr>
+          <w:rFonts w:ascii="Helvetica Neue" w:hAnsi="Helvetica Neue"/>
+        </w:rPr>
+        <w:t>Ben</w:t>
+      </w:r>
+      <w:r>
+        <w:rPr>
+          <w:rFonts w:ascii="Helvetica Neue" w:hAnsi="Helvetica Neue"/>
+        </w:rPr>
+        <w:t>”</w:t>
+      </w:r>
+      <w:r>
+        <w:rPr>
+          <w:rFonts w:ascii="Helvetica Neue" w:hAnsi="Helvetica Neue"/>
+        </w:rPr>
+        <w:t>,</w:t>
+      </w:r>
+      <w:r>
+        <w:rPr>
+          <w:rFonts w:ascii="Helvetica Neue" w:hAnsi="Helvetica Neue"/>
+        </w:rPr>
+        <w:t xml:space="preserve"> </w:t>
+      </w:r>
+      <w:r>
+        <w:rPr>
+          <w:rFonts w:ascii="Helvetica Neue" w:hAnsi="Helvetica Neue"/>
+        </w:rPr>
         <w:t>“</w:t>
       </w:r>
       <w:r>
         <w:rPr>
           <w:rFonts w:ascii="Helvetica Neue" w:hAnsi="Helvetica Neue"/>
+        </w:rPr>
+        <w:t>Watson</w:t>
+      </w:r>
+      <w:r>
+        <w:rPr>
+          <w:rFonts w:ascii="Helvetica Neue" w:hAnsi="Helvetica Neue"/>
+        </w:rPr>
+        <w:t>”</w:t>
+      </w:r>
+      <w:r>
+        <w:rPr>
+          <w:rFonts w:ascii="Helvetica Neue" w:hAnsi="Helvetica Neue"/>
+        </w:rPr>
+        <w:t>,</w:t>
+      </w:r>
+      <w:r>
+        <w:rPr>
+          <w:rFonts w:ascii="Helvetica Neue" w:hAnsi="Helvetica Neue"/>
+        </w:rPr>
+        <w:t xml:space="preserve"> </w:t>
+      </w:r>
+      <w:r>
+        <w:rPr>
+          <w:rFonts w:ascii="Helvetica Neue" w:hAnsi="Helvetica Neue"/>
+        </w:rPr>
+        <w:t>“</w:t>
+      </w:r>
+      <w:r>
+        <w:rPr>
+          <w:rFonts w:ascii="Helvetica Neue" w:hAnsi="Helvetica Neue"/>
+        </w:rPr>
+        <w:t>poised</w:t>
+      </w:r>
+      <w:r>
+        <w:rPr>
+          <w:rFonts w:ascii="Helvetica Neue" w:hAnsi="Helvetica Neue"/>
+        </w:rPr>
+        <w:t>”</w:t>
+      </w:r>
+      <w:r>
+        <w:rPr>
+          <w:rFonts w:ascii="Helvetica Neue" w:hAnsi="Helvetica Neue"/>
+        </w:rPr>
+        <w:t>,</w:t>
+      </w:r>
+      <w:r>
+        <w:rPr>
+          <w:rFonts w:ascii="Helvetica Neue" w:hAnsi="Helvetica Neue"/>
+        </w:rPr>
+        <w:t xml:space="preserve"> </w:t>
+      </w:r>
+      <w:r>
+        <w:rPr>
+          <w:rFonts w:ascii="Helvetica Neue" w:hAnsi="Helvetica Neue"/>
+        </w:rPr>
+        <w:t>“</w:t>
+      </w:r>
+      <w:r>
+        <w:rPr>
+          <w:rFonts w:ascii="Helvetica Neue" w:hAnsi="Helvetica Neue"/>
+        </w:rPr>
+        <w:t>to</w:t>
+      </w:r>
+      <w:r>
+        <w:rPr>
+          <w:rFonts w:ascii="Helvetica Neue" w:hAnsi="Helvetica Neue"/>
+        </w:rPr>
+        <w:t>”</w:t>
+      </w:r>
+      <w:r>
+        <w:rPr>
+          <w:rFonts w:ascii="Helvetica Neue" w:hAnsi="Helvetica Neue"/>
+        </w:rPr>
+        <w:t>,</w:t>
+      </w:r>
+      <w:r>
+        <w:rPr>
+          <w:rFonts w:ascii="Helvetica Neue" w:hAnsi="Helvetica Neue"/>
+        </w:rPr>
+        <w:t xml:space="preserve"> </w:t>
+      </w:r>
+      <w:r>
+        <w:rPr>
+          <w:rFonts w:ascii="Helvetica Neue" w:hAnsi="Helvetica Neue"/>
+        </w:rPr>
+        <w:t>“</w:t>
+      </w:r>
+      <w:r>
+        <w:rPr>
+          <w:rFonts w:ascii="Helvetica Neue" w:hAnsi="Helvetica Neue"/>
+        </w:rPr>
+        <w:t>sign</w:t>
+      </w:r>
+      <w:r>
+        <w:rPr>
+          <w:rFonts w:ascii="Helvetica Neue" w:hAnsi="Helvetica Neue"/>
+        </w:rPr>
+        <w:t>”</w:t>
+      </w:r>
+      <w:r>
+        <w:rPr>
+          <w:rFonts w:ascii="Helvetica Neue" w:hAnsi="Helvetica Neue"/>
+        </w:rPr>
+        <w:t>,</w:t>
+      </w:r>
+      <w:r>
+        <w:rPr>
+          <w:rFonts w:ascii="Helvetica Neue" w:hAnsi="Helvetica Neue"/>
+        </w:rPr>
+        <w:t xml:space="preserve"> </w:t>
+      </w:r>
+      <w:r>
+        <w:rPr>
+          <w:rFonts w:ascii="Helvetica Neue" w:hAnsi="Helvetica Neue"/>
+        </w:rPr>
+        <w:t>“</w:t>
+      </w:r>
+      <w:r>
+        <w:rPr>
+          <w:rFonts w:ascii="Helvetica Neue" w:hAnsi="Helvetica Neue"/>
+        </w:rPr>
+        <w:t>deal</w:t>
+      </w:r>
+      <w:r>
+        <w:rPr>
+          <w:rFonts w:ascii="Helvetica Neue" w:hAnsi="Helvetica Neue"/>
+        </w:rPr>
+        <w:t>”,</w:t>
+      </w:r>
+      <w:r>
+        <w:rPr>
+          <w:rFonts w:ascii="Helvetica Neue" w:hAnsi="Helvetica Neue"/>
+        </w:rPr>
+        <w:t xml:space="preserve"> </w:t>
+      </w:r>
+      <w:r>
+        <w:rPr>
+          <w:rFonts w:ascii="Helvetica Neue" w:hAnsi="Helvetica Neue"/>
+        </w:rPr>
+        <w:t>“</w:t>
+      </w:r>
+      <w:r>
+        <w:rPr>
+          <w:rFonts w:ascii="Helvetica Neue" w:hAnsi="Helvetica Neue"/>
+        </w:rPr>
+        <w:t>with</w:t>
+      </w:r>
+      <w:r>
+        <w:rPr>
+          <w:rFonts w:ascii="Helvetica Neue" w:hAnsi="Helvetica Neue"/>
+        </w:rPr>
+        <w:t>”</w:t>
+      </w:r>
+      <w:r>
+        <w:rPr>
+          <w:rFonts w:ascii="Helvetica Neue" w:hAnsi="Helvetica Neue"/>
+        </w:rPr>
+        <w:t>,</w:t>
+      </w:r>
+      <w:r>
+        <w:rPr>
+          <w:rFonts w:ascii="Helvetica Neue" w:hAnsi="Helvetica Neue"/>
+        </w:rPr>
+        <w:t xml:space="preserve"> </w:t>
+      </w:r>
+      <w:r>
+        <w:rPr>
+          <w:rFonts w:ascii="Helvetica Neue" w:hAnsi="Helvetica Neue"/>
+        </w:rPr>
+        <w:t>“</w:t>
+      </w:r>
+      <w:r>
+        <w:rPr>
+          <w:rFonts w:ascii="Helvetica Neue" w:hAnsi="Helvetica Neue"/>
+        </w:rPr>
+        <w:t>Nottingham</w:t>
+      </w:r>
+      <w:r>
+        <w:rPr>
+          <w:rFonts w:ascii="Helvetica Neue" w:hAnsi="Helvetica Neue"/>
+        </w:rPr>
+        <w:t>”</w:t>
+      </w:r>
+      <w:r>
+        <w:rPr>
+          <w:rFonts w:ascii="Helvetica Neue" w:hAnsi="Helvetica Neue"/>
+        </w:rPr>
+        <w:t>,</w:t>
+      </w:r>
+      <w:r>
+        <w:rPr>
+          <w:rFonts w:ascii="Helvetica Neue" w:hAnsi="Helvetica Neue"/>
+        </w:rPr>
+        <w:t xml:space="preserve"> </w:t>
+      </w:r>
+      <w:r>
+        <w:rPr>
+          <w:rFonts w:ascii="Helvetica Neue" w:hAnsi="Helvetica Neue"/>
+        </w:rPr>
+        <w:t>“</w:t>
+      </w:r>
+      <w:r>
+        <w:rPr>
+          <w:rFonts w:ascii="Helvetica Neue" w:hAnsi="Helvetica Neue"/>
+        </w:rPr>
+        <w:t>Fores</w:t>
+      </w:r>
+      <w:r>
+        <w:rPr>
+          <w:rFonts w:ascii="Helvetica Neue" w:hAnsi="Helvetica Neue"/>
+        </w:rPr>
+        <w:t>t</w:t>
+      </w:r>
+      <w:r>
+        <w:rPr>
+          <w:rFonts w:ascii="Helvetica Neue" w:hAnsi="Helvetica Neue"/>
+        </w:rPr>
+        <w:t>”</w:t>
+      </w:r>
+      <w:r>
+        <w:rPr>
+          <w:rFonts w:ascii="Helvetica Neue" w:hAnsi="Helvetica Neue"/>
+        </w:rPr>
+        <w:t>]</w:t>
+      </w:r>
+    </w:p>
+    <w:p>
+      <w:pPr>
+        <w:autoSpaceDE w:val="0"/>
+        <w:autoSpaceDN w:val="0"/>
+        <w:adjustRightInd w:val="0"/>
+        <w:spacing w:line="288" w:lineRule="auto"/>
+        <w:rPr>
+          <w:rFonts w:ascii="Helvetica Neue" w:hAnsi="Helvetica Neue"/>
+        </w:rPr>
+      </w:pPr>
+    </w:p>
+    <w:p>
+      <w:pPr>
+        <w:autoSpaceDE w:val="0"/>
+        <w:autoSpaceDN w:val="0"/>
+        <w:adjustRightInd w:val="0"/>
+        <w:spacing w:line="288" w:lineRule="auto"/>
+        <w:rPr>
+          <w:rFonts w:ascii="Helvetica Neue" w:hAnsi="Helvetica Neue"/>
+        </w:rPr>
+      </w:pPr>
+      <w:r>
+        <w:rPr>
+          <w:rFonts w:ascii="Helvetica Neue" w:hAnsi="Helvetica Neue"/>
+        </w:rPr>
+        <w:t>N=2 (bigram)</w:t>
+      </w:r>
+      <w:r>
+        <w:rPr>
+          <w:rFonts w:ascii="Helvetica Neue" w:hAnsi="Helvetica Neue"/>
+        </w:rPr>
+        <w:t xml:space="preserve"> :  [</w:t>
+      </w:r>
+      <w:r>
+        <w:rPr>
+          <w:rFonts w:ascii="Helvetica Neue" w:hAnsi="Helvetica Neue"/>
+        </w:rPr>
+        <w:t xml:space="preserve"> “</w:t>
+      </w:r>
+      <w:r>
+        <w:rPr>
+          <w:rFonts w:ascii="Helvetica Neue" w:hAnsi="Helvetica Neue"/>
+        </w:rPr>
+        <w:t>Ben</w:t>
+      </w:r>
+      <w:r>
+        <w:rPr>
+          <w:rFonts w:ascii="Helvetica Neue" w:hAnsi="Helvetica Neue"/>
+        </w:rPr>
+        <w:t xml:space="preserve"> </w:t>
+      </w:r>
+      <w:r>
+        <w:rPr>
+          <w:rFonts w:ascii="Helvetica Neue" w:hAnsi="Helvetica Neue"/>
+        </w:rPr>
+        <w:t>Watson</w:t>
+      </w:r>
+      <w:r>
+        <w:rPr>
+          <w:rFonts w:ascii="Helvetica Neue" w:hAnsi="Helvetica Neue"/>
+        </w:rPr>
+        <w:t>”,</w:t>
+      </w:r>
+      <w:r>
+        <w:rPr>
+          <w:rFonts w:ascii="Helvetica Neue" w:hAnsi="Helvetica Neue"/>
+        </w:rPr>
+        <w:t xml:space="preserve"> </w:t>
+      </w:r>
+      <w:r>
+        <w:rPr>
+          <w:rFonts w:ascii="Helvetica Neue" w:hAnsi="Helvetica Neue"/>
+        </w:rPr>
+        <w:t>“</w:t>
+      </w:r>
+      <w:r>
+        <w:rPr>
+          <w:rFonts w:ascii="Helvetica Neue" w:hAnsi="Helvetica Neue"/>
+        </w:rPr>
+        <w:t xml:space="preserve">Watson </w:t>
+      </w:r>
+      <w:r>
+        <w:rPr>
+          <w:rFonts w:ascii="Helvetica Neue" w:hAnsi="Helvetica Neue"/>
+        </w:rPr>
+        <w:t>poised</w:t>
+      </w:r>
+      <w:r>
+        <w:rPr>
+          <w:rFonts w:ascii="Helvetica Neue" w:hAnsi="Helvetica Neue"/>
+        </w:rPr>
+        <w:t>”,</w:t>
+      </w:r>
+      <w:r>
+        <w:rPr>
+          <w:rFonts w:ascii="Helvetica Neue" w:hAnsi="Helvetica Neue"/>
+        </w:rPr>
+        <w:t xml:space="preserve"> </w:t>
+      </w:r>
+      <w:r>
+        <w:rPr>
+          <w:rFonts w:ascii="Helvetica Neue" w:hAnsi="Helvetica Neue"/>
+        </w:rPr>
+        <w:t>“</w:t>
+      </w:r>
+      <w:r>
+        <w:rPr>
+          <w:rFonts w:ascii="Helvetica Neue" w:hAnsi="Helvetica Neue"/>
+        </w:rPr>
+        <w:t xml:space="preserve">poised </w:t>
+      </w:r>
+      <w:r>
+        <w:rPr>
+          <w:rFonts w:ascii="Helvetica Neue" w:hAnsi="Helvetica Neue"/>
+        </w:rPr>
+        <w:t>to</w:t>
+      </w:r>
+      <w:r>
+        <w:rPr>
+          <w:rFonts w:ascii="Helvetica Neue" w:hAnsi="Helvetica Neue"/>
+        </w:rPr>
+        <w:t>”,</w:t>
+      </w:r>
+      <w:r>
+        <w:rPr>
+          <w:rFonts w:ascii="Helvetica Neue" w:hAnsi="Helvetica Neue"/>
+        </w:rPr>
+        <w:t xml:space="preserve"> </w:t>
+      </w:r>
+      <w:r>
+        <w:rPr>
+          <w:rFonts w:ascii="Helvetica Neue" w:hAnsi="Helvetica Neue"/>
+        </w:rPr>
+        <w:t>“</w:t>
+      </w:r>
+      <w:r>
+        <w:rPr>
+          <w:rFonts w:ascii="Helvetica Neue" w:hAnsi="Helvetica Neue"/>
+        </w:rPr>
+        <w:t xml:space="preserve">to </w:t>
+      </w:r>
+      <w:r>
+        <w:rPr>
+          <w:rFonts w:ascii="Helvetica Neue" w:hAnsi="Helvetica Neue"/>
+        </w:rPr>
+        <w:t>sign</w:t>
+      </w:r>
+      <w:r>
+        <w:rPr>
+          <w:rFonts w:ascii="Helvetica Neue" w:hAnsi="Helvetica Neue"/>
+        </w:rPr>
+        <w:t>”,</w:t>
+      </w:r>
+      <w:r>
+        <w:rPr>
+          <w:rFonts w:ascii="Helvetica Neue" w:hAnsi="Helvetica Neue"/>
+        </w:rPr>
+        <w:t xml:space="preserve"> </w:t>
+      </w:r>
+      <w:r>
+        <w:rPr>
+          <w:rFonts w:ascii="Helvetica Neue" w:hAnsi="Helvetica Neue"/>
+        </w:rPr>
+        <w:t>“</w:t>
+      </w:r>
+      <w:r>
+        <w:rPr>
+          <w:rFonts w:ascii="Helvetica Neue" w:hAnsi="Helvetica Neue"/>
+        </w:rPr>
+        <w:t xml:space="preserve">sign </w:t>
+      </w:r>
+      <w:r>
+        <w:rPr>
+          <w:rFonts w:ascii="Helvetica Neue" w:hAnsi="Helvetica Neue"/>
+        </w:rPr>
+        <w:t>deal</w:t>
+      </w:r>
+      <w:r>
+        <w:rPr>
+          <w:rFonts w:ascii="Helvetica Neue" w:hAnsi="Helvetica Neue"/>
+        </w:rPr>
+        <w:t>”,</w:t>
+      </w:r>
+      <w:r>
+        <w:rPr>
+          <w:rFonts w:ascii="Helvetica Neue" w:hAnsi="Helvetica Neue"/>
+        </w:rPr>
+        <w:t xml:space="preserve"> </w:t>
+      </w:r>
+      <w:r>
+        <w:rPr>
+          <w:rFonts w:ascii="Helvetica Neue" w:hAnsi="Helvetica Neue"/>
+        </w:rPr>
+        <w:t>“</w:t>
+      </w:r>
+      <w:r>
+        <w:rPr>
+          <w:rFonts w:ascii="Helvetica Neue" w:hAnsi="Helvetica Neue"/>
+        </w:rPr>
+        <w:t xml:space="preserve">deal </w:t>
+      </w:r>
+      <w:r>
+        <w:rPr>
+          <w:rFonts w:ascii="Helvetica Neue" w:hAnsi="Helvetica Neue"/>
+        </w:rPr>
+        <w:t>with</w:t>
+      </w:r>
+      <w:r>
+        <w:rPr>
+          <w:rFonts w:ascii="Helvetica Neue" w:hAnsi="Helvetica Neue"/>
+        </w:rPr>
+        <w:t>”,</w:t>
+      </w:r>
+      <w:r>
+        <w:rPr>
+          <w:rFonts w:ascii="Helvetica Neue" w:hAnsi="Helvetica Neue"/>
+        </w:rPr>
+        <w:t xml:space="preserve"> </w:t>
+      </w:r>
+      <w:r>
+        <w:rPr>
+          <w:rFonts w:ascii="Helvetica Neue" w:hAnsi="Helvetica Neue"/>
+        </w:rPr>
+        <w:t>“</w:t>
+      </w:r>
+      <w:r>
+        <w:rPr>
+          <w:rFonts w:ascii="Helvetica Neue" w:hAnsi="Helvetica Neue"/>
+        </w:rPr>
+        <w:t xml:space="preserve">with </w:t>
+      </w:r>
+      <w:r>
+        <w:rPr>
+          <w:rFonts w:ascii="Helvetica Neue" w:hAnsi="Helvetica Neue"/>
+        </w:rPr>
+        <w:t>Nottingham</w:t>
+      </w:r>
+      <w:r>
+        <w:rPr>
+          <w:rFonts w:ascii="Helvetica Neue" w:hAnsi="Helvetica Neue"/>
+        </w:rPr>
+        <w:t>”,</w:t>
+      </w:r>
+      <w:r>
+        <w:rPr>
+          <w:rFonts w:ascii="Helvetica Neue" w:hAnsi="Helvetica Neue"/>
+        </w:rPr>
+        <w:t xml:space="preserve"> </w:t>
+      </w:r>
+      <w:r>
+        <w:rPr>
+          <w:rFonts w:ascii="Helvetica Neue" w:hAnsi="Helvetica Neue"/>
+        </w:rPr>
+        <w:t>“</w:t>
+      </w:r>
+      <w:r>
+        <w:rPr>
+          <w:rFonts w:ascii="Helvetica Neue" w:hAnsi="Helvetica Neue"/>
+        </w:rPr>
+        <w:t xml:space="preserve">Nottingham </w:t>
+      </w:r>
+      <w:r>
+        <w:rPr>
+          <w:rFonts w:ascii="Helvetica Neue" w:hAnsi="Helvetica Neue"/>
+        </w:rPr>
+        <w:t>Fores</w:t>
+      </w:r>
+      <w:r>
+        <w:rPr>
+          <w:rFonts w:ascii="Helvetica Neue" w:hAnsi="Helvetica Neue"/>
+        </w:rPr>
+        <w:t>t” ]</w:t>
+      </w:r>
+    </w:p>
+    <w:p>
+      <w:pPr>
+        <w:autoSpaceDE w:val="0"/>
+        <w:autoSpaceDN w:val="0"/>
+        <w:adjustRightInd w:val="0"/>
+        <w:spacing w:line="288" w:lineRule="auto"/>
+        <w:rPr>
+          <w:rFonts w:ascii="Helvetica Neue" w:hAnsi="Helvetica Neue"/>
+        </w:rPr>
+      </w:pPr>
+    </w:p>
+    <w:p>
+      <w:pPr>
+        <w:autoSpaceDE w:val="0"/>
+        <w:autoSpaceDN w:val="0"/>
+        <w:adjustRightInd w:val="0"/>
+        <w:spacing w:line="288" w:lineRule="auto"/>
+        <w:rPr>
+          <w:rFonts w:ascii="Helvetica Neue" w:hAnsi="Helvetica Neue"/>
+        </w:rPr>
+      </w:pPr>
+      <w:r>
+        <w:rPr>
+          <w:rFonts w:ascii="Helvetica Neue" w:hAnsi="Helvetica Neue"/>
+        </w:rPr>
+        <w:t>N=3</w:t>
+      </w:r>
+      <w:r>
+        <w:rPr>
+          <w:rFonts w:ascii="Helvetica Neue" w:hAnsi="Helvetica Neue"/>
+        </w:rPr>
+        <w:t xml:space="preserve"> </w:t>
+      </w:r>
+      <w:r>
+        <w:rPr>
+          <w:rFonts w:ascii="Helvetica Neue" w:hAnsi="Helvetica Neue"/>
+        </w:rPr>
+        <w:t xml:space="preserve">= [ </w:t>
+      </w:r>
+      <w:r>
+        <w:rPr>
+          <w:rFonts w:ascii="Helvetica Neue" w:hAnsi="Helvetica Neue"/>
+        </w:rPr>
+        <w:t>“</w:t>
+      </w:r>
+      <w:r>
+        <w:rPr>
+          <w:rFonts w:ascii="Helvetica Neue" w:hAnsi="Helvetica Neue"/>
+        </w:rPr>
+        <w:t>Ben</w:t>
+      </w:r>
+      <w:r>
+        <w:rPr>
+          <w:rFonts w:ascii="Helvetica Neue" w:hAnsi="Helvetica Neue"/>
+        </w:rPr>
+        <w:t xml:space="preserve"> </w:t>
+      </w:r>
+      <w:r>
+        <w:rPr>
+          <w:rFonts w:ascii="Helvetica Neue" w:hAnsi="Helvetica Neue"/>
+        </w:rPr>
+        <w:t>Watson</w:t>
+      </w:r>
+      <w:r>
+        <w:rPr>
+          <w:rFonts w:ascii="Helvetica Neue" w:hAnsi="Helvetica Neue"/>
+        </w:rPr>
+        <w:t xml:space="preserve"> </w:t>
+      </w:r>
+      <w:r>
+        <w:rPr>
+          <w:rFonts w:ascii="Helvetica Neue" w:hAnsi="Helvetica Neue"/>
+        </w:rPr>
+        <w:t>poised</w:t>
+      </w:r>
+      <w:r>
+        <w:rPr>
+          <w:rFonts w:ascii="Helvetica Neue" w:hAnsi="Helvetica Neue"/>
+        </w:rPr>
+        <w:t>”, “</w:t>
+      </w:r>
+      <w:r>
+        <w:rPr>
+          <w:rFonts w:ascii="Helvetica Neue" w:hAnsi="Helvetica Neue"/>
+        </w:rPr>
+        <w:t>Watson</w:t>
+      </w:r>
+      <w:r>
+        <w:rPr>
+          <w:rFonts w:ascii="Helvetica Neue" w:hAnsi="Helvetica Neue"/>
+        </w:rPr>
+        <w:t xml:space="preserve"> </w:t>
+      </w:r>
+      <w:r>
+        <w:rPr>
+          <w:rFonts w:ascii="Helvetica Neue" w:hAnsi="Helvetica Neue"/>
+        </w:rPr>
+        <w:t>poised</w:t>
+      </w:r>
+      <w:r>
+        <w:rPr>
+          <w:rFonts w:ascii="Helvetica Neue" w:hAnsi="Helvetica Neue"/>
+        </w:rPr>
+        <w:t xml:space="preserve"> to”, “poised to sign”</w:t>
+      </w:r>
+      <w:r>
+        <w:rPr>
+          <w:rFonts w:ascii="Helvetica Neue" w:hAnsi="Helvetica Neue"/>
+        </w:rPr>
+        <w:t>, “to sign deal”</w:t>
+      </w:r>
+      <w:r>
+        <w:rPr>
+          <w:rFonts w:ascii="Helvetica Neue" w:hAnsi="Helvetica Neue"/>
+        </w:rPr>
+        <w:t xml:space="preserve">, </w:t>
+      </w:r>
+      <w:r>
+        <w:rPr>
+          <w:rFonts w:ascii="Helvetica Neue" w:hAnsi="Helvetica Neue"/>
+        </w:rPr>
+        <w:t>“sign deal with”</w:t>
+      </w:r>
+      <w:r>
+        <w:rPr>
+          <w:rFonts w:ascii="Helvetica Neue" w:hAnsi="Helvetica Neue"/>
+        </w:rPr>
+        <w:t xml:space="preserve">, “deal with </w:t>
+      </w:r>
+      <w:r>
+        <w:rPr>
+          <w:rFonts w:ascii="Helvetica Neue" w:hAnsi="Helvetica Neue"/>
+        </w:rPr>
+        <w:t>Nottingham</w:t>
+      </w:r>
+      <w:r>
+        <w:rPr>
+          <w:rFonts w:ascii="Helvetica Neue" w:hAnsi="Helvetica Neue"/>
+        </w:rPr>
+        <w:t>”</w:t>
+      </w:r>
+      <w:r>
+        <w:rPr>
+          <w:rFonts w:ascii="Helvetica Neue" w:hAnsi="Helvetica Neue"/>
+        </w:rPr>
+        <w:t xml:space="preserve">, </w:t>
+      </w:r>
+      <w:r>
+        <w:rPr>
+          <w:rFonts w:ascii="Helvetica Neue" w:hAnsi="Helvetica Neue"/>
+        </w:rPr>
+        <w:t>“with Nottingham Forrest”</w:t>
+      </w:r>
+      <w:r>
+        <w:rPr>
+          <w:rFonts w:ascii="Helvetica Neue" w:hAnsi="Helvetica Neue"/>
+        </w:rPr>
+        <w:t>]</w:t>
+      </w:r>
+    </w:p>
+    <w:p>
+      <w:pPr>
+        <w:autoSpaceDE w:val="0"/>
+        <w:autoSpaceDN w:val="0"/>
+        <w:adjustRightInd w:val="0"/>
+        <w:spacing w:line="288" w:lineRule="auto"/>
+        <w:rPr>
+          <w:rFonts w:ascii="Helvetica Neue" w:hAnsi="Helvetica Neue"/>
+        </w:rPr>
+      </w:pPr>
+    </w:p>
+    <w:p>
+      <w:pPr>
+        <w:autoSpaceDE w:val="0"/>
+        <w:autoSpaceDN w:val="0"/>
+        <w:adjustRightInd w:val="0"/>
+        <w:spacing w:line="288" w:lineRule="auto"/>
+        <w:rPr>
+          <w:rFonts w:ascii="Helvetica Neue" w:hAnsi="Helvetica Neue"/>
+        </w:rPr>
+      </w:pPr>
+      <w:r>
+        <w:rPr>
+          <w:rFonts w:ascii="Helvetica Neue" w:hAnsi="Helvetica Neue"/>
+        </w:rPr>
+        <w:t>With n-gram representation word order and grammar is discarded</w:t>
+      </w:r>
+      <w:r>
+        <w:rPr>
+          <w:rFonts w:ascii="Helvetica Neue" w:hAnsi="Helvetica Neue"/>
+        </w:rPr>
+        <w:t xml:space="preserve"> to an extent. N-grams with n&gt;1 can maintain some partial ordering but a larger value of n runs the risk of overfitting</w:t>
+      </w:r>
+      <w:r>
+        <w:rPr>
+          <w:rStyle w:val="FootnoteReference"/>
+          <w:rFonts w:ascii="Helvetica Neue" w:hAnsi="Helvetica Neue"/>
+        </w:rPr>
+        <w:footnoteReference w:id="32"/>
+      </w:r>
+      <w:r>
+        <w:rPr>
+          <w:rFonts w:ascii="Helvetica Neue" w:hAnsi="Helvetica Neue"/>
+        </w:rPr>
+        <w:t>.</w:t>
+      </w:r>
+      <w:r>
+        <w:rPr>
+          <w:rFonts w:ascii="Helvetica Neue" w:hAnsi="Helvetica Neue"/>
+        </w:rPr>
+        <w:t xml:space="preserve"> This approach was used in conjunction with a model which does </w:t>
+      </w:r>
+      <w:r>
+        <w:rPr>
+          <w:rFonts w:ascii="Helvetica Neue" w:hAnsi="Helvetica Neue"/>
+        </w:rPr>
+        <w:lastRenderedPageBreak/>
+        <w:t xml:space="preserve">not take ordering into account, as detailed in section 3.4.3. This is called </w:t>
+      </w:r>
+      <w:r>
+        <w:rPr>
+          <w:rFonts w:ascii="Helvetica Neue" w:hAnsi="Helvetica Neue"/>
+        </w:rPr>
+        <w:t>the</w:t>
+      </w:r>
+      <w:r>
+        <w:rPr>
+          <w:rFonts w:ascii="Helvetica Neue" w:hAnsi="Helvetica Neue"/>
+        </w:rPr>
+        <w:t xml:space="preserve"> “bag-of-words” </w:t>
+      </w:r>
+      <w:r>
+        <w:rPr>
+          <w:rFonts w:ascii="Helvetica Neue" w:hAnsi="Helvetica Neue"/>
+        </w:rPr>
+        <w:t>approach and</w:t>
+      </w:r>
+      <w:r>
+        <w:rPr>
+          <w:rFonts w:ascii="Helvetica Neue" w:hAnsi="Helvetica Neue"/>
+        </w:rPr>
+        <w:t xml:space="preserve"> is considered a simplified approach to tokenization.</w:t>
+      </w:r>
+    </w:p>
+    <w:p>
+      <w:pPr>
+        <w:autoSpaceDE w:val="0"/>
+        <w:autoSpaceDN w:val="0"/>
+        <w:adjustRightInd w:val="0"/>
+        <w:spacing w:line="288" w:lineRule="auto"/>
+        <w:rPr>
+          <w:rFonts w:ascii="Helvetica Neue" w:hAnsi="Helvetica Neue"/>
+        </w:rPr>
+      </w:pPr>
+    </w:p>
+    <w:p>
+      <w:pPr>
+        <w:autoSpaceDE w:val="0"/>
+        <w:autoSpaceDN w:val="0"/>
+        <w:adjustRightInd w:val="0"/>
+        <w:spacing w:line="288" w:lineRule="auto"/>
+        <w:rPr>
+          <w:rFonts w:ascii="Helvetica Neue" w:hAnsi="Helvetica Neue"/>
+          <w:b/>
+        </w:rPr>
+      </w:pPr>
+      <w:r>
+        <w:rPr>
+          <w:rFonts w:ascii="Helvetica Neue" w:hAnsi="Helvetica Neue"/>
+          <w:b/>
+        </w:rPr>
+        <w:t>Vectorization</w:t>
+      </w:r>
+    </w:p>
+    <w:p>
+      <w:pPr>
+        <w:autoSpaceDE w:val="0"/>
+        <w:autoSpaceDN w:val="0"/>
+        <w:adjustRightInd w:val="0"/>
+        <w:spacing w:line="288" w:lineRule="auto"/>
+        <w:rPr>
+          <w:rFonts w:ascii="Helvetica Neue" w:hAnsi="Helvetica Neue"/>
+          <w:b/>
+        </w:rPr>
+      </w:pPr>
+    </w:p>
+    <w:p>
+      <w:pPr>
+        <w:autoSpaceDE w:val="0"/>
+        <w:autoSpaceDN w:val="0"/>
+        <w:adjustRightInd w:val="0"/>
+        <w:spacing w:line="288" w:lineRule="auto"/>
+        <w:rPr>
+          <w:rFonts w:ascii="Helvetica Neue" w:hAnsi="Helvetica Neue"/>
+        </w:rPr>
+      </w:pPr>
+      <w:r>
+        <w:rPr>
+          <w:rFonts w:ascii="Helvetica Neue" w:hAnsi="Helvetica Neue"/>
+        </w:rPr>
+        <w:t>Term frequency – inverse document frequency (T</w:t>
+      </w:r>
+      <w:r>
+        <w:rPr>
+          <w:rFonts w:ascii="Helvetica Neue" w:hAnsi="Helvetica Neue"/>
+        </w:rPr>
+        <w:t>f</w:t>
+      </w:r>
+      <w:r>
+        <w:rPr>
+          <w:rFonts w:ascii="Helvetica Neue" w:hAnsi="Helvetica Neue"/>
+        </w:rPr>
+        <w:t>-</w:t>
+      </w:r>
+      <w:r>
+        <w:rPr>
+          <w:rFonts w:ascii="Helvetica Neue" w:hAnsi="Helvetica Neue"/>
+        </w:rPr>
+        <w:t>idf</w:t>
+      </w:r>
+      <w:r>
+        <w:rPr>
+          <w:rFonts w:ascii="Helvetica Neue" w:hAnsi="Helvetica Neue"/>
+        </w:rPr>
+        <w:t>) is a measure that reflects how important a word is in a corpus.</w:t>
+      </w:r>
+      <w:r>
+        <w:rPr>
+          <w:rFonts w:ascii="Helvetica Neue" w:hAnsi="Helvetica Neue"/>
+        </w:rPr>
+        <w:t xml:space="preserve"> Tf-idf score increases with the amount of times a word appears in an </w:t>
+      </w:r>
+      <w:r>
+        <w:rPr>
+          <w:rFonts w:ascii="Helvetica Neue" w:hAnsi="Helvetica Neue"/>
+        </w:rPr>
+        <w:t>example and</w:t>
+      </w:r>
+      <w:r>
+        <w:rPr>
+          <w:rFonts w:ascii="Helvetica Neue" w:hAnsi="Helvetica Neue"/>
+        </w:rPr>
+        <w:t xml:space="preserve"> is offset by the number of examples in the corpus. This penalizes words which appear frequently in all documents, words which a not unique to an example document.</w:t>
+      </w:r>
+      <w:r>
+        <w:rPr>
+          <w:rFonts w:ascii="Helvetica Neue" w:hAnsi="Helvetica Neue"/>
+        </w:rPr>
+        <w:t xml:space="preserve"> </w:t>
+      </w:r>
+    </w:p>
+    <w:p>
+      <w:pPr>
+        <w:autoSpaceDE w:val="0"/>
+        <w:autoSpaceDN w:val="0"/>
+        <w:adjustRightInd w:val="0"/>
+        <w:spacing w:line="288" w:lineRule="auto"/>
+        <w:rPr>
+          <w:rFonts w:ascii="Helvetica Neue" w:hAnsi="Helvetica Neue"/>
+        </w:rPr>
+      </w:pPr>
+    </w:p>
+    <w:p>
+      <w:pPr>
+        <w:autoSpaceDE w:val="0"/>
+        <w:autoSpaceDN w:val="0"/>
+        <w:adjustRightInd w:val="0"/>
+        <w:spacing w:line="288" w:lineRule="auto"/>
+        <w:rPr>
+          <w:rFonts w:ascii="Helvetica Neue" w:hAnsi="Helvetica Neue"/>
+        </w:rPr>
+      </w:pPr>
+      <w:r>
+        <w:rPr>
+          <w:rFonts w:ascii="Helvetica Neue" w:hAnsi="Helvetica Neue"/>
+        </w:rPr>
+        <w:t xml:space="preserve">This was the approach used for vectorization in approach A. </w:t>
+      </w:r>
+      <w:r>
+        <w:rPr>
+          <w:rFonts w:ascii="Helvetica Neue" w:hAnsi="Helvetica Neue"/>
+        </w:rPr>
+        <w:t>Scikit-learn</w:t>
+      </w:r>
+      <w:r>
+        <w:rPr>
+          <w:rStyle w:val="FootnoteReference"/>
+          <w:rFonts w:ascii="Helvetica Neue" w:hAnsi="Helvetica Neue"/>
+        </w:rPr>
+        <w:footnoteReference w:id="33"/>
+      </w:r>
+      <w:r>
+        <w:rPr>
+          <w:rFonts w:ascii="Helvetica Neue" w:hAnsi="Helvetica Neue"/>
+        </w:rPr>
+        <w:t xml:space="preserve"> is an open source machine learning library containing many features from text vectorization to classification algorithms. They provide a tf-idf vectorizer which converts a corpus into a matrix of tf-idf features, and </w:t>
+      </w:r>
+      <w:r>
+        <w:rPr>
+          <w:rFonts w:ascii="Helvetica Neue" w:hAnsi="Helvetica Neue"/>
+        </w:rPr>
+        <w:t>vectorizes</w:t>
+      </w:r>
+      <w:r>
+        <w:rPr>
+          <w:rFonts w:ascii="Helvetica Neue" w:hAnsi="Helvetica Neue"/>
+        </w:rPr>
+        <w:t xml:space="preserve"> words based on this.</w:t>
+      </w:r>
+    </w:p>
+    <w:p>
+      <w:pPr>
+        <w:autoSpaceDE w:val="0"/>
+        <w:autoSpaceDN w:val="0"/>
+        <w:adjustRightInd w:val="0"/>
+        <w:spacing w:line="288" w:lineRule="auto"/>
+        <w:rPr>
+          <w:rFonts w:ascii="Helvetica Neue" w:hAnsi="Helvetica Neue"/>
+        </w:rPr>
+      </w:pPr>
+    </w:p>
+    <w:p>
+      <w:pPr>
+        <w:autoSpaceDE w:val="0"/>
+        <w:autoSpaceDN w:val="0"/>
+        <w:adjustRightInd w:val="0"/>
+        <w:spacing w:line="288" w:lineRule="auto"/>
+        <w:rPr>
+          <w:rFonts w:ascii="Helvetica Neue" w:hAnsi="Helvetica Neue"/>
+        </w:rPr>
+      </w:pPr>
+      <w:r>
+        <w:rPr>
+          <w:rFonts w:ascii="Helvetica Neue" w:hAnsi="Helvetica Neue"/>
+        </w:rPr>
+        <w:t>&lt;Top K&gt;</w:t>
+      </w:r>
+      <w:r>
+        <w:rPr>
+          <w:rFonts w:ascii="Helvetica Neue" w:hAnsi="Helvetica Neue"/>
+        </w:rPr>
+        <w:t xml:space="preserve"> ***</w:t>
+      </w:r>
+    </w:p>
+    <w:p>
+      <w:pPr>
+        <w:autoSpaceDE w:val="0"/>
+        <w:autoSpaceDN w:val="0"/>
+        <w:adjustRightInd w:val="0"/>
+        <w:spacing w:line="288" w:lineRule="auto"/>
+        <w:rPr>
+          <w:rFonts w:ascii="Helvetica Neue" w:hAnsi="Helvetica Neue"/>
+        </w:rPr>
+      </w:pPr>
+      <w:r>
+        <w:rPr>
+          <w:rFonts w:ascii="Helvetica Neue" w:hAnsi="Helvetica Neue"/>
+        </w:rPr>
+        <w:t>Over 140’00</w:t>
+      </w:r>
+      <w:r>
+        <w:rPr>
+          <w:rFonts w:ascii="Helvetica Neue" w:hAnsi="Helvetica Neue"/>
+        </w:rPr>
+        <w:t>0</w:t>
+      </w:r>
+      <w:r>
+        <w:rPr>
+          <w:rFonts w:ascii="Helvetica Neue" w:hAnsi="Helvetica Neue"/>
+        </w:rPr>
+        <w:t xml:space="preserve"> </w:t>
+      </w:r>
+      <w:r>
+        <w:rPr>
+          <w:rFonts w:ascii="Helvetica Neue" w:hAnsi="Helvetica Neue"/>
+        </w:rPr>
+        <w:t xml:space="preserve">tokens </w:t>
+      </w:r>
+      <w:r>
+        <w:rPr>
+          <w:rFonts w:ascii="Helvetica Neue" w:hAnsi="Helvetica Neue"/>
+        </w:rPr>
+        <w:t xml:space="preserve">were </w:t>
+      </w:r>
+      <w:r>
+        <w:rPr>
+          <w:rFonts w:ascii="Helvetica Neue" w:hAnsi="Helvetica Neue"/>
+        </w:rPr>
+        <w:t>present after Tf-idf vectorization</w:t>
+      </w:r>
+      <w:r>
+        <w:rPr>
+          <w:rFonts w:ascii="Helvetica Neue" w:hAnsi="Helvetica Neue"/>
+        </w:rPr>
+        <w:t xml:space="preserve">. Not all tokens contribute to label prediction, especially if they </w:t>
+      </w:r>
+      <w:r>
+        <w:rPr>
+          <w:rFonts w:ascii="Helvetica Neue" w:hAnsi="Helvetica Neue"/>
+        </w:rPr>
+        <w:t>occur</w:t>
+      </w:r>
+      <w:r>
+        <w:rPr>
+          <w:rFonts w:ascii="Helvetica Neue" w:hAnsi="Helvetica Neue"/>
+        </w:rPr>
+        <w:t xml:space="preserve"> very rarely in the dataset.</w:t>
+      </w:r>
+      <w:r>
+        <w:rPr>
+          <w:rFonts w:ascii="Helvetica Neue" w:hAnsi="Helvetica Neue"/>
+        </w:rPr>
+        <w:t xml:space="preserve"> In order to calculate a </w:t>
+      </w:r>
+      <w:r>
+        <w:rPr>
+          <w:rFonts w:ascii="Helvetica Neue" w:hAnsi="Helvetica Neue"/>
+        </w:rPr>
+        <w:t>feature</w:t>
+      </w:r>
+      <w:r>
+        <w:rPr>
+          <w:rFonts w:ascii="Helvetica Neue" w:hAnsi="Helvetica Neue"/>
+        </w:rPr>
+        <w:t xml:space="preserve"> “importance score” in determining the output, </w:t>
+      </w:r>
+      <w:r>
+        <w:rPr>
+          <w:rFonts w:ascii="Helvetica Neue" w:hAnsi="Helvetica Neue"/>
+        </w:rPr>
+        <w:t>an ‘</w:t>
+      </w:r>
+      <w:r>
+        <w:rPr>
+          <w:rFonts w:ascii="Helvetica Neue" w:hAnsi="Helvetica Neue"/>
+        </w:rPr>
+        <w:t>f_classif</w:t>
+      </w:r>
+      <w:r>
+        <w:rPr>
+          <w:rFonts w:ascii="Helvetica Neue" w:hAnsi="Helvetica Neue"/>
+        </w:rPr>
+        <w:t>”</w:t>
+      </w:r>
+      <w:r>
+        <w:rPr>
+          <w:rFonts w:ascii="Helvetica Neue" w:hAnsi="Helvetica Neue"/>
+        </w:rPr>
+        <w:t xml:space="preserve"> function was used to select the top K important features in the dataset. </w:t>
+      </w:r>
+      <w:r>
+        <w:rPr>
+          <w:rFonts w:ascii="Helvetica Neue" w:hAnsi="Helvetica Neue"/>
+        </w:rPr>
+        <w:t xml:space="preserve">F_classif is </w:t>
+      </w:r>
+      <w:r>
+        <w:rPr>
+          <w:rFonts w:ascii="Helvetica Neue" w:hAnsi="Helvetica Neue"/>
+        </w:rPr>
+        <w:t>Scikit-learn</w:t>
+      </w:r>
+      <w:r>
+        <w:rPr>
+          <w:rFonts w:ascii="Helvetica Neue" w:hAnsi="Helvetica Neue"/>
+        </w:rPr>
+        <w:t xml:space="preserve">’s implementation of </w:t>
+      </w:r>
+      <w:r>
+        <w:rPr>
+          <w:rFonts w:ascii="Helvetica Neue" w:hAnsi="Helvetica Neue"/>
+        </w:rPr>
+        <w:t>the Anova F ratio, which calculates the ratio between two mean square values</w:t>
+      </w:r>
+      <w:r>
+        <w:rPr>
+          <w:rStyle w:val="FootnoteReference"/>
+          <w:rFonts w:ascii="Helvetica Neue" w:hAnsi="Helvetica Neue"/>
+        </w:rPr>
+        <w:footnoteReference w:id="34"/>
+      </w:r>
+      <w:r>
+        <w:rPr>
+          <w:rFonts w:ascii="Helvetica Neue" w:hAnsi="Helvetica Neue"/>
+        </w:rPr>
+        <w:t>.</w:t>
+      </w:r>
+      <w:r>
+        <w:rPr>
+          <w:rFonts w:ascii="Helvetica Neue" w:hAnsi="Helvetica Neue"/>
+        </w:rPr>
+        <w:t xml:space="preserve"> </w:t>
+      </w:r>
+      <w:r>
+        <w:rPr>
+          <w:rFonts w:ascii="Helvetica Neue" w:hAnsi="Helvetica Neue"/>
+        </w:rPr>
+        <w:t>K was set at a value of 20’000 based on research to suggest that this value was the peak number for feature</w:t>
+      </w:r>
+      <w:r>
+        <w:rPr>
+          <w:rFonts w:ascii="Helvetica Neue" w:hAnsi="Helvetica Neue"/>
+        </w:rPr>
+        <w:t>s</w:t>
+      </w:r>
+      <w:r>
+        <w:rPr>
+          <w:rFonts w:ascii="Helvetica Neue" w:hAnsi="Helvetica Neue"/>
+        </w:rPr>
+        <w:t xml:space="preserve"> corresponding to high accuracy scores*******. </w:t>
+      </w:r>
+      <w:r>
+        <w:rPr>
+          <w:rFonts w:ascii="Helvetica Neue" w:hAnsi="Helvetica Neue"/>
+        </w:rPr>
+        <w:t>From there the value for k was adjusted to see id the same applied to our dataset.</w:t>
+      </w:r>
+    </w:p>
+    <w:p>
+      <w:pPr>
+        <w:autoSpaceDE w:val="0"/>
+        <w:autoSpaceDN w:val="0"/>
+        <w:adjustRightInd w:val="0"/>
+        <w:spacing w:line="288" w:lineRule="auto"/>
+        <w:rPr>
+          <w:rFonts w:ascii="Helvetica Neue" w:hAnsi="Helvetica Neue"/>
+        </w:rPr>
+      </w:pPr>
+      <w:r>
+        <w:rPr>
+          <w:rFonts w:ascii="Helvetica Neue" w:hAnsi="Helvetica Neue"/>
+        </w:rPr>
+        <w:t>&lt;Findings&gt;</w:t>
+      </w:r>
+    </w:p>
+    <w:p>
+      <w:pPr>
+        <w:autoSpaceDE w:val="0"/>
+        <w:autoSpaceDN w:val="0"/>
+        <w:adjustRightInd w:val="0"/>
+        <w:spacing w:line="288" w:lineRule="auto"/>
+        <w:rPr>
+          <w:rFonts w:ascii="Helvetica Neue" w:hAnsi="Helvetica Neue"/>
+        </w:rPr>
+      </w:pPr>
+      <w:r>
+        <w:rPr>
+          <w:rFonts w:ascii="Helvetica Neue" w:hAnsi="Helvetica Neue"/>
+        </w:rPr>
+        <w:t>&lt;Chi2 &gt;</w:t>
+      </w:r>
+    </w:p>
+    <w:p>
+      <w:pPr>
+        <w:autoSpaceDE w:val="0"/>
+        <w:autoSpaceDN w:val="0"/>
+        <w:adjustRightInd w:val="0"/>
+        <w:spacing w:line="288" w:lineRule="auto"/>
+        <w:rPr>
+          <w:rFonts w:ascii="Helvetica Neue" w:hAnsi="Helvetica Neue"/>
+        </w:rPr>
+      </w:pPr>
+    </w:p>
+    <w:p>
+      <w:pPr>
+        <w:autoSpaceDE w:val="0"/>
+        <w:autoSpaceDN w:val="0"/>
+        <w:adjustRightInd w:val="0"/>
+        <w:spacing w:line="288" w:lineRule="auto"/>
+        <w:rPr>
+          <w:rFonts w:ascii="Helvetica Neue" w:hAnsi="Helvetica Neue"/>
+          <w:u w:val="single"/>
+        </w:rPr>
+      </w:pPr>
+      <w:r>
+        <w:rPr>
+          <w:rFonts w:ascii="Helvetica Neue" w:hAnsi="Helvetica Neue"/>
+          <w:u w:val="single"/>
+        </w:rPr>
+        <w:t>Approach B</w:t>
+      </w:r>
+    </w:p>
+    <w:p>
+      <w:pPr>
+        <w:autoSpaceDE w:val="0"/>
+        <w:autoSpaceDN w:val="0"/>
+        <w:adjustRightInd w:val="0"/>
+        <w:spacing w:line="288" w:lineRule="auto"/>
+        <w:rPr>
+          <w:rFonts w:ascii="Helvetica Neue" w:hAnsi="Helvetica Neue"/>
+          <w:u w:val="single"/>
+        </w:rPr>
+      </w:pPr>
+    </w:p>
+    <w:p>
+      <w:pPr>
+        <w:autoSpaceDE w:val="0"/>
+        <w:autoSpaceDN w:val="0"/>
+        <w:adjustRightInd w:val="0"/>
+        <w:spacing w:line="288" w:lineRule="auto"/>
+        <w:rPr>
+          <w:rFonts w:ascii="Helvetica Neue" w:hAnsi="Helvetica Neue"/>
+        </w:rPr>
+      </w:pPr>
+      <w:r>
+        <w:rPr>
+          <w:rFonts w:ascii="Helvetica Neue" w:hAnsi="Helvetica Neue"/>
+        </w:rPr>
+        <w:t>Approach A</w:t>
+      </w:r>
+      <w:r>
+        <w:rPr>
+          <w:rFonts w:ascii="Helvetica Neue" w:hAnsi="Helvetica Neue"/>
+        </w:rPr>
+        <w:t xml:space="preserve">’s </w:t>
+      </w:r>
+      <w:r>
+        <w:rPr>
+          <w:rFonts w:ascii="Helvetica Neue" w:hAnsi="Helvetica Neue"/>
+        </w:rPr>
+        <w:t>text vectorization approach, and model which is discussed in section 3.4.3, are implementations</w:t>
+      </w:r>
+      <w:r>
+        <w:rPr>
+          <w:rFonts w:ascii="Helvetica Neue" w:hAnsi="Helvetica Neue"/>
+        </w:rPr>
+        <w:t xml:space="preserve"> which do not take word order into a</w:t>
+      </w:r>
+      <w:r>
+        <w:rPr>
+          <w:rFonts w:ascii="Helvetica Neue" w:hAnsi="Helvetica Neue"/>
+        </w:rPr>
+        <w:t>ccount. Approach B’s vectorization and model architecture was implemented to take sequence</w:t>
+      </w:r>
+      <w:r>
+        <w:rPr>
+          <w:rFonts w:ascii="Helvetica Neue" w:hAnsi="Helvetica Neue"/>
+        </w:rPr>
+        <w:t xml:space="preserve">s </w:t>
+      </w:r>
+      <w:r>
+        <w:rPr>
+          <w:rFonts w:ascii="Helvetica Neue" w:hAnsi="Helvetica Neue"/>
+        </w:rPr>
+        <w:t>into account. It was done so on the belief that order matters Tweet texts.</w:t>
+      </w:r>
+      <w:r>
+        <w:rPr>
+          <w:rFonts w:ascii="Helvetica Neue" w:hAnsi="Helvetica Neue"/>
+        </w:rPr>
+        <w:t xml:space="preserve"> For example</w:t>
+      </w:r>
+      <w:r>
+        <w:rPr>
+          <w:rFonts w:ascii="Helvetica Neue" w:hAnsi="Helvetica Neue"/>
+        </w:rPr>
+        <w:t xml:space="preserve"> </w:t>
+      </w:r>
+    </w:p>
+    <w:p>
+      <w:pPr>
+        <w:autoSpaceDE w:val="0"/>
+        <w:autoSpaceDN w:val="0"/>
+        <w:adjustRightInd w:val="0"/>
+        <w:spacing w:line="288" w:lineRule="auto"/>
+        <w:rPr>
+          <w:rFonts w:ascii="Helvetica Neue" w:hAnsi="Helvetica Neue"/>
+        </w:rPr>
+      </w:pPr>
+      <w:r>
+        <w:rPr>
+          <w:rFonts w:ascii="Helvetica Neue" w:hAnsi="Helvetica Neue"/>
           <w:i/>
         </w:rPr>
-        <w:t>Ben Watson poised to sign deal with Nottingham Forest</w:t>
+        <w:lastRenderedPageBreak/>
+        <w:t>“Ben Watson poised to sign deal with Nottingham Forest”</w:t>
       </w:r>
       <w:r>
         <w:rPr>
           <w:rFonts w:ascii="Helvetica Neue" w:hAnsi="Helvetica Neue"/>
           <w:i/>
         </w:rPr>
-        <w:t>”</w:t>
-      </w:r>
-      <w:r>
-        <w:rPr>
-          <w:rFonts w:ascii="Helvetica Neue" w:hAnsi="Helvetica Neue"/>
-          <w:i/>
-        </w:rPr>
         <w:t xml:space="preserve"> </w:t>
       </w:r>
       <w:r>
         <w:rPr>
           <w:rFonts w:ascii="Helvetica Neue" w:hAnsi="Helvetica Neue"/>
         </w:rPr>
-        <w:t xml:space="preserve">the subsequent n-grams are </w:t>
-      </w:r>
-      <w:r>
-        <w:rPr>
-          <w:rFonts w:ascii="Helvetica Neue" w:hAnsi="Helvetica Neue"/>
-        </w:rPr>
-        <w:t>as follows:</w:t>
-      </w:r>
-    </w:p>
-    <w:p>
-      <w:pPr>
-        <w:autoSpaceDE w:val="0"/>
-        <w:autoSpaceDN w:val="0"/>
-        <w:adjustRightInd w:val="0"/>
-        <w:spacing w:line="288" w:lineRule="auto"/>
-        <w:rPr>
-          <w:rFonts w:ascii="Helvetica Neue" w:hAnsi="Helvetica Neue"/>
-        </w:rPr>
-      </w:pPr>
-    </w:p>
-    <w:p>
-      <w:pPr>
-        <w:autoSpaceDE w:val="0"/>
-        <w:autoSpaceDN w:val="0"/>
-        <w:adjustRightInd w:val="0"/>
-        <w:spacing w:line="288" w:lineRule="auto"/>
-        <w:rPr>
-          <w:rFonts w:ascii="Helvetica Neue" w:hAnsi="Helvetica Neue"/>
-        </w:rPr>
-      </w:pPr>
-      <w:r>
-        <w:rPr>
-          <w:rFonts w:ascii="Helvetica Neue" w:hAnsi="Helvetica Neue"/>
-        </w:rPr>
-        <w:t>N=1 (unigram)</w:t>
+        <w:t xml:space="preserve">can only be fully </w:t>
+      </w:r>
+      <w:r>
+        <w:rPr>
+          <w:rFonts w:ascii="Helvetica Neue" w:hAnsi="Helvetica Neue"/>
+        </w:rPr>
+        <w:t>understood</w:t>
+      </w:r>
+      <w:r>
+        <w:rPr>
+          <w:rFonts w:ascii="Helvetica Neue" w:hAnsi="Helvetica Neue"/>
+        </w:rPr>
+        <w:t xml:space="preserve"> when read in that order.</w:t>
       </w:r>
       <w:r>
         <w:rPr>
@@ -15407,11 +16657,75 @@
         </w:rPr>
         <w:t xml:space="preserve"> </w:t>
       </w:r>
-      <w:r>
-        <w:rPr>
-          <w:rFonts w:ascii="Helvetica Neue" w:hAnsi="Helvetica Neue"/>
-        </w:rPr>
-        <w:t>:</w:t>
+    </w:p>
+    <w:p>
+      <w:pPr>
+        <w:autoSpaceDE w:val="0"/>
+        <w:autoSpaceDN w:val="0"/>
+        <w:adjustRightInd w:val="0"/>
+        <w:spacing w:line="288" w:lineRule="auto"/>
+        <w:rPr>
+          <w:rFonts w:ascii="Helvetica Neue" w:hAnsi="Helvetica Neue"/>
+        </w:rPr>
+      </w:pPr>
+    </w:p>
+    <w:p>
+      <w:pPr>
+        <w:autoSpaceDE w:val="0"/>
+        <w:autoSpaceDN w:val="0"/>
+        <w:adjustRightInd w:val="0"/>
+        <w:spacing w:line="288" w:lineRule="auto"/>
+        <w:rPr>
+          <w:rFonts w:ascii="Helvetica Neue" w:hAnsi="Helvetica Neue"/>
+        </w:rPr>
+      </w:pPr>
+    </w:p>
+    <w:p>
+      <w:pPr>
+        <w:autoSpaceDE w:val="0"/>
+        <w:autoSpaceDN w:val="0"/>
+        <w:adjustRightInd w:val="0"/>
+        <w:spacing w:line="288" w:lineRule="auto"/>
+        <w:rPr>
+          <w:rFonts w:ascii="Helvetica Neue" w:hAnsi="Helvetica Neue"/>
+          <w:b/>
+        </w:rPr>
+      </w:pPr>
+      <w:r>
+        <w:rPr>
+          <w:rFonts w:ascii="Helvetica Neue" w:hAnsi="Helvetica Neue"/>
+          <w:b/>
+        </w:rPr>
+        <w:t>Tokenization</w:t>
+      </w:r>
+    </w:p>
+    <w:p>
+      <w:pPr>
+        <w:autoSpaceDE w:val="0"/>
+        <w:autoSpaceDN w:val="0"/>
+        <w:adjustRightInd w:val="0"/>
+        <w:spacing w:line="288" w:lineRule="auto"/>
+        <w:rPr>
+          <w:rFonts w:ascii="Helvetica Neue" w:hAnsi="Helvetica Neue"/>
+          <w:b/>
+        </w:rPr>
+      </w:pPr>
+    </w:p>
+    <w:p>
+      <w:pPr>
+        <w:autoSpaceDE w:val="0"/>
+        <w:autoSpaceDN w:val="0"/>
+        <w:adjustRightInd w:val="0"/>
+        <w:spacing w:line="288" w:lineRule="auto"/>
+        <w:rPr>
+          <w:rFonts w:ascii="Helvetica Neue" w:hAnsi="Helvetica Neue"/>
+        </w:rPr>
+      </w:pPr>
+      <w:r>
+        <w:rPr>
+          <w:rFonts w:ascii="Helvetica Neue" w:hAnsi="Helvetica Neue"/>
+        </w:rPr>
+        <w:t>For this approach tokens were represented as words. This was done on the basis that you can map the semantic similarities between words but the frequency of phrase consisting of numerous words would be low, especially in our data set of 120’000 Tweets.</w:t>
       </w:r>
       <w:r>
         <w:rPr>
@@ -15419,1311 +16733,63 @@
         </w:rPr>
         <w:t xml:space="preserve"> </w:t>
       </w:r>
-      <w:r>
-        <w:rPr>
-          <w:rFonts w:ascii="Helvetica Neue" w:hAnsi="Helvetica Neue"/>
-        </w:rPr>
-        <w:t xml:space="preserve"> [ “</w:t>
-      </w:r>
-      <w:r>
-        <w:rPr>
-          <w:rFonts w:ascii="Helvetica Neue" w:hAnsi="Helvetica Neue"/>
-        </w:rPr>
-        <w:t>Ben</w:t>
-      </w:r>
-      <w:r>
-        <w:rPr>
-          <w:rFonts w:ascii="Helvetica Neue" w:hAnsi="Helvetica Neue"/>
-        </w:rPr>
-        <w:t>”</w:t>
-      </w:r>
-      <w:r>
-        <w:rPr>
-          <w:rFonts w:ascii="Helvetica Neue" w:hAnsi="Helvetica Neue"/>
-        </w:rPr>
-        <w:t>,</w:t>
-      </w:r>
-      <w:r>
-        <w:rPr>
-          <w:rFonts w:ascii="Helvetica Neue" w:hAnsi="Helvetica Neue"/>
-        </w:rPr>
-        <w:t xml:space="preserve"> </w:t>
-      </w:r>
-      <w:r>
-        <w:rPr>
-          <w:rFonts w:ascii="Helvetica Neue" w:hAnsi="Helvetica Neue"/>
-        </w:rPr>
-        <w:t>“</w:t>
-      </w:r>
-      <w:r>
-        <w:rPr>
-          <w:rFonts w:ascii="Helvetica Neue" w:hAnsi="Helvetica Neue"/>
-        </w:rPr>
-        <w:t>Watson</w:t>
-      </w:r>
-      <w:r>
-        <w:rPr>
-          <w:rFonts w:ascii="Helvetica Neue" w:hAnsi="Helvetica Neue"/>
-        </w:rPr>
-        <w:t>”</w:t>
-      </w:r>
-      <w:r>
-        <w:rPr>
-          <w:rFonts w:ascii="Helvetica Neue" w:hAnsi="Helvetica Neue"/>
-        </w:rPr>
-        <w:t>,</w:t>
-      </w:r>
-      <w:r>
-        <w:rPr>
-          <w:rFonts w:ascii="Helvetica Neue" w:hAnsi="Helvetica Neue"/>
-        </w:rPr>
-        <w:t xml:space="preserve"> </w:t>
-      </w:r>
-      <w:r>
-        <w:rPr>
-          <w:rFonts w:ascii="Helvetica Neue" w:hAnsi="Helvetica Neue"/>
-        </w:rPr>
-        <w:t>“</w:t>
-      </w:r>
-      <w:r>
-        <w:rPr>
-          <w:rFonts w:ascii="Helvetica Neue" w:hAnsi="Helvetica Neue"/>
-        </w:rPr>
-        <w:t>poised</w:t>
-      </w:r>
-      <w:r>
-        <w:rPr>
-          <w:rFonts w:ascii="Helvetica Neue" w:hAnsi="Helvetica Neue"/>
-        </w:rPr>
-        <w:t>”</w:t>
-      </w:r>
-      <w:r>
-        <w:rPr>
-          <w:rFonts w:ascii="Helvetica Neue" w:hAnsi="Helvetica Neue"/>
-        </w:rPr>
-        <w:t>,</w:t>
-      </w:r>
-      <w:r>
-        <w:rPr>
-          <w:rFonts w:ascii="Helvetica Neue" w:hAnsi="Helvetica Neue"/>
-        </w:rPr>
-        <w:t xml:space="preserve"> </w:t>
-      </w:r>
-      <w:r>
-        <w:rPr>
-          <w:rFonts w:ascii="Helvetica Neue" w:hAnsi="Helvetica Neue"/>
-        </w:rPr>
-        <w:t>“</w:t>
-      </w:r>
-      <w:r>
-        <w:rPr>
-          <w:rFonts w:ascii="Helvetica Neue" w:hAnsi="Helvetica Neue"/>
-        </w:rPr>
-        <w:t>to</w:t>
-      </w:r>
-      <w:r>
-        <w:rPr>
-          <w:rFonts w:ascii="Helvetica Neue" w:hAnsi="Helvetica Neue"/>
-        </w:rPr>
-        <w:t>”</w:t>
-      </w:r>
-      <w:r>
-        <w:rPr>
-          <w:rFonts w:ascii="Helvetica Neue" w:hAnsi="Helvetica Neue"/>
-        </w:rPr>
-        <w:t>,</w:t>
-      </w:r>
-      <w:r>
-        <w:rPr>
-          <w:rFonts w:ascii="Helvetica Neue" w:hAnsi="Helvetica Neue"/>
-        </w:rPr>
-        <w:t xml:space="preserve"> </w:t>
-      </w:r>
-      <w:r>
-        <w:rPr>
-          <w:rFonts w:ascii="Helvetica Neue" w:hAnsi="Helvetica Neue"/>
-        </w:rPr>
-        <w:t>“</w:t>
-      </w:r>
-      <w:r>
-        <w:rPr>
-          <w:rFonts w:ascii="Helvetica Neue" w:hAnsi="Helvetica Neue"/>
-        </w:rPr>
-        <w:t>sign</w:t>
-      </w:r>
-      <w:r>
-        <w:rPr>
-          <w:rFonts w:ascii="Helvetica Neue" w:hAnsi="Helvetica Neue"/>
-        </w:rPr>
-        <w:t>”</w:t>
-      </w:r>
-      <w:r>
-        <w:rPr>
-          <w:rFonts w:ascii="Helvetica Neue" w:hAnsi="Helvetica Neue"/>
-        </w:rPr>
-        <w:t>,</w:t>
-      </w:r>
-      <w:r>
-        <w:rPr>
-          <w:rFonts w:ascii="Helvetica Neue" w:hAnsi="Helvetica Neue"/>
-        </w:rPr>
-        <w:t xml:space="preserve"> </w:t>
-      </w:r>
-      <w:r>
-        <w:rPr>
-          <w:rFonts w:ascii="Helvetica Neue" w:hAnsi="Helvetica Neue"/>
-        </w:rPr>
-        <w:t>“</w:t>
-      </w:r>
-      <w:r>
-        <w:rPr>
-          <w:rFonts w:ascii="Helvetica Neue" w:hAnsi="Helvetica Neue"/>
-        </w:rPr>
-        <w:t>deal</w:t>
-      </w:r>
-      <w:r>
-        <w:rPr>
-          <w:rFonts w:ascii="Helvetica Neue" w:hAnsi="Helvetica Neue"/>
-        </w:rPr>
-        <w:t>”,</w:t>
-      </w:r>
-      <w:r>
-        <w:rPr>
-          <w:rFonts w:ascii="Helvetica Neue" w:hAnsi="Helvetica Neue"/>
-        </w:rPr>
-        <w:t xml:space="preserve"> </w:t>
-      </w:r>
-      <w:r>
-        <w:rPr>
-          <w:rFonts w:ascii="Helvetica Neue" w:hAnsi="Helvetica Neue"/>
-        </w:rPr>
-        <w:t>“</w:t>
-      </w:r>
-      <w:r>
-        <w:rPr>
-          <w:rFonts w:ascii="Helvetica Neue" w:hAnsi="Helvetica Neue"/>
-        </w:rPr>
-        <w:t>with</w:t>
-      </w:r>
-      <w:r>
-        <w:rPr>
-          <w:rFonts w:ascii="Helvetica Neue" w:hAnsi="Helvetica Neue"/>
-        </w:rPr>
-        <w:t>”</w:t>
-      </w:r>
-      <w:r>
-        <w:rPr>
-          <w:rFonts w:ascii="Helvetica Neue" w:hAnsi="Helvetica Neue"/>
-        </w:rPr>
-        <w:t>,</w:t>
-      </w:r>
-      <w:r>
-        <w:rPr>
-          <w:rFonts w:ascii="Helvetica Neue" w:hAnsi="Helvetica Neue"/>
-        </w:rPr>
-        <w:t xml:space="preserve"> </w:t>
-      </w:r>
-      <w:r>
-        <w:rPr>
-          <w:rFonts w:ascii="Helvetica Neue" w:hAnsi="Helvetica Neue"/>
-        </w:rPr>
-        <w:t>“</w:t>
-      </w:r>
-      <w:r>
-        <w:rPr>
-          <w:rFonts w:ascii="Helvetica Neue" w:hAnsi="Helvetica Neue"/>
-        </w:rPr>
-        <w:t>Nottingham</w:t>
-      </w:r>
-      <w:r>
-        <w:rPr>
-          <w:rFonts w:ascii="Helvetica Neue" w:hAnsi="Helvetica Neue"/>
-        </w:rPr>
-        <w:t>”</w:t>
-      </w:r>
-      <w:r>
-        <w:rPr>
-          <w:rFonts w:ascii="Helvetica Neue" w:hAnsi="Helvetica Neue"/>
-        </w:rPr>
-        <w:t>,</w:t>
-      </w:r>
-      <w:r>
-        <w:rPr>
-          <w:rFonts w:ascii="Helvetica Neue" w:hAnsi="Helvetica Neue"/>
-        </w:rPr>
-        <w:t xml:space="preserve"> </w:t>
-      </w:r>
-      <w:r>
-        <w:rPr>
-          <w:rFonts w:ascii="Helvetica Neue" w:hAnsi="Helvetica Neue"/>
-        </w:rPr>
-        <w:t>“</w:t>
-      </w:r>
-      <w:r>
-        <w:rPr>
-          <w:rFonts w:ascii="Helvetica Neue" w:hAnsi="Helvetica Neue"/>
-        </w:rPr>
-        <w:t>Fores</w:t>
-      </w:r>
-      <w:r>
-        <w:rPr>
-          <w:rFonts w:ascii="Helvetica Neue" w:hAnsi="Helvetica Neue"/>
-        </w:rPr>
-        <w:t>t</w:t>
-      </w:r>
-      <w:r>
-        <w:rPr>
-          <w:rFonts w:ascii="Helvetica Neue" w:hAnsi="Helvetica Neue"/>
-        </w:rPr>
-        <w:t>”</w:t>
-      </w:r>
-      <w:r>
-        <w:rPr>
-          <w:rFonts w:ascii="Helvetica Neue" w:hAnsi="Helvetica Neue"/>
-        </w:rPr>
-        <w:t>]</w:t>
-      </w:r>
-    </w:p>
-    <w:p>
-      <w:pPr>
-        <w:autoSpaceDE w:val="0"/>
-        <w:autoSpaceDN w:val="0"/>
-        <w:adjustRightInd w:val="0"/>
-        <w:spacing w:line="288" w:lineRule="auto"/>
-        <w:rPr>
-          <w:rFonts w:ascii="Helvetica Neue" w:hAnsi="Helvetica Neue"/>
-        </w:rPr>
-      </w:pPr>
-    </w:p>
-    <w:p>
-      <w:pPr>
-        <w:autoSpaceDE w:val="0"/>
-        <w:autoSpaceDN w:val="0"/>
-        <w:adjustRightInd w:val="0"/>
-        <w:spacing w:line="288" w:lineRule="auto"/>
-        <w:rPr>
-          <w:rFonts w:ascii="Helvetica Neue" w:hAnsi="Helvetica Neue"/>
-        </w:rPr>
-      </w:pPr>
-      <w:r>
-        <w:rPr>
-          <w:rFonts w:ascii="Helvetica Neue" w:hAnsi="Helvetica Neue"/>
-        </w:rPr>
-        <w:t>N=2 (bigram)</w:t>
-      </w:r>
-      <w:r>
-        <w:rPr>
-          <w:rFonts w:ascii="Helvetica Neue" w:hAnsi="Helvetica Neue"/>
-        </w:rPr>
-        <w:t xml:space="preserve"> :  [</w:t>
-      </w:r>
-      <w:r>
-        <w:rPr>
-          <w:rFonts w:ascii="Helvetica Neue" w:hAnsi="Helvetica Neue"/>
-        </w:rPr>
-        <w:t xml:space="preserve"> “</w:t>
-      </w:r>
-      <w:r>
-        <w:rPr>
-          <w:rFonts w:ascii="Helvetica Neue" w:hAnsi="Helvetica Neue"/>
-        </w:rPr>
-        <w:t>Ben</w:t>
-      </w:r>
-      <w:r>
-        <w:rPr>
-          <w:rFonts w:ascii="Helvetica Neue" w:hAnsi="Helvetica Neue"/>
-        </w:rPr>
-        <w:t xml:space="preserve"> </w:t>
-      </w:r>
-      <w:r>
-        <w:rPr>
-          <w:rFonts w:ascii="Helvetica Neue" w:hAnsi="Helvetica Neue"/>
-        </w:rPr>
-        <w:t>Watson</w:t>
-      </w:r>
-      <w:r>
-        <w:rPr>
-          <w:rFonts w:ascii="Helvetica Neue" w:hAnsi="Helvetica Neue"/>
-        </w:rPr>
-        <w:t>”</w:t>
-      </w:r>
-      <w:r>
-        <w:rPr>
-          <w:rFonts w:ascii="Helvetica Neue" w:hAnsi="Helvetica Neue"/>
-        </w:rPr>
-        <w:t>,</w:t>
-      </w:r>
-      <w:r>
-        <w:rPr>
-          <w:rFonts w:ascii="Helvetica Neue" w:hAnsi="Helvetica Neue"/>
-        </w:rPr>
-        <w:t xml:space="preserve"> </w:t>
-      </w:r>
-      <w:r>
-        <w:rPr>
-          <w:rFonts w:ascii="Helvetica Neue" w:hAnsi="Helvetica Neue"/>
-        </w:rPr>
-        <w:t>“</w:t>
-      </w:r>
-      <w:r>
-        <w:rPr>
-          <w:rFonts w:ascii="Helvetica Neue" w:hAnsi="Helvetica Neue"/>
-        </w:rPr>
-        <w:t>Watson</w:t>
-      </w:r>
-      <w:r>
-        <w:rPr>
-          <w:rFonts w:ascii="Helvetica Neue" w:hAnsi="Helvetica Neue"/>
-        </w:rPr>
-        <w:t xml:space="preserve"> </w:t>
-      </w:r>
-      <w:r>
-        <w:rPr>
-          <w:rFonts w:ascii="Helvetica Neue" w:hAnsi="Helvetica Neue"/>
-        </w:rPr>
-        <w:t>poised</w:t>
-      </w:r>
-      <w:r>
-        <w:rPr>
-          <w:rFonts w:ascii="Helvetica Neue" w:hAnsi="Helvetica Neue"/>
-        </w:rPr>
-        <w:t>”,</w:t>
-      </w:r>
-      <w:r>
-        <w:rPr>
-          <w:rFonts w:ascii="Helvetica Neue" w:hAnsi="Helvetica Neue"/>
-        </w:rPr>
-        <w:t xml:space="preserve"> </w:t>
-      </w:r>
-      <w:r>
-        <w:rPr>
-          <w:rFonts w:ascii="Helvetica Neue" w:hAnsi="Helvetica Neue"/>
-        </w:rPr>
-        <w:t>“</w:t>
-      </w:r>
-      <w:r>
-        <w:rPr>
-          <w:rFonts w:ascii="Helvetica Neue" w:hAnsi="Helvetica Neue"/>
-        </w:rPr>
-        <w:t>poised</w:t>
-      </w:r>
-      <w:r>
-        <w:rPr>
-          <w:rFonts w:ascii="Helvetica Neue" w:hAnsi="Helvetica Neue"/>
-        </w:rPr>
-        <w:t xml:space="preserve"> </w:t>
-      </w:r>
-      <w:r>
-        <w:rPr>
-          <w:rFonts w:ascii="Helvetica Neue" w:hAnsi="Helvetica Neue"/>
-        </w:rPr>
-        <w:t>to</w:t>
-      </w:r>
-      <w:r>
-        <w:rPr>
-          <w:rFonts w:ascii="Helvetica Neue" w:hAnsi="Helvetica Neue"/>
-        </w:rPr>
-        <w:t>”,</w:t>
-      </w:r>
-      <w:r>
-        <w:rPr>
-          <w:rFonts w:ascii="Helvetica Neue" w:hAnsi="Helvetica Neue"/>
-        </w:rPr>
-        <w:t xml:space="preserve"> </w:t>
-      </w:r>
-      <w:r>
-        <w:rPr>
-          <w:rFonts w:ascii="Helvetica Neue" w:hAnsi="Helvetica Neue"/>
-        </w:rPr>
-        <w:t>“</w:t>
-      </w:r>
-      <w:r>
-        <w:rPr>
-          <w:rFonts w:ascii="Helvetica Neue" w:hAnsi="Helvetica Neue"/>
-        </w:rPr>
-        <w:t xml:space="preserve">to </w:t>
-      </w:r>
-      <w:r>
-        <w:rPr>
-          <w:rFonts w:ascii="Helvetica Neue" w:hAnsi="Helvetica Neue"/>
-        </w:rPr>
-        <w:t>sign</w:t>
-      </w:r>
-      <w:r>
-        <w:rPr>
-          <w:rFonts w:ascii="Helvetica Neue" w:hAnsi="Helvetica Neue"/>
-        </w:rPr>
-        <w:t>”,</w:t>
-      </w:r>
-      <w:r>
-        <w:rPr>
-          <w:rFonts w:ascii="Helvetica Neue" w:hAnsi="Helvetica Neue"/>
-        </w:rPr>
-        <w:t xml:space="preserve"> </w:t>
-      </w:r>
-      <w:r>
-        <w:rPr>
-          <w:rFonts w:ascii="Helvetica Neue" w:hAnsi="Helvetica Neue"/>
-        </w:rPr>
-        <w:t>“</w:t>
-      </w:r>
-      <w:r>
-        <w:rPr>
-          <w:rFonts w:ascii="Helvetica Neue" w:hAnsi="Helvetica Neue"/>
-        </w:rPr>
-        <w:t xml:space="preserve">sign </w:t>
-      </w:r>
-      <w:r>
-        <w:rPr>
-          <w:rFonts w:ascii="Helvetica Neue" w:hAnsi="Helvetica Neue"/>
-        </w:rPr>
-        <w:t>deal</w:t>
-      </w:r>
-      <w:r>
-        <w:rPr>
-          <w:rFonts w:ascii="Helvetica Neue" w:hAnsi="Helvetica Neue"/>
-        </w:rPr>
-        <w:t>”,</w:t>
-      </w:r>
-      <w:r>
-        <w:rPr>
-          <w:rFonts w:ascii="Helvetica Neue" w:hAnsi="Helvetica Neue"/>
-        </w:rPr>
-        <w:t xml:space="preserve"> </w:t>
-      </w:r>
-      <w:r>
-        <w:rPr>
-          <w:rFonts w:ascii="Helvetica Neue" w:hAnsi="Helvetica Neue"/>
-        </w:rPr>
-        <w:t>“</w:t>
-      </w:r>
-      <w:r>
-        <w:rPr>
-          <w:rFonts w:ascii="Helvetica Neue" w:hAnsi="Helvetica Neue"/>
-        </w:rPr>
-        <w:t xml:space="preserve">deal </w:t>
-      </w:r>
-      <w:r>
-        <w:rPr>
-          <w:rFonts w:ascii="Helvetica Neue" w:hAnsi="Helvetica Neue"/>
-        </w:rPr>
-        <w:t>with</w:t>
-      </w:r>
-      <w:r>
-        <w:rPr>
-          <w:rFonts w:ascii="Helvetica Neue" w:hAnsi="Helvetica Neue"/>
-        </w:rPr>
-        <w:t>”,</w:t>
-      </w:r>
-      <w:r>
-        <w:rPr>
-          <w:rFonts w:ascii="Helvetica Neue" w:hAnsi="Helvetica Neue"/>
-        </w:rPr>
-        <w:t xml:space="preserve"> </w:t>
-      </w:r>
-      <w:r>
-        <w:rPr>
-          <w:rFonts w:ascii="Helvetica Neue" w:hAnsi="Helvetica Neue"/>
-        </w:rPr>
-        <w:t>“</w:t>
-      </w:r>
-      <w:r>
-        <w:rPr>
-          <w:rFonts w:ascii="Helvetica Neue" w:hAnsi="Helvetica Neue"/>
-        </w:rPr>
-        <w:t xml:space="preserve">with </w:t>
-      </w:r>
-      <w:r>
-        <w:rPr>
-          <w:rFonts w:ascii="Helvetica Neue" w:hAnsi="Helvetica Neue"/>
-        </w:rPr>
-        <w:t>Nottingham</w:t>
-      </w:r>
-      <w:r>
-        <w:rPr>
-          <w:rFonts w:ascii="Helvetica Neue" w:hAnsi="Helvetica Neue"/>
-        </w:rPr>
-        <w:t>”,</w:t>
-      </w:r>
-      <w:r>
-        <w:rPr>
-          <w:rFonts w:ascii="Helvetica Neue" w:hAnsi="Helvetica Neue"/>
-        </w:rPr>
-        <w:t xml:space="preserve"> </w:t>
-      </w:r>
-      <w:r>
-        <w:rPr>
-          <w:rFonts w:ascii="Helvetica Neue" w:hAnsi="Helvetica Neue"/>
-        </w:rPr>
-        <w:t>“</w:t>
-      </w:r>
-      <w:r>
-        <w:rPr>
-          <w:rFonts w:ascii="Helvetica Neue" w:hAnsi="Helvetica Neue"/>
-        </w:rPr>
-        <w:t>Nottingham</w:t>
-      </w:r>
-      <w:r>
-        <w:rPr>
-          <w:rFonts w:ascii="Helvetica Neue" w:hAnsi="Helvetica Neue"/>
-        </w:rPr>
-        <w:t xml:space="preserve"> </w:t>
-      </w:r>
-      <w:r>
-        <w:rPr>
-          <w:rFonts w:ascii="Helvetica Neue" w:hAnsi="Helvetica Neue"/>
-        </w:rPr>
-        <w:t>Fores</w:t>
-      </w:r>
-      <w:r>
-        <w:rPr>
-          <w:rFonts w:ascii="Helvetica Neue" w:hAnsi="Helvetica Neue"/>
-        </w:rPr>
-        <w:t>t” ]</w:t>
-      </w:r>
-    </w:p>
-    <w:p>
-      <w:pPr>
-        <w:autoSpaceDE w:val="0"/>
-        <w:autoSpaceDN w:val="0"/>
-        <w:adjustRightInd w:val="0"/>
-        <w:spacing w:line="288" w:lineRule="auto"/>
-        <w:rPr>
-          <w:rFonts w:ascii="Helvetica Neue" w:hAnsi="Helvetica Neue"/>
-        </w:rPr>
-      </w:pPr>
-    </w:p>
-    <w:p>
-      <w:pPr>
-        <w:autoSpaceDE w:val="0"/>
-        <w:autoSpaceDN w:val="0"/>
-        <w:adjustRightInd w:val="0"/>
-        <w:spacing w:line="288" w:lineRule="auto"/>
-        <w:rPr>
-          <w:rFonts w:ascii="Helvetica Neue" w:hAnsi="Helvetica Neue"/>
-        </w:rPr>
-      </w:pPr>
-      <w:r>
-        <w:rPr>
-          <w:rFonts w:ascii="Helvetica Neue" w:hAnsi="Helvetica Neue"/>
-        </w:rPr>
-        <w:t>N=3</w:t>
-      </w:r>
-      <w:r>
-        <w:rPr>
-          <w:rFonts w:ascii="Helvetica Neue" w:hAnsi="Helvetica Neue"/>
-        </w:rPr>
-        <w:t xml:space="preserve"> </w:t>
-      </w:r>
-      <w:r>
-        <w:rPr>
-          <w:rFonts w:ascii="Helvetica Neue" w:hAnsi="Helvetica Neue"/>
-        </w:rPr>
-        <w:t xml:space="preserve">= [ </w:t>
-      </w:r>
-      <w:r>
-        <w:rPr>
-          <w:rFonts w:ascii="Helvetica Neue" w:hAnsi="Helvetica Neue"/>
-        </w:rPr>
-        <w:t>“</w:t>
-      </w:r>
-      <w:r>
-        <w:rPr>
-          <w:rFonts w:ascii="Helvetica Neue" w:hAnsi="Helvetica Neue"/>
-        </w:rPr>
-        <w:t>Ben</w:t>
-      </w:r>
-      <w:r>
-        <w:rPr>
-          <w:rFonts w:ascii="Helvetica Neue" w:hAnsi="Helvetica Neue"/>
-        </w:rPr>
-        <w:t xml:space="preserve"> </w:t>
-      </w:r>
-      <w:r>
-        <w:rPr>
-          <w:rFonts w:ascii="Helvetica Neue" w:hAnsi="Helvetica Neue"/>
-        </w:rPr>
-        <w:t>Watson</w:t>
-      </w:r>
-      <w:r>
-        <w:rPr>
-          <w:rFonts w:ascii="Helvetica Neue" w:hAnsi="Helvetica Neue"/>
-        </w:rPr>
-        <w:t xml:space="preserve"> </w:t>
-      </w:r>
-      <w:r>
-        <w:rPr>
-          <w:rFonts w:ascii="Helvetica Neue" w:hAnsi="Helvetica Neue"/>
-        </w:rPr>
-        <w:t>poised</w:t>
-      </w:r>
-      <w:r>
-        <w:rPr>
-          <w:rFonts w:ascii="Helvetica Neue" w:hAnsi="Helvetica Neue"/>
-        </w:rPr>
-        <w:t>”, “</w:t>
-      </w:r>
-      <w:r>
-        <w:rPr>
-          <w:rFonts w:ascii="Helvetica Neue" w:hAnsi="Helvetica Neue"/>
-        </w:rPr>
-        <w:t>Watson</w:t>
-      </w:r>
-      <w:r>
-        <w:rPr>
-          <w:rFonts w:ascii="Helvetica Neue" w:hAnsi="Helvetica Neue"/>
-        </w:rPr>
-        <w:t xml:space="preserve"> </w:t>
-      </w:r>
-      <w:r>
-        <w:rPr>
-          <w:rFonts w:ascii="Helvetica Neue" w:hAnsi="Helvetica Neue"/>
-        </w:rPr>
-        <w:t>poised</w:t>
-      </w:r>
-      <w:r>
-        <w:rPr>
-          <w:rFonts w:ascii="Helvetica Neue" w:hAnsi="Helvetica Neue"/>
-        </w:rPr>
-        <w:t xml:space="preserve"> to”, “poised to sign”</w:t>
-      </w:r>
-      <w:r>
-        <w:rPr>
-          <w:rFonts w:ascii="Helvetica Neue" w:hAnsi="Helvetica Neue"/>
-        </w:rPr>
-        <w:t>, “to sign deal”</w:t>
-      </w:r>
-      <w:r>
-        <w:rPr>
-          <w:rFonts w:ascii="Helvetica Neue" w:hAnsi="Helvetica Neue"/>
-        </w:rPr>
-        <w:t xml:space="preserve">, </w:t>
-      </w:r>
-      <w:r>
-        <w:rPr>
-          <w:rFonts w:ascii="Helvetica Neue" w:hAnsi="Helvetica Neue"/>
-        </w:rPr>
-        <w:t>“sign deal with”</w:t>
-      </w:r>
-      <w:r>
-        <w:rPr>
-          <w:rFonts w:ascii="Helvetica Neue" w:hAnsi="Helvetica Neue"/>
-        </w:rPr>
-        <w:t xml:space="preserve">, “deal with </w:t>
-      </w:r>
-      <w:r>
-        <w:rPr>
-          <w:rFonts w:ascii="Helvetica Neue" w:hAnsi="Helvetica Neue"/>
-        </w:rPr>
-        <w:t>Nottingham</w:t>
-      </w:r>
-      <w:r>
-        <w:rPr>
-          <w:rFonts w:ascii="Helvetica Neue" w:hAnsi="Helvetica Neue"/>
-        </w:rPr>
-        <w:t>”</w:t>
-      </w:r>
-      <w:r>
-        <w:rPr>
-          <w:rFonts w:ascii="Helvetica Neue" w:hAnsi="Helvetica Neue"/>
-        </w:rPr>
-        <w:t xml:space="preserve">, </w:t>
-      </w:r>
-      <w:r>
-        <w:rPr>
-          <w:rFonts w:ascii="Helvetica Neue" w:hAnsi="Helvetica Neue"/>
-        </w:rPr>
-        <w:t>“with Nottingham Forrest”</w:t>
-      </w:r>
-      <w:r>
-        <w:rPr>
-          <w:rFonts w:ascii="Helvetica Neue" w:hAnsi="Helvetica Neue"/>
-        </w:rPr>
-        <w:t>]</w:t>
-      </w:r>
-    </w:p>
-    <w:p>
-      <w:pPr>
-        <w:autoSpaceDE w:val="0"/>
-        <w:autoSpaceDN w:val="0"/>
-        <w:adjustRightInd w:val="0"/>
-        <w:spacing w:line="288" w:lineRule="auto"/>
-        <w:rPr>
-          <w:rFonts w:ascii="Helvetica Neue" w:hAnsi="Helvetica Neue"/>
-        </w:rPr>
-      </w:pPr>
-    </w:p>
-    <w:p>
-      <w:pPr>
-        <w:autoSpaceDE w:val="0"/>
-        <w:autoSpaceDN w:val="0"/>
-        <w:adjustRightInd w:val="0"/>
-        <w:spacing w:line="288" w:lineRule="auto"/>
-        <w:rPr>
-          <w:rFonts w:ascii="Helvetica Neue" w:hAnsi="Helvetica Neue"/>
-        </w:rPr>
-      </w:pPr>
-      <w:r>
-        <w:rPr>
-          <w:rFonts w:ascii="Helvetica Neue" w:hAnsi="Helvetica Neue"/>
-        </w:rPr>
-        <w:t>Much text classification research suggests that the optimum value to N is 1 or 2. &lt;talk about papers&gt;</w:t>
-      </w:r>
-    </w:p>
-    <w:p>
-      <w:pPr>
-        <w:autoSpaceDE w:val="0"/>
-        <w:autoSpaceDN w:val="0"/>
-        <w:adjustRightInd w:val="0"/>
-        <w:spacing w:line="288" w:lineRule="auto"/>
-        <w:rPr>
-          <w:rFonts w:ascii="Helvetica Neue" w:hAnsi="Helvetica Neue"/>
-        </w:rPr>
-      </w:pPr>
-    </w:p>
-    <w:p>
-      <w:pPr>
-        <w:autoSpaceDE w:val="0"/>
-        <w:autoSpaceDN w:val="0"/>
-        <w:adjustRightInd w:val="0"/>
-        <w:spacing w:line="288" w:lineRule="auto"/>
-        <w:rPr>
-          <w:rFonts w:ascii="Helvetica Neue" w:hAnsi="Helvetica Neue"/>
-        </w:rPr>
-      </w:pPr>
-      <w:r>
-        <w:rPr>
-          <w:rFonts w:ascii="Helvetica Neue" w:hAnsi="Helvetica Neue"/>
-        </w:rPr>
-        <w:t>With n-gram representation word order and grammar is discarded</w:t>
-      </w:r>
-      <w:r>
-        <w:rPr>
-          <w:rFonts w:ascii="Helvetica Neue" w:hAnsi="Helvetica Neue"/>
-        </w:rPr>
-        <w:t xml:space="preserve"> to an extent. N-grams with n&gt;1 can maintain some partial ordering but ta larger value of n runs the </w:t>
-      </w:r>
-      <w:r>
-        <w:rPr>
-          <w:rFonts w:ascii="Helvetica Neue" w:hAnsi="Helvetica Neue"/>
-        </w:rPr>
-        <w:lastRenderedPageBreak/>
-        <w:t>risk of overfitting***.</w:t>
-      </w:r>
-      <w:r>
-        <w:rPr>
-          <w:rFonts w:ascii="Helvetica Neue" w:hAnsi="Helvetica Neue"/>
-        </w:rPr>
-        <w:t xml:space="preserve"> This approach was used in conjunction with a model which does not take ordering into account, as detailed in section 3.4.3. This is called </w:t>
-      </w:r>
-      <w:r>
-        <w:rPr>
-          <w:rFonts w:ascii="Helvetica Neue" w:hAnsi="Helvetica Neue"/>
-        </w:rPr>
-        <w:t>the</w:t>
-      </w:r>
-      <w:r>
-        <w:rPr>
-          <w:rFonts w:ascii="Helvetica Neue" w:hAnsi="Helvetica Neue"/>
-        </w:rPr>
-        <w:t xml:space="preserve"> “bag-of-words” </w:t>
-      </w:r>
-      <w:r>
-        <w:rPr>
-          <w:rFonts w:ascii="Helvetica Neue" w:hAnsi="Helvetica Neue"/>
-        </w:rPr>
-        <w:t>approach and</w:t>
-      </w:r>
-      <w:r>
-        <w:rPr>
-          <w:rFonts w:ascii="Helvetica Neue" w:hAnsi="Helvetica Neue"/>
-        </w:rPr>
-        <w:t xml:space="preserve"> is considered a simplified approach to tokenization.</w:t>
-      </w:r>
-    </w:p>
-    <w:p>
-      <w:pPr>
-        <w:autoSpaceDE w:val="0"/>
-        <w:autoSpaceDN w:val="0"/>
-        <w:adjustRightInd w:val="0"/>
-        <w:spacing w:line="288" w:lineRule="auto"/>
-        <w:rPr>
-          <w:rFonts w:ascii="Helvetica Neue" w:hAnsi="Helvetica Neue"/>
-        </w:rPr>
-      </w:pPr>
-    </w:p>
-    <w:p>
-      <w:pPr>
-        <w:autoSpaceDE w:val="0"/>
-        <w:autoSpaceDN w:val="0"/>
-        <w:adjustRightInd w:val="0"/>
-        <w:spacing w:line="288" w:lineRule="auto"/>
-        <w:rPr>
-          <w:rFonts w:ascii="Helvetica Neue" w:hAnsi="Helvetica Neue"/>
-          <w:b/>
-        </w:rPr>
-      </w:pPr>
-      <w:r>
-        <w:rPr>
-          <w:rFonts w:ascii="Helvetica Neue" w:hAnsi="Helvetica Neue"/>
-          <w:b/>
-        </w:rPr>
-        <w:t>Vectorization</w:t>
-      </w:r>
-    </w:p>
-    <w:p>
-      <w:pPr>
-        <w:autoSpaceDE w:val="0"/>
-        <w:autoSpaceDN w:val="0"/>
-        <w:adjustRightInd w:val="0"/>
-        <w:spacing w:line="288" w:lineRule="auto"/>
-        <w:rPr>
-          <w:rFonts w:ascii="Helvetica Neue" w:hAnsi="Helvetica Neue"/>
-          <w:b/>
-        </w:rPr>
-      </w:pPr>
-    </w:p>
-    <w:p>
-      <w:pPr>
-        <w:autoSpaceDE w:val="0"/>
-        <w:autoSpaceDN w:val="0"/>
-        <w:adjustRightInd w:val="0"/>
-        <w:spacing w:line="288" w:lineRule="auto"/>
-        <w:rPr>
-          <w:rFonts w:ascii="Helvetica Neue" w:hAnsi="Helvetica Neue"/>
-        </w:rPr>
-      </w:pPr>
-      <w:r>
-        <w:rPr>
-          <w:rFonts w:ascii="Helvetica Neue" w:hAnsi="Helvetica Neue"/>
-        </w:rPr>
-        <w:t>Term frequency – inverse document frequency (T</w:t>
-      </w:r>
-      <w:r>
-        <w:rPr>
-          <w:rFonts w:ascii="Helvetica Neue" w:hAnsi="Helvetica Neue"/>
-        </w:rPr>
-        <w:t>f</w:t>
-      </w:r>
-      <w:r>
-        <w:rPr>
-          <w:rFonts w:ascii="Helvetica Neue" w:hAnsi="Helvetica Neue"/>
-        </w:rPr>
-        <w:t>-</w:t>
-      </w:r>
-      <w:r>
-        <w:rPr>
-          <w:rFonts w:ascii="Helvetica Neue" w:hAnsi="Helvetica Neue"/>
-        </w:rPr>
-        <w:t>idf</w:t>
-      </w:r>
-      <w:r>
-        <w:rPr>
-          <w:rFonts w:ascii="Helvetica Neue" w:hAnsi="Helvetica Neue"/>
-        </w:rPr>
-        <w:t>) is a measure that reflects how important a word is in a corpus.</w:t>
-      </w:r>
-      <w:r>
-        <w:rPr>
-          <w:rFonts w:ascii="Helvetica Neue" w:hAnsi="Helvetica Neue"/>
-        </w:rPr>
-        <w:t xml:space="preserve"> Tf-idf score increases with the amount of times a word appears in an </w:t>
-      </w:r>
-      <w:r>
-        <w:rPr>
-          <w:rFonts w:ascii="Helvetica Neue" w:hAnsi="Helvetica Neue"/>
-        </w:rPr>
-        <w:t>example and</w:t>
-      </w:r>
-      <w:r>
-        <w:rPr>
-          <w:rFonts w:ascii="Helvetica Neue" w:hAnsi="Helvetica Neue"/>
-        </w:rPr>
-        <w:t xml:space="preserve"> is offset by the number of examples in the corpus. This penalizes words which appear frequently in all documents, words which a not unique to an example document.</w:t>
-      </w:r>
-      <w:r>
-        <w:rPr>
-          <w:rFonts w:ascii="Helvetica Neue" w:hAnsi="Helvetica Neue"/>
-        </w:rPr>
-        <w:t xml:space="preserve"> </w:t>
-      </w:r>
-    </w:p>
-    <w:p>
-      <w:pPr>
-        <w:autoSpaceDE w:val="0"/>
-        <w:autoSpaceDN w:val="0"/>
-        <w:adjustRightInd w:val="0"/>
-        <w:spacing w:line="288" w:lineRule="auto"/>
-        <w:rPr>
-          <w:rFonts w:ascii="Helvetica Neue" w:hAnsi="Helvetica Neue"/>
-        </w:rPr>
-      </w:pPr>
-    </w:p>
-    <w:p>
-      <w:pPr>
-        <w:autoSpaceDE w:val="0"/>
-        <w:autoSpaceDN w:val="0"/>
-        <w:adjustRightInd w:val="0"/>
-        <w:spacing w:line="288" w:lineRule="auto"/>
-        <w:rPr>
-          <w:rFonts w:ascii="Helvetica Neue" w:hAnsi="Helvetica Neue"/>
-        </w:rPr>
-      </w:pPr>
-      <w:r>
-        <w:rPr>
-          <w:rFonts w:ascii="Helvetica Neue" w:hAnsi="Helvetica Neue"/>
-        </w:rPr>
-        <w:t xml:space="preserve">This was the approach used for vectorization in approach A. </w:t>
-      </w:r>
-      <w:r>
-        <w:rPr>
-          <w:rFonts w:ascii="Helvetica Neue" w:hAnsi="Helvetica Neue"/>
-        </w:rPr>
-        <w:t>Scikit-learn</w:t>
+    </w:p>
+    <w:p>
+      <w:pPr>
+        <w:autoSpaceDE w:val="0"/>
+        <w:autoSpaceDN w:val="0"/>
+        <w:adjustRightInd w:val="0"/>
+        <w:spacing w:line="288" w:lineRule="auto"/>
+        <w:rPr>
+          <w:rFonts w:ascii="Helvetica Neue" w:hAnsi="Helvetica Neue"/>
+        </w:rPr>
+      </w:pPr>
+    </w:p>
+    <w:p>
+      <w:pPr>
+        <w:autoSpaceDE w:val="0"/>
+        <w:autoSpaceDN w:val="0"/>
+        <w:adjustRightInd w:val="0"/>
+        <w:spacing w:line="288" w:lineRule="auto"/>
+        <w:rPr>
+          <w:rFonts w:ascii="Helvetica Neue" w:hAnsi="Helvetica Neue"/>
+        </w:rPr>
+      </w:pPr>
+      <w:r>
+        <w:rPr>
+          <w:rFonts w:ascii="Helvetica Neue" w:hAnsi="Helvetica Neue"/>
+        </w:rPr>
+        <w:t>&lt;Quote research&gt;</w:t>
+      </w:r>
+    </w:p>
+    <w:p>
+      <w:pPr>
+        <w:autoSpaceDE w:val="0"/>
+        <w:autoSpaceDN w:val="0"/>
+        <w:adjustRightInd w:val="0"/>
+        <w:spacing w:line="288" w:lineRule="auto"/>
+        <w:rPr>
+          <w:rFonts w:ascii="Helvetica Neue" w:hAnsi="Helvetica Neue"/>
+        </w:rPr>
+      </w:pPr>
+      <w:r>
+        <w:rPr>
+          <w:rFonts w:ascii="Helvetica Neue" w:hAnsi="Helvetica Neue"/>
+        </w:rPr>
+        <w:t>The Keras standard text pre-processing tokenizer was used</w:t>
+      </w:r>
+      <w:r>
+        <w:rPr>
+          <w:rFonts w:ascii="Helvetica Neue" w:hAnsi="Helvetica Neue"/>
+        </w:rPr>
+        <w:t xml:space="preserve"> to splits these texts into words</w:t>
       </w:r>
       <w:r>
         <w:rPr>
           <w:rStyle w:val="FootnoteReference"/>
           <w:rFonts w:ascii="Helvetica Neue" w:hAnsi="Helvetica Neue"/>
         </w:rPr>
-        <w:footnoteReference w:id="32"/>
-      </w:r>
-      <w:r>
-        <w:rPr>
-          <w:rFonts w:ascii="Helvetica Neue" w:hAnsi="Helvetica Neue"/>
-        </w:rPr>
-        <w:t xml:space="preserve"> is an open source machine learning library containing many features from text vectorization to classification algorithms. They provide a tf-idf vectorizer which converts a corpus into a matrix of tf-idf features, and </w:t>
-      </w:r>
-      <w:r>
-        <w:rPr>
-          <w:rFonts w:ascii="Helvetica Neue" w:hAnsi="Helvetica Neue"/>
-        </w:rPr>
-        <w:t>vectorizes</w:t>
-      </w:r>
-      <w:r>
-        <w:rPr>
-          <w:rFonts w:ascii="Helvetica Neue" w:hAnsi="Helvetica Neue"/>
-        </w:rPr>
-        <w:t xml:space="preserve"> words based on this.</w:t>
-      </w:r>
-    </w:p>
-    <w:p>
-      <w:pPr>
-        <w:autoSpaceDE w:val="0"/>
-        <w:autoSpaceDN w:val="0"/>
-        <w:adjustRightInd w:val="0"/>
-        <w:spacing w:line="288" w:lineRule="auto"/>
-        <w:rPr>
-          <w:rFonts w:ascii="Helvetica Neue" w:hAnsi="Helvetica Neue"/>
-        </w:rPr>
-      </w:pPr>
-    </w:p>
-    <w:p>
-      <w:pPr>
-        <w:autoSpaceDE w:val="0"/>
-        <w:autoSpaceDN w:val="0"/>
-        <w:adjustRightInd w:val="0"/>
-        <w:spacing w:line="288" w:lineRule="auto"/>
-        <w:rPr>
-          <w:rFonts w:ascii="Helvetica Neue" w:hAnsi="Helvetica Neue"/>
-        </w:rPr>
-      </w:pPr>
-      <w:r>
-        <w:rPr>
-          <w:rFonts w:ascii="Helvetica Neue" w:hAnsi="Helvetica Neue"/>
-        </w:rPr>
-        <w:t>&lt;Top K features talk&gt;</w:t>
-      </w:r>
-    </w:p>
-    <w:p>
-      <w:pPr>
-        <w:autoSpaceDE w:val="0"/>
-        <w:autoSpaceDN w:val="0"/>
-        <w:adjustRightInd w:val="0"/>
-        <w:spacing w:line="288" w:lineRule="auto"/>
-        <w:rPr>
-          <w:rFonts w:ascii="Helvetica Neue" w:hAnsi="Helvetica Neue"/>
-        </w:rPr>
-      </w:pPr>
-    </w:p>
-    <w:p>
-      <w:pPr>
-        <w:autoSpaceDE w:val="0"/>
-        <w:autoSpaceDN w:val="0"/>
-        <w:adjustRightInd w:val="0"/>
-        <w:spacing w:line="288" w:lineRule="auto"/>
-        <w:rPr>
-          <w:rFonts w:ascii="Helvetica Neue" w:hAnsi="Helvetica Neue"/>
-          <w:u w:val="single"/>
-        </w:rPr>
-      </w:pPr>
-      <w:r>
-        <w:rPr>
-          <w:rFonts w:ascii="Helvetica Neue" w:hAnsi="Helvetica Neue"/>
-          <w:u w:val="single"/>
-        </w:rPr>
-        <w:t>Approach B</w:t>
-      </w:r>
-    </w:p>
-    <w:p>
-      <w:pPr>
-        <w:autoSpaceDE w:val="0"/>
-        <w:autoSpaceDN w:val="0"/>
-        <w:adjustRightInd w:val="0"/>
-        <w:spacing w:line="288" w:lineRule="auto"/>
-        <w:rPr>
-          <w:rFonts w:ascii="Helvetica Neue" w:hAnsi="Helvetica Neue"/>
-          <w:u w:val="single"/>
-        </w:rPr>
-      </w:pPr>
-    </w:p>
-    <w:p>
-      <w:pPr>
-        <w:autoSpaceDE w:val="0"/>
-        <w:autoSpaceDN w:val="0"/>
-        <w:adjustRightInd w:val="0"/>
-        <w:spacing w:line="288" w:lineRule="auto"/>
-        <w:rPr>
-          <w:rFonts w:ascii="Helvetica Neue" w:hAnsi="Helvetica Neue"/>
-        </w:rPr>
-      </w:pPr>
-      <w:r>
-        <w:rPr>
-          <w:rFonts w:ascii="Helvetica Neue" w:hAnsi="Helvetica Neue"/>
-        </w:rPr>
-        <w:t>Approach A</w:t>
-      </w:r>
-      <w:r>
-        <w:rPr>
-          <w:rFonts w:ascii="Helvetica Neue" w:hAnsi="Helvetica Neue"/>
-        </w:rPr>
-        <w:t xml:space="preserve">’s </w:t>
-      </w:r>
-      <w:r>
-        <w:rPr>
-          <w:rFonts w:ascii="Helvetica Neue" w:hAnsi="Helvetica Neue"/>
-        </w:rPr>
-        <w:t>text vectorization approach, and model which is discussed in section 3.4.3, are implementations</w:t>
-      </w:r>
-      <w:r>
-        <w:rPr>
-          <w:rFonts w:ascii="Helvetica Neue" w:hAnsi="Helvetica Neue"/>
-        </w:rPr>
-        <w:t xml:space="preserve"> which do not take word order into a</w:t>
-      </w:r>
-      <w:r>
-        <w:rPr>
-          <w:rFonts w:ascii="Helvetica Neue" w:hAnsi="Helvetica Neue"/>
-        </w:rPr>
-        <w:t xml:space="preserve">ccount. Approach B’s vectorization and model architecture was implemented to take sequence into account. It was done so on the belief that </w:t>
-      </w:r>
-      <w:r>
-        <w:rPr>
-          <w:rFonts w:ascii="Helvetica Neue" w:hAnsi="Helvetica Neue"/>
-        </w:rPr>
-        <w:t xml:space="preserve">order matters </w:t>
-      </w:r>
-      <w:r>
-        <w:rPr>
-          <w:rFonts w:ascii="Helvetica Neue" w:hAnsi="Helvetica Neue"/>
-        </w:rPr>
-        <w:t>Tweet texts.</w:t>
-      </w:r>
-      <w:r>
-        <w:rPr>
-          <w:rFonts w:ascii="Helvetica Neue" w:hAnsi="Helvetica Neue"/>
-        </w:rPr>
-        <w:t xml:space="preserve"> For example</w:t>
-      </w:r>
-      <w:r>
-        <w:rPr>
-          <w:rFonts w:ascii="Helvetica Neue" w:hAnsi="Helvetica Neue"/>
-        </w:rPr>
-        <w:t xml:space="preserve"> </w:t>
-      </w:r>
-    </w:p>
-    <w:p>
-      <w:pPr>
-        <w:autoSpaceDE w:val="0"/>
-        <w:autoSpaceDN w:val="0"/>
-        <w:adjustRightInd w:val="0"/>
-        <w:spacing w:line="288" w:lineRule="auto"/>
-        <w:rPr>
-          <w:rFonts w:ascii="Helvetica Neue" w:hAnsi="Helvetica Neue"/>
-        </w:rPr>
-      </w:pPr>
-      <w:r>
-        <w:rPr>
-          <w:rFonts w:ascii="Helvetica Neue" w:hAnsi="Helvetica Neue"/>
-          <w:i/>
-        </w:rPr>
-        <w:t>“Ben Watson poised to sign deal with Nottingham Forest”</w:t>
-      </w:r>
-      <w:r>
-        <w:rPr>
-          <w:rFonts w:ascii="Helvetica Neue" w:hAnsi="Helvetica Neue"/>
-          <w:i/>
-        </w:rPr>
-        <w:t xml:space="preserve"> </w:t>
-      </w:r>
-      <w:r>
-        <w:rPr>
-          <w:rFonts w:ascii="Helvetica Neue" w:hAnsi="Helvetica Neue"/>
-        </w:rPr>
-        <w:t xml:space="preserve">can only be fully </w:t>
-      </w:r>
-      <w:r>
-        <w:rPr>
-          <w:rFonts w:ascii="Helvetica Neue" w:hAnsi="Helvetica Neue"/>
-        </w:rPr>
-        <w:t>understood</w:t>
-      </w:r>
-      <w:r>
-        <w:rPr>
-          <w:rFonts w:ascii="Helvetica Neue" w:hAnsi="Helvetica Neue"/>
-        </w:rPr>
-        <w:t xml:space="preserve"> when read in that order.</w:t>
-      </w:r>
-      <w:r>
-        <w:rPr>
-          <w:rFonts w:ascii="Helvetica Neue" w:hAnsi="Helvetica Neue"/>
-        </w:rPr>
-        <w:t xml:space="preserve"> </w:t>
-      </w:r>
-    </w:p>
-    <w:p>
-      <w:pPr>
-        <w:autoSpaceDE w:val="0"/>
-        <w:autoSpaceDN w:val="0"/>
-        <w:adjustRightInd w:val="0"/>
-        <w:spacing w:line="288" w:lineRule="auto"/>
-        <w:rPr>
-          <w:rFonts w:ascii="Helvetica Neue" w:hAnsi="Helvetica Neue"/>
-        </w:rPr>
-      </w:pPr>
-    </w:p>
-    <w:p>
-      <w:pPr>
-        <w:autoSpaceDE w:val="0"/>
-        <w:autoSpaceDN w:val="0"/>
-        <w:adjustRightInd w:val="0"/>
-        <w:spacing w:line="288" w:lineRule="auto"/>
-        <w:rPr>
-          <w:rFonts w:ascii="Helvetica Neue" w:hAnsi="Helvetica Neue"/>
-        </w:rPr>
-      </w:pPr>
-    </w:p>
-    <w:p>
-      <w:pPr>
-        <w:autoSpaceDE w:val="0"/>
-        <w:autoSpaceDN w:val="0"/>
-        <w:adjustRightInd w:val="0"/>
-        <w:spacing w:line="288" w:lineRule="auto"/>
-        <w:rPr>
-          <w:rFonts w:ascii="Helvetica Neue" w:hAnsi="Helvetica Neue"/>
-          <w:b/>
-        </w:rPr>
-      </w:pPr>
-      <w:r>
-        <w:rPr>
-          <w:rFonts w:ascii="Helvetica Neue" w:hAnsi="Helvetica Neue"/>
-          <w:b/>
-        </w:rPr>
-        <w:t>Tokenization</w:t>
-      </w:r>
-    </w:p>
-    <w:p>
-      <w:pPr>
-        <w:autoSpaceDE w:val="0"/>
-        <w:autoSpaceDN w:val="0"/>
-        <w:adjustRightInd w:val="0"/>
-        <w:spacing w:line="288" w:lineRule="auto"/>
-        <w:rPr>
-          <w:rFonts w:ascii="Helvetica Neue" w:hAnsi="Helvetica Neue"/>
-          <w:b/>
-        </w:rPr>
-      </w:pPr>
-    </w:p>
-    <w:p>
-      <w:pPr>
-        <w:autoSpaceDE w:val="0"/>
-        <w:autoSpaceDN w:val="0"/>
-        <w:adjustRightInd w:val="0"/>
-        <w:spacing w:line="288" w:lineRule="auto"/>
-        <w:rPr>
-          <w:rFonts w:ascii="Helvetica Neue" w:hAnsi="Helvetica Neue"/>
-        </w:rPr>
-      </w:pPr>
-      <w:r>
-        <w:rPr>
-          <w:rFonts w:ascii="Helvetica Neue" w:hAnsi="Helvetica Neue"/>
-        </w:rPr>
-        <w:t>For this approach tokens were represented as words. This was done on the basis that you can map the semantic similarities between words but the frequency of phrase consisting of numerous words would be low, especially in our data set of 120’000 Tweets.</w:t>
-      </w:r>
-      <w:r>
-        <w:rPr>
-          <w:rFonts w:ascii="Helvetica Neue" w:hAnsi="Helvetica Neue"/>
-        </w:rPr>
-        <w:t xml:space="preserve"> </w:t>
-      </w:r>
-    </w:p>
-    <w:p>
-      <w:pPr>
-        <w:autoSpaceDE w:val="0"/>
-        <w:autoSpaceDN w:val="0"/>
-        <w:adjustRightInd w:val="0"/>
-        <w:spacing w:line="288" w:lineRule="auto"/>
-        <w:rPr>
-          <w:rFonts w:ascii="Helvetica Neue" w:hAnsi="Helvetica Neue"/>
-        </w:rPr>
-      </w:pPr>
-    </w:p>
-    <w:p>
-      <w:pPr>
-        <w:autoSpaceDE w:val="0"/>
-        <w:autoSpaceDN w:val="0"/>
-        <w:adjustRightInd w:val="0"/>
-        <w:spacing w:line="288" w:lineRule="auto"/>
-        <w:rPr>
-          <w:rFonts w:ascii="Helvetica Neue" w:hAnsi="Helvetica Neue"/>
-        </w:rPr>
-      </w:pPr>
-      <w:r>
-        <w:rPr>
-          <w:rFonts w:ascii="Helvetica Neue" w:hAnsi="Helvetica Neue"/>
-        </w:rPr>
-        <w:t>&lt;Quote research&gt;</w:t>
-      </w:r>
-    </w:p>
-    <w:p>
-      <w:pPr>
-        <w:autoSpaceDE w:val="0"/>
-        <w:autoSpaceDN w:val="0"/>
-        <w:adjustRightInd w:val="0"/>
-        <w:spacing w:line="288" w:lineRule="auto"/>
-        <w:rPr>
-          <w:rFonts w:ascii="Helvetica Neue" w:hAnsi="Helvetica Neue"/>
-        </w:rPr>
-      </w:pPr>
-      <w:r>
-        <w:rPr>
-          <w:rFonts w:ascii="Helvetica Neue" w:hAnsi="Helvetica Neue"/>
-        </w:rPr>
-        <w:lastRenderedPageBreak/>
-        <w:t>The Keras standard text pre-processing tokenizer was used</w:t>
-      </w:r>
-      <w:r>
-        <w:rPr>
-          <w:rFonts w:ascii="Helvetica Neue" w:hAnsi="Helvetica Neue"/>
-        </w:rPr>
-        <w:t xml:space="preserve"> to splits these texts into words</w:t>
-      </w:r>
-      <w:r>
-        <w:rPr>
-          <w:rStyle w:val="FootnoteReference"/>
-          <w:rFonts w:ascii="Helvetica Neue" w:hAnsi="Helvetica Neue"/>
-        </w:rPr>
-        <w:footnoteReference w:id="33"/>
+        <w:footnoteReference w:id="35"/>
       </w:r>
       <w:r>
         <w:rPr>
@@ -16923,7 +16989,14 @@
           <w:rFonts w:ascii="Helvetica Neue" w:hAnsi="Helvetica Neue"/>
           <w:sz w:val="22"/>
         </w:rPr>
-        <w:t>Figure 3.11</w:t>
+        <w:t>Figure 3.1</w:t>
+      </w:r>
+      <w:r>
+        <w:rPr>
+          <w:rFonts w:ascii="Helvetica Neue" w:hAnsi="Helvetica Neue"/>
+          <w:sz w:val="22"/>
+        </w:rPr>
+        <w:t>2</w:t>
       </w:r>
     </w:p>
     <w:p>
@@ -17003,7 +17076,7 @@
           <w:color w:val="0070C0"/>
           <w:sz w:val="28"/>
         </w:rPr>
-        <w:t>4.</w:t>
+        <w:t xml:space="preserve">4.3 </w:t>
       </w:r>
       <w:r>
         <w:rPr>
@@ -17011,7 +17084,7 @@
           <w:color w:val="0070C0"/>
           <w:sz w:val="28"/>
         </w:rPr>
-        <w:t>3</w:t>
+        <w:t xml:space="preserve">Model </w:t>
       </w:r>
       <w:r>
         <w:rPr>
@@ -17019,72 +17092,226 @@
           <w:color w:val="0070C0"/>
           <w:sz w:val="28"/>
         </w:rPr>
-        <w:t xml:space="preserve"> </w:t>
-      </w:r>
-      <w:r>
+        <w:t>Architecture</w:t>
+      </w:r>
+    </w:p>
+    <w:p>
+      <w:pPr>
+        <w:autoSpaceDE w:val="0"/>
+        <w:autoSpaceDN w:val="0"/>
+        <w:adjustRightInd w:val="0"/>
+        <w:spacing w:line="288" w:lineRule="auto"/>
         <w:rPr>
           <w:rFonts w:ascii="Helvetica Neue" w:hAnsi="Helvetica Neue"/>
           <w:color w:val="0070C0"/>
           <w:sz w:val="28"/>
         </w:rPr>
-        <w:t xml:space="preserve">Model </w:t>
-      </w:r>
-      <w:r>
+      </w:pPr>
+    </w:p>
+    <w:p>
+      <w:pPr>
+        <w:autoSpaceDE w:val="0"/>
+        <w:autoSpaceDN w:val="0"/>
+        <w:adjustRightInd w:val="0"/>
+        <w:spacing w:line="288" w:lineRule="auto"/>
+        <w:rPr>
+          <w:rFonts w:ascii="Helvetica Neue" w:hAnsi="Helvetica Neue"/>
+        </w:rPr>
+      </w:pPr>
+      <w:r>
+        <w:rPr>
+          <w:rFonts w:ascii="Helvetica Neue" w:hAnsi="Helvetica Neue"/>
+        </w:rPr>
+        <w:t>As detailed in the previous section the text tokenization and vectorization</w:t>
+      </w:r>
+      <w:r>
+        <w:rPr>
+          <w:rFonts w:ascii="Helvetica Neue" w:hAnsi="Helvetica Neue"/>
+        </w:rPr>
+        <w:t xml:space="preserve"> approaches in A and B</w:t>
+      </w:r>
+      <w:r>
+        <w:rPr>
+          <w:rFonts w:ascii="Helvetica Neue" w:hAnsi="Helvetica Neue"/>
+        </w:rPr>
+        <w:t xml:space="preserve"> </w:t>
+      </w:r>
+      <w:r>
+        <w:rPr>
+          <w:rFonts w:ascii="Helvetica Neue" w:hAnsi="Helvetica Neue"/>
+        </w:rPr>
+        <w:t>differed mainly in disregard and regard for sequences. Naturally the architectures of the respective models followed suit.</w:t>
+      </w:r>
+    </w:p>
+    <w:p>
+      <w:pPr>
+        <w:autoSpaceDE w:val="0"/>
+        <w:autoSpaceDN w:val="0"/>
+        <w:adjustRightInd w:val="0"/>
+        <w:spacing w:line="288" w:lineRule="auto"/>
+        <w:rPr>
+          <w:rFonts w:ascii="Helvetica Neue" w:hAnsi="Helvetica Neue"/>
+        </w:rPr>
+      </w:pPr>
+    </w:p>
+    <w:p>
+      <w:pPr>
+        <w:autoSpaceDE w:val="0"/>
+        <w:autoSpaceDN w:val="0"/>
+        <w:adjustRightInd w:val="0"/>
+        <w:spacing w:line="288" w:lineRule="auto"/>
+        <w:rPr>
+          <w:rFonts w:ascii="Helvetica Neue" w:hAnsi="Helvetica Neue"/>
+          <w:u w:val="single"/>
+        </w:rPr>
+      </w:pPr>
+      <w:r>
+        <w:rPr>
+          <w:rFonts w:ascii="Helvetica Neue" w:hAnsi="Helvetica Neue"/>
+          <w:u w:val="single"/>
+        </w:rPr>
+        <w:t>Approach A</w:t>
+      </w:r>
+    </w:p>
+    <w:p>
+      <w:pPr>
+        <w:autoSpaceDE w:val="0"/>
+        <w:autoSpaceDN w:val="0"/>
+        <w:adjustRightInd w:val="0"/>
+        <w:spacing w:line="288" w:lineRule="auto"/>
         <w:rPr>
           <w:rFonts w:ascii="Helvetica Neue" w:hAnsi="Helvetica Neue"/>
           <w:color w:val="0070C0"/>
           <w:sz w:val="28"/>
         </w:rPr>
-        <w:t>Architecture</w:t>
-      </w:r>
-    </w:p>
-    <w:p>
-      <w:pPr>
-        <w:autoSpaceDE w:val="0"/>
-        <w:autoSpaceDN w:val="0"/>
-        <w:adjustRightInd w:val="0"/>
-        <w:spacing w:line="288" w:lineRule="auto"/>
+      </w:pPr>
+      <w:r>
         <w:rPr>
           <w:rFonts w:ascii="Helvetica Neue" w:hAnsi="Helvetica Neue"/>
           <w:color w:val="0070C0"/>
           <w:sz w:val="28"/>
         </w:rPr>
-      </w:pPr>
-    </w:p>
-    <w:p>
-      <w:pPr>
-        <w:autoSpaceDE w:val="0"/>
-        <w:autoSpaceDN w:val="0"/>
-        <w:adjustRightInd w:val="0"/>
-        <w:spacing w:line="288" w:lineRule="auto"/>
-        <w:rPr>
-          <w:rFonts w:ascii="Helvetica Neue" w:hAnsi="Helvetica Neue"/>
-        </w:rPr>
-      </w:pPr>
-      <w:r>
-        <w:rPr>
-          <w:rFonts w:ascii="Helvetica Neue" w:hAnsi="Helvetica Neue"/>
-        </w:rPr>
-        <w:t>As detailed in the previous section the text tokenization and vectorization</w:t>
-      </w:r>
-      <w:r>
-        <w:rPr>
-          <w:rFonts w:ascii="Helvetica Neue" w:hAnsi="Helvetica Neue"/>
-        </w:rPr>
-        <w:t xml:space="preserve"> approaches in A and B</w:t>
-      </w:r>
-      <w:r>
-        <w:rPr>
-          <w:rFonts w:ascii="Helvetica Neue" w:hAnsi="Helvetica Neue"/>
-        </w:rPr>
         <w:t xml:space="preserve"> </w:t>
       </w:r>
-      <w:r>
-        <w:rPr>
-          <w:rFonts w:ascii="Helvetica Neue" w:hAnsi="Helvetica Neue"/>
-        </w:rPr>
-        <w:t>differed mainly in disregard and regard for sequences. Naturally the architectures of the respective models followed suit.</w:t>
-      </w:r>
+    </w:p>
+    <w:p>
+      <w:pPr>
+        <w:autoSpaceDE w:val="0"/>
+        <w:autoSpaceDN w:val="0"/>
+        <w:adjustRightInd w:val="0"/>
+        <w:spacing w:line="288" w:lineRule="auto"/>
+        <w:rPr>
+          <w:rFonts w:ascii="Helvetica Neue" w:hAnsi="Helvetica Neue"/>
+        </w:rPr>
+      </w:pPr>
+      <w:r>
+        <w:rPr>
+          <w:rFonts w:ascii="Helvetica Neue" w:hAnsi="Helvetica Neue"/>
+        </w:rPr>
+        <w:t>A m</w:t>
+      </w:r>
+      <w:r>
+        <w:rPr>
+          <w:rFonts w:ascii="Helvetica Neue" w:hAnsi="Helvetica Neue"/>
+        </w:rPr>
+        <w:t>ultilayer perceptron model (MLP) was defined to approach A. M</w:t>
+      </w:r>
+      <w:r>
+        <w:rPr>
+          <w:rFonts w:ascii="Helvetica Neue" w:hAnsi="Helvetica Neue"/>
+        </w:rPr>
+        <w:softHyphen/>
+      </w:r>
+      <w:r>
+        <w:rPr>
+          <w:rFonts w:ascii="Helvetica Neue" w:hAnsi="Helvetica Neue"/>
+        </w:rPr>
+        <w:t xml:space="preserve">LP model is an artificial neural network (NN) </w:t>
+      </w:r>
+      <w:r>
+        <w:rPr>
+          <w:rFonts w:ascii="Helvetica Neue" w:hAnsi="Helvetica Neue"/>
+        </w:rPr>
+        <w:t>which consisted of at least</w:t>
+      </w:r>
+      <w:r>
+        <w:rPr>
+          <w:rFonts w:ascii="Helvetica Neue" w:hAnsi="Helvetica Neue"/>
+        </w:rPr>
+        <w:t xml:space="preserve"> </w:t>
+      </w:r>
+      <w:r>
+        <w:rPr>
+          <w:rFonts w:ascii="Helvetica Neue" w:hAnsi="Helvetica Neue"/>
+        </w:rPr>
+        <w:t xml:space="preserve">layers. </w:t>
+      </w:r>
+      <w:r>
+        <w:rPr>
+          <w:rFonts w:ascii="Helvetica Neue" w:hAnsi="Helvetica Neue"/>
+        </w:rPr>
+        <w:softHyphen/>
+      </w:r>
+      <w:r>
+        <w:rPr>
+          <w:rFonts w:ascii="Helvetica Neue" w:hAnsi="Helvetica Neue"/>
+        </w:rPr>
+        <w:t>This simple model does not take into account sequences and require</w:t>
+      </w:r>
+      <w:r>
+        <w:rPr>
+          <w:rFonts w:ascii="Helvetica Neue" w:hAnsi="Helvetica Neue"/>
+        </w:rPr>
+        <w:t>s</w:t>
+      </w:r>
+      <w:r>
+        <w:rPr>
+          <w:rFonts w:ascii="Helvetica Neue" w:hAnsi="Helvetica Neue"/>
+        </w:rPr>
+        <w:t xml:space="preserve"> </w:t>
+      </w:r>
+      <w:r>
+        <w:rPr>
+          <w:rFonts w:ascii="Helvetica Neue" w:hAnsi="Helvetica Neue"/>
+        </w:rPr>
+        <w:t>low</w:t>
+      </w:r>
+      <w:r>
+        <w:rPr>
+          <w:rFonts w:ascii="Helvetica Neue" w:hAnsi="Helvetica Neue"/>
+        </w:rPr>
+        <w:t xml:space="preserve"> computation. MLPs have also been shown to provide high accuracy scores in </w:t>
+      </w:r>
+      <w:r>
+        <w:rPr>
+          <w:rFonts w:ascii="Helvetica Neue" w:hAnsi="Helvetica Neue"/>
+        </w:rPr>
+        <w:t>text classifications. Some research suggests that MLPs can match hidden Markov model accuracy levels, which are widely used for speech recognition</w:t>
+      </w:r>
+      <w:r>
+        <w:rPr>
+          <w:rStyle w:val="FootnoteReference"/>
+          <w:rFonts w:ascii="Helvetica Neue" w:hAnsi="Helvetica Neue"/>
+        </w:rPr>
+        <w:footnoteReference w:id="36"/>
+      </w:r>
+      <w:r>
+        <w:rPr>
+          <w:rFonts w:ascii="Helvetica Neue" w:hAnsi="Helvetica Neue"/>
+        </w:rPr>
+        <w:t>.</w:t>
+      </w:r>
+    </w:p>
+    <w:p>
+      <w:pPr>
+        <w:autoSpaceDE w:val="0"/>
+        <w:autoSpaceDN w:val="0"/>
+        <w:adjustRightInd w:val="0"/>
+        <w:spacing w:line="288" w:lineRule="auto"/>
+        <w:rPr>
+          <w:rFonts w:ascii="Helvetica Neue" w:hAnsi="Helvetica Neue"/>
+        </w:rPr>
+      </w:pPr>
     </w:p>
     <w:p>
       <w:pPr>
@@ -17113,198 +17340,1242 @@
           <w:rFonts w:ascii="Helvetica Neue" w:hAnsi="Helvetica Neue"/>
           <w:u w:val="single"/>
         </w:rPr>
-        <w:t>Approach A</w:t>
-      </w:r>
-    </w:p>
-    <w:p>
-      <w:pPr>
-        <w:autoSpaceDE w:val="0"/>
-        <w:autoSpaceDN w:val="0"/>
-        <w:adjustRightInd w:val="0"/>
-        <w:spacing w:line="288" w:lineRule="auto"/>
-        <w:rPr>
-          <w:rFonts w:ascii="Helvetica Neue" w:hAnsi="Helvetica Neue"/>
-          <w:color w:val="0070C0"/>
-          <w:sz w:val="28"/>
-        </w:rPr>
-      </w:pPr>
-      <w:r>
-        <w:rPr>
-          <w:rFonts w:ascii="Helvetica Neue" w:hAnsi="Helvetica Neue"/>
-          <w:color w:val="0070C0"/>
-          <w:sz w:val="28"/>
+        <w:t xml:space="preserve">Approach </w:t>
+      </w:r>
+      <w:r>
+        <w:rPr>
+          <w:rFonts w:ascii="Helvetica Neue" w:hAnsi="Helvetica Neue"/>
+          <w:u w:val="single"/>
+        </w:rPr>
+        <w:t>B</w:t>
+      </w:r>
+    </w:p>
+    <w:p>
+      <w:pPr>
+        <w:autoSpaceDE w:val="0"/>
+        <w:autoSpaceDN w:val="0"/>
+        <w:adjustRightInd w:val="0"/>
+        <w:spacing w:line="288" w:lineRule="auto"/>
+        <w:rPr>
+          <w:rFonts w:ascii="Helvetica Neue" w:hAnsi="Helvetica Neue"/>
+          <w:u w:val="single"/>
+        </w:rPr>
+      </w:pPr>
+    </w:p>
+    <w:p>
+      <w:pPr>
+        <w:autoSpaceDE w:val="0"/>
+        <w:autoSpaceDN w:val="0"/>
+        <w:adjustRightInd w:val="0"/>
+        <w:spacing w:line="288" w:lineRule="auto"/>
+        <w:rPr>
+          <w:rFonts w:ascii="Helvetica Neue" w:hAnsi="Helvetica Neue"/>
+        </w:rPr>
+      </w:pPr>
+      <w:r>
+        <w:rPr>
+          <w:rFonts w:ascii="Helvetica Neue" w:hAnsi="Helvetica Neue"/>
+        </w:rPr>
+        <w:t xml:space="preserve">Unlike approach A the model defined in approach B was done so to take advantage of the </w:t>
+      </w:r>
+      <w:r>
+        <w:rPr>
+          <w:rFonts w:ascii="Helvetica Neue" w:hAnsi="Helvetica Neue"/>
+        </w:rPr>
+        <w:t>adjacency</w:t>
+      </w:r>
+      <w:r>
+        <w:rPr>
+          <w:rFonts w:ascii="Helvetica Neue" w:hAnsi="Helvetica Neue"/>
+        </w:rPr>
+        <w:t xml:space="preserve"> of tokens.</w:t>
+      </w:r>
+      <w:r>
+        <w:rPr>
+          <w:rFonts w:ascii="Helvetica Neue" w:hAnsi="Helvetica Neue"/>
         </w:rPr>
         <w:t xml:space="preserve"> </w:t>
       </w:r>
-    </w:p>
-    <w:p>
-      <w:pPr>
-        <w:autoSpaceDE w:val="0"/>
-        <w:autoSpaceDN w:val="0"/>
-        <w:adjustRightInd w:val="0"/>
-        <w:spacing w:line="288" w:lineRule="auto"/>
-        <w:rPr>
-          <w:rFonts w:ascii="Helvetica Neue" w:hAnsi="Helvetica Neue"/>
-        </w:rPr>
-      </w:pPr>
-      <w:r>
-        <w:rPr>
-          <w:rFonts w:ascii="Helvetica Neue" w:hAnsi="Helvetica Neue"/>
-        </w:rPr>
-        <w:t>A m</w:t>
-      </w:r>
-      <w:r>
-        <w:rPr>
-          <w:rFonts w:ascii="Helvetica Neue" w:hAnsi="Helvetica Neue"/>
-        </w:rPr>
-        <w:t>ultilayer perceptron model (MLP) was defined to approach A. M</w:t>
-      </w:r>
-      <w:r>
-        <w:rPr>
-          <w:rFonts w:ascii="Helvetica Neue" w:hAnsi="Helvetica Neue"/>
-        </w:rPr>
-        <w:softHyphen/>
-      </w:r>
-      <w:r>
-        <w:rPr>
-          <w:rFonts w:ascii="Helvetica Neue" w:hAnsi="Helvetica Neue"/>
-        </w:rPr>
-        <w:t xml:space="preserve">LP model is an artificial neural network (NN) with a finite number of hidden </w:t>
-      </w:r>
-      <w:r>
-        <w:rPr>
-          <w:rFonts w:ascii="Helvetica Neue" w:hAnsi="Helvetica Neue"/>
-        </w:rPr>
-        <w:t xml:space="preserve">layers. </w:t>
-      </w:r>
-      <w:r>
-        <w:rPr>
-          <w:rFonts w:ascii="Helvetica Neue" w:hAnsi="Helvetica Neue"/>
-        </w:rPr>
-        <w:softHyphen/>
-      </w:r>
-      <w:r>
-        <w:rPr>
-          <w:rFonts w:ascii="Helvetica Neue" w:hAnsi="Helvetica Neue"/>
-        </w:rPr>
-        <w:t xml:space="preserve">This simple model does not take into account sequences and require very little computation. </w:t>
+      <w:r>
+        <w:rPr>
+          <w:rFonts w:ascii="Helvetica Neue" w:hAnsi="Helvetica Neue"/>
+        </w:rPr>
+        <w:t xml:space="preserve">A model which does so is referred to as a sequence model. </w:t>
+      </w:r>
+      <w:r>
+        <w:rPr>
+          <w:rFonts w:ascii="Helvetica Neue" w:hAnsi="Helvetica Neue"/>
+        </w:rPr>
+        <w:t>Convolutional Neural Networks have been a</w:t>
+      </w:r>
+      <w:r>
+        <w:rPr>
+          <w:rFonts w:ascii="Helvetica Neue" w:hAnsi="Helvetica Neue"/>
+        </w:rPr>
+        <w:t xml:space="preserve">t the forefront of image classification when it comes to machine learning. </w:t>
+      </w:r>
+      <w:r>
+        <w:rPr>
+          <w:rFonts w:ascii="Helvetica Neue" w:hAnsi="Helvetica Neue"/>
+        </w:rPr>
+        <w:t>A CNN is a deep learning algorithm which takes an image as an input and uses techniques in convolution layers to reduce the image into a form easier to process without losing the features which are used to make a good prediction</w:t>
+      </w:r>
+      <w:r>
+        <w:rPr>
+          <w:rStyle w:val="FootnoteReference"/>
+          <w:rFonts w:ascii="Helvetica Neue" w:hAnsi="Helvetica Neue"/>
+        </w:rPr>
+        <w:footnoteReference w:id="37"/>
+      </w:r>
+      <w:r>
+        <w:rPr>
+          <w:rFonts w:ascii="Helvetica Neue" w:hAnsi="Helvetica Neue"/>
+        </w:rPr>
+        <w:t>.</w:t>
+      </w:r>
+      <w:r>
+        <w:rPr>
+          <w:rFonts w:ascii="Helvetica Neue" w:hAnsi="Helvetica Neue"/>
+        </w:rPr>
+        <w:t xml:space="preserve"> </w:t>
+      </w:r>
+      <w:r>
+        <w:rPr>
+          <w:rFonts w:ascii="Helvetica Neue" w:hAnsi="Helvetica Neue"/>
+        </w:rPr>
+        <w:t xml:space="preserve">Research into CNNs and text classification has also been </w:t>
+      </w:r>
+      <w:r>
+        <w:rPr>
+          <w:rFonts w:ascii="Helvetica Neue" w:hAnsi="Helvetica Neue"/>
+        </w:rPr>
+        <w:t>prevalent and</w:t>
+      </w:r>
+      <w:r>
+        <w:rPr>
+          <w:rFonts w:ascii="Helvetica Neue" w:hAnsi="Helvetica Neue"/>
+        </w:rPr>
+        <w:t xml:space="preserve"> shown promising results for tasks such as sentiment analysis***.</w:t>
+      </w:r>
+    </w:p>
+    <w:p>
+      <w:pPr>
+        <w:autoSpaceDE w:val="0"/>
+        <w:autoSpaceDN w:val="0"/>
+        <w:adjustRightInd w:val="0"/>
+        <w:spacing w:line="288" w:lineRule="auto"/>
+        <w:rPr>
+          <w:rFonts w:ascii="Helvetica Neue" w:hAnsi="Helvetica Neue"/>
+        </w:rPr>
+      </w:pPr>
+    </w:p>
+    <w:p>
+      <w:pPr>
+        <w:autoSpaceDE w:val="0"/>
+        <w:autoSpaceDN w:val="0"/>
+        <w:adjustRightInd w:val="0"/>
+        <w:spacing w:line="288" w:lineRule="auto"/>
+        <w:rPr>
+          <w:rFonts w:ascii="Helvetica Neue" w:hAnsi="Helvetica Neue"/>
+        </w:rPr>
+      </w:pPr>
+      <w:r>
+        <w:rPr>
+          <w:rFonts w:ascii="Helvetica Neue" w:hAnsi="Helvetica Neue"/>
+        </w:rPr>
+        <w:t>Depth wise</w:t>
+      </w:r>
+      <w:r>
+        <w:rPr>
+          <w:rFonts w:ascii="Helvetica Neue" w:hAnsi="Helvetica Neue"/>
+        </w:rPr>
+        <w:t xml:space="preserve"> </w:t>
+      </w:r>
+      <w:r>
+        <w:rPr>
+          <w:rFonts w:ascii="Helvetica Neue" w:hAnsi="Helvetica Neue"/>
+        </w:rPr>
+        <w:t xml:space="preserve">separable convolutional neural networks is a CNN implementation with separable convolutions. A depthwise </w:t>
+      </w:r>
+      <w:r>
+        <w:rPr>
+          <w:rFonts w:ascii="Helvetica Neue" w:hAnsi="Helvetica Neue"/>
+        </w:rPr>
+        <w:t>convolution is one where the input channels are kept separate and the 2d filter is applied across each channel, as oppose to a regular convolution where the filter can be as deep as this input. Figure</w:t>
+      </w:r>
+      <w:r>
+        <w:rPr>
+          <w:rFonts w:ascii="Helvetica Neue" w:hAnsi="Helvetica Neue"/>
+        </w:rPr>
+        <w:t xml:space="preserve"> </w:t>
+      </w:r>
+      <w:r>
+        <w:rPr>
+          <w:rFonts w:ascii="Helvetica Neue" w:hAnsi="Helvetica Neue"/>
+        </w:rPr>
+        <w:t>3.13 shows the difference between a Basic and depthwise convolution</w:t>
+      </w:r>
+      <w:r>
+        <w:rPr>
+          <w:rFonts w:ascii="Helvetica Neue" w:hAnsi="Helvetica Neue"/>
+        </w:rPr>
+        <w:t xml:space="preserve"> with 4 </w:t>
+      </w:r>
+      <w:r>
+        <w:rPr>
+          <w:rFonts w:ascii="Helvetica Neue" w:hAnsi="Helvetica Neue"/>
+        </w:rPr>
+        <w:t>dimensions</w:t>
+      </w:r>
+      <w:r>
+        <w:rPr>
+          <w:rFonts w:ascii="Helvetica Neue" w:hAnsi="Helvetica Neue"/>
+        </w:rPr>
+        <w:t>.</w:t>
+      </w:r>
+    </w:p>
+    <w:p>
+      <w:pPr>
+        <w:autoSpaceDE w:val="0"/>
+        <w:autoSpaceDN w:val="0"/>
+        <w:adjustRightInd w:val="0"/>
+        <w:spacing w:line="288" w:lineRule="auto"/>
+        <w:rPr>
+          <w:rFonts w:ascii="Helvetica Neue" w:hAnsi="Helvetica Neue"/>
+        </w:rPr>
+      </w:pPr>
+    </w:p>
+    <w:p>
+      <w:pPr>
+        <w:autoSpaceDE w:val="0"/>
+        <w:autoSpaceDN w:val="0"/>
+        <w:adjustRightInd w:val="0"/>
+        <w:spacing w:line="288" w:lineRule="auto"/>
+        <w:rPr>
+          <w:rFonts w:ascii="Helvetica Neue" w:hAnsi="Helvetica Neue"/>
+        </w:rPr>
+      </w:pPr>
+    </w:p>
+    <w:p>
+      <w:pPr>
+        <w:autoSpaceDE w:val="0"/>
+        <w:autoSpaceDN w:val="0"/>
+        <w:adjustRightInd w:val="0"/>
+        <w:spacing w:line="288" w:lineRule="auto"/>
+        <w:ind w:firstLine="720"/>
+        <w:rPr>
+          <w:rFonts w:ascii="Helvetica Neue" w:hAnsi="Helvetica Neue"/>
+        </w:rPr>
+      </w:pPr>
+      <w:r>
+        <w:rPr>
+          <w:rFonts w:ascii="Helvetica Neue" w:hAnsi="Helvetica Neue"/>
+        </w:rPr>
+        <w:t xml:space="preserve">Depthwise Convolution </w:t>
+      </w:r>
+      <w:r>
+        <w:rPr>
+          <w:rFonts w:ascii="Helvetica Neue" w:hAnsi="Helvetica Neue"/>
+        </w:rPr>
+        <w:tab/>
+      </w:r>
+      <w:r>
+        <w:rPr>
+          <w:rFonts w:ascii="Helvetica Neue" w:hAnsi="Helvetica Neue"/>
+        </w:rPr>
+        <w:tab/>
+      </w:r>
+      <w:r>
+        <w:rPr>
+          <w:rFonts w:ascii="Helvetica Neue" w:hAnsi="Helvetica Neue"/>
+        </w:rPr>
+        <w:tab/>
+      </w:r>
+      <w:r>
+        <w:rPr>
+          <w:rFonts w:ascii="Helvetica Neue" w:hAnsi="Helvetica Neue"/>
+        </w:rPr>
+        <w:tab/>
+      </w:r>
+      <w:r>
+        <w:rPr>
+          <w:rFonts w:ascii="Helvetica Neue" w:hAnsi="Helvetica Neue"/>
+        </w:rPr>
+        <w:t xml:space="preserve">    </w:t>
+      </w:r>
+      <w:r>
+        <w:rPr>
+          <w:rFonts w:ascii="Helvetica Neue" w:hAnsi="Helvetica Neue"/>
+        </w:rPr>
+        <w:t>Basic Convolution</w:t>
+      </w:r>
+    </w:p>
+    <w:p>
+      <w:pPr>
+        <w:autoSpaceDE w:val="0"/>
+        <w:autoSpaceDN w:val="0"/>
+        <w:adjustRightInd w:val="0"/>
+        <w:spacing w:line="288" w:lineRule="auto"/>
+        <w:rPr>
+          <w:rFonts w:ascii="Helvetica Neue" w:hAnsi="Helvetica Neue"/>
+        </w:rPr>
+      </w:pPr>
+      <w:r>
+        <w:rPr>
+          <w:rFonts w:ascii="Helvetica Neue" w:hAnsi="Helvetica Neue"/>
+          <w:noProof/>
+        </w:rPr>
+        <mc:AlternateContent>
+          <mc:Choice Requires="wps">
+            <w:drawing>
+              <wp:anchor distT="0" distB="0" distL="114300" distR="114300" simplePos="0" relativeHeight="251659264" behindDoc="0" locked="0" layoutInCell="1" allowOverlap="1" wp14:anchorId="459E22A3" wp14:editId="123D1CC3">
+                <wp:simplePos x="0" y="0"/>
+                <wp:positionH relativeFrom="column">
+                  <wp:posOffset>2800904</wp:posOffset>
+                </wp:positionH>
+                <wp:positionV relativeFrom="paragraph">
+                  <wp:posOffset>168910</wp:posOffset>
+                </wp:positionV>
+                <wp:extent cx="525294" cy="321012"/>
+                <wp:effectExtent l="0" t="0" r="0" b="0"/>
+                <wp:wrapNone/>
+                <wp:docPr id="13" name="Text Box 13"/>
+                <wp:cNvGraphicFramePr/>
+                <a:graphic xmlns:a="http://schemas.openxmlformats.org/drawingml/2006/main">
+                  <a:graphicData uri="http://schemas.microsoft.com/office/word/2010/wordprocessingShape">
+                    <wps:wsp>
+                      <wps:cNvSpPr txBox="1"/>
+                      <wps:spPr>
+                        <a:xfrm>
+                          <a:off x="0" y="0"/>
+                          <a:ext cx="525294" cy="321012"/>
+                        </a:xfrm>
+                        <a:prstGeom prst="rect">
+                          <a:avLst/>
+                        </a:prstGeom>
+                        <a:solidFill>
+                          <a:schemeClr val="lt1"/>
+                        </a:solidFill>
+                        <a:ln w="6350">
+                          <a:noFill/>
+                        </a:ln>
+                      </wps:spPr>
+                      <wps:txbx>
+                        <w:txbxContent>
+                          <w:p>
+                            <w:pPr>
+                              <w:rPr>
+                                <w:lang w:val="en-US"/>
+                              </w:rPr>
+                            </w:pPr>
+                            <w:r>
+                              <w:rPr>
+                                <w:lang w:val="en-US"/>
+                              </w:rPr>
+                              <w:t>Input</w:t>
+                            </w:r>
+                          </w:p>
+                        </w:txbxContent>
+                      </wps:txbx>
+                      <wps:bodyPr rot="0" spcFirstLastPara="0" vertOverflow="overflow" horzOverflow="overflow" vert="horz" wrap="square" lIns="91440" tIns="45720" rIns="91440" bIns="45720" numCol="1" spcCol="0" rtlCol="0" fromWordArt="0" anchor="t" anchorCtr="0" forceAA="0" compatLnSpc="1">
+                        <a:prstTxWarp prst="textNoShape">
+                          <a:avLst/>
+                        </a:prstTxWarp>
+                        <a:noAutofit/>
+                      </wps:bodyPr>
+                    </wps:wsp>
+                  </a:graphicData>
+                </a:graphic>
+                <wp14:sizeRelH relativeFrom="margin">
+                  <wp14:pctWidth>0</wp14:pctWidth>
+                </wp14:sizeRelH>
+                <wp14:sizeRelV relativeFrom="margin">
+                  <wp14:pctHeight>0</wp14:pctHeight>
+                </wp14:sizeRelV>
+              </wp:anchor>
+            </w:drawing>
+          </mc:Choice>
+          <mc:Fallback>
+            <w:pict>
+              <v:shapetype w14:anchorId="459E22A3" id="_x0000_t202" coordsize="21600,21600" o:spt="202" path="m,l,21600r21600,l21600,xe">
+                <v:stroke joinstyle="miter"/>
+                <v:path gradientshapeok="t" o:connecttype="rect"/>
+              </v:shapetype>
+              <v:shape id="Text Box 13" o:spid="_x0000_s1026" type="#_x0000_t202" style="position:absolute;margin-left:220.55pt;margin-top:13.3pt;width:41.35pt;height:25.3pt;z-index:251659264;visibility:visible;mso-wrap-style:square;mso-width-percent:0;mso-height-percent:0;mso-wrap-distance-left:9pt;mso-wrap-distance-top:0;mso-wrap-distance-right:9pt;mso-wrap-distance-bottom:0;mso-position-horizontal:absolute;mso-position-horizontal-relative:text;mso-position-vertical:absolute;mso-position-vertical-relative:text;mso-width-percent:0;mso-height-percent:0;mso-width-relative:margin;mso-height-relative:margin;v-text-anchor:top" o:gfxdata="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" fillcolor="white [3201]" stroked="f" strokeweight=".5pt">
+                <v:textbox>
+                  <w:txbxContent>
+                    <w:p>
+                      <w:pPr>
+                        <w:rPr>
+                          <w:lang w:val="en-US"/>
+                        </w:rPr>
+                      </w:pPr>
+                      <w:r>
+                        <w:rPr>
+                          <w:lang w:val="en-US"/>
+                        </w:rPr>
+                        <w:t>Input</w:t>
+                      </w:r>
+                    </w:p>
+                  </w:txbxContent>
+                </v:textbox>
+              </v:shape>
+            </w:pict>
+          </mc:Fallback>
+        </mc:AlternateContent>
+      </w:r>
+      <w:r>
+        <w:rPr>
+          <w:rFonts w:ascii="Helvetica Neue" w:hAnsi="Helvetica Neue"/>
+          <w:noProof/>
+        </w:rPr>
+        <w:drawing>
+          <wp:anchor distT="0" distB="0" distL="114300" distR="114300" simplePos="0" relativeHeight="251658240" behindDoc="0" locked="0" layoutInCell="1" allowOverlap="1" wp14:anchorId="32C1B134" wp14:editId="7FCEDB66">
+            <wp:simplePos x="914400" y="2227634"/>
+            <wp:positionH relativeFrom="column">
+              <wp:align>left</wp:align>
+            </wp:positionH>
+            <wp:positionV relativeFrom="paragraph">
+              <wp:align>top</wp:align>
+            </wp:positionV>
+            <wp:extent cx="2714017" cy="2184453"/>
+            <wp:effectExtent l="0" t="0" r="3810" b="0"/>
+            <wp:wrapSquare wrapText="bothSides"/>
+            <wp:docPr id="3" name="Picture 3"/>
+            <wp:cNvGraphicFramePr>
+              <a:graphicFrameLocks xmlns:a="http://schemas.openxmlformats.org/drawingml/2006/main" noChangeAspect="1"/>
+            </wp:cNvGraphicFramePr>
+            <a:graphic xmlns:a="http://schemas.openxmlformats.org/drawingml/2006/main">
+              <a:graphicData uri="http://schemas.openxmlformats.org/drawingml/2006/picture">
+                <pic:pic xmlns:pic="http://schemas.openxmlformats.org/drawingml/2006/picture">
+                  <pic:nvPicPr>
+                    <pic:cNvPr id="3" name="Screenshot 2019-04-04 at 15.31.41.png"/>
+                    <pic:cNvPicPr/>
+                  </pic:nvPicPr>
+                  <pic:blipFill>
+                    <a:blip r:embed="rId17" cstate="print">
+                      <a:extLst>
+                        <a:ext uri="{28A0092B-C50C-407E-A947-70E740481C1C}">
+                          <a14:useLocalDpi xmlns:a14="http://schemas.microsoft.com/office/drawing/2010/main" val="0"/>
+                        </a:ext>
+                      </a:extLst>
+                    </a:blip>
+                    <a:stretch>
+                      <a:fillRect/>
+                    </a:stretch>
+                  </pic:blipFill>
+                  <pic:spPr>
+                    <a:xfrm>
+                      <a:off x="0" y="0"/>
+                      <a:ext cx="2714017" cy="2184453"/>
+                    </a:xfrm>
+                    <a:prstGeom prst="rect">
+                      <a:avLst/>
+                    </a:prstGeom>
+                  </pic:spPr>
+                </pic:pic>
+              </a:graphicData>
+            </a:graphic>
+          </wp:anchor>
+        </w:drawing>
+      </w:r>
+    </w:p>
+    <w:p>
+      <w:pPr>
+        <w:autoSpaceDE w:val="0"/>
+        <w:autoSpaceDN w:val="0"/>
+        <w:adjustRightInd w:val="0"/>
+        <w:spacing w:line="288" w:lineRule="auto"/>
+        <w:rPr>
+          <w:rFonts w:ascii="Helvetica Neue" w:hAnsi="Helvetica Neue"/>
+        </w:rPr>
+      </w:pPr>
+      <w:r>
+        <w:rPr>
+          <w:rFonts w:ascii="Helvetica Neue" w:hAnsi="Helvetica Neue"/>
+          <w:noProof/>
+        </w:rPr>
+        <mc:AlternateContent>
+          <mc:Choice Requires="wps">
+            <w:drawing>
+              <wp:anchor distT="0" distB="0" distL="114300" distR="114300" simplePos="0" relativeHeight="251668480" behindDoc="0" locked="0" layoutInCell="1" allowOverlap="1" wp14:anchorId="0ACCF795" wp14:editId="6C0C6D22">
+                <wp:simplePos x="0" y="0"/>
+                <wp:positionH relativeFrom="column">
+                  <wp:posOffset>2149813</wp:posOffset>
+                </wp:positionH>
+                <wp:positionV relativeFrom="paragraph">
+                  <wp:posOffset>904740</wp:posOffset>
+                </wp:positionV>
+                <wp:extent cx="651753" cy="45719"/>
+                <wp:effectExtent l="25400" t="25400" r="8890" b="69215"/>
+                <wp:wrapNone/>
+                <wp:docPr id="19" name="Straight Arrow Connector 19"/>
+                <wp:cNvGraphicFramePr/>
+                <a:graphic xmlns:a="http://schemas.openxmlformats.org/drawingml/2006/main">
+                  <a:graphicData uri="http://schemas.microsoft.com/office/word/2010/wordprocessingShape">
+                    <wps:wsp>
+                      <wps:cNvCnPr/>
+                      <wps:spPr>
+                        <a:xfrm flipH="1">
+                          <a:off x="0" y="0"/>
+                          <a:ext cx="651753" cy="45719"/>
+                        </a:xfrm>
+                        <a:prstGeom prst="straightConnector1">
+                          <a:avLst/>
+                        </a:prstGeom>
+                        <a:ln>
+                          <a:tailEnd type="triangle"/>
+                        </a:ln>
+                      </wps:spPr>
+                      <wps:style>
+                        <a:lnRef idx="1">
+                          <a:schemeClr val="accent1"/>
+                        </a:lnRef>
+                        <a:fillRef idx="0">
+                          <a:schemeClr val="accent1"/>
+                        </a:fillRef>
+                        <a:effectRef idx="0">
+                          <a:schemeClr val="accent1"/>
+                        </a:effectRef>
+                        <a:fontRef idx="minor">
+                          <a:schemeClr val="tx1"/>
+                        </a:fontRef>
+                      </wps:style>
+                      <wps:bodyPr/>
+                    </wps:wsp>
+                  </a:graphicData>
+                </a:graphic>
+                <wp14:sizeRelH relativeFrom="margin">
+                  <wp14:pctWidth>0</wp14:pctWidth>
+                </wp14:sizeRelH>
+                <wp14:sizeRelV relativeFrom="margin">
+                  <wp14:pctHeight>0</wp14:pctHeight>
+                </wp14:sizeRelV>
+              </wp:anchor>
+            </w:drawing>
+          </mc:Choice>
+          <mc:Fallback>
+            <w:pict>
+              <v:shapetype w14:anchorId="0425E676" id="_x0000_t32" coordsize="21600,21600" o:spt="32" o:oned="t" path="m,l21600,21600e" filled="f">
+                <v:path arrowok="t" fillok="f" o:connecttype="none"/>
+                <o:lock v:ext="edit" shapetype="t"/>
+              </v:shapetype>
+              <v:shape id="Straight Arrow Connector 19" o:spid="_x0000_s1026" type="#_x0000_t32" style="position:absolute;margin-left:169.3pt;margin-top:71.25pt;width:51.3pt;height:3.6pt;flip:x;z-index:251668480;visibility:visible;mso-wrap-style:square;mso-width-percent:0;mso-height-percent:0;mso-wrap-distance-left:9pt;mso-wrap-distance-top:0;mso-wrap-distance-right:9pt;mso-wrap-distance-bottom:0;mso-position-horizontal:absolute;mso-position-horizontal-relative:text;mso-position-vertical:absolute;mso-position-vertical-relative:text;mso-width-percent:0;mso-height-percent:0;mso-width-relative:margin;mso-height-relative:margin" o:gfxdata="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" strokecolor="#4472c4 [3204]" strokeweight=".5pt">
+                <v:stroke endarrow="block" joinstyle="miter"/>
+              </v:shape>
+            </w:pict>
+          </mc:Fallback>
+        </mc:AlternateContent>
+      </w:r>
+      <w:r>
+        <w:rPr>
+          <w:rFonts w:ascii="Helvetica Neue" w:hAnsi="Helvetica Neue"/>
+          <w:noProof/>
+        </w:rPr>
+        <mc:AlternateContent>
+          <mc:Choice Requires="wps">
+            <w:drawing>
+              <wp:anchor distT="0" distB="0" distL="114300" distR="114300" simplePos="0" relativeHeight="251666432" behindDoc="0" locked="0" layoutInCell="1" allowOverlap="1" wp14:anchorId="4CCD5AF2" wp14:editId="796A2467">
+                <wp:simplePos x="0" y="0"/>
+                <wp:positionH relativeFrom="column">
+                  <wp:posOffset>3307404</wp:posOffset>
+                </wp:positionH>
+                <wp:positionV relativeFrom="paragraph">
+                  <wp:posOffset>875557</wp:posOffset>
+                </wp:positionV>
+                <wp:extent cx="616356" cy="126459"/>
+                <wp:effectExtent l="0" t="0" r="44450" b="64135"/>
+                <wp:wrapNone/>
+                <wp:docPr id="18" name="Straight Arrow Connector 18"/>
+                <wp:cNvGraphicFramePr/>
+                <a:graphic xmlns:a="http://schemas.openxmlformats.org/drawingml/2006/main">
+                  <a:graphicData uri="http://schemas.microsoft.com/office/word/2010/wordprocessingShape">
+                    <wps:wsp>
+                      <wps:cNvCnPr/>
+                      <wps:spPr>
+                        <a:xfrm>
+                          <a:off x="0" y="0"/>
+                          <a:ext cx="616356" cy="126459"/>
+                        </a:xfrm>
+                        <a:prstGeom prst="straightConnector1">
+                          <a:avLst/>
+                        </a:prstGeom>
+                        <a:ln>
+                          <a:tailEnd type="triangle"/>
+                        </a:ln>
+                      </wps:spPr>
+                      <wps:style>
+                        <a:lnRef idx="1">
+                          <a:schemeClr val="accent1"/>
+                        </a:lnRef>
+                        <a:fillRef idx="0">
+                          <a:schemeClr val="accent1"/>
+                        </a:fillRef>
+                        <a:effectRef idx="0">
+                          <a:schemeClr val="accent1"/>
+                        </a:effectRef>
+                        <a:fontRef idx="minor">
+                          <a:schemeClr val="tx1"/>
+                        </a:fontRef>
+                      </wps:style>
+                      <wps:bodyPr/>
+                    </wps:wsp>
+                  </a:graphicData>
+                </a:graphic>
+                <wp14:sizeRelH relativeFrom="margin">
+                  <wp14:pctWidth>0</wp14:pctWidth>
+                </wp14:sizeRelH>
+                <wp14:sizeRelV relativeFrom="margin">
+                  <wp14:pctHeight>0</wp14:pctHeight>
+                </wp14:sizeRelV>
+              </wp:anchor>
+            </w:drawing>
+          </mc:Choice>
+          <mc:Fallback>
+            <w:pict>
+              <v:shape w14:anchorId="39C77B37" id="Straight Arrow Connector 18" o:spid="_x0000_s1026" type="#_x0000_t32" style="position:absolute;margin-left:260.45pt;margin-top:68.95pt;width:48.55pt;height:9.95pt;z-index:251666432;visibility:visible;mso-wrap-style:square;mso-width-percent:0;mso-height-percent:0;mso-wrap-distance-left:9pt;mso-wrap-distance-top:0;mso-wrap-distance-right:9pt;mso-wrap-distance-bottom:0;mso-position-horizontal:absolute;mso-position-horizontal-relative:text;mso-position-vertical:absolute;mso-position-vertical-relative:text;mso-width-percent:0;mso-height-percent:0;mso-width-relative:margin;mso-height-relative:margin" o:gfxdata="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" strokecolor="#4472c4 [3204]" strokeweight=".5pt">
+                <v:stroke endarrow="block" joinstyle="miter"/>
+              </v:shape>
+            </w:pict>
+          </mc:Fallback>
+        </mc:AlternateContent>
+      </w:r>
+      <w:r>
+        <w:rPr>
+          <w:rFonts w:ascii="Helvetica Neue" w:hAnsi="Helvetica Neue"/>
+          <w:noProof/>
+        </w:rPr>
+        <mc:AlternateContent>
+          <mc:Choice Requires="wps">
+            <w:drawing>
+              <wp:anchor distT="0" distB="0" distL="114300" distR="114300" simplePos="0" relativeHeight="251664384" behindDoc="0" locked="0" layoutInCell="1" allowOverlap="1" wp14:anchorId="61C21962" wp14:editId="00393403">
+                <wp:simplePos x="0" y="0"/>
+                <wp:positionH relativeFrom="column">
+                  <wp:posOffset>3326711</wp:posOffset>
+                </wp:positionH>
+                <wp:positionV relativeFrom="paragraph">
+                  <wp:posOffset>160845</wp:posOffset>
+                </wp:positionV>
+                <wp:extent cx="597346" cy="201538"/>
+                <wp:effectExtent l="0" t="0" r="50800" b="52705"/>
+                <wp:wrapNone/>
+                <wp:docPr id="17" name="Straight Arrow Connector 17"/>
+                <wp:cNvGraphicFramePr/>
+                <a:graphic xmlns:a="http://schemas.openxmlformats.org/drawingml/2006/main">
+                  <a:graphicData uri="http://schemas.microsoft.com/office/word/2010/wordprocessingShape">
+                    <wps:wsp>
+                      <wps:cNvCnPr/>
+                      <wps:spPr>
+                        <a:xfrm>
+                          <a:off x="0" y="0"/>
+                          <a:ext cx="597346" cy="201538"/>
+                        </a:xfrm>
+                        <a:prstGeom prst="straightConnector1">
+                          <a:avLst/>
+                        </a:prstGeom>
+                        <a:ln>
+                          <a:tailEnd type="triangle"/>
+                        </a:ln>
+                      </wps:spPr>
+                      <wps:style>
+                        <a:lnRef idx="1">
+                          <a:schemeClr val="accent1"/>
+                        </a:lnRef>
+                        <a:fillRef idx="0">
+                          <a:schemeClr val="accent1"/>
+                        </a:fillRef>
+                        <a:effectRef idx="0">
+                          <a:schemeClr val="accent1"/>
+                        </a:effectRef>
+                        <a:fontRef idx="minor">
+                          <a:schemeClr val="tx1"/>
+                        </a:fontRef>
+                      </wps:style>
+                      <wps:bodyPr/>
+                    </wps:wsp>
+                  </a:graphicData>
+                </a:graphic>
+                <wp14:sizeRelH relativeFrom="margin">
+                  <wp14:pctWidth>0</wp14:pctWidth>
+                </wp14:sizeRelH>
+                <wp14:sizeRelV relativeFrom="margin">
+                  <wp14:pctHeight>0</wp14:pctHeight>
+                </wp14:sizeRelV>
+              </wp:anchor>
+            </w:drawing>
+          </mc:Choice>
+          <mc:Fallback>
+            <w:pict>
+              <v:shape w14:anchorId="0B0EEFFC" id="Straight Arrow Connector 17" o:spid="_x0000_s1026" type="#_x0000_t32" style="position:absolute;margin-left:261.95pt;margin-top:12.65pt;width:47.05pt;height:15.85pt;z-index:251664384;visibility:visible;mso-wrap-style:square;mso-width-percent:0;mso-height-percent:0;mso-wrap-distance-left:9pt;mso-wrap-distance-top:0;mso-wrap-distance-right:9pt;mso-wrap-distance-bottom:0;mso-position-horizontal:absolute;mso-position-horizontal-relative:text;mso-position-vertical:absolute;mso-position-vertical-relative:text;mso-width-percent:0;mso-height-percent:0;mso-width-relative:margin;mso-height-relative:margin" o:gfxdata="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" strokecolor="#4472c4 [3204]" strokeweight=".5pt">
+                <v:stroke endarrow="block" joinstyle="miter"/>
+              </v:shape>
+            </w:pict>
+          </mc:Fallback>
+        </mc:AlternateContent>
+      </w:r>
+      <w:r>
+        <w:rPr>
+          <w:rFonts w:ascii="Helvetica Neue" w:hAnsi="Helvetica Neue"/>
+          <w:noProof/>
+        </w:rPr>
+        <mc:AlternateContent>
+          <mc:Choice Requires="wps">
+            <w:drawing>
+              <wp:anchor distT="0" distB="0" distL="114300" distR="114300" simplePos="0" relativeHeight="251662336" behindDoc="0" locked="0" layoutInCell="1" allowOverlap="1" wp14:anchorId="2AAD9100" wp14:editId="738250DB">
+                <wp:simplePos x="0" y="0"/>
+                <wp:positionH relativeFrom="column">
+                  <wp:posOffset>1789889</wp:posOffset>
+                </wp:positionH>
+                <wp:positionV relativeFrom="paragraph">
+                  <wp:posOffset>165438</wp:posOffset>
+                </wp:positionV>
+                <wp:extent cx="1060315" cy="0"/>
+                <wp:effectExtent l="25400" t="63500" r="0" b="76200"/>
+                <wp:wrapNone/>
+                <wp:docPr id="16" name="Straight Arrow Connector 16"/>
+                <wp:cNvGraphicFramePr/>
+                <a:graphic xmlns:a="http://schemas.openxmlformats.org/drawingml/2006/main">
+                  <a:graphicData uri="http://schemas.microsoft.com/office/word/2010/wordprocessingShape">
+                    <wps:wsp>
+                      <wps:cNvCnPr/>
+                      <wps:spPr>
+                        <a:xfrm flipH="1">
+                          <a:off x="0" y="0"/>
+                          <a:ext cx="1060315" cy="0"/>
+                        </a:xfrm>
+                        <a:prstGeom prst="straightConnector1">
+                          <a:avLst/>
+                        </a:prstGeom>
+                        <a:ln>
+                          <a:tailEnd type="triangle"/>
+                        </a:ln>
+                      </wps:spPr>
+                      <wps:style>
+                        <a:lnRef idx="1">
+                          <a:schemeClr val="accent1"/>
+                        </a:lnRef>
+                        <a:fillRef idx="0">
+                          <a:schemeClr val="accent1"/>
+                        </a:fillRef>
+                        <a:effectRef idx="0">
+                          <a:schemeClr val="accent1"/>
+                        </a:effectRef>
+                        <a:fontRef idx="minor">
+                          <a:schemeClr val="tx1"/>
+                        </a:fontRef>
+                      </wps:style>
+                      <wps:bodyPr/>
+                    </wps:wsp>
+                  </a:graphicData>
+                </a:graphic>
+              </wp:anchor>
+            </w:drawing>
+          </mc:Choice>
+          <mc:Fallback>
+            <w:pict>
+              <v:shape w14:anchorId="5059FEDE" id="Straight Arrow Connector 16" o:spid="_x0000_s1026" type="#_x0000_t32" style="position:absolute;margin-left:140.95pt;margin-top:13.05pt;width:83.5pt;height:0;flip:x;z-index:251662336;visibility:visible;mso-wrap-style:square;mso-wrap-distance-left:9pt;mso-wrap-distance-top:0;mso-wrap-distance-right:9pt;mso-wrap-distance-bottom:0;mso-position-horizontal:absolute;mso-position-horizontal-relative:text;mso-position-vertical:absolute;mso-position-vertical-relative:text" o:gfxdata="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" strokecolor="#4472c4 [3204]" strokeweight=".5pt">
+                <v:stroke endarrow="block" joinstyle="miter"/>
+              </v:shape>
+            </w:pict>
+          </mc:Fallback>
+        </mc:AlternateContent>
+      </w:r>
+      <w:r>
+        <w:rPr>
+          <w:rFonts w:ascii="Helvetica Neue" w:hAnsi="Helvetica Neue"/>
+          <w:noProof/>
+        </w:rPr>
+        <mc:AlternateContent>
+          <mc:Choice Requires="wps">
+            <w:drawing>
+              <wp:anchor distT="0" distB="0" distL="114300" distR="114300" simplePos="0" relativeHeight="251661312" behindDoc="0" locked="0" layoutInCell="1" allowOverlap="1" wp14:anchorId="4733B2B5" wp14:editId="7728AA1A">
+                <wp:simplePos x="0" y="0"/>
+                <wp:positionH relativeFrom="column">
+                  <wp:posOffset>2798296</wp:posOffset>
+                </wp:positionH>
+                <wp:positionV relativeFrom="paragraph">
+                  <wp:posOffset>755258</wp:posOffset>
+                </wp:positionV>
+                <wp:extent cx="525294" cy="321012"/>
+                <wp:effectExtent l="0" t="0" r="0" b="0"/>
+                <wp:wrapNone/>
+                <wp:docPr id="14" name="Text Box 14"/>
+                <wp:cNvGraphicFramePr/>
+                <a:graphic xmlns:a="http://schemas.openxmlformats.org/drawingml/2006/main">
+                  <a:graphicData uri="http://schemas.microsoft.com/office/word/2010/wordprocessingShape">
+                    <wps:wsp>
+                      <wps:cNvSpPr txBox="1"/>
+                      <wps:spPr>
+                        <a:xfrm>
+                          <a:off x="0" y="0"/>
+                          <a:ext cx="525294" cy="321012"/>
+                        </a:xfrm>
+                        <a:prstGeom prst="rect">
+                          <a:avLst/>
+                        </a:prstGeom>
+                        <a:solidFill>
+                          <a:schemeClr val="lt1"/>
+                        </a:solidFill>
+                        <a:ln w="6350">
+                          <a:noFill/>
+                        </a:ln>
+                      </wps:spPr>
+                      <wps:txbx>
+                        <w:txbxContent>
+                          <w:p>
+                            <w:pPr>
+                              <w:rPr>
+                                <w:lang w:val="en-US"/>
+                              </w:rPr>
+                            </w:pPr>
+                            <w:r>
+                              <w:rPr>
+                                <w:lang w:val="en-US"/>
+                              </w:rPr>
+                              <w:t>Filter</w:t>
+                            </w:r>
+                          </w:p>
+                        </w:txbxContent>
+                      </wps:txbx>
+                      <wps:bodyPr rot="0" spcFirstLastPara="0" vertOverflow="overflow" horzOverflow="overflow" vert="horz" wrap="square" lIns="91440" tIns="45720" rIns="91440" bIns="45720" numCol="1" spcCol="0" rtlCol="0" fromWordArt="0" anchor="t" anchorCtr="0" forceAA="0" compatLnSpc="1">
+                        <a:prstTxWarp prst="textNoShape">
+                          <a:avLst/>
+                        </a:prstTxWarp>
+                        <a:noAutofit/>
+                      </wps:bodyPr>
+                    </wps:wsp>
+                  </a:graphicData>
+                </a:graphic>
+                <wp14:sizeRelH relativeFrom="margin">
+                  <wp14:pctWidth>0</wp14:pctWidth>
+                </wp14:sizeRelH>
+                <wp14:sizeRelV relativeFrom="margin">
+                  <wp14:pctHeight>0</wp14:pctHeight>
+                </wp14:sizeRelV>
+              </wp:anchor>
+            </w:drawing>
+          </mc:Choice>
+          <mc:Fallback>
+            <w:pict>
+              <v:shape w14:anchorId="4733B2B5" id="Text Box 14" o:spid="_x0000_s1027" type="#_x0000_t202" style="position:absolute;margin-left:220.35pt;margin-top:59.45pt;width:41.35pt;height:25.3pt;z-index:251661312;visibility:visible;mso-wrap-style:square;mso-width-percent:0;mso-height-percent:0;mso-wrap-distance-left:9pt;mso-wrap-distance-top:0;mso-wrap-distance-right:9pt;mso-wrap-distance-bottom:0;mso-position-horizontal:absolute;mso-position-horizontal-relative:text;mso-position-vertical:absolute;mso-position-vertical-relative:text;mso-width-percent:0;mso-height-percent:0;mso-width-relative:margin;mso-height-relative:margin;v-text-anchor:top" o:gfxdata="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" fillcolor="white [3201]" stroked="f" strokeweight=".5pt">
+                <v:textbox>
+                  <w:txbxContent>
+                    <w:p>
+                      <w:pPr>
+                        <w:rPr>
+                          <w:lang w:val="en-US"/>
+                        </w:rPr>
+                      </w:pPr>
+                      <w:r>
+                        <w:rPr>
+                          <w:lang w:val="en-US"/>
+                        </w:rPr>
+                        <w:t>Filter</w:t>
+                      </w:r>
+                    </w:p>
+                  </w:txbxContent>
+                </v:textbox>
+              </v:shape>
+            </w:pict>
+          </mc:Fallback>
+        </mc:AlternateContent>
+      </w:r>
+      <w:r>
+        <w:rPr>
+          <w:rFonts w:ascii="Helvetica Neue" w:hAnsi="Helvetica Neue"/>
+        </w:rPr>
+        <w:tab/>
+      </w:r>
+      <w:r>
+        <w:rPr>
+          <w:rFonts w:ascii="Helvetica Neue" w:hAnsi="Helvetica Neue"/>
+        </w:rPr>
+        <w:tab/>
+      </w:r>
+      <w:r>
+        <w:rPr>
+          <w:rFonts w:ascii="Helvetica Neue" w:hAnsi="Helvetica Neue"/>
+          <w:noProof/>
+        </w:rPr>
+        <w:drawing>
+          <wp:inline distT="0" distB="0" distL="0" distR="0" wp14:anchorId="2131AC94" wp14:editId="4CCD6927">
+            <wp:extent cx="1589140" cy="1828800"/>
+            <wp:effectExtent l="0" t="0" r="0" b="0"/>
+            <wp:docPr id="12" name="Picture 12"/>
+            <wp:cNvGraphicFramePr>
+              <a:graphicFrameLocks xmlns:a="http://schemas.openxmlformats.org/drawingml/2006/main" noChangeAspect="1"/>
+            </wp:cNvGraphicFramePr>
+            <a:graphic xmlns:a="http://schemas.openxmlformats.org/drawingml/2006/main">
+              <a:graphicData uri="http://schemas.openxmlformats.org/drawingml/2006/picture">
+                <pic:pic xmlns:pic="http://schemas.openxmlformats.org/drawingml/2006/picture">
+                  <pic:nvPicPr>
+                    <pic:cNvPr id="12" name="Screenshot 2019-04-04 at 15.35.14.png"/>
+                    <pic:cNvPicPr/>
+                  </pic:nvPicPr>
+                  <pic:blipFill>
+                    <a:blip r:embed="rId18" cstate="print">
+                      <a:extLst>
+                        <a:ext uri="{28A0092B-C50C-407E-A947-70E740481C1C}">
+                          <a14:useLocalDpi xmlns:a14="http://schemas.microsoft.com/office/drawing/2010/main" val="0"/>
+                        </a:ext>
+                      </a:extLst>
+                    </a:blip>
+                    <a:stretch>
+                      <a:fillRect/>
+                    </a:stretch>
+                  </pic:blipFill>
+                  <pic:spPr>
+                    <a:xfrm>
+                      <a:off x="0" y="0"/>
+                      <a:ext cx="1634613" cy="1881130"/>
+                    </a:xfrm>
+                    <a:prstGeom prst="rect">
+                      <a:avLst/>
+                    </a:prstGeom>
+                  </pic:spPr>
+                </pic:pic>
+              </a:graphicData>
+            </a:graphic>
+          </wp:inline>
+        </w:drawing>
+      </w:r>
+    </w:p>
+    <w:p>
+      <w:pPr>
+        <w:autoSpaceDE w:val="0"/>
+        <w:autoSpaceDN w:val="0"/>
+        <w:adjustRightInd w:val="0"/>
+        <w:spacing w:line="288" w:lineRule="auto"/>
+        <w:rPr>
+          <w:rFonts w:ascii="Helvetica Neue" w:hAnsi="Helvetica Neue"/>
+        </w:rPr>
+      </w:pPr>
+      <w:r>
+        <w:rPr>
+          <w:rFonts w:ascii="Helvetica Neue" w:hAnsi="Helvetica Neue"/>
+        </w:rPr>
+        <w:br w:type="textWrapping" w:clear="all"/>
+      </w:r>
+    </w:p>
+    <w:p>
+      <w:pPr>
+        <w:autoSpaceDE w:val="0"/>
+        <w:autoSpaceDN w:val="0"/>
+        <w:adjustRightInd w:val="0"/>
+        <w:spacing w:line="288" w:lineRule="auto"/>
+        <w:rPr>
+          <w:rFonts w:ascii="Helvetica Neue" w:hAnsi="Helvetica Neue"/>
+          <w:sz w:val="22"/>
+        </w:rPr>
+      </w:pPr>
+      <w:r>
+        <w:rPr>
+          <w:rFonts w:ascii="Helvetica Neue" w:hAnsi="Helvetica Neue"/>
+          <w:sz w:val="22"/>
+        </w:rPr>
+        <w:t>Figure 3.13</w:t>
+      </w:r>
+    </w:p>
+    <w:p>
+      <w:pPr>
+        <w:autoSpaceDE w:val="0"/>
+        <w:autoSpaceDN w:val="0"/>
+        <w:adjustRightInd w:val="0"/>
+        <w:spacing w:line="288" w:lineRule="auto"/>
+        <w:rPr>
+          <w:rFonts w:ascii="Helvetica Neue" w:hAnsi="Helvetica Neue"/>
+        </w:rPr>
+      </w:pPr>
+    </w:p>
+    <w:p>
+      <w:pPr>
+        <w:autoSpaceDE w:val="0"/>
+        <w:autoSpaceDN w:val="0"/>
+        <w:adjustRightInd w:val="0"/>
+        <w:spacing w:line="288" w:lineRule="auto"/>
+        <w:rPr>
+          <w:rFonts w:ascii="Helvetica Neue" w:hAnsi="Helvetica Neue"/>
+        </w:rPr>
+      </w:pPr>
+      <w:r>
+        <w:rPr>
+          <w:rFonts w:ascii="Helvetica Neue" w:hAnsi="Helvetica Neue"/>
+        </w:rPr>
+        <w:t xml:space="preserve">A depthwise separable convolution involves one extra step to the </w:t>
+      </w:r>
+      <w:r>
+        <w:rPr>
+          <w:rFonts w:ascii="Helvetica Neue" w:hAnsi="Helvetica Neue"/>
+        </w:rPr>
+        <w:t>depthwise</w:t>
+      </w:r>
+      <w:r>
+        <w:rPr>
+          <w:rFonts w:ascii="Helvetica Neue" w:hAnsi="Helvetica Neue"/>
+        </w:rPr>
+        <w:t xml:space="preserve"> convolution described above. An additional 1x1 step is performed across all channels as shown in figure 3.14</w:t>
+      </w:r>
+    </w:p>
+    <w:p>
+      <w:pPr>
+        <w:autoSpaceDE w:val="0"/>
+        <w:autoSpaceDN w:val="0"/>
+        <w:adjustRightInd w:val="0"/>
+        <w:spacing w:line="288" w:lineRule="auto"/>
+        <w:rPr>
+          <w:rFonts w:ascii="Helvetica Neue" w:hAnsi="Helvetica Neue"/>
+        </w:rPr>
+      </w:pPr>
+    </w:p>
+    <w:p>
+      <w:pPr>
+        <w:autoSpaceDE w:val="0"/>
+        <w:autoSpaceDN w:val="0"/>
+        <w:adjustRightInd w:val="0"/>
+        <w:spacing w:line="288" w:lineRule="auto"/>
+        <w:rPr>
+          <w:rFonts w:ascii="Helvetica Neue" w:hAnsi="Helvetica Neue"/>
+        </w:rPr>
+      </w:pPr>
+      <w:r>
+        <w:rPr>
+          <w:rFonts w:ascii="Helvetica Neue" w:hAnsi="Helvetica Neue"/>
+          <w:noProof/>
+        </w:rPr>
+        <w:drawing>
+          <wp:inline distT="0" distB="0" distL="0" distR="0" wp14:anchorId="3498173D" wp14:editId="0CCF1ED9">
+            <wp:extent cx="2060349" cy="1760220"/>
+            <wp:effectExtent l="0" t="0" r="0" b="5080"/>
+            <wp:docPr id="20" name="Picture 20"/>
+            <wp:cNvGraphicFramePr>
+              <a:graphicFrameLocks xmlns:a="http://schemas.openxmlformats.org/drawingml/2006/main" noChangeAspect="1"/>
+            </wp:cNvGraphicFramePr>
+            <a:graphic xmlns:a="http://schemas.openxmlformats.org/drawingml/2006/main">
+              <a:graphicData uri="http://schemas.openxmlformats.org/drawingml/2006/picture">
+                <pic:pic xmlns:pic="http://schemas.openxmlformats.org/drawingml/2006/picture">
+                  <pic:nvPicPr>
+                    <pic:cNvPr id="20" name="Screenshot 2019-04-04 at 15.44.12.png"/>
+                    <pic:cNvPicPr/>
+                  </pic:nvPicPr>
+                  <pic:blipFill>
+                    <a:blip r:embed="rId19" cstate="print">
+                      <a:extLst>
+                        <a:ext uri="{28A0092B-C50C-407E-A947-70E740481C1C}">
+                          <a14:useLocalDpi xmlns:a14="http://schemas.microsoft.com/office/drawing/2010/main" val="0"/>
+                        </a:ext>
+                      </a:extLst>
+                    </a:blip>
+                    <a:stretch>
+                      <a:fillRect/>
+                    </a:stretch>
+                  </pic:blipFill>
+                  <pic:spPr>
+                    <a:xfrm>
+                      <a:off x="0" y="0"/>
+                      <a:ext cx="2075666" cy="1773306"/>
+                    </a:xfrm>
+                    <a:prstGeom prst="rect">
+                      <a:avLst/>
+                    </a:prstGeom>
+                  </pic:spPr>
+                </pic:pic>
+              </a:graphicData>
+            </a:graphic>
+          </wp:inline>
+        </w:drawing>
+      </w:r>
+    </w:p>
+    <w:p>
+      <w:pPr>
+        <w:autoSpaceDE w:val="0"/>
+        <w:autoSpaceDN w:val="0"/>
+        <w:adjustRightInd w:val="0"/>
+        <w:spacing w:line="288" w:lineRule="auto"/>
+        <w:rPr>
+          <w:rFonts w:ascii="Helvetica Neue" w:hAnsi="Helvetica Neue"/>
+          <w:sz w:val="22"/>
+        </w:rPr>
+      </w:pPr>
+      <w:r>
+        <w:rPr>
+          <w:rFonts w:ascii="Helvetica Neue" w:hAnsi="Helvetica Neue"/>
+          <w:sz w:val="22"/>
+        </w:rPr>
+        <w:t>Figure 3.14</w:t>
+      </w:r>
+    </w:p>
+    <w:p>
+      <w:pPr>
+        <w:autoSpaceDE w:val="0"/>
+        <w:autoSpaceDN w:val="0"/>
+        <w:adjustRightInd w:val="0"/>
+        <w:spacing w:line="288" w:lineRule="auto"/>
+        <w:rPr>
+          <w:rFonts w:ascii="Helvetica Neue" w:hAnsi="Helvetica Neue"/>
+        </w:rPr>
+      </w:pPr>
+    </w:p>
+    <w:p>
+      <w:pPr>
+        <w:autoSpaceDE w:val="0"/>
+        <w:autoSpaceDN w:val="0"/>
+        <w:adjustRightInd w:val="0"/>
+        <w:spacing w:line="288" w:lineRule="auto"/>
+        <w:rPr>
+          <w:rFonts w:ascii="Helvetica Neue" w:hAnsi="Helvetica Neue"/>
+        </w:rPr>
+      </w:pPr>
+      <w:r>
+        <w:rPr>
+          <w:rFonts w:ascii="Helvetica Neue" w:hAnsi="Helvetica Neue"/>
+        </w:rPr>
+        <w:t>Depthwise separable convolutions in model architectures have shown increased classification performance compared when compared to Inception V3, a network architecture which had been favoured considerably for optimum performance</w:t>
+      </w:r>
+      <w:r>
+        <w:rPr>
+          <w:rStyle w:val="FootnoteReference"/>
+          <w:rFonts w:ascii="Helvetica Neue" w:hAnsi="Helvetica Neue"/>
+        </w:rPr>
+        <w:footnoteReference w:id="38"/>
+      </w:r>
+      <w:r>
+        <w:rPr>
+          <w:rFonts w:ascii="Helvetica Neue" w:hAnsi="Helvetica Neue"/>
+        </w:rPr>
+        <w:t>.</w:t>
+      </w:r>
+      <w:r>
+        <w:rPr>
+          <w:rFonts w:ascii="Helvetica Neue" w:hAnsi="Helvetica Neue"/>
+        </w:rPr>
+        <w:t xml:space="preserve"> It is for this reason that this was the mo</w:t>
+      </w:r>
+      <w:r>
+        <w:rPr>
+          <w:rFonts w:ascii="Helvetica Neue" w:hAnsi="Helvetica Neue"/>
+        </w:rPr>
+        <w:t>del architecture was chosen for this approach.</w:t>
+      </w:r>
+    </w:p>
+    <w:p>
+      <w:pPr>
+        <w:autoSpaceDE w:val="0"/>
+        <w:autoSpaceDN w:val="0"/>
+        <w:adjustRightInd w:val="0"/>
+        <w:spacing w:line="288" w:lineRule="auto"/>
+        <w:rPr>
+          <w:rFonts w:ascii="Helvetica Neue" w:hAnsi="Helvetica Neue"/>
+        </w:rPr>
+      </w:pPr>
+    </w:p>
+    <w:p>
+      <w:pPr>
+        <w:autoSpaceDE w:val="0"/>
+        <w:autoSpaceDN w:val="0"/>
+        <w:adjustRightInd w:val="0"/>
+        <w:spacing w:line="288" w:lineRule="auto"/>
+        <w:rPr>
+          <w:rFonts w:ascii="Helvetica Neue" w:hAnsi="Helvetica Neue"/>
+        </w:rPr>
+      </w:pPr>
+      <w:r>
+        <w:rPr>
+          <w:rFonts w:ascii="Helvetica Neue" w:hAnsi="Helvetica Neue"/>
+        </w:rPr>
+        <w:t>The embedding layer was set up using a Keras embedding layer</w:t>
+      </w:r>
+      <w:r>
+        <w:rPr>
+          <w:rFonts w:ascii="Helvetica Neue" w:hAnsi="Helvetica Neue"/>
+        </w:rPr>
+        <w:t>. The model architecture was set up so pretrained embeddings or fine-tuned embeddings could be used.</w:t>
+      </w:r>
+      <w:r>
+        <w:rPr>
+          <w:rFonts w:ascii="Helvetica Neue" w:hAnsi="Helvetica Neue"/>
+        </w:rPr>
+        <w:t xml:space="preserve"> Pre-trained embeddings is when embeddings learnt from another </w:t>
+      </w:r>
+      <w:r>
+        <w:rPr>
+          <w:rFonts w:ascii="Helvetica Neue" w:hAnsi="Helvetica Neue"/>
+        </w:rPr>
+        <w:t>dataset is</w:t>
+      </w:r>
+      <w:r>
+        <w:rPr>
+          <w:rFonts w:ascii="Helvetica Neue" w:hAnsi="Helvetica Neue"/>
+        </w:rPr>
+        <w:t xml:space="preserve"> transferred into </w:t>
+      </w:r>
+      <w:r>
+        <w:rPr>
+          <w:rFonts w:ascii="Helvetica Neue" w:hAnsi="Helvetica Neue"/>
+        </w:rPr>
+        <w:t>our emb</w:t>
+      </w:r>
+      <w:r>
+        <w:rPr>
+          <w:rFonts w:ascii="Helvetica Neue" w:hAnsi="Helvetica Neue"/>
+        </w:rPr>
+        <w:t>edding layers.</w:t>
+      </w:r>
+      <w:r>
+        <w:rPr>
+          <w:rFonts w:ascii="Helvetica Neue" w:hAnsi="Helvetica Neue"/>
+        </w:rPr>
+        <w:t xml:space="preserve"> This has the possibility of giving the model </w:t>
       </w:r>
       <w:r>
         <w:rPr>
           <w:rFonts w:ascii="Helvetica Neue" w:hAnsi="Helvetica Neue"/>
         </w:rPr>
         <w:lastRenderedPageBreak/>
-        <w:t xml:space="preserve">MLPs have also been shown to provide high accuracy scores in many different </w:t>
-      </w:r>
-      <w:proofErr w:type="gramStart"/>
-      <w:r>
-        <w:rPr>
-          <w:rFonts w:ascii="Helvetica Neue" w:hAnsi="Helvetica Neue"/>
-        </w:rPr>
-        <w:t>use</w:t>
-      </w:r>
-      <w:proofErr w:type="gramEnd"/>
-      <w:r>
-        <w:rPr>
-          <w:rFonts w:ascii="Helvetica Neue" w:hAnsi="Helvetica Neue"/>
-        </w:rPr>
-        <w:t xml:space="preserve"> cases*****.</w:t>
-      </w:r>
-    </w:p>
-    <w:p>
-      <w:pPr>
-        <w:autoSpaceDE w:val="0"/>
-        <w:autoSpaceDN w:val="0"/>
-        <w:adjustRightInd w:val="0"/>
-        <w:spacing w:line="288" w:lineRule="auto"/>
-        <w:rPr>
-          <w:rFonts w:ascii="Helvetica Neue" w:hAnsi="Helvetica Neue"/>
-        </w:rPr>
-      </w:pPr>
-    </w:p>
-    <w:p>
-      <w:pPr>
-        <w:autoSpaceDE w:val="0"/>
-        <w:autoSpaceDN w:val="0"/>
-        <w:adjustRightInd w:val="0"/>
-        <w:spacing w:line="288" w:lineRule="auto"/>
-        <w:rPr>
-          <w:rFonts w:ascii="Helvetica Neue" w:hAnsi="Helvetica Neue"/>
-          <w:u w:val="single"/>
-        </w:rPr>
-      </w:pPr>
-      <w:r>
-        <w:rPr>
-          <w:rFonts w:ascii="Helvetica Neue" w:hAnsi="Helvetica Neue"/>
-          <w:u w:val="single"/>
-        </w:rPr>
-        <w:t xml:space="preserve">Approach </w:t>
-      </w:r>
-      <w:r>
-        <w:rPr>
-          <w:rFonts w:ascii="Helvetica Neue" w:hAnsi="Helvetica Neue"/>
-          <w:u w:val="single"/>
-        </w:rPr>
-        <w:t>B</w:t>
-      </w:r>
-    </w:p>
-    <w:p>
-      <w:pPr>
-        <w:autoSpaceDE w:val="0"/>
-        <w:autoSpaceDN w:val="0"/>
-        <w:adjustRightInd w:val="0"/>
-        <w:spacing w:line="288" w:lineRule="auto"/>
-        <w:rPr>
-          <w:rFonts w:ascii="Helvetica Neue" w:hAnsi="Helvetica Neue"/>
-          <w:u w:val="single"/>
-        </w:rPr>
-      </w:pPr>
-    </w:p>
-    <w:p>
-      <w:pPr>
-        <w:autoSpaceDE w:val="0"/>
-        <w:autoSpaceDN w:val="0"/>
-        <w:adjustRightInd w:val="0"/>
-        <w:spacing w:line="288" w:lineRule="auto"/>
-        <w:rPr>
-          <w:rFonts w:ascii="Helvetica Neue" w:hAnsi="Helvetica Neue"/>
-        </w:rPr>
-      </w:pPr>
-      <w:r>
-        <w:rPr>
-          <w:rFonts w:ascii="Helvetica Neue" w:hAnsi="Helvetica Neue"/>
-        </w:rPr>
-        <w:t xml:space="preserve">Unlike approach A the model defined in approach B was done so to take advantage of the </w:t>
-      </w:r>
-      <w:r>
-        <w:rPr>
-          <w:rFonts w:ascii="Helvetica Neue" w:hAnsi="Helvetica Neue"/>
-        </w:rPr>
-        <w:t>adjacency</w:t>
-      </w:r>
-      <w:r>
-        <w:rPr>
-          <w:rFonts w:ascii="Helvetica Neue" w:hAnsi="Helvetica Neue"/>
-        </w:rPr>
-        <w:t xml:space="preserve"> of tokens.</w:t>
-      </w:r>
-      <w:r>
-        <w:rPr>
-          <w:rFonts w:ascii="Helvetica Neue" w:hAnsi="Helvetica Neue"/>
-        </w:rPr>
-        <w:t xml:space="preserve"> </w:t>
-      </w:r>
-      <w:r>
-        <w:rPr>
-          <w:rFonts w:ascii="Helvetica Neue" w:hAnsi="Helvetica Neue"/>
-        </w:rPr>
-        <w:t xml:space="preserve">A model which does so is referred to as a sequence model. </w:t>
-      </w:r>
-      <w:r>
-        <w:rPr>
-          <w:rFonts w:ascii="Helvetica Neue" w:hAnsi="Helvetica Neue"/>
-        </w:rPr>
-        <w:t xml:space="preserve">A </w:t>
+        <w:t>a “head start” on training, but equally could be counter intuitive if the embeddings were learnt from a different context.</w:t>
+      </w:r>
+    </w:p>
+    <w:p>
+      <w:pPr>
+        <w:autoSpaceDE w:val="0"/>
+        <w:autoSpaceDN w:val="0"/>
+        <w:adjustRightInd w:val="0"/>
+        <w:spacing w:line="288" w:lineRule="auto"/>
+        <w:rPr>
+          <w:rFonts w:ascii="Helvetica Neue" w:hAnsi="Helvetica Neue"/>
+        </w:rPr>
+      </w:pPr>
+      <w:bookmarkStart w:id="0" w:name="_GoBack"/>
+      <w:bookmarkEnd w:id="0"/>
+    </w:p>
+    <w:p>
+      <w:pPr>
+        <w:autoSpaceDE w:val="0"/>
+        <w:autoSpaceDN w:val="0"/>
+        <w:adjustRightInd w:val="0"/>
+        <w:spacing w:line="288" w:lineRule="auto"/>
+        <w:rPr>
+          <w:rFonts w:ascii="Helvetica Neue" w:hAnsi="Helvetica Neue"/>
+        </w:rPr>
+      </w:pPr>
+      <w:proofErr w:type="spellStart"/>
+      <w:r>
+        <w:rPr>
+          <w:rFonts w:ascii="Helvetica Neue" w:hAnsi="Helvetica Neue"/>
+        </w:rPr>
+        <w:t>&lt;</w:t>
+      </w:r>
+      <w:proofErr w:type="spellEnd"/>
+      <w:r>
+        <w:rPr>
+          <w:rFonts w:ascii="Helvetica Neue" w:hAnsi="Helvetica Neue"/>
+        </w:rPr>
+        <w:t>Glove&gt;</w:t>
+      </w:r>
+      <w:r>
+        <w:rPr>
+          <w:rFonts w:ascii="Helvetica Neue" w:hAnsi="Helvetica Neue"/>
+        </w:rPr>
+        <w:t xml:space="preserve"> issue: Glove not same as transfer talk</w:t>
       </w:r>
     </w:p>
     <w:p>
@@ -18148,19 +19419,7 @@
           <w:rPr>
             <w:rStyle w:val="Hyperlink"/>
           </w:rPr>
-          <w:t>https://s</w:t>
-        </w:r>
-        <w:r>
-          <w:rPr>
-            <w:rStyle w:val="Hyperlink"/>
-          </w:rPr>
-          <w:t>p</w:t>
-        </w:r>
-        <w:r>
-          <w:rPr>
-            <w:rStyle w:val="Hyperlink"/>
-          </w:rPr>
-          <w:t>acy.io/</w:t>
+          <w:t>https://spacy.io/</w:t>
         </w:r>
       </w:hyperlink>
     </w:p>
@@ -18196,6 +19455,16 @@
   </w:footnote>
   <w:footnote w:id="32">
     <w:p>
+      <w:pPr>
+        <w:rPr>
+          <w:rFonts w:ascii="Lucida Grande" w:hAnsi="Lucida Grande" w:cs="Lucida Grande"/>
+          <w:b/>
+          <w:bCs/>
+          <w:color w:val="000000"/>
+          <w:sz w:val="20"/>
+          <w:szCs w:val="20"/>
+        </w:rPr>
+      </w:pPr>
       <w:r>
         <w:rPr>
           <w:rStyle w:val="FootnoteReference"/>
@@ -18206,6 +19475,51 @@
         <w:t xml:space="preserve"> </w:t>
       </w:r>
       <w:hyperlink r:id="rId13" w:history="1">
+        <w:r>
+          <w:rPr>
+            <w:rStyle w:val="Hyperlink"/>
+            <w:rFonts w:ascii="Lucida Grande" w:hAnsi="Lucida Grande" w:cs="Lucida Grande"/>
+            <w:b/>
+            <w:bCs/>
+            <w:sz w:val="20"/>
+            <w:szCs w:val="20"/>
+          </w:rPr>
+          <w:t>arXiv:1607.01759</w:t>
+        </w:r>
+      </w:hyperlink>
+      <w:r>
+        <w:rPr>
+          <w:rFonts w:ascii="Lucida Grande" w:hAnsi="Lucida Grande" w:cs="Lucida Grande"/>
+          <w:b/>
+          <w:bCs/>
+          <w:color w:val="000000"/>
+          <w:sz w:val="20"/>
+          <w:szCs w:val="20"/>
+        </w:rPr>
+        <w:t> [cs.CL]</w:t>
+      </w:r>
+    </w:p>
+    <w:p>
+      <w:pPr>
+        <w:pStyle w:val="FootnoteText"/>
+        <w:rPr>
+          <w:lang w:val="en-US"/>
+        </w:rPr>
+      </w:pPr>
+    </w:p>
+  </w:footnote>
+  <w:footnote w:id="33">
+    <w:p>
+      <w:r>
+        <w:rPr>
+          <w:rStyle w:val="FootnoteReference"/>
+        </w:rPr>
+        <w:footnoteRef/>
+      </w:r>
+      <w:r>
+        <w:t xml:space="preserve"> </w:t>
+      </w:r>
+      <w:hyperlink r:id="rId14" w:history="1">
         <w:r>
           <w:rPr>
             <w:rStyle w:val="Hyperlink"/>
@@ -18214,16 +19528,8 @@
         </w:r>
       </w:hyperlink>
     </w:p>
-    <w:p>
-      <w:pPr>
-        <w:pStyle w:val="FootnoteText"/>
-        <w:rPr>
-          <w:lang w:val="en-US"/>
-        </w:rPr>
-      </w:pPr>
-    </w:p>
   </w:footnote>
-  <w:footnote w:id="33">
+  <w:footnote w:id="34">
     <w:p>
       <w:r>
         <w:rPr>
@@ -18234,12 +19540,104 @@
       <w:r>
         <w:t xml:space="preserve"> </w:t>
       </w:r>
-      <w:hyperlink r:id="rId14" w:history="1">
+      <w:hyperlink r:id="rId15" w:history="1">
+        <w:r>
+          <w:rPr>
+            <w:rStyle w:val="Hyperlink"/>
+          </w:rPr>
+          <w:t>https://www.google.com/search?q=anova+f-value&amp;oq=ANOVA+F-value&amp;aqs=chrome.0.0j69i60j0l4.439j0j7&amp;sourceid=chrome&amp;ie=UTF-8</w:t>
+        </w:r>
+      </w:hyperlink>
+    </w:p>
+  </w:footnote>
+  <w:footnote w:id="35">
+    <w:p>
+      <w:r>
+        <w:rPr>
+          <w:rStyle w:val="FootnoteReference"/>
+        </w:rPr>
+        <w:footnoteRef/>
+      </w:r>
+      <w:r>
+        <w:t xml:space="preserve"> </w:t>
+      </w:r>
+      <w:hyperlink r:id="rId16" w:history="1">
         <w:r>
           <w:rPr>
             <w:rStyle w:val="Hyperlink"/>
           </w:rPr>
           <w:t>https://keras.io/preprocessing/text/</w:t>
+        </w:r>
+      </w:hyperlink>
+    </w:p>
+  </w:footnote>
+  <w:footnote w:id="36">
+    <w:p>
+      <w:r>
+        <w:rPr>
+          <w:rStyle w:val="FootnoteReference"/>
+        </w:rPr>
+        <w:footnoteRef/>
+      </w:r>
+      <w:r>
+        <w:t xml:space="preserve"> </w:t>
+      </w:r>
+      <w:hyperlink r:id="rId17" w:history="1">
+        <w:r>
+          <w:rPr>
+            <w:rStyle w:val="Hyperlink"/>
+          </w:rPr>
+          <w:t>http://papers.nips.cc/paper/163-links-between-markov-models-and-multilayer-perceptrons.pdf</w:t>
+        </w:r>
+      </w:hyperlink>
+    </w:p>
+  </w:footnote>
+  <w:footnote w:id="37">
+    <w:p>
+      <w:r>
+        <w:rPr>
+          <w:rStyle w:val="FootnoteReference"/>
+        </w:rPr>
+        <w:footnoteRef/>
+      </w:r>
+      <w:r>
+        <w:t xml:space="preserve"> </w:t>
+      </w:r>
+      <w:hyperlink r:id="rId18" w:history="1">
+        <w:r>
+          <w:rPr>
+            <w:rStyle w:val="Hyperlink"/>
+          </w:rPr>
+          <w:t>https://towardsdatascience.com/a-comprehensive-guide-to-convolutional-neural-networks-the-eli5-way-3bd2b1164a53</w:t>
+        </w:r>
+      </w:hyperlink>
+    </w:p>
+    <w:p>
+      <w:pPr>
+        <w:pStyle w:val="FootnoteText"/>
+        <w:rPr>
+          <w:lang w:val="en-US"/>
+        </w:rPr>
+      </w:pPr>
+    </w:p>
+  </w:footnote>
+  <w:footnote w:id="38">
+    <w:p>
+      <w:r>
+        <w:rPr>
+          <w:rStyle w:val="FootnoteReference"/>
+        </w:rPr>
+        <w:footnoteRef/>
+      </w:r>
+      <w:r>
+        <w:t xml:space="preserve"> </w:t>
+      </w:r>
+      <w:hyperlink r:id="rId19" w:history="1">
+        <w:r>
+          <w:rPr>
+            <w:rStyle w:val="Hyperlink"/>
+          </w:rPr>
+          <w:t>https://arxiv.org/pdf/1610.02357.pdf</w:t>
         </w:r>
       </w:hyperlink>
     </w:p>
@@ -19431,6 +20829,7 @@
     <w:lsdException w:name="HTML Sample" w:semiHidden="1" w:unhideWhenUsed="1"/>
     <w:lsdException w:name="HTML Typewriter" w:semiHidden="1" w:unhideWhenUsed="1"/>
     <w:lsdException w:name="HTML Variable" w:semiHidden="1" w:unhideWhenUsed="1"/>
+    <w:lsdException w:name="Normal Table" w:semiHidden="1" w:unhideWhenUsed="1"/>
     <w:lsdException w:name="annotation subject" w:semiHidden="1" w:unhideWhenUsed="1"/>
     <w:lsdException w:name="No List" w:semiHidden="1" w:unhideWhenUsed="1"/>
     <w:lsdException w:name="Outline List 1" w:semiHidden="1" w:unhideWhenUsed="1"/>
@@ -19477,8 +20876,10 @@
     <w:lsdException w:name="Table Subtle 2" w:semiHidden="1" w:unhideWhenUsed="1"/>
     <w:lsdException w:name="Table Web 1" w:semiHidden="1" w:unhideWhenUsed="1"/>
     <w:lsdException w:name="Table Web 2" w:semiHidden="1" w:unhideWhenUsed="1"/>
+    <w:lsdException w:name="Table Web 3" w:semiHidden="1" w:unhideWhenUsed="1"/>
     <w:lsdException w:name="Balloon Text" w:semiHidden="1" w:unhideWhenUsed="1"/>
     <w:lsdException w:name="Table Grid" w:uiPriority="39"/>
+    <w:lsdException w:name="Table Theme" w:semiHidden="1" w:unhideWhenUsed="1"/>
     <w:lsdException w:name="Placeholder Text" w:semiHidden="1"/>
     <w:lsdException w:name="No Spacing" w:uiPriority="1" w:qFormat="1"/>
     <w:lsdException w:name="Light Shading" w:uiPriority="60"/>
@@ -20393,7 +21794,7 @@
 </file>
 
 <file path=customXml/itemProps1.xml><?xml version="1.0" encoding="utf-8"?>
-<ds:datastoreItem xmlns:ds="http://schemas.openxmlformats.org/officeDocument/2006/customXml" ds:itemID="{249C813C-3D33-EB4D-B813-34819F638004}">
+<ds:datastoreItem xmlns:ds="http://schemas.openxmlformats.org/officeDocument/2006/customXml" ds:itemID="{C426294A-0B22-4F4A-89D1-B7D8F5BF56E3}">
   <ds:schemaRefs>
     <ds:schemaRef ds:uri="http://schemas.openxmlformats.org/officeDocument/2006/bibliography"/>
   </ds:schemaRefs>

--- a/docs/dissertation.docx
+++ b/docs/dissertation.docx
@@ -457,7 +457,16 @@
               <w:sz w:val="22"/>
               <w:szCs w:val="22"/>
             </w:rPr>
-            <w:t>Table of Tables………………………………………………………………………………………</w:t>
+            <w:t>Table of Tables……………………………………………………………………………………</w:t>
+          </w:r>
+          <w:proofErr w:type="gramStart"/>
+          <w:r>
+            <w:rPr>
+              <w:rFonts w:ascii="Helvetica Neue" w:hAnsi="Helvetica Neue"/>
+              <w:sz w:val="22"/>
+              <w:szCs w:val="22"/>
+            </w:rPr>
+            <w:t>…</w:t>
           </w:r>
           <w:r>
             <w:rPr>
@@ -467,6 +476,7 @@
             </w:rPr>
             <w:t>..</w:t>
           </w:r>
+          <w:proofErr w:type="gramEnd"/>
         </w:p>
         <w:p>
           <w:pPr>
@@ -606,7 +616,16 @@
               <w:sz w:val="22"/>
               <w:szCs w:val="22"/>
             </w:rPr>
-            <w:t>…………………</w:t>
+            <w:t>………………</w:t>
+          </w:r>
+          <w:proofErr w:type="gramStart"/>
+          <w:r>
+            <w:rPr>
+              <w:rFonts w:ascii="Helvetica Neue" w:hAnsi="Helvetica Neue"/>
+              <w:sz w:val="22"/>
+              <w:szCs w:val="22"/>
+            </w:rPr>
+            <w:t>…</w:t>
           </w:r>
           <w:r>
             <w:rPr>
@@ -624,6 +643,7 @@
             </w:rPr>
             <w:t>.</w:t>
           </w:r>
+          <w:proofErr w:type="gramEnd"/>
           <w:r>
             <w:rPr>
               <w:rFonts w:ascii="Helvetica Neue" w:hAnsi="Helvetica Neue"/>
@@ -739,7 +759,16 @@
               <w:sz w:val="22"/>
               <w:szCs w:val="22"/>
             </w:rPr>
-            <w:t>……………………………………………………………………………</w:t>
+            <w:t>…………………………………………………………………………</w:t>
+          </w:r>
+          <w:proofErr w:type="gramStart"/>
+          <w:r>
+            <w:rPr>
+              <w:rFonts w:ascii="Helvetica Neue" w:hAnsi="Helvetica Neue"/>
+              <w:sz w:val="22"/>
+              <w:szCs w:val="22"/>
+            </w:rPr>
+            <w:t>…</w:t>
           </w:r>
           <w:r>
             <w:rPr>
@@ -749,6 +778,7 @@
             </w:rPr>
             <w:t>..</w:t>
           </w:r>
+          <w:proofErr w:type="gramEnd"/>
         </w:p>
         <w:p>
           <w:pPr>
@@ -1251,6 +1281,7 @@
             </w:rPr>
             <w:t>…………………………………………………………</w:t>
           </w:r>
+          <w:proofErr w:type="gramStart"/>
           <w:r>
             <w:rPr>
               <w:rFonts w:ascii="Helvetica Neue" w:hAnsi="Helvetica Neue"/>
@@ -1258,6 +1289,81 @@
               <w:szCs w:val="22"/>
             </w:rPr>
             <w:t>….</w:t>
+          </w:r>
+          <w:r>
+            <w:rPr>
+              <w:rFonts w:ascii="Helvetica Neue" w:hAnsi="Helvetica Neue"/>
+              <w:sz w:val="22"/>
+              <w:szCs w:val="22"/>
+            </w:rPr>
+            <w:t>.</w:t>
+          </w:r>
+          <w:proofErr w:type="gramEnd"/>
+        </w:p>
+        <w:p>
+          <w:pPr>
+            <w:rPr>
+              <w:rFonts w:ascii="Helvetica Neue" w:hAnsi="Helvetica Neue"/>
+              <w:sz w:val="22"/>
+              <w:szCs w:val="22"/>
+            </w:rPr>
+          </w:pPr>
+          <w:r>
+            <w:rPr>
+              <w:rFonts w:ascii="Helvetica Neue" w:hAnsi="Helvetica Neue"/>
+              <w:sz w:val="22"/>
+              <w:szCs w:val="22"/>
+            </w:rPr>
+            <w:tab/>
+          </w:r>
+          <w:r>
+            <w:rPr>
+              <w:rFonts w:ascii="Helvetica Neue" w:hAnsi="Helvetica Neue"/>
+              <w:sz w:val="22"/>
+              <w:szCs w:val="22"/>
+            </w:rPr>
+            <w:tab/>
+            <w:t>3</w:t>
+          </w:r>
+          <w:r>
+            <w:rPr>
+              <w:rFonts w:ascii="Helvetica Neue" w:hAnsi="Helvetica Neue"/>
+              <w:sz w:val="22"/>
+              <w:szCs w:val="22"/>
+            </w:rPr>
+            <w:t>.2</w:t>
+          </w:r>
+          <w:r>
+            <w:rPr>
+              <w:rFonts w:ascii="Helvetica Neue" w:hAnsi="Helvetica Neue"/>
+              <w:sz w:val="22"/>
+              <w:szCs w:val="22"/>
+            </w:rPr>
+            <w:t xml:space="preserve">.3 </w:t>
+          </w:r>
+          <w:r>
+            <w:rPr>
+              <w:rFonts w:ascii="Helvetica Neue" w:hAnsi="Helvetica Neue"/>
+              <w:sz w:val="22"/>
+              <w:szCs w:val="22"/>
+            </w:rPr>
+            <w:t xml:space="preserve">Implementation </w:t>
+          </w:r>
+          <w:r>
+            <w:rPr>
+              <w:rFonts w:ascii="Helvetica Neue" w:hAnsi="Helvetica Neue"/>
+              <w:sz w:val="22"/>
+              <w:szCs w:val="22"/>
+            </w:rPr>
+            <w:t>…………………………………</w:t>
+          </w:r>
+          <w:r>
+            <w:rPr>
+              <w:rFonts w:ascii="Helvetica Neue" w:hAnsi="Helvetica Neue"/>
+              <w:sz w:val="22"/>
+              <w:szCs w:val="22"/>
+            </w:rPr>
+            <w:t>……………………</w:t>
           </w:r>
           <w:r>
             <w:rPr>
@@ -1291,6 +1397,80 @@
               <w:szCs w:val="22"/>
             </w:rPr>
             <w:tab/>
+            <w:t>3.</w:t>
+          </w:r>
+          <w:r>
+            <w:rPr>
+              <w:rFonts w:ascii="Helvetica Neue" w:hAnsi="Helvetica Neue"/>
+              <w:sz w:val="22"/>
+              <w:szCs w:val="22"/>
+            </w:rPr>
+            <w:t>2</w:t>
+          </w:r>
+          <w:r>
+            <w:rPr>
+              <w:rFonts w:ascii="Helvetica Neue" w:hAnsi="Helvetica Neue"/>
+              <w:sz w:val="22"/>
+              <w:szCs w:val="22"/>
+            </w:rPr>
+            <w:t>.</w:t>
+          </w:r>
+          <w:r>
+            <w:rPr>
+              <w:rFonts w:ascii="Helvetica Neue" w:hAnsi="Helvetica Neue"/>
+              <w:sz w:val="22"/>
+              <w:szCs w:val="22"/>
+            </w:rPr>
+            <w:t>4</w:t>
+          </w:r>
+          <w:r>
+            <w:rPr>
+              <w:rFonts w:ascii="Helvetica Neue" w:hAnsi="Helvetica Neue"/>
+              <w:sz w:val="22"/>
+              <w:szCs w:val="22"/>
+            </w:rPr>
+            <w:t xml:space="preserve"> I</w:t>
+          </w:r>
+          <w:r>
+            <w:rPr>
+              <w:rFonts w:ascii="Helvetica Neue" w:hAnsi="Helvetica Neue"/>
+              <w:sz w:val="22"/>
+              <w:szCs w:val="22"/>
+            </w:rPr>
+            <w:t>ssues…………………</w:t>
+          </w:r>
+          <w:r>
+            <w:rPr>
+              <w:rFonts w:ascii="Helvetica Neue" w:hAnsi="Helvetica Neue"/>
+              <w:sz w:val="22"/>
+              <w:szCs w:val="22"/>
+            </w:rPr>
+            <w:t>………………………………………………………</w:t>
+          </w:r>
+        </w:p>
+        <w:p>
+          <w:pPr>
+            <w:rPr>
+              <w:rFonts w:ascii="Helvetica Neue" w:hAnsi="Helvetica Neue"/>
+              <w:sz w:val="22"/>
+              <w:szCs w:val="22"/>
+            </w:rPr>
+          </w:pPr>
+          <w:r>
+            <w:rPr>
+              <w:rFonts w:ascii="Helvetica Neue" w:hAnsi="Helvetica Neue"/>
+              <w:sz w:val="22"/>
+              <w:szCs w:val="22"/>
+            </w:rPr>
+            <w:tab/>
+            <w:t>3.</w:t>
+          </w:r>
+          <w:r>
+            <w:rPr>
+              <w:rFonts w:ascii="Helvetica Neue" w:hAnsi="Helvetica Neue"/>
+              <w:sz w:val="22"/>
+              <w:szCs w:val="22"/>
+            </w:rPr>
             <w:t>3</w:t>
           </w:r>
           <w:r>
@@ -1299,7 +1479,7 @@
               <w:sz w:val="22"/>
               <w:szCs w:val="22"/>
             </w:rPr>
-            <w:t>.2</w:t>
+            <w:t xml:space="preserve"> Data Labelling</w:t>
           </w:r>
           <w:r>
             <w:rPr>
@@ -1307,7 +1487,175 @@
               <w:sz w:val="22"/>
               <w:szCs w:val="22"/>
             </w:rPr>
-            <w:t xml:space="preserve">.3 </w:t>
+            <w:t>……………………………………………………………………</w:t>
+          </w:r>
+          <w:proofErr w:type="gramStart"/>
+          <w:r>
+            <w:rPr>
+              <w:rFonts w:ascii="Helvetica Neue" w:hAnsi="Helvetica Neue"/>
+              <w:sz w:val="22"/>
+              <w:szCs w:val="22"/>
+            </w:rPr>
+            <w:t>…..</w:t>
+          </w:r>
+          <w:proofErr w:type="gramEnd"/>
+        </w:p>
+        <w:p>
+          <w:pPr>
+            <w:rPr>
+              <w:rFonts w:ascii="Helvetica Neue" w:hAnsi="Helvetica Neue"/>
+              <w:sz w:val="22"/>
+              <w:szCs w:val="22"/>
+            </w:rPr>
+          </w:pPr>
+          <w:r>
+            <w:rPr>
+              <w:rFonts w:ascii="Helvetica Neue" w:hAnsi="Helvetica Neue"/>
+              <w:sz w:val="22"/>
+              <w:szCs w:val="22"/>
+            </w:rPr>
+            <w:tab/>
+          </w:r>
+          <w:r>
+            <w:rPr>
+              <w:rFonts w:ascii="Helvetica Neue" w:hAnsi="Helvetica Neue"/>
+              <w:sz w:val="22"/>
+              <w:szCs w:val="22"/>
+            </w:rPr>
+            <w:tab/>
+            <w:t>3.</w:t>
+          </w:r>
+          <w:r>
+            <w:rPr>
+              <w:rFonts w:ascii="Helvetica Neue" w:hAnsi="Helvetica Neue"/>
+              <w:sz w:val="22"/>
+              <w:szCs w:val="22"/>
+            </w:rPr>
+            <w:t>3</w:t>
+          </w:r>
+          <w:r>
+            <w:rPr>
+              <w:rFonts w:ascii="Helvetica Neue" w:hAnsi="Helvetica Neue"/>
+              <w:sz w:val="22"/>
+              <w:szCs w:val="22"/>
+            </w:rPr>
+            <w:t>.1 Overview</w:t>
+          </w:r>
+          <w:r>
+            <w:rPr>
+              <w:rFonts w:ascii="Helvetica Neue" w:hAnsi="Helvetica Neue"/>
+              <w:sz w:val="22"/>
+              <w:szCs w:val="22"/>
+            </w:rPr>
+            <w:t>…………………………………………………………………</w:t>
+          </w:r>
+          <w:r>
+            <w:rPr>
+              <w:rFonts w:ascii="Helvetica Neue" w:hAnsi="Helvetica Neue"/>
+              <w:sz w:val="22"/>
+              <w:szCs w:val="22"/>
+            </w:rPr>
+            <w:t>…</w:t>
+          </w:r>
+        </w:p>
+        <w:p>
+          <w:pPr>
+            <w:rPr>
+              <w:rFonts w:ascii="Helvetica Neue" w:hAnsi="Helvetica Neue"/>
+              <w:sz w:val="22"/>
+              <w:szCs w:val="22"/>
+            </w:rPr>
+          </w:pPr>
+          <w:r>
+            <w:rPr>
+              <w:rFonts w:ascii="Helvetica Neue" w:hAnsi="Helvetica Neue"/>
+              <w:sz w:val="22"/>
+              <w:szCs w:val="22"/>
+            </w:rPr>
+            <w:tab/>
+          </w:r>
+          <w:r>
+            <w:rPr>
+              <w:rFonts w:ascii="Helvetica Neue" w:hAnsi="Helvetica Neue"/>
+              <w:sz w:val="22"/>
+              <w:szCs w:val="22"/>
+            </w:rPr>
+            <w:tab/>
+            <w:t>3.</w:t>
+          </w:r>
+          <w:r>
+            <w:rPr>
+              <w:rFonts w:ascii="Helvetica Neue" w:hAnsi="Helvetica Neue"/>
+              <w:sz w:val="22"/>
+              <w:szCs w:val="22"/>
+            </w:rPr>
+            <w:t>3</w:t>
+          </w:r>
+          <w:r>
+            <w:rPr>
+              <w:rFonts w:ascii="Helvetica Neue" w:hAnsi="Helvetica Neue"/>
+              <w:sz w:val="22"/>
+              <w:szCs w:val="22"/>
+            </w:rPr>
+            <w:t>.2 Name Entity Recognition</w:t>
+          </w:r>
+          <w:r>
+            <w:rPr>
+              <w:rFonts w:ascii="Helvetica Neue" w:hAnsi="Helvetica Neue"/>
+              <w:sz w:val="22"/>
+              <w:szCs w:val="22"/>
+            </w:rPr>
+            <w:t>……………………………………………………</w:t>
+          </w:r>
+        </w:p>
+        <w:p>
+          <w:pPr>
+            <w:rPr>
+              <w:rFonts w:ascii="Helvetica Neue" w:hAnsi="Helvetica Neue"/>
+              <w:sz w:val="22"/>
+              <w:szCs w:val="22"/>
+            </w:rPr>
+          </w:pPr>
+          <w:r>
+            <w:rPr>
+              <w:rFonts w:ascii="Helvetica Neue" w:hAnsi="Helvetica Neue"/>
+              <w:sz w:val="22"/>
+              <w:szCs w:val="22"/>
+            </w:rPr>
+            <w:tab/>
+          </w:r>
+          <w:r>
+            <w:rPr>
+              <w:rFonts w:ascii="Helvetica Neue" w:hAnsi="Helvetica Neue"/>
+              <w:sz w:val="22"/>
+              <w:szCs w:val="22"/>
+            </w:rPr>
+            <w:tab/>
+            <w:t>3.</w:t>
+          </w:r>
+          <w:r>
+            <w:rPr>
+              <w:rFonts w:ascii="Helvetica Neue" w:hAnsi="Helvetica Neue"/>
+              <w:sz w:val="22"/>
+              <w:szCs w:val="22"/>
+            </w:rPr>
+            <w:t>3</w:t>
+          </w:r>
+          <w:r>
+            <w:rPr>
+              <w:rFonts w:ascii="Helvetica Neue" w:hAnsi="Helvetica Neue"/>
+              <w:sz w:val="22"/>
+              <w:szCs w:val="22"/>
+            </w:rPr>
+            <w:t>.3</w:t>
+          </w:r>
+          <w:r>
+            <w:rPr>
+              <w:rFonts w:ascii="Helvetica Neue" w:hAnsi="Helvetica Neue"/>
+              <w:sz w:val="22"/>
+              <w:szCs w:val="22"/>
+            </w:rPr>
+            <w:t xml:space="preserve"> </w:t>
           </w:r>
           <w:r>
             <w:rPr>
@@ -1323,15 +1671,7 @@
               <w:sz w:val="22"/>
               <w:szCs w:val="22"/>
             </w:rPr>
-            <w:t>…………………………………</w:t>
-          </w:r>
-          <w:r>
-            <w:rPr>
-              <w:rFonts w:ascii="Helvetica Neue" w:hAnsi="Helvetica Neue"/>
-              <w:sz w:val="22"/>
-              <w:szCs w:val="22"/>
-            </w:rPr>
-            <w:t>……………………</w:t>
+            <w:t>……………………………………………………………</w:t>
           </w:r>
           <w:r>
             <w:rPr>
@@ -1373,7 +1713,7 @@
               <w:sz w:val="22"/>
               <w:szCs w:val="22"/>
             </w:rPr>
-            <w:t>2</w:t>
+            <w:t>3</w:t>
           </w:r>
           <w:r>
             <w:rPr>
@@ -1397,23 +1737,7 @@
               <w:sz w:val="22"/>
               <w:szCs w:val="22"/>
             </w:rPr>
-            <w:t xml:space="preserve"> I</w:t>
-          </w:r>
-          <w:r>
-            <w:rPr>
-              <w:rFonts w:ascii="Helvetica Neue" w:hAnsi="Helvetica Neue"/>
-              <w:sz w:val="22"/>
-              <w:szCs w:val="22"/>
-            </w:rPr>
-            <w:t>ssues…………………</w:t>
-          </w:r>
-          <w:r>
-            <w:rPr>
-              <w:rFonts w:ascii="Helvetica Neue" w:hAnsi="Helvetica Neue"/>
-              <w:sz w:val="22"/>
-              <w:szCs w:val="22"/>
-            </w:rPr>
-            <w:t>………………………………………………………</w:t>
+            <w:t xml:space="preserve"> Issues…………………………………………………………………………</w:t>
           </w:r>
         </w:p>
         <w:p>
@@ -1439,7 +1763,7 @@
               <w:sz w:val="22"/>
               <w:szCs w:val="22"/>
             </w:rPr>
-            <w:t>3</w:t>
+            <w:t>4</w:t>
           </w:r>
           <w:r>
             <w:rPr>
@@ -1447,7 +1771,7 @@
               <w:sz w:val="22"/>
               <w:szCs w:val="22"/>
             </w:rPr>
-            <w:t xml:space="preserve"> Data Labelling</w:t>
+            <w:t xml:space="preserve"> Classification</w:t>
           </w:r>
           <w:r>
             <w:rPr>
@@ -1455,7 +1779,7 @@
               <w:sz w:val="22"/>
               <w:szCs w:val="22"/>
             </w:rPr>
-            <w:t>……………………………………………………………………</w:t>
+            <w:t>…………………………………………………………………………</w:t>
           </w:r>
           <w:r>
             <w:rPr>
@@ -1463,7 +1787,7 @@
               <w:sz w:val="22"/>
               <w:szCs w:val="22"/>
             </w:rPr>
-            <w:t>…..</w:t>
+            <w:t>.</w:t>
           </w:r>
         </w:p>
         <w:p>
@@ -1489,6 +1813,305 @@
               <w:szCs w:val="22"/>
             </w:rPr>
             <w:tab/>
+            <w:t>3.3.1</w:t>
+          </w:r>
+          <w:r>
+            <w:rPr>
+              <w:rFonts w:ascii="Helvetica Neue" w:hAnsi="Helvetica Neue"/>
+              <w:sz w:val="22"/>
+              <w:szCs w:val="22"/>
+            </w:rPr>
+            <w:t xml:space="preserve"> </w:t>
+          </w:r>
+          <w:r>
+            <w:rPr>
+              <w:rFonts w:ascii="Helvetica Neue" w:hAnsi="Helvetica Neue"/>
+              <w:sz w:val="22"/>
+              <w:szCs w:val="22"/>
+            </w:rPr>
+            <w:t>Overview</w:t>
+          </w:r>
+          <w:r>
+            <w:rPr>
+              <w:rFonts w:ascii="Helvetica Neue" w:hAnsi="Helvetica Neue"/>
+              <w:sz w:val="22"/>
+              <w:szCs w:val="22"/>
+            </w:rPr>
+            <w:t>…………………</w:t>
+          </w:r>
+          <w:r>
+            <w:rPr>
+              <w:rFonts w:ascii="Helvetica Neue" w:hAnsi="Helvetica Neue"/>
+              <w:sz w:val="22"/>
+              <w:szCs w:val="22"/>
+            </w:rPr>
+            <w:t>………….</w:t>
+          </w:r>
+          <w:r>
+            <w:rPr>
+              <w:rFonts w:ascii="Helvetica Neue" w:hAnsi="Helvetica Neue"/>
+              <w:sz w:val="22"/>
+              <w:szCs w:val="22"/>
+            </w:rPr>
+            <w:t>………………………………………</w:t>
+          </w:r>
+        </w:p>
+        <w:p>
+          <w:pPr>
+            <w:rPr>
+              <w:rFonts w:ascii="Helvetica Neue" w:hAnsi="Helvetica Neue"/>
+              <w:sz w:val="22"/>
+              <w:szCs w:val="22"/>
+            </w:rPr>
+          </w:pPr>
+          <w:r>
+            <w:rPr>
+              <w:rFonts w:ascii="Helvetica Neue" w:hAnsi="Helvetica Neue"/>
+              <w:sz w:val="22"/>
+              <w:szCs w:val="22"/>
+            </w:rPr>
+            <w:tab/>
+          </w:r>
+          <w:r>
+            <w:rPr>
+              <w:rFonts w:ascii="Helvetica Neue" w:hAnsi="Helvetica Neue"/>
+              <w:sz w:val="22"/>
+              <w:szCs w:val="22"/>
+            </w:rPr>
+            <w:tab/>
+          </w:r>
+          <w:r>
+            <w:rPr>
+              <w:rFonts w:ascii="Helvetica Neue" w:hAnsi="Helvetica Neue"/>
+              <w:sz w:val="22"/>
+              <w:szCs w:val="22"/>
+            </w:rPr>
+            <w:t xml:space="preserve">3.3.1 </w:t>
+          </w:r>
+          <w:r>
+            <w:rPr>
+              <w:rFonts w:ascii="Helvetica Neue" w:hAnsi="Helvetica Neue"/>
+              <w:sz w:val="22"/>
+              <w:szCs w:val="22"/>
+            </w:rPr>
+            <w:t>Tokenization/Vectorization</w:t>
+          </w:r>
+          <w:r>
+            <w:rPr>
+              <w:rFonts w:ascii="Helvetica Neue" w:hAnsi="Helvetica Neue"/>
+              <w:sz w:val="22"/>
+              <w:szCs w:val="22"/>
+            </w:rPr>
+            <w:t>…………………………………………………</w:t>
+          </w:r>
+        </w:p>
+        <w:p>
+          <w:pPr>
+            <w:rPr>
+              <w:rFonts w:ascii="Helvetica Neue" w:hAnsi="Helvetica Neue"/>
+              <w:sz w:val="22"/>
+              <w:szCs w:val="22"/>
+            </w:rPr>
+          </w:pPr>
+          <w:r>
+            <w:rPr>
+              <w:rFonts w:ascii="Helvetica Neue" w:hAnsi="Helvetica Neue"/>
+              <w:sz w:val="22"/>
+              <w:szCs w:val="22"/>
+            </w:rPr>
+            <w:tab/>
+          </w:r>
+          <w:r>
+            <w:rPr>
+              <w:rFonts w:ascii="Helvetica Neue" w:hAnsi="Helvetica Neue"/>
+              <w:sz w:val="22"/>
+              <w:szCs w:val="22"/>
+            </w:rPr>
+            <w:tab/>
+          </w:r>
+          <w:r>
+            <w:rPr>
+              <w:rFonts w:ascii="Helvetica Neue" w:hAnsi="Helvetica Neue"/>
+              <w:sz w:val="22"/>
+              <w:szCs w:val="22"/>
+            </w:rPr>
+            <w:t xml:space="preserve">3.3.1 </w:t>
+          </w:r>
+          <w:r>
+            <w:rPr>
+              <w:rFonts w:ascii="Helvetica Neue" w:hAnsi="Helvetica Neue"/>
+              <w:sz w:val="22"/>
+              <w:szCs w:val="22"/>
+            </w:rPr>
+            <w:t>Model Architecture</w:t>
+          </w:r>
+          <w:r>
+            <w:rPr>
+              <w:rFonts w:ascii="Helvetica Neue" w:hAnsi="Helvetica Neue"/>
+              <w:sz w:val="22"/>
+              <w:szCs w:val="22"/>
+            </w:rPr>
+            <w:t>…………………………………………………………</w:t>
+          </w:r>
+        </w:p>
+        <w:p>
+          <w:pPr>
+            <w:rPr>
+              <w:rFonts w:ascii="Helvetica Neue" w:hAnsi="Helvetica Neue"/>
+              <w:sz w:val="22"/>
+              <w:szCs w:val="22"/>
+            </w:rPr>
+          </w:pPr>
+          <w:r>
+            <w:rPr>
+              <w:rFonts w:ascii="Helvetica Neue" w:hAnsi="Helvetica Neue"/>
+              <w:sz w:val="22"/>
+              <w:szCs w:val="22"/>
+            </w:rPr>
+            <w:tab/>
+          </w:r>
+          <w:r>
+            <w:rPr>
+              <w:rFonts w:ascii="Helvetica Neue" w:hAnsi="Helvetica Neue"/>
+              <w:sz w:val="22"/>
+              <w:szCs w:val="22"/>
+            </w:rPr>
+            <w:tab/>
+          </w:r>
+          <w:r>
+            <w:rPr>
+              <w:rFonts w:ascii="Helvetica Neue" w:hAnsi="Helvetica Neue"/>
+              <w:sz w:val="22"/>
+              <w:szCs w:val="22"/>
+            </w:rPr>
+            <w:t xml:space="preserve">3.3.1 </w:t>
+          </w:r>
+          <w:r>
+            <w:rPr>
+              <w:rFonts w:ascii="Helvetica Neue" w:hAnsi="Helvetica Neue"/>
+              <w:sz w:val="22"/>
+              <w:szCs w:val="22"/>
+            </w:rPr>
+            <w:t>I</w:t>
+          </w:r>
+          <w:r>
+            <w:rPr>
+              <w:rFonts w:ascii="Helvetica Neue" w:hAnsi="Helvetica Neue"/>
+              <w:sz w:val="22"/>
+              <w:szCs w:val="22"/>
+            </w:rPr>
+            <w:t>mplementation</w:t>
+          </w:r>
+          <w:r>
+            <w:rPr>
+              <w:rFonts w:ascii="Helvetica Neue" w:hAnsi="Helvetica Neue"/>
+              <w:sz w:val="22"/>
+              <w:szCs w:val="22"/>
+            </w:rPr>
+            <w:t>………</w:t>
+          </w:r>
+          <w:proofErr w:type="gramStart"/>
+          <w:r>
+            <w:rPr>
+              <w:rFonts w:ascii="Helvetica Neue" w:hAnsi="Helvetica Neue"/>
+              <w:sz w:val="22"/>
+              <w:szCs w:val="22"/>
+            </w:rPr>
+            <w:t>…..</w:t>
+          </w:r>
+          <w:proofErr w:type="gramEnd"/>
+          <w:r>
+            <w:rPr>
+              <w:rFonts w:ascii="Helvetica Neue" w:hAnsi="Helvetica Neue"/>
+              <w:sz w:val="22"/>
+              <w:szCs w:val="22"/>
+            </w:rPr>
+            <w:t>…………………………………………………</w:t>
+          </w:r>
+        </w:p>
+        <w:p>
+          <w:pPr>
+            <w:rPr>
+              <w:rFonts w:ascii="Helvetica Neue" w:hAnsi="Helvetica Neue"/>
+              <w:sz w:val="22"/>
+              <w:szCs w:val="22"/>
+            </w:rPr>
+          </w:pPr>
+          <w:r>
+            <w:rPr>
+              <w:rFonts w:ascii="Helvetica Neue" w:hAnsi="Helvetica Neue"/>
+              <w:sz w:val="22"/>
+              <w:szCs w:val="22"/>
+            </w:rPr>
+            <w:tab/>
+          </w:r>
+          <w:r>
+            <w:rPr>
+              <w:rFonts w:ascii="Helvetica Neue" w:hAnsi="Helvetica Neue"/>
+              <w:sz w:val="22"/>
+              <w:szCs w:val="22"/>
+            </w:rPr>
+            <w:tab/>
+            <w:t xml:space="preserve">3.3.2 </w:t>
+          </w:r>
+          <w:r>
+            <w:rPr>
+              <w:rFonts w:ascii="Helvetica Neue" w:hAnsi="Helvetica Neue"/>
+              <w:sz w:val="22"/>
+              <w:szCs w:val="22"/>
+            </w:rPr>
+            <w:t>Issues</w:t>
+          </w:r>
+          <w:r>
+            <w:rPr>
+              <w:rFonts w:ascii="Helvetica Neue" w:hAnsi="Helvetica Neue"/>
+              <w:sz w:val="22"/>
+              <w:szCs w:val="22"/>
+            </w:rPr>
+            <w:t>………………</w:t>
+          </w:r>
+          <w:proofErr w:type="gramStart"/>
+          <w:r>
+            <w:rPr>
+              <w:rFonts w:ascii="Helvetica Neue" w:hAnsi="Helvetica Neue"/>
+              <w:sz w:val="22"/>
+              <w:szCs w:val="22"/>
+            </w:rPr>
+            <w:t>…..</w:t>
+          </w:r>
+          <w:proofErr w:type="gramEnd"/>
+          <w:r>
+            <w:rPr>
+              <w:rFonts w:ascii="Helvetica Neue" w:hAnsi="Helvetica Neue"/>
+              <w:sz w:val="22"/>
+              <w:szCs w:val="22"/>
+            </w:rPr>
+            <w:t>………………………………………………….</w:t>
+          </w:r>
+          <w:r>
+            <w:rPr>
+              <w:rFonts w:ascii="Helvetica Neue" w:hAnsi="Helvetica Neue"/>
+              <w:sz w:val="22"/>
+              <w:szCs w:val="22"/>
+            </w:rPr>
+            <w:t>.</w:t>
+          </w:r>
+        </w:p>
+        <w:p>
+          <w:pPr>
+            <w:rPr>
+              <w:rFonts w:ascii="Helvetica Neue" w:hAnsi="Helvetica Neue"/>
+              <w:sz w:val="22"/>
+              <w:szCs w:val="22"/>
+            </w:rPr>
+          </w:pPr>
+          <w:r>
+            <w:rPr>
+              <w:rFonts w:ascii="Helvetica Neue" w:hAnsi="Helvetica Neue"/>
+              <w:sz w:val="22"/>
+              <w:szCs w:val="22"/>
+            </w:rPr>
+            <w:tab/>
             <w:t>3.</w:t>
           </w:r>
           <w:r>
@@ -1497,7 +2120,7 @@
               <w:sz w:val="22"/>
               <w:szCs w:val="22"/>
             </w:rPr>
-            <w:t>3</w:t>
+            <w:t>5</w:t>
           </w:r>
           <w:r>
             <w:rPr>
@@ -1505,7 +2128,7 @@
               <w:sz w:val="22"/>
               <w:szCs w:val="22"/>
             </w:rPr>
-            <w:t>.1 Overview</w:t>
+            <w:t xml:space="preserve"> Conclusion</w:t>
           </w:r>
           <w:r>
             <w:rPr>
@@ -1513,7 +2136,7 @@
               <w:sz w:val="22"/>
               <w:szCs w:val="22"/>
             </w:rPr>
-            <w:t>…………………………………………………………………</w:t>
+            <w:t>…………………………………………………………………………</w:t>
           </w:r>
           <w:r>
             <w:rPr>
@@ -1538,7 +2161,7 @@
               <w:sz w:val="22"/>
               <w:szCs w:val="22"/>
             </w:rPr>
-            <w:tab/>
+            <w:t>5</w:t>
           </w:r>
           <w:r>
             <w:rPr>
@@ -1546,8 +2169,7 @@
               <w:sz w:val="22"/>
               <w:szCs w:val="22"/>
             </w:rPr>
-            <w:tab/>
-            <w:t>3.</w:t>
+            <w:t>. Results</w:t>
           </w:r>
           <w:r>
             <w:rPr>
@@ -1555,418 +2177,7 @@
               <w:sz w:val="22"/>
               <w:szCs w:val="22"/>
             </w:rPr>
-            <w:t>3</w:t>
-          </w:r>
-          <w:r>
-            <w:rPr>
-              <w:rFonts w:ascii="Helvetica Neue" w:hAnsi="Helvetica Neue"/>
-              <w:sz w:val="22"/>
-              <w:szCs w:val="22"/>
-            </w:rPr>
-            <w:t>.2 Name Entity Recognition</w:t>
-          </w:r>
-          <w:r>
-            <w:rPr>
-              <w:rFonts w:ascii="Helvetica Neue" w:hAnsi="Helvetica Neue"/>
-              <w:sz w:val="22"/>
-              <w:szCs w:val="22"/>
-            </w:rPr>
-            <w:t>……………………………………………………</w:t>
-          </w:r>
-        </w:p>
-        <w:p>
-          <w:pPr>
-            <w:rPr>
-              <w:rFonts w:ascii="Helvetica Neue" w:hAnsi="Helvetica Neue"/>
-              <w:sz w:val="22"/>
-              <w:szCs w:val="22"/>
-            </w:rPr>
-          </w:pPr>
-          <w:r>
-            <w:rPr>
-              <w:rFonts w:ascii="Helvetica Neue" w:hAnsi="Helvetica Neue"/>
-              <w:sz w:val="22"/>
-              <w:szCs w:val="22"/>
-            </w:rPr>
-            <w:tab/>
-          </w:r>
-          <w:r>
-            <w:rPr>
-              <w:rFonts w:ascii="Helvetica Neue" w:hAnsi="Helvetica Neue"/>
-              <w:sz w:val="22"/>
-              <w:szCs w:val="22"/>
-            </w:rPr>
-            <w:tab/>
-            <w:t>3.</w:t>
-          </w:r>
-          <w:r>
-            <w:rPr>
-              <w:rFonts w:ascii="Helvetica Neue" w:hAnsi="Helvetica Neue"/>
-              <w:sz w:val="22"/>
-              <w:szCs w:val="22"/>
-            </w:rPr>
-            <w:t>3</w:t>
-          </w:r>
-          <w:r>
-            <w:rPr>
-              <w:rFonts w:ascii="Helvetica Neue" w:hAnsi="Helvetica Neue"/>
-              <w:sz w:val="22"/>
-              <w:szCs w:val="22"/>
-            </w:rPr>
-            <w:t>.3</w:t>
-          </w:r>
-          <w:r>
-            <w:rPr>
-              <w:rFonts w:ascii="Helvetica Neue" w:hAnsi="Helvetica Neue"/>
-              <w:sz w:val="22"/>
-              <w:szCs w:val="22"/>
-            </w:rPr>
-            <w:t xml:space="preserve"> </w:t>
-          </w:r>
-          <w:r>
-            <w:rPr>
-              <w:rFonts w:ascii="Helvetica Neue" w:hAnsi="Helvetica Neue"/>
-              <w:sz w:val="22"/>
-              <w:szCs w:val="22"/>
-            </w:rPr>
-            <w:t xml:space="preserve">Implementation </w:t>
-          </w:r>
-          <w:r>
-            <w:rPr>
-              <w:rFonts w:ascii="Helvetica Neue" w:hAnsi="Helvetica Neue"/>
-              <w:sz w:val="22"/>
-              <w:szCs w:val="22"/>
-            </w:rPr>
-            <w:t>……………………………………………………………</w:t>
-          </w:r>
-          <w:r>
-            <w:rPr>
-              <w:rFonts w:ascii="Helvetica Neue" w:hAnsi="Helvetica Neue"/>
-              <w:sz w:val="22"/>
-              <w:szCs w:val="22"/>
-            </w:rPr>
-            <w:t>.</w:t>
-          </w:r>
-        </w:p>
-        <w:p>
-          <w:pPr>
-            <w:rPr>
-              <w:rFonts w:ascii="Helvetica Neue" w:hAnsi="Helvetica Neue"/>
-              <w:sz w:val="22"/>
-              <w:szCs w:val="22"/>
-            </w:rPr>
-          </w:pPr>
-          <w:r>
-            <w:rPr>
-              <w:rFonts w:ascii="Helvetica Neue" w:hAnsi="Helvetica Neue"/>
-              <w:sz w:val="22"/>
-              <w:szCs w:val="22"/>
-            </w:rPr>
-            <w:tab/>
-          </w:r>
-          <w:r>
-            <w:rPr>
-              <w:rFonts w:ascii="Helvetica Neue" w:hAnsi="Helvetica Neue"/>
-              <w:sz w:val="22"/>
-              <w:szCs w:val="22"/>
-            </w:rPr>
-            <w:tab/>
-            <w:t>3.</w:t>
-          </w:r>
-          <w:r>
-            <w:rPr>
-              <w:rFonts w:ascii="Helvetica Neue" w:hAnsi="Helvetica Neue"/>
-              <w:sz w:val="22"/>
-              <w:szCs w:val="22"/>
-            </w:rPr>
-            <w:t>3</w:t>
-          </w:r>
-          <w:r>
-            <w:rPr>
-              <w:rFonts w:ascii="Helvetica Neue" w:hAnsi="Helvetica Neue"/>
-              <w:sz w:val="22"/>
-              <w:szCs w:val="22"/>
-            </w:rPr>
-            <w:t>.</w:t>
-          </w:r>
-          <w:r>
-            <w:rPr>
-              <w:rFonts w:ascii="Helvetica Neue" w:hAnsi="Helvetica Neue"/>
-              <w:sz w:val="22"/>
-              <w:szCs w:val="22"/>
-            </w:rPr>
-            <w:t>4</w:t>
-          </w:r>
-          <w:r>
-            <w:rPr>
-              <w:rFonts w:ascii="Helvetica Neue" w:hAnsi="Helvetica Neue"/>
-              <w:sz w:val="22"/>
-              <w:szCs w:val="22"/>
-            </w:rPr>
-            <w:t xml:space="preserve"> Issues…………………………………………………………………………</w:t>
-          </w:r>
-        </w:p>
-        <w:p>
-          <w:pPr>
-            <w:rPr>
-              <w:rFonts w:ascii="Helvetica Neue" w:hAnsi="Helvetica Neue"/>
-              <w:sz w:val="22"/>
-              <w:szCs w:val="22"/>
-            </w:rPr>
-          </w:pPr>
-          <w:r>
-            <w:rPr>
-              <w:rFonts w:ascii="Helvetica Neue" w:hAnsi="Helvetica Neue"/>
-              <w:sz w:val="22"/>
-              <w:szCs w:val="22"/>
-            </w:rPr>
-            <w:tab/>
-            <w:t>3.</w:t>
-          </w:r>
-          <w:r>
-            <w:rPr>
-              <w:rFonts w:ascii="Helvetica Neue" w:hAnsi="Helvetica Neue"/>
-              <w:sz w:val="22"/>
-              <w:szCs w:val="22"/>
-            </w:rPr>
-            <w:t>4</w:t>
-          </w:r>
-          <w:r>
-            <w:rPr>
-              <w:rFonts w:ascii="Helvetica Neue" w:hAnsi="Helvetica Neue"/>
-              <w:sz w:val="22"/>
-              <w:szCs w:val="22"/>
-            </w:rPr>
-            <w:t xml:space="preserve"> Classification</w:t>
-          </w:r>
-          <w:r>
-            <w:rPr>
-              <w:rFonts w:ascii="Helvetica Neue" w:hAnsi="Helvetica Neue"/>
-              <w:sz w:val="22"/>
-              <w:szCs w:val="22"/>
-            </w:rPr>
-            <w:t>…………………………………………………………………………</w:t>
-          </w:r>
-          <w:r>
-            <w:rPr>
-              <w:rFonts w:ascii="Helvetica Neue" w:hAnsi="Helvetica Neue"/>
-              <w:sz w:val="22"/>
-              <w:szCs w:val="22"/>
-            </w:rPr>
-            <w:t>.</w:t>
-          </w:r>
-        </w:p>
-        <w:p>
-          <w:pPr>
-            <w:rPr>
-              <w:rFonts w:ascii="Helvetica Neue" w:hAnsi="Helvetica Neue"/>
-              <w:sz w:val="22"/>
-              <w:szCs w:val="22"/>
-            </w:rPr>
-          </w:pPr>
-          <w:r>
-            <w:rPr>
-              <w:rFonts w:ascii="Helvetica Neue" w:hAnsi="Helvetica Neue"/>
-              <w:sz w:val="22"/>
-              <w:szCs w:val="22"/>
-            </w:rPr>
-            <w:tab/>
-          </w:r>
-          <w:r>
-            <w:rPr>
-              <w:rFonts w:ascii="Helvetica Neue" w:hAnsi="Helvetica Neue"/>
-              <w:sz w:val="22"/>
-              <w:szCs w:val="22"/>
-            </w:rPr>
-            <w:tab/>
-            <w:t>3.3.1</w:t>
-          </w:r>
-          <w:r>
-            <w:rPr>
-              <w:rFonts w:ascii="Helvetica Neue" w:hAnsi="Helvetica Neue"/>
-              <w:sz w:val="22"/>
-              <w:szCs w:val="22"/>
-            </w:rPr>
-            <w:t xml:space="preserve"> </w:t>
-          </w:r>
-          <w:r>
-            <w:rPr>
-              <w:rFonts w:ascii="Helvetica Neue" w:hAnsi="Helvetica Neue"/>
-              <w:sz w:val="22"/>
-              <w:szCs w:val="22"/>
-            </w:rPr>
-            <w:t>Overview</w:t>
-          </w:r>
-          <w:r>
-            <w:rPr>
-              <w:rFonts w:ascii="Helvetica Neue" w:hAnsi="Helvetica Neue"/>
-              <w:sz w:val="22"/>
-              <w:szCs w:val="22"/>
-            </w:rPr>
-            <w:t>…………………</w:t>
-          </w:r>
-          <w:r>
-            <w:rPr>
-              <w:rFonts w:ascii="Helvetica Neue" w:hAnsi="Helvetica Neue"/>
-              <w:sz w:val="22"/>
-              <w:szCs w:val="22"/>
-            </w:rPr>
-            <w:t>………….</w:t>
-          </w:r>
-          <w:r>
-            <w:rPr>
-              <w:rFonts w:ascii="Helvetica Neue" w:hAnsi="Helvetica Neue"/>
-              <w:sz w:val="22"/>
-              <w:szCs w:val="22"/>
-            </w:rPr>
-            <w:t>………………………………………</w:t>
-          </w:r>
-        </w:p>
-        <w:p>
-          <w:pPr>
-            <w:rPr>
-              <w:rFonts w:ascii="Helvetica Neue" w:hAnsi="Helvetica Neue"/>
-              <w:sz w:val="22"/>
-              <w:szCs w:val="22"/>
-            </w:rPr>
-          </w:pPr>
-          <w:r>
-            <w:rPr>
-              <w:rFonts w:ascii="Helvetica Neue" w:hAnsi="Helvetica Neue"/>
-              <w:sz w:val="22"/>
-              <w:szCs w:val="22"/>
-            </w:rPr>
-            <w:tab/>
-          </w:r>
-          <w:r>
-            <w:rPr>
-              <w:rFonts w:ascii="Helvetica Neue" w:hAnsi="Helvetica Neue"/>
-              <w:sz w:val="22"/>
-              <w:szCs w:val="22"/>
-            </w:rPr>
-            <w:tab/>
-          </w:r>
-          <w:r>
-            <w:rPr>
-              <w:rFonts w:ascii="Helvetica Neue" w:hAnsi="Helvetica Neue"/>
-              <w:sz w:val="22"/>
-              <w:szCs w:val="22"/>
-            </w:rPr>
-            <w:t xml:space="preserve">3.3.1 </w:t>
-          </w:r>
-          <w:r>
-            <w:rPr>
-              <w:rFonts w:ascii="Helvetica Neue" w:hAnsi="Helvetica Neue"/>
-              <w:sz w:val="22"/>
-              <w:szCs w:val="22"/>
-            </w:rPr>
-            <w:t>Tokenization/Vectorization</w:t>
-          </w:r>
-          <w:r>
-            <w:rPr>
-              <w:rFonts w:ascii="Helvetica Neue" w:hAnsi="Helvetica Neue"/>
-              <w:sz w:val="22"/>
-              <w:szCs w:val="22"/>
-            </w:rPr>
-            <w:t>…………………………………………………</w:t>
-          </w:r>
-        </w:p>
-        <w:p>
-          <w:pPr>
-            <w:rPr>
-              <w:rFonts w:ascii="Helvetica Neue" w:hAnsi="Helvetica Neue"/>
-              <w:sz w:val="22"/>
-              <w:szCs w:val="22"/>
-            </w:rPr>
-          </w:pPr>
-          <w:r>
-            <w:rPr>
-              <w:rFonts w:ascii="Helvetica Neue" w:hAnsi="Helvetica Neue"/>
-              <w:sz w:val="22"/>
-              <w:szCs w:val="22"/>
-            </w:rPr>
-            <w:tab/>
-          </w:r>
-          <w:r>
-            <w:rPr>
-              <w:rFonts w:ascii="Helvetica Neue" w:hAnsi="Helvetica Neue"/>
-              <w:sz w:val="22"/>
-              <w:szCs w:val="22"/>
-            </w:rPr>
-            <w:tab/>
-          </w:r>
-          <w:r>
-            <w:rPr>
-              <w:rFonts w:ascii="Helvetica Neue" w:hAnsi="Helvetica Neue"/>
-              <w:sz w:val="22"/>
-              <w:szCs w:val="22"/>
-            </w:rPr>
-            <w:t xml:space="preserve">3.3.1 </w:t>
-          </w:r>
-          <w:r>
-            <w:rPr>
-              <w:rFonts w:ascii="Helvetica Neue" w:hAnsi="Helvetica Neue"/>
-              <w:sz w:val="22"/>
-              <w:szCs w:val="22"/>
-            </w:rPr>
-            <w:t>Model Architecture</w:t>
-          </w:r>
-          <w:r>
-            <w:rPr>
-              <w:rFonts w:ascii="Helvetica Neue" w:hAnsi="Helvetica Neue"/>
-              <w:sz w:val="22"/>
-              <w:szCs w:val="22"/>
-            </w:rPr>
-            <w:t>…………………………………………………………</w:t>
-          </w:r>
-        </w:p>
-        <w:p>
-          <w:pPr>
-            <w:rPr>
-              <w:rFonts w:ascii="Helvetica Neue" w:hAnsi="Helvetica Neue"/>
-              <w:sz w:val="22"/>
-              <w:szCs w:val="22"/>
-            </w:rPr>
-          </w:pPr>
-          <w:r>
-            <w:rPr>
-              <w:rFonts w:ascii="Helvetica Neue" w:hAnsi="Helvetica Neue"/>
-              <w:sz w:val="22"/>
-              <w:szCs w:val="22"/>
-            </w:rPr>
-            <w:tab/>
-          </w:r>
-          <w:r>
-            <w:rPr>
-              <w:rFonts w:ascii="Helvetica Neue" w:hAnsi="Helvetica Neue"/>
-              <w:sz w:val="22"/>
-              <w:szCs w:val="22"/>
-            </w:rPr>
-            <w:tab/>
-          </w:r>
-          <w:r>
-            <w:rPr>
-              <w:rFonts w:ascii="Helvetica Neue" w:hAnsi="Helvetica Neue"/>
-              <w:sz w:val="22"/>
-              <w:szCs w:val="22"/>
-            </w:rPr>
-            <w:t xml:space="preserve">3.3.1 </w:t>
-          </w:r>
-          <w:r>
-            <w:rPr>
-              <w:rFonts w:ascii="Helvetica Neue" w:hAnsi="Helvetica Neue"/>
-              <w:sz w:val="22"/>
-              <w:szCs w:val="22"/>
-            </w:rPr>
-            <w:t>I</w:t>
-          </w:r>
-          <w:r>
-            <w:rPr>
-              <w:rFonts w:ascii="Helvetica Neue" w:hAnsi="Helvetica Neue"/>
-              <w:sz w:val="22"/>
-              <w:szCs w:val="22"/>
-            </w:rPr>
-            <w:t>mplementation</w:t>
+            <w:t>……………………………………………………………………………</w:t>
           </w:r>
           <w:r>
             <w:rPr>
@@ -1982,173 +2193,18 @@
               <w:sz w:val="22"/>
               <w:szCs w:val="22"/>
             </w:rPr>
+            <w:t>…</w:t>
+          </w:r>
+          <w:proofErr w:type="gramStart"/>
+          <w:r>
+            <w:rPr>
+              <w:rFonts w:ascii="Helvetica Neue" w:hAnsi="Helvetica Neue"/>
+              <w:sz w:val="22"/>
+              <w:szCs w:val="22"/>
+            </w:rPr>
             <w:t>…..</w:t>
           </w:r>
-          <w:r>
-            <w:rPr>
-              <w:rFonts w:ascii="Helvetica Neue" w:hAnsi="Helvetica Neue"/>
-              <w:sz w:val="22"/>
-              <w:szCs w:val="22"/>
-            </w:rPr>
-            <w:t>…………………………………………………</w:t>
-          </w:r>
-        </w:p>
-        <w:p>
-          <w:pPr>
-            <w:rPr>
-              <w:rFonts w:ascii="Helvetica Neue" w:hAnsi="Helvetica Neue"/>
-              <w:sz w:val="22"/>
-              <w:szCs w:val="22"/>
-            </w:rPr>
-          </w:pPr>
-          <w:r>
-            <w:rPr>
-              <w:rFonts w:ascii="Helvetica Neue" w:hAnsi="Helvetica Neue"/>
-              <w:sz w:val="22"/>
-              <w:szCs w:val="22"/>
-            </w:rPr>
-            <w:tab/>
-          </w:r>
-          <w:r>
-            <w:rPr>
-              <w:rFonts w:ascii="Helvetica Neue" w:hAnsi="Helvetica Neue"/>
-              <w:sz w:val="22"/>
-              <w:szCs w:val="22"/>
-            </w:rPr>
-            <w:tab/>
-            <w:t xml:space="preserve">3.3.2 </w:t>
-          </w:r>
-          <w:r>
-            <w:rPr>
-              <w:rFonts w:ascii="Helvetica Neue" w:hAnsi="Helvetica Neue"/>
-              <w:sz w:val="22"/>
-              <w:szCs w:val="22"/>
-            </w:rPr>
-            <w:t>Issues</w:t>
-          </w:r>
-          <w:r>
-            <w:rPr>
-              <w:rFonts w:ascii="Helvetica Neue" w:hAnsi="Helvetica Neue"/>
-              <w:sz w:val="22"/>
-              <w:szCs w:val="22"/>
-            </w:rPr>
-            <w:t>…………………..</w:t>
-          </w:r>
-          <w:r>
-            <w:rPr>
-              <w:rFonts w:ascii="Helvetica Neue" w:hAnsi="Helvetica Neue"/>
-              <w:sz w:val="22"/>
-              <w:szCs w:val="22"/>
-            </w:rPr>
-            <w:t>………………………………………………….</w:t>
-          </w:r>
-          <w:r>
-            <w:rPr>
-              <w:rFonts w:ascii="Helvetica Neue" w:hAnsi="Helvetica Neue"/>
-              <w:sz w:val="22"/>
-              <w:szCs w:val="22"/>
-            </w:rPr>
-            <w:t>.</w:t>
-          </w:r>
-        </w:p>
-        <w:p>
-          <w:pPr>
-            <w:rPr>
-              <w:rFonts w:ascii="Helvetica Neue" w:hAnsi="Helvetica Neue"/>
-              <w:sz w:val="22"/>
-              <w:szCs w:val="22"/>
-            </w:rPr>
-          </w:pPr>
-          <w:r>
-            <w:rPr>
-              <w:rFonts w:ascii="Helvetica Neue" w:hAnsi="Helvetica Neue"/>
-              <w:sz w:val="22"/>
-              <w:szCs w:val="22"/>
-            </w:rPr>
-            <w:tab/>
-            <w:t>3.</w:t>
-          </w:r>
-          <w:r>
-            <w:rPr>
-              <w:rFonts w:ascii="Helvetica Neue" w:hAnsi="Helvetica Neue"/>
-              <w:sz w:val="22"/>
-              <w:szCs w:val="22"/>
-            </w:rPr>
-            <w:t>5</w:t>
-          </w:r>
-          <w:r>
-            <w:rPr>
-              <w:rFonts w:ascii="Helvetica Neue" w:hAnsi="Helvetica Neue"/>
-              <w:sz w:val="22"/>
-              <w:szCs w:val="22"/>
-            </w:rPr>
-            <w:t xml:space="preserve"> Conclusion</w:t>
-          </w:r>
-          <w:r>
-            <w:rPr>
-              <w:rFonts w:ascii="Helvetica Neue" w:hAnsi="Helvetica Neue"/>
-              <w:sz w:val="22"/>
-              <w:szCs w:val="22"/>
-            </w:rPr>
-            <w:t>…………………………………………………………………………</w:t>
-          </w:r>
-          <w:r>
-            <w:rPr>
-              <w:rFonts w:ascii="Helvetica Neue" w:hAnsi="Helvetica Neue"/>
-              <w:sz w:val="22"/>
-              <w:szCs w:val="22"/>
-            </w:rPr>
-            <w:t>…</w:t>
-          </w:r>
-        </w:p>
-        <w:p>
-          <w:pPr>
-            <w:rPr>
-              <w:rFonts w:ascii="Helvetica Neue" w:hAnsi="Helvetica Neue"/>
-              <w:sz w:val="22"/>
-              <w:szCs w:val="22"/>
-            </w:rPr>
-          </w:pPr>
-          <w:r>
-            <w:rPr>
-              <w:rFonts w:ascii="Helvetica Neue" w:hAnsi="Helvetica Neue"/>
-              <w:sz w:val="22"/>
-              <w:szCs w:val="22"/>
-            </w:rPr>
-            <w:t>5</w:t>
-          </w:r>
-          <w:r>
-            <w:rPr>
-              <w:rFonts w:ascii="Helvetica Neue" w:hAnsi="Helvetica Neue"/>
-              <w:sz w:val="22"/>
-              <w:szCs w:val="22"/>
-            </w:rPr>
-            <w:t>. Results</w:t>
-          </w:r>
-          <w:r>
-            <w:rPr>
-              <w:rFonts w:ascii="Helvetica Neue" w:hAnsi="Helvetica Neue"/>
-              <w:sz w:val="22"/>
-              <w:szCs w:val="22"/>
-            </w:rPr>
-            <w:t>……………………………………………………………………………</w:t>
-          </w:r>
-          <w:r>
-            <w:rPr>
-              <w:rFonts w:ascii="Helvetica Neue" w:hAnsi="Helvetica Neue"/>
-              <w:sz w:val="22"/>
-              <w:szCs w:val="22"/>
-            </w:rPr>
-            <w:t>………</w:t>
-          </w:r>
-          <w:r>
-            <w:rPr>
-              <w:rFonts w:ascii="Helvetica Neue" w:hAnsi="Helvetica Neue"/>
-              <w:sz w:val="22"/>
-              <w:szCs w:val="22"/>
-            </w:rPr>
-            <w:t>……..</w:t>
-          </w:r>
+          <w:proofErr w:type="gramEnd"/>
         </w:p>
         <w:p>
           <w:pPr>
@@ -5619,7 +5675,21 @@
         <w:rPr>
           <w:rFonts w:ascii="Helvetica Neue" w:hAnsi="Helvetica Neue"/>
         </w:rPr>
-        <w:t>Fake News definition is comprised of misinformation and intent. This is true for both articles and social media posts as the intent behind one binds it to the other</w:t>
+        <w:t xml:space="preserve">Fake News definition is comprised of misinformation and intent. This is true for both articles and social media posts as the intent behind one </w:t>
+      </w:r>
+      <w:proofErr w:type="gramStart"/>
+      <w:r>
+        <w:rPr>
+          <w:rFonts w:ascii="Helvetica Neue" w:hAnsi="Helvetica Neue"/>
+        </w:rPr>
+        <w:t>binds</w:t>
+      </w:r>
+      <w:proofErr w:type="gramEnd"/>
+      <w:r>
+        <w:rPr>
+          <w:rFonts w:ascii="Helvetica Neue" w:hAnsi="Helvetica Neue"/>
+        </w:rPr>
+        <w:t xml:space="preserve"> it to the other</w:t>
       </w:r>
       <w:r>
         <w:rPr>
@@ -10219,7 +10289,21 @@
         <w:rPr>
           <w:rFonts w:ascii="Helvetica Neue" w:hAnsi="Helvetica Neue"/>
         </w:rPr>
-        <w:t xml:space="preserve">numerous amount of Tweets unrelated to transfers, or containing vague material not </w:t>
+        <w:t xml:space="preserve">numerous </w:t>
+      </w:r>
+      <w:proofErr w:type="gramStart"/>
+      <w:r>
+        <w:rPr>
+          <w:rFonts w:ascii="Helvetica Neue" w:hAnsi="Helvetica Neue"/>
+        </w:rPr>
+        <w:t>amount</w:t>
+      </w:r>
+      <w:proofErr w:type="gramEnd"/>
+      <w:r>
+        <w:rPr>
+          <w:rFonts w:ascii="Helvetica Neue" w:hAnsi="Helvetica Neue"/>
+        </w:rPr>
+        <w:t xml:space="preserve"> of Tweets unrelated to transfers, or containing vague material not </w:t>
       </w:r>
       <w:r>
         <w:rPr>
@@ -11369,7 +11453,21 @@
         <w:rPr>
           <w:rFonts w:ascii="Helvetica Neue" w:hAnsi="Helvetica Neue"/>
         </w:rPr>
-        <w:t xml:space="preserve">his was an issue or not. On one hand, during classification, if you model is seeing the same tweet text over and over for different data points this is not ideal. On the other hand if the model was to have several other input features like “retweets” and “likes” then It may be useful to research the </w:t>
+        <w:t xml:space="preserve">his was an issue or not. On one hand, during classification, if you model is seeing the same tweet text over and over for different data points this is not ideal. On the other </w:t>
+      </w:r>
+      <w:proofErr w:type="gramStart"/>
+      <w:r>
+        <w:rPr>
+          <w:rFonts w:ascii="Helvetica Neue" w:hAnsi="Helvetica Neue"/>
+        </w:rPr>
+        <w:t>hand</w:t>
+      </w:r>
+      <w:proofErr w:type="gramEnd"/>
+      <w:r>
+        <w:rPr>
+          <w:rFonts w:ascii="Helvetica Neue" w:hAnsi="Helvetica Neue"/>
+        </w:rPr>
+        <w:t xml:space="preserve"> if the model was to have several other input features like “retweets” and “likes” then It may be useful to research the </w:t>
       </w:r>
       <w:r>
         <w:rPr>
@@ -12433,8 +12531,17 @@
           <w:b/>
         </w:rPr>
         <w:lastRenderedPageBreak/>
-        <w:t>Tweet text :</w:t>
-      </w:r>
+        <w:t xml:space="preserve">Tweet </w:t>
+      </w:r>
+      <w:proofErr w:type="gramStart"/>
+      <w:r>
+        <w:rPr>
+          <w:rFonts w:ascii="Helvetica Neue" w:hAnsi="Helvetica Neue"/>
+          <w:b/>
+        </w:rPr>
+        <w:t>text :</w:t>
+      </w:r>
+      <w:proofErr w:type="gramEnd"/>
       <w:r>
         <w:rPr>
           <w:rFonts w:ascii="Helvetica Neue" w:hAnsi="Helvetica Neue"/>
@@ -12880,7 +12987,23 @@
           <w:rFonts w:ascii="Helvetica Neue" w:hAnsi="Helvetica Neue"/>
           <w:i/>
         </w:rPr>
-        <w:t>“process_tweet()”</w:t>
+        <w:t>“process_</w:t>
+      </w:r>
+      <w:proofErr w:type="gramStart"/>
+      <w:r>
+        <w:rPr>
+          <w:rFonts w:ascii="Helvetica Neue" w:hAnsi="Helvetica Neue"/>
+          <w:i/>
+        </w:rPr>
+        <w:t>tweet(</w:t>
+      </w:r>
+      <w:proofErr w:type="gramEnd"/>
+      <w:r>
+        <w:rPr>
+          <w:rFonts w:ascii="Helvetica Neue" w:hAnsi="Helvetica Neue"/>
+          <w:i/>
+        </w:rPr>
+        <w:t>)”</w:t>
       </w:r>
       <w:r>
         <w:rPr>
@@ -16191,7 +16314,19 @@
         <w:rPr>
           <w:rFonts w:ascii="Helvetica Neue" w:hAnsi="Helvetica Neue"/>
         </w:rPr>
-        <w:t xml:space="preserve"> is offset by the number of examples in the corpus. This penalizes words which appear frequently in all documents, words which a not unique to an example document.</w:t>
+        <w:t xml:space="preserve"> is offset by the number of examples in the corpus. This penalizes words which appear frequently in all documents, words which a</w:t>
+      </w:r>
+      <w:r>
+        <w:rPr>
+          <w:rFonts w:ascii="Helvetica Neue" w:hAnsi="Helvetica Neue"/>
+        </w:rPr>
+        <w:t>re</w:t>
+      </w:r>
+      <w:r>
+        <w:rPr>
+          <w:rFonts w:ascii="Helvetica Neue" w:hAnsi="Helvetica Neue"/>
+        </w:rPr>
+        <w:t xml:space="preserve"> not unique to an example document.</w:t>
       </w:r>
       <w:r>
         <w:rPr>
@@ -16593,7 +16728,19 @@
         <w:rPr>
           <w:rFonts w:ascii="Helvetica Neue" w:hAnsi="Helvetica Neue"/>
         </w:rPr>
-        <w:t>into account. It was done so on the belief that order matters Tweet texts.</w:t>
+        <w:t>into account. It was done so on the belief that order matters</w:t>
+      </w:r>
+      <w:r>
+        <w:rPr>
+          <w:rFonts w:ascii="Helvetica Neue" w:hAnsi="Helvetica Neue"/>
+        </w:rPr>
+        <w:t xml:space="preserve"> in</w:t>
+      </w:r>
+      <w:r>
+        <w:rPr>
+          <w:rFonts w:ascii="Helvetica Neue" w:hAnsi="Helvetica Neue"/>
+        </w:rPr>
+        <w:t xml:space="preserve"> Tweet texts.</w:t>
       </w:r>
       <w:r>
         <w:rPr>
@@ -16657,17 +16804,6 @@
         </w:rPr>
         <w:t xml:space="preserve"> </w:t>
       </w:r>
-    </w:p>
-    <w:p>
-      <w:pPr>
-        <w:autoSpaceDE w:val="0"/>
-        <w:autoSpaceDN w:val="0"/>
-        <w:adjustRightInd w:val="0"/>
-        <w:spacing w:line="288" w:lineRule="auto"/>
-        <w:rPr>
-          <w:rFonts w:ascii="Helvetica Neue" w:hAnsi="Helvetica Neue"/>
-        </w:rPr>
-      </w:pPr>
     </w:p>
     <w:p>
       <w:pPr>
@@ -17068,6 +17204,7 @@
           <w:color w:val="0070C0"/>
           <w:sz w:val="28"/>
         </w:rPr>
+        <w:lastRenderedPageBreak/>
         <w:t>3.</w:t>
       </w:r>
       <w:r>
@@ -17140,7 +17277,31 @@
         <w:rPr>
           <w:rFonts w:ascii="Helvetica Neue" w:hAnsi="Helvetica Neue"/>
         </w:rPr>
-        <w:t>differed mainly in disregard and regard for sequences. Naturally the architectures of the respective models followed suit.</w:t>
+        <w:t xml:space="preserve">differed mainly in disregard and regard for sequences. </w:t>
+      </w:r>
+      <w:r>
+        <w:rPr>
+          <w:rFonts w:ascii="Helvetica Neue" w:hAnsi="Helvetica Neue"/>
+        </w:rPr>
+        <w:t>T</w:t>
+      </w:r>
+      <w:r>
+        <w:rPr>
+          <w:rFonts w:ascii="Helvetica Neue" w:hAnsi="Helvetica Neue"/>
+        </w:rPr>
+        <w:t xml:space="preserve">he </w:t>
+      </w:r>
+      <w:r>
+        <w:rPr>
+          <w:rFonts w:ascii="Helvetica Neue" w:hAnsi="Helvetica Neue"/>
+        </w:rPr>
+        <w:t xml:space="preserve">model </w:t>
+      </w:r>
+      <w:r>
+        <w:rPr>
+          <w:rFonts w:ascii="Helvetica Neue" w:hAnsi="Helvetica Neue"/>
+        </w:rPr>
+        <w:t>architectures of the respective models followed suit.</w:t>
       </w:r>
     </w:p>
     <w:p>
@@ -17214,7 +17375,31 @@
         <w:rPr>
           <w:rFonts w:ascii="Helvetica Neue" w:hAnsi="Helvetica Neue"/>
         </w:rPr>
-        <w:t>ultilayer perceptron model (MLP) was defined to approach A. M</w:t>
+        <w:t xml:space="preserve">ultilayer perceptron model (MLP) was </w:t>
+      </w:r>
+      <w:r>
+        <w:rPr>
+          <w:rFonts w:ascii="Helvetica Neue" w:hAnsi="Helvetica Neue"/>
+        </w:rPr>
+        <w:t>used</w:t>
+      </w:r>
+      <w:r>
+        <w:rPr>
+          <w:rFonts w:ascii="Helvetica Neue" w:hAnsi="Helvetica Neue"/>
+        </w:rPr>
+        <w:t xml:space="preserve"> approach A. </w:t>
+      </w:r>
+      <w:r>
+        <w:rPr>
+          <w:rFonts w:ascii="Helvetica Neue" w:hAnsi="Helvetica Neue"/>
+        </w:rPr>
+        <w:t xml:space="preserve">An </w:t>
+      </w:r>
+      <w:r>
+        <w:rPr>
+          <w:rFonts w:ascii="Helvetica Neue" w:hAnsi="Helvetica Neue"/>
+        </w:rPr>
+        <w:t>M</w:t>
       </w:r>
       <w:r>
         <w:rPr>
@@ -17238,6 +17423,12 @@
         <w:rPr>
           <w:rFonts w:ascii="Helvetica Neue" w:hAnsi="Helvetica Neue"/>
         </w:rPr>
+        <w:t xml:space="preserve"> three</w:t>
+      </w:r>
+      <w:r>
+        <w:rPr>
+          <w:rFonts w:ascii="Helvetica Neue" w:hAnsi="Helvetica Neue"/>
+        </w:rPr>
         <w:t xml:space="preserve"> </w:t>
       </w:r>
       <w:r>
@@ -17286,7 +17477,19 @@
         <w:rPr>
           <w:rFonts w:ascii="Helvetica Neue" w:hAnsi="Helvetica Neue"/>
         </w:rPr>
-        <w:t>text classifications. Some research suggests that MLPs can match hidden Markov model accuracy levels, which are widely used for speech recognition</w:t>
+        <w:t xml:space="preserve">text classifications. Some research suggests that MLPs can match hidden Markov model accuracy levels, which are widely used </w:t>
+      </w:r>
+      <w:r>
+        <w:rPr>
+          <w:rFonts w:ascii="Helvetica Neue" w:hAnsi="Helvetica Neue"/>
+        </w:rPr>
+        <w:t>in</w:t>
+      </w:r>
+      <w:r>
+        <w:rPr>
+          <w:rFonts w:ascii="Helvetica Neue" w:hAnsi="Helvetica Neue"/>
+        </w:rPr>
+        <w:t xml:space="preserve"> speech recognition</w:t>
       </w:r>
       <w:r>
         <w:rPr>
@@ -17321,17 +17524,6 @@
         <w:spacing w:line="288" w:lineRule="auto"/>
         <w:rPr>
           <w:rFonts w:ascii="Helvetica Neue" w:hAnsi="Helvetica Neue"/>
-        </w:rPr>
-      </w:pPr>
-    </w:p>
-    <w:p>
-      <w:pPr>
-        <w:autoSpaceDE w:val="0"/>
-        <w:autoSpaceDN w:val="0"/>
-        <w:adjustRightInd w:val="0"/>
-        <w:spacing w:line="288" w:lineRule="auto"/>
-        <w:rPr>
-          <w:rFonts w:ascii="Helvetica Neue" w:hAnsi="Helvetica Neue"/>
           <w:u w:val="single"/>
         </w:rPr>
       </w:pPr>
@@ -17625,6 +17817,7 @@
           <w:rFonts w:ascii="Helvetica Neue" w:hAnsi="Helvetica Neue"/>
           <w:noProof/>
         </w:rPr>
+        <w:lastRenderedPageBreak/>
         <mc:AlternateContent>
           <mc:Choice Requires="wps">
             <w:drawing>
@@ -17856,7 +18049,7 @@
           </mc:Choice>
           <mc:Fallback>
             <w:pict>
-              <v:shapetype w14:anchorId="0425E676" id="_x0000_t32" coordsize="21600,21600" o:spt="32" o:oned="t" path="m,l21600,21600e" filled="f">
+              <v:shapetype w14:anchorId="0A61820C" id="_x0000_t32" coordsize="21600,21600" o:spt="32" o:oned="t" path="m,l21600,21600e" filled="f">
                 <v:path arrowok="t" fillok="f" o:connecttype="none"/>
                 <o:lock v:ext="edit" shapetype="t"/>
               </v:shapetype>
@@ -17933,7 +18126,7 @@
           </mc:Choice>
           <mc:Fallback>
             <w:pict>
-              <v:shape w14:anchorId="39C77B37" id="Straight Arrow Connector 18" o:spid="_x0000_s1026" type="#_x0000_t32" style="position:absolute;margin-left:260.45pt;margin-top:68.95pt;width:48.55pt;height:9.95pt;z-index:251666432;visibility:visible;mso-wrap-style:square;mso-width-percent:0;mso-height-percent:0;mso-wrap-distance-left:9pt;mso-wrap-distance-top:0;mso-wrap-distance-right:9pt;mso-wrap-distance-bottom:0;mso-position-horizontal:absolute;mso-position-horizontal-relative:text;mso-position-vertical:absolute;mso-position-vertical-relative:text;mso-width-percent:0;mso-height-percent:0;mso-width-relative:margin;mso-height-relative:margin" o:gfxdata="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" strokecolor="#4472c4 [3204]" strokeweight=".5pt">
+              <v:shape w14:anchorId="38452F6C" id="Straight Arrow Connector 18" o:spid="_x0000_s1026" type="#_x0000_t32" style="position:absolute;margin-left:260.45pt;margin-top:68.95pt;width:48.55pt;height:9.95pt;z-index:251666432;visibility:visible;mso-wrap-style:square;mso-width-percent:0;mso-height-percent:0;mso-wrap-distance-left:9pt;mso-wrap-distance-top:0;mso-wrap-distance-right:9pt;mso-wrap-distance-bottom:0;mso-position-horizontal:absolute;mso-position-horizontal-relative:text;mso-position-vertical:absolute;mso-position-vertical-relative:text;mso-width-percent:0;mso-height-percent:0;mso-width-relative:margin;mso-height-relative:margin" o:gfxdata="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" strokecolor="#4472c4 [3204]" strokeweight=".5pt">
                 <v:stroke endarrow="block" joinstyle="miter"/>
               </v:shape>
             </w:pict>
@@ -18006,7 +18199,7 @@
           </mc:Choice>
           <mc:Fallback>
             <w:pict>
-              <v:shape w14:anchorId="0B0EEFFC" id="Straight Arrow Connector 17" o:spid="_x0000_s1026" type="#_x0000_t32" style="position:absolute;margin-left:261.95pt;margin-top:12.65pt;width:47.05pt;height:15.85pt;z-index:251664384;visibility:visible;mso-wrap-style:square;mso-width-percent:0;mso-height-percent:0;mso-wrap-distance-left:9pt;mso-wrap-distance-top:0;mso-wrap-distance-right:9pt;mso-wrap-distance-bottom:0;mso-position-horizontal:absolute;mso-position-horizontal-relative:text;mso-position-vertical:absolute;mso-position-vertical-relative:text;mso-width-percent:0;mso-height-percent:0;mso-width-relative:margin;mso-height-relative:margin" o:gfxdata="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" strokecolor="#4472c4 [3204]" strokeweight=".5pt">
+              <v:shape w14:anchorId="6416B2A7" id="Straight Arrow Connector 17" o:spid="_x0000_s1026" type="#_x0000_t32" style="position:absolute;margin-left:261.95pt;margin-top:12.65pt;width:47.05pt;height:15.85pt;z-index:251664384;visibility:visible;mso-wrap-style:square;mso-width-percent:0;mso-height-percent:0;mso-wrap-distance-left:9pt;mso-wrap-distance-top:0;mso-wrap-distance-right:9pt;mso-wrap-distance-bottom:0;mso-position-horizontal:absolute;mso-position-horizontal-relative:text;mso-position-vertical:absolute;mso-position-vertical-relative:text;mso-width-percent:0;mso-height-percent:0;mso-width-relative:margin;mso-height-relative:margin" o:gfxdata="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" strokecolor="#4472c4 [3204]" strokeweight=".5pt">
                 <v:stroke endarrow="block" joinstyle="miter"/>
               </v:shape>
             </w:pict>
@@ -18073,7 +18266,7 @@
           </mc:Choice>
           <mc:Fallback>
             <w:pict>
-              <v:shape w14:anchorId="5059FEDE" id="Straight Arrow Connector 16" o:spid="_x0000_s1026" type="#_x0000_t32" style="position:absolute;margin-left:140.95pt;margin-top:13.05pt;width:83.5pt;height:0;flip:x;z-index:251662336;visibility:visible;mso-wrap-style:square;mso-wrap-distance-left:9pt;mso-wrap-distance-top:0;mso-wrap-distance-right:9pt;mso-wrap-distance-bottom:0;mso-position-horizontal:absolute;mso-position-horizontal-relative:text;mso-position-vertical:absolute;mso-position-vertical-relative:text" o:gfxdata="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" strokecolor="#4472c4 [3204]" strokeweight=".5pt">
+              <v:shape w14:anchorId="7F947E24" id="Straight Arrow Connector 16" o:spid="_x0000_s1026" type="#_x0000_t32" style="position:absolute;margin-left:140.95pt;margin-top:13.05pt;width:83.5pt;height:0;flip:x;z-index:251662336;visibility:visible;mso-wrap-style:square;mso-wrap-distance-left:9pt;mso-wrap-distance-top:0;mso-wrap-distance-right:9pt;mso-wrap-distance-bottom:0;mso-position-horizontal:absolute;mso-position-horizontal-relative:text;mso-position-vertical:absolute;mso-position-vertical-relative:text" o:gfxdata="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" strokecolor="#4472c4 [3204]" strokeweight=".5pt">
                 <v:stroke endarrow="block" joinstyle="miter"/>
               </v:shape>
             </w:pict>
@@ -18429,7 +18622,19 @@
         <w:rPr>
           <w:rFonts w:ascii="Helvetica Neue" w:hAnsi="Helvetica Neue"/>
         </w:rPr>
-        <w:t>Depthwise separable convolutions in model architectures have shown increased classification performance compared when compared to Inception V3, a network architecture which had been favoured considerably for optimum performance</w:t>
+        <w:t xml:space="preserve">Depthwise separable convolutions in model architectures have shown increased classification performance compared when compared to Inception V3, a network architecture which had been favoured considerably for optimum </w:t>
+      </w:r>
+      <w:r>
+        <w:rPr>
+          <w:rFonts w:ascii="Helvetica Neue" w:hAnsi="Helvetica Neue"/>
+        </w:rPr>
+        <w:t xml:space="preserve">CNN </w:t>
+      </w:r>
+      <w:r>
+        <w:rPr>
+          <w:rFonts w:ascii="Helvetica Neue" w:hAnsi="Helvetica Neue"/>
+        </w:rPr>
+        <w:t>performance</w:t>
       </w:r>
       <w:r>
         <w:rPr>
@@ -18448,7 +18653,53 @@
         <w:rPr>
           <w:rFonts w:ascii="Helvetica Neue" w:hAnsi="Helvetica Neue"/>
         </w:rPr>
-        <w:t xml:space="preserve"> It is for this reason that this was the mo</w:t>
+        <w:t xml:space="preserve"> </w:t>
+      </w:r>
+      <w:r>
+        <w:rPr>
+          <w:rFonts w:ascii="Helvetica Neue" w:hAnsi="Helvetica Neue"/>
+        </w:rPr>
+        <w:t>F</w:t>
+      </w:r>
+      <w:r>
+        <w:rPr>
+          <w:rFonts w:ascii="Helvetica Neue" w:hAnsi="Helvetica Neue"/>
+        </w:rPr>
+        <w:t xml:space="preserve">or this </w:t>
+      </w:r>
+      <w:proofErr w:type="gramStart"/>
+      <w:r>
+        <w:rPr>
+          <w:rFonts w:ascii="Helvetica Neue" w:hAnsi="Helvetica Neue"/>
+        </w:rPr>
+        <w:t>reason</w:t>
+      </w:r>
+      <w:proofErr w:type="gramEnd"/>
+      <w:r>
+        <w:rPr>
+          <w:rFonts w:ascii="Helvetica Neue" w:hAnsi="Helvetica Neue"/>
+        </w:rPr>
+        <w:t xml:space="preserve"> the</w:t>
+      </w:r>
+      <w:r>
+        <w:rPr>
+          <w:rFonts w:ascii="Helvetica Neue" w:hAnsi="Helvetica Neue"/>
+        </w:rPr>
+        <w:t xml:space="preserve"> </w:t>
+      </w:r>
+      <w:proofErr w:type="spellStart"/>
+      <w:r>
+        <w:rPr>
+          <w:rFonts w:ascii="Helvetica Neue" w:hAnsi="Helvetica Neue"/>
+        </w:rPr>
+        <w:t>sepCNN</w:t>
+      </w:r>
+      <w:proofErr w:type="spellEnd"/>
+      <w:r>
+        <w:rPr>
+          <w:rFonts w:ascii="Helvetica Neue" w:hAnsi="Helvetica Neue"/>
+        </w:rPr>
+        <w:t xml:space="preserve"> mo</w:t>
       </w:r>
       <w:r>
         <w:rPr>
@@ -18494,7 +18745,19 @@
         <w:rPr>
           <w:rFonts w:ascii="Helvetica Neue" w:hAnsi="Helvetica Neue"/>
         </w:rPr>
-        <w:t xml:space="preserve"> Pre-trained embeddings is when embeddings learnt from another </w:t>
+        <w:t xml:space="preserve"> Pre-trained embeddings </w:t>
+      </w:r>
+      <w:r>
+        <w:rPr>
+          <w:rFonts w:ascii="Helvetica Neue" w:hAnsi="Helvetica Neue"/>
+        </w:rPr>
+        <w:t>are</w:t>
+      </w:r>
+      <w:r>
+        <w:rPr>
+          <w:rFonts w:ascii="Helvetica Neue" w:hAnsi="Helvetica Neue"/>
+        </w:rPr>
+        <w:t xml:space="preserve"> when embeddings learnt from another </w:t>
       </w:r>
       <w:r>
         <w:rPr>
@@ -18524,106 +18787,664 @@
         <w:rPr>
           <w:rFonts w:ascii="Helvetica Neue" w:hAnsi="Helvetica Neue"/>
         </w:rPr>
-        <w:t xml:space="preserve"> This has the possibility of giving the model </w:t>
+        <w:t xml:space="preserve"> This has the possibility of giving </w:t>
       </w:r>
       <w:r>
         <w:rPr>
           <w:rFonts w:ascii="Helvetica Neue" w:hAnsi="Helvetica Neue"/>
         </w:rPr>
         <w:lastRenderedPageBreak/>
-        <w:t>a “head start” on training, but equally could be counter intuitive if the embeddings were learnt from a different context.</w:t>
-      </w:r>
-    </w:p>
-    <w:p>
-      <w:pPr>
-        <w:autoSpaceDE w:val="0"/>
-        <w:autoSpaceDN w:val="0"/>
-        <w:adjustRightInd w:val="0"/>
-        <w:spacing w:line="288" w:lineRule="auto"/>
-        <w:rPr>
-          <w:rFonts w:ascii="Helvetica Neue" w:hAnsi="Helvetica Neue"/>
+        <w:t>the model a “head start” on training, but equally could be counter intuitive if the embeddings were learnt from a different context.</w:t>
+      </w:r>
+    </w:p>
+    <w:p>
+      <w:pPr>
+        <w:autoSpaceDE w:val="0"/>
+        <w:autoSpaceDN w:val="0"/>
+        <w:adjustRightInd w:val="0"/>
+        <w:spacing w:line="288" w:lineRule="auto"/>
+        <w:rPr>
+          <w:rFonts w:ascii="Helvetica Neue" w:hAnsi="Helvetica Neue"/>
+        </w:rPr>
+      </w:pPr>
+    </w:p>
+    <w:p>
+      <w:pPr>
+        <w:autoSpaceDE w:val="0"/>
+        <w:autoSpaceDN w:val="0"/>
+        <w:adjustRightInd w:val="0"/>
+        <w:spacing w:line="288" w:lineRule="auto"/>
+        <w:rPr>
+          <w:rFonts w:ascii="Helvetica Neue" w:hAnsi="Helvetica Neue"/>
+        </w:rPr>
+      </w:pPr>
+      <w:r>
+        <w:rPr>
+          <w:rFonts w:ascii="Helvetica Neue" w:hAnsi="Helvetica Neue"/>
+        </w:rPr>
+        <w:t>&lt;Glove&gt;</w:t>
+      </w:r>
+      <w:r>
+        <w:rPr>
+          <w:rFonts w:ascii="Helvetica Neue" w:hAnsi="Helvetica Neue"/>
+        </w:rPr>
+        <w:t xml:space="preserve"> issue: Glove not same as transfer talk</w:t>
+      </w:r>
+    </w:p>
+    <w:p>
+      <w:pPr>
+        <w:autoSpaceDE w:val="0"/>
+        <w:autoSpaceDN w:val="0"/>
+        <w:adjustRightInd w:val="0"/>
+        <w:spacing w:line="288" w:lineRule="auto"/>
+        <w:rPr>
+          <w:rFonts w:ascii="Helvetica Neue" w:hAnsi="Helvetica Neue"/>
+          <w:u w:val="single"/>
+        </w:rPr>
+      </w:pPr>
+    </w:p>
+    <w:p>
+      <w:pPr>
+        <w:autoSpaceDE w:val="0"/>
+        <w:autoSpaceDN w:val="0"/>
+        <w:adjustRightInd w:val="0"/>
+        <w:spacing w:line="288" w:lineRule="auto"/>
+        <w:rPr>
+          <w:rFonts w:ascii="Helvetica Neue" w:hAnsi="Helvetica Neue"/>
+          <w:color w:val="0070C0"/>
+          <w:sz w:val="28"/>
+        </w:rPr>
+      </w:pPr>
+      <w:r>
+        <w:rPr>
+          <w:rFonts w:ascii="Helvetica Neue" w:hAnsi="Helvetica Neue"/>
+          <w:color w:val="0070C0"/>
+          <w:sz w:val="28"/>
+        </w:rPr>
+        <w:t>3.</w:t>
+      </w:r>
+      <w:r>
+        <w:rPr>
+          <w:rFonts w:ascii="Helvetica Neue" w:hAnsi="Helvetica Neue"/>
+          <w:color w:val="0070C0"/>
+          <w:sz w:val="28"/>
+        </w:rPr>
+        <w:t>4.</w:t>
+      </w:r>
+      <w:r>
+        <w:rPr>
+          <w:rFonts w:ascii="Helvetica Neue" w:hAnsi="Helvetica Neue"/>
+          <w:color w:val="0070C0"/>
+          <w:sz w:val="28"/>
+        </w:rPr>
+        <w:t>4</w:t>
+      </w:r>
+      <w:r>
+        <w:rPr>
+          <w:rFonts w:ascii="Helvetica Neue" w:hAnsi="Helvetica Neue"/>
+          <w:color w:val="0070C0"/>
+          <w:sz w:val="28"/>
+        </w:rPr>
+        <w:t xml:space="preserve"> </w:t>
+      </w:r>
+      <w:r>
+        <w:rPr>
+          <w:rFonts w:ascii="Helvetica Neue" w:hAnsi="Helvetica Neue"/>
+          <w:color w:val="0070C0"/>
+          <w:sz w:val="28"/>
+        </w:rPr>
+        <w:t>Implementation</w:t>
+      </w:r>
+    </w:p>
+    <w:p>
+      <w:pPr>
+        <w:autoSpaceDE w:val="0"/>
+        <w:autoSpaceDN w:val="0"/>
+        <w:adjustRightInd w:val="0"/>
+        <w:spacing w:line="288" w:lineRule="auto"/>
+        <w:rPr>
+          <w:rFonts w:ascii="Helvetica Neue" w:hAnsi="Helvetica Neue"/>
+          <w:color w:val="000000" w:themeColor="text1"/>
+        </w:rPr>
+      </w:pPr>
+    </w:p>
+    <w:p>
+      <w:pPr>
+        <w:autoSpaceDE w:val="0"/>
+        <w:autoSpaceDN w:val="0"/>
+        <w:adjustRightInd w:val="0"/>
+        <w:spacing w:line="288" w:lineRule="auto"/>
+        <w:rPr>
+          <w:rFonts w:ascii="Helvetica Neue" w:hAnsi="Helvetica Neue"/>
+          <w:color w:val="000000" w:themeColor="text1"/>
+        </w:rPr>
+      </w:pPr>
+      <w:r>
+        <w:rPr>
+          <w:rFonts w:ascii="Helvetica Neue" w:hAnsi="Helvetica Neue"/>
+          <w:color w:val="000000" w:themeColor="text1"/>
+        </w:rPr>
+        <w:t>Jupyter Notebook is an open-source web application which allows for the output of code snippets to be displayed in the browser</w:t>
+      </w:r>
+      <w:r>
+        <w:rPr>
+          <w:rFonts w:ascii="Helvetica Neue" w:hAnsi="Helvetica Neue"/>
+          <w:color w:val="000000" w:themeColor="text1"/>
+        </w:rPr>
+        <w:t xml:space="preserve"> window</w:t>
+      </w:r>
+      <w:r>
+        <w:rPr>
+          <w:rStyle w:val="FootnoteReference"/>
+          <w:rFonts w:ascii="Helvetica Neue" w:hAnsi="Helvetica Neue"/>
+          <w:color w:val="000000" w:themeColor="text1"/>
+        </w:rPr>
+        <w:footnoteReference w:id="39"/>
+      </w:r>
+      <w:r>
+        <w:rPr>
+          <w:rFonts w:ascii="Helvetica Neue" w:hAnsi="Helvetica Neue"/>
+          <w:color w:val="000000" w:themeColor="text1"/>
+        </w:rPr>
+        <w:t>.</w:t>
+      </w:r>
+      <w:r>
+        <w:rPr>
+          <w:rFonts w:ascii="Helvetica Neue" w:hAnsi="Helvetica Neue"/>
+          <w:color w:val="000000" w:themeColor="text1"/>
+        </w:rPr>
+        <w:t xml:space="preserve"> T</w:t>
+      </w:r>
+      <w:r>
+        <w:rPr>
+          <w:rFonts w:ascii="Helvetica Neue" w:hAnsi="Helvetica Neue"/>
+          <w:color w:val="000000" w:themeColor="text1"/>
+        </w:rPr>
+        <w:t>his environment was used for the calcification stage of this research project.</w:t>
+      </w:r>
+    </w:p>
+    <w:p>
+      <w:pPr>
+        <w:autoSpaceDE w:val="0"/>
+        <w:autoSpaceDN w:val="0"/>
+        <w:adjustRightInd w:val="0"/>
+        <w:spacing w:line="288" w:lineRule="auto"/>
+        <w:rPr>
+          <w:rFonts w:ascii="Helvetica Neue" w:hAnsi="Helvetica Neue"/>
+          <w:color w:val="000000" w:themeColor="text1"/>
+        </w:rPr>
+      </w:pPr>
+    </w:p>
+    <w:p>
+      <w:pPr>
+        <w:autoSpaceDE w:val="0"/>
+        <w:autoSpaceDN w:val="0"/>
+        <w:adjustRightInd w:val="0"/>
+        <w:spacing w:line="288" w:lineRule="auto"/>
+        <w:rPr>
+          <w:rFonts w:ascii="Helvetica Neue" w:hAnsi="Helvetica Neue"/>
+          <w:color w:val="000000" w:themeColor="text1"/>
+        </w:rPr>
+      </w:pPr>
+      <w:r>
+        <w:rPr>
+          <w:rFonts w:ascii="Helvetica Neue" w:hAnsi="Helvetica Neue"/>
+          <w:color w:val="000000" w:themeColor="text1"/>
+        </w:rPr>
+        <w:t xml:space="preserve">The final corpus of tweets gathered </w:t>
+      </w:r>
+      <w:r>
+        <w:rPr>
+          <w:rFonts w:ascii="Helvetica Neue" w:hAnsi="Helvetica Neue"/>
+          <w:color w:val="000000" w:themeColor="text1"/>
+        </w:rPr>
+        <w:t>contained</w:t>
+      </w:r>
+      <w:r>
+        <w:rPr>
+          <w:rFonts w:ascii="Helvetica Neue" w:hAnsi="Helvetica Neue"/>
+          <w:color w:val="000000" w:themeColor="text1"/>
+        </w:rPr>
+        <w:t xml:space="preserve"> </w:t>
+      </w:r>
+      <w:r>
+        <w:rPr>
+          <w:rFonts w:ascii="Helvetica Neue" w:hAnsi="Helvetica Neue"/>
+          <w:color w:val="000000" w:themeColor="text1"/>
+        </w:rPr>
+        <w:t>140</w:t>
+      </w:r>
+      <w:r>
+        <w:rPr>
+          <w:rFonts w:ascii="Helvetica Neue" w:hAnsi="Helvetica Neue"/>
+          <w:color w:val="000000" w:themeColor="text1"/>
+        </w:rPr>
+        <w:t>’</w:t>
+      </w:r>
+      <w:r>
+        <w:rPr>
+          <w:rFonts w:ascii="Helvetica Neue" w:hAnsi="Helvetica Neue"/>
+          <w:color w:val="000000" w:themeColor="text1"/>
+        </w:rPr>
+        <w:t xml:space="preserve">000 </w:t>
+      </w:r>
+      <w:r>
+        <w:rPr>
+          <w:rFonts w:ascii="Helvetica Neue" w:hAnsi="Helvetica Neue"/>
+          <w:color w:val="000000" w:themeColor="text1"/>
+        </w:rPr>
+        <w:t>Twe</w:t>
+      </w:r>
+      <w:r>
+        <w:rPr>
+          <w:rFonts w:ascii="Helvetica Neue" w:hAnsi="Helvetica Neue"/>
+          <w:color w:val="000000" w:themeColor="text1"/>
+        </w:rPr>
+        <w:t>ets.</w:t>
+      </w:r>
+      <w:r>
+        <w:rPr>
+          <w:rFonts w:ascii="Helvetica Neue" w:hAnsi="Helvetica Neue"/>
+          <w:color w:val="000000" w:themeColor="text1"/>
+        </w:rPr>
+        <w:t xml:space="preserve"> The number of samples per class was almost spilt 50/</w:t>
+      </w:r>
+      <w:r>
+        <w:rPr>
+          <w:rFonts w:ascii="Helvetica Neue" w:hAnsi="Helvetica Neue"/>
+          <w:color w:val="000000" w:themeColor="text1"/>
+        </w:rPr>
+        <w:t>5</w:t>
+      </w:r>
+      <w:r>
+        <w:rPr>
+          <w:rFonts w:ascii="Helvetica Neue" w:hAnsi="Helvetica Neue"/>
+          <w:color w:val="000000" w:themeColor="text1"/>
+        </w:rPr>
+        <w:t>0** so the dataset is therefore balanced.</w:t>
+      </w:r>
+      <w:r>
+        <w:rPr>
+          <w:rFonts w:ascii="Helvetica Neue" w:hAnsi="Helvetica Neue"/>
+          <w:color w:val="000000" w:themeColor="text1"/>
+        </w:rPr>
+        <w:t xml:space="preserve"> </w:t>
+      </w:r>
+    </w:p>
+    <w:p>
+      <w:pPr>
+        <w:autoSpaceDE w:val="0"/>
+        <w:autoSpaceDN w:val="0"/>
+        <w:adjustRightInd w:val="0"/>
+        <w:spacing w:line="288" w:lineRule="auto"/>
+        <w:rPr>
+          <w:rFonts w:ascii="Helvetica Neue" w:hAnsi="Helvetica Neue"/>
+          <w:color w:val="000000" w:themeColor="text1"/>
+        </w:rPr>
+      </w:pPr>
+      <w:r>
+        <w:rPr>
+          <w:rFonts w:ascii="Helvetica Neue" w:hAnsi="Helvetica Neue"/>
+          <w:color w:val="000000" w:themeColor="text1"/>
+        </w:rPr>
+        <w:t xml:space="preserve">The common practise </w:t>
+      </w:r>
+      <w:r>
+        <w:rPr>
+          <w:rFonts w:ascii="Helvetica Neue" w:hAnsi="Helvetica Neue"/>
+          <w:color w:val="000000" w:themeColor="text1"/>
+        </w:rPr>
+        <w:t>in ML is to split your gathered data into set for training and testing. The set you should set aside for training should be further divided into “training” and “validation” sets in a ratio of 80:20</w:t>
+      </w:r>
+      <w:r>
+        <w:rPr>
+          <w:rFonts w:ascii="Helvetica Neue" w:hAnsi="Helvetica Neue"/>
+          <w:color w:val="000000" w:themeColor="text1"/>
+        </w:rPr>
+        <w:t>.</w:t>
+      </w:r>
+      <w:r>
+        <w:rPr>
+          <w:rFonts w:ascii="Helvetica Neue" w:hAnsi="Helvetica Neue"/>
+          <w:color w:val="000000" w:themeColor="text1"/>
+        </w:rPr>
+        <w:t xml:space="preserve"> Figure 3</w:t>
+      </w:r>
+      <w:r>
+        <w:rPr>
+          <w:rFonts w:ascii="Helvetica Neue" w:hAnsi="Helvetica Neue"/>
+          <w:color w:val="000000" w:themeColor="text1"/>
+        </w:rPr>
+        <w:t xml:space="preserve">.15 shows the breakdown of the of </w:t>
+      </w:r>
+      <w:r>
+        <w:rPr>
+          <w:rFonts w:ascii="Helvetica Neue" w:hAnsi="Helvetica Neue"/>
+          <w:color w:val="000000" w:themeColor="text1"/>
+        </w:rPr>
+        <w:t>the data set for this research project.</w:t>
+      </w:r>
+    </w:p>
+    <w:p>
+      <w:pPr>
+        <w:autoSpaceDE w:val="0"/>
+        <w:autoSpaceDN w:val="0"/>
+        <w:adjustRightInd w:val="0"/>
+        <w:spacing w:line="288" w:lineRule="auto"/>
+        <w:rPr>
+          <w:rFonts w:ascii="Helvetica Neue" w:hAnsi="Helvetica Neue"/>
+          <w:color w:val="000000" w:themeColor="text1"/>
+        </w:rPr>
+      </w:pPr>
+    </w:p>
+    <w:p>
+      <w:pPr>
+        <w:autoSpaceDE w:val="0"/>
+        <w:autoSpaceDN w:val="0"/>
+        <w:adjustRightInd w:val="0"/>
+        <w:spacing w:line="288" w:lineRule="auto"/>
+        <w:rPr>
+          <w:rFonts w:ascii="Helvetica Neue" w:hAnsi="Helvetica Neue"/>
+          <w:color w:val="000000" w:themeColor="text1"/>
+        </w:rPr>
+      </w:pPr>
+      <w:r>
+        <w:rPr>
+          <w:rFonts w:ascii="Helvetica Neue" w:hAnsi="Helvetica Neue"/>
+          <w:color w:val="000000" w:themeColor="text1"/>
+        </w:rPr>
+        <w:t>Data set size: 140’000</w:t>
+      </w:r>
+    </w:p>
+    <w:p>
+      <w:pPr>
+        <w:autoSpaceDE w:val="0"/>
+        <w:autoSpaceDN w:val="0"/>
+        <w:adjustRightInd w:val="0"/>
+        <w:spacing w:line="288" w:lineRule="auto"/>
+        <w:rPr>
+          <w:rFonts w:ascii="Helvetica Neue" w:hAnsi="Helvetica Neue"/>
+          <w:color w:val="000000" w:themeColor="text1"/>
+        </w:rPr>
+      </w:pPr>
+    </w:p>
+    <w:p>
+      <w:pPr>
+        <w:autoSpaceDE w:val="0"/>
+        <w:autoSpaceDN w:val="0"/>
+        <w:adjustRightInd w:val="0"/>
+        <w:spacing w:line="288" w:lineRule="auto"/>
+        <w:rPr>
+          <w:rFonts w:ascii="Helvetica Neue" w:hAnsi="Helvetica Neue"/>
+          <w:color w:val="000000" w:themeColor="text1"/>
+        </w:rPr>
+      </w:pPr>
+    </w:p>
+    <w:p>
+      <w:pPr>
+        <w:autoSpaceDE w:val="0"/>
+        <w:autoSpaceDN w:val="0"/>
+        <w:adjustRightInd w:val="0"/>
+        <w:spacing w:line="288" w:lineRule="auto"/>
+        <w:rPr>
+          <w:rFonts w:ascii="Helvetica Neue" w:hAnsi="Helvetica Neue"/>
+          <w:color w:val="000000" w:themeColor="text1"/>
+        </w:rPr>
+      </w:pPr>
+      <w:r>
+        <w:rPr>
+          <w:rFonts w:ascii="Helvetica Neue" w:hAnsi="Helvetica Neue"/>
+          <w:color w:val="000000" w:themeColor="text1"/>
+        </w:rPr>
+        <w:t>Figure 3.15</w:t>
+      </w:r>
+    </w:p>
+    <w:p>
+      <w:pPr>
+        <w:autoSpaceDE w:val="0"/>
+        <w:autoSpaceDN w:val="0"/>
+        <w:adjustRightInd w:val="0"/>
+        <w:spacing w:line="288" w:lineRule="auto"/>
+        <w:rPr>
+          <w:rFonts w:ascii="Helvetica Neue" w:hAnsi="Helvetica Neue"/>
+          <w:color w:val="000000" w:themeColor="text1"/>
+        </w:rPr>
+      </w:pPr>
+    </w:p>
+    <w:p>
+      <w:pPr>
+        <w:autoSpaceDE w:val="0"/>
+        <w:autoSpaceDN w:val="0"/>
+        <w:adjustRightInd w:val="0"/>
+        <w:spacing w:line="288" w:lineRule="auto"/>
+        <w:rPr>
+          <w:rFonts w:ascii="Helvetica Neue" w:hAnsi="Helvetica Neue"/>
+          <w:color w:val="000000" w:themeColor="text1"/>
+        </w:rPr>
+      </w:pPr>
+      <w:r>
+        <w:rPr>
+          <w:rFonts w:ascii="Helvetica Neue" w:hAnsi="Helvetica Neue"/>
+          <w:color w:val="000000" w:themeColor="text1"/>
+        </w:rPr>
+        <w:t xml:space="preserve">The data was loaded straight from the local mongo database into </w:t>
+      </w:r>
+      <w:r>
+        <w:rPr>
+          <w:rFonts w:ascii="Helvetica Neue" w:hAnsi="Helvetica Neue"/>
+          <w:color w:val="000000" w:themeColor="text1"/>
+        </w:rPr>
+        <w:t>P</w:t>
+      </w:r>
+      <w:r>
+        <w:rPr>
+          <w:rFonts w:ascii="Helvetica Neue" w:hAnsi="Helvetica Neue"/>
+          <w:color w:val="000000" w:themeColor="text1"/>
+        </w:rPr>
+        <w:t>andas d</w:t>
+      </w:r>
+      <w:r>
+        <w:rPr>
+          <w:rFonts w:ascii="Helvetica Neue" w:hAnsi="Helvetica Neue"/>
+          <w:color w:val="000000" w:themeColor="text1"/>
+        </w:rPr>
+        <w:t>ataframes</w:t>
+      </w:r>
+      <w:r>
+        <w:rPr>
+          <w:rFonts w:ascii="Helvetica Neue" w:hAnsi="Helvetica Neue"/>
+          <w:color w:val="000000" w:themeColor="text1"/>
+        </w:rPr>
+        <w:t>.</w:t>
+      </w:r>
+      <w:r>
+        <w:rPr>
+          <w:rFonts w:ascii="Helvetica Neue" w:hAnsi="Helvetica Neue"/>
+          <w:color w:val="000000" w:themeColor="text1"/>
+        </w:rPr>
+        <w:t xml:space="preserve"> Pandas</w:t>
+      </w:r>
+      <w:r>
+        <w:rPr>
+          <w:rStyle w:val="FootnoteReference"/>
+          <w:rFonts w:ascii="Helvetica Neue" w:hAnsi="Helvetica Neue"/>
+          <w:color w:val="000000" w:themeColor="text1"/>
+        </w:rPr>
+        <w:footnoteReference w:id="40"/>
+      </w:r>
+      <w:r>
+        <w:rPr>
+          <w:rFonts w:ascii="Helvetica Neue" w:hAnsi="Helvetica Neue"/>
+          <w:color w:val="000000" w:themeColor="text1"/>
+        </w:rPr>
+        <w:t xml:space="preserve"> is a python library for data manipulation and analysis, which offers a dataframe object with many different methods.</w:t>
+      </w:r>
+      <w:r>
+        <w:rPr>
+          <w:rFonts w:ascii="Helvetica Neue" w:hAnsi="Helvetica Neue"/>
+          <w:color w:val="000000" w:themeColor="text1"/>
+        </w:rPr>
+        <w:t xml:space="preserve"> After separating the data in to their respective sets, the sets were shuffled to ensure an even distribution of classes.</w:t>
+      </w:r>
+    </w:p>
+    <w:p>
+      <w:pPr>
+        <w:autoSpaceDE w:val="0"/>
+        <w:autoSpaceDN w:val="0"/>
+        <w:adjustRightInd w:val="0"/>
+        <w:spacing w:line="288" w:lineRule="auto"/>
+        <w:rPr>
+          <w:rFonts w:ascii="Helvetica Neue" w:hAnsi="Helvetica Neue"/>
+          <w:color w:val="000000" w:themeColor="text1"/>
+        </w:rPr>
+      </w:pPr>
+    </w:p>
+    <w:p>
+      <w:pPr>
+        <w:autoSpaceDE w:val="0"/>
+        <w:autoSpaceDN w:val="0"/>
+        <w:adjustRightInd w:val="0"/>
+        <w:spacing w:line="288" w:lineRule="auto"/>
+        <w:rPr>
+          <w:rFonts w:ascii="Helvetica Neue" w:hAnsi="Helvetica Neue"/>
+          <w:color w:val="000000" w:themeColor="text1"/>
+        </w:rPr>
+      </w:pPr>
+      <w:r>
+        <w:rPr>
+          <w:rFonts w:ascii="Helvetica Neue" w:hAnsi="Helvetica Neue"/>
+          <w:color w:val="000000" w:themeColor="text1"/>
+        </w:rPr>
+        <w:t xml:space="preserve">The main metrics taking into consideration during each experiment was loss, accuracy AUC scores. </w:t>
+      </w:r>
+      <w:r>
+        <w:rPr>
+          <w:rFonts w:ascii="Helvetica Neue" w:hAnsi="Helvetica Neue"/>
+          <w:color w:val="000000" w:themeColor="text1"/>
+        </w:rPr>
+        <w:t xml:space="preserve">Loss and accuracy are typical ML metrics used to measure how well a model is fitting data and predicting labels respectively. </w:t>
+      </w:r>
+      <w:r>
+        <w:rPr>
+          <w:rFonts w:ascii="Helvetica Neue" w:hAnsi="Helvetica Neue"/>
+          <w:color w:val="000000" w:themeColor="text1"/>
+        </w:rPr>
+        <w:t>A receiver operating characteristic curve is mapped by plotting the True Positive Rate (TPR) vs the False Positive Rate (FPR)</w:t>
+      </w:r>
+      <w:r>
+        <w:rPr>
+          <w:rStyle w:val="FootnoteReference"/>
+          <w:rFonts w:ascii="Helvetica Neue" w:hAnsi="Helvetica Neue"/>
+          <w:color w:val="000000" w:themeColor="text1"/>
+        </w:rPr>
+        <w:footnoteReference w:id="41"/>
+      </w:r>
+      <w:r>
+        <w:rPr>
+          <w:rFonts w:ascii="Helvetica Neue" w:hAnsi="Helvetica Neue"/>
+          <w:color w:val="000000" w:themeColor="text1"/>
+        </w:rPr>
+        <w:t xml:space="preserve">. This curve gives </w:t>
+      </w:r>
+      <w:r>
+        <w:rPr>
+          <w:rFonts w:ascii="Helvetica Neue" w:hAnsi="Helvetica Neue"/>
+          <w:color w:val="000000" w:themeColor="text1"/>
+        </w:rPr>
+        <w:t>a</w:t>
+      </w:r>
+      <w:r>
+        <w:rPr>
+          <w:rFonts w:ascii="Helvetica Neue" w:hAnsi="Helvetica Neue"/>
+          <w:color w:val="000000" w:themeColor="text1"/>
+        </w:rPr>
+        <w:t xml:space="preserve"> performance measurement for the problem at different classification </w:t>
+      </w:r>
+      <w:proofErr w:type="gramStart"/>
+      <w:r>
+        <w:rPr>
+          <w:rFonts w:ascii="Helvetica Neue" w:hAnsi="Helvetica Neue"/>
+          <w:color w:val="000000" w:themeColor="text1"/>
+        </w:rPr>
+        <w:t>threshold’s</w:t>
+      </w:r>
+      <w:proofErr w:type="gramEnd"/>
+      <w:r>
+        <w:rPr>
+          <w:rFonts w:ascii="Helvetica Neue" w:hAnsi="Helvetica Neue"/>
+          <w:color w:val="000000" w:themeColor="text1"/>
+        </w:rPr>
+        <w:t>.</w:t>
+      </w:r>
+      <w:r>
+        <w:rPr>
+          <w:rFonts w:ascii="Helvetica Neue" w:hAnsi="Helvetica Neue"/>
+          <w:color w:val="000000" w:themeColor="text1"/>
+        </w:rPr>
+        <w:t xml:space="preserve"> By calculating the AUC this gives a measure of the </w:t>
+      </w:r>
+      <w:r>
+        <w:rPr>
+          <w:rFonts w:ascii="Helvetica Neue" w:hAnsi="Helvetica Neue"/>
+          <w:color w:val="000000" w:themeColor="text1"/>
+        </w:rPr>
+        <w:t>model’s</w:t>
+      </w:r>
+      <w:r>
+        <w:rPr>
+          <w:rFonts w:ascii="Helvetica Neue" w:hAnsi="Helvetica Neue"/>
+          <w:color w:val="000000" w:themeColor="text1"/>
+        </w:rPr>
+        <w:t xml:space="preserve"> separability</w:t>
+      </w:r>
+      <w:r>
+        <w:rPr>
+          <w:rFonts w:ascii="Helvetica Neue" w:hAnsi="Helvetica Neue"/>
+          <w:color w:val="000000" w:themeColor="text1"/>
+        </w:rPr>
+        <w:t xml:space="preserve"> between the two classes</w:t>
+      </w:r>
+      <w:r>
+        <w:rPr>
+          <w:rFonts w:ascii="Helvetica Neue" w:hAnsi="Helvetica Neue"/>
+          <w:color w:val="000000" w:themeColor="text1"/>
+        </w:rPr>
+        <w:t xml:space="preserve"> and gives a good </w:t>
+      </w:r>
+      <w:r>
+        <w:rPr>
+          <w:rFonts w:ascii="Helvetica Neue" w:hAnsi="Helvetica Neue"/>
+          <w:color w:val="000000" w:themeColor="text1"/>
+        </w:rPr>
+        <w:lastRenderedPageBreak/>
+        <w:t>indication of how well the model is performing. This value was also calculated during each classification experiment run.</w:t>
+      </w:r>
+    </w:p>
+    <w:p>
+      <w:pPr>
+        <w:autoSpaceDE w:val="0"/>
+        <w:autoSpaceDN w:val="0"/>
+        <w:adjustRightInd w:val="0"/>
+        <w:spacing w:line="288" w:lineRule="auto"/>
+        <w:rPr>
+          <w:rFonts w:ascii="Helvetica Neue" w:hAnsi="Helvetica Neue"/>
+          <w:color w:val="000000" w:themeColor="text1"/>
+        </w:rPr>
+      </w:pPr>
+    </w:p>
+    <w:p>
+      <w:pPr>
+        <w:autoSpaceDE w:val="0"/>
+        <w:autoSpaceDN w:val="0"/>
+        <w:adjustRightInd w:val="0"/>
+        <w:spacing w:line="288" w:lineRule="auto"/>
+        <w:rPr>
+          <w:rFonts w:ascii="Helvetica Neue" w:hAnsi="Helvetica Neue"/>
+          <w:color w:val="000000" w:themeColor="text1"/>
         </w:rPr>
       </w:pPr>
       <w:bookmarkStart w:id="0" w:name="_GoBack"/>
       <w:bookmarkEnd w:id="0"/>
-    </w:p>
-    <w:p>
-      <w:pPr>
-        <w:autoSpaceDE w:val="0"/>
-        <w:autoSpaceDN w:val="0"/>
-        <w:adjustRightInd w:val="0"/>
-        <w:spacing w:line="288" w:lineRule="auto"/>
-        <w:rPr>
-          <w:rFonts w:ascii="Helvetica Neue" w:hAnsi="Helvetica Neue"/>
-        </w:rPr>
-      </w:pPr>
-      <w:proofErr w:type="spellStart"/>
-      <w:r>
-        <w:rPr>
-          <w:rFonts w:ascii="Helvetica Neue" w:hAnsi="Helvetica Neue"/>
-        </w:rPr>
-        <w:t>&lt;</w:t>
-      </w:r>
-      <w:proofErr w:type="spellEnd"/>
-      <w:r>
-        <w:rPr>
-          <w:rFonts w:ascii="Helvetica Neue" w:hAnsi="Helvetica Neue"/>
-        </w:rPr>
-        <w:t>Glove&gt;</w:t>
-      </w:r>
-      <w:r>
-        <w:rPr>
-          <w:rFonts w:ascii="Helvetica Neue" w:hAnsi="Helvetica Neue"/>
-        </w:rPr>
-        <w:t xml:space="preserve"> issue: Glove not same as transfer talk</w:t>
-      </w:r>
-    </w:p>
-    <w:p>
-      <w:pPr>
-        <w:autoSpaceDE w:val="0"/>
-        <w:autoSpaceDN w:val="0"/>
-        <w:adjustRightInd w:val="0"/>
-        <w:spacing w:line="288" w:lineRule="auto"/>
-        <w:rPr>
-          <w:rFonts w:ascii="Helvetica Neue" w:hAnsi="Helvetica Neue"/>
-          <w:u w:val="single"/>
-        </w:rPr>
-      </w:pPr>
-    </w:p>
-    <w:p>
-      <w:pPr>
-        <w:autoSpaceDE w:val="0"/>
-        <w:autoSpaceDN w:val="0"/>
-        <w:adjustRightInd w:val="0"/>
-        <w:spacing w:line="288" w:lineRule="auto"/>
-        <w:rPr>
-          <w:rFonts w:ascii="Helvetica Neue" w:hAnsi="Helvetica Neue"/>
-        </w:rPr>
-      </w:pPr>
-    </w:p>
-    <w:p>
-      <w:pPr>
-        <w:autoSpaceDE w:val="0"/>
-        <w:autoSpaceDN w:val="0"/>
-        <w:adjustRightInd w:val="0"/>
-        <w:spacing w:line="288" w:lineRule="auto"/>
-        <w:rPr>
-          <w:rFonts w:ascii="Helvetica Neue" w:hAnsi="Helvetica Neue"/>
-          <w:color w:val="0070C0"/>
-          <w:sz w:val="28"/>
-        </w:rPr>
-      </w:pPr>
-    </w:p>
-    <w:p>
-      <w:pPr>
-        <w:autoSpaceDE w:val="0"/>
-        <w:autoSpaceDN w:val="0"/>
-        <w:adjustRightInd w:val="0"/>
-        <w:spacing w:line="288" w:lineRule="auto"/>
-        <w:rPr>
-          <w:rFonts w:ascii="Helvetica Neue" w:hAnsi="Helvetica Neue"/>
-        </w:rPr>
-      </w:pPr>
     </w:p>
     <w:sectPr>
       <w:pgSz w:w="11900" w:h="16840"/>
@@ -19640,6 +20461,77 @@
           <w:t>https://arxiv.org/pdf/1610.02357.pdf</w:t>
         </w:r>
       </w:hyperlink>
+    </w:p>
+  </w:footnote>
+  <w:footnote w:id="39">
+    <w:p>
+      <w:r>
+        <w:rPr>
+          <w:rStyle w:val="FootnoteReference"/>
+        </w:rPr>
+        <w:footnoteRef/>
+      </w:r>
+      <w:r>
+        <w:t xml:space="preserve"> </w:t>
+      </w:r>
+      <w:hyperlink r:id="rId20" w:history="1">
+        <w:r>
+          <w:rPr>
+            <w:rStyle w:val="Hyperlink"/>
+          </w:rPr>
+          <w:t>https://jupyter.org/</w:t>
+        </w:r>
+      </w:hyperlink>
+    </w:p>
+  </w:footnote>
+  <w:footnote w:id="40">
+    <w:p>
+      <w:r>
+        <w:rPr>
+          <w:rStyle w:val="FootnoteReference"/>
+        </w:rPr>
+        <w:footnoteRef/>
+      </w:r>
+      <w:r>
+        <w:t xml:space="preserve"> </w:t>
+      </w:r>
+      <w:hyperlink r:id="rId21" w:history="1">
+        <w:r>
+          <w:rPr>
+            <w:rStyle w:val="Hyperlink"/>
+          </w:rPr>
+          <w:t>https://pandas.pydata.org/</w:t>
+        </w:r>
+      </w:hyperlink>
+    </w:p>
+  </w:footnote>
+  <w:footnote w:id="41">
+    <w:p>
+      <w:r>
+        <w:rPr>
+          <w:rStyle w:val="FootnoteReference"/>
+        </w:rPr>
+        <w:footnoteRef/>
+      </w:r>
+      <w:r>
+        <w:t xml:space="preserve"> </w:t>
+      </w:r>
+      <w:hyperlink r:id="rId22" w:history="1">
+        <w:r>
+          <w:rPr>
+            <w:rStyle w:val="Hyperlink"/>
+          </w:rPr>
+          <w:t>https://towardsdatascience.com/understanding-auc-roc-curve-68b2303cc9c5</w:t>
+        </w:r>
+      </w:hyperlink>
+    </w:p>
+    <w:p>
+      <w:pPr>
+        <w:pStyle w:val="FootnoteText"/>
+        <w:rPr>
+          <w:lang w:val="en-US"/>
+        </w:rPr>
+      </w:pPr>
     </w:p>
   </w:footnote>
 </w:footnotes>
@@ -21794,7 +22686,7 @@
 </file>
 
 <file path=customXml/itemProps1.xml><?xml version="1.0" encoding="utf-8"?>
-<ds:datastoreItem xmlns:ds="http://schemas.openxmlformats.org/officeDocument/2006/customXml" ds:itemID="{C426294A-0B22-4F4A-89D1-B7D8F5BF56E3}">
+<ds:datastoreItem xmlns:ds="http://schemas.openxmlformats.org/officeDocument/2006/customXml" ds:itemID="{1842DA2C-C7FF-B540-9BBD-414B6DE70C62}">
   <ds:schemaRefs>
     <ds:schemaRef ds:uri="http://schemas.openxmlformats.org/officeDocument/2006/bibliography"/>
   </ds:schemaRefs>

--- a/docs/dissertation.docx
+++ b/docs/dissertation.docx
@@ -160,23 +160,7 @@
           <w:rFonts w:ascii="Helvetica Neue" w:hAnsi="Helvetica Neue"/>
           <w:sz w:val="32"/>
         </w:rPr>
-        <w:t xml:space="preserve">Supervisor: Professor </w:t>
-      </w:r>
-      <w:proofErr w:type="spellStart"/>
-      <w:r>
-        <w:rPr>
-          <w:rFonts w:ascii="Helvetica Neue" w:hAnsi="Helvetica Neue"/>
-          <w:sz w:val="32"/>
-        </w:rPr>
-        <w:t>Séamus</w:t>
-      </w:r>
-      <w:proofErr w:type="spellEnd"/>
-      <w:r>
-        <w:rPr>
-          <w:rFonts w:ascii="Helvetica Neue" w:hAnsi="Helvetica Neue"/>
-          <w:sz w:val="32"/>
-        </w:rPr>
-        <w:t xml:space="preserve"> Lawless</w:t>
+        <w:t>Supervisor: Professor Séamus Lawless</w:t>
       </w:r>
     </w:p>
     <w:p>
@@ -457,16 +441,7 @@
               <w:sz w:val="22"/>
               <w:szCs w:val="22"/>
             </w:rPr>
-            <w:t>Table of Tables……………………………………………………………………………………</w:t>
-          </w:r>
-          <w:proofErr w:type="gramStart"/>
-          <w:r>
-            <w:rPr>
-              <w:rFonts w:ascii="Helvetica Neue" w:hAnsi="Helvetica Neue"/>
-              <w:sz w:val="22"/>
-              <w:szCs w:val="22"/>
-            </w:rPr>
-            <w:t>…</w:t>
+            <w:t>Table of Tables………………………………………………………………………………………</w:t>
           </w:r>
           <w:r>
             <w:rPr>
@@ -476,7 +451,6 @@
             </w:rPr>
             <w:t>..</w:t>
           </w:r>
-          <w:proofErr w:type="gramEnd"/>
         </w:p>
         <w:p>
           <w:pPr>
@@ -616,16 +590,7 @@
               <w:sz w:val="22"/>
               <w:szCs w:val="22"/>
             </w:rPr>
-            <w:t>………………</w:t>
-          </w:r>
-          <w:proofErr w:type="gramStart"/>
-          <w:r>
-            <w:rPr>
-              <w:rFonts w:ascii="Helvetica Neue" w:hAnsi="Helvetica Neue"/>
-              <w:sz w:val="22"/>
-              <w:szCs w:val="22"/>
-            </w:rPr>
-            <w:t>…</w:t>
+            <w:t>…………………</w:t>
           </w:r>
           <w:r>
             <w:rPr>
@@ -643,7 +608,6 @@
             </w:rPr>
             <w:t>.</w:t>
           </w:r>
-          <w:proofErr w:type="gramEnd"/>
           <w:r>
             <w:rPr>
               <w:rFonts w:ascii="Helvetica Neue" w:hAnsi="Helvetica Neue"/>
@@ -759,16 +723,7 @@
               <w:sz w:val="22"/>
               <w:szCs w:val="22"/>
             </w:rPr>
-            <w:t>…………………………………………………………………………</w:t>
-          </w:r>
-          <w:proofErr w:type="gramStart"/>
-          <w:r>
-            <w:rPr>
-              <w:rFonts w:ascii="Helvetica Neue" w:hAnsi="Helvetica Neue"/>
-              <w:sz w:val="22"/>
-              <w:szCs w:val="22"/>
-            </w:rPr>
-            <w:t>…</w:t>
+            <w:t>……………………………………………………………………………</w:t>
           </w:r>
           <w:r>
             <w:rPr>
@@ -778,7 +733,6 @@
             </w:rPr>
             <w:t>..</w:t>
           </w:r>
-          <w:proofErr w:type="gramEnd"/>
         </w:p>
         <w:p>
           <w:pPr>
@@ -1281,7 +1235,6 @@
             </w:rPr>
             <w:t>…………………………………………………………</w:t>
           </w:r>
-          <w:proofErr w:type="gramStart"/>
           <w:r>
             <w:rPr>
               <w:rFonts w:ascii="Helvetica Neue" w:hAnsi="Helvetica Neue"/>
@@ -1289,81 +1242,6 @@
               <w:szCs w:val="22"/>
             </w:rPr>
             <w:t>….</w:t>
-          </w:r>
-          <w:r>
-            <w:rPr>
-              <w:rFonts w:ascii="Helvetica Neue" w:hAnsi="Helvetica Neue"/>
-              <w:sz w:val="22"/>
-              <w:szCs w:val="22"/>
-            </w:rPr>
-            <w:t>.</w:t>
-          </w:r>
-          <w:proofErr w:type="gramEnd"/>
-        </w:p>
-        <w:p>
-          <w:pPr>
-            <w:rPr>
-              <w:rFonts w:ascii="Helvetica Neue" w:hAnsi="Helvetica Neue"/>
-              <w:sz w:val="22"/>
-              <w:szCs w:val="22"/>
-            </w:rPr>
-          </w:pPr>
-          <w:r>
-            <w:rPr>
-              <w:rFonts w:ascii="Helvetica Neue" w:hAnsi="Helvetica Neue"/>
-              <w:sz w:val="22"/>
-              <w:szCs w:val="22"/>
-            </w:rPr>
-            <w:tab/>
-          </w:r>
-          <w:r>
-            <w:rPr>
-              <w:rFonts w:ascii="Helvetica Neue" w:hAnsi="Helvetica Neue"/>
-              <w:sz w:val="22"/>
-              <w:szCs w:val="22"/>
-            </w:rPr>
-            <w:tab/>
-            <w:t>3</w:t>
-          </w:r>
-          <w:r>
-            <w:rPr>
-              <w:rFonts w:ascii="Helvetica Neue" w:hAnsi="Helvetica Neue"/>
-              <w:sz w:val="22"/>
-              <w:szCs w:val="22"/>
-            </w:rPr>
-            <w:t>.2</w:t>
-          </w:r>
-          <w:r>
-            <w:rPr>
-              <w:rFonts w:ascii="Helvetica Neue" w:hAnsi="Helvetica Neue"/>
-              <w:sz w:val="22"/>
-              <w:szCs w:val="22"/>
-            </w:rPr>
-            <w:t xml:space="preserve">.3 </w:t>
-          </w:r>
-          <w:r>
-            <w:rPr>
-              <w:rFonts w:ascii="Helvetica Neue" w:hAnsi="Helvetica Neue"/>
-              <w:sz w:val="22"/>
-              <w:szCs w:val="22"/>
-            </w:rPr>
-            <w:t xml:space="preserve">Implementation </w:t>
-          </w:r>
-          <w:r>
-            <w:rPr>
-              <w:rFonts w:ascii="Helvetica Neue" w:hAnsi="Helvetica Neue"/>
-              <w:sz w:val="22"/>
-              <w:szCs w:val="22"/>
-            </w:rPr>
-            <w:t>…………………………………</w:t>
-          </w:r>
-          <w:r>
-            <w:rPr>
-              <w:rFonts w:ascii="Helvetica Neue" w:hAnsi="Helvetica Neue"/>
-              <w:sz w:val="22"/>
-              <w:szCs w:val="22"/>
-            </w:rPr>
-            <w:t>……………………</w:t>
           </w:r>
           <w:r>
             <w:rPr>
@@ -1397,6 +1275,80 @@
               <w:szCs w:val="22"/>
             </w:rPr>
             <w:tab/>
+            <w:t>3</w:t>
+          </w:r>
+          <w:r>
+            <w:rPr>
+              <w:rFonts w:ascii="Helvetica Neue" w:hAnsi="Helvetica Neue"/>
+              <w:sz w:val="22"/>
+              <w:szCs w:val="22"/>
+            </w:rPr>
+            <w:t>.2</w:t>
+          </w:r>
+          <w:r>
+            <w:rPr>
+              <w:rFonts w:ascii="Helvetica Neue" w:hAnsi="Helvetica Neue"/>
+              <w:sz w:val="22"/>
+              <w:szCs w:val="22"/>
+            </w:rPr>
+            <w:t xml:space="preserve">.3 </w:t>
+          </w:r>
+          <w:r>
+            <w:rPr>
+              <w:rFonts w:ascii="Helvetica Neue" w:hAnsi="Helvetica Neue"/>
+              <w:sz w:val="22"/>
+              <w:szCs w:val="22"/>
+            </w:rPr>
+            <w:t xml:space="preserve">Implementation </w:t>
+          </w:r>
+          <w:r>
+            <w:rPr>
+              <w:rFonts w:ascii="Helvetica Neue" w:hAnsi="Helvetica Neue"/>
+              <w:sz w:val="22"/>
+              <w:szCs w:val="22"/>
+            </w:rPr>
+            <w:t>…………………………………</w:t>
+          </w:r>
+          <w:r>
+            <w:rPr>
+              <w:rFonts w:ascii="Helvetica Neue" w:hAnsi="Helvetica Neue"/>
+              <w:sz w:val="22"/>
+              <w:szCs w:val="22"/>
+            </w:rPr>
+            <w:t>……………………</w:t>
+          </w:r>
+          <w:r>
+            <w:rPr>
+              <w:rFonts w:ascii="Helvetica Neue" w:hAnsi="Helvetica Neue"/>
+              <w:sz w:val="22"/>
+              <w:szCs w:val="22"/>
+            </w:rPr>
+            <w:t>.</w:t>
+          </w:r>
+        </w:p>
+        <w:p>
+          <w:pPr>
+            <w:rPr>
+              <w:rFonts w:ascii="Helvetica Neue" w:hAnsi="Helvetica Neue"/>
+              <w:sz w:val="22"/>
+              <w:szCs w:val="22"/>
+            </w:rPr>
+          </w:pPr>
+          <w:r>
+            <w:rPr>
+              <w:rFonts w:ascii="Helvetica Neue" w:hAnsi="Helvetica Neue"/>
+              <w:sz w:val="22"/>
+              <w:szCs w:val="22"/>
+            </w:rPr>
+            <w:tab/>
+          </w:r>
+          <w:r>
+            <w:rPr>
+              <w:rFonts w:ascii="Helvetica Neue" w:hAnsi="Helvetica Neue"/>
+              <w:sz w:val="22"/>
+              <w:szCs w:val="22"/>
+            </w:rPr>
+            <w:tab/>
             <w:t>3.</w:t>
           </w:r>
           <w:r>
@@ -1489,7 +1441,6 @@
             </w:rPr>
             <w:t>……………………………………………………………………</w:t>
           </w:r>
-          <w:proofErr w:type="gramStart"/>
           <w:r>
             <w:rPr>
               <w:rFonts w:ascii="Helvetica Neue" w:hAnsi="Helvetica Neue"/>
@@ -1498,7 +1449,6 @@
             </w:rPr>
             <w:t>…..</w:t>
           </w:r>
-          <w:proofErr w:type="gramEnd"/>
         </w:p>
         <w:p>
           <w:pPr>
@@ -2010,7 +1960,6 @@
             </w:rPr>
             <w:t>………</w:t>
           </w:r>
-          <w:proofErr w:type="gramStart"/>
           <w:r>
             <w:rPr>
               <w:rFonts w:ascii="Helvetica Neue" w:hAnsi="Helvetica Neue"/>
@@ -2019,7 +1968,6 @@
             </w:rPr>
             <w:t>…..</w:t>
           </w:r>
-          <w:proofErr w:type="gramEnd"/>
           <w:r>
             <w:rPr>
               <w:rFonts w:ascii="Helvetica Neue" w:hAnsi="Helvetica Neue"/>
@@ -2068,18 +2016,8 @@
               <w:sz w:val="22"/>
               <w:szCs w:val="22"/>
             </w:rPr>
-            <w:t>………………</w:t>
+            <w:t>…………………..</w:t>
           </w:r>
-          <w:proofErr w:type="gramStart"/>
-          <w:r>
-            <w:rPr>
-              <w:rFonts w:ascii="Helvetica Neue" w:hAnsi="Helvetica Neue"/>
-              <w:sz w:val="22"/>
-              <w:szCs w:val="22"/>
-            </w:rPr>
-            <w:t>…..</w:t>
-          </w:r>
-          <w:proofErr w:type="gramEnd"/>
           <w:r>
             <w:rPr>
               <w:rFonts w:ascii="Helvetica Neue" w:hAnsi="Helvetica Neue"/>
@@ -2193,18 +2131,8 @@
               <w:sz w:val="22"/>
               <w:szCs w:val="22"/>
             </w:rPr>
-            <w:t>…</w:t>
+            <w:t>……..</w:t>
           </w:r>
-          <w:proofErr w:type="gramStart"/>
-          <w:r>
-            <w:rPr>
-              <w:rFonts w:ascii="Helvetica Neue" w:hAnsi="Helvetica Neue"/>
-              <w:sz w:val="22"/>
-              <w:szCs w:val="22"/>
-            </w:rPr>
-            <w:t>…..</w:t>
-          </w:r>
-          <w:proofErr w:type="gramEnd"/>
         </w:p>
         <w:p>
           <w:pPr>
@@ -5675,21 +5603,7 @@
         <w:rPr>
           <w:rFonts w:ascii="Helvetica Neue" w:hAnsi="Helvetica Neue"/>
         </w:rPr>
-        <w:t xml:space="preserve">Fake News definition is comprised of misinformation and intent. This is true for both articles and social media posts as the intent behind one </w:t>
-      </w:r>
-      <w:proofErr w:type="gramStart"/>
-      <w:r>
-        <w:rPr>
-          <w:rFonts w:ascii="Helvetica Neue" w:hAnsi="Helvetica Neue"/>
-        </w:rPr>
-        <w:t>binds</w:t>
-      </w:r>
-      <w:proofErr w:type="gramEnd"/>
-      <w:r>
-        <w:rPr>
-          <w:rFonts w:ascii="Helvetica Neue" w:hAnsi="Helvetica Neue"/>
-        </w:rPr>
-        <w:t xml:space="preserve"> it to the other</w:t>
+        <w:t>Fake News definition is comprised of misinformation and intent. This is true for both articles and social media posts as the intent behind one binds it to the other</w:t>
       </w:r>
       <w:r>
         <w:rPr>
@@ -8576,21 +8490,7 @@
         <w:rPr>
           <w:rFonts w:ascii="Helvetica Neue" w:hAnsi="Helvetica Neue"/>
         </w:rPr>
-        <w:t xml:space="preserve"> local database. A MongoDB database was created for the whole research project called “</w:t>
-      </w:r>
-      <w:proofErr w:type="spellStart"/>
-      <w:r>
-        <w:rPr>
-          <w:rFonts w:ascii="Helvetica Neue" w:hAnsi="Helvetica Neue"/>
-        </w:rPr>
-        <w:t>transferdb</w:t>
-      </w:r>
-      <w:proofErr w:type="spellEnd"/>
-      <w:r>
-        <w:rPr>
-          <w:rFonts w:ascii="Helvetica Neue" w:hAnsi="Helvetica Neue"/>
-        </w:rPr>
-        <w:t>”</w:t>
+        <w:t xml:space="preserve"> local database. A MongoDB database was created for the whole research project called “transferdb”</w:t>
       </w:r>
       <w:r>
         <w:rPr>
@@ -10289,21 +10189,7 @@
         <w:rPr>
           <w:rFonts w:ascii="Helvetica Neue" w:hAnsi="Helvetica Neue"/>
         </w:rPr>
-        <w:t xml:space="preserve">numerous </w:t>
-      </w:r>
-      <w:proofErr w:type="gramStart"/>
-      <w:r>
-        <w:rPr>
-          <w:rFonts w:ascii="Helvetica Neue" w:hAnsi="Helvetica Neue"/>
-        </w:rPr>
-        <w:t>amount</w:t>
-      </w:r>
-      <w:proofErr w:type="gramEnd"/>
-      <w:r>
-        <w:rPr>
-          <w:rFonts w:ascii="Helvetica Neue" w:hAnsi="Helvetica Neue"/>
-        </w:rPr>
-        <w:t xml:space="preserve"> of Tweets unrelated to transfers, or containing vague material not </w:t>
+        <w:t xml:space="preserve">numerous amount of Tweets unrelated to transfers, or containing vague material not </w:t>
       </w:r>
       <w:r>
         <w:rPr>
@@ -10800,21 +10686,7 @@
         <w:rPr>
           <w:rFonts w:ascii="Helvetica Neue" w:hAnsi="Helvetica Neue"/>
         </w:rPr>
-        <w:t xml:space="preserve"> The “</w:t>
-      </w:r>
-      <w:proofErr w:type="spellStart"/>
-      <w:r>
-        <w:rPr>
-          <w:rFonts w:ascii="Helvetica Neue" w:hAnsi="Helvetica Neue"/>
-        </w:rPr>
-        <w:t>generate_syns</w:t>
-      </w:r>
-      <w:proofErr w:type="spellEnd"/>
-      <w:r>
-        <w:rPr>
-          <w:rFonts w:ascii="Helvetica Neue" w:hAnsi="Helvetica Neue"/>
-        </w:rPr>
-        <w:t>” function in db.py was created to handle this, and each club name entry into the collection also contained abbreviations to ensure all club name, nickname and abbreviations were stored for the NER phase.</w:t>
+        <w:t xml:space="preserve"> The “generate_syns” function in db.py was created to handle this, and each club name entry into the collection also contained abbreviations to ensure all club name, nickname and abbreviations were stored for the NER phase.</w:t>
       </w:r>
       <w:r>
         <w:rPr>
@@ -11364,21 +11236,7 @@
         <w:rPr>
           <w:rFonts w:ascii="Helvetica Neue" w:hAnsi="Helvetica Neue"/>
         </w:rPr>
-        <w:t xml:space="preserve">There was an issue which cropped up several times when using the </w:t>
-      </w:r>
-      <w:proofErr w:type="spellStart"/>
-      <w:r>
-        <w:rPr>
-          <w:rFonts w:ascii="Helvetica Neue" w:hAnsi="Helvetica Neue"/>
-        </w:rPr>
-        <w:t>GetOldTweet</w:t>
-      </w:r>
-      <w:proofErr w:type="spellEnd"/>
-      <w:r>
-        <w:rPr>
-          <w:rFonts w:ascii="Helvetica Neue" w:hAnsi="Helvetica Neue"/>
-        </w:rPr>
-        <w:t xml:space="preserve"> code. Essentially, if you query too many times you get limited and the twitter data</w:t>
+        <w:t>There was an issue which cropped up several times when using the GetOldTweet code. Essentially, if you query too many times you get limited and the twitter data</w:t>
       </w:r>
       <w:r>
         <w:rPr>
@@ -11453,21 +11311,7 @@
         <w:rPr>
           <w:rFonts w:ascii="Helvetica Neue" w:hAnsi="Helvetica Neue"/>
         </w:rPr>
-        <w:t xml:space="preserve">his was an issue or not. On one hand, during classification, if you model is seeing the same tweet text over and over for different data points this is not ideal. On the other </w:t>
-      </w:r>
-      <w:proofErr w:type="gramStart"/>
-      <w:r>
-        <w:rPr>
-          <w:rFonts w:ascii="Helvetica Neue" w:hAnsi="Helvetica Neue"/>
-        </w:rPr>
-        <w:t>hand</w:t>
-      </w:r>
-      <w:proofErr w:type="gramEnd"/>
-      <w:r>
-        <w:rPr>
-          <w:rFonts w:ascii="Helvetica Neue" w:hAnsi="Helvetica Neue"/>
-        </w:rPr>
-        <w:t xml:space="preserve"> if the model was to have several other input features like “retweets” and “likes” then It may be useful to research the </w:t>
+        <w:t xml:space="preserve">his was an issue or not. On one hand, during classification, if you model is seeing the same tweet text over and over for different data points this is not ideal. On the other hand if the model was to have several other input features like “retweets” and “likes” then It may be useful to research the </w:t>
       </w:r>
       <w:r>
         <w:rPr>
@@ -12008,21 +11852,7 @@
           <w:rFonts w:ascii="Helvetica Neue" w:hAnsi="Helvetica Neue"/>
         </w:rPr>
         <w:lastRenderedPageBreak/>
-        <w:t xml:space="preserve">This is where Natural Language Process (NLP) techniques were used. &lt;NLP </w:t>
-      </w:r>
-      <w:proofErr w:type="spellStart"/>
-      <w:r>
-        <w:rPr>
-          <w:rFonts w:ascii="Helvetica Neue" w:hAnsi="Helvetica Neue"/>
-        </w:rPr>
-        <w:t>speil</w:t>
-      </w:r>
-      <w:proofErr w:type="spellEnd"/>
-      <w:r>
-        <w:rPr>
-          <w:rFonts w:ascii="Helvetica Neue" w:hAnsi="Helvetica Neue"/>
-        </w:rPr>
-        <w:t>&gt;</w:t>
+        <w:t>This is where Natural Language Process (NLP) techniques were used. &lt;NLP speil&gt;</w:t>
       </w:r>
     </w:p>
     <w:p>
@@ -12531,17 +12361,8 @@
           <w:b/>
         </w:rPr>
         <w:lastRenderedPageBreak/>
-        <w:t xml:space="preserve">Tweet </w:t>
-      </w:r>
-      <w:proofErr w:type="gramStart"/>
-      <w:r>
-        <w:rPr>
-          <w:rFonts w:ascii="Helvetica Neue" w:hAnsi="Helvetica Neue"/>
-          <w:b/>
-        </w:rPr>
-        <w:t>text :</w:t>
-      </w:r>
-      <w:proofErr w:type="gramEnd"/>
+        <w:t>Tweet text :</w:t>
+      </w:r>
       <w:r>
         <w:rPr>
           <w:rFonts w:ascii="Helvetica Neue" w:hAnsi="Helvetica Neue"/>
@@ -12987,23 +12808,7 @@
           <w:rFonts w:ascii="Helvetica Neue" w:hAnsi="Helvetica Neue"/>
           <w:i/>
         </w:rPr>
-        <w:t>“process_</w:t>
-      </w:r>
-      <w:proofErr w:type="gramStart"/>
-      <w:r>
-        <w:rPr>
-          <w:rFonts w:ascii="Helvetica Neue" w:hAnsi="Helvetica Neue"/>
-          <w:i/>
-        </w:rPr>
-        <w:t>tweet(</w:t>
-      </w:r>
-      <w:proofErr w:type="gramEnd"/>
-      <w:r>
-        <w:rPr>
-          <w:rFonts w:ascii="Helvetica Neue" w:hAnsi="Helvetica Neue"/>
-          <w:i/>
-        </w:rPr>
-        <w:t>)”</w:t>
+        <w:t>“process_tweet()”</w:t>
       </w:r>
       <w:r>
         <w:rPr>
@@ -18049,7 +17854,7 @@
           </mc:Choice>
           <mc:Fallback>
             <w:pict>
-              <v:shapetype w14:anchorId="0A61820C" id="_x0000_t32" coordsize="21600,21600" o:spt="32" o:oned="t" path="m,l21600,21600e" filled="f">
+              <v:shapetype w14:anchorId="250DB330" id="_x0000_t32" coordsize="21600,21600" o:spt="32" o:oned="t" path="m,l21600,21600e" filled="f">
                 <v:path arrowok="t" fillok="f" o:connecttype="none"/>
                 <o:lock v:ext="edit" shapetype="t"/>
               </v:shapetype>
@@ -18126,7 +17931,7 @@
           </mc:Choice>
           <mc:Fallback>
             <w:pict>
-              <v:shape w14:anchorId="38452F6C" id="Straight Arrow Connector 18" o:spid="_x0000_s1026" type="#_x0000_t32" style="position:absolute;margin-left:260.45pt;margin-top:68.95pt;width:48.55pt;height:9.95pt;z-index:251666432;visibility:visible;mso-wrap-style:square;mso-width-percent:0;mso-height-percent:0;mso-wrap-distance-left:9pt;mso-wrap-distance-top:0;mso-wrap-distance-right:9pt;mso-wrap-distance-bottom:0;mso-position-horizontal:absolute;mso-position-horizontal-relative:text;mso-position-vertical:absolute;mso-position-vertical-relative:text;mso-width-percent:0;mso-height-percent:0;mso-width-relative:margin;mso-height-relative:margin" o:gfxdata="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" strokecolor="#4472c4 [3204]" strokeweight=".5pt">
+              <v:shape w14:anchorId="11423F3E" id="Straight Arrow Connector 18" o:spid="_x0000_s1026" type="#_x0000_t32" style="position:absolute;margin-left:260.45pt;margin-top:68.95pt;width:48.55pt;height:9.95pt;z-index:251666432;visibility:visible;mso-wrap-style:square;mso-width-percent:0;mso-height-percent:0;mso-wrap-distance-left:9pt;mso-wrap-distance-top:0;mso-wrap-distance-right:9pt;mso-wrap-distance-bottom:0;mso-position-horizontal:absolute;mso-position-horizontal-relative:text;mso-position-vertical:absolute;mso-position-vertical-relative:text;mso-width-percent:0;mso-height-percent:0;mso-width-relative:margin;mso-height-relative:margin" o:gfxdata="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" strokecolor="#4472c4 [3204]" strokeweight=".5pt">
                 <v:stroke endarrow="block" joinstyle="miter"/>
               </v:shape>
             </w:pict>
@@ -18199,7 +18004,7 @@
           </mc:Choice>
           <mc:Fallback>
             <w:pict>
-              <v:shape w14:anchorId="6416B2A7" id="Straight Arrow Connector 17" o:spid="_x0000_s1026" type="#_x0000_t32" style="position:absolute;margin-left:261.95pt;margin-top:12.65pt;width:47.05pt;height:15.85pt;z-index:251664384;visibility:visible;mso-wrap-style:square;mso-width-percent:0;mso-height-percent:0;mso-wrap-distance-left:9pt;mso-wrap-distance-top:0;mso-wrap-distance-right:9pt;mso-wrap-distance-bottom:0;mso-position-horizontal:absolute;mso-position-horizontal-relative:text;mso-position-vertical:absolute;mso-position-vertical-relative:text;mso-width-percent:0;mso-height-percent:0;mso-width-relative:margin;mso-height-relative:margin" o:gfxdata="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" strokecolor="#4472c4 [3204]" strokeweight=".5pt">
+              <v:shape w14:anchorId="2A12372B" id="Straight Arrow Connector 17" o:spid="_x0000_s1026" type="#_x0000_t32" style="position:absolute;margin-left:261.95pt;margin-top:12.65pt;width:47.05pt;height:15.85pt;z-index:251664384;visibility:visible;mso-wrap-style:square;mso-width-percent:0;mso-height-percent:0;mso-wrap-distance-left:9pt;mso-wrap-distance-top:0;mso-wrap-distance-right:9pt;mso-wrap-distance-bottom:0;mso-position-horizontal:absolute;mso-position-horizontal-relative:text;mso-position-vertical:absolute;mso-position-vertical-relative:text;mso-width-percent:0;mso-height-percent:0;mso-width-relative:margin;mso-height-relative:margin" o:gfxdata="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" strokecolor="#4472c4 [3204]" strokeweight=".5pt">
                 <v:stroke endarrow="block" joinstyle="miter"/>
               </v:shape>
             </w:pict>
@@ -18266,7 +18071,7 @@
           </mc:Choice>
           <mc:Fallback>
             <w:pict>
-              <v:shape w14:anchorId="7F947E24" id="Straight Arrow Connector 16" o:spid="_x0000_s1026" type="#_x0000_t32" style="position:absolute;margin-left:140.95pt;margin-top:13.05pt;width:83.5pt;height:0;flip:x;z-index:251662336;visibility:visible;mso-wrap-style:square;mso-wrap-distance-left:9pt;mso-wrap-distance-top:0;mso-wrap-distance-right:9pt;mso-wrap-distance-bottom:0;mso-position-horizontal:absolute;mso-position-horizontal-relative:text;mso-position-vertical:absolute;mso-position-vertical-relative:text" o:gfxdata="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" strokecolor="#4472c4 [3204]" strokeweight=".5pt">
+              <v:shape w14:anchorId="07A60CB9" id="Straight Arrow Connector 16" o:spid="_x0000_s1026" type="#_x0000_t32" style="position:absolute;margin-left:140.95pt;margin-top:13.05pt;width:83.5pt;height:0;flip:x;z-index:251662336;visibility:visible;mso-wrap-style:square;mso-wrap-distance-left:9pt;mso-wrap-distance-top:0;mso-wrap-distance-right:9pt;mso-wrap-distance-bottom:0;mso-position-horizontal:absolute;mso-position-horizontal-relative:text;mso-position-vertical:absolute;mso-position-vertical-relative:text" o:gfxdata="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" strokecolor="#4472c4 [3204]" strokeweight=".5pt">
                 <v:stroke endarrow="block" joinstyle="miter"/>
               </v:shape>
             </w:pict>
@@ -18665,36 +18470,14 @@
         <w:rPr>
           <w:rFonts w:ascii="Helvetica Neue" w:hAnsi="Helvetica Neue"/>
         </w:rPr>
-        <w:t xml:space="preserve">or this </w:t>
-      </w:r>
-      <w:proofErr w:type="gramStart"/>
-      <w:r>
-        <w:rPr>
-          <w:rFonts w:ascii="Helvetica Neue" w:hAnsi="Helvetica Neue"/>
-        </w:rPr>
-        <w:t>reason</w:t>
-      </w:r>
-      <w:proofErr w:type="gramEnd"/>
-      <w:r>
-        <w:rPr>
-          <w:rFonts w:ascii="Helvetica Neue" w:hAnsi="Helvetica Neue"/>
-        </w:rPr>
-        <w:t xml:space="preserve"> the</w:t>
-      </w:r>
-      <w:r>
-        <w:rPr>
-          <w:rFonts w:ascii="Helvetica Neue" w:hAnsi="Helvetica Neue"/>
-        </w:rPr>
-        <w:t xml:space="preserve"> </w:t>
-      </w:r>
-      <w:proofErr w:type="spellStart"/>
-      <w:r>
-        <w:rPr>
-          <w:rFonts w:ascii="Helvetica Neue" w:hAnsi="Helvetica Neue"/>
-        </w:rPr>
-        <w:t>sepCNN</w:t>
-      </w:r>
-      <w:proofErr w:type="spellEnd"/>
+        <w:t>or this reason the</w:t>
+      </w:r>
+      <w:r>
+        <w:rPr>
+          <w:rFonts w:ascii="Helvetica Neue" w:hAnsi="Helvetica Neue"/>
+        </w:rPr>
+        <w:t xml:space="preserve"> sepCNN</w:t>
+      </w:r>
       <w:r>
         <w:rPr>
           <w:rFonts w:ascii="Helvetica Neue" w:hAnsi="Helvetica Neue"/>
@@ -19360,7 +19143,6 @@
         </w:rPr>
         <w:t xml:space="preserve"> performance measurement for the problem at different classification </w:t>
       </w:r>
-      <w:proofErr w:type="gramStart"/>
       <w:r>
         <w:rPr>
           <w:rFonts w:ascii="Helvetica Neue" w:hAnsi="Helvetica Neue"/>
@@ -19368,7 +19150,6 @@
         </w:rPr>
         <w:t>threshold’s</w:t>
       </w:r>
-      <w:proofErr w:type="gramEnd"/>
       <w:r>
         <w:rPr>
           <w:rFonts w:ascii="Helvetica Neue" w:hAnsi="Helvetica Neue"/>
@@ -19443,8 +19224,115 @@
           <w:color w:val="000000" w:themeColor="text1"/>
         </w:rPr>
       </w:pPr>
+      <w:r>
+        <w:rPr>
+          <w:rFonts w:ascii="Helvetica Neue" w:hAnsi="Helvetica Neue"/>
+          <w:color w:val="000000" w:themeColor="text1"/>
+        </w:rPr>
+        <w:t>&lt;resutls</w:t>
+      </w:r>
       <w:bookmarkStart w:id="0" w:name="_GoBack"/>
       <w:bookmarkEnd w:id="0"/>
+      <w:r>
+        <w:rPr>
+          <w:rFonts w:ascii="Helvetica Neue" w:hAnsi="Helvetica Neue"/>
+          <w:color w:val="000000" w:themeColor="text1"/>
+        </w:rPr>
+        <w:t>&gt;</w:t>
+      </w:r>
+    </w:p>
+    <w:p>
+      <w:pPr>
+        <w:autoSpaceDE w:val="0"/>
+        <w:autoSpaceDN w:val="0"/>
+        <w:adjustRightInd w:val="0"/>
+        <w:spacing w:line="288" w:lineRule="auto"/>
+        <w:rPr>
+          <w:rFonts w:ascii="Helvetica Neue" w:hAnsi="Helvetica Neue"/>
+          <w:color w:val="000000" w:themeColor="text1"/>
+        </w:rPr>
+      </w:pPr>
+      <w:r>
+        <w:rPr>
+          <w:rFonts w:ascii="Helvetica Neue" w:hAnsi="Helvetica Neue"/>
+          <w:color w:val="000000" w:themeColor="text1"/>
+        </w:rPr>
+        <w:t>The MLP model was defined using Keras layers, the main activation function used was R</w:t>
+      </w:r>
+      <w:r>
+        <w:rPr>
+          <w:rFonts w:ascii="Helvetica Neue" w:hAnsi="Helvetica Neue"/>
+          <w:color w:val="000000" w:themeColor="text1"/>
+        </w:rPr>
+        <w:t>elu</w:t>
+      </w:r>
+      <w:r>
+        <w:rPr>
+          <w:rFonts w:ascii="Helvetica Neue" w:hAnsi="Helvetica Neue"/>
+          <w:color w:val="000000" w:themeColor="text1"/>
+        </w:rPr>
+        <w:t>. A dropout rate was set at each layer and different values were experiment with. Dropout is a form of regularization used in neural networks</w:t>
+      </w:r>
+      <w:r>
+        <w:rPr>
+          <w:rStyle w:val="FootnoteReference"/>
+          <w:rFonts w:ascii="Helvetica Neue" w:hAnsi="Helvetica Neue"/>
+          <w:color w:val="000000" w:themeColor="text1"/>
+        </w:rPr>
+        <w:footnoteReference w:id="42"/>
+      </w:r>
+      <w:r>
+        <w:rPr>
+          <w:rFonts w:ascii="Helvetica Neue" w:hAnsi="Helvetica Neue"/>
+          <w:color w:val="000000" w:themeColor="text1"/>
+        </w:rPr>
+        <w:t xml:space="preserve">. It works by randomly </w:t>
+      </w:r>
+      <w:r>
+        <w:rPr>
+          <w:rFonts w:ascii="Helvetica Neue" w:hAnsi="Helvetica Neue"/>
+          <w:color w:val="000000" w:themeColor="text1"/>
+        </w:rPr>
+        <w:t>dropping unit activations for a single gradient step, at a predefined rate</w:t>
+      </w:r>
+      <w:r>
+        <w:rPr>
+          <w:rFonts w:ascii="Helvetica Neue" w:hAnsi="Helvetica Neue"/>
+          <w:color w:val="000000" w:themeColor="text1"/>
+        </w:rPr>
+        <w:t>.</w:t>
+      </w:r>
+    </w:p>
+    <w:p>
+      <w:pPr>
+        <w:autoSpaceDE w:val="0"/>
+        <w:autoSpaceDN w:val="0"/>
+        <w:adjustRightInd w:val="0"/>
+        <w:spacing w:line="288" w:lineRule="auto"/>
+        <w:rPr>
+          <w:rFonts w:ascii="Helvetica Neue" w:hAnsi="Helvetica Neue"/>
+          <w:color w:val="000000" w:themeColor="text1"/>
+        </w:rPr>
+      </w:pPr>
+    </w:p>
+    <w:p>
+      <w:pPr>
+        <w:autoSpaceDE w:val="0"/>
+        <w:autoSpaceDN w:val="0"/>
+        <w:adjustRightInd w:val="0"/>
+        <w:spacing w:line="288" w:lineRule="auto"/>
+        <w:rPr>
+          <w:rFonts w:ascii="Helvetica Neue" w:hAnsi="Helvetica Neue"/>
+          <w:color w:val="000000" w:themeColor="text1"/>
+        </w:rPr>
+      </w:pPr>
+      <w:r>
+        <w:rPr>
+          <w:rFonts w:ascii="Helvetica Neue" w:hAnsi="Helvetica Neue"/>
+          <w:color w:val="000000" w:themeColor="text1"/>
+        </w:rPr>
+        <w:t xml:space="preserve">The main hyperparameters tuned were the dropout rate, the number of layers and the number of units per layer. </w:t>
+      </w:r>
     </w:p>
     <w:sectPr>
       <w:pgSz w:w="11900" w:h="16840"/>
@@ -20532,6 +20420,27 @@
           <w:lang w:val="en-US"/>
         </w:rPr>
       </w:pPr>
+    </w:p>
+  </w:footnote>
+  <w:footnote w:id="42">
+    <w:p>
+      <w:r>
+        <w:rPr>
+          <w:rStyle w:val="FootnoteReference"/>
+        </w:rPr>
+        <w:footnoteRef/>
+      </w:r>
+      <w:r>
+        <w:t xml:space="preserve"> </w:t>
+      </w:r>
+      <w:hyperlink r:id="rId23" w:history="1">
+        <w:r>
+          <w:rPr>
+            <w:rStyle w:val="Hyperlink"/>
+          </w:rPr>
+          <w:t>https://developers.google.com/machine-learning/crash-course/training-neural-networks/best-practices</w:t>
+        </w:r>
+      </w:hyperlink>
     </w:p>
   </w:footnote>
 </w:footnotes>
@@ -22686,7 +22595,7 @@
 </file>
 
 <file path=customXml/itemProps1.xml><?xml version="1.0" encoding="utf-8"?>
-<ds:datastoreItem xmlns:ds="http://schemas.openxmlformats.org/officeDocument/2006/customXml" ds:itemID="{1842DA2C-C7FF-B540-9BBD-414B6DE70C62}">
+<ds:datastoreItem xmlns:ds="http://schemas.openxmlformats.org/officeDocument/2006/customXml" ds:itemID="{845DF744-BD46-3341-B88F-7CDFCF1864B6}">
   <ds:schemaRefs>
     <ds:schemaRef ds:uri="http://schemas.openxmlformats.org/officeDocument/2006/bibliography"/>
   </ds:schemaRefs>

--- a/docs/dissertation.docx
+++ b/docs/dissertation.docx
@@ -160,7 +160,23 @@
           <w:rFonts w:ascii="Helvetica Neue" w:hAnsi="Helvetica Neue"/>
           <w:sz w:val="32"/>
         </w:rPr>
-        <w:t>Supervisor: Professor Séamus Lawless</w:t>
+        <w:t xml:space="preserve">Supervisor: Professor </w:t>
+      </w:r>
+      <w:proofErr w:type="spellStart"/>
+      <w:r>
+        <w:rPr>
+          <w:rFonts w:ascii="Helvetica Neue" w:hAnsi="Helvetica Neue"/>
+          <w:sz w:val="32"/>
+        </w:rPr>
+        <w:t>Séamus</w:t>
+      </w:r>
+      <w:proofErr w:type="spellEnd"/>
+      <w:r>
+        <w:rPr>
+          <w:rFonts w:ascii="Helvetica Neue" w:hAnsi="Helvetica Neue"/>
+          <w:sz w:val="32"/>
+        </w:rPr>
+        <w:t xml:space="preserve"> Lawless</w:t>
       </w:r>
     </w:p>
     <w:p>
@@ -441,7 +457,16 @@
               <w:sz w:val="22"/>
               <w:szCs w:val="22"/>
             </w:rPr>
-            <w:t>Table of Tables………………………………………………………………………………………</w:t>
+            <w:t>Table of Tables……………………………………………………………………………………</w:t>
+          </w:r>
+          <w:proofErr w:type="gramStart"/>
+          <w:r>
+            <w:rPr>
+              <w:rFonts w:ascii="Helvetica Neue" w:hAnsi="Helvetica Neue"/>
+              <w:sz w:val="22"/>
+              <w:szCs w:val="22"/>
+            </w:rPr>
+            <w:t>…</w:t>
           </w:r>
           <w:r>
             <w:rPr>
@@ -451,6 +476,7 @@
             </w:rPr>
             <w:t>..</w:t>
           </w:r>
+          <w:proofErr w:type="gramEnd"/>
         </w:p>
         <w:p>
           <w:pPr>
@@ -590,7 +616,16 @@
               <w:sz w:val="22"/>
               <w:szCs w:val="22"/>
             </w:rPr>
-            <w:t>…………………</w:t>
+            <w:t>………………</w:t>
+          </w:r>
+          <w:proofErr w:type="gramStart"/>
+          <w:r>
+            <w:rPr>
+              <w:rFonts w:ascii="Helvetica Neue" w:hAnsi="Helvetica Neue"/>
+              <w:sz w:val="22"/>
+              <w:szCs w:val="22"/>
+            </w:rPr>
+            <w:t>…</w:t>
           </w:r>
           <w:r>
             <w:rPr>
@@ -608,6 +643,7 @@
             </w:rPr>
             <w:t>.</w:t>
           </w:r>
+          <w:proofErr w:type="gramEnd"/>
           <w:r>
             <w:rPr>
               <w:rFonts w:ascii="Helvetica Neue" w:hAnsi="Helvetica Neue"/>
@@ -723,7 +759,16 @@
               <w:sz w:val="22"/>
               <w:szCs w:val="22"/>
             </w:rPr>
-            <w:t>……………………………………………………………………………</w:t>
+            <w:t>…………………………………………………………………………</w:t>
+          </w:r>
+          <w:proofErr w:type="gramStart"/>
+          <w:r>
+            <w:rPr>
+              <w:rFonts w:ascii="Helvetica Neue" w:hAnsi="Helvetica Neue"/>
+              <w:sz w:val="22"/>
+              <w:szCs w:val="22"/>
+            </w:rPr>
+            <w:t>…</w:t>
           </w:r>
           <w:r>
             <w:rPr>
@@ -733,6 +778,7 @@
             </w:rPr>
             <w:t>..</w:t>
           </w:r>
+          <w:proofErr w:type="gramEnd"/>
         </w:p>
         <w:p>
           <w:pPr>
@@ -1235,6 +1281,7 @@
             </w:rPr>
             <w:t>…………………………………………………………</w:t>
           </w:r>
+          <w:proofErr w:type="gramStart"/>
           <w:r>
             <w:rPr>
               <w:rFonts w:ascii="Helvetica Neue" w:hAnsi="Helvetica Neue"/>
@@ -1251,6 +1298,7 @@
             </w:rPr>
             <w:t>.</w:t>
           </w:r>
+          <w:proofErr w:type="gramEnd"/>
         </w:p>
         <w:p>
           <w:pPr>
@@ -1441,6 +1489,7 @@
             </w:rPr>
             <w:t>……………………………………………………………………</w:t>
           </w:r>
+          <w:proofErr w:type="gramStart"/>
           <w:r>
             <w:rPr>
               <w:rFonts w:ascii="Helvetica Neue" w:hAnsi="Helvetica Neue"/>
@@ -1449,6 +1498,7 @@
             </w:rPr>
             <w:t>…..</w:t>
           </w:r>
+          <w:proofErr w:type="gramEnd"/>
         </w:p>
         <w:p>
           <w:pPr>
@@ -1960,6 +2010,7 @@
             </w:rPr>
             <w:t>………</w:t>
           </w:r>
+          <w:proofErr w:type="gramStart"/>
           <w:r>
             <w:rPr>
               <w:rFonts w:ascii="Helvetica Neue" w:hAnsi="Helvetica Neue"/>
@@ -1968,6 +2019,7 @@
             </w:rPr>
             <w:t>…..</w:t>
           </w:r>
+          <w:proofErr w:type="gramEnd"/>
           <w:r>
             <w:rPr>
               <w:rFonts w:ascii="Helvetica Neue" w:hAnsi="Helvetica Neue"/>
@@ -2016,8 +2068,18 @@
               <w:sz w:val="22"/>
               <w:szCs w:val="22"/>
             </w:rPr>
-            <w:t>…………………..</w:t>
+            <w:t>………………</w:t>
           </w:r>
+          <w:proofErr w:type="gramStart"/>
+          <w:r>
+            <w:rPr>
+              <w:rFonts w:ascii="Helvetica Neue" w:hAnsi="Helvetica Neue"/>
+              <w:sz w:val="22"/>
+              <w:szCs w:val="22"/>
+            </w:rPr>
+            <w:t>…..</w:t>
+          </w:r>
+          <w:proofErr w:type="gramEnd"/>
           <w:r>
             <w:rPr>
               <w:rFonts w:ascii="Helvetica Neue" w:hAnsi="Helvetica Neue"/>
@@ -2099,7 +2161,7 @@
               <w:sz w:val="22"/>
               <w:szCs w:val="22"/>
             </w:rPr>
-            <w:t>5</w:t>
+            <w:t>4</w:t>
           </w:r>
           <w:r>
             <w:rPr>
@@ -2131,8 +2193,18 @@
               <w:sz w:val="22"/>
               <w:szCs w:val="22"/>
             </w:rPr>
-            <w:t>……..</w:t>
+            <w:t>…</w:t>
           </w:r>
+          <w:proofErr w:type="gramStart"/>
+          <w:r>
+            <w:rPr>
+              <w:rFonts w:ascii="Helvetica Neue" w:hAnsi="Helvetica Neue"/>
+              <w:sz w:val="22"/>
+              <w:szCs w:val="22"/>
+            </w:rPr>
+            <w:t>…..</w:t>
+          </w:r>
+          <w:proofErr w:type="gramEnd"/>
         </w:p>
         <w:p>
           <w:pPr>
@@ -2148,7 +2220,15 @@
               <w:sz w:val="22"/>
               <w:szCs w:val="22"/>
             </w:rPr>
-            <w:t>6. Discussion of results………………………………………………………………………</w:t>
+            <w:t>5</w:t>
+          </w:r>
+          <w:r>
+            <w:rPr>
+              <w:rFonts w:ascii="Helvetica Neue" w:hAnsi="Helvetica Neue"/>
+              <w:sz w:val="22"/>
+              <w:szCs w:val="22"/>
+            </w:rPr>
+            <w:t>. Discussion of results………………………………………………………………………</w:t>
           </w:r>
           <w:r>
             <w:rPr>
@@ -2173,7 +2253,15 @@
               <w:sz w:val="22"/>
               <w:szCs w:val="22"/>
             </w:rPr>
-            <w:t>7.</w:t>
+            <w:t>6</w:t>
+          </w:r>
+          <w:r>
+            <w:rPr>
+              <w:rFonts w:ascii="Helvetica Neue" w:hAnsi="Helvetica Neue"/>
+              <w:sz w:val="22"/>
+              <w:szCs w:val="22"/>
+            </w:rPr>
+            <w:t>.</w:t>
           </w:r>
           <w:r>
             <w:rPr>
@@ -2214,7 +2302,15 @@
               <w:sz w:val="22"/>
               <w:szCs w:val="22"/>
             </w:rPr>
-            <w:t>8. Further Work</w:t>
+            <w:t>7</w:t>
+          </w:r>
+          <w:r>
+            <w:rPr>
+              <w:rFonts w:ascii="Helvetica Neue" w:hAnsi="Helvetica Neue"/>
+              <w:sz w:val="22"/>
+              <w:szCs w:val="22"/>
+            </w:rPr>
+            <w:t>. Further Work</w:t>
           </w:r>
         </w:p>
       </w:sdtContent>
@@ -5603,7 +5699,21 @@
         <w:rPr>
           <w:rFonts w:ascii="Helvetica Neue" w:hAnsi="Helvetica Neue"/>
         </w:rPr>
-        <w:t>Fake News definition is comprised of misinformation and intent. This is true for both articles and social media posts as the intent behind one binds it to the other</w:t>
+        <w:t xml:space="preserve">Fake News definition is comprised of misinformation and intent. This is true for both articles and social media posts as the intent behind one </w:t>
+      </w:r>
+      <w:proofErr w:type="gramStart"/>
+      <w:r>
+        <w:rPr>
+          <w:rFonts w:ascii="Helvetica Neue" w:hAnsi="Helvetica Neue"/>
+        </w:rPr>
+        <w:t>binds</w:t>
+      </w:r>
+      <w:proofErr w:type="gramEnd"/>
+      <w:r>
+        <w:rPr>
+          <w:rFonts w:ascii="Helvetica Neue" w:hAnsi="Helvetica Neue"/>
+        </w:rPr>
+        <w:t xml:space="preserve"> it to the other</w:t>
       </w:r>
       <w:r>
         <w:rPr>
@@ -5785,8 +5895,16 @@
         <w:rPr>
           <w:rFonts w:ascii="Helvetica Neue" w:hAnsi="Helvetica Neue"/>
         </w:rPr>
-        <w:t>BuzzFeed-Webis</w:t>
-      </w:r>
+        <w:t>BuzzFeed-</w:t>
+      </w:r>
+      <w:proofErr w:type="spellStart"/>
+      <w:r>
+        <w:rPr>
+          <w:rFonts w:ascii="Helvetica Neue" w:hAnsi="Helvetica Neue"/>
+        </w:rPr>
+        <w:t>Webis</w:t>
+      </w:r>
+      <w:proofErr w:type="spellEnd"/>
       <w:r>
         <w:rPr>
           <w:rStyle w:val="FootnoteReference"/>
@@ -5943,7 +6061,21 @@
         <w:rPr>
           <w:rFonts w:ascii="Helvetica Neue" w:hAnsi="Helvetica Neue"/>
         </w:rPr>
-        <w:t>in the BuzzFeed-Webis report</w:t>
+        <w:t>in the BuzzFeed-</w:t>
+      </w:r>
+      <w:proofErr w:type="spellStart"/>
+      <w:r>
+        <w:rPr>
+          <w:rFonts w:ascii="Helvetica Neue" w:hAnsi="Helvetica Neue"/>
+        </w:rPr>
+        <w:t>Webis</w:t>
+      </w:r>
+      <w:proofErr w:type="spellEnd"/>
+      <w:r>
+        <w:rPr>
+          <w:rFonts w:ascii="Helvetica Neue" w:hAnsi="Helvetica Neue"/>
+        </w:rPr>
+        <w:t xml:space="preserve"> report</w:t>
       </w:r>
       <w:r>
         <w:rPr>
@@ -6169,7 +6301,21 @@
         <w:rPr>
           <w:rFonts w:ascii="Helvetica Neue" w:hAnsi="Helvetica Neue"/>
         </w:rPr>
-        <w:t xml:space="preserve">. The input features were a combination of punctuation, Ngrams, syntax and </w:t>
+        <w:t xml:space="preserve">. The input features were a combination of punctuation, </w:t>
+      </w:r>
+      <w:proofErr w:type="spellStart"/>
+      <w:r>
+        <w:rPr>
+          <w:rFonts w:ascii="Helvetica Neue" w:hAnsi="Helvetica Neue"/>
+        </w:rPr>
+        <w:t>Ngrams</w:t>
+      </w:r>
+      <w:proofErr w:type="spellEnd"/>
+      <w:r>
+        <w:rPr>
+          <w:rFonts w:ascii="Helvetica Neue" w:hAnsi="Helvetica Neue"/>
+        </w:rPr>
+        <w:t xml:space="preserve">, syntax and </w:t>
       </w:r>
       <w:r>
         <w:rPr>
@@ -7801,12 +7947,20 @@
           <w:rFonts w:ascii="Helvetica Neue" w:hAnsi="Helvetica Neue"/>
         </w:rPr>
       </w:pPr>
+      <w:proofErr w:type="spellStart"/>
       <w:r>
         <w:rPr>
           <w:rFonts w:ascii="Helvetica Neue" w:hAnsi="Helvetica Neue"/>
         </w:rPr>
         <w:lastRenderedPageBreak/>
-        <w:t xml:space="preserve">BeautifulSoup is an open source python library which was used in this stage </w:t>
+        <w:t>BeautifulSoup</w:t>
+      </w:r>
+      <w:proofErr w:type="spellEnd"/>
+      <w:r>
+        <w:rPr>
+          <w:rFonts w:ascii="Helvetica Neue" w:hAnsi="Helvetica Neue"/>
+        </w:rPr>
+        <w:t xml:space="preserve"> is an open source python library which was used in this stage </w:t>
       </w:r>
       <w:r>
         <w:rPr>
@@ -7956,7 +8110,21 @@
         <w:rPr>
           <w:rFonts w:ascii="Helvetica Neue" w:hAnsi="Helvetica Neue"/>
         </w:rPr>
-        <w:t>simple method for defining a database schema and making entries. It also allows for easy deployment in any location and provides extensive documentation. For the purpose of this project Mongo DB was deployed to a local machine using PyMongo, a python driver for MongoDB. This allowed for information to be scraped from</w:t>
+        <w:t xml:space="preserve">simple method for defining a database schema and making entries. It also allows for easy deployment in any location and provides extensive documentation. For the purpose of this project Mongo DB was deployed to a local machine using </w:t>
+      </w:r>
+      <w:proofErr w:type="spellStart"/>
+      <w:r>
+        <w:rPr>
+          <w:rFonts w:ascii="Helvetica Neue" w:hAnsi="Helvetica Neue"/>
+        </w:rPr>
+        <w:t>PyMongo</w:t>
+      </w:r>
+      <w:proofErr w:type="spellEnd"/>
+      <w:r>
+        <w:rPr>
+          <w:rFonts w:ascii="Helvetica Neue" w:hAnsi="Helvetica Neue"/>
+        </w:rPr>
+        <w:t>, a python driver for MongoDB. This allowed for information to be scraped from</w:t>
       </w:r>
       <w:r>
         <w:rPr>
@@ -7980,7 +8148,21 @@
         <w:rPr>
           <w:rFonts w:ascii="Helvetica Neue" w:hAnsi="Helvetica Neue"/>
         </w:rPr>
-        <w:t xml:space="preserve"> saved directly into a database collection. The “reset_collections” method</w:t>
+        <w:t xml:space="preserve"> saved directly into a database collection. The “</w:t>
+      </w:r>
+      <w:proofErr w:type="spellStart"/>
+      <w:r>
+        <w:rPr>
+          <w:rFonts w:ascii="Helvetica Neue" w:hAnsi="Helvetica Neue"/>
+        </w:rPr>
+        <w:t>reset_collections</w:t>
+      </w:r>
+      <w:proofErr w:type="spellEnd"/>
+      <w:r>
+        <w:rPr>
+          <w:rFonts w:ascii="Helvetica Neue" w:hAnsi="Helvetica Neue"/>
+        </w:rPr>
+        <w:t>” method</w:t>
       </w:r>
       <w:r>
         <w:rPr>
@@ -8113,12 +8295,14 @@
         </w:rPr>
         <w:t>“</w:t>
       </w:r>
+      <w:proofErr w:type="spellStart"/>
       <w:r>
         <w:rPr>
           <w:rFonts w:ascii="Helvetica Neue" w:hAnsi="Helvetica Neue"/>
         </w:rPr>
         <w:t>GetOldTweets</w:t>
       </w:r>
+      <w:proofErr w:type="spellEnd"/>
       <w:r>
         <w:rPr>
           <w:rFonts w:ascii="Helvetica Neue" w:hAnsi="Helvetica Neue"/>
@@ -8456,11 +8640,19 @@
         </w:rPr>
         <w:t xml:space="preserve">Using </w:t>
       </w:r>
-      <w:r>
-        <w:rPr>
-          <w:rFonts w:ascii="Helvetica Neue" w:hAnsi="Helvetica Neue"/>
-        </w:rPr>
-        <w:t>BeautifulSoup this information was</w:t>
+      <w:proofErr w:type="spellStart"/>
+      <w:r>
+        <w:rPr>
+          <w:rFonts w:ascii="Helvetica Neue" w:hAnsi="Helvetica Neue"/>
+        </w:rPr>
+        <w:t>BeautifulSoup</w:t>
+      </w:r>
+      <w:proofErr w:type="spellEnd"/>
+      <w:r>
+        <w:rPr>
+          <w:rFonts w:ascii="Helvetica Neue" w:hAnsi="Helvetica Neue"/>
+        </w:rPr>
+        <w:t xml:space="preserve"> this information was</w:t>
       </w:r>
       <w:r>
         <w:rPr>
@@ -8490,7 +8682,21 @@
         <w:rPr>
           <w:rFonts w:ascii="Helvetica Neue" w:hAnsi="Helvetica Neue"/>
         </w:rPr>
-        <w:t xml:space="preserve"> local database. A MongoDB database was created for the whole research project called “transferdb”</w:t>
+        <w:t xml:space="preserve"> local database. A MongoDB database was created for the whole research project called “</w:t>
+      </w:r>
+      <w:proofErr w:type="spellStart"/>
+      <w:r>
+        <w:rPr>
+          <w:rFonts w:ascii="Helvetica Neue" w:hAnsi="Helvetica Neue"/>
+        </w:rPr>
+        <w:t>transferdb</w:t>
+      </w:r>
+      <w:proofErr w:type="spellEnd"/>
+      <w:r>
+        <w:rPr>
+          <w:rFonts w:ascii="Helvetica Neue" w:hAnsi="Helvetica Neue"/>
+        </w:rPr>
+        <w:t>”</w:t>
       </w:r>
       <w:r>
         <w:rPr>
@@ -8611,7 +8817,21 @@
         <w:rPr>
           <w:rFonts w:ascii="Helvetica Neue" w:hAnsi="Helvetica Neue"/>
         </w:rPr>
-        <w:t xml:space="preserve"> GetOldTweets allows you to execute the script with command line arguments as shown in figure 3.2</w:t>
+        <w:t xml:space="preserve"> </w:t>
+      </w:r>
+      <w:proofErr w:type="spellStart"/>
+      <w:r>
+        <w:rPr>
+          <w:rFonts w:ascii="Helvetica Neue" w:hAnsi="Helvetica Neue"/>
+        </w:rPr>
+        <w:t>GetOldTweets</w:t>
+      </w:r>
+      <w:proofErr w:type="spellEnd"/>
+      <w:r>
+        <w:rPr>
+          <w:rFonts w:ascii="Helvetica Neue" w:hAnsi="Helvetica Neue"/>
+        </w:rPr>
+        <w:t xml:space="preserve"> allows you to execute the script with command line arguments as shown in figure 3.2</w:t>
       </w:r>
       <w:r>
         <w:rPr>
@@ -8812,8 +9032,16 @@
         <w:rPr>
           <w:rFonts w:ascii="Helvetica Neue" w:hAnsi="Helvetica Neue"/>
         </w:rPr>
-        <w:t xml:space="preserve"> from GetOldTweets</w:t>
-      </w:r>
+        <w:t xml:space="preserve"> from </w:t>
+      </w:r>
+      <w:proofErr w:type="spellStart"/>
+      <w:r>
+        <w:rPr>
+          <w:rFonts w:ascii="Helvetica Neue" w:hAnsi="Helvetica Neue"/>
+        </w:rPr>
+        <w:t>GetOldTweets</w:t>
+      </w:r>
+      <w:proofErr w:type="spellEnd"/>
       <w:r>
         <w:rPr>
           <w:rFonts w:ascii="Helvetica Neue" w:hAnsi="Helvetica Neue"/>
@@ -8824,7 +9052,21 @@
         <w:rPr>
           <w:rFonts w:ascii="Helvetica Neue" w:hAnsi="Helvetica Neue"/>
         </w:rPr>
-        <w:t xml:space="preserve"> solely depending on the “querysearch” parameter</w:t>
+        <w:t xml:space="preserve"> solely depending on the “</w:t>
+      </w:r>
+      <w:proofErr w:type="spellStart"/>
+      <w:r>
+        <w:rPr>
+          <w:rFonts w:ascii="Helvetica Neue" w:hAnsi="Helvetica Neue"/>
+        </w:rPr>
+        <w:t>querysearch</w:t>
+      </w:r>
+      <w:proofErr w:type="spellEnd"/>
+      <w:r>
+        <w:rPr>
+          <w:rFonts w:ascii="Helvetica Neue" w:hAnsi="Helvetica Neue"/>
+        </w:rPr>
+        <w:t>” parameter</w:t>
       </w:r>
       <w:r>
         <w:rPr>
@@ -8979,14 +9221,30 @@
         <w:rPr>
           <w:rFonts w:ascii="Helvetica Neue" w:hAnsi="Helvetica Neue"/>
         </w:rPr>
-        <w:t xml:space="preserve">{Romelu </w:t>
-      </w:r>
+        <w:t>{</w:t>
+      </w:r>
+      <w:proofErr w:type="spellStart"/>
+      <w:r>
+        <w:rPr>
+          <w:rFonts w:ascii="Helvetica Neue" w:hAnsi="Helvetica Neue"/>
+        </w:rPr>
+        <w:t>Romelu</w:t>
+      </w:r>
+      <w:proofErr w:type="spellEnd"/>
+      <w:r>
+        <w:rPr>
+          <w:rFonts w:ascii="Helvetica Neue" w:hAnsi="Helvetica Neue"/>
+        </w:rPr>
+        <w:t xml:space="preserve"> </w:t>
+      </w:r>
+      <w:proofErr w:type="spellStart"/>
       <w:r>
         <w:rPr>
           <w:rFonts w:ascii="Helvetica Neue" w:hAnsi="Helvetica Neue"/>
         </w:rPr>
         <w:t>Lukaku</w:t>
       </w:r>
+      <w:proofErr w:type="spellEnd"/>
       <w:r>
         <w:rPr>
           <w:rFonts w:ascii="Helvetica Neue" w:hAnsi="Helvetica Neue"/>
@@ -9015,7 +9273,21 @@
         <w:rPr>
           <w:rFonts w:ascii="Helvetica Neue" w:hAnsi="Helvetica Neue"/>
         </w:rPr>
-        <w:t>the “make_true_commands” method in relations.py takes this transfer and generates commands using this information</w:t>
+        <w:t>the “</w:t>
+      </w:r>
+      <w:proofErr w:type="spellStart"/>
+      <w:r>
+        <w:rPr>
+          <w:rFonts w:ascii="Helvetica Neue" w:hAnsi="Helvetica Neue"/>
+        </w:rPr>
+        <w:t>make_true_commands</w:t>
+      </w:r>
+      <w:proofErr w:type="spellEnd"/>
+      <w:r>
+        <w:rPr>
+          <w:rFonts w:ascii="Helvetica Neue" w:hAnsi="Helvetica Neue"/>
+        </w:rPr>
+        <w:t>” method in relations.py takes this transfer and generates commands using this information</w:t>
       </w:r>
       <w:r>
         <w:rPr>
@@ -9175,7 +9447,21 @@
         <w:rPr>
           <w:rFonts w:ascii="Helvetica Neue" w:hAnsi="Helvetica Neue"/>
         </w:rPr>
-        <w:t>present in relations.py were created with the intention of iteratively going through each confirmed transfer, generating the query terms for that transfer and writing the GetOldTweets command correspon</w:t>
+        <w:t xml:space="preserve">present in relations.py were created with the intention of iteratively going through each confirmed transfer, generating the query terms for that transfer and writing the </w:t>
+      </w:r>
+      <w:proofErr w:type="spellStart"/>
+      <w:r>
+        <w:rPr>
+          <w:rFonts w:ascii="Helvetica Neue" w:hAnsi="Helvetica Neue"/>
+        </w:rPr>
+        <w:t>GetOldTweets</w:t>
+      </w:r>
+      <w:proofErr w:type="spellEnd"/>
+      <w:r>
+        <w:rPr>
+          <w:rFonts w:ascii="Helvetica Neue" w:hAnsi="Helvetica Neue"/>
+        </w:rPr>
+        <w:t xml:space="preserve"> command correspon</w:t>
       </w:r>
       <w:r>
         <w:rPr>
@@ -9198,7 +9484,21 @@
         <w:rPr>
           <w:rFonts w:ascii="Helvetica Neue" w:hAnsi="Helvetica Neue"/>
         </w:rPr>
-        <w:t>The “make_true_commands”</w:t>
+        <w:t>The “</w:t>
+      </w:r>
+      <w:proofErr w:type="spellStart"/>
+      <w:r>
+        <w:rPr>
+          <w:rFonts w:ascii="Helvetica Neue" w:hAnsi="Helvetica Neue"/>
+        </w:rPr>
+        <w:t>make_true_commands</w:t>
+      </w:r>
+      <w:proofErr w:type="spellEnd"/>
+      <w:r>
+        <w:rPr>
+          <w:rFonts w:ascii="Helvetica Neue" w:hAnsi="Helvetica Neue"/>
+        </w:rPr>
+        <w:t>”</w:t>
       </w:r>
       <w:r>
         <w:rPr>
@@ -9216,7 +9516,35 @@
         <w:rPr>
           <w:rFonts w:ascii="Helvetica Neue" w:hAnsi="Helvetica Neue"/>
         </w:rPr>
-        <w:t xml:space="preserve">handled all of this and created a bash script containing all the confirmed transfer GetOldTweets command. The function was set up to write a “wait” command every ten lines, so the script could run 10 python processes whilst not slowing the operating system of the machine. This way, upon running the script, ten different GetOldTweets commands </w:t>
+        <w:t xml:space="preserve">handled all of this and created a bash script containing all the confirmed transfer </w:t>
+      </w:r>
+      <w:proofErr w:type="spellStart"/>
+      <w:r>
+        <w:rPr>
+          <w:rFonts w:ascii="Helvetica Neue" w:hAnsi="Helvetica Neue"/>
+        </w:rPr>
+        <w:t>GetOldTweets</w:t>
+      </w:r>
+      <w:proofErr w:type="spellEnd"/>
+      <w:r>
+        <w:rPr>
+          <w:rFonts w:ascii="Helvetica Neue" w:hAnsi="Helvetica Neue"/>
+        </w:rPr>
+        <w:t xml:space="preserve"> command. The function was set up to write a “wait” command every ten lines, so the script could run 10 python processes whilst not slowing the operating system of the machine. This way, upon running the script, ten different </w:t>
+      </w:r>
+      <w:proofErr w:type="spellStart"/>
+      <w:r>
+        <w:rPr>
+          <w:rFonts w:ascii="Helvetica Neue" w:hAnsi="Helvetica Neue"/>
+        </w:rPr>
+        <w:t>GetOldTweets</w:t>
+      </w:r>
+      <w:proofErr w:type="spellEnd"/>
+      <w:r>
+        <w:rPr>
+          <w:rFonts w:ascii="Helvetica Neue" w:hAnsi="Helvetica Neue"/>
+        </w:rPr>
+        <w:t xml:space="preserve"> commands </w:t>
       </w:r>
       <w:r>
         <w:rPr>
@@ -9400,13 +9728,31 @@
         </w:rPr>
         <w:t xml:space="preserve"> shows three different commands. All commands query terms contain </w:t>
       </w:r>
+      <w:proofErr w:type="spellStart"/>
       <w:r>
         <w:rPr>
           <w:rFonts w:ascii="Helvetica Neue" w:hAnsi="Helvetica Neue"/>
           <w:i/>
         </w:rPr>
-        <w:t>N’Golo Kanté</w:t>
-      </w:r>
+        <w:t>N’Golo</w:t>
+      </w:r>
+      <w:proofErr w:type="spellEnd"/>
+      <w:r>
+        <w:rPr>
+          <w:rFonts w:ascii="Helvetica Neue" w:hAnsi="Helvetica Neue"/>
+          <w:i/>
+        </w:rPr>
+        <w:t xml:space="preserve"> </w:t>
+      </w:r>
+      <w:proofErr w:type="spellStart"/>
+      <w:r>
+        <w:rPr>
+          <w:rFonts w:ascii="Helvetica Neue" w:hAnsi="Helvetica Neue"/>
+          <w:i/>
+        </w:rPr>
+        <w:t>Kanté</w:t>
+      </w:r>
+      <w:proofErr w:type="spellEnd"/>
       <w:r>
         <w:rPr>
           <w:rFonts w:ascii="Helvetica Neue" w:hAnsi="Helvetica Neue"/>
@@ -9442,13 +9788,22 @@
           <w:rFonts w:ascii="Helvetica Neue" w:hAnsi="Helvetica Neue"/>
           <w:i/>
         </w:rPr>
-        <w:t>–querysearch</w:t>
-      </w:r>
+        <w:t>–</w:t>
+      </w:r>
+      <w:proofErr w:type="spellStart"/>
       <w:r>
         <w:rPr>
           <w:rFonts w:ascii="Helvetica Neue" w:hAnsi="Helvetica Neue"/>
           <w:i/>
         </w:rPr>
+        <w:t>querysearch</w:t>
+      </w:r>
+      <w:proofErr w:type="spellEnd"/>
+      <w:r>
+        <w:rPr>
+          <w:rFonts w:ascii="Helvetica Neue" w:hAnsi="Helvetica Neue"/>
+          <w:i/>
+        </w:rPr>
         <w:t>”</w:t>
       </w:r>
       <w:r>
@@ -9727,7 +10082,21 @@
         <w:rPr>
           <w:rFonts w:ascii="Helvetica Neue" w:hAnsi="Helvetica Neue"/>
         </w:rPr>
-        <w:t xml:space="preserve">Generating the query terms for these GetOldTweets commands provided </w:t>
+        <w:t xml:space="preserve">Generating the query terms for these </w:t>
+      </w:r>
+      <w:proofErr w:type="spellStart"/>
+      <w:r>
+        <w:rPr>
+          <w:rFonts w:ascii="Helvetica Neue" w:hAnsi="Helvetica Neue"/>
+        </w:rPr>
+        <w:t>GetOldTweets</w:t>
+      </w:r>
+      <w:proofErr w:type="spellEnd"/>
+      <w:r>
+        <w:rPr>
+          <w:rFonts w:ascii="Helvetica Neue" w:hAnsi="Helvetica Neue"/>
+        </w:rPr>
+        <w:t xml:space="preserve"> commands provided </w:t>
       </w:r>
       <w:r>
         <w:rPr>
@@ -9851,7 +10220,14 @@
         <w:rPr>
           <w:rFonts w:ascii="Helvetica Neue" w:hAnsi="Helvetica Neue"/>
         </w:rPr>
-        <w:t>By doing so one can retrieve all the tweets they sent within a given period using GetOldTweets</w:t>
+        <w:t xml:space="preserve">By doing so one can retrieve all the tweets they sent within a given period using </w:t>
+      </w:r>
+      <w:proofErr w:type="spellStart"/>
+      <w:r>
+        <w:rPr>
+          <w:rFonts w:ascii="Helvetica Neue" w:hAnsi="Helvetica Neue"/>
+        </w:rPr>
+        <w:t>GetOldTweets</w:t>
       </w:r>
       <w:r>
         <w:rPr>
@@ -9859,6 +10235,7 @@
         </w:rPr>
         <w:t>’s</w:t>
       </w:r>
+      <w:proofErr w:type="spellEnd"/>
       <w:r>
         <w:rPr>
           <w:rFonts w:ascii="Helvetica Neue" w:hAnsi="Helvetica Neue"/>
@@ -9926,7 +10303,23 @@
           <w:rFonts w:ascii="Helvetica Neue" w:hAnsi="Helvetica Neue"/>
           <w:i/>
         </w:rPr>
-        <w:t xml:space="preserve">“find_top_tweeters” </w:t>
+        <w:t>“</w:t>
+      </w:r>
+      <w:proofErr w:type="spellStart"/>
+      <w:r>
+        <w:rPr>
+          <w:rFonts w:ascii="Helvetica Neue" w:hAnsi="Helvetica Neue"/>
+          <w:i/>
+        </w:rPr>
+        <w:t>find_top_tweeters</w:t>
+      </w:r>
+      <w:proofErr w:type="spellEnd"/>
+      <w:r>
+        <w:rPr>
+          <w:rFonts w:ascii="Helvetica Neue" w:hAnsi="Helvetica Neue"/>
+          <w:i/>
+        </w:rPr>
+        <w:t xml:space="preserve">” </w:t>
       </w:r>
       <w:r>
         <w:rPr>
@@ -10105,7 +10498,23 @@
           <w:rFonts w:ascii="Helvetica Neue" w:hAnsi="Helvetica Neue"/>
           <w:i/>
         </w:rPr>
-        <w:t>—querysearch”</w:t>
+        <w:t>—</w:t>
+      </w:r>
+      <w:proofErr w:type="spellStart"/>
+      <w:r>
+        <w:rPr>
+          <w:rFonts w:ascii="Helvetica Neue" w:hAnsi="Helvetica Neue"/>
+          <w:i/>
+        </w:rPr>
+        <w:t>querysearch</w:t>
+      </w:r>
+      <w:proofErr w:type="spellEnd"/>
+      <w:r>
+        <w:rPr>
+          <w:rFonts w:ascii="Helvetica Neue" w:hAnsi="Helvetica Neue"/>
+          <w:i/>
+        </w:rPr>
+        <w:t>”</w:t>
       </w:r>
       <w:r>
         <w:rPr>
@@ -10117,7 +10526,21 @@
         <w:rPr>
           <w:rFonts w:ascii="Helvetica Neue" w:hAnsi="Helvetica Neue"/>
         </w:rPr>
-        <w:t xml:space="preserve"> to the GetOldTweets command</w:t>
+        <w:t xml:space="preserve"> to the </w:t>
+      </w:r>
+      <w:proofErr w:type="spellStart"/>
+      <w:r>
+        <w:rPr>
+          <w:rFonts w:ascii="Helvetica Neue" w:hAnsi="Helvetica Neue"/>
+        </w:rPr>
+        <w:t>GetOldTweets</w:t>
+      </w:r>
+      <w:proofErr w:type="spellEnd"/>
+      <w:r>
+        <w:rPr>
+          <w:rFonts w:ascii="Helvetica Neue" w:hAnsi="Helvetica Neue"/>
+        </w:rPr>
+        <w:t xml:space="preserve"> command</w:t>
       </w:r>
       <w:r>
         <w:rPr>
@@ -10189,7 +10612,21 @@
         <w:rPr>
           <w:rFonts w:ascii="Helvetica Neue" w:hAnsi="Helvetica Neue"/>
         </w:rPr>
-        <w:t xml:space="preserve">numerous amount of Tweets unrelated to transfers, or containing vague material not </w:t>
+        <w:t xml:space="preserve">numerous </w:t>
+      </w:r>
+      <w:proofErr w:type="gramStart"/>
+      <w:r>
+        <w:rPr>
+          <w:rFonts w:ascii="Helvetica Neue" w:hAnsi="Helvetica Neue"/>
+        </w:rPr>
+        <w:t>amount</w:t>
+      </w:r>
+      <w:proofErr w:type="gramEnd"/>
+      <w:r>
+        <w:rPr>
+          <w:rFonts w:ascii="Helvetica Neue" w:hAnsi="Helvetica Neue"/>
+        </w:rPr>
+        <w:t xml:space="preserve"> of Tweets unrelated to transfers, or containing vague material not </w:t>
       </w:r>
       <w:r>
         <w:rPr>
@@ -10429,7 +10866,21 @@
         <w:rPr>
           <w:rFonts w:ascii="Helvetica Neue" w:hAnsi="Helvetica Neue"/>
         </w:rPr>
-        <w:t xml:space="preserve">rate query terms, and from this GetOldTweets commands could be generated. The transfer language phrases appended to the query </w:t>
+        <w:t xml:space="preserve">rate query terms, and from this </w:t>
+      </w:r>
+      <w:proofErr w:type="spellStart"/>
+      <w:r>
+        <w:rPr>
+          <w:rFonts w:ascii="Helvetica Neue" w:hAnsi="Helvetica Neue"/>
+        </w:rPr>
+        <w:t>GetOldTweets</w:t>
+      </w:r>
+      <w:proofErr w:type="spellEnd"/>
+      <w:r>
+        <w:rPr>
+          <w:rFonts w:ascii="Helvetica Neue" w:hAnsi="Helvetica Neue"/>
+        </w:rPr>
+        <w:t xml:space="preserve"> commands could be generated. The transfer language phrases appended to the query </w:t>
       </w:r>
       <w:r>
         <w:rPr>
@@ -10686,7 +11137,21 @@
         <w:rPr>
           <w:rFonts w:ascii="Helvetica Neue" w:hAnsi="Helvetica Neue"/>
         </w:rPr>
-        <w:t xml:space="preserve"> The “generate_syns” function in db.py was created to handle this, and each club name entry into the collection also contained abbreviations to ensure all club name, nickname and abbreviations were stored for the NER phase.</w:t>
+        <w:t xml:space="preserve"> The “</w:t>
+      </w:r>
+      <w:proofErr w:type="spellStart"/>
+      <w:r>
+        <w:rPr>
+          <w:rFonts w:ascii="Helvetica Neue" w:hAnsi="Helvetica Neue"/>
+        </w:rPr>
+        <w:t>generate_syns</w:t>
+      </w:r>
+      <w:proofErr w:type="spellEnd"/>
+      <w:r>
+        <w:rPr>
+          <w:rFonts w:ascii="Helvetica Neue" w:hAnsi="Helvetica Neue"/>
+        </w:rPr>
+        <w:t>” function in db.py was created to handle this, and each club name entry into the collection also contained abbreviations to ensure all club name, nickname and abbreviations were stored for the NER phase.</w:t>
       </w:r>
       <w:r>
         <w:rPr>
@@ -10973,7 +11438,43 @@
                 <w:sz w:val="21"/>
                 <w:lang w:val="en-US"/>
               </w:rPr>
-              <w:t>“Wolverhampton”, Wanderers”,“Wolves”</w:t>
+              <w:t xml:space="preserve">“Wolverhampton”, </w:t>
+            </w:r>
+            <w:proofErr w:type="spellStart"/>
+            <w:r>
+              <w:rPr>
+                <w:rFonts w:ascii="Helvetica Neue" w:hAnsi="Helvetica Neue" w:cs="Menlo"/>
+                <w:sz w:val="21"/>
+                <w:lang w:val="en-US"/>
+              </w:rPr>
+              <w:t>Wanderers</w:t>
+            </w:r>
+            <w:proofErr w:type="gramStart"/>
+            <w:r>
+              <w:rPr>
+                <w:rFonts w:ascii="Helvetica Neue" w:hAnsi="Helvetica Neue" w:cs="Menlo"/>
+                <w:sz w:val="21"/>
+                <w:lang w:val="en-US"/>
+              </w:rPr>
+              <w:t>”,“</w:t>
+            </w:r>
+            <w:proofErr w:type="gramEnd"/>
+            <w:r>
+              <w:rPr>
+                <w:rFonts w:ascii="Helvetica Neue" w:hAnsi="Helvetica Neue" w:cs="Menlo"/>
+                <w:sz w:val="21"/>
+                <w:lang w:val="en-US"/>
+              </w:rPr>
+              <w:t>Wolves</w:t>
+            </w:r>
+            <w:proofErr w:type="spellEnd"/>
+            <w:r>
+              <w:rPr>
+                <w:rFonts w:ascii="Helvetica Neue" w:hAnsi="Helvetica Neue" w:cs="Menlo"/>
+                <w:sz w:val="21"/>
+                <w:lang w:val="en-US"/>
+              </w:rPr>
+              <w:t>”</w:t>
             </w:r>
           </w:p>
         </w:tc>
@@ -11110,7 +11611,21 @@
         <w:rPr>
           <w:rFonts w:ascii="Helvetica Neue" w:hAnsi="Helvetica Neue"/>
         </w:rPr>
-        <w:t>suitable query terms for the GetOldTweets commands that would</w:t>
+        <w:t xml:space="preserve">suitable query terms for the </w:t>
+      </w:r>
+      <w:proofErr w:type="spellStart"/>
+      <w:r>
+        <w:rPr>
+          <w:rFonts w:ascii="Helvetica Neue" w:hAnsi="Helvetica Neue"/>
+        </w:rPr>
+        <w:t>GetOldTweets</w:t>
+      </w:r>
+      <w:proofErr w:type="spellEnd"/>
+      <w:r>
+        <w:rPr>
+          <w:rFonts w:ascii="Helvetica Neue" w:hAnsi="Helvetica Neue"/>
+        </w:rPr>
+        <w:t xml:space="preserve"> commands that would</w:t>
       </w:r>
       <w:r>
         <w:rPr>
@@ -11236,7 +11751,21 @@
         <w:rPr>
           <w:rFonts w:ascii="Helvetica Neue" w:hAnsi="Helvetica Neue"/>
         </w:rPr>
-        <w:t>There was an issue which cropped up several times when using the GetOldTweet code. Essentially, if you query too many times you get limited and the twitter data</w:t>
+        <w:t xml:space="preserve">There was an issue which cropped up several times when using the </w:t>
+      </w:r>
+      <w:proofErr w:type="spellStart"/>
+      <w:r>
+        <w:rPr>
+          <w:rFonts w:ascii="Helvetica Neue" w:hAnsi="Helvetica Neue"/>
+        </w:rPr>
+        <w:t>GetOldTweet</w:t>
+      </w:r>
+      <w:proofErr w:type="spellEnd"/>
+      <w:r>
+        <w:rPr>
+          <w:rFonts w:ascii="Helvetica Neue" w:hAnsi="Helvetica Neue"/>
+        </w:rPr>
+        <w:t xml:space="preserve"> code. Essentially, if you query too many times you get limited and the twitter data</w:t>
       </w:r>
       <w:r>
         <w:rPr>
@@ -11311,7 +11840,21 @@
         <w:rPr>
           <w:rFonts w:ascii="Helvetica Neue" w:hAnsi="Helvetica Neue"/>
         </w:rPr>
-        <w:t xml:space="preserve">his was an issue or not. On one hand, during classification, if you model is seeing the same tweet text over and over for different data points this is not ideal. On the other hand if the model was to have several other input features like “retweets” and “likes” then It may be useful to research the </w:t>
+        <w:t xml:space="preserve">his was an issue or not. On one hand, during classification, if you model is seeing the same tweet text over and over for different data points this is not ideal. On the other </w:t>
+      </w:r>
+      <w:proofErr w:type="gramStart"/>
+      <w:r>
+        <w:rPr>
+          <w:rFonts w:ascii="Helvetica Neue" w:hAnsi="Helvetica Neue"/>
+        </w:rPr>
+        <w:t>hand</w:t>
+      </w:r>
+      <w:proofErr w:type="gramEnd"/>
+      <w:r>
+        <w:rPr>
+          <w:rFonts w:ascii="Helvetica Neue" w:hAnsi="Helvetica Neue"/>
+        </w:rPr>
+        <w:t xml:space="preserve"> if the model was to have several other input features like “retweets” and “likes” then It may be useful to research the </w:t>
       </w:r>
       <w:r>
         <w:rPr>
@@ -11852,7 +12395,21 @@
           <w:rFonts w:ascii="Helvetica Neue" w:hAnsi="Helvetica Neue"/>
         </w:rPr>
         <w:lastRenderedPageBreak/>
-        <w:t>This is where Natural Language Process (NLP) techniques were used. &lt;NLP speil&gt;</w:t>
+        <w:t xml:space="preserve">This is where Natural Language Process (NLP) techniques were used. &lt;NLP </w:t>
+      </w:r>
+      <w:proofErr w:type="spellStart"/>
+      <w:r>
+        <w:rPr>
+          <w:rFonts w:ascii="Helvetica Neue" w:hAnsi="Helvetica Neue"/>
+        </w:rPr>
+        <w:t>speil</w:t>
+      </w:r>
+      <w:proofErr w:type="spellEnd"/>
+      <w:r>
+        <w:rPr>
+          <w:rFonts w:ascii="Helvetica Neue" w:hAnsi="Helvetica Neue"/>
+        </w:rPr>
+        <w:t>&gt;</w:t>
       </w:r>
     </w:p>
     <w:p>
@@ -12005,7 +12562,14 @@
         <w:rPr>
           <w:rFonts w:ascii="Helvetica Neue" w:hAnsi="Helvetica Neue"/>
         </w:rPr>
-        <w:t>The second approach involved using a different library called Spa</w:t>
+        <w:t xml:space="preserve">The second approach involved using a different library called </w:t>
+      </w:r>
+      <w:proofErr w:type="spellStart"/>
+      <w:r>
+        <w:rPr>
+          <w:rFonts w:ascii="Helvetica Neue" w:hAnsi="Helvetica Neue"/>
+        </w:rPr>
+        <w:t>Spa</w:t>
       </w:r>
       <w:r>
         <w:rPr>
@@ -12019,6 +12583,7 @@
         </w:rPr>
         <w:t>y</w:t>
       </w:r>
+      <w:proofErr w:type="spellEnd"/>
       <w:r>
         <w:rPr>
           <w:rFonts w:ascii="Helvetica Neue" w:hAnsi="Helvetica Neue"/>
@@ -12031,6 +12596,7 @@
         </w:rPr>
         <w:t xml:space="preserve"> </w:t>
       </w:r>
+      <w:proofErr w:type="spellStart"/>
       <w:r>
         <w:rPr>
           <w:rFonts w:ascii="Helvetica Neue" w:hAnsi="Helvetica Neue"/>
@@ -12047,7 +12613,14 @@
         <w:rPr>
           <w:rFonts w:ascii="Helvetica Neue" w:hAnsi="Helvetica Neue"/>
         </w:rPr>
-        <w:t xml:space="preserve">y is an open source NLP language </w:t>
+        <w:t>y</w:t>
+      </w:r>
+      <w:proofErr w:type="spellEnd"/>
+      <w:r>
+        <w:rPr>
+          <w:rFonts w:ascii="Helvetica Neue" w:hAnsi="Helvetica Neue"/>
+        </w:rPr>
+        <w:t xml:space="preserve"> is an open source NLP language </w:t>
       </w:r>
       <w:r>
         <w:rPr>
@@ -12138,13 +12711,34 @@
         <w:rPr>
           <w:rFonts w:ascii="Helvetica Neue" w:hAnsi="Helvetica Neue"/>
         </w:rPr>
-        <w:t xml:space="preserve"> SpaCy provide </w:t>
-      </w:r>
-      <w:r>
-        <w:rPr>
-          <w:rFonts w:ascii="Helvetica Neue" w:hAnsi="Helvetica Neue"/>
-        </w:rPr>
-        <w:t>a NER model which was trained on the On</w:t>
+        <w:t xml:space="preserve"> </w:t>
+      </w:r>
+      <w:proofErr w:type="spellStart"/>
+      <w:r>
+        <w:rPr>
+          <w:rFonts w:ascii="Helvetica Neue" w:hAnsi="Helvetica Neue"/>
+        </w:rPr>
+        <w:t>SpaCy</w:t>
+      </w:r>
+      <w:proofErr w:type="spellEnd"/>
+      <w:r>
+        <w:rPr>
+          <w:rFonts w:ascii="Helvetica Neue" w:hAnsi="Helvetica Neue"/>
+        </w:rPr>
+        <w:t xml:space="preserve"> provide </w:t>
+      </w:r>
+      <w:r>
+        <w:rPr>
+          <w:rFonts w:ascii="Helvetica Neue" w:hAnsi="Helvetica Neue"/>
+        </w:rPr>
+        <w:t xml:space="preserve">a NER model which was trained on the </w:t>
+      </w:r>
+      <w:proofErr w:type="spellStart"/>
+      <w:r>
+        <w:rPr>
+          <w:rFonts w:ascii="Helvetica Neue" w:hAnsi="Helvetica Neue"/>
+        </w:rPr>
+        <w:t>On</w:t>
       </w:r>
       <w:r>
         <w:rPr>
@@ -12156,7 +12750,14 @@
         <w:rPr>
           <w:rFonts w:ascii="Helvetica Neue" w:hAnsi="Helvetica Neue"/>
         </w:rPr>
-        <w:t>Note 5 text corpus</w:t>
+        <w:t>Note</w:t>
+      </w:r>
+      <w:proofErr w:type="spellEnd"/>
+      <w:r>
+        <w:rPr>
+          <w:rFonts w:ascii="Helvetica Neue" w:hAnsi="Helvetica Neue"/>
+        </w:rPr>
+        <w:t xml:space="preserve"> 5 text corpus</w:t>
       </w:r>
       <w:r>
         <w:rPr>
@@ -12175,7 +12776,21 @@
         <w:rPr>
           <w:rFonts w:ascii="Helvetica Neue" w:hAnsi="Helvetica Neue"/>
         </w:rPr>
-        <w:t xml:space="preserve">. The SpaCy NER recognition model attempts to extract possible entities from a text </w:t>
+        <w:t xml:space="preserve">. The </w:t>
+      </w:r>
+      <w:proofErr w:type="spellStart"/>
+      <w:r>
+        <w:rPr>
+          <w:rFonts w:ascii="Helvetica Neue" w:hAnsi="Helvetica Neue"/>
+        </w:rPr>
+        <w:t>SpaCy</w:t>
+      </w:r>
+      <w:proofErr w:type="spellEnd"/>
+      <w:r>
+        <w:rPr>
+          <w:rFonts w:ascii="Helvetica Neue" w:hAnsi="Helvetica Neue"/>
+        </w:rPr>
+        <w:t xml:space="preserve"> NER recognition model attempts to extract possible entities from a text </w:t>
       </w:r>
       <w:r>
         <w:rPr>
@@ -12217,7 +12832,21 @@
         <w:rPr>
           <w:rFonts w:ascii="Helvetica Neue" w:hAnsi="Helvetica Neue"/>
         </w:rPr>
-        <w:t xml:space="preserve"> The SpaCy NER recognition model was integrated with the ner.py module.</w:t>
+        <w:t xml:space="preserve"> The </w:t>
+      </w:r>
+      <w:proofErr w:type="spellStart"/>
+      <w:r>
+        <w:rPr>
+          <w:rFonts w:ascii="Helvetica Neue" w:hAnsi="Helvetica Neue"/>
+        </w:rPr>
+        <w:t>SpaCy</w:t>
+      </w:r>
+      <w:proofErr w:type="spellEnd"/>
+      <w:r>
+        <w:rPr>
+          <w:rFonts w:ascii="Helvetica Neue" w:hAnsi="Helvetica Neue"/>
+        </w:rPr>
+        <w:t xml:space="preserve"> NER recognition model was integrated with the ner.py module.</w:t>
       </w:r>
     </w:p>
     <w:p>
@@ -12361,8 +12990,17 @@
           <w:b/>
         </w:rPr>
         <w:lastRenderedPageBreak/>
-        <w:t>Tweet text :</w:t>
-      </w:r>
+        <w:t xml:space="preserve">Tweet </w:t>
+      </w:r>
+      <w:proofErr w:type="gramStart"/>
+      <w:r>
+        <w:rPr>
+          <w:rFonts w:ascii="Helvetica Neue" w:hAnsi="Helvetica Neue"/>
+          <w:b/>
+        </w:rPr>
+        <w:t>text :</w:t>
+      </w:r>
+      <w:proofErr w:type="gramEnd"/>
       <w:r>
         <w:rPr>
           <w:rFonts w:ascii="Helvetica Neue" w:hAnsi="Helvetica Neue"/>
@@ -12381,7 +13019,23 @@
           <w:rFonts w:ascii="Helvetica Neue" w:hAnsi="Helvetica Neue"/>
           <w:i/>
         </w:rPr>
-        <w:t>Zlatan Ibrahimovic set to leave Manchester United imminently and to join MLS side LA GALAXY</w:t>
+        <w:t xml:space="preserve">Zlatan </w:t>
+      </w:r>
+      <w:proofErr w:type="spellStart"/>
+      <w:r>
+        <w:rPr>
+          <w:rFonts w:ascii="Helvetica Neue" w:hAnsi="Helvetica Neue"/>
+          <w:i/>
+        </w:rPr>
+        <w:t>Ibrahimovic</w:t>
+      </w:r>
+      <w:proofErr w:type="spellEnd"/>
+      <w:r>
+        <w:rPr>
+          <w:rFonts w:ascii="Helvetica Neue" w:hAnsi="Helvetica Neue"/>
+          <w:i/>
+        </w:rPr>
+        <w:t xml:space="preserve"> set to leave Manchester United imminently and to join MLS side LA GALAXY</w:t>
       </w:r>
       <w:r>
         <w:rPr>
@@ -12808,7 +13462,39 @@
           <w:rFonts w:ascii="Helvetica Neue" w:hAnsi="Helvetica Neue"/>
           <w:i/>
         </w:rPr>
-        <w:t>“process_tweet()”</w:t>
+        <w:t>“</w:t>
+      </w:r>
+      <w:proofErr w:type="spellStart"/>
+      <w:r>
+        <w:rPr>
+          <w:rFonts w:ascii="Helvetica Neue" w:hAnsi="Helvetica Neue"/>
+          <w:i/>
+        </w:rPr>
+        <w:t>process_</w:t>
+      </w:r>
+      <w:proofErr w:type="gramStart"/>
+      <w:r>
+        <w:rPr>
+          <w:rFonts w:ascii="Helvetica Neue" w:hAnsi="Helvetica Neue"/>
+          <w:i/>
+        </w:rPr>
+        <w:t>tweet</w:t>
+      </w:r>
+      <w:proofErr w:type="spellEnd"/>
+      <w:r>
+        <w:rPr>
+          <w:rFonts w:ascii="Helvetica Neue" w:hAnsi="Helvetica Neue"/>
+          <w:i/>
+        </w:rPr>
+        <w:t>(</w:t>
+      </w:r>
+      <w:proofErr w:type="gramEnd"/>
+      <w:r>
+        <w:rPr>
+          <w:rFonts w:ascii="Helvetica Neue" w:hAnsi="Helvetica Neue"/>
+          <w:i/>
+        </w:rPr>
+        <w:t>)”</w:t>
       </w:r>
       <w:r>
         <w:rPr>
@@ -12909,8 +13595,16 @@
         <w:rPr>
           <w:rFonts w:ascii="Helvetica Neue" w:hAnsi="Helvetica Neue"/>
         </w:rPr>
-        <w:t>Then the entities are extracted using the SpaCy’s</w:t>
-      </w:r>
+        <w:t xml:space="preserve">Then the entities are extracted using the </w:t>
+      </w:r>
+      <w:proofErr w:type="spellStart"/>
+      <w:r>
+        <w:rPr>
+          <w:rFonts w:ascii="Helvetica Neue" w:hAnsi="Helvetica Neue"/>
+        </w:rPr>
+        <w:t>SpaCy’s</w:t>
+      </w:r>
+      <w:proofErr w:type="spellEnd"/>
       <w:r>
         <w:rPr>
           <w:rFonts w:ascii="Helvetica Neue" w:hAnsi="Helvetica Neue"/>
@@ -13311,7 +14005,21 @@
         <w:rPr>
           <w:rFonts w:ascii="Helvetica Neue" w:hAnsi="Helvetica Neue"/>
         </w:rPr>
-        <w:t xml:space="preserve">The first predominant issue was that the SpaCy NER model wasn’t picking up some English football clubs as entities. </w:t>
+        <w:t xml:space="preserve">The first predominant issue was that the </w:t>
+      </w:r>
+      <w:proofErr w:type="spellStart"/>
+      <w:r>
+        <w:rPr>
+          <w:rFonts w:ascii="Helvetica Neue" w:hAnsi="Helvetica Neue"/>
+        </w:rPr>
+        <w:t>SpaCy</w:t>
+      </w:r>
+      <w:proofErr w:type="spellEnd"/>
+      <w:r>
+        <w:rPr>
+          <w:rFonts w:ascii="Helvetica Neue" w:hAnsi="Helvetica Neue"/>
+        </w:rPr>
+        <w:t xml:space="preserve"> NER model wasn’t picking up some English football clubs as entities. </w:t>
       </w:r>
       <w:r>
         <w:rPr>
@@ -13435,7 +14143,21 @@
         <w:rPr>
           <w:rFonts w:ascii="Helvetica Neue" w:hAnsi="Helvetica Neue"/>
         </w:rPr>
-        <w:t xml:space="preserve">. SpaCy provided mechanisms for retraining their models. </w:t>
+        <w:t xml:space="preserve">. </w:t>
+      </w:r>
+      <w:proofErr w:type="spellStart"/>
+      <w:r>
+        <w:rPr>
+          <w:rFonts w:ascii="Helvetica Neue" w:hAnsi="Helvetica Neue"/>
+        </w:rPr>
+        <w:t>SpaCy</w:t>
+      </w:r>
+      <w:proofErr w:type="spellEnd"/>
+      <w:r>
+        <w:rPr>
+          <w:rFonts w:ascii="Helvetica Neue" w:hAnsi="Helvetica Neue"/>
+        </w:rPr>
+        <w:t xml:space="preserve"> provided mechanisms for retraining their models. </w:t>
       </w:r>
       <w:r>
         <w:rPr>
@@ -13453,7 +14175,21 @@
         <w:rPr>
           <w:rFonts w:ascii="Helvetica Neue" w:hAnsi="Helvetica Neue"/>
         </w:rPr>
-        <w:t>to retrain the SpaCy standard English NER model. After the functions were implemented the clubs which were recognised had to be collected along with examples of them being used in a sentence or piece of text. Using this the NER model was re</w:t>
+        <w:t xml:space="preserve">to retrain the </w:t>
+      </w:r>
+      <w:proofErr w:type="spellStart"/>
+      <w:r>
+        <w:rPr>
+          <w:rFonts w:ascii="Helvetica Neue" w:hAnsi="Helvetica Neue"/>
+        </w:rPr>
+        <w:t>SpaCy</w:t>
+      </w:r>
+      <w:proofErr w:type="spellEnd"/>
+      <w:r>
+        <w:rPr>
+          <w:rFonts w:ascii="Helvetica Neue" w:hAnsi="Helvetica Neue"/>
+        </w:rPr>
+        <w:t xml:space="preserve"> standard English NER model. After the functions were implemented the clubs which were recognised had to be collected along with examples of them being used in a sentence or piece of text. Using this the NER model was re</w:t>
       </w:r>
       <w:r>
         <w:rPr>
@@ -13928,7 +14664,21 @@
         <w:rPr>
           <w:rFonts w:ascii="Helvetica Neue" w:hAnsi="Helvetica Neue"/>
         </w:rPr>
-        <w:t xml:space="preserve">Another issue which arose in the early stages of NER was the issue of incorrectly labelling tweets a “false” even though they were true transfers. This issue arose from the lack of filtering and poorly trained initial SpaCy NER model. It’s important to note that the decisions to implement the filtering stages and retraining of the model were not methodologies planned from the outset but rather a result of </w:t>
+        <w:t xml:space="preserve">Another issue which arose in the early stages of NER was the issue of incorrectly labelling tweets a “false” even though they were true transfers. This issue arose from the lack of filtering and poorly trained initial </w:t>
+      </w:r>
+      <w:proofErr w:type="spellStart"/>
+      <w:r>
+        <w:rPr>
+          <w:rFonts w:ascii="Helvetica Neue" w:hAnsi="Helvetica Neue"/>
+        </w:rPr>
+        <w:t>SpaCy</w:t>
+      </w:r>
+      <w:proofErr w:type="spellEnd"/>
+      <w:r>
+        <w:rPr>
+          <w:rFonts w:ascii="Helvetica Neue" w:hAnsi="Helvetica Neue"/>
+        </w:rPr>
+        <w:t xml:space="preserve"> NER model. It’s important to note that the decisions to implement the filtering stages and retraining of the model were not methodologies planned from the outset but rather a result of </w:t>
       </w:r>
       <w:r>
         <w:rPr>
@@ -15218,7 +15968,14 @@
         <w:rPr>
           <w:rFonts w:ascii="Helvetica Neue" w:hAnsi="Helvetica Neue"/>
         </w:rPr>
-        <w:t>N=1 (unigram)</w:t>
+        <w:t>N=1 (unigram</w:t>
+      </w:r>
+      <w:proofErr w:type="gramStart"/>
+      <w:r>
+        <w:rPr>
+          <w:rFonts w:ascii="Helvetica Neue" w:hAnsi="Helvetica Neue"/>
+        </w:rPr>
+        <w:t>)</w:t>
       </w:r>
       <w:r>
         <w:rPr>
@@ -15232,6 +15989,7 @@
         </w:rPr>
         <w:t>:</w:t>
       </w:r>
+      <w:proofErr w:type="gramEnd"/>
       <w:r>
         <w:rPr>
           <w:rFonts w:ascii="Helvetica Neue" w:hAnsi="Helvetica Neue"/>
@@ -15528,13 +16286,27 @@
         <w:rPr>
           <w:rFonts w:ascii="Helvetica Neue" w:hAnsi="Helvetica Neue"/>
         </w:rPr>
-        <w:t>N=2 (bigram)</w:t>
-      </w:r>
-      <w:r>
-        <w:rPr>
-          <w:rFonts w:ascii="Helvetica Neue" w:hAnsi="Helvetica Neue"/>
-        </w:rPr>
-        <w:t xml:space="preserve"> :  [</w:t>
+        <w:t>N=2 (bigram</w:t>
+      </w:r>
+      <w:proofErr w:type="gramStart"/>
+      <w:r>
+        <w:rPr>
+          <w:rFonts w:ascii="Helvetica Neue" w:hAnsi="Helvetica Neue"/>
+        </w:rPr>
+        <w:t>)</w:t>
+      </w:r>
+      <w:r>
+        <w:rPr>
+          <w:rFonts w:ascii="Helvetica Neue" w:hAnsi="Helvetica Neue"/>
+        </w:rPr>
+        <w:t xml:space="preserve"> :</w:t>
+      </w:r>
+      <w:proofErr w:type="gramEnd"/>
+      <w:r>
+        <w:rPr>
+          <w:rFonts w:ascii="Helvetica Neue" w:hAnsi="Helvetica Neue"/>
+        </w:rPr>
+        <w:t xml:space="preserve">  [</w:t>
       </w:r>
       <w:r>
         <w:rPr>
@@ -16077,7 +16849,14 @@
         <w:rPr>
           <w:rFonts w:ascii="Helvetica Neue" w:hAnsi="Helvetica Neue"/>
         </w:rPr>
-        <w:t>Term frequency – inverse document frequency (T</w:t>
+        <w:t>Term frequency – inverse document frequency (</w:t>
+      </w:r>
+      <w:proofErr w:type="spellStart"/>
+      <w:r>
+        <w:rPr>
+          <w:rFonts w:ascii="Helvetica Neue" w:hAnsi="Helvetica Neue"/>
+        </w:rPr>
+        <w:t>T</w:t>
       </w:r>
       <w:r>
         <w:rPr>
@@ -16097,6 +16876,7 @@
         </w:rPr>
         <w:t>idf</w:t>
       </w:r>
+      <w:proofErr w:type="spellEnd"/>
       <w:r>
         <w:rPr>
           <w:rFonts w:ascii="Helvetica Neue" w:hAnsi="Helvetica Neue"/>
@@ -16107,7 +16887,21 @@
         <w:rPr>
           <w:rFonts w:ascii="Helvetica Neue" w:hAnsi="Helvetica Neue"/>
         </w:rPr>
-        <w:t xml:space="preserve"> Tf-idf score increases with the amount of times a word appears in an </w:t>
+        <w:t xml:space="preserve"> </w:t>
+      </w:r>
+      <w:proofErr w:type="spellStart"/>
+      <w:r>
+        <w:rPr>
+          <w:rFonts w:ascii="Helvetica Neue" w:hAnsi="Helvetica Neue"/>
+        </w:rPr>
+        <w:t>Tf-idf</w:t>
+      </w:r>
+      <w:proofErr w:type="spellEnd"/>
+      <w:r>
+        <w:rPr>
+          <w:rFonts w:ascii="Helvetica Neue" w:hAnsi="Helvetica Neue"/>
+        </w:rPr>
+        <w:t xml:space="preserve"> score increases with the amount of times a word appears in an </w:t>
       </w:r>
       <w:r>
         <w:rPr>
@@ -16167,11 +16961,19 @@
         </w:rPr>
         <w:t xml:space="preserve">This was the approach used for vectorization in approach A. </w:t>
       </w:r>
-      <w:r>
-        <w:rPr>
-          <w:rFonts w:ascii="Helvetica Neue" w:hAnsi="Helvetica Neue"/>
-        </w:rPr>
-        <w:t>Scikit-learn</w:t>
+      <w:proofErr w:type="spellStart"/>
+      <w:r>
+        <w:rPr>
+          <w:rFonts w:ascii="Helvetica Neue" w:hAnsi="Helvetica Neue"/>
+        </w:rPr>
+        <w:t>Scikit</w:t>
+      </w:r>
+      <w:proofErr w:type="spellEnd"/>
+      <w:r>
+        <w:rPr>
+          <w:rFonts w:ascii="Helvetica Neue" w:hAnsi="Helvetica Neue"/>
+        </w:rPr>
+        <w:t>-learn</w:t>
       </w:r>
       <w:r>
         <w:rPr>
@@ -16184,7 +16986,35 @@
         <w:rPr>
           <w:rFonts w:ascii="Helvetica Neue" w:hAnsi="Helvetica Neue"/>
         </w:rPr>
-        <w:t xml:space="preserve"> is an open source machine learning library containing many features from text vectorization to classification algorithms. They provide a tf-idf vectorizer which converts a corpus into a matrix of tf-idf features, and </w:t>
+        <w:t xml:space="preserve"> is an open source machine learning library containing many features from text vectorization to classification algorithms. They provide a </w:t>
+      </w:r>
+      <w:proofErr w:type="spellStart"/>
+      <w:r>
+        <w:rPr>
+          <w:rFonts w:ascii="Helvetica Neue" w:hAnsi="Helvetica Neue"/>
+        </w:rPr>
+        <w:t>tf-idf</w:t>
+      </w:r>
+      <w:proofErr w:type="spellEnd"/>
+      <w:r>
+        <w:rPr>
+          <w:rFonts w:ascii="Helvetica Neue" w:hAnsi="Helvetica Neue"/>
+        </w:rPr>
+        <w:t xml:space="preserve"> vectorizer which converts a corpus into a matrix of </w:t>
+      </w:r>
+      <w:proofErr w:type="spellStart"/>
+      <w:r>
+        <w:rPr>
+          <w:rFonts w:ascii="Helvetica Neue" w:hAnsi="Helvetica Neue"/>
+        </w:rPr>
+        <w:t>tf-idf</w:t>
+      </w:r>
+      <w:proofErr w:type="spellEnd"/>
+      <w:r>
+        <w:rPr>
+          <w:rFonts w:ascii="Helvetica Neue" w:hAnsi="Helvetica Neue"/>
+        </w:rPr>
+        <w:t xml:space="preserve"> features, and </w:t>
       </w:r>
       <w:r>
         <w:rPr>
@@ -16277,7 +17107,21 @@
         <w:rPr>
           <w:rFonts w:ascii="Helvetica Neue" w:hAnsi="Helvetica Neue"/>
         </w:rPr>
-        <w:t>present after Tf-idf vectorization</w:t>
+        <w:t xml:space="preserve">present after </w:t>
+      </w:r>
+      <w:proofErr w:type="spellStart"/>
+      <w:r>
+        <w:rPr>
+          <w:rFonts w:ascii="Helvetica Neue" w:hAnsi="Helvetica Neue"/>
+        </w:rPr>
+        <w:t>Tf-idf</w:t>
+      </w:r>
+      <w:proofErr w:type="spellEnd"/>
+      <w:r>
+        <w:rPr>
+          <w:rFonts w:ascii="Helvetica Neue" w:hAnsi="Helvetica Neue"/>
+        </w:rPr>
+        <w:t xml:space="preserve"> vectorization</w:t>
       </w:r>
       <w:r>
         <w:rPr>
@@ -16321,12 +17165,14 @@
         </w:rPr>
         <w:t>an ‘</w:t>
       </w:r>
+      <w:proofErr w:type="spellStart"/>
       <w:r>
         <w:rPr>
           <w:rFonts w:ascii="Helvetica Neue" w:hAnsi="Helvetica Neue"/>
         </w:rPr>
         <w:t>f_classif</w:t>
       </w:r>
+      <w:proofErr w:type="spellEnd"/>
       <w:r>
         <w:rPr>
           <w:rFonts w:ascii="Helvetica Neue" w:hAnsi="Helvetica Neue"/>
@@ -16339,29 +17185,53 @@
         </w:rPr>
         <w:t xml:space="preserve"> function was used to select the top K important features in the dataset. </w:t>
       </w:r>
-      <w:r>
-        <w:rPr>
-          <w:rFonts w:ascii="Helvetica Neue" w:hAnsi="Helvetica Neue"/>
-        </w:rPr>
-        <w:t xml:space="preserve">F_classif is </w:t>
-      </w:r>
-      <w:r>
-        <w:rPr>
-          <w:rFonts w:ascii="Helvetica Neue" w:hAnsi="Helvetica Neue"/>
-        </w:rPr>
-        <w:t>Scikit-learn</w:t>
-      </w:r>
-      <w:r>
-        <w:rPr>
-          <w:rFonts w:ascii="Helvetica Neue" w:hAnsi="Helvetica Neue"/>
-        </w:rPr>
-        <w:t xml:space="preserve">’s implementation of </w:t>
-      </w:r>
-      <w:r>
-        <w:rPr>
-          <w:rFonts w:ascii="Helvetica Neue" w:hAnsi="Helvetica Neue"/>
-        </w:rPr>
-        <w:t>the Anova F ratio, which calculates the ratio between two mean square values</w:t>
+      <w:proofErr w:type="spellStart"/>
+      <w:r>
+        <w:rPr>
+          <w:rFonts w:ascii="Helvetica Neue" w:hAnsi="Helvetica Neue"/>
+        </w:rPr>
+        <w:t>F_classif</w:t>
+      </w:r>
+      <w:proofErr w:type="spellEnd"/>
+      <w:r>
+        <w:rPr>
+          <w:rFonts w:ascii="Helvetica Neue" w:hAnsi="Helvetica Neue"/>
+        </w:rPr>
+        <w:t xml:space="preserve"> is </w:t>
+      </w:r>
+      <w:proofErr w:type="spellStart"/>
+      <w:r>
+        <w:rPr>
+          <w:rFonts w:ascii="Helvetica Neue" w:hAnsi="Helvetica Neue"/>
+        </w:rPr>
+        <w:t>Scikit-learn’s</w:t>
+      </w:r>
+      <w:proofErr w:type="spellEnd"/>
+      <w:r>
+        <w:rPr>
+          <w:rFonts w:ascii="Helvetica Neue" w:hAnsi="Helvetica Neue"/>
+        </w:rPr>
+        <w:t xml:space="preserve"> implementation of </w:t>
+      </w:r>
+      <w:r>
+        <w:rPr>
+          <w:rFonts w:ascii="Helvetica Neue" w:hAnsi="Helvetica Neue"/>
+        </w:rPr>
+        <w:t xml:space="preserve">the </w:t>
+      </w:r>
+      <w:proofErr w:type="spellStart"/>
+      <w:r>
+        <w:rPr>
+          <w:rFonts w:ascii="Helvetica Neue" w:hAnsi="Helvetica Neue"/>
+        </w:rPr>
+        <w:t>Anova</w:t>
+      </w:r>
+      <w:proofErr w:type="spellEnd"/>
+      <w:r>
+        <w:rPr>
+          <w:rFonts w:ascii="Helvetica Neue" w:hAnsi="Helvetica Neue"/>
+        </w:rPr>
+        <w:t xml:space="preserve"> F ratio, which calculates the ratio between two mean square values</w:t>
       </w:r>
       <w:r>
         <w:rPr>
@@ -18299,19 +19169,7 @@
         <w:rPr>
           <w:rFonts w:ascii="Helvetica Neue" w:hAnsi="Helvetica Neue"/>
         </w:rPr>
-        <w:t xml:space="preserve">A depthwise separable convolution involves one extra step to the </w:t>
-      </w:r>
-      <w:r>
-        <w:rPr>
-          <w:rFonts w:ascii="Helvetica Neue" w:hAnsi="Helvetica Neue"/>
-        </w:rPr>
-        <w:t>depthwise</w:t>
-      </w:r>
-      <w:r>
-        <w:rPr>
-          <w:rFonts w:ascii="Helvetica Neue" w:hAnsi="Helvetica Neue"/>
-        </w:rPr>
-        <w:t xml:space="preserve"> convolution described above. An additional 1x1 step is performed across all channels as shown in figure 3.14</w:t>
+        <w:t>A depthwise separable convolution involves one extra step to the depthwise convolution described above. An additional 1x1 step is performed across all channels as shown in figure 3.14</w:t>
       </w:r>
     </w:p>
     <w:p>
@@ -18470,14 +19328,36 @@
         <w:rPr>
           <w:rFonts w:ascii="Helvetica Neue" w:hAnsi="Helvetica Neue"/>
         </w:rPr>
-        <w:t>or this reason the</w:t>
-      </w:r>
-      <w:r>
-        <w:rPr>
-          <w:rFonts w:ascii="Helvetica Neue" w:hAnsi="Helvetica Neue"/>
-        </w:rPr>
-        <w:t xml:space="preserve"> sepCNN</w:t>
-      </w:r>
+        <w:t xml:space="preserve">or this </w:t>
+      </w:r>
+      <w:proofErr w:type="gramStart"/>
+      <w:r>
+        <w:rPr>
+          <w:rFonts w:ascii="Helvetica Neue" w:hAnsi="Helvetica Neue"/>
+        </w:rPr>
+        <w:t>reason</w:t>
+      </w:r>
+      <w:proofErr w:type="gramEnd"/>
+      <w:r>
+        <w:rPr>
+          <w:rFonts w:ascii="Helvetica Neue" w:hAnsi="Helvetica Neue"/>
+        </w:rPr>
+        <w:t xml:space="preserve"> the</w:t>
+      </w:r>
+      <w:r>
+        <w:rPr>
+          <w:rFonts w:ascii="Helvetica Neue" w:hAnsi="Helvetica Neue"/>
+        </w:rPr>
+        <w:t xml:space="preserve"> </w:t>
+      </w:r>
+      <w:proofErr w:type="spellStart"/>
+      <w:r>
+        <w:rPr>
+          <w:rFonts w:ascii="Helvetica Neue" w:hAnsi="Helvetica Neue"/>
+        </w:rPr>
+        <w:t>sepCNN</w:t>
+      </w:r>
+      <w:proofErr w:type="spellEnd"/>
       <w:r>
         <w:rPr>
           <w:rFonts w:ascii="Helvetica Neue" w:hAnsi="Helvetica Neue"/>
@@ -18652,612 +19532,1818 @@
           <w:color w:val="0070C0"/>
           <w:sz w:val="28"/>
         </w:rPr>
-        <w:t>4.</w:t>
-      </w:r>
-      <w:r>
+        <w:t>4.4 Implementation</w:t>
+      </w:r>
+    </w:p>
+    <w:p>
+      <w:pPr>
+        <w:autoSpaceDE w:val="0"/>
+        <w:autoSpaceDN w:val="0"/>
+        <w:adjustRightInd w:val="0"/>
+        <w:spacing w:line="288" w:lineRule="auto"/>
         <w:rPr>
           <w:rFonts w:ascii="Helvetica Neue" w:hAnsi="Helvetica Neue"/>
           <w:color w:val="0070C0"/>
           <w:sz w:val="28"/>
         </w:rPr>
-        <w:t>4</w:t>
-      </w:r>
-      <w:r>
-        <w:rPr>
-          <w:rFonts w:ascii="Helvetica Neue" w:hAnsi="Helvetica Neue"/>
-          <w:color w:val="0070C0"/>
-          <w:sz w:val="28"/>
-        </w:rPr>
-        <w:t xml:space="preserve"> </w:t>
-      </w:r>
-      <w:r>
-        <w:rPr>
-          <w:rFonts w:ascii="Helvetica Neue" w:hAnsi="Helvetica Neue"/>
-          <w:color w:val="0070C0"/>
-          <w:sz w:val="28"/>
-        </w:rPr>
-        <w:t>Implementation</w:t>
-      </w:r>
-    </w:p>
-    <w:p>
-      <w:pPr>
-        <w:autoSpaceDE w:val="0"/>
-        <w:autoSpaceDN w:val="0"/>
-        <w:adjustRightInd w:val="0"/>
-        <w:spacing w:line="288" w:lineRule="auto"/>
-        <w:rPr>
-          <w:rFonts w:ascii="Helvetica Neue" w:hAnsi="Helvetica Neue"/>
-          <w:color w:val="000000" w:themeColor="text1"/>
-        </w:rPr>
-      </w:pPr>
-    </w:p>
-    <w:p>
-      <w:pPr>
-        <w:autoSpaceDE w:val="0"/>
-        <w:autoSpaceDN w:val="0"/>
-        <w:adjustRightInd w:val="0"/>
-        <w:spacing w:line="288" w:lineRule="auto"/>
-        <w:rPr>
-          <w:rFonts w:ascii="Helvetica Neue" w:hAnsi="Helvetica Neue"/>
-          <w:color w:val="000000" w:themeColor="text1"/>
-        </w:rPr>
-      </w:pPr>
-      <w:r>
-        <w:rPr>
-          <w:rFonts w:ascii="Helvetica Neue" w:hAnsi="Helvetica Neue"/>
-          <w:color w:val="000000" w:themeColor="text1"/>
-        </w:rPr>
-        <w:t>Jupyter Notebook is an open-source web application which allows for the output of code snippets to be displayed in the browser</w:t>
-      </w:r>
-      <w:r>
-        <w:rPr>
-          <w:rFonts w:ascii="Helvetica Neue" w:hAnsi="Helvetica Neue"/>
-          <w:color w:val="000000" w:themeColor="text1"/>
-        </w:rPr>
-        <w:t xml:space="preserve"> window</w:t>
-      </w:r>
-      <w:r>
-        <w:rPr>
-          <w:rStyle w:val="FootnoteReference"/>
-          <w:rFonts w:ascii="Helvetica Neue" w:hAnsi="Helvetica Neue"/>
-          <w:color w:val="000000" w:themeColor="text1"/>
-        </w:rPr>
-        <w:footnoteReference w:id="39"/>
-      </w:r>
-      <w:r>
-        <w:rPr>
-          <w:rFonts w:ascii="Helvetica Neue" w:hAnsi="Helvetica Neue"/>
-          <w:color w:val="000000" w:themeColor="text1"/>
-        </w:rPr>
-        <w:t>.</w:t>
-      </w:r>
-      <w:r>
-        <w:rPr>
-          <w:rFonts w:ascii="Helvetica Neue" w:hAnsi="Helvetica Neue"/>
-          <w:color w:val="000000" w:themeColor="text1"/>
-        </w:rPr>
-        <w:t xml:space="preserve"> T</w:t>
-      </w:r>
-      <w:r>
-        <w:rPr>
-          <w:rFonts w:ascii="Helvetica Neue" w:hAnsi="Helvetica Neue"/>
-          <w:color w:val="000000" w:themeColor="text1"/>
-        </w:rPr>
-        <w:t>his environment was used for the calcification stage of this research project.</w:t>
-      </w:r>
-    </w:p>
-    <w:p>
-      <w:pPr>
-        <w:autoSpaceDE w:val="0"/>
-        <w:autoSpaceDN w:val="0"/>
-        <w:adjustRightInd w:val="0"/>
-        <w:spacing w:line="288" w:lineRule="auto"/>
-        <w:rPr>
-          <w:rFonts w:ascii="Helvetica Neue" w:hAnsi="Helvetica Neue"/>
-          <w:color w:val="000000" w:themeColor="text1"/>
-        </w:rPr>
-      </w:pPr>
-    </w:p>
-    <w:p>
-      <w:pPr>
-        <w:autoSpaceDE w:val="0"/>
-        <w:autoSpaceDN w:val="0"/>
-        <w:adjustRightInd w:val="0"/>
-        <w:spacing w:line="288" w:lineRule="auto"/>
-        <w:rPr>
-          <w:rFonts w:ascii="Helvetica Neue" w:hAnsi="Helvetica Neue"/>
-          <w:color w:val="000000" w:themeColor="text1"/>
-        </w:rPr>
-      </w:pPr>
-      <w:r>
-        <w:rPr>
-          <w:rFonts w:ascii="Helvetica Neue" w:hAnsi="Helvetica Neue"/>
-          <w:color w:val="000000" w:themeColor="text1"/>
-        </w:rPr>
-        <w:t xml:space="preserve">The final corpus of tweets gathered </w:t>
-      </w:r>
-      <w:r>
-        <w:rPr>
-          <w:rFonts w:ascii="Helvetica Neue" w:hAnsi="Helvetica Neue"/>
-          <w:color w:val="000000" w:themeColor="text1"/>
-        </w:rPr>
-        <w:t>contained</w:t>
-      </w:r>
-      <w:r>
-        <w:rPr>
-          <w:rFonts w:ascii="Helvetica Neue" w:hAnsi="Helvetica Neue"/>
-          <w:color w:val="000000" w:themeColor="text1"/>
-        </w:rPr>
-        <w:t xml:space="preserve"> </w:t>
-      </w:r>
-      <w:r>
-        <w:rPr>
-          <w:rFonts w:ascii="Helvetica Neue" w:hAnsi="Helvetica Neue"/>
-          <w:color w:val="000000" w:themeColor="text1"/>
-        </w:rPr>
-        <w:t>140</w:t>
-      </w:r>
-      <w:r>
-        <w:rPr>
-          <w:rFonts w:ascii="Helvetica Neue" w:hAnsi="Helvetica Neue"/>
-          <w:color w:val="000000" w:themeColor="text1"/>
-        </w:rPr>
-        <w:t>’</w:t>
-      </w:r>
-      <w:r>
-        <w:rPr>
-          <w:rFonts w:ascii="Helvetica Neue" w:hAnsi="Helvetica Neue"/>
-          <w:color w:val="000000" w:themeColor="text1"/>
-        </w:rPr>
-        <w:t xml:space="preserve">000 </w:t>
-      </w:r>
-      <w:r>
-        <w:rPr>
-          <w:rFonts w:ascii="Helvetica Neue" w:hAnsi="Helvetica Neue"/>
-          <w:color w:val="000000" w:themeColor="text1"/>
-        </w:rPr>
-        <w:t>Twe</w:t>
-      </w:r>
-      <w:r>
-        <w:rPr>
-          <w:rFonts w:ascii="Helvetica Neue" w:hAnsi="Helvetica Neue"/>
-          <w:color w:val="000000" w:themeColor="text1"/>
-        </w:rPr>
-        <w:t>ets.</w:t>
-      </w:r>
-      <w:r>
-        <w:rPr>
-          <w:rFonts w:ascii="Helvetica Neue" w:hAnsi="Helvetica Neue"/>
-          <w:color w:val="000000" w:themeColor="text1"/>
-        </w:rPr>
-        <w:t xml:space="preserve"> The number of samples per class was almost spilt 50/</w:t>
-      </w:r>
-      <w:r>
-        <w:rPr>
-          <w:rFonts w:ascii="Helvetica Neue" w:hAnsi="Helvetica Neue"/>
-          <w:color w:val="000000" w:themeColor="text1"/>
-        </w:rPr>
-        <w:t>5</w:t>
-      </w:r>
-      <w:r>
-        <w:rPr>
-          <w:rFonts w:ascii="Helvetica Neue" w:hAnsi="Helvetica Neue"/>
-          <w:color w:val="000000" w:themeColor="text1"/>
-        </w:rPr>
-        <w:t>0** so the dataset is therefore balanced.</w:t>
-      </w:r>
-      <w:r>
-        <w:rPr>
-          <w:rFonts w:ascii="Helvetica Neue" w:hAnsi="Helvetica Neue"/>
-          <w:color w:val="000000" w:themeColor="text1"/>
-        </w:rPr>
-        <w:t xml:space="preserve"> </w:t>
-      </w:r>
-    </w:p>
-    <w:p>
-      <w:pPr>
-        <w:autoSpaceDE w:val="0"/>
-        <w:autoSpaceDN w:val="0"/>
-        <w:adjustRightInd w:val="0"/>
-        <w:spacing w:line="288" w:lineRule="auto"/>
-        <w:rPr>
-          <w:rFonts w:ascii="Helvetica Neue" w:hAnsi="Helvetica Neue"/>
-          <w:color w:val="000000" w:themeColor="text1"/>
-        </w:rPr>
-      </w:pPr>
-      <w:r>
-        <w:rPr>
-          <w:rFonts w:ascii="Helvetica Neue" w:hAnsi="Helvetica Neue"/>
-          <w:color w:val="000000" w:themeColor="text1"/>
-        </w:rPr>
-        <w:t xml:space="preserve">The common practise </w:t>
-      </w:r>
-      <w:r>
-        <w:rPr>
-          <w:rFonts w:ascii="Helvetica Neue" w:hAnsi="Helvetica Neue"/>
-          <w:color w:val="000000" w:themeColor="text1"/>
-        </w:rPr>
-        <w:t>in ML is to split your gathered data into set for training and testing. The set you should set aside for training should be further divided into “training” and “validation” sets in a ratio of 80:20</w:t>
-      </w:r>
-      <w:r>
-        <w:rPr>
-          <w:rFonts w:ascii="Helvetica Neue" w:hAnsi="Helvetica Neue"/>
-          <w:color w:val="000000" w:themeColor="text1"/>
-        </w:rPr>
-        <w:t>.</w:t>
-      </w:r>
-      <w:r>
-        <w:rPr>
-          <w:rFonts w:ascii="Helvetica Neue" w:hAnsi="Helvetica Neue"/>
-          <w:color w:val="000000" w:themeColor="text1"/>
-        </w:rPr>
-        <w:t xml:space="preserve"> Figure 3</w:t>
-      </w:r>
-      <w:r>
-        <w:rPr>
-          <w:rFonts w:ascii="Helvetica Neue" w:hAnsi="Helvetica Neue"/>
-          <w:color w:val="000000" w:themeColor="text1"/>
-        </w:rPr>
-        <w:t xml:space="preserve">.15 shows the breakdown of the of </w:t>
-      </w:r>
-      <w:r>
-        <w:rPr>
-          <w:rFonts w:ascii="Helvetica Neue" w:hAnsi="Helvetica Neue"/>
-          <w:color w:val="000000" w:themeColor="text1"/>
-        </w:rPr>
-        <w:t>the data set for this research project.</w:t>
-      </w:r>
-    </w:p>
-    <w:p>
-      <w:pPr>
-        <w:autoSpaceDE w:val="0"/>
-        <w:autoSpaceDN w:val="0"/>
-        <w:adjustRightInd w:val="0"/>
-        <w:spacing w:line="288" w:lineRule="auto"/>
-        <w:rPr>
-          <w:rFonts w:ascii="Helvetica Neue" w:hAnsi="Helvetica Neue"/>
-          <w:color w:val="000000" w:themeColor="text1"/>
-        </w:rPr>
-      </w:pPr>
-    </w:p>
-    <w:p>
-      <w:pPr>
-        <w:autoSpaceDE w:val="0"/>
-        <w:autoSpaceDN w:val="0"/>
-        <w:adjustRightInd w:val="0"/>
-        <w:spacing w:line="288" w:lineRule="auto"/>
-        <w:rPr>
-          <w:rFonts w:ascii="Helvetica Neue" w:hAnsi="Helvetica Neue"/>
-          <w:color w:val="000000" w:themeColor="text1"/>
-        </w:rPr>
-      </w:pPr>
-      <w:r>
-        <w:rPr>
-          <w:rFonts w:ascii="Helvetica Neue" w:hAnsi="Helvetica Neue"/>
-          <w:color w:val="000000" w:themeColor="text1"/>
-        </w:rPr>
-        <w:t>Data set size: 140’000</w:t>
-      </w:r>
-    </w:p>
-    <w:p>
-      <w:pPr>
-        <w:autoSpaceDE w:val="0"/>
-        <w:autoSpaceDN w:val="0"/>
-        <w:adjustRightInd w:val="0"/>
-        <w:spacing w:line="288" w:lineRule="auto"/>
-        <w:rPr>
-          <w:rFonts w:ascii="Helvetica Neue" w:hAnsi="Helvetica Neue"/>
-          <w:color w:val="000000" w:themeColor="text1"/>
-        </w:rPr>
-      </w:pPr>
-    </w:p>
-    <w:p>
-      <w:pPr>
-        <w:autoSpaceDE w:val="0"/>
-        <w:autoSpaceDN w:val="0"/>
-        <w:adjustRightInd w:val="0"/>
-        <w:spacing w:line="288" w:lineRule="auto"/>
-        <w:rPr>
-          <w:rFonts w:ascii="Helvetica Neue" w:hAnsi="Helvetica Neue"/>
-          <w:color w:val="000000" w:themeColor="text1"/>
-        </w:rPr>
-      </w:pPr>
-    </w:p>
-    <w:p>
-      <w:pPr>
-        <w:autoSpaceDE w:val="0"/>
-        <w:autoSpaceDN w:val="0"/>
-        <w:adjustRightInd w:val="0"/>
-        <w:spacing w:line="288" w:lineRule="auto"/>
-        <w:rPr>
-          <w:rFonts w:ascii="Helvetica Neue" w:hAnsi="Helvetica Neue"/>
-          <w:color w:val="000000" w:themeColor="text1"/>
-        </w:rPr>
-      </w:pPr>
-      <w:r>
-        <w:rPr>
-          <w:rFonts w:ascii="Helvetica Neue" w:hAnsi="Helvetica Neue"/>
-          <w:color w:val="000000" w:themeColor="text1"/>
-        </w:rPr>
-        <w:t>Figure 3.15</w:t>
-      </w:r>
-    </w:p>
-    <w:p>
-      <w:pPr>
-        <w:autoSpaceDE w:val="0"/>
-        <w:autoSpaceDN w:val="0"/>
-        <w:adjustRightInd w:val="0"/>
-        <w:spacing w:line="288" w:lineRule="auto"/>
-        <w:rPr>
-          <w:rFonts w:ascii="Helvetica Neue" w:hAnsi="Helvetica Neue"/>
-          <w:color w:val="000000" w:themeColor="text1"/>
-        </w:rPr>
-      </w:pPr>
-    </w:p>
-    <w:p>
-      <w:pPr>
-        <w:autoSpaceDE w:val="0"/>
-        <w:autoSpaceDN w:val="0"/>
-        <w:adjustRightInd w:val="0"/>
-        <w:spacing w:line="288" w:lineRule="auto"/>
-        <w:rPr>
-          <w:rFonts w:ascii="Helvetica Neue" w:hAnsi="Helvetica Neue"/>
-          <w:color w:val="000000" w:themeColor="text1"/>
-        </w:rPr>
-      </w:pPr>
-      <w:r>
-        <w:rPr>
-          <w:rFonts w:ascii="Helvetica Neue" w:hAnsi="Helvetica Neue"/>
-          <w:color w:val="000000" w:themeColor="text1"/>
-        </w:rPr>
-        <w:t xml:space="preserve">The data was loaded straight from the local mongo database into </w:t>
-      </w:r>
-      <w:r>
-        <w:rPr>
-          <w:rFonts w:ascii="Helvetica Neue" w:hAnsi="Helvetica Neue"/>
-          <w:color w:val="000000" w:themeColor="text1"/>
-        </w:rPr>
-        <w:t>P</w:t>
-      </w:r>
-      <w:r>
-        <w:rPr>
-          <w:rFonts w:ascii="Helvetica Neue" w:hAnsi="Helvetica Neue"/>
-          <w:color w:val="000000" w:themeColor="text1"/>
-        </w:rPr>
-        <w:t>andas d</w:t>
-      </w:r>
-      <w:r>
-        <w:rPr>
-          <w:rFonts w:ascii="Helvetica Neue" w:hAnsi="Helvetica Neue"/>
-          <w:color w:val="000000" w:themeColor="text1"/>
-        </w:rPr>
-        <w:t>ataframes</w:t>
-      </w:r>
-      <w:r>
-        <w:rPr>
-          <w:rFonts w:ascii="Helvetica Neue" w:hAnsi="Helvetica Neue"/>
-          <w:color w:val="000000" w:themeColor="text1"/>
-        </w:rPr>
-        <w:t>.</w:t>
-      </w:r>
-      <w:r>
-        <w:rPr>
-          <w:rFonts w:ascii="Helvetica Neue" w:hAnsi="Helvetica Neue"/>
-          <w:color w:val="000000" w:themeColor="text1"/>
-        </w:rPr>
-        <w:t xml:space="preserve"> Pandas</w:t>
-      </w:r>
-      <w:r>
-        <w:rPr>
-          <w:rStyle w:val="FootnoteReference"/>
-          <w:rFonts w:ascii="Helvetica Neue" w:hAnsi="Helvetica Neue"/>
-          <w:color w:val="000000" w:themeColor="text1"/>
-        </w:rPr>
-        <w:footnoteReference w:id="40"/>
-      </w:r>
-      <w:r>
-        <w:rPr>
-          <w:rFonts w:ascii="Helvetica Neue" w:hAnsi="Helvetica Neue"/>
-          <w:color w:val="000000" w:themeColor="text1"/>
-        </w:rPr>
-        <w:t xml:space="preserve"> is a python library for data manipulation and analysis, which offers a dataframe object with many different methods.</w:t>
-      </w:r>
-      <w:r>
-        <w:rPr>
-          <w:rFonts w:ascii="Helvetica Neue" w:hAnsi="Helvetica Neue"/>
-          <w:color w:val="000000" w:themeColor="text1"/>
-        </w:rPr>
-        <w:t xml:space="preserve"> After separating the data in to their respective sets, the sets were shuffled to ensure an even distribution of classes.</w:t>
-      </w:r>
-    </w:p>
-    <w:p>
-      <w:pPr>
-        <w:autoSpaceDE w:val="0"/>
-        <w:autoSpaceDN w:val="0"/>
-        <w:adjustRightInd w:val="0"/>
-        <w:spacing w:line="288" w:lineRule="auto"/>
-        <w:rPr>
-          <w:rFonts w:ascii="Helvetica Neue" w:hAnsi="Helvetica Neue"/>
-          <w:color w:val="000000" w:themeColor="text1"/>
-        </w:rPr>
-      </w:pPr>
-    </w:p>
-    <w:p>
-      <w:pPr>
-        <w:autoSpaceDE w:val="0"/>
-        <w:autoSpaceDN w:val="0"/>
-        <w:adjustRightInd w:val="0"/>
-        <w:spacing w:line="288" w:lineRule="auto"/>
-        <w:rPr>
-          <w:rFonts w:ascii="Helvetica Neue" w:hAnsi="Helvetica Neue"/>
-          <w:color w:val="000000" w:themeColor="text1"/>
-        </w:rPr>
-      </w:pPr>
-      <w:r>
-        <w:rPr>
-          <w:rFonts w:ascii="Helvetica Neue" w:hAnsi="Helvetica Neue"/>
-          <w:color w:val="000000" w:themeColor="text1"/>
-        </w:rPr>
-        <w:t xml:space="preserve">The main metrics taking into consideration during each experiment was loss, accuracy AUC scores. </w:t>
-      </w:r>
-      <w:r>
-        <w:rPr>
-          <w:rFonts w:ascii="Helvetica Neue" w:hAnsi="Helvetica Neue"/>
-          <w:color w:val="000000" w:themeColor="text1"/>
-        </w:rPr>
-        <w:t xml:space="preserve">Loss and accuracy are typical ML metrics used to measure how well a model is fitting data and predicting labels respectively. </w:t>
-      </w:r>
-      <w:r>
-        <w:rPr>
-          <w:rFonts w:ascii="Helvetica Neue" w:hAnsi="Helvetica Neue"/>
-          <w:color w:val="000000" w:themeColor="text1"/>
-        </w:rPr>
-        <w:t>A receiver operating characteristic curve is mapped by plotting the True Positive Rate (TPR) vs the False Positive Rate (FPR)</w:t>
-      </w:r>
-      <w:r>
-        <w:rPr>
-          <w:rStyle w:val="FootnoteReference"/>
-          <w:rFonts w:ascii="Helvetica Neue" w:hAnsi="Helvetica Neue"/>
-          <w:color w:val="000000" w:themeColor="text1"/>
-        </w:rPr>
-        <w:footnoteReference w:id="41"/>
-      </w:r>
-      <w:r>
-        <w:rPr>
-          <w:rFonts w:ascii="Helvetica Neue" w:hAnsi="Helvetica Neue"/>
-          <w:color w:val="000000" w:themeColor="text1"/>
-        </w:rPr>
-        <w:t xml:space="preserve">. This curve gives </w:t>
-      </w:r>
-      <w:r>
-        <w:rPr>
-          <w:rFonts w:ascii="Helvetica Neue" w:hAnsi="Helvetica Neue"/>
-          <w:color w:val="000000" w:themeColor="text1"/>
-        </w:rPr>
-        <w:t>a</w:t>
-      </w:r>
-      <w:r>
-        <w:rPr>
-          <w:rFonts w:ascii="Helvetica Neue" w:hAnsi="Helvetica Neue"/>
-          <w:color w:val="000000" w:themeColor="text1"/>
-        </w:rPr>
-        <w:t xml:space="preserve"> performance measurement for the problem at different classification </w:t>
-      </w:r>
-      <w:r>
-        <w:rPr>
-          <w:rFonts w:ascii="Helvetica Neue" w:hAnsi="Helvetica Neue"/>
-          <w:color w:val="000000" w:themeColor="text1"/>
-        </w:rPr>
-        <w:t>threshold’s</w:t>
-      </w:r>
-      <w:r>
-        <w:rPr>
-          <w:rFonts w:ascii="Helvetica Neue" w:hAnsi="Helvetica Neue"/>
-          <w:color w:val="000000" w:themeColor="text1"/>
-        </w:rPr>
-        <w:t>.</w:t>
-      </w:r>
-      <w:r>
-        <w:rPr>
-          <w:rFonts w:ascii="Helvetica Neue" w:hAnsi="Helvetica Neue"/>
-          <w:color w:val="000000" w:themeColor="text1"/>
-        </w:rPr>
-        <w:t xml:space="preserve"> By calculating the AUC this gives a measure of the </w:t>
-      </w:r>
-      <w:r>
-        <w:rPr>
-          <w:rFonts w:ascii="Helvetica Neue" w:hAnsi="Helvetica Neue"/>
-          <w:color w:val="000000" w:themeColor="text1"/>
-        </w:rPr>
-        <w:t>model’s</w:t>
-      </w:r>
-      <w:r>
-        <w:rPr>
-          <w:rFonts w:ascii="Helvetica Neue" w:hAnsi="Helvetica Neue"/>
-          <w:color w:val="000000" w:themeColor="text1"/>
-        </w:rPr>
-        <w:t xml:space="preserve"> separability</w:t>
-      </w:r>
-      <w:r>
-        <w:rPr>
-          <w:rFonts w:ascii="Helvetica Neue" w:hAnsi="Helvetica Neue"/>
-          <w:color w:val="000000" w:themeColor="text1"/>
-        </w:rPr>
-        <w:t xml:space="preserve"> between the two classes</w:t>
-      </w:r>
-      <w:r>
-        <w:rPr>
-          <w:rFonts w:ascii="Helvetica Neue" w:hAnsi="Helvetica Neue"/>
-          <w:color w:val="000000" w:themeColor="text1"/>
-        </w:rPr>
-        <w:t xml:space="preserve"> and gives a good </w:t>
-      </w:r>
-      <w:r>
-        <w:rPr>
-          <w:rFonts w:ascii="Helvetica Neue" w:hAnsi="Helvetica Neue"/>
-          <w:color w:val="000000" w:themeColor="text1"/>
-        </w:rPr>
-        <w:lastRenderedPageBreak/>
-        <w:t>indication of how well the model is performing. This value was also calculated during each classification experiment run.</w:t>
-      </w:r>
-    </w:p>
-    <w:p>
-      <w:pPr>
-        <w:autoSpaceDE w:val="0"/>
-        <w:autoSpaceDN w:val="0"/>
-        <w:adjustRightInd w:val="0"/>
-        <w:spacing w:line="288" w:lineRule="auto"/>
-        <w:rPr>
-          <w:rFonts w:ascii="Helvetica Neue" w:hAnsi="Helvetica Neue"/>
-          <w:color w:val="000000" w:themeColor="text1"/>
-        </w:rPr>
-      </w:pPr>
-    </w:p>
-    <w:p>
-      <w:pPr>
-        <w:autoSpaceDE w:val="0"/>
-        <w:autoSpaceDN w:val="0"/>
-        <w:adjustRightInd w:val="0"/>
-        <w:spacing w:line="288" w:lineRule="auto"/>
-        <w:rPr>
-          <w:rFonts w:ascii="Helvetica Neue" w:hAnsi="Helvetica Neue"/>
-          <w:color w:val="000000" w:themeColor="text1"/>
-        </w:rPr>
-      </w:pPr>
-      <w:r>
-        <w:rPr>
-          <w:rFonts w:ascii="Helvetica Neue" w:hAnsi="Helvetica Neue"/>
-          <w:color w:val="000000" w:themeColor="text1"/>
-        </w:rPr>
-        <w:t>&lt;resutls</w:t>
-      </w:r>
+      </w:pPr>
+    </w:p>
+    <w:p>
+      <w:pPr>
+        <w:spacing w:line="288" w:lineRule="auto"/>
+        <w:rPr>
+          <w:rFonts w:ascii="Helvetica Neue" w:hAnsi="Helvetica Neue"/>
+          <w:szCs w:val="32"/>
+        </w:rPr>
+      </w:pPr>
+      <w:r>
+        <w:rPr>
+          <w:rFonts w:ascii="Helvetica Neue" w:hAnsi="Helvetica Neue"/>
+          <w:szCs w:val="32"/>
+        </w:rPr>
+        <w:t>The experiment process for both approaches was the same. Define an architecture based off previous research and the previous experiment iteration. Train the model and observe the accuracy, AUC and loss scores during training and validation. Tune the models hyperparameters based on values observed. Once the model and parameters used showed promising results, evaluate the model on the test set.</w:t>
+      </w:r>
+    </w:p>
+    <w:p>
+      <w:pPr>
+        <w:spacing w:line="288" w:lineRule="auto"/>
+        <w:rPr>
+          <w:rFonts w:ascii="Helvetica Neue" w:hAnsi="Helvetica Neue"/>
+          <w:szCs w:val="32"/>
+        </w:rPr>
+      </w:pPr>
+    </w:p>
+    <w:p>
+      <w:pPr>
+        <w:spacing w:line="288" w:lineRule="auto"/>
+        <w:rPr>
+          <w:rFonts w:ascii="Helvetica Neue" w:hAnsi="Helvetica Neue"/>
+          <w:szCs w:val="32"/>
+        </w:rPr>
+      </w:pPr>
+      <w:r>
+        <w:rPr>
+          <w:rFonts w:ascii="Helvetica Neue" w:hAnsi="Helvetica Neue"/>
+          <w:szCs w:val="32"/>
+        </w:rPr>
+        <w:t>A h</w:t>
+      </w:r>
+      <w:r>
+        <w:rPr>
+          <w:rFonts w:ascii="Helvetica Neue" w:hAnsi="Helvetica Neue"/>
+          <w:szCs w:val="32"/>
+        </w:rPr>
+        <w:t>yperparameter is a parameter of a model whose value is set before the learning process begins. Its common practice in ML to choose initial hyperparameters based off other related research. However, the first choice for these values will not ensure the best results. The hyperparameters tuned for both approaches were different</w:t>
+      </w:r>
+      <w:r>
+        <w:rPr>
+          <w:rFonts w:ascii="Helvetica Neue" w:hAnsi="Helvetica Neue"/>
+          <w:szCs w:val="32"/>
+        </w:rPr>
+        <w:t>, as detailed in figure 3.15</w:t>
+      </w:r>
+      <w:r>
+        <w:rPr>
+          <w:rFonts w:ascii="Helvetica Neue" w:hAnsi="Helvetica Neue"/>
+          <w:szCs w:val="32"/>
+        </w:rPr>
+        <w:t>, and figure 3.16 explains the role of each parameter.</w:t>
+      </w:r>
+    </w:p>
+    <w:p>
+      <w:pPr>
+        <w:spacing w:line="288" w:lineRule="auto"/>
+        <w:rPr>
+          <w:rFonts w:ascii="Helvetica Neue" w:hAnsi="Helvetica Neue"/>
+          <w:szCs w:val="32"/>
+        </w:rPr>
+      </w:pPr>
+    </w:p>
+    <w:tbl>
+      <w:tblPr>
+        <w:tblStyle w:val="TableGrid"/>
+        <w:tblW w:w="0" w:type="auto"/>
+        <w:tblLook w:val="04A0" w:firstRow="1" w:lastRow="0" w:firstColumn="1" w:lastColumn="0" w:noHBand="0" w:noVBand="1"/>
+      </w:tblPr>
+      <w:tblGrid>
+        <w:gridCol w:w="4505"/>
+        <w:gridCol w:w="4505"/>
+      </w:tblGrid>
+      <w:tr>
+        <w:tc>
+          <w:tcPr>
+            <w:tcW w:w="4505" w:type="dxa"/>
+            <w:shd w:val="clear" w:color="auto" w:fill="4472C4" w:themeFill="accent1"/>
+          </w:tcPr>
+          <w:p>
+            <w:pPr>
+              <w:spacing w:line="288" w:lineRule="auto"/>
+              <w:jc w:val="center"/>
+              <w:rPr>
+                <w:rFonts w:ascii="Helvetica Neue" w:hAnsi="Helvetica Neue"/>
+                <w:b/>
+                <w:color w:val="FFFFFF" w:themeColor="background1"/>
+                <w:szCs w:val="32"/>
+              </w:rPr>
+            </w:pPr>
+            <w:r>
+              <w:rPr>
+                <w:rFonts w:ascii="Helvetica Neue" w:hAnsi="Helvetica Neue"/>
+                <w:b/>
+                <w:color w:val="FFFFFF" w:themeColor="background1"/>
+                <w:szCs w:val="32"/>
+              </w:rPr>
+              <w:t>Approach A</w:t>
+            </w:r>
+          </w:p>
+        </w:tc>
+        <w:tc>
+          <w:tcPr>
+            <w:tcW w:w="4505" w:type="dxa"/>
+            <w:shd w:val="clear" w:color="auto" w:fill="4472C4" w:themeFill="accent1"/>
+          </w:tcPr>
+          <w:p>
+            <w:pPr>
+              <w:spacing w:line="288" w:lineRule="auto"/>
+              <w:jc w:val="center"/>
+              <w:rPr>
+                <w:rFonts w:ascii="Helvetica Neue" w:hAnsi="Helvetica Neue"/>
+                <w:szCs w:val="32"/>
+              </w:rPr>
+            </w:pPr>
+            <w:r>
+              <w:rPr>
+                <w:rFonts w:ascii="Helvetica Neue" w:hAnsi="Helvetica Neue"/>
+                <w:b/>
+                <w:color w:val="FFFFFF" w:themeColor="background1"/>
+                <w:szCs w:val="32"/>
+              </w:rPr>
+              <w:t xml:space="preserve">Approach </w:t>
+            </w:r>
+            <w:r>
+              <w:rPr>
+                <w:rFonts w:ascii="Helvetica Neue" w:hAnsi="Helvetica Neue"/>
+                <w:b/>
+                <w:color w:val="FFFFFF" w:themeColor="background1"/>
+                <w:szCs w:val="32"/>
+              </w:rPr>
+              <w:t>B</w:t>
+            </w:r>
+          </w:p>
+        </w:tc>
+      </w:tr>
+      <w:tr>
+        <w:tc>
+          <w:tcPr>
+            <w:tcW w:w="4505" w:type="dxa"/>
+          </w:tcPr>
+          <w:p>
+            <w:pPr>
+              <w:spacing w:line="288" w:lineRule="auto"/>
+              <w:rPr>
+                <w:rFonts w:ascii="Helvetica Neue" w:hAnsi="Helvetica Neue"/>
+                <w:szCs w:val="32"/>
+              </w:rPr>
+            </w:pPr>
+            <w:r>
+              <w:rPr>
+                <w:rFonts w:ascii="Helvetica Neue" w:hAnsi="Helvetica Neue"/>
+                <w:szCs w:val="32"/>
+              </w:rPr>
+              <w:t>Learning Rate</w:t>
+            </w:r>
+          </w:p>
+        </w:tc>
+        <w:tc>
+          <w:tcPr>
+            <w:tcW w:w="4505" w:type="dxa"/>
+          </w:tcPr>
+          <w:p>
+            <w:pPr>
+              <w:spacing w:line="288" w:lineRule="auto"/>
+              <w:rPr>
+                <w:rFonts w:ascii="Helvetica Neue" w:hAnsi="Helvetica Neue"/>
+                <w:szCs w:val="32"/>
+              </w:rPr>
+            </w:pPr>
+            <w:r>
+              <w:rPr>
+                <w:rFonts w:ascii="Helvetica Neue" w:hAnsi="Helvetica Neue"/>
+                <w:szCs w:val="32"/>
+              </w:rPr>
+              <w:t>Learning Rate</w:t>
+            </w:r>
+          </w:p>
+        </w:tc>
+      </w:tr>
+      <w:tr>
+        <w:tc>
+          <w:tcPr>
+            <w:tcW w:w="4505" w:type="dxa"/>
+          </w:tcPr>
+          <w:p>
+            <w:pPr>
+              <w:spacing w:line="288" w:lineRule="auto"/>
+              <w:rPr>
+                <w:rFonts w:ascii="Helvetica Neue" w:hAnsi="Helvetica Neue"/>
+                <w:szCs w:val="32"/>
+              </w:rPr>
+            </w:pPr>
+            <w:r>
+              <w:rPr>
+                <w:rFonts w:ascii="Helvetica Neue" w:hAnsi="Helvetica Neue"/>
+                <w:szCs w:val="32"/>
+              </w:rPr>
+              <w:t>Epochs</w:t>
+            </w:r>
+          </w:p>
+        </w:tc>
+        <w:tc>
+          <w:tcPr>
+            <w:tcW w:w="4505" w:type="dxa"/>
+          </w:tcPr>
+          <w:p>
+            <w:pPr>
+              <w:spacing w:line="288" w:lineRule="auto"/>
+              <w:rPr>
+                <w:rFonts w:ascii="Helvetica Neue" w:hAnsi="Helvetica Neue"/>
+                <w:szCs w:val="32"/>
+              </w:rPr>
+            </w:pPr>
+            <w:r>
+              <w:rPr>
+                <w:rFonts w:ascii="Helvetica Neue" w:hAnsi="Helvetica Neue"/>
+                <w:szCs w:val="32"/>
+              </w:rPr>
+              <w:t>Epochs</w:t>
+            </w:r>
+          </w:p>
+        </w:tc>
+      </w:tr>
+      <w:tr>
+        <w:tc>
+          <w:tcPr>
+            <w:tcW w:w="4505" w:type="dxa"/>
+          </w:tcPr>
+          <w:p>
+            <w:pPr>
+              <w:tabs>
+                <w:tab w:val="left" w:pos="2987"/>
+              </w:tabs>
+              <w:spacing w:line="288" w:lineRule="auto"/>
+              <w:rPr>
+                <w:rFonts w:ascii="Helvetica Neue" w:hAnsi="Helvetica Neue"/>
+                <w:szCs w:val="32"/>
+              </w:rPr>
+            </w:pPr>
+            <w:r>
+              <w:rPr>
+                <w:rFonts w:ascii="Helvetica Neue" w:hAnsi="Helvetica Neue"/>
+                <w:szCs w:val="32"/>
+              </w:rPr>
+              <w:t>Batch Size</w:t>
+            </w:r>
+            <w:r>
+              <w:rPr>
+                <w:rFonts w:ascii="Helvetica Neue" w:hAnsi="Helvetica Neue"/>
+                <w:szCs w:val="32"/>
+              </w:rPr>
+              <w:tab/>
+            </w:r>
+          </w:p>
+        </w:tc>
+        <w:tc>
+          <w:tcPr>
+            <w:tcW w:w="4505" w:type="dxa"/>
+          </w:tcPr>
+          <w:p>
+            <w:pPr>
+              <w:spacing w:line="288" w:lineRule="auto"/>
+              <w:rPr>
+                <w:rFonts w:ascii="Helvetica Neue" w:hAnsi="Helvetica Neue"/>
+                <w:szCs w:val="32"/>
+              </w:rPr>
+            </w:pPr>
+            <w:r>
+              <w:rPr>
+                <w:rFonts w:ascii="Helvetica Neue" w:hAnsi="Helvetica Neue"/>
+                <w:szCs w:val="32"/>
+              </w:rPr>
+              <w:t>Batch Size</w:t>
+            </w:r>
+          </w:p>
+        </w:tc>
+      </w:tr>
+      <w:tr>
+        <w:tc>
+          <w:tcPr>
+            <w:tcW w:w="4505" w:type="dxa"/>
+          </w:tcPr>
+          <w:p>
+            <w:pPr>
+              <w:spacing w:line="288" w:lineRule="auto"/>
+              <w:rPr>
+                <w:rFonts w:ascii="Helvetica Neue" w:hAnsi="Helvetica Neue"/>
+                <w:szCs w:val="32"/>
+              </w:rPr>
+            </w:pPr>
+            <w:r>
+              <w:rPr>
+                <w:rFonts w:ascii="Helvetica Neue" w:hAnsi="Helvetica Neue"/>
+                <w:szCs w:val="32"/>
+              </w:rPr>
+              <w:t>Layers</w:t>
+            </w:r>
+          </w:p>
+        </w:tc>
+        <w:tc>
+          <w:tcPr>
+            <w:tcW w:w="4505" w:type="dxa"/>
+          </w:tcPr>
+          <w:p>
+            <w:pPr>
+              <w:spacing w:line="288" w:lineRule="auto"/>
+              <w:rPr>
+                <w:rFonts w:ascii="Helvetica Neue" w:hAnsi="Helvetica Neue"/>
+                <w:szCs w:val="32"/>
+              </w:rPr>
+            </w:pPr>
+            <w:r>
+              <w:rPr>
+                <w:rFonts w:ascii="Helvetica Neue" w:hAnsi="Helvetica Neue"/>
+                <w:szCs w:val="32"/>
+              </w:rPr>
+              <w:t>Layers</w:t>
+            </w:r>
+          </w:p>
+        </w:tc>
+      </w:tr>
+      <w:tr>
+        <w:tc>
+          <w:tcPr>
+            <w:tcW w:w="4505" w:type="dxa"/>
+          </w:tcPr>
+          <w:p>
+            <w:pPr>
+              <w:spacing w:line="288" w:lineRule="auto"/>
+              <w:rPr>
+                <w:rFonts w:ascii="Helvetica Neue" w:hAnsi="Helvetica Neue"/>
+                <w:szCs w:val="32"/>
+              </w:rPr>
+            </w:pPr>
+            <w:r>
+              <w:rPr>
+                <w:rFonts w:ascii="Helvetica Neue" w:hAnsi="Helvetica Neue"/>
+                <w:szCs w:val="32"/>
+              </w:rPr>
+              <w:t>Units</w:t>
+            </w:r>
+          </w:p>
+        </w:tc>
+        <w:tc>
+          <w:tcPr>
+            <w:tcW w:w="4505" w:type="dxa"/>
+          </w:tcPr>
+          <w:p>
+            <w:pPr>
+              <w:spacing w:line="288" w:lineRule="auto"/>
+              <w:rPr>
+                <w:rFonts w:ascii="Helvetica Neue" w:hAnsi="Helvetica Neue"/>
+                <w:szCs w:val="32"/>
+              </w:rPr>
+            </w:pPr>
+            <w:r>
+              <w:rPr>
+                <w:rFonts w:ascii="Helvetica Neue" w:hAnsi="Helvetica Neue"/>
+                <w:szCs w:val="32"/>
+              </w:rPr>
+              <w:t>Units</w:t>
+            </w:r>
+          </w:p>
+        </w:tc>
+      </w:tr>
+      <w:tr>
+        <w:tc>
+          <w:tcPr>
+            <w:tcW w:w="4505" w:type="dxa"/>
+          </w:tcPr>
+          <w:p>
+            <w:pPr>
+              <w:spacing w:line="288" w:lineRule="auto"/>
+              <w:rPr>
+                <w:rFonts w:ascii="Helvetica Neue" w:hAnsi="Helvetica Neue"/>
+                <w:szCs w:val="32"/>
+              </w:rPr>
+            </w:pPr>
+            <w:r>
+              <w:rPr>
+                <w:rFonts w:ascii="Helvetica Neue" w:hAnsi="Helvetica Neue"/>
+                <w:szCs w:val="32"/>
+              </w:rPr>
+              <w:t>Dropout Rate</w:t>
+            </w:r>
+          </w:p>
+        </w:tc>
+        <w:tc>
+          <w:tcPr>
+            <w:tcW w:w="4505" w:type="dxa"/>
+          </w:tcPr>
+          <w:p>
+            <w:pPr>
+              <w:spacing w:line="288" w:lineRule="auto"/>
+              <w:rPr>
+                <w:rFonts w:ascii="Helvetica Neue" w:hAnsi="Helvetica Neue"/>
+                <w:szCs w:val="32"/>
+              </w:rPr>
+            </w:pPr>
+            <w:r>
+              <w:rPr>
+                <w:rFonts w:ascii="Helvetica Neue" w:hAnsi="Helvetica Neue"/>
+                <w:szCs w:val="32"/>
+              </w:rPr>
+              <w:t>Dropout Rate</w:t>
+            </w:r>
+          </w:p>
+        </w:tc>
+      </w:tr>
+      <w:tr>
+        <w:tc>
+          <w:tcPr>
+            <w:tcW w:w="4505" w:type="dxa"/>
+          </w:tcPr>
+          <w:p>
+            <w:pPr>
+              <w:spacing w:line="288" w:lineRule="auto"/>
+              <w:rPr>
+                <w:rFonts w:ascii="Helvetica Neue" w:hAnsi="Helvetica Neue"/>
+                <w:szCs w:val="32"/>
+              </w:rPr>
+            </w:pPr>
+          </w:p>
+        </w:tc>
+        <w:tc>
+          <w:tcPr>
+            <w:tcW w:w="4505" w:type="dxa"/>
+          </w:tcPr>
+          <w:p>
+            <w:pPr>
+              <w:spacing w:line="288" w:lineRule="auto"/>
+              <w:rPr>
+                <w:rFonts w:ascii="Helvetica Neue" w:hAnsi="Helvetica Neue"/>
+                <w:szCs w:val="32"/>
+              </w:rPr>
+            </w:pPr>
+            <w:r>
+              <w:rPr>
+                <w:rFonts w:ascii="Helvetica Neue" w:hAnsi="Helvetica Neue"/>
+                <w:szCs w:val="32"/>
+              </w:rPr>
+              <w:t>Filters</w:t>
+            </w:r>
+          </w:p>
+        </w:tc>
+      </w:tr>
+      <w:tr>
+        <w:tc>
+          <w:tcPr>
+            <w:tcW w:w="4505" w:type="dxa"/>
+          </w:tcPr>
+          <w:p>
+            <w:pPr>
+              <w:spacing w:line="288" w:lineRule="auto"/>
+              <w:rPr>
+                <w:rFonts w:ascii="Helvetica Neue" w:hAnsi="Helvetica Neue"/>
+                <w:szCs w:val="32"/>
+              </w:rPr>
+            </w:pPr>
+          </w:p>
+        </w:tc>
+        <w:tc>
+          <w:tcPr>
+            <w:tcW w:w="4505" w:type="dxa"/>
+          </w:tcPr>
+          <w:p>
+            <w:pPr>
+              <w:spacing w:line="288" w:lineRule="auto"/>
+              <w:rPr>
+                <w:rFonts w:ascii="Helvetica Neue" w:hAnsi="Helvetica Neue"/>
+                <w:szCs w:val="32"/>
+              </w:rPr>
+            </w:pPr>
+            <w:r>
+              <w:rPr>
+                <w:rFonts w:ascii="Helvetica Neue" w:hAnsi="Helvetica Neue"/>
+                <w:szCs w:val="32"/>
+              </w:rPr>
+              <w:t>Kernel Size</w:t>
+            </w:r>
+          </w:p>
+        </w:tc>
+      </w:tr>
+      <w:tr>
+        <w:tc>
+          <w:tcPr>
+            <w:tcW w:w="4505" w:type="dxa"/>
+          </w:tcPr>
+          <w:p>
+            <w:pPr>
+              <w:spacing w:line="288" w:lineRule="auto"/>
+              <w:rPr>
+                <w:rFonts w:ascii="Helvetica Neue" w:hAnsi="Helvetica Neue"/>
+                <w:szCs w:val="32"/>
+              </w:rPr>
+            </w:pPr>
+          </w:p>
+        </w:tc>
+        <w:tc>
+          <w:tcPr>
+            <w:tcW w:w="4505" w:type="dxa"/>
+          </w:tcPr>
+          <w:p>
+            <w:pPr>
+              <w:spacing w:line="288" w:lineRule="auto"/>
+              <w:rPr>
+                <w:rFonts w:ascii="Helvetica Neue" w:hAnsi="Helvetica Neue"/>
+                <w:szCs w:val="32"/>
+              </w:rPr>
+            </w:pPr>
+            <w:r>
+              <w:rPr>
+                <w:rFonts w:ascii="Helvetica Neue" w:hAnsi="Helvetica Neue"/>
+                <w:szCs w:val="32"/>
+              </w:rPr>
+              <w:t xml:space="preserve">Embedding </w:t>
+            </w:r>
+            <w:r>
+              <w:rPr>
+                <w:rFonts w:ascii="Helvetica Neue" w:hAnsi="Helvetica Neue"/>
+                <w:szCs w:val="32"/>
+              </w:rPr>
+              <w:t>D</w:t>
+            </w:r>
+            <w:r>
+              <w:rPr>
+                <w:rFonts w:ascii="Helvetica Neue" w:hAnsi="Helvetica Neue"/>
+                <w:szCs w:val="32"/>
+              </w:rPr>
+              <w:t>imensions</w:t>
+            </w:r>
+          </w:p>
+        </w:tc>
+      </w:tr>
+      <w:tr>
+        <w:tc>
+          <w:tcPr>
+            <w:tcW w:w="4505" w:type="dxa"/>
+          </w:tcPr>
+          <w:p>
+            <w:pPr>
+              <w:spacing w:line="288" w:lineRule="auto"/>
+              <w:rPr>
+                <w:rFonts w:ascii="Helvetica Neue" w:hAnsi="Helvetica Neue"/>
+                <w:szCs w:val="32"/>
+              </w:rPr>
+            </w:pPr>
+          </w:p>
+        </w:tc>
+        <w:tc>
+          <w:tcPr>
+            <w:tcW w:w="4505" w:type="dxa"/>
+          </w:tcPr>
+          <w:p>
+            <w:pPr>
+              <w:spacing w:line="288" w:lineRule="auto"/>
+              <w:rPr>
+                <w:rFonts w:ascii="Helvetica Neue" w:hAnsi="Helvetica Neue"/>
+                <w:szCs w:val="32"/>
+              </w:rPr>
+            </w:pPr>
+            <w:r>
+              <w:rPr>
+                <w:rFonts w:ascii="Helvetica Neue" w:hAnsi="Helvetica Neue"/>
+                <w:szCs w:val="32"/>
+              </w:rPr>
+              <w:t>Pool Size</w:t>
+            </w:r>
+          </w:p>
+        </w:tc>
+      </w:tr>
+    </w:tbl>
+    <w:p>
+      <w:pPr>
+        <w:spacing w:line="288" w:lineRule="auto"/>
+        <w:rPr>
+          <w:rFonts w:ascii="Helvetica Neue" w:hAnsi="Helvetica Neue"/>
+          <w:sz w:val="21"/>
+          <w:szCs w:val="32"/>
+        </w:rPr>
+      </w:pPr>
+      <w:r>
+        <w:rPr>
+          <w:rFonts w:ascii="Helvetica Neue" w:hAnsi="Helvetica Neue"/>
+          <w:sz w:val="21"/>
+          <w:szCs w:val="32"/>
+        </w:rPr>
+        <w:t>Figure 3.5</w:t>
+      </w:r>
+    </w:p>
+    <w:p>
+      <w:pPr>
+        <w:autoSpaceDE w:val="0"/>
+        <w:autoSpaceDN w:val="0"/>
+        <w:adjustRightInd w:val="0"/>
+        <w:spacing w:line="288" w:lineRule="auto"/>
+        <w:rPr>
+          <w:rFonts w:ascii="Helvetica Neue" w:hAnsi="Helvetica Neue"/>
+          <w:color w:val="000000" w:themeColor="text1"/>
+        </w:rPr>
+      </w:pPr>
       <w:bookmarkStart w:id="0" w:name="_GoBack"/>
       <w:bookmarkEnd w:id="0"/>
-      <w:r>
-        <w:rPr>
-          <w:rFonts w:ascii="Helvetica Neue" w:hAnsi="Helvetica Neue"/>
-          <w:color w:val="000000" w:themeColor="text1"/>
-        </w:rPr>
-        <w:t>&gt;</w:t>
-      </w:r>
-    </w:p>
-    <w:p>
-      <w:pPr>
-        <w:autoSpaceDE w:val="0"/>
-        <w:autoSpaceDN w:val="0"/>
-        <w:adjustRightInd w:val="0"/>
-        <w:spacing w:line="288" w:lineRule="auto"/>
-        <w:rPr>
-          <w:rFonts w:ascii="Helvetica Neue" w:hAnsi="Helvetica Neue"/>
-          <w:color w:val="000000" w:themeColor="text1"/>
-        </w:rPr>
-      </w:pPr>
-      <w:r>
-        <w:rPr>
-          <w:rFonts w:ascii="Helvetica Neue" w:hAnsi="Helvetica Neue"/>
-          <w:color w:val="000000" w:themeColor="text1"/>
-        </w:rPr>
-        <w:t>The MLP model was defined using Keras layers, the main activation function used was R</w:t>
+    </w:p>
+    <w:p>
+      <w:pPr>
+        <w:autoSpaceDE w:val="0"/>
+        <w:autoSpaceDN w:val="0"/>
+        <w:adjustRightInd w:val="0"/>
+        <w:spacing w:line="288" w:lineRule="auto"/>
+        <w:rPr>
+          <w:rFonts w:ascii="Helvetica Neue" w:hAnsi="Helvetica Neue"/>
+          <w:color w:val="000000" w:themeColor="text1"/>
+        </w:rPr>
+      </w:pPr>
+    </w:p>
+    <w:tbl>
+      <w:tblPr>
+        <w:tblStyle w:val="TableGrid"/>
+        <w:tblW w:w="0" w:type="auto"/>
+        <w:tblLook w:val="04A0" w:firstRow="1" w:lastRow="0" w:firstColumn="1" w:lastColumn="0" w:noHBand="0" w:noVBand="1"/>
+      </w:tblPr>
+      <w:tblGrid>
+        <w:gridCol w:w="1980"/>
+        <w:gridCol w:w="7030"/>
+      </w:tblGrid>
+      <w:tr>
+        <w:tc>
+          <w:tcPr>
+            <w:tcW w:w="1980" w:type="dxa"/>
+            <w:shd w:val="clear" w:color="auto" w:fill="5B9BD5" w:themeFill="accent5"/>
+          </w:tcPr>
+          <w:p>
+            <w:pPr>
+              <w:autoSpaceDE w:val="0"/>
+              <w:autoSpaceDN w:val="0"/>
+              <w:adjustRightInd w:val="0"/>
+              <w:spacing w:line="288" w:lineRule="auto"/>
+              <w:jc w:val="center"/>
+              <w:rPr>
+                <w:rFonts w:ascii="Helvetica Neue" w:hAnsi="Helvetica Neue"/>
+                <w:b/>
+                <w:color w:val="000000" w:themeColor="text1"/>
+              </w:rPr>
+            </w:pPr>
+            <w:r>
+              <w:rPr>
+                <w:rFonts w:ascii="Helvetica Neue" w:hAnsi="Helvetica Neue"/>
+                <w:b/>
+                <w:color w:val="FFFFFF" w:themeColor="background1"/>
+              </w:rPr>
+              <w:t>Hypermeter</w:t>
+            </w:r>
+          </w:p>
+        </w:tc>
+        <w:tc>
+          <w:tcPr>
+            <w:tcW w:w="7030" w:type="dxa"/>
+            <w:shd w:val="clear" w:color="auto" w:fill="5B9BD5" w:themeFill="accent5"/>
+          </w:tcPr>
+          <w:p>
+            <w:pPr>
+              <w:autoSpaceDE w:val="0"/>
+              <w:autoSpaceDN w:val="0"/>
+              <w:adjustRightInd w:val="0"/>
+              <w:spacing w:line="288" w:lineRule="auto"/>
+              <w:jc w:val="center"/>
+              <w:rPr>
+                <w:rFonts w:ascii="Helvetica Neue" w:hAnsi="Helvetica Neue"/>
+                <w:b/>
+                <w:color w:val="000000" w:themeColor="text1"/>
+                <w:sz w:val="22"/>
+              </w:rPr>
+            </w:pPr>
+            <w:r>
+              <w:rPr>
+                <w:rFonts w:ascii="Helvetica Neue" w:hAnsi="Helvetica Neue"/>
+                <w:b/>
+                <w:color w:val="FFFFFF" w:themeColor="background1"/>
+                <w:sz w:val="22"/>
+              </w:rPr>
+              <w:t>Description</w:t>
+            </w:r>
+          </w:p>
+        </w:tc>
+      </w:tr>
+      <w:tr>
+        <w:tc>
+          <w:tcPr>
+            <w:tcW w:w="1980" w:type="dxa"/>
+          </w:tcPr>
+          <w:p>
+            <w:pPr>
+              <w:autoSpaceDE w:val="0"/>
+              <w:autoSpaceDN w:val="0"/>
+              <w:adjustRightInd w:val="0"/>
+              <w:spacing w:line="288" w:lineRule="auto"/>
+              <w:rPr>
+                <w:rFonts w:ascii="Helvetica Neue" w:hAnsi="Helvetica Neue"/>
+                <w:color w:val="000000" w:themeColor="text1"/>
+                <w:sz w:val="22"/>
+              </w:rPr>
+            </w:pPr>
+            <w:r>
+              <w:rPr>
+                <w:rFonts w:ascii="Helvetica Neue" w:hAnsi="Helvetica Neue"/>
+                <w:color w:val="000000" w:themeColor="text1"/>
+                <w:sz w:val="22"/>
+              </w:rPr>
+              <w:t>Learning Rate</w:t>
+            </w:r>
+          </w:p>
+        </w:tc>
+        <w:tc>
+          <w:tcPr>
+            <w:tcW w:w="7030" w:type="dxa"/>
+          </w:tcPr>
+          <w:p>
+            <w:pPr>
+              <w:autoSpaceDE w:val="0"/>
+              <w:autoSpaceDN w:val="0"/>
+              <w:adjustRightInd w:val="0"/>
+              <w:spacing w:line="288" w:lineRule="auto"/>
+              <w:rPr>
+                <w:rFonts w:ascii="Helvetica Neue" w:hAnsi="Helvetica Neue"/>
+                <w:color w:val="000000" w:themeColor="text1"/>
+                <w:sz w:val="22"/>
+              </w:rPr>
+            </w:pPr>
+            <w:r>
+              <w:rPr>
+                <w:rFonts w:ascii="Helvetica Neue" w:hAnsi="Helvetica Neue"/>
+                <w:color w:val="000000" w:themeColor="text1"/>
+                <w:sz w:val="22"/>
+              </w:rPr>
+              <w:t>The learning rate</w:t>
+            </w:r>
+            <w:r>
+              <w:rPr>
+                <w:rFonts w:ascii="Helvetica Neue" w:hAnsi="Helvetica Neue"/>
+                <w:color w:val="000000" w:themeColor="text1"/>
+                <w:sz w:val="22"/>
+              </w:rPr>
+              <w:t xml:space="preserve"> (“step size”)</w:t>
+            </w:r>
+            <w:r>
+              <w:rPr>
+                <w:rFonts w:ascii="Helvetica Neue" w:hAnsi="Helvetica Neue"/>
+                <w:color w:val="000000" w:themeColor="text1"/>
+                <w:sz w:val="22"/>
+              </w:rPr>
+              <w:t xml:space="preserve"> determines the amount the weights are updated during training.</w:t>
+            </w:r>
+            <w:r>
+              <w:rPr>
+                <w:rFonts w:ascii="Helvetica Neue" w:hAnsi="Helvetica Neue"/>
+                <w:color w:val="000000" w:themeColor="text1"/>
+                <w:sz w:val="22"/>
+              </w:rPr>
+              <w:t xml:space="preserve"> </w:t>
+            </w:r>
+          </w:p>
+        </w:tc>
+      </w:tr>
+      <w:tr>
+        <w:tc>
+          <w:tcPr>
+            <w:tcW w:w="1980" w:type="dxa"/>
+          </w:tcPr>
+          <w:p>
+            <w:pPr>
+              <w:autoSpaceDE w:val="0"/>
+              <w:autoSpaceDN w:val="0"/>
+              <w:adjustRightInd w:val="0"/>
+              <w:spacing w:line="288" w:lineRule="auto"/>
+              <w:rPr>
+                <w:rFonts w:ascii="Helvetica Neue" w:hAnsi="Helvetica Neue"/>
+                <w:color w:val="000000" w:themeColor="text1"/>
+              </w:rPr>
+            </w:pPr>
+            <w:r>
+              <w:rPr>
+                <w:rFonts w:ascii="Helvetica Neue" w:hAnsi="Helvetica Neue"/>
+                <w:color w:val="000000" w:themeColor="text1"/>
+                <w:sz w:val="22"/>
+              </w:rPr>
+              <w:t>Epochs</w:t>
+            </w:r>
+          </w:p>
+        </w:tc>
+        <w:tc>
+          <w:tcPr>
+            <w:tcW w:w="7030" w:type="dxa"/>
+          </w:tcPr>
+          <w:p>
+            <w:pPr>
+              <w:autoSpaceDE w:val="0"/>
+              <w:autoSpaceDN w:val="0"/>
+              <w:adjustRightInd w:val="0"/>
+              <w:spacing w:line="288" w:lineRule="auto"/>
+              <w:rPr>
+                <w:rFonts w:ascii="Helvetica Neue" w:hAnsi="Helvetica Neue"/>
+                <w:color w:val="000000" w:themeColor="text1"/>
+                <w:sz w:val="22"/>
+              </w:rPr>
+            </w:pPr>
+            <w:r>
+              <w:rPr>
+                <w:rFonts w:ascii="Helvetica Neue" w:hAnsi="Helvetica Neue"/>
+                <w:color w:val="000000" w:themeColor="text1"/>
+                <w:sz w:val="22"/>
+              </w:rPr>
+              <w:t>Number of times all the training vectors are used once to update the weights.</w:t>
+            </w:r>
+          </w:p>
+        </w:tc>
+      </w:tr>
+      <w:tr>
+        <w:tc>
+          <w:tcPr>
+            <w:tcW w:w="1980" w:type="dxa"/>
+          </w:tcPr>
+          <w:p>
+            <w:pPr>
+              <w:autoSpaceDE w:val="0"/>
+              <w:autoSpaceDN w:val="0"/>
+              <w:adjustRightInd w:val="0"/>
+              <w:spacing w:line="288" w:lineRule="auto"/>
+              <w:rPr>
+                <w:rFonts w:ascii="Helvetica Neue" w:hAnsi="Helvetica Neue"/>
+                <w:color w:val="000000" w:themeColor="text1"/>
+              </w:rPr>
+            </w:pPr>
+            <w:r>
+              <w:rPr>
+                <w:rFonts w:ascii="Helvetica Neue" w:hAnsi="Helvetica Neue"/>
+                <w:color w:val="000000" w:themeColor="text1"/>
+                <w:sz w:val="22"/>
+              </w:rPr>
+              <w:t>Batch Size</w:t>
+            </w:r>
+          </w:p>
+        </w:tc>
+        <w:tc>
+          <w:tcPr>
+            <w:tcW w:w="7030" w:type="dxa"/>
+          </w:tcPr>
+          <w:p>
+            <w:pPr>
+              <w:autoSpaceDE w:val="0"/>
+              <w:autoSpaceDN w:val="0"/>
+              <w:adjustRightInd w:val="0"/>
+              <w:spacing w:line="288" w:lineRule="auto"/>
+              <w:rPr>
+                <w:rFonts w:ascii="Helvetica Neue" w:hAnsi="Helvetica Neue"/>
+                <w:color w:val="000000" w:themeColor="text1"/>
+                <w:sz w:val="22"/>
+              </w:rPr>
+            </w:pPr>
+            <w:r>
+              <w:rPr>
+                <w:rFonts w:ascii="Helvetica Neue" w:hAnsi="Helvetica Neue"/>
+                <w:color w:val="000000" w:themeColor="text1"/>
+                <w:sz w:val="22"/>
+              </w:rPr>
+              <w:t>Number of training examples used in one iteration</w:t>
+            </w:r>
+            <w:r>
+              <w:rPr>
+                <w:rFonts w:ascii="Helvetica Neue" w:hAnsi="Helvetica Neue"/>
+                <w:color w:val="000000" w:themeColor="text1"/>
+                <w:sz w:val="22"/>
+              </w:rPr>
+              <w:t>.</w:t>
+            </w:r>
+          </w:p>
+        </w:tc>
+      </w:tr>
+      <w:tr>
+        <w:tc>
+          <w:tcPr>
+            <w:tcW w:w="1980" w:type="dxa"/>
+          </w:tcPr>
+          <w:p>
+            <w:pPr>
+              <w:autoSpaceDE w:val="0"/>
+              <w:autoSpaceDN w:val="0"/>
+              <w:adjustRightInd w:val="0"/>
+              <w:spacing w:line="288" w:lineRule="auto"/>
+              <w:rPr>
+                <w:rFonts w:ascii="Helvetica Neue" w:hAnsi="Helvetica Neue"/>
+                <w:color w:val="000000" w:themeColor="text1"/>
+              </w:rPr>
+            </w:pPr>
+            <w:r>
+              <w:rPr>
+                <w:rFonts w:ascii="Helvetica Neue" w:hAnsi="Helvetica Neue"/>
+                <w:color w:val="000000" w:themeColor="text1"/>
+                <w:sz w:val="22"/>
+              </w:rPr>
+              <w:lastRenderedPageBreak/>
+              <w:t>Layers</w:t>
+            </w:r>
+          </w:p>
+        </w:tc>
+        <w:tc>
+          <w:tcPr>
+            <w:tcW w:w="7030" w:type="dxa"/>
+          </w:tcPr>
+          <w:p>
+            <w:pPr>
+              <w:autoSpaceDE w:val="0"/>
+              <w:autoSpaceDN w:val="0"/>
+              <w:adjustRightInd w:val="0"/>
+              <w:spacing w:line="288" w:lineRule="auto"/>
+              <w:rPr>
+                <w:rFonts w:ascii="Helvetica Neue" w:hAnsi="Helvetica Neue"/>
+                <w:color w:val="000000" w:themeColor="text1"/>
+                <w:sz w:val="22"/>
+              </w:rPr>
+            </w:pPr>
+            <w:r>
+              <w:rPr>
+                <w:rFonts w:ascii="Helvetica Neue" w:hAnsi="Helvetica Neue"/>
+                <w:color w:val="000000" w:themeColor="text1"/>
+                <w:sz w:val="22"/>
+              </w:rPr>
+              <w:t>Layers refers to the number of hidden layers in the model, excluding input and output layers.</w:t>
+            </w:r>
+          </w:p>
+        </w:tc>
+      </w:tr>
+      <w:tr>
+        <w:tc>
+          <w:tcPr>
+            <w:tcW w:w="1980" w:type="dxa"/>
+          </w:tcPr>
+          <w:p>
+            <w:pPr>
+              <w:autoSpaceDE w:val="0"/>
+              <w:autoSpaceDN w:val="0"/>
+              <w:adjustRightInd w:val="0"/>
+              <w:spacing w:line="288" w:lineRule="auto"/>
+              <w:rPr>
+                <w:rFonts w:ascii="Helvetica Neue" w:hAnsi="Helvetica Neue"/>
+                <w:color w:val="000000" w:themeColor="text1"/>
+              </w:rPr>
+            </w:pPr>
+            <w:r>
+              <w:rPr>
+                <w:rFonts w:ascii="Helvetica Neue" w:hAnsi="Helvetica Neue"/>
+                <w:color w:val="000000" w:themeColor="text1"/>
+                <w:sz w:val="22"/>
+              </w:rPr>
+              <w:t>Units</w:t>
+            </w:r>
+          </w:p>
+        </w:tc>
+        <w:tc>
+          <w:tcPr>
+            <w:tcW w:w="7030" w:type="dxa"/>
+          </w:tcPr>
+          <w:p>
+            <w:pPr>
+              <w:autoSpaceDE w:val="0"/>
+              <w:autoSpaceDN w:val="0"/>
+              <w:adjustRightInd w:val="0"/>
+              <w:spacing w:line="288" w:lineRule="auto"/>
+              <w:rPr>
+                <w:rFonts w:ascii="Helvetica Neue" w:hAnsi="Helvetica Neue"/>
+                <w:color w:val="000000" w:themeColor="text1"/>
+                <w:sz w:val="22"/>
+              </w:rPr>
+            </w:pPr>
+            <w:r>
+              <w:rPr>
+                <w:rFonts w:ascii="Helvetica Neue" w:hAnsi="Helvetica Neue"/>
+                <w:color w:val="000000" w:themeColor="text1"/>
+                <w:sz w:val="22"/>
+              </w:rPr>
+              <w:t>The number of nodes in each hidden layer</w:t>
+            </w:r>
+          </w:p>
+        </w:tc>
+      </w:tr>
+      <w:tr>
+        <w:tc>
+          <w:tcPr>
+            <w:tcW w:w="1980" w:type="dxa"/>
+          </w:tcPr>
+          <w:p>
+            <w:pPr>
+              <w:autoSpaceDE w:val="0"/>
+              <w:autoSpaceDN w:val="0"/>
+              <w:adjustRightInd w:val="0"/>
+              <w:spacing w:line="288" w:lineRule="auto"/>
+              <w:rPr>
+                <w:rFonts w:ascii="Helvetica Neue" w:hAnsi="Helvetica Neue"/>
+                <w:color w:val="000000" w:themeColor="text1"/>
+              </w:rPr>
+            </w:pPr>
+            <w:r>
+              <w:rPr>
+                <w:rFonts w:ascii="Helvetica Neue" w:hAnsi="Helvetica Neue"/>
+                <w:color w:val="000000" w:themeColor="text1"/>
+                <w:sz w:val="22"/>
+              </w:rPr>
+              <w:t>Dropout Rate</w:t>
+            </w:r>
+          </w:p>
+        </w:tc>
+        <w:tc>
+          <w:tcPr>
+            <w:tcW w:w="7030" w:type="dxa"/>
+          </w:tcPr>
+          <w:p>
+            <w:pPr>
+              <w:autoSpaceDE w:val="0"/>
+              <w:autoSpaceDN w:val="0"/>
+              <w:adjustRightInd w:val="0"/>
+              <w:spacing w:line="288" w:lineRule="auto"/>
+              <w:rPr>
+                <w:rFonts w:ascii="Helvetica Neue" w:hAnsi="Helvetica Neue"/>
+                <w:color w:val="000000" w:themeColor="text1"/>
+                <w:sz w:val="22"/>
+              </w:rPr>
+            </w:pPr>
+            <w:r>
+              <w:rPr>
+                <w:rFonts w:ascii="Helvetica Neue" w:hAnsi="Helvetica Neue"/>
+                <w:color w:val="000000" w:themeColor="text1"/>
+                <w:sz w:val="22"/>
+              </w:rPr>
+              <w:t xml:space="preserve">Regularization form. </w:t>
+            </w:r>
+            <w:r>
+              <w:rPr>
+                <w:rFonts w:ascii="Helvetica Neue" w:hAnsi="Helvetica Neue"/>
+                <w:color w:val="000000" w:themeColor="text1"/>
+                <w:sz w:val="22"/>
+              </w:rPr>
+              <w:t>Number</w:t>
+            </w:r>
+            <w:r>
+              <w:rPr>
+                <w:rFonts w:ascii="Helvetica Neue" w:hAnsi="Helvetica Neue"/>
+                <w:color w:val="000000" w:themeColor="text1"/>
+                <w:sz w:val="22"/>
+              </w:rPr>
+              <w:t xml:space="preserve"> of units who have their activations randomly dropped for a gradient step.</w:t>
+            </w:r>
+          </w:p>
+        </w:tc>
+      </w:tr>
+      <w:tr>
+        <w:tc>
+          <w:tcPr>
+            <w:tcW w:w="1980" w:type="dxa"/>
+          </w:tcPr>
+          <w:p>
+            <w:pPr>
+              <w:autoSpaceDE w:val="0"/>
+              <w:autoSpaceDN w:val="0"/>
+              <w:adjustRightInd w:val="0"/>
+              <w:spacing w:line="288" w:lineRule="auto"/>
+              <w:rPr>
+                <w:rFonts w:ascii="Helvetica Neue" w:hAnsi="Helvetica Neue"/>
+                <w:color w:val="000000" w:themeColor="text1"/>
+              </w:rPr>
+            </w:pPr>
+            <w:r>
+              <w:rPr>
+                <w:rFonts w:ascii="Helvetica Neue" w:hAnsi="Helvetica Neue"/>
+                <w:color w:val="000000" w:themeColor="text1"/>
+                <w:sz w:val="22"/>
+              </w:rPr>
+              <w:t>Filter</w:t>
+            </w:r>
+          </w:p>
+        </w:tc>
+        <w:tc>
+          <w:tcPr>
+            <w:tcW w:w="7030" w:type="dxa"/>
+          </w:tcPr>
+          <w:p>
+            <w:pPr>
+              <w:autoSpaceDE w:val="0"/>
+              <w:autoSpaceDN w:val="0"/>
+              <w:adjustRightInd w:val="0"/>
+              <w:spacing w:line="288" w:lineRule="auto"/>
+              <w:rPr>
+                <w:rFonts w:ascii="Helvetica Neue" w:hAnsi="Helvetica Neue"/>
+                <w:color w:val="000000" w:themeColor="text1"/>
+                <w:sz w:val="22"/>
+              </w:rPr>
+            </w:pPr>
+            <w:r>
+              <w:rPr>
+                <w:rFonts w:ascii="Helvetica Neue" w:hAnsi="Helvetica Neue"/>
+                <w:color w:val="000000" w:themeColor="text1"/>
+                <w:sz w:val="22"/>
+              </w:rPr>
+              <w:t xml:space="preserve">Dimensions of filter applied to input </w:t>
+            </w:r>
+            <w:r>
+              <w:rPr>
+                <w:rFonts w:ascii="Helvetica Neue" w:hAnsi="Helvetica Neue"/>
+                <w:color w:val="000000" w:themeColor="text1"/>
+                <w:sz w:val="22"/>
+              </w:rPr>
+              <w:t>which produces convoluted feature.</w:t>
+            </w:r>
+          </w:p>
+        </w:tc>
+      </w:tr>
+      <w:tr>
+        <w:tc>
+          <w:tcPr>
+            <w:tcW w:w="1980" w:type="dxa"/>
+          </w:tcPr>
+          <w:p>
+            <w:pPr>
+              <w:autoSpaceDE w:val="0"/>
+              <w:autoSpaceDN w:val="0"/>
+              <w:adjustRightInd w:val="0"/>
+              <w:spacing w:line="288" w:lineRule="auto"/>
+              <w:rPr>
+                <w:rFonts w:ascii="Helvetica Neue" w:hAnsi="Helvetica Neue"/>
+                <w:color w:val="000000" w:themeColor="text1"/>
+              </w:rPr>
+            </w:pPr>
+            <w:r>
+              <w:rPr>
+                <w:rFonts w:ascii="Helvetica Neue" w:hAnsi="Helvetica Neue"/>
+                <w:color w:val="000000" w:themeColor="text1"/>
+                <w:sz w:val="22"/>
+              </w:rPr>
+              <w:t>Kernel Size</w:t>
+            </w:r>
+          </w:p>
+        </w:tc>
+        <w:tc>
+          <w:tcPr>
+            <w:tcW w:w="7030" w:type="dxa"/>
+          </w:tcPr>
+          <w:p>
+            <w:pPr>
+              <w:autoSpaceDE w:val="0"/>
+              <w:autoSpaceDN w:val="0"/>
+              <w:adjustRightInd w:val="0"/>
+              <w:spacing w:line="288" w:lineRule="auto"/>
+              <w:rPr>
+                <w:rFonts w:ascii="Helvetica Neue" w:hAnsi="Helvetica Neue"/>
+                <w:color w:val="000000" w:themeColor="text1"/>
+                <w:sz w:val="22"/>
+              </w:rPr>
+            </w:pPr>
+            <w:r>
+              <w:rPr>
+                <w:rFonts w:ascii="Helvetica Neue" w:hAnsi="Helvetica Neue"/>
+                <w:color w:val="000000" w:themeColor="text1"/>
+                <w:sz w:val="22"/>
+              </w:rPr>
+              <w:t xml:space="preserve">Window dimensions of convolution.  </w:t>
+            </w:r>
+          </w:p>
+        </w:tc>
+      </w:tr>
+      <w:tr>
+        <w:tc>
+          <w:tcPr>
+            <w:tcW w:w="1980" w:type="dxa"/>
+          </w:tcPr>
+          <w:p>
+            <w:pPr>
+              <w:autoSpaceDE w:val="0"/>
+              <w:autoSpaceDN w:val="0"/>
+              <w:adjustRightInd w:val="0"/>
+              <w:spacing w:line="288" w:lineRule="auto"/>
+              <w:rPr>
+                <w:rFonts w:ascii="Helvetica Neue" w:hAnsi="Helvetica Neue"/>
+                <w:color w:val="000000" w:themeColor="text1"/>
+              </w:rPr>
+            </w:pPr>
+            <w:r>
+              <w:rPr>
+                <w:rFonts w:ascii="Helvetica Neue" w:hAnsi="Helvetica Neue"/>
+                <w:color w:val="000000" w:themeColor="text1"/>
+                <w:sz w:val="22"/>
+              </w:rPr>
+              <w:t>Embedding Dimensions</w:t>
+            </w:r>
+          </w:p>
+        </w:tc>
+        <w:tc>
+          <w:tcPr>
+            <w:tcW w:w="7030" w:type="dxa"/>
+          </w:tcPr>
+          <w:p>
+            <w:pPr>
+              <w:autoSpaceDE w:val="0"/>
+              <w:autoSpaceDN w:val="0"/>
+              <w:adjustRightInd w:val="0"/>
+              <w:spacing w:line="288" w:lineRule="auto"/>
+              <w:rPr>
+                <w:rFonts w:ascii="Helvetica Neue" w:hAnsi="Helvetica Neue"/>
+                <w:color w:val="000000" w:themeColor="text1"/>
+                <w:sz w:val="22"/>
+              </w:rPr>
+            </w:pPr>
+            <w:r>
+              <w:rPr>
+                <w:rFonts w:ascii="Helvetica Neue" w:hAnsi="Helvetica Neue"/>
+                <w:color w:val="000000" w:themeColor="text1"/>
+                <w:sz w:val="22"/>
+              </w:rPr>
+              <w:t>Dimensions of embedding vector</w:t>
+            </w:r>
+            <w:r>
+              <w:rPr>
+                <w:rFonts w:ascii="Helvetica Neue" w:hAnsi="Helvetica Neue"/>
+                <w:color w:val="000000" w:themeColor="text1"/>
+                <w:sz w:val="22"/>
+              </w:rPr>
+              <w:t>s</w:t>
+            </w:r>
+            <w:r>
+              <w:rPr>
+                <w:rFonts w:ascii="Helvetica Neue" w:hAnsi="Helvetica Neue"/>
+                <w:color w:val="000000" w:themeColor="text1"/>
+                <w:sz w:val="22"/>
+              </w:rPr>
+              <w:t>.</w:t>
+            </w:r>
+          </w:p>
+        </w:tc>
+      </w:tr>
+      <w:tr>
+        <w:tc>
+          <w:tcPr>
+            <w:tcW w:w="1980" w:type="dxa"/>
+          </w:tcPr>
+          <w:p>
+            <w:pPr>
+              <w:autoSpaceDE w:val="0"/>
+              <w:autoSpaceDN w:val="0"/>
+              <w:adjustRightInd w:val="0"/>
+              <w:spacing w:line="288" w:lineRule="auto"/>
+              <w:rPr>
+                <w:rFonts w:ascii="Helvetica Neue" w:hAnsi="Helvetica Neue"/>
+                <w:color w:val="000000" w:themeColor="text1"/>
+              </w:rPr>
+            </w:pPr>
+            <w:r>
+              <w:rPr>
+                <w:rFonts w:ascii="Helvetica Neue" w:hAnsi="Helvetica Neue"/>
+                <w:color w:val="000000" w:themeColor="text1"/>
+                <w:sz w:val="22"/>
+              </w:rPr>
+              <w:t>Pool Size</w:t>
+            </w:r>
+          </w:p>
+        </w:tc>
+        <w:tc>
+          <w:tcPr>
+            <w:tcW w:w="7030" w:type="dxa"/>
+          </w:tcPr>
+          <w:p>
+            <w:pPr>
+              <w:autoSpaceDE w:val="0"/>
+              <w:autoSpaceDN w:val="0"/>
+              <w:adjustRightInd w:val="0"/>
+              <w:spacing w:line="288" w:lineRule="auto"/>
+              <w:rPr>
+                <w:rFonts w:ascii="Helvetica Neue" w:hAnsi="Helvetica Neue"/>
+                <w:color w:val="000000" w:themeColor="text1"/>
+                <w:sz w:val="22"/>
+              </w:rPr>
+            </w:pPr>
+            <w:r>
+              <w:rPr>
+                <w:rFonts w:ascii="Helvetica Neue" w:hAnsi="Helvetica Neue"/>
+                <w:color w:val="000000" w:themeColor="text1"/>
+                <w:sz w:val="22"/>
+              </w:rPr>
+              <w:t xml:space="preserve">Pooling size. Reduces the dimensions of feature map whilst retaining important information.  </w:t>
+            </w:r>
+          </w:p>
+        </w:tc>
+      </w:tr>
+    </w:tbl>
+    <w:p>
+      <w:pPr>
+        <w:autoSpaceDE w:val="0"/>
+        <w:autoSpaceDN w:val="0"/>
+        <w:adjustRightInd w:val="0"/>
+        <w:spacing w:line="288" w:lineRule="auto"/>
+        <w:rPr>
+          <w:rFonts w:ascii="Helvetica Neue" w:hAnsi="Helvetica Neue"/>
+          <w:color w:val="000000" w:themeColor="text1"/>
+          <w:sz w:val="21"/>
+        </w:rPr>
+      </w:pPr>
+      <w:r>
+        <w:rPr>
+          <w:rFonts w:ascii="Helvetica Neue" w:hAnsi="Helvetica Neue"/>
+          <w:color w:val="000000" w:themeColor="text1"/>
+          <w:sz w:val="21"/>
+        </w:rPr>
+        <w:t>Figure 3.16</w:t>
+      </w:r>
+    </w:p>
+    <w:p>
+      <w:pPr>
+        <w:autoSpaceDE w:val="0"/>
+        <w:autoSpaceDN w:val="0"/>
+        <w:adjustRightInd w:val="0"/>
+        <w:spacing w:line="288" w:lineRule="auto"/>
+        <w:rPr>
+          <w:rFonts w:ascii="Helvetica Neue" w:hAnsi="Helvetica Neue"/>
+          <w:color w:val="000000" w:themeColor="text1"/>
+        </w:rPr>
+      </w:pPr>
+    </w:p>
+    <w:p>
+      <w:pPr>
+        <w:autoSpaceDE w:val="0"/>
+        <w:autoSpaceDN w:val="0"/>
+        <w:adjustRightInd w:val="0"/>
+        <w:spacing w:line="288" w:lineRule="auto"/>
+        <w:rPr>
+          <w:rFonts w:ascii="Helvetica Neue" w:hAnsi="Helvetica Neue"/>
+          <w:color w:val="000000" w:themeColor="text1"/>
+        </w:rPr>
+      </w:pPr>
+    </w:p>
+    <w:p>
+      <w:pPr>
+        <w:autoSpaceDE w:val="0"/>
+        <w:autoSpaceDN w:val="0"/>
+        <w:adjustRightInd w:val="0"/>
+        <w:spacing w:line="288" w:lineRule="auto"/>
+        <w:rPr>
+          <w:rFonts w:ascii="Helvetica Neue" w:hAnsi="Helvetica Neue"/>
+          <w:color w:val="000000" w:themeColor="text1"/>
+        </w:rPr>
+      </w:pPr>
+      <w:r>
+        <w:rPr>
+          <w:rFonts w:ascii="Helvetica Neue" w:hAnsi="Helvetica Neue"/>
+          <w:color w:val="000000" w:themeColor="text1"/>
+        </w:rPr>
+        <w:t>Jupyter Notebook is an open-source web application which allows for the output of code snippets to be displayed in the browser</w:t>
+      </w:r>
+      <w:r>
+        <w:rPr>
+          <w:rFonts w:ascii="Helvetica Neue" w:hAnsi="Helvetica Neue"/>
+          <w:color w:val="000000" w:themeColor="text1"/>
+        </w:rPr>
+        <w:t xml:space="preserve"> window</w:t>
+      </w:r>
+      <w:r>
+        <w:rPr>
+          <w:rStyle w:val="FootnoteReference"/>
+          <w:rFonts w:ascii="Helvetica Neue" w:hAnsi="Helvetica Neue"/>
+          <w:color w:val="000000" w:themeColor="text1"/>
+        </w:rPr>
+        <w:footnoteReference w:id="39"/>
+      </w:r>
+      <w:r>
+        <w:rPr>
+          <w:rFonts w:ascii="Helvetica Neue" w:hAnsi="Helvetica Neue"/>
+          <w:color w:val="000000" w:themeColor="text1"/>
+        </w:rPr>
+        <w:t>.</w:t>
+      </w:r>
+      <w:r>
+        <w:rPr>
+          <w:rFonts w:ascii="Helvetica Neue" w:hAnsi="Helvetica Neue"/>
+          <w:color w:val="000000" w:themeColor="text1"/>
+        </w:rPr>
+        <w:t xml:space="preserve"> T</w:t>
+      </w:r>
+      <w:r>
+        <w:rPr>
+          <w:rFonts w:ascii="Helvetica Neue" w:hAnsi="Helvetica Neue"/>
+          <w:color w:val="000000" w:themeColor="text1"/>
+        </w:rPr>
+        <w:t>his environment was used for the calcification stage of this research project.</w:t>
+      </w:r>
+    </w:p>
+    <w:p>
+      <w:pPr>
+        <w:autoSpaceDE w:val="0"/>
+        <w:autoSpaceDN w:val="0"/>
+        <w:adjustRightInd w:val="0"/>
+        <w:spacing w:line="288" w:lineRule="auto"/>
+        <w:rPr>
+          <w:rFonts w:ascii="Helvetica Neue" w:hAnsi="Helvetica Neue"/>
+          <w:color w:val="000000" w:themeColor="text1"/>
+        </w:rPr>
+      </w:pPr>
+    </w:p>
+    <w:p>
+      <w:pPr>
+        <w:autoSpaceDE w:val="0"/>
+        <w:autoSpaceDN w:val="0"/>
+        <w:adjustRightInd w:val="0"/>
+        <w:spacing w:line="288" w:lineRule="auto"/>
+        <w:rPr>
+          <w:rFonts w:ascii="Helvetica Neue" w:hAnsi="Helvetica Neue"/>
+          <w:color w:val="000000" w:themeColor="text1"/>
+        </w:rPr>
+      </w:pPr>
+      <w:r>
+        <w:rPr>
+          <w:rFonts w:ascii="Helvetica Neue" w:hAnsi="Helvetica Neue"/>
+          <w:color w:val="000000" w:themeColor="text1"/>
+        </w:rPr>
+        <w:t xml:space="preserve">The final corpus of tweets gathered </w:t>
+      </w:r>
+      <w:r>
+        <w:rPr>
+          <w:rFonts w:ascii="Helvetica Neue" w:hAnsi="Helvetica Neue"/>
+          <w:color w:val="000000" w:themeColor="text1"/>
+        </w:rPr>
+        <w:t>contained</w:t>
+      </w:r>
+      <w:r>
+        <w:rPr>
+          <w:rFonts w:ascii="Helvetica Neue" w:hAnsi="Helvetica Neue"/>
+          <w:color w:val="000000" w:themeColor="text1"/>
+        </w:rPr>
+        <w:t xml:space="preserve"> </w:t>
+      </w:r>
+      <w:r>
+        <w:rPr>
+          <w:rFonts w:ascii="Helvetica Neue" w:hAnsi="Helvetica Neue"/>
+          <w:color w:val="000000" w:themeColor="text1"/>
+        </w:rPr>
+        <w:t>140</w:t>
+      </w:r>
+      <w:r>
+        <w:rPr>
+          <w:rFonts w:ascii="Helvetica Neue" w:hAnsi="Helvetica Neue"/>
+          <w:color w:val="000000" w:themeColor="text1"/>
+        </w:rPr>
+        <w:t>’</w:t>
+      </w:r>
+      <w:r>
+        <w:rPr>
+          <w:rFonts w:ascii="Helvetica Neue" w:hAnsi="Helvetica Neue"/>
+          <w:color w:val="000000" w:themeColor="text1"/>
+        </w:rPr>
+        <w:t xml:space="preserve">000 </w:t>
+      </w:r>
+      <w:r>
+        <w:rPr>
+          <w:rFonts w:ascii="Helvetica Neue" w:hAnsi="Helvetica Neue"/>
+          <w:color w:val="000000" w:themeColor="text1"/>
+        </w:rPr>
+        <w:t>Twe</w:t>
+      </w:r>
+      <w:r>
+        <w:rPr>
+          <w:rFonts w:ascii="Helvetica Neue" w:hAnsi="Helvetica Neue"/>
+          <w:color w:val="000000" w:themeColor="text1"/>
+        </w:rPr>
+        <w:t>ets.</w:t>
+      </w:r>
+      <w:r>
+        <w:rPr>
+          <w:rFonts w:ascii="Helvetica Neue" w:hAnsi="Helvetica Neue"/>
+          <w:color w:val="000000" w:themeColor="text1"/>
+        </w:rPr>
+        <w:t xml:space="preserve"> The number of samples per class was almost spilt 50/</w:t>
+      </w:r>
+      <w:r>
+        <w:rPr>
+          <w:rFonts w:ascii="Helvetica Neue" w:hAnsi="Helvetica Neue"/>
+          <w:color w:val="000000" w:themeColor="text1"/>
+        </w:rPr>
+        <w:t>5</w:t>
+      </w:r>
+      <w:r>
+        <w:rPr>
+          <w:rFonts w:ascii="Helvetica Neue" w:hAnsi="Helvetica Neue"/>
+          <w:color w:val="000000" w:themeColor="text1"/>
+        </w:rPr>
+        <w:t>0** so the dataset is therefore balanced.</w:t>
+      </w:r>
+      <w:r>
+        <w:rPr>
+          <w:rFonts w:ascii="Helvetica Neue" w:hAnsi="Helvetica Neue"/>
+          <w:color w:val="000000" w:themeColor="text1"/>
+        </w:rPr>
+        <w:t xml:space="preserve"> </w:t>
+      </w:r>
+    </w:p>
+    <w:p>
+      <w:pPr>
+        <w:autoSpaceDE w:val="0"/>
+        <w:autoSpaceDN w:val="0"/>
+        <w:adjustRightInd w:val="0"/>
+        <w:spacing w:line="288" w:lineRule="auto"/>
+        <w:rPr>
+          <w:rFonts w:ascii="Helvetica Neue" w:hAnsi="Helvetica Neue"/>
+          <w:color w:val="000000" w:themeColor="text1"/>
+        </w:rPr>
+      </w:pPr>
+      <w:r>
+        <w:rPr>
+          <w:rFonts w:ascii="Helvetica Neue" w:hAnsi="Helvetica Neue"/>
+          <w:color w:val="000000" w:themeColor="text1"/>
+        </w:rPr>
+        <w:t>The common practise in ML is to split your gathered data into set for training and testing. The set you should set aside for training should be further divided into “training” and “validation” sets in a ratio of 80:20</w:t>
+      </w:r>
+      <w:r>
+        <w:rPr>
+          <w:rFonts w:ascii="Helvetica Neue" w:hAnsi="Helvetica Neue"/>
+          <w:color w:val="000000" w:themeColor="text1"/>
+        </w:rPr>
+        <w:t>.</w:t>
+      </w:r>
+      <w:r>
+        <w:rPr>
+          <w:rFonts w:ascii="Helvetica Neue" w:hAnsi="Helvetica Neue"/>
+          <w:color w:val="000000" w:themeColor="text1"/>
+        </w:rPr>
+        <w:t xml:space="preserve"> Figure 3</w:t>
+      </w:r>
+      <w:r>
+        <w:rPr>
+          <w:rFonts w:ascii="Helvetica Neue" w:hAnsi="Helvetica Neue"/>
+          <w:color w:val="000000" w:themeColor="text1"/>
+        </w:rPr>
+        <w:t xml:space="preserve">.15 shows the breakdown of the of </w:t>
+      </w:r>
+      <w:r>
+        <w:rPr>
+          <w:rFonts w:ascii="Helvetica Neue" w:hAnsi="Helvetica Neue"/>
+          <w:color w:val="000000" w:themeColor="text1"/>
+        </w:rPr>
+        <w:t>the data set for this research project.</w:t>
+      </w:r>
+    </w:p>
+    <w:p>
+      <w:pPr>
+        <w:autoSpaceDE w:val="0"/>
+        <w:autoSpaceDN w:val="0"/>
+        <w:adjustRightInd w:val="0"/>
+        <w:spacing w:line="288" w:lineRule="auto"/>
+        <w:rPr>
+          <w:rFonts w:ascii="Helvetica Neue" w:hAnsi="Helvetica Neue"/>
+          <w:color w:val="000000" w:themeColor="text1"/>
+        </w:rPr>
+      </w:pPr>
+    </w:p>
+    <w:p>
+      <w:pPr>
+        <w:autoSpaceDE w:val="0"/>
+        <w:autoSpaceDN w:val="0"/>
+        <w:adjustRightInd w:val="0"/>
+        <w:spacing w:line="288" w:lineRule="auto"/>
+        <w:rPr>
+          <w:rFonts w:ascii="Helvetica Neue" w:hAnsi="Helvetica Neue"/>
+          <w:color w:val="000000" w:themeColor="text1"/>
+        </w:rPr>
+      </w:pPr>
+      <w:r>
+        <w:rPr>
+          <w:rFonts w:ascii="Helvetica Neue" w:hAnsi="Helvetica Neue"/>
+          <w:color w:val="000000" w:themeColor="text1"/>
+        </w:rPr>
+        <w:t>Data set size: 140’000</w:t>
+      </w:r>
+    </w:p>
+    <w:p>
+      <w:pPr>
+        <w:autoSpaceDE w:val="0"/>
+        <w:autoSpaceDN w:val="0"/>
+        <w:adjustRightInd w:val="0"/>
+        <w:spacing w:line="288" w:lineRule="auto"/>
+        <w:rPr>
+          <w:rFonts w:ascii="Helvetica Neue" w:hAnsi="Helvetica Neue"/>
+          <w:color w:val="000000" w:themeColor="text1"/>
+        </w:rPr>
+      </w:pPr>
+    </w:p>
+    <w:p>
+      <w:pPr>
+        <w:autoSpaceDE w:val="0"/>
+        <w:autoSpaceDN w:val="0"/>
+        <w:adjustRightInd w:val="0"/>
+        <w:spacing w:line="288" w:lineRule="auto"/>
+        <w:rPr>
+          <w:rFonts w:ascii="Helvetica Neue" w:hAnsi="Helvetica Neue"/>
+          <w:color w:val="000000" w:themeColor="text1"/>
+        </w:rPr>
+      </w:pPr>
+      <w:r>
+        <w:rPr>
+          <w:rFonts w:ascii="Helvetica Neue" w:hAnsi="Helvetica Neue"/>
+          <w:color w:val="000000" w:themeColor="text1"/>
+        </w:rPr>
+        <w:t>Figure 3.15</w:t>
+      </w:r>
+    </w:p>
+    <w:p>
+      <w:pPr>
+        <w:autoSpaceDE w:val="0"/>
+        <w:autoSpaceDN w:val="0"/>
+        <w:adjustRightInd w:val="0"/>
+        <w:spacing w:line="288" w:lineRule="auto"/>
+        <w:rPr>
+          <w:rFonts w:ascii="Helvetica Neue" w:hAnsi="Helvetica Neue"/>
+          <w:color w:val="000000" w:themeColor="text1"/>
+        </w:rPr>
+      </w:pPr>
+    </w:p>
+    <w:p>
+      <w:pPr>
+        <w:autoSpaceDE w:val="0"/>
+        <w:autoSpaceDN w:val="0"/>
+        <w:adjustRightInd w:val="0"/>
+        <w:spacing w:line="288" w:lineRule="auto"/>
+        <w:rPr>
+          <w:rFonts w:ascii="Helvetica Neue" w:hAnsi="Helvetica Neue"/>
+          <w:color w:val="000000" w:themeColor="text1"/>
+        </w:rPr>
+      </w:pPr>
+      <w:r>
+        <w:rPr>
+          <w:rFonts w:ascii="Helvetica Neue" w:hAnsi="Helvetica Neue"/>
+          <w:color w:val="000000" w:themeColor="text1"/>
+        </w:rPr>
+        <w:t xml:space="preserve">The data was loaded straight from the local mongo database into </w:t>
+      </w:r>
+      <w:r>
+        <w:rPr>
+          <w:rFonts w:ascii="Helvetica Neue" w:hAnsi="Helvetica Neue"/>
+          <w:color w:val="000000" w:themeColor="text1"/>
+        </w:rPr>
+        <w:t>P</w:t>
+      </w:r>
+      <w:r>
+        <w:rPr>
+          <w:rFonts w:ascii="Helvetica Neue" w:hAnsi="Helvetica Neue"/>
+          <w:color w:val="000000" w:themeColor="text1"/>
+        </w:rPr>
+        <w:t>andas d</w:t>
+      </w:r>
+      <w:r>
+        <w:rPr>
+          <w:rFonts w:ascii="Helvetica Neue" w:hAnsi="Helvetica Neue"/>
+          <w:color w:val="000000" w:themeColor="text1"/>
+        </w:rPr>
+        <w:t>ataframes</w:t>
+      </w:r>
+      <w:r>
+        <w:rPr>
+          <w:rFonts w:ascii="Helvetica Neue" w:hAnsi="Helvetica Neue"/>
+          <w:color w:val="000000" w:themeColor="text1"/>
+        </w:rPr>
+        <w:t>.</w:t>
+      </w:r>
+      <w:r>
+        <w:rPr>
+          <w:rFonts w:ascii="Helvetica Neue" w:hAnsi="Helvetica Neue"/>
+          <w:color w:val="000000" w:themeColor="text1"/>
+        </w:rPr>
+        <w:t xml:space="preserve"> Pandas</w:t>
+      </w:r>
+      <w:r>
+        <w:rPr>
+          <w:rStyle w:val="FootnoteReference"/>
+          <w:rFonts w:ascii="Helvetica Neue" w:hAnsi="Helvetica Neue"/>
+          <w:color w:val="000000" w:themeColor="text1"/>
+        </w:rPr>
+        <w:footnoteReference w:id="40"/>
+      </w:r>
+      <w:r>
+        <w:rPr>
+          <w:rFonts w:ascii="Helvetica Neue" w:hAnsi="Helvetica Neue"/>
+          <w:color w:val="000000" w:themeColor="text1"/>
+        </w:rPr>
+        <w:t xml:space="preserve"> is a python library for data manipulation and analysis, which offers a dataframe object with many different methods.</w:t>
+      </w:r>
+      <w:r>
+        <w:rPr>
+          <w:rFonts w:ascii="Helvetica Neue" w:hAnsi="Helvetica Neue"/>
+          <w:color w:val="000000" w:themeColor="text1"/>
+        </w:rPr>
+        <w:t xml:space="preserve"> After separating the data in to their respective sets, the sets were shuffled to ensure an even distribution of classes.</w:t>
+      </w:r>
+    </w:p>
+    <w:p>
+      <w:pPr>
+        <w:autoSpaceDE w:val="0"/>
+        <w:autoSpaceDN w:val="0"/>
+        <w:adjustRightInd w:val="0"/>
+        <w:spacing w:line="288" w:lineRule="auto"/>
+        <w:rPr>
+          <w:rFonts w:ascii="Helvetica Neue" w:hAnsi="Helvetica Neue"/>
+          <w:color w:val="000000" w:themeColor="text1"/>
+        </w:rPr>
+      </w:pPr>
+    </w:p>
+    <w:p>
+      <w:pPr>
+        <w:autoSpaceDE w:val="0"/>
+        <w:autoSpaceDN w:val="0"/>
+        <w:adjustRightInd w:val="0"/>
+        <w:spacing w:line="288" w:lineRule="auto"/>
+        <w:rPr>
+          <w:rFonts w:ascii="Helvetica Neue" w:hAnsi="Helvetica Neue"/>
+          <w:color w:val="000000" w:themeColor="text1"/>
+        </w:rPr>
+      </w:pPr>
+    </w:p>
+    <w:p>
+      <w:pPr>
+        <w:autoSpaceDE w:val="0"/>
+        <w:autoSpaceDN w:val="0"/>
+        <w:adjustRightInd w:val="0"/>
+        <w:spacing w:line="288" w:lineRule="auto"/>
+        <w:rPr>
+          <w:rFonts w:ascii="Helvetica Neue" w:hAnsi="Helvetica Neue"/>
+          <w:color w:val="000000" w:themeColor="text1"/>
+        </w:rPr>
+      </w:pPr>
+    </w:p>
+    <w:p>
+      <w:pPr>
+        <w:autoSpaceDE w:val="0"/>
+        <w:autoSpaceDN w:val="0"/>
+        <w:adjustRightInd w:val="0"/>
+        <w:spacing w:line="288" w:lineRule="auto"/>
+        <w:rPr>
+          <w:rFonts w:ascii="Helvetica Neue" w:hAnsi="Helvetica Neue"/>
+          <w:color w:val="000000" w:themeColor="text1"/>
+        </w:rPr>
+      </w:pPr>
+      <w:r>
+        <w:rPr>
+          <w:rFonts w:ascii="Helvetica Neue" w:hAnsi="Helvetica Neue"/>
+          <w:color w:val="000000" w:themeColor="text1"/>
+        </w:rPr>
+        <w:lastRenderedPageBreak/>
+        <w:t>The MLP model was defined using Keras layers</w:t>
+      </w:r>
+      <w:r>
+        <w:rPr>
+          <w:rFonts w:ascii="Helvetica Neue" w:hAnsi="Helvetica Neue"/>
+          <w:color w:val="000000" w:themeColor="text1"/>
+        </w:rPr>
+        <w:t xml:space="preserve">. The </w:t>
+      </w:r>
+      <w:r>
+        <w:rPr>
+          <w:rFonts w:ascii="Helvetica Neue" w:hAnsi="Helvetica Neue"/>
+          <w:i/>
+          <w:color w:val="000000" w:themeColor="text1"/>
+        </w:rPr>
+        <w:t>“mlp_model”</w:t>
+      </w:r>
+      <w:r>
+        <w:rPr>
+          <w:rFonts w:ascii="Helvetica Neue" w:hAnsi="Helvetica Neue"/>
+          <w:i/>
+          <w:color w:val="000000" w:themeColor="text1"/>
+        </w:rPr>
+        <w:t xml:space="preserve"> </w:t>
+      </w:r>
+      <w:r>
+        <w:rPr>
+          <w:rFonts w:ascii="Helvetica Neue" w:hAnsi="Helvetica Neue"/>
+          <w:color w:val="000000" w:themeColor="text1"/>
+        </w:rPr>
+        <w:t>function is designed to take in layer, units, dropout rate, input shape and class number as parameters and create a model accordingly. T</w:t>
+      </w:r>
+      <w:r>
+        <w:rPr>
+          <w:rFonts w:ascii="Helvetica Neue" w:hAnsi="Helvetica Neue"/>
+          <w:color w:val="000000" w:themeColor="text1"/>
+        </w:rPr>
+        <w:t>he main activation function used was R</w:t>
       </w:r>
       <w:r>
         <w:rPr>
@@ -19271,7 +21357,21 @@
           <w:rFonts w:ascii="Helvetica Neue" w:hAnsi="Helvetica Neue"/>
           <w:color w:val="000000" w:themeColor="text1"/>
         </w:rPr>
-        <w:t>. A dropout rate was set at each layer and different values were experiment with. Dropout is a form of regularization used in neural networks</w:t>
+        <w:t>.</w:t>
+      </w:r>
+      <w:r>
+        <w:rPr>
+          <w:rFonts w:ascii="Helvetica Neue" w:hAnsi="Helvetica Neue"/>
+          <w:color w:val="000000" w:themeColor="text1"/>
+        </w:rPr>
+        <w:t xml:space="preserve"> Sigmoid was also experimented with but the initial and final activation function used was Relu. </w:t>
+      </w:r>
+      <w:r>
+        <w:rPr>
+          <w:rFonts w:ascii="Helvetica Neue" w:hAnsi="Helvetica Neue"/>
+          <w:color w:val="000000" w:themeColor="text1"/>
+        </w:rPr>
+        <w:t>The Relu activation function has been favoured in NNs because of its ability to solve the “vanishing gradient” problem and accelerated convergence speed</w:t>
       </w:r>
       <w:r>
         <w:rPr>
@@ -19279,6 +21379,28 @@
           <w:rFonts w:ascii="Helvetica Neue" w:hAnsi="Helvetica Neue"/>
           <w:color w:val="000000" w:themeColor="text1"/>
         </w:rPr>
+        <w:footnoteReference w:id="41"/>
+      </w:r>
+      <w:r>
+        <w:rPr>
+          <w:rFonts w:ascii="Helvetica Neue" w:hAnsi="Helvetica Neue"/>
+          <w:color w:val="000000" w:themeColor="text1"/>
+        </w:rPr>
+        <w:t>.</w:t>
+      </w:r>
+      <w:r>
+        <w:rPr>
+          <w:rFonts w:ascii="Helvetica Neue" w:hAnsi="Helvetica Neue"/>
+          <w:color w:val="000000" w:themeColor="text1"/>
+        </w:rPr>
+        <w:t xml:space="preserve"> A dropout rate was set at each layer and different values were experiment with. Dropout is a form of regularization used in neural networks</w:t>
+      </w:r>
+      <w:r>
+        <w:rPr>
+          <w:rStyle w:val="FootnoteReference"/>
+          <w:rFonts w:ascii="Helvetica Neue" w:hAnsi="Helvetica Neue"/>
+          <w:color w:val="000000" w:themeColor="text1"/>
+        </w:rPr>
         <w:footnoteReference w:id="42"/>
       </w:r>
       <w:r>
@@ -19326,13 +21448,582 @@
           <w:color w:val="000000" w:themeColor="text1"/>
         </w:rPr>
       </w:pPr>
-      <w:r>
-        <w:rPr>
-          <w:rFonts w:ascii="Helvetica Neue" w:hAnsi="Helvetica Neue"/>
-          <w:color w:val="000000" w:themeColor="text1"/>
-        </w:rPr>
-        <w:t xml:space="preserve">The main hyperparameters tuned were the dropout rate, the number of layers and the number of units per layer. </w:t>
-      </w:r>
+    </w:p>
+    <w:p>
+      <w:pPr>
+        <w:autoSpaceDE w:val="0"/>
+        <w:autoSpaceDN w:val="0"/>
+        <w:adjustRightInd w:val="0"/>
+        <w:spacing w:line="288" w:lineRule="auto"/>
+        <w:rPr>
+          <w:rFonts w:ascii="Helvetica Neue" w:hAnsi="Helvetica Neue"/>
+          <w:color w:val="000000" w:themeColor="text1"/>
+        </w:rPr>
+      </w:pPr>
+    </w:p>
+    <w:p>
+      <w:pPr>
+        <w:autoSpaceDE w:val="0"/>
+        <w:autoSpaceDN w:val="0"/>
+        <w:adjustRightInd w:val="0"/>
+        <w:spacing w:line="288" w:lineRule="auto"/>
+        <w:rPr>
+          <w:rFonts w:ascii="Helvetica Neue" w:hAnsi="Helvetica Neue"/>
+          <w:color w:val="000000" w:themeColor="text1"/>
+        </w:rPr>
+      </w:pPr>
+    </w:p>
+    <w:p>
+      <w:pPr>
+        <w:autoSpaceDE w:val="0"/>
+        <w:autoSpaceDN w:val="0"/>
+        <w:adjustRightInd w:val="0"/>
+        <w:spacing w:line="288" w:lineRule="auto"/>
+        <w:rPr>
+          <w:rFonts w:ascii="Helvetica Neue" w:hAnsi="Helvetica Neue"/>
+          <w:color w:val="000000" w:themeColor="text1"/>
+        </w:rPr>
+      </w:pPr>
+    </w:p>
+    <w:p>
+      <w:pPr>
+        <w:autoSpaceDE w:val="0"/>
+        <w:autoSpaceDN w:val="0"/>
+        <w:adjustRightInd w:val="0"/>
+        <w:spacing w:line="288" w:lineRule="auto"/>
+        <w:rPr>
+          <w:rFonts w:ascii="Helvetica Neue" w:hAnsi="Helvetica Neue"/>
+          <w:color w:val="000000" w:themeColor="text1"/>
+        </w:rPr>
+      </w:pPr>
+    </w:p>
+    <w:p>
+      <w:pPr>
+        <w:autoSpaceDE w:val="0"/>
+        <w:autoSpaceDN w:val="0"/>
+        <w:adjustRightInd w:val="0"/>
+        <w:spacing w:line="288" w:lineRule="auto"/>
+        <w:rPr>
+          <w:rFonts w:ascii="Helvetica Neue" w:hAnsi="Helvetica Neue"/>
+          <w:color w:val="000000" w:themeColor="text1"/>
+        </w:rPr>
+      </w:pPr>
+    </w:p>
+    <w:p>
+      <w:pPr>
+        <w:autoSpaceDE w:val="0"/>
+        <w:autoSpaceDN w:val="0"/>
+        <w:adjustRightInd w:val="0"/>
+        <w:spacing w:line="288" w:lineRule="auto"/>
+        <w:rPr>
+          <w:rFonts w:ascii="Helvetica Neue" w:hAnsi="Helvetica Neue"/>
+          <w:color w:val="000000" w:themeColor="text1"/>
+        </w:rPr>
+      </w:pPr>
+    </w:p>
+    <w:p>
+      <w:pPr>
+        <w:autoSpaceDE w:val="0"/>
+        <w:autoSpaceDN w:val="0"/>
+        <w:adjustRightInd w:val="0"/>
+        <w:spacing w:line="288" w:lineRule="auto"/>
+        <w:rPr>
+          <w:rFonts w:ascii="Helvetica Neue" w:hAnsi="Helvetica Neue"/>
+          <w:color w:val="000000" w:themeColor="text1"/>
+        </w:rPr>
+      </w:pPr>
+    </w:p>
+    <w:p>
+      <w:pPr>
+        <w:autoSpaceDE w:val="0"/>
+        <w:autoSpaceDN w:val="0"/>
+        <w:adjustRightInd w:val="0"/>
+        <w:spacing w:line="288" w:lineRule="auto"/>
+        <w:rPr>
+          <w:rFonts w:ascii="Helvetica Neue" w:hAnsi="Helvetica Neue"/>
+          <w:color w:val="000000" w:themeColor="text1"/>
+        </w:rPr>
+      </w:pPr>
+    </w:p>
+    <w:p>
+      <w:pPr>
+        <w:autoSpaceDE w:val="0"/>
+        <w:autoSpaceDN w:val="0"/>
+        <w:adjustRightInd w:val="0"/>
+        <w:spacing w:line="288" w:lineRule="auto"/>
+        <w:rPr>
+          <w:rFonts w:ascii="Helvetica Neue" w:hAnsi="Helvetica Neue"/>
+          <w:color w:val="000000" w:themeColor="text1"/>
+        </w:rPr>
+      </w:pPr>
+    </w:p>
+    <w:p>
+      <w:pPr>
+        <w:autoSpaceDE w:val="0"/>
+        <w:autoSpaceDN w:val="0"/>
+        <w:adjustRightInd w:val="0"/>
+        <w:spacing w:line="288" w:lineRule="auto"/>
+        <w:rPr>
+          <w:rFonts w:ascii="Helvetica Neue" w:hAnsi="Helvetica Neue"/>
+          <w:color w:val="000000" w:themeColor="text1"/>
+        </w:rPr>
+      </w:pPr>
+    </w:p>
+    <w:p>
+      <w:pPr>
+        <w:autoSpaceDE w:val="0"/>
+        <w:autoSpaceDN w:val="0"/>
+        <w:adjustRightInd w:val="0"/>
+        <w:spacing w:line="288" w:lineRule="auto"/>
+        <w:rPr>
+          <w:rFonts w:ascii="Helvetica Neue" w:hAnsi="Helvetica Neue"/>
+          <w:color w:val="000000" w:themeColor="text1"/>
+        </w:rPr>
+      </w:pPr>
+    </w:p>
+    <w:p>
+      <w:pPr>
+        <w:autoSpaceDE w:val="0"/>
+        <w:autoSpaceDN w:val="0"/>
+        <w:adjustRightInd w:val="0"/>
+        <w:spacing w:line="288" w:lineRule="auto"/>
+        <w:rPr>
+          <w:rFonts w:ascii="Helvetica Neue" w:hAnsi="Helvetica Neue"/>
+          <w:color w:val="000000" w:themeColor="text1"/>
+        </w:rPr>
+      </w:pPr>
+    </w:p>
+    <w:p>
+      <w:pPr>
+        <w:autoSpaceDE w:val="0"/>
+        <w:autoSpaceDN w:val="0"/>
+        <w:adjustRightInd w:val="0"/>
+        <w:spacing w:line="288" w:lineRule="auto"/>
+        <w:rPr>
+          <w:rFonts w:ascii="Helvetica Neue" w:hAnsi="Helvetica Neue"/>
+          <w:color w:val="000000" w:themeColor="text1"/>
+        </w:rPr>
+      </w:pPr>
+    </w:p>
+    <w:p>
+      <w:pPr>
+        <w:autoSpaceDE w:val="0"/>
+        <w:autoSpaceDN w:val="0"/>
+        <w:adjustRightInd w:val="0"/>
+        <w:spacing w:line="288" w:lineRule="auto"/>
+        <w:rPr>
+          <w:rFonts w:ascii="Helvetica Neue" w:hAnsi="Helvetica Neue"/>
+          <w:color w:val="000000" w:themeColor="text1"/>
+        </w:rPr>
+      </w:pPr>
+    </w:p>
+    <w:p>
+      <w:pPr>
+        <w:autoSpaceDE w:val="0"/>
+        <w:autoSpaceDN w:val="0"/>
+        <w:adjustRightInd w:val="0"/>
+        <w:spacing w:line="288" w:lineRule="auto"/>
+        <w:rPr>
+          <w:rFonts w:ascii="Helvetica Neue" w:hAnsi="Helvetica Neue"/>
+          <w:color w:val="000000" w:themeColor="text1"/>
+        </w:rPr>
+      </w:pPr>
+    </w:p>
+    <w:p>
+      <w:pPr>
+        <w:autoSpaceDE w:val="0"/>
+        <w:autoSpaceDN w:val="0"/>
+        <w:adjustRightInd w:val="0"/>
+        <w:spacing w:line="288" w:lineRule="auto"/>
+        <w:rPr>
+          <w:rFonts w:ascii="Helvetica Neue" w:hAnsi="Helvetica Neue"/>
+          <w:color w:val="000000" w:themeColor="text1"/>
+        </w:rPr>
+      </w:pPr>
+    </w:p>
+    <w:p>
+      <w:pPr>
+        <w:autoSpaceDE w:val="0"/>
+        <w:autoSpaceDN w:val="0"/>
+        <w:adjustRightInd w:val="0"/>
+        <w:spacing w:line="288" w:lineRule="auto"/>
+        <w:rPr>
+          <w:rFonts w:ascii="Helvetica Neue" w:hAnsi="Helvetica Neue"/>
+          <w:color w:val="000000" w:themeColor="text1"/>
+        </w:rPr>
+      </w:pPr>
+    </w:p>
+    <w:p>
+      <w:pPr>
+        <w:autoSpaceDE w:val="0"/>
+        <w:autoSpaceDN w:val="0"/>
+        <w:adjustRightInd w:val="0"/>
+        <w:spacing w:line="288" w:lineRule="auto"/>
+        <w:rPr>
+          <w:rFonts w:ascii="Helvetica Neue" w:hAnsi="Helvetica Neue"/>
+          <w:color w:val="000000" w:themeColor="text1"/>
+        </w:rPr>
+      </w:pPr>
+    </w:p>
+    <w:p>
+      <w:pPr>
+        <w:autoSpaceDE w:val="0"/>
+        <w:autoSpaceDN w:val="0"/>
+        <w:adjustRightInd w:val="0"/>
+        <w:spacing w:line="288" w:lineRule="auto"/>
+        <w:rPr>
+          <w:rFonts w:ascii="Helvetica Neue" w:hAnsi="Helvetica Neue"/>
+          <w:color w:val="000000" w:themeColor="text1"/>
+        </w:rPr>
+      </w:pPr>
+    </w:p>
+    <w:p>
+      <w:pPr>
+        <w:autoSpaceDE w:val="0"/>
+        <w:autoSpaceDN w:val="0"/>
+        <w:adjustRightInd w:val="0"/>
+        <w:spacing w:line="288" w:lineRule="auto"/>
+        <w:rPr>
+          <w:rFonts w:ascii="Helvetica Neue" w:hAnsi="Helvetica Neue"/>
+          <w:color w:val="000000" w:themeColor="text1"/>
+        </w:rPr>
+      </w:pPr>
+    </w:p>
+    <w:p>
+      <w:pPr>
+        <w:autoSpaceDE w:val="0"/>
+        <w:autoSpaceDN w:val="0"/>
+        <w:adjustRightInd w:val="0"/>
+        <w:spacing w:line="288" w:lineRule="auto"/>
+        <w:rPr>
+          <w:rFonts w:ascii="Helvetica Neue" w:hAnsi="Helvetica Neue"/>
+          <w:color w:val="000000" w:themeColor="text1"/>
+        </w:rPr>
+      </w:pPr>
+    </w:p>
+    <w:p>
+      <w:pPr>
+        <w:autoSpaceDE w:val="0"/>
+        <w:autoSpaceDN w:val="0"/>
+        <w:adjustRightInd w:val="0"/>
+        <w:spacing w:line="288" w:lineRule="auto"/>
+        <w:rPr>
+          <w:rFonts w:ascii="Helvetica Neue" w:hAnsi="Helvetica Neue"/>
+          <w:color w:val="000000" w:themeColor="text1"/>
+        </w:rPr>
+      </w:pPr>
+    </w:p>
+    <w:p>
+      <w:pPr>
+        <w:autoSpaceDE w:val="0"/>
+        <w:autoSpaceDN w:val="0"/>
+        <w:adjustRightInd w:val="0"/>
+        <w:spacing w:line="288" w:lineRule="auto"/>
+        <w:rPr>
+          <w:rFonts w:ascii="Helvetica Neue" w:hAnsi="Helvetica Neue"/>
+          <w:color w:val="000000" w:themeColor="text1"/>
+        </w:rPr>
+      </w:pPr>
+    </w:p>
+    <w:p>
+      <w:pPr>
+        <w:autoSpaceDE w:val="0"/>
+        <w:autoSpaceDN w:val="0"/>
+        <w:adjustRightInd w:val="0"/>
+        <w:spacing w:line="288" w:lineRule="auto"/>
+        <w:rPr>
+          <w:rFonts w:ascii="Helvetica Neue" w:hAnsi="Helvetica Neue"/>
+          <w:color w:val="000000" w:themeColor="text1"/>
+        </w:rPr>
+      </w:pPr>
+    </w:p>
+    <w:p>
+      <w:pPr>
+        <w:autoSpaceDE w:val="0"/>
+        <w:autoSpaceDN w:val="0"/>
+        <w:adjustRightInd w:val="0"/>
+        <w:spacing w:line="288" w:lineRule="auto"/>
+        <w:rPr>
+          <w:rFonts w:ascii="Helvetica Neue" w:hAnsi="Helvetica Neue"/>
+          <w:color w:val="000000" w:themeColor="text1"/>
+        </w:rPr>
+      </w:pPr>
+    </w:p>
+    <w:p>
+      <w:pPr>
+        <w:autoSpaceDE w:val="0"/>
+        <w:autoSpaceDN w:val="0"/>
+        <w:adjustRightInd w:val="0"/>
+        <w:spacing w:line="288" w:lineRule="auto"/>
+        <w:rPr>
+          <w:rFonts w:ascii="Helvetica Neue" w:hAnsi="Helvetica Neue"/>
+          <w:color w:val="000000" w:themeColor="text1"/>
+        </w:rPr>
+      </w:pPr>
+    </w:p>
+    <w:p>
+      <w:pPr>
+        <w:spacing w:line="288" w:lineRule="auto"/>
+        <w:rPr>
+          <w:rFonts w:ascii="Helvetica Neue" w:hAnsi="Helvetica Neue"/>
+          <w:color w:val="0070C0"/>
+          <w:sz w:val="48"/>
+        </w:rPr>
+      </w:pPr>
+    </w:p>
+    <w:p>
+      <w:pPr>
+        <w:spacing w:line="288" w:lineRule="auto"/>
+        <w:rPr>
+          <w:rFonts w:ascii="Helvetica Neue" w:hAnsi="Helvetica Neue"/>
+          <w:color w:val="0070C0"/>
+          <w:sz w:val="48"/>
+        </w:rPr>
+      </w:pPr>
+      <w:r>
+        <w:rPr>
+          <w:rFonts w:ascii="Helvetica Neue" w:hAnsi="Helvetica Neue"/>
+          <w:color w:val="0070C0"/>
+          <w:sz w:val="48"/>
+        </w:rPr>
+        <w:t>4</w:t>
+      </w:r>
+      <w:r>
+        <w:rPr>
+          <w:rFonts w:ascii="Helvetica Neue" w:hAnsi="Helvetica Neue"/>
+          <w:color w:val="0070C0"/>
+          <w:sz w:val="48"/>
+        </w:rPr>
+        <w:t xml:space="preserve">. </w:t>
+      </w:r>
+      <w:r>
+        <w:rPr>
+          <w:rFonts w:ascii="Helvetica Neue" w:hAnsi="Helvetica Neue"/>
+          <w:color w:val="0070C0"/>
+          <w:sz w:val="48"/>
+        </w:rPr>
+        <w:t>Resu</w:t>
+      </w:r>
+      <w:r>
+        <w:rPr>
+          <w:rFonts w:ascii="Helvetica Neue" w:hAnsi="Helvetica Neue"/>
+          <w:color w:val="0070C0"/>
+          <w:sz w:val="48"/>
+        </w:rPr>
+        <w:t>lts</w:t>
+      </w:r>
+    </w:p>
+    <w:p>
+      <w:pPr>
+        <w:spacing w:line="288" w:lineRule="auto"/>
+        <w:rPr>
+          <w:rFonts w:ascii="Helvetica Neue" w:hAnsi="Helvetica Neue"/>
+          <w:color w:val="0070C0"/>
+          <w:sz w:val="32"/>
+          <w:szCs w:val="32"/>
+        </w:rPr>
+      </w:pPr>
+    </w:p>
+    <w:p>
+      <w:pPr>
+        <w:spacing w:line="288" w:lineRule="auto"/>
+        <w:rPr>
+          <w:rFonts w:ascii="Helvetica Neue" w:hAnsi="Helvetica Neue"/>
+          <w:color w:val="0070C0"/>
+          <w:sz w:val="32"/>
+          <w:szCs w:val="32"/>
+        </w:rPr>
+      </w:pPr>
+      <w:r>
+        <w:rPr>
+          <w:rFonts w:ascii="Helvetica Neue" w:hAnsi="Helvetica Neue"/>
+          <w:color w:val="0070C0"/>
+          <w:sz w:val="32"/>
+          <w:szCs w:val="32"/>
+        </w:rPr>
+        <w:t>4.1 Overview</w:t>
+      </w:r>
+    </w:p>
+    <w:p>
+      <w:pPr>
+        <w:spacing w:line="288" w:lineRule="auto"/>
+        <w:rPr>
+          <w:rFonts w:ascii="Helvetica Neue" w:hAnsi="Helvetica Neue"/>
+          <w:szCs w:val="32"/>
+        </w:rPr>
+      </w:pPr>
+    </w:p>
+    <w:p>
+      <w:pPr>
+        <w:spacing w:line="288" w:lineRule="auto"/>
+        <w:rPr>
+          <w:rFonts w:ascii="Helvetica Neue" w:hAnsi="Helvetica Neue"/>
+          <w:color w:val="0070C0"/>
+          <w:sz w:val="32"/>
+          <w:szCs w:val="32"/>
+        </w:rPr>
+      </w:pPr>
+      <w:r>
+        <w:rPr>
+          <w:rFonts w:ascii="Helvetica Neue" w:hAnsi="Helvetica Neue"/>
+          <w:color w:val="0070C0"/>
+          <w:sz w:val="32"/>
+          <w:szCs w:val="32"/>
+        </w:rPr>
+        <w:t>4.</w:t>
+      </w:r>
+      <w:r>
+        <w:rPr>
+          <w:rFonts w:ascii="Helvetica Neue" w:hAnsi="Helvetica Neue"/>
+          <w:color w:val="0070C0"/>
+          <w:sz w:val="32"/>
+          <w:szCs w:val="32"/>
+        </w:rPr>
+        <w:t>2</w:t>
+      </w:r>
+      <w:r>
+        <w:rPr>
+          <w:rFonts w:ascii="Helvetica Neue" w:hAnsi="Helvetica Neue"/>
+          <w:color w:val="0070C0"/>
+          <w:sz w:val="32"/>
+          <w:szCs w:val="32"/>
+        </w:rPr>
+        <w:t xml:space="preserve"> </w:t>
+      </w:r>
+      <w:r>
+        <w:rPr>
+          <w:rFonts w:ascii="Helvetica Neue" w:hAnsi="Helvetica Neue"/>
+          <w:color w:val="0070C0"/>
+          <w:sz w:val="32"/>
+          <w:szCs w:val="32"/>
+        </w:rPr>
+        <w:t>Metrics Used</w:t>
+      </w:r>
+    </w:p>
+    <w:p>
+      <w:pPr>
+        <w:autoSpaceDE w:val="0"/>
+        <w:autoSpaceDN w:val="0"/>
+        <w:adjustRightInd w:val="0"/>
+        <w:spacing w:line="288" w:lineRule="auto"/>
+        <w:rPr>
+          <w:rFonts w:ascii="Helvetica Neue" w:hAnsi="Helvetica Neue"/>
+          <w:color w:val="000000" w:themeColor="text1"/>
+        </w:rPr>
+      </w:pPr>
+    </w:p>
+    <w:p>
+      <w:pPr>
+        <w:autoSpaceDE w:val="0"/>
+        <w:autoSpaceDN w:val="0"/>
+        <w:adjustRightInd w:val="0"/>
+        <w:spacing w:line="288" w:lineRule="auto"/>
+        <w:rPr>
+          <w:rFonts w:ascii="Helvetica Neue" w:hAnsi="Helvetica Neue"/>
+          <w:color w:val="000000" w:themeColor="text1"/>
+        </w:rPr>
+      </w:pPr>
+      <w:r>
+        <w:rPr>
+          <w:rFonts w:ascii="Helvetica Neue" w:hAnsi="Helvetica Neue"/>
+          <w:color w:val="000000" w:themeColor="text1"/>
+        </w:rPr>
+        <w:t>The main metrics taking into consideration during each experiment was loss, accuracy AUC scores. Loss and accuracy are typical ML metrics used to measure how well a model is fitting data and predicting labels respectively. A receiver operating characteristic curve is mapped by plotting the True Positive Rate (TPR) vs the False Positive Rate (FPR)</w:t>
+      </w:r>
+      <w:r>
+        <w:rPr>
+          <w:rStyle w:val="FootnoteReference"/>
+          <w:rFonts w:ascii="Helvetica Neue" w:hAnsi="Helvetica Neue"/>
+          <w:color w:val="000000" w:themeColor="text1"/>
+        </w:rPr>
+        <w:footnoteReference w:id="43"/>
+      </w:r>
+      <w:r>
+        <w:rPr>
+          <w:rFonts w:ascii="Helvetica Neue" w:hAnsi="Helvetica Neue"/>
+          <w:color w:val="000000" w:themeColor="text1"/>
+        </w:rPr>
+        <w:t xml:space="preserve">. This curve gives a performance measurement for the problem at different classification </w:t>
+      </w:r>
+      <w:proofErr w:type="gramStart"/>
+      <w:r>
+        <w:rPr>
+          <w:rFonts w:ascii="Helvetica Neue" w:hAnsi="Helvetica Neue"/>
+          <w:color w:val="000000" w:themeColor="text1"/>
+        </w:rPr>
+        <w:t>threshold’s</w:t>
+      </w:r>
+      <w:proofErr w:type="gramEnd"/>
+      <w:r>
+        <w:rPr>
+          <w:rFonts w:ascii="Helvetica Neue" w:hAnsi="Helvetica Neue"/>
+          <w:color w:val="000000" w:themeColor="text1"/>
+        </w:rPr>
+        <w:t>. By calculating the AUC this gives a measure of the model’s separability between the two classes and gives a good indication of how well the model is performing. This value was also calculated during each classification experiment run.</w:t>
+      </w:r>
+    </w:p>
+    <w:p>
+      <w:pPr>
+        <w:spacing w:line="288" w:lineRule="auto"/>
+        <w:rPr>
+          <w:rFonts w:ascii="Helvetica Neue" w:hAnsi="Helvetica Neue"/>
+          <w:color w:val="0070C0"/>
+          <w:sz w:val="32"/>
+          <w:szCs w:val="32"/>
+        </w:rPr>
+      </w:pPr>
+    </w:p>
+    <w:p>
+      <w:pPr>
+        <w:spacing w:line="288" w:lineRule="auto"/>
+        <w:rPr>
+          <w:rFonts w:ascii="Helvetica Neue" w:hAnsi="Helvetica Neue"/>
+          <w:color w:val="0070C0"/>
+          <w:sz w:val="32"/>
+          <w:szCs w:val="32"/>
+        </w:rPr>
+      </w:pPr>
+    </w:p>
+    <w:p>
+      <w:pPr>
+        <w:spacing w:line="288" w:lineRule="auto"/>
+        <w:rPr>
+          <w:rFonts w:ascii="Helvetica Neue" w:hAnsi="Helvetica Neue"/>
+          <w:color w:val="0070C0"/>
+          <w:sz w:val="32"/>
+          <w:szCs w:val="32"/>
+        </w:rPr>
+      </w:pPr>
+      <w:r>
+        <w:rPr>
+          <w:rFonts w:ascii="Helvetica Neue" w:hAnsi="Helvetica Neue"/>
+          <w:color w:val="0070C0"/>
+          <w:sz w:val="32"/>
+          <w:szCs w:val="32"/>
+        </w:rPr>
+        <w:t>4.2.1</w:t>
+      </w:r>
+    </w:p>
+    <w:p>
+      <w:pPr>
+        <w:spacing w:line="288" w:lineRule="auto"/>
+        <w:rPr>
+          <w:rFonts w:ascii="Helvetica Neue" w:hAnsi="Helvetica Neue"/>
+          <w:szCs w:val="32"/>
+        </w:rPr>
+      </w:pPr>
+    </w:p>
+    <w:p>
+      <w:pPr>
+        <w:autoSpaceDE w:val="0"/>
+        <w:autoSpaceDN w:val="0"/>
+        <w:adjustRightInd w:val="0"/>
+        <w:spacing w:line="288" w:lineRule="auto"/>
+        <w:rPr>
+          <w:rFonts w:ascii="Helvetica Neue" w:hAnsi="Helvetica Neue"/>
+          <w:color w:val="000000" w:themeColor="text1"/>
+        </w:rPr>
+      </w:pPr>
     </w:p>
     <w:sectPr>
       <w:pgSz w:w="11900" w:h="16840"/>
@@ -20409,17 +23100,9 @@
           <w:rPr>
             <w:rStyle w:val="Hyperlink"/>
           </w:rPr>
-          <w:t>https://towardsdatascience.com/understanding-auc-roc-curve-68b2303cc9c5</w:t>
+          <w:t>https://arxiv.org/pdf/1505.00853.pdf</w:t>
         </w:r>
       </w:hyperlink>
-    </w:p>
-    <w:p>
-      <w:pPr>
-        <w:pStyle w:val="FootnoteText"/>
-        <w:rPr>
-          <w:lang w:val="en-US"/>
-        </w:rPr>
-      </w:pPr>
     </w:p>
   </w:footnote>
   <w:footnote w:id="42">
@@ -20441,6 +23124,35 @@
           <w:t>https://developers.google.com/machine-learning/crash-course/training-neural-networks/best-practices</w:t>
         </w:r>
       </w:hyperlink>
+    </w:p>
+  </w:footnote>
+  <w:footnote w:id="43">
+    <w:p>
+      <w:r>
+        <w:rPr>
+          <w:rStyle w:val="FootnoteReference"/>
+        </w:rPr>
+        <w:footnoteRef/>
+      </w:r>
+      <w:r>
+        <w:t xml:space="preserve"> </w:t>
+      </w:r>
+      <w:hyperlink r:id="rId24" w:history="1">
+        <w:r>
+          <w:rPr>
+            <w:rStyle w:val="Hyperlink"/>
+          </w:rPr>
+          <w:t>https://towardsdatascience.com/understanding-auc-roc-curve-68b2303cc9c5</w:t>
+        </w:r>
+      </w:hyperlink>
+    </w:p>
+    <w:p>
+      <w:pPr>
+        <w:pStyle w:val="FootnoteText"/>
+        <w:rPr>
+          <w:lang w:val="en-US"/>
+        </w:rPr>
+      </w:pPr>
     </w:p>
   </w:footnote>
 </w:footnotes>
@@ -22595,7 +25307,7 @@
 </file>
 
 <file path=customXml/itemProps1.xml><?xml version="1.0" encoding="utf-8"?>
-<ds:datastoreItem xmlns:ds="http://schemas.openxmlformats.org/officeDocument/2006/customXml" ds:itemID="{845DF744-BD46-3341-B88F-7CDFCF1864B6}">
+<ds:datastoreItem xmlns:ds="http://schemas.openxmlformats.org/officeDocument/2006/customXml" ds:itemID="{CAA475E0-0B14-3B48-A222-2FC5D02926F2}">
   <ds:schemaRefs>
     <ds:schemaRef ds:uri="http://schemas.openxmlformats.org/officeDocument/2006/bibliography"/>
   </ds:schemaRefs>

--- a/docs/dissertation.docx
+++ b/docs/dissertation.docx
@@ -19330,14 +19330,12 @@
         </w:rPr>
         <w:t xml:space="preserve">or this </w:t>
       </w:r>
-      <w:proofErr w:type="gramStart"/>
-      <w:r>
-        <w:rPr>
-          <w:rFonts w:ascii="Helvetica Neue" w:hAnsi="Helvetica Neue"/>
-        </w:rPr>
-        <w:t>reason</w:t>
-      </w:r>
-      <w:proofErr w:type="gramEnd"/>
+      <w:r>
+        <w:rPr>
+          <w:rFonts w:ascii="Helvetica Neue" w:hAnsi="Helvetica Neue"/>
+        </w:rPr>
+        <w:t>reason,</w:t>
+      </w:r>
       <w:r>
         <w:rPr>
           <w:rFonts w:ascii="Helvetica Neue" w:hAnsi="Helvetica Neue"/>
@@ -19678,16 +19676,7 @@
                 <w:color w:val="FFFFFF" w:themeColor="background1"/>
                 <w:szCs w:val="32"/>
               </w:rPr>
-              <w:t xml:space="preserve">Approach </w:t>
-            </w:r>
-            <w:r>
-              <w:rPr>
-                <w:rFonts w:ascii="Helvetica Neue" w:hAnsi="Helvetica Neue"/>
-                <w:b/>
-                <w:color w:val="FFFFFF" w:themeColor="background1"/>
-                <w:szCs w:val="32"/>
-              </w:rPr>
-              <w:t>B</w:t>
+              <w:t>Approach B</w:t>
             </w:r>
           </w:p>
         </w:tc>
@@ -20144,22 +20133,36 @@
           <w:sz w:val="21"/>
           <w:szCs w:val="32"/>
         </w:rPr>
-        <w:t>Figure 3.5</w:t>
-      </w:r>
-    </w:p>
-    <w:p>
-      <w:pPr>
-        <w:autoSpaceDE w:val="0"/>
-        <w:autoSpaceDN w:val="0"/>
-        <w:adjustRightInd w:val="0"/>
-        <w:spacing w:line="288" w:lineRule="auto"/>
-        <w:rPr>
-          <w:rFonts w:ascii="Helvetica Neue" w:hAnsi="Helvetica Neue"/>
-          <w:color w:val="000000" w:themeColor="text1"/>
-        </w:rPr>
-      </w:pPr>
-      <w:bookmarkStart w:id="0" w:name="_GoBack"/>
-      <w:bookmarkEnd w:id="0"/>
+        <w:t>Figure 3.</w:t>
+      </w:r>
+      <w:r>
+        <w:rPr>
+          <w:rFonts w:ascii="Helvetica Neue" w:hAnsi="Helvetica Neue"/>
+          <w:sz w:val="21"/>
+          <w:szCs w:val="32"/>
+        </w:rPr>
+        <w:t>1</w:t>
+      </w:r>
+      <w:r>
+        <w:rPr>
+          <w:rFonts w:ascii="Helvetica Neue" w:hAnsi="Helvetica Neue"/>
+          <w:sz w:val="21"/>
+          <w:szCs w:val="32"/>
+        </w:rPr>
+        <w:t>5</w:t>
+      </w:r>
+    </w:p>
+    <w:p>
+      <w:pPr>
+        <w:autoSpaceDE w:val="0"/>
+        <w:autoSpaceDN w:val="0"/>
+        <w:adjustRightInd w:val="0"/>
+        <w:spacing w:line="288" w:lineRule="auto"/>
+        <w:rPr>
+          <w:rFonts w:ascii="Helvetica Neue" w:hAnsi="Helvetica Neue"/>
+          <w:color w:val="000000" w:themeColor="text1"/>
+        </w:rPr>
+      </w:pPr>
     </w:p>
     <w:p>
       <w:pPr>
@@ -21448,312 +21451,346 @@
           <w:color w:val="000000" w:themeColor="text1"/>
         </w:rPr>
       </w:pPr>
-    </w:p>
-    <w:p>
-      <w:pPr>
-        <w:autoSpaceDE w:val="0"/>
-        <w:autoSpaceDN w:val="0"/>
-        <w:adjustRightInd w:val="0"/>
-        <w:spacing w:line="288" w:lineRule="auto"/>
-        <w:rPr>
-          <w:rFonts w:ascii="Helvetica Neue" w:hAnsi="Helvetica Neue"/>
-          <w:color w:val="000000" w:themeColor="text1"/>
-        </w:rPr>
-      </w:pPr>
-    </w:p>
-    <w:p>
-      <w:pPr>
-        <w:autoSpaceDE w:val="0"/>
-        <w:autoSpaceDN w:val="0"/>
-        <w:adjustRightInd w:val="0"/>
-        <w:spacing w:line="288" w:lineRule="auto"/>
-        <w:rPr>
-          <w:rFonts w:ascii="Helvetica Neue" w:hAnsi="Helvetica Neue"/>
-          <w:color w:val="000000" w:themeColor="text1"/>
-        </w:rPr>
-      </w:pPr>
-    </w:p>
-    <w:p>
-      <w:pPr>
-        <w:autoSpaceDE w:val="0"/>
-        <w:autoSpaceDN w:val="0"/>
-        <w:adjustRightInd w:val="0"/>
-        <w:spacing w:line="288" w:lineRule="auto"/>
-        <w:rPr>
-          <w:rFonts w:ascii="Helvetica Neue" w:hAnsi="Helvetica Neue"/>
-          <w:color w:val="000000" w:themeColor="text1"/>
-        </w:rPr>
-      </w:pPr>
-    </w:p>
-    <w:p>
-      <w:pPr>
-        <w:autoSpaceDE w:val="0"/>
-        <w:autoSpaceDN w:val="0"/>
-        <w:adjustRightInd w:val="0"/>
-        <w:spacing w:line="288" w:lineRule="auto"/>
-        <w:rPr>
-          <w:rFonts w:ascii="Helvetica Neue" w:hAnsi="Helvetica Neue"/>
-          <w:color w:val="000000" w:themeColor="text1"/>
-        </w:rPr>
-      </w:pPr>
-    </w:p>
-    <w:p>
-      <w:pPr>
-        <w:autoSpaceDE w:val="0"/>
-        <w:autoSpaceDN w:val="0"/>
-        <w:adjustRightInd w:val="0"/>
-        <w:spacing w:line="288" w:lineRule="auto"/>
-        <w:rPr>
-          <w:rFonts w:ascii="Helvetica Neue" w:hAnsi="Helvetica Neue"/>
-          <w:color w:val="000000" w:themeColor="text1"/>
-        </w:rPr>
-      </w:pPr>
-    </w:p>
-    <w:p>
-      <w:pPr>
-        <w:autoSpaceDE w:val="0"/>
-        <w:autoSpaceDN w:val="0"/>
-        <w:adjustRightInd w:val="0"/>
-        <w:spacing w:line="288" w:lineRule="auto"/>
-        <w:rPr>
-          <w:rFonts w:ascii="Helvetica Neue" w:hAnsi="Helvetica Neue"/>
-          <w:color w:val="000000" w:themeColor="text1"/>
-        </w:rPr>
-      </w:pPr>
-    </w:p>
-    <w:p>
-      <w:pPr>
-        <w:autoSpaceDE w:val="0"/>
-        <w:autoSpaceDN w:val="0"/>
-        <w:adjustRightInd w:val="0"/>
-        <w:spacing w:line="288" w:lineRule="auto"/>
-        <w:rPr>
-          <w:rFonts w:ascii="Helvetica Neue" w:hAnsi="Helvetica Neue"/>
-          <w:color w:val="000000" w:themeColor="text1"/>
-        </w:rPr>
-      </w:pPr>
-    </w:p>
-    <w:p>
-      <w:pPr>
-        <w:autoSpaceDE w:val="0"/>
-        <w:autoSpaceDN w:val="0"/>
-        <w:adjustRightInd w:val="0"/>
-        <w:spacing w:line="288" w:lineRule="auto"/>
-        <w:rPr>
-          <w:rFonts w:ascii="Helvetica Neue" w:hAnsi="Helvetica Neue"/>
-          <w:color w:val="000000" w:themeColor="text1"/>
-        </w:rPr>
-      </w:pPr>
-    </w:p>
-    <w:p>
-      <w:pPr>
-        <w:autoSpaceDE w:val="0"/>
-        <w:autoSpaceDN w:val="0"/>
-        <w:adjustRightInd w:val="0"/>
-        <w:spacing w:line="288" w:lineRule="auto"/>
-        <w:rPr>
-          <w:rFonts w:ascii="Helvetica Neue" w:hAnsi="Helvetica Neue"/>
-          <w:color w:val="000000" w:themeColor="text1"/>
-        </w:rPr>
-      </w:pPr>
-    </w:p>
-    <w:p>
-      <w:pPr>
-        <w:autoSpaceDE w:val="0"/>
-        <w:autoSpaceDN w:val="0"/>
-        <w:adjustRightInd w:val="0"/>
-        <w:spacing w:line="288" w:lineRule="auto"/>
-        <w:rPr>
-          <w:rFonts w:ascii="Helvetica Neue" w:hAnsi="Helvetica Neue"/>
-          <w:color w:val="000000" w:themeColor="text1"/>
-        </w:rPr>
-      </w:pPr>
-    </w:p>
-    <w:p>
-      <w:pPr>
-        <w:autoSpaceDE w:val="0"/>
-        <w:autoSpaceDN w:val="0"/>
-        <w:adjustRightInd w:val="0"/>
-        <w:spacing w:line="288" w:lineRule="auto"/>
-        <w:rPr>
-          <w:rFonts w:ascii="Helvetica Neue" w:hAnsi="Helvetica Neue"/>
-          <w:color w:val="000000" w:themeColor="text1"/>
-        </w:rPr>
-      </w:pPr>
-    </w:p>
-    <w:p>
-      <w:pPr>
-        <w:autoSpaceDE w:val="0"/>
-        <w:autoSpaceDN w:val="0"/>
-        <w:adjustRightInd w:val="0"/>
-        <w:spacing w:line="288" w:lineRule="auto"/>
-        <w:rPr>
-          <w:rFonts w:ascii="Helvetica Neue" w:hAnsi="Helvetica Neue"/>
-          <w:color w:val="000000" w:themeColor="text1"/>
-        </w:rPr>
-      </w:pPr>
-    </w:p>
-    <w:p>
-      <w:pPr>
-        <w:autoSpaceDE w:val="0"/>
-        <w:autoSpaceDN w:val="0"/>
-        <w:adjustRightInd w:val="0"/>
-        <w:spacing w:line="288" w:lineRule="auto"/>
-        <w:rPr>
-          <w:rFonts w:ascii="Helvetica Neue" w:hAnsi="Helvetica Neue"/>
-          <w:color w:val="000000" w:themeColor="text1"/>
-        </w:rPr>
-      </w:pPr>
-    </w:p>
-    <w:p>
-      <w:pPr>
-        <w:autoSpaceDE w:val="0"/>
-        <w:autoSpaceDN w:val="0"/>
-        <w:adjustRightInd w:val="0"/>
-        <w:spacing w:line="288" w:lineRule="auto"/>
-        <w:rPr>
-          <w:rFonts w:ascii="Helvetica Neue" w:hAnsi="Helvetica Neue"/>
-          <w:color w:val="000000" w:themeColor="text1"/>
-        </w:rPr>
-      </w:pPr>
-    </w:p>
-    <w:p>
-      <w:pPr>
-        <w:autoSpaceDE w:val="0"/>
-        <w:autoSpaceDN w:val="0"/>
-        <w:adjustRightInd w:val="0"/>
-        <w:spacing w:line="288" w:lineRule="auto"/>
-        <w:rPr>
-          <w:rFonts w:ascii="Helvetica Neue" w:hAnsi="Helvetica Neue"/>
-          <w:color w:val="000000" w:themeColor="text1"/>
-        </w:rPr>
-      </w:pPr>
-    </w:p>
-    <w:p>
-      <w:pPr>
-        <w:autoSpaceDE w:val="0"/>
-        <w:autoSpaceDN w:val="0"/>
-        <w:adjustRightInd w:val="0"/>
-        <w:spacing w:line="288" w:lineRule="auto"/>
-        <w:rPr>
-          <w:rFonts w:ascii="Helvetica Neue" w:hAnsi="Helvetica Neue"/>
-          <w:color w:val="000000" w:themeColor="text1"/>
-        </w:rPr>
-      </w:pPr>
-    </w:p>
-    <w:p>
-      <w:pPr>
-        <w:autoSpaceDE w:val="0"/>
-        <w:autoSpaceDN w:val="0"/>
-        <w:adjustRightInd w:val="0"/>
-        <w:spacing w:line="288" w:lineRule="auto"/>
-        <w:rPr>
-          <w:rFonts w:ascii="Helvetica Neue" w:hAnsi="Helvetica Neue"/>
-          <w:color w:val="000000" w:themeColor="text1"/>
-        </w:rPr>
-      </w:pPr>
-    </w:p>
-    <w:p>
-      <w:pPr>
-        <w:autoSpaceDE w:val="0"/>
-        <w:autoSpaceDN w:val="0"/>
-        <w:adjustRightInd w:val="0"/>
-        <w:spacing w:line="288" w:lineRule="auto"/>
-        <w:rPr>
-          <w:rFonts w:ascii="Helvetica Neue" w:hAnsi="Helvetica Neue"/>
-          <w:color w:val="000000" w:themeColor="text1"/>
-        </w:rPr>
-      </w:pPr>
-    </w:p>
-    <w:p>
-      <w:pPr>
-        <w:autoSpaceDE w:val="0"/>
-        <w:autoSpaceDN w:val="0"/>
-        <w:adjustRightInd w:val="0"/>
-        <w:spacing w:line="288" w:lineRule="auto"/>
-        <w:rPr>
-          <w:rFonts w:ascii="Helvetica Neue" w:hAnsi="Helvetica Neue"/>
-          <w:color w:val="000000" w:themeColor="text1"/>
-        </w:rPr>
-      </w:pPr>
-    </w:p>
-    <w:p>
-      <w:pPr>
-        <w:autoSpaceDE w:val="0"/>
-        <w:autoSpaceDN w:val="0"/>
-        <w:adjustRightInd w:val="0"/>
-        <w:spacing w:line="288" w:lineRule="auto"/>
-        <w:rPr>
-          <w:rFonts w:ascii="Helvetica Neue" w:hAnsi="Helvetica Neue"/>
-          <w:color w:val="000000" w:themeColor="text1"/>
-        </w:rPr>
-      </w:pPr>
-    </w:p>
-    <w:p>
-      <w:pPr>
-        <w:autoSpaceDE w:val="0"/>
-        <w:autoSpaceDN w:val="0"/>
-        <w:adjustRightInd w:val="0"/>
-        <w:spacing w:line="288" w:lineRule="auto"/>
-        <w:rPr>
-          <w:rFonts w:ascii="Helvetica Neue" w:hAnsi="Helvetica Neue"/>
-          <w:color w:val="000000" w:themeColor="text1"/>
-        </w:rPr>
-      </w:pPr>
-    </w:p>
-    <w:p>
-      <w:pPr>
-        <w:autoSpaceDE w:val="0"/>
-        <w:autoSpaceDN w:val="0"/>
-        <w:adjustRightInd w:val="0"/>
-        <w:spacing w:line="288" w:lineRule="auto"/>
-        <w:rPr>
-          <w:rFonts w:ascii="Helvetica Neue" w:hAnsi="Helvetica Neue"/>
-          <w:color w:val="000000" w:themeColor="text1"/>
-        </w:rPr>
-      </w:pPr>
-    </w:p>
-    <w:p>
-      <w:pPr>
-        <w:autoSpaceDE w:val="0"/>
-        <w:autoSpaceDN w:val="0"/>
-        <w:adjustRightInd w:val="0"/>
-        <w:spacing w:line="288" w:lineRule="auto"/>
-        <w:rPr>
-          <w:rFonts w:ascii="Helvetica Neue" w:hAnsi="Helvetica Neue"/>
-          <w:color w:val="000000" w:themeColor="text1"/>
-        </w:rPr>
-      </w:pPr>
-    </w:p>
-    <w:p>
-      <w:pPr>
-        <w:autoSpaceDE w:val="0"/>
-        <w:autoSpaceDN w:val="0"/>
-        <w:adjustRightInd w:val="0"/>
-        <w:spacing w:line="288" w:lineRule="auto"/>
-        <w:rPr>
-          <w:rFonts w:ascii="Helvetica Neue" w:hAnsi="Helvetica Neue"/>
-          <w:color w:val="000000" w:themeColor="text1"/>
-        </w:rPr>
-      </w:pPr>
-    </w:p>
-    <w:p>
-      <w:pPr>
-        <w:autoSpaceDE w:val="0"/>
-        <w:autoSpaceDN w:val="0"/>
-        <w:adjustRightInd w:val="0"/>
-        <w:spacing w:line="288" w:lineRule="auto"/>
-        <w:rPr>
-          <w:rFonts w:ascii="Helvetica Neue" w:hAnsi="Helvetica Neue"/>
-          <w:color w:val="000000" w:themeColor="text1"/>
-        </w:rPr>
-      </w:pPr>
-    </w:p>
-    <w:p>
-      <w:pPr>
-        <w:autoSpaceDE w:val="0"/>
-        <w:autoSpaceDN w:val="0"/>
-        <w:adjustRightInd w:val="0"/>
+      <w:r>
+        <w:rPr>
+          <w:rFonts w:ascii="Helvetica Neue" w:hAnsi="Helvetica Neue"/>
+          <w:color w:val="000000" w:themeColor="text1"/>
+        </w:rPr>
+        <w:t xml:space="preserve">The Separated Convolutional Neural Network was created using the </w:t>
+      </w:r>
+      <w:r>
+        <w:rPr>
+          <w:rFonts w:ascii="Helvetica Neue" w:hAnsi="Helvetica Neue"/>
+          <w:i/>
+          <w:color w:val="000000" w:themeColor="text1"/>
+        </w:rPr>
+        <w:t>“sep</w:t>
+      </w:r>
+      <w:r>
+        <w:rPr>
+          <w:rFonts w:ascii="Helvetica Neue" w:hAnsi="Helvetica Neue"/>
+          <w:i/>
+          <w:color w:val="000000" w:themeColor="text1"/>
+        </w:rPr>
+        <w:t>c</w:t>
+      </w:r>
+      <w:r>
+        <w:rPr>
+          <w:rFonts w:ascii="Helvetica Neue" w:hAnsi="Helvetica Neue"/>
+          <w:i/>
+          <w:color w:val="000000" w:themeColor="text1"/>
+        </w:rPr>
+        <w:t>nn</w:t>
+      </w:r>
+      <w:r>
+        <w:rPr>
+          <w:rFonts w:ascii="Helvetica Neue" w:hAnsi="Helvetica Neue"/>
+          <w:i/>
+          <w:color w:val="000000" w:themeColor="text1"/>
+        </w:rPr>
+        <w:t>_model</w:t>
+      </w:r>
+      <w:r>
+        <w:rPr>
+          <w:rFonts w:ascii="Helvetica Neue" w:hAnsi="Helvetica Neue"/>
+          <w:i/>
+          <w:color w:val="000000" w:themeColor="text1"/>
+        </w:rPr>
+        <w:t>”</w:t>
+      </w:r>
+      <w:r>
+        <w:rPr>
+          <w:rFonts w:ascii="Helvetica Neue" w:hAnsi="Helvetica Neue"/>
+          <w:i/>
+          <w:color w:val="000000" w:themeColor="text1"/>
+        </w:rPr>
+        <w:t xml:space="preserve"> </w:t>
+      </w:r>
+      <w:r>
+        <w:rPr>
+          <w:rFonts w:ascii="Helvetica Neue" w:hAnsi="Helvetica Neue"/>
+          <w:color w:val="000000" w:themeColor="text1"/>
+        </w:rPr>
+        <w:t>function</w:t>
+      </w:r>
+      <w:r>
+        <w:rPr>
+          <w:rFonts w:ascii="Helvetica Neue" w:hAnsi="Helvetica Neue"/>
+          <w:color w:val="000000" w:themeColor="text1"/>
+        </w:rPr>
+        <w:t>. The hyperparameters used in the MLP m</w:t>
+      </w:r>
+      <w:r>
+        <w:rPr>
+          <w:rFonts w:ascii="Helvetica Neue" w:hAnsi="Helvetica Neue"/>
+          <w:color w:val="000000" w:themeColor="text1"/>
+        </w:rPr>
+        <w:t>odel were also used here, with the addition of other parameters specific to CNN. The function takes these parameters and defines the model accordingly. The first layer defined is embedding layer</w:t>
+      </w:r>
+      <w:r>
+        <w:rPr>
+          <w:rFonts w:ascii="Helvetica Neue" w:hAnsi="Helvetica Neue"/>
+          <w:color w:val="000000" w:themeColor="text1"/>
+        </w:rPr>
+        <w:t xml:space="preserve"> followed by the convolution blocks.</w:t>
+      </w:r>
+      <w:r>
+        <w:rPr>
+          <w:rFonts w:ascii="Helvetica Neue" w:hAnsi="Helvetica Neue"/>
+          <w:color w:val="000000" w:themeColor="text1"/>
+        </w:rPr>
+        <w:t xml:space="preserve"> The pooling values for each convolution was also experimented with but as described in section 5 a set model was defined for the purposes of tuning other hyperparameters. </w:t>
+      </w:r>
+      <w:r>
+        <w:rPr>
+          <w:rFonts w:ascii="Helvetica Neue" w:hAnsi="Helvetica Neue"/>
+          <w:color w:val="000000" w:themeColor="text1"/>
+        </w:rPr>
+        <w:t xml:space="preserve">The set pooling was max </w:t>
+      </w:r>
+      <w:r>
+        <w:rPr>
+          <w:rFonts w:ascii="Helvetica Neue" w:hAnsi="Helvetica Neue"/>
+          <w:color w:val="000000" w:themeColor="text1"/>
+        </w:rPr>
+        <w:t>one-dimensional</w:t>
+      </w:r>
+      <w:r>
+        <w:rPr>
+          <w:rFonts w:ascii="Helvetica Neue" w:hAnsi="Helvetica Neue"/>
+          <w:color w:val="000000" w:themeColor="text1"/>
+        </w:rPr>
+        <w:t xml:space="preserve"> pooling in all hidden convolutions with the exception of average pooling in the convolution before the output layer</w:t>
+      </w:r>
+      <w:r>
+        <w:rPr>
+          <w:rFonts w:ascii="Helvetica Neue" w:hAnsi="Helvetica Neue"/>
+          <w:color w:val="000000" w:themeColor="text1"/>
+        </w:rPr>
+        <w:t>, as shown in figure 3.16</w:t>
+      </w:r>
+    </w:p>
+    <w:p>
+      <w:pPr>
+        <w:autoSpaceDE w:val="0"/>
+        <w:autoSpaceDN w:val="0"/>
+        <w:adjustRightInd w:val="0"/>
+        <w:spacing w:line="288" w:lineRule="auto"/>
+        <w:rPr>
+          <w:rFonts w:ascii="Helvetica Neue" w:hAnsi="Helvetica Neue"/>
+          <w:color w:val="000000" w:themeColor="text1"/>
+        </w:rPr>
+      </w:pPr>
+    </w:p>
+    <w:p>
+      <w:pPr>
+        <w:autoSpaceDE w:val="0"/>
+        <w:autoSpaceDN w:val="0"/>
+        <w:adjustRightInd w:val="0"/>
+        <w:spacing w:line="288" w:lineRule="auto"/>
+        <w:rPr>
+          <w:rFonts w:ascii="Helvetica Neue" w:hAnsi="Helvetica Neue"/>
+          <w:color w:val="000000" w:themeColor="text1"/>
+        </w:rPr>
+      </w:pPr>
+      <w:r>
+        <w:rPr>
+          <w:rFonts w:ascii="Helvetica Neue" w:hAnsi="Helvetica Neue"/>
+          <w:color w:val="000000" w:themeColor="text1"/>
+        </w:rPr>
+        <w:t>&lt;figure 3.6&gt;</w:t>
+      </w:r>
+    </w:p>
+    <w:p>
+      <w:pPr>
+        <w:autoSpaceDE w:val="0"/>
+        <w:autoSpaceDN w:val="0"/>
+        <w:adjustRightInd w:val="0"/>
+        <w:spacing w:line="288" w:lineRule="auto"/>
+        <w:rPr>
+          <w:rFonts w:ascii="Helvetica Neue" w:hAnsi="Helvetica Neue"/>
+          <w:color w:val="000000" w:themeColor="text1"/>
+        </w:rPr>
+      </w:pPr>
+    </w:p>
+    <w:p>
+      <w:pPr>
+        <w:autoSpaceDE w:val="0"/>
+        <w:autoSpaceDN w:val="0"/>
+        <w:adjustRightInd w:val="0"/>
+        <w:spacing w:line="288" w:lineRule="auto"/>
+        <w:rPr>
+          <w:rFonts w:ascii="Helvetica Neue" w:hAnsi="Helvetica Neue"/>
+          <w:color w:val="000000" w:themeColor="text1"/>
+        </w:rPr>
+      </w:pPr>
+      <w:r>
+        <w:rPr>
+          <w:rFonts w:ascii="Helvetica Neue" w:hAnsi="Helvetica Neue"/>
+          <w:color w:val="000000" w:themeColor="text1"/>
+        </w:rPr>
+        <w:t xml:space="preserve">On top of the functions created to create the two models, there were ones created to measure the performance metrics. Training and validation </w:t>
+      </w:r>
+      <w:r>
+        <w:rPr>
+          <w:rFonts w:ascii="Helvetica Neue" w:hAnsi="Helvetica Neue"/>
+          <w:color w:val="000000" w:themeColor="text1"/>
+        </w:rPr>
+        <w:t xml:space="preserve">loss and accuracy functions were created, as well as a function for plotting the </w:t>
+      </w:r>
+      <w:r>
+        <w:rPr>
+          <w:rFonts w:ascii="Helvetica Neue" w:hAnsi="Helvetica Neue"/>
+          <w:color w:val="000000" w:themeColor="text1"/>
+        </w:rPr>
+        <w:t>r</w:t>
+      </w:r>
+      <w:r>
+        <w:rPr>
+          <w:rFonts w:ascii="Helvetica Neue" w:hAnsi="Helvetica Neue"/>
+          <w:color w:val="000000" w:themeColor="text1"/>
+        </w:rPr>
+        <w:t xml:space="preserve">eceiver </w:t>
+      </w:r>
+      <w:r>
+        <w:rPr>
+          <w:rFonts w:ascii="Helvetica Neue" w:hAnsi="Helvetica Neue"/>
+          <w:color w:val="000000" w:themeColor="text1"/>
+        </w:rPr>
+        <w:t>o</w:t>
+      </w:r>
+      <w:r>
+        <w:rPr>
+          <w:rFonts w:ascii="Helvetica Neue" w:hAnsi="Helvetica Neue"/>
+          <w:color w:val="000000" w:themeColor="text1"/>
+        </w:rPr>
+        <w:t xml:space="preserve">perating </w:t>
+      </w:r>
+      <w:r>
+        <w:rPr>
+          <w:rFonts w:ascii="Helvetica Neue" w:hAnsi="Helvetica Neue"/>
+          <w:color w:val="000000" w:themeColor="text1"/>
+        </w:rPr>
+        <w:t>c</w:t>
+      </w:r>
+      <w:r>
+        <w:rPr>
+          <w:rFonts w:ascii="Helvetica Neue" w:hAnsi="Helvetica Neue"/>
+          <w:color w:val="000000" w:themeColor="text1"/>
+        </w:rPr>
+        <w:t xml:space="preserve">haracteristic curve. </w:t>
+      </w:r>
+    </w:p>
+    <w:p>
+      <w:pPr>
+        <w:autoSpaceDE w:val="0"/>
+        <w:autoSpaceDN w:val="0"/>
+        <w:adjustRightInd w:val="0"/>
+        <w:spacing w:line="288" w:lineRule="auto"/>
+        <w:rPr>
+          <w:rFonts w:ascii="Helvetica Neue" w:hAnsi="Helvetica Neue"/>
+          <w:color w:val="000000" w:themeColor="text1"/>
+        </w:rPr>
+      </w:pPr>
+    </w:p>
+    <w:p>
+      <w:pPr>
+        <w:autoSpaceDE w:val="0"/>
+        <w:autoSpaceDN w:val="0"/>
+        <w:adjustRightInd w:val="0"/>
+        <w:spacing w:line="288" w:lineRule="auto"/>
+        <w:rPr>
+          <w:rFonts w:ascii="Helvetica Neue" w:hAnsi="Helvetica Neue"/>
+          <w:color w:val="000000" w:themeColor="text1"/>
+        </w:rPr>
+      </w:pPr>
+    </w:p>
+    <w:p>
+      <w:pPr>
+        <w:autoSpaceDE w:val="0"/>
+        <w:autoSpaceDN w:val="0"/>
+        <w:adjustRightInd w:val="0"/>
+        <w:spacing w:line="288" w:lineRule="auto"/>
+        <w:rPr>
+          <w:rFonts w:ascii="Helvetica Neue" w:hAnsi="Helvetica Neue"/>
+          <w:color w:val="000000" w:themeColor="text1"/>
+        </w:rPr>
+      </w:pPr>
+    </w:p>
+    <w:p>
+      <w:pPr>
+        <w:autoSpaceDE w:val="0"/>
+        <w:autoSpaceDN w:val="0"/>
+        <w:adjustRightInd w:val="0"/>
+        <w:spacing w:line="288" w:lineRule="auto"/>
+        <w:rPr>
+          <w:rFonts w:ascii="Helvetica Neue" w:hAnsi="Helvetica Neue"/>
+          <w:color w:val="000000" w:themeColor="text1"/>
+        </w:rPr>
+      </w:pPr>
+    </w:p>
+    <w:p>
+      <w:pPr>
+        <w:autoSpaceDE w:val="0"/>
+        <w:autoSpaceDN w:val="0"/>
+        <w:adjustRightInd w:val="0"/>
+        <w:spacing w:line="288" w:lineRule="auto"/>
+        <w:rPr>
+          <w:rFonts w:ascii="Helvetica Neue" w:hAnsi="Helvetica Neue"/>
+          <w:color w:val="000000" w:themeColor="text1"/>
+        </w:rPr>
+      </w:pPr>
+    </w:p>
+    <w:p>
+      <w:pPr>
+        <w:autoSpaceDE w:val="0"/>
+        <w:autoSpaceDN w:val="0"/>
+        <w:adjustRightInd w:val="0"/>
+        <w:spacing w:line="288" w:lineRule="auto"/>
+        <w:rPr>
+          <w:rFonts w:ascii="Helvetica Neue" w:hAnsi="Helvetica Neue"/>
+          <w:color w:val="000000" w:themeColor="text1"/>
+        </w:rPr>
+      </w:pPr>
+    </w:p>
+    <w:p>
+      <w:pPr>
+        <w:autoSpaceDE w:val="0"/>
+        <w:autoSpaceDN w:val="0"/>
+        <w:adjustRightInd w:val="0"/>
+        <w:spacing w:line="288" w:lineRule="auto"/>
+        <w:rPr>
+          <w:rFonts w:ascii="Helvetica Neue" w:hAnsi="Helvetica Neue"/>
+          <w:color w:val="000000" w:themeColor="text1"/>
+        </w:rPr>
+      </w:pPr>
+    </w:p>
+    <w:p>
+      <w:pPr>
+        <w:autoSpaceDE w:val="0"/>
+        <w:autoSpaceDN w:val="0"/>
+        <w:adjustRightInd w:val="0"/>
+        <w:spacing w:line="288" w:lineRule="auto"/>
+        <w:rPr>
+          <w:rFonts w:ascii="Helvetica Neue" w:hAnsi="Helvetica Neue"/>
+          <w:color w:val="000000" w:themeColor="text1"/>
+        </w:rPr>
+      </w:pPr>
+    </w:p>
+    <w:p>
+      <w:pPr>
+        <w:autoSpaceDE w:val="0"/>
+        <w:autoSpaceDN w:val="0"/>
+        <w:adjustRightInd w:val="0"/>
+        <w:spacing w:line="288" w:lineRule="auto"/>
+        <w:rPr>
+          <w:rFonts w:ascii="Helvetica Neue" w:hAnsi="Helvetica Neue"/>
+          <w:color w:val="000000" w:themeColor="text1"/>
+        </w:rPr>
+      </w:pPr>
+    </w:p>
+    <w:p>
+      <w:pPr>
         <w:spacing w:line="288" w:lineRule="auto"/>
         <w:rPr>
           <w:rFonts w:ascii="Helvetica Neue" w:hAnsi="Helvetica Neue"/>
@@ -21770,22 +21807,13 @@
           <w:sz w:val="48"/>
         </w:rPr>
       </w:pPr>
-    </w:p>
-    <w:p>
-      <w:pPr>
-        <w:spacing w:line="288" w:lineRule="auto"/>
+      <w:r>
         <w:rPr>
           <w:rFonts w:ascii="Helvetica Neue" w:hAnsi="Helvetica Neue"/>
           <w:color w:val="0070C0"/>
           <w:sz w:val="48"/>
         </w:rPr>
-      </w:pPr>
-      <w:r>
-        <w:rPr>
-          <w:rFonts w:ascii="Helvetica Neue" w:hAnsi="Helvetica Neue"/>
-          <w:color w:val="0070C0"/>
-          <w:sz w:val="48"/>
-        </w:rPr>
+        <w:lastRenderedPageBreak/>
         <w:t>4</w:t>
       </w:r>
       <w:r>
@@ -21849,6 +21877,32 @@
         <w:spacing w:line="288" w:lineRule="auto"/>
         <w:rPr>
           <w:rFonts w:ascii="Helvetica Neue" w:hAnsi="Helvetica Neue"/>
+        </w:rPr>
+      </w:pPr>
+      <w:r>
+        <w:rPr>
+          <w:rFonts w:ascii="Helvetica Neue" w:hAnsi="Helvetica Neue"/>
+        </w:rPr>
+        <w:t>This section details the results of the classification experiments performed in section</w:t>
+      </w:r>
+      <w:r>
+        <w:rPr>
+          <w:rFonts w:ascii="Helvetica Neue" w:hAnsi="Helvetica Neue"/>
+        </w:rPr>
+        <w:t xml:space="preserve"> 3.4.4. </w:t>
+      </w:r>
+      <w:r>
+        <w:rPr>
+          <w:rFonts w:ascii="Helvetica Neue" w:hAnsi="Helvetica Neue"/>
+        </w:rPr>
+        <w:t xml:space="preserve">It also explains the metrics used to evaluate the classification performance of both approaches. </w:t>
+      </w:r>
+    </w:p>
+    <w:p>
+      <w:pPr>
+        <w:spacing w:line="288" w:lineRule="auto"/>
+        <w:rPr>
+          <w:rFonts w:ascii="Helvetica Neue" w:hAnsi="Helvetica Neue"/>
           <w:szCs w:val="32"/>
         </w:rPr>
       </w:pPr>
@@ -21870,7 +21924,7 @@
           <w:sz w:val="32"/>
           <w:szCs w:val="32"/>
         </w:rPr>
-        <w:t>4.</w:t>
+        <w:t xml:space="preserve">4.2 </w:t>
       </w:r>
       <w:r>
         <w:rPr>
@@ -21879,88 +21933,1103 @@
           <w:sz w:val="32"/>
           <w:szCs w:val="32"/>
         </w:rPr>
-        <w:t>2</w:t>
-      </w:r>
-      <w:r>
+        <w:t>Metrics Used</w:t>
+      </w:r>
+    </w:p>
+    <w:p>
+      <w:pPr>
+        <w:spacing w:line="288" w:lineRule="auto"/>
+        <w:rPr>
+          <w:rFonts w:ascii="Helvetica Neue" w:hAnsi="Helvetica Neue"/>
+          <w:color w:val="0070C0"/>
+          <w:sz w:val="28"/>
+          <w:szCs w:val="32"/>
+        </w:rPr>
+      </w:pPr>
+    </w:p>
+    <w:p>
+      <w:pPr>
+        <w:spacing w:line="288" w:lineRule="auto"/>
+        <w:rPr>
+          <w:rFonts w:ascii="Helvetica Neue" w:hAnsi="Helvetica Neue"/>
+          <w:color w:val="0070C0"/>
+          <w:sz w:val="28"/>
+          <w:szCs w:val="32"/>
+        </w:rPr>
+      </w:pPr>
+      <w:r>
+        <w:rPr>
+          <w:rFonts w:ascii="Helvetica Neue" w:hAnsi="Helvetica Neue"/>
+          <w:color w:val="0070C0"/>
+          <w:sz w:val="28"/>
+          <w:szCs w:val="32"/>
+        </w:rPr>
+        <w:t>4.2.</w:t>
+      </w:r>
+      <w:r>
+        <w:rPr>
+          <w:rFonts w:ascii="Helvetica Neue" w:hAnsi="Helvetica Neue"/>
+          <w:color w:val="0070C0"/>
+          <w:sz w:val="28"/>
+          <w:szCs w:val="32"/>
+        </w:rPr>
+        <w:t>1</w:t>
+      </w:r>
+      <w:r>
+        <w:rPr>
+          <w:rFonts w:ascii="Helvetica Neue" w:hAnsi="Helvetica Neue"/>
+          <w:color w:val="0070C0"/>
+          <w:sz w:val="28"/>
+          <w:szCs w:val="32"/>
+        </w:rPr>
+        <w:t xml:space="preserve"> Accuracy</w:t>
+      </w:r>
+    </w:p>
+    <w:p>
+      <w:pPr>
+        <w:spacing w:line="288" w:lineRule="auto"/>
+        <w:rPr>
+          <w:rFonts w:ascii="Helvetica Neue" w:hAnsi="Helvetica Neue"/>
+          <w:szCs w:val="32"/>
+        </w:rPr>
+      </w:pPr>
+      <w:r>
+        <w:rPr>
+          <w:rFonts w:ascii="Helvetica Neue" w:hAnsi="Helvetica Neue"/>
+          <w:szCs w:val="32"/>
+        </w:rPr>
+        <w:t xml:space="preserve">Accuracy is defined as the </w:t>
+      </w:r>
+      <w:r>
+        <w:rPr>
+          <w:rFonts w:ascii="Helvetica Neue" w:hAnsi="Helvetica Neue"/>
+          <w:i/>
+          <w:szCs w:val="32"/>
+        </w:rPr>
+        <w:t>number of correct predictions out of the total number of predictions</w:t>
+      </w:r>
+      <w:r>
+        <w:rPr>
+          <w:rFonts w:ascii="Helvetica Neue" w:hAnsi="Helvetica Neue"/>
+          <w:szCs w:val="32"/>
+        </w:rPr>
+        <w:t xml:space="preserve">. For binary classification accuracy can be calculated as shown in figure </w:t>
+      </w:r>
+    </w:p>
+    <w:p>
+      <w:pPr>
+        <w:spacing w:line="288" w:lineRule="auto"/>
+        <w:rPr>
+          <w:rFonts w:ascii="Helvetica Neue" w:hAnsi="Helvetica Neue"/>
+          <w:szCs w:val="32"/>
+        </w:rPr>
+      </w:pPr>
+      <w:r>
+        <w:rPr>
+          <w:rFonts w:ascii="Helvetica Neue" w:hAnsi="Helvetica Neue"/>
+          <w:szCs w:val="32"/>
+        </w:rPr>
+        <w:t xml:space="preserve">4.1. </w:t>
+      </w:r>
+      <w:r>
+        <w:rPr>
+          <w:rFonts w:ascii="Helvetica Neue" w:hAnsi="Helvetica Neue"/>
+          <w:szCs w:val="32"/>
+        </w:rPr>
+        <w:t>Accuracy essentially tells us the fraction of predictions which the model got correct.</w:t>
+      </w:r>
+    </w:p>
+    <w:p>
+      <w:pPr>
+        <w:spacing w:line="288" w:lineRule="auto"/>
+        <w:rPr>
+          <w:rFonts w:ascii="Helvetica Neue" w:hAnsi="Helvetica Neue"/>
+          <w:szCs w:val="32"/>
+        </w:rPr>
+      </w:pPr>
+    </w:p>
+    <w:p>
+      <w:pPr>
+        <w:spacing w:line="288" w:lineRule="auto"/>
+        <w:rPr>
+          <w:rFonts w:ascii="Helvetica Neue" w:hAnsi="Helvetica Neue"/>
+          <w:szCs w:val="32"/>
+        </w:rPr>
+      </w:pPr>
+      <w:r>
+        <w:rPr>
+          <w:rFonts w:ascii="Helvetica Neue" w:hAnsi="Helvetica Neue"/>
+          <w:noProof/>
+          <w:szCs w:val="32"/>
+        </w:rPr>
+        <w:drawing>
+          <wp:inline distT="0" distB="0" distL="0" distR="0" wp14:anchorId="28B012B0" wp14:editId="403F198B">
+            <wp:extent cx="3670271" cy="758758"/>
+            <wp:effectExtent l="12700" t="12700" r="13335" b="16510"/>
+            <wp:docPr id="5" name="Picture 5"/>
+            <wp:cNvGraphicFramePr>
+              <a:graphicFrameLocks xmlns:a="http://schemas.openxmlformats.org/drawingml/2006/main" noChangeAspect="1"/>
+            </wp:cNvGraphicFramePr>
+            <a:graphic xmlns:a="http://schemas.openxmlformats.org/drawingml/2006/main">
+              <a:graphicData uri="http://schemas.openxmlformats.org/drawingml/2006/picture">
+                <pic:pic xmlns:pic="http://schemas.openxmlformats.org/drawingml/2006/picture">
+                  <pic:nvPicPr>
+                    <pic:cNvPr id="5" name="Screenshot 2019-04-06 at 14.54.23.png"/>
+                    <pic:cNvPicPr/>
+                  </pic:nvPicPr>
+                  <pic:blipFill>
+                    <a:blip r:embed="rId20">
+                      <a:extLst>
+                        <a:ext uri="{28A0092B-C50C-407E-A947-70E740481C1C}">
+                          <a14:useLocalDpi xmlns:a14="http://schemas.microsoft.com/office/drawing/2010/main" val="0"/>
+                        </a:ext>
+                      </a:extLst>
+                    </a:blip>
+                    <a:stretch>
+                      <a:fillRect/>
+                    </a:stretch>
+                  </pic:blipFill>
+                  <pic:spPr>
+                    <a:xfrm>
+                      <a:off x="0" y="0"/>
+                      <a:ext cx="3681976" cy="761178"/>
+                    </a:xfrm>
+                    <a:prstGeom prst="rect">
+                      <a:avLst/>
+                    </a:prstGeom>
+                    <a:ln>
+                      <a:solidFill>
+                        <a:schemeClr val="tx1"/>
+                      </a:solidFill>
+                    </a:ln>
+                  </pic:spPr>
+                </pic:pic>
+              </a:graphicData>
+            </a:graphic>
+          </wp:inline>
+        </w:drawing>
+      </w:r>
+    </w:p>
+    <w:p>
+      <w:pPr>
+        <w:spacing w:line="288" w:lineRule="auto"/>
+        <w:rPr>
+          <w:rFonts w:ascii="Helvetica Neue" w:hAnsi="Helvetica Neue"/>
+          <w:sz w:val="21"/>
+          <w:szCs w:val="32"/>
+        </w:rPr>
+      </w:pPr>
+      <w:r>
+        <w:rPr>
+          <w:rFonts w:ascii="Helvetica Neue" w:hAnsi="Helvetica Neue"/>
+          <w:sz w:val="21"/>
+          <w:szCs w:val="32"/>
+        </w:rPr>
+        <w:t>Figure 4.1</w:t>
+      </w:r>
+    </w:p>
+    <w:p>
+      <w:pPr>
+        <w:spacing w:line="288" w:lineRule="auto"/>
+        <w:rPr>
+          <w:rFonts w:ascii="Helvetica Neue" w:hAnsi="Helvetica Neue"/>
+          <w:szCs w:val="32"/>
+        </w:rPr>
+      </w:pPr>
+    </w:p>
+    <w:p>
+      <w:pPr>
+        <w:rPr>
+          <w:i/>
+        </w:rPr>
+      </w:pPr>
+      <w:r>
+        <w:rPr>
+          <w:rFonts w:ascii="Arial" w:hAnsi="Arial" w:cs="Arial"/>
+          <w:i/>
+          <w:color w:val="212121"/>
+        </w:rPr>
+        <w:t>Where </w:t>
+      </w:r>
+      <w:r>
+        <w:rPr>
+          <w:rFonts w:ascii="Arial" w:hAnsi="Arial" w:cs="Arial"/>
+          <w:i/>
+          <w:iCs/>
+          <w:color w:val="212121"/>
+        </w:rPr>
+        <w:t>TN</w:t>
+      </w:r>
+      <w:r>
+        <w:rPr>
+          <w:rFonts w:ascii="Arial" w:hAnsi="Arial" w:cs="Arial"/>
+          <w:i/>
+          <w:color w:val="212121"/>
+        </w:rPr>
+        <w:t> = True Negatives,</w:t>
+      </w:r>
+      <w:r>
+        <w:rPr>
+          <w:rFonts w:ascii="Arial" w:hAnsi="Arial" w:cs="Arial"/>
+          <w:i/>
+          <w:color w:val="212121"/>
+        </w:rPr>
+        <w:t xml:space="preserve"> </w:t>
+      </w:r>
+      <w:r>
+        <w:rPr>
+          <w:rFonts w:ascii="Arial" w:hAnsi="Arial" w:cs="Arial"/>
+          <w:i/>
+          <w:iCs/>
+          <w:color w:val="212121"/>
+        </w:rPr>
+        <w:t>TP</w:t>
+      </w:r>
+      <w:r>
+        <w:rPr>
+          <w:rFonts w:ascii="Arial" w:hAnsi="Arial" w:cs="Arial"/>
+          <w:i/>
+          <w:color w:val="212121"/>
+        </w:rPr>
+        <w:t> = True Positives</w:t>
+      </w:r>
+      <w:r>
+        <w:rPr>
+          <w:rFonts w:ascii="Arial" w:hAnsi="Arial" w:cs="Arial"/>
+          <w:i/>
+          <w:color w:val="212121"/>
+        </w:rPr>
+        <w:t>,</w:t>
+      </w:r>
+      <w:r>
+        <w:rPr>
+          <w:rFonts w:ascii="Arial" w:hAnsi="Arial" w:cs="Arial"/>
+          <w:i/>
+          <w:color w:val="212121"/>
+        </w:rPr>
+        <w:t> </w:t>
+      </w:r>
+      <w:r>
+        <w:rPr>
+          <w:rFonts w:ascii="Arial" w:hAnsi="Arial" w:cs="Arial"/>
+          <w:i/>
+          <w:iCs/>
+          <w:color w:val="212121"/>
+        </w:rPr>
+        <w:t>FP</w:t>
+      </w:r>
+      <w:r>
+        <w:rPr>
+          <w:rFonts w:ascii="Arial" w:hAnsi="Arial" w:cs="Arial"/>
+          <w:i/>
+          <w:color w:val="212121"/>
+        </w:rPr>
+        <w:t> = False Positives, and </w:t>
+      </w:r>
+      <w:r>
+        <w:rPr>
+          <w:rFonts w:ascii="Arial" w:hAnsi="Arial" w:cs="Arial"/>
+          <w:i/>
+          <w:iCs/>
+          <w:color w:val="212121"/>
+        </w:rPr>
+        <w:t>FN</w:t>
+      </w:r>
+      <w:r>
+        <w:rPr>
+          <w:rFonts w:ascii="Arial" w:hAnsi="Arial" w:cs="Arial"/>
+          <w:i/>
+          <w:color w:val="212121"/>
+        </w:rPr>
+        <w:t> = False Negatives.</w:t>
+      </w:r>
+    </w:p>
+    <w:p>
+      <w:pPr>
+        <w:spacing w:line="288" w:lineRule="auto"/>
+        <w:rPr>
+          <w:rFonts w:ascii="Helvetica Neue" w:hAnsi="Helvetica Neue"/>
+          <w:szCs w:val="32"/>
+        </w:rPr>
+      </w:pPr>
+    </w:p>
+    <w:p>
+      <w:pPr>
+        <w:spacing w:line="288" w:lineRule="auto"/>
+        <w:rPr>
+          <w:rFonts w:ascii="Helvetica Neue" w:hAnsi="Helvetica Neue"/>
+          <w:szCs w:val="32"/>
+        </w:rPr>
+      </w:pPr>
+      <w:r>
+        <w:rPr>
+          <w:rFonts w:ascii="Helvetica Neue" w:hAnsi="Helvetica Neue"/>
+          <w:szCs w:val="32"/>
+        </w:rPr>
+        <w:t xml:space="preserve">In a problem where there is class imbalance accuracy can be misleading. In other words, if class A represents 99% of the set then a binary classification model could have a bias to always predict for class A. Here a high accuracy rate would be may be achieved but it doesn’t mean the model is a good at predicting whether or not an example belongs to a specific class. The training set for this research topic is almost perfectly balanced, therefore we can rely on accuracy as a good evaluation metric. </w:t>
+      </w:r>
+    </w:p>
+    <w:p>
+      <w:pPr>
+        <w:spacing w:line="288" w:lineRule="auto"/>
+        <w:rPr>
+          <w:rFonts w:ascii="Helvetica Neue" w:hAnsi="Helvetica Neue"/>
+          <w:szCs w:val="32"/>
+        </w:rPr>
+      </w:pPr>
+    </w:p>
+    <w:p>
+      <w:pPr>
+        <w:spacing w:line="288" w:lineRule="auto"/>
+        <w:rPr>
+          <w:rFonts w:ascii="Helvetica Neue" w:hAnsi="Helvetica Neue"/>
+          <w:color w:val="0070C0"/>
+          <w:sz w:val="28"/>
+          <w:szCs w:val="32"/>
+        </w:rPr>
+      </w:pPr>
+      <w:r>
+        <w:rPr>
+          <w:rFonts w:ascii="Helvetica Neue" w:hAnsi="Helvetica Neue"/>
+          <w:color w:val="0070C0"/>
+          <w:sz w:val="28"/>
+          <w:szCs w:val="32"/>
+        </w:rPr>
+        <w:t>4.2.2</w:t>
+      </w:r>
+      <w:r>
+        <w:rPr>
+          <w:rFonts w:ascii="Helvetica Neue" w:hAnsi="Helvetica Neue"/>
+          <w:color w:val="0070C0"/>
+          <w:sz w:val="28"/>
+          <w:szCs w:val="32"/>
+        </w:rPr>
+        <w:t xml:space="preserve"> Loss</w:t>
+      </w:r>
+      <w:bookmarkStart w:id="0" w:name="_GoBack"/>
+      <w:bookmarkEnd w:id="0"/>
+    </w:p>
+    <w:p>
+      <w:pPr>
+        <w:spacing w:line="288" w:lineRule="auto"/>
+        <w:rPr>
+          <w:rFonts w:ascii="Helvetica Neue" w:hAnsi="Helvetica Neue"/>
+          <w:szCs w:val="32"/>
+        </w:rPr>
+      </w:pPr>
+      <w:r>
+        <w:rPr>
+          <w:rFonts w:ascii="Helvetica Neue" w:hAnsi="Helvetica Neue"/>
+          <w:szCs w:val="32"/>
+        </w:rPr>
+        <w:t>Loss</w:t>
+      </w:r>
+      <w:r>
+        <w:rPr>
+          <w:rFonts w:ascii="Helvetica Neue" w:hAnsi="Helvetica Neue"/>
+          <w:szCs w:val="32"/>
+        </w:rPr>
+        <w:t xml:space="preserve"> is an indication of how bad a model is performing</w:t>
+      </w:r>
+      <w:r>
+        <w:rPr>
+          <w:rFonts w:ascii="Helvetica Neue" w:hAnsi="Helvetica Neue"/>
+          <w:szCs w:val="32"/>
+        </w:rPr>
+        <w:t xml:space="preserve"> on an example.</w:t>
+      </w:r>
+      <w:r>
+        <w:rPr>
+          <w:rFonts w:ascii="Helvetica Neue" w:hAnsi="Helvetica Neue"/>
+          <w:szCs w:val="32"/>
+        </w:rPr>
+        <w:t xml:space="preserve"> Binary cross entropy </w:t>
+      </w:r>
+      <w:r>
+        <w:rPr>
+          <w:rFonts w:ascii="Helvetica Neue" w:hAnsi="Helvetica Neue"/>
+          <w:szCs w:val="32"/>
+        </w:rPr>
+        <w:t xml:space="preserve">(Log </w:t>
+      </w:r>
+      <w:r>
+        <w:rPr>
+          <w:rFonts w:ascii="Helvetica Neue" w:hAnsi="Helvetica Neue"/>
+          <w:szCs w:val="32"/>
+        </w:rPr>
+        <w:t>l</w:t>
+      </w:r>
+      <w:r>
+        <w:rPr>
+          <w:rFonts w:ascii="Helvetica Neue" w:hAnsi="Helvetica Neue"/>
+          <w:szCs w:val="32"/>
+        </w:rPr>
+        <w:t>oss)</w:t>
+      </w:r>
+      <w:r>
+        <w:rPr>
+          <w:rFonts w:ascii="Helvetica Neue" w:hAnsi="Helvetica Neue"/>
+          <w:szCs w:val="32"/>
+        </w:rPr>
+        <w:t xml:space="preserve"> </w:t>
+      </w:r>
+      <w:r>
+        <w:rPr>
+          <w:rFonts w:ascii="Helvetica Neue" w:hAnsi="Helvetica Neue"/>
+          <w:szCs w:val="32"/>
+        </w:rPr>
+        <w:t>was the loss function used for this experiment. This loss function measures the performance of model whose output is between 0 and 1</w:t>
+      </w:r>
+      <w:r>
+        <w:rPr>
+          <w:rStyle w:val="FootnoteReference"/>
+          <w:rFonts w:ascii="Helvetica Neue" w:hAnsi="Helvetica Neue"/>
+          <w:szCs w:val="32"/>
+        </w:rPr>
+        <w:footnoteReference w:id="43"/>
+      </w:r>
+      <w:r>
+        <w:rPr>
+          <w:rFonts w:ascii="Helvetica Neue" w:hAnsi="Helvetica Neue"/>
+          <w:szCs w:val="32"/>
+        </w:rPr>
+        <w:t xml:space="preserve">. Essentially </w:t>
+      </w:r>
+      <w:r>
+        <w:rPr>
+          <w:rFonts w:ascii="Helvetica Neue" w:hAnsi="Helvetica Neue"/>
+          <w:szCs w:val="32"/>
+        </w:rPr>
+        <w:lastRenderedPageBreak/>
+        <w:t xml:space="preserve">the loss value increases as the predicted probability moves away from the examples label. </w:t>
+      </w:r>
+    </w:p>
+    <w:p>
+      <w:pPr>
+        <w:spacing w:line="288" w:lineRule="auto"/>
+        <w:rPr>
+          <w:rFonts w:ascii="Helvetica Neue" w:hAnsi="Helvetica Neue"/>
+          <w:szCs w:val="32"/>
+        </w:rPr>
+      </w:pPr>
+    </w:p>
+    <w:p>
+      <w:pPr>
+        <w:spacing w:line="288" w:lineRule="auto"/>
+        <w:rPr>
+          <w:rFonts w:ascii="Helvetica Neue" w:hAnsi="Helvetica Neue"/>
+          <w:szCs w:val="32"/>
+        </w:rPr>
+      </w:pPr>
+      <w:r>
+        <w:rPr>
+          <w:rFonts w:ascii="Helvetica Neue" w:hAnsi="Helvetica Neue"/>
+          <w:noProof/>
+          <w:szCs w:val="32"/>
+        </w:rPr>
+        <w:drawing>
+          <wp:inline distT="0" distB="0" distL="0" distR="0" wp14:anchorId="6454B928" wp14:editId="1931B591">
+            <wp:extent cx="3530600" cy="2514600"/>
+            <wp:effectExtent l="12700" t="12700" r="12700" b="12700"/>
+            <wp:docPr id="9" name="Picture 9"/>
+            <wp:cNvGraphicFramePr>
+              <a:graphicFrameLocks xmlns:a="http://schemas.openxmlformats.org/drawingml/2006/main" noChangeAspect="1"/>
+            </wp:cNvGraphicFramePr>
+            <a:graphic xmlns:a="http://schemas.openxmlformats.org/drawingml/2006/main">
+              <a:graphicData uri="http://schemas.openxmlformats.org/drawingml/2006/picture">
+                <pic:pic xmlns:pic="http://schemas.openxmlformats.org/drawingml/2006/picture">
+                  <pic:nvPicPr>
+                    <pic:cNvPr id="9" name="cross_entropy.png"/>
+                    <pic:cNvPicPr/>
+                  </pic:nvPicPr>
+                  <pic:blipFill>
+                    <a:blip r:embed="rId21">
+                      <a:extLst>
+                        <a:ext uri="{28A0092B-C50C-407E-A947-70E740481C1C}">
+                          <a14:useLocalDpi xmlns:a14="http://schemas.microsoft.com/office/drawing/2010/main" val="0"/>
+                        </a:ext>
+                      </a:extLst>
+                    </a:blip>
+                    <a:stretch>
+                      <a:fillRect/>
+                    </a:stretch>
+                  </pic:blipFill>
+                  <pic:spPr>
+                    <a:xfrm>
+                      <a:off x="0" y="0"/>
+                      <a:ext cx="3530600" cy="2514600"/>
+                    </a:xfrm>
+                    <a:prstGeom prst="rect">
+                      <a:avLst/>
+                    </a:prstGeom>
+                    <a:ln>
+                      <a:solidFill>
+                        <a:schemeClr val="tx1"/>
+                      </a:solidFill>
+                    </a:ln>
+                  </pic:spPr>
+                </pic:pic>
+              </a:graphicData>
+            </a:graphic>
+          </wp:inline>
+        </w:drawing>
+      </w:r>
+    </w:p>
+    <w:p>
+      <w:pPr>
+        <w:spacing w:line="288" w:lineRule="auto"/>
+        <w:rPr>
+          <w:rFonts w:ascii="Helvetica Neue" w:hAnsi="Helvetica Neue"/>
+          <w:sz w:val="21"/>
+          <w:szCs w:val="32"/>
+        </w:rPr>
+      </w:pPr>
+      <w:r>
+        <w:rPr>
+          <w:rFonts w:ascii="Helvetica Neue" w:hAnsi="Helvetica Neue"/>
+          <w:sz w:val="21"/>
+          <w:szCs w:val="32"/>
+        </w:rPr>
+        <w:t>Figure 4.2</w:t>
+      </w:r>
+    </w:p>
+    <w:p>
+      <w:pPr>
+        <w:spacing w:line="288" w:lineRule="auto"/>
+        <w:rPr>
+          <w:rFonts w:ascii="Helvetica Neue" w:hAnsi="Helvetica Neue"/>
+          <w:color w:val="0070C0"/>
+          <w:sz w:val="28"/>
+          <w:szCs w:val="32"/>
+        </w:rPr>
+      </w:pPr>
+    </w:p>
+    <w:p>
+      <w:pPr>
+        <w:spacing w:line="288" w:lineRule="auto"/>
+        <w:rPr>
+          <w:rFonts w:ascii="Helvetica Neue" w:hAnsi="Helvetica Neue"/>
+          <w:color w:val="0070C0"/>
+          <w:sz w:val="28"/>
+          <w:szCs w:val="32"/>
+        </w:rPr>
+      </w:pPr>
+      <w:r>
+        <w:rPr>
+          <w:rFonts w:ascii="Helvetica Neue" w:hAnsi="Helvetica Neue"/>
+          <w:color w:val="0070C0"/>
+          <w:sz w:val="28"/>
+          <w:szCs w:val="32"/>
+        </w:rPr>
+        <w:t>4.2.3</w:t>
+      </w:r>
+      <w:r>
+        <w:rPr>
+          <w:rFonts w:ascii="Helvetica Neue" w:hAnsi="Helvetica Neue"/>
+          <w:color w:val="0070C0"/>
+          <w:sz w:val="28"/>
+          <w:szCs w:val="32"/>
+        </w:rPr>
+        <w:t xml:space="preserve"> Area Under Curve </w:t>
+      </w:r>
+    </w:p>
+    <w:p>
+      <w:pPr>
+        <w:spacing w:line="288" w:lineRule="auto"/>
+        <w:rPr>
+          <w:rFonts w:ascii="Helvetica Neue" w:hAnsi="Helvetica Neue"/>
+          <w:szCs w:val="32"/>
+        </w:rPr>
+      </w:pPr>
+      <w:r>
+        <w:rPr>
+          <w:rFonts w:ascii="Helvetica Neue" w:hAnsi="Helvetica Neue"/>
+          <w:szCs w:val="32"/>
+        </w:rPr>
+        <w:t xml:space="preserve">A classification threshold is a value that is set for a model, which is the threshold is belongs into a class. For example, if we </w:t>
+      </w:r>
+      <w:r>
+        <w:rPr>
+          <w:rFonts w:ascii="Helvetica Neue" w:hAnsi="Helvetica Neue"/>
+          <w:szCs w:val="32"/>
+        </w:rPr>
+        <w:t xml:space="preserve">set the classification threshold for our model to 0.70, it means we would only mark it as true if the output of our model exceeded the 0.70 mark. </w:t>
+      </w:r>
+      <w:r>
+        <w:rPr>
+          <w:rFonts w:ascii="Helvetica Neue" w:hAnsi="Helvetica Neue"/>
+          <w:szCs w:val="32"/>
+        </w:rPr>
+        <w:t xml:space="preserve">True negatives, true positives, false positive and false negative give </w:t>
+      </w:r>
+      <w:r>
+        <w:rPr>
+          <w:rFonts w:ascii="Helvetica Neue" w:hAnsi="Helvetica Neue"/>
+          <w:szCs w:val="32"/>
+        </w:rPr>
+        <w:t xml:space="preserve">us a useful error categorizing tool. </w:t>
+      </w:r>
+      <w:r>
+        <w:rPr>
+          <w:rFonts w:ascii="Helvetica Neue" w:hAnsi="Helvetica Neue"/>
+          <w:szCs w:val="32"/>
+        </w:rPr>
+        <w:t>They give us two important more metrics: True positive rate (TPR); False positive rate (FPR).</w:t>
+      </w:r>
+    </w:p>
+    <w:p>
+      <w:pPr>
+        <w:spacing w:line="288" w:lineRule="auto"/>
+        <w:rPr>
+          <w:rFonts w:ascii="Helvetica Neue" w:hAnsi="Helvetica Neue"/>
+          <w:szCs w:val="32"/>
+        </w:rPr>
+      </w:pPr>
+    </w:p>
+    <w:p>
+      <w:pPr>
+        <w:spacing w:line="288" w:lineRule="auto"/>
+        <w:rPr>
+          <w:rFonts w:ascii="Helvetica Neue" w:hAnsi="Helvetica Neue"/>
+          <w:szCs w:val="32"/>
+        </w:rPr>
+      </w:pPr>
+      <w:r>
+        <w:rPr>
+          <w:rFonts w:ascii="Helvetica Neue" w:hAnsi="Helvetica Neue"/>
+          <w:noProof/>
+          <w:szCs w:val="32"/>
+        </w:rPr>
+        <w:drawing>
+          <wp:inline distT="0" distB="0" distL="0" distR="0" wp14:anchorId="15937230" wp14:editId="434BC40E">
+            <wp:extent cx="2071370" cy="764540"/>
+            <wp:effectExtent l="12700" t="12700" r="11430" b="10160"/>
+            <wp:docPr id="15" name="Picture 15"/>
+            <wp:cNvGraphicFramePr>
+              <a:graphicFrameLocks xmlns:a="http://schemas.openxmlformats.org/drawingml/2006/main" noChangeAspect="1"/>
+            </wp:cNvGraphicFramePr>
+            <a:graphic xmlns:a="http://schemas.openxmlformats.org/drawingml/2006/main">
+              <a:graphicData uri="http://schemas.openxmlformats.org/drawingml/2006/picture">
+                <pic:pic xmlns:pic="http://schemas.openxmlformats.org/drawingml/2006/picture">
+                  <pic:nvPicPr>
+                    <pic:cNvPr id="15" name="Screenshot 2019-04-06 at 15.36.18.png"/>
+                    <pic:cNvPicPr/>
+                  </pic:nvPicPr>
+                  <pic:blipFill>
+                    <a:blip r:embed="rId22">
+                      <a:extLst>
+                        <a:ext uri="{28A0092B-C50C-407E-A947-70E740481C1C}">
+                          <a14:useLocalDpi xmlns:a14="http://schemas.microsoft.com/office/drawing/2010/main" val="0"/>
+                        </a:ext>
+                      </a:extLst>
+                    </a:blip>
+                    <a:stretch>
+                      <a:fillRect/>
+                    </a:stretch>
+                  </pic:blipFill>
+                  <pic:spPr>
+                    <a:xfrm>
+                      <a:off x="0" y="0"/>
+                      <a:ext cx="2084646" cy="769440"/>
+                    </a:xfrm>
+                    <a:prstGeom prst="rect">
+                      <a:avLst/>
+                    </a:prstGeom>
+                    <a:ln>
+                      <a:solidFill>
+                        <a:schemeClr val="tx1"/>
+                      </a:solidFill>
+                    </a:ln>
+                  </pic:spPr>
+                </pic:pic>
+              </a:graphicData>
+            </a:graphic>
+          </wp:inline>
+        </w:drawing>
+      </w:r>
+    </w:p>
+    <w:p>
+      <w:pPr>
+        <w:spacing w:line="288" w:lineRule="auto"/>
+        <w:rPr>
+          <w:rFonts w:ascii="Helvetica Neue" w:hAnsi="Helvetica Neue"/>
+          <w:szCs w:val="32"/>
+        </w:rPr>
+      </w:pPr>
+      <w:r>
+        <w:rPr>
+          <w:rFonts w:ascii="Helvetica Neue" w:hAnsi="Helvetica Neue"/>
+          <w:noProof/>
+          <w:szCs w:val="32"/>
+        </w:rPr>
+        <w:drawing>
+          <wp:inline distT="0" distB="0" distL="0" distR="0" wp14:anchorId="34068F13" wp14:editId="265048BB">
+            <wp:extent cx="2071992" cy="747276"/>
+            <wp:effectExtent l="12700" t="12700" r="11430" b="15240"/>
+            <wp:docPr id="21" name="Picture 21"/>
+            <wp:cNvGraphicFramePr>
+              <a:graphicFrameLocks xmlns:a="http://schemas.openxmlformats.org/drawingml/2006/main" noChangeAspect="1"/>
+            </wp:cNvGraphicFramePr>
+            <a:graphic xmlns:a="http://schemas.openxmlformats.org/drawingml/2006/main">
+              <a:graphicData uri="http://schemas.openxmlformats.org/drawingml/2006/picture">
+                <pic:pic xmlns:pic="http://schemas.openxmlformats.org/drawingml/2006/picture">
+                  <pic:nvPicPr>
+                    <pic:cNvPr id="21" name="Screenshot 2019-04-06 at 15.36.22.png"/>
+                    <pic:cNvPicPr/>
+                  </pic:nvPicPr>
+                  <pic:blipFill>
+                    <a:blip r:embed="rId23">
+                      <a:extLst>
+                        <a:ext uri="{28A0092B-C50C-407E-A947-70E740481C1C}">
+                          <a14:useLocalDpi xmlns:a14="http://schemas.microsoft.com/office/drawing/2010/main" val="0"/>
+                        </a:ext>
+                      </a:extLst>
+                    </a:blip>
+                    <a:stretch>
+                      <a:fillRect/>
+                    </a:stretch>
+                  </pic:blipFill>
+                  <pic:spPr>
+                    <a:xfrm>
+                      <a:off x="0" y="0"/>
+                      <a:ext cx="2091198" cy="754203"/>
+                    </a:xfrm>
+                    <a:prstGeom prst="rect">
+                      <a:avLst/>
+                    </a:prstGeom>
+                    <a:ln>
+                      <a:solidFill>
+                        <a:schemeClr val="tx1"/>
+                      </a:solidFill>
+                    </a:ln>
+                  </pic:spPr>
+                </pic:pic>
+              </a:graphicData>
+            </a:graphic>
+          </wp:inline>
+        </w:drawing>
+      </w:r>
+    </w:p>
+    <w:p>
+      <w:pPr>
+        <w:spacing w:line="288" w:lineRule="auto"/>
+        <w:rPr>
+          <w:rFonts w:ascii="Helvetica Neue" w:hAnsi="Helvetica Neue"/>
+          <w:sz w:val="21"/>
+          <w:szCs w:val="32"/>
+        </w:rPr>
+      </w:pPr>
+      <w:r>
+        <w:rPr>
+          <w:rFonts w:ascii="Helvetica Neue" w:hAnsi="Helvetica Neue"/>
+          <w:sz w:val="21"/>
+          <w:szCs w:val="32"/>
+        </w:rPr>
+        <w:t>Figure 4.3</w:t>
+      </w:r>
+    </w:p>
+    <w:p>
+      <w:pPr>
+        <w:spacing w:line="288" w:lineRule="auto"/>
+        <w:rPr>
+          <w:rFonts w:ascii="Helvetica Neue" w:hAnsi="Helvetica Neue"/>
+          <w:szCs w:val="32"/>
+        </w:rPr>
+      </w:pPr>
+    </w:p>
+    <w:p>
+      <w:pPr>
+        <w:spacing w:line="288" w:lineRule="auto"/>
+        <w:rPr>
+          <w:rFonts w:ascii="Helvetica Neue" w:hAnsi="Helvetica Neue"/>
+          <w:szCs w:val="32"/>
+        </w:rPr>
+      </w:pPr>
+      <w:r>
+        <w:rPr>
+          <w:rFonts w:ascii="Helvetica Neue" w:hAnsi="Helvetica Neue"/>
+          <w:szCs w:val="32"/>
+        </w:rPr>
+        <w:t>While training a model it may not be clear what the classification threshold should be. A</w:t>
+      </w:r>
+      <w:r>
+        <w:rPr>
+          <w:rFonts w:ascii="Helvetica Neue" w:hAnsi="Helvetica Neue"/>
+          <w:szCs w:val="32"/>
+        </w:rPr>
+        <w:t xml:space="preserve"> </w:t>
+      </w:r>
+      <w:r>
+        <w:rPr>
+          <w:rFonts w:ascii="Helvetica Neue" w:hAnsi="Helvetica Neue"/>
+          <w:i/>
+          <w:szCs w:val="32"/>
+        </w:rPr>
+        <w:t>receiver operating characteristic curve</w:t>
+      </w:r>
+      <w:r>
+        <w:rPr>
+          <w:rFonts w:ascii="Helvetica Neue" w:hAnsi="Helvetica Neue"/>
+          <w:i/>
+          <w:szCs w:val="32"/>
+        </w:rPr>
+        <w:t xml:space="preserve"> </w:t>
+      </w:r>
+      <w:r>
+        <w:rPr>
+          <w:rFonts w:ascii="Helvetica Neue" w:hAnsi="Helvetica Neue"/>
+          <w:szCs w:val="32"/>
+        </w:rPr>
+        <w:t>(ROC Curve)</w:t>
+      </w:r>
+      <w:r>
+        <w:rPr>
+          <w:rFonts w:ascii="Helvetica Neue" w:hAnsi="Helvetica Neue"/>
+          <w:szCs w:val="32"/>
+        </w:rPr>
+        <w:t xml:space="preserve"> is a graph showing the performance of the model at different classification thresholds. </w:t>
+      </w:r>
+      <w:r>
+        <w:rPr>
+          <w:rFonts w:ascii="Helvetica Neue" w:hAnsi="Helvetica Neue"/>
+          <w:szCs w:val="32"/>
+        </w:rPr>
+        <w:t>It’s a created by plotting the TPR against the FPR.</w:t>
+      </w:r>
+    </w:p>
+    <w:p>
+      <w:pPr>
+        <w:spacing w:line="288" w:lineRule="auto"/>
+        <w:rPr>
+          <w:rFonts w:ascii="Helvetica Neue" w:hAnsi="Helvetica Neue"/>
+          <w:szCs w:val="32"/>
+        </w:rPr>
+      </w:pPr>
+    </w:p>
+    <w:p>
+      <w:pPr>
+        <w:spacing w:line="288" w:lineRule="auto"/>
+        <w:rPr>
+          <w:rFonts w:ascii="Helvetica Neue" w:hAnsi="Helvetica Neue"/>
+          <w:szCs w:val="32"/>
+        </w:rPr>
+      </w:pPr>
+    </w:p>
+    <w:p>
+      <w:pPr>
+        <w:spacing w:line="288" w:lineRule="auto"/>
+        <w:rPr>
+          <w:rFonts w:ascii="Helvetica Neue" w:hAnsi="Helvetica Neue"/>
+          <w:sz w:val="22"/>
+          <w:szCs w:val="32"/>
+          <w14:textOutline w14:w="9525" w14:cap="rnd" w14:cmpd="sng" w14:algn="ctr">
+            <w14:noFill/>
+            <w14:prstDash w14:val="solid"/>
+            <w14:bevel/>
+          </w14:textOutline>
+        </w:rPr>
+      </w:pPr>
+      <w:r>
+        <w:rPr>
+          <w:rFonts w:ascii="Helvetica Neue" w:hAnsi="Helvetica Neue"/>
+          <w:noProof/>
+          <w:sz w:val="22"/>
+          <w:szCs w:val="32"/>
+        </w:rPr>
+        <w:lastRenderedPageBreak/>
+        <w:drawing>
+          <wp:inline distT="0" distB="0" distL="0" distR="0" wp14:anchorId="3289FF62" wp14:editId="3F6E8068">
+            <wp:extent cx="2901077" cy="2500009"/>
+            <wp:effectExtent l="0" t="0" r="0" b="1905"/>
+            <wp:docPr id="24" name="Graphic 24"/>
+            <wp:cNvGraphicFramePr>
+              <a:graphicFrameLocks xmlns:a="http://schemas.openxmlformats.org/drawingml/2006/main" noChangeAspect="1"/>
+            </wp:cNvGraphicFramePr>
+            <a:graphic xmlns:a="http://schemas.openxmlformats.org/drawingml/2006/main">
+              <a:graphicData uri="http://schemas.openxmlformats.org/drawingml/2006/picture">
+                <pic:pic xmlns:pic="http://schemas.openxmlformats.org/drawingml/2006/picture">
+                  <pic:nvPicPr>
+                    <pic:cNvPr id="24" name="ROC.svg"/>
+                    <pic:cNvPicPr/>
+                  </pic:nvPicPr>
+                  <pic:blipFill>
+                    <a:blip r:embed="rId24">
+                      <a:extLst>
+                        <a:ext uri="{28A0092B-C50C-407E-A947-70E740481C1C}">
+                          <a14:useLocalDpi xmlns:a14="http://schemas.microsoft.com/office/drawing/2010/main" val="0"/>
+                        </a:ext>
+                        <a:ext uri="{96DAC541-7B7A-43D3-8B79-37D633B846F1}">
+                          <asvg:svgBlip xmlns:asvg="http://schemas.microsoft.com/office/drawing/2016/SVG/main" r:embed="rId25"/>
+                        </a:ext>
+                      </a:extLst>
+                    </a:blip>
+                    <a:stretch>
+                      <a:fillRect/>
+                    </a:stretch>
+                  </pic:blipFill>
+                  <pic:spPr>
+                    <a:xfrm>
+                      <a:off x="0" y="0"/>
+                      <a:ext cx="2912248" cy="2509635"/>
+                    </a:xfrm>
+                    <a:prstGeom prst="rect">
+                      <a:avLst/>
+                    </a:prstGeom>
+                  </pic:spPr>
+                </pic:pic>
+              </a:graphicData>
+            </a:graphic>
+          </wp:inline>
+        </w:drawing>
+      </w:r>
+    </w:p>
+    <w:p>
+      <w:pPr>
+        <w:spacing w:line="288" w:lineRule="auto"/>
+        <w:rPr>
+          <w:rFonts w:ascii="Helvetica Neue" w:hAnsi="Helvetica Neue"/>
+          <w:sz w:val="21"/>
+          <w:szCs w:val="32"/>
+        </w:rPr>
+      </w:pPr>
+      <w:r>
+        <w:rPr>
+          <w:rFonts w:ascii="Helvetica Neue" w:hAnsi="Helvetica Neue"/>
+          <w:sz w:val="21"/>
+          <w:szCs w:val="32"/>
+        </w:rPr>
+        <w:t>Figure 4.4</w:t>
+      </w:r>
+    </w:p>
+    <w:p>
+      <w:pPr>
+        <w:autoSpaceDE w:val="0"/>
+        <w:autoSpaceDN w:val="0"/>
+        <w:adjustRightInd w:val="0"/>
+        <w:spacing w:line="288" w:lineRule="auto"/>
+        <w:rPr>
+          <w:rFonts w:ascii="Helvetica Neue" w:hAnsi="Helvetica Neue"/>
+          <w:color w:val="000000" w:themeColor="text1"/>
+        </w:rPr>
+      </w:pPr>
+    </w:p>
+    <w:p>
+      <w:pPr>
+        <w:autoSpaceDE w:val="0"/>
+        <w:autoSpaceDN w:val="0"/>
+        <w:adjustRightInd w:val="0"/>
+        <w:spacing w:line="288" w:lineRule="auto"/>
+        <w:rPr>
+          <w:rFonts w:ascii="Helvetica Neue" w:hAnsi="Helvetica Neue"/>
+          <w:color w:val="000000" w:themeColor="text1"/>
+        </w:rPr>
+      </w:pPr>
+      <w:r>
+        <w:rPr>
+          <w:rFonts w:ascii="Helvetica Neue" w:hAnsi="Helvetica Neue"/>
+          <w:color w:val="000000" w:themeColor="text1"/>
+        </w:rPr>
+        <w:t>Evaluating the model at different classification thresholds would give these values but it would be very inefficient. By calculating the area under the curve (AUC)</w:t>
+      </w:r>
+      <w:r>
+        <w:rPr>
+          <w:rFonts w:ascii="Helvetica Neue" w:hAnsi="Helvetica Neue"/>
+          <w:color w:val="000000" w:themeColor="text1"/>
+        </w:rPr>
+        <w:t xml:space="preserve"> we get and aggregate measure for performance across all thresholds. This is much more efficient than evaluating the model several times with difference thresholds.</w:t>
+      </w:r>
+    </w:p>
+    <w:p>
+      <w:pPr>
+        <w:spacing w:line="288" w:lineRule="auto"/>
+        <w:rPr>
+          <w:rFonts w:ascii="Helvetica Neue" w:hAnsi="Helvetica Neue"/>
+          <w:color w:val="0070C0"/>
+          <w:sz w:val="28"/>
+          <w:szCs w:val="32"/>
+        </w:rPr>
+      </w:pPr>
+    </w:p>
+    <w:p>
+      <w:pPr>
+        <w:spacing w:line="288" w:lineRule="auto"/>
+        <w:rPr>
+          <w:rFonts w:ascii="Helvetica Neue" w:hAnsi="Helvetica Neue"/>
+          <w:color w:val="0070C0"/>
+          <w:sz w:val="28"/>
+          <w:szCs w:val="32"/>
+        </w:rPr>
+      </w:pPr>
+      <w:r>
+        <w:rPr>
+          <w:rFonts w:ascii="Helvetica Neue" w:hAnsi="Helvetica Neue"/>
+          <w:color w:val="0070C0"/>
+          <w:sz w:val="28"/>
+          <w:szCs w:val="32"/>
+        </w:rPr>
+        <w:t>4.2.</w:t>
+      </w:r>
+      <w:r>
+        <w:rPr>
+          <w:rFonts w:ascii="Helvetica Neue" w:hAnsi="Helvetica Neue"/>
+          <w:color w:val="0070C0"/>
+          <w:sz w:val="28"/>
+          <w:szCs w:val="32"/>
+        </w:rPr>
+        <w:t>4</w:t>
+      </w:r>
+      <w:r>
+        <w:rPr>
+          <w:rFonts w:ascii="Helvetica Neue" w:hAnsi="Helvetica Neue"/>
+          <w:color w:val="0070C0"/>
+          <w:sz w:val="28"/>
+          <w:szCs w:val="32"/>
+        </w:rPr>
+        <w:t xml:space="preserve"> Machine Learning met</w:t>
+      </w:r>
+      <w:r>
+        <w:rPr>
+          <w:rFonts w:ascii="Helvetica Neue" w:hAnsi="Helvetica Neue"/>
+          <w:color w:val="0070C0"/>
+          <w:sz w:val="28"/>
+          <w:szCs w:val="32"/>
+        </w:rPr>
+        <w:t>rics</w:t>
+      </w:r>
+    </w:p>
+    <w:p>
+      <w:pPr>
+        <w:autoSpaceDE w:val="0"/>
+        <w:autoSpaceDN w:val="0"/>
+        <w:adjustRightInd w:val="0"/>
+        <w:spacing w:line="288" w:lineRule="auto"/>
+        <w:rPr>
+          <w:rFonts w:ascii="Helvetica Neue" w:hAnsi="Helvetica Neue"/>
+          <w:color w:val="000000" w:themeColor="text1"/>
+        </w:rPr>
+      </w:pPr>
+    </w:p>
+    <w:p>
+      <w:pPr>
+        <w:spacing w:line="288" w:lineRule="auto"/>
         <w:rPr>
           <w:rFonts w:ascii="Helvetica Neue" w:hAnsi="Helvetica Neue"/>
           <w:color w:val="0070C0"/>
           <w:sz w:val="32"/>
           <w:szCs w:val="32"/>
         </w:rPr>
-        <w:t xml:space="preserve"> </w:t>
-      </w:r>
-      <w:r>
+      </w:pPr>
+    </w:p>
+    <w:p>
+      <w:pPr>
+        <w:spacing w:line="288" w:lineRule="auto"/>
         <w:rPr>
           <w:rFonts w:ascii="Helvetica Neue" w:hAnsi="Helvetica Neue"/>
           <w:color w:val="0070C0"/>
           <w:sz w:val="32"/>
           <w:szCs w:val="32"/>
         </w:rPr>
-        <w:t>Metrics Used</w:t>
-      </w:r>
-    </w:p>
-    <w:p>
-      <w:pPr>
-        <w:autoSpaceDE w:val="0"/>
-        <w:autoSpaceDN w:val="0"/>
-        <w:adjustRightInd w:val="0"/>
-        <w:spacing w:line="288" w:lineRule="auto"/>
-        <w:rPr>
-          <w:rFonts w:ascii="Helvetica Neue" w:hAnsi="Helvetica Neue"/>
-          <w:color w:val="000000" w:themeColor="text1"/>
-        </w:rPr>
-      </w:pPr>
-    </w:p>
-    <w:p>
-      <w:pPr>
-        <w:autoSpaceDE w:val="0"/>
-        <w:autoSpaceDN w:val="0"/>
-        <w:adjustRightInd w:val="0"/>
-        <w:spacing w:line="288" w:lineRule="auto"/>
-        <w:rPr>
-          <w:rFonts w:ascii="Helvetica Neue" w:hAnsi="Helvetica Neue"/>
-          <w:color w:val="000000" w:themeColor="text1"/>
-        </w:rPr>
-      </w:pPr>
-      <w:r>
-        <w:rPr>
-          <w:rFonts w:ascii="Helvetica Neue" w:hAnsi="Helvetica Neue"/>
-          <w:color w:val="000000" w:themeColor="text1"/>
-        </w:rPr>
-        <w:t>The main metrics taking into consideration during each experiment was loss, accuracy AUC scores. Loss and accuracy are typical ML metrics used to measure how well a model is fitting data and predicting labels respectively. A receiver operating characteristic curve is mapped by plotting the True Positive Rate (TPR) vs the False Positive Rate (FPR)</w:t>
-      </w:r>
-      <w:r>
-        <w:rPr>
-          <w:rStyle w:val="FootnoteReference"/>
-          <w:rFonts w:ascii="Helvetica Neue" w:hAnsi="Helvetica Neue"/>
-          <w:color w:val="000000" w:themeColor="text1"/>
-        </w:rPr>
-        <w:footnoteReference w:id="43"/>
-      </w:r>
-      <w:r>
-        <w:rPr>
-          <w:rFonts w:ascii="Helvetica Neue" w:hAnsi="Helvetica Neue"/>
-          <w:color w:val="000000" w:themeColor="text1"/>
-        </w:rPr>
-        <w:t xml:space="preserve">. This curve gives a performance measurement for the problem at different classification </w:t>
-      </w:r>
-      <w:proofErr w:type="gramStart"/>
-      <w:r>
-        <w:rPr>
-          <w:rFonts w:ascii="Helvetica Neue" w:hAnsi="Helvetica Neue"/>
-          <w:color w:val="000000" w:themeColor="text1"/>
-        </w:rPr>
-        <w:t>threshold’s</w:t>
-      </w:r>
-      <w:proofErr w:type="gramEnd"/>
-      <w:r>
-        <w:rPr>
-          <w:rFonts w:ascii="Helvetica Neue" w:hAnsi="Helvetica Neue"/>
-          <w:color w:val="000000" w:themeColor="text1"/>
-        </w:rPr>
-        <w:t>. By calculating the AUC this gives a measure of the model’s separability between the two classes and gives a good indication of how well the model is performing. This value was also calculated during each classification experiment run.</w:t>
-      </w:r>
+      </w:pPr>
     </w:p>
     <w:p>
       <w:pPr>
@@ -21972,37 +23041,66 @@
           <w:szCs w:val="32"/>
         </w:rPr>
       </w:pPr>
-    </w:p>
-    <w:p>
-      <w:pPr>
-        <w:spacing w:line="288" w:lineRule="auto"/>
+      <w:r>
         <w:rPr>
           <w:rFonts w:ascii="Helvetica Neue" w:hAnsi="Helvetica Neue"/>
           <w:color w:val="0070C0"/>
           <w:sz w:val="32"/>
           <w:szCs w:val="32"/>
         </w:rPr>
-      </w:pPr>
-    </w:p>
-    <w:p>
-      <w:pPr>
-        <w:spacing w:line="288" w:lineRule="auto"/>
+        <w:t>4.</w:t>
+      </w:r>
+      <w:r>
         <w:rPr>
           <w:rFonts w:ascii="Helvetica Neue" w:hAnsi="Helvetica Neue"/>
           <w:color w:val="0070C0"/>
           <w:sz w:val="32"/>
           <w:szCs w:val="32"/>
         </w:rPr>
-      </w:pPr>
-      <w:r>
+        <w:t>3 Approach A</w:t>
+      </w:r>
+    </w:p>
+    <w:p>
+      <w:pPr>
+        <w:spacing w:line="288" w:lineRule="auto"/>
         <w:rPr>
           <w:rFonts w:ascii="Helvetica Neue" w:hAnsi="Helvetica Neue"/>
           <w:color w:val="0070C0"/>
           <w:sz w:val="32"/>
           <w:szCs w:val="32"/>
         </w:rPr>
-        <w:t>4.2.1</w:t>
-      </w:r>
+      </w:pPr>
+    </w:p>
+    <w:p>
+      <w:pPr>
+        <w:spacing w:line="288" w:lineRule="auto"/>
+        <w:rPr>
+          <w:rFonts w:ascii="Helvetica Neue" w:hAnsi="Helvetica Neue"/>
+          <w:color w:val="0070C0"/>
+          <w:sz w:val="32"/>
+          <w:szCs w:val="32"/>
+        </w:rPr>
+      </w:pPr>
+      <w:r>
+        <w:rPr>
+          <w:rFonts w:ascii="Helvetica Neue" w:hAnsi="Helvetica Neue"/>
+          <w:color w:val="0070C0"/>
+          <w:sz w:val="32"/>
+          <w:szCs w:val="32"/>
+        </w:rPr>
+        <w:t>4.4 Approach B</w:t>
+      </w:r>
+    </w:p>
+    <w:p>
+      <w:pPr>
+        <w:spacing w:line="288" w:lineRule="auto"/>
+        <w:rPr>
+          <w:rFonts w:ascii="Helvetica Neue" w:hAnsi="Helvetica Neue"/>
+          <w:color w:val="0070C0"/>
+          <w:sz w:val="32"/>
+          <w:szCs w:val="32"/>
+        </w:rPr>
+      </w:pPr>
     </w:p>
     <w:p>
       <w:pPr>
@@ -23137,22 +24235,17 @@
       <w:r>
         <w:t xml:space="preserve"> </w:t>
       </w:r>
-      <w:hyperlink r:id="rId24" w:history="1">
+      <w:hyperlink r:id="rId24" w:anchor="cross-entropy" w:history="1">
         <w:r>
           <w:rPr>
             <w:rStyle w:val="Hyperlink"/>
           </w:rPr>
-          <w:t>https://towardsdatascience.com/understanding-auc-roc-curve-68b2303cc9c5</w:t>
+          <w:t>https://ml-cheatsheet.readthedocs.io/en/latest/loss_functions.html#cross-entropy</w:t>
         </w:r>
       </w:hyperlink>
-    </w:p>
-    <w:p>
-      <w:pPr>
-        <w:pStyle w:val="FootnoteText"/>
-        <w:rPr>
-          <w:lang w:val="en-US"/>
-        </w:rPr>
-      </w:pPr>
+      <w:r>
+        <w:t>s</w:t>
+      </w:r>
     </w:p>
   </w:footnote>
 </w:footnotes>
@@ -25004,6 +26097,17 @@
       <w:u w:val="single"/>
     </w:rPr>
   </w:style>
+  <w:style w:type="character" w:styleId="Emphasis">
+    <w:name w:val="Emphasis"/>
+    <w:basedOn w:val="DefaultParagraphFont"/>
+    <w:uiPriority w:val="20"/>
+    <w:qFormat/>
+    <w:rsid w:val="009A2B23"/>
+    <w:rPr>
+      <w:i/>
+      <w:iCs/>
+    </w:rPr>
+  </w:style>
 </w:styles>
 </file>
 
@@ -25307,7 +26411,7 @@
 </file>
 
 <file path=customXml/itemProps1.xml><?xml version="1.0" encoding="utf-8"?>
-<ds:datastoreItem xmlns:ds="http://schemas.openxmlformats.org/officeDocument/2006/customXml" ds:itemID="{CAA475E0-0B14-3B48-A222-2FC5D02926F2}">
+<ds:datastoreItem xmlns:ds="http://schemas.openxmlformats.org/officeDocument/2006/customXml" ds:itemID="{BC12DBEB-F15F-FF4E-BD55-E2BFB5B781B3}">
   <ds:schemaRefs>
     <ds:schemaRef ds:uri="http://schemas.openxmlformats.org/officeDocument/2006/bibliography"/>
   </ds:schemaRefs>

--- a/docs/dissertation.docx
+++ b/docs/dissertation.docx
@@ -160,23 +160,7 @@
           <w:rFonts w:ascii="Helvetica Neue" w:hAnsi="Helvetica Neue"/>
           <w:sz w:val="32"/>
         </w:rPr>
-        <w:t xml:space="preserve">Supervisor: Professor </w:t>
-      </w:r>
-      <w:proofErr w:type="spellStart"/>
-      <w:r>
-        <w:rPr>
-          <w:rFonts w:ascii="Helvetica Neue" w:hAnsi="Helvetica Neue"/>
-          <w:sz w:val="32"/>
-        </w:rPr>
-        <w:t>Séamus</w:t>
-      </w:r>
-      <w:proofErr w:type="spellEnd"/>
-      <w:r>
-        <w:rPr>
-          <w:rFonts w:ascii="Helvetica Neue" w:hAnsi="Helvetica Neue"/>
-          <w:sz w:val="32"/>
-        </w:rPr>
-        <w:t xml:space="preserve"> Lawless</w:t>
+        <w:t>Supervisor: Professor Séamus Lawless</w:t>
       </w:r>
     </w:p>
     <w:p>
@@ -457,16 +441,7 @@
               <w:sz w:val="22"/>
               <w:szCs w:val="22"/>
             </w:rPr>
-            <w:t>Table of Tables……………………………………………………………………………………</w:t>
-          </w:r>
-          <w:proofErr w:type="gramStart"/>
-          <w:r>
-            <w:rPr>
-              <w:rFonts w:ascii="Helvetica Neue" w:hAnsi="Helvetica Neue"/>
-              <w:sz w:val="22"/>
-              <w:szCs w:val="22"/>
-            </w:rPr>
-            <w:t>…</w:t>
+            <w:t>Table of Tables………………………………………………………………………………………</w:t>
           </w:r>
           <w:r>
             <w:rPr>
@@ -476,7 +451,6 @@
             </w:rPr>
             <w:t>..</w:t>
           </w:r>
-          <w:proofErr w:type="gramEnd"/>
         </w:p>
         <w:p>
           <w:pPr>
@@ -616,16 +590,7 @@
               <w:sz w:val="22"/>
               <w:szCs w:val="22"/>
             </w:rPr>
-            <w:t>………………</w:t>
-          </w:r>
-          <w:proofErr w:type="gramStart"/>
-          <w:r>
-            <w:rPr>
-              <w:rFonts w:ascii="Helvetica Neue" w:hAnsi="Helvetica Neue"/>
-              <w:sz w:val="22"/>
-              <w:szCs w:val="22"/>
-            </w:rPr>
-            <w:t>…</w:t>
+            <w:t>…………………</w:t>
           </w:r>
           <w:r>
             <w:rPr>
@@ -643,7 +608,6 @@
             </w:rPr>
             <w:t>.</w:t>
           </w:r>
-          <w:proofErr w:type="gramEnd"/>
           <w:r>
             <w:rPr>
               <w:rFonts w:ascii="Helvetica Neue" w:hAnsi="Helvetica Neue"/>
@@ -759,16 +723,7 @@
               <w:sz w:val="22"/>
               <w:szCs w:val="22"/>
             </w:rPr>
-            <w:t>…………………………………………………………………………</w:t>
-          </w:r>
-          <w:proofErr w:type="gramStart"/>
-          <w:r>
-            <w:rPr>
-              <w:rFonts w:ascii="Helvetica Neue" w:hAnsi="Helvetica Neue"/>
-              <w:sz w:val="22"/>
-              <w:szCs w:val="22"/>
-            </w:rPr>
-            <w:t>…</w:t>
+            <w:t>……………………………………………………………………………</w:t>
           </w:r>
           <w:r>
             <w:rPr>
@@ -778,7 +733,6 @@
             </w:rPr>
             <w:t>..</w:t>
           </w:r>
-          <w:proofErr w:type="gramEnd"/>
         </w:p>
         <w:p>
           <w:pPr>
@@ -1281,7 +1235,6 @@
             </w:rPr>
             <w:t>…………………………………………………………</w:t>
           </w:r>
-          <w:proofErr w:type="gramStart"/>
           <w:r>
             <w:rPr>
               <w:rFonts w:ascii="Helvetica Neue" w:hAnsi="Helvetica Neue"/>
@@ -1298,7 +1251,6 @@
             </w:rPr>
             <w:t>.</w:t>
           </w:r>
-          <w:proofErr w:type="gramEnd"/>
         </w:p>
         <w:p>
           <w:pPr>
@@ -1489,7 +1441,6 @@
             </w:rPr>
             <w:t>……………………………………………………………………</w:t>
           </w:r>
-          <w:proofErr w:type="gramStart"/>
           <w:r>
             <w:rPr>
               <w:rFonts w:ascii="Helvetica Neue" w:hAnsi="Helvetica Neue"/>
@@ -1498,7 +1449,6 @@
             </w:rPr>
             <w:t>…..</w:t>
           </w:r>
-          <w:proofErr w:type="gramEnd"/>
         </w:p>
         <w:p>
           <w:pPr>
@@ -2010,7 +1960,6 @@
             </w:rPr>
             <w:t>………</w:t>
           </w:r>
-          <w:proofErr w:type="gramStart"/>
           <w:r>
             <w:rPr>
               <w:rFonts w:ascii="Helvetica Neue" w:hAnsi="Helvetica Neue"/>
@@ -2019,7 +1968,6 @@
             </w:rPr>
             <w:t>…..</w:t>
           </w:r>
-          <w:proofErr w:type="gramEnd"/>
           <w:r>
             <w:rPr>
               <w:rFonts w:ascii="Helvetica Neue" w:hAnsi="Helvetica Neue"/>
@@ -2068,18 +2016,8 @@
               <w:sz w:val="22"/>
               <w:szCs w:val="22"/>
             </w:rPr>
-            <w:t>………………</w:t>
+            <w:t>…………………..</w:t>
           </w:r>
-          <w:proofErr w:type="gramStart"/>
-          <w:r>
-            <w:rPr>
-              <w:rFonts w:ascii="Helvetica Neue" w:hAnsi="Helvetica Neue"/>
-              <w:sz w:val="22"/>
-              <w:szCs w:val="22"/>
-            </w:rPr>
-            <w:t>…..</w:t>
-          </w:r>
-          <w:proofErr w:type="gramEnd"/>
           <w:r>
             <w:rPr>
               <w:rFonts w:ascii="Helvetica Neue" w:hAnsi="Helvetica Neue"/>
@@ -2193,18 +2131,8 @@
               <w:sz w:val="22"/>
               <w:szCs w:val="22"/>
             </w:rPr>
-            <w:t>…</w:t>
+            <w:t>……..</w:t>
           </w:r>
-          <w:proofErr w:type="gramStart"/>
-          <w:r>
-            <w:rPr>
-              <w:rFonts w:ascii="Helvetica Neue" w:hAnsi="Helvetica Neue"/>
-              <w:sz w:val="22"/>
-              <w:szCs w:val="22"/>
-            </w:rPr>
-            <w:t>…..</w:t>
-          </w:r>
-          <w:proofErr w:type="gramEnd"/>
         </w:p>
         <w:p>
           <w:pPr>
@@ -5699,21 +5627,7 @@
         <w:rPr>
           <w:rFonts w:ascii="Helvetica Neue" w:hAnsi="Helvetica Neue"/>
         </w:rPr>
-        <w:t xml:space="preserve">Fake News definition is comprised of misinformation and intent. This is true for both articles and social media posts as the intent behind one </w:t>
-      </w:r>
-      <w:proofErr w:type="gramStart"/>
-      <w:r>
-        <w:rPr>
-          <w:rFonts w:ascii="Helvetica Neue" w:hAnsi="Helvetica Neue"/>
-        </w:rPr>
-        <w:t>binds</w:t>
-      </w:r>
-      <w:proofErr w:type="gramEnd"/>
-      <w:r>
-        <w:rPr>
-          <w:rFonts w:ascii="Helvetica Neue" w:hAnsi="Helvetica Neue"/>
-        </w:rPr>
-        <w:t xml:space="preserve"> it to the other</w:t>
+        <w:t>Fake News definition is comprised of misinformation and intent. This is true for both articles and social media posts as the intent behind one binds it to the other</w:t>
       </w:r>
       <w:r>
         <w:rPr>
@@ -5895,16 +5809,8 @@
         <w:rPr>
           <w:rFonts w:ascii="Helvetica Neue" w:hAnsi="Helvetica Neue"/>
         </w:rPr>
-        <w:t>BuzzFeed-</w:t>
-      </w:r>
-      <w:proofErr w:type="spellStart"/>
-      <w:r>
-        <w:rPr>
-          <w:rFonts w:ascii="Helvetica Neue" w:hAnsi="Helvetica Neue"/>
-        </w:rPr>
-        <w:t>Webis</w:t>
-      </w:r>
-      <w:proofErr w:type="spellEnd"/>
+        <w:t>BuzzFeed-Webis</w:t>
+      </w:r>
       <w:r>
         <w:rPr>
           <w:rStyle w:val="FootnoteReference"/>
@@ -6061,21 +5967,7 @@
         <w:rPr>
           <w:rFonts w:ascii="Helvetica Neue" w:hAnsi="Helvetica Neue"/>
         </w:rPr>
-        <w:t>in the BuzzFeed-</w:t>
-      </w:r>
-      <w:proofErr w:type="spellStart"/>
-      <w:r>
-        <w:rPr>
-          <w:rFonts w:ascii="Helvetica Neue" w:hAnsi="Helvetica Neue"/>
-        </w:rPr>
-        <w:t>Webis</w:t>
-      </w:r>
-      <w:proofErr w:type="spellEnd"/>
-      <w:r>
-        <w:rPr>
-          <w:rFonts w:ascii="Helvetica Neue" w:hAnsi="Helvetica Neue"/>
-        </w:rPr>
-        <w:t xml:space="preserve"> report</w:t>
+        <w:t>in the BuzzFeed-Webis report</w:t>
       </w:r>
       <w:r>
         <w:rPr>
@@ -6301,21 +6193,7 @@
         <w:rPr>
           <w:rFonts w:ascii="Helvetica Neue" w:hAnsi="Helvetica Neue"/>
         </w:rPr>
-        <w:t xml:space="preserve">. The input features were a combination of punctuation, </w:t>
-      </w:r>
-      <w:proofErr w:type="spellStart"/>
-      <w:r>
-        <w:rPr>
-          <w:rFonts w:ascii="Helvetica Neue" w:hAnsi="Helvetica Neue"/>
-        </w:rPr>
-        <w:t>Ngrams</w:t>
-      </w:r>
-      <w:proofErr w:type="spellEnd"/>
-      <w:r>
-        <w:rPr>
-          <w:rFonts w:ascii="Helvetica Neue" w:hAnsi="Helvetica Neue"/>
-        </w:rPr>
-        <w:t xml:space="preserve">, syntax and </w:t>
+        <w:t xml:space="preserve">. The input features were a combination of punctuation, Ngrams, syntax and </w:t>
       </w:r>
       <w:r>
         <w:rPr>
@@ -7947,20 +7825,12 @@
           <w:rFonts w:ascii="Helvetica Neue" w:hAnsi="Helvetica Neue"/>
         </w:rPr>
       </w:pPr>
-      <w:proofErr w:type="spellStart"/>
       <w:r>
         <w:rPr>
           <w:rFonts w:ascii="Helvetica Neue" w:hAnsi="Helvetica Neue"/>
         </w:rPr>
         <w:lastRenderedPageBreak/>
-        <w:t>BeautifulSoup</w:t>
-      </w:r>
-      <w:proofErr w:type="spellEnd"/>
-      <w:r>
-        <w:rPr>
-          <w:rFonts w:ascii="Helvetica Neue" w:hAnsi="Helvetica Neue"/>
-        </w:rPr>
-        <w:t xml:space="preserve"> is an open source python library which was used in this stage </w:t>
+        <w:t xml:space="preserve">BeautifulSoup is an open source python library which was used in this stage </w:t>
       </w:r>
       <w:r>
         <w:rPr>
@@ -8110,21 +7980,7 @@
         <w:rPr>
           <w:rFonts w:ascii="Helvetica Neue" w:hAnsi="Helvetica Neue"/>
         </w:rPr>
-        <w:t xml:space="preserve">simple method for defining a database schema and making entries. It also allows for easy deployment in any location and provides extensive documentation. For the purpose of this project Mongo DB was deployed to a local machine using </w:t>
-      </w:r>
-      <w:proofErr w:type="spellStart"/>
-      <w:r>
-        <w:rPr>
-          <w:rFonts w:ascii="Helvetica Neue" w:hAnsi="Helvetica Neue"/>
-        </w:rPr>
-        <w:t>PyMongo</w:t>
-      </w:r>
-      <w:proofErr w:type="spellEnd"/>
-      <w:r>
-        <w:rPr>
-          <w:rFonts w:ascii="Helvetica Neue" w:hAnsi="Helvetica Neue"/>
-        </w:rPr>
-        <w:t>, a python driver for MongoDB. This allowed for information to be scraped from</w:t>
+        <w:t>simple method for defining a database schema and making entries. It also allows for easy deployment in any location and provides extensive documentation. For the purpose of this project Mongo DB was deployed to a local machine using PyMongo, a python driver for MongoDB. This allowed for information to be scraped from</w:t>
       </w:r>
       <w:r>
         <w:rPr>
@@ -8148,21 +8004,7 @@
         <w:rPr>
           <w:rFonts w:ascii="Helvetica Neue" w:hAnsi="Helvetica Neue"/>
         </w:rPr>
-        <w:t xml:space="preserve"> saved directly into a database collection. The “</w:t>
-      </w:r>
-      <w:proofErr w:type="spellStart"/>
-      <w:r>
-        <w:rPr>
-          <w:rFonts w:ascii="Helvetica Neue" w:hAnsi="Helvetica Neue"/>
-        </w:rPr>
-        <w:t>reset_collections</w:t>
-      </w:r>
-      <w:proofErr w:type="spellEnd"/>
-      <w:r>
-        <w:rPr>
-          <w:rFonts w:ascii="Helvetica Neue" w:hAnsi="Helvetica Neue"/>
-        </w:rPr>
-        <w:t>” method</w:t>
+        <w:t xml:space="preserve"> saved directly into a database collection. The “reset_collections” method</w:t>
       </w:r>
       <w:r>
         <w:rPr>
@@ -8295,14 +8137,12 @@
         </w:rPr>
         <w:t>“</w:t>
       </w:r>
-      <w:proofErr w:type="spellStart"/>
       <w:r>
         <w:rPr>
           <w:rFonts w:ascii="Helvetica Neue" w:hAnsi="Helvetica Neue"/>
         </w:rPr>
         <w:t>GetOldTweets</w:t>
       </w:r>
-      <w:proofErr w:type="spellEnd"/>
       <w:r>
         <w:rPr>
           <w:rFonts w:ascii="Helvetica Neue" w:hAnsi="Helvetica Neue"/>
@@ -8640,19 +8480,11 @@
         </w:rPr>
         <w:t xml:space="preserve">Using </w:t>
       </w:r>
-      <w:proofErr w:type="spellStart"/>
-      <w:r>
-        <w:rPr>
-          <w:rFonts w:ascii="Helvetica Neue" w:hAnsi="Helvetica Neue"/>
-        </w:rPr>
-        <w:t>BeautifulSoup</w:t>
-      </w:r>
-      <w:proofErr w:type="spellEnd"/>
-      <w:r>
-        <w:rPr>
-          <w:rFonts w:ascii="Helvetica Neue" w:hAnsi="Helvetica Neue"/>
-        </w:rPr>
-        <w:t xml:space="preserve"> this information was</w:t>
+      <w:r>
+        <w:rPr>
+          <w:rFonts w:ascii="Helvetica Neue" w:hAnsi="Helvetica Neue"/>
+        </w:rPr>
+        <w:t>BeautifulSoup this information was</w:t>
       </w:r>
       <w:r>
         <w:rPr>
@@ -8682,21 +8514,7 @@
         <w:rPr>
           <w:rFonts w:ascii="Helvetica Neue" w:hAnsi="Helvetica Neue"/>
         </w:rPr>
-        <w:t xml:space="preserve"> local database. A MongoDB database was created for the whole research project called “</w:t>
-      </w:r>
-      <w:proofErr w:type="spellStart"/>
-      <w:r>
-        <w:rPr>
-          <w:rFonts w:ascii="Helvetica Neue" w:hAnsi="Helvetica Neue"/>
-        </w:rPr>
-        <w:t>transferdb</w:t>
-      </w:r>
-      <w:proofErr w:type="spellEnd"/>
-      <w:r>
-        <w:rPr>
-          <w:rFonts w:ascii="Helvetica Neue" w:hAnsi="Helvetica Neue"/>
-        </w:rPr>
-        <w:t>”</w:t>
+        <w:t xml:space="preserve"> local database. A MongoDB database was created for the whole research project called “transferdb”</w:t>
       </w:r>
       <w:r>
         <w:rPr>
@@ -8817,21 +8635,7 @@
         <w:rPr>
           <w:rFonts w:ascii="Helvetica Neue" w:hAnsi="Helvetica Neue"/>
         </w:rPr>
-        <w:t xml:space="preserve"> </w:t>
-      </w:r>
-      <w:proofErr w:type="spellStart"/>
-      <w:r>
-        <w:rPr>
-          <w:rFonts w:ascii="Helvetica Neue" w:hAnsi="Helvetica Neue"/>
-        </w:rPr>
-        <w:t>GetOldTweets</w:t>
-      </w:r>
-      <w:proofErr w:type="spellEnd"/>
-      <w:r>
-        <w:rPr>
-          <w:rFonts w:ascii="Helvetica Neue" w:hAnsi="Helvetica Neue"/>
-        </w:rPr>
-        <w:t xml:space="preserve"> allows you to execute the script with command line arguments as shown in figure 3.2</w:t>
+        <w:t xml:space="preserve"> GetOldTweets allows you to execute the script with command line arguments as shown in figure 3.2</w:t>
       </w:r>
       <w:r>
         <w:rPr>
@@ -9032,16 +8836,8 @@
         <w:rPr>
           <w:rFonts w:ascii="Helvetica Neue" w:hAnsi="Helvetica Neue"/>
         </w:rPr>
-        <w:t xml:space="preserve"> from </w:t>
-      </w:r>
-      <w:proofErr w:type="spellStart"/>
-      <w:r>
-        <w:rPr>
-          <w:rFonts w:ascii="Helvetica Neue" w:hAnsi="Helvetica Neue"/>
-        </w:rPr>
-        <w:t>GetOldTweets</w:t>
-      </w:r>
-      <w:proofErr w:type="spellEnd"/>
+        <w:t xml:space="preserve"> from GetOldTweets</w:t>
+      </w:r>
       <w:r>
         <w:rPr>
           <w:rFonts w:ascii="Helvetica Neue" w:hAnsi="Helvetica Neue"/>
@@ -9052,21 +8848,7 @@
         <w:rPr>
           <w:rFonts w:ascii="Helvetica Neue" w:hAnsi="Helvetica Neue"/>
         </w:rPr>
-        <w:t xml:space="preserve"> solely depending on the “</w:t>
-      </w:r>
-      <w:proofErr w:type="spellStart"/>
-      <w:r>
-        <w:rPr>
-          <w:rFonts w:ascii="Helvetica Neue" w:hAnsi="Helvetica Neue"/>
-        </w:rPr>
-        <w:t>querysearch</w:t>
-      </w:r>
-      <w:proofErr w:type="spellEnd"/>
-      <w:r>
-        <w:rPr>
-          <w:rFonts w:ascii="Helvetica Neue" w:hAnsi="Helvetica Neue"/>
-        </w:rPr>
-        <w:t>” parameter</w:t>
+        <w:t xml:space="preserve"> solely depending on the “querysearch” parameter</w:t>
       </w:r>
       <w:r>
         <w:rPr>
@@ -9221,73 +9003,43 @@
         <w:rPr>
           <w:rFonts w:ascii="Helvetica Neue" w:hAnsi="Helvetica Neue"/>
         </w:rPr>
-        <w:t>{</w:t>
-      </w:r>
-      <w:proofErr w:type="spellStart"/>
-      <w:r>
-        <w:rPr>
-          <w:rFonts w:ascii="Helvetica Neue" w:hAnsi="Helvetica Neue"/>
-        </w:rPr>
-        <w:t>Romelu</w:t>
-      </w:r>
-      <w:proofErr w:type="spellEnd"/>
+        <w:t xml:space="preserve">{Romelu </w:t>
+      </w:r>
+      <w:r>
+        <w:rPr>
+          <w:rFonts w:ascii="Helvetica Neue" w:hAnsi="Helvetica Neue"/>
+        </w:rPr>
+        <w:t>Lukaku</w:t>
+      </w:r>
+      <w:r>
+        <w:rPr>
+          <w:rFonts w:ascii="Helvetica Neue" w:hAnsi="Helvetica Neue"/>
+        </w:rPr>
+        <w:t xml:space="preserve">, from Everton, </w:t>
+      </w:r>
+      <w:r>
+        <w:rPr>
+          <w:rFonts w:ascii="Helvetica Neue" w:hAnsi="Helvetica Neue"/>
+        </w:rPr>
+        <w:t>to Manchester</w:t>
+      </w:r>
+      <w:r>
+        <w:rPr>
+          <w:rFonts w:ascii="Helvetica Neue" w:hAnsi="Helvetica Neue"/>
+        </w:rPr>
+        <w:t xml:space="preserve"> United, 10/07/17}</w:t>
+      </w:r>
       <w:r>
         <w:rPr>
           <w:rFonts w:ascii="Helvetica Neue" w:hAnsi="Helvetica Neue"/>
         </w:rPr>
         <w:t xml:space="preserve"> </w:t>
       </w:r>
-      <w:proofErr w:type="spellStart"/>
-      <w:r>
-        <w:rPr>
-          <w:rFonts w:ascii="Helvetica Neue" w:hAnsi="Helvetica Neue"/>
-        </w:rPr>
-        <w:t>Lukaku</w:t>
-      </w:r>
-      <w:proofErr w:type="spellEnd"/>
-      <w:r>
-        <w:rPr>
-          <w:rFonts w:ascii="Helvetica Neue" w:hAnsi="Helvetica Neue"/>
-        </w:rPr>
-        <w:t xml:space="preserve">, from Everton, </w:t>
-      </w:r>
-      <w:r>
-        <w:rPr>
-          <w:rFonts w:ascii="Helvetica Neue" w:hAnsi="Helvetica Neue"/>
-        </w:rPr>
-        <w:t>to Manchester</w:t>
-      </w:r>
-      <w:r>
-        <w:rPr>
-          <w:rFonts w:ascii="Helvetica Neue" w:hAnsi="Helvetica Neue"/>
-        </w:rPr>
-        <w:t xml:space="preserve"> United, 10/07/17}</w:t>
-      </w:r>
-      <w:r>
-        <w:rPr>
-          <w:rFonts w:ascii="Helvetica Neue" w:hAnsi="Helvetica Neue"/>
-        </w:rPr>
-        <w:t xml:space="preserve"> </w:t>
-      </w:r>
-      <w:r>
-        <w:rPr>
-          <w:rFonts w:ascii="Helvetica Neue" w:hAnsi="Helvetica Neue"/>
-        </w:rPr>
-        <w:t>the “</w:t>
-      </w:r>
-      <w:proofErr w:type="spellStart"/>
-      <w:r>
-        <w:rPr>
-          <w:rFonts w:ascii="Helvetica Neue" w:hAnsi="Helvetica Neue"/>
-        </w:rPr>
-        <w:t>make_true_commands</w:t>
-      </w:r>
-      <w:proofErr w:type="spellEnd"/>
-      <w:r>
-        <w:rPr>
-          <w:rFonts w:ascii="Helvetica Neue" w:hAnsi="Helvetica Neue"/>
-        </w:rPr>
-        <w:t>” method in relations.py takes this transfer and generates commands using this information</w:t>
+      <w:r>
+        <w:rPr>
+          <w:rFonts w:ascii="Helvetica Neue" w:hAnsi="Helvetica Neue"/>
+        </w:rPr>
+        <w:t>the “make_true_commands” method in relations.py takes this transfer and generates commands using this information</w:t>
       </w:r>
       <w:r>
         <w:rPr>
@@ -9447,21 +9199,7 @@
         <w:rPr>
           <w:rFonts w:ascii="Helvetica Neue" w:hAnsi="Helvetica Neue"/>
         </w:rPr>
-        <w:t xml:space="preserve">present in relations.py were created with the intention of iteratively going through each confirmed transfer, generating the query terms for that transfer and writing the </w:t>
-      </w:r>
-      <w:proofErr w:type="spellStart"/>
-      <w:r>
-        <w:rPr>
-          <w:rFonts w:ascii="Helvetica Neue" w:hAnsi="Helvetica Neue"/>
-        </w:rPr>
-        <w:t>GetOldTweets</w:t>
-      </w:r>
-      <w:proofErr w:type="spellEnd"/>
-      <w:r>
-        <w:rPr>
-          <w:rFonts w:ascii="Helvetica Neue" w:hAnsi="Helvetica Neue"/>
-        </w:rPr>
-        <w:t xml:space="preserve"> command correspon</w:t>
+        <w:t>present in relations.py were created with the intention of iteratively going through each confirmed transfer, generating the query terms for that transfer and writing the GetOldTweets command correspon</w:t>
       </w:r>
       <w:r>
         <w:rPr>
@@ -9484,21 +9222,7 @@
         <w:rPr>
           <w:rFonts w:ascii="Helvetica Neue" w:hAnsi="Helvetica Neue"/>
         </w:rPr>
-        <w:t>The “</w:t>
-      </w:r>
-      <w:proofErr w:type="spellStart"/>
-      <w:r>
-        <w:rPr>
-          <w:rFonts w:ascii="Helvetica Neue" w:hAnsi="Helvetica Neue"/>
-        </w:rPr>
-        <w:t>make_true_commands</w:t>
-      </w:r>
-      <w:proofErr w:type="spellEnd"/>
-      <w:r>
-        <w:rPr>
-          <w:rFonts w:ascii="Helvetica Neue" w:hAnsi="Helvetica Neue"/>
-        </w:rPr>
-        <w:t>”</w:t>
+        <w:t>The “make_true_commands”</w:t>
       </w:r>
       <w:r>
         <w:rPr>
@@ -9516,35 +9240,7 @@
         <w:rPr>
           <w:rFonts w:ascii="Helvetica Neue" w:hAnsi="Helvetica Neue"/>
         </w:rPr>
-        <w:t xml:space="preserve">handled all of this and created a bash script containing all the confirmed transfer </w:t>
-      </w:r>
-      <w:proofErr w:type="spellStart"/>
-      <w:r>
-        <w:rPr>
-          <w:rFonts w:ascii="Helvetica Neue" w:hAnsi="Helvetica Neue"/>
-        </w:rPr>
-        <w:t>GetOldTweets</w:t>
-      </w:r>
-      <w:proofErr w:type="spellEnd"/>
-      <w:r>
-        <w:rPr>
-          <w:rFonts w:ascii="Helvetica Neue" w:hAnsi="Helvetica Neue"/>
-        </w:rPr>
-        <w:t xml:space="preserve"> command. The function was set up to write a “wait” command every ten lines, so the script could run 10 python processes whilst not slowing the operating system of the machine. This way, upon running the script, ten different </w:t>
-      </w:r>
-      <w:proofErr w:type="spellStart"/>
-      <w:r>
-        <w:rPr>
-          <w:rFonts w:ascii="Helvetica Neue" w:hAnsi="Helvetica Neue"/>
-        </w:rPr>
-        <w:t>GetOldTweets</w:t>
-      </w:r>
-      <w:proofErr w:type="spellEnd"/>
-      <w:r>
-        <w:rPr>
-          <w:rFonts w:ascii="Helvetica Neue" w:hAnsi="Helvetica Neue"/>
-        </w:rPr>
-        <w:t xml:space="preserve"> commands </w:t>
+        <w:t xml:space="preserve">handled all of this and created a bash script containing all the confirmed transfer GetOldTweets command. The function was set up to write a “wait” command every ten lines, so the script could run 10 python processes whilst not slowing the operating system of the machine. This way, upon running the script, ten different GetOldTweets commands </w:t>
       </w:r>
       <w:r>
         <w:rPr>
@@ -9728,77 +9424,103 @@
         </w:rPr>
         <w:t xml:space="preserve"> shows three different commands. All commands query terms contain </w:t>
       </w:r>
-      <w:proofErr w:type="spellStart"/>
       <w:r>
         <w:rPr>
           <w:rFonts w:ascii="Helvetica Neue" w:hAnsi="Helvetica Neue"/>
           <w:i/>
         </w:rPr>
-        <w:t>N’Golo</w:t>
-      </w:r>
-      <w:proofErr w:type="spellEnd"/>
+        <w:t>N’Golo Kanté</w:t>
+      </w:r>
+      <w:r>
+        <w:rPr>
+          <w:rFonts w:ascii="Helvetica Neue" w:hAnsi="Helvetica Neue"/>
+        </w:rPr>
+        <w:t xml:space="preserve">. </w:t>
+      </w:r>
+      <w:r>
+        <w:rPr>
+          <w:rFonts w:ascii="Helvetica Neue" w:hAnsi="Helvetica Neue"/>
+        </w:rPr>
+        <w:t>However,</w:t>
+      </w:r>
+      <w:r>
+        <w:rPr>
+          <w:rFonts w:ascii="Helvetica Neue" w:hAnsi="Helvetica Neue"/>
+        </w:rPr>
+        <w:t xml:space="preserve"> each query term differs in that they all contain different transfer talk appended at the end. Each of these </w:t>
+      </w:r>
+      <w:r>
+        <w:rPr>
+          <w:rFonts w:ascii="Helvetica Neue" w:hAnsi="Helvetica Neue"/>
+        </w:rPr>
+        <w:t xml:space="preserve">commands with different </w:t>
+      </w:r>
+      <w:r>
+        <w:rPr>
+          <w:rFonts w:ascii="Helvetica Neue" w:hAnsi="Helvetica Neue"/>
+        </w:rPr>
+        <w:t>“</w:t>
+      </w:r>
       <w:r>
         <w:rPr>
           <w:rFonts w:ascii="Helvetica Neue" w:hAnsi="Helvetica Neue"/>
           <w:i/>
         </w:rPr>
+        <w:t>–querysearch</w:t>
+      </w:r>
+      <w:r>
+        <w:rPr>
+          <w:rFonts w:ascii="Helvetica Neue" w:hAnsi="Helvetica Neue"/>
+          <w:i/>
+        </w:rPr>
+        <w:t>”</w:t>
+      </w:r>
+      <w:r>
+        <w:rPr>
+          <w:rFonts w:ascii="Helvetica Neue" w:hAnsi="Helvetica Neue"/>
+          <w:i/>
+        </w:rPr>
         <w:t xml:space="preserve"> </w:t>
       </w:r>
-      <w:proofErr w:type="spellStart"/>
+      <w:r>
+        <w:rPr>
+          <w:rFonts w:ascii="Helvetica Neue" w:hAnsi="Helvetica Neue"/>
+        </w:rPr>
+        <w:t xml:space="preserve">parameters </w:t>
+      </w:r>
+      <w:r>
+        <w:rPr>
+          <w:rFonts w:ascii="Helvetica Neue" w:hAnsi="Helvetica Neue"/>
+        </w:rPr>
+        <w:t>would run in parallel and write their results to the shared text file.</w:t>
+      </w:r>
+      <w:r>
+        <w:rPr>
+          <w:rFonts w:ascii="Helvetica Neue" w:hAnsi="Helvetica Neue"/>
+        </w:rPr>
+        <w:t xml:space="preserve"> Also note the “</w:t>
+      </w:r>
       <w:r>
         <w:rPr>
           <w:rFonts w:ascii="Helvetica Neue" w:hAnsi="Helvetica Neue"/>
           <w:i/>
         </w:rPr>
-        <w:t>Kanté</w:t>
-      </w:r>
-      <w:proofErr w:type="spellEnd"/>
-      <w:r>
-        <w:rPr>
-          <w:rFonts w:ascii="Helvetica Neue" w:hAnsi="Helvetica Neue"/>
-        </w:rPr>
-        <w:t xml:space="preserve">. </w:t>
-      </w:r>
-      <w:r>
-        <w:rPr>
-          <w:rFonts w:ascii="Helvetica Neue" w:hAnsi="Helvetica Neue"/>
-        </w:rPr>
-        <w:t>However,</w:t>
-      </w:r>
-      <w:r>
-        <w:rPr>
-          <w:rFonts w:ascii="Helvetica Neue" w:hAnsi="Helvetica Neue"/>
-        </w:rPr>
-        <w:t xml:space="preserve"> each query term differs in that they all contain different transfer talk appended at the end. Each of these </w:t>
-      </w:r>
-      <w:r>
-        <w:rPr>
-          <w:rFonts w:ascii="Helvetica Neue" w:hAnsi="Helvetica Neue"/>
-        </w:rPr>
-        <w:t xml:space="preserve">commands with different </w:t>
-      </w:r>
-      <w:r>
-        <w:rPr>
-          <w:rFonts w:ascii="Helvetica Neue" w:hAnsi="Helvetica Neue"/>
-        </w:rPr>
-        <w:t>“</w:t>
+        <w:t>–un</w:t>
       </w:r>
       <w:r>
         <w:rPr>
           <w:rFonts w:ascii="Helvetica Neue" w:hAnsi="Helvetica Neue"/>
           <w:i/>
         </w:rPr>
-        <w:t>–</w:t>
-      </w:r>
-      <w:proofErr w:type="spellStart"/>
+        <w:t>t</w:t>
+      </w:r>
       <w:r>
         <w:rPr>
           <w:rFonts w:ascii="Helvetica Neue" w:hAnsi="Helvetica Neue"/>
           <w:i/>
         </w:rPr>
-        <w:t>querysearch</w:t>
-      </w:r>
-      <w:proofErr w:type="spellEnd"/>
+        <w:t>il</w:t>
+      </w:r>
       <w:r>
         <w:rPr>
           <w:rFonts w:ascii="Helvetica Neue" w:hAnsi="Helvetica Neue"/>
@@ -9817,59 +9539,6 @@
         <w:rPr>
           <w:rFonts w:ascii="Helvetica Neue" w:hAnsi="Helvetica Neue"/>
         </w:rPr>
-        <w:t xml:space="preserve">parameters </w:t>
-      </w:r>
-      <w:r>
-        <w:rPr>
-          <w:rFonts w:ascii="Helvetica Neue" w:hAnsi="Helvetica Neue"/>
-        </w:rPr>
-        <w:t>would run in parallel and write their results to the shared text file.</w:t>
-      </w:r>
-      <w:r>
-        <w:rPr>
-          <w:rFonts w:ascii="Helvetica Neue" w:hAnsi="Helvetica Neue"/>
-        </w:rPr>
-        <w:t xml:space="preserve"> Also note the “</w:t>
-      </w:r>
-      <w:r>
-        <w:rPr>
-          <w:rFonts w:ascii="Helvetica Neue" w:hAnsi="Helvetica Neue"/>
-          <w:i/>
-        </w:rPr>
-        <w:t>–un</w:t>
-      </w:r>
-      <w:r>
-        <w:rPr>
-          <w:rFonts w:ascii="Helvetica Neue" w:hAnsi="Helvetica Neue"/>
-          <w:i/>
-        </w:rPr>
-        <w:t>t</w:t>
-      </w:r>
-      <w:r>
-        <w:rPr>
-          <w:rFonts w:ascii="Helvetica Neue" w:hAnsi="Helvetica Neue"/>
-          <w:i/>
-        </w:rPr>
-        <w:t>il</w:t>
-      </w:r>
-      <w:r>
-        <w:rPr>
-          <w:rFonts w:ascii="Helvetica Neue" w:hAnsi="Helvetica Neue"/>
-          <w:i/>
-        </w:rPr>
-        <w:t>”</w:t>
-      </w:r>
-      <w:r>
-        <w:rPr>
-          <w:rFonts w:ascii="Helvetica Neue" w:hAnsi="Helvetica Neue"/>
-          <w:i/>
-        </w:rPr>
-        <w:t xml:space="preserve"> </w:t>
-      </w:r>
-      <w:r>
-        <w:rPr>
-          <w:rFonts w:ascii="Helvetica Neue" w:hAnsi="Helvetica Neue"/>
-        </w:rPr>
         <w:t xml:space="preserve">parameter is set to the day before this </w:t>
       </w:r>
       <w:r>
@@ -10082,21 +9751,7 @@
         <w:rPr>
           <w:rFonts w:ascii="Helvetica Neue" w:hAnsi="Helvetica Neue"/>
         </w:rPr>
-        <w:t xml:space="preserve">Generating the query terms for these </w:t>
-      </w:r>
-      <w:proofErr w:type="spellStart"/>
-      <w:r>
-        <w:rPr>
-          <w:rFonts w:ascii="Helvetica Neue" w:hAnsi="Helvetica Neue"/>
-        </w:rPr>
-        <w:t>GetOldTweets</w:t>
-      </w:r>
-      <w:proofErr w:type="spellEnd"/>
-      <w:r>
-        <w:rPr>
-          <w:rFonts w:ascii="Helvetica Neue" w:hAnsi="Helvetica Neue"/>
-        </w:rPr>
-        <w:t xml:space="preserve"> commands provided </w:t>
+        <w:t xml:space="preserve">Generating the query terms for these GetOldTweets commands provided </w:t>
       </w:r>
       <w:r>
         <w:rPr>
@@ -10220,14 +9875,7 @@
         <w:rPr>
           <w:rFonts w:ascii="Helvetica Neue" w:hAnsi="Helvetica Neue"/>
         </w:rPr>
-        <w:t xml:space="preserve">By doing so one can retrieve all the tweets they sent within a given period using </w:t>
-      </w:r>
-      <w:proofErr w:type="spellStart"/>
-      <w:r>
-        <w:rPr>
-          <w:rFonts w:ascii="Helvetica Neue" w:hAnsi="Helvetica Neue"/>
-        </w:rPr>
-        <w:t>GetOldTweets</w:t>
+        <w:t>By doing so one can retrieve all the tweets they sent within a given period using GetOldTweets</w:t>
       </w:r>
       <w:r>
         <w:rPr>
@@ -10235,7 +9883,6 @@
         </w:rPr>
         <w:t>’s</w:t>
       </w:r>
-      <w:proofErr w:type="spellEnd"/>
       <w:r>
         <w:rPr>
           <w:rFonts w:ascii="Helvetica Neue" w:hAnsi="Helvetica Neue"/>
@@ -10303,60 +9950,234 @@
           <w:rFonts w:ascii="Helvetica Neue" w:hAnsi="Helvetica Neue"/>
           <w:i/>
         </w:rPr>
-        <w:t>“</w:t>
-      </w:r>
-      <w:proofErr w:type="spellStart"/>
+        <w:t xml:space="preserve">“find_top_tweeters” </w:t>
+      </w:r>
+      <w:r>
+        <w:rPr>
+          <w:rFonts w:ascii="Helvetica Neue" w:hAnsi="Helvetica Neue"/>
+        </w:rPr>
+        <w:t xml:space="preserve">method was </w:t>
+      </w:r>
+      <w:r>
+        <w:rPr>
+          <w:rFonts w:ascii="Helvetica Neue" w:hAnsi="Helvetica Neue"/>
+        </w:rPr>
+        <w:t>constructed</w:t>
+      </w:r>
+      <w:r>
+        <w:rPr>
+          <w:rFonts w:ascii="Helvetica Neue" w:hAnsi="Helvetica Neue"/>
+        </w:rPr>
+        <w:t xml:space="preserve"> in the </w:t>
+      </w:r>
       <w:r>
         <w:rPr>
           <w:rFonts w:ascii="Helvetica Neue" w:hAnsi="Helvetica Neue"/>
           <w:i/>
         </w:rPr>
-        <w:t>find_top_tweeters</w:t>
-      </w:r>
-      <w:proofErr w:type="spellEnd"/>
+        <w:t>relations.py</w:t>
+      </w:r>
+      <w:r>
+        <w:rPr>
+          <w:rFonts w:ascii="Helvetica Neue" w:hAnsi="Helvetica Neue"/>
+        </w:rPr>
+        <w:t xml:space="preserve"> module, which read the collection of tweet</w:t>
+      </w:r>
+      <w:r>
+        <w:rPr>
+          <w:rFonts w:ascii="Helvetica Neue" w:hAnsi="Helvetica Neue"/>
+        </w:rPr>
+        <w:t>s gathered in the previous section and returned the top N tweeting accounts.</w:t>
+      </w:r>
+      <w:r>
+        <w:rPr>
+          <w:rFonts w:ascii="Helvetica Neue" w:hAnsi="Helvetica Neue"/>
+        </w:rPr>
+        <w:t xml:space="preserve"> </w:t>
+      </w:r>
+      <w:r>
+        <w:rPr>
+          <w:rFonts w:ascii="Helvetica Neue" w:hAnsi="Helvetica Neue"/>
+        </w:rPr>
+        <w:t>Then using the account usernames retrieve all of their tweets sent within a transfer window time period.</w:t>
+      </w:r>
+      <w:r>
+        <w:rPr>
+          <w:rFonts w:ascii="Helvetica Neue" w:hAnsi="Helvetica Neue"/>
+        </w:rPr>
+        <w:t xml:space="preserve"> This method was somewhat effective but lead to the retrieval of unrelated, non-transfer related tweets.</w:t>
+      </w:r>
+      <w:r>
+        <w:rPr>
+          <w:rFonts w:ascii="Helvetica Neue" w:hAnsi="Helvetica Neue"/>
+        </w:rPr>
+        <w:t xml:space="preserve"> Despite having methods dedicated to filtering out non-transfer talk in section 3.</w:t>
+      </w:r>
+      <w:r>
+        <w:rPr>
+          <w:rFonts w:ascii="Helvetica Neue" w:hAnsi="Helvetica Neue"/>
+        </w:rPr>
+        <w:t>3</w:t>
+      </w:r>
+      <w:r>
+        <w:rPr>
+          <w:rFonts w:ascii="Helvetica Neue" w:hAnsi="Helvetica Neue"/>
+        </w:rPr>
+        <w:t xml:space="preserve">, there still were un wanted Tweets which slipped through. </w:t>
+      </w:r>
+      <w:r>
+        <w:rPr>
+          <w:rFonts w:ascii="Helvetica Neue" w:hAnsi="Helvetica Neue"/>
+        </w:rPr>
+        <w:t>Also,</w:t>
+      </w:r>
+      <w:r>
+        <w:rPr>
+          <w:rFonts w:ascii="Helvetica Neue" w:hAnsi="Helvetica Neue"/>
+        </w:rPr>
+        <w:t xml:space="preserve"> the larger the corpus t</w:t>
+      </w:r>
+      <w:r>
+        <w:rPr>
+          <w:rFonts w:ascii="Helvetica Neue" w:hAnsi="Helvetica Neue"/>
+        </w:rPr>
+        <w:t>hat had to be filtered the longer this process took, so having a data gathering method which retrieved as much useless information and useful</w:t>
+      </w:r>
+      <w:r>
+        <w:rPr>
+          <w:rFonts w:ascii="Helvetica Neue" w:hAnsi="Helvetica Neue"/>
+        </w:rPr>
+        <w:t xml:space="preserve"> information</w:t>
+      </w:r>
+      <w:r>
+        <w:rPr>
+          <w:rFonts w:ascii="Helvetica Neue" w:hAnsi="Helvetica Neue"/>
+        </w:rPr>
+        <w:t xml:space="preserve"> was massively </w:t>
+      </w:r>
+      <w:r>
+        <w:rPr>
+          <w:rFonts w:ascii="Helvetica Neue" w:hAnsi="Helvetica Neue"/>
+        </w:rPr>
+        <w:t>inefficient</w:t>
+      </w:r>
+      <w:r>
+        <w:rPr>
+          <w:rFonts w:ascii="Helvetica Neue" w:hAnsi="Helvetica Neue"/>
+        </w:rPr>
+        <w:t>.</w:t>
+      </w:r>
+    </w:p>
+    <w:p>
+      <w:pPr>
+        <w:autoSpaceDE w:val="0"/>
+        <w:autoSpaceDN w:val="0"/>
+        <w:adjustRightInd w:val="0"/>
+        <w:spacing w:line="288" w:lineRule="auto"/>
+        <w:rPr>
+          <w:rFonts w:ascii="Helvetica Neue" w:hAnsi="Helvetica Neue"/>
+        </w:rPr>
+      </w:pPr>
+    </w:p>
+    <w:p>
+      <w:pPr>
+        <w:autoSpaceDE w:val="0"/>
+        <w:autoSpaceDN w:val="0"/>
+        <w:adjustRightInd w:val="0"/>
+        <w:spacing w:line="288" w:lineRule="auto"/>
+        <w:rPr>
+          <w:rFonts w:ascii="Helvetica Neue" w:hAnsi="Helvetica Neue"/>
+        </w:rPr>
+      </w:pPr>
+      <w:r>
+        <w:rPr>
+          <w:rFonts w:ascii="Helvetica Neue" w:hAnsi="Helvetica Neue"/>
+        </w:rPr>
+        <w:t>&lt;</w:t>
+      </w:r>
+      <w:r>
+        <w:rPr>
+          <w:rFonts w:ascii="Helvetica Neue" w:hAnsi="Helvetica Neue"/>
+        </w:rPr>
+        <w:t>General Query and filter</w:t>
+      </w:r>
+      <w:r>
+        <w:rPr>
+          <w:rFonts w:ascii="Helvetica Neue" w:hAnsi="Helvetica Neue"/>
+        </w:rPr>
+        <w:t>&gt;</w:t>
+      </w:r>
+    </w:p>
+    <w:p>
+      <w:pPr>
+        <w:autoSpaceDE w:val="0"/>
+        <w:autoSpaceDN w:val="0"/>
+        <w:adjustRightInd w:val="0"/>
+        <w:spacing w:line="288" w:lineRule="auto"/>
+        <w:rPr>
+          <w:rFonts w:ascii="Helvetica Neue" w:hAnsi="Helvetica Neue"/>
+        </w:rPr>
+      </w:pPr>
+      <w:r>
+        <w:rPr>
+          <w:rFonts w:ascii="Helvetica Neue" w:hAnsi="Helvetica Neue"/>
+        </w:rPr>
+        <w:t>The second approach to this method involved creating general transfer talk query terms and passing them as the “</w:t>
+      </w:r>
       <w:r>
         <w:rPr>
           <w:rFonts w:ascii="Helvetica Neue" w:hAnsi="Helvetica Neue"/>
           <w:i/>
         </w:rPr>
-        <w:t xml:space="preserve">” </w:t>
-      </w:r>
-      <w:r>
-        <w:rPr>
-          <w:rFonts w:ascii="Helvetica Neue" w:hAnsi="Helvetica Neue"/>
-        </w:rPr>
-        <w:t xml:space="preserve">method was </w:t>
-      </w:r>
-      <w:r>
-        <w:rPr>
-          <w:rFonts w:ascii="Helvetica Neue" w:hAnsi="Helvetica Neue"/>
-        </w:rPr>
-        <w:t>constructed</w:t>
-      </w:r>
-      <w:r>
-        <w:rPr>
-          <w:rFonts w:ascii="Helvetica Neue" w:hAnsi="Helvetica Neue"/>
-        </w:rPr>
-        <w:t xml:space="preserve"> in the </w:t>
-      </w:r>
-      <w:r>
-        <w:rPr>
-          <w:rFonts w:ascii="Helvetica Neue" w:hAnsi="Helvetica Neue"/>
-          <w:i/>
-        </w:rPr>
-        <w:t>relations.py</w:t>
-      </w:r>
-      <w:r>
-        <w:rPr>
-          <w:rFonts w:ascii="Helvetica Neue" w:hAnsi="Helvetica Neue"/>
-        </w:rPr>
-        <w:t xml:space="preserve"> module, which read the collection of tweet</w:t>
-      </w:r>
-      <w:r>
-        <w:rPr>
-          <w:rFonts w:ascii="Helvetica Neue" w:hAnsi="Helvetica Neue"/>
-        </w:rPr>
-        <w:t>s gathered in the previous section and returned the top N tweeting accounts.</w:t>
+        <w:t>—querysearch”</w:t>
+      </w:r>
+      <w:r>
+        <w:rPr>
+          <w:rFonts w:ascii="Helvetica Neue" w:hAnsi="Helvetica Neue"/>
+        </w:rPr>
+        <w:t xml:space="preserve"> parameter</w:t>
+      </w:r>
+      <w:r>
+        <w:rPr>
+          <w:rFonts w:ascii="Helvetica Neue" w:hAnsi="Helvetica Neue"/>
+        </w:rPr>
+        <w:t xml:space="preserve"> to the GetOldTweets command</w:t>
+      </w:r>
+      <w:r>
+        <w:rPr>
+          <w:rFonts w:ascii="Helvetica Neue" w:hAnsi="Helvetica Neue"/>
+        </w:rPr>
+        <w:t>.</w:t>
+      </w:r>
+      <w:r>
+        <w:rPr>
+          <w:rFonts w:ascii="Helvetica Neue" w:hAnsi="Helvetica Neue"/>
+        </w:rPr>
+        <w:t xml:space="preserve"> These query terms contained transfer phrases such as “in the know”, “having a medical”, “close to signing”. The idea was that a corpus a Tweets would be </w:t>
+      </w:r>
+      <w:r>
+        <w:rPr>
+          <w:rFonts w:ascii="Helvetica Neue" w:hAnsi="Helvetica Neue"/>
+        </w:rPr>
+        <w:t>stored,</w:t>
+      </w:r>
+      <w:r>
+        <w:rPr>
+          <w:rFonts w:ascii="Helvetica Neue" w:hAnsi="Helvetica Neue"/>
+        </w:rPr>
+        <w:t xml:space="preserve"> and the methods defined in 3.</w:t>
+      </w:r>
+      <w:r>
+        <w:rPr>
+          <w:rFonts w:ascii="Helvetica Neue" w:hAnsi="Helvetica Neue"/>
+        </w:rPr>
+        <w:t>3</w:t>
+      </w:r>
+      <w:r>
+        <w:rPr>
+          <w:rFonts w:ascii="Helvetica Neue" w:hAnsi="Helvetica Neue"/>
+        </w:rPr>
+        <w:t xml:space="preserve"> would filter out the Rumours and True Tweets.</w:t>
       </w:r>
       <w:r>
         <w:rPr>
@@ -10368,226 +10189,6 @@
         <w:rPr>
           <w:rFonts w:ascii="Helvetica Neue" w:hAnsi="Helvetica Neue"/>
         </w:rPr>
-        <w:t>Then using the account usernames retrieve all of their tweets sent within a transfer window time period.</w:t>
-      </w:r>
-      <w:r>
-        <w:rPr>
-          <w:rFonts w:ascii="Helvetica Neue" w:hAnsi="Helvetica Neue"/>
-        </w:rPr>
-        <w:t xml:space="preserve"> This method was somewhat effective but lead to the retrieval of unrelated, non-transfer related tweets.</w:t>
-      </w:r>
-      <w:r>
-        <w:rPr>
-          <w:rFonts w:ascii="Helvetica Neue" w:hAnsi="Helvetica Neue"/>
-        </w:rPr>
-        <w:t xml:space="preserve"> Despite having methods dedicated to filtering out non-transfer talk in section 3.</w:t>
-      </w:r>
-      <w:r>
-        <w:rPr>
-          <w:rFonts w:ascii="Helvetica Neue" w:hAnsi="Helvetica Neue"/>
-        </w:rPr>
-        <w:t>3</w:t>
-      </w:r>
-      <w:r>
-        <w:rPr>
-          <w:rFonts w:ascii="Helvetica Neue" w:hAnsi="Helvetica Neue"/>
-        </w:rPr>
-        <w:t xml:space="preserve">, there still were un wanted Tweets which slipped through. </w:t>
-      </w:r>
-      <w:r>
-        <w:rPr>
-          <w:rFonts w:ascii="Helvetica Neue" w:hAnsi="Helvetica Neue"/>
-        </w:rPr>
-        <w:t>Also,</w:t>
-      </w:r>
-      <w:r>
-        <w:rPr>
-          <w:rFonts w:ascii="Helvetica Neue" w:hAnsi="Helvetica Neue"/>
-        </w:rPr>
-        <w:t xml:space="preserve"> the larger the corpus t</w:t>
-      </w:r>
-      <w:r>
-        <w:rPr>
-          <w:rFonts w:ascii="Helvetica Neue" w:hAnsi="Helvetica Neue"/>
-        </w:rPr>
-        <w:t>hat had to be filtered the longer this process took, so having a data gathering method which retrieved as much useless information and useful</w:t>
-      </w:r>
-      <w:r>
-        <w:rPr>
-          <w:rFonts w:ascii="Helvetica Neue" w:hAnsi="Helvetica Neue"/>
-        </w:rPr>
-        <w:t xml:space="preserve"> information</w:t>
-      </w:r>
-      <w:r>
-        <w:rPr>
-          <w:rFonts w:ascii="Helvetica Neue" w:hAnsi="Helvetica Neue"/>
-        </w:rPr>
-        <w:t xml:space="preserve"> was massively </w:t>
-      </w:r>
-      <w:r>
-        <w:rPr>
-          <w:rFonts w:ascii="Helvetica Neue" w:hAnsi="Helvetica Neue"/>
-        </w:rPr>
-        <w:t>inefficient</w:t>
-      </w:r>
-      <w:r>
-        <w:rPr>
-          <w:rFonts w:ascii="Helvetica Neue" w:hAnsi="Helvetica Neue"/>
-        </w:rPr>
-        <w:t>.</w:t>
-      </w:r>
-    </w:p>
-    <w:p>
-      <w:pPr>
-        <w:autoSpaceDE w:val="0"/>
-        <w:autoSpaceDN w:val="0"/>
-        <w:adjustRightInd w:val="0"/>
-        <w:spacing w:line="288" w:lineRule="auto"/>
-        <w:rPr>
-          <w:rFonts w:ascii="Helvetica Neue" w:hAnsi="Helvetica Neue"/>
-        </w:rPr>
-      </w:pPr>
-    </w:p>
-    <w:p>
-      <w:pPr>
-        <w:autoSpaceDE w:val="0"/>
-        <w:autoSpaceDN w:val="0"/>
-        <w:adjustRightInd w:val="0"/>
-        <w:spacing w:line="288" w:lineRule="auto"/>
-        <w:rPr>
-          <w:rFonts w:ascii="Helvetica Neue" w:hAnsi="Helvetica Neue"/>
-        </w:rPr>
-      </w:pPr>
-      <w:r>
-        <w:rPr>
-          <w:rFonts w:ascii="Helvetica Neue" w:hAnsi="Helvetica Neue"/>
-        </w:rPr>
-        <w:t>&lt;</w:t>
-      </w:r>
-      <w:r>
-        <w:rPr>
-          <w:rFonts w:ascii="Helvetica Neue" w:hAnsi="Helvetica Neue"/>
-        </w:rPr>
-        <w:t>General Query and filter</w:t>
-      </w:r>
-      <w:r>
-        <w:rPr>
-          <w:rFonts w:ascii="Helvetica Neue" w:hAnsi="Helvetica Neue"/>
-        </w:rPr>
-        <w:t>&gt;</w:t>
-      </w:r>
-    </w:p>
-    <w:p>
-      <w:pPr>
-        <w:autoSpaceDE w:val="0"/>
-        <w:autoSpaceDN w:val="0"/>
-        <w:adjustRightInd w:val="0"/>
-        <w:spacing w:line="288" w:lineRule="auto"/>
-        <w:rPr>
-          <w:rFonts w:ascii="Helvetica Neue" w:hAnsi="Helvetica Neue"/>
-        </w:rPr>
-      </w:pPr>
-      <w:r>
-        <w:rPr>
-          <w:rFonts w:ascii="Helvetica Neue" w:hAnsi="Helvetica Neue"/>
-        </w:rPr>
-        <w:t>The second approach to this method involved creating general transfer talk query terms and passing them as the “</w:t>
-      </w:r>
-      <w:r>
-        <w:rPr>
-          <w:rFonts w:ascii="Helvetica Neue" w:hAnsi="Helvetica Neue"/>
-          <w:i/>
-        </w:rPr>
-        <w:t>—</w:t>
-      </w:r>
-      <w:proofErr w:type="spellStart"/>
-      <w:r>
-        <w:rPr>
-          <w:rFonts w:ascii="Helvetica Neue" w:hAnsi="Helvetica Neue"/>
-          <w:i/>
-        </w:rPr>
-        <w:t>querysearch</w:t>
-      </w:r>
-      <w:proofErr w:type="spellEnd"/>
-      <w:r>
-        <w:rPr>
-          <w:rFonts w:ascii="Helvetica Neue" w:hAnsi="Helvetica Neue"/>
-          <w:i/>
-        </w:rPr>
-        <w:t>”</w:t>
-      </w:r>
-      <w:r>
-        <w:rPr>
-          <w:rFonts w:ascii="Helvetica Neue" w:hAnsi="Helvetica Neue"/>
-        </w:rPr>
-        <w:t xml:space="preserve"> parameter</w:t>
-      </w:r>
-      <w:r>
-        <w:rPr>
-          <w:rFonts w:ascii="Helvetica Neue" w:hAnsi="Helvetica Neue"/>
-        </w:rPr>
-        <w:t xml:space="preserve"> to the </w:t>
-      </w:r>
-      <w:proofErr w:type="spellStart"/>
-      <w:r>
-        <w:rPr>
-          <w:rFonts w:ascii="Helvetica Neue" w:hAnsi="Helvetica Neue"/>
-        </w:rPr>
-        <w:t>GetOldTweets</w:t>
-      </w:r>
-      <w:proofErr w:type="spellEnd"/>
-      <w:r>
-        <w:rPr>
-          <w:rFonts w:ascii="Helvetica Neue" w:hAnsi="Helvetica Neue"/>
-        </w:rPr>
-        <w:t xml:space="preserve"> command</w:t>
-      </w:r>
-      <w:r>
-        <w:rPr>
-          <w:rFonts w:ascii="Helvetica Neue" w:hAnsi="Helvetica Neue"/>
-        </w:rPr>
-        <w:t>.</w:t>
-      </w:r>
-      <w:r>
-        <w:rPr>
-          <w:rFonts w:ascii="Helvetica Neue" w:hAnsi="Helvetica Neue"/>
-        </w:rPr>
-        <w:t xml:space="preserve"> These query terms contained transfer phrases such as “in the know”, “having a medical”, “close to signing”. The idea was that a corpus a Tweets would be </w:t>
-      </w:r>
-      <w:r>
-        <w:rPr>
-          <w:rFonts w:ascii="Helvetica Neue" w:hAnsi="Helvetica Neue"/>
-        </w:rPr>
-        <w:t>stored,</w:t>
-      </w:r>
-      <w:r>
-        <w:rPr>
-          <w:rFonts w:ascii="Helvetica Neue" w:hAnsi="Helvetica Neue"/>
-        </w:rPr>
-        <w:t xml:space="preserve"> and the methods defined in 3.</w:t>
-      </w:r>
-      <w:r>
-        <w:rPr>
-          <w:rFonts w:ascii="Helvetica Neue" w:hAnsi="Helvetica Neue"/>
-        </w:rPr>
-        <w:t>3</w:t>
-      </w:r>
-      <w:r>
-        <w:rPr>
-          <w:rFonts w:ascii="Helvetica Neue" w:hAnsi="Helvetica Neue"/>
-        </w:rPr>
-        <w:t xml:space="preserve"> would filter out the Rumours and True Tweets.</w:t>
-      </w:r>
-      <w:r>
-        <w:rPr>
-          <w:rFonts w:ascii="Helvetica Neue" w:hAnsi="Helvetica Neue"/>
-        </w:rPr>
-        <w:t xml:space="preserve"> </w:t>
-      </w:r>
-      <w:r>
-        <w:rPr>
-          <w:rFonts w:ascii="Helvetica Neue" w:hAnsi="Helvetica Neue"/>
-        </w:rPr>
         <w:t>Similar</w:t>
       </w:r>
       <w:r>
@@ -10612,21 +10213,7 @@
         <w:rPr>
           <w:rFonts w:ascii="Helvetica Neue" w:hAnsi="Helvetica Neue"/>
         </w:rPr>
-        <w:t xml:space="preserve">numerous </w:t>
-      </w:r>
-      <w:proofErr w:type="gramStart"/>
-      <w:r>
-        <w:rPr>
-          <w:rFonts w:ascii="Helvetica Neue" w:hAnsi="Helvetica Neue"/>
-        </w:rPr>
-        <w:t>amount</w:t>
-      </w:r>
-      <w:proofErr w:type="gramEnd"/>
-      <w:r>
-        <w:rPr>
-          <w:rFonts w:ascii="Helvetica Neue" w:hAnsi="Helvetica Neue"/>
-        </w:rPr>
-        <w:t xml:space="preserve"> of Tweets unrelated to transfers, or containing vague material not </w:t>
+        <w:t xml:space="preserve">numerous amount of Tweets unrelated to transfers, or containing vague material not </w:t>
       </w:r>
       <w:r>
         <w:rPr>
@@ -10866,21 +10453,7 @@
         <w:rPr>
           <w:rFonts w:ascii="Helvetica Neue" w:hAnsi="Helvetica Neue"/>
         </w:rPr>
-        <w:t xml:space="preserve">rate query terms, and from this </w:t>
-      </w:r>
-      <w:proofErr w:type="spellStart"/>
-      <w:r>
-        <w:rPr>
-          <w:rFonts w:ascii="Helvetica Neue" w:hAnsi="Helvetica Neue"/>
-        </w:rPr>
-        <w:t>GetOldTweets</w:t>
-      </w:r>
-      <w:proofErr w:type="spellEnd"/>
-      <w:r>
-        <w:rPr>
-          <w:rFonts w:ascii="Helvetica Neue" w:hAnsi="Helvetica Neue"/>
-        </w:rPr>
-        <w:t xml:space="preserve"> commands could be generated. The transfer language phrases appended to the query </w:t>
+        <w:t xml:space="preserve">rate query terms, and from this GetOldTweets commands could be generated. The transfer language phrases appended to the query </w:t>
       </w:r>
       <w:r>
         <w:rPr>
@@ -11137,21 +10710,7 @@
         <w:rPr>
           <w:rFonts w:ascii="Helvetica Neue" w:hAnsi="Helvetica Neue"/>
         </w:rPr>
-        <w:t xml:space="preserve"> The “</w:t>
-      </w:r>
-      <w:proofErr w:type="spellStart"/>
-      <w:r>
-        <w:rPr>
-          <w:rFonts w:ascii="Helvetica Neue" w:hAnsi="Helvetica Neue"/>
-        </w:rPr>
-        <w:t>generate_syns</w:t>
-      </w:r>
-      <w:proofErr w:type="spellEnd"/>
-      <w:r>
-        <w:rPr>
-          <w:rFonts w:ascii="Helvetica Neue" w:hAnsi="Helvetica Neue"/>
-        </w:rPr>
-        <w:t>” function in db.py was created to handle this, and each club name entry into the collection also contained abbreviations to ensure all club name, nickname and abbreviations were stored for the NER phase.</w:t>
+        <w:t xml:space="preserve"> The “generate_syns” function in db.py was created to handle this, and each club name entry into the collection also contained abbreviations to ensure all club name, nickname and abbreviations were stored for the NER phase.</w:t>
       </w:r>
       <w:r>
         <w:rPr>
@@ -11438,43 +10997,7 @@
                 <w:sz w:val="21"/>
                 <w:lang w:val="en-US"/>
               </w:rPr>
-              <w:t xml:space="preserve">“Wolverhampton”, </w:t>
-            </w:r>
-            <w:proofErr w:type="spellStart"/>
-            <w:r>
-              <w:rPr>
-                <w:rFonts w:ascii="Helvetica Neue" w:hAnsi="Helvetica Neue" w:cs="Menlo"/>
-                <w:sz w:val="21"/>
-                <w:lang w:val="en-US"/>
-              </w:rPr>
-              <w:t>Wanderers</w:t>
-            </w:r>
-            <w:proofErr w:type="gramStart"/>
-            <w:r>
-              <w:rPr>
-                <w:rFonts w:ascii="Helvetica Neue" w:hAnsi="Helvetica Neue" w:cs="Menlo"/>
-                <w:sz w:val="21"/>
-                <w:lang w:val="en-US"/>
-              </w:rPr>
-              <w:t>”,“</w:t>
-            </w:r>
-            <w:proofErr w:type="gramEnd"/>
-            <w:r>
-              <w:rPr>
-                <w:rFonts w:ascii="Helvetica Neue" w:hAnsi="Helvetica Neue" w:cs="Menlo"/>
-                <w:sz w:val="21"/>
-                <w:lang w:val="en-US"/>
-              </w:rPr>
-              <w:t>Wolves</w:t>
-            </w:r>
-            <w:proofErr w:type="spellEnd"/>
-            <w:r>
-              <w:rPr>
-                <w:rFonts w:ascii="Helvetica Neue" w:hAnsi="Helvetica Neue" w:cs="Menlo"/>
-                <w:sz w:val="21"/>
-                <w:lang w:val="en-US"/>
-              </w:rPr>
-              <w:t>”</w:t>
+              <w:t>“Wolverhampton”, Wanderers”,“Wolves”</w:t>
             </w:r>
           </w:p>
         </w:tc>
@@ -11611,21 +11134,7 @@
         <w:rPr>
           <w:rFonts w:ascii="Helvetica Neue" w:hAnsi="Helvetica Neue"/>
         </w:rPr>
-        <w:t xml:space="preserve">suitable query terms for the </w:t>
-      </w:r>
-      <w:proofErr w:type="spellStart"/>
-      <w:r>
-        <w:rPr>
-          <w:rFonts w:ascii="Helvetica Neue" w:hAnsi="Helvetica Neue"/>
-        </w:rPr>
-        <w:t>GetOldTweets</w:t>
-      </w:r>
-      <w:proofErr w:type="spellEnd"/>
-      <w:r>
-        <w:rPr>
-          <w:rFonts w:ascii="Helvetica Neue" w:hAnsi="Helvetica Neue"/>
-        </w:rPr>
-        <w:t xml:space="preserve"> commands that would</w:t>
+        <w:t>suitable query terms for the GetOldTweets commands that would</w:t>
       </w:r>
       <w:r>
         <w:rPr>
@@ -11751,21 +11260,7 @@
         <w:rPr>
           <w:rFonts w:ascii="Helvetica Neue" w:hAnsi="Helvetica Neue"/>
         </w:rPr>
-        <w:t xml:space="preserve">There was an issue which cropped up several times when using the </w:t>
-      </w:r>
-      <w:proofErr w:type="spellStart"/>
-      <w:r>
-        <w:rPr>
-          <w:rFonts w:ascii="Helvetica Neue" w:hAnsi="Helvetica Neue"/>
-        </w:rPr>
-        <w:t>GetOldTweet</w:t>
-      </w:r>
-      <w:proofErr w:type="spellEnd"/>
-      <w:r>
-        <w:rPr>
-          <w:rFonts w:ascii="Helvetica Neue" w:hAnsi="Helvetica Neue"/>
-        </w:rPr>
-        <w:t xml:space="preserve"> code. Essentially, if you query too many times you get limited and the twitter data</w:t>
+        <w:t>There was an issue which cropped up several times when using the GetOldTweet code. Essentially, if you query too many times you get limited and the twitter data</w:t>
       </w:r>
       <w:r>
         <w:rPr>
@@ -11840,21 +11335,7 @@
         <w:rPr>
           <w:rFonts w:ascii="Helvetica Neue" w:hAnsi="Helvetica Neue"/>
         </w:rPr>
-        <w:t xml:space="preserve">his was an issue or not. On one hand, during classification, if you model is seeing the same tweet text over and over for different data points this is not ideal. On the other </w:t>
-      </w:r>
-      <w:proofErr w:type="gramStart"/>
-      <w:r>
-        <w:rPr>
-          <w:rFonts w:ascii="Helvetica Neue" w:hAnsi="Helvetica Neue"/>
-        </w:rPr>
-        <w:t>hand</w:t>
-      </w:r>
-      <w:proofErr w:type="gramEnd"/>
-      <w:r>
-        <w:rPr>
-          <w:rFonts w:ascii="Helvetica Neue" w:hAnsi="Helvetica Neue"/>
-        </w:rPr>
-        <w:t xml:space="preserve"> if the model was to have several other input features like “retweets” and “likes” then It may be useful to research the </w:t>
+        <w:t xml:space="preserve">his was an issue or not. On one hand, during classification, if you model is seeing the same tweet text over and over for different data points this is not ideal. On the other hand if the model was to have several other input features like “retweets” and “likes” then It may be useful to research the </w:t>
       </w:r>
       <w:r>
         <w:rPr>
@@ -12395,21 +11876,7 @@
           <w:rFonts w:ascii="Helvetica Neue" w:hAnsi="Helvetica Neue"/>
         </w:rPr>
         <w:lastRenderedPageBreak/>
-        <w:t xml:space="preserve">This is where Natural Language Process (NLP) techniques were used. &lt;NLP </w:t>
-      </w:r>
-      <w:proofErr w:type="spellStart"/>
-      <w:r>
-        <w:rPr>
-          <w:rFonts w:ascii="Helvetica Neue" w:hAnsi="Helvetica Neue"/>
-        </w:rPr>
-        <w:t>speil</w:t>
-      </w:r>
-      <w:proofErr w:type="spellEnd"/>
-      <w:r>
-        <w:rPr>
-          <w:rFonts w:ascii="Helvetica Neue" w:hAnsi="Helvetica Neue"/>
-        </w:rPr>
-        <w:t>&gt;</w:t>
+        <w:t>This is where Natural Language Process (NLP) techniques were used. &lt;NLP speil&gt;</w:t>
       </w:r>
     </w:p>
     <w:p>
@@ -12562,9 +12029,32 @@
         <w:rPr>
           <w:rFonts w:ascii="Helvetica Neue" w:hAnsi="Helvetica Neue"/>
         </w:rPr>
-        <w:t xml:space="preserve">The second approach involved using a different library called </w:t>
-      </w:r>
-      <w:proofErr w:type="spellStart"/>
+        <w:t>The second approach involved using a different library called Spa</w:t>
+      </w:r>
+      <w:r>
+        <w:rPr>
+          <w:rFonts w:ascii="Helvetica Neue" w:hAnsi="Helvetica Neue"/>
+        </w:rPr>
+        <w:t>C</w:t>
+      </w:r>
+      <w:r>
+        <w:rPr>
+          <w:rFonts w:ascii="Helvetica Neue" w:hAnsi="Helvetica Neue"/>
+        </w:rPr>
+        <w:t>y</w:t>
+      </w:r>
+      <w:r>
+        <w:rPr>
+          <w:rFonts w:ascii="Helvetica Neue" w:hAnsi="Helvetica Neue"/>
+        </w:rPr>
+        <w:t>.</w:t>
+      </w:r>
+      <w:r>
+        <w:rPr>
+          <w:rFonts w:ascii="Helvetica Neue" w:hAnsi="Helvetica Neue"/>
+        </w:rPr>
+        <w:t xml:space="preserve"> </w:t>
+      </w:r>
       <w:r>
         <w:rPr>
           <w:rFonts w:ascii="Helvetica Neue" w:hAnsi="Helvetica Neue"/>
@@ -12581,9 +12071,39 @@
         <w:rPr>
           <w:rFonts w:ascii="Helvetica Neue" w:hAnsi="Helvetica Neue"/>
         </w:rPr>
-        <w:t>y</w:t>
-      </w:r>
-      <w:proofErr w:type="spellEnd"/>
+        <w:t xml:space="preserve">y is an open source NLP language </w:t>
+      </w:r>
+      <w:r>
+        <w:rPr>
+          <w:rFonts w:ascii="Helvetica Neue" w:hAnsi="Helvetica Neue"/>
+        </w:rPr>
+        <w:t xml:space="preserve">library </w:t>
+      </w:r>
+      <w:r>
+        <w:rPr>
+          <w:rFonts w:ascii="Helvetica Neue" w:hAnsi="Helvetica Neue"/>
+        </w:rPr>
+        <w:t>that provide</w:t>
+      </w:r>
+      <w:r>
+        <w:rPr>
+          <w:rFonts w:ascii="Helvetica Neue" w:hAnsi="Helvetica Neue"/>
+        </w:rPr>
+        <w:t>s</w:t>
+      </w:r>
+      <w:r>
+        <w:rPr>
+          <w:rFonts w:ascii="Helvetica Neue" w:hAnsi="Helvetica Neue"/>
+        </w:rPr>
+        <w:t xml:space="preserve"> a wide range of pre-trained models and extensive documentation on retraining existing models</w:t>
+      </w:r>
+      <w:r>
+        <w:rPr>
+          <w:rStyle w:val="FootnoteReference"/>
+          <w:rFonts w:ascii="Helvetica Neue" w:hAnsi="Helvetica Neue"/>
+        </w:rPr>
+        <w:footnoteReference w:id="30"/>
+      </w:r>
       <w:r>
         <w:rPr>
           <w:rFonts w:ascii="Helvetica Neue" w:hAnsi="Helvetica Neue"/>
@@ -12594,448 +12114,298 @@
         <w:rPr>
           <w:rFonts w:ascii="Helvetica Neue" w:hAnsi="Helvetica Neue"/>
         </w:rPr>
+        <w:t xml:space="preserve"> Spacy aims to provide production ready models over research implementations, </w:t>
+      </w:r>
+      <w:r>
+        <w:rPr>
+          <w:rFonts w:ascii="Helvetica Neue" w:hAnsi="Helvetica Neue"/>
+        </w:rPr>
+        <w:t xml:space="preserve">so </w:t>
+      </w:r>
+      <w:r>
+        <w:rPr>
+          <w:rFonts w:ascii="Helvetica Neue" w:hAnsi="Helvetica Neue"/>
+        </w:rPr>
+        <w:t>integrating</w:t>
+      </w:r>
+      <w:r>
+        <w:rPr>
+          <w:rFonts w:ascii="Helvetica Neue" w:hAnsi="Helvetica Neue"/>
+        </w:rPr>
+        <w:t xml:space="preserve"> it with existing code in the project was </w:t>
+      </w:r>
+      <w:r>
+        <w:rPr>
+          <w:rFonts w:ascii="Helvetica Neue" w:hAnsi="Helvetica Neue"/>
+        </w:rPr>
+        <w:t xml:space="preserve">a </w:t>
+      </w:r>
+      <w:r>
+        <w:rPr>
+          <w:rFonts w:ascii="Helvetica Neue" w:hAnsi="Helvetica Neue"/>
+        </w:rPr>
+        <w:t>seamless</w:t>
+      </w:r>
+      <w:r>
+        <w:rPr>
+          <w:rFonts w:ascii="Helvetica Neue" w:hAnsi="Helvetica Neue"/>
+        </w:rPr>
+        <w:t xml:space="preserve"> process</w:t>
+      </w:r>
+      <w:r>
+        <w:rPr>
+          <w:rFonts w:ascii="Helvetica Neue" w:hAnsi="Helvetica Neue"/>
+        </w:rPr>
+        <w:t>.</w:t>
+      </w:r>
+      <w:r>
+        <w:rPr>
+          <w:rFonts w:ascii="Helvetica Neue" w:hAnsi="Helvetica Neue"/>
+        </w:rPr>
+        <w:t xml:space="preserve"> SpaCy provide </w:t>
+      </w:r>
+      <w:r>
+        <w:rPr>
+          <w:rFonts w:ascii="Helvetica Neue" w:hAnsi="Helvetica Neue"/>
+        </w:rPr>
+        <w:t>a NER model which was trained on the On</w:t>
+      </w:r>
+      <w:r>
+        <w:rPr>
+          <w:rFonts w:ascii="Helvetica Neue" w:hAnsi="Helvetica Neue"/>
+        </w:rPr>
+        <w:t>to</w:t>
+      </w:r>
+      <w:r>
+        <w:rPr>
+          <w:rFonts w:ascii="Helvetica Neue" w:hAnsi="Helvetica Neue"/>
+        </w:rPr>
+        <w:t>Note 5 text corpus</w:t>
+      </w:r>
+      <w:r>
+        <w:rPr>
+          <w:rStyle w:val="FootnoteReference"/>
+          <w:rFonts w:ascii="Helvetica Neue" w:hAnsi="Helvetica Neue"/>
+        </w:rPr>
+        <w:footnoteReference w:id="31"/>
+      </w:r>
+      <w:r>
+        <w:rPr>
+          <w:rFonts w:ascii="Helvetica Neue" w:hAnsi="Helvetica Neue"/>
+        </w:rPr>
+        <w:t>. This was is a corpus comprised of various different text documents from news, telephone speech and blog in three different languages. It was a collaborative effort by the University of Colorado, University of Pennsylvania and the University of Southern California</w:t>
+      </w:r>
+      <w:r>
+        <w:rPr>
+          <w:rFonts w:ascii="Helvetica Neue" w:hAnsi="Helvetica Neue"/>
+        </w:rPr>
+        <w:t xml:space="preserve">. The SpaCy NER recognition model attempts to extract possible entities from a text </w:t>
+      </w:r>
+      <w:r>
+        <w:rPr>
+          <w:rFonts w:ascii="Helvetica Neue" w:hAnsi="Helvetica Neue"/>
+        </w:rPr>
+        <w:t>corpus and</w:t>
+      </w:r>
+      <w:r>
+        <w:rPr>
+          <w:rFonts w:ascii="Helvetica Neue" w:hAnsi="Helvetica Neue"/>
+        </w:rPr>
+        <w:t xml:space="preserve"> does so by returning a tokenized and tagged object. </w:t>
+      </w:r>
+      <w:r>
+        <w:rPr>
+          <w:rFonts w:ascii="Helvetica Neue" w:hAnsi="Helvetica Neue"/>
+        </w:rPr>
+        <w:t>There are several entity types which it supports</w:t>
+      </w:r>
+      <w:r>
+        <w:rPr>
+          <w:rFonts w:ascii="Helvetica Neue" w:hAnsi="Helvetica Neue"/>
+        </w:rPr>
+        <w:t>, including:</w:t>
+      </w:r>
+      <w:r>
+        <w:rPr>
+          <w:rFonts w:ascii="Helvetica Neue" w:hAnsi="Helvetica Neue"/>
+        </w:rPr>
+        <w:t xml:space="preserve"> “PERSON”, “ORG” (organisation), “NORP” (national or religious political group)</w:t>
+      </w:r>
+      <w:r>
+        <w:rPr>
+          <w:rFonts w:ascii="Helvetica Neue" w:hAnsi="Helvetica Neue"/>
+        </w:rPr>
+        <w:t>, “GPE” (Countries, cities), “DATE” and “MONEY”.</w:t>
+      </w:r>
+      <w:r>
+        <w:rPr>
+          <w:rFonts w:ascii="Helvetica Neue" w:hAnsi="Helvetica Neue"/>
+        </w:rPr>
+        <w:t xml:space="preserve"> The SpaCy NER recognition model was integrated with the ner.py module.</w:t>
+      </w:r>
+    </w:p>
+    <w:p>
+      <w:pPr>
+        <w:autoSpaceDE w:val="0"/>
+        <w:autoSpaceDN w:val="0"/>
+        <w:adjustRightInd w:val="0"/>
+        <w:spacing w:line="288" w:lineRule="auto"/>
+        <w:rPr>
+          <w:rFonts w:ascii="Helvetica Neue" w:hAnsi="Helvetica Neue"/>
+        </w:rPr>
+      </w:pPr>
+      <w:r>
+        <w:rPr>
+          <w:rFonts w:ascii="Helvetica Neue" w:hAnsi="Helvetica Neue"/>
+        </w:rPr>
+        <w:t xml:space="preserve">Figure 3.8 shows the result of </w:t>
+      </w:r>
+      <w:r>
+        <w:rPr>
+          <w:rFonts w:ascii="Helvetica Neue" w:hAnsi="Helvetica Neue"/>
+        </w:rPr>
+        <w:t xml:space="preserve">the </w:t>
+      </w:r>
+      <w:r>
+        <w:rPr>
+          <w:rFonts w:ascii="Helvetica Neue" w:hAnsi="Helvetica Neue"/>
+        </w:rPr>
+        <w:t xml:space="preserve">NER </w:t>
+      </w:r>
+      <w:r>
+        <w:rPr>
+          <w:rFonts w:ascii="Helvetica Neue" w:hAnsi="Helvetica Neue"/>
+        </w:rPr>
+        <w:t xml:space="preserve">model </w:t>
+      </w:r>
+      <w:r>
+        <w:rPr>
+          <w:rFonts w:ascii="Helvetica Neue" w:hAnsi="Helvetica Neue"/>
+        </w:rPr>
+        <w:t>on a particular tweet</w:t>
+      </w:r>
+      <w:r>
+        <w:rPr>
+          <w:rFonts w:ascii="Helvetica Neue" w:hAnsi="Helvetica Neue"/>
+        </w:rPr>
+        <w:t xml:space="preserve"> text field</w:t>
+      </w:r>
+      <w:r>
+        <w:rPr>
+          <w:rFonts w:ascii="Helvetica Neue" w:hAnsi="Helvetica Neue"/>
+        </w:rPr>
+        <w:t>.</w:t>
+      </w:r>
+    </w:p>
+    <w:p>
+      <w:pPr>
+        <w:autoSpaceDE w:val="0"/>
+        <w:autoSpaceDN w:val="0"/>
+        <w:adjustRightInd w:val="0"/>
+        <w:spacing w:line="288" w:lineRule="auto"/>
+        <w:rPr>
+          <w:rFonts w:ascii="Helvetica Neue" w:hAnsi="Helvetica Neue"/>
+        </w:rPr>
+      </w:pPr>
+    </w:p>
+    <w:p>
+      <w:pPr>
+        <w:autoSpaceDE w:val="0"/>
+        <w:autoSpaceDN w:val="0"/>
+        <w:adjustRightInd w:val="0"/>
+        <w:spacing w:line="288" w:lineRule="auto"/>
+        <w:rPr>
+          <w:rFonts w:ascii="Helvetica Neue" w:hAnsi="Helvetica Neue"/>
+          <w:b/>
+        </w:rPr>
+      </w:pPr>
+    </w:p>
+    <w:p>
+      <w:pPr>
+        <w:autoSpaceDE w:val="0"/>
+        <w:autoSpaceDN w:val="0"/>
+        <w:adjustRightInd w:val="0"/>
+        <w:spacing w:line="288" w:lineRule="auto"/>
+        <w:rPr>
+          <w:rFonts w:ascii="Helvetica Neue" w:hAnsi="Helvetica Neue"/>
+          <w:b/>
+        </w:rPr>
+      </w:pPr>
+    </w:p>
+    <w:p>
+      <w:pPr>
+        <w:autoSpaceDE w:val="0"/>
+        <w:autoSpaceDN w:val="0"/>
+        <w:adjustRightInd w:val="0"/>
+        <w:spacing w:line="288" w:lineRule="auto"/>
+        <w:rPr>
+          <w:rFonts w:ascii="Helvetica Neue" w:hAnsi="Helvetica Neue"/>
+          <w:b/>
+        </w:rPr>
+      </w:pPr>
+    </w:p>
+    <w:p>
+      <w:pPr>
+        <w:autoSpaceDE w:val="0"/>
+        <w:autoSpaceDN w:val="0"/>
+        <w:adjustRightInd w:val="0"/>
+        <w:spacing w:line="288" w:lineRule="auto"/>
+        <w:rPr>
+          <w:rFonts w:ascii="Helvetica Neue" w:hAnsi="Helvetica Neue"/>
+          <w:b/>
+        </w:rPr>
+      </w:pPr>
+    </w:p>
+    <w:p>
+      <w:pPr>
+        <w:autoSpaceDE w:val="0"/>
+        <w:autoSpaceDN w:val="0"/>
+        <w:adjustRightInd w:val="0"/>
+        <w:spacing w:line="288" w:lineRule="auto"/>
+        <w:rPr>
+          <w:rFonts w:ascii="Helvetica Neue" w:hAnsi="Helvetica Neue"/>
+          <w:b/>
+        </w:rPr>
+      </w:pPr>
+    </w:p>
+    <w:p>
+      <w:pPr>
+        <w:autoSpaceDE w:val="0"/>
+        <w:autoSpaceDN w:val="0"/>
+        <w:adjustRightInd w:val="0"/>
+        <w:spacing w:line="288" w:lineRule="auto"/>
+        <w:rPr>
+          <w:rFonts w:ascii="Helvetica Neue" w:hAnsi="Helvetica Neue"/>
+          <w:i/>
+        </w:rPr>
+      </w:pPr>
+      <w:r>
+        <w:rPr>
+          <w:rFonts w:ascii="Helvetica Neue" w:hAnsi="Helvetica Neue"/>
+          <w:b/>
+        </w:rPr>
+        <w:lastRenderedPageBreak/>
+        <w:t>Tweet text :</w:t>
+      </w:r>
+      <w:r>
+        <w:rPr>
+          <w:rFonts w:ascii="Helvetica Neue" w:hAnsi="Helvetica Neue"/>
+        </w:rPr>
         <w:t xml:space="preserve"> </w:t>
       </w:r>
-      <w:proofErr w:type="spellStart"/>
-      <w:r>
-        <w:rPr>
-          <w:rFonts w:ascii="Helvetica Neue" w:hAnsi="Helvetica Neue"/>
-        </w:rPr>
-        <w:t>Spa</w:t>
-      </w:r>
-      <w:r>
-        <w:rPr>
-          <w:rFonts w:ascii="Helvetica Neue" w:hAnsi="Helvetica Neue"/>
-        </w:rPr>
-        <w:t>C</w:t>
-      </w:r>
-      <w:r>
-        <w:rPr>
-          <w:rFonts w:ascii="Helvetica Neue" w:hAnsi="Helvetica Neue"/>
-        </w:rPr>
-        <w:t>y</w:t>
-      </w:r>
-      <w:proofErr w:type="spellEnd"/>
-      <w:r>
-        <w:rPr>
-          <w:rFonts w:ascii="Helvetica Neue" w:hAnsi="Helvetica Neue"/>
-        </w:rPr>
-        <w:t xml:space="preserve"> is an open source NLP language </w:t>
-      </w:r>
-      <w:r>
-        <w:rPr>
-          <w:rFonts w:ascii="Helvetica Neue" w:hAnsi="Helvetica Neue"/>
-        </w:rPr>
-        <w:t xml:space="preserve">library </w:t>
-      </w:r>
-      <w:r>
-        <w:rPr>
-          <w:rFonts w:ascii="Helvetica Neue" w:hAnsi="Helvetica Neue"/>
-        </w:rPr>
-        <w:t>that provide</w:t>
-      </w:r>
-      <w:r>
-        <w:rPr>
-          <w:rFonts w:ascii="Helvetica Neue" w:hAnsi="Helvetica Neue"/>
-        </w:rPr>
-        <w:t>s</w:t>
-      </w:r>
-      <w:r>
-        <w:rPr>
-          <w:rFonts w:ascii="Helvetica Neue" w:hAnsi="Helvetica Neue"/>
-        </w:rPr>
-        <w:t xml:space="preserve"> a wide range of pre-trained models and extensive documentation on retraining existing models</w:t>
-      </w:r>
-      <w:r>
-        <w:rPr>
-          <w:rStyle w:val="FootnoteReference"/>
-          <w:rFonts w:ascii="Helvetica Neue" w:hAnsi="Helvetica Neue"/>
-        </w:rPr>
-        <w:footnoteReference w:id="30"/>
-      </w:r>
-      <w:r>
-        <w:rPr>
-          <w:rFonts w:ascii="Helvetica Neue" w:hAnsi="Helvetica Neue"/>
-        </w:rPr>
-        <w:t>.</w:t>
-      </w:r>
-      <w:r>
-        <w:rPr>
-          <w:rFonts w:ascii="Helvetica Neue" w:hAnsi="Helvetica Neue"/>
-        </w:rPr>
-        <w:t xml:space="preserve"> Spacy aims to provide production ready models over research implementations, </w:t>
-      </w:r>
-      <w:r>
-        <w:rPr>
-          <w:rFonts w:ascii="Helvetica Neue" w:hAnsi="Helvetica Neue"/>
-        </w:rPr>
-        <w:t xml:space="preserve">so </w:t>
-      </w:r>
-      <w:r>
-        <w:rPr>
-          <w:rFonts w:ascii="Helvetica Neue" w:hAnsi="Helvetica Neue"/>
-        </w:rPr>
-        <w:t>integrating</w:t>
-      </w:r>
-      <w:r>
-        <w:rPr>
-          <w:rFonts w:ascii="Helvetica Neue" w:hAnsi="Helvetica Neue"/>
-        </w:rPr>
-        <w:t xml:space="preserve"> it with existing code in the project was </w:t>
-      </w:r>
-      <w:r>
-        <w:rPr>
-          <w:rFonts w:ascii="Helvetica Neue" w:hAnsi="Helvetica Neue"/>
-        </w:rPr>
-        <w:t xml:space="preserve">a </w:t>
-      </w:r>
-      <w:r>
-        <w:rPr>
-          <w:rFonts w:ascii="Helvetica Neue" w:hAnsi="Helvetica Neue"/>
-        </w:rPr>
-        <w:t>seamless</w:t>
-      </w:r>
-      <w:r>
-        <w:rPr>
-          <w:rFonts w:ascii="Helvetica Neue" w:hAnsi="Helvetica Neue"/>
-        </w:rPr>
-        <w:t xml:space="preserve"> process</w:t>
-      </w:r>
-      <w:r>
-        <w:rPr>
-          <w:rFonts w:ascii="Helvetica Neue" w:hAnsi="Helvetica Neue"/>
-        </w:rPr>
-        <w:t>.</w:t>
-      </w:r>
-      <w:r>
-        <w:rPr>
-          <w:rFonts w:ascii="Helvetica Neue" w:hAnsi="Helvetica Neue"/>
-        </w:rPr>
-        <w:t xml:space="preserve"> </w:t>
-      </w:r>
-      <w:proofErr w:type="spellStart"/>
-      <w:r>
-        <w:rPr>
-          <w:rFonts w:ascii="Helvetica Neue" w:hAnsi="Helvetica Neue"/>
-        </w:rPr>
-        <w:t>SpaCy</w:t>
-      </w:r>
-      <w:proofErr w:type="spellEnd"/>
-      <w:r>
-        <w:rPr>
-          <w:rFonts w:ascii="Helvetica Neue" w:hAnsi="Helvetica Neue"/>
-        </w:rPr>
-        <w:t xml:space="preserve"> provide </w:t>
-      </w:r>
-      <w:r>
-        <w:rPr>
-          <w:rFonts w:ascii="Helvetica Neue" w:hAnsi="Helvetica Neue"/>
-        </w:rPr>
-        <w:t xml:space="preserve">a NER model which was trained on the </w:t>
-      </w:r>
-      <w:proofErr w:type="spellStart"/>
-      <w:r>
-        <w:rPr>
-          <w:rFonts w:ascii="Helvetica Neue" w:hAnsi="Helvetica Neue"/>
-        </w:rPr>
-        <w:t>On</w:t>
-      </w:r>
-      <w:r>
-        <w:rPr>
-          <w:rFonts w:ascii="Helvetica Neue" w:hAnsi="Helvetica Neue"/>
-        </w:rPr>
-        <w:t>to</w:t>
-      </w:r>
-      <w:r>
-        <w:rPr>
-          <w:rFonts w:ascii="Helvetica Neue" w:hAnsi="Helvetica Neue"/>
-        </w:rPr>
-        <w:t>Note</w:t>
-      </w:r>
-      <w:proofErr w:type="spellEnd"/>
-      <w:r>
-        <w:rPr>
-          <w:rFonts w:ascii="Helvetica Neue" w:hAnsi="Helvetica Neue"/>
-        </w:rPr>
-        <w:t xml:space="preserve"> 5 text corpus</w:t>
-      </w:r>
-      <w:r>
-        <w:rPr>
-          <w:rStyle w:val="FootnoteReference"/>
-          <w:rFonts w:ascii="Helvetica Neue" w:hAnsi="Helvetica Neue"/>
-        </w:rPr>
-        <w:footnoteReference w:id="31"/>
-      </w:r>
-      <w:r>
-        <w:rPr>
-          <w:rFonts w:ascii="Helvetica Neue" w:hAnsi="Helvetica Neue"/>
-        </w:rPr>
-        <w:t>. This was is a corpus comprised of various different text documents from news, telephone speech and blog in three different languages. It was a collaborative effort by the University of Colorado, University of Pennsylvania and the University of Southern California</w:t>
-      </w:r>
-      <w:r>
-        <w:rPr>
-          <w:rFonts w:ascii="Helvetica Neue" w:hAnsi="Helvetica Neue"/>
-        </w:rPr>
-        <w:t xml:space="preserve">. The </w:t>
-      </w:r>
-      <w:proofErr w:type="spellStart"/>
-      <w:r>
-        <w:rPr>
-          <w:rFonts w:ascii="Helvetica Neue" w:hAnsi="Helvetica Neue"/>
-        </w:rPr>
-        <w:t>SpaCy</w:t>
-      </w:r>
-      <w:proofErr w:type="spellEnd"/>
-      <w:r>
-        <w:rPr>
-          <w:rFonts w:ascii="Helvetica Neue" w:hAnsi="Helvetica Neue"/>
-        </w:rPr>
-        <w:t xml:space="preserve"> NER recognition model attempts to extract possible entities from a text </w:t>
-      </w:r>
-      <w:r>
-        <w:rPr>
-          <w:rFonts w:ascii="Helvetica Neue" w:hAnsi="Helvetica Neue"/>
-        </w:rPr>
-        <w:t>corpus and</w:t>
-      </w:r>
-      <w:r>
-        <w:rPr>
-          <w:rFonts w:ascii="Helvetica Neue" w:hAnsi="Helvetica Neue"/>
-        </w:rPr>
-        <w:t xml:space="preserve"> does so by returning a tokenized and tagged object. </w:t>
-      </w:r>
-      <w:r>
-        <w:rPr>
-          <w:rFonts w:ascii="Helvetica Neue" w:hAnsi="Helvetica Neue"/>
-        </w:rPr>
-        <w:t>There are several entity types which it supports</w:t>
-      </w:r>
-      <w:r>
-        <w:rPr>
-          <w:rFonts w:ascii="Helvetica Neue" w:hAnsi="Helvetica Neue"/>
-        </w:rPr>
-        <w:t>, including:</w:t>
-      </w:r>
-      <w:r>
-        <w:rPr>
-          <w:rFonts w:ascii="Helvetica Neue" w:hAnsi="Helvetica Neue"/>
-        </w:rPr>
-        <w:t xml:space="preserve"> “PERSON”, “ORG” (organisation), “NORP” (national or religious political group)</w:t>
-      </w:r>
-      <w:r>
-        <w:rPr>
-          <w:rFonts w:ascii="Helvetica Neue" w:hAnsi="Helvetica Neue"/>
-        </w:rPr>
-        <w:t>, “GPE” (Countries, cities), “DATE” and “MONEY”.</w:t>
-      </w:r>
-      <w:r>
-        <w:rPr>
-          <w:rFonts w:ascii="Helvetica Neue" w:hAnsi="Helvetica Neue"/>
-        </w:rPr>
-        <w:t xml:space="preserve"> The </w:t>
-      </w:r>
-      <w:proofErr w:type="spellStart"/>
-      <w:r>
-        <w:rPr>
-          <w:rFonts w:ascii="Helvetica Neue" w:hAnsi="Helvetica Neue"/>
-        </w:rPr>
-        <w:t>SpaCy</w:t>
-      </w:r>
-      <w:proofErr w:type="spellEnd"/>
-      <w:r>
-        <w:rPr>
-          <w:rFonts w:ascii="Helvetica Neue" w:hAnsi="Helvetica Neue"/>
-        </w:rPr>
-        <w:t xml:space="preserve"> NER recognition model was integrated with the ner.py module.</w:t>
-      </w:r>
-    </w:p>
-    <w:p>
-      <w:pPr>
-        <w:autoSpaceDE w:val="0"/>
-        <w:autoSpaceDN w:val="0"/>
-        <w:adjustRightInd w:val="0"/>
-        <w:spacing w:line="288" w:lineRule="auto"/>
-        <w:rPr>
-          <w:rFonts w:ascii="Helvetica Neue" w:hAnsi="Helvetica Neue"/>
-        </w:rPr>
-      </w:pPr>
-      <w:r>
-        <w:rPr>
-          <w:rFonts w:ascii="Helvetica Neue" w:hAnsi="Helvetica Neue"/>
-        </w:rPr>
-        <w:t xml:space="preserve">Figure 3.8 shows the result of </w:t>
-      </w:r>
-      <w:r>
-        <w:rPr>
-          <w:rFonts w:ascii="Helvetica Neue" w:hAnsi="Helvetica Neue"/>
-        </w:rPr>
-        <w:t xml:space="preserve">the </w:t>
-      </w:r>
-      <w:r>
-        <w:rPr>
-          <w:rFonts w:ascii="Helvetica Neue" w:hAnsi="Helvetica Neue"/>
-        </w:rPr>
-        <w:t xml:space="preserve">NER </w:t>
-      </w:r>
-      <w:r>
-        <w:rPr>
-          <w:rFonts w:ascii="Helvetica Neue" w:hAnsi="Helvetica Neue"/>
-        </w:rPr>
-        <w:t xml:space="preserve">model </w:t>
-      </w:r>
-      <w:r>
-        <w:rPr>
-          <w:rFonts w:ascii="Helvetica Neue" w:hAnsi="Helvetica Neue"/>
-        </w:rPr>
-        <w:t>on a particular tweet</w:t>
-      </w:r>
-      <w:r>
-        <w:rPr>
-          <w:rFonts w:ascii="Helvetica Neue" w:hAnsi="Helvetica Neue"/>
-        </w:rPr>
-        <w:t xml:space="preserve"> text field</w:t>
-      </w:r>
-      <w:r>
-        <w:rPr>
-          <w:rFonts w:ascii="Helvetica Neue" w:hAnsi="Helvetica Neue"/>
-        </w:rPr>
-        <w:t>.</w:t>
-      </w:r>
-    </w:p>
-    <w:p>
-      <w:pPr>
-        <w:autoSpaceDE w:val="0"/>
-        <w:autoSpaceDN w:val="0"/>
-        <w:adjustRightInd w:val="0"/>
-        <w:spacing w:line="288" w:lineRule="auto"/>
-        <w:rPr>
-          <w:rFonts w:ascii="Helvetica Neue" w:hAnsi="Helvetica Neue"/>
-        </w:rPr>
-      </w:pPr>
-    </w:p>
-    <w:p>
-      <w:pPr>
-        <w:autoSpaceDE w:val="0"/>
-        <w:autoSpaceDN w:val="0"/>
-        <w:adjustRightInd w:val="0"/>
-        <w:spacing w:line="288" w:lineRule="auto"/>
-        <w:rPr>
-          <w:rFonts w:ascii="Helvetica Neue" w:hAnsi="Helvetica Neue"/>
-          <w:b/>
-        </w:rPr>
-      </w:pPr>
-    </w:p>
-    <w:p>
-      <w:pPr>
-        <w:autoSpaceDE w:val="0"/>
-        <w:autoSpaceDN w:val="0"/>
-        <w:adjustRightInd w:val="0"/>
-        <w:spacing w:line="288" w:lineRule="auto"/>
-        <w:rPr>
-          <w:rFonts w:ascii="Helvetica Neue" w:hAnsi="Helvetica Neue"/>
-          <w:b/>
-        </w:rPr>
-      </w:pPr>
-    </w:p>
-    <w:p>
-      <w:pPr>
-        <w:autoSpaceDE w:val="0"/>
-        <w:autoSpaceDN w:val="0"/>
-        <w:adjustRightInd w:val="0"/>
-        <w:spacing w:line="288" w:lineRule="auto"/>
-        <w:rPr>
-          <w:rFonts w:ascii="Helvetica Neue" w:hAnsi="Helvetica Neue"/>
-          <w:b/>
-        </w:rPr>
-      </w:pPr>
-    </w:p>
-    <w:p>
-      <w:pPr>
-        <w:autoSpaceDE w:val="0"/>
-        <w:autoSpaceDN w:val="0"/>
-        <w:adjustRightInd w:val="0"/>
-        <w:spacing w:line="288" w:lineRule="auto"/>
-        <w:rPr>
-          <w:rFonts w:ascii="Helvetica Neue" w:hAnsi="Helvetica Neue"/>
-          <w:b/>
-        </w:rPr>
-      </w:pPr>
-    </w:p>
-    <w:p>
-      <w:pPr>
-        <w:autoSpaceDE w:val="0"/>
-        <w:autoSpaceDN w:val="0"/>
-        <w:adjustRightInd w:val="0"/>
-        <w:spacing w:line="288" w:lineRule="auto"/>
-        <w:rPr>
-          <w:rFonts w:ascii="Helvetica Neue" w:hAnsi="Helvetica Neue"/>
-          <w:b/>
-        </w:rPr>
-      </w:pPr>
-    </w:p>
-    <w:p>
-      <w:pPr>
-        <w:autoSpaceDE w:val="0"/>
-        <w:autoSpaceDN w:val="0"/>
-        <w:adjustRightInd w:val="0"/>
-        <w:spacing w:line="288" w:lineRule="auto"/>
+      <w:r>
         <w:rPr>
           <w:rFonts w:ascii="Helvetica Neue" w:hAnsi="Helvetica Neue"/>
           <w:i/>
         </w:rPr>
-      </w:pPr>
-      <w:r>
-        <w:rPr>
-          <w:rFonts w:ascii="Helvetica Neue" w:hAnsi="Helvetica Neue"/>
-          <w:b/>
-        </w:rPr>
-        <w:lastRenderedPageBreak/>
-        <w:t xml:space="preserve">Tweet </w:t>
-      </w:r>
-      <w:proofErr w:type="gramStart"/>
-      <w:r>
-        <w:rPr>
-          <w:rFonts w:ascii="Helvetica Neue" w:hAnsi="Helvetica Neue"/>
-          <w:b/>
-        </w:rPr>
-        <w:t>text :</w:t>
-      </w:r>
-      <w:proofErr w:type="gramEnd"/>
-      <w:r>
-        <w:rPr>
-          <w:rFonts w:ascii="Helvetica Neue" w:hAnsi="Helvetica Neue"/>
-        </w:rPr>
-        <w:t xml:space="preserve"> </w:t>
+        <w:t>“</w:t>
       </w:r>
       <w:r>
         <w:rPr>
           <w:rFonts w:ascii="Helvetica Neue" w:hAnsi="Helvetica Neue"/>
           <w:i/>
         </w:rPr>
-        <w:t>“</w:t>
-      </w:r>
-      <w:r>
-        <w:rPr>
-          <w:rFonts w:ascii="Helvetica Neue" w:hAnsi="Helvetica Neue"/>
-          <w:i/>
-        </w:rPr>
-        <w:t xml:space="preserve">Zlatan </w:t>
-      </w:r>
-      <w:proofErr w:type="spellStart"/>
-      <w:r>
-        <w:rPr>
-          <w:rFonts w:ascii="Helvetica Neue" w:hAnsi="Helvetica Neue"/>
-          <w:i/>
-        </w:rPr>
-        <w:t>Ibrahimovic</w:t>
-      </w:r>
-      <w:proofErr w:type="spellEnd"/>
-      <w:r>
-        <w:rPr>
-          <w:rFonts w:ascii="Helvetica Neue" w:hAnsi="Helvetica Neue"/>
-          <w:i/>
-        </w:rPr>
-        <w:t xml:space="preserve"> set to leave Manchester United imminently and to join MLS side LA GALAXY</w:t>
+        <w:t>Zlatan Ibrahimovic set to leave Manchester United imminently and to join MLS side LA GALAXY</w:t>
       </w:r>
       <w:r>
         <w:rPr>
@@ -13462,39 +12832,7 @@
           <w:rFonts w:ascii="Helvetica Neue" w:hAnsi="Helvetica Neue"/>
           <w:i/>
         </w:rPr>
-        <w:t>“</w:t>
-      </w:r>
-      <w:proofErr w:type="spellStart"/>
-      <w:r>
-        <w:rPr>
-          <w:rFonts w:ascii="Helvetica Neue" w:hAnsi="Helvetica Neue"/>
-          <w:i/>
-        </w:rPr>
-        <w:t>process_</w:t>
-      </w:r>
-      <w:proofErr w:type="gramStart"/>
-      <w:r>
-        <w:rPr>
-          <w:rFonts w:ascii="Helvetica Neue" w:hAnsi="Helvetica Neue"/>
-          <w:i/>
-        </w:rPr>
-        <w:t>tweet</w:t>
-      </w:r>
-      <w:proofErr w:type="spellEnd"/>
-      <w:r>
-        <w:rPr>
-          <w:rFonts w:ascii="Helvetica Neue" w:hAnsi="Helvetica Neue"/>
-          <w:i/>
-        </w:rPr>
-        <w:t>(</w:t>
-      </w:r>
-      <w:proofErr w:type="gramEnd"/>
-      <w:r>
-        <w:rPr>
-          <w:rFonts w:ascii="Helvetica Neue" w:hAnsi="Helvetica Neue"/>
-          <w:i/>
-        </w:rPr>
-        <w:t>)”</w:t>
+        <w:t>“process_tweet()”</w:t>
       </w:r>
       <w:r>
         <w:rPr>
@@ -13595,16 +12933,8 @@
         <w:rPr>
           <w:rFonts w:ascii="Helvetica Neue" w:hAnsi="Helvetica Neue"/>
         </w:rPr>
-        <w:t xml:space="preserve">Then the entities are extracted using the </w:t>
-      </w:r>
-      <w:proofErr w:type="spellStart"/>
-      <w:r>
-        <w:rPr>
-          <w:rFonts w:ascii="Helvetica Neue" w:hAnsi="Helvetica Neue"/>
-        </w:rPr>
-        <w:t>SpaCy’s</w:t>
-      </w:r>
-      <w:proofErr w:type="spellEnd"/>
+        <w:t>Then the entities are extracted using the SpaCy’s</w:t>
+      </w:r>
       <w:r>
         <w:rPr>
           <w:rFonts w:ascii="Helvetica Neue" w:hAnsi="Helvetica Neue"/>
@@ -14005,21 +13335,7 @@
         <w:rPr>
           <w:rFonts w:ascii="Helvetica Neue" w:hAnsi="Helvetica Neue"/>
         </w:rPr>
-        <w:t xml:space="preserve">The first predominant issue was that the </w:t>
-      </w:r>
-      <w:proofErr w:type="spellStart"/>
-      <w:r>
-        <w:rPr>
-          <w:rFonts w:ascii="Helvetica Neue" w:hAnsi="Helvetica Neue"/>
-        </w:rPr>
-        <w:t>SpaCy</w:t>
-      </w:r>
-      <w:proofErr w:type="spellEnd"/>
-      <w:r>
-        <w:rPr>
-          <w:rFonts w:ascii="Helvetica Neue" w:hAnsi="Helvetica Neue"/>
-        </w:rPr>
-        <w:t xml:space="preserve"> NER model wasn’t picking up some English football clubs as entities. </w:t>
+        <w:t xml:space="preserve">The first predominant issue was that the SpaCy NER model wasn’t picking up some English football clubs as entities. </w:t>
       </w:r>
       <w:r>
         <w:rPr>
@@ -14143,21 +13459,7 @@
         <w:rPr>
           <w:rFonts w:ascii="Helvetica Neue" w:hAnsi="Helvetica Neue"/>
         </w:rPr>
-        <w:t xml:space="preserve">. </w:t>
-      </w:r>
-      <w:proofErr w:type="spellStart"/>
-      <w:r>
-        <w:rPr>
-          <w:rFonts w:ascii="Helvetica Neue" w:hAnsi="Helvetica Neue"/>
-        </w:rPr>
-        <w:t>SpaCy</w:t>
-      </w:r>
-      <w:proofErr w:type="spellEnd"/>
-      <w:r>
-        <w:rPr>
-          <w:rFonts w:ascii="Helvetica Neue" w:hAnsi="Helvetica Neue"/>
-        </w:rPr>
-        <w:t xml:space="preserve"> provided mechanisms for retraining their models. </w:t>
+        <w:t xml:space="preserve">. SpaCy provided mechanisms for retraining their models. </w:t>
       </w:r>
       <w:r>
         <w:rPr>
@@ -14175,21 +13477,7 @@
         <w:rPr>
           <w:rFonts w:ascii="Helvetica Neue" w:hAnsi="Helvetica Neue"/>
         </w:rPr>
-        <w:t xml:space="preserve">to retrain the </w:t>
-      </w:r>
-      <w:proofErr w:type="spellStart"/>
-      <w:r>
-        <w:rPr>
-          <w:rFonts w:ascii="Helvetica Neue" w:hAnsi="Helvetica Neue"/>
-        </w:rPr>
-        <w:t>SpaCy</w:t>
-      </w:r>
-      <w:proofErr w:type="spellEnd"/>
-      <w:r>
-        <w:rPr>
-          <w:rFonts w:ascii="Helvetica Neue" w:hAnsi="Helvetica Neue"/>
-        </w:rPr>
-        <w:t xml:space="preserve"> standard English NER model. After the functions were implemented the clubs which were recognised had to be collected along with examples of them being used in a sentence or piece of text. Using this the NER model was re</w:t>
+        <w:t>to retrain the SpaCy standard English NER model. After the functions were implemented the clubs which were recognised had to be collected along with examples of them being used in a sentence or piece of text. Using this the NER model was re</w:t>
       </w:r>
       <w:r>
         <w:rPr>
@@ -14664,21 +13952,7 @@
         <w:rPr>
           <w:rFonts w:ascii="Helvetica Neue" w:hAnsi="Helvetica Neue"/>
         </w:rPr>
-        <w:t xml:space="preserve">Another issue which arose in the early stages of NER was the issue of incorrectly labelling tweets a “false” even though they were true transfers. This issue arose from the lack of filtering and poorly trained initial </w:t>
-      </w:r>
-      <w:proofErr w:type="spellStart"/>
-      <w:r>
-        <w:rPr>
-          <w:rFonts w:ascii="Helvetica Neue" w:hAnsi="Helvetica Neue"/>
-        </w:rPr>
-        <w:t>SpaCy</w:t>
-      </w:r>
-      <w:proofErr w:type="spellEnd"/>
-      <w:r>
-        <w:rPr>
-          <w:rFonts w:ascii="Helvetica Neue" w:hAnsi="Helvetica Neue"/>
-        </w:rPr>
-        <w:t xml:space="preserve"> NER model. It’s important to note that the decisions to implement the filtering stages and retraining of the model were not methodologies planned from the outset but rather a result of </w:t>
+        <w:t xml:space="preserve">Another issue which arose in the early stages of NER was the issue of incorrectly labelling tweets a “false” even though they were true transfers. This issue arose from the lack of filtering and poorly trained initial SpaCy NER model. It’s important to note that the decisions to implement the filtering stages and retraining of the model were not methodologies planned from the outset but rather a result of </w:t>
       </w:r>
       <w:r>
         <w:rPr>
@@ -15968,14 +15242,7 @@
         <w:rPr>
           <w:rFonts w:ascii="Helvetica Neue" w:hAnsi="Helvetica Neue"/>
         </w:rPr>
-        <w:t>N=1 (unigram</w:t>
-      </w:r>
-      <w:proofErr w:type="gramStart"/>
-      <w:r>
-        <w:rPr>
-          <w:rFonts w:ascii="Helvetica Neue" w:hAnsi="Helvetica Neue"/>
-        </w:rPr>
-        <w:t>)</w:t>
+        <w:t>N=1 (unigram)</w:t>
       </w:r>
       <w:r>
         <w:rPr>
@@ -15989,7 +15256,6 @@
         </w:rPr>
         <w:t>:</w:t>
       </w:r>
-      <w:proofErr w:type="gramEnd"/>
       <w:r>
         <w:rPr>
           <w:rFonts w:ascii="Helvetica Neue" w:hAnsi="Helvetica Neue"/>
@@ -16286,27 +15552,13 @@
         <w:rPr>
           <w:rFonts w:ascii="Helvetica Neue" w:hAnsi="Helvetica Neue"/>
         </w:rPr>
-        <w:t>N=2 (bigram</w:t>
-      </w:r>
-      <w:proofErr w:type="gramStart"/>
-      <w:r>
-        <w:rPr>
-          <w:rFonts w:ascii="Helvetica Neue" w:hAnsi="Helvetica Neue"/>
-        </w:rPr>
-        <w:t>)</w:t>
-      </w:r>
-      <w:r>
-        <w:rPr>
-          <w:rFonts w:ascii="Helvetica Neue" w:hAnsi="Helvetica Neue"/>
-        </w:rPr>
-        <w:t xml:space="preserve"> :</w:t>
-      </w:r>
-      <w:proofErr w:type="gramEnd"/>
-      <w:r>
-        <w:rPr>
-          <w:rFonts w:ascii="Helvetica Neue" w:hAnsi="Helvetica Neue"/>
-        </w:rPr>
-        <w:t xml:space="preserve">  [</w:t>
+        <w:t>N=2 (bigram)</w:t>
+      </w:r>
+      <w:r>
+        <w:rPr>
+          <w:rFonts w:ascii="Helvetica Neue" w:hAnsi="Helvetica Neue"/>
+        </w:rPr>
+        <w:t xml:space="preserve"> :  [</w:t>
       </w:r>
       <w:r>
         <w:rPr>
@@ -16849,14 +16101,7 @@
         <w:rPr>
           <w:rFonts w:ascii="Helvetica Neue" w:hAnsi="Helvetica Neue"/>
         </w:rPr>
-        <w:t>Term frequency – inverse document frequency (</w:t>
-      </w:r>
-      <w:proofErr w:type="spellStart"/>
-      <w:r>
-        <w:rPr>
-          <w:rFonts w:ascii="Helvetica Neue" w:hAnsi="Helvetica Neue"/>
-        </w:rPr>
-        <w:t>T</w:t>
+        <w:t>Term frequency – inverse document frequency (T</w:t>
       </w:r>
       <w:r>
         <w:rPr>
@@ -16876,7 +16121,6 @@
         </w:rPr>
         <w:t>idf</w:t>
       </w:r>
-      <w:proofErr w:type="spellEnd"/>
       <w:r>
         <w:rPr>
           <w:rFonts w:ascii="Helvetica Neue" w:hAnsi="Helvetica Neue"/>
@@ -16887,45 +16131,153 @@
         <w:rPr>
           <w:rFonts w:ascii="Helvetica Neue" w:hAnsi="Helvetica Neue"/>
         </w:rPr>
+        <w:t xml:space="preserve"> Tf-idf score increases with the amount of times a word appears in an </w:t>
+      </w:r>
+      <w:r>
+        <w:rPr>
+          <w:rFonts w:ascii="Helvetica Neue" w:hAnsi="Helvetica Neue"/>
+        </w:rPr>
+        <w:t>example and</w:t>
+      </w:r>
+      <w:r>
+        <w:rPr>
+          <w:rFonts w:ascii="Helvetica Neue" w:hAnsi="Helvetica Neue"/>
+        </w:rPr>
+        <w:t xml:space="preserve"> is offset by the number of examples in the corpus. This penalizes words which appear frequently in all documents, words which a</w:t>
+      </w:r>
+      <w:r>
+        <w:rPr>
+          <w:rFonts w:ascii="Helvetica Neue" w:hAnsi="Helvetica Neue"/>
+        </w:rPr>
+        <w:t>re</w:t>
+      </w:r>
+      <w:r>
+        <w:rPr>
+          <w:rFonts w:ascii="Helvetica Neue" w:hAnsi="Helvetica Neue"/>
+        </w:rPr>
+        <w:t xml:space="preserve"> not unique to an example document.</w:t>
+      </w:r>
+      <w:r>
+        <w:rPr>
+          <w:rFonts w:ascii="Helvetica Neue" w:hAnsi="Helvetica Neue"/>
+        </w:rPr>
         <w:t xml:space="preserve"> </w:t>
       </w:r>
-      <w:proofErr w:type="spellStart"/>
-      <w:r>
-        <w:rPr>
-          <w:rFonts w:ascii="Helvetica Neue" w:hAnsi="Helvetica Neue"/>
-        </w:rPr>
-        <w:t>Tf-idf</w:t>
-      </w:r>
-      <w:proofErr w:type="spellEnd"/>
-      <w:r>
-        <w:rPr>
-          <w:rFonts w:ascii="Helvetica Neue" w:hAnsi="Helvetica Neue"/>
-        </w:rPr>
-        <w:t xml:space="preserve"> score increases with the amount of times a word appears in an </w:t>
-      </w:r>
-      <w:r>
-        <w:rPr>
-          <w:rFonts w:ascii="Helvetica Neue" w:hAnsi="Helvetica Neue"/>
-        </w:rPr>
-        <w:t>example and</w:t>
-      </w:r>
-      <w:r>
-        <w:rPr>
-          <w:rFonts w:ascii="Helvetica Neue" w:hAnsi="Helvetica Neue"/>
-        </w:rPr>
-        <w:t xml:space="preserve"> is offset by the number of examples in the corpus. This penalizes words which appear frequently in all documents, words which a</w:t>
-      </w:r>
-      <w:r>
-        <w:rPr>
-          <w:rFonts w:ascii="Helvetica Neue" w:hAnsi="Helvetica Neue"/>
-        </w:rPr>
-        <w:t>re</w:t>
-      </w:r>
-      <w:r>
-        <w:rPr>
-          <w:rFonts w:ascii="Helvetica Neue" w:hAnsi="Helvetica Neue"/>
-        </w:rPr>
-        <w:t xml:space="preserve"> not unique to an example document.</w:t>
+    </w:p>
+    <w:p>
+      <w:pPr>
+        <w:autoSpaceDE w:val="0"/>
+        <w:autoSpaceDN w:val="0"/>
+        <w:adjustRightInd w:val="0"/>
+        <w:spacing w:line="288" w:lineRule="auto"/>
+        <w:rPr>
+          <w:rFonts w:ascii="Helvetica Neue" w:hAnsi="Helvetica Neue"/>
+        </w:rPr>
+      </w:pPr>
+    </w:p>
+    <w:p>
+      <w:pPr>
+        <w:autoSpaceDE w:val="0"/>
+        <w:autoSpaceDN w:val="0"/>
+        <w:adjustRightInd w:val="0"/>
+        <w:spacing w:line="288" w:lineRule="auto"/>
+        <w:rPr>
+          <w:rFonts w:ascii="Helvetica Neue" w:hAnsi="Helvetica Neue"/>
+        </w:rPr>
+      </w:pPr>
+      <w:r>
+        <w:rPr>
+          <w:rFonts w:ascii="Helvetica Neue" w:hAnsi="Helvetica Neue"/>
+        </w:rPr>
+        <w:t xml:space="preserve">This was the approach used for vectorization in approach A. </w:t>
+      </w:r>
+      <w:r>
+        <w:rPr>
+          <w:rFonts w:ascii="Helvetica Neue" w:hAnsi="Helvetica Neue"/>
+        </w:rPr>
+        <w:t>Scikit-learn</w:t>
+      </w:r>
+      <w:r>
+        <w:rPr>
+          <w:rStyle w:val="FootnoteReference"/>
+          <w:rFonts w:ascii="Helvetica Neue" w:hAnsi="Helvetica Neue"/>
+        </w:rPr>
+        <w:footnoteReference w:id="33"/>
+      </w:r>
+      <w:r>
+        <w:rPr>
+          <w:rFonts w:ascii="Helvetica Neue" w:hAnsi="Helvetica Neue"/>
+        </w:rPr>
+        <w:t xml:space="preserve"> is an open source machine learning library containing many features from text vectorization to classification algorithms. They provide a tf-idf vectorizer which converts a corpus into a matrix of tf-idf features, and </w:t>
+      </w:r>
+      <w:r>
+        <w:rPr>
+          <w:rFonts w:ascii="Helvetica Neue" w:hAnsi="Helvetica Neue"/>
+        </w:rPr>
+        <w:t>vectorizes</w:t>
+      </w:r>
+      <w:r>
+        <w:rPr>
+          <w:rFonts w:ascii="Helvetica Neue" w:hAnsi="Helvetica Neue"/>
+        </w:rPr>
+        <w:t xml:space="preserve"> words based on this.</w:t>
+      </w:r>
+    </w:p>
+    <w:p>
+      <w:pPr>
+        <w:autoSpaceDE w:val="0"/>
+        <w:autoSpaceDN w:val="0"/>
+        <w:adjustRightInd w:val="0"/>
+        <w:spacing w:line="288" w:lineRule="auto"/>
+        <w:rPr>
+          <w:rFonts w:ascii="Helvetica Neue" w:hAnsi="Helvetica Neue"/>
+        </w:rPr>
+      </w:pPr>
+    </w:p>
+    <w:p>
+      <w:pPr>
+        <w:autoSpaceDE w:val="0"/>
+        <w:autoSpaceDN w:val="0"/>
+        <w:adjustRightInd w:val="0"/>
+        <w:spacing w:line="288" w:lineRule="auto"/>
+        <w:rPr>
+          <w:rFonts w:ascii="Helvetica Neue" w:hAnsi="Helvetica Neue"/>
+        </w:rPr>
+      </w:pPr>
+      <w:r>
+        <w:rPr>
+          <w:rFonts w:ascii="Helvetica Neue" w:hAnsi="Helvetica Neue"/>
+        </w:rPr>
+        <w:t>&lt;Top K&gt;</w:t>
+      </w:r>
+      <w:r>
+        <w:rPr>
+          <w:rFonts w:ascii="Helvetica Neue" w:hAnsi="Helvetica Neue"/>
+        </w:rPr>
+        <w:t xml:space="preserve"> ***</w:t>
+      </w:r>
+    </w:p>
+    <w:p>
+      <w:pPr>
+        <w:autoSpaceDE w:val="0"/>
+        <w:autoSpaceDN w:val="0"/>
+        <w:adjustRightInd w:val="0"/>
+        <w:spacing w:line="288" w:lineRule="auto"/>
+        <w:rPr>
+          <w:rFonts w:ascii="Helvetica Neue" w:hAnsi="Helvetica Neue"/>
+        </w:rPr>
+      </w:pPr>
+      <w:r>
+        <w:rPr>
+          <w:rFonts w:ascii="Helvetica Neue" w:hAnsi="Helvetica Neue"/>
+        </w:rPr>
+        <w:t>Over 140’00</w:t>
+      </w:r>
+      <w:r>
+        <w:rPr>
+          <w:rFonts w:ascii="Helvetica Neue" w:hAnsi="Helvetica Neue"/>
+        </w:rPr>
+        <w:t>0</w:t>
       </w:r>
       <w:r>
         <w:rPr>
@@ -16933,164 +16285,6 @@
         </w:rPr>
         <w:t xml:space="preserve"> </w:t>
       </w:r>
-    </w:p>
-    <w:p>
-      <w:pPr>
-        <w:autoSpaceDE w:val="0"/>
-        <w:autoSpaceDN w:val="0"/>
-        <w:adjustRightInd w:val="0"/>
-        <w:spacing w:line="288" w:lineRule="auto"/>
-        <w:rPr>
-          <w:rFonts w:ascii="Helvetica Neue" w:hAnsi="Helvetica Neue"/>
-        </w:rPr>
-      </w:pPr>
-    </w:p>
-    <w:p>
-      <w:pPr>
-        <w:autoSpaceDE w:val="0"/>
-        <w:autoSpaceDN w:val="0"/>
-        <w:adjustRightInd w:val="0"/>
-        <w:spacing w:line="288" w:lineRule="auto"/>
-        <w:rPr>
-          <w:rFonts w:ascii="Helvetica Neue" w:hAnsi="Helvetica Neue"/>
-        </w:rPr>
-      </w:pPr>
-      <w:r>
-        <w:rPr>
-          <w:rFonts w:ascii="Helvetica Neue" w:hAnsi="Helvetica Neue"/>
-        </w:rPr>
-        <w:t xml:space="preserve">This was the approach used for vectorization in approach A. </w:t>
-      </w:r>
-      <w:proofErr w:type="spellStart"/>
-      <w:r>
-        <w:rPr>
-          <w:rFonts w:ascii="Helvetica Neue" w:hAnsi="Helvetica Neue"/>
-        </w:rPr>
-        <w:t>Scikit</w:t>
-      </w:r>
-      <w:proofErr w:type="spellEnd"/>
-      <w:r>
-        <w:rPr>
-          <w:rFonts w:ascii="Helvetica Neue" w:hAnsi="Helvetica Neue"/>
-        </w:rPr>
-        <w:t>-learn</w:t>
-      </w:r>
-      <w:r>
-        <w:rPr>
-          <w:rStyle w:val="FootnoteReference"/>
-          <w:rFonts w:ascii="Helvetica Neue" w:hAnsi="Helvetica Neue"/>
-        </w:rPr>
-        <w:footnoteReference w:id="33"/>
-      </w:r>
-      <w:r>
-        <w:rPr>
-          <w:rFonts w:ascii="Helvetica Neue" w:hAnsi="Helvetica Neue"/>
-        </w:rPr>
-        <w:t xml:space="preserve"> is an open source machine learning library containing many features from text vectorization to classification algorithms. They provide a </w:t>
-      </w:r>
-      <w:proofErr w:type="spellStart"/>
-      <w:r>
-        <w:rPr>
-          <w:rFonts w:ascii="Helvetica Neue" w:hAnsi="Helvetica Neue"/>
-        </w:rPr>
-        <w:t>tf-idf</w:t>
-      </w:r>
-      <w:proofErr w:type="spellEnd"/>
-      <w:r>
-        <w:rPr>
-          <w:rFonts w:ascii="Helvetica Neue" w:hAnsi="Helvetica Neue"/>
-        </w:rPr>
-        <w:t xml:space="preserve"> vectorizer which converts a corpus into a matrix of </w:t>
-      </w:r>
-      <w:proofErr w:type="spellStart"/>
-      <w:r>
-        <w:rPr>
-          <w:rFonts w:ascii="Helvetica Neue" w:hAnsi="Helvetica Neue"/>
-        </w:rPr>
-        <w:t>tf-idf</w:t>
-      </w:r>
-      <w:proofErr w:type="spellEnd"/>
-      <w:r>
-        <w:rPr>
-          <w:rFonts w:ascii="Helvetica Neue" w:hAnsi="Helvetica Neue"/>
-        </w:rPr>
-        <w:t xml:space="preserve"> features, and </w:t>
-      </w:r>
-      <w:r>
-        <w:rPr>
-          <w:rFonts w:ascii="Helvetica Neue" w:hAnsi="Helvetica Neue"/>
-        </w:rPr>
-        <w:t>vectorizes</w:t>
-      </w:r>
-      <w:r>
-        <w:rPr>
-          <w:rFonts w:ascii="Helvetica Neue" w:hAnsi="Helvetica Neue"/>
-        </w:rPr>
-        <w:t xml:space="preserve"> words based on this.</w:t>
-      </w:r>
-    </w:p>
-    <w:p>
-      <w:pPr>
-        <w:autoSpaceDE w:val="0"/>
-        <w:autoSpaceDN w:val="0"/>
-        <w:adjustRightInd w:val="0"/>
-        <w:spacing w:line="288" w:lineRule="auto"/>
-        <w:rPr>
-          <w:rFonts w:ascii="Helvetica Neue" w:hAnsi="Helvetica Neue"/>
-        </w:rPr>
-      </w:pPr>
-    </w:p>
-    <w:p>
-      <w:pPr>
-        <w:autoSpaceDE w:val="0"/>
-        <w:autoSpaceDN w:val="0"/>
-        <w:adjustRightInd w:val="0"/>
-        <w:spacing w:line="288" w:lineRule="auto"/>
-        <w:rPr>
-          <w:rFonts w:ascii="Helvetica Neue" w:hAnsi="Helvetica Neue"/>
-        </w:rPr>
-      </w:pPr>
-      <w:r>
-        <w:rPr>
-          <w:rFonts w:ascii="Helvetica Neue" w:hAnsi="Helvetica Neue"/>
-        </w:rPr>
-        <w:t>&lt;Top K&gt;</w:t>
-      </w:r>
-      <w:r>
-        <w:rPr>
-          <w:rFonts w:ascii="Helvetica Neue" w:hAnsi="Helvetica Neue"/>
-        </w:rPr>
-        <w:t xml:space="preserve"> ***</w:t>
-      </w:r>
-    </w:p>
-    <w:p>
-      <w:pPr>
-        <w:autoSpaceDE w:val="0"/>
-        <w:autoSpaceDN w:val="0"/>
-        <w:adjustRightInd w:val="0"/>
-        <w:spacing w:line="288" w:lineRule="auto"/>
-        <w:rPr>
-          <w:rFonts w:ascii="Helvetica Neue" w:hAnsi="Helvetica Neue"/>
-        </w:rPr>
-      </w:pPr>
-      <w:r>
-        <w:rPr>
-          <w:rFonts w:ascii="Helvetica Neue" w:hAnsi="Helvetica Neue"/>
-        </w:rPr>
-        <w:t>Over 140’00</w:t>
-      </w:r>
-      <w:r>
-        <w:rPr>
-          <w:rFonts w:ascii="Helvetica Neue" w:hAnsi="Helvetica Neue"/>
-        </w:rPr>
-        <w:t>0</w:t>
-      </w:r>
-      <w:r>
-        <w:rPr>
-          <w:rFonts w:ascii="Helvetica Neue" w:hAnsi="Helvetica Neue"/>
-        </w:rPr>
-        <w:t xml:space="preserve"> </w:t>
-      </w:r>
       <w:r>
         <w:rPr>
           <w:rFonts w:ascii="Helvetica Neue" w:hAnsi="Helvetica Neue"/>
@@ -17107,21 +16301,7 @@
         <w:rPr>
           <w:rFonts w:ascii="Helvetica Neue" w:hAnsi="Helvetica Neue"/>
         </w:rPr>
-        <w:t xml:space="preserve">present after </w:t>
-      </w:r>
-      <w:proofErr w:type="spellStart"/>
-      <w:r>
-        <w:rPr>
-          <w:rFonts w:ascii="Helvetica Neue" w:hAnsi="Helvetica Neue"/>
-        </w:rPr>
-        <w:t>Tf-idf</w:t>
-      </w:r>
-      <w:proofErr w:type="spellEnd"/>
-      <w:r>
-        <w:rPr>
-          <w:rFonts w:ascii="Helvetica Neue" w:hAnsi="Helvetica Neue"/>
-        </w:rPr>
-        <w:t xml:space="preserve"> vectorization</w:t>
+        <w:t>present after Tf-idf vectorization</w:t>
       </w:r>
       <w:r>
         <w:rPr>
@@ -17165,14 +16345,12 @@
         </w:rPr>
         <w:t>an ‘</w:t>
       </w:r>
-      <w:proofErr w:type="spellStart"/>
       <w:r>
         <w:rPr>
           <w:rFonts w:ascii="Helvetica Neue" w:hAnsi="Helvetica Neue"/>
         </w:rPr>
         <w:t>f_classif</w:t>
       </w:r>
-      <w:proofErr w:type="spellEnd"/>
       <w:r>
         <w:rPr>
           <w:rFonts w:ascii="Helvetica Neue" w:hAnsi="Helvetica Neue"/>
@@ -17185,53 +16363,17 @@
         </w:rPr>
         <w:t xml:space="preserve"> function was used to select the top K important features in the dataset. </w:t>
       </w:r>
-      <w:proofErr w:type="spellStart"/>
-      <w:r>
-        <w:rPr>
-          <w:rFonts w:ascii="Helvetica Neue" w:hAnsi="Helvetica Neue"/>
-        </w:rPr>
-        <w:t>F_classif</w:t>
-      </w:r>
-      <w:proofErr w:type="spellEnd"/>
-      <w:r>
-        <w:rPr>
-          <w:rFonts w:ascii="Helvetica Neue" w:hAnsi="Helvetica Neue"/>
-        </w:rPr>
-        <w:t xml:space="preserve"> is </w:t>
-      </w:r>
-      <w:proofErr w:type="spellStart"/>
-      <w:r>
-        <w:rPr>
-          <w:rFonts w:ascii="Helvetica Neue" w:hAnsi="Helvetica Neue"/>
-        </w:rPr>
-        <w:t>Scikit-learn’s</w:t>
-      </w:r>
-      <w:proofErr w:type="spellEnd"/>
-      <w:r>
-        <w:rPr>
-          <w:rFonts w:ascii="Helvetica Neue" w:hAnsi="Helvetica Neue"/>
-        </w:rPr>
-        <w:t xml:space="preserve"> implementation of </w:t>
-      </w:r>
-      <w:r>
-        <w:rPr>
-          <w:rFonts w:ascii="Helvetica Neue" w:hAnsi="Helvetica Neue"/>
-        </w:rPr>
-        <w:t xml:space="preserve">the </w:t>
-      </w:r>
-      <w:proofErr w:type="spellStart"/>
-      <w:r>
-        <w:rPr>
-          <w:rFonts w:ascii="Helvetica Neue" w:hAnsi="Helvetica Neue"/>
-        </w:rPr>
-        <w:t>Anova</w:t>
-      </w:r>
-      <w:proofErr w:type="spellEnd"/>
-      <w:r>
-        <w:rPr>
-          <w:rFonts w:ascii="Helvetica Neue" w:hAnsi="Helvetica Neue"/>
-        </w:rPr>
-        <w:t xml:space="preserve"> F ratio, which calculates the ratio between two mean square values</w:t>
+      <w:r>
+        <w:rPr>
+          <w:rFonts w:ascii="Helvetica Neue" w:hAnsi="Helvetica Neue"/>
+        </w:rPr>
+        <w:t xml:space="preserve">F_classif is Scikit-learn’s implementation of </w:t>
+      </w:r>
+      <w:r>
+        <w:rPr>
+          <w:rFonts w:ascii="Helvetica Neue" w:hAnsi="Helvetica Neue"/>
+        </w:rPr>
+        <w:t>the Anova F ratio, which calculates the ratio between two mean square values</w:t>
       </w:r>
       <w:r>
         <w:rPr>
@@ -19346,16 +18488,8 @@
         <w:rPr>
           <w:rFonts w:ascii="Helvetica Neue" w:hAnsi="Helvetica Neue"/>
         </w:rPr>
-        <w:t xml:space="preserve"> </w:t>
-      </w:r>
-      <w:proofErr w:type="spellStart"/>
-      <w:r>
-        <w:rPr>
-          <w:rFonts w:ascii="Helvetica Neue" w:hAnsi="Helvetica Neue"/>
-        </w:rPr>
-        <w:t>sepCNN</w:t>
-      </w:r>
-      <w:proofErr w:type="spellEnd"/>
+        <w:t xml:space="preserve"> sepCNN</w:t>
+      </w:r>
       <w:r>
         <w:rPr>
           <w:rFonts w:ascii="Helvetica Neue" w:hAnsi="Helvetica Neue"/>
@@ -22306,8 +21440,6 @@
         </w:rPr>
         <w:t xml:space="preserve"> Loss</w:t>
       </w:r>
-      <w:bookmarkStart w:id="0" w:name="_GoBack"/>
-      <w:bookmarkEnd w:id="0"/>
     </w:p>
     <w:p>
       <w:pPr>
@@ -23014,6 +22146,103 @@
         <w:spacing w:line="288" w:lineRule="auto"/>
         <w:rPr>
           <w:rFonts w:ascii="Helvetica Neue" w:hAnsi="Helvetica Neue"/>
+          <w:szCs w:val="32"/>
+        </w:rPr>
+      </w:pPr>
+      <w:r>
+        <w:rPr>
+          <w:rFonts w:ascii="Helvetica Neue" w:hAnsi="Helvetica Neue"/>
+          <w:szCs w:val="32"/>
+        </w:rPr>
+        <w:t xml:space="preserve">It’s important to note that common practise amongst ML approach evaluations is to </w:t>
+      </w:r>
+      <w:r>
+        <w:rPr>
+          <w:rFonts w:ascii="Helvetica Neue" w:hAnsi="Helvetica Neue"/>
+          <w:szCs w:val="32"/>
+        </w:rPr>
+        <w:t xml:space="preserve">not solely rely on one metric to measure performance. Section 4.2.1 details how accuracy may be misleading. The same goes for loss, loss can be indication as to how well your model is fitting the training data, but the loss value in testing may completely different. This is a common occurrence called </w:t>
+      </w:r>
+      <w:r>
+        <w:rPr>
+          <w:rFonts w:ascii="Helvetica Neue" w:hAnsi="Helvetica Neue"/>
+          <w:szCs w:val="32"/>
+        </w:rPr>
+        <w:t>“</w:t>
+      </w:r>
+      <w:r>
+        <w:rPr>
+          <w:rFonts w:ascii="Helvetica Neue" w:hAnsi="Helvetica Neue"/>
+          <w:szCs w:val="32"/>
+        </w:rPr>
+        <w:t>overfitting</w:t>
+      </w:r>
+      <w:r>
+        <w:rPr>
+          <w:rFonts w:ascii="Helvetica Neue" w:hAnsi="Helvetica Neue"/>
+          <w:szCs w:val="32"/>
+        </w:rPr>
+        <w:t>”</w:t>
+      </w:r>
+      <w:r>
+        <w:rPr>
+          <w:rFonts w:ascii="Helvetica Neue" w:hAnsi="Helvetica Neue"/>
+          <w:szCs w:val="32"/>
+        </w:rPr>
+        <w:t xml:space="preserve"> which essentially happens</w:t>
+      </w:r>
+      <w:r>
+        <w:rPr>
+          <w:rFonts w:ascii="Helvetica Neue" w:hAnsi="Helvetica Neue"/>
+          <w:szCs w:val="32"/>
+        </w:rPr>
+        <w:t xml:space="preserve"> the model </w:t>
+      </w:r>
+      <w:r>
+        <w:rPr>
+          <w:rFonts w:ascii="Helvetica Neue" w:hAnsi="Helvetica Neue"/>
+          <w:szCs w:val="32"/>
+        </w:rPr>
+        <w:t xml:space="preserve">learns features of the training data too well. </w:t>
+      </w:r>
+    </w:p>
+    <w:p>
+      <w:pPr>
+        <w:spacing w:line="288" w:lineRule="auto"/>
+        <w:rPr>
+          <w:rFonts w:ascii="Helvetica Neue" w:hAnsi="Helvetica Neue"/>
+          <w:szCs w:val="32"/>
+        </w:rPr>
+      </w:pPr>
+      <w:r>
+        <w:rPr>
+          <w:rFonts w:ascii="Helvetica Neue" w:hAnsi="Helvetica Neue"/>
+          <w:szCs w:val="32"/>
+        </w:rPr>
+        <w:t xml:space="preserve">In essence one of these metrics alone isn’t </w:t>
+      </w:r>
+      <w:r>
+        <w:rPr>
+          <w:rFonts w:ascii="Helvetica Neue" w:hAnsi="Helvetica Neue"/>
+          <w:szCs w:val="32"/>
+        </w:rPr>
+        <w:t xml:space="preserve">sufficient to determine how good a model is, multiple metrics need to be taken into account. </w:t>
+      </w:r>
+    </w:p>
+    <w:p>
+      <w:pPr>
+        <w:spacing w:line="288" w:lineRule="auto"/>
+        <w:rPr>
+          <w:rFonts w:ascii="Helvetica Neue" w:hAnsi="Helvetica Neue"/>
+          <w:szCs w:val="32"/>
+        </w:rPr>
+      </w:pPr>
+    </w:p>
+    <w:p>
+      <w:pPr>
+        <w:spacing w:line="288" w:lineRule="auto"/>
+        <w:rPr>
+          <w:rFonts w:ascii="Helvetica Neue" w:hAnsi="Helvetica Neue"/>
           <w:color w:val="0070C0"/>
           <w:sz w:val="32"/>
           <w:szCs w:val="32"/>
@@ -23030,17 +22259,15 @@
           <w:szCs w:val="32"/>
         </w:rPr>
       </w:pPr>
-    </w:p>
-    <w:p>
-      <w:pPr>
-        <w:spacing w:line="288" w:lineRule="auto"/>
+      <w:r>
         <w:rPr>
           <w:rFonts w:ascii="Helvetica Neue" w:hAnsi="Helvetica Neue"/>
           <w:color w:val="0070C0"/>
           <w:sz w:val="32"/>
           <w:szCs w:val="32"/>
         </w:rPr>
-      </w:pPr>
+        <w:t>4.</w:t>
+      </w:r>
       <w:r>
         <w:rPr>
           <w:rFonts w:ascii="Helvetica Neue" w:hAnsi="Helvetica Neue"/>
@@ -23048,17 +22275,99 @@
           <w:sz w:val="32"/>
           <w:szCs w:val="32"/>
         </w:rPr>
-        <w:t>4.</w:t>
-      </w:r>
-      <w:r>
+        <w:t>3 Approach A</w:t>
+      </w:r>
+    </w:p>
+    <w:p>
+      <w:pPr>
+        <w:spacing w:line="288" w:lineRule="auto"/>
+        <w:rPr>
+          <w:rFonts w:ascii="Helvetica Neue" w:hAnsi="Helvetica Neue"/>
+          <w:color w:val="0070C0"/>
+          <w:sz w:val="28"/>
+          <w:szCs w:val="32"/>
+        </w:rPr>
+      </w:pPr>
+      <w:r>
+        <w:rPr>
+          <w:rFonts w:ascii="Helvetica Neue" w:hAnsi="Helvetica Neue"/>
+          <w:color w:val="0070C0"/>
+          <w:sz w:val="28"/>
+          <w:szCs w:val="32"/>
+        </w:rPr>
+        <w:t>4.3.1 Overview</w:t>
+      </w:r>
+    </w:p>
+    <w:p>
+      <w:pPr>
+        <w:spacing w:line="288" w:lineRule="auto"/>
+        <w:rPr>
+          <w:rFonts w:ascii="Helvetica Neue" w:hAnsi="Helvetica Neue"/>
+          <w:color w:val="0070C0"/>
+          <w:sz w:val="28"/>
+          <w:szCs w:val="32"/>
+        </w:rPr>
+      </w:pPr>
+      <w:r>
+        <w:rPr>
+          <w:rFonts w:ascii="Helvetica Neue" w:hAnsi="Helvetica Neue"/>
+          <w:color w:val="0070C0"/>
+          <w:sz w:val="28"/>
+          <w:szCs w:val="32"/>
+        </w:rPr>
+        <w:t>4.3.2 Model Architecture</w:t>
+      </w:r>
+    </w:p>
+    <w:p>
+      <w:pPr>
+        <w:spacing w:line="288" w:lineRule="auto"/>
+        <w:rPr>
+          <w:rFonts w:ascii="Helvetica Neue" w:hAnsi="Helvetica Neue"/>
+          <w:color w:val="0070C0"/>
+          <w:sz w:val="28"/>
+          <w:szCs w:val="32"/>
+        </w:rPr>
+      </w:pPr>
+      <w:r>
+        <w:rPr>
+          <w:rFonts w:ascii="Helvetica Neue" w:hAnsi="Helvetica Neue"/>
+          <w:color w:val="0070C0"/>
+          <w:sz w:val="28"/>
+          <w:szCs w:val="32"/>
+        </w:rPr>
+        <w:t>4.3.3 Top K</w:t>
+      </w:r>
+    </w:p>
+    <w:p>
+      <w:pPr>
+        <w:spacing w:line="288" w:lineRule="auto"/>
+        <w:rPr>
+          <w:rFonts w:ascii="Helvetica Neue" w:hAnsi="Helvetica Neue"/>
+          <w:color w:val="0070C0"/>
+          <w:sz w:val="28"/>
+          <w:szCs w:val="32"/>
+        </w:rPr>
+      </w:pPr>
+      <w:r>
+        <w:rPr>
+          <w:rFonts w:ascii="Helvetica Neue" w:hAnsi="Helvetica Neue"/>
+          <w:color w:val="0070C0"/>
+          <w:sz w:val="28"/>
+          <w:szCs w:val="32"/>
+        </w:rPr>
+        <w:t>4.3.4 N-Gram length</w:t>
+      </w:r>
+    </w:p>
+    <w:p>
+      <w:pPr>
+        <w:spacing w:line="288" w:lineRule="auto"/>
         <w:rPr>
           <w:rFonts w:ascii="Helvetica Neue" w:hAnsi="Helvetica Neue"/>
           <w:color w:val="0070C0"/>
           <w:sz w:val="32"/>
           <w:szCs w:val="32"/>
         </w:rPr>
-        <w:t>3 Approach A</w:t>
-      </w:r>
+      </w:pPr>
     </w:p>
     <w:p>
       <w:pPr>
@@ -23088,8 +22397,80 @@
           <w:sz w:val="32"/>
           <w:szCs w:val="32"/>
         </w:rPr>
+        <w:lastRenderedPageBreak/>
         <w:t>4.4 Approach B</w:t>
       </w:r>
+    </w:p>
+    <w:p>
+      <w:pPr>
+        <w:spacing w:line="288" w:lineRule="auto"/>
+        <w:rPr>
+          <w:rFonts w:ascii="Helvetica Neue" w:hAnsi="Helvetica Neue"/>
+          <w:color w:val="0070C0"/>
+          <w:sz w:val="28"/>
+          <w:szCs w:val="32"/>
+        </w:rPr>
+      </w:pPr>
+      <w:r>
+        <w:rPr>
+          <w:rFonts w:ascii="Helvetica Neue" w:hAnsi="Helvetica Neue"/>
+          <w:color w:val="0070C0"/>
+          <w:sz w:val="28"/>
+          <w:szCs w:val="32"/>
+        </w:rPr>
+        <w:t>4.3.1 Overview</w:t>
+      </w:r>
+    </w:p>
+    <w:p>
+      <w:pPr>
+        <w:spacing w:line="288" w:lineRule="auto"/>
+        <w:rPr>
+          <w:rFonts w:ascii="Helvetica Neue" w:hAnsi="Helvetica Neue"/>
+          <w:color w:val="0070C0"/>
+          <w:sz w:val="28"/>
+          <w:szCs w:val="32"/>
+        </w:rPr>
+      </w:pPr>
+      <w:r>
+        <w:rPr>
+          <w:rFonts w:ascii="Helvetica Neue" w:hAnsi="Helvetica Neue"/>
+          <w:color w:val="0070C0"/>
+          <w:sz w:val="28"/>
+          <w:szCs w:val="32"/>
+        </w:rPr>
+        <w:t>4.3.2</w:t>
+      </w:r>
+      <w:r>
+        <w:rPr>
+          <w:rFonts w:ascii="Helvetica Neue" w:hAnsi="Helvetica Neue"/>
+          <w:color w:val="0070C0"/>
+          <w:sz w:val="28"/>
+          <w:szCs w:val="32"/>
+        </w:rPr>
+        <w:t xml:space="preserve"> Model Architecture</w:t>
+      </w:r>
+    </w:p>
+    <w:p>
+      <w:pPr>
+        <w:spacing w:line="288" w:lineRule="auto"/>
+        <w:rPr>
+          <w:rFonts w:ascii="Helvetica Neue" w:hAnsi="Helvetica Neue"/>
+          <w:color w:val="0070C0"/>
+          <w:sz w:val="28"/>
+          <w:szCs w:val="32"/>
+        </w:rPr>
+      </w:pPr>
+    </w:p>
+    <w:p>
+      <w:pPr>
+        <w:spacing w:line="288" w:lineRule="auto"/>
+        <w:rPr>
+          <w:rFonts w:ascii="Helvetica Neue" w:hAnsi="Helvetica Neue"/>
+          <w:color w:val="0070C0"/>
+          <w:sz w:val="28"/>
+          <w:szCs w:val="32"/>
+        </w:rPr>
+      </w:pPr>
     </w:p>
     <w:p>
       <w:pPr>
@@ -23108,6 +22489,659 @@
         <w:rPr>
           <w:rFonts w:ascii="Helvetica Neue" w:hAnsi="Helvetica Neue"/>
           <w:szCs w:val="32"/>
+        </w:rPr>
+      </w:pPr>
+    </w:p>
+    <w:p>
+      <w:pPr>
+        <w:autoSpaceDE w:val="0"/>
+        <w:autoSpaceDN w:val="0"/>
+        <w:adjustRightInd w:val="0"/>
+        <w:spacing w:line="288" w:lineRule="auto"/>
+        <w:rPr>
+          <w:rFonts w:ascii="Helvetica Neue" w:hAnsi="Helvetica Neue"/>
+          <w:color w:val="000000" w:themeColor="text1"/>
+        </w:rPr>
+      </w:pPr>
+    </w:p>
+    <w:p>
+      <w:pPr>
+        <w:autoSpaceDE w:val="0"/>
+        <w:autoSpaceDN w:val="0"/>
+        <w:adjustRightInd w:val="0"/>
+        <w:spacing w:line="288" w:lineRule="auto"/>
+        <w:rPr>
+          <w:rFonts w:ascii="Helvetica Neue" w:hAnsi="Helvetica Neue"/>
+          <w:color w:val="000000" w:themeColor="text1"/>
+        </w:rPr>
+      </w:pPr>
+    </w:p>
+    <w:p>
+      <w:pPr>
+        <w:autoSpaceDE w:val="0"/>
+        <w:autoSpaceDN w:val="0"/>
+        <w:adjustRightInd w:val="0"/>
+        <w:spacing w:line="288" w:lineRule="auto"/>
+        <w:rPr>
+          <w:rFonts w:ascii="Helvetica Neue" w:hAnsi="Helvetica Neue"/>
+          <w:color w:val="000000" w:themeColor="text1"/>
+        </w:rPr>
+      </w:pPr>
+    </w:p>
+    <w:p>
+      <w:pPr>
+        <w:autoSpaceDE w:val="0"/>
+        <w:autoSpaceDN w:val="0"/>
+        <w:adjustRightInd w:val="0"/>
+        <w:spacing w:line="288" w:lineRule="auto"/>
+        <w:rPr>
+          <w:rFonts w:ascii="Helvetica Neue" w:hAnsi="Helvetica Neue"/>
+          <w:color w:val="000000" w:themeColor="text1"/>
+        </w:rPr>
+      </w:pPr>
+    </w:p>
+    <w:p>
+      <w:pPr>
+        <w:autoSpaceDE w:val="0"/>
+        <w:autoSpaceDN w:val="0"/>
+        <w:adjustRightInd w:val="0"/>
+        <w:spacing w:line="288" w:lineRule="auto"/>
+        <w:rPr>
+          <w:rFonts w:ascii="Helvetica Neue" w:hAnsi="Helvetica Neue"/>
+          <w:color w:val="000000" w:themeColor="text1"/>
+        </w:rPr>
+      </w:pPr>
+    </w:p>
+    <w:p>
+      <w:pPr>
+        <w:autoSpaceDE w:val="0"/>
+        <w:autoSpaceDN w:val="0"/>
+        <w:adjustRightInd w:val="0"/>
+        <w:spacing w:line="288" w:lineRule="auto"/>
+        <w:rPr>
+          <w:rFonts w:ascii="Helvetica Neue" w:hAnsi="Helvetica Neue"/>
+          <w:color w:val="000000" w:themeColor="text1"/>
+        </w:rPr>
+      </w:pPr>
+    </w:p>
+    <w:p>
+      <w:pPr>
+        <w:autoSpaceDE w:val="0"/>
+        <w:autoSpaceDN w:val="0"/>
+        <w:adjustRightInd w:val="0"/>
+        <w:spacing w:line="288" w:lineRule="auto"/>
+        <w:rPr>
+          <w:rFonts w:ascii="Helvetica Neue" w:hAnsi="Helvetica Neue"/>
+          <w:color w:val="000000" w:themeColor="text1"/>
+        </w:rPr>
+      </w:pPr>
+    </w:p>
+    <w:p>
+      <w:pPr>
+        <w:autoSpaceDE w:val="0"/>
+        <w:autoSpaceDN w:val="0"/>
+        <w:adjustRightInd w:val="0"/>
+        <w:spacing w:line="288" w:lineRule="auto"/>
+        <w:rPr>
+          <w:rFonts w:ascii="Helvetica Neue" w:hAnsi="Helvetica Neue"/>
+          <w:color w:val="000000" w:themeColor="text1"/>
+        </w:rPr>
+      </w:pPr>
+    </w:p>
+    <w:p>
+      <w:pPr>
+        <w:autoSpaceDE w:val="0"/>
+        <w:autoSpaceDN w:val="0"/>
+        <w:adjustRightInd w:val="0"/>
+        <w:spacing w:line="288" w:lineRule="auto"/>
+        <w:rPr>
+          <w:rFonts w:ascii="Helvetica Neue" w:hAnsi="Helvetica Neue"/>
+          <w:color w:val="000000" w:themeColor="text1"/>
+        </w:rPr>
+      </w:pPr>
+    </w:p>
+    <w:p>
+      <w:pPr>
+        <w:autoSpaceDE w:val="0"/>
+        <w:autoSpaceDN w:val="0"/>
+        <w:adjustRightInd w:val="0"/>
+        <w:spacing w:line="288" w:lineRule="auto"/>
+        <w:rPr>
+          <w:rFonts w:ascii="Helvetica Neue" w:hAnsi="Helvetica Neue"/>
+          <w:color w:val="000000" w:themeColor="text1"/>
+        </w:rPr>
+      </w:pPr>
+    </w:p>
+    <w:p>
+      <w:pPr>
+        <w:autoSpaceDE w:val="0"/>
+        <w:autoSpaceDN w:val="0"/>
+        <w:adjustRightInd w:val="0"/>
+        <w:spacing w:line="288" w:lineRule="auto"/>
+        <w:rPr>
+          <w:rFonts w:ascii="Helvetica Neue" w:hAnsi="Helvetica Neue"/>
+          <w:color w:val="000000" w:themeColor="text1"/>
+        </w:rPr>
+      </w:pPr>
+    </w:p>
+    <w:p>
+      <w:pPr>
+        <w:autoSpaceDE w:val="0"/>
+        <w:autoSpaceDN w:val="0"/>
+        <w:adjustRightInd w:val="0"/>
+        <w:spacing w:line="288" w:lineRule="auto"/>
+        <w:rPr>
+          <w:rFonts w:ascii="Helvetica Neue" w:hAnsi="Helvetica Neue"/>
+          <w:color w:val="000000" w:themeColor="text1"/>
+        </w:rPr>
+      </w:pPr>
+    </w:p>
+    <w:p>
+      <w:pPr>
+        <w:autoSpaceDE w:val="0"/>
+        <w:autoSpaceDN w:val="0"/>
+        <w:adjustRightInd w:val="0"/>
+        <w:spacing w:line="288" w:lineRule="auto"/>
+        <w:rPr>
+          <w:rFonts w:ascii="Helvetica Neue" w:hAnsi="Helvetica Neue"/>
+          <w:color w:val="000000" w:themeColor="text1"/>
+        </w:rPr>
+      </w:pPr>
+    </w:p>
+    <w:p>
+      <w:pPr>
+        <w:autoSpaceDE w:val="0"/>
+        <w:autoSpaceDN w:val="0"/>
+        <w:adjustRightInd w:val="0"/>
+        <w:spacing w:line="288" w:lineRule="auto"/>
+        <w:rPr>
+          <w:rFonts w:ascii="Helvetica Neue" w:hAnsi="Helvetica Neue"/>
+          <w:color w:val="000000" w:themeColor="text1"/>
+        </w:rPr>
+      </w:pPr>
+    </w:p>
+    <w:p>
+      <w:pPr>
+        <w:autoSpaceDE w:val="0"/>
+        <w:autoSpaceDN w:val="0"/>
+        <w:adjustRightInd w:val="0"/>
+        <w:spacing w:line="288" w:lineRule="auto"/>
+        <w:rPr>
+          <w:rFonts w:ascii="Helvetica Neue" w:hAnsi="Helvetica Neue"/>
+          <w:color w:val="000000" w:themeColor="text1"/>
+        </w:rPr>
+      </w:pPr>
+    </w:p>
+    <w:p>
+      <w:pPr>
+        <w:autoSpaceDE w:val="0"/>
+        <w:autoSpaceDN w:val="0"/>
+        <w:adjustRightInd w:val="0"/>
+        <w:spacing w:line="288" w:lineRule="auto"/>
+        <w:rPr>
+          <w:rFonts w:ascii="Helvetica Neue" w:hAnsi="Helvetica Neue"/>
+          <w:color w:val="000000" w:themeColor="text1"/>
+        </w:rPr>
+      </w:pPr>
+    </w:p>
+    <w:p>
+      <w:pPr>
+        <w:autoSpaceDE w:val="0"/>
+        <w:autoSpaceDN w:val="0"/>
+        <w:adjustRightInd w:val="0"/>
+        <w:spacing w:line="288" w:lineRule="auto"/>
+        <w:rPr>
+          <w:rFonts w:ascii="Helvetica Neue" w:hAnsi="Helvetica Neue"/>
+          <w:color w:val="000000" w:themeColor="text1"/>
+        </w:rPr>
+      </w:pPr>
+    </w:p>
+    <w:p>
+      <w:pPr>
+        <w:autoSpaceDE w:val="0"/>
+        <w:autoSpaceDN w:val="0"/>
+        <w:adjustRightInd w:val="0"/>
+        <w:spacing w:line="288" w:lineRule="auto"/>
+        <w:rPr>
+          <w:rFonts w:ascii="Helvetica Neue" w:hAnsi="Helvetica Neue"/>
+          <w:color w:val="000000" w:themeColor="text1"/>
+        </w:rPr>
+      </w:pPr>
+    </w:p>
+    <w:p>
+      <w:pPr>
+        <w:autoSpaceDE w:val="0"/>
+        <w:autoSpaceDN w:val="0"/>
+        <w:adjustRightInd w:val="0"/>
+        <w:spacing w:line="288" w:lineRule="auto"/>
+        <w:rPr>
+          <w:rFonts w:ascii="Helvetica Neue" w:hAnsi="Helvetica Neue"/>
+          <w:color w:val="000000" w:themeColor="text1"/>
+        </w:rPr>
+      </w:pPr>
+    </w:p>
+    <w:p>
+      <w:pPr>
+        <w:autoSpaceDE w:val="0"/>
+        <w:autoSpaceDN w:val="0"/>
+        <w:adjustRightInd w:val="0"/>
+        <w:spacing w:line="288" w:lineRule="auto"/>
+        <w:rPr>
+          <w:rFonts w:ascii="Helvetica Neue" w:hAnsi="Helvetica Neue"/>
+          <w:color w:val="000000" w:themeColor="text1"/>
+        </w:rPr>
+      </w:pPr>
+    </w:p>
+    <w:p>
+      <w:pPr>
+        <w:autoSpaceDE w:val="0"/>
+        <w:autoSpaceDN w:val="0"/>
+        <w:adjustRightInd w:val="0"/>
+        <w:spacing w:line="288" w:lineRule="auto"/>
+        <w:rPr>
+          <w:rFonts w:ascii="Helvetica Neue" w:hAnsi="Helvetica Neue"/>
+          <w:color w:val="000000" w:themeColor="text1"/>
+        </w:rPr>
+      </w:pPr>
+    </w:p>
+    <w:p>
+      <w:pPr>
+        <w:autoSpaceDE w:val="0"/>
+        <w:autoSpaceDN w:val="0"/>
+        <w:adjustRightInd w:val="0"/>
+        <w:spacing w:line="288" w:lineRule="auto"/>
+        <w:rPr>
+          <w:rFonts w:ascii="Helvetica Neue" w:hAnsi="Helvetica Neue"/>
+          <w:color w:val="000000" w:themeColor="text1"/>
+        </w:rPr>
+      </w:pPr>
+    </w:p>
+    <w:p>
+      <w:pPr>
+        <w:autoSpaceDE w:val="0"/>
+        <w:autoSpaceDN w:val="0"/>
+        <w:adjustRightInd w:val="0"/>
+        <w:spacing w:line="288" w:lineRule="auto"/>
+        <w:rPr>
+          <w:rFonts w:ascii="Helvetica Neue" w:hAnsi="Helvetica Neue"/>
+          <w:color w:val="000000" w:themeColor="text1"/>
+        </w:rPr>
+      </w:pPr>
+    </w:p>
+    <w:p>
+      <w:pPr>
+        <w:autoSpaceDE w:val="0"/>
+        <w:autoSpaceDN w:val="0"/>
+        <w:adjustRightInd w:val="0"/>
+        <w:spacing w:line="288" w:lineRule="auto"/>
+        <w:rPr>
+          <w:rFonts w:ascii="Helvetica Neue" w:hAnsi="Helvetica Neue"/>
+          <w:color w:val="000000" w:themeColor="text1"/>
+        </w:rPr>
+      </w:pPr>
+    </w:p>
+    <w:p>
+      <w:pPr>
+        <w:autoSpaceDE w:val="0"/>
+        <w:autoSpaceDN w:val="0"/>
+        <w:adjustRightInd w:val="0"/>
+        <w:spacing w:line="288" w:lineRule="auto"/>
+        <w:rPr>
+          <w:rFonts w:ascii="Helvetica Neue" w:hAnsi="Helvetica Neue"/>
+          <w:color w:val="000000" w:themeColor="text1"/>
+        </w:rPr>
+      </w:pPr>
+    </w:p>
+    <w:p>
+      <w:pPr>
+        <w:autoSpaceDE w:val="0"/>
+        <w:autoSpaceDN w:val="0"/>
+        <w:adjustRightInd w:val="0"/>
+        <w:spacing w:line="288" w:lineRule="auto"/>
+        <w:rPr>
+          <w:rFonts w:ascii="Helvetica Neue" w:hAnsi="Helvetica Neue"/>
+          <w:color w:val="000000" w:themeColor="text1"/>
+        </w:rPr>
+      </w:pPr>
+    </w:p>
+    <w:p>
+      <w:pPr>
+        <w:autoSpaceDE w:val="0"/>
+        <w:autoSpaceDN w:val="0"/>
+        <w:adjustRightInd w:val="0"/>
+        <w:spacing w:line="288" w:lineRule="auto"/>
+        <w:rPr>
+          <w:rFonts w:ascii="Helvetica Neue" w:hAnsi="Helvetica Neue"/>
+          <w:color w:val="000000" w:themeColor="text1"/>
+        </w:rPr>
+      </w:pPr>
+    </w:p>
+    <w:p>
+      <w:pPr>
+        <w:autoSpaceDE w:val="0"/>
+        <w:autoSpaceDN w:val="0"/>
+        <w:adjustRightInd w:val="0"/>
+        <w:spacing w:line="288" w:lineRule="auto"/>
+        <w:rPr>
+          <w:rFonts w:ascii="Helvetica Neue" w:hAnsi="Helvetica Neue"/>
+          <w:color w:val="000000" w:themeColor="text1"/>
+        </w:rPr>
+      </w:pPr>
+    </w:p>
+    <w:p>
+      <w:pPr>
+        <w:autoSpaceDE w:val="0"/>
+        <w:autoSpaceDN w:val="0"/>
+        <w:adjustRightInd w:val="0"/>
+        <w:spacing w:line="288" w:lineRule="auto"/>
+        <w:rPr>
+          <w:rFonts w:ascii="Helvetica Neue" w:hAnsi="Helvetica Neue"/>
+          <w:color w:val="000000" w:themeColor="text1"/>
+        </w:rPr>
+      </w:pPr>
+    </w:p>
+    <w:p>
+      <w:pPr>
+        <w:autoSpaceDE w:val="0"/>
+        <w:autoSpaceDN w:val="0"/>
+        <w:adjustRightInd w:val="0"/>
+        <w:spacing w:line="288" w:lineRule="auto"/>
+        <w:rPr>
+          <w:rFonts w:ascii="Helvetica Neue" w:hAnsi="Helvetica Neue"/>
+          <w:color w:val="000000" w:themeColor="text1"/>
+        </w:rPr>
+      </w:pPr>
+    </w:p>
+    <w:p>
+      <w:pPr>
+        <w:autoSpaceDE w:val="0"/>
+        <w:autoSpaceDN w:val="0"/>
+        <w:adjustRightInd w:val="0"/>
+        <w:spacing w:line="288" w:lineRule="auto"/>
+        <w:rPr>
+          <w:rFonts w:ascii="Helvetica Neue" w:hAnsi="Helvetica Neue"/>
+          <w:color w:val="000000" w:themeColor="text1"/>
+        </w:rPr>
+      </w:pPr>
+    </w:p>
+    <w:p>
+      <w:pPr>
+        <w:autoSpaceDE w:val="0"/>
+        <w:autoSpaceDN w:val="0"/>
+        <w:adjustRightInd w:val="0"/>
+        <w:spacing w:line="288" w:lineRule="auto"/>
+        <w:rPr>
+          <w:rFonts w:ascii="Helvetica Neue" w:hAnsi="Helvetica Neue"/>
+          <w:color w:val="000000" w:themeColor="text1"/>
+        </w:rPr>
+      </w:pPr>
+    </w:p>
+    <w:p>
+      <w:pPr>
+        <w:spacing w:line="288" w:lineRule="auto"/>
+        <w:rPr>
+          <w:rFonts w:ascii="Helvetica Neue" w:hAnsi="Helvetica Neue"/>
+          <w:color w:val="0070C0"/>
+          <w:sz w:val="48"/>
+        </w:rPr>
+      </w:pPr>
+      <w:r>
+        <w:rPr>
+          <w:rFonts w:ascii="Helvetica Neue" w:hAnsi="Helvetica Neue"/>
+          <w:color w:val="0070C0"/>
+          <w:sz w:val="48"/>
+        </w:rPr>
+        <w:lastRenderedPageBreak/>
+        <w:t>5</w:t>
+      </w:r>
+      <w:r>
+        <w:rPr>
+          <w:rFonts w:ascii="Helvetica Neue" w:hAnsi="Helvetica Neue"/>
+          <w:color w:val="0070C0"/>
+          <w:sz w:val="48"/>
+        </w:rPr>
+        <w:t xml:space="preserve">. </w:t>
+      </w:r>
+      <w:r>
+        <w:rPr>
+          <w:rFonts w:ascii="Helvetica Neue" w:hAnsi="Helvetica Neue"/>
+          <w:color w:val="0070C0"/>
+          <w:sz w:val="48"/>
+        </w:rPr>
+        <w:t xml:space="preserve">Evaluation of </w:t>
+      </w:r>
+      <w:r>
+        <w:rPr>
+          <w:rFonts w:ascii="Helvetica Neue" w:hAnsi="Helvetica Neue"/>
+          <w:color w:val="0070C0"/>
+          <w:sz w:val="48"/>
+        </w:rPr>
+        <w:t>Results</w:t>
+      </w:r>
+    </w:p>
+    <w:p>
+      <w:pPr>
+        <w:spacing w:line="288" w:lineRule="auto"/>
+        <w:rPr>
+          <w:rFonts w:ascii="Helvetica Neue" w:hAnsi="Helvetica Neue"/>
+          <w:color w:val="0070C0"/>
+          <w:sz w:val="32"/>
+        </w:rPr>
+      </w:pPr>
+    </w:p>
+    <w:p>
+      <w:pPr>
+        <w:spacing w:line="288" w:lineRule="auto"/>
+        <w:rPr>
+          <w:rFonts w:ascii="Helvetica Neue" w:hAnsi="Helvetica Neue"/>
+          <w:color w:val="0070C0"/>
+          <w:sz w:val="32"/>
+        </w:rPr>
+      </w:pPr>
+      <w:r>
+        <w:rPr>
+          <w:rFonts w:ascii="Helvetica Neue" w:hAnsi="Helvetica Neue"/>
+          <w:color w:val="0070C0"/>
+          <w:sz w:val="32"/>
+        </w:rPr>
+        <w:t>5.1 Approach A</w:t>
+      </w:r>
+    </w:p>
+    <w:p>
+      <w:pPr>
+        <w:spacing w:line="288" w:lineRule="auto"/>
+        <w:rPr>
+          <w:rFonts w:ascii="Helvetica Neue" w:hAnsi="Helvetica Neue"/>
+          <w:color w:val="0070C0"/>
+          <w:sz w:val="28"/>
+        </w:rPr>
+      </w:pPr>
+      <w:r>
+        <w:rPr>
+          <w:rFonts w:ascii="Helvetica Neue" w:hAnsi="Helvetica Neue"/>
+          <w:color w:val="0070C0"/>
+          <w:sz w:val="28"/>
+        </w:rPr>
+        <w:t>5.1.</w:t>
+      </w:r>
+      <w:r>
+        <w:rPr>
+          <w:rFonts w:ascii="Helvetica Neue" w:hAnsi="Helvetica Neue"/>
+          <w:color w:val="0070C0"/>
+          <w:sz w:val="28"/>
+        </w:rPr>
+        <w:t>1</w:t>
+      </w:r>
+      <w:r>
+        <w:rPr>
+          <w:rFonts w:ascii="Helvetica Neue" w:hAnsi="Helvetica Neue"/>
+          <w:color w:val="0070C0"/>
+          <w:sz w:val="28"/>
+        </w:rPr>
+        <w:t xml:space="preserve"> Overfitting</w:t>
+      </w:r>
+    </w:p>
+    <w:p>
+      <w:pPr>
+        <w:spacing w:line="288" w:lineRule="auto"/>
+        <w:rPr>
+          <w:rFonts w:ascii="Helvetica Neue" w:hAnsi="Helvetica Neue"/>
+          <w:u w:val="single"/>
+        </w:rPr>
+      </w:pPr>
+    </w:p>
+    <w:p>
+      <w:pPr>
+        <w:spacing w:line="288" w:lineRule="auto"/>
+        <w:rPr>
+          <w:rFonts w:ascii="Helvetica Neue" w:hAnsi="Helvetica Neue"/>
+          <w:u w:val="single"/>
+        </w:rPr>
+      </w:pPr>
+      <w:r>
+        <w:rPr>
+          <w:rFonts w:ascii="Helvetica Neue" w:hAnsi="Helvetica Neue"/>
+          <w:u w:val="single"/>
+        </w:rPr>
+        <w:t>Model Complexity</w:t>
+      </w:r>
+    </w:p>
+    <w:p>
+      <w:pPr>
+        <w:spacing w:line="288" w:lineRule="auto"/>
+        <w:rPr>
+          <w:rFonts w:ascii="Helvetica Neue" w:hAnsi="Helvetica Neue"/>
+          <w:u w:val="single"/>
+        </w:rPr>
+      </w:pPr>
+      <w:r>
+        <w:rPr>
+          <w:rFonts w:ascii="Helvetica Neue" w:hAnsi="Helvetica Neue"/>
+          <w:u w:val="single"/>
+        </w:rPr>
+        <w:t>Twitter Data Nature</w:t>
+      </w:r>
+    </w:p>
+    <w:p>
+      <w:pPr>
+        <w:spacing w:line="288" w:lineRule="auto"/>
+        <w:rPr>
+          <w:rFonts w:ascii="Helvetica Neue" w:hAnsi="Helvetica Neue"/>
+        </w:rPr>
+      </w:pPr>
+    </w:p>
+    <w:p>
+      <w:pPr>
+        <w:spacing w:line="288" w:lineRule="auto"/>
+        <w:rPr>
+          <w:rFonts w:ascii="Helvetica Neue" w:hAnsi="Helvetica Neue"/>
+          <w:color w:val="0070C0"/>
+          <w:sz w:val="28"/>
+        </w:rPr>
+      </w:pPr>
+      <w:r>
+        <w:rPr>
+          <w:rFonts w:ascii="Helvetica Neue" w:hAnsi="Helvetica Neue"/>
+          <w:color w:val="0070C0"/>
+          <w:sz w:val="28"/>
+        </w:rPr>
+        <w:t xml:space="preserve">5.1.2 </w:t>
+      </w:r>
+      <w:r>
+        <w:rPr>
+          <w:rFonts w:ascii="Helvetica Neue" w:hAnsi="Helvetica Neue"/>
+          <w:color w:val="0070C0"/>
+          <w:sz w:val="28"/>
+        </w:rPr>
+        <w:t>N-grams</w:t>
+      </w:r>
+    </w:p>
+    <w:p>
+      <w:pPr>
+        <w:spacing w:line="288" w:lineRule="auto"/>
+        <w:rPr>
+          <w:rFonts w:ascii="Helvetica Neue" w:hAnsi="Helvetica Neue"/>
+          <w:u w:val="single"/>
+        </w:rPr>
+      </w:pPr>
+    </w:p>
+    <w:p>
+      <w:pPr>
+        <w:spacing w:line="288" w:lineRule="auto"/>
+        <w:rPr>
+          <w:rFonts w:ascii="Helvetica Neue" w:hAnsi="Helvetica Neue"/>
+          <w:color w:val="0070C0"/>
+          <w:sz w:val="32"/>
+        </w:rPr>
+      </w:pPr>
+      <w:r>
+        <w:rPr>
+          <w:rFonts w:ascii="Helvetica Neue" w:hAnsi="Helvetica Neue"/>
+          <w:color w:val="0070C0"/>
+          <w:sz w:val="32"/>
+        </w:rPr>
+        <w:t>5.</w:t>
+      </w:r>
+      <w:r>
+        <w:rPr>
+          <w:rFonts w:ascii="Helvetica Neue" w:hAnsi="Helvetica Neue"/>
+          <w:color w:val="0070C0"/>
+          <w:sz w:val="32"/>
+        </w:rPr>
+        <w:t>2</w:t>
+      </w:r>
+      <w:r>
+        <w:rPr>
+          <w:rFonts w:ascii="Helvetica Neue" w:hAnsi="Helvetica Neue"/>
+          <w:color w:val="0070C0"/>
+          <w:sz w:val="32"/>
+        </w:rPr>
+        <w:t xml:space="preserve"> Approach </w:t>
+      </w:r>
+      <w:r>
+        <w:rPr>
+          <w:rFonts w:ascii="Helvetica Neue" w:hAnsi="Helvetica Neue"/>
+          <w:color w:val="0070C0"/>
+          <w:sz w:val="32"/>
+        </w:rPr>
+        <w:t>B</w:t>
+      </w:r>
+      <w:bookmarkStart w:id="0" w:name="_GoBack"/>
+      <w:bookmarkEnd w:id="0"/>
+    </w:p>
+    <w:p>
+      <w:pPr>
+        <w:spacing w:line="288" w:lineRule="auto"/>
+        <w:rPr>
+          <w:rFonts w:ascii="Helvetica Neue" w:hAnsi="Helvetica Neue"/>
+          <w:u w:val="single"/>
+        </w:rPr>
+      </w:pPr>
+    </w:p>
+    <w:p>
+      <w:pPr>
+        <w:spacing w:line="288" w:lineRule="auto"/>
+        <w:rPr>
+          <w:rFonts w:ascii="Helvetica Neue" w:hAnsi="Helvetica Neue"/>
+          <w:u w:val="single"/>
+        </w:rPr>
+      </w:pPr>
+    </w:p>
+    <w:p>
+      <w:pPr>
+        <w:spacing w:line="288" w:lineRule="auto"/>
+        <w:rPr>
+          <w:rFonts w:ascii="Helvetica Neue" w:hAnsi="Helvetica Neue"/>
+          <w:u w:val="single"/>
+        </w:rPr>
+      </w:pPr>
+    </w:p>
+    <w:p>
+      <w:pPr>
+        <w:spacing w:line="288" w:lineRule="auto"/>
+        <w:rPr>
+          <w:rFonts w:ascii="Helvetica Neue" w:hAnsi="Helvetica Neue"/>
+          <w:u w:val="single"/>
         </w:rPr>
       </w:pPr>
     </w:p>
@@ -26411,7 +26445,7 @@
 </file>
 
 <file path=customXml/itemProps1.xml><?xml version="1.0" encoding="utf-8"?>
-<ds:datastoreItem xmlns:ds="http://schemas.openxmlformats.org/officeDocument/2006/customXml" ds:itemID="{BC12DBEB-F15F-FF4E-BD55-E2BFB5B781B3}">
+<ds:datastoreItem xmlns:ds="http://schemas.openxmlformats.org/officeDocument/2006/customXml" ds:itemID="{80117A4F-490E-2546-8406-CD6087B429FC}">
   <ds:schemaRefs>
     <ds:schemaRef ds:uri="http://schemas.openxmlformats.org/officeDocument/2006/bibliography"/>
   </ds:schemaRefs>

--- a/docs/dissertation.docx
+++ b/docs/dissertation.docx
@@ -22288,35 +22288,670 @@
           <w:szCs w:val="32"/>
         </w:rPr>
       </w:pPr>
-      <w:r>
+    </w:p>
+    <w:p>
+      <w:pPr>
+        <w:spacing w:line="288" w:lineRule="auto"/>
         <w:rPr>
           <w:rFonts w:ascii="Helvetica Neue" w:hAnsi="Helvetica Neue"/>
           <w:color w:val="0070C0"/>
           <w:sz w:val="28"/>
           <w:szCs w:val="32"/>
         </w:rPr>
-        <w:t>4.3.1 Overview</w:t>
-      </w:r>
-    </w:p>
-    <w:p>
-      <w:pPr>
-        <w:spacing w:line="288" w:lineRule="auto"/>
+      </w:pPr>
+      <w:r>
         <w:rPr>
           <w:rFonts w:ascii="Helvetica Neue" w:hAnsi="Helvetica Neue"/>
           <w:color w:val="0070C0"/>
           <w:sz w:val="28"/>
           <w:szCs w:val="32"/>
         </w:rPr>
-      </w:pPr>
-      <w:r>
+        <w:t>4.3.1 Overview</w:t>
+      </w:r>
+    </w:p>
+    <w:p>
+      <w:pPr>
+        <w:spacing w:line="288" w:lineRule="auto"/>
+        <w:rPr>
+          <w:rStyle w:val="Heading1Char"/>
+        </w:rPr>
+      </w:pPr>
+      <w:r>
+        <w:rPr>
+          <w:rFonts w:ascii="Helvetica Neue" w:hAnsi="Helvetica Neue"/>
+          <w:szCs w:val="32"/>
+        </w:rPr>
+        <w:t>The approach and results for each iteration of model design and hyperparameter change is be detailed in this section.</w:t>
+      </w:r>
+      <w:r>
+        <w:rPr>
+          <w:rFonts w:ascii="Helvetica Neue" w:hAnsi="Helvetica Neue"/>
+          <w:szCs w:val="32"/>
+        </w:rPr>
+        <w:t xml:space="preserve"> In each iteration several variations were </w:t>
+      </w:r>
+      <w:r>
+        <w:rPr>
+          <w:rFonts w:ascii="Helvetica Neue" w:hAnsi="Helvetica Neue"/>
+          <w:szCs w:val="32"/>
+        </w:rPr>
+        <w:t>tried,</w:t>
+      </w:r>
+      <w:r>
+        <w:rPr>
+          <w:rFonts w:ascii="Helvetica Neue" w:hAnsi="Helvetica Neue"/>
+          <w:szCs w:val="32"/>
+        </w:rPr>
+        <w:t xml:space="preserve"> and the results were taken from the most promising model. </w:t>
+      </w:r>
+      <w:r>
+        <w:rPr>
+          <w:rFonts w:ascii="Helvetica Neue" w:hAnsi="Helvetica Neue"/>
+          <w:szCs w:val="32"/>
+        </w:rPr>
+        <w:t xml:space="preserve"> Discussion </w:t>
+      </w:r>
+      <w:r>
+        <w:rPr>
+          <w:rFonts w:ascii="Helvetica Neue" w:hAnsi="Helvetica Neue"/>
+          <w:szCs w:val="32"/>
+        </w:rPr>
+        <w:t>and explanation of said results is detailed in section 5.</w:t>
+      </w:r>
+      <w:r>
+        <w:rPr>
+          <w:rFonts w:ascii="Helvetica Neue" w:hAnsi="Helvetica Neue"/>
+          <w:szCs w:val="32"/>
+        </w:rPr>
+        <w:t xml:space="preserve"> </w:t>
+      </w:r>
+      <w:r>
+        <w:rPr>
+          <w:rFonts w:ascii="Helvetica Neue" w:hAnsi="Helvetica Neue"/>
+          <w:szCs w:val="32"/>
+        </w:rPr>
+        <w:t xml:space="preserve">It’s important to note that for all training and testing the data was shuffled and randomly selected from the training </w:t>
+      </w:r>
+      <w:r>
+        <w:rPr>
+          <w:rFonts w:ascii="Helvetica Neue" w:hAnsi="Helvetica Neue"/>
+          <w:szCs w:val="32"/>
+        </w:rPr>
+        <w:lastRenderedPageBreak/>
+        <w:t>data.</w:t>
+      </w:r>
+      <w:r>
+        <w:rPr>
+          <w:rFonts w:ascii="Helvetica Neue" w:hAnsi="Helvetica Neue"/>
+          <w:szCs w:val="32"/>
+        </w:rPr>
+        <w:t xml:space="preserve"> It’s also important to note that the AUC scores were calculated using test data rather than training data. The reason for this was training accuracy and loss tended to be very and low respectively, so the test data would a more accurate prediction of classification performance at different thresholds.</w:t>
+      </w:r>
+    </w:p>
+    <w:p>
+      <w:pPr>
+        <w:spacing w:line="288" w:lineRule="auto"/>
+        <w:rPr>
+          <w:rFonts w:ascii="Helvetica Neue" w:hAnsi="Helvetica Neue"/>
+          <w:szCs w:val="32"/>
+        </w:rPr>
+      </w:pPr>
+    </w:p>
+    <w:p>
+      <w:pPr>
+        <w:spacing w:line="288" w:lineRule="auto"/>
+        <w:rPr>
+          <w:rFonts w:ascii="Helvetica Neue" w:hAnsi="Helvetica Neue"/>
+          <w:szCs w:val="32"/>
+        </w:rPr>
+      </w:pPr>
+    </w:p>
+    <w:p>
+      <w:pPr>
+        <w:spacing w:line="288" w:lineRule="auto"/>
+        <w:rPr>
+          <w:rFonts w:ascii="Helvetica Neue" w:hAnsi="Helvetica Neue"/>
+          <w:szCs w:val="32"/>
+        </w:rPr>
+      </w:pPr>
+    </w:p>
+    <w:p>
+      <w:pPr>
+        <w:spacing w:line="288" w:lineRule="auto"/>
+        <w:rPr>
+          <w:rFonts w:ascii="Helvetica Neue" w:hAnsi="Helvetica Neue"/>
+          <w:color w:val="4472C4" w:themeColor="accent1"/>
+          <w:sz w:val="28"/>
+          <w:szCs w:val="32"/>
+        </w:rPr>
+      </w:pPr>
+      <w:r>
+        <w:rPr>
+          <w:rFonts w:ascii="Helvetica Neue" w:hAnsi="Helvetica Neue"/>
+          <w:color w:val="4472C4" w:themeColor="accent1"/>
+          <w:sz w:val="28"/>
+          <w:szCs w:val="32"/>
+        </w:rPr>
+        <w:t xml:space="preserve">4.3.2 </w:t>
+      </w:r>
+      <w:r>
+        <w:rPr>
+          <w:rFonts w:ascii="Helvetica Neue" w:hAnsi="Helvetica Neue"/>
+          <w:color w:val="4472C4" w:themeColor="accent1"/>
+          <w:sz w:val="28"/>
+          <w:szCs w:val="32"/>
+        </w:rPr>
+        <w:t>Iteration 1</w:t>
+      </w:r>
+      <w:r>
+        <w:rPr>
+          <w:rFonts w:ascii="Helvetica Neue" w:hAnsi="Helvetica Neue"/>
+          <w:color w:val="4472C4" w:themeColor="accent1"/>
+          <w:sz w:val="28"/>
+          <w:szCs w:val="32"/>
+        </w:rPr>
+        <w:t>.0</w:t>
+      </w:r>
+    </w:p>
+    <w:p>
+      <w:pPr>
+        <w:spacing w:line="288" w:lineRule="auto"/>
+        <w:rPr>
+          <w:rFonts w:ascii="Helvetica Neue" w:hAnsi="Helvetica Neue"/>
+          <w:sz w:val="28"/>
+          <w:szCs w:val="32"/>
+        </w:rPr>
+      </w:pPr>
+    </w:p>
+    <w:p>
+      <w:pPr>
+        <w:spacing w:line="288" w:lineRule="auto"/>
+        <w:rPr>
+          <w:rFonts w:ascii="Helvetica Neue" w:hAnsi="Helvetica Neue"/>
+          <w:szCs w:val="32"/>
+        </w:rPr>
+      </w:pPr>
+      <w:r>
+        <w:rPr>
+          <w:rFonts w:ascii="Helvetica Neue" w:hAnsi="Helvetica Neue"/>
+          <w:szCs w:val="32"/>
+        </w:rPr>
+        <w:t xml:space="preserve">This iteration involved and </w:t>
+      </w:r>
+      <w:r>
+        <w:rPr>
+          <w:rFonts w:ascii="Helvetica Neue" w:hAnsi="Helvetica Neue"/>
+          <w:szCs w:val="32"/>
+        </w:rPr>
+        <w:t xml:space="preserve">MLP models with a relatively large number of layers and units per layer in relation to this project. </w:t>
+      </w:r>
+      <w:r>
+        <w:rPr>
+          <w:rFonts w:ascii="Helvetica Neue" w:hAnsi="Helvetica Neue"/>
+          <w:szCs w:val="32"/>
+        </w:rPr>
+        <w:t xml:space="preserve">Figure 4.5 shows sample training and test scores for three different instances of training. </w:t>
+      </w:r>
+    </w:p>
+    <w:p>
+      <w:pPr>
+        <w:spacing w:line="288" w:lineRule="auto"/>
+        <w:rPr>
+          <w:rFonts w:ascii="Helvetica Neue" w:hAnsi="Helvetica Neue"/>
+          <w:szCs w:val="32"/>
+        </w:rPr>
+      </w:pPr>
+    </w:p>
+    <w:tbl>
+      <w:tblPr>
+        <w:tblStyle w:val="TableGrid"/>
+        <w:tblW w:w="0" w:type="auto"/>
+        <w:tblLook w:val="04A0" w:firstRow="1" w:lastRow="0" w:firstColumn="1" w:lastColumn="0" w:noHBand="0" w:noVBand="1"/>
+      </w:tblPr>
+      <w:tblGrid>
+        <w:gridCol w:w="576"/>
+        <w:gridCol w:w="2517"/>
+        <w:gridCol w:w="1600"/>
+        <w:gridCol w:w="1445"/>
+        <w:gridCol w:w="1431"/>
+        <w:gridCol w:w="1441"/>
+      </w:tblGrid>
+      <w:tr>
+        <w:tc>
+          <w:tcPr>
+            <w:tcW w:w="421" w:type="dxa"/>
+            <w:shd w:val="clear" w:color="auto" w:fill="F4B083" w:themeFill="accent2" w:themeFillTint="99"/>
+          </w:tcPr>
+          <w:p>
+            <w:pPr>
+              <w:tabs>
+                <w:tab w:val="left" w:pos="1271"/>
+              </w:tabs>
+              <w:spacing w:line="288" w:lineRule="auto"/>
+              <w:jc w:val="center"/>
+              <w:rPr>
+                <w:rFonts w:ascii="Helvetica Neue" w:hAnsi="Helvetica Neue"/>
+                <w:sz w:val="20"/>
+                <w:szCs w:val="32"/>
+              </w:rPr>
+            </w:pPr>
+            <w:r>
+              <w:rPr>
+                <w:rFonts w:ascii="Helvetica Neue" w:hAnsi="Helvetica Neue"/>
+                <w:sz w:val="20"/>
+                <w:szCs w:val="32"/>
+              </w:rPr>
+              <w:t>Run</w:t>
+            </w:r>
+          </w:p>
+        </w:tc>
+        <w:tc>
+          <w:tcPr>
+            <w:tcW w:w="2568" w:type="dxa"/>
+            <w:shd w:val="clear" w:color="auto" w:fill="F4B083" w:themeFill="accent2" w:themeFillTint="99"/>
+          </w:tcPr>
+          <w:p>
+            <w:pPr>
+              <w:tabs>
+                <w:tab w:val="left" w:pos="1271"/>
+              </w:tabs>
+              <w:spacing w:line="288" w:lineRule="auto"/>
+              <w:jc w:val="center"/>
+              <w:rPr>
+                <w:rFonts w:ascii="Helvetica Neue" w:hAnsi="Helvetica Neue"/>
+                <w:sz w:val="20"/>
+                <w:szCs w:val="32"/>
+              </w:rPr>
+            </w:pPr>
+            <w:r>
+              <w:rPr>
+                <w:rFonts w:ascii="Helvetica Neue" w:hAnsi="Helvetica Neue"/>
+                <w:sz w:val="20"/>
+                <w:szCs w:val="32"/>
+              </w:rPr>
+              <w:t>Validation Acc</w:t>
+            </w:r>
+          </w:p>
+        </w:tc>
+        <w:tc>
+          <w:tcPr>
+            <w:tcW w:w="1618" w:type="dxa"/>
+            <w:shd w:val="clear" w:color="auto" w:fill="F4B083" w:themeFill="accent2" w:themeFillTint="99"/>
+          </w:tcPr>
+          <w:p>
+            <w:pPr>
+              <w:spacing w:line="288" w:lineRule="auto"/>
+              <w:jc w:val="center"/>
+              <w:rPr>
+                <w:rFonts w:ascii="Helvetica Neue" w:hAnsi="Helvetica Neue"/>
+                <w:sz w:val="20"/>
+                <w:szCs w:val="32"/>
+              </w:rPr>
+            </w:pPr>
+            <w:r>
+              <w:rPr>
+                <w:rFonts w:ascii="Helvetica Neue" w:hAnsi="Helvetica Neue"/>
+                <w:sz w:val="20"/>
+                <w:szCs w:val="32"/>
+              </w:rPr>
+              <w:t>Validation Loss</w:t>
+            </w:r>
+          </w:p>
+        </w:tc>
+        <w:tc>
+          <w:tcPr>
+            <w:tcW w:w="1473" w:type="dxa"/>
+            <w:shd w:val="clear" w:color="auto" w:fill="F4B083" w:themeFill="accent2" w:themeFillTint="99"/>
+          </w:tcPr>
+          <w:p>
+            <w:pPr>
+              <w:spacing w:line="288" w:lineRule="auto"/>
+              <w:jc w:val="center"/>
+              <w:rPr>
+                <w:rFonts w:ascii="Helvetica Neue" w:hAnsi="Helvetica Neue"/>
+                <w:sz w:val="20"/>
+                <w:szCs w:val="32"/>
+              </w:rPr>
+            </w:pPr>
+            <w:r>
+              <w:rPr>
+                <w:rFonts w:ascii="Helvetica Neue" w:hAnsi="Helvetica Neue"/>
+                <w:sz w:val="20"/>
+                <w:szCs w:val="32"/>
+              </w:rPr>
+              <w:t>Test Loss</w:t>
+            </w:r>
+          </w:p>
+        </w:tc>
+        <w:tc>
+          <w:tcPr>
+            <w:tcW w:w="1460" w:type="dxa"/>
+            <w:shd w:val="clear" w:color="auto" w:fill="F4B083" w:themeFill="accent2" w:themeFillTint="99"/>
+          </w:tcPr>
+          <w:p>
+            <w:pPr>
+              <w:spacing w:line="288" w:lineRule="auto"/>
+              <w:jc w:val="center"/>
+              <w:rPr>
+                <w:rFonts w:ascii="Helvetica Neue" w:hAnsi="Helvetica Neue"/>
+                <w:sz w:val="20"/>
+                <w:szCs w:val="32"/>
+              </w:rPr>
+            </w:pPr>
+            <w:r>
+              <w:rPr>
+                <w:rFonts w:ascii="Helvetica Neue" w:hAnsi="Helvetica Neue"/>
+                <w:sz w:val="20"/>
+                <w:szCs w:val="32"/>
+              </w:rPr>
+              <w:t>Test Acc</w:t>
+            </w:r>
+          </w:p>
+        </w:tc>
+        <w:tc>
+          <w:tcPr>
+            <w:tcW w:w="1470" w:type="dxa"/>
+            <w:shd w:val="clear" w:color="auto" w:fill="F4B083" w:themeFill="accent2" w:themeFillTint="99"/>
+          </w:tcPr>
+          <w:p>
+            <w:pPr>
+              <w:spacing w:line="288" w:lineRule="auto"/>
+              <w:jc w:val="center"/>
+              <w:rPr>
+                <w:rFonts w:ascii="Helvetica Neue" w:hAnsi="Helvetica Neue"/>
+                <w:sz w:val="20"/>
+                <w:szCs w:val="32"/>
+              </w:rPr>
+            </w:pPr>
+            <w:r>
+              <w:rPr>
+                <w:rFonts w:ascii="Helvetica Neue" w:hAnsi="Helvetica Neue"/>
+                <w:sz w:val="20"/>
+                <w:szCs w:val="32"/>
+              </w:rPr>
+              <w:t>AUC</w:t>
+            </w:r>
+          </w:p>
+        </w:tc>
+      </w:tr>
+      <w:tr>
+        <w:tc>
+          <w:tcPr>
+            <w:tcW w:w="421" w:type="dxa"/>
+          </w:tcPr>
+          <w:p>
+            <w:pPr>
+              <w:spacing w:line="288" w:lineRule="auto"/>
+              <w:rPr>
+                <w:rFonts w:ascii="Helvetica Neue" w:hAnsi="Helvetica Neue"/>
+                <w:szCs w:val="32"/>
+              </w:rPr>
+            </w:pPr>
+          </w:p>
+        </w:tc>
+        <w:tc>
+          <w:tcPr>
+            <w:tcW w:w="2568" w:type="dxa"/>
+          </w:tcPr>
+          <w:p>
+            <w:pPr>
+              <w:spacing w:line="288" w:lineRule="auto"/>
+              <w:rPr>
+                <w:rFonts w:ascii="Helvetica Neue" w:hAnsi="Helvetica Neue"/>
+                <w:szCs w:val="32"/>
+              </w:rPr>
+            </w:pPr>
+          </w:p>
+        </w:tc>
+        <w:tc>
+          <w:tcPr>
+            <w:tcW w:w="1618" w:type="dxa"/>
+          </w:tcPr>
+          <w:p>
+            <w:pPr>
+              <w:spacing w:line="288" w:lineRule="auto"/>
+              <w:rPr>
+                <w:rFonts w:ascii="Helvetica Neue" w:hAnsi="Helvetica Neue"/>
+                <w:szCs w:val="32"/>
+              </w:rPr>
+            </w:pPr>
+          </w:p>
+        </w:tc>
+        <w:tc>
+          <w:tcPr>
+            <w:tcW w:w="1473" w:type="dxa"/>
+          </w:tcPr>
+          <w:p>
+            <w:pPr>
+              <w:spacing w:line="288" w:lineRule="auto"/>
+              <w:rPr>
+                <w:rFonts w:ascii="Helvetica Neue" w:hAnsi="Helvetica Neue"/>
+                <w:szCs w:val="32"/>
+              </w:rPr>
+            </w:pPr>
+          </w:p>
+        </w:tc>
+        <w:tc>
+          <w:tcPr>
+            <w:tcW w:w="1460" w:type="dxa"/>
+          </w:tcPr>
+          <w:p>
+            <w:pPr>
+              <w:spacing w:line="288" w:lineRule="auto"/>
+              <w:rPr>
+                <w:rFonts w:ascii="Helvetica Neue" w:hAnsi="Helvetica Neue"/>
+                <w:szCs w:val="32"/>
+              </w:rPr>
+            </w:pPr>
+          </w:p>
+        </w:tc>
+        <w:tc>
+          <w:tcPr>
+            <w:tcW w:w="1470" w:type="dxa"/>
+          </w:tcPr>
+          <w:p>
+            <w:pPr>
+              <w:spacing w:line="288" w:lineRule="auto"/>
+              <w:rPr>
+                <w:rFonts w:ascii="Helvetica Neue" w:hAnsi="Helvetica Neue"/>
+                <w:szCs w:val="32"/>
+              </w:rPr>
+            </w:pPr>
+          </w:p>
+        </w:tc>
+      </w:tr>
+      <w:tr>
+        <w:tc>
+          <w:tcPr>
+            <w:tcW w:w="421" w:type="dxa"/>
+          </w:tcPr>
+          <w:p>
+            <w:pPr>
+              <w:spacing w:line="288" w:lineRule="auto"/>
+              <w:rPr>
+                <w:rFonts w:ascii="Helvetica Neue" w:hAnsi="Helvetica Neue"/>
+                <w:szCs w:val="32"/>
+              </w:rPr>
+            </w:pPr>
+          </w:p>
+        </w:tc>
+        <w:tc>
+          <w:tcPr>
+            <w:tcW w:w="2568" w:type="dxa"/>
+          </w:tcPr>
+          <w:p>
+            <w:pPr>
+              <w:spacing w:line="288" w:lineRule="auto"/>
+              <w:rPr>
+                <w:rFonts w:ascii="Helvetica Neue" w:hAnsi="Helvetica Neue"/>
+                <w:szCs w:val="32"/>
+              </w:rPr>
+            </w:pPr>
+          </w:p>
+        </w:tc>
+        <w:tc>
+          <w:tcPr>
+            <w:tcW w:w="1618" w:type="dxa"/>
+          </w:tcPr>
+          <w:p>
+            <w:pPr>
+              <w:spacing w:line="288" w:lineRule="auto"/>
+              <w:rPr>
+                <w:rFonts w:ascii="Helvetica Neue" w:hAnsi="Helvetica Neue"/>
+                <w:szCs w:val="32"/>
+              </w:rPr>
+            </w:pPr>
+          </w:p>
+        </w:tc>
+        <w:tc>
+          <w:tcPr>
+            <w:tcW w:w="1473" w:type="dxa"/>
+          </w:tcPr>
+          <w:p>
+            <w:pPr>
+              <w:spacing w:line="288" w:lineRule="auto"/>
+              <w:rPr>
+                <w:rFonts w:ascii="Helvetica Neue" w:hAnsi="Helvetica Neue"/>
+                <w:szCs w:val="32"/>
+              </w:rPr>
+            </w:pPr>
+          </w:p>
+        </w:tc>
+        <w:tc>
+          <w:tcPr>
+            <w:tcW w:w="1460" w:type="dxa"/>
+          </w:tcPr>
+          <w:p>
+            <w:pPr>
+              <w:spacing w:line="288" w:lineRule="auto"/>
+              <w:rPr>
+                <w:rFonts w:ascii="Helvetica Neue" w:hAnsi="Helvetica Neue"/>
+                <w:szCs w:val="32"/>
+              </w:rPr>
+            </w:pPr>
+          </w:p>
+        </w:tc>
+        <w:tc>
+          <w:tcPr>
+            <w:tcW w:w="1470" w:type="dxa"/>
+          </w:tcPr>
+          <w:p>
+            <w:pPr>
+              <w:spacing w:line="288" w:lineRule="auto"/>
+              <w:rPr>
+                <w:rFonts w:ascii="Helvetica Neue" w:hAnsi="Helvetica Neue"/>
+                <w:szCs w:val="32"/>
+              </w:rPr>
+            </w:pPr>
+          </w:p>
+        </w:tc>
+      </w:tr>
+      <w:tr>
+        <w:tc>
+          <w:tcPr>
+            <w:tcW w:w="421" w:type="dxa"/>
+          </w:tcPr>
+          <w:p>
+            <w:pPr>
+              <w:spacing w:line="288" w:lineRule="auto"/>
+              <w:rPr>
+                <w:rFonts w:ascii="Helvetica Neue" w:hAnsi="Helvetica Neue"/>
+                <w:szCs w:val="32"/>
+              </w:rPr>
+            </w:pPr>
+          </w:p>
+        </w:tc>
+        <w:tc>
+          <w:tcPr>
+            <w:tcW w:w="2568" w:type="dxa"/>
+          </w:tcPr>
+          <w:p>
+            <w:pPr>
+              <w:spacing w:line="288" w:lineRule="auto"/>
+              <w:rPr>
+                <w:rFonts w:ascii="Helvetica Neue" w:hAnsi="Helvetica Neue"/>
+                <w:szCs w:val="32"/>
+              </w:rPr>
+            </w:pPr>
+          </w:p>
+        </w:tc>
+        <w:tc>
+          <w:tcPr>
+            <w:tcW w:w="1618" w:type="dxa"/>
+          </w:tcPr>
+          <w:p>
+            <w:pPr>
+              <w:spacing w:line="288" w:lineRule="auto"/>
+              <w:rPr>
+                <w:rFonts w:ascii="Helvetica Neue" w:hAnsi="Helvetica Neue"/>
+                <w:szCs w:val="32"/>
+              </w:rPr>
+            </w:pPr>
+          </w:p>
+        </w:tc>
+        <w:tc>
+          <w:tcPr>
+            <w:tcW w:w="1473" w:type="dxa"/>
+          </w:tcPr>
+          <w:p>
+            <w:pPr>
+              <w:spacing w:line="288" w:lineRule="auto"/>
+              <w:rPr>
+                <w:rFonts w:ascii="Helvetica Neue" w:hAnsi="Helvetica Neue"/>
+                <w:szCs w:val="32"/>
+              </w:rPr>
+            </w:pPr>
+          </w:p>
+        </w:tc>
+        <w:tc>
+          <w:tcPr>
+            <w:tcW w:w="1460" w:type="dxa"/>
+          </w:tcPr>
+          <w:p>
+            <w:pPr>
+              <w:spacing w:line="288" w:lineRule="auto"/>
+              <w:rPr>
+                <w:rFonts w:ascii="Helvetica Neue" w:hAnsi="Helvetica Neue"/>
+                <w:szCs w:val="32"/>
+              </w:rPr>
+            </w:pPr>
+          </w:p>
+        </w:tc>
+        <w:tc>
+          <w:tcPr>
+            <w:tcW w:w="1470" w:type="dxa"/>
+          </w:tcPr>
+          <w:p>
+            <w:pPr>
+              <w:spacing w:line="288" w:lineRule="auto"/>
+              <w:rPr>
+                <w:rFonts w:ascii="Helvetica Neue" w:hAnsi="Helvetica Neue"/>
+                <w:szCs w:val="32"/>
+              </w:rPr>
+            </w:pPr>
+          </w:p>
+        </w:tc>
+      </w:tr>
+    </w:tbl>
+    <w:p>
+      <w:pPr>
+        <w:spacing w:line="288" w:lineRule="auto"/>
+        <w:rPr>
+          <w:rFonts w:ascii="Helvetica Neue" w:hAnsi="Helvetica Neue"/>
+          <w:szCs w:val="32"/>
+        </w:rPr>
+      </w:pPr>
+    </w:p>
+    <w:p>
+      <w:pPr>
+        <w:spacing w:line="288" w:lineRule="auto"/>
         <w:rPr>
           <w:rFonts w:ascii="Helvetica Neue" w:hAnsi="Helvetica Neue"/>
           <w:color w:val="0070C0"/>
           <w:sz w:val="28"/>
           <w:szCs w:val="32"/>
         </w:rPr>
-        <w:t>4.3.2 Model Architecture</w:t>
-      </w:r>
+      </w:pPr>
     </w:p>
     <w:p>
       <w:pPr>
@@ -22328,26 +22963,26 @@
           <w:szCs w:val="32"/>
         </w:rPr>
       </w:pPr>
-      <w:r>
+    </w:p>
+    <w:p>
+      <w:pPr>
+        <w:spacing w:line="288" w:lineRule="auto"/>
         <w:rPr>
           <w:rFonts w:ascii="Helvetica Neue" w:hAnsi="Helvetica Neue"/>
           <w:color w:val="0070C0"/>
           <w:sz w:val="28"/>
           <w:szCs w:val="32"/>
         </w:rPr>
-        <w:t>4.3.3 Top K</w:t>
-      </w:r>
-    </w:p>
-    <w:p>
-      <w:pPr>
-        <w:spacing w:line="288" w:lineRule="auto"/>
+      </w:pPr>
+      <w:r>
         <w:rPr>
           <w:rFonts w:ascii="Helvetica Neue" w:hAnsi="Helvetica Neue"/>
           <w:color w:val="0070C0"/>
           <w:sz w:val="28"/>
           <w:szCs w:val="32"/>
         </w:rPr>
-      </w:pPr>
+        <w:t xml:space="preserve">**Dropout in training corresponds to all loss in </w:t>
+      </w:r>
       <w:r>
         <w:rPr>
           <w:rFonts w:ascii="Helvetica Neue" w:hAnsi="Helvetica Neue"/>
@@ -22355,6 +22990,48 @@
           <w:sz w:val="28"/>
           <w:szCs w:val="32"/>
         </w:rPr>
+        <w:t>testing**</w:t>
+      </w:r>
+      <w:bookmarkStart w:id="0" w:name="_GoBack"/>
+      <w:bookmarkEnd w:id="0"/>
+    </w:p>
+    <w:p>
+      <w:pPr>
+        <w:spacing w:line="288" w:lineRule="auto"/>
+        <w:rPr>
+          <w:rFonts w:ascii="Helvetica Neue" w:hAnsi="Helvetica Neue"/>
+          <w:color w:val="0070C0"/>
+          <w:sz w:val="28"/>
+          <w:szCs w:val="32"/>
+        </w:rPr>
+      </w:pPr>
+      <w:r>
+        <w:rPr>
+          <w:rFonts w:ascii="Helvetica Neue" w:hAnsi="Helvetica Neue"/>
+          <w:color w:val="0070C0"/>
+          <w:sz w:val="28"/>
+          <w:szCs w:val="32"/>
+        </w:rPr>
+        <w:t>4.3.3 Top K</w:t>
+      </w:r>
+    </w:p>
+    <w:p>
+      <w:pPr>
+        <w:spacing w:line="288" w:lineRule="auto"/>
+        <w:rPr>
+          <w:rFonts w:ascii="Helvetica Neue" w:hAnsi="Helvetica Neue"/>
+          <w:color w:val="0070C0"/>
+          <w:sz w:val="28"/>
+          <w:szCs w:val="32"/>
+        </w:rPr>
+      </w:pPr>
+      <w:r>
+        <w:rPr>
+          <w:rFonts w:ascii="Helvetica Neue" w:hAnsi="Helvetica Neue"/>
+          <w:color w:val="0070C0"/>
+          <w:sz w:val="28"/>
+          <w:szCs w:val="32"/>
+        </w:rPr>
         <w:t>4.3.4 N-Gram length</w:t>
       </w:r>
     </w:p>
@@ -22397,7 +23074,6 @@
           <w:sz w:val="32"/>
           <w:szCs w:val="32"/>
         </w:rPr>
-        <w:lastRenderedPageBreak/>
         <w:t>4.4 Approach B</w:t>
       </w:r>
     </w:p>
@@ -22891,7 +23567,6 @@
           <w:color w:val="0070C0"/>
           <w:sz w:val="48"/>
         </w:rPr>
-        <w:lastRenderedPageBreak/>
         <w:t>5</w:t>
       </w:r>
       <w:r>
@@ -23106,8 +23781,6 @@
         </w:rPr>
         <w:t>B</w:t>
       </w:r>
-      <w:bookmarkStart w:id="0" w:name="_GoBack"/>
-      <w:bookmarkEnd w:id="0"/>
     </w:p>
     <w:p>
       <w:pPr>
@@ -26445,7 +27118,7 @@
 </file>
 
 <file path=customXml/itemProps1.xml><?xml version="1.0" encoding="utf-8"?>
-<ds:datastoreItem xmlns:ds="http://schemas.openxmlformats.org/officeDocument/2006/customXml" ds:itemID="{80117A4F-490E-2546-8406-CD6087B429FC}">
+<ds:datastoreItem xmlns:ds="http://schemas.openxmlformats.org/officeDocument/2006/customXml" ds:itemID="{D8890FF3-3324-7D4A-9605-F8ADE01396DC}">
   <ds:schemaRefs>
     <ds:schemaRef ds:uri="http://schemas.openxmlformats.org/officeDocument/2006/bibliography"/>
   </ds:schemaRefs>

--- a/docs/dissertation.docx
+++ b/docs/dissertation.docx
@@ -160,7 +160,23 @@
           <w:rFonts w:ascii="Helvetica Neue" w:hAnsi="Helvetica Neue"/>
           <w:sz w:val="32"/>
         </w:rPr>
-        <w:t>Supervisor: Professor Séamus Lawless</w:t>
+        <w:t xml:space="preserve">Supervisor: Professor </w:t>
+      </w:r>
+      <w:proofErr w:type="spellStart"/>
+      <w:r>
+        <w:rPr>
+          <w:rFonts w:ascii="Helvetica Neue" w:hAnsi="Helvetica Neue"/>
+          <w:sz w:val="32"/>
+        </w:rPr>
+        <w:t>Séamus</w:t>
+      </w:r>
+      <w:proofErr w:type="spellEnd"/>
+      <w:r>
+        <w:rPr>
+          <w:rFonts w:ascii="Helvetica Neue" w:hAnsi="Helvetica Neue"/>
+          <w:sz w:val="32"/>
+        </w:rPr>
+        <w:t xml:space="preserve"> Lawless</w:t>
       </w:r>
     </w:p>
     <w:p>
@@ -441,7 +457,16 @@
               <w:sz w:val="22"/>
               <w:szCs w:val="22"/>
             </w:rPr>
-            <w:t>Table of Tables………………………………………………………………………………………</w:t>
+            <w:t>Table of Tables……………………………………………………………………………………</w:t>
+          </w:r>
+          <w:proofErr w:type="gramStart"/>
+          <w:r>
+            <w:rPr>
+              <w:rFonts w:ascii="Helvetica Neue" w:hAnsi="Helvetica Neue"/>
+              <w:sz w:val="22"/>
+              <w:szCs w:val="22"/>
+            </w:rPr>
+            <w:t>…</w:t>
           </w:r>
           <w:r>
             <w:rPr>
@@ -451,6 +476,7 @@
             </w:rPr>
             <w:t>..</w:t>
           </w:r>
+          <w:proofErr w:type="gramEnd"/>
         </w:p>
         <w:p>
           <w:pPr>
@@ -590,7 +616,16 @@
               <w:sz w:val="22"/>
               <w:szCs w:val="22"/>
             </w:rPr>
-            <w:t>…………………</w:t>
+            <w:t>………………</w:t>
+          </w:r>
+          <w:proofErr w:type="gramStart"/>
+          <w:r>
+            <w:rPr>
+              <w:rFonts w:ascii="Helvetica Neue" w:hAnsi="Helvetica Neue"/>
+              <w:sz w:val="22"/>
+              <w:szCs w:val="22"/>
+            </w:rPr>
+            <w:t>…</w:t>
           </w:r>
           <w:r>
             <w:rPr>
@@ -608,6 +643,7 @@
             </w:rPr>
             <w:t>.</w:t>
           </w:r>
+          <w:proofErr w:type="gramEnd"/>
           <w:r>
             <w:rPr>
               <w:rFonts w:ascii="Helvetica Neue" w:hAnsi="Helvetica Neue"/>
@@ -723,7 +759,16 @@
               <w:sz w:val="22"/>
               <w:szCs w:val="22"/>
             </w:rPr>
-            <w:t>……………………………………………………………………………</w:t>
+            <w:t>…………………………………………………………………………</w:t>
+          </w:r>
+          <w:proofErr w:type="gramStart"/>
+          <w:r>
+            <w:rPr>
+              <w:rFonts w:ascii="Helvetica Neue" w:hAnsi="Helvetica Neue"/>
+              <w:sz w:val="22"/>
+              <w:szCs w:val="22"/>
+            </w:rPr>
+            <w:t>…</w:t>
           </w:r>
           <w:r>
             <w:rPr>
@@ -733,6 +778,7 @@
             </w:rPr>
             <w:t>..</w:t>
           </w:r>
+          <w:proofErr w:type="gramEnd"/>
         </w:p>
         <w:p>
           <w:pPr>
@@ -1235,6 +1281,7 @@
             </w:rPr>
             <w:t>…………………………………………………………</w:t>
           </w:r>
+          <w:proofErr w:type="gramStart"/>
           <w:r>
             <w:rPr>
               <w:rFonts w:ascii="Helvetica Neue" w:hAnsi="Helvetica Neue"/>
@@ -1251,6 +1298,7 @@
             </w:rPr>
             <w:t>.</w:t>
           </w:r>
+          <w:proofErr w:type="gramEnd"/>
         </w:p>
         <w:p>
           <w:pPr>
@@ -1441,6 +1489,7 @@
             </w:rPr>
             <w:t>……………………………………………………………………</w:t>
           </w:r>
+          <w:proofErr w:type="gramStart"/>
           <w:r>
             <w:rPr>
               <w:rFonts w:ascii="Helvetica Neue" w:hAnsi="Helvetica Neue"/>
@@ -1449,6 +1498,7 @@
             </w:rPr>
             <w:t>…..</w:t>
           </w:r>
+          <w:proofErr w:type="gramEnd"/>
         </w:p>
         <w:p>
           <w:pPr>
@@ -1960,6 +2010,7 @@
             </w:rPr>
             <w:t>………</w:t>
           </w:r>
+          <w:proofErr w:type="gramStart"/>
           <w:r>
             <w:rPr>
               <w:rFonts w:ascii="Helvetica Neue" w:hAnsi="Helvetica Neue"/>
@@ -1968,6 +2019,7 @@
             </w:rPr>
             <w:t>…..</w:t>
           </w:r>
+          <w:proofErr w:type="gramEnd"/>
           <w:r>
             <w:rPr>
               <w:rFonts w:ascii="Helvetica Neue" w:hAnsi="Helvetica Neue"/>
@@ -2016,8 +2068,18 @@
               <w:sz w:val="22"/>
               <w:szCs w:val="22"/>
             </w:rPr>
-            <w:t>…………………..</w:t>
+            <w:t>………………</w:t>
           </w:r>
+          <w:proofErr w:type="gramStart"/>
+          <w:r>
+            <w:rPr>
+              <w:rFonts w:ascii="Helvetica Neue" w:hAnsi="Helvetica Neue"/>
+              <w:sz w:val="22"/>
+              <w:szCs w:val="22"/>
+            </w:rPr>
+            <w:t>…..</w:t>
+          </w:r>
+          <w:proofErr w:type="gramEnd"/>
           <w:r>
             <w:rPr>
               <w:rFonts w:ascii="Helvetica Neue" w:hAnsi="Helvetica Neue"/>
@@ -2131,8 +2193,18 @@
               <w:sz w:val="22"/>
               <w:szCs w:val="22"/>
             </w:rPr>
-            <w:t>……..</w:t>
+            <w:t>…</w:t>
           </w:r>
+          <w:proofErr w:type="gramStart"/>
+          <w:r>
+            <w:rPr>
+              <w:rFonts w:ascii="Helvetica Neue" w:hAnsi="Helvetica Neue"/>
+              <w:sz w:val="22"/>
+              <w:szCs w:val="22"/>
+            </w:rPr>
+            <w:t>…..</w:t>
+          </w:r>
+          <w:proofErr w:type="gramEnd"/>
         </w:p>
         <w:p>
           <w:pPr>
@@ -5627,7 +5699,21 @@
         <w:rPr>
           <w:rFonts w:ascii="Helvetica Neue" w:hAnsi="Helvetica Neue"/>
         </w:rPr>
-        <w:t>Fake News definition is comprised of misinformation and intent. This is true for both articles and social media posts as the intent behind one binds it to the other</w:t>
+        <w:t xml:space="preserve">Fake News definition is comprised of misinformation and intent. This is true for both articles and social media posts as the intent behind one </w:t>
+      </w:r>
+      <w:proofErr w:type="gramStart"/>
+      <w:r>
+        <w:rPr>
+          <w:rFonts w:ascii="Helvetica Neue" w:hAnsi="Helvetica Neue"/>
+        </w:rPr>
+        <w:t>binds</w:t>
+      </w:r>
+      <w:proofErr w:type="gramEnd"/>
+      <w:r>
+        <w:rPr>
+          <w:rFonts w:ascii="Helvetica Neue" w:hAnsi="Helvetica Neue"/>
+        </w:rPr>
+        <w:t xml:space="preserve"> it to the other</w:t>
       </w:r>
       <w:r>
         <w:rPr>
@@ -5809,8 +5895,16 @@
         <w:rPr>
           <w:rFonts w:ascii="Helvetica Neue" w:hAnsi="Helvetica Neue"/>
         </w:rPr>
-        <w:t>BuzzFeed-Webis</w:t>
-      </w:r>
+        <w:t>BuzzFeed-</w:t>
+      </w:r>
+      <w:proofErr w:type="spellStart"/>
+      <w:r>
+        <w:rPr>
+          <w:rFonts w:ascii="Helvetica Neue" w:hAnsi="Helvetica Neue"/>
+        </w:rPr>
+        <w:t>Webis</w:t>
+      </w:r>
+      <w:proofErr w:type="spellEnd"/>
       <w:r>
         <w:rPr>
           <w:rStyle w:val="FootnoteReference"/>
@@ -5967,7 +6061,21 @@
         <w:rPr>
           <w:rFonts w:ascii="Helvetica Neue" w:hAnsi="Helvetica Neue"/>
         </w:rPr>
-        <w:t>in the BuzzFeed-Webis report</w:t>
+        <w:t>in the BuzzFeed-</w:t>
+      </w:r>
+      <w:proofErr w:type="spellStart"/>
+      <w:r>
+        <w:rPr>
+          <w:rFonts w:ascii="Helvetica Neue" w:hAnsi="Helvetica Neue"/>
+        </w:rPr>
+        <w:t>Webis</w:t>
+      </w:r>
+      <w:proofErr w:type="spellEnd"/>
+      <w:r>
+        <w:rPr>
+          <w:rFonts w:ascii="Helvetica Neue" w:hAnsi="Helvetica Neue"/>
+        </w:rPr>
+        <w:t xml:space="preserve"> report</w:t>
       </w:r>
       <w:r>
         <w:rPr>
@@ -6193,7 +6301,21 @@
         <w:rPr>
           <w:rFonts w:ascii="Helvetica Neue" w:hAnsi="Helvetica Neue"/>
         </w:rPr>
-        <w:t xml:space="preserve">. The input features were a combination of punctuation, Ngrams, syntax and </w:t>
+        <w:t xml:space="preserve">. The input features were a combination of punctuation, </w:t>
+      </w:r>
+      <w:proofErr w:type="spellStart"/>
+      <w:r>
+        <w:rPr>
+          <w:rFonts w:ascii="Helvetica Neue" w:hAnsi="Helvetica Neue"/>
+        </w:rPr>
+        <w:t>Ngrams</w:t>
+      </w:r>
+      <w:proofErr w:type="spellEnd"/>
+      <w:r>
+        <w:rPr>
+          <w:rFonts w:ascii="Helvetica Neue" w:hAnsi="Helvetica Neue"/>
+        </w:rPr>
+        <w:t xml:space="preserve">, syntax and </w:t>
       </w:r>
       <w:r>
         <w:rPr>
@@ -7825,12 +7947,20 @@
           <w:rFonts w:ascii="Helvetica Neue" w:hAnsi="Helvetica Neue"/>
         </w:rPr>
       </w:pPr>
+      <w:proofErr w:type="spellStart"/>
       <w:r>
         <w:rPr>
           <w:rFonts w:ascii="Helvetica Neue" w:hAnsi="Helvetica Neue"/>
         </w:rPr>
         <w:lastRenderedPageBreak/>
-        <w:t xml:space="preserve">BeautifulSoup is an open source python library which was used in this stage </w:t>
+        <w:t>BeautifulSoup</w:t>
+      </w:r>
+      <w:proofErr w:type="spellEnd"/>
+      <w:r>
+        <w:rPr>
+          <w:rFonts w:ascii="Helvetica Neue" w:hAnsi="Helvetica Neue"/>
+        </w:rPr>
+        <w:t xml:space="preserve"> is an open source python library which was used in this stage </w:t>
       </w:r>
       <w:r>
         <w:rPr>
@@ -7980,7 +8110,21 @@
         <w:rPr>
           <w:rFonts w:ascii="Helvetica Neue" w:hAnsi="Helvetica Neue"/>
         </w:rPr>
-        <w:t>simple method for defining a database schema and making entries. It also allows for easy deployment in any location and provides extensive documentation. For the purpose of this project Mongo DB was deployed to a local machine using PyMongo, a python driver for MongoDB. This allowed for information to be scraped from</w:t>
+        <w:t xml:space="preserve">simple method for defining a database schema and making entries. It also allows for easy deployment in any location and provides extensive documentation. For the purpose of this project Mongo DB was deployed to a local machine using </w:t>
+      </w:r>
+      <w:proofErr w:type="spellStart"/>
+      <w:r>
+        <w:rPr>
+          <w:rFonts w:ascii="Helvetica Neue" w:hAnsi="Helvetica Neue"/>
+        </w:rPr>
+        <w:t>PyMongo</w:t>
+      </w:r>
+      <w:proofErr w:type="spellEnd"/>
+      <w:r>
+        <w:rPr>
+          <w:rFonts w:ascii="Helvetica Neue" w:hAnsi="Helvetica Neue"/>
+        </w:rPr>
+        <w:t>, a python driver for MongoDB. This allowed for information to be scraped from</w:t>
       </w:r>
       <w:r>
         <w:rPr>
@@ -8004,7 +8148,21 @@
         <w:rPr>
           <w:rFonts w:ascii="Helvetica Neue" w:hAnsi="Helvetica Neue"/>
         </w:rPr>
-        <w:t xml:space="preserve"> saved directly into a database collection. The “reset_collections” method</w:t>
+        <w:t xml:space="preserve"> saved directly into a database collection. The “</w:t>
+      </w:r>
+      <w:proofErr w:type="spellStart"/>
+      <w:r>
+        <w:rPr>
+          <w:rFonts w:ascii="Helvetica Neue" w:hAnsi="Helvetica Neue"/>
+        </w:rPr>
+        <w:t>reset_collections</w:t>
+      </w:r>
+      <w:proofErr w:type="spellEnd"/>
+      <w:r>
+        <w:rPr>
+          <w:rFonts w:ascii="Helvetica Neue" w:hAnsi="Helvetica Neue"/>
+        </w:rPr>
+        <w:t>” method</w:t>
       </w:r>
       <w:r>
         <w:rPr>
@@ -8137,12 +8295,14 @@
         </w:rPr>
         <w:t>“</w:t>
       </w:r>
+      <w:proofErr w:type="spellStart"/>
       <w:r>
         <w:rPr>
           <w:rFonts w:ascii="Helvetica Neue" w:hAnsi="Helvetica Neue"/>
         </w:rPr>
         <w:t>GetOldTweets</w:t>
       </w:r>
+      <w:proofErr w:type="spellEnd"/>
       <w:r>
         <w:rPr>
           <w:rFonts w:ascii="Helvetica Neue" w:hAnsi="Helvetica Neue"/>
@@ -8480,11 +8640,19 @@
         </w:rPr>
         <w:t xml:space="preserve">Using </w:t>
       </w:r>
-      <w:r>
-        <w:rPr>
-          <w:rFonts w:ascii="Helvetica Neue" w:hAnsi="Helvetica Neue"/>
-        </w:rPr>
-        <w:t>BeautifulSoup this information was</w:t>
+      <w:proofErr w:type="spellStart"/>
+      <w:r>
+        <w:rPr>
+          <w:rFonts w:ascii="Helvetica Neue" w:hAnsi="Helvetica Neue"/>
+        </w:rPr>
+        <w:t>BeautifulSoup</w:t>
+      </w:r>
+      <w:proofErr w:type="spellEnd"/>
+      <w:r>
+        <w:rPr>
+          <w:rFonts w:ascii="Helvetica Neue" w:hAnsi="Helvetica Neue"/>
+        </w:rPr>
+        <w:t xml:space="preserve"> this information was</w:t>
       </w:r>
       <w:r>
         <w:rPr>
@@ -8514,7 +8682,21 @@
         <w:rPr>
           <w:rFonts w:ascii="Helvetica Neue" w:hAnsi="Helvetica Neue"/>
         </w:rPr>
-        <w:t xml:space="preserve"> local database. A MongoDB database was created for the whole research project called “transferdb”</w:t>
+        <w:t xml:space="preserve"> local database. A MongoDB database was created for the whole research project called “</w:t>
+      </w:r>
+      <w:proofErr w:type="spellStart"/>
+      <w:r>
+        <w:rPr>
+          <w:rFonts w:ascii="Helvetica Neue" w:hAnsi="Helvetica Neue"/>
+        </w:rPr>
+        <w:t>transferdb</w:t>
+      </w:r>
+      <w:proofErr w:type="spellEnd"/>
+      <w:r>
+        <w:rPr>
+          <w:rFonts w:ascii="Helvetica Neue" w:hAnsi="Helvetica Neue"/>
+        </w:rPr>
+        <w:t>”</w:t>
       </w:r>
       <w:r>
         <w:rPr>
@@ -8635,7 +8817,21 @@
         <w:rPr>
           <w:rFonts w:ascii="Helvetica Neue" w:hAnsi="Helvetica Neue"/>
         </w:rPr>
-        <w:t xml:space="preserve"> GetOldTweets allows you to execute the script with command line arguments as shown in figure 3.2</w:t>
+        <w:t xml:space="preserve"> </w:t>
+      </w:r>
+      <w:proofErr w:type="spellStart"/>
+      <w:r>
+        <w:rPr>
+          <w:rFonts w:ascii="Helvetica Neue" w:hAnsi="Helvetica Neue"/>
+        </w:rPr>
+        <w:t>GetOldTweets</w:t>
+      </w:r>
+      <w:proofErr w:type="spellEnd"/>
+      <w:r>
+        <w:rPr>
+          <w:rFonts w:ascii="Helvetica Neue" w:hAnsi="Helvetica Neue"/>
+        </w:rPr>
+        <w:t xml:space="preserve"> allows you to execute the script with command line arguments as shown in figure 3.2</w:t>
       </w:r>
       <w:r>
         <w:rPr>
@@ -8836,8 +9032,16 @@
         <w:rPr>
           <w:rFonts w:ascii="Helvetica Neue" w:hAnsi="Helvetica Neue"/>
         </w:rPr>
-        <w:t xml:space="preserve"> from GetOldTweets</w:t>
-      </w:r>
+        <w:t xml:space="preserve"> from </w:t>
+      </w:r>
+      <w:proofErr w:type="spellStart"/>
+      <w:r>
+        <w:rPr>
+          <w:rFonts w:ascii="Helvetica Neue" w:hAnsi="Helvetica Neue"/>
+        </w:rPr>
+        <w:t>GetOldTweets</w:t>
+      </w:r>
+      <w:proofErr w:type="spellEnd"/>
       <w:r>
         <w:rPr>
           <w:rFonts w:ascii="Helvetica Neue" w:hAnsi="Helvetica Neue"/>
@@ -8848,7 +9052,21 @@
         <w:rPr>
           <w:rFonts w:ascii="Helvetica Neue" w:hAnsi="Helvetica Neue"/>
         </w:rPr>
-        <w:t xml:space="preserve"> solely depending on the “querysearch” parameter</w:t>
+        <w:t xml:space="preserve"> solely depending on the “</w:t>
+      </w:r>
+      <w:proofErr w:type="spellStart"/>
+      <w:r>
+        <w:rPr>
+          <w:rFonts w:ascii="Helvetica Neue" w:hAnsi="Helvetica Neue"/>
+        </w:rPr>
+        <w:t>querysearch</w:t>
+      </w:r>
+      <w:proofErr w:type="spellEnd"/>
+      <w:r>
+        <w:rPr>
+          <w:rFonts w:ascii="Helvetica Neue" w:hAnsi="Helvetica Neue"/>
+        </w:rPr>
+        <w:t>” parameter</w:t>
       </w:r>
       <w:r>
         <w:rPr>
@@ -9003,14 +9221,30 @@
         <w:rPr>
           <w:rFonts w:ascii="Helvetica Neue" w:hAnsi="Helvetica Neue"/>
         </w:rPr>
-        <w:t xml:space="preserve">{Romelu </w:t>
-      </w:r>
+        <w:t>{</w:t>
+      </w:r>
+      <w:proofErr w:type="spellStart"/>
+      <w:r>
+        <w:rPr>
+          <w:rFonts w:ascii="Helvetica Neue" w:hAnsi="Helvetica Neue"/>
+        </w:rPr>
+        <w:t>Romelu</w:t>
+      </w:r>
+      <w:proofErr w:type="spellEnd"/>
+      <w:r>
+        <w:rPr>
+          <w:rFonts w:ascii="Helvetica Neue" w:hAnsi="Helvetica Neue"/>
+        </w:rPr>
+        <w:t xml:space="preserve"> </w:t>
+      </w:r>
+      <w:proofErr w:type="spellStart"/>
       <w:r>
         <w:rPr>
           <w:rFonts w:ascii="Helvetica Neue" w:hAnsi="Helvetica Neue"/>
         </w:rPr>
         <w:t>Lukaku</w:t>
       </w:r>
+      <w:proofErr w:type="spellEnd"/>
       <w:r>
         <w:rPr>
           <w:rFonts w:ascii="Helvetica Neue" w:hAnsi="Helvetica Neue"/>
@@ -9039,7 +9273,21 @@
         <w:rPr>
           <w:rFonts w:ascii="Helvetica Neue" w:hAnsi="Helvetica Neue"/>
         </w:rPr>
-        <w:t>the “make_true_commands” method in relations.py takes this transfer and generates commands using this information</w:t>
+        <w:t>the “</w:t>
+      </w:r>
+      <w:proofErr w:type="spellStart"/>
+      <w:r>
+        <w:rPr>
+          <w:rFonts w:ascii="Helvetica Neue" w:hAnsi="Helvetica Neue"/>
+        </w:rPr>
+        <w:t>make_true_commands</w:t>
+      </w:r>
+      <w:proofErr w:type="spellEnd"/>
+      <w:r>
+        <w:rPr>
+          <w:rFonts w:ascii="Helvetica Neue" w:hAnsi="Helvetica Neue"/>
+        </w:rPr>
+        <w:t>” method in relations.py takes this transfer and generates commands using this information</w:t>
       </w:r>
       <w:r>
         <w:rPr>
@@ -9199,7 +9447,21 @@
         <w:rPr>
           <w:rFonts w:ascii="Helvetica Neue" w:hAnsi="Helvetica Neue"/>
         </w:rPr>
-        <w:t>present in relations.py were created with the intention of iteratively going through each confirmed transfer, generating the query terms for that transfer and writing the GetOldTweets command correspon</w:t>
+        <w:t xml:space="preserve">present in relations.py were created with the intention of iteratively going through each confirmed transfer, generating the query terms for that transfer and writing the </w:t>
+      </w:r>
+      <w:proofErr w:type="spellStart"/>
+      <w:r>
+        <w:rPr>
+          <w:rFonts w:ascii="Helvetica Neue" w:hAnsi="Helvetica Neue"/>
+        </w:rPr>
+        <w:t>GetOldTweets</w:t>
+      </w:r>
+      <w:proofErr w:type="spellEnd"/>
+      <w:r>
+        <w:rPr>
+          <w:rFonts w:ascii="Helvetica Neue" w:hAnsi="Helvetica Neue"/>
+        </w:rPr>
+        <w:t xml:space="preserve"> command correspon</w:t>
       </w:r>
       <w:r>
         <w:rPr>
@@ -9222,7 +9484,21 @@
         <w:rPr>
           <w:rFonts w:ascii="Helvetica Neue" w:hAnsi="Helvetica Neue"/>
         </w:rPr>
-        <w:t>The “make_true_commands”</w:t>
+        <w:t>The “</w:t>
+      </w:r>
+      <w:proofErr w:type="spellStart"/>
+      <w:r>
+        <w:rPr>
+          <w:rFonts w:ascii="Helvetica Neue" w:hAnsi="Helvetica Neue"/>
+        </w:rPr>
+        <w:t>make_true_commands</w:t>
+      </w:r>
+      <w:proofErr w:type="spellEnd"/>
+      <w:r>
+        <w:rPr>
+          <w:rFonts w:ascii="Helvetica Neue" w:hAnsi="Helvetica Neue"/>
+        </w:rPr>
+        <w:t>”</w:t>
       </w:r>
       <w:r>
         <w:rPr>
@@ -9240,7 +9516,35 @@
         <w:rPr>
           <w:rFonts w:ascii="Helvetica Neue" w:hAnsi="Helvetica Neue"/>
         </w:rPr>
-        <w:t xml:space="preserve">handled all of this and created a bash script containing all the confirmed transfer GetOldTweets command. The function was set up to write a “wait” command every ten lines, so the script could run 10 python processes whilst not slowing the operating system of the machine. This way, upon running the script, ten different GetOldTweets commands </w:t>
+        <w:t xml:space="preserve">handled all of this and created a bash script containing all the confirmed transfer </w:t>
+      </w:r>
+      <w:proofErr w:type="spellStart"/>
+      <w:r>
+        <w:rPr>
+          <w:rFonts w:ascii="Helvetica Neue" w:hAnsi="Helvetica Neue"/>
+        </w:rPr>
+        <w:t>GetOldTweets</w:t>
+      </w:r>
+      <w:proofErr w:type="spellEnd"/>
+      <w:r>
+        <w:rPr>
+          <w:rFonts w:ascii="Helvetica Neue" w:hAnsi="Helvetica Neue"/>
+        </w:rPr>
+        <w:t xml:space="preserve"> command. The function was set up to write a “wait” command every ten lines, so the script could run 10 python processes whilst not slowing the operating system of the machine. This way, upon running the script, ten different </w:t>
+      </w:r>
+      <w:proofErr w:type="spellStart"/>
+      <w:r>
+        <w:rPr>
+          <w:rFonts w:ascii="Helvetica Neue" w:hAnsi="Helvetica Neue"/>
+        </w:rPr>
+        <w:t>GetOldTweets</w:t>
+      </w:r>
+      <w:proofErr w:type="spellEnd"/>
+      <w:r>
+        <w:rPr>
+          <w:rFonts w:ascii="Helvetica Neue" w:hAnsi="Helvetica Neue"/>
+        </w:rPr>
+        <w:t xml:space="preserve"> commands </w:t>
       </w:r>
       <w:r>
         <w:rPr>
@@ -9424,13 +9728,31 @@
         </w:rPr>
         <w:t xml:space="preserve"> shows three different commands. All commands query terms contain </w:t>
       </w:r>
+      <w:proofErr w:type="spellStart"/>
       <w:r>
         <w:rPr>
           <w:rFonts w:ascii="Helvetica Neue" w:hAnsi="Helvetica Neue"/>
           <w:i/>
         </w:rPr>
-        <w:t>N’Golo Kanté</w:t>
-      </w:r>
+        <w:t>N’Golo</w:t>
+      </w:r>
+      <w:proofErr w:type="spellEnd"/>
+      <w:r>
+        <w:rPr>
+          <w:rFonts w:ascii="Helvetica Neue" w:hAnsi="Helvetica Neue"/>
+          <w:i/>
+        </w:rPr>
+        <w:t xml:space="preserve"> </w:t>
+      </w:r>
+      <w:proofErr w:type="spellStart"/>
+      <w:r>
+        <w:rPr>
+          <w:rFonts w:ascii="Helvetica Neue" w:hAnsi="Helvetica Neue"/>
+          <w:i/>
+        </w:rPr>
+        <w:t>Kanté</w:t>
+      </w:r>
+      <w:proofErr w:type="spellEnd"/>
       <w:r>
         <w:rPr>
           <w:rFonts w:ascii="Helvetica Neue" w:hAnsi="Helvetica Neue"/>
@@ -9466,13 +9788,22 @@
           <w:rFonts w:ascii="Helvetica Neue" w:hAnsi="Helvetica Neue"/>
           <w:i/>
         </w:rPr>
-        <w:t>–querysearch</w:t>
-      </w:r>
+        <w:t>–</w:t>
+      </w:r>
+      <w:proofErr w:type="spellStart"/>
       <w:r>
         <w:rPr>
           <w:rFonts w:ascii="Helvetica Neue" w:hAnsi="Helvetica Neue"/>
           <w:i/>
         </w:rPr>
+        <w:t>querysearch</w:t>
+      </w:r>
+      <w:proofErr w:type="spellEnd"/>
+      <w:r>
+        <w:rPr>
+          <w:rFonts w:ascii="Helvetica Neue" w:hAnsi="Helvetica Neue"/>
+          <w:i/>
+        </w:rPr>
         <w:t>”</w:t>
       </w:r>
       <w:r>
@@ -9751,7 +10082,21 @@
         <w:rPr>
           <w:rFonts w:ascii="Helvetica Neue" w:hAnsi="Helvetica Neue"/>
         </w:rPr>
-        <w:t xml:space="preserve">Generating the query terms for these GetOldTweets commands provided </w:t>
+        <w:t xml:space="preserve">Generating the query terms for these </w:t>
+      </w:r>
+      <w:proofErr w:type="spellStart"/>
+      <w:r>
+        <w:rPr>
+          <w:rFonts w:ascii="Helvetica Neue" w:hAnsi="Helvetica Neue"/>
+        </w:rPr>
+        <w:t>GetOldTweets</w:t>
+      </w:r>
+      <w:proofErr w:type="spellEnd"/>
+      <w:r>
+        <w:rPr>
+          <w:rFonts w:ascii="Helvetica Neue" w:hAnsi="Helvetica Neue"/>
+        </w:rPr>
+        <w:t xml:space="preserve"> commands provided </w:t>
       </w:r>
       <w:r>
         <w:rPr>
@@ -9875,7 +10220,14 @@
         <w:rPr>
           <w:rFonts w:ascii="Helvetica Neue" w:hAnsi="Helvetica Neue"/>
         </w:rPr>
-        <w:t>By doing so one can retrieve all the tweets they sent within a given period using GetOldTweets</w:t>
+        <w:t xml:space="preserve">By doing so one can retrieve all the tweets they sent within a given period using </w:t>
+      </w:r>
+      <w:proofErr w:type="spellStart"/>
+      <w:r>
+        <w:rPr>
+          <w:rFonts w:ascii="Helvetica Neue" w:hAnsi="Helvetica Neue"/>
+        </w:rPr>
+        <w:t>GetOldTweets</w:t>
       </w:r>
       <w:r>
         <w:rPr>
@@ -9883,6 +10235,7 @@
         </w:rPr>
         <w:t>’s</w:t>
       </w:r>
+      <w:proofErr w:type="spellEnd"/>
       <w:r>
         <w:rPr>
           <w:rFonts w:ascii="Helvetica Neue" w:hAnsi="Helvetica Neue"/>
@@ -9950,7 +10303,23 @@
           <w:rFonts w:ascii="Helvetica Neue" w:hAnsi="Helvetica Neue"/>
           <w:i/>
         </w:rPr>
-        <w:t xml:space="preserve">“find_top_tweeters” </w:t>
+        <w:t>“</w:t>
+      </w:r>
+      <w:proofErr w:type="spellStart"/>
+      <w:r>
+        <w:rPr>
+          <w:rFonts w:ascii="Helvetica Neue" w:hAnsi="Helvetica Neue"/>
+          <w:i/>
+        </w:rPr>
+        <w:t>find_top_tweeters</w:t>
+      </w:r>
+      <w:proofErr w:type="spellEnd"/>
+      <w:r>
+        <w:rPr>
+          <w:rFonts w:ascii="Helvetica Neue" w:hAnsi="Helvetica Neue"/>
+          <w:i/>
+        </w:rPr>
+        <w:t xml:space="preserve">” </w:t>
       </w:r>
       <w:r>
         <w:rPr>
@@ -10129,7 +10498,23 @@
           <w:rFonts w:ascii="Helvetica Neue" w:hAnsi="Helvetica Neue"/>
           <w:i/>
         </w:rPr>
-        <w:t>—querysearch”</w:t>
+        <w:t>—</w:t>
+      </w:r>
+      <w:proofErr w:type="spellStart"/>
+      <w:r>
+        <w:rPr>
+          <w:rFonts w:ascii="Helvetica Neue" w:hAnsi="Helvetica Neue"/>
+          <w:i/>
+        </w:rPr>
+        <w:t>querysearch</w:t>
+      </w:r>
+      <w:proofErr w:type="spellEnd"/>
+      <w:r>
+        <w:rPr>
+          <w:rFonts w:ascii="Helvetica Neue" w:hAnsi="Helvetica Neue"/>
+          <w:i/>
+        </w:rPr>
+        <w:t>”</w:t>
       </w:r>
       <w:r>
         <w:rPr>
@@ -10141,7 +10526,21 @@
         <w:rPr>
           <w:rFonts w:ascii="Helvetica Neue" w:hAnsi="Helvetica Neue"/>
         </w:rPr>
-        <w:t xml:space="preserve"> to the GetOldTweets command</w:t>
+        <w:t xml:space="preserve"> to the </w:t>
+      </w:r>
+      <w:proofErr w:type="spellStart"/>
+      <w:r>
+        <w:rPr>
+          <w:rFonts w:ascii="Helvetica Neue" w:hAnsi="Helvetica Neue"/>
+        </w:rPr>
+        <w:t>GetOldTweets</w:t>
+      </w:r>
+      <w:proofErr w:type="spellEnd"/>
+      <w:r>
+        <w:rPr>
+          <w:rFonts w:ascii="Helvetica Neue" w:hAnsi="Helvetica Neue"/>
+        </w:rPr>
+        <w:t xml:space="preserve"> command</w:t>
       </w:r>
       <w:r>
         <w:rPr>
@@ -10213,7 +10612,21 @@
         <w:rPr>
           <w:rFonts w:ascii="Helvetica Neue" w:hAnsi="Helvetica Neue"/>
         </w:rPr>
-        <w:t xml:space="preserve">numerous amount of Tweets unrelated to transfers, or containing vague material not </w:t>
+        <w:t xml:space="preserve">numerous </w:t>
+      </w:r>
+      <w:proofErr w:type="gramStart"/>
+      <w:r>
+        <w:rPr>
+          <w:rFonts w:ascii="Helvetica Neue" w:hAnsi="Helvetica Neue"/>
+        </w:rPr>
+        <w:t>amount</w:t>
+      </w:r>
+      <w:proofErr w:type="gramEnd"/>
+      <w:r>
+        <w:rPr>
+          <w:rFonts w:ascii="Helvetica Neue" w:hAnsi="Helvetica Neue"/>
+        </w:rPr>
+        <w:t xml:space="preserve"> of Tweets unrelated to transfers, or containing vague material not </w:t>
       </w:r>
       <w:r>
         <w:rPr>
@@ -10453,7 +10866,21 @@
         <w:rPr>
           <w:rFonts w:ascii="Helvetica Neue" w:hAnsi="Helvetica Neue"/>
         </w:rPr>
-        <w:t xml:space="preserve">rate query terms, and from this GetOldTweets commands could be generated. The transfer language phrases appended to the query </w:t>
+        <w:t xml:space="preserve">rate query terms, and from this </w:t>
+      </w:r>
+      <w:proofErr w:type="spellStart"/>
+      <w:r>
+        <w:rPr>
+          <w:rFonts w:ascii="Helvetica Neue" w:hAnsi="Helvetica Neue"/>
+        </w:rPr>
+        <w:t>GetOldTweets</w:t>
+      </w:r>
+      <w:proofErr w:type="spellEnd"/>
+      <w:r>
+        <w:rPr>
+          <w:rFonts w:ascii="Helvetica Neue" w:hAnsi="Helvetica Neue"/>
+        </w:rPr>
+        <w:t xml:space="preserve"> commands could be generated. The transfer language phrases appended to the query </w:t>
       </w:r>
       <w:r>
         <w:rPr>
@@ -10710,7 +11137,21 @@
         <w:rPr>
           <w:rFonts w:ascii="Helvetica Neue" w:hAnsi="Helvetica Neue"/>
         </w:rPr>
-        <w:t xml:space="preserve"> The “generate_syns” function in db.py was created to handle this, and each club name entry into the collection also contained abbreviations to ensure all club name, nickname and abbreviations were stored for the NER phase.</w:t>
+        <w:t xml:space="preserve"> The “</w:t>
+      </w:r>
+      <w:proofErr w:type="spellStart"/>
+      <w:r>
+        <w:rPr>
+          <w:rFonts w:ascii="Helvetica Neue" w:hAnsi="Helvetica Neue"/>
+        </w:rPr>
+        <w:t>generate_syns</w:t>
+      </w:r>
+      <w:proofErr w:type="spellEnd"/>
+      <w:r>
+        <w:rPr>
+          <w:rFonts w:ascii="Helvetica Neue" w:hAnsi="Helvetica Neue"/>
+        </w:rPr>
+        <w:t>” function in db.py was created to handle this, and each club name entry into the collection also contained abbreviations to ensure all club name, nickname and abbreviations were stored for the NER phase.</w:t>
       </w:r>
       <w:r>
         <w:rPr>
@@ -10997,7 +11438,43 @@
                 <w:sz w:val="21"/>
                 <w:lang w:val="en-US"/>
               </w:rPr>
-              <w:t>“Wolverhampton”, Wanderers”,“Wolves”</w:t>
+              <w:t xml:space="preserve">“Wolverhampton”, </w:t>
+            </w:r>
+            <w:proofErr w:type="spellStart"/>
+            <w:r>
+              <w:rPr>
+                <w:rFonts w:ascii="Helvetica Neue" w:hAnsi="Helvetica Neue" w:cs="Menlo"/>
+                <w:sz w:val="21"/>
+                <w:lang w:val="en-US"/>
+              </w:rPr>
+              <w:t>Wanderers</w:t>
+            </w:r>
+            <w:proofErr w:type="gramStart"/>
+            <w:r>
+              <w:rPr>
+                <w:rFonts w:ascii="Helvetica Neue" w:hAnsi="Helvetica Neue" w:cs="Menlo"/>
+                <w:sz w:val="21"/>
+                <w:lang w:val="en-US"/>
+              </w:rPr>
+              <w:t>”,“</w:t>
+            </w:r>
+            <w:proofErr w:type="gramEnd"/>
+            <w:r>
+              <w:rPr>
+                <w:rFonts w:ascii="Helvetica Neue" w:hAnsi="Helvetica Neue" w:cs="Menlo"/>
+                <w:sz w:val="21"/>
+                <w:lang w:val="en-US"/>
+              </w:rPr>
+              <w:t>Wolves</w:t>
+            </w:r>
+            <w:proofErr w:type="spellEnd"/>
+            <w:r>
+              <w:rPr>
+                <w:rFonts w:ascii="Helvetica Neue" w:hAnsi="Helvetica Neue" w:cs="Menlo"/>
+                <w:sz w:val="21"/>
+                <w:lang w:val="en-US"/>
+              </w:rPr>
+              <w:t>”</w:t>
             </w:r>
           </w:p>
         </w:tc>
@@ -11134,7 +11611,21 @@
         <w:rPr>
           <w:rFonts w:ascii="Helvetica Neue" w:hAnsi="Helvetica Neue"/>
         </w:rPr>
-        <w:t>suitable query terms for the GetOldTweets commands that would</w:t>
+        <w:t xml:space="preserve">suitable query terms for the </w:t>
+      </w:r>
+      <w:proofErr w:type="spellStart"/>
+      <w:r>
+        <w:rPr>
+          <w:rFonts w:ascii="Helvetica Neue" w:hAnsi="Helvetica Neue"/>
+        </w:rPr>
+        <w:t>GetOldTweets</w:t>
+      </w:r>
+      <w:proofErr w:type="spellEnd"/>
+      <w:r>
+        <w:rPr>
+          <w:rFonts w:ascii="Helvetica Neue" w:hAnsi="Helvetica Neue"/>
+        </w:rPr>
+        <w:t xml:space="preserve"> commands that would</w:t>
       </w:r>
       <w:r>
         <w:rPr>
@@ -11260,7 +11751,21 @@
         <w:rPr>
           <w:rFonts w:ascii="Helvetica Neue" w:hAnsi="Helvetica Neue"/>
         </w:rPr>
-        <w:t>There was an issue which cropped up several times when using the GetOldTweet code. Essentially, if you query too many times you get limited and the twitter data</w:t>
+        <w:t xml:space="preserve">There was an issue which cropped up several times when using the </w:t>
+      </w:r>
+      <w:proofErr w:type="spellStart"/>
+      <w:r>
+        <w:rPr>
+          <w:rFonts w:ascii="Helvetica Neue" w:hAnsi="Helvetica Neue"/>
+        </w:rPr>
+        <w:t>GetOldTweet</w:t>
+      </w:r>
+      <w:proofErr w:type="spellEnd"/>
+      <w:r>
+        <w:rPr>
+          <w:rFonts w:ascii="Helvetica Neue" w:hAnsi="Helvetica Neue"/>
+        </w:rPr>
+        <w:t xml:space="preserve"> code. Essentially, if you query too many times you get limited and the twitter data</w:t>
       </w:r>
       <w:r>
         <w:rPr>
@@ -11335,7 +11840,21 @@
         <w:rPr>
           <w:rFonts w:ascii="Helvetica Neue" w:hAnsi="Helvetica Neue"/>
         </w:rPr>
-        <w:t xml:space="preserve">his was an issue or not. On one hand, during classification, if you model is seeing the same tweet text over and over for different data points this is not ideal. On the other hand if the model was to have several other input features like “retweets” and “likes” then It may be useful to research the </w:t>
+        <w:t xml:space="preserve">his was an issue or not. On one hand, during classification, if you model is seeing the same tweet text over and over for different data points this is not ideal. On the other </w:t>
+      </w:r>
+      <w:proofErr w:type="gramStart"/>
+      <w:r>
+        <w:rPr>
+          <w:rFonts w:ascii="Helvetica Neue" w:hAnsi="Helvetica Neue"/>
+        </w:rPr>
+        <w:t>hand</w:t>
+      </w:r>
+      <w:proofErr w:type="gramEnd"/>
+      <w:r>
+        <w:rPr>
+          <w:rFonts w:ascii="Helvetica Neue" w:hAnsi="Helvetica Neue"/>
+        </w:rPr>
+        <w:t xml:space="preserve"> if the model was to have several other input features like “retweets” and “likes” then It may be useful to research the </w:t>
       </w:r>
       <w:r>
         <w:rPr>
@@ -11876,7 +12395,21 @@
           <w:rFonts w:ascii="Helvetica Neue" w:hAnsi="Helvetica Neue"/>
         </w:rPr>
         <w:lastRenderedPageBreak/>
-        <w:t>This is where Natural Language Process (NLP) techniques were used. &lt;NLP speil&gt;</w:t>
+        <w:t xml:space="preserve">This is where Natural Language Process (NLP) techniques were used. &lt;NLP </w:t>
+      </w:r>
+      <w:proofErr w:type="spellStart"/>
+      <w:r>
+        <w:rPr>
+          <w:rFonts w:ascii="Helvetica Neue" w:hAnsi="Helvetica Neue"/>
+        </w:rPr>
+        <w:t>speil</w:t>
+      </w:r>
+      <w:proofErr w:type="spellEnd"/>
+      <w:r>
+        <w:rPr>
+          <w:rFonts w:ascii="Helvetica Neue" w:hAnsi="Helvetica Neue"/>
+        </w:rPr>
+        <w:t>&gt;</w:t>
       </w:r>
     </w:p>
     <w:p>
@@ -12385,8 +12918,17 @@
           <w:b/>
         </w:rPr>
         <w:lastRenderedPageBreak/>
-        <w:t>Tweet text :</w:t>
-      </w:r>
+        <w:t xml:space="preserve">Tweet </w:t>
+      </w:r>
+      <w:proofErr w:type="gramStart"/>
+      <w:r>
+        <w:rPr>
+          <w:rFonts w:ascii="Helvetica Neue" w:hAnsi="Helvetica Neue"/>
+          <w:b/>
+        </w:rPr>
+        <w:t>text :</w:t>
+      </w:r>
+      <w:proofErr w:type="gramEnd"/>
       <w:r>
         <w:rPr>
           <w:rFonts w:ascii="Helvetica Neue" w:hAnsi="Helvetica Neue"/>
@@ -12405,7 +12947,23 @@
           <w:rFonts w:ascii="Helvetica Neue" w:hAnsi="Helvetica Neue"/>
           <w:i/>
         </w:rPr>
-        <w:t>Zlatan Ibrahimovic set to leave Manchester United imminently and to join MLS side LA GALAXY</w:t>
+        <w:t xml:space="preserve">Zlatan </w:t>
+      </w:r>
+      <w:proofErr w:type="spellStart"/>
+      <w:r>
+        <w:rPr>
+          <w:rFonts w:ascii="Helvetica Neue" w:hAnsi="Helvetica Neue"/>
+          <w:i/>
+        </w:rPr>
+        <w:t>Ibrahimovic</w:t>
+      </w:r>
+      <w:proofErr w:type="spellEnd"/>
+      <w:r>
+        <w:rPr>
+          <w:rFonts w:ascii="Helvetica Neue" w:hAnsi="Helvetica Neue"/>
+          <w:i/>
+        </w:rPr>
+        <w:t xml:space="preserve"> set to leave Manchester United imminently and to join MLS side LA GALAXY</w:t>
       </w:r>
       <w:r>
         <w:rPr>
@@ -12832,7 +13390,39 @@
           <w:rFonts w:ascii="Helvetica Neue" w:hAnsi="Helvetica Neue"/>
           <w:i/>
         </w:rPr>
-        <w:t>“process_tweet()”</w:t>
+        <w:t>“</w:t>
+      </w:r>
+      <w:proofErr w:type="spellStart"/>
+      <w:r>
+        <w:rPr>
+          <w:rFonts w:ascii="Helvetica Neue" w:hAnsi="Helvetica Neue"/>
+          <w:i/>
+        </w:rPr>
+        <w:t>process_</w:t>
+      </w:r>
+      <w:proofErr w:type="gramStart"/>
+      <w:r>
+        <w:rPr>
+          <w:rFonts w:ascii="Helvetica Neue" w:hAnsi="Helvetica Neue"/>
+          <w:i/>
+        </w:rPr>
+        <w:t>tweet</w:t>
+      </w:r>
+      <w:proofErr w:type="spellEnd"/>
+      <w:r>
+        <w:rPr>
+          <w:rFonts w:ascii="Helvetica Neue" w:hAnsi="Helvetica Neue"/>
+          <w:i/>
+        </w:rPr>
+        <w:t>(</w:t>
+      </w:r>
+      <w:proofErr w:type="gramEnd"/>
+      <w:r>
+        <w:rPr>
+          <w:rFonts w:ascii="Helvetica Neue" w:hAnsi="Helvetica Neue"/>
+          <w:i/>
+        </w:rPr>
+        <w:t>)”</w:t>
       </w:r>
       <w:r>
         <w:rPr>
@@ -12933,8 +13523,16 @@
         <w:rPr>
           <w:rFonts w:ascii="Helvetica Neue" w:hAnsi="Helvetica Neue"/>
         </w:rPr>
-        <w:t>Then the entities are extracted using the SpaCy’s</w:t>
-      </w:r>
+        <w:t xml:space="preserve">Then the entities are extracted using the </w:t>
+      </w:r>
+      <w:proofErr w:type="spellStart"/>
+      <w:r>
+        <w:rPr>
+          <w:rFonts w:ascii="Helvetica Neue" w:hAnsi="Helvetica Neue"/>
+        </w:rPr>
+        <w:t>SpaCy’s</w:t>
+      </w:r>
+      <w:proofErr w:type="spellEnd"/>
       <w:r>
         <w:rPr>
           <w:rFonts w:ascii="Helvetica Neue" w:hAnsi="Helvetica Neue"/>
@@ -15242,7 +15840,14 @@
         <w:rPr>
           <w:rFonts w:ascii="Helvetica Neue" w:hAnsi="Helvetica Neue"/>
         </w:rPr>
-        <w:t>N=1 (unigram)</w:t>
+        <w:t>N=1 (unigram</w:t>
+      </w:r>
+      <w:proofErr w:type="gramStart"/>
+      <w:r>
+        <w:rPr>
+          <w:rFonts w:ascii="Helvetica Neue" w:hAnsi="Helvetica Neue"/>
+        </w:rPr>
+        <w:t>)</w:t>
       </w:r>
       <w:r>
         <w:rPr>
@@ -15256,6 +15861,7 @@
         </w:rPr>
         <w:t>:</w:t>
       </w:r>
+      <w:proofErr w:type="gramEnd"/>
       <w:r>
         <w:rPr>
           <w:rFonts w:ascii="Helvetica Neue" w:hAnsi="Helvetica Neue"/>
@@ -15552,13 +16158,27 @@
         <w:rPr>
           <w:rFonts w:ascii="Helvetica Neue" w:hAnsi="Helvetica Neue"/>
         </w:rPr>
-        <w:t>N=2 (bigram)</w:t>
-      </w:r>
-      <w:r>
-        <w:rPr>
-          <w:rFonts w:ascii="Helvetica Neue" w:hAnsi="Helvetica Neue"/>
-        </w:rPr>
-        <w:t xml:space="preserve"> :  [</w:t>
+        <w:t>N=2 (bigram</w:t>
+      </w:r>
+      <w:proofErr w:type="gramStart"/>
+      <w:r>
+        <w:rPr>
+          <w:rFonts w:ascii="Helvetica Neue" w:hAnsi="Helvetica Neue"/>
+        </w:rPr>
+        <w:t>)</w:t>
+      </w:r>
+      <w:r>
+        <w:rPr>
+          <w:rFonts w:ascii="Helvetica Neue" w:hAnsi="Helvetica Neue"/>
+        </w:rPr>
+        <w:t xml:space="preserve"> :</w:t>
+      </w:r>
+      <w:proofErr w:type="gramEnd"/>
+      <w:r>
+        <w:rPr>
+          <w:rFonts w:ascii="Helvetica Neue" w:hAnsi="Helvetica Neue"/>
+        </w:rPr>
+        <w:t xml:space="preserve">  [</w:t>
       </w:r>
       <w:r>
         <w:rPr>
@@ -16101,7 +16721,14 @@
         <w:rPr>
           <w:rFonts w:ascii="Helvetica Neue" w:hAnsi="Helvetica Neue"/>
         </w:rPr>
-        <w:t>Term frequency – inverse document frequency (T</w:t>
+        <w:t>Term frequency – inverse document frequency (</w:t>
+      </w:r>
+      <w:proofErr w:type="spellStart"/>
+      <w:r>
+        <w:rPr>
+          <w:rFonts w:ascii="Helvetica Neue" w:hAnsi="Helvetica Neue"/>
+        </w:rPr>
+        <w:t>T</w:t>
       </w:r>
       <w:r>
         <w:rPr>
@@ -16121,6 +16748,7 @@
         </w:rPr>
         <w:t>idf</w:t>
       </w:r>
+      <w:proofErr w:type="spellEnd"/>
       <w:r>
         <w:rPr>
           <w:rFonts w:ascii="Helvetica Neue" w:hAnsi="Helvetica Neue"/>
@@ -16131,7 +16759,21 @@
         <w:rPr>
           <w:rFonts w:ascii="Helvetica Neue" w:hAnsi="Helvetica Neue"/>
         </w:rPr>
-        <w:t xml:space="preserve"> Tf-idf score increases with the amount of times a word appears in an </w:t>
+        <w:t xml:space="preserve"> </w:t>
+      </w:r>
+      <w:proofErr w:type="spellStart"/>
+      <w:r>
+        <w:rPr>
+          <w:rFonts w:ascii="Helvetica Neue" w:hAnsi="Helvetica Neue"/>
+        </w:rPr>
+        <w:t>Tf-idf</w:t>
+      </w:r>
+      <w:proofErr w:type="spellEnd"/>
+      <w:r>
+        <w:rPr>
+          <w:rFonts w:ascii="Helvetica Neue" w:hAnsi="Helvetica Neue"/>
+        </w:rPr>
+        <w:t xml:space="preserve"> score increases with the amount of times a word appears in an </w:t>
       </w:r>
       <w:r>
         <w:rPr>
@@ -16191,11 +16833,19 @@
         </w:rPr>
         <w:t xml:space="preserve">This was the approach used for vectorization in approach A. </w:t>
       </w:r>
-      <w:r>
-        <w:rPr>
-          <w:rFonts w:ascii="Helvetica Neue" w:hAnsi="Helvetica Neue"/>
-        </w:rPr>
-        <w:t>Scikit-learn</w:t>
+      <w:proofErr w:type="spellStart"/>
+      <w:r>
+        <w:rPr>
+          <w:rFonts w:ascii="Helvetica Neue" w:hAnsi="Helvetica Neue"/>
+        </w:rPr>
+        <w:t>Scikit</w:t>
+      </w:r>
+      <w:proofErr w:type="spellEnd"/>
+      <w:r>
+        <w:rPr>
+          <w:rFonts w:ascii="Helvetica Neue" w:hAnsi="Helvetica Neue"/>
+        </w:rPr>
+        <w:t>-learn</w:t>
       </w:r>
       <w:r>
         <w:rPr>
@@ -16208,7 +16858,35 @@
         <w:rPr>
           <w:rFonts w:ascii="Helvetica Neue" w:hAnsi="Helvetica Neue"/>
         </w:rPr>
-        <w:t xml:space="preserve"> is an open source machine learning library containing many features from text vectorization to classification algorithms. They provide a tf-idf vectorizer which converts a corpus into a matrix of tf-idf features, and </w:t>
+        <w:t xml:space="preserve"> is an open source machine learning library containing many features from text vectorization to classification algorithms. They provide a </w:t>
+      </w:r>
+      <w:proofErr w:type="spellStart"/>
+      <w:r>
+        <w:rPr>
+          <w:rFonts w:ascii="Helvetica Neue" w:hAnsi="Helvetica Neue"/>
+        </w:rPr>
+        <w:t>tf-idf</w:t>
+      </w:r>
+      <w:proofErr w:type="spellEnd"/>
+      <w:r>
+        <w:rPr>
+          <w:rFonts w:ascii="Helvetica Neue" w:hAnsi="Helvetica Neue"/>
+        </w:rPr>
+        <w:t xml:space="preserve"> vectorizer which converts a corpus into a matrix of </w:t>
+      </w:r>
+      <w:proofErr w:type="spellStart"/>
+      <w:r>
+        <w:rPr>
+          <w:rFonts w:ascii="Helvetica Neue" w:hAnsi="Helvetica Neue"/>
+        </w:rPr>
+        <w:t>tf-idf</w:t>
+      </w:r>
+      <w:proofErr w:type="spellEnd"/>
+      <w:r>
+        <w:rPr>
+          <w:rFonts w:ascii="Helvetica Neue" w:hAnsi="Helvetica Neue"/>
+        </w:rPr>
+        <w:t xml:space="preserve"> features, and </w:t>
       </w:r>
       <w:r>
         <w:rPr>
@@ -16301,7 +16979,21 @@
         <w:rPr>
           <w:rFonts w:ascii="Helvetica Neue" w:hAnsi="Helvetica Neue"/>
         </w:rPr>
-        <w:t>present after Tf-idf vectorization</w:t>
+        <w:t xml:space="preserve">present after </w:t>
+      </w:r>
+      <w:proofErr w:type="spellStart"/>
+      <w:r>
+        <w:rPr>
+          <w:rFonts w:ascii="Helvetica Neue" w:hAnsi="Helvetica Neue"/>
+        </w:rPr>
+        <w:t>Tf-idf</w:t>
+      </w:r>
+      <w:proofErr w:type="spellEnd"/>
+      <w:r>
+        <w:rPr>
+          <w:rFonts w:ascii="Helvetica Neue" w:hAnsi="Helvetica Neue"/>
+        </w:rPr>
+        <w:t xml:space="preserve"> vectorization</w:t>
       </w:r>
       <w:r>
         <w:rPr>
@@ -16345,12 +17037,14 @@
         </w:rPr>
         <w:t>an ‘</w:t>
       </w:r>
+      <w:proofErr w:type="spellStart"/>
       <w:r>
         <w:rPr>
           <w:rFonts w:ascii="Helvetica Neue" w:hAnsi="Helvetica Neue"/>
         </w:rPr>
         <w:t>f_classif</w:t>
       </w:r>
+      <w:proofErr w:type="spellEnd"/>
       <w:r>
         <w:rPr>
           <w:rFonts w:ascii="Helvetica Neue" w:hAnsi="Helvetica Neue"/>
@@ -16363,17 +17057,53 @@
         </w:rPr>
         <w:t xml:space="preserve"> function was used to select the top K important features in the dataset. </w:t>
       </w:r>
-      <w:r>
-        <w:rPr>
-          <w:rFonts w:ascii="Helvetica Neue" w:hAnsi="Helvetica Neue"/>
-        </w:rPr>
-        <w:t xml:space="preserve">F_classif is Scikit-learn’s implementation of </w:t>
-      </w:r>
-      <w:r>
-        <w:rPr>
-          <w:rFonts w:ascii="Helvetica Neue" w:hAnsi="Helvetica Neue"/>
-        </w:rPr>
-        <w:t>the Anova F ratio, which calculates the ratio between two mean square values</w:t>
+      <w:proofErr w:type="spellStart"/>
+      <w:r>
+        <w:rPr>
+          <w:rFonts w:ascii="Helvetica Neue" w:hAnsi="Helvetica Neue"/>
+        </w:rPr>
+        <w:t>F_classif</w:t>
+      </w:r>
+      <w:proofErr w:type="spellEnd"/>
+      <w:r>
+        <w:rPr>
+          <w:rFonts w:ascii="Helvetica Neue" w:hAnsi="Helvetica Neue"/>
+        </w:rPr>
+        <w:t xml:space="preserve"> is </w:t>
+      </w:r>
+      <w:proofErr w:type="spellStart"/>
+      <w:r>
+        <w:rPr>
+          <w:rFonts w:ascii="Helvetica Neue" w:hAnsi="Helvetica Neue"/>
+        </w:rPr>
+        <w:t>Scikit-learn’s</w:t>
+      </w:r>
+      <w:proofErr w:type="spellEnd"/>
+      <w:r>
+        <w:rPr>
+          <w:rFonts w:ascii="Helvetica Neue" w:hAnsi="Helvetica Neue"/>
+        </w:rPr>
+        <w:t xml:space="preserve"> implementation of </w:t>
+      </w:r>
+      <w:r>
+        <w:rPr>
+          <w:rFonts w:ascii="Helvetica Neue" w:hAnsi="Helvetica Neue"/>
+        </w:rPr>
+        <w:t xml:space="preserve">the </w:t>
+      </w:r>
+      <w:proofErr w:type="spellStart"/>
+      <w:r>
+        <w:rPr>
+          <w:rFonts w:ascii="Helvetica Neue" w:hAnsi="Helvetica Neue"/>
+        </w:rPr>
+        <w:t>Anova</w:t>
+      </w:r>
+      <w:proofErr w:type="spellEnd"/>
+      <w:r>
+        <w:rPr>
+          <w:rFonts w:ascii="Helvetica Neue" w:hAnsi="Helvetica Neue"/>
+        </w:rPr>
+        <w:t xml:space="preserve"> F ratio, which calculates the ratio between two mean square values</w:t>
       </w:r>
       <w:r>
         <w:rPr>
@@ -18488,8 +19218,16 @@
         <w:rPr>
           <w:rFonts w:ascii="Helvetica Neue" w:hAnsi="Helvetica Neue"/>
         </w:rPr>
-        <w:t xml:space="preserve"> sepCNN</w:t>
-      </w:r>
+        <w:t xml:space="preserve"> </w:t>
+      </w:r>
+      <w:proofErr w:type="spellStart"/>
+      <w:r>
+        <w:rPr>
+          <w:rFonts w:ascii="Helvetica Neue" w:hAnsi="Helvetica Neue"/>
+        </w:rPr>
+        <w:t>sepCNN</w:t>
+      </w:r>
+      <w:proofErr w:type="spellEnd"/>
       <w:r>
         <w:rPr>
           <w:rFonts w:ascii="Helvetica Neue" w:hAnsi="Helvetica Neue"/>
@@ -22981,59 +23719,141 @@
           <w:sz w:val="28"/>
           <w:szCs w:val="32"/>
         </w:rPr>
-        <w:t xml:space="preserve">**Dropout in training corresponds to all loss in </w:t>
-      </w:r>
-      <w:r>
+        <w:t>4.3.3 Top K</w:t>
+      </w:r>
+    </w:p>
+    <w:p>
+      <w:pPr>
+        <w:spacing w:line="288" w:lineRule="auto"/>
         <w:rPr>
           <w:rFonts w:ascii="Helvetica Neue" w:hAnsi="Helvetica Neue"/>
           <w:color w:val="0070C0"/>
           <w:sz w:val="28"/>
           <w:szCs w:val="32"/>
         </w:rPr>
-        <w:t>testing**</w:t>
-      </w:r>
-      <w:bookmarkStart w:id="0" w:name="_GoBack"/>
-      <w:bookmarkEnd w:id="0"/>
-    </w:p>
-    <w:p>
-      <w:pPr>
-        <w:spacing w:line="288" w:lineRule="auto"/>
+      </w:pPr>
+      <w:r>
         <w:rPr>
           <w:rFonts w:ascii="Helvetica Neue" w:hAnsi="Helvetica Neue"/>
           <w:color w:val="0070C0"/>
           <w:sz w:val="28"/>
           <w:szCs w:val="32"/>
         </w:rPr>
-      </w:pPr>
-      <w:r>
+        <w:t>4.3.4 N-Gram length</w:t>
+      </w:r>
+    </w:p>
+    <w:p>
+      <w:pPr>
+        <w:spacing w:line="288" w:lineRule="auto"/>
+        <w:rPr>
+          <w:rFonts w:ascii="Helvetica Neue" w:hAnsi="Helvetica Neue"/>
+          <w:color w:val="0070C0"/>
+          <w:sz w:val="32"/>
+          <w:szCs w:val="32"/>
+        </w:rPr>
+      </w:pPr>
+    </w:p>
+    <w:p>
+      <w:pPr>
+        <w:spacing w:line="288" w:lineRule="auto"/>
+        <w:rPr>
+          <w:rFonts w:ascii="Helvetica Neue" w:hAnsi="Helvetica Neue"/>
+          <w:color w:val="0070C0"/>
+          <w:sz w:val="32"/>
+          <w:szCs w:val="32"/>
+        </w:rPr>
+      </w:pPr>
+    </w:p>
+    <w:p>
+      <w:pPr>
+        <w:spacing w:line="288" w:lineRule="auto"/>
+        <w:rPr>
+          <w:rFonts w:ascii="Helvetica Neue" w:hAnsi="Helvetica Neue"/>
+          <w:color w:val="0070C0"/>
+          <w:sz w:val="32"/>
+          <w:szCs w:val="32"/>
+        </w:rPr>
+      </w:pPr>
+      <w:r>
+        <w:rPr>
+          <w:rFonts w:ascii="Helvetica Neue" w:hAnsi="Helvetica Neue"/>
+          <w:color w:val="0070C0"/>
+          <w:sz w:val="32"/>
+          <w:szCs w:val="32"/>
+        </w:rPr>
+        <w:t>4.4 Approach B</w:t>
+      </w:r>
+    </w:p>
+    <w:p>
+      <w:pPr>
+        <w:spacing w:line="288" w:lineRule="auto"/>
         <w:rPr>
           <w:rFonts w:ascii="Helvetica Neue" w:hAnsi="Helvetica Neue"/>
           <w:color w:val="0070C0"/>
           <w:sz w:val="28"/>
           <w:szCs w:val="32"/>
         </w:rPr>
-        <w:t>4.3.3 Top K</w:t>
-      </w:r>
-    </w:p>
-    <w:p>
-      <w:pPr>
-        <w:spacing w:line="288" w:lineRule="auto"/>
+      </w:pPr>
+      <w:r>
         <w:rPr>
           <w:rFonts w:ascii="Helvetica Neue" w:hAnsi="Helvetica Neue"/>
           <w:color w:val="0070C0"/>
           <w:sz w:val="28"/>
           <w:szCs w:val="32"/>
         </w:rPr>
-      </w:pPr>
-      <w:r>
+        <w:t>4.3.1 Overview</w:t>
+      </w:r>
+    </w:p>
+    <w:p>
+      <w:pPr>
+        <w:spacing w:line="288" w:lineRule="auto"/>
         <w:rPr>
           <w:rFonts w:ascii="Helvetica Neue" w:hAnsi="Helvetica Neue"/>
           <w:color w:val="0070C0"/>
           <w:sz w:val="28"/>
           <w:szCs w:val="32"/>
         </w:rPr>
-        <w:t>4.3.4 N-Gram length</w:t>
-      </w:r>
+      </w:pPr>
+      <w:r>
+        <w:rPr>
+          <w:rFonts w:ascii="Helvetica Neue" w:hAnsi="Helvetica Neue"/>
+          <w:color w:val="0070C0"/>
+          <w:sz w:val="28"/>
+          <w:szCs w:val="32"/>
+        </w:rPr>
+        <w:t>4.3.2</w:t>
+      </w:r>
+      <w:r>
+        <w:rPr>
+          <w:rFonts w:ascii="Helvetica Neue" w:hAnsi="Helvetica Neue"/>
+          <w:color w:val="0070C0"/>
+          <w:sz w:val="28"/>
+          <w:szCs w:val="32"/>
+        </w:rPr>
+        <w:t xml:space="preserve"> Model Architecture</w:t>
+      </w:r>
+    </w:p>
+    <w:p>
+      <w:pPr>
+        <w:spacing w:line="288" w:lineRule="auto"/>
+        <w:rPr>
+          <w:rFonts w:ascii="Helvetica Neue" w:hAnsi="Helvetica Neue"/>
+          <w:color w:val="0070C0"/>
+          <w:sz w:val="28"/>
+          <w:szCs w:val="32"/>
+        </w:rPr>
+      </w:pPr>
+    </w:p>
+    <w:p>
+      <w:pPr>
+        <w:spacing w:line="288" w:lineRule="auto"/>
+        <w:rPr>
+          <w:rFonts w:ascii="Helvetica Neue" w:hAnsi="Helvetica Neue"/>
+          <w:color w:val="0070C0"/>
+          <w:sz w:val="28"/>
+          <w:szCs w:val="32"/>
+        </w:rPr>
+      </w:pPr>
     </w:p>
     <w:p>
       <w:pPr>
@@ -23051,9 +23871,443 @@
         <w:spacing w:line="288" w:lineRule="auto"/>
         <w:rPr>
           <w:rFonts w:ascii="Helvetica Neue" w:hAnsi="Helvetica Neue"/>
+          <w:szCs w:val="32"/>
+        </w:rPr>
+      </w:pPr>
+    </w:p>
+    <w:p>
+      <w:pPr>
+        <w:autoSpaceDE w:val="0"/>
+        <w:autoSpaceDN w:val="0"/>
+        <w:adjustRightInd w:val="0"/>
+        <w:spacing w:line="288" w:lineRule="auto"/>
+        <w:rPr>
+          <w:rFonts w:ascii="Helvetica Neue" w:hAnsi="Helvetica Neue"/>
+          <w:color w:val="000000" w:themeColor="text1"/>
+        </w:rPr>
+      </w:pPr>
+    </w:p>
+    <w:p>
+      <w:pPr>
+        <w:autoSpaceDE w:val="0"/>
+        <w:autoSpaceDN w:val="0"/>
+        <w:adjustRightInd w:val="0"/>
+        <w:spacing w:line="288" w:lineRule="auto"/>
+        <w:rPr>
+          <w:rFonts w:ascii="Helvetica Neue" w:hAnsi="Helvetica Neue"/>
+          <w:color w:val="000000" w:themeColor="text1"/>
+        </w:rPr>
+      </w:pPr>
+    </w:p>
+    <w:p>
+      <w:pPr>
+        <w:autoSpaceDE w:val="0"/>
+        <w:autoSpaceDN w:val="0"/>
+        <w:adjustRightInd w:val="0"/>
+        <w:spacing w:line="288" w:lineRule="auto"/>
+        <w:rPr>
+          <w:rFonts w:ascii="Helvetica Neue" w:hAnsi="Helvetica Neue"/>
+          <w:color w:val="000000" w:themeColor="text1"/>
+        </w:rPr>
+      </w:pPr>
+    </w:p>
+    <w:p>
+      <w:pPr>
+        <w:autoSpaceDE w:val="0"/>
+        <w:autoSpaceDN w:val="0"/>
+        <w:adjustRightInd w:val="0"/>
+        <w:spacing w:line="288" w:lineRule="auto"/>
+        <w:rPr>
+          <w:rFonts w:ascii="Helvetica Neue" w:hAnsi="Helvetica Neue"/>
+          <w:color w:val="000000" w:themeColor="text1"/>
+        </w:rPr>
+      </w:pPr>
+    </w:p>
+    <w:p>
+      <w:pPr>
+        <w:autoSpaceDE w:val="0"/>
+        <w:autoSpaceDN w:val="0"/>
+        <w:adjustRightInd w:val="0"/>
+        <w:spacing w:line="288" w:lineRule="auto"/>
+        <w:rPr>
+          <w:rFonts w:ascii="Helvetica Neue" w:hAnsi="Helvetica Neue"/>
+          <w:color w:val="000000" w:themeColor="text1"/>
+        </w:rPr>
+      </w:pPr>
+    </w:p>
+    <w:p>
+      <w:pPr>
+        <w:autoSpaceDE w:val="0"/>
+        <w:autoSpaceDN w:val="0"/>
+        <w:adjustRightInd w:val="0"/>
+        <w:spacing w:line="288" w:lineRule="auto"/>
+        <w:rPr>
+          <w:rFonts w:ascii="Helvetica Neue" w:hAnsi="Helvetica Neue"/>
+          <w:color w:val="000000" w:themeColor="text1"/>
+        </w:rPr>
+      </w:pPr>
+    </w:p>
+    <w:p>
+      <w:pPr>
+        <w:autoSpaceDE w:val="0"/>
+        <w:autoSpaceDN w:val="0"/>
+        <w:adjustRightInd w:val="0"/>
+        <w:spacing w:line="288" w:lineRule="auto"/>
+        <w:rPr>
+          <w:rFonts w:ascii="Helvetica Neue" w:hAnsi="Helvetica Neue"/>
+          <w:color w:val="000000" w:themeColor="text1"/>
+        </w:rPr>
+      </w:pPr>
+    </w:p>
+    <w:p>
+      <w:pPr>
+        <w:autoSpaceDE w:val="0"/>
+        <w:autoSpaceDN w:val="0"/>
+        <w:adjustRightInd w:val="0"/>
+        <w:spacing w:line="288" w:lineRule="auto"/>
+        <w:rPr>
+          <w:rFonts w:ascii="Helvetica Neue" w:hAnsi="Helvetica Neue"/>
+          <w:color w:val="000000" w:themeColor="text1"/>
+        </w:rPr>
+      </w:pPr>
+    </w:p>
+    <w:p>
+      <w:pPr>
+        <w:autoSpaceDE w:val="0"/>
+        <w:autoSpaceDN w:val="0"/>
+        <w:adjustRightInd w:val="0"/>
+        <w:spacing w:line="288" w:lineRule="auto"/>
+        <w:rPr>
+          <w:rFonts w:ascii="Helvetica Neue" w:hAnsi="Helvetica Neue"/>
+          <w:color w:val="000000" w:themeColor="text1"/>
+        </w:rPr>
+      </w:pPr>
+    </w:p>
+    <w:p>
+      <w:pPr>
+        <w:autoSpaceDE w:val="0"/>
+        <w:autoSpaceDN w:val="0"/>
+        <w:adjustRightInd w:val="0"/>
+        <w:spacing w:line="288" w:lineRule="auto"/>
+        <w:rPr>
+          <w:rFonts w:ascii="Helvetica Neue" w:hAnsi="Helvetica Neue"/>
+          <w:color w:val="000000" w:themeColor="text1"/>
+        </w:rPr>
+      </w:pPr>
+    </w:p>
+    <w:p>
+      <w:pPr>
+        <w:autoSpaceDE w:val="0"/>
+        <w:autoSpaceDN w:val="0"/>
+        <w:adjustRightInd w:val="0"/>
+        <w:spacing w:line="288" w:lineRule="auto"/>
+        <w:rPr>
+          <w:rFonts w:ascii="Helvetica Neue" w:hAnsi="Helvetica Neue"/>
+          <w:color w:val="000000" w:themeColor="text1"/>
+        </w:rPr>
+      </w:pPr>
+    </w:p>
+    <w:p>
+      <w:pPr>
+        <w:autoSpaceDE w:val="0"/>
+        <w:autoSpaceDN w:val="0"/>
+        <w:adjustRightInd w:val="0"/>
+        <w:spacing w:line="288" w:lineRule="auto"/>
+        <w:rPr>
+          <w:rFonts w:ascii="Helvetica Neue" w:hAnsi="Helvetica Neue"/>
+          <w:color w:val="000000" w:themeColor="text1"/>
+        </w:rPr>
+      </w:pPr>
+    </w:p>
+    <w:p>
+      <w:pPr>
+        <w:autoSpaceDE w:val="0"/>
+        <w:autoSpaceDN w:val="0"/>
+        <w:adjustRightInd w:val="0"/>
+        <w:spacing w:line="288" w:lineRule="auto"/>
+        <w:rPr>
+          <w:rFonts w:ascii="Helvetica Neue" w:hAnsi="Helvetica Neue"/>
+          <w:color w:val="000000" w:themeColor="text1"/>
+        </w:rPr>
+      </w:pPr>
+    </w:p>
+    <w:p>
+      <w:pPr>
+        <w:autoSpaceDE w:val="0"/>
+        <w:autoSpaceDN w:val="0"/>
+        <w:adjustRightInd w:val="0"/>
+        <w:spacing w:line="288" w:lineRule="auto"/>
+        <w:rPr>
+          <w:rFonts w:ascii="Helvetica Neue" w:hAnsi="Helvetica Neue"/>
+          <w:color w:val="000000" w:themeColor="text1"/>
+        </w:rPr>
+      </w:pPr>
+    </w:p>
+    <w:p>
+      <w:pPr>
+        <w:autoSpaceDE w:val="0"/>
+        <w:autoSpaceDN w:val="0"/>
+        <w:adjustRightInd w:val="0"/>
+        <w:spacing w:line="288" w:lineRule="auto"/>
+        <w:rPr>
+          <w:rFonts w:ascii="Helvetica Neue" w:hAnsi="Helvetica Neue"/>
+          <w:color w:val="000000" w:themeColor="text1"/>
+        </w:rPr>
+      </w:pPr>
+    </w:p>
+    <w:p>
+      <w:pPr>
+        <w:autoSpaceDE w:val="0"/>
+        <w:autoSpaceDN w:val="0"/>
+        <w:adjustRightInd w:val="0"/>
+        <w:spacing w:line="288" w:lineRule="auto"/>
+        <w:rPr>
+          <w:rFonts w:ascii="Helvetica Neue" w:hAnsi="Helvetica Neue"/>
+          <w:color w:val="000000" w:themeColor="text1"/>
+        </w:rPr>
+      </w:pPr>
+    </w:p>
+    <w:p>
+      <w:pPr>
+        <w:autoSpaceDE w:val="0"/>
+        <w:autoSpaceDN w:val="0"/>
+        <w:adjustRightInd w:val="0"/>
+        <w:spacing w:line="288" w:lineRule="auto"/>
+        <w:rPr>
+          <w:rFonts w:ascii="Helvetica Neue" w:hAnsi="Helvetica Neue"/>
+          <w:color w:val="000000" w:themeColor="text1"/>
+        </w:rPr>
+      </w:pPr>
+    </w:p>
+    <w:p>
+      <w:pPr>
+        <w:autoSpaceDE w:val="0"/>
+        <w:autoSpaceDN w:val="0"/>
+        <w:adjustRightInd w:val="0"/>
+        <w:spacing w:line="288" w:lineRule="auto"/>
+        <w:rPr>
+          <w:rFonts w:ascii="Helvetica Neue" w:hAnsi="Helvetica Neue"/>
+          <w:color w:val="000000" w:themeColor="text1"/>
+        </w:rPr>
+      </w:pPr>
+    </w:p>
+    <w:p>
+      <w:pPr>
+        <w:autoSpaceDE w:val="0"/>
+        <w:autoSpaceDN w:val="0"/>
+        <w:adjustRightInd w:val="0"/>
+        <w:spacing w:line="288" w:lineRule="auto"/>
+        <w:rPr>
+          <w:rFonts w:ascii="Helvetica Neue" w:hAnsi="Helvetica Neue"/>
+          <w:color w:val="000000" w:themeColor="text1"/>
+        </w:rPr>
+      </w:pPr>
+    </w:p>
+    <w:p>
+      <w:pPr>
+        <w:autoSpaceDE w:val="0"/>
+        <w:autoSpaceDN w:val="0"/>
+        <w:adjustRightInd w:val="0"/>
+        <w:spacing w:line="288" w:lineRule="auto"/>
+        <w:rPr>
+          <w:rFonts w:ascii="Helvetica Neue" w:hAnsi="Helvetica Neue"/>
+          <w:color w:val="000000" w:themeColor="text1"/>
+        </w:rPr>
+      </w:pPr>
+    </w:p>
+    <w:p>
+      <w:pPr>
+        <w:autoSpaceDE w:val="0"/>
+        <w:autoSpaceDN w:val="0"/>
+        <w:adjustRightInd w:val="0"/>
+        <w:spacing w:line="288" w:lineRule="auto"/>
+        <w:rPr>
+          <w:rFonts w:ascii="Helvetica Neue" w:hAnsi="Helvetica Neue"/>
+          <w:color w:val="000000" w:themeColor="text1"/>
+        </w:rPr>
+      </w:pPr>
+    </w:p>
+    <w:p>
+      <w:pPr>
+        <w:autoSpaceDE w:val="0"/>
+        <w:autoSpaceDN w:val="0"/>
+        <w:adjustRightInd w:val="0"/>
+        <w:spacing w:line="288" w:lineRule="auto"/>
+        <w:rPr>
+          <w:rFonts w:ascii="Helvetica Neue" w:hAnsi="Helvetica Neue"/>
+          <w:color w:val="000000" w:themeColor="text1"/>
+        </w:rPr>
+      </w:pPr>
+    </w:p>
+    <w:p>
+      <w:pPr>
+        <w:autoSpaceDE w:val="0"/>
+        <w:autoSpaceDN w:val="0"/>
+        <w:adjustRightInd w:val="0"/>
+        <w:spacing w:line="288" w:lineRule="auto"/>
+        <w:rPr>
+          <w:rFonts w:ascii="Helvetica Neue" w:hAnsi="Helvetica Neue"/>
+          <w:color w:val="000000" w:themeColor="text1"/>
+        </w:rPr>
+      </w:pPr>
+    </w:p>
+    <w:p>
+      <w:pPr>
+        <w:autoSpaceDE w:val="0"/>
+        <w:autoSpaceDN w:val="0"/>
+        <w:adjustRightInd w:val="0"/>
+        <w:spacing w:line="288" w:lineRule="auto"/>
+        <w:rPr>
+          <w:rFonts w:ascii="Helvetica Neue" w:hAnsi="Helvetica Neue"/>
+          <w:color w:val="000000" w:themeColor="text1"/>
+        </w:rPr>
+      </w:pPr>
+    </w:p>
+    <w:p>
+      <w:pPr>
+        <w:autoSpaceDE w:val="0"/>
+        <w:autoSpaceDN w:val="0"/>
+        <w:adjustRightInd w:val="0"/>
+        <w:spacing w:line="288" w:lineRule="auto"/>
+        <w:rPr>
+          <w:rFonts w:ascii="Helvetica Neue" w:hAnsi="Helvetica Neue"/>
+          <w:color w:val="000000" w:themeColor="text1"/>
+        </w:rPr>
+      </w:pPr>
+    </w:p>
+    <w:p>
+      <w:pPr>
+        <w:autoSpaceDE w:val="0"/>
+        <w:autoSpaceDN w:val="0"/>
+        <w:adjustRightInd w:val="0"/>
+        <w:spacing w:line="288" w:lineRule="auto"/>
+        <w:rPr>
+          <w:rFonts w:ascii="Helvetica Neue" w:hAnsi="Helvetica Neue"/>
+          <w:color w:val="000000" w:themeColor="text1"/>
+        </w:rPr>
+      </w:pPr>
+    </w:p>
+    <w:p>
+      <w:pPr>
+        <w:autoSpaceDE w:val="0"/>
+        <w:autoSpaceDN w:val="0"/>
+        <w:adjustRightInd w:val="0"/>
+        <w:spacing w:line="288" w:lineRule="auto"/>
+        <w:rPr>
+          <w:rFonts w:ascii="Helvetica Neue" w:hAnsi="Helvetica Neue"/>
+          <w:color w:val="000000" w:themeColor="text1"/>
+        </w:rPr>
+      </w:pPr>
+    </w:p>
+    <w:p>
+      <w:pPr>
+        <w:autoSpaceDE w:val="0"/>
+        <w:autoSpaceDN w:val="0"/>
+        <w:adjustRightInd w:val="0"/>
+        <w:spacing w:line="288" w:lineRule="auto"/>
+        <w:rPr>
+          <w:rFonts w:ascii="Helvetica Neue" w:hAnsi="Helvetica Neue"/>
+          <w:color w:val="000000" w:themeColor="text1"/>
+        </w:rPr>
+      </w:pPr>
+    </w:p>
+    <w:p>
+      <w:pPr>
+        <w:autoSpaceDE w:val="0"/>
+        <w:autoSpaceDN w:val="0"/>
+        <w:adjustRightInd w:val="0"/>
+        <w:spacing w:line="288" w:lineRule="auto"/>
+        <w:rPr>
+          <w:rFonts w:ascii="Helvetica Neue" w:hAnsi="Helvetica Neue"/>
+          <w:color w:val="000000" w:themeColor="text1"/>
+        </w:rPr>
+      </w:pPr>
+    </w:p>
+    <w:p>
+      <w:pPr>
+        <w:autoSpaceDE w:val="0"/>
+        <w:autoSpaceDN w:val="0"/>
+        <w:adjustRightInd w:val="0"/>
+        <w:spacing w:line="288" w:lineRule="auto"/>
+        <w:rPr>
+          <w:rFonts w:ascii="Helvetica Neue" w:hAnsi="Helvetica Neue"/>
+          <w:color w:val="000000" w:themeColor="text1"/>
+        </w:rPr>
+      </w:pPr>
+    </w:p>
+    <w:p>
+      <w:pPr>
+        <w:autoSpaceDE w:val="0"/>
+        <w:autoSpaceDN w:val="0"/>
+        <w:adjustRightInd w:val="0"/>
+        <w:spacing w:line="288" w:lineRule="auto"/>
+        <w:rPr>
+          <w:rFonts w:ascii="Helvetica Neue" w:hAnsi="Helvetica Neue"/>
+          <w:color w:val="000000" w:themeColor="text1"/>
+        </w:rPr>
+      </w:pPr>
+    </w:p>
+    <w:p>
+      <w:pPr>
+        <w:autoSpaceDE w:val="0"/>
+        <w:autoSpaceDN w:val="0"/>
+        <w:adjustRightInd w:val="0"/>
+        <w:spacing w:line="288" w:lineRule="auto"/>
+        <w:rPr>
+          <w:rFonts w:ascii="Helvetica Neue" w:hAnsi="Helvetica Neue"/>
+          <w:color w:val="000000" w:themeColor="text1"/>
+        </w:rPr>
+      </w:pPr>
+    </w:p>
+    <w:p>
+      <w:pPr>
+        <w:spacing w:line="288" w:lineRule="auto"/>
+        <w:rPr>
+          <w:rFonts w:ascii="Helvetica Neue" w:hAnsi="Helvetica Neue"/>
+          <w:color w:val="0070C0"/>
+          <w:sz w:val="48"/>
+        </w:rPr>
+      </w:pPr>
+      <w:r>
+        <w:rPr>
+          <w:rFonts w:ascii="Helvetica Neue" w:hAnsi="Helvetica Neue"/>
+          <w:color w:val="0070C0"/>
+          <w:sz w:val="48"/>
+        </w:rPr>
+        <w:t>5</w:t>
+      </w:r>
+      <w:r>
+        <w:rPr>
+          <w:rFonts w:ascii="Helvetica Neue" w:hAnsi="Helvetica Neue"/>
+          <w:color w:val="0070C0"/>
+          <w:sz w:val="48"/>
+        </w:rPr>
+        <w:t xml:space="preserve">. </w:t>
+      </w:r>
+      <w:r>
+        <w:rPr>
+          <w:rFonts w:ascii="Helvetica Neue" w:hAnsi="Helvetica Neue"/>
+          <w:color w:val="0070C0"/>
+          <w:sz w:val="48"/>
+        </w:rPr>
+        <w:t xml:space="preserve">Evaluation of </w:t>
+      </w:r>
+      <w:r>
+        <w:rPr>
+          <w:rFonts w:ascii="Helvetica Neue" w:hAnsi="Helvetica Neue"/>
+          <w:color w:val="0070C0"/>
+          <w:sz w:val="48"/>
+        </w:rPr>
+        <w:t>Results</w:t>
+      </w:r>
+    </w:p>
+    <w:p>
+      <w:pPr>
+        <w:spacing w:line="288" w:lineRule="auto"/>
+        <w:rPr>
+          <w:rFonts w:ascii="Helvetica Neue" w:hAnsi="Helvetica Neue"/>
           <w:color w:val="0070C0"/>
           <w:sz w:val="32"/>
-          <w:szCs w:val="32"/>
         </w:rPr>
       </w:pPr>
     </w:p>
@@ -23064,7 +24318,6 @@
           <w:rFonts w:ascii="Helvetica Neue" w:hAnsi="Helvetica Neue"/>
           <w:color w:val="0070C0"/>
           <w:sz w:val="32"/>
-          <w:szCs w:val="32"/>
         </w:rPr>
       </w:pPr>
       <w:r>
@@ -23072,9 +24325,8 @@
           <w:rFonts w:ascii="Helvetica Neue" w:hAnsi="Helvetica Neue"/>
           <w:color w:val="0070C0"/>
           <w:sz w:val="32"/>
-          <w:szCs w:val="32"/>
-        </w:rPr>
-        <w:t>4.4 Approach B</w:t>
+        </w:rPr>
+        <w:t>5.1 Approach A</w:t>
       </w:r>
     </w:p>
     <w:p>
@@ -23094,533 +24346,10 @@
           <w:sz w:val="28"/>
           <w:szCs w:val="32"/>
         </w:rPr>
-        <w:t>4.3.1 Overview</w:t>
-      </w:r>
-    </w:p>
-    <w:p>
-      <w:pPr>
-        <w:spacing w:line="288" w:lineRule="auto"/>
-        <w:rPr>
-          <w:rFonts w:ascii="Helvetica Neue" w:hAnsi="Helvetica Neue"/>
-          <w:color w:val="0070C0"/>
-          <w:sz w:val="28"/>
-          <w:szCs w:val="32"/>
-        </w:rPr>
-      </w:pPr>
-      <w:r>
-        <w:rPr>
-          <w:rFonts w:ascii="Helvetica Neue" w:hAnsi="Helvetica Neue"/>
-          <w:color w:val="0070C0"/>
-          <w:sz w:val="28"/>
-          <w:szCs w:val="32"/>
-        </w:rPr>
-        <w:t>4.3.2</w:t>
-      </w:r>
-      <w:r>
-        <w:rPr>
-          <w:rFonts w:ascii="Helvetica Neue" w:hAnsi="Helvetica Neue"/>
-          <w:color w:val="0070C0"/>
-          <w:sz w:val="28"/>
-          <w:szCs w:val="32"/>
-        </w:rPr>
-        <w:t xml:space="preserve"> Model Architecture</w:t>
-      </w:r>
-    </w:p>
-    <w:p>
-      <w:pPr>
-        <w:spacing w:line="288" w:lineRule="auto"/>
-        <w:rPr>
-          <w:rFonts w:ascii="Helvetica Neue" w:hAnsi="Helvetica Neue"/>
-          <w:color w:val="0070C0"/>
-          <w:sz w:val="28"/>
-          <w:szCs w:val="32"/>
-        </w:rPr>
-      </w:pPr>
-    </w:p>
-    <w:p>
-      <w:pPr>
-        <w:spacing w:line="288" w:lineRule="auto"/>
-        <w:rPr>
-          <w:rFonts w:ascii="Helvetica Neue" w:hAnsi="Helvetica Neue"/>
-          <w:color w:val="0070C0"/>
-          <w:sz w:val="28"/>
-          <w:szCs w:val="32"/>
-        </w:rPr>
-      </w:pPr>
-    </w:p>
-    <w:p>
-      <w:pPr>
-        <w:spacing w:line="288" w:lineRule="auto"/>
-        <w:rPr>
-          <w:rFonts w:ascii="Helvetica Neue" w:hAnsi="Helvetica Neue"/>
-          <w:color w:val="0070C0"/>
-          <w:sz w:val="32"/>
-          <w:szCs w:val="32"/>
-        </w:rPr>
-      </w:pPr>
-    </w:p>
-    <w:p>
-      <w:pPr>
-        <w:spacing w:line="288" w:lineRule="auto"/>
-        <w:rPr>
-          <w:rFonts w:ascii="Helvetica Neue" w:hAnsi="Helvetica Neue"/>
-          <w:szCs w:val="32"/>
-        </w:rPr>
-      </w:pPr>
-    </w:p>
-    <w:p>
-      <w:pPr>
-        <w:autoSpaceDE w:val="0"/>
-        <w:autoSpaceDN w:val="0"/>
-        <w:adjustRightInd w:val="0"/>
-        <w:spacing w:line="288" w:lineRule="auto"/>
-        <w:rPr>
-          <w:rFonts w:ascii="Helvetica Neue" w:hAnsi="Helvetica Neue"/>
-          <w:color w:val="000000" w:themeColor="text1"/>
-        </w:rPr>
-      </w:pPr>
-    </w:p>
-    <w:p>
-      <w:pPr>
-        <w:autoSpaceDE w:val="0"/>
-        <w:autoSpaceDN w:val="0"/>
-        <w:adjustRightInd w:val="0"/>
-        <w:spacing w:line="288" w:lineRule="auto"/>
-        <w:rPr>
-          <w:rFonts w:ascii="Helvetica Neue" w:hAnsi="Helvetica Neue"/>
-          <w:color w:val="000000" w:themeColor="text1"/>
-        </w:rPr>
-      </w:pPr>
-    </w:p>
-    <w:p>
-      <w:pPr>
-        <w:autoSpaceDE w:val="0"/>
-        <w:autoSpaceDN w:val="0"/>
-        <w:adjustRightInd w:val="0"/>
-        <w:spacing w:line="288" w:lineRule="auto"/>
-        <w:rPr>
-          <w:rFonts w:ascii="Helvetica Neue" w:hAnsi="Helvetica Neue"/>
-          <w:color w:val="000000" w:themeColor="text1"/>
-        </w:rPr>
-      </w:pPr>
-    </w:p>
-    <w:p>
-      <w:pPr>
-        <w:autoSpaceDE w:val="0"/>
-        <w:autoSpaceDN w:val="0"/>
-        <w:adjustRightInd w:val="0"/>
-        <w:spacing w:line="288" w:lineRule="auto"/>
-        <w:rPr>
-          <w:rFonts w:ascii="Helvetica Neue" w:hAnsi="Helvetica Neue"/>
-          <w:color w:val="000000" w:themeColor="text1"/>
-        </w:rPr>
-      </w:pPr>
-    </w:p>
-    <w:p>
-      <w:pPr>
-        <w:autoSpaceDE w:val="0"/>
-        <w:autoSpaceDN w:val="0"/>
-        <w:adjustRightInd w:val="0"/>
-        <w:spacing w:line="288" w:lineRule="auto"/>
-        <w:rPr>
-          <w:rFonts w:ascii="Helvetica Neue" w:hAnsi="Helvetica Neue"/>
-          <w:color w:val="000000" w:themeColor="text1"/>
-        </w:rPr>
-      </w:pPr>
-    </w:p>
-    <w:p>
-      <w:pPr>
-        <w:autoSpaceDE w:val="0"/>
-        <w:autoSpaceDN w:val="0"/>
-        <w:adjustRightInd w:val="0"/>
-        <w:spacing w:line="288" w:lineRule="auto"/>
-        <w:rPr>
-          <w:rFonts w:ascii="Helvetica Neue" w:hAnsi="Helvetica Neue"/>
-          <w:color w:val="000000" w:themeColor="text1"/>
-        </w:rPr>
-      </w:pPr>
-    </w:p>
-    <w:p>
-      <w:pPr>
-        <w:autoSpaceDE w:val="0"/>
-        <w:autoSpaceDN w:val="0"/>
-        <w:adjustRightInd w:val="0"/>
-        <w:spacing w:line="288" w:lineRule="auto"/>
-        <w:rPr>
-          <w:rFonts w:ascii="Helvetica Neue" w:hAnsi="Helvetica Neue"/>
-          <w:color w:val="000000" w:themeColor="text1"/>
-        </w:rPr>
-      </w:pPr>
-    </w:p>
-    <w:p>
-      <w:pPr>
-        <w:autoSpaceDE w:val="0"/>
-        <w:autoSpaceDN w:val="0"/>
-        <w:adjustRightInd w:val="0"/>
-        <w:spacing w:line="288" w:lineRule="auto"/>
-        <w:rPr>
-          <w:rFonts w:ascii="Helvetica Neue" w:hAnsi="Helvetica Neue"/>
-          <w:color w:val="000000" w:themeColor="text1"/>
-        </w:rPr>
-      </w:pPr>
-    </w:p>
-    <w:p>
-      <w:pPr>
-        <w:autoSpaceDE w:val="0"/>
-        <w:autoSpaceDN w:val="0"/>
-        <w:adjustRightInd w:val="0"/>
-        <w:spacing w:line="288" w:lineRule="auto"/>
-        <w:rPr>
-          <w:rFonts w:ascii="Helvetica Neue" w:hAnsi="Helvetica Neue"/>
-          <w:color w:val="000000" w:themeColor="text1"/>
-        </w:rPr>
-      </w:pPr>
-    </w:p>
-    <w:p>
-      <w:pPr>
-        <w:autoSpaceDE w:val="0"/>
-        <w:autoSpaceDN w:val="0"/>
-        <w:adjustRightInd w:val="0"/>
-        <w:spacing w:line="288" w:lineRule="auto"/>
-        <w:rPr>
-          <w:rFonts w:ascii="Helvetica Neue" w:hAnsi="Helvetica Neue"/>
-          <w:color w:val="000000" w:themeColor="text1"/>
-        </w:rPr>
-      </w:pPr>
-    </w:p>
-    <w:p>
-      <w:pPr>
-        <w:autoSpaceDE w:val="0"/>
-        <w:autoSpaceDN w:val="0"/>
-        <w:adjustRightInd w:val="0"/>
-        <w:spacing w:line="288" w:lineRule="auto"/>
-        <w:rPr>
-          <w:rFonts w:ascii="Helvetica Neue" w:hAnsi="Helvetica Neue"/>
-          <w:color w:val="000000" w:themeColor="text1"/>
-        </w:rPr>
-      </w:pPr>
-    </w:p>
-    <w:p>
-      <w:pPr>
-        <w:autoSpaceDE w:val="0"/>
-        <w:autoSpaceDN w:val="0"/>
-        <w:adjustRightInd w:val="0"/>
-        <w:spacing w:line="288" w:lineRule="auto"/>
-        <w:rPr>
-          <w:rFonts w:ascii="Helvetica Neue" w:hAnsi="Helvetica Neue"/>
-          <w:color w:val="000000" w:themeColor="text1"/>
-        </w:rPr>
-      </w:pPr>
-    </w:p>
-    <w:p>
-      <w:pPr>
-        <w:autoSpaceDE w:val="0"/>
-        <w:autoSpaceDN w:val="0"/>
-        <w:adjustRightInd w:val="0"/>
-        <w:spacing w:line="288" w:lineRule="auto"/>
-        <w:rPr>
-          <w:rFonts w:ascii="Helvetica Neue" w:hAnsi="Helvetica Neue"/>
-          <w:color w:val="000000" w:themeColor="text1"/>
-        </w:rPr>
-      </w:pPr>
-    </w:p>
-    <w:p>
-      <w:pPr>
-        <w:autoSpaceDE w:val="0"/>
-        <w:autoSpaceDN w:val="0"/>
-        <w:adjustRightInd w:val="0"/>
-        <w:spacing w:line="288" w:lineRule="auto"/>
-        <w:rPr>
-          <w:rFonts w:ascii="Helvetica Neue" w:hAnsi="Helvetica Neue"/>
-          <w:color w:val="000000" w:themeColor="text1"/>
-        </w:rPr>
-      </w:pPr>
-    </w:p>
-    <w:p>
-      <w:pPr>
-        <w:autoSpaceDE w:val="0"/>
-        <w:autoSpaceDN w:val="0"/>
-        <w:adjustRightInd w:val="0"/>
-        <w:spacing w:line="288" w:lineRule="auto"/>
-        <w:rPr>
-          <w:rFonts w:ascii="Helvetica Neue" w:hAnsi="Helvetica Neue"/>
-          <w:color w:val="000000" w:themeColor="text1"/>
-        </w:rPr>
-      </w:pPr>
-    </w:p>
-    <w:p>
-      <w:pPr>
-        <w:autoSpaceDE w:val="0"/>
-        <w:autoSpaceDN w:val="0"/>
-        <w:adjustRightInd w:val="0"/>
-        <w:spacing w:line="288" w:lineRule="auto"/>
-        <w:rPr>
-          <w:rFonts w:ascii="Helvetica Neue" w:hAnsi="Helvetica Neue"/>
-          <w:color w:val="000000" w:themeColor="text1"/>
-        </w:rPr>
-      </w:pPr>
-    </w:p>
-    <w:p>
-      <w:pPr>
-        <w:autoSpaceDE w:val="0"/>
-        <w:autoSpaceDN w:val="0"/>
-        <w:adjustRightInd w:val="0"/>
-        <w:spacing w:line="288" w:lineRule="auto"/>
-        <w:rPr>
-          <w:rFonts w:ascii="Helvetica Neue" w:hAnsi="Helvetica Neue"/>
-          <w:color w:val="000000" w:themeColor="text1"/>
-        </w:rPr>
-      </w:pPr>
-    </w:p>
-    <w:p>
-      <w:pPr>
-        <w:autoSpaceDE w:val="0"/>
-        <w:autoSpaceDN w:val="0"/>
-        <w:adjustRightInd w:val="0"/>
-        <w:spacing w:line="288" w:lineRule="auto"/>
-        <w:rPr>
-          <w:rFonts w:ascii="Helvetica Neue" w:hAnsi="Helvetica Neue"/>
-          <w:color w:val="000000" w:themeColor="text1"/>
-        </w:rPr>
-      </w:pPr>
-    </w:p>
-    <w:p>
-      <w:pPr>
-        <w:autoSpaceDE w:val="0"/>
-        <w:autoSpaceDN w:val="0"/>
-        <w:adjustRightInd w:val="0"/>
-        <w:spacing w:line="288" w:lineRule="auto"/>
-        <w:rPr>
-          <w:rFonts w:ascii="Helvetica Neue" w:hAnsi="Helvetica Neue"/>
-          <w:color w:val="000000" w:themeColor="text1"/>
-        </w:rPr>
-      </w:pPr>
-    </w:p>
-    <w:p>
-      <w:pPr>
-        <w:autoSpaceDE w:val="0"/>
-        <w:autoSpaceDN w:val="0"/>
-        <w:adjustRightInd w:val="0"/>
-        <w:spacing w:line="288" w:lineRule="auto"/>
-        <w:rPr>
-          <w:rFonts w:ascii="Helvetica Neue" w:hAnsi="Helvetica Neue"/>
-          <w:color w:val="000000" w:themeColor="text1"/>
-        </w:rPr>
-      </w:pPr>
-    </w:p>
-    <w:p>
-      <w:pPr>
-        <w:autoSpaceDE w:val="0"/>
-        <w:autoSpaceDN w:val="0"/>
-        <w:adjustRightInd w:val="0"/>
-        <w:spacing w:line="288" w:lineRule="auto"/>
-        <w:rPr>
-          <w:rFonts w:ascii="Helvetica Neue" w:hAnsi="Helvetica Neue"/>
-          <w:color w:val="000000" w:themeColor="text1"/>
-        </w:rPr>
-      </w:pPr>
-    </w:p>
-    <w:p>
-      <w:pPr>
-        <w:autoSpaceDE w:val="0"/>
-        <w:autoSpaceDN w:val="0"/>
-        <w:adjustRightInd w:val="0"/>
-        <w:spacing w:line="288" w:lineRule="auto"/>
-        <w:rPr>
-          <w:rFonts w:ascii="Helvetica Neue" w:hAnsi="Helvetica Neue"/>
-          <w:color w:val="000000" w:themeColor="text1"/>
-        </w:rPr>
-      </w:pPr>
-    </w:p>
-    <w:p>
-      <w:pPr>
-        <w:autoSpaceDE w:val="0"/>
-        <w:autoSpaceDN w:val="0"/>
-        <w:adjustRightInd w:val="0"/>
-        <w:spacing w:line="288" w:lineRule="auto"/>
-        <w:rPr>
-          <w:rFonts w:ascii="Helvetica Neue" w:hAnsi="Helvetica Neue"/>
-          <w:color w:val="000000" w:themeColor="text1"/>
-        </w:rPr>
-      </w:pPr>
-    </w:p>
-    <w:p>
-      <w:pPr>
-        <w:autoSpaceDE w:val="0"/>
-        <w:autoSpaceDN w:val="0"/>
-        <w:adjustRightInd w:val="0"/>
-        <w:spacing w:line="288" w:lineRule="auto"/>
-        <w:rPr>
-          <w:rFonts w:ascii="Helvetica Neue" w:hAnsi="Helvetica Neue"/>
-          <w:color w:val="000000" w:themeColor="text1"/>
-        </w:rPr>
-      </w:pPr>
-    </w:p>
-    <w:p>
-      <w:pPr>
-        <w:autoSpaceDE w:val="0"/>
-        <w:autoSpaceDN w:val="0"/>
-        <w:adjustRightInd w:val="0"/>
-        <w:spacing w:line="288" w:lineRule="auto"/>
-        <w:rPr>
-          <w:rFonts w:ascii="Helvetica Neue" w:hAnsi="Helvetica Neue"/>
-          <w:color w:val="000000" w:themeColor="text1"/>
-        </w:rPr>
-      </w:pPr>
-    </w:p>
-    <w:p>
-      <w:pPr>
-        <w:autoSpaceDE w:val="0"/>
-        <w:autoSpaceDN w:val="0"/>
-        <w:adjustRightInd w:val="0"/>
-        <w:spacing w:line="288" w:lineRule="auto"/>
-        <w:rPr>
-          <w:rFonts w:ascii="Helvetica Neue" w:hAnsi="Helvetica Neue"/>
-          <w:color w:val="000000" w:themeColor="text1"/>
-        </w:rPr>
-      </w:pPr>
-    </w:p>
-    <w:p>
-      <w:pPr>
-        <w:autoSpaceDE w:val="0"/>
-        <w:autoSpaceDN w:val="0"/>
-        <w:adjustRightInd w:val="0"/>
-        <w:spacing w:line="288" w:lineRule="auto"/>
-        <w:rPr>
-          <w:rFonts w:ascii="Helvetica Neue" w:hAnsi="Helvetica Neue"/>
-          <w:color w:val="000000" w:themeColor="text1"/>
-        </w:rPr>
-      </w:pPr>
-    </w:p>
-    <w:p>
-      <w:pPr>
-        <w:autoSpaceDE w:val="0"/>
-        <w:autoSpaceDN w:val="0"/>
-        <w:adjustRightInd w:val="0"/>
-        <w:spacing w:line="288" w:lineRule="auto"/>
-        <w:rPr>
-          <w:rFonts w:ascii="Helvetica Neue" w:hAnsi="Helvetica Neue"/>
-          <w:color w:val="000000" w:themeColor="text1"/>
-        </w:rPr>
-      </w:pPr>
-    </w:p>
-    <w:p>
-      <w:pPr>
-        <w:autoSpaceDE w:val="0"/>
-        <w:autoSpaceDN w:val="0"/>
-        <w:adjustRightInd w:val="0"/>
-        <w:spacing w:line="288" w:lineRule="auto"/>
-        <w:rPr>
-          <w:rFonts w:ascii="Helvetica Neue" w:hAnsi="Helvetica Neue"/>
-          <w:color w:val="000000" w:themeColor="text1"/>
-        </w:rPr>
-      </w:pPr>
-    </w:p>
-    <w:p>
-      <w:pPr>
-        <w:autoSpaceDE w:val="0"/>
-        <w:autoSpaceDN w:val="0"/>
-        <w:adjustRightInd w:val="0"/>
-        <w:spacing w:line="288" w:lineRule="auto"/>
-        <w:rPr>
-          <w:rFonts w:ascii="Helvetica Neue" w:hAnsi="Helvetica Neue"/>
-          <w:color w:val="000000" w:themeColor="text1"/>
-        </w:rPr>
-      </w:pPr>
-    </w:p>
-    <w:p>
-      <w:pPr>
-        <w:autoSpaceDE w:val="0"/>
-        <w:autoSpaceDN w:val="0"/>
-        <w:adjustRightInd w:val="0"/>
-        <w:spacing w:line="288" w:lineRule="auto"/>
-        <w:rPr>
-          <w:rFonts w:ascii="Helvetica Neue" w:hAnsi="Helvetica Neue"/>
-          <w:color w:val="000000" w:themeColor="text1"/>
-        </w:rPr>
-      </w:pPr>
-    </w:p>
-    <w:p>
-      <w:pPr>
-        <w:autoSpaceDE w:val="0"/>
-        <w:autoSpaceDN w:val="0"/>
-        <w:adjustRightInd w:val="0"/>
-        <w:spacing w:line="288" w:lineRule="auto"/>
-        <w:rPr>
-          <w:rFonts w:ascii="Helvetica Neue" w:hAnsi="Helvetica Neue"/>
-          <w:color w:val="000000" w:themeColor="text1"/>
-        </w:rPr>
-      </w:pPr>
-    </w:p>
-    <w:p>
-      <w:pPr>
-        <w:spacing w:line="288" w:lineRule="auto"/>
-        <w:rPr>
-          <w:rFonts w:ascii="Helvetica Neue" w:hAnsi="Helvetica Neue"/>
-          <w:color w:val="0070C0"/>
-          <w:sz w:val="48"/>
-        </w:rPr>
-      </w:pPr>
-      <w:r>
-        <w:rPr>
-          <w:rFonts w:ascii="Helvetica Neue" w:hAnsi="Helvetica Neue"/>
-          <w:color w:val="0070C0"/>
-          <w:sz w:val="48"/>
-        </w:rPr>
-        <w:t>5</w:t>
-      </w:r>
-      <w:r>
-        <w:rPr>
-          <w:rFonts w:ascii="Helvetica Neue" w:hAnsi="Helvetica Neue"/>
-          <w:color w:val="0070C0"/>
-          <w:sz w:val="48"/>
-        </w:rPr>
-        <w:t xml:space="preserve">. </w:t>
-      </w:r>
-      <w:r>
-        <w:rPr>
-          <w:rFonts w:ascii="Helvetica Neue" w:hAnsi="Helvetica Neue"/>
-          <w:color w:val="0070C0"/>
-          <w:sz w:val="48"/>
-        </w:rPr>
-        <w:t xml:space="preserve">Evaluation of </w:t>
-      </w:r>
-      <w:r>
-        <w:rPr>
-          <w:rFonts w:ascii="Helvetica Neue" w:hAnsi="Helvetica Neue"/>
-          <w:color w:val="0070C0"/>
-          <w:sz w:val="48"/>
-        </w:rPr>
-        <w:t>Results</w:t>
-      </w:r>
-    </w:p>
-    <w:p>
-      <w:pPr>
-        <w:spacing w:line="288" w:lineRule="auto"/>
-        <w:rPr>
-          <w:rFonts w:ascii="Helvetica Neue" w:hAnsi="Helvetica Neue"/>
-          <w:color w:val="0070C0"/>
-          <w:sz w:val="32"/>
-        </w:rPr>
-      </w:pPr>
-    </w:p>
-    <w:p>
-      <w:pPr>
-        <w:spacing w:line="288" w:lineRule="auto"/>
-        <w:rPr>
-          <w:rFonts w:ascii="Helvetica Neue" w:hAnsi="Helvetica Neue"/>
-          <w:color w:val="0070C0"/>
-          <w:sz w:val="32"/>
-        </w:rPr>
-      </w:pPr>
-      <w:r>
-        <w:rPr>
-          <w:rFonts w:ascii="Helvetica Neue" w:hAnsi="Helvetica Neue"/>
-          <w:color w:val="0070C0"/>
-          <w:sz w:val="32"/>
-        </w:rPr>
-        <w:t>5.1 Approach A</w:t>
-      </w:r>
+        <w:t>**Dropout in training corresponds to all loss in testing**</w:t>
+      </w:r>
+      <w:bookmarkStart w:id="0" w:name="_GoBack"/>
+      <w:bookmarkEnd w:id="0"/>
     </w:p>
     <w:p>
       <w:pPr>
@@ -27118,7 +27847,7 @@
 </file>
 
 <file path=customXml/itemProps1.xml><?xml version="1.0" encoding="utf-8"?>
-<ds:datastoreItem xmlns:ds="http://schemas.openxmlformats.org/officeDocument/2006/customXml" ds:itemID="{D8890FF3-3324-7D4A-9605-F8ADE01396DC}">
+<ds:datastoreItem xmlns:ds="http://schemas.openxmlformats.org/officeDocument/2006/customXml" ds:itemID="{ADA4353C-8732-1347-8B38-4AEF009A05A9}">
   <ds:schemaRefs>
     <ds:schemaRef ds:uri="http://schemas.openxmlformats.org/officeDocument/2006/bibliography"/>
   </ds:schemaRefs>

--- a/docs/dissertation.docx
+++ b/docs/dissertation.docx
@@ -2489,7 +2489,23 @@
               <w:sz w:val="22"/>
               <w:szCs w:val="22"/>
             </w:rPr>
-            <w:t>. Further Work</w:t>
+            <w:t>. Fu</w:t>
+          </w:r>
+          <w:r>
+            <w:rPr>
+              <w:rFonts w:ascii="Helvetica Neue" w:hAnsi="Helvetica Neue"/>
+              <w:sz w:val="22"/>
+              <w:szCs w:val="22"/>
+            </w:rPr>
+            <w:t>ture</w:t>
+          </w:r>
+          <w:r>
+            <w:rPr>
+              <w:rFonts w:ascii="Helvetica Neue" w:hAnsi="Helvetica Neue"/>
+              <w:sz w:val="22"/>
+              <w:szCs w:val="22"/>
+            </w:rPr>
+            <w:t xml:space="preserve"> Work</w:t>
           </w:r>
         </w:p>
       </w:sdtContent>
@@ -23899,7 +23915,7 @@
                 <w:rFonts w:ascii="Helvetica Neue" w:hAnsi="Helvetica Neue"/>
                 <w:szCs w:val="32"/>
               </w:rPr>
-              <w:t>0.0347</w:t>
+              <w:t>0.034</w:t>
             </w:r>
           </w:p>
         </w:tc>
@@ -23941,7 +23957,7 @@
                 <w:rFonts w:ascii="Helvetica Neue" w:hAnsi="Helvetica Neue"/>
                 <w:szCs w:val="32"/>
               </w:rPr>
-              <w:t>0.7988</w:t>
+              <w:t>0.79</w:t>
             </w:r>
           </w:p>
         </w:tc>
@@ -23962,7 +23978,7 @@
                 <w:rFonts w:ascii="Helvetica Neue" w:hAnsi="Helvetica Neue"/>
                 <w:szCs w:val="32"/>
               </w:rPr>
-              <w:t>0.81284</w:t>
+              <w:t>0.812</w:t>
             </w:r>
           </w:p>
         </w:tc>
@@ -24040,6 +24056,13 @@
               </w:rPr>
               <w:t>0.07</w:t>
             </w:r>
+            <w:r>
+              <w:rPr>
+                <w:rFonts w:ascii="Helvetica Neue" w:hAnsi="Helvetica Neue"/>
+                <w:szCs w:val="32"/>
+              </w:rPr>
+              <w:t>0</w:t>
+            </w:r>
           </w:p>
         </w:tc>
         <w:tc>
@@ -24087,7 +24110,7 @@
                 <w:rFonts w:ascii="Helvetica Neue" w:hAnsi="Helvetica Neue"/>
                 <w:szCs w:val="32"/>
               </w:rPr>
-              <w:t>.8299</w:t>
+              <w:t>.82</w:t>
             </w:r>
           </w:p>
         </w:tc>
@@ -24108,7 +24131,7 @@
                 <w:rFonts w:ascii="Helvetica Neue" w:hAnsi="Helvetica Neue"/>
                 <w:szCs w:val="32"/>
               </w:rPr>
-              <w:t>0.63661</w:t>
+              <w:t>0.636</w:t>
             </w:r>
           </w:p>
         </w:tc>
@@ -24226,7 +24249,7 @@
                 <w:rFonts w:ascii="Helvetica Neue" w:hAnsi="Helvetica Neue"/>
                 <w:szCs w:val="32"/>
               </w:rPr>
-              <w:t>0.8224</w:t>
+              <w:t>0.82</w:t>
             </w:r>
           </w:p>
         </w:tc>
@@ -24247,7 +24270,7 @@
                 <w:rFonts w:ascii="Helvetica Neue" w:hAnsi="Helvetica Neue"/>
                 <w:szCs w:val="32"/>
               </w:rPr>
-              <w:t>0.63562</w:t>
+              <w:t>0.635</w:t>
             </w:r>
           </w:p>
         </w:tc>
@@ -24290,6 +24313,13 @@
                 <w:szCs w:val="32"/>
               </w:rPr>
             </w:pPr>
+            <w:r>
+              <w:rPr>
+                <w:rFonts w:ascii="Helvetica Neue" w:hAnsi="Helvetica Neue"/>
+                <w:szCs w:val="32"/>
+              </w:rPr>
+              <w:t>0.9873</w:t>
+            </w:r>
           </w:p>
         </w:tc>
         <w:tc>
@@ -24304,6 +24334,13 @@
                 <w:szCs w:val="32"/>
               </w:rPr>
             </w:pPr>
+            <w:r>
+              <w:rPr>
+                <w:rFonts w:ascii="Helvetica Neue" w:hAnsi="Helvetica Neue"/>
+                <w:szCs w:val="32"/>
+              </w:rPr>
+              <w:t>0.055</w:t>
+            </w:r>
           </w:p>
         </w:tc>
         <w:tc>
@@ -24318,6 +24355,13 @@
                 <w:szCs w:val="32"/>
               </w:rPr>
             </w:pPr>
+            <w:r>
+              <w:rPr>
+                <w:rFonts w:ascii="Helvetica Neue" w:hAnsi="Helvetica Neue"/>
+                <w:szCs w:val="32"/>
+              </w:rPr>
+              <w:t>1.522</w:t>
+            </w:r>
           </w:p>
         </w:tc>
         <w:tc>
@@ -24332,6 +24376,27 @@
                 <w:szCs w:val="32"/>
               </w:rPr>
             </w:pPr>
+            <w:r>
+              <w:rPr>
+                <w:rFonts w:ascii="Helvetica Neue" w:hAnsi="Helvetica Neue"/>
+                <w:szCs w:val="32"/>
+              </w:rPr>
+              <w:t>0.8</w:t>
+            </w:r>
+            <w:r>
+              <w:rPr>
+                <w:rFonts w:ascii="Helvetica Neue" w:hAnsi="Helvetica Neue"/>
+                <w:szCs w:val="32"/>
+              </w:rPr>
+              <w:t>1</w:t>
+            </w:r>
+            <w:r>
+              <w:rPr>
+                <w:rFonts w:ascii="Helvetica Neue" w:hAnsi="Helvetica Neue"/>
+                <w:szCs w:val="32"/>
+              </w:rPr>
+              <w:t>2</w:t>
+            </w:r>
           </w:p>
         </w:tc>
         <w:tc>
@@ -24346,6 +24411,13 @@
                 <w:szCs w:val="32"/>
               </w:rPr>
             </w:pPr>
+            <w:r>
+              <w:rPr>
+                <w:rFonts w:ascii="Helvetica Neue" w:hAnsi="Helvetica Neue"/>
+                <w:szCs w:val="32"/>
+              </w:rPr>
+              <w:t>0.699</w:t>
+            </w:r>
           </w:p>
         </w:tc>
       </w:tr>
@@ -24387,6 +24459,13 @@
                 <w:szCs w:val="32"/>
               </w:rPr>
             </w:pPr>
+            <w:r>
+              <w:rPr>
+                <w:rFonts w:ascii="Helvetica Neue" w:hAnsi="Helvetica Neue"/>
+                <w:szCs w:val="32"/>
+              </w:rPr>
+              <w:t>0.98577</w:t>
+            </w:r>
           </w:p>
         </w:tc>
         <w:tc>
@@ -24401,6 +24480,13 @@
                 <w:szCs w:val="32"/>
               </w:rPr>
             </w:pPr>
+            <w:r>
+              <w:rPr>
+                <w:rFonts w:ascii="Helvetica Neue" w:hAnsi="Helvetica Neue"/>
+                <w:szCs w:val="32"/>
+              </w:rPr>
+              <w:t>0.063</w:t>
+            </w:r>
           </w:p>
         </w:tc>
         <w:tc>
@@ -24415,6 +24501,13 @@
                 <w:szCs w:val="32"/>
               </w:rPr>
             </w:pPr>
+            <w:r>
+              <w:rPr>
+                <w:rFonts w:ascii="Helvetica Neue" w:hAnsi="Helvetica Neue"/>
+                <w:szCs w:val="32"/>
+              </w:rPr>
+              <w:t>0.725</w:t>
+            </w:r>
           </w:p>
         </w:tc>
         <w:tc>
@@ -24429,6 +24522,13 @@
                 <w:szCs w:val="32"/>
               </w:rPr>
             </w:pPr>
+            <w:r>
+              <w:rPr>
+                <w:rFonts w:ascii="Helvetica Neue" w:hAnsi="Helvetica Neue"/>
+                <w:szCs w:val="32"/>
+              </w:rPr>
+              <w:t>0.826</w:t>
+            </w:r>
           </w:p>
         </w:tc>
         <w:tc>
@@ -24443,6 +24543,13 @@
                 <w:szCs w:val="32"/>
               </w:rPr>
             </w:pPr>
+            <w:r>
+              <w:rPr>
+                <w:rFonts w:ascii="Helvetica Neue" w:hAnsi="Helvetica Neue"/>
+                <w:szCs w:val="32"/>
+              </w:rPr>
+              <w:t>0.479</w:t>
+            </w:r>
           </w:p>
         </w:tc>
       </w:tr>
@@ -24558,12 +24665,19 @@
           <w:p>
             <w:pPr>
               <w:spacing w:line="288" w:lineRule="auto"/>
-              <w:rPr>
-                <w:rFonts w:ascii="Helvetica Neue" w:hAnsi="Helvetica Neue"/>
-                <w:szCs w:val="32"/>
-                <w:u w:val="single"/>
-              </w:rPr>
-            </w:pPr>
+              <w:jc w:val="center"/>
+              <w:rPr>
+                <w:rFonts w:ascii="Helvetica Neue" w:hAnsi="Helvetica Neue"/>
+                <w:szCs w:val="32"/>
+              </w:rPr>
+            </w:pPr>
+            <w:r>
+              <w:rPr>
+                <w:rFonts w:ascii="Helvetica Neue" w:hAnsi="Helvetica Neue"/>
+                <w:szCs w:val="32"/>
+              </w:rPr>
+              <w:t>0.6522</w:t>
+            </w:r>
           </w:p>
         </w:tc>
         <w:tc>
@@ -24573,12 +24687,19 @@
           <w:p>
             <w:pPr>
               <w:spacing w:line="288" w:lineRule="auto"/>
-              <w:rPr>
-                <w:rFonts w:ascii="Helvetica Neue" w:hAnsi="Helvetica Neue"/>
-                <w:szCs w:val="32"/>
-                <w:u w:val="single"/>
-              </w:rPr>
-            </w:pPr>
+              <w:jc w:val="center"/>
+              <w:rPr>
+                <w:rFonts w:ascii="Helvetica Neue" w:hAnsi="Helvetica Neue"/>
+                <w:szCs w:val="32"/>
+              </w:rPr>
+            </w:pPr>
+            <w:r>
+              <w:rPr>
+                <w:rFonts w:ascii="Helvetica Neue" w:hAnsi="Helvetica Neue"/>
+                <w:szCs w:val="32"/>
+              </w:rPr>
+              <w:t>0.81</w:t>
+            </w:r>
           </w:p>
         </w:tc>
         <w:tc>
@@ -24588,12 +24709,19 @@
           <w:p>
             <w:pPr>
               <w:spacing w:line="288" w:lineRule="auto"/>
-              <w:rPr>
-                <w:rFonts w:ascii="Helvetica Neue" w:hAnsi="Helvetica Neue"/>
-                <w:szCs w:val="32"/>
-                <w:u w:val="single"/>
-              </w:rPr>
-            </w:pPr>
+              <w:jc w:val="center"/>
+              <w:rPr>
+                <w:rFonts w:ascii="Helvetica Neue" w:hAnsi="Helvetica Neue"/>
+                <w:szCs w:val="32"/>
+              </w:rPr>
+            </w:pPr>
+            <w:r>
+              <w:rPr>
+                <w:rFonts w:ascii="Helvetica Neue" w:hAnsi="Helvetica Neue"/>
+                <w:szCs w:val="32"/>
+              </w:rPr>
+              <w:t>0.922</w:t>
+            </w:r>
           </w:p>
         </w:tc>
       </w:tr>
@@ -24712,8 +24840,8 @@
         <w:gridCol w:w="1538"/>
         <w:gridCol w:w="1675"/>
         <w:gridCol w:w="1128"/>
-        <w:gridCol w:w="1117"/>
-        <w:gridCol w:w="1751"/>
+        <w:gridCol w:w="1032"/>
+        <w:gridCol w:w="992"/>
       </w:tblGrid>
       <w:tr>
         <w:trPr>
@@ -24721,7 +24849,7 @@
         </w:trPr>
         <w:tc>
           <w:tcPr>
-            <w:tcW w:w="449" w:type="dxa"/>
+            <w:tcW w:w="576" w:type="dxa"/>
             <w:shd w:val="clear" w:color="auto" w:fill="F4B083" w:themeFill="accent2" w:themeFillTint="99"/>
           </w:tcPr>
           <w:p>
@@ -24827,7 +24955,7 @@
         </w:tc>
         <w:tc>
           <w:tcPr>
-            <w:tcW w:w="1117" w:type="dxa"/>
+            <w:tcW w:w="1032" w:type="dxa"/>
             <w:shd w:val="clear" w:color="auto" w:fill="F4B083" w:themeFill="accent2" w:themeFillTint="99"/>
           </w:tcPr>
           <w:p>
@@ -24852,7 +24980,7 @@
         </w:tc>
         <w:tc>
           <w:tcPr>
-            <w:tcW w:w="1124" w:type="dxa"/>
+            <w:tcW w:w="992" w:type="dxa"/>
             <w:shd w:val="clear" w:color="auto" w:fill="F4B083" w:themeFill="accent2" w:themeFillTint="99"/>
           </w:tcPr>
           <w:p>
@@ -24882,7 +25010,7 @@
         </w:trPr>
         <w:tc>
           <w:tcPr>
-            <w:tcW w:w="449" w:type="dxa"/>
+            <w:tcW w:w="576" w:type="dxa"/>
           </w:tcPr>
           <w:p>
             <w:pPr>
@@ -24919,7 +25047,7 @@
                 <w:rFonts w:ascii="Helvetica Neue" w:hAnsi="Helvetica Neue"/>
                 <w:szCs w:val="32"/>
               </w:rPr>
-              <w:t>0.99072</w:t>
+              <w:t>0.990</w:t>
             </w:r>
           </w:p>
         </w:tc>
@@ -24967,43 +25095,43 @@
         </w:tc>
         <w:tc>
           <w:tcPr>
-            <w:tcW w:w="1117" w:type="dxa"/>
-          </w:tcPr>
-          <w:p>
-            <w:pPr>
-              <w:spacing w:line="288" w:lineRule="auto"/>
-              <w:rPr>
-                <w:rFonts w:ascii="Helvetica Neue" w:hAnsi="Helvetica Neue"/>
-                <w:szCs w:val="32"/>
-              </w:rPr>
-            </w:pPr>
-            <w:r>
-              <w:rPr>
-                <w:rFonts w:ascii="Helvetica Neue" w:hAnsi="Helvetica Neue"/>
-                <w:szCs w:val="32"/>
-              </w:rPr>
-              <w:t>0.8054</w:t>
-            </w:r>
-          </w:p>
-        </w:tc>
-        <w:tc>
-          <w:tcPr>
-            <w:tcW w:w="1124" w:type="dxa"/>
-          </w:tcPr>
-          <w:p>
-            <w:pPr>
-              <w:spacing w:line="288" w:lineRule="auto"/>
-              <w:rPr>
-                <w:rFonts w:ascii="Helvetica Neue" w:hAnsi="Helvetica Neue"/>
-                <w:szCs w:val="32"/>
-              </w:rPr>
-            </w:pPr>
-            <w:r>
-              <w:rPr>
-                <w:rFonts w:ascii="Helvetica Neue" w:hAnsi="Helvetica Neue"/>
-                <w:szCs w:val="32"/>
-              </w:rPr>
-              <w:t>0.8013638663</w:t>
+            <w:tcW w:w="1032" w:type="dxa"/>
+          </w:tcPr>
+          <w:p>
+            <w:pPr>
+              <w:spacing w:line="288" w:lineRule="auto"/>
+              <w:rPr>
+                <w:rFonts w:ascii="Helvetica Neue" w:hAnsi="Helvetica Neue"/>
+                <w:szCs w:val="32"/>
+              </w:rPr>
+            </w:pPr>
+            <w:r>
+              <w:rPr>
+                <w:rFonts w:ascii="Helvetica Neue" w:hAnsi="Helvetica Neue"/>
+                <w:szCs w:val="32"/>
+              </w:rPr>
+              <w:t>0.805</w:t>
+            </w:r>
+          </w:p>
+        </w:tc>
+        <w:tc>
+          <w:tcPr>
+            <w:tcW w:w="992" w:type="dxa"/>
+          </w:tcPr>
+          <w:p>
+            <w:pPr>
+              <w:spacing w:line="288" w:lineRule="auto"/>
+              <w:rPr>
+                <w:rFonts w:ascii="Helvetica Neue" w:hAnsi="Helvetica Neue"/>
+                <w:szCs w:val="32"/>
+              </w:rPr>
+            </w:pPr>
+            <w:r>
+              <w:rPr>
+                <w:rFonts w:ascii="Helvetica Neue" w:hAnsi="Helvetica Neue"/>
+                <w:szCs w:val="32"/>
+              </w:rPr>
+              <w:t>0.801</w:t>
             </w:r>
           </w:p>
         </w:tc>
@@ -25014,7 +25142,7 @@
         </w:trPr>
         <w:tc>
           <w:tcPr>
-            <w:tcW w:w="449" w:type="dxa"/>
+            <w:tcW w:w="576" w:type="dxa"/>
           </w:tcPr>
           <w:p>
             <w:pPr>
@@ -25093,49 +25221,49 @@
                 <w:rFonts w:ascii="Helvetica Neue" w:hAnsi="Helvetica Neue"/>
                 <w:szCs w:val="32"/>
               </w:rPr>
-              <w:t>0.9400</w:t>
-            </w:r>
-          </w:p>
-        </w:tc>
-        <w:tc>
-          <w:tcPr>
-            <w:tcW w:w="1117" w:type="dxa"/>
-          </w:tcPr>
-          <w:p>
-            <w:pPr>
-              <w:spacing w:line="288" w:lineRule="auto"/>
-              <w:rPr>
-                <w:rFonts w:ascii="Helvetica Neue" w:hAnsi="Helvetica Neue"/>
-                <w:szCs w:val="32"/>
-              </w:rPr>
-            </w:pPr>
-            <w:r>
-              <w:rPr>
-                <w:rFonts w:ascii="Helvetica Neue" w:hAnsi="Helvetica Neue"/>
-                <w:szCs w:val="32"/>
-              </w:rPr>
-              <w:t>0.7964</w:t>
-            </w:r>
-          </w:p>
-        </w:tc>
-        <w:tc>
-          <w:tcPr>
-            <w:tcW w:w="1124" w:type="dxa"/>
-          </w:tcPr>
-          <w:p>
-            <w:pPr>
-              <w:spacing w:line="288" w:lineRule="auto"/>
-              <w:rPr>
-                <w:rFonts w:ascii="Helvetica Neue" w:hAnsi="Helvetica Neue"/>
-                <w:szCs w:val="32"/>
-              </w:rPr>
-            </w:pPr>
-            <w:r>
-              <w:rPr>
-                <w:rFonts w:ascii="Helvetica Neue" w:hAnsi="Helvetica Neue"/>
-                <w:szCs w:val="32"/>
-              </w:rPr>
-              <w:t>0.6908687686</w:t>
+              <w:t>0.940</w:t>
+            </w:r>
+          </w:p>
+        </w:tc>
+        <w:tc>
+          <w:tcPr>
+            <w:tcW w:w="1032" w:type="dxa"/>
+          </w:tcPr>
+          <w:p>
+            <w:pPr>
+              <w:spacing w:line="288" w:lineRule="auto"/>
+              <w:rPr>
+                <w:rFonts w:ascii="Helvetica Neue" w:hAnsi="Helvetica Neue"/>
+                <w:szCs w:val="32"/>
+              </w:rPr>
+            </w:pPr>
+            <w:r>
+              <w:rPr>
+                <w:rFonts w:ascii="Helvetica Neue" w:hAnsi="Helvetica Neue"/>
+                <w:szCs w:val="32"/>
+              </w:rPr>
+              <w:t>0.796</w:t>
+            </w:r>
+          </w:p>
+        </w:tc>
+        <w:tc>
+          <w:tcPr>
+            <w:tcW w:w="992" w:type="dxa"/>
+          </w:tcPr>
+          <w:p>
+            <w:pPr>
+              <w:spacing w:line="288" w:lineRule="auto"/>
+              <w:rPr>
+                <w:rFonts w:ascii="Helvetica Neue" w:hAnsi="Helvetica Neue"/>
+                <w:szCs w:val="32"/>
+              </w:rPr>
+            </w:pPr>
+            <w:r>
+              <w:rPr>
+                <w:rFonts w:ascii="Helvetica Neue" w:hAnsi="Helvetica Neue"/>
+                <w:szCs w:val="32"/>
+              </w:rPr>
+              <w:t>0.690</w:t>
             </w:r>
           </w:p>
         </w:tc>
@@ -25146,7 +25274,7 @@
         </w:trPr>
         <w:tc>
           <w:tcPr>
-            <w:tcW w:w="449" w:type="dxa"/>
+            <w:tcW w:w="576" w:type="dxa"/>
           </w:tcPr>
           <w:p>
             <w:pPr>
@@ -25183,7 +25311,7 @@
                 <w:rFonts w:ascii="Helvetica Neue" w:hAnsi="Helvetica Neue"/>
                 <w:szCs w:val="32"/>
               </w:rPr>
-              <w:t>0.9895</w:t>
+              <w:t>0.989</w:t>
             </w:r>
           </w:p>
         </w:tc>
@@ -25204,7 +25332,7 @@
                 <w:rFonts w:ascii="Helvetica Neue" w:hAnsi="Helvetica Neue"/>
                 <w:szCs w:val="32"/>
               </w:rPr>
-              <w:t>0.03577</w:t>
+              <w:t>0.035</w:t>
             </w:r>
           </w:p>
         </w:tc>
@@ -25225,49 +25353,49 @@
                 <w:rFonts w:ascii="Helvetica Neue" w:hAnsi="Helvetica Neue"/>
                 <w:szCs w:val="32"/>
               </w:rPr>
-              <w:t>1.0333</w:t>
-            </w:r>
-          </w:p>
-        </w:tc>
-        <w:tc>
-          <w:tcPr>
-            <w:tcW w:w="1117" w:type="dxa"/>
-          </w:tcPr>
-          <w:p>
-            <w:pPr>
-              <w:spacing w:line="288" w:lineRule="auto"/>
-              <w:rPr>
-                <w:rFonts w:ascii="Helvetica Neue" w:hAnsi="Helvetica Neue"/>
-                <w:szCs w:val="32"/>
-              </w:rPr>
-            </w:pPr>
-            <w:r>
-              <w:rPr>
-                <w:rFonts w:ascii="Helvetica Neue" w:hAnsi="Helvetica Neue"/>
-                <w:szCs w:val="32"/>
-              </w:rPr>
-              <w:t>0.8357</w:t>
-            </w:r>
-          </w:p>
-        </w:tc>
-        <w:tc>
-          <w:tcPr>
-            <w:tcW w:w="1124" w:type="dxa"/>
-          </w:tcPr>
-          <w:p>
-            <w:pPr>
-              <w:spacing w:line="288" w:lineRule="auto"/>
-              <w:rPr>
-                <w:rFonts w:ascii="Helvetica Neue" w:hAnsi="Helvetica Neue"/>
-                <w:szCs w:val="32"/>
-              </w:rPr>
-            </w:pPr>
-            <w:r>
-              <w:rPr>
-                <w:rFonts w:ascii="Helvetica Neue" w:hAnsi="Helvetica Neue"/>
-                <w:szCs w:val="32"/>
-              </w:rPr>
-              <w:t>0.4410983425</w:t>
+              <w:t>1.033</w:t>
+            </w:r>
+          </w:p>
+        </w:tc>
+        <w:tc>
+          <w:tcPr>
+            <w:tcW w:w="1032" w:type="dxa"/>
+          </w:tcPr>
+          <w:p>
+            <w:pPr>
+              <w:spacing w:line="288" w:lineRule="auto"/>
+              <w:rPr>
+                <w:rFonts w:ascii="Helvetica Neue" w:hAnsi="Helvetica Neue"/>
+                <w:szCs w:val="32"/>
+              </w:rPr>
+            </w:pPr>
+            <w:r>
+              <w:rPr>
+                <w:rFonts w:ascii="Helvetica Neue" w:hAnsi="Helvetica Neue"/>
+                <w:szCs w:val="32"/>
+              </w:rPr>
+              <w:t>0.835</w:t>
+            </w:r>
+          </w:p>
+        </w:tc>
+        <w:tc>
+          <w:tcPr>
+            <w:tcW w:w="992" w:type="dxa"/>
+          </w:tcPr>
+          <w:p>
+            <w:pPr>
+              <w:spacing w:line="288" w:lineRule="auto"/>
+              <w:rPr>
+                <w:rFonts w:ascii="Helvetica Neue" w:hAnsi="Helvetica Neue"/>
+                <w:szCs w:val="32"/>
+              </w:rPr>
+            </w:pPr>
+            <w:r>
+              <w:rPr>
+                <w:rFonts w:ascii="Helvetica Neue" w:hAnsi="Helvetica Neue"/>
+                <w:szCs w:val="32"/>
+              </w:rPr>
+              <w:t>0.441</w:t>
             </w:r>
           </w:p>
         </w:tc>
@@ -25278,7 +25406,7 @@
         </w:trPr>
         <w:tc>
           <w:tcPr>
-            <w:tcW w:w="449" w:type="dxa"/>
+            <w:tcW w:w="576" w:type="dxa"/>
           </w:tcPr>
           <w:p>
             <w:pPr>
@@ -25310,6 +25438,13 @@
                 <w:szCs w:val="32"/>
               </w:rPr>
             </w:pPr>
+            <w:r>
+              <w:rPr>
+                <w:rFonts w:ascii="Helvetica Neue" w:hAnsi="Helvetica Neue"/>
+                <w:szCs w:val="32"/>
+              </w:rPr>
+              <w:t>0.9890</w:t>
+            </w:r>
           </w:p>
         </w:tc>
         <w:tc>
@@ -25324,6 +25459,13 @@
                 <w:szCs w:val="32"/>
               </w:rPr>
             </w:pPr>
+            <w:r>
+              <w:rPr>
+                <w:rFonts w:ascii="Helvetica Neue" w:hAnsi="Helvetica Neue"/>
+                <w:szCs w:val="32"/>
+              </w:rPr>
+              <w:t>0.0372</w:t>
+            </w:r>
           </w:p>
         </w:tc>
         <w:tc>
@@ -25338,34 +25480,62 @@
                 <w:szCs w:val="32"/>
               </w:rPr>
             </w:pPr>
-          </w:p>
-        </w:tc>
-        <w:tc>
-          <w:tcPr>
-            <w:tcW w:w="1117" w:type="dxa"/>
-          </w:tcPr>
-          <w:p>
-            <w:pPr>
-              <w:spacing w:line="288" w:lineRule="auto"/>
-              <w:rPr>
-                <w:rFonts w:ascii="Helvetica Neue" w:hAnsi="Helvetica Neue"/>
-                <w:szCs w:val="32"/>
-              </w:rPr>
-            </w:pPr>
-          </w:p>
-        </w:tc>
-        <w:tc>
-          <w:tcPr>
-            <w:tcW w:w="1124" w:type="dxa"/>
-          </w:tcPr>
-          <w:p>
-            <w:pPr>
-              <w:spacing w:line="288" w:lineRule="auto"/>
-              <w:rPr>
-                <w:rFonts w:ascii="Helvetica Neue" w:hAnsi="Helvetica Neue"/>
-                <w:szCs w:val="32"/>
-              </w:rPr>
-            </w:pPr>
+            <w:r>
+              <w:rPr>
+                <w:rFonts w:ascii="Helvetica Neue" w:hAnsi="Helvetica Neue"/>
+                <w:szCs w:val="32"/>
+              </w:rPr>
+              <w:t>1.14</w:t>
+            </w:r>
+          </w:p>
+        </w:tc>
+        <w:tc>
+          <w:tcPr>
+            <w:tcW w:w="1032" w:type="dxa"/>
+          </w:tcPr>
+          <w:p>
+            <w:pPr>
+              <w:spacing w:line="288" w:lineRule="auto"/>
+              <w:rPr>
+                <w:rFonts w:ascii="Helvetica Neue" w:hAnsi="Helvetica Neue"/>
+                <w:szCs w:val="32"/>
+              </w:rPr>
+            </w:pPr>
+            <w:r>
+              <w:rPr>
+                <w:rFonts w:ascii="Helvetica Neue" w:hAnsi="Helvetica Neue"/>
+                <w:szCs w:val="32"/>
+              </w:rPr>
+              <w:t>0</w:t>
+            </w:r>
+            <w:r>
+              <w:rPr>
+                <w:rFonts w:ascii="Helvetica Neue" w:hAnsi="Helvetica Neue"/>
+                <w:szCs w:val="32"/>
+              </w:rPr>
+              <w:t>.795</w:t>
+            </w:r>
+          </w:p>
+        </w:tc>
+        <w:tc>
+          <w:tcPr>
+            <w:tcW w:w="992" w:type="dxa"/>
+          </w:tcPr>
+          <w:p>
+            <w:pPr>
+              <w:spacing w:line="288" w:lineRule="auto"/>
+              <w:rPr>
+                <w:rFonts w:ascii="Helvetica Neue" w:hAnsi="Helvetica Neue"/>
+                <w:szCs w:val="32"/>
+              </w:rPr>
+            </w:pPr>
+            <w:r>
+              <w:rPr>
+                <w:rFonts w:ascii="Helvetica Neue" w:hAnsi="Helvetica Neue"/>
+                <w:szCs w:val="32"/>
+              </w:rPr>
+              <w:t>0.767</w:t>
+            </w:r>
           </w:p>
         </w:tc>
       </w:tr>
@@ -25375,7 +25545,7 @@
         </w:trPr>
         <w:tc>
           <w:tcPr>
-            <w:tcW w:w="449" w:type="dxa"/>
+            <w:tcW w:w="576" w:type="dxa"/>
           </w:tcPr>
           <w:p>
             <w:pPr>
@@ -25407,6 +25577,13 @@
                 <w:szCs w:val="32"/>
               </w:rPr>
             </w:pPr>
+            <w:r>
+              <w:rPr>
+                <w:rFonts w:ascii="Helvetica Neue" w:hAnsi="Helvetica Neue"/>
+                <w:szCs w:val="32"/>
+              </w:rPr>
+              <w:t>0.988</w:t>
+            </w:r>
           </w:p>
         </w:tc>
         <w:tc>
@@ -25421,6 +25598,13 @@
                 <w:szCs w:val="32"/>
               </w:rPr>
             </w:pPr>
+            <w:r>
+              <w:rPr>
+                <w:rFonts w:ascii="Helvetica Neue" w:hAnsi="Helvetica Neue"/>
+                <w:szCs w:val="32"/>
+              </w:rPr>
+              <w:t>0.040</w:t>
+            </w:r>
           </w:p>
         </w:tc>
         <w:tc>
@@ -25435,34 +25619,55 @@
                 <w:szCs w:val="32"/>
               </w:rPr>
             </w:pPr>
-          </w:p>
-        </w:tc>
-        <w:tc>
-          <w:tcPr>
-            <w:tcW w:w="1117" w:type="dxa"/>
-          </w:tcPr>
-          <w:p>
-            <w:pPr>
-              <w:spacing w:line="288" w:lineRule="auto"/>
-              <w:rPr>
-                <w:rFonts w:ascii="Helvetica Neue" w:hAnsi="Helvetica Neue"/>
-                <w:szCs w:val="32"/>
-              </w:rPr>
-            </w:pPr>
-          </w:p>
-        </w:tc>
-        <w:tc>
-          <w:tcPr>
-            <w:tcW w:w="1124" w:type="dxa"/>
-          </w:tcPr>
-          <w:p>
-            <w:pPr>
-              <w:spacing w:line="288" w:lineRule="auto"/>
-              <w:rPr>
-                <w:rFonts w:ascii="Helvetica Neue" w:hAnsi="Helvetica Neue"/>
-                <w:szCs w:val="32"/>
-              </w:rPr>
-            </w:pPr>
+            <w:r>
+              <w:rPr>
+                <w:rFonts w:ascii="Helvetica Neue" w:hAnsi="Helvetica Neue"/>
+                <w:szCs w:val="32"/>
+              </w:rPr>
+              <w:t>1.21</w:t>
+            </w:r>
+          </w:p>
+        </w:tc>
+        <w:tc>
+          <w:tcPr>
+            <w:tcW w:w="1032" w:type="dxa"/>
+          </w:tcPr>
+          <w:p>
+            <w:pPr>
+              <w:spacing w:line="288" w:lineRule="auto"/>
+              <w:rPr>
+                <w:rFonts w:ascii="Helvetica Neue" w:hAnsi="Helvetica Neue"/>
+                <w:szCs w:val="32"/>
+              </w:rPr>
+            </w:pPr>
+            <w:r>
+              <w:rPr>
+                <w:rFonts w:ascii="Helvetica Neue" w:hAnsi="Helvetica Neue"/>
+                <w:szCs w:val="32"/>
+              </w:rPr>
+              <w:t>0.803</w:t>
+            </w:r>
+          </w:p>
+        </w:tc>
+        <w:tc>
+          <w:tcPr>
+            <w:tcW w:w="992" w:type="dxa"/>
+          </w:tcPr>
+          <w:p>
+            <w:pPr>
+              <w:spacing w:line="288" w:lineRule="auto"/>
+              <w:rPr>
+                <w:rFonts w:ascii="Helvetica Neue" w:hAnsi="Helvetica Neue"/>
+                <w:szCs w:val="32"/>
+              </w:rPr>
+            </w:pPr>
+            <w:r>
+              <w:rPr>
+                <w:rFonts w:ascii="Helvetica Neue" w:hAnsi="Helvetica Neue"/>
+                <w:szCs w:val="32"/>
+              </w:rPr>
+              <w:t>0.536</w:t>
+            </w:r>
           </w:p>
         </w:tc>
       </w:tr>
@@ -25588,12 +25793,19 @@
           <w:p>
             <w:pPr>
               <w:spacing w:line="288" w:lineRule="auto"/>
-              <w:rPr>
-                <w:rFonts w:ascii="Helvetica Neue" w:hAnsi="Helvetica Neue"/>
-                <w:szCs w:val="32"/>
-                <w:u w:val="single"/>
-              </w:rPr>
-            </w:pPr>
+              <w:jc w:val="center"/>
+              <w:rPr>
+                <w:rFonts w:ascii="Helvetica Neue" w:hAnsi="Helvetica Neue"/>
+                <w:szCs w:val="32"/>
+              </w:rPr>
+            </w:pPr>
+            <w:r>
+              <w:rPr>
+                <w:rFonts w:ascii="Helvetica Neue" w:hAnsi="Helvetica Neue"/>
+                <w:szCs w:val="32"/>
+              </w:rPr>
+              <w:t>0.64</w:t>
+            </w:r>
           </w:p>
         </w:tc>
         <w:tc>
@@ -25603,12 +25815,19 @@
           <w:p>
             <w:pPr>
               <w:spacing w:line="288" w:lineRule="auto"/>
-              <w:rPr>
-                <w:rFonts w:ascii="Helvetica Neue" w:hAnsi="Helvetica Neue"/>
-                <w:szCs w:val="32"/>
-                <w:u w:val="single"/>
-              </w:rPr>
-            </w:pPr>
+              <w:jc w:val="center"/>
+              <w:rPr>
+                <w:rFonts w:ascii="Helvetica Neue" w:hAnsi="Helvetica Neue"/>
+                <w:szCs w:val="32"/>
+              </w:rPr>
+            </w:pPr>
+            <w:r>
+              <w:rPr>
+                <w:rFonts w:ascii="Helvetica Neue" w:hAnsi="Helvetica Neue"/>
+                <w:szCs w:val="32"/>
+              </w:rPr>
+              <w:t>0.80</w:t>
+            </w:r>
           </w:p>
         </w:tc>
         <w:tc>
@@ -25618,12 +25837,19 @@
           <w:p>
             <w:pPr>
               <w:spacing w:line="288" w:lineRule="auto"/>
-              <w:rPr>
-                <w:rFonts w:ascii="Helvetica Neue" w:hAnsi="Helvetica Neue"/>
-                <w:szCs w:val="32"/>
-                <w:u w:val="single"/>
-              </w:rPr>
-            </w:pPr>
+              <w:jc w:val="center"/>
+              <w:rPr>
+                <w:rFonts w:ascii="Helvetica Neue" w:hAnsi="Helvetica Neue"/>
+                <w:szCs w:val="32"/>
+              </w:rPr>
+            </w:pPr>
+            <w:r>
+              <w:rPr>
+                <w:rFonts w:ascii="Helvetica Neue" w:hAnsi="Helvetica Neue"/>
+                <w:szCs w:val="32"/>
+              </w:rPr>
+              <w:t>1.12</w:t>
+            </w:r>
           </w:p>
         </w:tc>
       </w:tr>
@@ -25973,6 +26199,13 @@
                 <w:szCs w:val="32"/>
               </w:rPr>
             </w:pPr>
+            <w:r>
+              <w:rPr>
+                <w:rFonts w:ascii="Helvetica Neue" w:hAnsi="Helvetica Neue"/>
+                <w:szCs w:val="32"/>
+              </w:rPr>
+              <w:t>0.989</w:t>
+            </w:r>
           </w:p>
         </w:tc>
         <w:tc>
@@ -25987,6 +26220,13 @@
                 <w:szCs w:val="32"/>
               </w:rPr>
             </w:pPr>
+            <w:r>
+              <w:rPr>
+                <w:rFonts w:ascii="Helvetica Neue" w:hAnsi="Helvetica Neue"/>
+                <w:szCs w:val="32"/>
+              </w:rPr>
+              <w:t>0.055</w:t>
+            </w:r>
           </w:p>
         </w:tc>
         <w:tc>
@@ -26001,6 +26241,13 @@
                 <w:szCs w:val="32"/>
               </w:rPr>
             </w:pPr>
+            <w:r>
+              <w:rPr>
+                <w:rFonts w:ascii="Helvetica Neue" w:hAnsi="Helvetica Neue"/>
+                <w:szCs w:val="32"/>
+              </w:rPr>
+              <w:t>1.15</w:t>
+            </w:r>
           </w:p>
         </w:tc>
         <w:tc>
@@ -26015,6 +26262,13 @@
                 <w:szCs w:val="32"/>
               </w:rPr>
             </w:pPr>
+            <w:r>
+              <w:rPr>
+                <w:rFonts w:ascii="Helvetica Neue" w:hAnsi="Helvetica Neue"/>
+                <w:szCs w:val="32"/>
+              </w:rPr>
+              <w:t>0.774</w:t>
+            </w:r>
           </w:p>
         </w:tc>
         <w:tc>
@@ -26029,6 +26283,13 @@
                 <w:szCs w:val="32"/>
               </w:rPr>
             </w:pPr>
+            <w:r>
+              <w:rPr>
+                <w:rFonts w:ascii="Helvetica Neue" w:hAnsi="Helvetica Neue"/>
+                <w:szCs w:val="32"/>
+              </w:rPr>
+              <w:t>0.54891</w:t>
+            </w:r>
           </w:p>
         </w:tc>
       </w:tr>
@@ -26070,6 +26331,13 @@
                 <w:szCs w:val="32"/>
               </w:rPr>
             </w:pPr>
+            <w:r>
+              <w:rPr>
+                <w:rFonts w:ascii="Helvetica Neue" w:hAnsi="Helvetica Neue"/>
+                <w:szCs w:val="32"/>
+              </w:rPr>
+              <w:t>0.98</w:t>
+            </w:r>
           </w:p>
         </w:tc>
         <w:tc>
@@ -26084,6 +26352,13 @@
                 <w:szCs w:val="32"/>
               </w:rPr>
             </w:pPr>
+            <w:r>
+              <w:rPr>
+                <w:rFonts w:ascii="Helvetica Neue" w:hAnsi="Helvetica Neue"/>
+                <w:szCs w:val="32"/>
+              </w:rPr>
+              <w:t>0.045</w:t>
+            </w:r>
           </w:p>
         </w:tc>
         <w:tc>
@@ -26098,6 +26373,13 @@
                 <w:szCs w:val="32"/>
               </w:rPr>
             </w:pPr>
+            <w:r>
+              <w:rPr>
+                <w:rFonts w:ascii="Helvetica Neue" w:hAnsi="Helvetica Neue"/>
+                <w:szCs w:val="32"/>
+              </w:rPr>
+              <w:t>0.92</w:t>
+            </w:r>
           </w:p>
         </w:tc>
         <w:tc>
@@ -26112,6 +26394,13 @@
                 <w:szCs w:val="32"/>
               </w:rPr>
             </w:pPr>
+            <w:r>
+              <w:rPr>
+                <w:rFonts w:ascii="Helvetica Neue" w:hAnsi="Helvetica Neue"/>
+                <w:szCs w:val="32"/>
+              </w:rPr>
+              <w:t>0.785</w:t>
+            </w:r>
           </w:p>
         </w:tc>
         <w:tc>
@@ -26126,6 +26415,13 @@
                 <w:szCs w:val="32"/>
               </w:rPr>
             </w:pPr>
+            <w:r>
+              <w:rPr>
+                <w:rFonts w:ascii="Helvetica Neue" w:hAnsi="Helvetica Neue"/>
+                <w:szCs w:val="32"/>
+              </w:rPr>
+              <w:t>0.4636</w:t>
+            </w:r>
           </w:p>
         </w:tc>
       </w:tr>
@@ -26167,6 +26463,13 @@
                 <w:szCs w:val="32"/>
               </w:rPr>
             </w:pPr>
+            <w:r>
+              <w:rPr>
+                <w:rFonts w:ascii="Helvetica Neue" w:hAnsi="Helvetica Neue"/>
+                <w:szCs w:val="32"/>
+              </w:rPr>
+              <w:t>0.98</w:t>
+            </w:r>
           </w:p>
         </w:tc>
         <w:tc>
@@ -26181,6 +26484,13 @@
                 <w:szCs w:val="32"/>
               </w:rPr>
             </w:pPr>
+            <w:r>
+              <w:rPr>
+                <w:rFonts w:ascii="Helvetica Neue" w:hAnsi="Helvetica Neue"/>
+                <w:szCs w:val="32"/>
+              </w:rPr>
+              <w:t>0.04</w:t>
+            </w:r>
           </w:p>
         </w:tc>
         <w:tc>
@@ -26195,6 +26505,13 @@
                 <w:szCs w:val="32"/>
               </w:rPr>
             </w:pPr>
+            <w:r>
+              <w:rPr>
+                <w:rFonts w:ascii="Helvetica Neue" w:hAnsi="Helvetica Neue"/>
+                <w:szCs w:val="32"/>
+              </w:rPr>
+              <w:t>1.503</w:t>
+            </w:r>
           </w:p>
         </w:tc>
         <w:tc>
@@ -26209,6 +26526,13 @@
                 <w:szCs w:val="32"/>
               </w:rPr>
             </w:pPr>
+            <w:r>
+              <w:rPr>
+                <w:rFonts w:ascii="Helvetica Neue" w:hAnsi="Helvetica Neue"/>
+                <w:szCs w:val="32"/>
+              </w:rPr>
+              <w:t>0.76</w:t>
+            </w:r>
           </w:p>
         </w:tc>
         <w:tc>
@@ -26223,6 +26547,13 @@
                 <w:szCs w:val="32"/>
               </w:rPr>
             </w:pPr>
+            <w:r>
+              <w:rPr>
+                <w:rFonts w:ascii="Helvetica Neue" w:hAnsi="Helvetica Neue"/>
+                <w:szCs w:val="32"/>
+              </w:rPr>
+              <w:t>0.654</w:t>
+            </w:r>
           </w:p>
         </w:tc>
       </w:tr>
@@ -26264,6 +26595,13 @@
                 <w:szCs w:val="32"/>
               </w:rPr>
             </w:pPr>
+            <w:r>
+              <w:rPr>
+                <w:rFonts w:ascii="Helvetica Neue" w:hAnsi="Helvetica Neue"/>
+                <w:szCs w:val="32"/>
+              </w:rPr>
+              <w:t>0.98</w:t>
+            </w:r>
           </w:p>
         </w:tc>
         <w:tc>
@@ -26278,6 +26616,13 @@
                 <w:szCs w:val="32"/>
               </w:rPr>
             </w:pPr>
+            <w:r>
+              <w:rPr>
+                <w:rFonts w:ascii="Helvetica Neue" w:hAnsi="Helvetica Neue"/>
+                <w:szCs w:val="32"/>
+              </w:rPr>
+              <w:t>0.049</w:t>
+            </w:r>
           </w:p>
         </w:tc>
         <w:tc>
@@ -26292,6 +26637,13 @@
                 <w:szCs w:val="32"/>
               </w:rPr>
             </w:pPr>
+            <w:r>
+              <w:rPr>
+                <w:rFonts w:ascii="Helvetica Neue" w:hAnsi="Helvetica Neue"/>
+                <w:szCs w:val="32"/>
+              </w:rPr>
+              <w:t>1.352</w:t>
+            </w:r>
           </w:p>
         </w:tc>
         <w:tc>
@@ -26306,6 +26658,13 @@
                 <w:szCs w:val="32"/>
               </w:rPr>
             </w:pPr>
+            <w:r>
+              <w:rPr>
+                <w:rFonts w:ascii="Helvetica Neue" w:hAnsi="Helvetica Neue"/>
+                <w:szCs w:val="32"/>
+              </w:rPr>
+              <w:t>0.81</w:t>
+            </w:r>
           </w:p>
         </w:tc>
         <w:tc>
@@ -26320,6 +26679,13 @@
                 <w:szCs w:val="32"/>
               </w:rPr>
             </w:pPr>
+            <w:r>
+              <w:rPr>
+                <w:rFonts w:ascii="Helvetica Neue" w:hAnsi="Helvetica Neue"/>
+                <w:szCs w:val="32"/>
+              </w:rPr>
+              <w:t>0.4660</w:t>
+            </w:r>
           </w:p>
         </w:tc>
       </w:tr>
@@ -26361,6 +26727,20 @@
                 <w:szCs w:val="32"/>
               </w:rPr>
             </w:pPr>
+            <w:r>
+              <w:rPr>
+                <w:rFonts w:ascii="Helvetica Neue" w:hAnsi="Helvetica Neue"/>
+                <w:szCs w:val="32"/>
+              </w:rPr>
+              <w:t>0</w:t>
+            </w:r>
+            <w:r>
+              <w:rPr>
+                <w:rFonts w:ascii="Helvetica Neue" w:hAnsi="Helvetica Neue"/>
+                <w:szCs w:val="32"/>
+              </w:rPr>
+              <w:t>.98</w:t>
+            </w:r>
           </w:p>
         </w:tc>
         <w:tc>
@@ -26375,6 +26755,13 @@
                 <w:szCs w:val="32"/>
               </w:rPr>
             </w:pPr>
+            <w:r>
+              <w:rPr>
+                <w:rFonts w:ascii="Helvetica Neue" w:hAnsi="Helvetica Neue"/>
+                <w:szCs w:val="32"/>
+              </w:rPr>
+              <w:t>0.049</w:t>
+            </w:r>
           </w:p>
         </w:tc>
         <w:tc>
@@ -26389,6 +26776,13 @@
                 <w:szCs w:val="32"/>
               </w:rPr>
             </w:pPr>
+            <w:r>
+              <w:rPr>
+                <w:rFonts w:ascii="Helvetica Neue" w:hAnsi="Helvetica Neue"/>
+                <w:szCs w:val="32"/>
+              </w:rPr>
+              <w:t>0.94</w:t>
+            </w:r>
           </w:p>
         </w:tc>
         <w:tc>
@@ -26403,6 +26797,13 @@
                 <w:szCs w:val="32"/>
               </w:rPr>
             </w:pPr>
+            <w:r>
+              <w:rPr>
+                <w:rFonts w:ascii="Helvetica Neue" w:hAnsi="Helvetica Neue"/>
+                <w:szCs w:val="32"/>
+              </w:rPr>
+              <w:t>0.79</w:t>
+            </w:r>
           </w:p>
         </w:tc>
         <w:tc>
@@ -26417,6 +26818,13 @@
                 <w:szCs w:val="32"/>
               </w:rPr>
             </w:pPr>
+            <w:r>
+              <w:rPr>
+                <w:rFonts w:ascii="Helvetica Neue" w:hAnsi="Helvetica Neue"/>
+                <w:szCs w:val="32"/>
+              </w:rPr>
+              <w:t>0.751</w:t>
+            </w:r>
           </w:p>
         </w:tc>
       </w:tr>
@@ -26532,12 +26940,19 @@
           <w:p>
             <w:pPr>
               <w:spacing w:line="288" w:lineRule="auto"/>
-              <w:rPr>
-                <w:rFonts w:ascii="Helvetica Neue" w:hAnsi="Helvetica Neue"/>
-                <w:szCs w:val="32"/>
-                <w:u w:val="single"/>
-              </w:rPr>
-            </w:pPr>
+              <w:jc w:val="center"/>
+              <w:rPr>
+                <w:rFonts w:ascii="Helvetica Neue" w:hAnsi="Helvetica Neue"/>
+                <w:szCs w:val="32"/>
+              </w:rPr>
+            </w:pPr>
+            <w:r>
+              <w:rPr>
+                <w:rFonts w:ascii="Helvetica Neue" w:hAnsi="Helvetica Neue"/>
+                <w:szCs w:val="32"/>
+              </w:rPr>
+              <w:t>0.57</w:t>
+            </w:r>
           </w:p>
         </w:tc>
         <w:tc>
@@ -26547,12 +26962,19 @@
           <w:p>
             <w:pPr>
               <w:spacing w:line="288" w:lineRule="auto"/>
-              <w:rPr>
-                <w:rFonts w:ascii="Helvetica Neue" w:hAnsi="Helvetica Neue"/>
-                <w:szCs w:val="32"/>
-                <w:u w:val="single"/>
-              </w:rPr>
-            </w:pPr>
+              <w:jc w:val="center"/>
+              <w:rPr>
+                <w:rFonts w:ascii="Helvetica Neue" w:hAnsi="Helvetica Neue"/>
+                <w:szCs w:val="32"/>
+              </w:rPr>
+            </w:pPr>
+            <w:r>
+              <w:rPr>
+                <w:rFonts w:ascii="Helvetica Neue" w:hAnsi="Helvetica Neue"/>
+                <w:szCs w:val="32"/>
+              </w:rPr>
+              <w:t>0.7778</w:t>
+            </w:r>
           </w:p>
         </w:tc>
         <w:tc>
@@ -26562,12 +26984,19 @@
           <w:p>
             <w:pPr>
               <w:spacing w:line="288" w:lineRule="auto"/>
-              <w:rPr>
-                <w:rFonts w:ascii="Helvetica Neue" w:hAnsi="Helvetica Neue"/>
-                <w:szCs w:val="32"/>
-                <w:u w:val="single"/>
-              </w:rPr>
-            </w:pPr>
+              <w:jc w:val="center"/>
+              <w:rPr>
+                <w:rFonts w:ascii="Helvetica Neue" w:hAnsi="Helvetica Neue"/>
+                <w:szCs w:val="32"/>
+              </w:rPr>
+            </w:pPr>
+            <w:r>
+              <w:rPr>
+                <w:rFonts w:ascii="Helvetica Neue" w:hAnsi="Helvetica Neue"/>
+                <w:szCs w:val="32"/>
+              </w:rPr>
+              <w:t>1.172</w:t>
+            </w:r>
           </w:p>
         </w:tc>
       </w:tr>
@@ -26597,6 +27026,195 @@
         <w:spacing w:line="288" w:lineRule="auto"/>
         <w:rPr>
           <w:rFonts w:ascii="Helvetica Neue" w:hAnsi="Helvetica Neue"/>
+          <w:szCs w:val="32"/>
+        </w:rPr>
+      </w:pPr>
+      <w:r>
+        <w:rPr>
+          <w:rFonts w:ascii="Helvetica Neue" w:hAnsi="Helvetica Neue"/>
+          <w:szCs w:val="32"/>
+        </w:rPr>
+        <w:t>Sample learning performance curves:</w:t>
+      </w:r>
+    </w:p>
+    <w:p>
+      <w:pPr>
+        <w:spacing w:line="288" w:lineRule="auto"/>
+        <w:rPr>
+          <w:rFonts w:ascii="Helvetica Neue" w:hAnsi="Helvetica Neue"/>
+          <w:szCs w:val="32"/>
+        </w:rPr>
+      </w:pPr>
+    </w:p>
+    <w:p>
+      <w:pPr>
+        <w:spacing w:line="288" w:lineRule="auto"/>
+        <w:rPr>
+          <w:rFonts w:ascii="Helvetica Neue" w:hAnsi="Helvetica Neue"/>
+          <w:szCs w:val="32"/>
+        </w:rPr>
+      </w:pPr>
+      <w:r>
+        <w:rPr>
+          <w:rFonts w:ascii="Helvetica Neue" w:hAnsi="Helvetica Neue"/>
+          <w:noProof/>
+          <w:szCs w:val="32"/>
+        </w:rPr>
+        <w:drawing>
+          <wp:inline distT="0" distB="0" distL="0" distR="0" wp14:anchorId="08F495FD" wp14:editId="6B9758DB">
+            <wp:extent cx="2551580" cy="1533236"/>
+            <wp:effectExtent l="0" t="0" r="1270" b="3810"/>
+            <wp:docPr id="25" name="Picture 25"/>
+            <wp:cNvGraphicFramePr>
+              <a:graphicFrameLocks xmlns:a="http://schemas.openxmlformats.org/drawingml/2006/main" noChangeAspect="1"/>
+            </wp:cNvGraphicFramePr>
+            <a:graphic xmlns:a="http://schemas.openxmlformats.org/drawingml/2006/main">
+              <a:graphicData uri="http://schemas.openxmlformats.org/drawingml/2006/picture">
+                <pic:pic xmlns:pic="http://schemas.openxmlformats.org/drawingml/2006/picture">
+                  <pic:nvPicPr>
+                    <pic:cNvPr id="25" name="Screenshot 2019-04-08 at 14.50.26.png"/>
+                    <pic:cNvPicPr/>
+                  </pic:nvPicPr>
+                  <pic:blipFill>
+                    <a:blip r:embed="rId26" cstate="print">
+                      <a:extLst>
+                        <a:ext uri="{28A0092B-C50C-407E-A947-70E740481C1C}">
+                          <a14:useLocalDpi xmlns:a14="http://schemas.microsoft.com/office/drawing/2010/main" val="0"/>
+                        </a:ext>
+                      </a:extLst>
+                    </a:blip>
+                    <a:stretch>
+                      <a:fillRect/>
+                    </a:stretch>
+                  </pic:blipFill>
+                  <pic:spPr>
+                    <a:xfrm>
+                      <a:off x="0" y="0"/>
+                      <a:ext cx="2584683" cy="1553127"/>
+                    </a:xfrm>
+                    <a:prstGeom prst="rect">
+                      <a:avLst/>
+                    </a:prstGeom>
+                  </pic:spPr>
+                </pic:pic>
+              </a:graphicData>
+            </a:graphic>
+          </wp:inline>
+        </w:drawing>
+      </w:r>
+      <w:r>
+        <w:rPr>
+          <w:rFonts w:ascii="Helvetica Neue" w:hAnsi="Helvetica Neue"/>
+          <w:noProof/>
+          <w:szCs w:val="32"/>
+        </w:rPr>
+        <w:drawing>
+          <wp:inline distT="0" distB="0" distL="0" distR="0" wp14:anchorId="774091B0" wp14:editId="1A8AC577">
+            <wp:extent cx="2788851" cy="1652905"/>
+            <wp:effectExtent l="0" t="0" r="5715" b="0"/>
+            <wp:docPr id="26" name="Picture 26"/>
+            <wp:cNvGraphicFramePr>
+              <a:graphicFrameLocks xmlns:a="http://schemas.openxmlformats.org/drawingml/2006/main" noChangeAspect="1"/>
+            </wp:cNvGraphicFramePr>
+            <a:graphic xmlns:a="http://schemas.openxmlformats.org/drawingml/2006/main">
+              <a:graphicData uri="http://schemas.openxmlformats.org/drawingml/2006/picture">
+                <pic:pic xmlns:pic="http://schemas.openxmlformats.org/drawingml/2006/picture">
+                  <pic:nvPicPr>
+                    <pic:cNvPr id="26" name="Screenshot 2019-04-08 at 14.50.31.png"/>
+                    <pic:cNvPicPr/>
+                  </pic:nvPicPr>
+                  <pic:blipFill>
+                    <a:blip r:embed="rId27" cstate="print">
+                      <a:extLst>
+                        <a:ext uri="{28A0092B-C50C-407E-A947-70E740481C1C}">
+                          <a14:useLocalDpi xmlns:a14="http://schemas.microsoft.com/office/drawing/2010/main" val="0"/>
+                        </a:ext>
+                      </a:extLst>
+                    </a:blip>
+                    <a:stretch>
+                      <a:fillRect/>
+                    </a:stretch>
+                  </pic:blipFill>
+                  <pic:spPr>
+                    <a:xfrm>
+                      <a:off x="0" y="0"/>
+                      <a:ext cx="2788851" cy="1652905"/>
+                    </a:xfrm>
+                    <a:prstGeom prst="rect">
+                      <a:avLst/>
+                    </a:prstGeom>
+                  </pic:spPr>
+                </pic:pic>
+              </a:graphicData>
+            </a:graphic>
+          </wp:inline>
+        </w:drawing>
+      </w:r>
+      <w:r>
+        <w:rPr>
+          <w:rFonts w:ascii="Helvetica Neue" w:hAnsi="Helvetica Neue"/>
+          <w:noProof/>
+          <w:szCs w:val="32"/>
+        </w:rPr>
+        <w:drawing>
+          <wp:inline distT="0" distB="0" distL="0" distR="0" wp14:anchorId="345DDF4D" wp14:editId="65818F03">
+            <wp:extent cx="2706255" cy="1588049"/>
+            <wp:effectExtent l="0" t="0" r="0" b="0"/>
+            <wp:docPr id="27" name="Picture 27"/>
+            <wp:cNvGraphicFramePr>
+              <a:graphicFrameLocks xmlns:a="http://schemas.openxmlformats.org/drawingml/2006/main" noChangeAspect="1"/>
+            </wp:cNvGraphicFramePr>
+            <a:graphic xmlns:a="http://schemas.openxmlformats.org/drawingml/2006/main">
+              <a:graphicData uri="http://schemas.openxmlformats.org/drawingml/2006/picture">
+                <pic:pic xmlns:pic="http://schemas.openxmlformats.org/drawingml/2006/picture">
+                  <pic:nvPicPr>
+                    <pic:cNvPr id="27" name="Screenshot 2019-04-08 at 14.50.37.png"/>
+                    <pic:cNvPicPr/>
+                  </pic:nvPicPr>
+                  <pic:blipFill>
+                    <a:blip r:embed="rId28" cstate="print">
+                      <a:extLst>
+                        <a:ext uri="{28A0092B-C50C-407E-A947-70E740481C1C}">
+                          <a14:useLocalDpi xmlns:a14="http://schemas.microsoft.com/office/drawing/2010/main" val="0"/>
+                        </a:ext>
+                      </a:extLst>
+                    </a:blip>
+                    <a:stretch>
+                      <a:fillRect/>
+                    </a:stretch>
+                  </pic:blipFill>
+                  <pic:spPr>
+                    <a:xfrm>
+                      <a:off x="0" y="0"/>
+                      <a:ext cx="2716748" cy="1594206"/>
+                    </a:xfrm>
+                    <a:prstGeom prst="rect">
+                      <a:avLst/>
+                    </a:prstGeom>
+                  </pic:spPr>
+                </pic:pic>
+              </a:graphicData>
+            </a:graphic>
+          </wp:inline>
+        </w:drawing>
+      </w:r>
+    </w:p>
+    <w:p>
+      <w:pPr>
+        <w:spacing w:line="288" w:lineRule="auto"/>
+        <w:rPr>
+          <w:rFonts w:ascii="Helvetica Neue" w:hAnsi="Helvetica Neue"/>
+          <w:color w:val="0070C0"/>
+          <w:sz w:val="28"/>
+          <w:szCs w:val="32"/>
+        </w:rPr>
+      </w:pPr>
+    </w:p>
+    <w:p>
+      <w:pPr>
+        <w:spacing w:line="288" w:lineRule="auto"/>
+        <w:rPr>
+          <w:rFonts w:ascii="Helvetica Neue" w:hAnsi="Helvetica Neue"/>
           <w:color w:val="4472C4" w:themeColor="accent1"/>
           <w:sz w:val="28"/>
           <w:szCs w:val="32"/>
@@ -26620,6 +27238,7 @@
           <w:sz w:val="28"/>
           <w:szCs w:val="32"/>
         </w:rPr>
+        <w:lastRenderedPageBreak/>
         <w:t>4.3.</w:t>
       </w:r>
       <w:r>
@@ -27914,7 +28533,7 @@
         <w:gridCol w:w="1675"/>
         <w:gridCol w:w="1128"/>
         <w:gridCol w:w="1117"/>
-        <w:gridCol w:w="1484"/>
+        <w:gridCol w:w="1124"/>
       </w:tblGrid>
       <w:tr>
         <w:trPr>
@@ -27944,7 +28563,6 @@
                 <w:sz w:val="20"/>
                 <w:szCs w:val="32"/>
               </w:rPr>
-              <w:lastRenderedPageBreak/>
               <w:t>Run</w:t>
             </w:r>
           </w:p>
@@ -28142,7 +28760,7 @@
                 <w:rFonts w:ascii="Helvetica Neue" w:hAnsi="Helvetica Neue"/>
                 <w:szCs w:val="32"/>
               </w:rPr>
-              <w:t>0.02964</w:t>
+              <w:t>0.02</w:t>
             </w:r>
           </w:p>
         </w:tc>
@@ -28163,7 +28781,7 @@
                 <w:rFonts w:ascii="Helvetica Neue" w:hAnsi="Helvetica Neue"/>
                 <w:szCs w:val="32"/>
               </w:rPr>
-              <w:t>0.947</w:t>
+              <w:t>0.94</w:t>
             </w:r>
           </w:p>
         </w:tc>
@@ -28205,7 +28823,7 @@
                 <w:rFonts w:ascii="Helvetica Neue" w:hAnsi="Helvetica Neue"/>
                 <w:szCs w:val="32"/>
               </w:rPr>
-              <w:t>0.8682147</w:t>
+              <w:t>0.868</w:t>
             </w:r>
           </w:p>
         </w:tc>
@@ -28274,7 +28892,7 @@
                 <w:rFonts w:ascii="Helvetica Neue" w:hAnsi="Helvetica Neue"/>
                 <w:szCs w:val="32"/>
               </w:rPr>
-              <w:t>0.033086</w:t>
+              <w:t>0.03</w:t>
             </w:r>
           </w:p>
         </w:tc>
@@ -28295,7 +28913,7 @@
                 <w:rFonts w:ascii="Helvetica Neue" w:hAnsi="Helvetica Neue"/>
                 <w:szCs w:val="32"/>
               </w:rPr>
-              <w:t>0.9373</w:t>
+              <w:t>0.93</w:t>
             </w:r>
           </w:p>
         </w:tc>
@@ -28337,7 +28955,7 @@
                 <w:rFonts w:ascii="Helvetica Neue" w:hAnsi="Helvetica Neue"/>
                 <w:szCs w:val="32"/>
               </w:rPr>
-              <w:t>0.68642058</w:t>
+              <w:t>0.686</w:t>
             </w:r>
           </w:p>
         </w:tc>
@@ -28406,7 +29024,7 @@
                 <w:rFonts w:ascii="Helvetica Neue" w:hAnsi="Helvetica Neue"/>
                 <w:szCs w:val="32"/>
               </w:rPr>
-              <w:t>0.0345</w:t>
+              <w:t>0.03</w:t>
             </w:r>
           </w:p>
         </w:tc>
@@ -28422,6 +29040,13 @@
                 <w:szCs w:val="32"/>
               </w:rPr>
             </w:pPr>
+            <w:r>
+              <w:rPr>
+                <w:rFonts w:ascii="Helvetica Neue" w:hAnsi="Helvetica Neue"/>
+                <w:szCs w:val="32"/>
+              </w:rPr>
+              <w:t>0.39</w:t>
+            </w:r>
           </w:p>
         </w:tc>
         <w:tc>
@@ -28436,6 +29061,13 @@
                 <w:szCs w:val="32"/>
               </w:rPr>
             </w:pPr>
+            <w:r>
+              <w:rPr>
+                <w:rFonts w:ascii="Helvetica Neue" w:hAnsi="Helvetica Neue"/>
+                <w:szCs w:val="32"/>
+              </w:rPr>
+              <w:t>0.791</w:t>
+            </w:r>
           </w:p>
         </w:tc>
         <w:tc>
@@ -28455,7 +29087,7 @@
                 <w:rFonts w:ascii="Helvetica Neue" w:hAnsi="Helvetica Neue"/>
                 <w:szCs w:val="32"/>
               </w:rPr>
-              <w:t>0.47724</w:t>
+              <w:t>0.477</w:t>
             </w:r>
           </w:p>
         </w:tc>
@@ -28498,6 +29130,13 @@
                 <w:szCs w:val="32"/>
               </w:rPr>
             </w:pPr>
+            <w:r>
+              <w:rPr>
+                <w:rFonts w:ascii="Helvetica Neue" w:hAnsi="Helvetica Neue"/>
+                <w:szCs w:val="32"/>
+              </w:rPr>
+              <w:t>0.990388</w:t>
+            </w:r>
           </w:p>
         </w:tc>
         <w:tc>
@@ -28512,6 +29151,13 @@
                 <w:szCs w:val="32"/>
               </w:rPr>
             </w:pPr>
+            <w:r>
+              <w:rPr>
+                <w:rFonts w:ascii="Helvetica Neue" w:hAnsi="Helvetica Neue"/>
+                <w:szCs w:val="32"/>
+              </w:rPr>
+              <w:t>0.02</w:t>
+            </w:r>
           </w:p>
         </w:tc>
         <w:tc>
@@ -28526,6 +29172,13 @@
                 <w:szCs w:val="32"/>
               </w:rPr>
             </w:pPr>
+            <w:r>
+              <w:rPr>
+                <w:rFonts w:ascii="Helvetica Neue" w:hAnsi="Helvetica Neue"/>
+                <w:szCs w:val="32"/>
+              </w:rPr>
+              <w:t>0.69</w:t>
+            </w:r>
           </w:p>
         </w:tc>
         <w:tc>
@@ -28540,6 +29193,13 @@
                 <w:szCs w:val="32"/>
               </w:rPr>
             </w:pPr>
+            <w:r>
+              <w:rPr>
+                <w:rFonts w:ascii="Helvetica Neue" w:hAnsi="Helvetica Neue"/>
+                <w:szCs w:val="32"/>
+              </w:rPr>
+              <w:t>0.831</w:t>
+            </w:r>
           </w:p>
         </w:tc>
         <w:tc>
@@ -28554,6 +29214,13 @@
                 <w:szCs w:val="32"/>
               </w:rPr>
             </w:pPr>
+            <w:r>
+              <w:rPr>
+                <w:rFonts w:ascii="Helvetica Neue" w:hAnsi="Helvetica Neue"/>
+                <w:szCs w:val="32"/>
+              </w:rPr>
+              <w:t>0.589</w:t>
+            </w:r>
           </w:p>
         </w:tc>
       </w:tr>
@@ -28595,6 +29262,13 @@
                 <w:szCs w:val="32"/>
               </w:rPr>
             </w:pPr>
+            <w:r>
+              <w:rPr>
+                <w:rFonts w:ascii="Helvetica Neue" w:hAnsi="Helvetica Neue"/>
+                <w:szCs w:val="32"/>
+              </w:rPr>
+              <w:t>0.989</w:t>
+            </w:r>
           </w:p>
         </w:tc>
         <w:tc>
@@ -28609,6 +29283,13 @@
                 <w:szCs w:val="32"/>
               </w:rPr>
             </w:pPr>
+            <w:r>
+              <w:rPr>
+                <w:rFonts w:ascii="Helvetica Neue" w:hAnsi="Helvetica Neue"/>
+                <w:szCs w:val="32"/>
+              </w:rPr>
+              <w:t>0.03</w:t>
+            </w:r>
           </w:p>
         </w:tc>
         <w:tc>
@@ -28623,6 +29304,13 @@
                 <w:szCs w:val="32"/>
               </w:rPr>
             </w:pPr>
+            <w:r>
+              <w:rPr>
+                <w:rFonts w:ascii="Helvetica Neue" w:hAnsi="Helvetica Neue"/>
+                <w:szCs w:val="32"/>
+              </w:rPr>
+              <w:t>0.39</w:t>
+            </w:r>
           </w:p>
         </w:tc>
         <w:tc>
@@ -28637,6 +29325,20 @@
                 <w:szCs w:val="32"/>
               </w:rPr>
             </w:pPr>
+            <w:r>
+              <w:rPr>
+                <w:rFonts w:ascii="Helvetica Neue" w:hAnsi="Helvetica Neue"/>
+                <w:szCs w:val="32"/>
+              </w:rPr>
+              <w:t>0.83</w:t>
+            </w:r>
+            <w:r>
+              <w:rPr>
+                <w:rFonts w:ascii="Helvetica Neue" w:hAnsi="Helvetica Neue"/>
+                <w:szCs w:val="32"/>
+              </w:rPr>
+              <w:t>5</w:t>
+            </w:r>
           </w:p>
         </w:tc>
         <w:tc>
@@ -28651,6 +29353,13 @@
                 <w:szCs w:val="32"/>
               </w:rPr>
             </w:pPr>
+            <w:r>
+              <w:rPr>
+                <w:rFonts w:ascii="Helvetica Neue" w:hAnsi="Helvetica Neue"/>
+                <w:szCs w:val="32"/>
+              </w:rPr>
+              <w:t>0.626</w:t>
+            </w:r>
           </w:p>
         </w:tc>
       </w:tr>
@@ -28766,12 +29475,19 @@
           <w:p>
             <w:pPr>
               <w:spacing w:line="288" w:lineRule="auto"/>
-              <w:rPr>
-                <w:rFonts w:ascii="Helvetica Neue" w:hAnsi="Helvetica Neue"/>
-                <w:szCs w:val="32"/>
-                <w:u w:val="single"/>
-              </w:rPr>
-            </w:pPr>
+              <w:jc w:val="center"/>
+              <w:rPr>
+                <w:rFonts w:ascii="Helvetica Neue" w:hAnsi="Helvetica Neue"/>
+                <w:szCs w:val="32"/>
+              </w:rPr>
+            </w:pPr>
+            <w:r>
+              <w:rPr>
+                <w:rFonts w:ascii="Helvetica Neue" w:hAnsi="Helvetica Neue"/>
+                <w:szCs w:val="32"/>
+              </w:rPr>
+              <w:t>0.64</w:t>
+            </w:r>
           </w:p>
         </w:tc>
         <w:tc>
@@ -28781,12 +29497,19 @@
           <w:p>
             <w:pPr>
               <w:spacing w:line="288" w:lineRule="auto"/>
-              <w:rPr>
-                <w:rFonts w:ascii="Helvetica Neue" w:hAnsi="Helvetica Neue"/>
-                <w:szCs w:val="32"/>
-                <w:u w:val="single"/>
-              </w:rPr>
-            </w:pPr>
+              <w:jc w:val="center"/>
+              <w:rPr>
+                <w:rFonts w:ascii="Helvetica Neue" w:hAnsi="Helvetica Neue"/>
+                <w:szCs w:val="32"/>
+              </w:rPr>
+            </w:pPr>
+            <w:r>
+              <w:rPr>
+                <w:rFonts w:ascii="Helvetica Neue" w:hAnsi="Helvetica Neue"/>
+                <w:szCs w:val="32"/>
+              </w:rPr>
+              <w:t>0.815</w:t>
+            </w:r>
           </w:p>
         </w:tc>
         <w:tc>
@@ -28796,12 +29519,21 @@
           <w:p>
             <w:pPr>
               <w:spacing w:line="288" w:lineRule="auto"/>
-              <w:rPr>
-                <w:rFonts w:ascii="Helvetica Neue" w:hAnsi="Helvetica Neue"/>
-                <w:szCs w:val="32"/>
-                <w:u w:val="single"/>
-              </w:rPr>
-            </w:pPr>
+              <w:jc w:val="center"/>
+              <w:rPr>
+                <w:rFonts w:ascii="Helvetica Neue" w:hAnsi="Helvetica Neue"/>
+                <w:szCs w:val="32"/>
+              </w:rPr>
+            </w:pPr>
+            <w:r>
+              <w:rPr>
+                <w:rFonts w:ascii="Helvetica Neue" w:hAnsi="Helvetica Neue"/>
+                <w:szCs w:val="32"/>
+              </w:rPr>
+              <w:t>0.668</w:t>
+            </w:r>
+            <w:bookmarkStart w:id="0" w:name="_GoBack"/>
+            <w:bookmarkEnd w:id="0"/>
           </w:p>
         </w:tc>
       </w:tr>
@@ -29805,6 +30537,7 @@
                 <w:sz w:val="21"/>
                 <w:szCs w:val="32"/>
               </w:rPr>
+              <w:lastRenderedPageBreak/>
               <w:t>Mean AUC</w:t>
             </w:r>
           </w:p>
@@ -29967,15 +30700,7 @@
           <w:szCs w:val="32"/>
           <w:u w:val="single"/>
         </w:rPr>
-        <w:t>2.</w:t>
-      </w:r>
-      <w:r>
-        <w:rPr>
-          <w:rFonts w:ascii="Helvetica Neue" w:hAnsi="Helvetica Neue"/>
-          <w:szCs w:val="32"/>
-          <w:u w:val="single"/>
-        </w:rPr>
-        <w:t>4</w:t>
+        <w:t>2.4</w:t>
       </w:r>
     </w:p>
     <w:p>
@@ -30799,7 +31524,7 @@
                 <w:rFonts w:ascii="Helvetica Neue" w:hAnsi="Helvetica Neue"/>
                 <w:szCs w:val="32"/>
               </w:rPr>
-              <w:t>0.991</w:t>
+              <w:t>0.971</w:t>
             </w:r>
           </w:p>
         </w:tc>
@@ -30820,7 +31545,7 @@
                 <w:rFonts w:ascii="Helvetica Neue" w:hAnsi="Helvetica Neue"/>
                 <w:szCs w:val="32"/>
               </w:rPr>
-              <w:t>0.0276</w:t>
+              <w:t>0.028</w:t>
             </w:r>
           </w:p>
         </w:tc>
@@ -30841,7 +31566,7 @@
                 <w:rFonts w:ascii="Helvetica Neue" w:hAnsi="Helvetica Neue"/>
                 <w:szCs w:val="32"/>
               </w:rPr>
-              <w:t>0.8828</w:t>
+              <w:t>0.948</w:t>
             </w:r>
           </w:p>
         </w:tc>
@@ -30862,7 +31587,7 @@
                 <w:rFonts w:ascii="Helvetica Neue" w:hAnsi="Helvetica Neue"/>
                 <w:szCs w:val="32"/>
               </w:rPr>
-              <w:t>0.8198</w:t>
+              <w:t>0.850</w:t>
             </w:r>
           </w:p>
         </w:tc>
@@ -30883,14 +31608,21 @@
                 <w:rFonts w:ascii="Helvetica Neue" w:hAnsi="Helvetica Neue"/>
                 <w:szCs w:val="32"/>
               </w:rPr>
-              <w:t>0</w:t>
-            </w:r>
-            <w:r>
-              <w:rPr>
-                <w:rFonts w:ascii="Helvetica Neue" w:hAnsi="Helvetica Neue"/>
-                <w:szCs w:val="32"/>
-              </w:rPr>
-              <w:t>.5668</w:t>
+              <w:t>0.8</w:t>
+            </w:r>
+            <w:r>
+              <w:rPr>
+                <w:rFonts w:ascii="Helvetica Neue" w:hAnsi="Helvetica Neue"/>
+                <w:szCs w:val="32"/>
+              </w:rPr>
+              <w:t>3</w:t>
+            </w:r>
+            <w:r>
+              <w:rPr>
+                <w:rFonts w:ascii="Helvetica Neue" w:hAnsi="Helvetica Neue"/>
+                <w:szCs w:val="32"/>
+              </w:rPr>
+              <w:t>6</w:t>
             </w:r>
           </w:p>
         </w:tc>
@@ -30904,15 +31636,6 @@
           <w:szCs w:val="32"/>
         </w:rPr>
       </w:pPr>
-      <w:r>
-        <w:rPr>
-          <w:rFonts w:ascii="Helvetica Neue" w:hAnsi="Helvetica Neue"/>
-          <w:szCs w:val="32"/>
-        </w:rPr>
-        <w:t>*****</w:t>
-      </w:r>
-      <w:bookmarkStart w:id="0" w:name="_GoBack"/>
-      <w:bookmarkEnd w:id="0"/>
     </w:p>
     <w:tbl>
       <w:tblPr>
@@ -31027,7 +31750,14 @@
                 <w:rFonts w:ascii="Helvetica Neue" w:hAnsi="Helvetica Neue"/>
                 <w:szCs w:val="32"/>
               </w:rPr>
-              <w:t>0.70</w:t>
+              <w:t>0.7</w:t>
+            </w:r>
+            <w:r>
+              <w:rPr>
+                <w:rFonts w:ascii="Helvetica Neue" w:hAnsi="Helvetica Neue"/>
+                <w:szCs w:val="32"/>
+              </w:rPr>
+              <w:t>7</w:t>
             </w:r>
           </w:p>
         </w:tc>
@@ -31127,7 +31857,6 @@
           <w:sz w:val="28"/>
           <w:szCs w:val="32"/>
         </w:rPr>
-        <w:lastRenderedPageBreak/>
         <w:t>4.3.</w:t>
       </w:r>
       <w:r>
@@ -32010,6 +32739,13 @@
                 <w:szCs w:val="32"/>
               </w:rPr>
             </w:pPr>
+            <w:r>
+              <w:rPr>
+                <w:rFonts w:ascii="Helvetica Neue" w:hAnsi="Helvetica Neue"/>
+                <w:szCs w:val="32"/>
+              </w:rPr>
+              <w:t>0.9763</w:t>
+            </w:r>
           </w:p>
         </w:tc>
         <w:tc>
@@ -32024,6 +32760,13 @@
                 <w:szCs w:val="32"/>
               </w:rPr>
             </w:pPr>
+            <w:r>
+              <w:rPr>
+                <w:rFonts w:ascii="Helvetica Neue" w:hAnsi="Helvetica Neue"/>
+                <w:szCs w:val="32"/>
+              </w:rPr>
+              <w:t>0.070</w:t>
+            </w:r>
           </w:p>
         </w:tc>
         <w:tc>
@@ -32038,6 +32781,13 @@
                 <w:szCs w:val="32"/>
               </w:rPr>
             </w:pPr>
+            <w:r>
+              <w:rPr>
+                <w:rFonts w:ascii="Helvetica Neue" w:hAnsi="Helvetica Neue"/>
+                <w:szCs w:val="32"/>
+              </w:rPr>
+              <w:t>0.449</w:t>
+            </w:r>
           </w:p>
         </w:tc>
         <w:tc>
@@ -32052,6 +32802,13 @@
                 <w:szCs w:val="32"/>
               </w:rPr>
             </w:pPr>
+            <w:r>
+              <w:rPr>
+                <w:rFonts w:ascii="Helvetica Neue" w:hAnsi="Helvetica Neue"/>
+                <w:szCs w:val="32"/>
+              </w:rPr>
+              <w:t>0.798</w:t>
+            </w:r>
           </w:p>
         </w:tc>
         <w:tc>
@@ -32066,6 +32823,13 @@
                 <w:szCs w:val="32"/>
               </w:rPr>
             </w:pPr>
+            <w:r>
+              <w:rPr>
+                <w:rFonts w:ascii="Helvetica Neue" w:hAnsi="Helvetica Neue"/>
+                <w:szCs w:val="32"/>
+              </w:rPr>
+              <w:t>0.6332</w:t>
+            </w:r>
           </w:p>
         </w:tc>
       </w:tr>
@@ -32529,6 +33293,7 @@
                 <w:rFonts w:ascii="Helvetica Neue" w:hAnsi="Helvetica Neue"/>
                 <w:szCs w:val="32"/>
               </w:rPr>
+              <w:lastRenderedPageBreak/>
               <w:t>1</w:t>
             </w:r>
           </w:p>
@@ -34346,7 +35111,6 @@
                 <w:sz w:val="21"/>
                 <w:szCs w:val="32"/>
               </w:rPr>
-              <w:lastRenderedPageBreak/>
               <w:t>Mean AUC</w:t>
             </w:r>
           </w:p>
@@ -40957,7 +41721,7 @@
 </file>
 
 <file path=customXml/itemProps1.xml><?xml version="1.0" encoding="utf-8"?>
-<ds:datastoreItem xmlns:ds="http://schemas.openxmlformats.org/officeDocument/2006/customXml" ds:itemID="{02D5FBA0-093D-764C-9156-C3B684039A1A}">
+<ds:datastoreItem xmlns:ds="http://schemas.openxmlformats.org/officeDocument/2006/customXml" ds:itemID="{A6DF189A-6F7A-C145-BFD2-5E7817906ECA}">
   <ds:schemaRefs>
     <ds:schemaRef ds:uri="http://schemas.openxmlformats.org/officeDocument/2006/bibliography"/>
   </ds:schemaRefs>

--- a/docs/dissertation.docx
+++ b/docs/dissertation.docx
@@ -8142,20 +8142,12 @@
           <w:rFonts w:ascii="Helvetica Neue" w:hAnsi="Helvetica Neue"/>
         </w:rPr>
       </w:pPr>
-      <w:proofErr w:type="spellStart"/>
       <w:r>
         <w:rPr>
           <w:rFonts w:ascii="Helvetica Neue" w:hAnsi="Helvetica Neue"/>
         </w:rPr>
         <w:lastRenderedPageBreak/>
-        <w:t>BeautifulSoup</w:t>
-      </w:r>
-      <w:proofErr w:type="spellEnd"/>
-      <w:r>
-        <w:rPr>
-          <w:rFonts w:ascii="Helvetica Neue" w:hAnsi="Helvetica Neue"/>
-        </w:rPr>
-        <w:t xml:space="preserve"> is an open source python library which was used in this stage </w:t>
+        <w:t xml:space="preserve">BeautifulSoup is an open source python library which was used in this stage </w:t>
       </w:r>
       <w:r>
         <w:rPr>
@@ -8835,19 +8827,11 @@
         </w:rPr>
         <w:t xml:space="preserve">Using </w:t>
       </w:r>
-      <w:proofErr w:type="spellStart"/>
-      <w:r>
-        <w:rPr>
-          <w:rFonts w:ascii="Helvetica Neue" w:hAnsi="Helvetica Neue"/>
-        </w:rPr>
-        <w:t>BeautifulSoup</w:t>
-      </w:r>
-      <w:proofErr w:type="spellEnd"/>
-      <w:r>
-        <w:rPr>
-          <w:rFonts w:ascii="Helvetica Neue" w:hAnsi="Helvetica Neue"/>
-        </w:rPr>
-        <w:t xml:space="preserve"> this information was</w:t>
+      <w:r>
+        <w:rPr>
+          <w:rFonts w:ascii="Helvetica Neue" w:hAnsi="Helvetica Neue"/>
+        </w:rPr>
+        <w:t>BeautifulSoup this information was</w:t>
       </w:r>
       <w:r>
         <w:rPr>
@@ -17637,7 +17621,26 @@
         <w:rPr>
           <w:rFonts w:ascii="Helvetica Neue" w:hAnsi="Helvetica Neue"/>
         </w:rPr>
-        <w:t>&lt;Quote research&gt;</w:t>
+        <w:t>The Keras standard text pre-processing tokenizer was used</w:t>
+      </w:r>
+      <w:r>
+        <w:rPr>
+          <w:rFonts w:ascii="Helvetica Neue" w:hAnsi="Helvetica Neue"/>
+        </w:rPr>
+        <w:t xml:space="preserve"> to splits these texts into words</w:t>
+      </w:r>
+      <w:r>
+        <w:rPr>
+          <w:rStyle w:val="FootnoteReference"/>
+          <w:rFonts w:ascii="Helvetica Neue" w:hAnsi="Helvetica Neue"/>
+        </w:rPr>
+        <w:footnoteReference w:id="35"/>
+      </w:r>
+      <w:r>
+        <w:rPr>
+          <w:rFonts w:ascii="Helvetica Neue" w:hAnsi="Helvetica Neue"/>
+        </w:rPr>
+        <w:t>.</w:t>
       </w:r>
     </w:p>
     <w:p>
@@ -17654,27 +17657,19 @@
         <w:rPr>
           <w:rFonts w:ascii="Helvetica Neue" w:hAnsi="Helvetica Neue"/>
         </w:rPr>
-        <w:t>The Keras standard text pre-processing tokenizer was used</w:t>
-      </w:r>
-      <w:r>
-        <w:rPr>
-          <w:rFonts w:ascii="Helvetica Neue" w:hAnsi="Helvetica Neue"/>
-        </w:rPr>
-        <w:t xml:space="preserve"> to splits these texts into words</w:t>
-      </w:r>
-      <w:r>
-        <w:rPr>
-          <w:rStyle w:val="FootnoteReference"/>
-          <w:rFonts w:ascii="Helvetica Neue" w:hAnsi="Helvetica Neue"/>
-        </w:rPr>
-        <w:footnoteReference w:id="35"/>
-      </w:r>
-      <w:r>
-        <w:rPr>
-          <w:rFonts w:ascii="Helvetica Neue" w:hAnsi="Helvetica Neue"/>
-        </w:rPr>
-        <w:t>.</w:t>
-      </w:r>
+        <w:t>&lt;expand&gt;</w:t>
+      </w:r>
+    </w:p>
+    <w:p>
+      <w:pPr>
+        <w:autoSpaceDE w:val="0"/>
+        <w:autoSpaceDN w:val="0"/>
+        <w:adjustRightInd w:val="0"/>
+        <w:spacing w:line="288" w:lineRule="auto"/>
+        <w:rPr>
+          <w:rFonts w:ascii="Helvetica Neue" w:hAnsi="Helvetica Neue"/>
+        </w:rPr>
+      </w:pPr>
     </w:p>
     <w:p>
       <w:pPr>
@@ -17946,7 +17941,6 @@
           <w:color w:val="0070C0"/>
           <w:sz w:val="28"/>
         </w:rPr>
-        <w:lastRenderedPageBreak/>
         <w:t>3.</w:t>
       </w:r>
       <w:r>
@@ -18505,6 +18499,7 @@
         <w:rPr>
           <w:rFonts w:ascii="Helvetica Neue" w:hAnsi="Helvetica Neue"/>
         </w:rPr>
+        <w:lastRenderedPageBreak/>
         <w:t xml:space="preserve">Depthwise Convolution </w:t>
       </w:r>
       <w:r>
@@ -18559,7 +18554,6 @@
           <w:rFonts w:ascii="Helvetica Neue" w:hAnsi="Helvetica Neue"/>
           <w:noProof/>
         </w:rPr>
-        <w:lastRenderedPageBreak/>
         <mc:AlternateContent>
           <mc:Choice Requires="wps">
             <w:drawing>
@@ -23589,6 +23583,13 @@
           <w:rFonts w:ascii="Helvetica Neue" w:hAnsi="Helvetica Neue"/>
           <w:szCs w:val="32"/>
         </w:rPr>
+        <w:t xml:space="preserve">Hidden </w:t>
+      </w:r>
+      <w:r>
+        <w:rPr>
+          <w:rFonts w:ascii="Helvetica Neue" w:hAnsi="Helvetica Neue"/>
+          <w:szCs w:val="32"/>
+        </w:rPr>
         <w:t>Layers =</w:t>
       </w:r>
       <w:r>
@@ -23596,6 +23597,13 @@
           <w:rFonts w:ascii="Helvetica Neue" w:hAnsi="Helvetica Neue"/>
           <w:szCs w:val="32"/>
         </w:rPr>
+        <w:t xml:space="preserve"> </w:t>
+      </w:r>
+      <w:r>
+        <w:rPr>
+          <w:rFonts w:ascii="Helvetica Neue" w:hAnsi="Helvetica Neue"/>
+          <w:szCs w:val="32"/>
+        </w:rPr>
         <w:t>6</w:t>
       </w:r>
       <w:r>
@@ -23617,6 +23625,13 @@
           <w:rFonts w:ascii="Helvetica Neue" w:hAnsi="Helvetica Neue"/>
           <w:szCs w:val="32"/>
         </w:rPr>
+        <w:t xml:space="preserve"> </w:t>
+      </w:r>
+      <w:r>
+        <w:rPr>
+          <w:rFonts w:ascii="Helvetica Neue" w:hAnsi="Helvetica Neue"/>
+          <w:szCs w:val="32"/>
+        </w:rPr>
         <w:t>=</w:t>
       </w:r>
       <w:r>
@@ -23624,6 +23639,13 @@
           <w:rFonts w:ascii="Helvetica Neue" w:hAnsi="Helvetica Neue"/>
           <w:szCs w:val="32"/>
         </w:rPr>
+        <w:t xml:space="preserve"> </w:t>
+      </w:r>
+      <w:r>
+        <w:rPr>
+          <w:rFonts w:ascii="Helvetica Neue" w:hAnsi="Helvetica Neue"/>
+          <w:szCs w:val="32"/>
+        </w:rPr>
         <w:t>8</w:t>
       </w:r>
       <w:r>
@@ -23638,6 +23660,13 @@
           <w:rFonts w:ascii="Helvetica Neue" w:hAnsi="Helvetica Neue"/>
           <w:szCs w:val="32"/>
         </w:rPr>
+        <w:t xml:space="preserve"> </w:t>
+      </w:r>
+      <w:r>
+        <w:rPr>
+          <w:rFonts w:ascii="Helvetica Neue" w:hAnsi="Helvetica Neue"/>
+          <w:szCs w:val="32"/>
+        </w:rPr>
         <w:t>=</w:t>
       </w:r>
       <w:r>
@@ -23645,6 +23674,13 @@
           <w:rFonts w:ascii="Helvetica Neue" w:hAnsi="Helvetica Neue"/>
           <w:szCs w:val="32"/>
         </w:rPr>
+        <w:t xml:space="preserve"> </w:t>
+      </w:r>
+      <w:r>
+        <w:rPr>
+          <w:rFonts w:ascii="Helvetica Neue" w:hAnsi="Helvetica Neue"/>
+          <w:szCs w:val="32"/>
+        </w:rPr>
         <w:t>0.40</w:t>
       </w:r>
       <w:r>
@@ -23653,6 +23689,13 @@
           <w:szCs w:val="32"/>
         </w:rPr>
         <w:t>, Learning Rate</w:t>
+      </w:r>
+      <w:r>
+        <w:rPr>
+          <w:rFonts w:ascii="Helvetica Neue" w:hAnsi="Helvetica Neue"/>
+          <w:szCs w:val="32"/>
+        </w:rPr>
+        <w:t xml:space="preserve"> </w:t>
       </w:r>
       <w:r>
         <w:rPr>
@@ -24777,6 +24820,13 @@
           <w:rFonts w:ascii="Helvetica Neue" w:hAnsi="Helvetica Neue"/>
           <w:szCs w:val="32"/>
         </w:rPr>
+        <w:t xml:space="preserve">Hidden </w:t>
+      </w:r>
+      <w:r>
+        <w:rPr>
+          <w:rFonts w:ascii="Helvetica Neue" w:hAnsi="Helvetica Neue"/>
+          <w:szCs w:val="32"/>
+        </w:rPr>
         <w:t>Layers =</w:t>
       </w:r>
       <w:r>
@@ -24784,6 +24834,13 @@
           <w:rFonts w:ascii="Helvetica Neue" w:hAnsi="Helvetica Neue"/>
           <w:szCs w:val="32"/>
         </w:rPr>
+        <w:t xml:space="preserve"> </w:t>
+      </w:r>
+      <w:r>
+        <w:rPr>
+          <w:rFonts w:ascii="Helvetica Neue" w:hAnsi="Helvetica Neue"/>
+          <w:szCs w:val="32"/>
+        </w:rPr>
         <w:t>6</w:t>
       </w:r>
       <w:r>
@@ -24791,7 +24848,28 @@
           <w:rFonts w:ascii="Helvetica Neue" w:hAnsi="Helvetica Neue"/>
           <w:szCs w:val="32"/>
         </w:rPr>
-        <w:t>, Units/Layer=</w:t>
+        <w:t>, Units/Layer</w:t>
+      </w:r>
+      <w:r>
+        <w:rPr>
+          <w:rFonts w:ascii="Helvetica Neue" w:hAnsi="Helvetica Neue"/>
+          <w:szCs w:val="32"/>
+        </w:rPr>
+        <w:t xml:space="preserve"> </w:t>
+      </w:r>
+      <w:r>
+        <w:rPr>
+          <w:rFonts w:ascii="Helvetica Neue" w:hAnsi="Helvetica Neue"/>
+          <w:szCs w:val="32"/>
+        </w:rPr>
+        <w:t>=</w:t>
+      </w:r>
+      <w:r>
+        <w:rPr>
+          <w:rFonts w:ascii="Helvetica Neue" w:hAnsi="Helvetica Neue"/>
+          <w:szCs w:val="32"/>
+        </w:rPr>
+        <w:t xml:space="preserve"> </w:t>
       </w:r>
       <w:r>
         <w:rPr>
@@ -24805,7 +24883,28 @@
           <w:rFonts w:ascii="Helvetica Neue" w:hAnsi="Helvetica Neue"/>
           <w:szCs w:val="32"/>
         </w:rPr>
-        <w:t>, Dropout=</w:t>
+        <w:t>, Dropout</w:t>
+      </w:r>
+      <w:r>
+        <w:rPr>
+          <w:rFonts w:ascii="Helvetica Neue" w:hAnsi="Helvetica Neue"/>
+          <w:szCs w:val="32"/>
+        </w:rPr>
+        <w:t xml:space="preserve"> </w:t>
+      </w:r>
+      <w:r>
+        <w:rPr>
+          <w:rFonts w:ascii="Helvetica Neue" w:hAnsi="Helvetica Neue"/>
+          <w:szCs w:val="32"/>
+        </w:rPr>
+        <w:t>=</w:t>
+      </w:r>
+      <w:r>
+        <w:rPr>
+          <w:rFonts w:ascii="Helvetica Neue" w:hAnsi="Helvetica Neue"/>
+          <w:szCs w:val="32"/>
+        </w:rPr>
+        <w:t xml:space="preserve"> </w:t>
       </w:r>
       <w:r>
         <w:rPr>
@@ -24819,7 +24918,21 @@
           <w:rFonts w:ascii="Helvetica Neue" w:hAnsi="Helvetica Neue"/>
           <w:szCs w:val="32"/>
         </w:rPr>
-        <w:t xml:space="preserve">, Learning Rate= </w:t>
+        <w:t>, Learning Rate</w:t>
+      </w:r>
+      <w:r>
+        <w:rPr>
+          <w:rFonts w:ascii="Helvetica Neue" w:hAnsi="Helvetica Neue"/>
+          <w:szCs w:val="32"/>
+        </w:rPr>
+        <w:t xml:space="preserve"> </w:t>
+      </w:r>
+      <w:r>
+        <w:rPr>
+          <w:rFonts w:ascii="Helvetica Neue" w:hAnsi="Helvetica Neue"/>
+          <w:szCs w:val="32"/>
+        </w:rPr>
+        <w:t xml:space="preserve">= </w:t>
       </w:r>
       <w:r>
         <w:rPr>
@@ -25934,6 +26047,13 @@
           <w:rFonts w:ascii="Helvetica Neue" w:hAnsi="Helvetica Neue"/>
           <w:szCs w:val="32"/>
         </w:rPr>
+        <w:t xml:space="preserve">Hidden </w:t>
+      </w:r>
+      <w:r>
+        <w:rPr>
+          <w:rFonts w:ascii="Helvetica Neue" w:hAnsi="Helvetica Neue"/>
+          <w:szCs w:val="32"/>
+        </w:rPr>
         <w:t>Layers =</w:t>
       </w:r>
       <w:r>
@@ -25941,6 +26061,13 @@
           <w:rFonts w:ascii="Helvetica Neue" w:hAnsi="Helvetica Neue"/>
           <w:szCs w:val="32"/>
         </w:rPr>
+        <w:t xml:space="preserve"> </w:t>
+      </w:r>
+      <w:r>
+        <w:rPr>
+          <w:rFonts w:ascii="Helvetica Neue" w:hAnsi="Helvetica Neue"/>
+          <w:szCs w:val="32"/>
+        </w:rPr>
         <w:t>5</w:t>
       </w:r>
       <w:r>
@@ -25948,7 +26075,28 @@
           <w:rFonts w:ascii="Helvetica Neue" w:hAnsi="Helvetica Neue"/>
           <w:szCs w:val="32"/>
         </w:rPr>
-        <w:t>, Units/Layer=</w:t>
+        <w:t>, Units/Layer</w:t>
+      </w:r>
+      <w:r>
+        <w:rPr>
+          <w:rFonts w:ascii="Helvetica Neue" w:hAnsi="Helvetica Neue"/>
+          <w:szCs w:val="32"/>
+        </w:rPr>
+        <w:t xml:space="preserve"> </w:t>
+      </w:r>
+      <w:r>
+        <w:rPr>
+          <w:rFonts w:ascii="Helvetica Neue" w:hAnsi="Helvetica Neue"/>
+          <w:szCs w:val="32"/>
+        </w:rPr>
+        <w:t>=</w:t>
+      </w:r>
+      <w:r>
+        <w:rPr>
+          <w:rFonts w:ascii="Helvetica Neue" w:hAnsi="Helvetica Neue"/>
+          <w:szCs w:val="32"/>
+        </w:rPr>
+        <w:t xml:space="preserve"> </w:t>
       </w:r>
       <w:r>
         <w:rPr>
@@ -25962,7 +26110,28 @@
           <w:rFonts w:ascii="Helvetica Neue" w:hAnsi="Helvetica Neue"/>
           <w:szCs w:val="32"/>
         </w:rPr>
-        <w:t>, Dropout=</w:t>
+        <w:t>, Dropout</w:t>
+      </w:r>
+      <w:r>
+        <w:rPr>
+          <w:rFonts w:ascii="Helvetica Neue" w:hAnsi="Helvetica Neue"/>
+          <w:szCs w:val="32"/>
+        </w:rPr>
+        <w:t xml:space="preserve"> </w:t>
+      </w:r>
+      <w:r>
+        <w:rPr>
+          <w:rFonts w:ascii="Helvetica Neue" w:hAnsi="Helvetica Neue"/>
+          <w:szCs w:val="32"/>
+        </w:rPr>
+        <w:t>=</w:t>
+      </w:r>
+      <w:r>
+        <w:rPr>
+          <w:rFonts w:ascii="Helvetica Neue" w:hAnsi="Helvetica Neue"/>
+          <w:szCs w:val="32"/>
+        </w:rPr>
+        <w:t xml:space="preserve"> </w:t>
       </w:r>
       <w:r>
         <w:rPr>
@@ -25976,7 +26145,28 @@
           <w:rFonts w:ascii="Helvetica Neue" w:hAnsi="Helvetica Neue"/>
           <w:szCs w:val="32"/>
         </w:rPr>
-        <w:t>, Learning Rate=</w:t>
+        <w:t>, Learning Rate</w:t>
+      </w:r>
+      <w:r>
+        <w:rPr>
+          <w:rFonts w:ascii="Helvetica Neue" w:hAnsi="Helvetica Neue"/>
+          <w:szCs w:val="32"/>
+        </w:rPr>
+        <w:t xml:space="preserve"> </w:t>
+      </w:r>
+      <w:r>
+        <w:rPr>
+          <w:rFonts w:ascii="Helvetica Neue" w:hAnsi="Helvetica Neue"/>
+          <w:szCs w:val="32"/>
+        </w:rPr>
+        <w:t>=</w:t>
+      </w:r>
+      <w:r>
+        <w:rPr>
+          <w:rFonts w:ascii="Helvetica Neue" w:hAnsi="Helvetica Neue"/>
+          <w:szCs w:val="32"/>
+        </w:rPr>
+        <w:t xml:space="preserve"> </w:t>
       </w:r>
       <w:r>
         <w:rPr>
@@ -27061,9 +27251,9 @@
           <w:szCs w:val="32"/>
         </w:rPr>
         <w:drawing>
-          <wp:inline distT="0" distB="0" distL="0" distR="0" wp14:anchorId="08F495FD" wp14:editId="6B9758DB">
-            <wp:extent cx="2551580" cy="1533236"/>
-            <wp:effectExtent l="0" t="0" r="1270" b="3810"/>
+          <wp:inline distT="0" distB="0" distL="0" distR="0" wp14:anchorId="08F495FD" wp14:editId="654F0FA6">
+            <wp:extent cx="3315970" cy="2023787"/>
+            <wp:effectExtent l="12700" t="12700" r="11430" b="8255"/>
             <wp:docPr id="25" name="Picture 25"/>
             <wp:cNvGraphicFramePr>
               <a:graphicFrameLocks xmlns:a="http://schemas.openxmlformats.org/drawingml/2006/main" noChangeAspect="1"/>
@@ -27075,7 +27265,7 @@
                     <pic:cNvPr id="25" name="Screenshot 2019-04-08 at 14.50.26.png"/>
                     <pic:cNvPicPr/>
                   </pic:nvPicPr>
-                  <pic:blipFill>
+                  <pic:blipFill rotWithShape="1">
                     <a:blip r:embed="rId26" cstate="print">
                       <a:extLst>
                         <a:ext uri="{28A0092B-C50C-407E-A947-70E740481C1C}">
@@ -27083,18 +27273,30 @@
                         </a:ext>
                       </a:extLst>
                     </a:blip>
-                    <a:stretch>
-                      <a:fillRect/>
-                    </a:stretch>
+                    <a:srcRect r="6171" b="4700"/>
+                    <a:stretch/>
                   </pic:blipFill>
-                  <pic:spPr>
+                  <pic:spPr bwMode="auto">
                     <a:xfrm>
                       <a:off x="0" y="0"/>
-                      <a:ext cx="2584683" cy="1553127"/>
+                      <a:ext cx="3416163" cy="2084936"/>
                     </a:xfrm>
                     <a:prstGeom prst="rect">
                       <a:avLst/>
                     </a:prstGeom>
+                    <a:solidFill>
+                      <a:sysClr val="windowText" lastClr="000000"/>
+                    </a:solidFill>
+                    <a:ln>
+                      <a:solidFill>
+                        <a:schemeClr val="tx1"/>
+                      </a:solidFill>
+                    </a:ln>
+                    <a:extLst>
+                      <a:ext uri="{53640926-AAD7-44D8-BBD7-CCE9431645EC}">
+                        <a14:shadowObscured xmlns:a14="http://schemas.microsoft.com/office/drawing/2010/main"/>
+                      </a:ext>
+                    </a:extLst>
                   </pic:spPr>
                 </pic:pic>
               </a:graphicData>
@@ -27102,16 +27304,133 @@
           </wp:inline>
         </w:drawing>
       </w:r>
+    </w:p>
+    <w:p>
+      <w:pPr>
+        <w:spacing w:line="288" w:lineRule="auto"/>
+        <w:rPr>
+          <w:rFonts w:ascii="Helvetica Neue" w:hAnsi="Helvetica Neue"/>
+          <w:sz w:val="21"/>
+          <w:szCs w:val="32"/>
+        </w:rPr>
+      </w:pPr>
+      <w:r>
+        <w:rPr>
+          <w:rFonts w:ascii="Helvetica Neue" w:hAnsi="Helvetica Neue"/>
+          <w:sz w:val="21"/>
+          <w:szCs w:val="32"/>
+        </w:rPr>
+        <w:t xml:space="preserve">Figure </w:t>
+      </w:r>
+    </w:p>
+    <w:p>
+      <w:pPr>
+        <w:spacing w:line="288" w:lineRule="auto"/>
+        <w:rPr>
+          <w:rFonts w:ascii="Helvetica Neue" w:hAnsi="Helvetica Neue"/>
+          <w:szCs w:val="32"/>
+        </w:rPr>
+      </w:pPr>
       <w:r>
         <w:rPr>
           <w:rFonts w:ascii="Helvetica Neue" w:hAnsi="Helvetica Neue"/>
           <w:noProof/>
           <w:szCs w:val="32"/>
         </w:rPr>
+        <w:lastRenderedPageBreak/>
         <w:drawing>
-          <wp:inline distT="0" distB="0" distL="0" distR="0" wp14:anchorId="774091B0" wp14:editId="1A8AC577">
-            <wp:extent cx="2788851" cy="1652905"/>
-            <wp:effectExtent l="0" t="0" r="5715" b="0"/>
+          <wp:inline distT="0" distB="0" distL="0" distR="0" wp14:anchorId="5CAB1668" wp14:editId="78A2F709">
+            <wp:extent cx="3316541" cy="2120265"/>
+            <wp:effectExtent l="12700" t="12700" r="11430" b="13335"/>
+            <wp:docPr id="27" name="Picture 27"/>
+            <wp:cNvGraphicFramePr>
+              <a:graphicFrameLocks xmlns:a="http://schemas.openxmlformats.org/drawingml/2006/main" noChangeAspect="1"/>
+            </wp:cNvGraphicFramePr>
+            <a:graphic xmlns:a="http://schemas.openxmlformats.org/drawingml/2006/main">
+              <a:graphicData uri="http://schemas.openxmlformats.org/drawingml/2006/picture">
+                <pic:pic xmlns:pic="http://schemas.openxmlformats.org/drawingml/2006/picture">
+                  <pic:nvPicPr>
+                    <pic:cNvPr id="27" name="Screenshot 2019-04-08 at 14.50.37.png"/>
+                    <pic:cNvPicPr/>
+                  </pic:nvPicPr>
+                  <pic:blipFill rotWithShape="1">
+                    <a:blip r:embed="rId27" cstate="print">
+                      <a:extLst>
+                        <a:ext uri="{28A0092B-C50C-407E-A947-70E740481C1C}">
+                          <a14:useLocalDpi xmlns:a14="http://schemas.microsoft.com/office/drawing/2010/main" val="0"/>
+                        </a:ext>
+                      </a:extLst>
+                    </a:blip>
+                    <a:srcRect l="3094" r="9008" b="4239"/>
+                    <a:stretch/>
+                  </pic:blipFill>
+                  <pic:spPr bwMode="auto">
+                    <a:xfrm>
+                      <a:off x="0" y="0"/>
+                      <a:ext cx="3338432" cy="2134260"/>
+                    </a:xfrm>
+                    <a:prstGeom prst="rect">
+                      <a:avLst/>
+                    </a:prstGeom>
+                    <a:solidFill>
+                      <a:sysClr val="windowText" lastClr="000000"/>
+                    </a:solidFill>
+                    <a:ln>
+                      <a:solidFill>
+                        <a:schemeClr val="tx1"/>
+                      </a:solidFill>
+                    </a:ln>
+                    <a:extLst>
+                      <a:ext uri="{53640926-AAD7-44D8-BBD7-CCE9431645EC}">
+                        <a14:shadowObscured xmlns:a14="http://schemas.microsoft.com/office/drawing/2010/main"/>
+                      </a:ext>
+                    </a:extLst>
+                  </pic:spPr>
+                </pic:pic>
+              </a:graphicData>
+            </a:graphic>
+          </wp:inline>
+        </w:drawing>
+      </w:r>
+    </w:p>
+    <w:p>
+      <w:pPr>
+        <w:spacing w:line="288" w:lineRule="auto"/>
+        <w:rPr>
+          <w:rFonts w:ascii="Helvetica Neue" w:hAnsi="Helvetica Neue"/>
+          <w:sz w:val="21"/>
+          <w:szCs w:val="32"/>
+        </w:rPr>
+      </w:pPr>
+      <w:r>
+        <w:rPr>
+          <w:rFonts w:ascii="Helvetica Neue" w:hAnsi="Helvetica Neue"/>
+          <w:sz w:val="21"/>
+          <w:szCs w:val="32"/>
+        </w:rPr>
+        <w:t>Figure</w:t>
+      </w:r>
+    </w:p>
+    <w:p>
+      <w:pPr>
+        <w:spacing w:line="288" w:lineRule="auto"/>
+        <w:rPr>
+          <w:rFonts w:ascii="Helvetica Neue" w:hAnsi="Helvetica Neue"/>
+          <w:color w:val="4472C4" w:themeColor="accent1"/>
+          <w:sz w:val="28"/>
+          <w:szCs w:val="32"/>
+        </w:rPr>
+      </w:pPr>
+      <w:r>
+        <w:rPr>
+          <w:rFonts w:ascii="Helvetica Neue" w:hAnsi="Helvetica Neue"/>
+          <w:noProof/>
+          <w:szCs w:val="32"/>
+        </w:rPr>
+        <w:drawing>
+          <wp:inline distT="0" distB="0" distL="0" distR="0" wp14:anchorId="09FD8B23" wp14:editId="5ECF754F">
+            <wp:extent cx="3315970" cy="2172759"/>
+            <wp:effectExtent l="12700" t="12700" r="11430" b="12065"/>
             <wp:docPr id="26" name="Picture 26"/>
             <wp:cNvGraphicFramePr>
               <a:graphicFrameLocks xmlns:a="http://schemas.openxmlformats.org/drawingml/2006/main" noChangeAspect="1"/>
@@ -27123,55 +27442,7 @@
                     <pic:cNvPr id="26" name="Screenshot 2019-04-08 at 14.50.31.png"/>
                     <pic:cNvPicPr/>
                   </pic:nvPicPr>
-                  <pic:blipFill>
-                    <a:blip r:embed="rId27" cstate="print">
-                      <a:extLst>
-                        <a:ext uri="{28A0092B-C50C-407E-A947-70E740481C1C}">
-                          <a14:useLocalDpi xmlns:a14="http://schemas.microsoft.com/office/drawing/2010/main" val="0"/>
-                        </a:ext>
-                      </a:extLst>
-                    </a:blip>
-                    <a:stretch>
-                      <a:fillRect/>
-                    </a:stretch>
-                  </pic:blipFill>
-                  <pic:spPr>
-                    <a:xfrm>
-                      <a:off x="0" y="0"/>
-                      <a:ext cx="2788851" cy="1652905"/>
-                    </a:xfrm>
-                    <a:prstGeom prst="rect">
-                      <a:avLst/>
-                    </a:prstGeom>
-                  </pic:spPr>
-                </pic:pic>
-              </a:graphicData>
-            </a:graphic>
-          </wp:inline>
-        </w:drawing>
-      </w:r>
-      <w:r>
-        <w:rPr>
-          <w:rFonts w:ascii="Helvetica Neue" w:hAnsi="Helvetica Neue"/>
-          <w:noProof/>
-          <w:szCs w:val="32"/>
-        </w:rPr>
-        <w:drawing>
-          <wp:inline distT="0" distB="0" distL="0" distR="0" wp14:anchorId="345DDF4D" wp14:editId="65818F03">
-            <wp:extent cx="2706255" cy="1588049"/>
-            <wp:effectExtent l="0" t="0" r="0" b="0"/>
-            <wp:docPr id="27" name="Picture 27"/>
-            <wp:cNvGraphicFramePr>
-              <a:graphicFrameLocks xmlns:a="http://schemas.openxmlformats.org/drawingml/2006/main" noChangeAspect="1"/>
-            </wp:cNvGraphicFramePr>
-            <a:graphic xmlns:a="http://schemas.openxmlformats.org/drawingml/2006/main">
-              <a:graphicData uri="http://schemas.openxmlformats.org/drawingml/2006/picture">
-                <pic:pic xmlns:pic="http://schemas.openxmlformats.org/drawingml/2006/picture">
-                  <pic:nvPicPr>
-                    <pic:cNvPr id="27" name="Screenshot 2019-04-08 at 14.50.37.png"/>
-                    <pic:cNvPicPr/>
-                  </pic:nvPicPr>
-                  <pic:blipFill>
+                  <pic:blipFill rotWithShape="1">
                     <a:blip r:embed="rId28" cstate="print">
                       <a:extLst>
                         <a:ext uri="{28A0092B-C50C-407E-A947-70E740481C1C}">
@@ -27179,18 +27450,27 @@
                         </a:ext>
                       </a:extLst>
                     </a:blip>
-                    <a:stretch>
-                      <a:fillRect/>
-                    </a:stretch>
+                    <a:srcRect r="9536" b="-14"/>
+                    <a:stretch/>
                   </pic:blipFill>
-                  <pic:spPr>
+                  <pic:spPr bwMode="auto">
                     <a:xfrm>
                       <a:off x="0" y="0"/>
-                      <a:ext cx="2716748" cy="1594206"/>
+                      <a:ext cx="3351639" cy="2196131"/>
                     </a:xfrm>
                     <a:prstGeom prst="rect">
                       <a:avLst/>
                     </a:prstGeom>
+                    <a:ln>
+                      <a:solidFill>
+                        <a:schemeClr val="tx1"/>
+                      </a:solidFill>
+                    </a:ln>
+                    <a:extLst>
+                      <a:ext uri="{53640926-AAD7-44D8-BBD7-CCE9431645EC}">
+                        <a14:shadowObscured xmlns:a14="http://schemas.microsoft.com/office/drawing/2010/main"/>
+                      </a:ext>
+                    </a:extLst>
                   </pic:spPr>
                 </pic:pic>
               </a:graphicData>
@@ -27204,11 +27484,18 @@
         <w:spacing w:line="288" w:lineRule="auto"/>
         <w:rPr>
           <w:rFonts w:ascii="Helvetica Neue" w:hAnsi="Helvetica Neue"/>
-          <w:color w:val="0070C0"/>
-          <w:sz w:val="28"/>
-          <w:szCs w:val="32"/>
-        </w:rPr>
-      </w:pPr>
+          <w:sz w:val="21"/>
+          <w:szCs w:val="32"/>
+        </w:rPr>
+      </w:pPr>
+      <w:r>
+        <w:rPr>
+          <w:rFonts w:ascii="Helvetica Neue" w:hAnsi="Helvetica Neue"/>
+          <w:sz w:val="21"/>
+          <w:szCs w:val="32"/>
+        </w:rPr>
+        <w:t>Figure</w:t>
+      </w:r>
     </w:p>
     <w:p>
       <w:pPr>
@@ -27238,7 +27525,6 @@
           <w:sz w:val="28"/>
           <w:szCs w:val="32"/>
         </w:rPr>
-        <w:lastRenderedPageBreak/>
         <w:t>4.3.</w:t>
       </w:r>
       <w:r>
@@ -27329,6 +27615,13 @@
           <w:rFonts w:ascii="Helvetica Neue" w:hAnsi="Helvetica Neue"/>
           <w:szCs w:val="32"/>
         </w:rPr>
+        <w:t xml:space="preserve">Hidden </w:t>
+      </w:r>
+      <w:r>
+        <w:rPr>
+          <w:rFonts w:ascii="Helvetica Neue" w:hAnsi="Helvetica Neue"/>
+          <w:szCs w:val="32"/>
+        </w:rPr>
         <w:t>Layers =</w:t>
       </w:r>
       <w:r>
@@ -27336,6 +27629,13 @@
           <w:rFonts w:ascii="Helvetica Neue" w:hAnsi="Helvetica Neue"/>
           <w:szCs w:val="32"/>
         </w:rPr>
+        <w:t xml:space="preserve"> </w:t>
+      </w:r>
+      <w:r>
+        <w:rPr>
+          <w:rFonts w:ascii="Helvetica Neue" w:hAnsi="Helvetica Neue"/>
+          <w:szCs w:val="32"/>
+        </w:rPr>
         <w:t>2</w:t>
       </w:r>
       <w:r>
@@ -27343,7 +27643,28 @@
           <w:rFonts w:ascii="Helvetica Neue" w:hAnsi="Helvetica Neue"/>
           <w:szCs w:val="32"/>
         </w:rPr>
-        <w:t>, Units/Layer=</w:t>
+        <w:t>, Units/Layer</w:t>
+      </w:r>
+      <w:r>
+        <w:rPr>
+          <w:rFonts w:ascii="Helvetica Neue" w:hAnsi="Helvetica Neue"/>
+          <w:szCs w:val="32"/>
+        </w:rPr>
+        <w:t xml:space="preserve"> </w:t>
+      </w:r>
+      <w:r>
+        <w:rPr>
+          <w:rFonts w:ascii="Helvetica Neue" w:hAnsi="Helvetica Neue"/>
+          <w:szCs w:val="32"/>
+        </w:rPr>
+        <w:t>=</w:t>
+      </w:r>
+      <w:r>
+        <w:rPr>
+          <w:rFonts w:ascii="Helvetica Neue" w:hAnsi="Helvetica Neue"/>
+          <w:szCs w:val="32"/>
+        </w:rPr>
+        <w:t xml:space="preserve"> </w:t>
       </w:r>
       <w:r>
         <w:rPr>
@@ -27357,7 +27678,28 @@
           <w:rFonts w:ascii="Helvetica Neue" w:hAnsi="Helvetica Neue"/>
           <w:szCs w:val="32"/>
         </w:rPr>
-        <w:t>, Dropout=</w:t>
+        <w:t>, Dropout</w:t>
+      </w:r>
+      <w:r>
+        <w:rPr>
+          <w:rFonts w:ascii="Helvetica Neue" w:hAnsi="Helvetica Neue"/>
+          <w:szCs w:val="32"/>
+        </w:rPr>
+        <w:t xml:space="preserve"> </w:t>
+      </w:r>
+      <w:r>
+        <w:rPr>
+          <w:rFonts w:ascii="Helvetica Neue" w:hAnsi="Helvetica Neue"/>
+          <w:szCs w:val="32"/>
+        </w:rPr>
+        <w:t>=</w:t>
+      </w:r>
+      <w:r>
+        <w:rPr>
+          <w:rFonts w:ascii="Helvetica Neue" w:hAnsi="Helvetica Neue"/>
+          <w:szCs w:val="32"/>
+        </w:rPr>
+        <w:t xml:space="preserve"> </w:t>
       </w:r>
       <w:r>
         <w:rPr>
@@ -27371,7 +27713,21 @@
           <w:rFonts w:ascii="Helvetica Neue" w:hAnsi="Helvetica Neue"/>
           <w:szCs w:val="32"/>
         </w:rPr>
-        <w:t xml:space="preserve">, Learning Rate= </w:t>
+        <w:t>, Learning Rate</w:t>
+      </w:r>
+      <w:r>
+        <w:rPr>
+          <w:rFonts w:ascii="Helvetica Neue" w:hAnsi="Helvetica Neue"/>
+          <w:szCs w:val="32"/>
+        </w:rPr>
+        <w:t xml:space="preserve"> </w:t>
+      </w:r>
+      <w:r>
+        <w:rPr>
+          <w:rFonts w:ascii="Helvetica Neue" w:hAnsi="Helvetica Neue"/>
+          <w:szCs w:val="32"/>
+        </w:rPr>
+        <w:t xml:space="preserve">= </w:t>
       </w:r>
       <w:r>
         <w:rPr>
@@ -28360,7 +28716,14 @@
                 <w:rFonts w:ascii="Helvetica Neue" w:hAnsi="Helvetica Neue"/>
                 <w:szCs w:val="32"/>
               </w:rPr>
-              <w:t>0.64</w:t>
+              <w:t>0.</w:t>
+            </w:r>
+            <w:r>
+              <w:rPr>
+                <w:rFonts w:ascii="Helvetica Neue" w:hAnsi="Helvetica Neue"/>
+                <w:szCs w:val="32"/>
+              </w:rPr>
+              <w:t>82</w:t>
             </w:r>
           </w:p>
         </w:tc>
@@ -28437,12 +28800,23 @@
           <w:u w:val="single"/>
         </w:rPr>
       </w:pPr>
-      <w:r>
+    </w:p>
+    <w:p>
+      <w:pPr>
+        <w:spacing w:line="288" w:lineRule="auto"/>
         <w:rPr>
           <w:rFonts w:ascii="Helvetica Neue" w:hAnsi="Helvetica Neue"/>
           <w:szCs w:val="32"/>
           <w:u w:val="single"/>
         </w:rPr>
+      </w:pPr>
+      <w:r>
+        <w:rPr>
+          <w:rFonts w:ascii="Helvetica Neue" w:hAnsi="Helvetica Neue"/>
+          <w:szCs w:val="32"/>
+          <w:u w:val="single"/>
+        </w:rPr>
+        <w:lastRenderedPageBreak/>
         <w:t>2.2</w:t>
       </w:r>
     </w:p>
@@ -28469,6 +28843,13 @@
           <w:rFonts w:ascii="Helvetica Neue" w:hAnsi="Helvetica Neue"/>
           <w:szCs w:val="32"/>
         </w:rPr>
+        <w:t xml:space="preserve">Hidden </w:t>
+      </w:r>
+      <w:r>
+        <w:rPr>
+          <w:rFonts w:ascii="Helvetica Neue" w:hAnsi="Helvetica Neue"/>
+          <w:szCs w:val="32"/>
+        </w:rPr>
         <w:t>Layers =</w:t>
       </w:r>
       <w:r>
@@ -28476,6 +28857,13 @@
           <w:rFonts w:ascii="Helvetica Neue" w:hAnsi="Helvetica Neue"/>
           <w:szCs w:val="32"/>
         </w:rPr>
+        <w:t xml:space="preserve"> </w:t>
+      </w:r>
+      <w:r>
+        <w:rPr>
+          <w:rFonts w:ascii="Helvetica Neue" w:hAnsi="Helvetica Neue"/>
+          <w:szCs w:val="32"/>
+        </w:rPr>
         <w:t>2</w:t>
       </w:r>
       <w:r>
@@ -28483,7 +28871,28 @@
           <w:rFonts w:ascii="Helvetica Neue" w:hAnsi="Helvetica Neue"/>
           <w:szCs w:val="32"/>
         </w:rPr>
-        <w:t>, Units/Layer=</w:t>
+        <w:t>, Units/Layer</w:t>
+      </w:r>
+      <w:r>
+        <w:rPr>
+          <w:rFonts w:ascii="Helvetica Neue" w:hAnsi="Helvetica Neue"/>
+          <w:szCs w:val="32"/>
+        </w:rPr>
+        <w:t xml:space="preserve"> </w:t>
+      </w:r>
+      <w:r>
+        <w:rPr>
+          <w:rFonts w:ascii="Helvetica Neue" w:hAnsi="Helvetica Neue"/>
+          <w:szCs w:val="32"/>
+        </w:rPr>
+        <w:t>=</w:t>
+      </w:r>
+      <w:r>
+        <w:rPr>
+          <w:rFonts w:ascii="Helvetica Neue" w:hAnsi="Helvetica Neue"/>
+          <w:szCs w:val="32"/>
+        </w:rPr>
+        <w:t xml:space="preserve"> </w:t>
       </w:r>
       <w:r>
         <w:rPr>
@@ -28497,7 +28906,35 @@
           <w:rFonts w:ascii="Helvetica Neue" w:hAnsi="Helvetica Neue"/>
           <w:szCs w:val="32"/>
         </w:rPr>
-        <w:t>, Dropout=</w:t>
+        <w:t xml:space="preserve">, </w:t>
+      </w:r>
+      <w:r>
+        <w:rPr>
+          <w:rFonts w:ascii="Helvetica Neue" w:hAnsi="Helvetica Neue"/>
+          <w:szCs w:val="32"/>
+        </w:rPr>
+        <w:t>Dropout</w:t>
+      </w:r>
+      <w:r>
+        <w:rPr>
+          <w:rFonts w:ascii="Helvetica Neue" w:hAnsi="Helvetica Neue"/>
+          <w:szCs w:val="32"/>
+        </w:rPr>
+        <w:t xml:space="preserve"> </w:t>
+      </w:r>
+      <w:r>
+        <w:rPr>
+          <w:rFonts w:ascii="Helvetica Neue" w:hAnsi="Helvetica Neue"/>
+          <w:szCs w:val="32"/>
+        </w:rPr>
+        <w:t>=</w:t>
+      </w:r>
+      <w:r>
+        <w:rPr>
+          <w:rFonts w:ascii="Helvetica Neue" w:hAnsi="Helvetica Neue"/>
+          <w:szCs w:val="32"/>
+        </w:rPr>
+        <w:t xml:space="preserve"> </w:t>
       </w:r>
       <w:r>
         <w:rPr>
@@ -28511,7 +28948,21 @@
           <w:rFonts w:ascii="Helvetica Neue" w:hAnsi="Helvetica Neue"/>
           <w:szCs w:val="32"/>
         </w:rPr>
-        <w:t xml:space="preserve">, Learning Rate= </w:t>
+        <w:t>, Learning Rate</w:t>
+      </w:r>
+      <w:r>
+        <w:rPr>
+          <w:rFonts w:ascii="Helvetica Neue" w:hAnsi="Helvetica Neue"/>
+          <w:szCs w:val="32"/>
+        </w:rPr>
+        <w:t xml:space="preserve"> </w:t>
+      </w:r>
+      <w:r>
+        <w:rPr>
+          <w:rFonts w:ascii="Helvetica Neue" w:hAnsi="Helvetica Neue"/>
+          <w:szCs w:val="32"/>
+        </w:rPr>
+        <w:t xml:space="preserve">= </w:t>
       </w:r>
       <w:r>
         <w:rPr>
@@ -29486,7 +29937,14 @@
                 <w:rFonts w:ascii="Helvetica Neue" w:hAnsi="Helvetica Neue"/>
                 <w:szCs w:val="32"/>
               </w:rPr>
-              <w:t>0.64</w:t>
+              <w:t>0.</w:t>
+            </w:r>
+            <w:r>
+              <w:rPr>
+                <w:rFonts w:ascii="Helvetica Neue" w:hAnsi="Helvetica Neue"/>
+                <w:szCs w:val="32"/>
+              </w:rPr>
+              <w:t>81</w:t>
             </w:r>
           </w:p>
         </w:tc>
@@ -29532,8 +29990,6 @@
               </w:rPr>
               <w:t>0.668</w:t>
             </w:r>
-            <w:bookmarkStart w:id="0" w:name="_GoBack"/>
-            <w:bookmarkEnd w:id="0"/>
           </w:p>
         </w:tc>
       </w:tr>
@@ -29597,6 +30053,13 @@
           <w:rFonts w:ascii="Helvetica Neue" w:hAnsi="Helvetica Neue"/>
           <w:szCs w:val="32"/>
         </w:rPr>
+        <w:t xml:space="preserve">Hidden </w:t>
+      </w:r>
+      <w:r>
+        <w:rPr>
+          <w:rFonts w:ascii="Helvetica Neue" w:hAnsi="Helvetica Neue"/>
+          <w:szCs w:val="32"/>
+        </w:rPr>
         <w:t>Layers =</w:t>
       </w:r>
       <w:r>
@@ -29604,6 +30067,13 @@
           <w:rFonts w:ascii="Helvetica Neue" w:hAnsi="Helvetica Neue"/>
           <w:szCs w:val="32"/>
         </w:rPr>
+        <w:t xml:space="preserve"> </w:t>
+      </w:r>
+      <w:r>
+        <w:rPr>
+          <w:rFonts w:ascii="Helvetica Neue" w:hAnsi="Helvetica Neue"/>
+          <w:szCs w:val="32"/>
+        </w:rPr>
         <w:t>2</w:t>
       </w:r>
       <w:r>
@@ -29611,7 +30081,28 @@
           <w:rFonts w:ascii="Helvetica Neue" w:hAnsi="Helvetica Neue"/>
           <w:szCs w:val="32"/>
         </w:rPr>
-        <w:t>, Units/Layer=</w:t>
+        <w:t>, Units/Layer</w:t>
+      </w:r>
+      <w:r>
+        <w:rPr>
+          <w:rFonts w:ascii="Helvetica Neue" w:hAnsi="Helvetica Neue"/>
+          <w:szCs w:val="32"/>
+        </w:rPr>
+        <w:t xml:space="preserve"> </w:t>
+      </w:r>
+      <w:r>
+        <w:rPr>
+          <w:rFonts w:ascii="Helvetica Neue" w:hAnsi="Helvetica Neue"/>
+          <w:szCs w:val="32"/>
+        </w:rPr>
+        <w:t>=</w:t>
+      </w:r>
+      <w:r>
+        <w:rPr>
+          <w:rFonts w:ascii="Helvetica Neue" w:hAnsi="Helvetica Neue"/>
+          <w:szCs w:val="32"/>
+        </w:rPr>
+        <w:t xml:space="preserve"> </w:t>
       </w:r>
       <w:r>
         <w:rPr>
@@ -29625,7 +30116,28 @@
           <w:rFonts w:ascii="Helvetica Neue" w:hAnsi="Helvetica Neue"/>
           <w:szCs w:val="32"/>
         </w:rPr>
-        <w:t>, Dropout=</w:t>
+        <w:t>, Dropout</w:t>
+      </w:r>
+      <w:r>
+        <w:rPr>
+          <w:rFonts w:ascii="Helvetica Neue" w:hAnsi="Helvetica Neue"/>
+          <w:szCs w:val="32"/>
+        </w:rPr>
+        <w:t xml:space="preserve"> </w:t>
+      </w:r>
+      <w:r>
+        <w:rPr>
+          <w:rFonts w:ascii="Helvetica Neue" w:hAnsi="Helvetica Neue"/>
+          <w:szCs w:val="32"/>
+        </w:rPr>
+        <w:t>=</w:t>
+      </w:r>
+      <w:r>
+        <w:rPr>
+          <w:rFonts w:ascii="Helvetica Neue" w:hAnsi="Helvetica Neue"/>
+          <w:szCs w:val="32"/>
+        </w:rPr>
+        <w:t xml:space="preserve"> </w:t>
       </w:r>
       <w:r>
         <w:rPr>
@@ -30537,7 +31049,6 @@
                 <w:sz w:val="21"/>
                 <w:szCs w:val="32"/>
               </w:rPr>
-              <w:lastRenderedPageBreak/>
               <w:t>Mean AUC</w:t>
             </w:r>
           </w:p>
@@ -30615,7 +31126,14 @@
                 <w:rFonts w:ascii="Helvetica Neue" w:hAnsi="Helvetica Neue"/>
                 <w:szCs w:val="32"/>
               </w:rPr>
-              <w:t>0.75</w:t>
+              <w:t>0.</w:t>
+            </w:r>
+            <w:r>
+              <w:rPr>
+                <w:rFonts w:ascii="Helvetica Neue" w:hAnsi="Helvetica Neue"/>
+                <w:szCs w:val="32"/>
+              </w:rPr>
+              <w:t>81</w:t>
             </w:r>
           </w:p>
         </w:tc>
@@ -30726,6 +31244,13 @@
           <w:rFonts w:ascii="Helvetica Neue" w:hAnsi="Helvetica Neue"/>
           <w:szCs w:val="32"/>
         </w:rPr>
+        <w:t xml:space="preserve">Hidden </w:t>
+      </w:r>
+      <w:r>
+        <w:rPr>
+          <w:rFonts w:ascii="Helvetica Neue" w:hAnsi="Helvetica Neue"/>
+          <w:szCs w:val="32"/>
+        </w:rPr>
         <w:t>Layers =</w:t>
       </w:r>
       <w:r>
@@ -30733,6 +31258,13 @@
           <w:rFonts w:ascii="Helvetica Neue" w:hAnsi="Helvetica Neue"/>
           <w:szCs w:val="32"/>
         </w:rPr>
+        <w:t xml:space="preserve"> </w:t>
+      </w:r>
+      <w:r>
+        <w:rPr>
+          <w:rFonts w:ascii="Helvetica Neue" w:hAnsi="Helvetica Neue"/>
+          <w:szCs w:val="32"/>
+        </w:rPr>
         <w:t>2</w:t>
       </w:r>
       <w:r>
@@ -30740,7 +31272,28 @@
           <w:rFonts w:ascii="Helvetica Neue" w:hAnsi="Helvetica Neue"/>
           <w:szCs w:val="32"/>
         </w:rPr>
-        <w:t>, Units/Layer=</w:t>
+        <w:t>, Units/Layer</w:t>
+      </w:r>
+      <w:r>
+        <w:rPr>
+          <w:rFonts w:ascii="Helvetica Neue" w:hAnsi="Helvetica Neue"/>
+          <w:szCs w:val="32"/>
+        </w:rPr>
+        <w:t xml:space="preserve"> </w:t>
+      </w:r>
+      <w:r>
+        <w:rPr>
+          <w:rFonts w:ascii="Helvetica Neue" w:hAnsi="Helvetica Neue"/>
+          <w:szCs w:val="32"/>
+        </w:rPr>
+        <w:t>=</w:t>
+      </w:r>
+      <w:r>
+        <w:rPr>
+          <w:rFonts w:ascii="Helvetica Neue" w:hAnsi="Helvetica Neue"/>
+          <w:szCs w:val="32"/>
+        </w:rPr>
+        <w:t xml:space="preserve"> </w:t>
       </w:r>
       <w:r>
         <w:rPr>
@@ -30754,7 +31307,28 @@
           <w:rFonts w:ascii="Helvetica Neue" w:hAnsi="Helvetica Neue"/>
           <w:szCs w:val="32"/>
         </w:rPr>
-        <w:t>, Dropout=</w:t>
+        <w:t>, Dropout</w:t>
+      </w:r>
+      <w:r>
+        <w:rPr>
+          <w:rFonts w:ascii="Helvetica Neue" w:hAnsi="Helvetica Neue"/>
+          <w:szCs w:val="32"/>
+        </w:rPr>
+        <w:t xml:space="preserve"> </w:t>
+      </w:r>
+      <w:r>
+        <w:rPr>
+          <w:rFonts w:ascii="Helvetica Neue" w:hAnsi="Helvetica Neue"/>
+          <w:szCs w:val="32"/>
+        </w:rPr>
+        <w:t>=</w:t>
+      </w:r>
+      <w:r>
+        <w:rPr>
+          <w:rFonts w:ascii="Helvetica Neue" w:hAnsi="Helvetica Neue"/>
+          <w:szCs w:val="32"/>
+        </w:rPr>
+        <w:t xml:space="preserve"> </w:t>
       </w:r>
       <w:r>
         <w:rPr>
@@ -30768,7 +31342,21 @@
           <w:rFonts w:ascii="Helvetica Neue" w:hAnsi="Helvetica Neue"/>
           <w:szCs w:val="32"/>
         </w:rPr>
-        <w:t xml:space="preserve">, Learning Rate= </w:t>
+        <w:t>, Learning Rate</w:t>
+      </w:r>
+      <w:r>
+        <w:rPr>
+          <w:rFonts w:ascii="Helvetica Neue" w:hAnsi="Helvetica Neue"/>
+          <w:szCs w:val="32"/>
+        </w:rPr>
+        <w:t xml:space="preserve"> </w:t>
+      </w:r>
+      <w:r>
+        <w:rPr>
+          <w:rFonts w:ascii="Helvetica Neue" w:hAnsi="Helvetica Neue"/>
+          <w:szCs w:val="32"/>
+        </w:rPr>
+        <w:t xml:space="preserve">= </w:t>
       </w:r>
       <w:r>
         <w:rPr>
@@ -31750,14 +32338,14 @@
                 <w:rFonts w:ascii="Helvetica Neue" w:hAnsi="Helvetica Neue"/>
                 <w:szCs w:val="32"/>
               </w:rPr>
-              <w:t>0.7</w:t>
-            </w:r>
-            <w:r>
-              <w:rPr>
-                <w:rFonts w:ascii="Helvetica Neue" w:hAnsi="Helvetica Neue"/>
-                <w:szCs w:val="32"/>
-              </w:rPr>
-              <w:t>7</w:t>
+              <w:t>0.</w:t>
+            </w:r>
+            <w:r>
+              <w:rPr>
+                <w:rFonts w:ascii="Helvetica Neue" w:hAnsi="Helvetica Neue"/>
+                <w:szCs w:val="32"/>
+              </w:rPr>
+              <w:t>84</w:t>
             </w:r>
           </w:p>
         </w:tc>
@@ -31812,22 +32400,101 @@
         <w:spacing w:line="288" w:lineRule="auto"/>
         <w:rPr>
           <w:rFonts w:ascii="Helvetica Neue" w:hAnsi="Helvetica Neue"/>
+          <w:szCs w:val="32"/>
+        </w:rPr>
+      </w:pPr>
+      <w:r>
+        <w:rPr>
+          <w:rFonts w:ascii="Helvetica Neue" w:hAnsi="Helvetica Neue"/>
+          <w:szCs w:val="32"/>
+        </w:rPr>
+        <w:lastRenderedPageBreak/>
+        <w:t>Sample learning performance curves:</w:t>
+      </w:r>
+    </w:p>
+    <w:p>
+      <w:pPr>
+        <w:spacing w:line="288" w:lineRule="auto"/>
+        <w:rPr>
+          <w:rFonts w:ascii="Helvetica Neue" w:hAnsi="Helvetica Neue"/>
           <w:color w:val="4472C4" w:themeColor="accent1"/>
           <w:sz w:val="28"/>
           <w:szCs w:val="32"/>
         </w:rPr>
       </w:pPr>
-    </w:p>
-    <w:p>
-      <w:pPr>
-        <w:spacing w:line="288" w:lineRule="auto"/>
-        <w:rPr>
-          <w:rFonts w:ascii="Helvetica Neue" w:hAnsi="Helvetica Neue"/>
+      <w:r>
+        <w:rPr>
+          <w:rFonts w:ascii="Helvetica Neue" w:hAnsi="Helvetica Neue"/>
+          <w:noProof/>
           <w:color w:val="4472C4" w:themeColor="accent1"/>
           <w:sz w:val="28"/>
           <w:szCs w:val="32"/>
         </w:rPr>
-      </w:pPr>
+        <w:drawing>
+          <wp:inline distT="0" distB="0" distL="0" distR="0" wp14:anchorId="356611BC" wp14:editId="11813C65">
+            <wp:extent cx="3596640" cy="2351649"/>
+            <wp:effectExtent l="12700" t="12700" r="10160" b="10795"/>
+            <wp:docPr id="28" name="Picture 28"/>
+            <wp:cNvGraphicFramePr>
+              <a:graphicFrameLocks xmlns:a="http://schemas.openxmlformats.org/drawingml/2006/main" noChangeAspect="1"/>
+            </wp:cNvGraphicFramePr>
+            <a:graphic xmlns:a="http://schemas.openxmlformats.org/drawingml/2006/main">
+              <a:graphicData uri="http://schemas.openxmlformats.org/drawingml/2006/picture">
+                <pic:pic xmlns:pic="http://schemas.openxmlformats.org/drawingml/2006/picture">
+                  <pic:nvPicPr>
+                    <pic:cNvPr id="28" name="Screenshot 2019-04-08 at 13.56.26.png"/>
+                    <pic:cNvPicPr/>
+                  </pic:nvPicPr>
+                  <pic:blipFill>
+                    <a:blip r:embed="rId29">
+                      <a:extLst>
+                        <a:ext uri="{28A0092B-C50C-407E-A947-70E740481C1C}">
+                          <a14:useLocalDpi xmlns:a14="http://schemas.microsoft.com/office/drawing/2010/main" val="0"/>
+                        </a:ext>
+                      </a:extLst>
+                    </a:blip>
+                    <a